--- a/dictionary_UpI.docx
+++ b/dictionary_UpI.docx
@@ -8,14 +8,38 @@
         <w:ind w:left="-284"/>
         <w:rPr>
           <w:rFonts w:ascii="Times New Roman" w:hAnsi="Times New Roman" w:cs="Times New Roman"/>
+          <w:lang w:val="en-US"/>
         </w:rPr>
       </w:pPr>
       <w:r>
         <w:rPr>
           <w:rFonts w:ascii="Times New Roman" w:hAnsi="Times New Roman" w:cs="Times New Roman"/>
         </w:rPr>
-        <w:t>1 А</w:t>
+        <w:t>1</w:t>
       </w:r>
+      <w:proofErr w:type="gramStart"/>
+      <w:r>
+        <w:rPr>
+          <w:rFonts w:ascii="Times New Roman" w:hAnsi="Times New Roman" w:cs="Times New Roman"/>
+        </w:rPr>
+        <w:t xml:space="preserve"> А</w:t>
+      </w:r>
+      <w:proofErr w:type="gramEnd"/>
+      <w:r>
+        <w:rPr>
+          <w:rFonts w:ascii="Times New Roman" w:hAnsi="Times New Roman" w:cs="Times New Roman"/>
+        </w:rPr>
+        <w:t xml:space="preserve"> </w:t>
+      </w:r>
+      <w:proofErr w:type="spellStart"/>
+      <w:r>
+        <w:rPr>
+          <w:rFonts w:ascii="Times New Roman" w:hAnsi="Times New Roman" w:cs="Times New Roman"/>
+          <w:lang w:val="en-US"/>
+        </w:rPr>
+        <w:t>UppI</w:t>
+      </w:r>
+      <w:proofErr w:type="spellEnd"/>
     </w:p>
     <w:tbl>
       <w:tblPr>
@@ -94,12 +118,42 @@
                 <w:rFonts w:ascii="Times New Roman" w:hAnsi="Times New Roman" w:cs="Times New Roman"/>
               </w:rPr>
             </w:pPr>
-            <w:r>
-              <w:rPr>
-                <w:rFonts w:ascii="Times New Roman" w:hAnsi="Times New Roman" w:cs="Times New Roman"/>
-              </w:rPr>
-              <w:t>Criticizing past employers</w:t>
-            </w:r>
+            <w:proofErr w:type="spellStart"/>
+            <w:r>
+              <w:rPr>
+                <w:rFonts w:ascii="Times New Roman" w:hAnsi="Times New Roman" w:cs="Times New Roman"/>
+              </w:rPr>
+              <w:t>Criticizing</w:t>
+            </w:r>
+            <w:proofErr w:type="spellEnd"/>
+            <w:r>
+              <w:rPr>
+                <w:rFonts w:ascii="Times New Roman" w:hAnsi="Times New Roman" w:cs="Times New Roman"/>
+              </w:rPr>
+              <w:t xml:space="preserve"> </w:t>
+            </w:r>
+            <w:proofErr w:type="spellStart"/>
+            <w:r>
+              <w:rPr>
+                <w:rFonts w:ascii="Times New Roman" w:hAnsi="Times New Roman" w:cs="Times New Roman"/>
+              </w:rPr>
+              <w:t>past</w:t>
+            </w:r>
+            <w:proofErr w:type="spellEnd"/>
+            <w:r>
+              <w:rPr>
+                <w:rFonts w:ascii="Times New Roman" w:hAnsi="Times New Roman" w:cs="Times New Roman"/>
+              </w:rPr>
+              <w:t xml:space="preserve"> </w:t>
+            </w:r>
+            <w:proofErr w:type="spellStart"/>
+            <w:r>
+              <w:rPr>
+                <w:rFonts w:ascii="Times New Roman" w:hAnsi="Times New Roman" w:cs="Times New Roman"/>
+              </w:rPr>
+              <w:t>employers</w:t>
+            </w:r>
+            <w:proofErr w:type="spellEnd"/>
           </w:p>
         </w:tc>
         <w:tc>
@@ -151,12 +205,42 @@
                 <w:rFonts w:ascii="Times New Roman" w:hAnsi="Times New Roman" w:cs="Times New Roman"/>
               </w:rPr>
             </w:pPr>
-            <w:r>
-              <w:rPr>
-                <w:rFonts w:ascii="Times New Roman" w:hAnsi="Times New Roman" w:cs="Times New Roman"/>
-              </w:rPr>
-              <w:t>Talking too much</w:t>
-            </w:r>
+            <w:proofErr w:type="spellStart"/>
+            <w:r>
+              <w:rPr>
+                <w:rFonts w:ascii="Times New Roman" w:hAnsi="Times New Roman" w:cs="Times New Roman"/>
+              </w:rPr>
+              <w:t>Talking</w:t>
+            </w:r>
+            <w:proofErr w:type="spellEnd"/>
+            <w:r>
+              <w:rPr>
+                <w:rFonts w:ascii="Times New Roman" w:hAnsi="Times New Roman" w:cs="Times New Roman"/>
+              </w:rPr>
+              <w:t xml:space="preserve"> </w:t>
+            </w:r>
+            <w:proofErr w:type="spellStart"/>
+            <w:r>
+              <w:rPr>
+                <w:rFonts w:ascii="Times New Roman" w:hAnsi="Times New Roman" w:cs="Times New Roman"/>
+              </w:rPr>
+              <w:t>too</w:t>
+            </w:r>
+            <w:proofErr w:type="spellEnd"/>
+            <w:r>
+              <w:rPr>
+                <w:rFonts w:ascii="Times New Roman" w:hAnsi="Times New Roman" w:cs="Times New Roman"/>
+              </w:rPr>
+              <w:t xml:space="preserve"> </w:t>
+            </w:r>
+            <w:proofErr w:type="spellStart"/>
+            <w:r>
+              <w:rPr>
+                <w:rFonts w:ascii="Times New Roman" w:hAnsi="Times New Roman" w:cs="Times New Roman"/>
+              </w:rPr>
+              <w:t>much</w:t>
+            </w:r>
+            <w:proofErr w:type="spellEnd"/>
           </w:p>
         </w:tc>
         <w:tc>
@@ -202,11 +286,47 @@
                 <w:rFonts w:ascii="Times New Roman" w:hAnsi="Times New Roman" w:cs="Times New Roman"/>
               </w:rPr>
             </w:pPr>
-            <w:r>
-              <w:rPr>
-                <w:rFonts w:ascii="Times New Roman" w:hAnsi="Times New Roman" w:cs="Times New Roman"/>
-              </w:rPr>
-              <w:t>Doubts about your CV</w:t>
+            <w:proofErr w:type="spellStart"/>
+            <w:r>
+              <w:rPr>
+                <w:rFonts w:ascii="Times New Roman" w:hAnsi="Times New Roman" w:cs="Times New Roman"/>
+              </w:rPr>
+              <w:t>Doubts</w:t>
+            </w:r>
+            <w:proofErr w:type="spellEnd"/>
+            <w:r>
+              <w:rPr>
+                <w:rFonts w:ascii="Times New Roman" w:hAnsi="Times New Roman" w:cs="Times New Roman"/>
+              </w:rPr>
+              <w:t xml:space="preserve"> </w:t>
+            </w:r>
+            <w:proofErr w:type="spellStart"/>
+            <w:r>
+              <w:rPr>
+                <w:rFonts w:ascii="Times New Roman" w:hAnsi="Times New Roman" w:cs="Times New Roman"/>
+              </w:rPr>
+              <w:t>about</w:t>
+            </w:r>
+            <w:proofErr w:type="spellEnd"/>
+            <w:r>
+              <w:rPr>
+                <w:rFonts w:ascii="Times New Roman" w:hAnsi="Times New Roman" w:cs="Times New Roman"/>
+              </w:rPr>
+              <w:t xml:space="preserve"> </w:t>
+            </w:r>
+            <w:proofErr w:type="spellStart"/>
+            <w:r>
+              <w:rPr>
+                <w:rFonts w:ascii="Times New Roman" w:hAnsi="Times New Roman" w:cs="Times New Roman"/>
+              </w:rPr>
+              <w:t>your</w:t>
+            </w:r>
+            <w:proofErr w:type="spellEnd"/>
+            <w:r>
+              <w:rPr>
+                <w:rFonts w:ascii="Times New Roman" w:hAnsi="Times New Roman" w:cs="Times New Roman"/>
+              </w:rPr>
+              <w:t xml:space="preserve"> CV</w:t>
             </w:r>
           </w:p>
         </w:tc>
@@ -286,7 +406,23 @@
                 <w:rFonts w:ascii="Times New Roman" w:hAnsi="Times New Roman" w:cs="Times New Roman"/>
                 <w:lang w:val="en-US"/>
               </w:rPr>
-              <w:t>[ˈbrɪŋɪŋ]</w:t>
+              <w:t>[ˈ</w:t>
+            </w:r>
+            <w:proofErr w:type="spellStart"/>
+            <w:r>
+              <w:rPr>
+                <w:rFonts w:ascii="Times New Roman" w:hAnsi="Times New Roman" w:cs="Times New Roman"/>
+                <w:lang w:val="en-US"/>
+              </w:rPr>
+              <w:t>brɪŋɪŋ</w:t>
+            </w:r>
+            <w:proofErr w:type="spellEnd"/>
+            <w:r>
+              <w:rPr>
+                <w:rFonts w:ascii="Times New Roman" w:hAnsi="Times New Roman" w:cs="Times New Roman"/>
+                <w:lang w:val="en-US"/>
+              </w:rPr>
+              <w:t>]</w:t>
             </w:r>
           </w:p>
         </w:tc>
@@ -301,6 +437,7 @@
                 <w:lang w:val="en-US"/>
               </w:rPr>
             </w:pPr>
+            <w:proofErr w:type="spellStart"/>
             <w:r>
               <w:rPr>
                 <w:rFonts w:ascii="Times New Roman" w:hAnsi="Times New Roman" w:cs="Times New Roman"/>
@@ -314,13 +451,39 @@
               </w:rPr>
               <w:t>ть</w:t>
             </w:r>
-            <w:r>
-              <w:rPr>
-                <w:rFonts w:ascii="Times New Roman" w:hAnsi="Times New Roman" w:cs="Times New Roman"/>
-                <w:lang w:val="en-US"/>
-              </w:rPr>
-              <w:t xml:space="preserve"> с собой напиток</w:t>
-            </w:r>
+            <w:proofErr w:type="spellEnd"/>
+            <w:r>
+              <w:rPr>
+                <w:rFonts w:ascii="Times New Roman" w:hAnsi="Times New Roman" w:cs="Times New Roman"/>
+                <w:lang w:val="en-US"/>
+              </w:rPr>
+              <w:t xml:space="preserve"> с </w:t>
+            </w:r>
+            <w:proofErr w:type="spellStart"/>
+            <w:r>
+              <w:rPr>
+                <w:rFonts w:ascii="Times New Roman" w:hAnsi="Times New Roman" w:cs="Times New Roman"/>
+                <w:lang w:val="en-US"/>
+              </w:rPr>
+              <w:t>собой</w:t>
+            </w:r>
+            <w:proofErr w:type="spellEnd"/>
+            <w:r>
+              <w:rPr>
+                <w:rFonts w:ascii="Times New Roman" w:hAnsi="Times New Roman" w:cs="Times New Roman"/>
+                <w:lang w:val="en-US"/>
+              </w:rPr>
+              <w:t xml:space="preserve"> </w:t>
+            </w:r>
+            <w:proofErr w:type="spellStart"/>
+            <w:r>
+              <w:rPr>
+                <w:rFonts w:ascii="Times New Roman" w:hAnsi="Times New Roman" w:cs="Times New Roman"/>
+                <w:lang w:val="en-US"/>
+              </w:rPr>
+              <w:t>напиток</w:t>
+            </w:r>
+            <w:proofErr w:type="spellEnd"/>
           </w:p>
         </w:tc>
       </w:tr>
@@ -362,7 +525,23 @@
                 <w:rFonts w:ascii="Times New Roman" w:hAnsi="Times New Roman" w:cs="Times New Roman"/>
                 <w:lang w:val="en-US"/>
               </w:rPr>
-              <w:t>[ˈɪgnərəns]</w:t>
+              <w:t>[ˈ</w:t>
+            </w:r>
+            <w:proofErr w:type="spellStart"/>
+            <w:r>
+              <w:rPr>
+                <w:rFonts w:ascii="Times New Roman" w:hAnsi="Times New Roman" w:cs="Times New Roman"/>
+                <w:lang w:val="en-US"/>
+              </w:rPr>
+              <w:t>ɪgnərəns</w:t>
+            </w:r>
+            <w:proofErr w:type="spellEnd"/>
+            <w:r>
+              <w:rPr>
+                <w:rFonts w:ascii="Times New Roman" w:hAnsi="Times New Roman" w:cs="Times New Roman"/>
+                <w:lang w:val="en-US"/>
+              </w:rPr>
+              <w:t>]</w:t>
             </w:r>
           </w:p>
         </w:tc>
@@ -377,13 +556,31 @@
                 <w:lang w:val="en-US"/>
               </w:rPr>
             </w:pPr>
-            <w:r>
-              <w:rPr>
-                <w:rFonts w:ascii="Times New Roman" w:hAnsi="Times New Roman" w:cs="Times New Roman"/>
-                <w:lang w:val="en-US"/>
-              </w:rPr>
-              <w:t>Незнание компании</w:t>
-            </w:r>
+            <w:proofErr w:type="spellStart"/>
+            <w:r>
+              <w:rPr>
+                <w:rFonts w:ascii="Times New Roman" w:hAnsi="Times New Roman" w:cs="Times New Roman"/>
+                <w:lang w:val="en-US"/>
+              </w:rPr>
+              <w:t>Незнание</w:t>
+            </w:r>
+            <w:proofErr w:type="spellEnd"/>
+            <w:r>
+              <w:rPr>
+                <w:rFonts w:ascii="Times New Roman" w:hAnsi="Times New Roman" w:cs="Times New Roman"/>
+                <w:lang w:val="en-US"/>
+              </w:rPr>
+              <w:t xml:space="preserve"> </w:t>
+            </w:r>
+            <w:proofErr w:type="spellStart"/>
+            <w:r>
+              <w:rPr>
+                <w:rFonts w:ascii="Times New Roman" w:hAnsi="Times New Roman" w:cs="Times New Roman"/>
+                <w:lang w:val="en-US"/>
+              </w:rPr>
+              <w:t>компании</w:t>
+            </w:r>
+            <w:proofErr w:type="spellEnd"/>
           </w:p>
         </w:tc>
       </w:tr>
@@ -424,7 +621,15 @@
                 <w:rFonts w:ascii="Times New Roman" w:hAnsi="Times New Roman" w:cs="Times New Roman"/>
                 <w:lang w:val="en-US"/>
               </w:rPr>
-              <w:t>[məʊ</w:t>
+              <w:t>[</w:t>
+            </w:r>
+            <w:proofErr w:type="spellStart"/>
+            <w:r>
+              <w:rPr>
+                <w:rFonts w:ascii="Times New Roman" w:hAnsi="Times New Roman" w:cs="Times New Roman"/>
+                <w:lang w:val="en-US"/>
+              </w:rPr>
+              <w:t>məʊ</w:t>
             </w:r>
             <w:r>
               <w:rPr>
@@ -433,6 +638,7 @@
               </w:rPr>
               <w:t>st</w:t>
             </w:r>
+            <w:proofErr w:type="spellEnd"/>
             <w:r>
               <w:rPr>
                 <w:rFonts w:ascii="Times New Roman" w:hAnsi="Times New Roman" w:cs="Times New Roman"/>
@@ -445,22 +651,54 @@
                 <w:rFonts w:ascii="Times New Roman" w:hAnsi="Times New Roman" w:cs="Times New Roman"/>
                 <w:lang w:val="en-US"/>
               </w:rPr>
-              <w:t>ˈkɔmən]</w:t>
-            </w:r>
-          </w:p>
-          <w:p>
-            <w:pPr>
-              <w:rPr>
-                <w:rFonts w:ascii="Times New Roman" w:hAnsi="Times New Roman" w:cs="Times New Roman"/>
-                <w:lang w:val="en-US"/>
-              </w:rPr>
-            </w:pPr>
-            <w:r>
-              <w:rPr>
-                <w:rFonts w:ascii="Times New Roman" w:hAnsi="Times New Roman" w:cs="Times New Roman"/>
-                <w:lang w:val="en-US"/>
-              </w:rPr>
-              <w:t>[ˈɪntəvjuː</w:t>
+              <w:t>ˈ</w:t>
+            </w:r>
+            <w:proofErr w:type="spellStart"/>
+            <w:r>
+              <w:rPr>
+                <w:rFonts w:ascii="Times New Roman" w:hAnsi="Times New Roman" w:cs="Times New Roman"/>
+                <w:lang w:val="en-US"/>
+              </w:rPr>
+              <w:t>kɔmən</w:t>
+            </w:r>
+            <w:proofErr w:type="spellEnd"/>
+            <w:r>
+              <w:rPr>
+                <w:rFonts w:ascii="Times New Roman" w:hAnsi="Times New Roman" w:cs="Times New Roman"/>
+                <w:lang w:val="en-US"/>
+              </w:rPr>
+              <w:t>]</w:t>
+            </w:r>
+          </w:p>
+          <w:p>
+            <w:pPr>
+              <w:rPr>
+                <w:rFonts w:ascii="Times New Roman" w:hAnsi="Times New Roman" w:cs="Times New Roman"/>
+                <w:lang w:val="en-US"/>
+              </w:rPr>
+            </w:pPr>
+            <w:r>
+              <w:rPr>
+                <w:rFonts w:ascii="Times New Roman" w:hAnsi="Times New Roman" w:cs="Times New Roman"/>
+                <w:lang w:val="en-US"/>
+              </w:rPr>
+              <w:t>[ˈ</w:t>
+            </w:r>
+            <w:proofErr w:type="spellStart"/>
+            <w:r>
+              <w:rPr>
+                <w:rFonts w:ascii="Times New Roman" w:hAnsi="Times New Roman" w:cs="Times New Roman"/>
+                <w:lang w:val="en-US"/>
+              </w:rPr>
+              <w:t>ɪntəvju</w:t>
+            </w:r>
+            <w:proofErr w:type="spellEnd"/>
+            <w:r>
+              <w:rPr>
+                <w:rFonts w:ascii="Times New Roman" w:hAnsi="Times New Roman" w:cs="Times New Roman"/>
+                <w:lang w:val="en-US"/>
+              </w:rPr>
+              <w:t>ː</w:t>
             </w:r>
             <w:r>
               <w:rPr>
@@ -469,12 +707,21 @@
               </w:rPr>
               <w:t xml:space="preserve"> </w:t>
             </w:r>
-            <w:r>
-              <w:rPr>
-                <w:rFonts w:ascii="Times New Roman" w:hAnsi="Times New Roman" w:cs="Times New Roman"/>
-                <w:lang w:val="en-US"/>
-              </w:rPr>
-              <w:t>mɪsˈteɪk]</w:t>
+            <w:proofErr w:type="spellStart"/>
+            <w:r>
+              <w:rPr>
+                <w:rFonts w:ascii="Times New Roman" w:hAnsi="Times New Roman" w:cs="Times New Roman"/>
+                <w:lang w:val="en-US"/>
+              </w:rPr>
+              <w:t>mɪsˈteɪk</w:t>
+            </w:r>
+            <w:proofErr w:type="spellEnd"/>
+            <w:r>
+              <w:rPr>
+                <w:rFonts w:ascii="Times New Roman" w:hAnsi="Times New Roman" w:cs="Times New Roman"/>
+                <w:lang w:val="en-US"/>
+              </w:rPr>
+              <w:t>]</w:t>
             </w:r>
           </w:p>
         </w:tc>
@@ -489,13 +736,63 @@
                 <w:lang w:val="en-US"/>
               </w:rPr>
             </w:pPr>
-            <w:r>
-              <w:rPr>
-                <w:rFonts w:ascii="Times New Roman" w:hAnsi="Times New Roman" w:cs="Times New Roman"/>
-                <w:lang w:val="en-US"/>
-              </w:rPr>
-              <w:t>Наиболее распространенные ошибки интервью</w:t>
-            </w:r>
+            <w:proofErr w:type="spellStart"/>
+            <w:r>
+              <w:rPr>
+                <w:rFonts w:ascii="Times New Roman" w:hAnsi="Times New Roman" w:cs="Times New Roman"/>
+                <w:lang w:val="en-US"/>
+              </w:rPr>
+              <w:t>Наиболее</w:t>
+            </w:r>
+            <w:proofErr w:type="spellEnd"/>
+            <w:r>
+              <w:rPr>
+                <w:rFonts w:ascii="Times New Roman" w:hAnsi="Times New Roman" w:cs="Times New Roman"/>
+                <w:lang w:val="en-US"/>
+              </w:rPr>
+              <w:t xml:space="preserve"> </w:t>
+            </w:r>
+            <w:proofErr w:type="spellStart"/>
+            <w:r>
+              <w:rPr>
+                <w:rFonts w:ascii="Times New Roman" w:hAnsi="Times New Roman" w:cs="Times New Roman"/>
+                <w:lang w:val="en-US"/>
+              </w:rPr>
+              <w:t>распространенные</w:t>
+            </w:r>
+            <w:proofErr w:type="spellEnd"/>
+            <w:r>
+              <w:rPr>
+                <w:rFonts w:ascii="Times New Roman" w:hAnsi="Times New Roman" w:cs="Times New Roman"/>
+                <w:lang w:val="en-US"/>
+              </w:rPr>
+              <w:t xml:space="preserve"> </w:t>
+            </w:r>
+            <w:proofErr w:type="spellStart"/>
+            <w:r>
+              <w:rPr>
+                <w:rFonts w:ascii="Times New Roman" w:hAnsi="Times New Roman" w:cs="Times New Roman"/>
+                <w:lang w:val="en-US"/>
+              </w:rPr>
+              <w:t>ошибки</w:t>
+            </w:r>
+            <w:proofErr w:type="spellEnd"/>
+            <w:r>
+              <w:rPr>
+                <w:rFonts w:ascii="Times New Roman" w:hAnsi="Times New Roman" w:cs="Times New Roman"/>
+                <w:lang w:val="en-US"/>
+              </w:rPr>
+              <w:t xml:space="preserve"> </w:t>
+            </w:r>
+            <w:proofErr w:type="spellStart"/>
+            <w:r>
+              <w:rPr>
+                <w:rFonts w:ascii="Times New Roman" w:hAnsi="Times New Roman" w:cs="Times New Roman"/>
+                <w:lang w:val="en-US"/>
+              </w:rPr>
+              <w:t>интервью</w:t>
+            </w:r>
+            <w:proofErr w:type="spellEnd"/>
           </w:p>
         </w:tc>
       </w:tr>
@@ -537,8 +834,33 @@
                 <w:rFonts w:ascii="Times New Roman" w:hAnsi="Times New Roman" w:cs="Times New Roman"/>
                 <w:lang w:val="en-US"/>
               </w:rPr>
-              <w:t>[nɜːv ˈrækɪŋ</w:t>
-            </w:r>
+              <w:t>[</w:t>
+            </w:r>
+            <w:proofErr w:type="spellStart"/>
+            <w:r>
+              <w:rPr>
+                <w:rFonts w:ascii="Times New Roman" w:hAnsi="Times New Roman" w:cs="Times New Roman"/>
+                <w:lang w:val="en-US"/>
+              </w:rPr>
+              <w:t>nɜːv</w:t>
+            </w:r>
+            <w:proofErr w:type="spellEnd"/>
+            <w:r>
+              <w:rPr>
+                <w:rFonts w:ascii="Times New Roman" w:hAnsi="Times New Roman" w:cs="Times New Roman"/>
+                <w:lang w:val="en-US"/>
+              </w:rPr>
+              <w:t xml:space="preserve"> ˈ</w:t>
+            </w:r>
+            <w:proofErr w:type="spellStart"/>
+            <w:r>
+              <w:rPr>
+                <w:rFonts w:ascii="Times New Roman" w:hAnsi="Times New Roman" w:cs="Times New Roman"/>
+                <w:lang w:val="en-US"/>
+              </w:rPr>
+              <w:t>rækɪŋ</w:t>
+            </w:r>
+            <w:proofErr w:type="spellEnd"/>
             <w:r>
               <w:rPr>
                 <w:rFonts w:ascii="Times New Roman" w:hAnsi="Times New Roman" w:cs="Times New Roman"/>
@@ -546,12 +868,21 @@
               </w:rPr>
               <w:t xml:space="preserve"> </w:t>
             </w:r>
-            <w:r>
-              <w:rPr>
-                <w:rFonts w:ascii="Times New Roman" w:hAnsi="Times New Roman" w:cs="Times New Roman"/>
-                <w:lang w:val="en-US"/>
-              </w:rPr>
-              <w:t>ɪksˈpɪərɪəns]</w:t>
+            <w:proofErr w:type="spellStart"/>
+            <w:r>
+              <w:rPr>
+                <w:rFonts w:ascii="Times New Roman" w:hAnsi="Times New Roman" w:cs="Times New Roman"/>
+                <w:lang w:val="en-US"/>
+              </w:rPr>
+              <w:t>ɪksˈpɪərɪəns</w:t>
+            </w:r>
+            <w:proofErr w:type="spellEnd"/>
+            <w:r>
+              <w:rPr>
+                <w:rFonts w:ascii="Times New Roman" w:hAnsi="Times New Roman" w:cs="Times New Roman"/>
+                <w:lang w:val="en-US"/>
+              </w:rPr>
+              <w:t>]</w:t>
             </w:r>
           </w:p>
         </w:tc>
@@ -612,7 +943,23 @@
                 <w:rFonts w:ascii="Times New Roman" w:hAnsi="Times New Roman" w:cs="Times New Roman"/>
                 <w:lang w:val="en-US"/>
               </w:rPr>
-              <w:t>[ˈrækɪŋ]</w:t>
+              <w:t>[ˈ</w:t>
+            </w:r>
+            <w:proofErr w:type="spellStart"/>
+            <w:r>
+              <w:rPr>
+                <w:rFonts w:ascii="Times New Roman" w:hAnsi="Times New Roman" w:cs="Times New Roman"/>
+                <w:lang w:val="en-US"/>
+              </w:rPr>
+              <w:t>rækɪŋ</w:t>
+            </w:r>
+            <w:proofErr w:type="spellEnd"/>
+            <w:r>
+              <w:rPr>
+                <w:rFonts w:ascii="Times New Roman" w:hAnsi="Times New Roman" w:cs="Times New Roman"/>
+                <w:lang w:val="en-US"/>
+              </w:rPr>
+              <w:t>]</w:t>
             </w:r>
           </w:p>
         </w:tc>
@@ -627,6 +974,7 @@
                 <w:lang w:val="en-US"/>
               </w:rPr>
             </w:pPr>
+            <w:proofErr w:type="spellStart"/>
             <w:r>
               <w:rPr>
                 <w:rFonts w:ascii="Times New Roman" w:hAnsi="Times New Roman" w:cs="Times New Roman"/>
@@ -634,6 +982,7 @@
               </w:rPr>
               <w:t>мучительный</w:t>
             </w:r>
+            <w:proofErr w:type="spellEnd"/>
           </w:p>
         </w:tc>
       </w:tr>
@@ -688,8 +1037,33 @@
                 <w:rFonts w:ascii="Times New Roman" w:hAnsi="Times New Roman" w:cs="Times New Roman"/>
                 <w:lang w:val="en-US"/>
               </w:rPr>
-              <w:t>в лучшие времена</w:t>
-            </w:r>
+              <w:t xml:space="preserve">в </w:t>
+            </w:r>
+            <w:proofErr w:type="spellStart"/>
+            <w:r>
+              <w:rPr>
+                <w:rFonts w:ascii="Times New Roman" w:hAnsi="Times New Roman" w:cs="Times New Roman"/>
+                <w:lang w:val="en-US"/>
+              </w:rPr>
+              <w:t>лучшие</w:t>
+            </w:r>
+            <w:proofErr w:type="spellEnd"/>
+            <w:r>
+              <w:rPr>
+                <w:rFonts w:ascii="Times New Roman" w:hAnsi="Times New Roman" w:cs="Times New Roman"/>
+                <w:lang w:val="en-US"/>
+              </w:rPr>
+              <w:t xml:space="preserve"> </w:t>
+            </w:r>
+            <w:proofErr w:type="spellStart"/>
+            <w:r>
+              <w:rPr>
+                <w:rFonts w:ascii="Times New Roman" w:hAnsi="Times New Roman" w:cs="Times New Roman"/>
+                <w:lang w:val="en-US"/>
+              </w:rPr>
+              <w:t>времена</w:t>
+            </w:r>
+            <w:proofErr w:type="spellEnd"/>
           </w:p>
         </w:tc>
       </w:tr>
@@ -731,7 +1105,23 @@
                 <w:rFonts w:ascii="Times New Roman" w:hAnsi="Times New Roman" w:cs="Times New Roman"/>
                 <w:lang w:val="en-US"/>
               </w:rPr>
-              <w:t>[ˈfɛərɪ]</w:t>
+              <w:t>[ˈ</w:t>
+            </w:r>
+            <w:proofErr w:type="spellStart"/>
+            <w:r>
+              <w:rPr>
+                <w:rFonts w:ascii="Times New Roman" w:hAnsi="Times New Roman" w:cs="Times New Roman"/>
+                <w:lang w:val="en-US"/>
+              </w:rPr>
+              <w:t>fɛərɪ</w:t>
+            </w:r>
+            <w:proofErr w:type="spellEnd"/>
+            <w:r>
+              <w:rPr>
+                <w:rFonts w:ascii="Times New Roman" w:hAnsi="Times New Roman" w:cs="Times New Roman"/>
+                <w:lang w:val="en-US"/>
+              </w:rPr>
+              <w:t>]</w:t>
             </w:r>
           </w:p>
         </w:tc>
@@ -792,7 +1182,23 @@
                 <w:rFonts w:ascii="Times New Roman" w:hAnsi="Times New Roman" w:cs="Times New Roman"/>
                 <w:lang w:val="en-US"/>
               </w:rPr>
-              <w:t>[ʧɑːns]</w:t>
+              <w:t>[</w:t>
+            </w:r>
+            <w:proofErr w:type="spellStart"/>
+            <w:r>
+              <w:rPr>
+                <w:rFonts w:ascii="Times New Roman" w:hAnsi="Times New Roman" w:cs="Times New Roman"/>
+                <w:lang w:val="en-US"/>
+              </w:rPr>
+              <w:t>ʧɑːns</w:t>
+            </w:r>
+            <w:proofErr w:type="spellEnd"/>
+            <w:r>
+              <w:rPr>
+                <w:rFonts w:ascii="Times New Roman" w:hAnsi="Times New Roman" w:cs="Times New Roman"/>
+                <w:lang w:val="en-US"/>
+              </w:rPr>
+              <w:t>]</w:t>
             </w:r>
           </w:p>
         </w:tc>
@@ -844,12 +1250,56 @@
                 <w:rFonts w:ascii="Times New Roman" w:hAnsi="Times New Roman" w:cs="Times New Roman"/>
               </w:rPr>
             </w:pPr>
-            <w:r>
-              <w:rPr>
-                <w:rFonts w:ascii="Times New Roman" w:hAnsi="Times New Roman" w:cs="Times New Roman"/>
-              </w:rPr>
-              <w:t>as is dressing inappropriately</w:t>
-            </w:r>
+            <w:proofErr w:type="spellStart"/>
+            <w:r>
+              <w:rPr>
+                <w:rFonts w:ascii="Times New Roman" w:hAnsi="Times New Roman" w:cs="Times New Roman"/>
+              </w:rPr>
+              <w:t>as</w:t>
+            </w:r>
+            <w:proofErr w:type="spellEnd"/>
+            <w:r>
+              <w:rPr>
+                <w:rFonts w:ascii="Times New Roman" w:hAnsi="Times New Roman" w:cs="Times New Roman"/>
+              </w:rPr>
+              <w:t xml:space="preserve"> </w:t>
+            </w:r>
+            <w:proofErr w:type="spellStart"/>
+            <w:r>
+              <w:rPr>
+                <w:rFonts w:ascii="Times New Roman" w:hAnsi="Times New Roman" w:cs="Times New Roman"/>
+              </w:rPr>
+              <w:t>is</w:t>
+            </w:r>
+            <w:proofErr w:type="spellEnd"/>
+            <w:r>
+              <w:rPr>
+                <w:rFonts w:ascii="Times New Roman" w:hAnsi="Times New Roman" w:cs="Times New Roman"/>
+              </w:rPr>
+              <w:t xml:space="preserve"> </w:t>
+            </w:r>
+            <w:proofErr w:type="spellStart"/>
+            <w:r>
+              <w:rPr>
+                <w:rFonts w:ascii="Times New Roman" w:hAnsi="Times New Roman" w:cs="Times New Roman"/>
+              </w:rPr>
+              <w:t>dressing</w:t>
+            </w:r>
+            <w:proofErr w:type="spellEnd"/>
+            <w:r>
+              <w:rPr>
+                <w:rFonts w:ascii="Times New Roman" w:hAnsi="Times New Roman" w:cs="Times New Roman"/>
+              </w:rPr>
+              <w:t xml:space="preserve"> </w:t>
+            </w:r>
+            <w:proofErr w:type="spellStart"/>
+            <w:r>
+              <w:rPr>
+                <w:rFonts w:ascii="Times New Roman" w:hAnsi="Times New Roman" w:cs="Times New Roman"/>
+              </w:rPr>
+              <w:t>inappropriately</w:t>
+            </w:r>
+            <w:proofErr w:type="spellEnd"/>
           </w:p>
         </w:tc>
         <w:tc>
@@ -946,7 +1396,23 @@
                 <w:rFonts w:ascii="Times New Roman" w:hAnsi="Times New Roman" w:cs="Times New Roman"/>
                 <w:lang w:val="en-US"/>
               </w:rPr>
-              <w:t>[ˈblʌndəz]</w:t>
+              <w:t>[ˈ</w:t>
+            </w:r>
+            <w:proofErr w:type="spellStart"/>
+            <w:r>
+              <w:rPr>
+                <w:rFonts w:ascii="Times New Roman" w:hAnsi="Times New Roman" w:cs="Times New Roman"/>
+                <w:lang w:val="en-US"/>
+              </w:rPr>
+              <w:t>blʌndəz</w:t>
+            </w:r>
+            <w:proofErr w:type="spellEnd"/>
+            <w:r>
+              <w:rPr>
+                <w:rFonts w:ascii="Times New Roman" w:hAnsi="Times New Roman" w:cs="Times New Roman"/>
+                <w:lang w:val="en-US"/>
+              </w:rPr>
+              <w:t>]</w:t>
             </w:r>
           </w:p>
         </w:tc>
@@ -1013,7 +1479,23 @@
                 <w:rFonts w:ascii="Times New Roman" w:hAnsi="Times New Roman" w:cs="Times New Roman"/>
                 <w:lang w:val="en-US"/>
               </w:rPr>
-              <w:t>[ɪnəˈbɪlɪtɪ]</w:t>
+              <w:t>[</w:t>
+            </w:r>
+            <w:proofErr w:type="spellStart"/>
+            <w:r>
+              <w:rPr>
+                <w:rFonts w:ascii="Times New Roman" w:hAnsi="Times New Roman" w:cs="Times New Roman"/>
+                <w:lang w:val="en-US"/>
+              </w:rPr>
+              <w:t>ɪnəˈbɪlɪtɪ</w:t>
+            </w:r>
+            <w:proofErr w:type="spellEnd"/>
+            <w:r>
+              <w:rPr>
+                <w:rFonts w:ascii="Times New Roman" w:hAnsi="Times New Roman" w:cs="Times New Roman"/>
+                <w:lang w:val="en-US"/>
+              </w:rPr>
+              <w:t>]</w:t>
             </w:r>
           </w:p>
         </w:tc>
@@ -1074,7 +1556,23 @@
                 <w:rFonts w:ascii="Times New Roman" w:hAnsi="Times New Roman" w:cs="Times New Roman"/>
                 <w:lang w:val="en-US"/>
               </w:rPr>
-              <w:t>[ˈʃedjuːl]</w:t>
+              <w:t>[ˈ</w:t>
+            </w:r>
+            <w:proofErr w:type="spellStart"/>
+            <w:r>
+              <w:rPr>
+                <w:rFonts w:ascii="Times New Roman" w:hAnsi="Times New Roman" w:cs="Times New Roman"/>
+                <w:lang w:val="en-US"/>
+              </w:rPr>
+              <w:t>ʃedjuːl</w:t>
+            </w:r>
+            <w:proofErr w:type="spellEnd"/>
+            <w:r>
+              <w:rPr>
+                <w:rFonts w:ascii="Times New Roman" w:hAnsi="Times New Roman" w:cs="Times New Roman"/>
+                <w:lang w:val="en-US"/>
+              </w:rPr>
+              <w:t>]</w:t>
             </w:r>
           </w:p>
         </w:tc>
@@ -1135,7 +1633,23 @@
                 <w:rFonts w:ascii="Times New Roman" w:hAnsi="Times New Roman" w:cs="Times New Roman"/>
                 <w:lang w:val="en-US"/>
               </w:rPr>
-              <w:t>[bɪˈfɔːhænd]</w:t>
+              <w:t>[</w:t>
+            </w:r>
+            <w:proofErr w:type="spellStart"/>
+            <w:r>
+              <w:rPr>
+                <w:rFonts w:ascii="Times New Roman" w:hAnsi="Times New Roman" w:cs="Times New Roman"/>
+                <w:lang w:val="en-US"/>
+              </w:rPr>
+              <w:t>bɪˈfɔːhænd</w:t>
+            </w:r>
+            <w:proofErr w:type="spellEnd"/>
+            <w:r>
+              <w:rPr>
+                <w:rFonts w:ascii="Times New Roman" w:hAnsi="Times New Roman" w:cs="Times New Roman"/>
+                <w:lang w:val="en-US"/>
+              </w:rPr>
+              <w:t>]</w:t>
             </w:r>
           </w:p>
         </w:tc>
@@ -1196,8 +1710,17 @@
                 <w:rFonts w:ascii="Times New Roman" w:hAnsi="Times New Roman" w:cs="Times New Roman"/>
                 <w:lang w:val="en-US"/>
               </w:rPr>
-              <w:t>[ɔpəˈtjuːnɪtɪ fɔː</w:t>
-            </w:r>
+              <w:t>[</w:t>
+            </w:r>
+            <w:proofErr w:type="spellStart"/>
+            <w:r>
+              <w:rPr>
+                <w:rFonts w:ascii="Times New Roman" w:hAnsi="Times New Roman" w:cs="Times New Roman"/>
+                <w:lang w:val="en-US"/>
+              </w:rPr>
+              <w:t>ɔpəˈtjuːnɪtɪ</w:t>
+            </w:r>
+            <w:proofErr w:type="spellEnd"/>
             <w:r>
               <w:rPr>
                 <w:rFonts w:ascii="Times New Roman" w:hAnsi="Times New Roman" w:cs="Times New Roman"/>
@@ -1205,12 +1728,44 @@
               </w:rPr>
               <w:t xml:space="preserve"> </w:t>
             </w:r>
-            <w:r>
-              <w:rPr>
-                <w:rFonts w:ascii="Times New Roman" w:hAnsi="Times New Roman" w:cs="Times New Roman"/>
-                <w:lang w:val="en-US"/>
-              </w:rPr>
-              <w:t>dɪsˈtrækʃn]</w:t>
+            <w:proofErr w:type="spellStart"/>
+            <w:r>
+              <w:rPr>
+                <w:rFonts w:ascii="Times New Roman" w:hAnsi="Times New Roman" w:cs="Times New Roman"/>
+                <w:lang w:val="en-US"/>
+              </w:rPr>
+              <w:t>fɔ</w:t>
+            </w:r>
+            <w:proofErr w:type="spellEnd"/>
+            <w:r>
+              <w:rPr>
+                <w:rFonts w:ascii="Times New Roman" w:hAnsi="Times New Roman" w:cs="Times New Roman"/>
+                <w:lang w:val="en-US"/>
+              </w:rPr>
+              <w:t>ː</w:t>
+            </w:r>
+            <w:r>
+              <w:rPr>
+                <w:rFonts w:ascii="Times New Roman" w:hAnsi="Times New Roman" w:cs="Times New Roman"/>
+                <w:lang w:val="en-US"/>
+              </w:rPr>
+              <w:t xml:space="preserve"> </w:t>
+            </w:r>
+            <w:proofErr w:type="spellStart"/>
+            <w:r>
+              <w:rPr>
+                <w:rFonts w:ascii="Times New Roman" w:hAnsi="Times New Roman" w:cs="Times New Roman"/>
+                <w:lang w:val="en-US"/>
+              </w:rPr>
+              <w:t>dɪsˈtrækʃn</w:t>
+            </w:r>
+            <w:proofErr w:type="spellEnd"/>
+            <w:r>
+              <w:rPr>
+                <w:rFonts w:ascii="Times New Roman" w:hAnsi="Times New Roman" w:cs="Times New Roman"/>
+                <w:lang w:val="en-US"/>
+              </w:rPr>
+              <w:t>]</w:t>
             </w:r>
           </w:p>
         </w:tc>
@@ -1225,13 +1780,31 @@
                 <w:lang w:val="en-US"/>
               </w:rPr>
             </w:pPr>
-            <w:r>
-              <w:rPr>
-                <w:rFonts w:ascii="Times New Roman" w:hAnsi="Times New Roman" w:cs="Times New Roman"/>
-                <w:lang w:val="en-US"/>
-              </w:rPr>
-              <w:t>возможность отвлечься</w:t>
-            </w:r>
+            <w:proofErr w:type="spellStart"/>
+            <w:r>
+              <w:rPr>
+                <w:rFonts w:ascii="Times New Roman" w:hAnsi="Times New Roman" w:cs="Times New Roman"/>
+                <w:lang w:val="en-US"/>
+              </w:rPr>
+              <w:t>возможность</w:t>
+            </w:r>
+            <w:proofErr w:type="spellEnd"/>
+            <w:r>
+              <w:rPr>
+                <w:rFonts w:ascii="Times New Roman" w:hAnsi="Times New Roman" w:cs="Times New Roman"/>
+                <w:lang w:val="en-US"/>
+              </w:rPr>
+              <w:t xml:space="preserve"> </w:t>
+            </w:r>
+            <w:proofErr w:type="spellStart"/>
+            <w:r>
+              <w:rPr>
+                <w:rFonts w:ascii="Times New Roman" w:hAnsi="Times New Roman" w:cs="Times New Roman"/>
+                <w:lang w:val="en-US"/>
+              </w:rPr>
+              <w:t>отвлечься</w:t>
+            </w:r>
+            <w:proofErr w:type="spellEnd"/>
           </w:p>
         </w:tc>
       </w:tr>
@@ -1273,7 +1846,23 @@
                 <w:rFonts w:ascii="Times New Roman" w:hAnsi="Times New Roman" w:cs="Times New Roman"/>
                 <w:lang w:val="en-US"/>
               </w:rPr>
-              <w:t>[fɪdl]</w:t>
+              <w:t>[</w:t>
+            </w:r>
+            <w:proofErr w:type="spellStart"/>
+            <w:r>
+              <w:rPr>
+                <w:rFonts w:ascii="Times New Roman" w:hAnsi="Times New Roman" w:cs="Times New Roman"/>
+                <w:lang w:val="en-US"/>
+              </w:rPr>
+              <w:t>fɪdl</w:t>
+            </w:r>
+            <w:proofErr w:type="spellEnd"/>
+            <w:r>
+              <w:rPr>
+                <w:rFonts w:ascii="Times New Roman" w:hAnsi="Times New Roman" w:cs="Times New Roman"/>
+                <w:lang w:val="en-US"/>
+              </w:rPr>
+              <w:t>]</w:t>
             </w:r>
           </w:p>
         </w:tc>
@@ -1288,13 +1877,31 @@
                 <w:lang w:val="en-US"/>
               </w:rPr>
             </w:pPr>
-            <w:r>
-              <w:rPr>
-                <w:rFonts w:ascii="Times New Roman" w:hAnsi="Times New Roman" w:cs="Times New Roman"/>
-                <w:lang w:val="en-US"/>
-              </w:rPr>
-              <w:t>возиться с ним</w:t>
-            </w:r>
+            <w:proofErr w:type="spellStart"/>
+            <w:r>
+              <w:rPr>
+                <w:rFonts w:ascii="Times New Roman" w:hAnsi="Times New Roman" w:cs="Times New Roman"/>
+                <w:lang w:val="en-US"/>
+              </w:rPr>
+              <w:t>возиться</w:t>
+            </w:r>
+            <w:proofErr w:type="spellEnd"/>
+            <w:r>
+              <w:rPr>
+                <w:rFonts w:ascii="Times New Roman" w:hAnsi="Times New Roman" w:cs="Times New Roman"/>
+                <w:lang w:val="en-US"/>
+              </w:rPr>
+              <w:t xml:space="preserve"> с </w:t>
+            </w:r>
+            <w:proofErr w:type="spellStart"/>
+            <w:r>
+              <w:rPr>
+                <w:rFonts w:ascii="Times New Roman" w:hAnsi="Times New Roman" w:cs="Times New Roman"/>
+                <w:lang w:val="en-US"/>
+              </w:rPr>
+              <w:t>ним</w:t>
+            </w:r>
+            <w:proofErr w:type="spellEnd"/>
           </w:p>
         </w:tc>
       </w:tr>
@@ -1336,7 +1943,23 @@
                 <w:rFonts w:ascii="Times New Roman" w:hAnsi="Times New Roman" w:cs="Times New Roman"/>
                 <w:lang w:val="en-US"/>
               </w:rPr>
-              <w:t>[sɪp]</w:t>
+              <w:t>[</w:t>
+            </w:r>
+            <w:proofErr w:type="spellStart"/>
+            <w:r>
+              <w:rPr>
+                <w:rFonts w:ascii="Times New Roman" w:hAnsi="Times New Roman" w:cs="Times New Roman"/>
+                <w:lang w:val="en-US"/>
+              </w:rPr>
+              <w:t>sɪp</w:t>
+            </w:r>
+            <w:proofErr w:type="spellEnd"/>
+            <w:r>
+              <w:rPr>
+                <w:rFonts w:ascii="Times New Roman" w:hAnsi="Times New Roman" w:cs="Times New Roman"/>
+                <w:lang w:val="en-US"/>
+              </w:rPr>
+              <w:t>]</w:t>
             </w:r>
           </w:p>
         </w:tc>
@@ -1351,13 +1974,31 @@
                 <w:lang w:val="en-US"/>
               </w:rPr>
             </w:pPr>
-            <w:r>
-              <w:rPr>
-                <w:rFonts w:ascii="Times New Roman" w:hAnsi="Times New Roman" w:cs="Times New Roman"/>
-                <w:lang w:val="en-US"/>
-              </w:rPr>
-              <w:t>глоток кофе</w:t>
-            </w:r>
+            <w:proofErr w:type="spellStart"/>
+            <w:r>
+              <w:rPr>
+                <w:rFonts w:ascii="Times New Roman" w:hAnsi="Times New Roman" w:cs="Times New Roman"/>
+                <w:lang w:val="en-US"/>
+              </w:rPr>
+              <w:t>глоток</w:t>
+            </w:r>
+            <w:proofErr w:type="spellEnd"/>
+            <w:r>
+              <w:rPr>
+                <w:rFonts w:ascii="Times New Roman" w:hAnsi="Times New Roman" w:cs="Times New Roman"/>
+                <w:lang w:val="en-US"/>
+              </w:rPr>
+              <w:t xml:space="preserve"> </w:t>
+            </w:r>
+            <w:proofErr w:type="spellStart"/>
+            <w:r>
+              <w:rPr>
+                <w:rFonts w:ascii="Times New Roman" w:hAnsi="Times New Roman" w:cs="Times New Roman"/>
+                <w:lang w:val="en-US"/>
+              </w:rPr>
+              <w:t>кофе</w:t>
+            </w:r>
+            <w:proofErr w:type="spellEnd"/>
           </w:p>
         </w:tc>
       </w:tr>
@@ -1398,8 +2039,17 @@
                 <w:rFonts w:ascii="Times New Roman" w:hAnsi="Times New Roman" w:cs="Times New Roman"/>
                 <w:lang w:val="en-US"/>
               </w:rPr>
-              <w:t>[wɜːs</w:t>
-            </w:r>
+              <w:t>[</w:t>
+            </w:r>
+            <w:proofErr w:type="spellStart"/>
+            <w:r>
+              <w:rPr>
+                <w:rFonts w:ascii="Times New Roman" w:hAnsi="Times New Roman" w:cs="Times New Roman"/>
+                <w:lang w:val="en-US"/>
+              </w:rPr>
+              <w:t>wɜːs</w:t>
+            </w:r>
+            <w:proofErr w:type="spellEnd"/>
             <w:r>
               <w:rPr>
                 <w:rFonts w:ascii="Times New Roman" w:hAnsi="Times New Roman" w:cs="Times New Roman"/>
@@ -1409,12 +2059,14 @@
             <w:r>
               <w:t xml:space="preserve"> </w:t>
             </w:r>
+            <w:proofErr w:type="spellStart"/>
             <w:r>
               <w:rPr>
                 <w:rFonts w:ascii="Times New Roman" w:hAnsi="Times New Roman" w:cs="Times New Roman"/>
               </w:rPr>
               <w:t>still</w:t>
             </w:r>
+            <w:proofErr w:type="spellEnd"/>
             <w:r>
               <w:rPr>
                 <w:rFonts w:ascii="Times New Roman" w:hAnsi="Times New Roman" w:cs="Times New Roman"/>
@@ -1434,13 +2086,31 @@
                 <w:rFonts w:ascii="Times New Roman" w:hAnsi="Times New Roman" w:cs="Times New Roman"/>
               </w:rPr>
             </w:pPr>
-            <w:r>
-              <w:rPr>
-                <w:rFonts w:ascii="Times New Roman" w:hAnsi="Times New Roman" w:cs="Times New Roman"/>
-                <w:lang w:val="en-US"/>
-              </w:rPr>
-              <w:t>Еще хуже</w:t>
-            </w:r>
+            <w:proofErr w:type="spellStart"/>
+            <w:r>
+              <w:rPr>
+                <w:rFonts w:ascii="Times New Roman" w:hAnsi="Times New Roman" w:cs="Times New Roman"/>
+                <w:lang w:val="en-US"/>
+              </w:rPr>
+              <w:t>Еще</w:t>
+            </w:r>
+            <w:proofErr w:type="spellEnd"/>
+            <w:r>
+              <w:rPr>
+                <w:rFonts w:ascii="Times New Roman" w:hAnsi="Times New Roman" w:cs="Times New Roman"/>
+                <w:lang w:val="en-US"/>
+              </w:rPr>
+              <w:t xml:space="preserve"> </w:t>
+            </w:r>
+            <w:proofErr w:type="spellStart"/>
+            <w:r>
+              <w:rPr>
+                <w:rFonts w:ascii="Times New Roman" w:hAnsi="Times New Roman" w:cs="Times New Roman"/>
+                <w:lang w:val="en-US"/>
+              </w:rPr>
+              <w:t>хуже</w:t>
+            </w:r>
+            <w:proofErr w:type="spellEnd"/>
             <w:r>
               <w:rPr>
                 <w:rFonts w:ascii="Times New Roman" w:hAnsi="Times New Roman" w:cs="Times New Roman"/>
@@ -1503,12 +2173,42 @@
                 <w:rFonts w:ascii="Times New Roman" w:hAnsi="Times New Roman" w:cs="Times New Roman"/>
               </w:rPr>
             </w:pPr>
-            <w:r>
-              <w:rPr>
-                <w:rFonts w:ascii="Times New Roman" w:hAnsi="Times New Roman" w:cs="Times New Roman"/>
-              </w:rPr>
-              <w:t>will result in</w:t>
-            </w:r>
+            <w:proofErr w:type="spellStart"/>
+            <w:r>
+              <w:rPr>
+                <w:rFonts w:ascii="Times New Roman" w:hAnsi="Times New Roman" w:cs="Times New Roman"/>
+              </w:rPr>
+              <w:t>will</w:t>
+            </w:r>
+            <w:proofErr w:type="spellEnd"/>
+            <w:r>
+              <w:rPr>
+                <w:rFonts w:ascii="Times New Roman" w:hAnsi="Times New Roman" w:cs="Times New Roman"/>
+              </w:rPr>
+              <w:t xml:space="preserve"> </w:t>
+            </w:r>
+            <w:proofErr w:type="spellStart"/>
+            <w:r>
+              <w:rPr>
+                <w:rFonts w:ascii="Times New Roman" w:hAnsi="Times New Roman" w:cs="Times New Roman"/>
+              </w:rPr>
+              <w:t>result</w:t>
+            </w:r>
+            <w:proofErr w:type="spellEnd"/>
+            <w:r>
+              <w:rPr>
+                <w:rFonts w:ascii="Times New Roman" w:hAnsi="Times New Roman" w:cs="Times New Roman"/>
+              </w:rPr>
+              <w:t xml:space="preserve"> </w:t>
+            </w:r>
+            <w:proofErr w:type="spellStart"/>
+            <w:r>
+              <w:rPr>
+                <w:rFonts w:ascii="Times New Roman" w:hAnsi="Times New Roman" w:cs="Times New Roman"/>
+              </w:rPr>
+              <w:t>in</w:t>
+            </w:r>
+            <w:proofErr w:type="spellEnd"/>
           </w:p>
         </w:tc>
         <w:tc>
@@ -1596,12 +2296,14 @@
                 <w:rFonts w:ascii="Times New Roman" w:hAnsi="Times New Roman" w:cs="Times New Roman"/>
               </w:rPr>
             </w:pPr>
+            <w:proofErr w:type="spellStart"/>
             <w:r>
               <w:rPr>
                 <w:rFonts w:ascii="Times New Roman" w:hAnsi="Times New Roman" w:cs="Times New Roman"/>
               </w:rPr>
               <w:t>inexcusable</w:t>
             </w:r>
+            <w:proofErr w:type="spellEnd"/>
           </w:p>
         </w:tc>
         <w:tc>
@@ -1653,12 +2355,28 @@
                 <w:rFonts w:ascii="Times New Roman" w:hAnsi="Times New Roman" w:cs="Times New Roman"/>
               </w:rPr>
             </w:pPr>
-            <w:r>
-              <w:rPr>
-                <w:rFonts w:ascii="Times New Roman" w:hAnsi="Times New Roman" w:cs="Times New Roman"/>
-              </w:rPr>
-              <w:t>prospective employer</w:t>
-            </w:r>
+            <w:proofErr w:type="spellStart"/>
+            <w:r>
+              <w:rPr>
+                <w:rFonts w:ascii="Times New Roman" w:hAnsi="Times New Roman" w:cs="Times New Roman"/>
+              </w:rPr>
+              <w:t>prospective</w:t>
+            </w:r>
+            <w:proofErr w:type="spellEnd"/>
+            <w:r>
+              <w:rPr>
+                <w:rFonts w:ascii="Times New Roman" w:hAnsi="Times New Roman" w:cs="Times New Roman"/>
+              </w:rPr>
+              <w:t xml:space="preserve"> </w:t>
+            </w:r>
+            <w:proofErr w:type="spellStart"/>
+            <w:r>
+              <w:rPr>
+                <w:rFonts w:ascii="Times New Roman" w:hAnsi="Times New Roman" w:cs="Times New Roman"/>
+              </w:rPr>
+              <w:t>employer</w:t>
+            </w:r>
+            <w:proofErr w:type="spellEnd"/>
           </w:p>
         </w:tc>
         <w:tc>
@@ -1710,12 +2428,14 @@
                 <w:rFonts w:ascii="Times New Roman" w:hAnsi="Times New Roman" w:cs="Times New Roman"/>
               </w:rPr>
             </w:pPr>
+            <w:proofErr w:type="spellStart"/>
             <w:r>
               <w:rPr>
                 <w:rFonts w:ascii="Times New Roman" w:hAnsi="Times New Roman" w:cs="Times New Roman"/>
               </w:rPr>
               <w:t>division</w:t>
             </w:r>
+            <w:proofErr w:type="spellEnd"/>
           </w:p>
         </w:tc>
         <w:tc>
@@ -1773,12 +2493,28 @@
                 <w:rFonts w:ascii="Times New Roman" w:hAnsi="Times New Roman" w:cs="Times New Roman"/>
               </w:rPr>
             </w:pPr>
-            <w:r>
-              <w:rPr>
-                <w:rFonts w:ascii="Times New Roman" w:hAnsi="Times New Roman" w:cs="Times New Roman"/>
-              </w:rPr>
-              <w:t>mission statement</w:t>
-            </w:r>
+            <w:proofErr w:type="spellStart"/>
+            <w:r>
+              <w:rPr>
+                <w:rFonts w:ascii="Times New Roman" w:hAnsi="Times New Roman" w:cs="Times New Roman"/>
+              </w:rPr>
+              <w:t>mission</w:t>
+            </w:r>
+            <w:proofErr w:type="spellEnd"/>
+            <w:r>
+              <w:rPr>
+                <w:rFonts w:ascii="Times New Roman" w:hAnsi="Times New Roman" w:cs="Times New Roman"/>
+              </w:rPr>
+              <w:t xml:space="preserve"> </w:t>
+            </w:r>
+            <w:proofErr w:type="spellStart"/>
+            <w:r>
+              <w:rPr>
+                <w:rFonts w:ascii="Times New Roman" w:hAnsi="Times New Roman" w:cs="Times New Roman"/>
+              </w:rPr>
+              <w:t>statement</w:t>
+            </w:r>
+            <w:proofErr w:type="spellEnd"/>
           </w:p>
         </w:tc>
         <w:tc>
@@ -1836,12 +2572,56 @@
                 <w:rFonts w:ascii="Times New Roman" w:hAnsi="Times New Roman" w:cs="Times New Roman"/>
               </w:rPr>
             </w:pPr>
-            <w:r>
-              <w:rPr>
-                <w:rFonts w:ascii="Times New Roman" w:hAnsi="Times New Roman" w:cs="Times New Roman"/>
-              </w:rPr>
-              <w:t>you won't be stumped</w:t>
-            </w:r>
+            <w:proofErr w:type="spellStart"/>
+            <w:r>
+              <w:rPr>
+                <w:rFonts w:ascii="Times New Roman" w:hAnsi="Times New Roman" w:cs="Times New Roman"/>
+              </w:rPr>
+              <w:t>you</w:t>
+            </w:r>
+            <w:proofErr w:type="spellEnd"/>
+            <w:r>
+              <w:rPr>
+                <w:rFonts w:ascii="Times New Roman" w:hAnsi="Times New Roman" w:cs="Times New Roman"/>
+              </w:rPr>
+              <w:t xml:space="preserve"> </w:t>
+            </w:r>
+            <w:proofErr w:type="spellStart"/>
+            <w:r>
+              <w:rPr>
+                <w:rFonts w:ascii="Times New Roman" w:hAnsi="Times New Roman" w:cs="Times New Roman"/>
+              </w:rPr>
+              <w:t>won't</w:t>
+            </w:r>
+            <w:proofErr w:type="spellEnd"/>
+            <w:r>
+              <w:rPr>
+                <w:rFonts w:ascii="Times New Roman" w:hAnsi="Times New Roman" w:cs="Times New Roman"/>
+              </w:rPr>
+              <w:t xml:space="preserve"> </w:t>
+            </w:r>
+            <w:proofErr w:type="spellStart"/>
+            <w:r>
+              <w:rPr>
+                <w:rFonts w:ascii="Times New Roman" w:hAnsi="Times New Roman" w:cs="Times New Roman"/>
+              </w:rPr>
+              <w:t>be</w:t>
+            </w:r>
+            <w:proofErr w:type="spellEnd"/>
+            <w:r>
+              <w:rPr>
+                <w:rFonts w:ascii="Times New Roman" w:hAnsi="Times New Roman" w:cs="Times New Roman"/>
+              </w:rPr>
+              <w:t xml:space="preserve"> </w:t>
+            </w:r>
+            <w:proofErr w:type="spellStart"/>
+            <w:r>
+              <w:rPr>
+                <w:rFonts w:ascii="Times New Roman" w:hAnsi="Times New Roman" w:cs="Times New Roman"/>
+              </w:rPr>
+              <w:t>stumped</w:t>
+            </w:r>
+            <w:proofErr w:type="spellEnd"/>
           </w:p>
         </w:tc>
         <w:tc>
@@ -1942,12 +2722,42 @@
                 <w:rFonts w:ascii="Times New Roman" w:hAnsi="Times New Roman" w:cs="Times New Roman"/>
               </w:rPr>
             </w:pPr>
-            <w:r>
-              <w:rPr>
-                <w:rFonts w:ascii="Times New Roman" w:hAnsi="Times New Roman" w:cs="Times New Roman"/>
-              </w:rPr>
-              <w:t>Don't get -side-tracked</w:t>
-            </w:r>
+            <w:proofErr w:type="spellStart"/>
+            <w:r>
+              <w:rPr>
+                <w:rFonts w:ascii="Times New Roman" w:hAnsi="Times New Roman" w:cs="Times New Roman"/>
+              </w:rPr>
+              <w:t>Don't</w:t>
+            </w:r>
+            <w:proofErr w:type="spellEnd"/>
+            <w:r>
+              <w:rPr>
+                <w:rFonts w:ascii="Times New Roman" w:hAnsi="Times New Roman" w:cs="Times New Roman"/>
+              </w:rPr>
+              <w:t xml:space="preserve"> </w:t>
+            </w:r>
+            <w:proofErr w:type="spellStart"/>
+            <w:r>
+              <w:rPr>
+                <w:rFonts w:ascii="Times New Roman" w:hAnsi="Times New Roman" w:cs="Times New Roman"/>
+              </w:rPr>
+              <w:t>get</w:t>
+            </w:r>
+            <w:proofErr w:type="spellEnd"/>
+            <w:r>
+              <w:rPr>
+                <w:rFonts w:ascii="Times New Roman" w:hAnsi="Times New Roman" w:cs="Times New Roman"/>
+              </w:rPr>
+              <w:t xml:space="preserve"> -</w:t>
+            </w:r>
+            <w:proofErr w:type="spellStart"/>
+            <w:r>
+              <w:rPr>
+                <w:rFonts w:ascii="Times New Roman" w:hAnsi="Times New Roman" w:cs="Times New Roman"/>
+              </w:rPr>
+              <w:t>side-tracked</w:t>
+            </w:r>
+            <w:proofErr w:type="spellEnd"/>
           </w:p>
         </w:tc>
         <w:tc>
@@ -2023,12 +2833,14 @@
                 <w:rFonts w:ascii="Times New Roman" w:hAnsi="Times New Roman" w:cs="Times New Roman"/>
               </w:rPr>
             </w:pPr>
+            <w:proofErr w:type="spellStart"/>
             <w:r>
               <w:rPr>
                 <w:rFonts w:ascii="Times New Roman" w:hAnsi="Times New Roman" w:cs="Times New Roman"/>
               </w:rPr>
               <w:t>attitude</w:t>
             </w:r>
+            <w:proofErr w:type="spellEnd"/>
           </w:p>
         </w:tc>
         <w:tc>
@@ -2095,12 +2907,42 @@
                 <w:rFonts w:ascii="Times New Roman" w:hAnsi="Times New Roman" w:cs="Times New Roman"/>
               </w:rPr>
             </w:pPr>
-            <w:r>
-              <w:rPr>
-                <w:rFonts w:ascii="Times New Roman" w:hAnsi="Times New Roman" w:cs="Times New Roman"/>
-              </w:rPr>
-              <w:t>throughout the interview</w:t>
-            </w:r>
+            <w:proofErr w:type="spellStart"/>
+            <w:r>
+              <w:rPr>
+                <w:rFonts w:ascii="Times New Roman" w:hAnsi="Times New Roman" w:cs="Times New Roman"/>
+              </w:rPr>
+              <w:t>throughout</w:t>
+            </w:r>
+            <w:proofErr w:type="spellEnd"/>
+            <w:r>
+              <w:rPr>
+                <w:rFonts w:ascii="Times New Roman" w:hAnsi="Times New Roman" w:cs="Times New Roman"/>
+              </w:rPr>
+              <w:t xml:space="preserve"> </w:t>
+            </w:r>
+            <w:proofErr w:type="spellStart"/>
+            <w:r>
+              <w:rPr>
+                <w:rFonts w:ascii="Times New Roman" w:hAnsi="Times New Roman" w:cs="Times New Roman"/>
+              </w:rPr>
+              <w:t>the</w:t>
+            </w:r>
+            <w:proofErr w:type="spellEnd"/>
+            <w:r>
+              <w:rPr>
+                <w:rFonts w:ascii="Times New Roman" w:hAnsi="Times New Roman" w:cs="Times New Roman"/>
+              </w:rPr>
+              <w:t xml:space="preserve"> </w:t>
+            </w:r>
+            <w:proofErr w:type="spellStart"/>
+            <w:r>
+              <w:rPr>
+                <w:rFonts w:ascii="Times New Roman" w:hAnsi="Times New Roman" w:cs="Times New Roman"/>
+              </w:rPr>
+              <w:t>interview</w:t>
+            </w:r>
+            <w:proofErr w:type="spellEnd"/>
           </w:p>
         </w:tc>
         <w:tc>
@@ -2152,12 +2994,56 @@
                 <w:rFonts w:ascii="Times New Roman" w:hAnsi="Times New Roman" w:cs="Times New Roman"/>
               </w:rPr>
             </w:pPr>
-            <w:r>
-              <w:rPr>
-                <w:rFonts w:ascii="Times New Roman" w:hAnsi="Times New Roman" w:cs="Times New Roman"/>
-              </w:rPr>
-              <w:t>leave on bad terms</w:t>
-            </w:r>
+            <w:proofErr w:type="spellStart"/>
+            <w:r>
+              <w:rPr>
+                <w:rFonts w:ascii="Times New Roman" w:hAnsi="Times New Roman" w:cs="Times New Roman"/>
+              </w:rPr>
+              <w:t>leave</w:t>
+            </w:r>
+            <w:proofErr w:type="spellEnd"/>
+            <w:r>
+              <w:rPr>
+                <w:rFonts w:ascii="Times New Roman" w:hAnsi="Times New Roman" w:cs="Times New Roman"/>
+              </w:rPr>
+              <w:t xml:space="preserve"> </w:t>
+            </w:r>
+            <w:proofErr w:type="spellStart"/>
+            <w:r>
+              <w:rPr>
+                <w:rFonts w:ascii="Times New Roman" w:hAnsi="Times New Roman" w:cs="Times New Roman"/>
+              </w:rPr>
+              <w:t>on</w:t>
+            </w:r>
+            <w:proofErr w:type="spellEnd"/>
+            <w:r>
+              <w:rPr>
+                <w:rFonts w:ascii="Times New Roman" w:hAnsi="Times New Roman" w:cs="Times New Roman"/>
+              </w:rPr>
+              <w:t xml:space="preserve"> </w:t>
+            </w:r>
+            <w:proofErr w:type="spellStart"/>
+            <w:r>
+              <w:rPr>
+                <w:rFonts w:ascii="Times New Roman" w:hAnsi="Times New Roman" w:cs="Times New Roman"/>
+              </w:rPr>
+              <w:t>bad</w:t>
+            </w:r>
+            <w:proofErr w:type="spellEnd"/>
+            <w:r>
+              <w:rPr>
+                <w:rFonts w:ascii="Times New Roman" w:hAnsi="Times New Roman" w:cs="Times New Roman"/>
+              </w:rPr>
+              <w:t xml:space="preserve"> </w:t>
+            </w:r>
+            <w:proofErr w:type="spellStart"/>
+            <w:r>
+              <w:rPr>
+                <w:rFonts w:ascii="Times New Roman" w:hAnsi="Times New Roman" w:cs="Times New Roman"/>
+              </w:rPr>
+              <w:t>terms</w:t>
+            </w:r>
+            <w:proofErr w:type="spellEnd"/>
           </w:p>
         </w:tc>
         <w:tc>
@@ -2281,12 +3167,42 @@
                 <w:rFonts w:ascii="Times New Roman" w:hAnsi="Times New Roman" w:cs="Times New Roman"/>
               </w:rPr>
             </w:pPr>
-            <w:r>
-              <w:rPr>
-                <w:rFonts w:ascii="Times New Roman" w:hAnsi="Times New Roman" w:cs="Times New Roman"/>
-              </w:rPr>
-              <w:t>history of employment</w:t>
-            </w:r>
+            <w:proofErr w:type="spellStart"/>
+            <w:r>
+              <w:rPr>
+                <w:rFonts w:ascii="Times New Roman" w:hAnsi="Times New Roman" w:cs="Times New Roman"/>
+              </w:rPr>
+              <w:t>history</w:t>
+            </w:r>
+            <w:proofErr w:type="spellEnd"/>
+            <w:r>
+              <w:rPr>
+                <w:rFonts w:ascii="Times New Roman" w:hAnsi="Times New Roman" w:cs="Times New Roman"/>
+              </w:rPr>
+              <w:t xml:space="preserve"> </w:t>
+            </w:r>
+            <w:proofErr w:type="spellStart"/>
+            <w:r>
+              <w:rPr>
+                <w:rFonts w:ascii="Times New Roman" w:hAnsi="Times New Roman" w:cs="Times New Roman"/>
+              </w:rPr>
+              <w:t>of</w:t>
+            </w:r>
+            <w:proofErr w:type="spellEnd"/>
+            <w:r>
+              <w:rPr>
+                <w:rFonts w:ascii="Times New Roman" w:hAnsi="Times New Roman" w:cs="Times New Roman"/>
+              </w:rPr>
+              <w:t xml:space="preserve"> </w:t>
+            </w:r>
+            <w:proofErr w:type="spellStart"/>
+            <w:r>
+              <w:rPr>
+                <w:rFonts w:ascii="Times New Roman" w:hAnsi="Times New Roman" w:cs="Times New Roman"/>
+              </w:rPr>
+              <w:t>employment</w:t>
+            </w:r>
+            <w:proofErr w:type="spellEnd"/>
           </w:p>
         </w:tc>
         <w:tc>
@@ -2359,12 +3275,42 @@
                 <w:rFonts w:ascii="Times New Roman" w:hAnsi="Times New Roman" w:cs="Times New Roman"/>
               </w:rPr>
             </w:pPr>
-            <w:r>
-              <w:rPr>
-                <w:rFonts w:ascii="Times New Roman" w:hAnsi="Times New Roman" w:cs="Times New Roman"/>
-              </w:rPr>
-              <w:t>It suggests that</w:t>
-            </w:r>
+            <w:proofErr w:type="spellStart"/>
+            <w:r>
+              <w:rPr>
+                <w:rFonts w:ascii="Times New Roman" w:hAnsi="Times New Roman" w:cs="Times New Roman"/>
+              </w:rPr>
+              <w:t>It</w:t>
+            </w:r>
+            <w:proofErr w:type="spellEnd"/>
+            <w:r>
+              <w:rPr>
+                <w:rFonts w:ascii="Times New Roman" w:hAnsi="Times New Roman" w:cs="Times New Roman"/>
+              </w:rPr>
+              <w:t xml:space="preserve"> </w:t>
+            </w:r>
+            <w:proofErr w:type="spellStart"/>
+            <w:r>
+              <w:rPr>
+                <w:rFonts w:ascii="Times New Roman" w:hAnsi="Times New Roman" w:cs="Times New Roman"/>
+              </w:rPr>
+              <w:t>suggests</w:t>
+            </w:r>
+            <w:proofErr w:type="spellEnd"/>
+            <w:r>
+              <w:rPr>
+                <w:rFonts w:ascii="Times New Roman" w:hAnsi="Times New Roman" w:cs="Times New Roman"/>
+              </w:rPr>
+              <w:t xml:space="preserve"> </w:t>
+            </w:r>
+            <w:proofErr w:type="spellStart"/>
+            <w:r>
+              <w:rPr>
+                <w:rFonts w:ascii="Times New Roman" w:hAnsi="Times New Roman" w:cs="Times New Roman"/>
+              </w:rPr>
+              <w:t>that</w:t>
+            </w:r>
+            <w:proofErr w:type="spellEnd"/>
           </w:p>
         </w:tc>
         <w:tc>
@@ -2500,12 +3446,14 @@
                 <w:rFonts w:ascii="Times New Roman" w:hAnsi="Times New Roman" w:cs="Times New Roman"/>
               </w:rPr>
             </w:pPr>
+            <w:proofErr w:type="spellStart"/>
             <w:r>
               <w:rPr>
                 <w:rFonts w:ascii="Times New Roman" w:hAnsi="Times New Roman" w:cs="Times New Roman"/>
               </w:rPr>
               <w:t>approach</w:t>
             </w:r>
+            <w:proofErr w:type="spellEnd"/>
           </w:p>
         </w:tc>
         <w:tc>
@@ -2563,12 +3511,14 @@
                 <w:rFonts w:ascii="Times New Roman" w:hAnsi="Times New Roman" w:cs="Times New Roman"/>
               </w:rPr>
             </w:pPr>
+            <w:proofErr w:type="spellStart"/>
             <w:r>
               <w:rPr>
                 <w:rFonts w:ascii="Times New Roman" w:hAnsi="Times New Roman" w:cs="Times New Roman"/>
               </w:rPr>
               <w:t>bizarre</w:t>
             </w:r>
+            <w:proofErr w:type="spellEnd"/>
           </w:p>
         </w:tc>
         <w:tc>
@@ -2632,13 +3582,29 @@
                 <w:rFonts w:ascii="Times New Roman" w:hAnsi="Times New Roman" w:cs="Times New Roman"/>
               </w:rPr>
             </w:pPr>
+            <w:proofErr w:type="spellStart"/>
             <w:r>
               <w:rPr>
                 <w:rFonts w:ascii="Times New Roman" w:hAnsi="Times New Roman" w:cs="Times New Roman"/>
               </w:rPr>
               <w:lastRenderedPageBreak/>
-              <w:t>job candidate</w:t>
-            </w:r>
+              <w:t>job</w:t>
+            </w:r>
+            <w:proofErr w:type="spellEnd"/>
+            <w:r>
+              <w:rPr>
+                <w:rFonts w:ascii="Times New Roman" w:hAnsi="Times New Roman" w:cs="Times New Roman"/>
+              </w:rPr>
+              <w:t xml:space="preserve"> </w:t>
+            </w:r>
+            <w:proofErr w:type="spellStart"/>
+            <w:r>
+              <w:rPr>
+                <w:rFonts w:ascii="Times New Roman" w:hAnsi="Times New Roman" w:cs="Times New Roman"/>
+              </w:rPr>
+              <w:t>candidate</w:t>
+            </w:r>
+            <w:proofErr w:type="spellEnd"/>
           </w:p>
         </w:tc>
         <w:tc>
@@ -2699,11 +3665,61 @@
                 <w:rFonts w:ascii="Times New Roman" w:hAnsi="Times New Roman" w:cs="Times New Roman"/>
               </w:rPr>
             </w:pPr>
-            <w:r>
-              <w:rPr>
-                <w:rFonts w:ascii="Times New Roman" w:hAnsi="Times New Roman" w:cs="Times New Roman"/>
-              </w:rPr>
-              <w:t>crush (sb or sth)</w:t>
+            <w:proofErr w:type="spellStart"/>
+            <w:r>
+              <w:rPr>
+                <w:rFonts w:ascii="Times New Roman" w:hAnsi="Times New Roman" w:cs="Times New Roman"/>
+              </w:rPr>
+              <w:t>crush</w:t>
+            </w:r>
+            <w:proofErr w:type="spellEnd"/>
+            <w:r>
+              <w:rPr>
+                <w:rFonts w:ascii="Times New Roman" w:hAnsi="Times New Roman" w:cs="Times New Roman"/>
+              </w:rPr>
+              <w:t xml:space="preserve"> (</w:t>
+            </w:r>
+            <w:proofErr w:type="spellStart"/>
+            <w:r>
+              <w:rPr>
+                <w:rFonts w:ascii="Times New Roman" w:hAnsi="Times New Roman" w:cs="Times New Roman"/>
+              </w:rPr>
+              <w:t>sb</w:t>
+            </w:r>
+            <w:proofErr w:type="spellEnd"/>
+            <w:r>
+              <w:rPr>
+                <w:rFonts w:ascii="Times New Roman" w:hAnsi="Times New Roman" w:cs="Times New Roman"/>
+              </w:rPr>
+              <w:t xml:space="preserve"> </w:t>
+            </w:r>
+            <w:proofErr w:type="spellStart"/>
+            <w:r>
+              <w:rPr>
+                <w:rFonts w:ascii="Times New Roman" w:hAnsi="Times New Roman" w:cs="Times New Roman"/>
+              </w:rPr>
+              <w:t>or</w:t>
+            </w:r>
+            <w:proofErr w:type="spellEnd"/>
+            <w:r>
+              <w:rPr>
+                <w:rFonts w:ascii="Times New Roman" w:hAnsi="Times New Roman" w:cs="Times New Roman"/>
+              </w:rPr>
+              <w:t xml:space="preserve"> </w:t>
+            </w:r>
+            <w:proofErr w:type="spellStart"/>
+            <w:r>
+              <w:rPr>
+                <w:rFonts w:ascii="Times New Roman" w:hAnsi="Times New Roman" w:cs="Times New Roman"/>
+              </w:rPr>
+              <w:t>sth</w:t>
+            </w:r>
+            <w:proofErr w:type="spellEnd"/>
+            <w:r>
+              <w:rPr>
+                <w:rFonts w:ascii="Times New Roman" w:hAnsi="Times New Roman" w:cs="Times New Roman"/>
+              </w:rPr>
+              <w:t>)</w:t>
             </w:r>
           </w:p>
         </w:tc>
@@ -2750,12 +3766,14 @@
                 <w:rFonts w:ascii="Times New Roman" w:hAnsi="Times New Roman" w:cs="Times New Roman"/>
               </w:rPr>
             </w:pPr>
+            <w:proofErr w:type="spellStart"/>
             <w:r>
               <w:rPr>
                 <w:rFonts w:ascii="Times New Roman" w:hAnsi="Times New Roman" w:cs="Times New Roman"/>
               </w:rPr>
               <w:t>demanding</w:t>
             </w:r>
+            <w:proofErr w:type="spellEnd"/>
           </w:p>
         </w:tc>
         <w:tc>
@@ -2825,12 +3843,14 @@
                 <w:rFonts w:ascii="Times New Roman" w:hAnsi="Times New Roman" w:cs="Times New Roman"/>
               </w:rPr>
             </w:pPr>
+            <w:proofErr w:type="spellStart"/>
             <w:r>
               <w:rPr>
                 <w:rFonts w:ascii="Times New Roman" w:hAnsi="Times New Roman" w:cs="Times New Roman"/>
               </w:rPr>
               <w:t>flustered</w:t>
             </w:r>
+            <w:proofErr w:type="spellEnd"/>
           </w:p>
         </w:tc>
         <w:tc>
@@ -2882,12 +3902,14 @@
                 <w:rFonts w:ascii="Times New Roman" w:hAnsi="Times New Roman" w:cs="Times New Roman"/>
               </w:rPr>
             </w:pPr>
+            <w:proofErr w:type="spellStart"/>
             <w:r>
               <w:rPr>
                 <w:rFonts w:ascii="Times New Roman" w:hAnsi="Times New Roman" w:cs="Times New Roman"/>
               </w:rPr>
               <w:t>job-seekers</w:t>
             </w:r>
+            <w:proofErr w:type="spellEnd"/>
           </w:p>
         </w:tc>
         <w:tc>
@@ -2951,12 +3973,28 @@
                 <w:rFonts w:ascii="Times New Roman" w:hAnsi="Times New Roman" w:cs="Times New Roman"/>
               </w:rPr>
             </w:pPr>
-            <w:r>
-              <w:rPr>
-                <w:rFonts w:ascii="Times New Roman" w:hAnsi="Times New Roman" w:cs="Times New Roman"/>
-              </w:rPr>
-              <w:t>rather than</w:t>
-            </w:r>
+            <w:proofErr w:type="spellStart"/>
+            <w:r>
+              <w:rPr>
+                <w:rFonts w:ascii="Times New Roman" w:hAnsi="Times New Roman" w:cs="Times New Roman"/>
+              </w:rPr>
+              <w:t>rather</w:t>
+            </w:r>
+            <w:proofErr w:type="spellEnd"/>
+            <w:r>
+              <w:rPr>
+                <w:rFonts w:ascii="Times New Roman" w:hAnsi="Times New Roman" w:cs="Times New Roman"/>
+              </w:rPr>
+              <w:t xml:space="preserve"> </w:t>
+            </w:r>
+            <w:proofErr w:type="spellStart"/>
+            <w:r>
+              <w:rPr>
+                <w:rFonts w:ascii="Times New Roman" w:hAnsi="Times New Roman" w:cs="Times New Roman"/>
+              </w:rPr>
+              <w:t>than</w:t>
+            </w:r>
+            <w:proofErr w:type="spellEnd"/>
           </w:p>
         </w:tc>
         <w:tc>
@@ -3008,12 +4046,28 @@
                 <w:rFonts w:ascii="Times New Roman" w:hAnsi="Times New Roman" w:cs="Times New Roman"/>
               </w:rPr>
             </w:pPr>
-            <w:r>
-              <w:rPr>
-                <w:rFonts w:ascii="Times New Roman" w:hAnsi="Times New Roman" w:cs="Times New Roman"/>
-              </w:rPr>
-              <w:t>recruitment agency</w:t>
-            </w:r>
+            <w:proofErr w:type="spellStart"/>
+            <w:r>
+              <w:rPr>
+                <w:rFonts w:ascii="Times New Roman" w:hAnsi="Times New Roman" w:cs="Times New Roman"/>
+              </w:rPr>
+              <w:t>recruitment</w:t>
+            </w:r>
+            <w:proofErr w:type="spellEnd"/>
+            <w:r>
+              <w:rPr>
+                <w:rFonts w:ascii="Times New Roman" w:hAnsi="Times New Roman" w:cs="Times New Roman"/>
+              </w:rPr>
+              <w:t xml:space="preserve"> </w:t>
+            </w:r>
+            <w:proofErr w:type="spellStart"/>
+            <w:r>
+              <w:rPr>
+                <w:rFonts w:ascii="Times New Roman" w:hAnsi="Times New Roman" w:cs="Times New Roman"/>
+              </w:rPr>
+              <w:t>agency</w:t>
+            </w:r>
+            <w:proofErr w:type="spellEnd"/>
           </w:p>
         </w:tc>
         <w:tc>
@@ -3497,7 +4551,7 @@
 
 <file path=word/endnotes.xml><?xml version="1.0" encoding="utf-8"?>
 <w:endnotes xmlns:ve="http://schemas.openxmlformats.org/markup-compatibility/2006" xmlns:o="urn:schemas-microsoft-com:office:office" xmlns:r="http://schemas.openxmlformats.org/officeDocument/2006/relationships" xmlns:m="http://schemas.openxmlformats.org/officeDocument/2006/math" xmlns:v="urn:schemas-microsoft-com:vml" xmlns:wp="http://schemas.openxmlformats.org/drawingml/2006/wordprocessingDrawing" xmlns:w10="urn:schemas-microsoft-com:office:word" xmlns:w="http://schemas.openxmlformats.org/wordprocessingml/2006/main" xmlns:wne="http://schemas.microsoft.com/office/word/2006/wordml">
-  <w:endnote w:type="separator" w:id="0">
+  <w:endnote w:type="separator" w:id="-1">
     <w:p>
       <w:pPr>
         <w:spacing w:after="0" w:line="240" w:lineRule="auto"/>
@@ -3507,7 +4561,7 @@
       </w:r>
     </w:p>
   </w:endnote>
-  <w:endnote w:type="continuationSeparator" w:id="1">
+  <w:endnote w:type="continuationSeparator" w:id="0">
     <w:p>
       <w:pPr>
         <w:spacing w:after="0" w:line="240" w:lineRule="auto"/>
@@ -3577,7 +4631,7 @@
             <w:rFonts w:ascii="Times New Roman" w:hAnsi="Times New Roman" w:cs="Times New Roman"/>
             <w:noProof/>
           </w:rPr>
-          <w:t>2</w:t>
+          <w:t>1</w:t>
         </w:r>
         <w:r>
           <w:rPr>
@@ -3608,7 +4662,7 @@
 
 <file path=word/footnotes.xml><?xml version="1.0" encoding="utf-8"?>
 <w:footnotes xmlns:ve="http://schemas.openxmlformats.org/markup-compatibility/2006" xmlns:o="urn:schemas-microsoft-com:office:office" xmlns:r="http://schemas.openxmlformats.org/officeDocument/2006/relationships" xmlns:m="http://schemas.openxmlformats.org/officeDocument/2006/math" xmlns:v="urn:schemas-microsoft-com:vml" xmlns:wp="http://schemas.openxmlformats.org/drawingml/2006/wordprocessingDrawing" xmlns:w10="urn:schemas-microsoft-com:office:word" xmlns:w="http://schemas.openxmlformats.org/wordprocessingml/2006/main" xmlns:wne="http://schemas.microsoft.com/office/word/2006/wordml">
-  <w:footnote w:type="separator" w:id="0">
+  <w:footnote w:type="separator" w:id="-1">
     <w:p>
       <w:pPr>
         <w:spacing w:after="0" w:line="240" w:lineRule="auto"/>
@@ -3618,7 +4672,7 @@
       </w:r>
     </w:p>
   </w:footnote>
-  <w:footnote w:type="continuationSeparator" w:id="1">
+  <w:footnote w:type="continuationSeparator" w:id="0">
     <w:p>
       <w:pPr>
         <w:spacing w:after="0" w:line="240" w:lineRule="auto"/>

--- a/dictionary_UpI.docx
+++ b/dictionary_UpI.docx
@@ -50,7 +50,8 @@
       </w:tblPr>
       <w:tblGrid>
         <w:gridCol w:w="3190"/>
-        <w:gridCol w:w="1402"/>
+        <w:gridCol w:w="1352"/>
+        <w:gridCol w:w="50"/>
         <w:gridCol w:w="13"/>
         <w:gridCol w:w="12"/>
         <w:gridCol w:w="9"/>
@@ -84,2047 +85,2047 @@
         <w:tc>
           <w:tcPr>
             <w:tcW w:w="2872" w:type="dxa"/>
+            <w:gridSpan w:val="7"/>
+          </w:tcPr>
+          <w:p>
+            <w:pPr>
+              <w:rPr>
+                <w:rFonts w:ascii="Times New Roman" w:hAnsi="Times New Roman" w:cs="Times New Roman"/>
+              </w:rPr>
+            </w:pPr>
+          </w:p>
+        </w:tc>
+        <w:tc>
+          <w:tcPr>
+            <w:tcW w:w="3509" w:type="dxa"/>
+          </w:tcPr>
+          <w:p>
+            <w:pPr>
+              <w:rPr>
+                <w:rFonts w:ascii="Times New Roman" w:hAnsi="Times New Roman" w:cs="Times New Roman"/>
+              </w:rPr>
+            </w:pPr>
+          </w:p>
+        </w:tc>
+      </w:tr>
+      <w:tr>
+        <w:tc>
+          <w:tcPr>
+            <w:tcW w:w="3190" w:type="dxa"/>
+          </w:tcPr>
+          <w:p>
+            <w:pPr>
+              <w:rPr>
+                <w:rFonts w:ascii="Times New Roman" w:hAnsi="Times New Roman" w:cs="Times New Roman"/>
+              </w:rPr>
+            </w:pPr>
+            <w:proofErr w:type="spellStart"/>
+            <w:r>
+              <w:rPr>
+                <w:rFonts w:ascii="Times New Roman" w:hAnsi="Times New Roman" w:cs="Times New Roman"/>
+              </w:rPr>
+              <w:t>Criticizing</w:t>
+            </w:r>
+            <w:proofErr w:type="spellEnd"/>
+            <w:r>
+              <w:rPr>
+                <w:rFonts w:ascii="Times New Roman" w:hAnsi="Times New Roman" w:cs="Times New Roman"/>
+              </w:rPr>
+              <w:t xml:space="preserve"> </w:t>
+            </w:r>
+            <w:proofErr w:type="spellStart"/>
+            <w:r>
+              <w:rPr>
+                <w:rFonts w:ascii="Times New Roman" w:hAnsi="Times New Roman" w:cs="Times New Roman"/>
+              </w:rPr>
+              <w:t>past</w:t>
+            </w:r>
+            <w:proofErr w:type="spellEnd"/>
+            <w:r>
+              <w:rPr>
+                <w:rFonts w:ascii="Times New Roman" w:hAnsi="Times New Roman" w:cs="Times New Roman"/>
+              </w:rPr>
+              <w:t xml:space="preserve"> </w:t>
+            </w:r>
+            <w:proofErr w:type="spellStart"/>
+            <w:r>
+              <w:rPr>
+                <w:rFonts w:ascii="Times New Roman" w:hAnsi="Times New Roman" w:cs="Times New Roman"/>
+              </w:rPr>
+              <w:t>employers</w:t>
+            </w:r>
+            <w:proofErr w:type="spellEnd"/>
+          </w:p>
+        </w:tc>
+        <w:tc>
+          <w:tcPr>
+            <w:tcW w:w="2872" w:type="dxa"/>
+            <w:gridSpan w:val="7"/>
+          </w:tcPr>
+          <w:p>
+            <w:pPr>
+              <w:rPr>
+                <w:rFonts w:ascii="Times New Roman" w:hAnsi="Times New Roman" w:cs="Times New Roman"/>
+              </w:rPr>
+            </w:pPr>
+            <w:r>
+              <w:rPr>
+                <w:rFonts w:ascii="Times New Roman" w:hAnsi="Times New Roman" w:cs="Times New Roman"/>
+              </w:rPr>
+              <w:t>[ˈkrɪtɪsaɪzɪŋ]</w:t>
+            </w:r>
+          </w:p>
+        </w:tc>
+        <w:tc>
+          <w:tcPr>
+            <w:tcW w:w="3509" w:type="dxa"/>
+          </w:tcPr>
+          <w:p>
+            <w:pPr>
+              <w:rPr>
+                <w:rFonts w:ascii="Times New Roman" w:hAnsi="Times New Roman" w:cs="Times New Roman"/>
+              </w:rPr>
+            </w:pPr>
+            <w:r>
+              <w:rPr>
+                <w:rFonts w:ascii="Times New Roman" w:hAnsi="Times New Roman" w:cs="Times New Roman"/>
+              </w:rPr>
+              <w:t>Критика прошлых работодателей</w:t>
+            </w:r>
+          </w:p>
+        </w:tc>
+      </w:tr>
+      <w:tr>
+        <w:tc>
+          <w:tcPr>
+            <w:tcW w:w="3190" w:type="dxa"/>
+          </w:tcPr>
+          <w:p>
+            <w:pPr>
+              <w:rPr>
+                <w:rFonts w:ascii="Times New Roman" w:hAnsi="Times New Roman" w:cs="Times New Roman"/>
+              </w:rPr>
+            </w:pPr>
+            <w:proofErr w:type="spellStart"/>
+            <w:r>
+              <w:rPr>
+                <w:rFonts w:ascii="Times New Roman" w:hAnsi="Times New Roman" w:cs="Times New Roman"/>
+              </w:rPr>
+              <w:t>Talking</w:t>
+            </w:r>
+            <w:proofErr w:type="spellEnd"/>
+            <w:r>
+              <w:rPr>
+                <w:rFonts w:ascii="Times New Roman" w:hAnsi="Times New Roman" w:cs="Times New Roman"/>
+              </w:rPr>
+              <w:t xml:space="preserve"> </w:t>
+            </w:r>
+            <w:proofErr w:type="spellStart"/>
+            <w:r>
+              <w:rPr>
+                <w:rFonts w:ascii="Times New Roman" w:hAnsi="Times New Roman" w:cs="Times New Roman"/>
+              </w:rPr>
+              <w:t>too</w:t>
+            </w:r>
+            <w:proofErr w:type="spellEnd"/>
+            <w:r>
+              <w:rPr>
+                <w:rFonts w:ascii="Times New Roman" w:hAnsi="Times New Roman" w:cs="Times New Roman"/>
+              </w:rPr>
+              <w:t xml:space="preserve"> </w:t>
+            </w:r>
+            <w:proofErr w:type="spellStart"/>
+            <w:r>
+              <w:rPr>
+                <w:rFonts w:ascii="Times New Roman" w:hAnsi="Times New Roman" w:cs="Times New Roman"/>
+              </w:rPr>
+              <w:t>much</w:t>
+            </w:r>
+            <w:proofErr w:type="spellEnd"/>
+          </w:p>
+        </w:tc>
+        <w:tc>
+          <w:tcPr>
+            <w:tcW w:w="2872" w:type="dxa"/>
+            <w:gridSpan w:val="7"/>
+          </w:tcPr>
+          <w:p>
+            <w:pPr>
+              <w:rPr>
+                <w:rFonts w:ascii="Times New Roman" w:hAnsi="Times New Roman" w:cs="Times New Roman"/>
+              </w:rPr>
+            </w:pPr>
+          </w:p>
+        </w:tc>
+        <w:tc>
+          <w:tcPr>
+            <w:tcW w:w="3509" w:type="dxa"/>
+          </w:tcPr>
+          <w:p>
+            <w:pPr>
+              <w:rPr>
+                <w:rFonts w:ascii="Times New Roman" w:hAnsi="Times New Roman" w:cs="Times New Roman"/>
+              </w:rPr>
+            </w:pPr>
+            <w:r>
+              <w:rPr>
+                <w:rFonts w:ascii="Times New Roman" w:hAnsi="Times New Roman" w:cs="Times New Roman"/>
+              </w:rPr>
+              <w:t>Слишком много болтают</w:t>
+            </w:r>
+          </w:p>
+        </w:tc>
+      </w:tr>
+      <w:tr>
+        <w:tc>
+          <w:tcPr>
+            <w:tcW w:w="3190" w:type="dxa"/>
+          </w:tcPr>
+          <w:p>
+            <w:pPr>
+              <w:rPr>
+                <w:rFonts w:ascii="Times New Roman" w:hAnsi="Times New Roman" w:cs="Times New Roman"/>
+              </w:rPr>
+            </w:pPr>
+            <w:proofErr w:type="spellStart"/>
+            <w:r>
+              <w:rPr>
+                <w:rFonts w:ascii="Times New Roman" w:hAnsi="Times New Roman" w:cs="Times New Roman"/>
+              </w:rPr>
+              <w:t>Doubts</w:t>
+            </w:r>
+            <w:proofErr w:type="spellEnd"/>
+            <w:r>
+              <w:rPr>
+                <w:rFonts w:ascii="Times New Roman" w:hAnsi="Times New Roman" w:cs="Times New Roman"/>
+              </w:rPr>
+              <w:t xml:space="preserve"> </w:t>
+            </w:r>
+            <w:proofErr w:type="spellStart"/>
+            <w:r>
+              <w:rPr>
+                <w:rFonts w:ascii="Times New Roman" w:hAnsi="Times New Roman" w:cs="Times New Roman"/>
+              </w:rPr>
+              <w:t>about</w:t>
+            </w:r>
+            <w:proofErr w:type="spellEnd"/>
+            <w:r>
+              <w:rPr>
+                <w:rFonts w:ascii="Times New Roman" w:hAnsi="Times New Roman" w:cs="Times New Roman"/>
+              </w:rPr>
+              <w:t xml:space="preserve"> </w:t>
+            </w:r>
+            <w:proofErr w:type="spellStart"/>
+            <w:r>
+              <w:rPr>
+                <w:rFonts w:ascii="Times New Roman" w:hAnsi="Times New Roman" w:cs="Times New Roman"/>
+              </w:rPr>
+              <w:t>your</w:t>
+            </w:r>
+            <w:proofErr w:type="spellEnd"/>
+            <w:r>
+              <w:rPr>
+                <w:rFonts w:ascii="Times New Roman" w:hAnsi="Times New Roman" w:cs="Times New Roman"/>
+              </w:rPr>
+              <w:t xml:space="preserve"> CV</w:t>
+            </w:r>
+          </w:p>
+        </w:tc>
+        <w:tc>
+          <w:tcPr>
+            <w:tcW w:w="2872" w:type="dxa"/>
+            <w:gridSpan w:val="7"/>
+          </w:tcPr>
+          <w:p>
+            <w:pPr>
+              <w:rPr>
+                <w:rFonts w:ascii="Times New Roman" w:hAnsi="Times New Roman" w:cs="Times New Roman"/>
+              </w:rPr>
+            </w:pPr>
+            <w:r>
+              <w:rPr>
+                <w:rFonts w:ascii="Times New Roman" w:hAnsi="Times New Roman" w:cs="Times New Roman"/>
+              </w:rPr>
+              <w:t>[daʊt]</w:t>
+            </w:r>
+          </w:p>
+        </w:tc>
+        <w:tc>
+          <w:tcPr>
+            <w:tcW w:w="3509" w:type="dxa"/>
+          </w:tcPr>
+          <w:p>
+            <w:pPr>
+              <w:rPr>
+                <w:rFonts w:ascii="Times New Roman" w:hAnsi="Times New Roman" w:cs="Times New Roman"/>
+              </w:rPr>
+            </w:pPr>
+            <w:r>
+              <w:rPr>
+                <w:rFonts w:ascii="Times New Roman" w:hAnsi="Times New Roman" w:cs="Times New Roman"/>
+              </w:rPr>
+              <w:t>Сомнения по поводу вашего резюме</w:t>
+            </w:r>
+          </w:p>
+        </w:tc>
+      </w:tr>
+      <w:tr>
+        <w:tc>
+          <w:tcPr>
+            <w:tcW w:w="3190" w:type="dxa"/>
+          </w:tcPr>
+          <w:p>
+            <w:pPr>
+              <w:rPr>
+                <w:rFonts w:ascii="Times New Roman" w:hAnsi="Times New Roman" w:cs="Times New Roman"/>
+                <w:lang w:val="en-US"/>
+              </w:rPr>
+            </w:pPr>
+            <w:r>
+              <w:rPr>
+                <w:rFonts w:ascii="Times New Roman" w:hAnsi="Times New Roman" w:cs="Times New Roman"/>
+                <w:lang w:val="en-US"/>
+              </w:rPr>
+              <w:t>Bringing a drink with you</w:t>
+            </w:r>
+          </w:p>
+        </w:tc>
+        <w:tc>
+          <w:tcPr>
+            <w:tcW w:w="2872" w:type="dxa"/>
+            <w:gridSpan w:val="7"/>
+          </w:tcPr>
+          <w:p>
+            <w:pPr>
+              <w:rPr>
+                <w:rFonts w:ascii="Times New Roman" w:hAnsi="Times New Roman" w:cs="Times New Roman"/>
+                <w:lang w:val="en-US"/>
+              </w:rPr>
+            </w:pPr>
+            <w:r>
+              <w:rPr>
+                <w:rFonts w:ascii="Times New Roman" w:hAnsi="Times New Roman" w:cs="Times New Roman"/>
+                <w:lang w:val="en-US"/>
+              </w:rPr>
+              <w:t>[ˈ</w:t>
+            </w:r>
+            <w:proofErr w:type="spellStart"/>
+            <w:r>
+              <w:rPr>
+                <w:rFonts w:ascii="Times New Roman" w:hAnsi="Times New Roman" w:cs="Times New Roman"/>
+                <w:lang w:val="en-US"/>
+              </w:rPr>
+              <w:t>brɪŋɪŋ</w:t>
+            </w:r>
+            <w:proofErr w:type="spellEnd"/>
+            <w:r>
+              <w:rPr>
+                <w:rFonts w:ascii="Times New Roman" w:hAnsi="Times New Roman" w:cs="Times New Roman"/>
+                <w:lang w:val="en-US"/>
+              </w:rPr>
+              <w:t>]</w:t>
+            </w:r>
+          </w:p>
+        </w:tc>
+        <w:tc>
+          <w:tcPr>
+            <w:tcW w:w="3509" w:type="dxa"/>
+          </w:tcPr>
+          <w:p>
+            <w:pPr>
+              <w:rPr>
+                <w:rFonts w:ascii="Times New Roman" w:hAnsi="Times New Roman" w:cs="Times New Roman"/>
+                <w:lang w:val="en-US"/>
+              </w:rPr>
+            </w:pPr>
+            <w:proofErr w:type="spellStart"/>
+            <w:r>
+              <w:rPr>
+                <w:rFonts w:ascii="Times New Roman" w:hAnsi="Times New Roman" w:cs="Times New Roman"/>
+                <w:lang w:val="en-US"/>
+              </w:rPr>
+              <w:t>Приноси</w:t>
+            </w:r>
+            <w:r>
+              <w:rPr>
+                <w:rFonts w:ascii="Times New Roman" w:hAnsi="Times New Roman" w:cs="Times New Roman"/>
+              </w:rPr>
+              <w:t>ть</w:t>
+            </w:r>
+            <w:proofErr w:type="spellEnd"/>
+            <w:r>
+              <w:rPr>
+                <w:rFonts w:ascii="Times New Roman" w:hAnsi="Times New Roman" w:cs="Times New Roman"/>
+                <w:lang w:val="en-US"/>
+              </w:rPr>
+              <w:t xml:space="preserve"> с </w:t>
+            </w:r>
+            <w:proofErr w:type="spellStart"/>
+            <w:r>
+              <w:rPr>
+                <w:rFonts w:ascii="Times New Roman" w:hAnsi="Times New Roman" w:cs="Times New Roman"/>
+                <w:lang w:val="en-US"/>
+              </w:rPr>
+              <w:t>собой</w:t>
+            </w:r>
+            <w:proofErr w:type="spellEnd"/>
+            <w:r>
+              <w:rPr>
+                <w:rFonts w:ascii="Times New Roman" w:hAnsi="Times New Roman" w:cs="Times New Roman"/>
+                <w:lang w:val="en-US"/>
+              </w:rPr>
+              <w:t xml:space="preserve"> </w:t>
+            </w:r>
+            <w:proofErr w:type="spellStart"/>
+            <w:r>
+              <w:rPr>
+                <w:rFonts w:ascii="Times New Roman" w:hAnsi="Times New Roman" w:cs="Times New Roman"/>
+                <w:lang w:val="en-US"/>
+              </w:rPr>
+              <w:t>напиток</w:t>
+            </w:r>
+            <w:proofErr w:type="spellEnd"/>
+          </w:p>
+        </w:tc>
+      </w:tr>
+      <w:tr>
+        <w:tc>
+          <w:tcPr>
+            <w:tcW w:w="3190" w:type="dxa"/>
+          </w:tcPr>
+          <w:p>
+            <w:pPr>
+              <w:rPr>
+                <w:rFonts w:ascii="Times New Roman" w:hAnsi="Times New Roman" w:cs="Times New Roman"/>
+                <w:lang w:val="en-US"/>
+              </w:rPr>
+            </w:pPr>
+            <w:r>
+              <w:rPr>
+                <w:rFonts w:ascii="Times New Roman" w:hAnsi="Times New Roman" w:cs="Times New Roman"/>
+                <w:lang w:val="en-US"/>
+              </w:rPr>
+              <w:t>Ignorance of the company</w:t>
+            </w:r>
+          </w:p>
+        </w:tc>
+        <w:tc>
+          <w:tcPr>
+            <w:tcW w:w="2872" w:type="dxa"/>
+            <w:gridSpan w:val="7"/>
+          </w:tcPr>
+          <w:p>
+            <w:pPr>
+              <w:rPr>
+                <w:rFonts w:ascii="Times New Roman" w:hAnsi="Times New Roman" w:cs="Times New Roman"/>
+                <w:lang w:val="en-US"/>
+              </w:rPr>
+            </w:pPr>
+            <w:r>
+              <w:rPr>
+                <w:rFonts w:ascii="Times New Roman" w:hAnsi="Times New Roman" w:cs="Times New Roman"/>
+                <w:lang w:val="en-US"/>
+              </w:rPr>
+              <w:t>[ˈ</w:t>
+            </w:r>
+            <w:proofErr w:type="spellStart"/>
+            <w:r>
+              <w:rPr>
+                <w:rFonts w:ascii="Times New Roman" w:hAnsi="Times New Roman" w:cs="Times New Roman"/>
+                <w:lang w:val="en-US"/>
+              </w:rPr>
+              <w:t>ɪgnərəns</w:t>
+            </w:r>
+            <w:proofErr w:type="spellEnd"/>
+            <w:r>
+              <w:rPr>
+                <w:rFonts w:ascii="Times New Roman" w:hAnsi="Times New Roman" w:cs="Times New Roman"/>
+                <w:lang w:val="en-US"/>
+              </w:rPr>
+              <w:t>]</w:t>
+            </w:r>
+          </w:p>
+        </w:tc>
+        <w:tc>
+          <w:tcPr>
+            <w:tcW w:w="3509" w:type="dxa"/>
+          </w:tcPr>
+          <w:p>
+            <w:pPr>
+              <w:rPr>
+                <w:rFonts w:ascii="Times New Roman" w:hAnsi="Times New Roman" w:cs="Times New Roman"/>
+                <w:lang w:val="en-US"/>
+              </w:rPr>
+            </w:pPr>
+            <w:proofErr w:type="spellStart"/>
+            <w:r>
+              <w:rPr>
+                <w:rFonts w:ascii="Times New Roman" w:hAnsi="Times New Roman" w:cs="Times New Roman"/>
+                <w:lang w:val="en-US"/>
+              </w:rPr>
+              <w:t>Незнание</w:t>
+            </w:r>
+            <w:proofErr w:type="spellEnd"/>
+            <w:r>
+              <w:rPr>
+                <w:rFonts w:ascii="Times New Roman" w:hAnsi="Times New Roman" w:cs="Times New Roman"/>
+                <w:lang w:val="en-US"/>
+              </w:rPr>
+              <w:t xml:space="preserve"> </w:t>
+            </w:r>
+            <w:proofErr w:type="spellStart"/>
+            <w:r>
+              <w:rPr>
+                <w:rFonts w:ascii="Times New Roman" w:hAnsi="Times New Roman" w:cs="Times New Roman"/>
+                <w:lang w:val="en-US"/>
+              </w:rPr>
+              <w:t>компании</w:t>
+            </w:r>
+            <w:proofErr w:type="spellEnd"/>
+          </w:p>
+        </w:tc>
+      </w:tr>
+      <w:tr>
+        <w:tc>
+          <w:tcPr>
+            <w:tcW w:w="3190" w:type="dxa"/>
+          </w:tcPr>
+          <w:p>
+            <w:pPr>
+              <w:rPr>
+                <w:rFonts w:ascii="Times New Roman" w:hAnsi="Times New Roman" w:cs="Times New Roman"/>
+                <w:lang w:val="en-US"/>
+              </w:rPr>
+            </w:pPr>
+            <w:r>
+              <w:rPr>
+                <w:rFonts w:ascii="Times New Roman" w:hAnsi="Times New Roman" w:cs="Times New Roman"/>
+                <w:lang w:val="en-US"/>
+              </w:rPr>
+              <w:t>Most common interview mistakes</w:t>
+            </w:r>
+          </w:p>
+        </w:tc>
+        <w:tc>
+          <w:tcPr>
+            <w:tcW w:w="2872" w:type="dxa"/>
+            <w:gridSpan w:val="7"/>
+          </w:tcPr>
+          <w:p>
+            <w:pPr>
+              <w:rPr>
+                <w:lang w:val="en-US"/>
+              </w:rPr>
+            </w:pPr>
+            <w:r>
+              <w:rPr>
+                <w:rFonts w:ascii="Times New Roman" w:hAnsi="Times New Roman" w:cs="Times New Roman"/>
+                <w:lang w:val="en-US"/>
+              </w:rPr>
+              <w:t>[</w:t>
+            </w:r>
+            <w:proofErr w:type="spellStart"/>
+            <w:r>
+              <w:rPr>
+                <w:rFonts w:ascii="Times New Roman" w:hAnsi="Times New Roman" w:cs="Times New Roman"/>
+                <w:lang w:val="en-US"/>
+              </w:rPr>
+              <w:t>məʊ</w:t>
+            </w:r>
+            <w:r>
+              <w:rPr>
+                <w:rFonts w:ascii="Times New Roman" w:hAnsi="Times New Roman" w:cs="Times New Roman"/>
+                <w:lang w:val="en-US"/>
+              </w:rPr>
+              <w:t>st</w:t>
+            </w:r>
+            <w:proofErr w:type="spellEnd"/>
+            <w:r>
+              <w:rPr>
+                <w:rFonts w:ascii="Times New Roman" w:hAnsi="Times New Roman" w:cs="Times New Roman"/>
+                <w:lang w:val="en-US"/>
+              </w:rPr>
+              <w:t xml:space="preserve"> </w:t>
+            </w:r>
+            <w:r>
+              <w:rPr>
+                <w:rFonts w:ascii="Times New Roman" w:hAnsi="Times New Roman" w:cs="Times New Roman"/>
+                <w:lang w:val="en-US"/>
+              </w:rPr>
+              <w:t>ˈ</w:t>
+            </w:r>
+            <w:proofErr w:type="spellStart"/>
+            <w:r>
+              <w:rPr>
+                <w:rFonts w:ascii="Times New Roman" w:hAnsi="Times New Roman" w:cs="Times New Roman"/>
+                <w:lang w:val="en-US"/>
+              </w:rPr>
+              <w:t>kɔmən</w:t>
+            </w:r>
+            <w:proofErr w:type="spellEnd"/>
+            <w:r>
+              <w:rPr>
+                <w:rFonts w:ascii="Times New Roman" w:hAnsi="Times New Roman" w:cs="Times New Roman"/>
+                <w:lang w:val="en-US"/>
+              </w:rPr>
+              <w:t>]</w:t>
+            </w:r>
+          </w:p>
+          <w:p>
+            <w:pPr>
+              <w:rPr>
+                <w:rFonts w:ascii="Times New Roman" w:hAnsi="Times New Roman" w:cs="Times New Roman"/>
+                <w:lang w:val="en-US"/>
+              </w:rPr>
+            </w:pPr>
+            <w:r>
+              <w:rPr>
+                <w:rFonts w:ascii="Times New Roman" w:hAnsi="Times New Roman" w:cs="Times New Roman"/>
+                <w:lang w:val="en-US"/>
+              </w:rPr>
+              <w:t>[ˈ</w:t>
+            </w:r>
+            <w:proofErr w:type="spellStart"/>
+            <w:r>
+              <w:rPr>
+                <w:rFonts w:ascii="Times New Roman" w:hAnsi="Times New Roman" w:cs="Times New Roman"/>
+                <w:lang w:val="en-US"/>
+              </w:rPr>
+              <w:t>ɪntəvju</w:t>
+            </w:r>
+            <w:proofErr w:type="spellEnd"/>
+            <w:r>
+              <w:rPr>
+                <w:rFonts w:ascii="Times New Roman" w:hAnsi="Times New Roman" w:cs="Times New Roman"/>
+                <w:lang w:val="en-US"/>
+              </w:rPr>
+              <w:t>ː</w:t>
+            </w:r>
+            <w:r>
+              <w:rPr>
+                <w:rFonts w:ascii="Times New Roman" w:hAnsi="Times New Roman" w:cs="Times New Roman"/>
+                <w:lang w:val="en-US"/>
+              </w:rPr>
+              <w:t xml:space="preserve"> </w:t>
+            </w:r>
+            <w:proofErr w:type="spellStart"/>
+            <w:r>
+              <w:rPr>
+                <w:rFonts w:ascii="Times New Roman" w:hAnsi="Times New Roman" w:cs="Times New Roman"/>
+                <w:lang w:val="en-US"/>
+              </w:rPr>
+              <w:t>mɪsˈteɪk</w:t>
+            </w:r>
+            <w:proofErr w:type="spellEnd"/>
+            <w:r>
+              <w:rPr>
+                <w:rFonts w:ascii="Times New Roman" w:hAnsi="Times New Roman" w:cs="Times New Roman"/>
+                <w:lang w:val="en-US"/>
+              </w:rPr>
+              <w:t>]</w:t>
+            </w:r>
+          </w:p>
+        </w:tc>
+        <w:tc>
+          <w:tcPr>
+            <w:tcW w:w="3509" w:type="dxa"/>
+          </w:tcPr>
+          <w:p>
+            <w:pPr>
+              <w:rPr>
+                <w:rFonts w:ascii="Times New Roman" w:hAnsi="Times New Roman" w:cs="Times New Roman"/>
+                <w:lang w:val="en-US"/>
+              </w:rPr>
+            </w:pPr>
+            <w:proofErr w:type="spellStart"/>
+            <w:r>
+              <w:rPr>
+                <w:rFonts w:ascii="Times New Roman" w:hAnsi="Times New Roman" w:cs="Times New Roman"/>
+                <w:lang w:val="en-US"/>
+              </w:rPr>
+              <w:t>Наиболее</w:t>
+            </w:r>
+            <w:proofErr w:type="spellEnd"/>
+            <w:r>
+              <w:rPr>
+                <w:rFonts w:ascii="Times New Roman" w:hAnsi="Times New Roman" w:cs="Times New Roman"/>
+                <w:lang w:val="en-US"/>
+              </w:rPr>
+              <w:t xml:space="preserve"> </w:t>
+            </w:r>
+            <w:proofErr w:type="spellStart"/>
+            <w:r>
+              <w:rPr>
+                <w:rFonts w:ascii="Times New Roman" w:hAnsi="Times New Roman" w:cs="Times New Roman"/>
+                <w:lang w:val="en-US"/>
+              </w:rPr>
+              <w:t>распространенные</w:t>
+            </w:r>
+            <w:proofErr w:type="spellEnd"/>
+            <w:r>
+              <w:rPr>
+                <w:rFonts w:ascii="Times New Roman" w:hAnsi="Times New Roman" w:cs="Times New Roman"/>
+                <w:lang w:val="en-US"/>
+              </w:rPr>
+              <w:t xml:space="preserve"> </w:t>
+            </w:r>
+            <w:proofErr w:type="spellStart"/>
+            <w:r>
+              <w:rPr>
+                <w:rFonts w:ascii="Times New Roman" w:hAnsi="Times New Roman" w:cs="Times New Roman"/>
+                <w:lang w:val="en-US"/>
+              </w:rPr>
+              <w:t>ошибки</w:t>
+            </w:r>
+            <w:proofErr w:type="spellEnd"/>
+            <w:r>
+              <w:rPr>
+                <w:rFonts w:ascii="Times New Roman" w:hAnsi="Times New Roman" w:cs="Times New Roman"/>
+                <w:lang w:val="en-US"/>
+              </w:rPr>
+              <w:t xml:space="preserve"> </w:t>
+            </w:r>
+            <w:proofErr w:type="spellStart"/>
+            <w:r>
+              <w:rPr>
+                <w:rFonts w:ascii="Times New Roman" w:hAnsi="Times New Roman" w:cs="Times New Roman"/>
+                <w:lang w:val="en-US"/>
+              </w:rPr>
+              <w:t>интервью</w:t>
+            </w:r>
+            <w:proofErr w:type="spellEnd"/>
+          </w:p>
+        </w:tc>
+      </w:tr>
+      <w:tr>
+        <w:tc>
+          <w:tcPr>
+            <w:tcW w:w="3190" w:type="dxa"/>
+          </w:tcPr>
+          <w:p>
+            <w:pPr>
+              <w:rPr>
+                <w:rFonts w:ascii="Times New Roman" w:hAnsi="Times New Roman" w:cs="Times New Roman"/>
+                <w:lang w:val="en-US"/>
+              </w:rPr>
+            </w:pPr>
+            <w:r>
+              <w:rPr>
+                <w:rFonts w:ascii="Times New Roman" w:hAnsi="Times New Roman" w:cs="Times New Roman"/>
+                <w:lang w:val="en-US"/>
+              </w:rPr>
+              <w:t>nerve-racking experience</w:t>
+            </w:r>
+          </w:p>
+        </w:tc>
+        <w:tc>
+          <w:tcPr>
+            <w:tcW w:w="2872" w:type="dxa"/>
+            <w:gridSpan w:val="7"/>
+          </w:tcPr>
+          <w:p>
+            <w:pPr>
+              <w:rPr>
+                <w:rFonts w:ascii="Times New Roman" w:hAnsi="Times New Roman" w:cs="Times New Roman"/>
+                <w:lang w:val="en-US"/>
+              </w:rPr>
+            </w:pPr>
+            <w:r>
+              <w:rPr>
+                <w:rFonts w:ascii="Times New Roman" w:hAnsi="Times New Roman" w:cs="Times New Roman"/>
+                <w:lang w:val="en-US"/>
+              </w:rPr>
+              <w:t>[</w:t>
+            </w:r>
+            <w:proofErr w:type="spellStart"/>
+            <w:r>
+              <w:rPr>
+                <w:rFonts w:ascii="Times New Roman" w:hAnsi="Times New Roman" w:cs="Times New Roman"/>
+                <w:lang w:val="en-US"/>
+              </w:rPr>
+              <w:t>nɜːv</w:t>
+            </w:r>
+            <w:proofErr w:type="spellEnd"/>
+            <w:r>
+              <w:rPr>
+                <w:rFonts w:ascii="Times New Roman" w:hAnsi="Times New Roman" w:cs="Times New Roman"/>
+                <w:lang w:val="en-US"/>
+              </w:rPr>
+              <w:t xml:space="preserve"> ˈ</w:t>
+            </w:r>
+            <w:proofErr w:type="spellStart"/>
+            <w:r>
+              <w:rPr>
+                <w:rFonts w:ascii="Times New Roman" w:hAnsi="Times New Roman" w:cs="Times New Roman"/>
+                <w:lang w:val="en-US"/>
+              </w:rPr>
+              <w:t>rækɪŋ</w:t>
+            </w:r>
+            <w:proofErr w:type="spellEnd"/>
+            <w:r>
+              <w:rPr>
+                <w:rFonts w:ascii="Times New Roman" w:hAnsi="Times New Roman" w:cs="Times New Roman"/>
+                <w:lang w:val="en-US"/>
+              </w:rPr>
+              <w:t xml:space="preserve"> </w:t>
+            </w:r>
+            <w:proofErr w:type="spellStart"/>
+            <w:r>
+              <w:rPr>
+                <w:rFonts w:ascii="Times New Roman" w:hAnsi="Times New Roman" w:cs="Times New Roman"/>
+                <w:lang w:val="en-US"/>
+              </w:rPr>
+              <w:t>ɪksˈpɪərɪəns</w:t>
+            </w:r>
+            <w:proofErr w:type="spellEnd"/>
+            <w:r>
+              <w:rPr>
+                <w:rFonts w:ascii="Times New Roman" w:hAnsi="Times New Roman" w:cs="Times New Roman"/>
+                <w:lang w:val="en-US"/>
+              </w:rPr>
+              <w:t>]</w:t>
+            </w:r>
+          </w:p>
+        </w:tc>
+        <w:tc>
+          <w:tcPr>
+            <w:tcW w:w="3509" w:type="dxa"/>
+          </w:tcPr>
+          <w:p>
+            <w:pPr>
+              <w:rPr>
+                <w:rFonts w:ascii="Times New Roman" w:hAnsi="Times New Roman" w:cs="Times New Roman"/>
+              </w:rPr>
+            </w:pPr>
+            <w:r>
+              <w:rPr>
+                <w:rFonts w:ascii="Times New Roman" w:hAnsi="Times New Roman" w:cs="Times New Roman"/>
+              </w:rPr>
+              <w:t>испытание для нервов</w:t>
+            </w:r>
+          </w:p>
+        </w:tc>
+      </w:tr>
+      <w:tr>
+        <w:tc>
+          <w:tcPr>
+            <w:tcW w:w="3190" w:type="dxa"/>
+          </w:tcPr>
+          <w:p>
+            <w:pPr>
+              <w:rPr>
+                <w:rFonts w:ascii="Times New Roman" w:hAnsi="Times New Roman" w:cs="Times New Roman"/>
+                <w:lang w:val="en-US"/>
+              </w:rPr>
+            </w:pPr>
+            <w:r>
+              <w:rPr>
+                <w:rFonts w:ascii="Times New Roman" w:hAnsi="Times New Roman" w:cs="Times New Roman"/>
+                <w:lang w:val="en-US"/>
+              </w:rPr>
+              <w:t>racking</w:t>
+            </w:r>
+          </w:p>
+        </w:tc>
+        <w:tc>
+          <w:tcPr>
+            <w:tcW w:w="2872" w:type="dxa"/>
+            <w:gridSpan w:val="7"/>
+          </w:tcPr>
+          <w:p>
+            <w:pPr>
+              <w:rPr>
+                <w:rFonts w:ascii="Times New Roman" w:hAnsi="Times New Roman" w:cs="Times New Roman"/>
+                <w:lang w:val="en-US"/>
+              </w:rPr>
+            </w:pPr>
+            <w:r>
+              <w:rPr>
+                <w:rFonts w:ascii="Times New Roman" w:hAnsi="Times New Roman" w:cs="Times New Roman"/>
+                <w:lang w:val="en-US"/>
+              </w:rPr>
+              <w:t>[ˈ</w:t>
+            </w:r>
+            <w:proofErr w:type="spellStart"/>
+            <w:r>
+              <w:rPr>
+                <w:rFonts w:ascii="Times New Roman" w:hAnsi="Times New Roman" w:cs="Times New Roman"/>
+                <w:lang w:val="en-US"/>
+              </w:rPr>
+              <w:t>rækɪŋ</w:t>
+            </w:r>
+            <w:proofErr w:type="spellEnd"/>
+            <w:r>
+              <w:rPr>
+                <w:rFonts w:ascii="Times New Roman" w:hAnsi="Times New Roman" w:cs="Times New Roman"/>
+                <w:lang w:val="en-US"/>
+              </w:rPr>
+              <w:t>]</w:t>
+            </w:r>
+          </w:p>
+        </w:tc>
+        <w:tc>
+          <w:tcPr>
+            <w:tcW w:w="3509" w:type="dxa"/>
+          </w:tcPr>
+          <w:p>
+            <w:pPr>
+              <w:rPr>
+                <w:rFonts w:ascii="Times New Roman" w:hAnsi="Times New Roman" w:cs="Times New Roman"/>
+                <w:lang w:val="en-US"/>
+              </w:rPr>
+            </w:pPr>
+            <w:proofErr w:type="spellStart"/>
+            <w:r>
+              <w:rPr>
+                <w:rFonts w:ascii="Times New Roman" w:hAnsi="Times New Roman" w:cs="Times New Roman"/>
+                <w:lang w:val="en-US"/>
+              </w:rPr>
+              <w:t>мучительный</w:t>
+            </w:r>
+            <w:proofErr w:type="spellEnd"/>
+          </w:p>
+        </w:tc>
+      </w:tr>
+      <w:tr>
+        <w:tc>
+          <w:tcPr>
+            <w:tcW w:w="3190" w:type="dxa"/>
+          </w:tcPr>
+          <w:p>
+            <w:pPr>
+              <w:rPr>
+                <w:rFonts w:ascii="Times New Roman" w:hAnsi="Times New Roman" w:cs="Times New Roman"/>
+                <w:lang w:val="en-US"/>
+              </w:rPr>
+            </w:pPr>
+            <w:r>
+              <w:rPr>
+                <w:rFonts w:ascii="Times New Roman" w:hAnsi="Times New Roman" w:cs="Times New Roman"/>
+                <w:lang w:val="en-US"/>
+              </w:rPr>
+              <w:t>at the best of times</w:t>
+            </w:r>
+          </w:p>
+        </w:tc>
+        <w:tc>
+          <w:tcPr>
+            <w:tcW w:w="2872" w:type="dxa"/>
+            <w:gridSpan w:val="7"/>
+          </w:tcPr>
+          <w:p>
+            <w:pPr>
+              <w:rPr>
+                <w:rFonts w:ascii="Times New Roman" w:hAnsi="Times New Roman" w:cs="Times New Roman"/>
+                <w:lang w:val="en-US"/>
+              </w:rPr>
+            </w:pPr>
+          </w:p>
+        </w:tc>
+        <w:tc>
+          <w:tcPr>
+            <w:tcW w:w="3509" w:type="dxa"/>
+          </w:tcPr>
+          <w:p>
+            <w:pPr>
+              <w:rPr>
+                <w:rFonts w:ascii="Times New Roman" w:hAnsi="Times New Roman" w:cs="Times New Roman"/>
+                <w:lang w:val="en-US"/>
+              </w:rPr>
+            </w:pPr>
+            <w:r>
+              <w:rPr>
+                <w:rFonts w:ascii="Times New Roman" w:hAnsi="Times New Roman" w:cs="Times New Roman"/>
+                <w:lang w:val="en-US"/>
+              </w:rPr>
+              <w:t xml:space="preserve">в </w:t>
+            </w:r>
+            <w:proofErr w:type="spellStart"/>
+            <w:r>
+              <w:rPr>
+                <w:rFonts w:ascii="Times New Roman" w:hAnsi="Times New Roman" w:cs="Times New Roman"/>
+                <w:lang w:val="en-US"/>
+              </w:rPr>
+              <w:t>лучшие</w:t>
+            </w:r>
+            <w:proofErr w:type="spellEnd"/>
+            <w:r>
+              <w:rPr>
+                <w:rFonts w:ascii="Times New Roman" w:hAnsi="Times New Roman" w:cs="Times New Roman"/>
+                <w:lang w:val="en-US"/>
+              </w:rPr>
+              <w:t xml:space="preserve"> </w:t>
+            </w:r>
+            <w:proofErr w:type="spellStart"/>
+            <w:r>
+              <w:rPr>
+                <w:rFonts w:ascii="Times New Roman" w:hAnsi="Times New Roman" w:cs="Times New Roman"/>
+                <w:lang w:val="en-US"/>
+              </w:rPr>
+              <w:t>времена</w:t>
+            </w:r>
+            <w:proofErr w:type="spellEnd"/>
+          </w:p>
+        </w:tc>
+      </w:tr>
+      <w:tr>
+        <w:tc>
+          <w:tcPr>
+            <w:tcW w:w="3190" w:type="dxa"/>
+          </w:tcPr>
+          <w:p>
+            <w:pPr>
+              <w:rPr>
+                <w:rFonts w:ascii="Times New Roman" w:hAnsi="Times New Roman" w:cs="Times New Roman"/>
+                <w:lang w:val="en-US"/>
+              </w:rPr>
+            </w:pPr>
+            <w:r>
+              <w:rPr>
+                <w:rFonts w:ascii="Times New Roman" w:hAnsi="Times New Roman" w:cs="Times New Roman"/>
+                <w:lang w:val="en-US"/>
+              </w:rPr>
+              <w:t>He's away with the fairies at the best of times.</w:t>
+            </w:r>
+          </w:p>
+        </w:tc>
+        <w:tc>
+          <w:tcPr>
+            <w:tcW w:w="2872" w:type="dxa"/>
+            <w:gridSpan w:val="7"/>
+          </w:tcPr>
+          <w:p>
+            <w:pPr>
+              <w:rPr>
+                <w:rFonts w:ascii="Times New Roman" w:hAnsi="Times New Roman" w:cs="Times New Roman"/>
+                <w:lang w:val="en-US"/>
+              </w:rPr>
+            </w:pPr>
+            <w:r>
+              <w:rPr>
+                <w:rFonts w:ascii="Times New Roman" w:hAnsi="Times New Roman" w:cs="Times New Roman"/>
+                <w:lang w:val="en-US"/>
+              </w:rPr>
+              <w:t>[ˈ</w:t>
+            </w:r>
+            <w:proofErr w:type="spellStart"/>
+            <w:r>
+              <w:rPr>
+                <w:rFonts w:ascii="Times New Roman" w:hAnsi="Times New Roman" w:cs="Times New Roman"/>
+                <w:lang w:val="en-US"/>
+              </w:rPr>
+              <w:t>fɛərɪ</w:t>
+            </w:r>
+            <w:proofErr w:type="spellEnd"/>
+            <w:r>
+              <w:rPr>
+                <w:rFonts w:ascii="Times New Roman" w:hAnsi="Times New Roman" w:cs="Times New Roman"/>
+                <w:lang w:val="en-US"/>
+              </w:rPr>
+              <w:t>]</w:t>
+            </w:r>
+          </w:p>
+        </w:tc>
+        <w:tc>
+          <w:tcPr>
+            <w:tcW w:w="3509" w:type="dxa"/>
+          </w:tcPr>
+          <w:p>
+            <w:pPr>
+              <w:rPr>
+                <w:rFonts w:ascii="Times New Roman" w:hAnsi="Times New Roman" w:cs="Times New Roman"/>
+              </w:rPr>
+            </w:pPr>
+            <w:r>
+              <w:rPr>
+                <w:rFonts w:ascii="Times New Roman" w:hAnsi="Times New Roman" w:cs="Times New Roman"/>
+              </w:rPr>
+              <w:t>Он и в лучшие-то времена был на своей волне.</w:t>
+            </w:r>
+          </w:p>
+        </w:tc>
+      </w:tr>
+      <w:tr>
+        <w:tc>
+          <w:tcPr>
+            <w:tcW w:w="3190" w:type="dxa"/>
+          </w:tcPr>
+          <w:p>
+            <w:pPr>
+              <w:rPr>
+                <w:rFonts w:ascii="Times New Roman" w:hAnsi="Times New Roman" w:cs="Times New Roman"/>
+                <w:lang w:val="en-US"/>
+              </w:rPr>
+            </w:pPr>
+            <w:r>
+              <w:rPr>
+                <w:rFonts w:ascii="Times New Roman" w:hAnsi="Times New Roman" w:cs="Times New Roman"/>
+                <w:lang w:val="en-US"/>
+              </w:rPr>
+              <w:t>sure to ruin your chances</w:t>
+            </w:r>
+          </w:p>
+        </w:tc>
+        <w:tc>
+          <w:tcPr>
+            <w:tcW w:w="2872" w:type="dxa"/>
+            <w:gridSpan w:val="7"/>
+          </w:tcPr>
+          <w:p>
+            <w:pPr>
+              <w:rPr>
+                <w:rFonts w:ascii="Times New Roman" w:hAnsi="Times New Roman" w:cs="Times New Roman"/>
+                <w:lang w:val="en-US"/>
+              </w:rPr>
+            </w:pPr>
+            <w:r>
+              <w:rPr>
+                <w:rFonts w:ascii="Times New Roman" w:hAnsi="Times New Roman" w:cs="Times New Roman"/>
+                <w:lang w:val="en-US"/>
+              </w:rPr>
+              <w:t>[</w:t>
+            </w:r>
+            <w:proofErr w:type="spellStart"/>
+            <w:r>
+              <w:rPr>
+                <w:rFonts w:ascii="Times New Roman" w:hAnsi="Times New Roman" w:cs="Times New Roman"/>
+                <w:lang w:val="en-US"/>
+              </w:rPr>
+              <w:t>ʧɑːns</w:t>
+            </w:r>
+            <w:proofErr w:type="spellEnd"/>
+            <w:r>
+              <w:rPr>
+                <w:rFonts w:ascii="Times New Roman" w:hAnsi="Times New Roman" w:cs="Times New Roman"/>
+                <w:lang w:val="en-US"/>
+              </w:rPr>
+              <w:t>]</w:t>
+            </w:r>
+          </w:p>
+        </w:tc>
+        <w:tc>
+          <w:tcPr>
+            <w:tcW w:w="3509" w:type="dxa"/>
+          </w:tcPr>
+          <w:p>
+            <w:pPr>
+              <w:rPr>
+                <w:rFonts w:ascii="Times New Roman" w:hAnsi="Times New Roman" w:cs="Times New Roman"/>
+              </w:rPr>
+            </w:pPr>
+            <w:r>
+              <w:rPr>
+                <w:rFonts w:ascii="Times New Roman" w:hAnsi="Times New Roman" w:cs="Times New Roman"/>
+              </w:rPr>
+              <w:t>наверняка</w:t>
+            </w:r>
+            <w:r>
+              <w:rPr>
+                <w:rFonts w:ascii="Times New Roman" w:hAnsi="Times New Roman" w:cs="Times New Roman"/>
+              </w:rPr>
+              <w:t>,</w:t>
+            </w:r>
+            <w:r>
+              <w:rPr>
+                <w:rFonts w:ascii="Times New Roman" w:hAnsi="Times New Roman" w:cs="Times New Roman"/>
+              </w:rPr>
+              <w:t xml:space="preserve"> </w:t>
+            </w:r>
+            <w:r>
+              <w:rPr>
+                <w:rFonts w:ascii="Times New Roman" w:hAnsi="Times New Roman" w:cs="Times New Roman"/>
+              </w:rPr>
+              <w:t>разрушит ваши шансы.</w:t>
+            </w:r>
+          </w:p>
+        </w:tc>
+      </w:tr>
+      <w:tr>
+        <w:tc>
+          <w:tcPr>
+            <w:tcW w:w="3190" w:type="dxa"/>
+          </w:tcPr>
+          <w:p>
+            <w:pPr>
+              <w:rPr>
+                <w:rFonts w:ascii="Times New Roman" w:hAnsi="Times New Roman" w:cs="Times New Roman"/>
+              </w:rPr>
+            </w:pPr>
+            <w:proofErr w:type="spellStart"/>
+            <w:r>
+              <w:rPr>
+                <w:rFonts w:ascii="Times New Roman" w:hAnsi="Times New Roman" w:cs="Times New Roman"/>
+              </w:rPr>
+              <w:t>as</w:t>
+            </w:r>
+            <w:proofErr w:type="spellEnd"/>
+            <w:r>
+              <w:rPr>
+                <w:rFonts w:ascii="Times New Roman" w:hAnsi="Times New Roman" w:cs="Times New Roman"/>
+              </w:rPr>
+              <w:t xml:space="preserve"> </w:t>
+            </w:r>
+            <w:proofErr w:type="spellStart"/>
+            <w:r>
+              <w:rPr>
+                <w:rFonts w:ascii="Times New Roman" w:hAnsi="Times New Roman" w:cs="Times New Roman"/>
+              </w:rPr>
+              <w:t>is</w:t>
+            </w:r>
+            <w:proofErr w:type="spellEnd"/>
+            <w:r>
+              <w:rPr>
+                <w:rFonts w:ascii="Times New Roman" w:hAnsi="Times New Roman" w:cs="Times New Roman"/>
+              </w:rPr>
+              <w:t xml:space="preserve"> </w:t>
+            </w:r>
+            <w:proofErr w:type="spellStart"/>
+            <w:r>
+              <w:rPr>
+                <w:rFonts w:ascii="Times New Roman" w:hAnsi="Times New Roman" w:cs="Times New Roman"/>
+              </w:rPr>
+              <w:t>dressing</w:t>
+            </w:r>
+            <w:proofErr w:type="spellEnd"/>
+            <w:r>
+              <w:rPr>
+                <w:rFonts w:ascii="Times New Roman" w:hAnsi="Times New Roman" w:cs="Times New Roman"/>
+              </w:rPr>
+              <w:t xml:space="preserve"> </w:t>
+            </w:r>
+            <w:proofErr w:type="spellStart"/>
+            <w:r>
+              <w:rPr>
+                <w:rFonts w:ascii="Times New Roman" w:hAnsi="Times New Roman" w:cs="Times New Roman"/>
+              </w:rPr>
+              <w:t>inappropriately</w:t>
+            </w:r>
+            <w:proofErr w:type="spellEnd"/>
+          </w:p>
+        </w:tc>
+        <w:tc>
+          <w:tcPr>
+            <w:tcW w:w="2872" w:type="dxa"/>
+            <w:gridSpan w:val="7"/>
+          </w:tcPr>
+          <w:p>
+            <w:pPr>
+              <w:rPr>
+                <w:rFonts w:ascii="Times New Roman" w:hAnsi="Times New Roman" w:cs="Times New Roman"/>
+              </w:rPr>
+            </w:pPr>
+            <w:r>
+              <w:rPr>
+                <w:rFonts w:ascii="Times New Roman" w:hAnsi="Times New Roman" w:cs="Times New Roman"/>
+              </w:rPr>
+              <w:t>[ɪnəˈprəʊprɪətlɪ]</w:t>
+            </w:r>
+          </w:p>
+        </w:tc>
+        <w:tc>
+          <w:tcPr>
+            <w:tcW w:w="3509" w:type="dxa"/>
+          </w:tcPr>
+          <w:p>
+            <w:pPr>
+              <w:rPr>
+                <w:rFonts w:ascii="Times New Roman" w:hAnsi="Times New Roman" w:cs="Times New Roman"/>
+              </w:rPr>
+            </w:pPr>
+            <w:r>
+              <w:rPr>
+                <w:rFonts w:ascii="Times New Roman" w:hAnsi="Times New Roman" w:cs="Times New Roman"/>
+              </w:rPr>
+              <w:t>как</w:t>
+            </w:r>
+            <w:r>
+              <w:rPr>
+                <w:rFonts w:ascii="Times New Roman" w:hAnsi="Times New Roman" w:cs="Times New Roman"/>
+              </w:rPr>
+              <w:t xml:space="preserve"> и неуместная</w:t>
+            </w:r>
+            <w:r>
+              <w:rPr>
+                <w:rFonts w:ascii="Times New Roman" w:hAnsi="Times New Roman" w:cs="Times New Roman"/>
+              </w:rPr>
+              <w:t xml:space="preserve"> оде</w:t>
+            </w:r>
+            <w:r>
+              <w:rPr>
+                <w:rFonts w:ascii="Times New Roman" w:hAnsi="Times New Roman" w:cs="Times New Roman"/>
+              </w:rPr>
+              <w:t>жда</w:t>
+            </w:r>
+          </w:p>
+        </w:tc>
+      </w:tr>
+      <w:tr>
+        <w:tc>
+          <w:tcPr>
+            <w:tcW w:w="3190" w:type="dxa"/>
+          </w:tcPr>
+          <w:p>
+            <w:pPr>
+              <w:rPr>
+                <w:rFonts w:ascii="Times New Roman" w:hAnsi="Times New Roman" w:cs="Times New Roman"/>
+                <w:lang w:val="en-US"/>
+              </w:rPr>
+            </w:pPr>
+            <w:r>
+              <w:rPr>
+                <w:rFonts w:ascii="Times New Roman" w:hAnsi="Times New Roman" w:cs="Times New Roman"/>
+                <w:lang w:val="en-US"/>
+              </w:rPr>
+              <w:t>Read on for five more common blunders</w:t>
+            </w:r>
+          </w:p>
+        </w:tc>
+        <w:tc>
+          <w:tcPr>
+            <w:tcW w:w="2872" w:type="dxa"/>
+            <w:gridSpan w:val="7"/>
+          </w:tcPr>
+          <w:p>
+            <w:pPr>
+              <w:rPr>
+                <w:rFonts w:ascii="Times New Roman" w:hAnsi="Times New Roman" w:cs="Times New Roman"/>
+                <w:lang w:val="en-US"/>
+              </w:rPr>
+            </w:pPr>
+            <w:r>
+              <w:rPr>
+                <w:rFonts w:ascii="Times New Roman" w:hAnsi="Times New Roman" w:cs="Times New Roman"/>
+                <w:lang w:val="en-US"/>
+              </w:rPr>
+              <w:t>[ˈ</w:t>
+            </w:r>
+            <w:proofErr w:type="spellStart"/>
+            <w:r>
+              <w:rPr>
+                <w:rFonts w:ascii="Times New Roman" w:hAnsi="Times New Roman" w:cs="Times New Roman"/>
+                <w:lang w:val="en-US"/>
+              </w:rPr>
+              <w:t>blʌndəz</w:t>
+            </w:r>
+            <w:proofErr w:type="spellEnd"/>
+            <w:r>
+              <w:rPr>
+                <w:rFonts w:ascii="Times New Roman" w:hAnsi="Times New Roman" w:cs="Times New Roman"/>
+                <w:lang w:val="en-US"/>
+              </w:rPr>
+              <w:t>]</w:t>
+            </w:r>
+          </w:p>
+        </w:tc>
+        <w:tc>
+          <w:tcPr>
+            <w:tcW w:w="3509" w:type="dxa"/>
+          </w:tcPr>
+          <w:p>
+            <w:pPr>
+              <w:rPr>
+                <w:rFonts w:ascii="Times New Roman" w:hAnsi="Times New Roman" w:cs="Times New Roman"/>
+              </w:rPr>
+            </w:pPr>
+            <w:r>
+              <w:rPr>
+                <w:rFonts w:ascii="Times New Roman" w:hAnsi="Times New Roman" w:cs="Times New Roman"/>
+              </w:rPr>
+              <w:t xml:space="preserve">Читайте </w:t>
+            </w:r>
+            <w:r>
+              <w:rPr>
+                <w:rFonts w:ascii="Times New Roman" w:hAnsi="Times New Roman" w:cs="Times New Roman"/>
+              </w:rPr>
+              <w:t>пять распространенных ошибок</w:t>
+            </w:r>
+          </w:p>
+        </w:tc>
+      </w:tr>
+      <w:tr>
+        <w:tc>
+          <w:tcPr>
+            <w:tcW w:w="3190" w:type="dxa"/>
+          </w:tcPr>
+          <w:p>
+            <w:pPr>
+              <w:rPr>
+                <w:rFonts w:ascii="Times New Roman" w:hAnsi="Times New Roman" w:cs="Times New Roman"/>
+                <w:lang w:val="en-US"/>
+              </w:rPr>
+            </w:pPr>
+            <w:r>
+              <w:rPr>
+                <w:rFonts w:ascii="Times New Roman" w:hAnsi="Times New Roman" w:cs="Times New Roman"/>
+                <w:lang w:val="en-US"/>
+              </w:rPr>
+              <w:t>a serious inability to manage your time</w:t>
+            </w:r>
+          </w:p>
+        </w:tc>
+        <w:tc>
+          <w:tcPr>
+            <w:tcW w:w="2872" w:type="dxa"/>
+            <w:gridSpan w:val="7"/>
+          </w:tcPr>
+          <w:p>
+            <w:pPr>
+              <w:rPr>
+                <w:rFonts w:ascii="Times New Roman" w:hAnsi="Times New Roman" w:cs="Times New Roman"/>
+                <w:lang w:val="en-US"/>
+              </w:rPr>
+            </w:pPr>
+            <w:r>
+              <w:rPr>
+                <w:rFonts w:ascii="Times New Roman" w:hAnsi="Times New Roman" w:cs="Times New Roman"/>
+                <w:lang w:val="en-US"/>
+              </w:rPr>
+              <w:t>[</w:t>
+            </w:r>
+            <w:proofErr w:type="spellStart"/>
+            <w:r>
+              <w:rPr>
+                <w:rFonts w:ascii="Times New Roman" w:hAnsi="Times New Roman" w:cs="Times New Roman"/>
+                <w:lang w:val="en-US"/>
+              </w:rPr>
+              <w:t>ɪnəˈbɪlɪtɪ</w:t>
+            </w:r>
+            <w:proofErr w:type="spellEnd"/>
+            <w:r>
+              <w:rPr>
+                <w:rFonts w:ascii="Times New Roman" w:hAnsi="Times New Roman" w:cs="Times New Roman"/>
+                <w:lang w:val="en-US"/>
+              </w:rPr>
+              <w:t>]</w:t>
+            </w:r>
+          </w:p>
+        </w:tc>
+        <w:tc>
+          <w:tcPr>
+            <w:tcW w:w="3509" w:type="dxa"/>
+          </w:tcPr>
+          <w:p>
+            <w:pPr>
+              <w:rPr>
+                <w:rFonts w:ascii="Times New Roman" w:hAnsi="Times New Roman" w:cs="Times New Roman"/>
+              </w:rPr>
+            </w:pPr>
+            <w:r>
+              <w:rPr>
+                <w:rFonts w:ascii="Times New Roman" w:hAnsi="Times New Roman" w:cs="Times New Roman"/>
+              </w:rPr>
+              <w:t>серьезная неспособность управлять своим временем</w:t>
+            </w:r>
+          </w:p>
+        </w:tc>
+      </w:tr>
+      <w:tr>
+        <w:tc>
+          <w:tcPr>
+            <w:tcW w:w="3190" w:type="dxa"/>
+          </w:tcPr>
+          <w:p>
+            <w:pPr>
+              <w:rPr>
+                <w:rFonts w:ascii="Times New Roman" w:hAnsi="Times New Roman" w:cs="Times New Roman"/>
+                <w:lang w:val="en-US"/>
+              </w:rPr>
+            </w:pPr>
+            <w:r>
+              <w:rPr>
+                <w:rFonts w:ascii="Times New Roman" w:hAnsi="Times New Roman" w:cs="Times New Roman"/>
+                <w:lang w:val="en-US"/>
+              </w:rPr>
+              <w:t>you could have planned your schedule better</w:t>
+            </w:r>
+          </w:p>
+        </w:tc>
+        <w:tc>
+          <w:tcPr>
+            <w:tcW w:w="2872" w:type="dxa"/>
+            <w:gridSpan w:val="7"/>
+          </w:tcPr>
+          <w:p>
+            <w:pPr>
+              <w:rPr>
+                <w:rFonts w:ascii="Times New Roman" w:hAnsi="Times New Roman" w:cs="Times New Roman"/>
+                <w:lang w:val="en-US"/>
+              </w:rPr>
+            </w:pPr>
+            <w:r>
+              <w:rPr>
+                <w:rFonts w:ascii="Times New Roman" w:hAnsi="Times New Roman" w:cs="Times New Roman"/>
+                <w:lang w:val="en-US"/>
+              </w:rPr>
+              <w:t>[ˈ</w:t>
+            </w:r>
+            <w:proofErr w:type="spellStart"/>
+            <w:r>
+              <w:rPr>
+                <w:rFonts w:ascii="Times New Roman" w:hAnsi="Times New Roman" w:cs="Times New Roman"/>
+                <w:lang w:val="en-US"/>
+              </w:rPr>
+              <w:t>ʃedjuːl</w:t>
+            </w:r>
+            <w:proofErr w:type="spellEnd"/>
+            <w:r>
+              <w:rPr>
+                <w:rFonts w:ascii="Times New Roman" w:hAnsi="Times New Roman" w:cs="Times New Roman"/>
+                <w:lang w:val="en-US"/>
+              </w:rPr>
+              <w:t>]</w:t>
+            </w:r>
+          </w:p>
+        </w:tc>
+        <w:tc>
+          <w:tcPr>
+            <w:tcW w:w="3509" w:type="dxa"/>
+          </w:tcPr>
+          <w:p>
+            <w:pPr>
+              <w:rPr>
+                <w:rFonts w:ascii="Times New Roman" w:hAnsi="Times New Roman" w:cs="Times New Roman"/>
+              </w:rPr>
+            </w:pPr>
+            <w:r>
+              <w:rPr>
+                <w:rFonts w:ascii="Times New Roman" w:hAnsi="Times New Roman" w:cs="Times New Roman"/>
+              </w:rPr>
+              <w:t>вы могли бы лучше спланировать свое расписание</w:t>
+            </w:r>
+          </w:p>
+        </w:tc>
+      </w:tr>
+      <w:tr>
+        <w:tc>
+          <w:tcPr>
+            <w:tcW w:w="3190" w:type="dxa"/>
+          </w:tcPr>
+          <w:p>
+            <w:pPr>
+              <w:rPr>
+                <w:rFonts w:ascii="Times New Roman" w:hAnsi="Times New Roman" w:cs="Times New Roman"/>
+                <w:lang w:val="en-US"/>
+              </w:rPr>
+            </w:pPr>
+            <w:r>
+              <w:rPr>
+                <w:rFonts w:ascii="Times New Roman" w:hAnsi="Times New Roman" w:cs="Times New Roman"/>
+                <w:lang w:val="en-US"/>
+              </w:rPr>
+              <w:t>include a coffee stop beforehand</w:t>
+            </w:r>
+          </w:p>
+        </w:tc>
+        <w:tc>
+          <w:tcPr>
+            <w:tcW w:w="2872" w:type="dxa"/>
+            <w:gridSpan w:val="7"/>
+          </w:tcPr>
+          <w:p>
+            <w:pPr>
+              <w:rPr>
+                <w:rFonts w:ascii="Times New Roman" w:hAnsi="Times New Roman" w:cs="Times New Roman"/>
+                <w:lang w:val="en-US"/>
+              </w:rPr>
+            </w:pPr>
+            <w:r>
+              <w:rPr>
+                <w:rFonts w:ascii="Times New Roman" w:hAnsi="Times New Roman" w:cs="Times New Roman"/>
+                <w:lang w:val="en-US"/>
+              </w:rPr>
+              <w:t>[</w:t>
+            </w:r>
+            <w:proofErr w:type="spellStart"/>
+            <w:r>
+              <w:rPr>
+                <w:rFonts w:ascii="Times New Roman" w:hAnsi="Times New Roman" w:cs="Times New Roman"/>
+                <w:lang w:val="en-US"/>
+              </w:rPr>
+              <w:t>bɪˈfɔːhænd</w:t>
+            </w:r>
+            <w:proofErr w:type="spellEnd"/>
+            <w:r>
+              <w:rPr>
+                <w:rFonts w:ascii="Times New Roman" w:hAnsi="Times New Roman" w:cs="Times New Roman"/>
+                <w:lang w:val="en-US"/>
+              </w:rPr>
+              <w:t>]</w:t>
+            </w:r>
+          </w:p>
+        </w:tc>
+        <w:tc>
+          <w:tcPr>
+            <w:tcW w:w="3509" w:type="dxa"/>
+          </w:tcPr>
+          <w:p>
+            <w:pPr>
+              <w:rPr>
+                <w:rFonts w:ascii="Times New Roman" w:hAnsi="Times New Roman" w:cs="Times New Roman"/>
+              </w:rPr>
+            </w:pPr>
+            <w:r>
+              <w:rPr>
+                <w:rFonts w:ascii="Times New Roman" w:hAnsi="Times New Roman" w:cs="Times New Roman"/>
+              </w:rPr>
+              <w:t>заранее предусмотреть кофе</w:t>
+            </w:r>
+          </w:p>
+        </w:tc>
+      </w:tr>
+      <w:tr>
+        <w:tc>
+          <w:tcPr>
+            <w:tcW w:w="3190" w:type="dxa"/>
+          </w:tcPr>
+          <w:p>
+            <w:pPr>
+              <w:rPr>
+                <w:rFonts w:ascii="Times New Roman" w:hAnsi="Times New Roman" w:cs="Times New Roman"/>
+                <w:lang w:val="en-US"/>
+              </w:rPr>
+            </w:pPr>
+            <w:r>
+              <w:rPr>
+                <w:rFonts w:ascii="Times New Roman" w:hAnsi="Times New Roman" w:cs="Times New Roman"/>
+                <w:lang w:val="en-US"/>
+              </w:rPr>
+              <w:t>opportunity for distraction</w:t>
+            </w:r>
+          </w:p>
+        </w:tc>
+        <w:tc>
+          <w:tcPr>
+            <w:tcW w:w="2872" w:type="dxa"/>
+            <w:gridSpan w:val="7"/>
+          </w:tcPr>
+          <w:p>
+            <w:pPr>
+              <w:rPr>
+                <w:rFonts w:ascii="Times New Roman" w:hAnsi="Times New Roman" w:cs="Times New Roman"/>
+                <w:lang w:val="en-US"/>
+              </w:rPr>
+            </w:pPr>
+            <w:r>
+              <w:rPr>
+                <w:rFonts w:ascii="Times New Roman" w:hAnsi="Times New Roman" w:cs="Times New Roman"/>
+                <w:lang w:val="en-US"/>
+              </w:rPr>
+              <w:t>[</w:t>
+            </w:r>
+            <w:proofErr w:type="spellStart"/>
+            <w:r>
+              <w:rPr>
+                <w:rFonts w:ascii="Times New Roman" w:hAnsi="Times New Roman" w:cs="Times New Roman"/>
+                <w:lang w:val="en-US"/>
+              </w:rPr>
+              <w:t>ɔpəˈtjuːnɪtɪ</w:t>
+            </w:r>
+            <w:proofErr w:type="spellEnd"/>
+            <w:r>
+              <w:rPr>
+                <w:rFonts w:ascii="Times New Roman" w:hAnsi="Times New Roman" w:cs="Times New Roman"/>
+                <w:lang w:val="en-US"/>
+              </w:rPr>
+              <w:t xml:space="preserve"> </w:t>
+            </w:r>
+            <w:proofErr w:type="spellStart"/>
+            <w:r>
+              <w:rPr>
+                <w:rFonts w:ascii="Times New Roman" w:hAnsi="Times New Roman" w:cs="Times New Roman"/>
+                <w:lang w:val="en-US"/>
+              </w:rPr>
+              <w:t>fɔ</w:t>
+            </w:r>
+            <w:proofErr w:type="spellEnd"/>
+            <w:r>
+              <w:rPr>
+                <w:rFonts w:ascii="Times New Roman" w:hAnsi="Times New Roman" w:cs="Times New Roman"/>
+                <w:lang w:val="en-US"/>
+              </w:rPr>
+              <w:t>ː</w:t>
+            </w:r>
+            <w:r>
+              <w:rPr>
+                <w:rFonts w:ascii="Times New Roman" w:hAnsi="Times New Roman" w:cs="Times New Roman"/>
+                <w:lang w:val="en-US"/>
+              </w:rPr>
+              <w:t xml:space="preserve"> </w:t>
+            </w:r>
+            <w:proofErr w:type="spellStart"/>
+            <w:r>
+              <w:rPr>
+                <w:rFonts w:ascii="Times New Roman" w:hAnsi="Times New Roman" w:cs="Times New Roman"/>
+                <w:lang w:val="en-US"/>
+              </w:rPr>
+              <w:t>dɪsˈtrækʃn</w:t>
+            </w:r>
+            <w:proofErr w:type="spellEnd"/>
+            <w:r>
+              <w:rPr>
+                <w:rFonts w:ascii="Times New Roman" w:hAnsi="Times New Roman" w:cs="Times New Roman"/>
+                <w:lang w:val="en-US"/>
+              </w:rPr>
+              <w:t>]</w:t>
+            </w:r>
+          </w:p>
+        </w:tc>
+        <w:tc>
+          <w:tcPr>
+            <w:tcW w:w="3509" w:type="dxa"/>
+          </w:tcPr>
+          <w:p>
+            <w:pPr>
+              <w:rPr>
+                <w:rFonts w:ascii="Times New Roman" w:hAnsi="Times New Roman" w:cs="Times New Roman"/>
+                <w:lang w:val="en-US"/>
+              </w:rPr>
+            </w:pPr>
+            <w:proofErr w:type="spellStart"/>
+            <w:r>
+              <w:rPr>
+                <w:rFonts w:ascii="Times New Roman" w:hAnsi="Times New Roman" w:cs="Times New Roman"/>
+                <w:lang w:val="en-US"/>
+              </w:rPr>
+              <w:t>возможность</w:t>
+            </w:r>
+            <w:proofErr w:type="spellEnd"/>
+            <w:r>
+              <w:rPr>
+                <w:rFonts w:ascii="Times New Roman" w:hAnsi="Times New Roman" w:cs="Times New Roman"/>
+                <w:lang w:val="en-US"/>
+              </w:rPr>
+              <w:t xml:space="preserve"> </w:t>
+            </w:r>
+            <w:proofErr w:type="spellStart"/>
+            <w:r>
+              <w:rPr>
+                <w:rFonts w:ascii="Times New Roman" w:hAnsi="Times New Roman" w:cs="Times New Roman"/>
+                <w:lang w:val="en-US"/>
+              </w:rPr>
+              <w:t>отвлечься</w:t>
+            </w:r>
+            <w:proofErr w:type="spellEnd"/>
+          </w:p>
+        </w:tc>
+      </w:tr>
+      <w:tr>
+        <w:tc>
+          <w:tcPr>
+            <w:tcW w:w="3190" w:type="dxa"/>
+          </w:tcPr>
+          <w:p>
+            <w:pPr>
+              <w:rPr>
+                <w:rFonts w:ascii="Times New Roman" w:hAnsi="Times New Roman" w:cs="Times New Roman"/>
+                <w:lang w:val="en-US"/>
+              </w:rPr>
+            </w:pPr>
+            <w:r>
+              <w:rPr>
+                <w:rFonts w:ascii="Times New Roman" w:hAnsi="Times New Roman" w:cs="Times New Roman"/>
+                <w:lang w:val="en-US"/>
+              </w:rPr>
+              <w:t>fiddle with it</w:t>
+            </w:r>
+          </w:p>
+        </w:tc>
+        <w:tc>
+          <w:tcPr>
+            <w:tcW w:w="2872" w:type="dxa"/>
+            <w:gridSpan w:val="7"/>
+          </w:tcPr>
+          <w:p>
+            <w:pPr>
+              <w:rPr>
+                <w:rFonts w:ascii="Times New Roman" w:hAnsi="Times New Roman" w:cs="Times New Roman"/>
+                <w:lang w:val="en-US"/>
+              </w:rPr>
+            </w:pPr>
+            <w:r>
+              <w:rPr>
+                <w:rFonts w:ascii="Times New Roman" w:hAnsi="Times New Roman" w:cs="Times New Roman"/>
+                <w:lang w:val="en-US"/>
+              </w:rPr>
+              <w:t>[</w:t>
+            </w:r>
+            <w:proofErr w:type="spellStart"/>
+            <w:r>
+              <w:rPr>
+                <w:rFonts w:ascii="Times New Roman" w:hAnsi="Times New Roman" w:cs="Times New Roman"/>
+                <w:lang w:val="en-US"/>
+              </w:rPr>
+              <w:t>fɪdl</w:t>
+            </w:r>
+            <w:proofErr w:type="spellEnd"/>
+            <w:r>
+              <w:rPr>
+                <w:rFonts w:ascii="Times New Roman" w:hAnsi="Times New Roman" w:cs="Times New Roman"/>
+                <w:lang w:val="en-US"/>
+              </w:rPr>
+              <w:t>]</w:t>
+            </w:r>
+          </w:p>
+        </w:tc>
+        <w:tc>
+          <w:tcPr>
+            <w:tcW w:w="3509" w:type="dxa"/>
+          </w:tcPr>
+          <w:p>
+            <w:pPr>
+              <w:rPr>
+                <w:rFonts w:ascii="Times New Roman" w:hAnsi="Times New Roman" w:cs="Times New Roman"/>
+                <w:lang w:val="en-US"/>
+              </w:rPr>
+            </w:pPr>
+            <w:proofErr w:type="spellStart"/>
+            <w:r>
+              <w:rPr>
+                <w:rFonts w:ascii="Times New Roman" w:hAnsi="Times New Roman" w:cs="Times New Roman"/>
+                <w:lang w:val="en-US"/>
+              </w:rPr>
+              <w:t>возиться</w:t>
+            </w:r>
+            <w:proofErr w:type="spellEnd"/>
+            <w:r>
+              <w:rPr>
+                <w:rFonts w:ascii="Times New Roman" w:hAnsi="Times New Roman" w:cs="Times New Roman"/>
+                <w:lang w:val="en-US"/>
+              </w:rPr>
+              <w:t xml:space="preserve"> с </w:t>
+            </w:r>
+            <w:proofErr w:type="spellStart"/>
+            <w:r>
+              <w:rPr>
+                <w:rFonts w:ascii="Times New Roman" w:hAnsi="Times New Roman" w:cs="Times New Roman"/>
+                <w:lang w:val="en-US"/>
+              </w:rPr>
+              <w:t>ним</w:t>
+            </w:r>
+            <w:proofErr w:type="spellEnd"/>
+          </w:p>
+        </w:tc>
+      </w:tr>
+      <w:tr>
+        <w:tc>
+          <w:tcPr>
+            <w:tcW w:w="3190" w:type="dxa"/>
+          </w:tcPr>
+          <w:p>
+            <w:pPr>
+              <w:rPr>
+                <w:rFonts w:ascii="Times New Roman" w:hAnsi="Times New Roman" w:cs="Times New Roman"/>
+                <w:lang w:val="en-US"/>
+              </w:rPr>
+            </w:pPr>
+            <w:r>
+              <w:rPr>
+                <w:rFonts w:ascii="Times New Roman" w:hAnsi="Times New Roman" w:cs="Times New Roman"/>
+                <w:lang w:val="en-US"/>
+              </w:rPr>
+              <w:t>a sip of coffee</w:t>
+            </w:r>
+          </w:p>
+        </w:tc>
+        <w:tc>
+          <w:tcPr>
+            <w:tcW w:w="2872" w:type="dxa"/>
+            <w:gridSpan w:val="7"/>
+          </w:tcPr>
+          <w:p>
+            <w:pPr>
+              <w:rPr>
+                <w:rFonts w:ascii="Times New Roman" w:hAnsi="Times New Roman" w:cs="Times New Roman"/>
+                <w:lang w:val="en-US"/>
+              </w:rPr>
+            </w:pPr>
+            <w:r>
+              <w:rPr>
+                <w:rFonts w:ascii="Times New Roman" w:hAnsi="Times New Roman" w:cs="Times New Roman"/>
+                <w:lang w:val="en-US"/>
+              </w:rPr>
+              <w:t>[</w:t>
+            </w:r>
+            <w:proofErr w:type="spellStart"/>
+            <w:r>
+              <w:rPr>
+                <w:rFonts w:ascii="Times New Roman" w:hAnsi="Times New Roman" w:cs="Times New Roman"/>
+                <w:lang w:val="en-US"/>
+              </w:rPr>
+              <w:t>sɪp</w:t>
+            </w:r>
+            <w:proofErr w:type="spellEnd"/>
+            <w:r>
+              <w:rPr>
+                <w:rFonts w:ascii="Times New Roman" w:hAnsi="Times New Roman" w:cs="Times New Roman"/>
+                <w:lang w:val="en-US"/>
+              </w:rPr>
+              <w:t>]</w:t>
+            </w:r>
+          </w:p>
+        </w:tc>
+        <w:tc>
+          <w:tcPr>
+            <w:tcW w:w="3509" w:type="dxa"/>
+          </w:tcPr>
+          <w:p>
+            <w:pPr>
+              <w:rPr>
+                <w:rFonts w:ascii="Times New Roman" w:hAnsi="Times New Roman" w:cs="Times New Roman"/>
+                <w:lang w:val="en-US"/>
+              </w:rPr>
+            </w:pPr>
+            <w:proofErr w:type="spellStart"/>
+            <w:r>
+              <w:rPr>
+                <w:rFonts w:ascii="Times New Roman" w:hAnsi="Times New Roman" w:cs="Times New Roman"/>
+                <w:lang w:val="en-US"/>
+              </w:rPr>
+              <w:t>глоток</w:t>
+            </w:r>
+            <w:proofErr w:type="spellEnd"/>
+            <w:r>
+              <w:rPr>
+                <w:rFonts w:ascii="Times New Roman" w:hAnsi="Times New Roman" w:cs="Times New Roman"/>
+                <w:lang w:val="en-US"/>
+              </w:rPr>
+              <w:t xml:space="preserve"> </w:t>
+            </w:r>
+            <w:proofErr w:type="spellStart"/>
+            <w:r>
+              <w:rPr>
+                <w:rFonts w:ascii="Times New Roman" w:hAnsi="Times New Roman" w:cs="Times New Roman"/>
+                <w:lang w:val="en-US"/>
+              </w:rPr>
+              <w:t>кофе</w:t>
+            </w:r>
+            <w:proofErr w:type="spellEnd"/>
+          </w:p>
+        </w:tc>
+      </w:tr>
+      <w:tr>
+        <w:tc>
+          <w:tcPr>
+            <w:tcW w:w="3190" w:type="dxa"/>
+          </w:tcPr>
+          <w:p>
+            <w:pPr>
+              <w:rPr>
+                <w:rFonts w:ascii="Times New Roman" w:hAnsi="Times New Roman" w:cs="Times New Roman"/>
+                <w:lang w:val="en-US"/>
+              </w:rPr>
+            </w:pPr>
+            <w:r>
+              <w:rPr>
+                <w:rFonts w:ascii="Times New Roman" w:hAnsi="Times New Roman" w:cs="Times New Roman"/>
+                <w:lang w:val="en-US"/>
+              </w:rPr>
+              <w:t>Worse still</w:t>
+            </w:r>
+          </w:p>
+        </w:tc>
+        <w:tc>
+          <w:tcPr>
+            <w:tcW w:w="2872" w:type="dxa"/>
+            <w:gridSpan w:val="7"/>
+          </w:tcPr>
+          <w:p>
+            <w:pPr>
+              <w:rPr>
+                <w:rFonts w:ascii="Times New Roman" w:hAnsi="Times New Roman" w:cs="Times New Roman"/>
+              </w:rPr>
+            </w:pPr>
+            <w:r>
+              <w:rPr>
+                <w:rFonts w:ascii="Times New Roman" w:hAnsi="Times New Roman" w:cs="Times New Roman"/>
+                <w:lang w:val="en-US"/>
+              </w:rPr>
+              <w:t>[</w:t>
+            </w:r>
+            <w:proofErr w:type="spellStart"/>
+            <w:r>
+              <w:rPr>
+                <w:rFonts w:ascii="Times New Roman" w:hAnsi="Times New Roman" w:cs="Times New Roman"/>
+                <w:lang w:val="en-US"/>
+              </w:rPr>
+              <w:t>wɜːs</w:t>
+            </w:r>
+            <w:proofErr w:type="spellEnd"/>
+            <w:r>
+              <w:rPr>
+                <w:rFonts w:ascii="Times New Roman" w:hAnsi="Times New Roman" w:cs="Times New Roman"/>
+              </w:rPr>
+              <w:t xml:space="preserve"> </w:t>
+            </w:r>
+            <w:r>
+              <w:t xml:space="preserve"> </w:t>
+            </w:r>
+            <w:proofErr w:type="spellStart"/>
+            <w:r>
+              <w:rPr>
+                <w:rFonts w:ascii="Times New Roman" w:hAnsi="Times New Roman" w:cs="Times New Roman"/>
+              </w:rPr>
+              <w:t>still</w:t>
+            </w:r>
+            <w:proofErr w:type="spellEnd"/>
+            <w:r>
+              <w:rPr>
+                <w:rFonts w:ascii="Times New Roman" w:hAnsi="Times New Roman" w:cs="Times New Roman"/>
+                <w:lang w:val="en-US"/>
+              </w:rPr>
+              <w:t>]</w:t>
+            </w:r>
+          </w:p>
+        </w:tc>
+        <w:tc>
+          <w:tcPr>
+            <w:tcW w:w="3509" w:type="dxa"/>
+          </w:tcPr>
+          <w:p>
+            <w:pPr>
+              <w:rPr>
+                <w:rFonts w:ascii="Times New Roman" w:hAnsi="Times New Roman" w:cs="Times New Roman"/>
+              </w:rPr>
+            </w:pPr>
+            <w:proofErr w:type="spellStart"/>
+            <w:r>
+              <w:rPr>
+                <w:rFonts w:ascii="Times New Roman" w:hAnsi="Times New Roman" w:cs="Times New Roman"/>
+                <w:lang w:val="en-US"/>
+              </w:rPr>
+              <w:t>Еще</w:t>
+            </w:r>
+            <w:proofErr w:type="spellEnd"/>
+            <w:r>
+              <w:rPr>
+                <w:rFonts w:ascii="Times New Roman" w:hAnsi="Times New Roman" w:cs="Times New Roman"/>
+                <w:lang w:val="en-US"/>
+              </w:rPr>
+              <w:t xml:space="preserve"> </w:t>
+            </w:r>
+            <w:proofErr w:type="spellStart"/>
+            <w:r>
+              <w:rPr>
+                <w:rFonts w:ascii="Times New Roman" w:hAnsi="Times New Roman" w:cs="Times New Roman"/>
+                <w:lang w:val="en-US"/>
+              </w:rPr>
+              <w:t>хуже</w:t>
+            </w:r>
+            <w:proofErr w:type="spellEnd"/>
+            <w:r>
+              <w:rPr>
+                <w:rFonts w:ascii="Times New Roman" w:hAnsi="Times New Roman" w:cs="Times New Roman"/>
+              </w:rPr>
+              <w:t>, хуже всего</w:t>
+            </w:r>
+          </w:p>
+        </w:tc>
+      </w:tr>
+      <w:tr>
+        <w:tc>
+          <w:tcPr>
+            <w:tcW w:w="4626" w:type="dxa"/>
             <w:gridSpan w:val="6"/>
-          </w:tcPr>
-          <w:p>
-            <w:pPr>
-              <w:rPr>
-                <w:rFonts w:ascii="Times New Roman" w:hAnsi="Times New Roman" w:cs="Times New Roman"/>
-              </w:rPr>
-            </w:pPr>
-          </w:p>
-        </w:tc>
-        <w:tc>
-          <w:tcPr>
-            <w:tcW w:w="3509" w:type="dxa"/>
-          </w:tcPr>
-          <w:p>
-            <w:pPr>
-              <w:rPr>
-                <w:rFonts w:ascii="Times New Roman" w:hAnsi="Times New Roman" w:cs="Times New Roman"/>
-              </w:rPr>
-            </w:pPr>
-          </w:p>
-        </w:tc>
-      </w:tr>
-      <w:tr>
-        <w:tc>
-          <w:tcPr>
-            <w:tcW w:w="3190" w:type="dxa"/>
-          </w:tcPr>
-          <w:p>
-            <w:pPr>
-              <w:rPr>
-                <w:rFonts w:ascii="Times New Roman" w:hAnsi="Times New Roman" w:cs="Times New Roman"/>
-              </w:rPr>
-            </w:pPr>
-            <w:proofErr w:type="spellStart"/>
-            <w:r>
-              <w:rPr>
-                <w:rFonts w:ascii="Times New Roman" w:hAnsi="Times New Roman" w:cs="Times New Roman"/>
-              </w:rPr>
-              <w:t>Criticizing</w:t>
-            </w:r>
-            <w:proofErr w:type="spellEnd"/>
-            <w:r>
-              <w:rPr>
-                <w:rFonts w:ascii="Times New Roman" w:hAnsi="Times New Roman" w:cs="Times New Roman"/>
-              </w:rPr>
-              <w:t xml:space="preserve"> </w:t>
-            </w:r>
-            <w:proofErr w:type="spellStart"/>
-            <w:r>
-              <w:rPr>
-                <w:rFonts w:ascii="Times New Roman" w:hAnsi="Times New Roman" w:cs="Times New Roman"/>
-              </w:rPr>
-              <w:t>past</w:t>
-            </w:r>
-            <w:proofErr w:type="spellEnd"/>
-            <w:r>
-              <w:rPr>
-                <w:rFonts w:ascii="Times New Roman" w:hAnsi="Times New Roman" w:cs="Times New Roman"/>
-              </w:rPr>
-              <w:t xml:space="preserve"> </w:t>
-            </w:r>
-            <w:proofErr w:type="spellStart"/>
-            <w:r>
-              <w:rPr>
-                <w:rFonts w:ascii="Times New Roman" w:hAnsi="Times New Roman" w:cs="Times New Roman"/>
-              </w:rPr>
-              <w:t>employers</w:t>
-            </w:r>
-            <w:proofErr w:type="spellEnd"/>
-          </w:p>
-        </w:tc>
-        <w:tc>
-          <w:tcPr>
-            <w:tcW w:w="2872" w:type="dxa"/>
-            <w:gridSpan w:val="6"/>
-          </w:tcPr>
-          <w:p>
-            <w:pPr>
-              <w:rPr>
-                <w:rFonts w:ascii="Times New Roman" w:hAnsi="Times New Roman" w:cs="Times New Roman"/>
-              </w:rPr>
-            </w:pPr>
-            <w:r>
-              <w:rPr>
-                <w:rFonts w:ascii="Times New Roman" w:hAnsi="Times New Roman" w:cs="Times New Roman"/>
-              </w:rPr>
-              <w:t>[ˈkrɪtɪsaɪzɪŋ]</w:t>
-            </w:r>
-          </w:p>
-        </w:tc>
-        <w:tc>
-          <w:tcPr>
-            <w:tcW w:w="3509" w:type="dxa"/>
-          </w:tcPr>
-          <w:p>
-            <w:pPr>
-              <w:rPr>
-                <w:rFonts w:ascii="Times New Roman" w:hAnsi="Times New Roman" w:cs="Times New Roman"/>
-              </w:rPr>
-            </w:pPr>
-            <w:r>
-              <w:rPr>
-                <w:rFonts w:ascii="Times New Roman" w:hAnsi="Times New Roman" w:cs="Times New Roman"/>
-              </w:rPr>
-              <w:t>Критика прошлых работодателей</w:t>
-            </w:r>
-          </w:p>
-        </w:tc>
-      </w:tr>
-      <w:tr>
-        <w:tc>
-          <w:tcPr>
-            <w:tcW w:w="3190" w:type="dxa"/>
-          </w:tcPr>
-          <w:p>
-            <w:pPr>
-              <w:rPr>
-                <w:rFonts w:ascii="Times New Roman" w:hAnsi="Times New Roman" w:cs="Times New Roman"/>
-              </w:rPr>
-            </w:pPr>
-            <w:proofErr w:type="spellStart"/>
-            <w:r>
-              <w:rPr>
-                <w:rFonts w:ascii="Times New Roman" w:hAnsi="Times New Roman" w:cs="Times New Roman"/>
-              </w:rPr>
-              <w:t>Talking</w:t>
-            </w:r>
-            <w:proofErr w:type="spellEnd"/>
-            <w:r>
-              <w:rPr>
-                <w:rFonts w:ascii="Times New Roman" w:hAnsi="Times New Roman" w:cs="Times New Roman"/>
-              </w:rPr>
-              <w:t xml:space="preserve"> </w:t>
-            </w:r>
-            <w:proofErr w:type="spellStart"/>
-            <w:r>
-              <w:rPr>
-                <w:rFonts w:ascii="Times New Roman" w:hAnsi="Times New Roman" w:cs="Times New Roman"/>
-              </w:rPr>
-              <w:t>too</w:t>
-            </w:r>
-            <w:proofErr w:type="spellEnd"/>
-            <w:r>
-              <w:rPr>
-                <w:rFonts w:ascii="Times New Roman" w:hAnsi="Times New Roman" w:cs="Times New Roman"/>
-              </w:rPr>
-              <w:t xml:space="preserve"> </w:t>
-            </w:r>
-            <w:proofErr w:type="spellStart"/>
-            <w:r>
-              <w:rPr>
-                <w:rFonts w:ascii="Times New Roman" w:hAnsi="Times New Roman" w:cs="Times New Roman"/>
-              </w:rPr>
-              <w:t>much</w:t>
-            </w:r>
-            <w:proofErr w:type="spellEnd"/>
-          </w:p>
-        </w:tc>
-        <w:tc>
-          <w:tcPr>
-            <w:tcW w:w="2872" w:type="dxa"/>
-            <w:gridSpan w:val="6"/>
-          </w:tcPr>
-          <w:p>
-            <w:pPr>
-              <w:rPr>
-                <w:rFonts w:ascii="Times New Roman" w:hAnsi="Times New Roman" w:cs="Times New Roman"/>
-              </w:rPr>
-            </w:pPr>
-          </w:p>
-        </w:tc>
-        <w:tc>
-          <w:tcPr>
-            <w:tcW w:w="3509" w:type="dxa"/>
-          </w:tcPr>
-          <w:p>
-            <w:pPr>
-              <w:rPr>
-                <w:rFonts w:ascii="Times New Roman" w:hAnsi="Times New Roman" w:cs="Times New Roman"/>
-              </w:rPr>
-            </w:pPr>
-            <w:r>
-              <w:rPr>
-                <w:rFonts w:ascii="Times New Roman" w:hAnsi="Times New Roman" w:cs="Times New Roman"/>
-              </w:rPr>
-              <w:t>Слишком много болтают</w:t>
-            </w:r>
-          </w:p>
-        </w:tc>
-      </w:tr>
-      <w:tr>
-        <w:tc>
-          <w:tcPr>
-            <w:tcW w:w="3190" w:type="dxa"/>
-          </w:tcPr>
-          <w:p>
-            <w:pPr>
-              <w:rPr>
-                <w:rFonts w:ascii="Times New Roman" w:hAnsi="Times New Roman" w:cs="Times New Roman"/>
-              </w:rPr>
-            </w:pPr>
-            <w:proofErr w:type="spellStart"/>
-            <w:r>
-              <w:rPr>
-                <w:rFonts w:ascii="Times New Roman" w:hAnsi="Times New Roman" w:cs="Times New Roman"/>
-              </w:rPr>
-              <w:t>Doubts</w:t>
-            </w:r>
-            <w:proofErr w:type="spellEnd"/>
-            <w:r>
-              <w:rPr>
-                <w:rFonts w:ascii="Times New Roman" w:hAnsi="Times New Roman" w:cs="Times New Roman"/>
-              </w:rPr>
-              <w:t xml:space="preserve"> </w:t>
-            </w:r>
-            <w:proofErr w:type="spellStart"/>
-            <w:r>
-              <w:rPr>
-                <w:rFonts w:ascii="Times New Roman" w:hAnsi="Times New Roman" w:cs="Times New Roman"/>
-              </w:rPr>
-              <w:t>about</w:t>
-            </w:r>
-            <w:proofErr w:type="spellEnd"/>
-            <w:r>
-              <w:rPr>
-                <w:rFonts w:ascii="Times New Roman" w:hAnsi="Times New Roman" w:cs="Times New Roman"/>
-              </w:rPr>
-              <w:t xml:space="preserve"> </w:t>
-            </w:r>
-            <w:proofErr w:type="spellStart"/>
-            <w:r>
-              <w:rPr>
-                <w:rFonts w:ascii="Times New Roman" w:hAnsi="Times New Roman" w:cs="Times New Roman"/>
-              </w:rPr>
-              <w:t>your</w:t>
-            </w:r>
-            <w:proofErr w:type="spellEnd"/>
-            <w:r>
-              <w:rPr>
-                <w:rFonts w:ascii="Times New Roman" w:hAnsi="Times New Roman" w:cs="Times New Roman"/>
-              </w:rPr>
-              <w:t xml:space="preserve"> CV</w:t>
-            </w:r>
-          </w:p>
-        </w:tc>
-        <w:tc>
-          <w:tcPr>
-            <w:tcW w:w="2872" w:type="dxa"/>
-            <w:gridSpan w:val="6"/>
-          </w:tcPr>
-          <w:p>
-            <w:pPr>
-              <w:rPr>
-                <w:rFonts w:ascii="Times New Roman" w:hAnsi="Times New Roman" w:cs="Times New Roman"/>
-              </w:rPr>
-            </w:pPr>
-            <w:r>
-              <w:rPr>
-                <w:rFonts w:ascii="Times New Roman" w:hAnsi="Times New Roman" w:cs="Times New Roman"/>
-              </w:rPr>
-              <w:t>[daʊt]</w:t>
-            </w:r>
-          </w:p>
-        </w:tc>
-        <w:tc>
-          <w:tcPr>
-            <w:tcW w:w="3509" w:type="dxa"/>
-          </w:tcPr>
-          <w:p>
-            <w:pPr>
-              <w:rPr>
-                <w:rFonts w:ascii="Times New Roman" w:hAnsi="Times New Roman" w:cs="Times New Roman"/>
-              </w:rPr>
-            </w:pPr>
-            <w:r>
-              <w:rPr>
-                <w:rFonts w:ascii="Times New Roman" w:hAnsi="Times New Roman" w:cs="Times New Roman"/>
-              </w:rPr>
-              <w:t>Сомнения по поводу вашего резюме</w:t>
-            </w:r>
-          </w:p>
-        </w:tc>
-      </w:tr>
-      <w:tr>
-        <w:tc>
-          <w:tcPr>
-            <w:tcW w:w="3190" w:type="dxa"/>
-          </w:tcPr>
-          <w:p>
-            <w:pPr>
-              <w:rPr>
-                <w:rFonts w:ascii="Times New Roman" w:hAnsi="Times New Roman" w:cs="Times New Roman"/>
-                <w:lang w:val="en-US"/>
-              </w:rPr>
-            </w:pPr>
-            <w:r>
-              <w:rPr>
-                <w:rFonts w:ascii="Times New Roman" w:hAnsi="Times New Roman" w:cs="Times New Roman"/>
-                <w:lang w:val="en-US"/>
-              </w:rPr>
-              <w:t>Bringing a drink with you</w:t>
-            </w:r>
-          </w:p>
-        </w:tc>
-        <w:tc>
-          <w:tcPr>
-            <w:tcW w:w="2872" w:type="dxa"/>
-            <w:gridSpan w:val="6"/>
-          </w:tcPr>
-          <w:p>
-            <w:pPr>
-              <w:rPr>
-                <w:rFonts w:ascii="Times New Roman" w:hAnsi="Times New Roman" w:cs="Times New Roman"/>
-                <w:lang w:val="en-US"/>
-              </w:rPr>
-            </w:pPr>
-            <w:r>
-              <w:rPr>
-                <w:rFonts w:ascii="Times New Roman" w:hAnsi="Times New Roman" w:cs="Times New Roman"/>
-                <w:lang w:val="en-US"/>
-              </w:rPr>
-              <w:t>[ˈ</w:t>
-            </w:r>
-            <w:proofErr w:type="spellStart"/>
-            <w:r>
-              <w:rPr>
-                <w:rFonts w:ascii="Times New Roman" w:hAnsi="Times New Roman" w:cs="Times New Roman"/>
-                <w:lang w:val="en-US"/>
-              </w:rPr>
-              <w:t>brɪŋɪŋ</w:t>
-            </w:r>
-            <w:proofErr w:type="spellEnd"/>
-            <w:r>
-              <w:rPr>
-                <w:rFonts w:ascii="Times New Roman" w:hAnsi="Times New Roman" w:cs="Times New Roman"/>
-                <w:lang w:val="en-US"/>
-              </w:rPr>
-              <w:t>]</w:t>
-            </w:r>
-          </w:p>
-        </w:tc>
-        <w:tc>
-          <w:tcPr>
-            <w:tcW w:w="3509" w:type="dxa"/>
-          </w:tcPr>
-          <w:p>
-            <w:pPr>
-              <w:rPr>
-                <w:rFonts w:ascii="Times New Roman" w:hAnsi="Times New Roman" w:cs="Times New Roman"/>
-                <w:lang w:val="en-US"/>
-              </w:rPr>
-            </w:pPr>
-            <w:proofErr w:type="spellStart"/>
-            <w:r>
-              <w:rPr>
-                <w:rFonts w:ascii="Times New Roman" w:hAnsi="Times New Roman" w:cs="Times New Roman"/>
-                <w:lang w:val="en-US"/>
-              </w:rPr>
-              <w:t>Приноси</w:t>
-            </w:r>
-            <w:r>
-              <w:rPr>
-                <w:rFonts w:ascii="Times New Roman" w:hAnsi="Times New Roman" w:cs="Times New Roman"/>
-              </w:rPr>
-              <w:t>ть</w:t>
-            </w:r>
-            <w:proofErr w:type="spellEnd"/>
-            <w:r>
-              <w:rPr>
-                <w:rFonts w:ascii="Times New Roman" w:hAnsi="Times New Roman" w:cs="Times New Roman"/>
-                <w:lang w:val="en-US"/>
-              </w:rPr>
-              <w:t xml:space="preserve"> с </w:t>
-            </w:r>
-            <w:proofErr w:type="spellStart"/>
-            <w:r>
-              <w:rPr>
-                <w:rFonts w:ascii="Times New Roman" w:hAnsi="Times New Roman" w:cs="Times New Roman"/>
-                <w:lang w:val="en-US"/>
-              </w:rPr>
-              <w:t>собой</w:t>
-            </w:r>
-            <w:proofErr w:type="spellEnd"/>
-            <w:r>
-              <w:rPr>
-                <w:rFonts w:ascii="Times New Roman" w:hAnsi="Times New Roman" w:cs="Times New Roman"/>
-                <w:lang w:val="en-US"/>
-              </w:rPr>
-              <w:t xml:space="preserve"> </w:t>
-            </w:r>
-            <w:proofErr w:type="spellStart"/>
-            <w:r>
-              <w:rPr>
-                <w:rFonts w:ascii="Times New Roman" w:hAnsi="Times New Roman" w:cs="Times New Roman"/>
-                <w:lang w:val="en-US"/>
-              </w:rPr>
-              <w:t>напиток</w:t>
-            </w:r>
-            <w:proofErr w:type="spellEnd"/>
-          </w:p>
-        </w:tc>
-      </w:tr>
-      <w:tr>
-        <w:tc>
-          <w:tcPr>
-            <w:tcW w:w="3190" w:type="dxa"/>
-          </w:tcPr>
-          <w:p>
-            <w:pPr>
-              <w:rPr>
-                <w:rFonts w:ascii="Times New Roman" w:hAnsi="Times New Roman" w:cs="Times New Roman"/>
-                <w:lang w:val="en-US"/>
-              </w:rPr>
-            </w:pPr>
-            <w:r>
-              <w:rPr>
-                <w:rFonts w:ascii="Times New Roman" w:hAnsi="Times New Roman" w:cs="Times New Roman"/>
-                <w:lang w:val="en-US"/>
-              </w:rPr>
-              <w:t>Ignorance of the company</w:t>
-            </w:r>
-          </w:p>
-        </w:tc>
-        <w:tc>
-          <w:tcPr>
-            <w:tcW w:w="2872" w:type="dxa"/>
-            <w:gridSpan w:val="6"/>
-          </w:tcPr>
-          <w:p>
-            <w:pPr>
-              <w:rPr>
-                <w:rFonts w:ascii="Times New Roman" w:hAnsi="Times New Roman" w:cs="Times New Roman"/>
-                <w:lang w:val="en-US"/>
-              </w:rPr>
-            </w:pPr>
-            <w:r>
-              <w:rPr>
-                <w:rFonts w:ascii="Times New Roman" w:hAnsi="Times New Roman" w:cs="Times New Roman"/>
-                <w:lang w:val="en-US"/>
-              </w:rPr>
-              <w:t>[ˈ</w:t>
-            </w:r>
-            <w:proofErr w:type="spellStart"/>
-            <w:r>
-              <w:rPr>
-                <w:rFonts w:ascii="Times New Roman" w:hAnsi="Times New Roman" w:cs="Times New Roman"/>
-                <w:lang w:val="en-US"/>
-              </w:rPr>
-              <w:t>ɪgnərəns</w:t>
-            </w:r>
-            <w:proofErr w:type="spellEnd"/>
-            <w:r>
-              <w:rPr>
-                <w:rFonts w:ascii="Times New Roman" w:hAnsi="Times New Roman" w:cs="Times New Roman"/>
-                <w:lang w:val="en-US"/>
-              </w:rPr>
-              <w:t>]</w:t>
-            </w:r>
-          </w:p>
-        </w:tc>
-        <w:tc>
-          <w:tcPr>
-            <w:tcW w:w="3509" w:type="dxa"/>
-          </w:tcPr>
-          <w:p>
-            <w:pPr>
-              <w:rPr>
-                <w:rFonts w:ascii="Times New Roman" w:hAnsi="Times New Roman" w:cs="Times New Roman"/>
-                <w:lang w:val="en-US"/>
-              </w:rPr>
-            </w:pPr>
-            <w:proofErr w:type="spellStart"/>
-            <w:r>
-              <w:rPr>
-                <w:rFonts w:ascii="Times New Roman" w:hAnsi="Times New Roman" w:cs="Times New Roman"/>
-                <w:lang w:val="en-US"/>
-              </w:rPr>
-              <w:t>Незнание</w:t>
-            </w:r>
-            <w:proofErr w:type="spellEnd"/>
-            <w:r>
-              <w:rPr>
-                <w:rFonts w:ascii="Times New Roman" w:hAnsi="Times New Roman" w:cs="Times New Roman"/>
-                <w:lang w:val="en-US"/>
-              </w:rPr>
-              <w:t xml:space="preserve"> </w:t>
-            </w:r>
-            <w:proofErr w:type="spellStart"/>
-            <w:r>
-              <w:rPr>
-                <w:rFonts w:ascii="Times New Roman" w:hAnsi="Times New Roman" w:cs="Times New Roman"/>
-                <w:lang w:val="en-US"/>
-              </w:rPr>
-              <w:t>компании</w:t>
-            </w:r>
-            <w:proofErr w:type="spellEnd"/>
-          </w:p>
-        </w:tc>
-      </w:tr>
-      <w:tr>
-        <w:tc>
-          <w:tcPr>
-            <w:tcW w:w="3190" w:type="dxa"/>
-          </w:tcPr>
-          <w:p>
-            <w:pPr>
-              <w:rPr>
-                <w:rFonts w:ascii="Times New Roman" w:hAnsi="Times New Roman" w:cs="Times New Roman"/>
-                <w:lang w:val="en-US"/>
-              </w:rPr>
-            </w:pPr>
-            <w:r>
-              <w:rPr>
-                <w:rFonts w:ascii="Times New Roman" w:hAnsi="Times New Roman" w:cs="Times New Roman"/>
-                <w:lang w:val="en-US"/>
-              </w:rPr>
-              <w:t>Most common interview mistakes</w:t>
-            </w:r>
-          </w:p>
-        </w:tc>
-        <w:tc>
-          <w:tcPr>
-            <w:tcW w:w="2872" w:type="dxa"/>
-            <w:gridSpan w:val="6"/>
-          </w:tcPr>
-          <w:p>
-            <w:pPr>
-              <w:rPr>
-                <w:lang w:val="en-US"/>
-              </w:rPr>
-            </w:pPr>
-            <w:r>
-              <w:rPr>
-                <w:rFonts w:ascii="Times New Roman" w:hAnsi="Times New Roman" w:cs="Times New Roman"/>
-                <w:lang w:val="en-US"/>
-              </w:rPr>
-              <w:t>[</w:t>
-            </w:r>
-            <w:proofErr w:type="spellStart"/>
-            <w:r>
-              <w:rPr>
-                <w:rFonts w:ascii="Times New Roman" w:hAnsi="Times New Roman" w:cs="Times New Roman"/>
-                <w:lang w:val="en-US"/>
-              </w:rPr>
-              <w:t>məʊ</w:t>
-            </w:r>
-            <w:r>
-              <w:rPr>
-                <w:rFonts w:ascii="Times New Roman" w:hAnsi="Times New Roman" w:cs="Times New Roman"/>
-                <w:lang w:val="en-US"/>
-              </w:rPr>
-              <w:t>st</w:t>
-            </w:r>
-            <w:proofErr w:type="spellEnd"/>
-            <w:r>
-              <w:rPr>
-                <w:rFonts w:ascii="Times New Roman" w:hAnsi="Times New Roman" w:cs="Times New Roman"/>
-                <w:lang w:val="en-US"/>
-              </w:rPr>
-              <w:t xml:space="preserve"> </w:t>
-            </w:r>
-            <w:r>
-              <w:rPr>
-                <w:rFonts w:ascii="Times New Roman" w:hAnsi="Times New Roman" w:cs="Times New Roman"/>
-                <w:lang w:val="en-US"/>
-              </w:rPr>
-              <w:t>ˈ</w:t>
-            </w:r>
-            <w:proofErr w:type="spellStart"/>
-            <w:r>
-              <w:rPr>
-                <w:rFonts w:ascii="Times New Roman" w:hAnsi="Times New Roman" w:cs="Times New Roman"/>
-                <w:lang w:val="en-US"/>
-              </w:rPr>
-              <w:t>kɔmən</w:t>
-            </w:r>
-            <w:proofErr w:type="spellEnd"/>
-            <w:r>
-              <w:rPr>
-                <w:rFonts w:ascii="Times New Roman" w:hAnsi="Times New Roman" w:cs="Times New Roman"/>
-                <w:lang w:val="en-US"/>
-              </w:rPr>
-              <w:t>]</w:t>
-            </w:r>
-          </w:p>
-          <w:p>
-            <w:pPr>
-              <w:rPr>
-                <w:rFonts w:ascii="Times New Roman" w:hAnsi="Times New Roman" w:cs="Times New Roman"/>
-                <w:lang w:val="en-US"/>
-              </w:rPr>
-            </w:pPr>
-            <w:r>
-              <w:rPr>
-                <w:rFonts w:ascii="Times New Roman" w:hAnsi="Times New Roman" w:cs="Times New Roman"/>
-                <w:lang w:val="en-US"/>
-              </w:rPr>
-              <w:t>[ˈ</w:t>
-            </w:r>
-            <w:proofErr w:type="spellStart"/>
-            <w:r>
-              <w:rPr>
-                <w:rFonts w:ascii="Times New Roman" w:hAnsi="Times New Roman" w:cs="Times New Roman"/>
-                <w:lang w:val="en-US"/>
-              </w:rPr>
-              <w:t>ɪntəvju</w:t>
-            </w:r>
-            <w:proofErr w:type="spellEnd"/>
-            <w:r>
-              <w:rPr>
-                <w:rFonts w:ascii="Times New Roman" w:hAnsi="Times New Roman" w:cs="Times New Roman"/>
-                <w:lang w:val="en-US"/>
-              </w:rPr>
-              <w:t>ː</w:t>
-            </w:r>
-            <w:r>
-              <w:rPr>
-                <w:rFonts w:ascii="Times New Roman" w:hAnsi="Times New Roman" w:cs="Times New Roman"/>
-                <w:lang w:val="en-US"/>
-              </w:rPr>
-              <w:t xml:space="preserve"> </w:t>
-            </w:r>
-            <w:proofErr w:type="spellStart"/>
-            <w:r>
-              <w:rPr>
-                <w:rFonts w:ascii="Times New Roman" w:hAnsi="Times New Roman" w:cs="Times New Roman"/>
-                <w:lang w:val="en-US"/>
-              </w:rPr>
-              <w:t>mɪsˈteɪk</w:t>
-            </w:r>
-            <w:proofErr w:type="spellEnd"/>
-            <w:r>
-              <w:rPr>
-                <w:rFonts w:ascii="Times New Roman" w:hAnsi="Times New Roman" w:cs="Times New Roman"/>
-                <w:lang w:val="en-US"/>
-              </w:rPr>
-              <w:t>]</w:t>
-            </w:r>
-          </w:p>
-        </w:tc>
-        <w:tc>
-          <w:tcPr>
-            <w:tcW w:w="3509" w:type="dxa"/>
-          </w:tcPr>
-          <w:p>
-            <w:pPr>
-              <w:rPr>
-                <w:rFonts w:ascii="Times New Roman" w:hAnsi="Times New Roman" w:cs="Times New Roman"/>
-                <w:lang w:val="en-US"/>
-              </w:rPr>
-            </w:pPr>
-            <w:proofErr w:type="spellStart"/>
-            <w:r>
-              <w:rPr>
-                <w:rFonts w:ascii="Times New Roman" w:hAnsi="Times New Roman" w:cs="Times New Roman"/>
-                <w:lang w:val="en-US"/>
-              </w:rPr>
-              <w:t>Наиболее</w:t>
-            </w:r>
-            <w:proofErr w:type="spellEnd"/>
-            <w:r>
-              <w:rPr>
-                <w:rFonts w:ascii="Times New Roman" w:hAnsi="Times New Roman" w:cs="Times New Roman"/>
-                <w:lang w:val="en-US"/>
-              </w:rPr>
-              <w:t xml:space="preserve"> </w:t>
-            </w:r>
-            <w:proofErr w:type="spellStart"/>
-            <w:r>
-              <w:rPr>
-                <w:rFonts w:ascii="Times New Roman" w:hAnsi="Times New Roman" w:cs="Times New Roman"/>
-                <w:lang w:val="en-US"/>
-              </w:rPr>
-              <w:t>распространенные</w:t>
-            </w:r>
-            <w:proofErr w:type="spellEnd"/>
-            <w:r>
-              <w:rPr>
-                <w:rFonts w:ascii="Times New Roman" w:hAnsi="Times New Roman" w:cs="Times New Roman"/>
-                <w:lang w:val="en-US"/>
-              </w:rPr>
-              <w:t xml:space="preserve"> </w:t>
-            </w:r>
-            <w:proofErr w:type="spellStart"/>
-            <w:r>
-              <w:rPr>
-                <w:rFonts w:ascii="Times New Roman" w:hAnsi="Times New Roman" w:cs="Times New Roman"/>
-                <w:lang w:val="en-US"/>
-              </w:rPr>
-              <w:t>ошибки</w:t>
-            </w:r>
-            <w:proofErr w:type="spellEnd"/>
-            <w:r>
-              <w:rPr>
-                <w:rFonts w:ascii="Times New Roman" w:hAnsi="Times New Roman" w:cs="Times New Roman"/>
-                <w:lang w:val="en-US"/>
-              </w:rPr>
-              <w:t xml:space="preserve"> </w:t>
-            </w:r>
-            <w:proofErr w:type="spellStart"/>
-            <w:r>
-              <w:rPr>
-                <w:rFonts w:ascii="Times New Roman" w:hAnsi="Times New Roman" w:cs="Times New Roman"/>
-                <w:lang w:val="en-US"/>
-              </w:rPr>
-              <w:t>интервью</w:t>
-            </w:r>
-            <w:proofErr w:type="spellEnd"/>
-          </w:p>
-        </w:tc>
-      </w:tr>
-      <w:tr>
-        <w:tc>
-          <w:tcPr>
-            <w:tcW w:w="3190" w:type="dxa"/>
-          </w:tcPr>
-          <w:p>
-            <w:pPr>
-              <w:rPr>
-                <w:rFonts w:ascii="Times New Roman" w:hAnsi="Times New Roman" w:cs="Times New Roman"/>
-                <w:lang w:val="en-US"/>
-              </w:rPr>
-            </w:pPr>
-            <w:r>
-              <w:rPr>
-                <w:rFonts w:ascii="Times New Roman" w:hAnsi="Times New Roman" w:cs="Times New Roman"/>
-                <w:lang w:val="en-US"/>
-              </w:rPr>
-              <w:t>nerve-racking experience</w:t>
-            </w:r>
-          </w:p>
-        </w:tc>
-        <w:tc>
-          <w:tcPr>
-            <w:tcW w:w="2872" w:type="dxa"/>
-            <w:gridSpan w:val="6"/>
-          </w:tcPr>
-          <w:p>
-            <w:pPr>
-              <w:rPr>
-                <w:rFonts w:ascii="Times New Roman" w:hAnsi="Times New Roman" w:cs="Times New Roman"/>
-                <w:lang w:val="en-US"/>
-              </w:rPr>
-            </w:pPr>
-            <w:r>
-              <w:rPr>
-                <w:rFonts w:ascii="Times New Roman" w:hAnsi="Times New Roman" w:cs="Times New Roman"/>
-                <w:lang w:val="en-US"/>
-              </w:rPr>
-              <w:t>[</w:t>
-            </w:r>
-            <w:proofErr w:type="spellStart"/>
-            <w:r>
-              <w:rPr>
-                <w:rFonts w:ascii="Times New Roman" w:hAnsi="Times New Roman" w:cs="Times New Roman"/>
-                <w:lang w:val="en-US"/>
-              </w:rPr>
-              <w:t>nɜːv</w:t>
-            </w:r>
-            <w:proofErr w:type="spellEnd"/>
-            <w:r>
-              <w:rPr>
-                <w:rFonts w:ascii="Times New Roman" w:hAnsi="Times New Roman" w:cs="Times New Roman"/>
-                <w:lang w:val="en-US"/>
-              </w:rPr>
-              <w:t xml:space="preserve"> ˈ</w:t>
-            </w:r>
-            <w:proofErr w:type="spellStart"/>
-            <w:r>
-              <w:rPr>
-                <w:rFonts w:ascii="Times New Roman" w:hAnsi="Times New Roman" w:cs="Times New Roman"/>
-                <w:lang w:val="en-US"/>
-              </w:rPr>
-              <w:t>rækɪŋ</w:t>
-            </w:r>
-            <w:proofErr w:type="spellEnd"/>
-            <w:r>
-              <w:rPr>
-                <w:rFonts w:ascii="Times New Roman" w:hAnsi="Times New Roman" w:cs="Times New Roman"/>
-                <w:lang w:val="en-US"/>
-              </w:rPr>
-              <w:t xml:space="preserve"> </w:t>
-            </w:r>
-            <w:proofErr w:type="spellStart"/>
-            <w:r>
-              <w:rPr>
-                <w:rFonts w:ascii="Times New Roman" w:hAnsi="Times New Roman" w:cs="Times New Roman"/>
-                <w:lang w:val="en-US"/>
-              </w:rPr>
-              <w:t>ɪksˈpɪərɪəns</w:t>
-            </w:r>
-            <w:proofErr w:type="spellEnd"/>
-            <w:r>
-              <w:rPr>
-                <w:rFonts w:ascii="Times New Roman" w:hAnsi="Times New Roman" w:cs="Times New Roman"/>
-                <w:lang w:val="en-US"/>
-              </w:rPr>
-              <w:t>]</w:t>
-            </w:r>
-          </w:p>
-        </w:tc>
-        <w:tc>
-          <w:tcPr>
-            <w:tcW w:w="3509" w:type="dxa"/>
-          </w:tcPr>
-          <w:p>
-            <w:pPr>
-              <w:rPr>
-                <w:rFonts w:ascii="Times New Roman" w:hAnsi="Times New Roman" w:cs="Times New Roman"/>
-              </w:rPr>
-            </w:pPr>
-            <w:r>
-              <w:rPr>
-                <w:rFonts w:ascii="Times New Roman" w:hAnsi="Times New Roman" w:cs="Times New Roman"/>
-              </w:rPr>
-              <w:t>испытание для нервов</w:t>
-            </w:r>
-          </w:p>
-        </w:tc>
-      </w:tr>
-      <w:tr>
-        <w:tc>
-          <w:tcPr>
-            <w:tcW w:w="3190" w:type="dxa"/>
-          </w:tcPr>
-          <w:p>
-            <w:pPr>
-              <w:rPr>
-                <w:rFonts w:ascii="Times New Roman" w:hAnsi="Times New Roman" w:cs="Times New Roman"/>
-                <w:lang w:val="en-US"/>
-              </w:rPr>
-            </w:pPr>
-            <w:r>
-              <w:rPr>
-                <w:rFonts w:ascii="Times New Roman" w:hAnsi="Times New Roman" w:cs="Times New Roman"/>
-                <w:lang w:val="en-US"/>
-              </w:rPr>
-              <w:t>racking</w:t>
-            </w:r>
-          </w:p>
-        </w:tc>
-        <w:tc>
-          <w:tcPr>
-            <w:tcW w:w="2872" w:type="dxa"/>
-            <w:gridSpan w:val="6"/>
-          </w:tcPr>
-          <w:p>
-            <w:pPr>
-              <w:rPr>
-                <w:rFonts w:ascii="Times New Roman" w:hAnsi="Times New Roman" w:cs="Times New Roman"/>
-                <w:lang w:val="en-US"/>
-              </w:rPr>
-            </w:pPr>
-            <w:r>
-              <w:rPr>
-                <w:rFonts w:ascii="Times New Roman" w:hAnsi="Times New Roman" w:cs="Times New Roman"/>
-                <w:lang w:val="en-US"/>
-              </w:rPr>
-              <w:t>[ˈ</w:t>
-            </w:r>
-            <w:proofErr w:type="spellStart"/>
-            <w:r>
-              <w:rPr>
-                <w:rFonts w:ascii="Times New Roman" w:hAnsi="Times New Roman" w:cs="Times New Roman"/>
-                <w:lang w:val="en-US"/>
-              </w:rPr>
-              <w:t>rækɪŋ</w:t>
-            </w:r>
-            <w:proofErr w:type="spellEnd"/>
-            <w:r>
-              <w:rPr>
-                <w:rFonts w:ascii="Times New Roman" w:hAnsi="Times New Roman" w:cs="Times New Roman"/>
-                <w:lang w:val="en-US"/>
-              </w:rPr>
-              <w:t>]</w:t>
-            </w:r>
-          </w:p>
-        </w:tc>
-        <w:tc>
-          <w:tcPr>
-            <w:tcW w:w="3509" w:type="dxa"/>
-          </w:tcPr>
-          <w:p>
-            <w:pPr>
-              <w:rPr>
-                <w:rFonts w:ascii="Times New Roman" w:hAnsi="Times New Roman" w:cs="Times New Roman"/>
-                <w:lang w:val="en-US"/>
-              </w:rPr>
-            </w:pPr>
-            <w:proofErr w:type="spellStart"/>
-            <w:r>
-              <w:rPr>
-                <w:rFonts w:ascii="Times New Roman" w:hAnsi="Times New Roman" w:cs="Times New Roman"/>
-                <w:lang w:val="en-US"/>
-              </w:rPr>
-              <w:t>мучительный</w:t>
-            </w:r>
-            <w:proofErr w:type="spellEnd"/>
-          </w:p>
-        </w:tc>
-      </w:tr>
-      <w:tr>
-        <w:tc>
-          <w:tcPr>
-            <w:tcW w:w="3190" w:type="dxa"/>
-          </w:tcPr>
-          <w:p>
-            <w:pPr>
-              <w:rPr>
-                <w:rFonts w:ascii="Times New Roman" w:hAnsi="Times New Roman" w:cs="Times New Roman"/>
-                <w:lang w:val="en-US"/>
-              </w:rPr>
-            </w:pPr>
-            <w:r>
-              <w:rPr>
-                <w:rFonts w:ascii="Times New Roman" w:hAnsi="Times New Roman" w:cs="Times New Roman"/>
-                <w:lang w:val="en-US"/>
-              </w:rPr>
-              <w:t>at the best of times</w:t>
-            </w:r>
-          </w:p>
-        </w:tc>
-        <w:tc>
-          <w:tcPr>
-            <w:tcW w:w="2872" w:type="dxa"/>
-            <w:gridSpan w:val="6"/>
-          </w:tcPr>
-          <w:p>
-            <w:pPr>
-              <w:rPr>
-                <w:rFonts w:ascii="Times New Roman" w:hAnsi="Times New Roman" w:cs="Times New Roman"/>
-                <w:lang w:val="en-US"/>
-              </w:rPr>
-            </w:pPr>
-          </w:p>
-        </w:tc>
-        <w:tc>
-          <w:tcPr>
-            <w:tcW w:w="3509" w:type="dxa"/>
-          </w:tcPr>
-          <w:p>
-            <w:pPr>
-              <w:rPr>
-                <w:rFonts w:ascii="Times New Roman" w:hAnsi="Times New Roman" w:cs="Times New Roman"/>
-                <w:lang w:val="en-US"/>
-              </w:rPr>
-            </w:pPr>
-            <w:r>
-              <w:rPr>
-                <w:rFonts w:ascii="Times New Roman" w:hAnsi="Times New Roman" w:cs="Times New Roman"/>
-                <w:lang w:val="en-US"/>
-              </w:rPr>
-              <w:t xml:space="preserve">в </w:t>
-            </w:r>
-            <w:proofErr w:type="spellStart"/>
-            <w:r>
-              <w:rPr>
-                <w:rFonts w:ascii="Times New Roman" w:hAnsi="Times New Roman" w:cs="Times New Roman"/>
-                <w:lang w:val="en-US"/>
-              </w:rPr>
-              <w:t>лучшие</w:t>
-            </w:r>
-            <w:proofErr w:type="spellEnd"/>
-            <w:r>
-              <w:rPr>
-                <w:rFonts w:ascii="Times New Roman" w:hAnsi="Times New Roman" w:cs="Times New Roman"/>
-                <w:lang w:val="en-US"/>
-              </w:rPr>
-              <w:t xml:space="preserve"> </w:t>
-            </w:r>
-            <w:proofErr w:type="spellStart"/>
-            <w:r>
-              <w:rPr>
-                <w:rFonts w:ascii="Times New Roman" w:hAnsi="Times New Roman" w:cs="Times New Roman"/>
-                <w:lang w:val="en-US"/>
-              </w:rPr>
-              <w:t>времена</w:t>
-            </w:r>
-            <w:proofErr w:type="spellEnd"/>
-          </w:p>
-        </w:tc>
-      </w:tr>
-      <w:tr>
-        <w:tc>
-          <w:tcPr>
-            <w:tcW w:w="3190" w:type="dxa"/>
-          </w:tcPr>
-          <w:p>
-            <w:pPr>
-              <w:rPr>
-                <w:rFonts w:ascii="Times New Roman" w:hAnsi="Times New Roman" w:cs="Times New Roman"/>
-                <w:lang w:val="en-US"/>
-              </w:rPr>
-            </w:pPr>
-            <w:r>
-              <w:rPr>
-                <w:rFonts w:ascii="Times New Roman" w:hAnsi="Times New Roman" w:cs="Times New Roman"/>
-                <w:lang w:val="en-US"/>
-              </w:rPr>
-              <w:t>He's away with the fairies at the best of times.</w:t>
-            </w:r>
-          </w:p>
-        </w:tc>
-        <w:tc>
-          <w:tcPr>
-            <w:tcW w:w="2872" w:type="dxa"/>
-            <w:gridSpan w:val="6"/>
-          </w:tcPr>
-          <w:p>
-            <w:pPr>
-              <w:rPr>
-                <w:rFonts w:ascii="Times New Roman" w:hAnsi="Times New Roman" w:cs="Times New Roman"/>
-                <w:lang w:val="en-US"/>
-              </w:rPr>
-            </w:pPr>
-            <w:r>
-              <w:rPr>
-                <w:rFonts w:ascii="Times New Roman" w:hAnsi="Times New Roman" w:cs="Times New Roman"/>
-                <w:lang w:val="en-US"/>
-              </w:rPr>
-              <w:t>[ˈ</w:t>
-            </w:r>
-            <w:proofErr w:type="spellStart"/>
-            <w:r>
-              <w:rPr>
-                <w:rFonts w:ascii="Times New Roman" w:hAnsi="Times New Roman" w:cs="Times New Roman"/>
-                <w:lang w:val="en-US"/>
-              </w:rPr>
-              <w:t>fɛərɪ</w:t>
-            </w:r>
-            <w:proofErr w:type="spellEnd"/>
-            <w:r>
-              <w:rPr>
-                <w:rFonts w:ascii="Times New Roman" w:hAnsi="Times New Roman" w:cs="Times New Roman"/>
-                <w:lang w:val="en-US"/>
-              </w:rPr>
-              <w:t>]</w:t>
-            </w:r>
-          </w:p>
-        </w:tc>
-        <w:tc>
-          <w:tcPr>
-            <w:tcW w:w="3509" w:type="dxa"/>
-          </w:tcPr>
-          <w:p>
-            <w:pPr>
-              <w:rPr>
-                <w:rFonts w:ascii="Times New Roman" w:hAnsi="Times New Roman" w:cs="Times New Roman"/>
-              </w:rPr>
-            </w:pPr>
-            <w:r>
-              <w:rPr>
-                <w:rFonts w:ascii="Times New Roman" w:hAnsi="Times New Roman" w:cs="Times New Roman"/>
-              </w:rPr>
-              <w:t>Он и в лучшие-то времена был на своей волне.</w:t>
-            </w:r>
-          </w:p>
-        </w:tc>
-      </w:tr>
-      <w:tr>
-        <w:tc>
-          <w:tcPr>
-            <w:tcW w:w="3190" w:type="dxa"/>
-          </w:tcPr>
-          <w:p>
-            <w:pPr>
-              <w:rPr>
-                <w:rFonts w:ascii="Times New Roman" w:hAnsi="Times New Roman" w:cs="Times New Roman"/>
-                <w:lang w:val="en-US"/>
-              </w:rPr>
-            </w:pPr>
-            <w:r>
-              <w:rPr>
-                <w:rFonts w:ascii="Times New Roman" w:hAnsi="Times New Roman" w:cs="Times New Roman"/>
-                <w:lang w:val="en-US"/>
-              </w:rPr>
-              <w:t>sure to ruin your chances</w:t>
-            </w:r>
-          </w:p>
-        </w:tc>
-        <w:tc>
-          <w:tcPr>
-            <w:tcW w:w="2872" w:type="dxa"/>
-            <w:gridSpan w:val="6"/>
-          </w:tcPr>
-          <w:p>
-            <w:pPr>
-              <w:rPr>
-                <w:rFonts w:ascii="Times New Roman" w:hAnsi="Times New Roman" w:cs="Times New Roman"/>
-                <w:lang w:val="en-US"/>
-              </w:rPr>
-            </w:pPr>
-            <w:r>
-              <w:rPr>
-                <w:rFonts w:ascii="Times New Roman" w:hAnsi="Times New Roman" w:cs="Times New Roman"/>
-                <w:lang w:val="en-US"/>
-              </w:rPr>
-              <w:t>[</w:t>
-            </w:r>
-            <w:proofErr w:type="spellStart"/>
-            <w:r>
-              <w:rPr>
-                <w:rFonts w:ascii="Times New Roman" w:hAnsi="Times New Roman" w:cs="Times New Roman"/>
-                <w:lang w:val="en-US"/>
-              </w:rPr>
-              <w:t>ʧɑːns</w:t>
-            </w:r>
-            <w:proofErr w:type="spellEnd"/>
-            <w:r>
-              <w:rPr>
-                <w:rFonts w:ascii="Times New Roman" w:hAnsi="Times New Roman" w:cs="Times New Roman"/>
-                <w:lang w:val="en-US"/>
-              </w:rPr>
-              <w:t>]</w:t>
-            </w:r>
-          </w:p>
-        </w:tc>
-        <w:tc>
-          <w:tcPr>
-            <w:tcW w:w="3509" w:type="dxa"/>
-          </w:tcPr>
-          <w:p>
-            <w:pPr>
-              <w:rPr>
-                <w:rFonts w:ascii="Times New Roman" w:hAnsi="Times New Roman" w:cs="Times New Roman"/>
-              </w:rPr>
-            </w:pPr>
-            <w:r>
-              <w:rPr>
-                <w:rFonts w:ascii="Times New Roman" w:hAnsi="Times New Roman" w:cs="Times New Roman"/>
-              </w:rPr>
-              <w:t>наверняка</w:t>
-            </w:r>
-            <w:r>
-              <w:rPr>
-                <w:rFonts w:ascii="Times New Roman" w:hAnsi="Times New Roman" w:cs="Times New Roman"/>
-              </w:rPr>
-              <w:t>,</w:t>
-            </w:r>
-            <w:r>
-              <w:rPr>
-                <w:rFonts w:ascii="Times New Roman" w:hAnsi="Times New Roman" w:cs="Times New Roman"/>
-              </w:rPr>
-              <w:t xml:space="preserve"> </w:t>
-            </w:r>
-            <w:r>
-              <w:rPr>
-                <w:rFonts w:ascii="Times New Roman" w:hAnsi="Times New Roman" w:cs="Times New Roman"/>
-              </w:rPr>
-              <w:t>разрушит ваши шансы.</w:t>
-            </w:r>
-          </w:p>
-        </w:tc>
-      </w:tr>
-      <w:tr>
-        <w:tc>
-          <w:tcPr>
-            <w:tcW w:w="3190" w:type="dxa"/>
-          </w:tcPr>
-          <w:p>
-            <w:pPr>
-              <w:rPr>
-                <w:rFonts w:ascii="Times New Roman" w:hAnsi="Times New Roman" w:cs="Times New Roman"/>
-              </w:rPr>
-            </w:pPr>
-            <w:proofErr w:type="spellStart"/>
-            <w:r>
-              <w:rPr>
-                <w:rFonts w:ascii="Times New Roman" w:hAnsi="Times New Roman" w:cs="Times New Roman"/>
-              </w:rPr>
-              <w:t>as</w:t>
-            </w:r>
-            <w:proofErr w:type="spellEnd"/>
-            <w:r>
-              <w:rPr>
-                <w:rFonts w:ascii="Times New Roman" w:hAnsi="Times New Roman" w:cs="Times New Roman"/>
-              </w:rPr>
-              <w:t xml:space="preserve"> </w:t>
-            </w:r>
-            <w:proofErr w:type="spellStart"/>
-            <w:r>
-              <w:rPr>
-                <w:rFonts w:ascii="Times New Roman" w:hAnsi="Times New Roman" w:cs="Times New Roman"/>
-              </w:rPr>
-              <w:t>is</w:t>
-            </w:r>
-            <w:proofErr w:type="spellEnd"/>
-            <w:r>
-              <w:rPr>
-                <w:rFonts w:ascii="Times New Roman" w:hAnsi="Times New Roman" w:cs="Times New Roman"/>
-              </w:rPr>
-              <w:t xml:space="preserve"> </w:t>
-            </w:r>
-            <w:proofErr w:type="spellStart"/>
-            <w:r>
-              <w:rPr>
-                <w:rFonts w:ascii="Times New Roman" w:hAnsi="Times New Roman" w:cs="Times New Roman"/>
-              </w:rPr>
-              <w:t>dressing</w:t>
-            </w:r>
-            <w:proofErr w:type="spellEnd"/>
-            <w:r>
-              <w:rPr>
-                <w:rFonts w:ascii="Times New Roman" w:hAnsi="Times New Roman" w:cs="Times New Roman"/>
-              </w:rPr>
-              <w:t xml:space="preserve"> </w:t>
-            </w:r>
-            <w:proofErr w:type="spellStart"/>
-            <w:r>
-              <w:rPr>
-                <w:rFonts w:ascii="Times New Roman" w:hAnsi="Times New Roman" w:cs="Times New Roman"/>
-              </w:rPr>
-              <w:t>inappropriately</w:t>
-            </w:r>
-            <w:proofErr w:type="spellEnd"/>
-          </w:p>
-        </w:tc>
-        <w:tc>
-          <w:tcPr>
-            <w:tcW w:w="2872" w:type="dxa"/>
-            <w:gridSpan w:val="6"/>
-          </w:tcPr>
-          <w:p>
-            <w:pPr>
-              <w:rPr>
-                <w:rFonts w:ascii="Times New Roman" w:hAnsi="Times New Roman" w:cs="Times New Roman"/>
-              </w:rPr>
-            </w:pPr>
-            <w:r>
-              <w:rPr>
-                <w:rFonts w:ascii="Times New Roman" w:hAnsi="Times New Roman" w:cs="Times New Roman"/>
-              </w:rPr>
-              <w:t>[ɪnəˈprəʊprɪətlɪ]</w:t>
-            </w:r>
-          </w:p>
-        </w:tc>
-        <w:tc>
-          <w:tcPr>
-            <w:tcW w:w="3509" w:type="dxa"/>
-          </w:tcPr>
-          <w:p>
-            <w:pPr>
-              <w:rPr>
-                <w:rFonts w:ascii="Times New Roman" w:hAnsi="Times New Roman" w:cs="Times New Roman"/>
-              </w:rPr>
-            </w:pPr>
-            <w:r>
-              <w:rPr>
-                <w:rFonts w:ascii="Times New Roman" w:hAnsi="Times New Roman" w:cs="Times New Roman"/>
-              </w:rPr>
-              <w:t>как</w:t>
-            </w:r>
-            <w:r>
-              <w:rPr>
-                <w:rFonts w:ascii="Times New Roman" w:hAnsi="Times New Roman" w:cs="Times New Roman"/>
-              </w:rPr>
-              <w:t xml:space="preserve"> и неуместная</w:t>
-            </w:r>
-            <w:r>
-              <w:rPr>
-                <w:rFonts w:ascii="Times New Roman" w:hAnsi="Times New Roman" w:cs="Times New Roman"/>
-              </w:rPr>
-              <w:t xml:space="preserve"> оде</w:t>
-            </w:r>
-            <w:r>
-              <w:rPr>
-                <w:rFonts w:ascii="Times New Roman" w:hAnsi="Times New Roman" w:cs="Times New Roman"/>
-              </w:rPr>
-              <w:t>жда</w:t>
-            </w:r>
-          </w:p>
-        </w:tc>
-      </w:tr>
-      <w:tr>
-        <w:tc>
-          <w:tcPr>
-            <w:tcW w:w="3190" w:type="dxa"/>
-          </w:tcPr>
-          <w:p>
-            <w:pPr>
-              <w:rPr>
-                <w:rFonts w:ascii="Times New Roman" w:hAnsi="Times New Roman" w:cs="Times New Roman"/>
-                <w:lang w:val="en-US"/>
-              </w:rPr>
-            </w:pPr>
-            <w:r>
-              <w:rPr>
-                <w:rFonts w:ascii="Times New Roman" w:hAnsi="Times New Roman" w:cs="Times New Roman"/>
-                <w:lang w:val="en-US"/>
-              </w:rPr>
-              <w:t>Read on for five more common blunders</w:t>
-            </w:r>
-          </w:p>
-        </w:tc>
-        <w:tc>
-          <w:tcPr>
-            <w:tcW w:w="2872" w:type="dxa"/>
-            <w:gridSpan w:val="6"/>
-          </w:tcPr>
-          <w:p>
-            <w:pPr>
-              <w:rPr>
-                <w:rFonts w:ascii="Times New Roman" w:hAnsi="Times New Roman" w:cs="Times New Roman"/>
-                <w:lang w:val="en-US"/>
-              </w:rPr>
-            </w:pPr>
-            <w:r>
-              <w:rPr>
-                <w:rFonts w:ascii="Times New Roman" w:hAnsi="Times New Roman" w:cs="Times New Roman"/>
-                <w:lang w:val="en-US"/>
-              </w:rPr>
-              <w:t>[ˈ</w:t>
-            </w:r>
-            <w:proofErr w:type="spellStart"/>
-            <w:r>
-              <w:rPr>
-                <w:rFonts w:ascii="Times New Roman" w:hAnsi="Times New Roman" w:cs="Times New Roman"/>
-                <w:lang w:val="en-US"/>
-              </w:rPr>
-              <w:t>blʌndəz</w:t>
-            </w:r>
-            <w:proofErr w:type="spellEnd"/>
-            <w:r>
-              <w:rPr>
-                <w:rFonts w:ascii="Times New Roman" w:hAnsi="Times New Roman" w:cs="Times New Roman"/>
-                <w:lang w:val="en-US"/>
-              </w:rPr>
-              <w:t>]</w:t>
-            </w:r>
-          </w:p>
-        </w:tc>
-        <w:tc>
-          <w:tcPr>
-            <w:tcW w:w="3509" w:type="dxa"/>
-          </w:tcPr>
-          <w:p>
-            <w:pPr>
-              <w:rPr>
-                <w:rFonts w:ascii="Times New Roman" w:hAnsi="Times New Roman" w:cs="Times New Roman"/>
-              </w:rPr>
-            </w:pPr>
-            <w:r>
-              <w:rPr>
-                <w:rFonts w:ascii="Times New Roman" w:hAnsi="Times New Roman" w:cs="Times New Roman"/>
-              </w:rPr>
-              <w:t xml:space="preserve">Читайте </w:t>
-            </w:r>
-            <w:r>
-              <w:rPr>
-                <w:rFonts w:ascii="Times New Roman" w:hAnsi="Times New Roman" w:cs="Times New Roman"/>
-              </w:rPr>
-              <w:t>пять распространенных ошибок</w:t>
-            </w:r>
-          </w:p>
-        </w:tc>
-      </w:tr>
-      <w:tr>
-        <w:tc>
-          <w:tcPr>
-            <w:tcW w:w="3190" w:type="dxa"/>
-          </w:tcPr>
-          <w:p>
-            <w:pPr>
-              <w:rPr>
-                <w:rFonts w:ascii="Times New Roman" w:hAnsi="Times New Roman" w:cs="Times New Roman"/>
-                <w:lang w:val="en-US"/>
-              </w:rPr>
-            </w:pPr>
-            <w:r>
-              <w:rPr>
-                <w:rFonts w:ascii="Times New Roman" w:hAnsi="Times New Roman" w:cs="Times New Roman"/>
-                <w:lang w:val="en-US"/>
-              </w:rPr>
-              <w:t>a serious inability to manage your time</w:t>
-            </w:r>
-          </w:p>
-        </w:tc>
-        <w:tc>
-          <w:tcPr>
-            <w:tcW w:w="2872" w:type="dxa"/>
-            <w:gridSpan w:val="6"/>
-          </w:tcPr>
-          <w:p>
-            <w:pPr>
-              <w:rPr>
-                <w:rFonts w:ascii="Times New Roman" w:hAnsi="Times New Roman" w:cs="Times New Roman"/>
-                <w:lang w:val="en-US"/>
-              </w:rPr>
-            </w:pPr>
-            <w:r>
-              <w:rPr>
-                <w:rFonts w:ascii="Times New Roman" w:hAnsi="Times New Roman" w:cs="Times New Roman"/>
-                <w:lang w:val="en-US"/>
-              </w:rPr>
-              <w:t>[</w:t>
-            </w:r>
-            <w:proofErr w:type="spellStart"/>
-            <w:r>
-              <w:rPr>
-                <w:rFonts w:ascii="Times New Roman" w:hAnsi="Times New Roman" w:cs="Times New Roman"/>
-                <w:lang w:val="en-US"/>
-              </w:rPr>
-              <w:t>ɪnəˈbɪlɪtɪ</w:t>
-            </w:r>
-            <w:proofErr w:type="spellEnd"/>
-            <w:r>
-              <w:rPr>
-                <w:rFonts w:ascii="Times New Roman" w:hAnsi="Times New Roman" w:cs="Times New Roman"/>
-                <w:lang w:val="en-US"/>
-              </w:rPr>
-              <w:t>]</w:t>
-            </w:r>
-          </w:p>
-        </w:tc>
-        <w:tc>
-          <w:tcPr>
-            <w:tcW w:w="3509" w:type="dxa"/>
-          </w:tcPr>
-          <w:p>
-            <w:pPr>
-              <w:rPr>
-                <w:rFonts w:ascii="Times New Roman" w:hAnsi="Times New Roman" w:cs="Times New Roman"/>
-              </w:rPr>
-            </w:pPr>
-            <w:r>
-              <w:rPr>
-                <w:rFonts w:ascii="Times New Roman" w:hAnsi="Times New Roman" w:cs="Times New Roman"/>
-              </w:rPr>
-              <w:t>серьезная неспособность управлять своим временем</w:t>
-            </w:r>
-          </w:p>
-        </w:tc>
-      </w:tr>
-      <w:tr>
-        <w:tc>
-          <w:tcPr>
-            <w:tcW w:w="3190" w:type="dxa"/>
-          </w:tcPr>
-          <w:p>
-            <w:pPr>
-              <w:rPr>
-                <w:rFonts w:ascii="Times New Roman" w:hAnsi="Times New Roman" w:cs="Times New Roman"/>
-                <w:lang w:val="en-US"/>
-              </w:rPr>
-            </w:pPr>
-            <w:r>
-              <w:rPr>
-                <w:rFonts w:ascii="Times New Roman" w:hAnsi="Times New Roman" w:cs="Times New Roman"/>
-                <w:lang w:val="en-US"/>
-              </w:rPr>
-              <w:t>you could have planned your schedule better</w:t>
-            </w:r>
-          </w:p>
-        </w:tc>
-        <w:tc>
-          <w:tcPr>
-            <w:tcW w:w="2872" w:type="dxa"/>
-            <w:gridSpan w:val="6"/>
-          </w:tcPr>
-          <w:p>
-            <w:pPr>
-              <w:rPr>
-                <w:rFonts w:ascii="Times New Roman" w:hAnsi="Times New Roman" w:cs="Times New Roman"/>
-                <w:lang w:val="en-US"/>
-              </w:rPr>
-            </w:pPr>
-            <w:r>
-              <w:rPr>
-                <w:rFonts w:ascii="Times New Roman" w:hAnsi="Times New Roman" w:cs="Times New Roman"/>
-                <w:lang w:val="en-US"/>
-              </w:rPr>
-              <w:t>[ˈ</w:t>
-            </w:r>
-            <w:proofErr w:type="spellStart"/>
-            <w:r>
-              <w:rPr>
-                <w:rFonts w:ascii="Times New Roman" w:hAnsi="Times New Roman" w:cs="Times New Roman"/>
-                <w:lang w:val="en-US"/>
-              </w:rPr>
-              <w:t>ʃedjuːl</w:t>
-            </w:r>
-            <w:proofErr w:type="spellEnd"/>
-            <w:r>
-              <w:rPr>
-                <w:rFonts w:ascii="Times New Roman" w:hAnsi="Times New Roman" w:cs="Times New Roman"/>
-                <w:lang w:val="en-US"/>
-              </w:rPr>
-              <w:t>]</w:t>
-            </w:r>
-          </w:p>
-        </w:tc>
-        <w:tc>
-          <w:tcPr>
-            <w:tcW w:w="3509" w:type="dxa"/>
-          </w:tcPr>
-          <w:p>
-            <w:pPr>
-              <w:rPr>
-                <w:rFonts w:ascii="Times New Roman" w:hAnsi="Times New Roman" w:cs="Times New Roman"/>
-              </w:rPr>
-            </w:pPr>
-            <w:r>
-              <w:rPr>
-                <w:rFonts w:ascii="Times New Roman" w:hAnsi="Times New Roman" w:cs="Times New Roman"/>
-              </w:rPr>
-              <w:t>вы могли бы лучше спланировать свое расписание</w:t>
-            </w:r>
-          </w:p>
-        </w:tc>
-      </w:tr>
-      <w:tr>
-        <w:tc>
-          <w:tcPr>
-            <w:tcW w:w="3190" w:type="dxa"/>
-          </w:tcPr>
-          <w:p>
-            <w:pPr>
-              <w:rPr>
-                <w:rFonts w:ascii="Times New Roman" w:hAnsi="Times New Roman" w:cs="Times New Roman"/>
-                <w:lang w:val="en-US"/>
-              </w:rPr>
-            </w:pPr>
-            <w:r>
-              <w:rPr>
-                <w:rFonts w:ascii="Times New Roman" w:hAnsi="Times New Roman" w:cs="Times New Roman"/>
-                <w:lang w:val="en-US"/>
-              </w:rPr>
-              <w:t>include a coffee stop beforehand</w:t>
-            </w:r>
-          </w:p>
-        </w:tc>
-        <w:tc>
-          <w:tcPr>
-            <w:tcW w:w="2872" w:type="dxa"/>
-            <w:gridSpan w:val="6"/>
-          </w:tcPr>
-          <w:p>
-            <w:pPr>
-              <w:rPr>
-                <w:rFonts w:ascii="Times New Roman" w:hAnsi="Times New Roman" w:cs="Times New Roman"/>
-                <w:lang w:val="en-US"/>
-              </w:rPr>
-            </w:pPr>
-            <w:r>
-              <w:rPr>
-                <w:rFonts w:ascii="Times New Roman" w:hAnsi="Times New Roman" w:cs="Times New Roman"/>
-                <w:lang w:val="en-US"/>
-              </w:rPr>
-              <w:t>[</w:t>
-            </w:r>
-            <w:proofErr w:type="spellStart"/>
-            <w:r>
-              <w:rPr>
-                <w:rFonts w:ascii="Times New Roman" w:hAnsi="Times New Roman" w:cs="Times New Roman"/>
-                <w:lang w:val="en-US"/>
-              </w:rPr>
-              <w:t>bɪˈfɔːhænd</w:t>
-            </w:r>
-            <w:proofErr w:type="spellEnd"/>
-            <w:r>
-              <w:rPr>
-                <w:rFonts w:ascii="Times New Roman" w:hAnsi="Times New Roman" w:cs="Times New Roman"/>
-                <w:lang w:val="en-US"/>
-              </w:rPr>
-              <w:t>]</w:t>
-            </w:r>
-          </w:p>
-        </w:tc>
-        <w:tc>
-          <w:tcPr>
-            <w:tcW w:w="3509" w:type="dxa"/>
-          </w:tcPr>
-          <w:p>
-            <w:pPr>
-              <w:rPr>
-                <w:rFonts w:ascii="Times New Roman" w:hAnsi="Times New Roman" w:cs="Times New Roman"/>
-              </w:rPr>
-            </w:pPr>
-            <w:r>
-              <w:rPr>
-                <w:rFonts w:ascii="Times New Roman" w:hAnsi="Times New Roman" w:cs="Times New Roman"/>
-              </w:rPr>
-              <w:t>заранее предусмотреть кофе</w:t>
-            </w:r>
-          </w:p>
-        </w:tc>
-      </w:tr>
-      <w:tr>
-        <w:tc>
-          <w:tcPr>
-            <w:tcW w:w="3190" w:type="dxa"/>
-          </w:tcPr>
-          <w:p>
-            <w:pPr>
-              <w:rPr>
-                <w:rFonts w:ascii="Times New Roman" w:hAnsi="Times New Roman" w:cs="Times New Roman"/>
-                <w:lang w:val="en-US"/>
-              </w:rPr>
-            </w:pPr>
-            <w:r>
-              <w:rPr>
-                <w:rFonts w:ascii="Times New Roman" w:hAnsi="Times New Roman" w:cs="Times New Roman"/>
-                <w:lang w:val="en-US"/>
-              </w:rPr>
-              <w:t>opportunity for distraction</w:t>
-            </w:r>
-          </w:p>
-        </w:tc>
-        <w:tc>
-          <w:tcPr>
-            <w:tcW w:w="2872" w:type="dxa"/>
-            <w:gridSpan w:val="6"/>
-          </w:tcPr>
-          <w:p>
-            <w:pPr>
-              <w:rPr>
-                <w:rFonts w:ascii="Times New Roman" w:hAnsi="Times New Roman" w:cs="Times New Roman"/>
-                <w:lang w:val="en-US"/>
-              </w:rPr>
-            </w:pPr>
-            <w:r>
-              <w:rPr>
-                <w:rFonts w:ascii="Times New Roman" w:hAnsi="Times New Roman" w:cs="Times New Roman"/>
-                <w:lang w:val="en-US"/>
-              </w:rPr>
-              <w:t>[</w:t>
-            </w:r>
-            <w:proofErr w:type="spellStart"/>
-            <w:r>
-              <w:rPr>
-                <w:rFonts w:ascii="Times New Roman" w:hAnsi="Times New Roman" w:cs="Times New Roman"/>
-                <w:lang w:val="en-US"/>
-              </w:rPr>
-              <w:t>ɔpəˈtjuːnɪtɪ</w:t>
-            </w:r>
-            <w:proofErr w:type="spellEnd"/>
-            <w:r>
-              <w:rPr>
-                <w:rFonts w:ascii="Times New Roman" w:hAnsi="Times New Roman" w:cs="Times New Roman"/>
-                <w:lang w:val="en-US"/>
-              </w:rPr>
-              <w:t xml:space="preserve"> </w:t>
-            </w:r>
-            <w:proofErr w:type="spellStart"/>
-            <w:r>
-              <w:rPr>
-                <w:rFonts w:ascii="Times New Roman" w:hAnsi="Times New Roman" w:cs="Times New Roman"/>
-                <w:lang w:val="en-US"/>
-              </w:rPr>
-              <w:t>fɔ</w:t>
-            </w:r>
-            <w:proofErr w:type="spellEnd"/>
-            <w:r>
-              <w:rPr>
-                <w:rFonts w:ascii="Times New Roman" w:hAnsi="Times New Roman" w:cs="Times New Roman"/>
-                <w:lang w:val="en-US"/>
-              </w:rPr>
-              <w:t>ː</w:t>
-            </w:r>
-            <w:r>
-              <w:rPr>
-                <w:rFonts w:ascii="Times New Roman" w:hAnsi="Times New Roman" w:cs="Times New Roman"/>
-                <w:lang w:val="en-US"/>
-              </w:rPr>
-              <w:t xml:space="preserve"> </w:t>
-            </w:r>
-            <w:proofErr w:type="spellStart"/>
-            <w:r>
-              <w:rPr>
-                <w:rFonts w:ascii="Times New Roman" w:hAnsi="Times New Roman" w:cs="Times New Roman"/>
-                <w:lang w:val="en-US"/>
-              </w:rPr>
-              <w:t>dɪsˈtrækʃn</w:t>
-            </w:r>
-            <w:proofErr w:type="spellEnd"/>
-            <w:r>
-              <w:rPr>
-                <w:rFonts w:ascii="Times New Roman" w:hAnsi="Times New Roman" w:cs="Times New Roman"/>
-                <w:lang w:val="en-US"/>
-              </w:rPr>
-              <w:t>]</w:t>
-            </w:r>
-          </w:p>
-        </w:tc>
-        <w:tc>
-          <w:tcPr>
-            <w:tcW w:w="3509" w:type="dxa"/>
-          </w:tcPr>
-          <w:p>
-            <w:pPr>
-              <w:rPr>
-                <w:rFonts w:ascii="Times New Roman" w:hAnsi="Times New Roman" w:cs="Times New Roman"/>
-                <w:lang w:val="en-US"/>
-              </w:rPr>
-            </w:pPr>
-            <w:proofErr w:type="spellStart"/>
-            <w:r>
-              <w:rPr>
-                <w:rFonts w:ascii="Times New Roman" w:hAnsi="Times New Roman" w:cs="Times New Roman"/>
-                <w:lang w:val="en-US"/>
-              </w:rPr>
-              <w:t>возможность</w:t>
-            </w:r>
-            <w:proofErr w:type="spellEnd"/>
-            <w:r>
-              <w:rPr>
-                <w:rFonts w:ascii="Times New Roman" w:hAnsi="Times New Roman" w:cs="Times New Roman"/>
-                <w:lang w:val="en-US"/>
-              </w:rPr>
-              <w:t xml:space="preserve"> </w:t>
-            </w:r>
-            <w:proofErr w:type="spellStart"/>
-            <w:r>
-              <w:rPr>
-                <w:rFonts w:ascii="Times New Roman" w:hAnsi="Times New Roman" w:cs="Times New Roman"/>
-                <w:lang w:val="en-US"/>
-              </w:rPr>
-              <w:t>отвлечься</w:t>
-            </w:r>
-            <w:proofErr w:type="spellEnd"/>
-          </w:p>
-        </w:tc>
-      </w:tr>
-      <w:tr>
-        <w:tc>
-          <w:tcPr>
-            <w:tcW w:w="3190" w:type="dxa"/>
-          </w:tcPr>
-          <w:p>
-            <w:pPr>
-              <w:rPr>
-                <w:rFonts w:ascii="Times New Roman" w:hAnsi="Times New Roman" w:cs="Times New Roman"/>
-                <w:lang w:val="en-US"/>
-              </w:rPr>
-            </w:pPr>
-            <w:r>
-              <w:rPr>
-                <w:rFonts w:ascii="Times New Roman" w:hAnsi="Times New Roman" w:cs="Times New Roman"/>
-                <w:lang w:val="en-US"/>
-              </w:rPr>
-              <w:t>fiddle with it</w:t>
-            </w:r>
-          </w:p>
-        </w:tc>
-        <w:tc>
-          <w:tcPr>
-            <w:tcW w:w="2872" w:type="dxa"/>
-            <w:gridSpan w:val="6"/>
-          </w:tcPr>
-          <w:p>
-            <w:pPr>
-              <w:rPr>
-                <w:rFonts w:ascii="Times New Roman" w:hAnsi="Times New Roman" w:cs="Times New Roman"/>
-                <w:lang w:val="en-US"/>
-              </w:rPr>
-            </w:pPr>
-            <w:r>
-              <w:rPr>
-                <w:rFonts w:ascii="Times New Roman" w:hAnsi="Times New Roman" w:cs="Times New Roman"/>
-                <w:lang w:val="en-US"/>
-              </w:rPr>
-              <w:t>[</w:t>
-            </w:r>
-            <w:proofErr w:type="spellStart"/>
-            <w:r>
-              <w:rPr>
-                <w:rFonts w:ascii="Times New Roman" w:hAnsi="Times New Roman" w:cs="Times New Roman"/>
-                <w:lang w:val="en-US"/>
-              </w:rPr>
-              <w:t>fɪdl</w:t>
-            </w:r>
-            <w:proofErr w:type="spellEnd"/>
-            <w:r>
-              <w:rPr>
-                <w:rFonts w:ascii="Times New Roman" w:hAnsi="Times New Roman" w:cs="Times New Roman"/>
-                <w:lang w:val="en-US"/>
-              </w:rPr>
-              <w:t>]</w:t>
-            </w:r>
-          </w:p>
-        </w:tc>
-        <w:tc>
-          <w:tcPr>
-            <w:tcW w:w="3509" w:type="dxa"/>
-          </w:tcPr>
-          <w:p>
-            <w:pPr>
-              <w:rPr>
-                <w:rFonts w:ascii="Times New Roman" w:hAnsi="Times New Roman" w:cs="Times New Roman"/>
-                <w:lang w:val="en-US"/>
-              </w:rPr>
-            </w:pPr>
-            <w:proofErr w:type="spellStart"/>
-            <w:r>
-              <w:rPr>
-                <w:rFonts w:ascii="Times New Roman" w:hAnsi="Times New Roman" w:cs="Times New Roman"/>
-                <w:lang w:val="en-US"/>
-              </w:rPr>
-              <w:t>возиться</w:t>
-            </w:r>
-            <w:proofErr w:type="spellEnd"/>
-            <w:r>
-              <w:rPr>
-                <w:rFonts w:ascii="Times New Roman" w:hAnsi="Times New Roman" w:cs="Times New Roman"/>
-                <w:lang w:val="en-US"/>
-              </w:rPr>
-              <w:t xml:space="preserve"> с </w:t>
-            </w:r>
-            <w:proofErr w:type="spellStart"/>
-            <w:r>
-              <w:rPr>
-                <w:rFonts w:ascii="Times New Roman" w:hAnsi="Times New Roman" w:cs="Times New Roman"/>
-                <w:lang w:val="en-US"/>
-              </w:rPr>
-              <w:t>ним</w:t>
-            </w:r>
-            <w:proofErr w:type="spellEnd"/>
-          </w:p>
-        </w:tc>
-      </w:tr>
-      <w:tr>
-        <w:tc>
-          <w:tcPr>
-            <w:tcW w:w="3190" w:type="dxa"/>
-          </w:tcPr>
-          <w:p>
-            <w:pPr>
-              <w:rPr>
-                <w:rFonts w:ascii="Times New Roman" w:hAnsi="Times New Roman" w:cs="Times New Roman"/>
-                <w:lang w:val="en-US"/>
-              </w:rPr>
-            </w:pPr>
-            <w:r>
-              <w:rPr>
-                <w:rFonts w:ascii="Times New Roman" w:hAnsi="Times New Roman" w:cs="Times New Roman"/>
-                <w:lang w:val="en-US"/>
-              </w:rPr>
-              <w:t>a sip of coffee</w:t>
-            </w:r>
-          </w:p>
-        </w:tc>
-        <w:tc>
-          <w:tcPr>
-            <w:tcW w:w="2872" w:type="dxa"/>
-            <w:gridSpan w:val="6"/>
-          </w:tcPr>
-          <w:p>
-            <w:pPr>
-              <w:rPr>
-                <w:rFonts w:ascii="Times New Roman" w:hAnsi="Times New Roman" w:cs="Times New Roman"/>
-                <w:lang w:val="en-US"/>
-              </w:rPr>
-            </w:pPr>
-            <w:r>
-              <w:rPr>
-                <w:rFonts w:ascii="Times New Roman" w:hAnsi="Times New Roman" w:cs="Times New Roman"/>
-                <w:lang w:val="en-US"/>
-              </w:rPr>
-              <w:t>[</w:t>
-            </w:r>
-            <w:proofErr w:type="spellStart"/>
-            <w:r>
-              <w:rPr>
-                <w:rFonts w:ascii="Times New Roman" w:hAnsi="Times New Roman" w:cs="Times New Roman"/>
-                <w:lang w:val="en-US"/>
-              </w:rPr>
-              <w:t>sɪp</w:t>
-            </w:r>
-            <w:proofErr w:type="spellEnd"/>
-            <w:r>
-              <w:rPr>
-                <w:rFonts w:ascii="Times New Roman" w:hAnsi="Times New Roman" w:cs="Times New Roman"/>
-                <w:lang w:val="en-US"/>
-              </w:rPr>
-              <w:t>]</w:t>
-            </w:r>
-          </w:p>
-        </w:tc>
-        <w:tc>
-          <w:tcPr>
-            <w:tcW w:w="3509" w:type="dxa"/>
-          </w:tcPr>
-          <w:p>
-            <w:pPr>
-              <w:rPr>
-                <w:rFonts w:ascii="Times New Roman" w:hAnsi="Times New Roman" w:cs="Times New Roman"/>
-                <w:lang w:val="en-US"/>
-              </w:rPr>
-            </w:pPr>
-            <w:proofErr w:type="spellStart"/>
-            <w:r>
-              <w:rPr>
-                <w:rFonts w:ascii="Times New Roman" w:hAnsi="Times New Roman" w:cs="Times New Roman"/>
-                <w:lang w:val="en-US"/>
-              </w:rPr>
-              <w:t>глоток</w:t>
-            </w:r>
-            <w:proofErr w:type="spellEnd"/>
-            <w:r>
-              <w:rPr>
-                <w:rFonts w:ascii="Times New Roman" w:hAnsi="Times New Roman" w:cs="Times New Roman"/>
-                <w:lang w:val="en-US"/>
-              </w:rPr>
-              <w:t xml:space="preserve"> </w:t>
-            </w:r>
-            <w:proofErr w:type="spellStart"/>
-            <w:r>
-              <w:rPr>
-                <w:rFonts w:ascii="Times New Roman" w:hAnsi="Times New Roman" w:cs="Times New Roman"/>
-                <w:lang w:val="en-US"/>
-              </w:rPr>
-              <w:t>кофе</w:t>
-            </w:r>
-            <w:proofErr w:type="spellEnd"/>
-          </w:p>
-        </w:tc>
-      </w:tr>
-      <w:tr>
-        <w:tc>
-          <w:tcPr>
-            <w:tcW w:w="3190" w:type="dxa"/>
-          </w:tcPr>
-          <w:p>
-            <w:pPr>
-              <w:rPr>
-                <w:rFonts w:ascii="Times New Roman" w:hAnsi="Times New Roman" w:cs="Times New Roman"/>
-                <w:lang w:val="en-US"/>
-              </w:rPr>
-            </w:pPr>
-            <w:r>
-              <w:rPr>
-                <w:rFonts w:ascii="Times New Roman" w:hAnsi="Times New Roman" w:cs="Times New Roman"/>
-                <w:lang w:val="en-US"/>
-              </w:rPr>
-              <w:t>Worse still</w:t>
-            </w:r>
-          </w:p>
-        </w:tc>
-        <w:tc>
-          <w:tcPr>
-            <w:tcW w:w="2872" w:type="dxa"/>
-            <w:gridSpan w:val="6"/>
-          </w:tcPr>
-          <w:p>
-            <w:pPr>
-              <w:rPr>
-                <w:rFonts w:ascii="Times New Roman" w:hAnsi="Times New Roman" w:cs="Times New Roman"/>
-              </w:rPr>
-            </w:pPr>
-            <w:r>
-              <w:rPr>
-                <w:rFonts w:ascii="Times New Roman" w:hAnsi="Times New Roman" w:cs="Times New Roman"/>
-                <w:lang w:val="en-US"/>
-              </w:rPr>
-              <w:t>[</w:t>
-            </w:r>
-            <w:proofErr w:type="spellStart"/>
-            <w:r>
-              <w:rPr>
-                <w:rFonts w:ascii="Times New Roman" w:hAnsi="Times New Roman" w:cs="Times New Roman"/>
-                <w:lang w:val="en-US"/>
-              </w:rPr>
-              <w:t>wɜːs</w:t>
-            </w:r>
-            <w:proofErr w:type="spellEnd"/>
-            <w:r>
-              <w:rPr>
-                <w:rFonts w:ascii="Times New Roman" w:hAnsi="Times New Roman" w:cs="Times New Roman"/>
-              </w:rPr>
-              <w:t xml:space="preserve"> </w:t>
-            </w:r>
-            <w:r>
-              <w:t xml:space="preserve"> </w:t>
-            </w:r>
-            <w:proofErr w:type="spellStart"/>
-            <w:r>
-              <w:rPr>
-                <w:rFonts w:ascii="Times New Roman" w:hAnsi="Times New Roman" w:cs="Times New Roman"/>
-              </w:rPr>
-              <w:t>still</w:t>
-            </w:r>
-            <w:proofErr w:type="spellEnd"/>
-            <w:r>
-              <w:rPr>
-                <w:rFonts w:ascii="Times New Roman" w:hAnsi="Times New Roman" w:cs="Times New Roman"/>
-                <w:lang w:val="en-US"/>
-              </w:rPr>
-              <w:t>]</w:t>
-            </w:r>
-          </w:p>
-        </w:tc>
-        <w:tc>
-          <w:tcPr>
-            <w:tcW w:w="3509" w:type="dxa"/>
-          </w:tcPr>
-          <w:p>
-            <w:pPr>
-              <w:rPr>
-                <w:rFonts w:ascii="Times New Roman" w:hAnsi="Times New Roman" w:cs="Times New Roman"/>
-              </w:rPr>
-            </w:pPr>
-            <w:proofErr w:type="spellStart"/>
-            <w:r>
-              <w:rPr>
-                <w:rFonts w:ascii="Times New Roman" w:hAnsi="Times New Roman" w:cs="Times New Roman"/>
-                <w:lang w:val="en-US"/>
-              </w:rPr>
-              <w:t>Еще</w:t>
-            </w:r>
-            <w:proofErr w:type="spellEnd"/>
-            <w:r>
-              <w:rPr>
-                <w:rFonts w:ascii="Times New Roman" w:hAnsi="Times New Roman" w:cs="Times New Roman"/>
-                <w:lang w:val="en-US"/>
-              </w:rPr>
-              <w:t xml:space="preserve"> </w:t>
-            </w:r>
-            <w:proofErr w:type="spellStart"/>
-            <w:r>
-              <w:rPr>
-                <w:rFonts w:ascii="Times New Roman" w:hAnsi="Times New Roman" w:cs="Times New Roman"/>
-                <w:lang w:val="en-US"/>
-              </w:rPr>
-              <w:t>хуже</w:t>
-            </w:r>
-            <w:proofErr w:type="spellEnd"/>
-            <w:r>
-              <w:rPr>
-                <w:rFonts w:ascii="Times New Roman" w:hAnsi="Times New Roman" w:cs="Times New Roman"/>
-              </w:rPr>
-              <w:t>, хуже всего</w:t>
-            </w:r>
-          </w:p>
-        </w:tc>
-      </w:tr>
-      <w:tr>
-        <w:tc>
-          <w:tcPr>
-            <w:tcW w:w="4626" w:type="dxa"/>
-            <w:gridSpan w:val="5"/>
           </w:tcPr>
           <w:p>
             <w:pPr>
@@ -2214,7 +2215,7 @@
         <w:tc>
           <w:tcPr>
             <w:tcW w:w="2872" w:type="dxa"/>
-            <w:gridSpan w:val="6"/>
+            <w:gridSpan w:val="7"/>
           </w:tcPr>
           <w:p>
             <w:pPr>
@@ -2247,7 +2248,7 @@
         <w:tc>
           <w:tcPr>
             <w:tcW w:w="4617" w:type="dxa"/>
-            <w:gridSpan w:val="4"/>
+            <w:gridSpan w:val="5"/>
           </w:tcPr>
           <w:p>
             <w:pPr>
@@ -2309,7 +2310,7 @@
         <w:tc>
           <w:tcPr>
             <w:tcW w:w="2872" w:type="dxa"/>
-            <w:gridSpan w:val="6"/>
+            <w:gridSpan w:val="7"/>
           </w:tcPr>
           <w:p>
             <w:pPr>
@@ -2382,7 +2383,7 @@
         <w:tc>
           <w:tcPr>
             <w:tcW w:w="2872" w:type="dxa"/>
-            <w:gridSpan w:val="6"/>
+            <w:gridSpan w:val="7"/>
           </w:tcPr>
           <w:p>
             <w:pPr>
@@ -2441,7 +2442,7 @@
         <w:tc>
           <w:tcPr>
             <w:tcW w:w="2872" w:type="dxa"/>
-            <w:gridSpan w:val="6"/>
+            <w:gridSpan w:val="7"/>
           </w:tcPr>
           <w:p>
             <w:pPr>
@@ -2520,7 +2521,7 @@
         <w:tc>
           <w:tcPr>
             <w:tcW w:w="2872" w:type="dxa"/>
-            <w:gridSpan w:val="6"/>
+            <w:gridSpan w:val="7"/>
           </w:tcPr>
           <w:p>
             <w:pPr>
@@ -2627,7 +2628,7 @@
         <w:tc>
           <w:tcPr>
             <w:tcW w:w="2872" w:type="dxa"/>
-            <w:gridSpan w:val="6"/>
+            <w:gridSpan w:val="7"/>
           </w:tcPr>
           <w:p>
             <w:pPr>
@@ -2672,7 +2673,7 @@
         <w:tc>
           <w:tcPr>
             <w:tcW w:w="4643" w:type="dxa"/>
-            <w:gridSpan w:val="6"/>
+            <w:gridSpan w:val="7"/>
           </w:tcPr>
           <w:p>
             <w:pPr>
@@ -2714,7 +2715,7 @@
         <w:tc>
           <w:tcPr>
             <w:tcW w:w="4643" w:type="dxa"/>
-            <w:gridSpan w:val="6"/>
+            <w:gridSpan w:val="7"/>
           </w:tcPr>
           <w:p>
             <w:pPr>
@@ -2784,7 +2785,7 @@
         <w:tc>
           <w:tcPr>
             <w:tcW w:w="4643" w:type="dxa"/>
-            <w:gridSpan w:val="6"/>
+            <w:gridSpan w:val="7"/>
           </w:tcPr>
           <w:p>
             <w:pPr>
@@ -2846,7 +2847,7 @@
         <w:tc>
           <w:tcPr>
             <w:tcW w:w="2872" w:type="dxa"/>
-            <w:gridSpan w:val="6"/>
+            <w:gridSpan w:val="7"/>
           </w:tcPr>
           <w:p>
             <w:pPr>
@@ -2948,7 +2949,7 @@
         <w:tc>
           <w:tcPr>
             <w:tcW w:w="2872" w:type="dxa"/>
-            <w:gridSpan w:val="6"/>
+            <w:gridSpan w:val="7"/>
           </w:tcPr>
           <w:p>
             <w:pPr>
@@ -3049,7 +3050,7 @@
         <w:tc>
           <w:tcPr>
             <w:tcW w:w="2872" w:type="dxa"/>
-            <w:gridSpan w:val="6"/>
+            <w:gridSpan w:val="7"/>
           </w:tcPr>
           <w:p>
             <w:pPr>
@@ -3076,7 +3077,7 @@
         <w:tc>
           <w:tcPr>
             <w:tcW w:w="4605" w:type="dxa"/>
-            <w:gridSpan w:val="3"/>
+            <w:gridSpan w:val="4"/>
           </w:tcPr>
           <w:p>
             <w:pPr>
@@ -3118,7 +3119,7 @@
         <w:tc>
           <w:tcPr>
             <w:tcW w:w="4605" w:type="dxa"/>
-            <w:gridSpan w:val="3"/>
+            <w:gridSpan w:val="4"/>
           </w:tcPr>
           <w:p>
             <w:pPr>
@@ -3208,7 +3209,7 @@
         <w:tc>
           <w:tcPr>
             <w:tcW w:w="2872" w:type="dxa"/>
-            <w:gridSpan w:val="6"/>
+            <w:gridSpan w:val="7"/>
           </w:tcPr>
           <w:p>
             <w:pPr>
@@ -3316,7 +3317,7 @@
         <w:tc>
           <w:tcPr>
             <w:tcW w:w="2872" w:type="dxa"/>
-            <w:gridSpan w:val="6"/>
+            <w:gridSpan w:val="7"/>
           </w:tcPr>
           <w:p>
             <w:pPr>
@@ -3355,7 +3356,7 @@
         <w:tc>
           <w:tcPr>
             <w:tcW w:w="4617" w:type="dxa"/>
-            <w:gridSpan w:val="4"/>
+            <w:gridSpan w:val="5"/>
           </w:tcPr>
           <w:p>
             <w:pPr>
@@ -3397,7 +3398,7 @@
         <w:tc>
           <w:tcPr>
             <w:tcW w:w="4617" w:type="dxa"/>
-            <w:gridSpan w:val="4"/>
+            <w:gridSpan w:val="5"/>
           </w:tcPr>
           <w:p>
             <w:pPr>
@@ -3459,7 +3460,7 @@
         <w:tc>
           <w:tcPr>
             <w:tcW w:w="2872" w:type="dxa"/>
-            <w:gridSpan w:val="6"/>
+            <w:gridSpan w:val="7"/>
           </w:tcPr>
           <w:p>
             <w:pPr>
@@ -3524,7 +3525,7 @@
         <w:tc>
           <w:tcPr>
             <w:tcW w:w="2872" w:type="dxa"/>
-            <w:gridSpan w:val="6"/>
+            <w:gridSpan w:val="7"/>
           </w:tcPr>
           <w:p>
             <w:pPr>
@@ -3610,7 +3611,7 @@
         <w:tc>
           <w:tcPr>
             <w:tcW w:w="2872" w:type="dxa"/>
-            <w:gridSpan w:val="6"/>
+            <w:gridSpan w:val="7"/>
           </w:tcPr>
           <w:p>
             <w:pPr>
@@ -3726,7 +3727,7 @@
         <w:tc>
           <w:tcPr>
             <w:tcW w:w="2872" w:type="dxa"/>
-            <w:gridSpan w:val="6"/>
+            <w:gridSpan w:val="7"/>
           </w:tcPr>
           <w:p>
             <w:pPr>
@@ -3779,7 +3780,7 @@
         <w:tc>
           <w:tcPr>
             <w:tcW w:w="2872" w:type="dxa"/>
-            <w:gridSpan w:val="6"/>
+            <w:gridSpan w:val="7"/>
           </w:tcPr>
           <w:p>
             <w:pPr>
@@ -3856,7 +3857,7 @@
         <w:tc>
           <w:tcPr>
             <w:tcW w:w="2872" w:type="dxa"/>
-            <w:gridSpan w:val="6"/>
+            <w:gridSpan w:val="7"/>
           </w:tcPr>
           <w:p>
             <w:pPr>
@@ -3915,7 +3916,7 @@
         <w:tc>
           <w:tcPr>
             <w:tcW w:w="2872" w:type="dxa"/>
-            <w:gridSpan w:val="6"/>
+            <w:gridSpan w:val="7"/>
           </w:tcPr>
           <w:p>
             <w:pPr>
@@ -4000,7 +4001,7 @@
         <w:tc>
           <w:tcPr>
             <w:tcW w:w="2872" w:type="dxa"/>
-            <w:gridSpan w:val="6"/>
+            <w:gridSpan w:val="7"/>
           </w:tcPr>
           <w:p>
             <w:pPr>
@@ -4073,7 +4074,7 @@
         <w:tc>
           <w:tcPr>
             <w:tcW w:w="2872" w:type="dxa"/>
-            <w:gridSpan w:val="6"/>
+            <w:gridSpan w:val="7"/>
           </w:tcPr>
           <w:p>
             <w:pPr>
@@ -4112,7 +4113,7 @@
         <w:tc>
           <w:tcPr>
             <w:tcW w:w="4592" w:type="dxa"/>
-            <w:gridSpan w:val="2"/>
+            <w:gridSpan w:val="3"/>
           </w:tcPr>
           <w:p>
             <w:pPr>
@@ -4159,19 +4160,674 @@
             <w:pPr>
               <w:rPr>
                 <w:rFonts w:ascii="Times New Roman" w:hAnsi="Times New Roman" w:cs="Times New Roman"/>
-              </w:rPr>
-            </w:pPr>
+                <w:b/>
+                <w:lang w:val="en-US"/>
+              </w:rPr>
+            </w:pPr>
+            <w:r>
+              <w:rPr>
+                <w:rFonts w:ascii="Times New Roman" w:hAnsi="Times New Roman" w:cs="Times New Roman"/>
+                <w:b/>
+                <w:lang w:val="en-US"/>
+              </w:rPr>
+              <w:t>Students book</w:t>
+            </w:r>
           </w:p>
         </w:tc>
         <w:tc>
           <w:tcPr>
             <w:tcW w:w="2872" w:type="dxa"/>
+            <w:gridSpan w:val="7"/>
+          </w:tcPr>
+          <w:p>
+            <w:pPr>
+              <w:rPr>
+                <w:rFonts w:ascii="Times New Roman" w:hAnsi="Times New Roman" w:cs="Times New Roman"/>
+              </w:rPr>
+            </w:pPr>
+          </w:p>
+        </w:tc>
+        <w:tc>
+          <w:tcPr>
+            <w:tcW w:w="3509" w:type="dxa"/>
+          </w:tcPr>
+          <w:p>
+            <w:pPr>
+              <w:rPr>
+                <w:rFonts w:ascii="Times New Roman" w:hAnsi="Times New Roman" w:cs="Times New Roman"/>
+              </w:rPr>
+            </w:pPr>
+          </w:p>
+        </w:tc>
+      </w:tr>
+      <w:tr>
+        <w:tc>
+          <w:tcPr>
+            <w:tcW w:w="3190" w:type="dxa"/>
+          </w:tcPr>
+          <w:p>
+            <w:pPr>
+              <w:rPr>
+                <w:rFonts w:ascii="Times New Roman" w:hAnsi="Times New Roman" w:cs="Times New Roman"/>
+                <w:lang w:val="en-US"/>
+              </w:rPr>
+            </w:pPr>
+            <w:r>
+              <w:rPr>
+                <w:rFonts w:ascii="Times New Roman" w:hAnsi="Times New Roman" w:cs="Times New Roman"/>
+                <w:lang w:val="en-US"/>
+              </w:rPr>
+              <w:t>I’m not thrilled about answering</w:t>
+            </w:r>
+          </w:p>
+        </w:tc>
+        <w:tc>
+          <w:tcPr>
+            <w:tcW w:w="2872" w:type="dxa"/>
+            <w:gridSpan w:val="7"/>
+          </w:tcPr>
+          <w:p>
+            <w:pPr>
+              <w:rPr>
+                <w:rFonts w:ascii="Times New Roman" w:hAnsi="Times New Roman" w:cs="Times New Roman"/>
+              </w:rPr>
+            </w:pPr>
+            <w:r>
+              <w:rPr>
+                <w:rFonts w:ascii="Times New Roman" w:hAnsi="Times New Roman" w:cs="Times New Roman"/>
+                <w:lang w:val="en-US"/>
+              </w:rPr>
+              <w:t>[</w:t>
+            </w:r>
+            <w:proofErr w:type="spellStart"/>
+            <w:r>
+              <w:rPr>
+                <w:rFonts w:ascii="Times New Roman" w:hAnsi="Times New Roman" w:cs="Times New Roman"/>
+                <w:lang w:val="en-US"/>
+              </w:rPr>
+              <w:t>θrɪld</w:t>
+            </w:r>
+            <w:proofErr w:type="spellEnd"/>
+            <w:r>
+              <w:rPr>
+                <w:rFonts w:ascii="Times New Roman" w:hAnsi="Times New Roman" w:cs="Times New Roman"/>
+                <w:lang w:val="en-US"/>
+              </w:rPr>
+              <w:t>]</w:t>
+            </w:r>
+            <w:r>
+              <w:rPr>
+                <w:rFonts w:ascii="Times New Roman" w:hAnsi="Times New Roman" w:cs="Times New Roman"/>
+              </w:rPr>
+              <w:t xml:space="preserve"> </w:t>
+            </w:r>
+            <w:r>
+              <w:rPr>
+                <w:rFonts w:ascii="Times New Roman" w:hAnsi="Times New Roman" w:cs="Times New Roman"/>
+              </w:rPr>
+              <w:t>[ˈɑːnsərɪŋ]</w:t>
+            </w:r>
+          </w:p>
+        </w:tc>
+        <w:tc>
+          <w:tcPr>
+            <w:tcW w:w="3509" w:type="dxa"/>
+          </w:tcPr>
+          <w:p>
+            <w:pPr>
+              <w:rPr>
+                <w:rFonts w:ascii="Times New Roman" w:hAnsi="Times New Roman" w:cs="Times New Roman"/>
+              </w:rPr>
+            </w:pPr>
+            <w:r>
+              <w:rPr>
+                <w:rFonts w:ascii="Times New Roman" w:hAnsi="Times New Roman" w:cs="Times New Roman"/>
+              </w:rPr>
+              <w:t>Я не в восторге от ответов</w:t>
+            </w:r>
+          </w:p>
+        </w:tc>
+      </w:tr>
+      <w:tr>
+        <w:tc>
+          <w:tcPr>
+            <w:tcW w:w="3190" w:type="dxa"/>
+          </w:tcPr>
+          <w:p>
+            <w:pPr>
+              <w:rPr>
+                <w:rFonts w:ascii="Times New Roman" w:hAnsi="Times New Roman" w:cs="Times New Roman"/>
+                <w:lang w:val="en-US"/>
+              </w:rPr>
+            </w:pPr>
+            <w:r>
+              <w:rPr>
+                <w:rFonts w:ascii="Times New Roman" w:hAnsi="Times New Roman" w:cs="Times New Roman"/>
+                <w:lang w:val="en-US"/>
+              </w:rPr>
+              <w:t>If you were being mugged</w:t>
+            </w:r>
+          </w:p>
+        </w:tc>
+        <w:tc>
+          <w:tcPr>
+            <w:tcW w:w="2872" w:type="dxa"/>
+            <w:gridSpan w:val="7"/>
+          </w:tcPr>
+          <w:p>
+            <w:pPr>
+              <w:rPr>
+                <w:rFonts w:ascii="Times New Roman" w:hAnsi="Times New Roman" w:cs="Times New Roman"/>
+                <w:lang w:val="en-US"/>
+              </w:rPr>
+            </w:pPr>
+            <w:r>
+              <w:rPr>
+                <w:rFonts w:ascii="Times New Roman" w:hAnsi="Times New Roman" w:cs="Times New Roman"/>
+                <w:lang w:val="en-US"/>
+              </w:rPr>
+              <w:t>[</w:t>
+            </w:r>
+            <w:proofErr w:type="spellStart"/>
+            <w:r>
+              <w:rPr>
+                <w:rFonts w:ascii="Times New Roman" w:hAnsi="Times New Roman" w:cs="Times New Roman"/>
+                <w:lang w:val="en-US"/>
+              </w:rPr>
+              <w:t>mʌg</w:t>
+            </w:r>
+            <w:proofErr w:type="spellEnd"/>
+            <w:r>
+              <w:rPr>
+                <w:rFonts w:ascii="Times New Roman" w:hAnsi="Times New Roman" w:cs="Times New Roman"/>
+                <w:lang w:val="en-US"/>
+              </w:rPr>
+              <w:t>]</w:t>
+            </w:r>
+          </w:p>
+        </w:tc>
+        <w:tc>
+          <w:tcPr>
+            <w:tcW w:w="3509" w:type="dxa"/>
+          </w:tcPr>
+          <w:p>
+            <w:pPr>
+              <w:rPr>
+                <w:rFonts w:ascii="Times New Roman" w:hAnsi="Times New Roman" w:cs="Times New Roman"/>
+                <w:lang w:val="en-US"/>
+              </w:rPr>
+            </w:pPr>
+            <w:proofErr w:type="spellStart"/>
+            <w:r>
+              <w:rPr>
+                <w:rFonts w:ascii="Times New Roman" w:hAnsi="Times New Roman" w:cs="Times New Roman"/>
+                <w:lang w:val="en-US"/>
+              </w:rPr>
+              <w:t>если</w:t>
+            </w:r>
+            <w:proofErr w:type="spellEnd"/>
+            <w:r>
+              <w:rPr>
+                <w:rFonts w:ascii="Times New Roman" w:hAnsi="Times New Roman" w:cs="Times New Roman"/>
+                <w:lang w:val="en-US"/>
+              </w:rPr>
+              <w:t xml:space="preserve"> </w:t>
+            </w:r>
+            <w:proofErr w:type="spellStart"/>
+            <w:r>
+              <w:rPr>
+                <w:rFonts w:ascii="Times New Roman" w:hAnsi="Times New Roman" w:cs="Times New Roman"/>
+                <w:lang w:val="en-US"/>
+              </w:rPr>
+              <w:t>бы</w:t>
+            </w:r>
+            <w:proofErr w:type="spellEnd"/>
+            <w:r>
+              <w:rPr>
+                <w:rFonts w:ascii="Times New Roman" w:hAnsi="Times New Roman" w:cs="Times New Roman"/>
+                <w:lang w:val="en-US"/>
+              </w:rPr>
+              <w:t xml:space="preserve"> </w:t>
+            </w:r>
+            <w:proofErr w:type="spellStart"/>
+            <w:r>
+              <w:rPr>
+                <w:rFonts w:ascii="Times New Roman" w:hAnsi="Times New Roman" w:cs="Times New Roman"/>
+                <w:lang w:val="en-US"/>
+              </w:rPr>
+              <w:t>вас</w:t>
+            </w:r>
+            <w:proofErr w:type="spellEnd"/>
+            <w:r>
+              <w:rPr>
+                <w:rFonts w:ascii="Times New Roman" w:hAnsi="Times New Roman" w:cs="Times New Roman"/>
+                <w:lang w:val="en-US"/>
+              </w:rPr>
+              <w:t xml:space="preserve"> </w:t>
+            </w:r>
+            <w:proofErr w:type="spellStart"/>
+            <w:r>
+              <w:rPr>
+                <w:rFonts w:ascii="Times New Roman" w:hAnsi="Times New Roman" w:cs="Times New Roman"/>
+                <w:lang w:val="en-US"/>
+              </w:rPr>
+              <w:t>грабили</w:t>
+            </w:r>
+            <w:proofErr w:type="spellEnd"/>
+          </w:p>
+        </w:tc>
+      </w:tr>
+      <w:tr>
+        <w:tc>
+          <w:tcPr>
+            <w:tcW w:w="3190" w:type="dxa"/>
+          </w:tcPr>
+          <w:p>
+            <w:pPr>
+              <w:rPr>
+                <w:rFonts w:ascii="Times New Roman" w:hAnsi="Times New Roman" w:cs="Times New Roman"/>
+                <w:lang w:val="en-US"/>
+              </w:rPr>
+            </w:pPr>
+            <w:r>
+              <w:rPr>
+                <w:rFonts w:ascii="Times New Roman" w:hAnsi="Times New Roman" w:cs="Times New Roman"/>
+                <w:lang w:val="en-US"/>
+              </w:rPr>
+              <w:t xml:space="preserve">light </w:t>
+            </w:r>
+            <w:proofErr w:type="spellStart"/>
+            <w:r>
+              <w:rPr>
+                <w:rFonts w:ascii="Times New Roman" w:hAnsi="Times New Roman" w:cs="Times New Roman"/>
+                <w:lang w:val="en-US"/>
+              </w:rPr>
+              <w:t>sabre</w:t>
+            </w:r>
+            <w:proofErr w:type="spellEnd"/>
+          </w:p>
+        </w:tc>
+        <w:tc>
+          <w:tcPr>
+            <w:tcW w:w="2872" w:type="dxa"/>
+            <w:gridSpan w:val="7"/>
+          </w:tcPr>
+          <w:p>
+            <w:pPr>
+              <w:rPr>
+                <w:rFonts w:ascii="Times New Roman" w:hAnsi="Times New Roman" w:cs="Times New Roman"/>
+                <w:lang w:val="en-US"/>
+              </w:rPr>
+            </w:pPr>
+            <w:r>
+              <w:rPr>
+                <w:rFonts w:ascii="Times New Roman" w:hAnsi="Times New Roman" w:cs="Times New Roman"/>
+                <w:lang w:val="en-US"/>
+              </w:rPr>
+              <w:t>[</w:t>
+            </w:r>
+            <w:proofErr w:type="spellStart"/>
+            <w:r>
+              <w:rPr>
+                <w:rFonts w:ascii="Times New Roman" w:hAnsi="Times New Roman" w:cs="Times New Roman"/>
+                <w:lang w:val="en-US"/>
+              </w:rPr>
+              <w:t>laɪ</w:t>
+            </w:r>
+            <w:r>
+              <w:rPr>
+                <w:rFonts w:ascii="Times New Roman" w:hAnsi="Times New Roman" w:cs="Times New Roman"/>
+                <w:lang w:val="en-US"/>
+              </w:rPr>
+              <w:t>t</w:t>
+            </w:r>
+            <w:proofErr w:type="spellEnd"/>
+            <w:r>
+              <w:rPr>
+                <w:rFonts w:ascii="Times New Roman" w:hAnsi="Times New Roman" w:cs="Times New Roman"/>
+              </w:rPr>
+              <w:t xml:space="preserve"> </w:t>
+            </w:r>
+            <w:r>
+              <w:rPr>
+                <w:rFonts w:ascii="Times New Roman" w:hAnsi="Times New Roman" w:cs="Times New Roman"/>
+                <w:lang w:val="en-US"/>
+              </w:rPr>
+              <w:t>ˈ</w:t>
+            </w:r>
+            <w:proofErr w:type="spellStart"/>
+            <w:r>
+              <w:rPr>
+                <w:rFonts w:ascii="Times New Roman" w:hAnsi="Times New Roman" w:cs="Times New Roman"/>
+                <w:lang w:val="en-US"/>
+              </w:rPr>
+              <w:t>seɪbə</w:t>
+            </w:r>
+            <w:proofErr w:type="spellEnd"/>
+            <w:r>
+              <w:rPr>
+                <w:rFonts w:ascii="Times New Roman" w:hAnsi="Times New Roman" w:cs="Times New Roman"/>
+                <w:lang w:val="en-US"/>
+              </w:rPr>
+              <w:t>]</w:t>
+            </w:r>
+          </w:p>
+        </w:tc>
+        <w:tc>
+          <w:tcPr>
+            <w:tcW w:w="3509" w:type="dxa"/>
+          </w:tcPr>
+          <w:p>
+            <w:pPr>
+              <w:rPr>
+                <w:rFonts w:ascii="Times New Roman" w:hAnsi="Times New Roman" w:cs="Times New Roman"/>
+              </w:rPr>
+            </w:pPr>
+            <w:r>
+              <w:rPr>
+                <w:rFonts w:ascii="Times New Roman" w:hAnsi="Times New Roman" w:cs="Times New Roman"/>
+              </w:rPr>
+              <w:t>световой меч</w:t>
+            </w:r>
+          </w:p>
+        </w:tc>
+      </w:tr>
+      <w:tr>
+        <w:tc>
+          <w:tcPr>
+            <w:tcW w:w="3190" w:type="dxa"/>
+          </w:tcPr>
+          <w:p>
+            <w:pPr>
+              <w:rPr>
+                <w:rFonts w:ascii="Times New Roman" w:hAnsi="Times New Roman" w:cs="Times New Roman"/>
+                <w:lang w:val="en-US"/>
+              </w:rPr>
+            </w:pPr>
+            <w:r>
+              <w:rPr>
+                <w:rFonts w:ascii="Times New Roman" w:hAnsi="Times New Roman" w:cs="Times New Roman"/>
+                <w:lang w:val="en-US"/>
+              </w:rPr>
+              <w:t>whip</w:t>
+            </w:r>
+          </w:p>
+        </w:tc>
+        <w:tc>
+          <w:tcPr>
+            <w:tcW w:w="2872" w:type="dxa"/>
+            <w:gridSpan w:val="7"/>
+          </w:tcPr>
+          <w:p>
+            <w:pPr>
+              <w:rPr>
+                <w:rFonts w:ascii="Times New Roman" w:hAnsi="Times New Roman" w:cs="Times New Roman"/>
+                <w:lang w:val="en-US"/>
+              </w:rPr>
+            </w:pPr>
+            <w:r>
+              <w:rPr>
+                <w:rFonts w:ascii="Times New Roman" w:hAnsi="Times New Roman" w:cs="Times New Roman"/>
+                <w:lang w:val="en-US"/>
+              </w:rPr>
+              <w:t>[</w:t>
+            </w:r>
+            <w:proofErr w:type="spellStart"/>
+            <w:r>
+              <w:rPr>
+                <w:rFonts w:ascii="Times New Roman" w:hAnsi="Times New Roman" w:cs="Times New Roman"/>
+                <w:lang w:val="en-US"/>
+              </w:rPr>
+              <w:t>wɪp</w:t>
+            </w:r>
+            <w:proofErr w:type="spellEnd"/>
+            <w:r>
+              <w:rPr>
+                <w:rFonts w:ascii="Times New Roman" w:hAnsi="Times New Roman" w:cs="Times New Roman"/>
+                <w:lang w:val="en-US"/>
+              </w:rPr>
+              <w:t>]</w:t>
+            </w:r>
+          </w:p>
+        </w:tc>
+        <w:tc>
+          <w:tcPr>
+            <w:tcW w:w="3509" w:type="dxa"/>
+          </w:tcPr>
+          <w:p>
+            <w:pPr>
+              <w:rPr>
+                <w:rFonts w:ascii="Times New Roman" w:hAnsi="Times New Roman" w:cs="Times New Roman"/>
+                <w:lang w:val="en-US"/>
+              </w:rPr>
+            </w:pPr>
+            <w:proofErr w:type="spellStart"/>
+            <w:r>
+              <w:rPr>
+                <w:rFonts w:ascii="Times New Roman" w:hAnsi="Times New Roman" w:cs="Times New Roman"/>
+                <w:lang w:val="en-US"/>
+              </w:rPr>
+              <w:t>кнут</w:t>
+            </w:r>
+            <w:proofErr w:type="spellEnd"/>
+            <w:r>
+              <w:rPr>
+                <w:rFonts w:ascii="Times New Roman" w:hAnsi="Times New Roman" w:cs="Times New Roman"/>
+                <w:lang w:val="en-US"/>
+              </w:rPr>
+              <w:t xml:space="preserve">, </w:t>
+            </w:r>
+            <w:proofErr w:type="spellStart"/>
+            <w:r>
+              <w:rPr>
+                <w:rFonts w:ascii="Times New Roman" w:hAnsi="Times New Roman" w:cs="Times New Roman"/>
+                <w:lang w:val="en-US"/>
+              </w:rPr>
+              <w:t>хлыст</w:t>
+            </w:r>
+            <w:proofErr w:type="spellEnd"/>
+          </w:p>
+        </w:tc>
+      </w:tr>
+      <w:tr>
+        <w:tc>
+          <w:tcPr>
+            <w:tcW w:w="3190" w:type="dxa"/>
+          </w:tcPr>
+          <w:p>
+            <w:pPr>
+              <w:rPr>
+                <w:rFonts w:ascii="Times New Roman" w:hAnsi="Times New Roman" w:cs="Times New Roman"/>
+                <w:lang w:val="en-US"/>
+              </w:rPr>
+            </w:pPr>
+            <w:r>
+              <w:rPr>
+                <w:rFonts w:ascii="Times New Roman" w:hAnsi="Times New Roman" w:cs="Times New Roman"/>
+                <w:lang w:val="en-US"/>
+              </w:rPr>
+              <w:t>biographical info</w:t>
+            </w:r>
+          </w:p>
+        </w:tc>
+        <w:tc>
+          <w:tcPr>
+            <w:tcW w:w="2872" w:type="dxa"/>
+            <w:gridSpan w:val="7"/>
+          </w:tcPr>
+          <w:p>
+            <w:pPr>
+              <w:rPr>
+                <w:rFonts w:ascii="Times New Roman" w:hAnsi="Times New Roman" w:cs="Times New Roman"/>
+                <w:lang w:val="en-US"/>
+              </w:rPr>
+            </w:pPr>
+            <w:r>
+              <w:rPr>
+                <w:rFonts w:ascii="Times New Roman" w:hAnsi="Times New Roman" w:cs="Times New Roman"/>
+                <w:lang w:val="en-US"/>
+              </w:rPr>
+              <w:t>[</w:t>
+            </w:r>
+            <w:proofErr w:type="spellStart"/>
+            <w:r>
+              <w:rPr>
+                <w:rFonts w:ascii="Times New Roman" w:hAnsi="Times New Roman" w:cs="Times New Roman"/>
+                <w:lang w:val="en-US"/>
+              </w:rPr>
+              <w:t>baɪəʊˈgræfɪkə</w:t>
+            </w:r>
+            <w:r>
+              <w:rPr>
+                <w:rFonts w:ascii="Times New Roman" w:hAnsi="Times New Roman" w:cs="Times New Roman"/>
+                <w:lang w:val="en-US"/>
+              </w:rPr>
+              <w:t>l</w:t>
+            </w:r>
+            <w:proofErr w:type="spellEnd"/>
+            <w:r>
+              <w:rPr>
+                <w:rFonts w:ascii="Times New Roman" w:hAnsi="Times New Roman" w:cs="Times New Roman"/>
+              </w:rPr>
+              <w:t xml:space="preserve"> </w:t>
+            </w:r>
+            <w:r>
+              <w:rPr>
+                <w:rFonts w:ascii="Times New Roman" w:hAnsi="Times New Roman" w:cs="Times New Roman"/>
+                <w:lang w:val="en-US"/>
+              </w:rPr>
+              <w:t>ˈ</w:t>
+            </w:r>
+            <w:proofErr w:type="spellStart"/>
+            <w:r>
+              <w:rPr>
+                <w:rFonts w:ascii="Times New Roman" w:hAnsi="Times New Roman" w:cs="Times New Roman"/>
+                <w:lang w:val="en-US"/>
+              </w:rPr>
+              <w:t>ɪnfəʊ</w:t>
+            </w:r>
+            <w:proofErr w:type="spellEnd"/>
+            <w:r>
+              <w:rPr>
+                <w:rFonts w:ascii="Times New Roman" w:hAnsi="Times New Roman" w:cs="Times New Roman"/>
+                <w:lang w:val="en-US"/>
+              </w:rPr>
+              <w:t>]</w:t>
+            </w:r>
+          </w:p>
+        </w:tc>
+        <w:tc>
+          <w:tcPr>
+            <w:tcW w:w="3509" w:type="dxa"/>
+          </w:tcPr>
+          <w:p>
+            <w:pPr>
+              <w:rPr>
+                <w:rFonts w:ascii="Times New Roman" w:hAnsi="Times New Roman" w:cs="Times New Roman"/>
+                <w:lang w:val="en-US"/>
+              </w:rPr>
+            </w:pPr>
+            <w:proofErr w:type="spellStart"/>
+            <w:r>
+              <w:rPr>
+                <w:rFonts w:ascii="Times New Roman" w:hAnsi="Times New Roman" w:cs="Times New Roman"/>
+                <w:lang w:val="en-US"/>
+              </w:rPr>
+              <w:t>биографические</w:t>
+            </w:r>
+            <w:proofErr w:type="spellEnd"/>
+            <w:r>
+              <w:rPr>
+                <w:rFonts w:ascii="Times New Roman" w:hAnsi="Times New Roman" w:cs="Times New Roman"/>
+                <w:lang w:val="en-US"/>
+              </w:rPr>
+              <w:t xml:space="preserve"> </w:t>
+            </w:r>
+            <w:proofErr w:type="spellStart"/>
+            <w:r>
+              <w:rPr>
+                <w:rFonts w:ascii="Times New Roman" w:hAnsi="Times New Roman" w:cs="Times New Roman"/>
+                <w:lang w:val="en-US"/>
+              </w:rPr>
+              <w:t>данные</w:t>
+            </w:r>
+            <w:proofErr w:type="spellEnd"/>
+          </w:p>
+        </w:tc>
+      </w:tr>
+      <w:tr>
+        <w:tc>
+          <w:tcPr>
+            <w:tcW w:w="4626" w:type="dxa"/>
             <w:gridSpan w:val="6"/>
           </w:tcPr>
           <w:p>
             <w:pPr>
               <w:rPr>
                 <w:rFonts w:ascii="Times New Roman" w:hAnsi="Times New Roman" w:cs="Times New Roman"/>
+                <w:lang w:val="en-US"/>
+              </w:rPr>
+            </w:pPr>
+            <w:r>
+              <w:rPr>
+                <w:rFonts w:ascii="Times New Roman" w:hAnsi="Times New Roman" w:cs="Times New Roman"/>
+                <w:lang w:val="en-US"/>
+              </w:rPr>
+              <w:t>Have you seen any of the TV series or films that they have been in?</w:t>
+            </w:r>
+          </w:p>
+        </w:tc>
+        <w:tc>
+          <w:tcPr>
+            <w:tcW w:w="4945" w:type="dxa"/>
+            <w:gridSpan w:val="3"/>
+          </w:tcPr>
+          <w:p>
+            <w:pPr>
+              <w:rPr>
+                <w:rFonts w:ascii="Times New Roman" w:hAnsi="Times New Roman" w:cs="Times New Roman"/>
+              </w:rPr>
+            </w:pPr>
+            <w:r>
+              <w:rPr>
+                <w:rFonts w:ascii="Times New Roman" w:hAnsi="Times New Roman" w:cs="Times New Roman"/>
+              </w:rPr>
+              <w:t>Вы видели какие-нибудь сериалы или фильмы, в которых они были?</w:t>
+            </w:r>
+          </w:p>
+        </w:tc>
+      </w:tr>
+      <w:tr>
+        <w:tc>
+          <w:tcPr>
+            <w:tcW w:w="3190" w:type="dxa"/>
+          </w:tcPr>
+          <w:p>
+            <w:pPr>
+              <w:rPr>
+                <w:rFonts w:ascii="Times New Roman" w:hAnsi="Times New Roman" w:cs="Times New Roman"/>
+                <w:lang w:val="en-US"/>
+              </w:rPr>
+            </w:pPr>
+            <w:r>
+              <w:rPr>
+                <w:rFonts w:ascii="Times New Roman" w:hAnsi="Times New Roman" w:cs="Times New Roman"/>
+                <w:lang w:val="en-US"/>
+              </w:rPr>
+              <w:t>What did you think of them?</w:t>
+            </w:r>
+          </w:p>
+        </w:tc>
+        <w:tc>
+          <w:tcPr>
+            <w:tcW w:w="2872" w:type="dxa"/>
+            <w:gridSpan w:val="7"/>
+          </w:tcPr>
+          <w:p>
+            <w:pPr>
+              <w:rPr>
+                <w:rFonts w:ascii="Times New Roman" w:hAnsi="Times New Roman" w:cs="Times New Roman"/>
+                <w:lang w:val="en-US"/>
               </w:rPr>
             </w:pPr>
           </w:p>
@@ -4186,6 +4842,18 @@
                 <w:rFonts w:ascii="Times New Roman" w:hAnsi="Times New Roman" w:cs="Times New Roman"/>
               </w:rPr>
             </w:pPr>
+            <w:r>
+              <w:rPr>
+                <w:rFonts w:ascii="Times New Roman" w:hAnsi="Times New Roman" w:cs="Times New Roman"/>
+              </w:rPr>
+              <w:t>Что ты о них думал</w:t>
+            </w:r>
+            <w:r>
+              <w:rPr>
+                <w:rFonts w:ascii="Times New Roman" w:hAnsi="Times New Roman" w:cs="Times New Roman"/>
+              </w:rPr>
+              <w:t>?</w:t>
+            </w:r>
           </w:p>
         </w:tc>
       </w:tr>
@@ -4200,19 +4868,1045 @@
                 <w:rFonts w:ascii="Times New Roman" w:hAnsi="Times New Roman" w:cs="Times New Roman"/>
               </w:rPr>
             </w:pPr>
+            <w:proofErr w:type="spellStart"/>
+            <w:r>
+              <w:rPr>
+                <w:rFonts w:ascii="Times New Roman" w:hAnsi="Times New Roman" w:cs="Times New Roman"/>
+              </w:rPr>
+              <w:t>embarrassing</w:t>
+            </w:r>
+            <w:proofErr w:type="spellEnd"/>
+            <w:r>
+              <w:rPr>
+                <w:rFonts w:ascii="Times New Roman" w:hAnsi="Times New Roman" w:cs="Times New Roman"/>
+              </w:rPr>
+              <w:t xml:space="preserve"> </w:t>
+            </w:r>
+            <w:proofErr w:type="spellStart"/>
+            <w:r>
+              <w:rPr>
+                <w:rFonts w:ascii="Times New Roman" w:hAnsi="Times New Roman" w:cs="Times New Roman"/>
+              </w:rPr>
+              <w:t>experience</w:t>
+            </w:r>
+            <w:proofErr w:type="spellEnd"/>
           </w:p>
         </w:tc>
         <w:tc>
           <w:tcPr>
             <w:tcW w:w="2872" w:type="dxa"/>
+            <w:gridSpan w:val="7"/>
+          </w:tcPr>
+          <w:p>
+            <w:pPr>
+              <w:rPr>
+                <w:rFonts w:ascii="Times New Roman" w:hAnsi="Times New Roman" w:cs="Times New Roman"/>
+              </w:rPr>
+            </w:pPr>
+            <w:r>
+              <w:rPr>
+                <w:rFonts w:ascii="Times New Roman" w:hAnsi="Times New Roman" w:cs="Times New Roman"/>
+              </w:rPr>
+              <w:t>[ɪmˈbærəsɪŋ</w:t>
+            </w:r>
+            <w:r>
+              <w:rPr>
+                <w:rFonts w:ascii="Times New Roman" w:hAnsi="Times New Roman" w:cs="Times New Roman"/>
+              </w:rPr>
+              <w:t xml:space="preserve"> </w:t>
+            </w:r>
+            <w:r>
+              <w:rPr>
+                <w:rFonts w:ascii="Times New Roman" w:hAnsi="Times New Roman" w:cs="Times New Roman"/>
+              </w:rPr>
+              <w:t>ɪksˈpɪərɪəns]</w:t>
+            </w:r>
+          </w:p>
+        </w:tc>
+        <w:tc>
+          <w:tcPr>
+            <w:tcW w:w="3509" w:type="dxa"/>
+          </w:tcPr>
+          <w:p>
+            <w:pPr>
+              <w:rPr>
+                <w:rFonts w:ascii="Times New Roman" w:hAnsi="Times New Roman" w:cs="Times New Roman"/>
+                <w:sz w:val="20"/>
+                <w:szCs w:val="20"/>
+              </w:rPr>
+            </w:pPr>
+            <w:r>
+              <w:rPr>
+                <w:rFonts w:ascii="Times New Roman" w:hAnsi="Times New Roman" w:cs="Times New Roman"/>
+                <w:sz w:val="20"/>
+                <w:szCs w:val="20"/>
+              </w:rPr>
+              <w:t>с</w:t>
+            </w:r>
+            <w:r>
+              <w:rPr>
+                <w:rFonts w:ascii="Times New Roman" w:hAnsi="Times New Roman" w:cs="Times New Roman"/>
+                <w:sz w:val="20"/>
+                <w:szCs w:val="20"/>
+              </w:rPr>
+              <w:t>омнительный (смущающий) опыт</w:t>
+            </w:r>
+          </w:p>
+        </w:tc>
+      </w:tr>
+      <w:tr>
+        <w:tc>
+          <w:tcPr>
+            <w:tcW w:w="3190" w:type="dxa"/>
+          </w:tcPr>
+          <w:p>
+            <w:pPr>
+              <w:rPr>
+                <w:rFonts w:ascii="Times New Roman" w:hAnsi="Times New Roman" w:cs="Times New Roman"/>
+                <w:lang w:val="en-US"/>
+              </w:rPr>
+            </w:pPr>
+            <w:proofErr w:type="spellStart"/>
+            <w:r>
+              <w:rPr>
+                <w:rFonts w:ascii="Times New Roman" w:hAnsi="Times New Roman" w:cs="Times New Roman"/>
+                <w:lang w:val="en-US"/>
+              </w:rPr>
+              <w:t>finds</w:t>
+            </w:r>
+            <w:proofErr w:type="spellEnd"/>
+            <w:r>
+              <w:rPr>
+                <w:rFonts w:ascii="Times New Roman" w:hAnsi="Times New Roman" w:cs="Times New Roman"/>
+                <w:lang w:val="en-US"/>
+              </w:rPr>
+              <w:t xml:space="preserve"> it hard to make decisions</w:t>
+            </w:r>
+          </w:p>
+        </w:tc>
+        <w:tc>
+          <w:tcPr>
+            <w:tcW w:w="2872" w:type="dxa"/>
+            <w:gridSpan w:val="7"/>
+          </w:tcPr>
+          <w:p>
+            <w:pPr>
+              <w:rPr>
+                <w:rFonts w:ascii="Times New Roman" w:hAnsi="Times New Roman" w:cs="Times New Roman"/>
+                <w:lang w:val="en-US"/>
+              </w:rPr>
+            </w:pPr>
+          </w:p>
+        </w:tc>
+        <w:tc>
+          <w:tcPr>
+            <w:tcW w:w="3509" w:type="dxa"/>
+          </w:tcPr>
+          <w:p>
+            <w:pPr>
+              <w:rPr>
+                <w:rFonts w:ascii="Times New Roman" w:hAnsi="Times New Roman" w:cs="Times New Roman"/>
+                <w:lang w:val="en-US"/>
+              </w:rPr>
+            </w:pPr>
+            <w:proofErr w:type="spellStart"/>
+            <w:r>
+              <w:rPr>
+                <w:rFonts w:ascii="Times New Roman" w:hAnsi="Times New Roman" w:cs="Times New Roman"/>
+                <w:lang w:val="en-US"/>
+              </w:rPr>
+              <w:t>трудно</w:t>
+            </w:r>
+            <w:proofErr w:type="spellEnd"/>
+            <w:r>
+              <w:rPr>
+                <w:rFonts w:ascii="Times New Roman" w:hAnsi="Times New Roman" w:cs="Times New Roman"/>
+                <w:lang w:val="en-US"/>
+              </w:rPr>
+              <w:t xml:space="preserve"> </w:t>
+            </w:r>
+            <w:proofErr w:type="spellStart"/>
+            <w:r>
+              <w:rPr>
+                <w:rFonts w:ascii="Times New Roman" w:hAnsi="Times New Roman" w:cs="Times New Roman"/>
+                <w:lang w:val="en-US"/>
+              </w:rPr>
+              <w:t>принимать</w:t>
+            </w:r>
+            <w:proofErr w:type="spellEnd"/>
+            <w:r>
+              <w:rPr>
+                <w:rFonts w:ascii="Times New Roman" w:hAnsi="Times New Roman" w:cs="Times New Roman"/>
+                <w:lang w:val="en-US"/>
+              </w:rPr>
+              <w:t xml:space="preserve"> </w:t>
+            </w:r>
+            <w:proofErr w:type="spellStart"/>
+            <w:r>
+              <w:rPr>
+                <w:rFonts w:ascii="Times New Roman" w:hAnsi="Times New Roman" w:cs="Times New Roman"/>
+                <w:lang w:val="en-US"/>
+              </w:rPr>
+              <w:t>решения</w:t>
+            </w:r>
+            <w:proofErr w:type="spellEnd"/>
+          </w:p>
+        </w:tc>
+      </w:tr>
+      <w:tr>
+        <w:tc>
+          <w:tcPr>
+            <w:tcW w:w="3190" w:type="dxa"/>
+          </w:tcPr>
+          <w:p>
+            <w:pPr>
+              <w:rPr>
+                <w:rFonts w:ascii="Times New Roman" w:hAnsi="Times New Roman" w:cs="Times New Roman"/>
+                <w:lang w:val="en-US"/>
+              </w:rPr>
+            </w:pPr>
+            <w:r>
+              <w:rPr>
+                <w:rFonts w:ascii="Times New Roman" w:hAnsi="Times New Roman" w:cs="Times New Roman"/>
+                <w:lang w:val="en-US"/>
+              </w:rPr>
+              <w:t>often hesitates when they're speaking</w:t>
+            </w:r>
+          </w:p>
+        </w:tc>
+        <w:tc>
+          <w:tcPr>
+            <w:tcW w:w="2872" w:type="dxa"/>
+            <w:gridSpan w:val="7"/>
+          </w:tcPr>
+          <w:p>
+            <w:pPr>
+              <w:rPr>
+                <w:rFonts w:ascii="Times New Roman" w:hAnsi="Times New Roman" w:cs="Times New Roman"/>
+                <w:lang w:val="en-US"/>
+              </w:rPr>
+            </w:pPr>
+            <w:r>
+              <w:rPr>
+                <w:rFonts w:ascii="Times New Roman" w:hAnsi="Times New Roman" w:cs="Times New Roman"/>
+                <w:lang w:val="en-US"/>
+              </w:rPr>
+              <w:t>[ˈ</w:t>
+            </w:r>
+            <w:proofErr w:type="spellStart"/>
+            <w:r>
+              <w:rPr>
+                <w:rFonts w:ascii="Times New Roman" w:hAnsi="Times New Roman" w:cs="Times New Roman"/>
+                <w:lang w:val="en-US"/>
+              </w:rPr>
+              <w:t>hezɪteɪt</w:t>
+            </w:r>
+            <w:proofErr w:type="spellEnd"/>
+            <w:r>
+              <w:rPr>
+                <w:rFonts w:ascii="Times New Roman" w:hAnsi="Times New Roman" w:cs="Times New Roman"/>
+                <w:lang w:val="en-US"/>
+              </w:rPr>
+              <w:t>]</w:t>
+            </w:r>
+          </w:p>
+        </w:tc>
+        <w:tc>
+          <w:tcPr>
+            <w:tcW w:w="3509" w:type="dxa"/>
+          </w:tcPr>
+          <w:p>
+            <w:pPr>
+              <w:rPr>
+                <w:rFonts w:ascii="Times New Roman" w:hAnsi="Times New Roman" w:cs="Times New Roman"/>
+              </w:rPr>
+            </w:pPr>
+            <w:r>
+              <w:rPr>
+                <w:rFonts w:ascii="Times New Roman" w:hAnsi="Times New Roman" w:cs="Times New Roman"/>
+              </w:rPr>
+              <w:t>часто колеблется</w:t>
+            </w:r>
+            <w:r>
+              <w:rPr>
+                <w:rFonts w:ascii="Times New Roman" w:hAnsi="Times New Roman" w:cs="Times New Roman"/>
+              </w:rPr>
+              <w:t xml:space="preserve"> (сомневается)</w:t>
+            </w:r>
+            <w:r>
+              <w:rPr>
+                <w:rFonts w:ascii="Times New Roman" w:hAnsi="Times New Roman" w:cs="Times New Roman"/>
+              </w:rPr>
+              <w:t>, когда они говорят</w:t>
+            </w:r>
+          </w:p>
+        </w:tc>
+      </w:tr>
+      <w:tr>
+        <w:tc>
+          <w:tcPr>
+            <w:tcW w:w="3190" w:type="dxa"/>
+          </w:tcPr>
+          <w:p>
+            <w:pPr>
+              <w:rPr>
+                <w:rFonts w:ascii="Times New Roman" w:hAnsi="Times New Roman" w:cs="Times New Roman"/>
+              </w:rPr>
+            </w:pPr>
+            <w:proofErr w:type="spellStart"/>
+            <w:r>
+              <w:rPr>
+                <w:rFonts w:ascii="Times New Roman" w:hAnsi="Times New Roman" w:cs="Times New Roman"/>
+              </w:rPr>
+              <w:t>fond</w:t>
+            </w:r>
+            <w:proofErr w:type="spellEnd"/>
+            <w:r>
+              <w:rPr>
+                <w:rFonts w:ascii="Times New Roman" w:hAnsi="Times New Roman" w:cs="Times New Roman"/>
+              </w:rPr>
+              <w:t xml:space="preserve"> </w:t>
+            </w:r>
+            <w:proofErr w:type="spellStart"/>
+            <w:r>
+              <w:rPr>
+                <w:rFonts w:ascii="Times New Roman" w:hAnsi="Times New Roman" w:cs="Times New Roman"/>
+              </w:rPr>
+              <w:t>of</w:t>
+            </w:r>
+            <w:proofErr w:type="spellEnd"/>
+          </w:p>
+        </w:tc>
+        <w:tc>
+          <w:tcPr>
+            <w:tcW w:w="2872" w:type="dxa"/>
+            <w:gridSpan w:val="7"/>
+          </w:tcPr>
+          <w:p>
+            <w:pPr>
+              <w:rPr>
+                <w:rFonts w:ascii="Times New Roman" w:hAnsi="Times New Roman" w:cs="Times New Roman"/>
+              </w:rPr>
+            </w:pPr>
+            <w:r>
+              <w:rPr>
+                <w:rFonts w:ascii="Times New Roman" w:hAnsi="Times New Roman" w:cs="Times New Roman"/>
+              </w:rPr>
+              <w:t>[fɔnd</w:t>
+            </w:r>
+            <w:r>
+              <w:rPr>
+                <w:rFonts w:ascii="Times New Roman" w:hAnsi="Times New Roman" w:cs="Times New Roman"/>
+              </w:rPr>
+              <w:t xml:space="preserve"> </w:t>
+            </w:r>
+            <w:r>
+              <w:rPr>
+                <w:rFonts w:ascii="Times New Roman" w:hAnsi="Times New Roman" w:cs="Times New Roman"/>
+              </w:rPr>
+              <w:t>ɔv]</w:t>
+            </w:r>
+          </w:p>
+        </w:tc>
+        <w:tc>
+          <w:tcPr>
+            <w:tcW w:w="3509" w:type="dxa"/>
+          </w:tcPr>
+          <w:p>
+            <w:pPr>
+              <w:rPr>
+                <w:rFonts w:ascii="Times New Roman" w:hAnsi="Times New Roman" w:cs="Times New Roman"/>
+              </w:rPr>
+            </w:pPr>
+            <w:r>
+              <w:rPr>
+                <w:rFonts w:ascii="Times New Roman" w:hAnsi="Times New Roman" w:cs="Times New Roman"/>
+              </w:rPr>
+              <w:t>люб</w:t>
+            </w:r>
+            <w:r>
+              <w:rPr>
+                <w:rFonts w:ascii="Times New Roman" w:hAnsi="Times New Roman" w:cs="Times New Roman"/>
+              </w:rPr>
+              <w:t>ить</w:t>
+            </w:r>
+          </w:p>
+        </w:tc>
+      </w:tr>
+      <w:tr>
+        <w:tc>
+          <w:tcPr>
+            <w:tcW w:w="3190" w:type="dxa"/>
+          </w:tcPr>
+          <w:p>
+            <w:pPr>
+              <w:rPr>
+                <w:rFonts w:ascii="Times New Roman" w:hAnsi="Times New Roman" w:cs="Times New Roman"/>
+              </w:rPr>
+            </w:pPr>
+            <w:proofErr w:type="spellStart"/>
+            <w:r>
+              <w:rPr>
+                <w:rFonts w:ascii="Times New Roman" w:hAnsi="Times New Roman" w:cs="Times New Roman"/>
+              </w:rPr>
+              <w:t>has</w:t>
+            </w:r>
+            <w:proofErr w:type="spellEnd"/>
+            <w:r>
+              <w:rPr>
+                <w:rFonts w:ascii="Times New Roman" w:hAnsi="Times New Roman" w:cs="Times New Roman"/>
+              </w:rPr>
+              <w:t xml:space="preserve"> </w:t>
+            </w:r>
+            <w:proofErr w:type="spellStart"/>
+            <w:r>
+              <w:rPr>
+                <w:rFonts w:ascii="Times New Roman" w:hAnsi="Times New Roman" w:cs="Times New Roman"/>
+              </w:rPr>
+              <w:t>a</w:t>
+            </w:r>
+            <w:proofErr w:type="spellEnd"/>
+            <w:r>
+              <w:rPr>
+                <w:rFonts w:ascii="Times New Roman" w:hAnsi="Times New Roman" w:cs="Times New Roman"/>
+              </w:rPr>
+              <w:t xml:space="preserve"> </w:t>
+            </w:r>
+            <w:proofErr w:type="spellStart"/>
+            <w:r>
+              <w:rPr>
+                <w:rFonts w:ascii="Times New Roman" w:hAnsi="Times New Roman" w:cs="Times New Roman"/>
+              </w:rPr>
+              <w:t>favourite</w:t>
+            </w:r>
+            <w:proofErr w:type="spellEnd"/>
+            <w:r>
+              <w:rPr>
+                <w:rFonts w:ascii="Times New Roman" w:hAnsi="Times New Roman" w:cs="Times New Roman"/>
+              </w:rPr>
+              <w:t xml:space="preserve"> </w:t>
+            </w:r>
+            <w:proofErr w:type="spellStart"/>
+            <w:r>
+              <w:rPr>
+                <w:rFonts w:ascii="Times New Roman" w:hAnsi="Times New Roman" w:cs="Times New Roman"/>
+              </w:rPr>
+              <w:t>decade</w:t>
+            </w:r>
+            <w:proofErr w:type="spellEnd"/>
+          </w:p>
+        </w:tc>
+        <w:tc>
+          <w:tcPr>
+            <w:tcW w:w="2872" w:type="dxa"/>
+            <w:gridSpan w:val="7"/>
+          </w:tcPr>
+          <w:p>
+            <w:pPr>
+              <w:rPr>
+                <w:rFonts w:ascii="Times New Roman" w:hAnsi="Times New Roman" w:cs="Times New Roman"/>
+              </w:rPr>
+            </w:pPr>
+            <w:r>
+              <w:rPr>
+                <w:rFonts w:ascii="Times New Roman" w:hAnsi="Times New Roman" w:cs="Times New Roman"/>
+              </w:rPr>
+              <w:t>[ˈfeɪvərɪt</w:t>
+            </w:r>
+            <w:r>
+              <w:rPr>
+                <w:rFonts w:ascii="Times New Roman" w:hAnsi="Times New Roman" w:cs="Times New Roman"/>
+              </w:rPr>
+              <w:t xml:space="preserve"> </w:t>
+            </w:r>
+            <w:r>
+              <w:rPr>
+                <w:rFonts w:ascii="Times New Roman" w:hAnsi="Times New Roman" w:cs="Times New Roman"/>
+              </w:rPr>
+              <w:t>ˈdekeɪd]</w:t>
+            </w:r>
+          </w:p>
+        </w:tc>
+        <w:tc>
+          <w:tcPr>
+            <w:tcW w:w="3509" w:type="dxa"/>
+          </w:tcPr>
+          <w:p>
+            <w:pPr>
+              <w:rPr>
+                <w:rFonts w:ascii="Times New Roman" w:hAnsi="Times New Roman" w:cs="Times New Roman"/>
+              </w:rPr>
+            </w:pPr>
+            <w:r>
+              <w:rPr>
+                <w:rFonts w:ascii="Times New Roman" w:hAnsi="Times New Roman" w:cs="Times New Roman"/>
+              </w:rPr>
+              <w:t>есть любимое десятилетие</w:t>
+            </w:r>
+          </w:p>
+        </w:tc>
+      </w:tr>
+      <w:tr>
+        <w:tc>
+          <w:tcPr>
+            <w:tcW w:w="3190" w:type="dxa"/>
+          </w:tcPr>
+          <w:p>
+            <w:pPr>
+              <w:rPr>
+                <w:rFonts w:ascii="Times New Roman" w:hAnsi="Times New Roman" w:cs="Times New Roman"/>
+              </w:rPr>
+            </w:pPr>
+            <w:proofErr w:type="spellStart"/>
+            <w:r>
+              <w:rPr>
+                <w:rFonts w:ascii="Times New Roman" w:hAnsi="Times New Roman" w:cs="Times New Roman"/>
+              </w:rPr>
+              <w:t>the</w:t>
+            </w:r>
+            <w:proofErr w:type="spellEnd"/>
+            <w:r>
+              <w:rPr>
+                <w:rFonts w:ascii="Times New Roman" w:hAnsi="Times New Roman" w:cs="Times New Roman"/>
+              </w:rPr>
+              <w:t xml:space="preserve"> </w:t>
+            </w:r>
+            <w:proofErr w:type="spellStart"/>
+            <w:r>
+              <w:rPr>
+                <w:rFonts w:ascii="Times New Roman" w:hAnsi="Times New Roman" w:cs="Times New Roman"/>
+              </w:rPr>
+              <w:t>morning</w:t>
+            </w:r>
+            <w:proofErr w:type="spellEnd"/>
+            <w:r>
+              <w:rPr>
+                <w:rFonts w:ascii="Times New Roman" w:hAnsi="Times New Roman" w:cs="Times New Roman"/>
+              </w:rPr>
+              <w:t xml:space="preserve"> </w:t>
+            </w:r>
+            <w:proofErr w:type="spellStart"/>
+            <w:r>
+              <w:rPr>
+                <w:rFonts w:ascii="Times New Roman" w:hAnsi="Times New Roman" w:cs="Times New Roman"/>
+              </w:rPr>
+              <w:t>after</w:t>
+            </w:r>
+            <w:proofErr w:type="spellEnd"/>
+          </w:p>
+        </w:tc>
+        <w:tc>
+          <w:tcPr>
+            <w:tcW w:w="2872" w:type="dxa"/>
+            <w:gridSpan w:val="7"/>
+          </w:tcPr>
+          <w:p>
+            <w:pPr>
+              <w:rPr>
+                <w:rFonts w:ascii="Times New Roman" w:hAnsi="Times New Roman" w:cs="Times New Roman"/>
+              </w:rPr>
+            </w:pPr>
+          </w:p>
+        </w:tc>
+        <w:tc>
+          <w:tcPr>
+            <w:tcW w:w="3509" w:type="dxa"/>
+          </w:tcPr>
+          <w:p>
+            <w:pPr>
+              <w:rPr>
+                <w:rFonts w:ascii="Times New Roman" w:hAnsi="Times New Roman" w:cs="Times New Roman"/>
+              </w:rPr>
+            </w:pPr>
+            <w:r>
+              <w:rPr>
+                <w:rFonts w:ascii="Times New Roman" w:hAnsi="Times New Roman" w:cs="Times New Roman"/>
+              </w:rPr>
+              <w:t>на следующее утро</w:t>
+            </w:r>
+          </w:p>
+        </w:tc>
+      </w:tr>
+      <w:tr>
+        <w:tc>
+          <w:tcPr>
+            <w:tcW w:w="3190" w:type="dxa"/>
+          </w:tcPr>
+          <w:p>
+            <w:pPr>
+              <w:rPr>
+                <w:rFonts w:ascii="Times New Roman" w:hAnsi="Times New Roman" w:cs="Times New Roman"/>
+              </w:rPr>
+            </w:pPr>
+            <w:proofErr w:type="spellStart"/>
+            <w:r>
+              <w:rPr>
+                <w:rFonts w:ascii="Times New Roman" w:hAnsi="Times New Roman" w:cs="Times New Roman"/>
+              </w:rPr>
+              <w:t>car-jacking</w:t>
+            </w:r>
+            <w:proofErr w:type="spellEnd"/>
+          </w:p>
+        </w:tc>
+        <w:tc>
+          <w:tcPr>
+            <w:tcW w:w="2872" w:type="dxa"/>
+            <w:gridSpan w:val="7"/>
+          </w:tcPr>
+          <w:p>
+            <w:pPr>
+              <w:rPr>
+                <w:rFonts w:ascii="Times New Roman" w:hAnsi="Times New Roman" w:cs="Times New Roman"/>
+              </w:rPr>
+            </w:pPr>
+            <w:r>
+              <w:rPr>
+                <w:rFonts w:ascii="Times New Roman" w:hAnsi="Times New Roman" w:cs="Times New Roman"/>
+              </w:rPr>
+              <w:t>[ˈkɒʤækɪŋ]</w:t>
+            </w:r>
+          </w:p>
+        </w:tc>
+        <w:tc>
+          <w:tcPr>
+            <w:tcW w:w="3509" w:type="dxa"/>
+          </w:tcPr>
+          <w:p>
+            <w:pPr>
+              <w:rPr>
+                <w:rFonts w:ascii="Times New Roman" w:hAnsi="Times New Roman" w:cs="Times New Roman"/>
+                <w:lang w:val="en-US"/>
+              </w:rPr>
+            </w:pPr>
+            <w:r>
+              <w:rPr>
+                <w:rFonts w:ascii="Times New Roman" w:hAnsi="Times New Roman" w:cs="Times New Roman"/>
+                <w:lang w:val="en-US"/>
+              </w:rPr>
+              <w:t>the crime of fo</w:t>
+            </w:r>
+            <w:r>
+              <w:rPr>
+                <w:rFonts w:ascii="Times New Roman" w:hAnsi="Times New Roman" w:cs="Times New Roman"/>
+                <w:lang w:val="en-US"/>
+              </w:rPr>
+              <w:t>rcing the</w:t>
+            </w:r>
+          </w:p>
+          <w:p>
+            <w:pPr>
+              <w:rPr>
+                <w:rFonts w:ascii="Times New Roman" w:hAnsi="Times New Roman" w:cs="Times New Roman"/>
+                <w:lang w:val="en-US"/>
+              </w:rPr>
+            </w:pPr>
+            <w:r>
+              <w:rPr>
+                <w:rFonts w:ascii="Times New Roman" w:hAnsi="Times New Roman" w:cs="Times New Roman"/>
+                <w:lang w:val="en-US"/>
+              </w:rPr>
+              <w:t>driver of a car to take you somewhere</w:t>
+            </w:r>
+          </w:p>
+          <w:p>
+            <w:pPr>
+              <w:rPr>
+                <w:rFonts w:ascii="Times New Roman" w:hAnsi="Times New Roman" w:cs="Times New Roman"/>
+                <w:lang w:val="en-US"/>
+              </w:rPr>
+            </w:pPr>
+            <w:r>
+              <w:rPr>
+                <w:rFonts w:ascii="Times New Roman" w:hAnsi="Times New Roman" w:cs="Times New Roman"/>
+                <w:lang w:val="en-US"/>
+              </w:rPr>
+              <w:t>or give you their car</w:t>
+            </w:r>
+          </w:p>
+        </w:tc>
+      </w:tr>
+      <w:tr>
+        <w:tc>
+          <w:tcPr>
+            <w:tcW w:w="3190" w:type="dxa"/>
+          </w:tcPr>
+          <w:p>
+            <w:pPr>
+              <w:rPr>
+                <w:rFonts w:ascii="Times New Roman" w:hAnsi="Times New Roman" w:cs="Times New Roman"/>
+                <w:lang w:val="en-US"/>
+              </w:rPr>
+            </w:pPr>
+            <w:r>
+              <w:rPr>
+                <w:rFonts w:ascii="Times New Roman" w:hAnsi="Times New Roman" w:cs="Times New Roman"/>
+                <w:lang w:val="en-US"/>
+              </w:rPr>
+              <w:t>forcing</w:t>
+            </w:r>
+          </w:p>
+        </w:tc>
+        <w:tc>
+          <w:tcPr>
+            <w:tcW w:w="2872" w:type="dxa"/>
+            <w:gridSpan w:val="7"/>
+          </w:tcPr>
+          <w:p>
+            <w:pPr>
+              <w:rPr>
+                <w:rFonts w:ascii="Times New Roman" w:hAnsi="Times New Roman" w:cs="Times New Roman"/>
+                <w:lang w:val="en-US"/>
+              </w:rPr>
+            </w:pPr>
+            <w:r>
+              <w:rPr>
+                <w:rFonts w:ascii="Times New Roman" w:hAnsi="Times New Roman" w:cs="Times New Roman"/>
+                <w:lang w:val="en-US"/>
+              </w:rPr>
+              <w:t>[ˈ</w:t>
+            </w:r>
+            <w:proofErr w:type="spellStart"/>
+            <w:r>
+              <w:rPr>
+                <w:rFonts w:ascii="Times New Roman" w:hAnsi="Times New Roman" w:cs="Times New Roman"/>
+                <w:lang w:val="en-US"/>
+              </w:rPr>
+              <w:t>fɔːsɪŋ</w:t>
+            </w:r>
+            <w:proofErr w:type="spellEnd"/>
+            <w:r>
+              <w:rPr>
+                <w:rFonts w:ascii="Times New Roman" w:hAnsi="Times New Roman" w:cs="Times New Roman"/>
+                <w:lang w:val="en-US"/>
+              </w:rPr>
+              <w:t>]</w:t>
+            </w:r>
+          </w:p>
+        </w:tc>
+        <w:tc>
+          <w:tcPr>
+            <w:tcW w:w="3509" w:type="dxa"/>
+          </w:tcPr>
+          <w:p>
+            <w:pPr>
+              <w:rPr>
+                <w:rFonts w:ascii="Times New Roman" w:hAnsi="Times New Roman" w:cs="Times New Roman"/>
+                <w:lang w:val="en-US"/>
+              </w:rPr>
+            </w:pPr>
+            <w:proofErr w:type="spellStart"/>
+            <w:r>
+              <w:rPr>
+                <w:rFonts w:ascii="Times New Roman" w:hAnsi="Times New Roman" w:cs="Times New Roman"/>
+                <w:lang w:val="en-US"/>
+              </w:rPr>
+              <w:t>принуждение</w:t>
+            </w:r>
+            <w:proofErr w:type="spellEnd"/>
+          </w:p>
+        </w:tc>
+      </w:tr>
+      <w:tr>
+        <w:tc>
+          <w:tcPr>
+            <w:tcW w:w="3190" w:type="dxa"/>
+          </w:tcPr>
+          <w:p>
+            <w:pPr>
+              <w:rPr>
+                <w:rFonts w:ascii="Times New Roman" w:hAnsi="Times New Roman" w:cs="Times New Roman"/>
+                <w:lang w:val="en-US"/>
+              </w:rPr>
+            </w:pPr>
+            <w:r>
+              <w:rPr>
+                <w:rFonts w:ascii="Times New Roman" w:hAnsi="Times New Roman" w:cs="Times New Roman"/>
+                <w:lang w:val="en-US"/>
+              </w:rPr>
+              <w:t>I got stung by a wasp in a Greek market.</w:t>
+            </w:r>
+          </w:p>
+        </w:tc>
+        <w:tc>
+          <w:tcPr>
+            <w:tcW w:w="2872" w:type="dxa"/>
+            <w:gridSpan w:val="7"/>
+          </w:tcPr>
+          <w:p>
+            <w:pPr>
+              <w:rPr>
+                <w:rFonts w:ascii="Times New Roman" w:hAnsi="Times New Roman" w:cs="Times New Roman"/>
+                <w:lang w:val="en-US"/>
+              </w:rPr>
+            </w:pPr>
+            <w:r>
+              <w:rPr>
+                <w:rFonts w:ascii="Times New Roman" w:hAnsi="Times New Roman" w:cs="Times New Roman"/>
+                <w:lang w:val="en-US"/>
+              </w:rPr>
+              <w:t>[</w:t>
+            </w:r>
+            <w:proofErr w:type="spellStart"/>
+            <w:r>
+              <w:rPr>
+                <w:rFonts w:ascii="Times New Roman" w:hAnsi="Times New Roman" w:cs="Times New Roman"/>
+                <w:lang w:val="en-US"/>
+              </w:rPr>
+              <w:t>stʌŋ</w:t>
+            </w:r>
+            <w:proofErr w:type="spellEnd"/>
+            <w:r>
+              <w:rPr>
+                <w:rFonts w:ascii="Times New Roman" w:hAnsi="Times New Roman" w:cs="Times New Roman"/>
+                <w:lang w:val="en-US"/>
+              </w:rPr>
+              <w:t>]</w:t>
+            </w:r>
+            <w:r>
+              <w:rPr>
+                <w:rFonts w:ascii="Times New Roman" w:hAnsi="Times New Roman" w:cs="Times New Roman"/>
+                <w:lang w:val="en-US"/>
+              </w:rPr>
+              <w:t xml:space="preserve"> </w:t>
+            </w:r>
+            <w:r>
+              <w:rPr>
+                <w:rFonts w:ascii="Times New Roman" w:hAnsi="Times New Roman" w:cs="Times New Roman"/>
+                <w:lang w:val="en-US"/>
+              </w:rPr>
+              <w:t xml:space="preserve"> [</w:t>
+            </w:r>
+            <w:proofErr w:type="spellStart"/>
+            <w:r>
+              <w:rPr>
+                <w:rFonts w:ascii="Times New Roman" w:hAnsi="Times New Roman" w:cs="Times New Roman"/>
+                <w:lang w:val="en-US"/>
+              </w:rPr>
+              <w:t>wɔsp</w:t>
+            </w:r>
+            <w:proofErr w:type="spellEnd"/>
+            <w:r>
+              <w:rPr>
+                <w:rFonts w:ascii="Times New Roman" w:hAnsi="Times New Roman" w:cs="Times New Roman"/>
+                <w:lang w:val="en-US"/>
+              </w:rPr>
+              <w:t>]</w:t>
+            </w:r>
+          </w:p>
+        </w:tc>
+        <w:tc>
+          <w:tcPr>
+            <w:tcW w:w="3509" w:type="dxa"/>
+          </w:tcPr>
+          <w:p>
+            <w:pPr>
+              <w:rPr>
+                <w:rFonts w:ascii="Times New Roman" w:hAnsi="Times New Roman" w:cs="Times New Roman"/>
+              </w:rPr>
+            </w:pPr>
+            <w:r>
+              <w:rPr>
+                <w:rFonts w:ascii="Times New Roman" w:hAnsi="Times New Roman" w:cs="Times New Roman"/>
+              </w:rPr>
+              <w:t xml:space="preserve">Меня </w:t>
+            </w:r>
+            <w:proofErr w:type="spellStart"/>
+            <w:r>
+              <w:rPr>
+                <w:rFonts w:ascii="Times New Roman" w:hAnsi="Times New Roman" w:cs="Times New Roman"/>
+              </w:rPr>
+              <w:t>ужалила</w:t>
+            </w:r>
+            <w:proofErr w:type="spellEnd"/>
+            <w:r>
+              <w:rPr>
+                <w:rFonts w:ascii="Times New Roman" w:hAnsi="Times New Roman" w:cs="Times New Roman"/>
+              </w:rPr>
+              <w:t xml:space="preserve"> оса на греческом рынке.</w:t>
+            </w:r>
+          </w:p>
+        </w:tc>
+      </w:tr>
+      <w:tr>
+        <w:tc>
+          <w:tcPr>
+            <w:tcW w:w="3190" w:type="dxa"/>
+          </w:tcPr>
+          <w:p>
+            <w:pPr>
+              <w:rPr>
+                <w:rFonts w:ascii="Times New Roman" w:hAnsi="Times New Roman" w:cs="Times New Roman"/>
+              </w:rPr>
+            </w:pPr>
+            <w:proofErr w:type="spellStart"/>
+            <w:r>
+              <w:rPr>
+                <w:rFonts w:ascii="Times New Roman" w:hAnsi="Times New Roman" w:cs="Times New Roman"/>
+              </w:rPr>
+              <w:t>sting</w:t>
+            </w:r>
+            <w:proofErr w:type="spellEnd"/>
+          </w:p>
+        </w:tc>
+        <w:tc>
+          <w:tcPr>
+            <w:tcW w:w="2872" w:type="dxa"/>
+            <w:gridSpan w:val="7"/>
+          </w:tcPr>
+          <w:p>
+            <w:pPr>
+              <w:rPr>
+                <w:rFonts w:ascii="Times New Roman" w:hAnsi="Times New Roman" w:cs="Times New Roman"/>
+              </w:rPr>
+            </w:pPr>
+            <w:r>
+              <w:rPr>
+                <w:rFonts w:ascii="Times New Roman" w:hAnsi="Times New Roman" w:cs="Times New Roman"/>
+              </w:rPr>
+              <w:t>[stɪŋ]</w:t>
+            </w:r>
+          </w:p>
+        </w:tc>
+        <w:tc>
+          <w:tcPr>
+            <w:tcW w:w="3509" w:type="dxa"/>
+          </w:tcPr>
+          <w:p>
+            <w:pPr>
+              <w:rPr>
+                <w:rFonts w:ascii="Times New Roman" w:hAnsi="Times New Roman" w:cs="Times New Roman"/>
+              </w:rPr>
+            </w:pPr>
+            <w:r>
+              <w:rPr>
+                <w:rFonts w:ascii="Times New Roman" w:hAnsi="Times New Roman" w:cs="Times New Roman"/>
+              </w:rPr>
+              <w:t>жалить</w:t>
+            </w:r>
+          </w:p>
+        </w:tc>
+      </w:tr>
+      <w:tr>
+        <w:tc>
+          <w:tcPr>
+            <w:tcW w:w="4626" w:type="dxa"/>
             <w:gridSpan w:val="6"/>
           </w:tcPr>
           <w:p>
             <w:pPr>
               <w:rPr>
                 <w:rFonts w:ascii="Times New Roman" w:hAnsi="Times New Roman" w:cs="Times New Roman"/>
-              </w:rPr>
-            </w:pPr>
+                <w:lang w:val="en-US"/>
+              </w:rPr>
+            </w:pPr>
+            <w:r>
+              <w:rPr>
+                <w:rFonts w:ascii="Times New Roman" w:hAnsi="Times New Roman" w:cs="Times New Roman"/>
+                <w:lang w:val="en-US"/>
+              </w:rPr>
+              <w:t>A woman pulled down my pants and rubbed an onion on my bottom.</w:t>
+            </w:r>
+          </w:p>
+        </w:tc>
+        <w:tc>
+          <w:tcPr>
+            <w:tcW w:w="4945" w:type="dxa"/>
+            <w:gridSpan w:val="3"/>
+          </w:tcPr>
+          <w:p>
+            <w:pPr>
+              <w:rPr>
+                <w:rFonts w:ascii="Times New Roman" w:hAnsi="Times New Roman" w:cs="Times New Roman"/>
+              </w:rPr>
+            </w:pPr>
+            <w:r>
+              <w:rPr>
+                <w:rFonts w:ascii="Times New Roman" w:hAnsi="Times New Roman" w:cs="Times New Roman"/>
+              </w:rPr>
+              <w:t>Женщина стянула с</w:t>
+            </w:r>
+            <w:r>
+              <w:rPr>
+                <w:rFonts w:ascii="Times New Roman" w:hAnsi="Times New Roman" w:cs="Times New Roman"/>
+              </w:rPr>
+              <w:t xml:space="preserve"> меня штаны и потерла луковицу о</w:t>
+            </w:r>
+            <w:r>
+              <w:rPr>
+                <w:rFonts w:ascii="Times New Roman" w:hAnsi="Times New Roman" w:cs="Times New Roman"/>
+              </w:rPr>
+              <w:t xml:space="preserve"> мой зад.</w:t>
+            </w:r>
+          </w:p>
+        </w:tc>
+      </w:tr>
+      <w:tr>
+        <w:tc>
+          <w:tcPr>
+            <w:tcW w:w="3190" w:type="dxa"/>
+          </w:tcPr>
+          <w:p>
+            <w:pPr>
+              <w:rPr>
+                <w:rFonts w:ascii="Times New Roman" w:hAnsi="Times New Roman" w:cs="Times New Roman"/>
+                <w:lang w:val="en-US"/>
+              </w:rPr>
+            </w:pPr>
+            <w:r>
+              <w:rPr>
+                <w:rFonts w:ascii="Times New Roman" w:hAnsi="Times New Roman" w:cs="Times New Roman"/>
+                <w:lang w:val="en-US"/>
+              </w:rPr>
+              <w:t>I'm impatient, but also indecisive.</w:t>
+            </w:r>
+          </w:p>
+        </w:tc>
+        <w:tc>
+          <w:tcPr>
+            <w:tcW w:w="2872" w:type="dxa"/>
+            <w:gridSpan w:val="7"/>
+          </w:tcPr>
+          <w:p>
+            <w:pPr>
+              <w:rPr>
+                <w:rFonts w:ascii="Times New Roman" w:hAnsi="Times New Roman" w:cs="Times New Roman"/>
+              </w:rPr>
+            </w:pPr>
+            <w:r>
+              <w:rPr>
+                <w:rFonts w:ascii="Times New Roman" w:hAnsi="Times New Roman" w:cs="Times New Roman"/>
+                <w:lang w:val="en-US"/>
+              </w:rPr>
+              <w:t>[</w:t>
+            </w:r>
+            <w:proofErr w:type="spellStart"/>
+            <w:r>
+              <w:rPr>
+                <w:rFonts w:ascii="Times New Roman" w:hAnsi="Times New Roman" w:cs="Times New Roman"/>
+                <w:lang w:val="en-US"/>
+              </w:rPr>
+              <w:t>ɪmˈpeɪʃənt</w:t>
+            </w:r>
+            <w:proofErr w:type="spellEnd"/>
+            <w:r>
+              <w:rPr>
+                <w:rFonts w:ascii="Times New Roman" w:hAnsi="Times New Roman" w:cs="Times New Roman"/>
+                <w:lang w:val="en-US"/>
+              </w:rPr>
+              <w:t>]</w:t>
+            </w:r>
+            <w:r>
+              <w:rPr>
+                <w:rFonts w:ascii="Times New Roman" w:hAnsi="Times New Roman" w:cs="Times New Roman"/>
+              </w:rPr>
+              <w:t xml:space="preserve"> </w:t>
+            </w:r>
+            <w:r>
+              <w:rPr>
+                <w:rFonts w:ascii="Times New Roman" w:hAnsi="Times New Roman" w:cs="Times New Roman"/>
+              </w:rPr>
+              <w:t xml:space="preserve"> [ɪndɪˈsaɪsɪv]</w:t>
+            </w:r>
           </w:p>
         </w:tc>
         <w:tc>
@@ -4225,6 +5919,18 @@
                 <w:rFonts w:ascii="Times New Roman" w:hAnsi="Times New Roman" w:cs="Times New Roman"/>
               </w:rPr>
             </w:pPr>
+            <w:r>
+              <w:rPr>
+                <w:rFonts w:ascii="Times New Roman" w:hAnsi="Times New Roman" w:cs="Times New Roman"/>
+              </w:rPr>
+              <w:t>Я нетерпелив, но и нерешителен</w:t>
+            </w:r>
+            <w:r>
+              <w:rPr>
+                <w:rFonts w:ascii="Times New Roman" w:hAnsi="Times New Roman" w:cs="Times New Roman"/>
+              </w:rPr>
+              <w:t>.</w:t>
+            </w:r>
           </w:p>
         </w:tc>
       </w:tr>
@@ -4237,21 +5943,73 @@
             <w:pPr>
               <w:rPr>
                 <w:rFonts w:ascii="Times New Roman" w:hAnsi="Times New Roman" w:cs="Times New Roman"/>
-              </w:rPr>
-            </w:pPr>
+                <w:lang w:val="en-US"/>
+              </w:rPr>
+            </w:pPr>
+            <w:r>
+              <w:rPr>
+                <w:rFonts w:ascii="Times New Roman" w:hAnsi="Times New Roman" w:cs="Times New Roman"/>
+                <w:lang w:val="en-US"/>
+              </w:rPr>
+              <w:t>It's a fancy-dress party.</w:t>
+            </w:r>
           </w:p>
         </w:tc>
         <w:tc>
           <w:tcPr>
             <w:tcW w:w="2872" w:type="dxa"/>
-            <w:gridSpan w:val="6"/>
-          </w:tcPr>
-          <w:p>
-            <w:pPr>
-              <w:rPr>
-                <w:rFonts w:ascii="Times New Roman" w:hAnsi="Times New Roman" w:cs="Times New Roman"/>
-              </w:rPr>
-            </w:pPr>
+            <w:gridSpan w:val="7"/>
+          </w:tcPr>
+          <w:p>
+            <w:pPr>
+              <w:rPr>
+                <w:rFonts w:ascii="Times New Roman" w:hAnsi="Times New Roman" w:cs="Times New Roman"/>
+              </w:rPr>
+            </w:pPr>
+            <w:r>
+              <w:rPr>
+                <w:rFonts w:ascii="Times New Roman" w:hAnsi="Times New Roman" w:cs="Times New Roman"/>
+                <w:lang w:val="en-US"/>
+              </w:rPr>
+              <w:t>[ˈ</w:t>
+            </w:r>
+            <w:proofErr w:type="spellStart"/>
+            <w:r>
+              <w:rPr>
+                <w:rFonts w:ascii="Times New Roman" w:hAnsi="Times New Roman" w:cs="Times New Roman"/>
+                <w:lang w:val="en-US"/>
+              </w:rPr>
+              <w:t>fænsɪ</w:t>
+            </w:r>
+            <w:proofErr w:type="spellEnd"/>
+            <w:r>
+              <w:rPr>
+                <w:rFonts w:ascii="Times New Roman" w:hAnsi="Times New Roman" w:cs="Times New Roman"/>
+                <w:lang w:val="en-US"/>
+              </w:rPr>
+              <w:t xml:space="preserve"> </w:t>
+            </w:r>
+            <w:proofErr w:type="spellStart"/>
+            <w:r>
+              <w:rPr>
+                <w:rFonts w:ascii="Times New Roman" w:hAnsi="Times New Roman" w:cs="Times New Roman"/>
+                <w:lang w:val="en-US"/>
+              </w:rPr>
+              <w:t>dres</w:t>
+            </w:r>
+            <w:proofErr w:type="spellEnd"/>
+            <w:r>
+              <w:rPr>
+                <w:rFonts w:ascii="Times New Roman" w:hAnsi="Times New Roman" w:cs="Times New Roman"/>
+              </w:rPr>
+              <w:t xml:space="preserve"> </w:t>
+            </w:r>
+            <w:r>
+              <w:rPr>
+                <w:rFonts w:ascii="Times New Roman" w:hAnsi="Times New Roman" w:cs="Times New Roman"/>
+              </w:rPr>
+              <w:t>ˈpɑːtɪ]</w:t>
+            </w:r>
           </w:p>
         </w:tc>
         <w:tc>
@@ -4262,8 +6020,57 @@
             <w:pPr>
               <w:rPr>
                 <w:rFonts w:ascii="Times New Roman" w:hAnsi="Times New Roman" w:cs="Times New Roman"/>
-              </w:rPr>
-            </w:pPr>
+                <w:lang w:val="en-US"/>
+              </w:rPr>
+            </w:pPr>
+            <w:proofErr w:type="spellStart"/>
+            <w:r>
+              <w:rPr>
+                <w:rFonts w:ascii="Times New Roman" w:hAnsi="Times New Roman" w:cs="Times New Roman"/>
+                <w:lang w:val="en-US"/>
+              </w:rPr>
+              <w:t>Это</w:t>
+            </w:r>
+            <w:proofErr w:type="spellEnd"/>
+            <w:r>
+              <w:rPr>
+                <w:rFonts w:ascii="Times New Roman" w:hAnsi="Times New Roman" w:cs="Times New Roman"/>
+                <w:lang w:val="en-US"/>
+              </w:rPr>
+              <w:t xml:space="preserve"> </w:t>
+            </w:r>
+            <w:proofErr w:type="spellStart"/>
+            <w:r>
+              <w:rPr>
+                <w:rFonts w:ascii="Times New Roman" w:hAnsi="Times New Roman" w:cs="Times New Roman"/>
+                <w:lang w:val="en-US"/>
+              </w:rPr>
+              <w:t>костюмированная</w:t>
+            </w:r>
+            <w:proofErr w:type="spellEnd"/>
+            <w:r>
+              <w:rPr>
+                <w:rFonts w:ascii="Times New Roman" w:hAnsi="Times New Roman" w:cs="Times New Roman"/>
+                <w:lang w:val="en-US"/>
+              </w:rPr>
+              <w:t xml:space="preserve"> </w:t>
+            </w:r>
+            <w:proofErr w:type="spellStart"/>
+            <w:r>
+              <w:rPr>
+                <w:rFonts w:ascii="Times New Roman" w:hAnsi="Times New Roman" w:cs="Times New Roman"/>
+                <w:lang w:val="en-US"/>
+              </w:rPr>
+              <w:t>вечеринка</w:t>
+            </w:r>
+            <w:proofErr w:type="spellEnd"/>
+            <w:r>
+              <w:rPr>
+                <w:rFonts w:ascii="Times New Roman" w:hAnsi="Times New Roman" w:cs="Times New Roman"/>
+                <w:lang w:val="en-US"/>
+              </w:rPr>
+              <w:t>.</w:t>
+            </w:r>
           </w:p>
         </w:tc>
       </w:tr>
@@ -4276,19 +6083,28 @@
             <w:pPr>
               <w:rPr>
                 <w:rFonts w:ascii="Times New Roman" w:hAnsi="Times New Roman" w:cs="Times New Roman"/>
-              </w:rPr>
-            </w:pPr>
+                <w:lang w:val="en-US"/>
+              </w:rPr>
+            </w:pPr>
+            <w:r>
+              <w:rPr>
+                <w:rFonts w:ascii="Times New Roman" w:hAnsi="Times New Roman" w:cs="Times New Roman"/>
+                <w:lang w:val="en-US"/>
+              </w:rPr>
+              <w:t>I rather enjoyed</w:t>
+            </w:r>
           </w:p>
         </w:tc>
         <w:tc>
           <w:tcPr>
             <w:tcW w:w="2872" w:type="dxa"/>
-            <w:gridSpan w:val="6"/>
-          </w:tcPr>
-          <w:p>
-            <w:pPr>
-              <w:rPr>
-                <w:rFonts w:ascii="Times New Roman" w:hAnsi="Times New Roman" w:cs="Times New Roman"/>
+            <w:gridSpan w:val="7"/>
+          </w:tcPr>
+          <w:p>
+            <w:pPr>
+              <w:rPr>
+                <w:rFonts w:ascii="Times New Roman" w:hAnsi="Times New Roman" w:cs="Times New Roman"/>
+                <w:lang w:val="en-US"/>
               </w:rPr>
             </w:pPr>
           </w:p>
@@ -4301,8 +6117,49 @@
             <w:pPr>
               <w:rPr>
                 <w:rFonts w:ascii="Times New Roman" w:hAnsi="Times New Roman" w:cs="Times New Roman"/>
-              </w:rPr>
-            </w:pPr>
+                <w:lang w:val="en-US"/>
+              </w:rPr>
+            </w:pPr>
+            <w:proofErr w:type="spellStart"/>
+            <w:r>
+              <w:rPr>
+                <w:rFonts w:ascii="Times New Roman" w:hAnsi="Times New Roman" w:cs="Times New Roman"/>
+                <w:lang w:val="en-US"/>
+              </w:rPr>
+              <w:t>Мне</w:t>
+            </w:r>
+            <w:proofErr w:type="spellEnd"/>
+            <w:r>
+              <w:rPr>
+                <w:rFonts w:ascii="Times New Roman" w:hAnsi="Times New Roman" w:cs="Times New Roman"/>
+                <w:lang w:val="en-US"/>
+              </w:rPr>
+              <w:t xml:space="preserve"> </w:t>
+            </w:r>
+            <w:proofErr w:type="spellStart"/>
+            <w:r>
+              <w:rPr>
+                <w:rFonts w:ascii="Times New Roman" w:hAnsi="Times New Roman" w:cs="Times New Roman"/>
+                <w:lang w:val="en-US"/>
+              </w:rPr>
+              <w:t>понравил</w:t>
+            </w:r>
+            <w:proofErr w:type="spellEnd"/>
+            <w:r>
+              <w:rPr>
+                <w:rFonts w:ascii="Times New Roman" w:hAnsi="Times New Roman" w:cs="Times New Roman"/>
+              </w:rPr>
+              <w:t>о</w:t>
+            </w:r>
+            <w:proofErr w:type="spellStart"/>
+            <w:r>
+              <w:rPr>
+                <w:rFonts w:ascii="Times New Roman" w:hAnsi="Times New Roman" w:cs="Times New Roman"/>
+                <w:lang w:val="en-US"/>
+              </w:rPr>
+              <w:t>сь</w:t>
+            </w:r>
+            <w:proofErr w:type="spellEnd"/>
           </w:p>
         </w:tc>
       </w:tr>
@@ -4315,21 +6172,53 @@
             <w:pPr>
               <w:rPr>
                 <w:rFonts w:ascii="Times New Roman" w:hAnsi="Times New Roman" w:cs="Times New Roman"/>
-              </w:rPr>
-            </w:pPr>
+                <w:lang w:val="en-US"/>
+              </w:rPr>
+            </w:pPr>
+            <w:r>
+              <w:rPr>
+                <w:rFonts w:ascii="Times New Roman" w:hAnsi="Times New Roman" w:cs="Times New Roman"/>
+                <w:lang w:val="en-US"/>
+              </w:rPr>
+              <w:t>I'm rather enjoying the anonymity.</w:t>
+            </w:r>
           </w:p>
         </w:tc>
         <w:tc>
           <w:tcPr>
             <w:tcW w:w="2872" w:type="dxa"/>
-            <w:gridSpan w:val="6"/>
-          </w:tcPr>
-          <w:p>
-            <w:pPr>
-              <w:rPr>
-                <w:rFonts w:ascii="Times New Roman" w:hAnsi="Times New Roman" w:cs="Times New Roman"/>
-              </w:rPr>
-            </w:pPr>
+            <w:gridSpan w:val="7"/>
+          </w:tcPr>
+          <w:p>
+            <w:pPr>
+              <w:rPr>
+                <w:rFonts w:ascii="Times New Roman" w:hAnsi="Times New Roman" w:cs="Times New Roman"/>
+                <w:lang w:val="en-US"/>
+              </w:rPr>
+            </w:pPr>
+            <w:r>
+              <w:rPr>
+                <w:rFonts w:ascii="Times New Roman" w:hAnsi="Times New Roman" w:cs="Times New Roman"/>
+                <w:lang w:val="en-US"/>
+              </w:rPr>
+              <w:t>[</w:t>
+            </w:r>
+            <w:proofErr w:type="spellStart"/>
+            <w:r>
+              <w:rPr>
+                <w:rFonts w:ascii="Times New Roman" w:hAnsi="Times New Roman" w:cs="Times New Roman"/>
+                <w:lang w:val="en-US"/>
+              </w:rPr>
+              <w:t>ænəˈnɪmɪtɪ</w:t>
+            </w:r>
+            <w:proofErr w:type="spellEnd"/>
+            <w:r>
+              <w:rPr>
+                <w:rFonts w:ascii="Times New Roman" w:hAnsi="Times New Roman" w:cs="Times New Roman"/>
+                <w:lang w:val="en-US"/>
+              </w:rPr>
+              <w:t>]</w:t>
+            </w:r>
           </w:p>
         </w:tc>
         <w:tc>
@@ -4340,8 +6229,48 @@
             <w:pPr>
               <w:rPr>
                 <w:rFonts w:ascii="Times New Roman" w:hAnsi="Times New Roman" w:cs="Times New Roman"/>
-              </w:rPr>
-            </w:pPr>
+                <w:lang w:val="en-US"/>
+              </w:rPr>
+            </w:pPr>
+            <w:r>
+              <w:rPr>
+                <w:rFonts w:ascii="Times New Roman" w:hAnsi="Times New Roman" w:cs="Times New Roman"/>
+                <w:lang w:val="en-US"/>
+              </w:rPr>
+              <w:t xml:space="preserve">Я </w:t>
+            </w:r>
+            <w:proofErr w:type="spellStart"/>
+            <w:r>
+              <w:rPr>
+                <w:rFonts w:ascii="Times New Roman" w:hAnsi="Times New Roman" w:cs="Times New Roman"/>
+                <w:lang w:val="en-US"/>
+              </w:rPr>
+              <w:t>предпочитаю</w:t>
+            </w:r>
+            <w:proofErr w:type="spellEnd"/>
+            <w:r>
+              <w:rPr>
+                <w:rFonts w:ascii="Times New Roman" w:hAnsi="Times New Roman" w:cs="Times New Roman"/>
+                <w:lang w:val="en-US"/>
+              </w:rPr>
+              <w:t xml:space="preserve"> </w:t>
+            </w:r>
+            <w:proofErr w:type="spellStart"/>
+            <w:r>
+              <w:rPr>
+                <w:rFonts w:ascii="Times New Roman" w:hAnsi="Times New Roman" w:cs="Times New Roman"/>
+                <w:lang w:val="en-US"/>
+              </w:rPr>
+              <w:t>анонимность</w:t>
+            </w:r>
+            <w:proofErr w:type="spellEnd"/>
+            <w:r>
+              <w:rPr>
+                <w:rFonts w:ascii="Times New Roman" w:hAnsi="Times New Roman" w:cs="Times New Roman"/>
+                <w:lang w:val="en-US"/>
+              </w:rPr>
+              <w:t>.</w:t>
+            </w:r>
           </w:p>
         </w:tc>
       </w:tr>
@@ -4354,21 +6283,48 @@
             <w:pPr>
               <w:rPr>
                 <w:rFonts w:ascii="Times New Roman" w:hAnsi="Times New Roman" w:cs="Times New Roman"/>
-              </w:rPr>
-            </w:pPr>
+                <w:lang w:val="en-US"/>
+              </w:rPr>
+            </w:pPr>
+            <w:r>
+              <w:rPr>
+                <w:rFonts w:ascii="Times New Roman" w:hAnsi="Times New Roman" w:cs="Times New Roman"/>
+                <w:lang w:val="en-US"/>
+              </w:rPr>
+              <w:t>Which words or phrases do you most overuse?</w:t>
+            </w:r>
           </w:p>
         </w:tc>
         <w:tc>
           <w:tcPr>
             <w:tcW w:w="2872" w:type="dxa"/>
-            <w:gridSpan w:val="6"/>
-          </w:tcPr>
-          <w:p>
-            <w:pPr>
-              <w:rPr>
-                <w:rFonts w:ascii="Times New Roman" w:hAnsi="Times New Roman" w:cs="Times New Roman"/>
-              </w:rPr>
-            </w:pPr>
+            <w:gridSpan w:val="7"/>
+          </w:tcPr>
+          <w:p>
+            <w:pPr>
+              <w:rPr>
+                <w:rFonts w:ascii="Times New Roman" w:hAnsi="Times New Roman" w:cs="Times New Roman"/>
+                <w:lang w:val="en-US"/>
+              </w:rPr>
+            </w:pPr>
+            <w:r>
+              <w:rPr>
+                <w:rFonts w:ascii="Times New Roman" w:hAnsi="Times New Roman" w:cs="Times New Roman"/>
+              </w:rPr>
+              <w:t>[freɪz]</w:t>
+            </w:r>
+            <w:r>
+              <w:rPr>
+                <w:rFonts w:ascii="Times New Roman" w:hAnsi="Times New Roman" w:cs="Times New Roman"/>
+              </w:rPr>
+              <w:t xml:space="preserve"> </w:t>
+            </w:r>
+            <w:r>
+              <w:rPr>
+                <w:rFonts w:ascii="Times New Roman" w:hAnsi="Times New Roman" w:cs="Times New Roman"/>
+              </w:rPr>
+              <w:t>[əʊvəˈrjuːz]</w:t>
+            </w:r>
           </w:p>
         </w:tc>
         <w:tc>
@@ -4381,6 +6337,12 @@
                 <w:rFonts w:ascii="Times New Roman" w:hAnsi="Times New Roman" w:cs="Times New Roman"/>
               </w:rPr>
             </w:pPr>
+            <w:r>
+              <w:rPr>
+                <w:rFonts w:ascii="Times New Roman" w:hAnsi="Times New Roman" w:cs="Times New Roman"/>
+              </w:rPr>
+              <w:t>Какие слова или фразы вы употребляете чаще всего?</w:t>
+            </w:r>
           </w:p>
         </w:tc>
       </w:tr>
@@ -4395,19 +6357,33 @@
                 <w:rFonts w:ascii="Times New Roman" w:hAnsi="Times New Roman" w:cs="Times New Roman"/>
               </w:rPr>
             </w:pPr>
+            <w:proofErr w:type="spellStart"/>
+            <w:r>
+              <w:rPr>
+                <w:rFonts w:ascii="Times New Roman" w:hAnsi="Times New Roman" w:cs="Times New Roman"/>
+              </w:rPr>
+              <w:t>overuse</w:t>
+            </w:r>
+            <w:proofErr w:type="spellEnd"/>
           </w:p>
         </w:tc>
         <w:tc>
           <w:tcPr>
             <w:tcW w:w="2872" w:type="dxa"/>
-            <w:gridSpan w:val="6"/>
-          </w:tcPr>
-          <w:p>
-            <w:pPr>
-              <w:rPr>
-                <w:rFonts w:ascii="Times New Roman" w:hAnsi="Times New Roman" w:cs="Times New Roman"/>
-              </w:rPr>
-            </w:pPr>
+            <w:gridSpan w:val="7"/>
+          </w:tcPr>
+          <w:p>
+            <w:pPr>
+              <w:rPr>
+                <w:rFonts w:ascii="Times New Roman" w:hAnsi="Times New Roman" w:cs="Times New Roman"/>
+              </w:rPr>
+            </w:pPr>
+            <w:r>
+              <w:rPr>
+                <w:rFonts w:ascii="Times New Roman" w:hAnsi="Times New Roman" w:cs="Times New Roman"/>
+              </w:rPr>
+              <w:t>[əʊvəˈrjuːz]</w:t>
+            </w:r>
           </w:p>
         </w:tc>
         <w:tc>
@@ -4420,6 +6396,24 @@
                 <w:rFonts w:ascii="Times New Roman" w:hAnsi="Times New Roman" w:cs="Times New Roman"/>
               </w:rPr>
             </w:pPr>
+            <w:r>
+              <w:rPr>
+                <w:rFonts w:ascii="Times New Roman" w:hAnsi="Times New Roman" w:cs="Times New Roman"/>
+              </w:rPr>
+              <w:t>чрезмерное использование</w:t>
+            </w:r>
+            <w:r>
+              <w:rPr>
+                <w:rFonts w:ascii="Times New Roman" w:hAnsi="Times New Roman" w:cs="Times New Roman"/>
+              </w:rPr>
+              <w:t xml:space="preserve">, </w:t>
+            </w:r>
+            <w:r>
+              <w:rPr>
+                <w:rFonts w:ascii="Times New Roman" w:hAnsi="Times New Roman" w:cs="Times New Roman"/>
+              </w:rPr>
+              <w:t xml:space="preserve"> злоупотребление</w:t>
+            </w:r>
           </w:p>
         </w:tc>
       </w:tr>
@@ -4432,21 +6426,53 @@
             <w:pPr>
               <w:rPr>
                 <w:rFonts w:ascii="Times New Roman" w:hAnsi="Times New Roman" w:cs="Times New Roman"/>
-              </w:rPr>
-            </w:pPr>
+                <w:lang w:val="en-US"/>
+              </w:rPr>
+            </w:pPr>
+            <w:r>
+              <w:rPr>
+                <w:rFonts w:ascii="Times New Roman" w:hAnsi="Times New Roman" w:cs="Times New Roman"/>
+                <w:lang w:val="en-US"/>
+              </w:rPr>
+              <w:t>my first audition for him</w:t>
+            </w:r>
           </w:p>
         </w:tc>
         <w:tc>
           <w:tcPr>
             <w:tcW w:w="2872" w:type="dxa"/>
-            <w:gridSpan w:val="6"/>
-          </w:tcPr>
-          <w:p>
-            <w:pPr>
-              <w:rPr>
-                <w:rFonts w:ascii="Times New Roman" w:hAnsi="Times New Roman" w:cs="Times New Roman"/>
-              </w:rPr>
-            </w:pPr>
+            <w:gridSpan w:val="7"/>
+          </w:tcPr>
+          <w:p>
+            <w:pPr>
+              <w:rPr>
+                <w:rFonts w:ascii="Times New Roman" w:hAnsi="Times New Roman" w:cs="Times New Roman"/>
+                <w:lang w:val="en-US"/>
+              </w:rPr>
+            </w:pPr>
+            <w:r>
+              <w:rPr>
+                <w:rFonts w:ascii="Times New Roman" w:hAnsi="Times New Roman" w:cs="Times New Roman"/>
+                <w:lang w:val="en-US"/>
+              </w:rPr>
+              <w:t>[ɔːˈ</w:t>
+            </w:r>
+            <w:proofErr w:type="spellStart"/>
+            <w:r>
+              <w:rPr>
+                <w:rFonts w:ascii="Times New Roman" w:hAnsi="Times New Roman" w:cs="Times New Roman"/>
+                <w:lang w:val="en-US"/>
+              </w:rPr>
+              <w:t>dɪʃn</w:t>
+            </w:r>
+            <w:proofErr w:type="spellEnd"/>
+            <w:r>
+              <w:rPr>
+                <w:rFonts w:ascii="Times New Roman" w:hAnsi="Times New Roman" w:cs="Times New Roman"/>
+                <w:lang w:val="en-US"/>
+              </w:rPr>
+              <w:t>]</w:t>
+            </w:r>
           </w:p>
         </w:tc>
         <w:tc>
@@ -4459,6 +6485,746 @@
                 <w:rFonts w:ascii="Times New Roman" w:hAnsi="Times New Roman" w:cs="Times New Roman"/>
               </w:rPr>
             </w:pPr>
+            <w:r>
+              <w:rPr>
+                <w:rFonts w:ascii="Times New Roman" w:hAnsi="Times New Roman" w:cs="Times New Roman"/>
+              </w:rPr>
+              <w:t>мое первое прослушивание для него</w:t>
+            </w:r>
+          </w:p>
+        </w:tc>
+      </w:tr>
+      <w:tr>
+        <w:tc>
+          <w:tcPr>
+            <w:tcW w:w="4542" w:type="dxa"/>
+            <w:gridSpan w:val="2"/>
+          </w:tcPr>
+          <w:p>
+            <w:pPr>
+              <w:rPr>
+                <w:rFonts w:ascii="Times New Roman" w:hAnsi="Times New Roman" w:cs="Times New Roman"/>
+                <w:lang w:val="en-US"/>
+              </w:rPr>
+            </w:pPr>
+            <w:r>
+              <w:rPr>
+                <w:rFonts w:ascii="Times New Roman" w:hAnsi="Times New Roman" w:cs="Times New Roman"/>
+                <w:color w:val="3B3B36"/>
+                <w:sz w:val="25"/>
+                <w:szCs w:val="25"/>
+                <w:lang w:val="en-US"/>
+              </w:rPr>
+              <w:t xml:space="preserve">She </w:t>
+            </w:r>
+            <w:r>
+              <w:rPr>
+                <w:rFonts w:ascii="Times New Roman" w:hAnsi="Times New Roman" w:cs="Times New Roman"/>
+                <w:color w:val="2A2B24"/>
+                <w:sz w:val="25"/>
+                <w:szCs w:val="25"/>
+                <w:lang w:val="en-US"/>
+              </w:rPr>
+              <w:t xml:space="preserve">has been </w:t>
+            </w:r>
+            <w:r>
+              <w:rPr>
+                <w:rFonts w:ascii="Times New Roman" w:hAnsi="Times New Roman" w:cs="Times New Roman"/>
+                <w:color w:val="3B3B36"/>
+                <w:sz w:val="25"/>
+                <w:szCs w:val="25"/>
+                <w:lang w:val="en-US"/>
+              </w:rPr>
+              <w:t>in severa</w:t>
+            </w:r>
+            <w:r>
+              <w:rPr>
+                <w:rFonts w:ascii="Times New Roman" w:hAnsi="Times New Roman" w:cs="Times New Roman"/>
+                <w:color w:val="1A1A14"/>
+                <w:sz w:val="25"/>
+                <w:szCs w:val="25"/>
+                <w:lang w:val="en-US"/>
+              </w:rPr>
+              <w:t xml:space="preserve">l </w:t>
+            </w:r>
+            <w:r>
+              <w:rPr>
+                <w:rFonts w:ascii="Times New Roman" w:hAnsi="Times New Roman" w:cs="Times New Roman"/>
+                <w:color w:val="3B3B36"/>
+                <w:sz w:val="25"/>
+                <w:szCs w:val="25"/>
+                <w:lang w:val="en-US"/>
+              </w:rPr>
+              <w:t>very successfu</w:t>
+            </w:r>
+            <w:r>
+              <w:rPr>
+                <w:rFonts w:ascii="Times New Roman" w:hAnsi="Times New Roman" w:cs="Times New Roman"/>
+                <w:color w:val="1A1A14"/>
+                <w:sz w:val="25"/>
+                <w:szCs w:val="25"/>
+                <w:lang w:val="en-US"/>
+              </w:rPr>
+              <w:t xml:space="preserve">l </w:t>
+            </w:r>
+            <w:r>
+              <w:rPr>
+                <w:rFonts w:ascii="Times New Roman" w:hAnsi="Times New Roman" w:cs="Times New Roman"/>
+                <w:color w:val="3B3B36"/>
+                <w:sz w:val="25"/>
+                <w:szCs w:val="25"/>
+                <w:lang w:val="en-US"/>
+              </w:rPr>
+              <w:t xml:space="preserve">US TV </w:t>
+            </w:r>
+            <w:r>
+              <w:rPr>
+                <w:rFonts w:ascii="Times New Roman" w:hAnsi="Times New Roman" w:cs="Times New Roman"/>
+                <w:color w:val="2A2B24"/>
+                <w:sz w:val="25"/>
+                <w:szCs w:val="25"/>
+                <w:lang w:val="en-US"/>
+              </w:rPr>
+              <w:t>dramas</w:t>
+            </w:r>
+          </w:p>
+        </w:tc>
+        <w:tc>
+          <w:tcPr>
+            <w:tcW w:w="5029" w:type="dxa"/>
+            <w:gridSpan w:val="7"/>
+          </w:tcPr>
+          <w:p>
+            <w:pPr>
+              <w:rPr>
+                <w:rFonts w:ascii="Times New Roman" w:hAnsi="Times New Roman" w:cs="Times New Roman"/>
+              </w:rPr>
+            </w:pPr>
+            <w:r>
+              <w:rPr>
+                <w:rFonts w:ascii="Times New Roman" w:hAnsi="Times New Roman" w:cs="Times New Roman"/>
+              </w:rPr>
+              <w:t>Она была в нескольких очень успешных американских телевизионных драмах</w:t>
+            </w:r>
+          </w:p>
+        </w:tc>
+      </w:tr>
+      <w:tr>
+        <w:tc>
+          <w:tcPr>
+            <w:tcW w:w="4542" w:type="dxa"/>
+            <w:gridSpan w:val="2"/>
+          </w:tcPr>
+          <w:p>
+            <w:pPr>
+              <w:rPr>
+                <w:rFonts w:ascii="Times New Roman" w:hAnsi="Times New Roman" w:cs="Times New Roman"/>
+                <w:lang w:val="en-US"/>
+              </w:rPr>
+            </w:pPr>
+            <w:r>
+              <w:rPr>
+                <w:rFonts w:ascii="Times New Roman" w:hAnsi="Times New Roman" w:cs="Times New Roman"/>
+                <w:lang w:val="en-US"/>
+              </w:rPr>
+              <w:t>Going out into the backyard of my home in LA and pretending to build a vegetable garden with sticks and rocks.</w:t>
+            </w:r>
+          </w:p>
+        </w:tc>
+        <w:tc>
+          <w:tcPr>
+            <w:tcW w:w="5029" w:type="dxa"/>
+            <w:gridSpan w:val="7"/>
+          </w:tcPr>
+          <w:p>
+            <w:pPr>
+              <w:rPr>
+                <w:rFonts w:ascii="Times New Roman" w:hAnsi="Times New Roman" w:cs="Times New Roman"/>
+              </w:rPr>
+            </w:pPr>
+            <w:r>
+              <w:rPr>
+                <w:rFonts w:ascii="Times New Roman" w:hAnsi="Times New Roman" w:cs="Times New Roman"/>
+              </w:rPr>
+              <w:t xml:space="preserve">Выходя на </w:t>
+            </w:r>
+            <w:proofErr w:type="gramStart"/>
+            <w:r>
+              <w:rPr>
+                <w:rFonts w:ascii="Times New Roman" w:hAnsi="Times New Roman" w:cs="Times New Roman"/>
+              </w:rPr>
+              <w:t>задний двор моего дома в Лос-Анджелесе и делая</w:t>
+            </w:r>
+            <w:proofErr w:type="gramEnd"/>
+            <w:r>
+              <w:rPr>
+                <w:rFonts w:ascii="Times New Roman" w:hAnsi="Times New Roman" w:cs="Times New Roman"/>
+              </w:rPr>
+              <w:t xml:space="preserve"> вид, что строит огород с палками и камнями.</w:t>
+            </w:r>
+          </w:p>
+        </w:tc>
+      </w:tr>
+      <w:tr>
+        <w:tc>
+          <w:tcPr>
+            <w:tcW w:w="4542" w:type="dxa"/>
+            <w:gridSpan w:val="2"/>
+          </w:tcPr>
+          <w:p>
+            <w:pPr>
+              <w:rPr>
+                <w:rFonts w:ascii="Times New Roman" w:hAnsi="Times New Roman" w:cs="Times New Roman"/>
+                <w:lang w:val="en-US"/>
+              </w:rPr>
+            </w:pPr>
+            <w:r>
+              <w:rPr>
+                <w:rFonts w:ascii="Times New Roman" w:hAnsi="Times New Roman" w:cs="Times New Roman"/>
+                <w:lang w:val="en-US"/>
+              </w:rPr>
+              <w:t>Which living person do you most admire?</w:t>
+            </w:r>
+          </w:p>
+        </w:tc>
+        <w:tc>
+          <w:tcPr>
+            <w:tcW w:w="5029" w:type="dxa"/>
+            <w:gridSpan w:val="7"/>
+          </w:tcPr>
+          <w:p>
+            <w:pPr>
+              <w:rPr>
+                <w:rFonts w:ascii="Times New Roman" w:hAnsi="Times New Roman" w:cs="Times New Roman"/>
+              </w:rPr>
+            </w:pPr>
+            <w:r>
+              <w:rPr>
+                <w:rFonts w:ascii="Times New Roman" w:hAnsi="Times New Roman" w:cs="Times New Roman"/>
+              </w:rPr>
+              <w:t>Каким живым человеком вы восхищаетесь больше всего?</w:t>
+            </w:r>
+          </w:p>
+        </w:tc>
+      </w:tr>
+      <w:tr>
+        <w:tc>
+          <w:tcPr>
+            <w:tcW w:w="4542" w:type="dxa"/>
+            <w:gridSpan w:val="2"/>
+          </w:tcPr>
+          <w:p>
+            <w:pPr>
+              <w:rPr>
+                <w:rFonts w:ascii="Times New Roman" w:hAnsi="Times New Roman" w:cs="Times New Roman"/>
+                <w:lang w:val="en-US"/>
+              </w:rPr>
+            </w:pPr>
+            <w:r>
+              <w:rPr>
+                <w:rFonts w:ascii="Times New Roman" w:hAnsi="Times New Roman" w:cs="Times New Roman"/>
+                <w:lang w:val="en-US"/>
+              </w:rPr>
+              <w:t>Which living person do you most despise, and why?</w:t>
+            </w:r>
+          </w:p>
+        </w:tc>
+        <w:tc>
+          <w:tcPr>
+            <w:tcW w:w="5029" w:type="dxa"/>
+            <w:gridSpan w:val="7"/>
+          </w:tcPr>
+          <w:p>
+            <w:pPr>
+              <w:rPr>
+                <w:rFonts w:ascii="Times New Roman" w:hAnsi="Times New Roman" w:cs="Times New Roman"/>
+              </w:rPr>
+            </w:pPr>
+            <w:r>
+              <w:rPr>
+                <w:rFonts w:ascii="Times New Roman" w:hAnsi="Times New Roman" w:cs="Times New Roman"/>
+              </w:rPr>
+              <w:t xml:space="preserve">Кого из </w:t>
+            </w:r>
+            <w:proofErr w:type="gramStart"/>
+            <w:r>
+              <w:rPr>
+                <w:rFonts w:ascii="Times New Roman" w:hAnsi="Times New Roman" w:cs="Times New Roman"/>
+              </w:rPr>
+              <w:t>живущих</w:t>
+            </w:r>
+            <w:proofErr w:type="gramEnd"/>
+            <w:r>
+              <w:rPr>
+                <w:rFonts w:ascii="Times New Roman" w:hAnsi="Times New Roman" w:cs="Times New Roman"/>
+              </w:rPr>
+              <w:t xml:space="preserve"> вы больше всего презираете и почему?</w:t>
+            </w:r>
+          </w:p>
+        </w:tc>
+      </w:tr>
+      <w:tr>
+        <w:tc>
+          <w:tcPr>
+            <w:tcW w:w="4542" w:type="dxa"/>
+            <w:gridSpan w:val="2"/>
+          </w:tcPr>
+          <w:p>
+            <w:pPr>
+              <w:rPr>
+                <w:rFonts w:ascii="Times New Roman" w:hAnsi="Times New Roman" w:cs="Times New Roman"/>
+                <w:lang w:val="en-US"/>
+              </w:rPr>
+            </w:pPr>
+            <w:r>
+              <w:rPr>
+                <w:rFonts w:ascii="Times New Roman" w:hAnsi="Times New Roman" w:cs="Times New Roman"/>
+                <w:lang w:val="en-US"/>
+              </w:rPr>
+              <w:t>I lost touch when I was little.</w:t>
+            </w:r>
+          </w:p>
+        </w:tc>
+        <w:tc>
+          <w:tcPr>
+            <w:tcW w:w="5029" w:type="dxa"/>
+            <w:gridSpan w:val="7"/>
+          </w:tcPr>
+          <w:p>
+            <w:pPr>
+              <w:rPr>
+                <w:rFonts w:ascii="Times New Roman" w:hAnsi="Times New Roman" w:cs="Times New Roman"/>
+              </w:rPr>
+            </w:pPr>
+            <w:r>
+              <w:rPr>
+                <w:rFonts w:ascii="Times New Roman" w:hAnsi="Times New Roman" w:cs="Times New Roman"/>
+              </w:rPr>
+              <w:t>Я потеряла связь, когда была маленькой.</w:t>
+            </w:r>
+          </w:p>
+        </w:tc>
+      </w:tr>
+      <w:tr>
+        <w:tc>
+          <w:tcPr>
+            <w:tcW w:w="4542" w:type="dxa"/>
+            <w:gridSpan w:val="2"/>
+          </w:tcPr>
+          <w:p>
+            <w:pPr>
+              <w:rPr>
+                <w:rFonts w:ascii="Times New Roman" w:hAnsi="Times New Roman" w:cs="Times New Roman"/>
+                <w:lang w:val="en-US"/>
+              </w:rPr>
+            </w:pPr>
+            <w:r>
+              <w:rPr>
+                <w:rFonts w:ascii="Times New Roman" w:hAnsi="Times New Roman" w:cs="Times New Roman"/>
+                <w:lang w:val="en-US"/>
+              </w:rPr>
+              <w:t>This is kind of cheesy</w:t>
+            </w:r>
+          </w:p>
+        </w:tc>
+        <w:tc>
+          <w:tcPr>
+            <w:tcW w:w="5029" w:type="dxa"/>
+            <w:gridSpan w:val="7"/>
+          </w:tcPr>
+          <w:p>
+            <w:pPr>
+              <w:rPr>
+                <w:rFonts w:ascii="Times New Roman" w:hAnsi="Times New Roman" w:cs="Times New Roman"/>
+                <w:lang w:val="en-US"/>
+              </w:rPr>
+            </w:pPr>
+            <w:proofErr w:type="spellStart"/>
+            <w:r>
+              <w:rPr>
+                <w:rFonts w:ascii="Times New Roman" w:hAnsi="Times New Roman" w:cs="Times New Roman"/>
+                <w:lang w:val="en-US"/>
+              </w:rPr>
+              <w:t>Это</w:t>
+            </w:r>
+            <w:proofErr w:type="spellEnd"/>
+            <w:r>
+              <w:rPr>
+                <w:rFonts w:ascii="Times New Roman" w:hAnsi="Times New Roman" w:cs="Times New Roman"/>
+                <w:lang w:val="en-US"/>
+              </w:rPr>
+              <w:t xml:space="preserve"> </w:t>
+            </w:r>
+            <w:proofErr w:type="spellStart"/>
+            <w:r>
+              <w:rPr>
+                <w:rFonts w:ascii="Times New Roman" w:hAnsi="Times New Roman" w:cs="Times New Roman"/>
+                <w:lang w:val="en-US"/>
+              </w:rPr>
+              <w:t>довольно</w:t>
+            </w:r>
+            <w:proofErr w:type="spellEnd"/>
+            <w:r>
+              <w:rPr>
+                <w:rFonts w:ascii="Times New Roman" w:hAnsi="Times New Roman" w:cs="Times New Roman"/>
+                <w:lang w:val="en-US"/>
+              </w:rPr>
+              <w:t xml:space="preserve"> </w:t>
+            </w:r>
+            <w:proofErr w:type="spellStart"/>
+            <w:r>
+              <w:rPr>
+                <w:rFonts w:ascii="Times New Roman" w:hAnsi="Times New Roman" w:cs="Times New Roman"/>
+                <w:lang w:val="en-US"/>
+              </w:rPr>
+              <w:t>слащаво</w:t>
+            </w:r>
+            <w:proofErr w:type="spellEnd"/>
+            <w:r>
+              <w:rPr>
+                <w:rFonts w:ascii="Times New Roman" w:hAnsi="Times New Roman" w:cs="Times New Roman"/>
+                <w:lang w:val="en-US"/>
+              </w:rPr>
+              <w:t>.</w:t>
+            </w:r>
+          </w:p>
+        </w:tc>
+      </w:tr>
+      <w:tr>
+        <w:tc>
+          <w:tcPr>
+            <w:tcW w:w="4542" w:type="dxa"/>
+            <w:gridSpan w:val="2"/>
+          </w:tcPr>
+          <w:p>
+            <w:pPr>
+              <w:rPr>
+                <w:rFonts w:ascii="Times New Roman" w:hAnsi="Times New Roman" w:cs="Times New Roman"/>
+                <w:lang w:val="en-US"/>
+              </w:rPr>
+            </w:pPr>
+            <w:r>
+              <w:rPr>
+                <w:rFonts w:ascii="Times New Roman" w:hAnsi="Times New Roman" w:cs="Times New Roman"/>
+                <w:lang w:val="en-US"/>
+              </w:rPr>
+              <w:lastRenderedPageBreak/>
+              <w:t>I grew up in Los Angeles, in the hills, and there was always jasmine growing.</w:t>
+            </w:r>
+          </w:p>
+        </w:tc>
+        <w:tc>
+          <w:tcPr>
+            <w:tcW w:w="5029" w:type="dxa"/>
+            <w:gridSpan w:val="7"/>
+          </w:tcPr>
+          <w:p>
+            <w:pPr>
+              <w:rPr>
+                <w:rFonts w:ascii="Times New Roman" w:hAnsi="Times New Roman" w:cs="Times New Roman"/>
+              </w:rPr>
+            </w:pPr>
+            <w:r>
+              <w:rPr>
+                <w:rFonts w:ascii="Times New Roman" w:hAnsi="Times New Roman" w:cs="Times New Roman"/>
+              </w:rPr>
+              <w:t>Я вырос в Лос-Анджелесе, на холмах, и там всегда рос Жасмин.</w:t>
+            </w:r>
+          </w:p>
+        </w:tc>
+      </w:tr>
+      <w:tr>
+        <w:tc>
+          <w:tcPr>
+            <w:tcW w:w="4542" w:type="dxa"/>
+            <w:gridSpan w:val="2"/>
+          </w:tcPr>
+          <w:p>
+            <w:pPr>
+              <w:rPr>
+                <w:rFonts w:ascii="Times New Roman" w:hAnsi="Times New Roman" w:cs="Times New Roman"/>
+                <w:lang w:val="en-US"/>
+              </w:rPr>
+            </w:pPr>
+            <w:r>
+              <w:rPr>
+                <w:rFonts w:ascii="Times New Roman" w:hAnsi="Times New Roman" w:cs="Times New Roman"/>
+                <w:lang w:val="en-US"/>
+              </w:rPr>
+              <w:t>If you could go back in time, where would you go?</w:t>
+            </w:r>
+          </w:p>
+        </w:tc>
+        <w:tc>
+          <w:tcPr>
+            <w:tcW w:w="5029" w:type="dxa"/>
+            <w:gridSpan w:val="7"/>
+          </w:tcPr>
+          <w:p>
+            <w:pPr>
+              <w:rPr>
+                <w:rFonts w:ascii="Times New Roman" w:hAnsi="Times New Roman" w:cs="Times New Roman"/>
+              </w:rPr>
+            </w:pPr>
+            <w:r>
+              <w:rPr>
+                <w:rFonts w:ascii="Times New Roman" w:hAnsi="Times New Roman" w:cs="Times New Roman"/>
+              </w:rPr>
+              <w:t>Если бы вы могли вернуться назад во времени, куда бы вы поехали?</w:t>
+            </w:r>
+          </w:p>
+        </w:tc>
+      </w:tr>
+      <w:tr>
+        <w:tc>
+          <w:tcPr>
+            <w:tcW w:w="4542" w:type="dxa"/>
+            <w:gridSpan w:val="2"/>
+          </w:tcPr>
+          <w:p>
+            <w:pPr>
+              <w:rPr>
+                <w:rFonts w:ascii="Times New Roman" w:hAnsi="Times New Roman" w:cs="Times New Roman"/>
+                <w:lang w:val="en-US"/>
+              </w:rPr>
+            </w:pPr>
+            <w:r>
+              <w:rPr>
+                <w:rFonts w:ascii="Times New Roman" w:hAnsi="Times New Roman" w:cs="Times New Roman"/>
+                <w:lang w:val="en-US"/>
+              </w:rPr>
+              <w:t>got caught underneath a rowing boat</w:t>
+            </w:r>
+          </w:p>
+        </w:tc>
+        <w:tc>
+          <w:tcPr>
+            <w:tcW w:w="5029" w:type="dxa"/>
+            <w:gridSpan w:val="7"/>
+          </w:tcPr>
+          <w:p>
+            <w:pPr>
+              <w:rPr>
+                <w:rFonts w:ascii="Times New Roman" w:hAnsi="Times New Roman" w:cs="Times New Roman"/>
+              </w:rPr>
+            </w:pPr>
+            <w:r>
+              <w:rPr>
+                <w:rFonts w:ascii="Times New Roman" w:hAnsi="Times New Roman" w:cs="Times New Roman"/>
+              </w:rPr>
+              <w:t xml:space="preserve">попался под </w:t>
+            </w:r>
+            <w:r>
+              <w:rPr>
+                <w:rFonts w:ascii="Times New Roman" w:hAnsi="Times New Roman" w:cs="Times New Roman"/>
+              </w:rPr>
+              <w:t>вёсельную</w:t>
+            </w:r>
+            <w:r>
+              <w:rPr>
+                <w:rFonts w:ascii="Times New Roman" w:hAnsi="Times New Roman" w:cs="Times New Roman"/>
+              </w:rPr>
+              <w:t xml:space="preserve"> лодку.</w:t>
+            </w:r>
+          </w:p>
+        </w:tc>
+      </w:tr>
+      <w:tr>
+        <w:tc>
+          <w:tcPr>
+            <w:tcW w:w="4542" w:type="dxa"/>
+            <w:gridSpan w:val="2"/>
+          </w:tcPr>
+          <w:p>
+            <w:pPr>
+              <w:rPr>
+                <w:rFonts w:ascii="Times New Roman" w:hAnsi="Times New Roman" w:cs="Times New Roman"/>
+                <w:lang w:val="en-US"/>
+              </w:rPr>
+            </w:pPr>
+            <w:r>
+              <w:rPr>
+                <w:rFonts w:ascii="Times New Roman" w:hAnsi="Times New Roman" w:cs="Times New Roman"/>
+                <w:lang w:val="en-US"/>
+              </w:rPr>
+              <w:t>That was pretty scary.</w:t>
+            </w:r>
+          </w:p>
+        </w:tc>
+        <w:tc>
+          <w:tcPr>
+            <w:tcW w:w="5029" w:type="dxa"/>
+            <w:gridSpan w:val="7"/>
+          </w:tcPr>
+          <w:p>
+            <w:pPr>
+              <w:rPr>
+                <w:rFonts w:ascii="Times New Roman" w:hAnsi="Times New Roman" w:cs="Times New Roman"/>
+                <w:lang w:val="en-US"/>
+              </w:rPr>
+            </w:pPr>
+            <w:proofErr w:type="spellStart"/>
+            <w:r>
+              <w:rPr>
+                <w:rFonts w:ascii="Times New Roman" w:hAnsi="Times New Roman" w:cs="Times New Roman"/>
+                <w:lang w:val="en-US"/>
+              </w:rPr>
+              <w:t>Это</w:t>
+            </w:r>
+            <w:proofErr w:type="spellEnd"/>
+            <w:r>
+              <w:rPr>
+                <w:rFonts w:ascii="Times New Roman" w:hAnsi="Times New Roman" w:cs="Times New Roman"/>
+                <w:lang w:val="en-US"/>
+              </w:rPr>
+              <w:t xml:space="preserve"> </w:t>
+            </w:r>
+            <w:proofErr w:type="spellStart"/>
+            <w:r>
+              <w:rPr>
+                <w:rFonts w:ascii="Times New Roman" w:hAnsi="Times New Roman" w:cs="Times New Roman"/>
+                <w:lang w:val="en-US"/>
+              </w:rPr>
+              <w:t>было</w:t>
+            </w:r>
+            <w:proofErr w:type="spellEnd"/>
+            <w:r>
+              <w:rPr>
+                <w:rFonts w:ascii="Times New Roman" w:hAnsi="Times New Roman" w:cs="Times New Roman"/>
+                <w:lang w:val="en-US"/>
+              </w:rPr>
+              <w:t xml:space="preserve"> </w:t>
+            </w:r>
+            <w:proofErr w:type="spellStart"/>
+            <w:r>
+              <w:rPr>
+                <w:rFonts w:ascii="Times New Roman" w:hAnsi="Times New Roman" w:cs="Times New Roman"/>
+                <w:lang w:val="en-US"/>
+              </w:rPr>
+              <w:t>довольно</w:t>
+            </w:r>
+            <w:proofErr w:type="spellEnd"/>
+            <w:r>
+              <w:rPr>
+                <w:rFonts w:ascii="Times New Roman" w:hAnsi="Times New Roman" w:cs="Times New Roman"/>
+                <w:lang w:val="en-US"/>
+              </w:rPr>
+              <w:t xml:space="preserve"> </w:t>
+            </w:r>
+            <w:proofErr w:type="spellStart"/>
+            <w:r>
+              <w:rPr>
+                <w:rFonts w:ascii="Times New Roman" w:hAnsi="Times New Roman" w:cs="Times New Roman"/>
+                <w:lang w:val="en-US"/>
+              </w:rPr>
+              <w:t>страшно</w:t>
+            </w:r>
+            <w:proofErr w:type="spellEnd"/>
+            <w:r>
+              <w:rPr>
+                <w:rFonts w:ascii="Times New Roman" w:hAnsi="Times New Roman" w:cs="Times New Roman"/>
+                <w:lang w:val="en-US"/>
+              </w:rPr>
+              <w:t>.</w:t>
+            </w:r>
+          </w:p>
+        </w:tc>
+      </w:tr>
+      <w:tr>
+        <w:tc>
+          <w:tcPr>
+            <w:tcW w:w="4542" w:type="dxa"/>
+            <w:gridSpan w:val="2"/>
+          </w:tcPr>
+          <w:p>
+            <w:pPr>
+              <w:rPr>
+                <w:rFonts w:ascii="Times New Roman" w:hAnsi="Times New Roman" w:cs="Times New Roman"/>
+                <w:lang w:val="en-US"/>
+              </w:rPr>
+            </w:pPr>
+            <w:r>
+              <w:rPr>
+                <w:rFonts w:ascii="Times New Roman" w:hAnsi="Times New Roman" w:cs="Times New Roman"/>
+                <w:lang w:val="en-US"/>
+              </w:rPr>
+              <w:t>cheesy</w:t>
+            </w:r>
+          </w:p>
+        </w:tc>
+        <w:tc>
+          <w:tcPr>
+            <w:tcW w:w="5029" w:type="dxa"/>
+            <w:gridSpan w:val="7"/>
+          </w:tcPr>
+          <w:p>
+            <w:pPr>
+              <w:autoSpaceDE w:val="0"/>
+              <w:autoSpaceDN w:val="0"/>
+              <w:adjustRightInd w:val="0"/>
+              <w:rPr>
+                <w:rFonts w:ascii="Times New Roman" w:hAnsi="Times New Roman" w:cs="Times New Roman"/>
+                <w:lang w:val="en-US"/>
+              </w:rPr>
+            </w:pPr>
+            <w:r>
+              <w:rPr>
+                <w:rFonts w:ascii="Times New Roman" w:hAnsi="Times New Roman" w:cs="Times New Roman"/>
+                <w:lang w:val="en-US"/>
+              </w:rPr>
+              <w:t xml:space="preserve">too </w:t>
+            </w:r>
+            <w:proofErr w:type="spellStart"/>
+            <w:r>
+              <w:rPr>
+                <w:rFonts w:ascii="Times New Roman" w:hAnsi="Times New Roman" w:cs="Times New Roman"/>
+                <w:lang w:val="en-US"/>
+              </w:rPr>
+              <w:t>ernotiona</w:t>
+            </w:r>
+            <w:r>
+              <w:rPr>
+                <w:rFonts w:ascii="Times New Roman" w:hAnsi="Times New Roman" w:cs="Times New Roman"/>
+                <w:lang w:val="en-US"/>
+              </w:rPr>
+              <w:t>l</w:t>
+            </w:r>
+            <w:proofErr w:type="spellEnd"/>
+            <w:r>
+              <w:rPr>
+                <w:rFonts w:ascii="Times New Roman" w:hAnsi="Times New Roman" w:cs="Times New Roman"/>
+                <w:lang w:val="en-US"/>
+              </w:rPr>
+              <w:t xml:space="preserve"> or romantic in a way that i</w:t>
+            </w:r>
+            <w:r>
+              <w:rPr>
+                <w:rFonts w:ascii="Times New Roman" w:hAnsi="Times New Roman" w:cs="Times New Roman"/>
+                <w:lang w:val="en-US"/>
+              </w:rPr>
+              <w:t>s</w:t>
+            </w:r>
+            <w:r>
+              <w:rPr>
+                <w:rFonts w:ascii="Times New Roman" w:hAnsi="Times New Roman" w:cs="Times New Roman"/>
+                <w:lang w:val="en-US"/>
+              </w:rPr>
+              <w:t xml:space="preserve"> embarrassing, e.g. a ch</w:t>
+            </w:r>
+            <w:r>
+              <w:rPr>
+                <w:rFonts w:ascii="Times New Roman" w:hAnsi="Times New Roman" w:cs="Times New Roman"/>
+                <w:lang w:val="en-US"/>
+              </w:rPr>
+              <w:t>eesy</w:t>
+            </w:r>
+            <w:r>
+              <w:rPr>
+                <w:rFonts w:ascii="Times New Roman" w:hAnsi="Times New Roman" w:cs="Times New Roman"/>
+                <w:lang w:val="en-US"/>
+              </w:rPr>
+              <w:t xml:space="preserve"> love song</w:t>
+            </w:r>
           </w:p>
         </w:tc>
       </w:tr>
@@ -4471,6 +7237,7 @@
             <w:pPr>
               <w:rPr>
                 <w:rFonts w:ascii="Times New Roman" w:hAnsi="Times New Roman" w:cs="Times New Roman"/>
+                <w:lang w:val="en-US"/>
               </w:rPr>
             </w:pPr>
           </w:p>
@@ -4478,12 +7245,13 @@
         <w:tc>
           <w:tcPr>
             <w:tcW w:w="2872" w:type="dxa"/>
-            <w:gridSpan w:val="6"/>
-          </w:tcPr>
-          <w:p>
-            <w:pPr>
-              <w:rPr>
-                <w:rFonts w:ascii="Times New Roman" w:hAnsi="Times New Roman" w:cs="Times New Roman"/>
+            <w:gridSpan w:val="7"/>
+          </w:tcPr>
+          <w:p>
+            <w:pPr>
+              <w:rPr>
+                <w:rFonts w:ascii="Times New Roman" w:hAnsi="Times New Roman" w:cs="Times New Roman"/>
+                <w:lang w:val="en-US"/>
               </w:rPr>
             </w:pPr>
           </w:p>
@@ -4496,6 +7264,175 @@
             <w:pPr>
               <w:rPr>
                 <w:rFonts w:ascii="Times New Roman" w:hAnsi="Times New Roman" w:cs="Times New Roman"/>
+                <w:lang w:val="en-US"/>
+              </w:rPr>
+            </w:pPr>
+          </w:p>
+        </w:tc>
+      </w:tr>
+      <w:tr>
+        <w:tc>
+          <w:tcPr>
+            <w:tcW w:w="3190" w:type="dxa"/>
+          </w:tcPr>
+          <w:p>
+            <w:pPr>
+              <w:rPr>
+                <w:rFonts w:ascii="Times New Roman" w:hAnsi="Times New Roman" w:cs="Times New Roman"/>
+                <w:lang w:val="en-US"/>
+              </w:rPr>
+            </w:pPr>
+          </w:p>
+        </w:tc>
+        <w:tc>
+          <w:tcPr>
+            <w:tcW w:w="2872" w:type="dxa"/>
+            <w:gridSpan w:val="7"/>
+          </w:tcPr>
+          <w:p>
+            <w:pPr>
+              <w:rPr>
+                <w:rFonts w:ascii="Times New Roman" w:hAnsi="Times New Roman" w:cs="Times New Roman"/>
+                <w:lang w:val="en-US"/>
+              </w:rPr>
+            </w:pPr>
+          </w:p>
+        </w:tc>
+        <w:tc>
+          <w:tcPr>
+            <w:tcW w:w="3509" w:type="dxa"/>
+          </w:tcPr>
+          <w:p>
+            <w:pPr>
+              <w:rPr>
+                <w:rFonts w:ascii="Times New Roman" w:hAnsi="Times New Roman" w:cs="Times New Roman"/>
+                <w:lang w:val="en-US"/>
+              </w:rPr>
+            </w:pPr>
+          </w:p>
+        </w:tc>
+      </w:tr>
+      <w:tr>
+        <w:tc>
+          <w:tcPr>
+            <w:tcW w:w="3190" w:type="dxa"/>
+          </w:tcPr>
+          <w:p>
+            <w:pPr>
+              <w:rPr>
+                <w:rFonts w:ascii="Times New Roman" w:hAnsi="Times New Roman" w:cs="Times New Roman"/>
+                <w:lang w:val="en-US"/>
+              </w:rPr>
+            </w:pPr>
+          </w:p>
+        </w:tc>
+        <w:tc>
+          <w:tcPr>
+            <w:tcW w:w="2872" w:type="dxa"/>
+            <w:gridSpan w:val="7"/>
+          </w:tcPr>
+          <w:p>
+            <w:pPr>
+              <w:rPr>
+                <w:rFonts w:ascii="Times New Roman" w:hAnsi="Times New Roman" w:cs="Times New Roman"/>
+                <w:lang w:val="en-US"/>
+              </w:rPr>
+            </w:pPr>
+          </w:p>
+        </w:tc>
+        <w:tc>
+          <w:tcPr>
+            <w:tcW w:w="3509" w:type="dxa"/>
+          </w:tcPr>
+          <w:p>
+            <w:pPr>
+              <w:rPr>
+                <w:rFonts w:ascii="Times New Roman" w:hAnsi="Times New Roman" w:cs="Times New Roman"/>
+                <w:lang w:val="en-US"/>
+              </w:rPr>
+            </w:pPr>
+          </w:p>
+        </w:tc>
+      </w:tr>
+      <w:tr>
+        <w:tc>
+          <w:tcPr>
+            <w:tcW w:w="3190" w:type="dxa"/>
+          </w:tcPr>
+          <w:p>
+            <w:pPr>
+              <w:rPr>
+                <w:rFonts w:ascii="Times New Roman" w:hAnsi="Times New Roman" w:cs="Times New Roman"/>
+                <w:lang w:val="en-US"/>
+              </w:rPr>
+            </w:pPr>
+          </w:p>
+        </w:tc>
+        <w:tc>
+          <w:tcPr>
+            <w:tcW w:w="2872" w:type="dxa"/>
+            <w:gridSpan w:val="7"/>
+          </w:tcPr>
+          <w:p>
+            <w:pPr>
+              <w:rPr>
+                <w:rFonts w:ascii="Times New Roman" w:hAnsi="Times New Roman" w:cs="Times New Roman"/>
+                <w:lang w:val="en-US"/>
+              </w:rPr>
+            </w:pPr>
+          </w:p>
+        </w:tc>
+        <w:tc>
+          <w:tcPr>
+            <w:tcW w:w="3509" w:type="dxa"/>
+          </w:tcPr>
+          <w:p>
+            <w:pPr>
+              <w:rPr>
+                <w:rFonts w:ascii="Times New Roman" w:hAnsi="Times New Roman" w:cs="Times New Roman"/>
+                <w:lang w:val="en-US"/>
+              </w:rPr>
+            </w:pPr>
+          </w:p>
+        </w:tc>
+      </w:tr>
+      <w:tr>
+        <w:tc>
+          <w:tcPr>
+            <w:tcW w:w="3190" w:type="dxa"/>
+          </w:tcPr>
+          <w:p>
+            <w:pPr>
+              <w:rPr>
+                <w:rFonts w:ascii="Times New Roman" w:hAnsi="Times New Roman" w:cs="Times New Roman"/>
+                <w:lang w:val="en-US"/>
+              </w:rPr>
+            </w:pPr>
+          </w:p>
+        </w:tc>
+        <w:tc>
+          <w:tcPr>
+            <w:tcW w:w="2872" w:type="dxa"/>
+            <w:gridSpan w:val="7"/>
+          </w:tcPr>
+          <w:p>
+            <w:pPr>
+              <w:rPr>
+                <w:rFonts w:ascii="Times New Roman" w:hAnsi="Times New Roman" w:cs="Times New Roman"/>
+                <w:lang w:val="en-US"/>
+              </w:rPr>
+            </w:pPr>
+          </w:p>
+        </w:tc>
+        <w:tc>
+          <w:tcPr>
+            <w:tcW w:w="3509" w:type="dxa"/>
+          </w:tcPr>
+          <w:p>
+            <w:pPr>
+              <w:rPr>
+                <w:rFonts w:ascii="Times New Roman" w:hAnsi="Times New Roman" w:cs="Times New Roman"/>
+                <w:lang w:val="en-US"/>
               </w:rPr>
             </w:pPr>
           </w:p>
@@ -4508,6 +7445,7 @@
         <w:ind w:left="-284"/>
         <w:rPr>
           <w:rFonts w:ascii="Times New Roman" w:hAnsi="Times New Roman" w:cs="Times New Roman"/>
+          <w:lang w:val="en-US"/>
         </w:rPr>
       </w:pPr>
     </w:p>
@@ -4516,6 +7454,7 @@
         <w:ind w:left="-709"/>
         <w:rPr>
           <w:rFonts w:ascii="Times New Roman" w:hAnsi="Times New Roman" w:cs="Times New Roman"/>
+          <w:lang w:val="en-US"/>
         </w:rPr>
       </w:pPr>
     </w:p>
@@ -4523,6 +7462,7 @@
       <w:pPr>
         <w:rPr>
           <w:rFonts w:ascii="Times New Roman" w:hAnsi="Times New Roman" w:cs="Times New Roman"/>
+          <w:lang w:val="en-US"/>
         </w:rPr>
       </w:pPr>
     </w:p>
@@ -4530,6 +7470,7 @@
       <w:pPr>
         <w:rPr>
           <w:rFonts w:ascii="Times New Roman" w:hAnsi="Times New Roman" w:cs="Times New Roman"/>
+          <w:lang w:val="en-US"/>
         </w:rPr>
       </w:pPr>
     </w:p>
@@ -4631,7 +7572,7 @@
             <w:rFonts w:ascii="Times New Roman" w:hAnsi="Times New Roman" w:cs="Times New Roman"/>
             <w:noProof/>
           </w:rPr>
-          <w:t>1</w:t>
+          <w:t>2</w:t>
         </w:r>
         <w:r>
           <w:rPr>

--- a/dictionary_UpI.docx
+++ b/dictionary_UpI.docx
@@ -5913,6 +5913,7 @@
             <w:pPr>
               <w:rPr>
                 <w:rFonts w:ascii="Times New Roman" w:hAnsi="Times New Roman" w:cs="Times New Roman"/>
+                <w:lang w:val="en-US"/>
               </w:rPr>
             </w:pPr>
             <w:r>
@@ -5927,11 +5928,13 @@
             <w:pPr>
               <w:rPr>
                 <w:rFonts w:ascii="Times New Roman" w:hAnsi="Times New Roman" w:cs="Times New Roman"/>
-              </w:rPr>
-            </w:pPr>
-            <w:r>
-              <w:rPr>
-                <w:rFonts w:ascii="Times New Roman" w:hAnsi="Times New Roman" w:cs="Times New Roman"/>
+                <w:lang w:val="en-US"/>
+              </w:rPr>
+            </w:pPr>
+            <w:r>
+              <w:rPr>
+                <w:rFonts w:ascii="Times New Roman" w:hAnsi="Times New Roman" w:cs="Times New Roman"/>
+                <w:lang w:val="en-US"/>
               </w:rPr>
               <w:t>[klʌk]</w:t>
             </w:r>
@@ -5940,11 +5943,13 @@
             <w:pPr>
               <w:rPr>
                 <w:rFonts w:ascii="Times New Roman" w:hAnsi="Times New Roman" w:cs="Times New Roman"/>
-              </w:rPr>
-            </w:pPr>
-            <w:r>
-              <w:rPr>
-                <w:rFonts w:ascii="Times New Roman" w:hAnsi="Times New Roman" w:cs="Times New Roman"/>
+                <w:lang w:val="en-US"/>
+              </w:rPr>
+            </w:pPr>
+            <w:r>
+              <w:rPr>
+                <w:rFonts w:ascii="Times New Roman" w:hAnsi="Times New Roman" w:cs="Times New Roman"/>
+                <w:lang w:val="en-US"/>
               </w:rPr>
               <w:t>[ʌnˈfɔːʧnɪt]</w:t>
             </w:r>
@@ -7350,552 +7355,6 @@
               </w:rPr>
               <w:t>e.g. wings</w:t>
             </w:r>
-          </w:p>
-        </w:tc>
-      </w:tr>
-      <w:tr>
-        <w:tc>
-          <w:tcPr>
-            <w:tcW w:w="3190" w:type="dxa"/>
-          </w:tcPr>
-          <w:p>
-            <w:pPr>
-              <w:rPr>
-                <w:rFonts w:ascii="Times New Roman" w:hAnsi="Times New Roman" w:cs="Times New Roman"/>
-                <w:lang w:val="en-US"/>
-              </w:rPr>
-            </w:pPr>
-          </w:p>
-        </w:tc>
-        <w:tc>
-          <w:tcPr>
-            <w:tcW w:w="2872" w:type="dxa"/>
-            <w:gridSpan w:val="9"/>
-          </w:tcPr>
-          <w:p>
-            <w:pPr>
-              <w:rPr>
-                <w:rFonts w:ascii="Times New Roman" w:hAnsi="Times New Roman" w:cs="Times New Roman"/>
-                <w:lang w:val="en-US"/>
-              </w:rPr>
-            </w:pPr>
-          </w:p>
-        </w:tc>
-        <w:tc>
-          <w:tcPr>
-            <w:tcW w:w="3509" w:type="dxa"/>
-          </w:tcPr>
-          <w:p>
-            <w:pPr>
-              <w:rPr>
-                <w:rFonts w:ascii="Times New Roman" w:hAnsi="Times New Roman" w:cs="Times New Roman"/>
-                <w:lang w:val="en-US"/>
-              </w:rPr>
-            </w:pPr>
-          </w:p>
-        </w:tc>
-      </w:tr>
-      <w:tr>
-        <w:tc>
-          <w:tcPr>
-            <w:tcW w:w="3190" w:type="dxa"/>
-          </w:tcPr>
-          <w:p>
-            <w:pPr>
-              <w:rPr>
-                <w:rFonts w:ascii="Times New Roman" w:hAnsi="Times New Roman" w:cs="Times New Roman"/>
-                <w:lang w:val="en-US"/>
-              </w:rPr>
-            </w:pPr>
-          </w:p>
-        </w:tc>
-        <w:tc>
-          <w:tcPr>
-            <w:tcW w:w="2872" w:type="dxa"/>
-            <w:gridSpan w:val="9"/>
-          </w:tcPr>
-          <w:p>
-            <w:pPr>
-              <w:rPr>
-                <w:rFonts w:ascii="Times New Roman" w:hAnsi="Times New Roman" w:cs="Times New Roman"/>
-                <w:lang w:val="en-US"/>
-              </w:rPr>
-            </w:pPr>
-          </w:p>
-        </w:tc>
-        <w:tc>
-          <w:tcPr>
-            <w:tcW w:w="3509" w:type="dxa"/>
-          </w:tcPr>
-          <w:p>
-            <w:pPr>
-              <w:rPr>
-                <w:rFonts w:ascii="Times New Roman" w:hAnsi="Times New Roman" w:cs="Times New Roman"/>
-                <w:lang w:val="en-US"/>
-              </w:rPr>
-            </w:pPr>
-          </w:p>
-        </w:tc>
-      </w:tr>
-      <w:tr>
-        <w:tc>
-          <w:tcPr>
-            <w:tcW w:w="3190" w:type="dxa"/>
-          </w:tcPr>
-          <w:p>
-            <w:pPr>
-              <w:rPr>
-                <w:rFonts w:ascii="Times New Roman" w:hAnsi="Times New Roman" w:cs="Times New Roman"/>
-                <w:lang w:val="en-US"/>
-              </w:rPr>
-            </w:pPr>
-          </w:p>
-        </w:tc>
-        <w:tc>
-          <w:tcPr>
-            <w:tcW w:w="2872" w:type="dxa"/>
-            <w:gridSpan w:val="9"/>
-          </w:tcPr>
-          <w:p>
-            <w:pPr>
-              <w:rPr>
-                <w:rFonts w:ascii="Times New Roman" w:hAnsi="Times New Roman" w:cs="Times New Roman"/>
-                <w:lang w:val="en-US"/>
-              </w:rPr>
-            </w:pPr>
-          </w:p>
-        </w:tc>
-        <w:tc>
-          <w:tcPr>
-            <w:tcW w:w="3509" w:type="dxa"/>
-          </w:tcPr>
-          <w:p>
-            <w:pPr>
-              <w:rPr>
-                <w:rFonts w:ascii="Times New Roman" w:hAnsi="Times New Roman" w:cs="Times New Roman"/>
-                <w:lang w:val="en-US"/>
-              </w:rPr>
-            </w:pPr>
-          </w:p>
-        </w:tc>
-      </w:tr>
-      <w:tr>
-        <w:tc>
-          <w:tcPr>
-            <w:tcW w:w="3190" w:type="dxa"/>
-          </w:tcPr>
-          <w:p>
-            <w:pPr>
-              <w:rPr>
-                <w:rFonts w:ascii="Times New Roman" w:hAnsi="Times New Roman" w:cs="Times New Roman"/>
-                <w:lang w:val="en-US"/>
-              </w:rPr>
-            </w:pPr>
-          </w:p>
-        </w:tc>
-        <w:tc>
-          <w:tcPr>
-            <w:tcW w:w="2872" w:type="dxa"/>
-            <w:gridSpan w:val="9"/>
-          </w:tcPr>
-          <w:p>
-            <w:pPr>
-              <w:rPr>
-                <w:rFonts w:ascii="Times New Roman" w:hAnsi="Times New Roman" w:cs="Times New Roman"/>
-                <w:lang w:val="en-US"/>
-              </w:rPr>
-            </w:pPr>
-          </w:p>
-        </w:tc>
-        <w:tc>
-          <w:tcPr>
-            <w:tcW w:w="3509" w:type="dxa"/>
-          </w:tcPr>
-          <w:p>
-            <w:pPr>
-              <w:rPr>
-                <w:rFonts w:ascii="Times New Roman" w:hAnsi="Times New Roman" w:cs="Times New Roman"/>
-                <w:lang w:val="en-US"/>
-              </w:rPr>
-            </w:pPr>
-          </w:p>
-        </w:tc>
-      </w:tr>
-      <w:tr>
-        <w:tc>
-          <w:tcPr>
-            <w:tcW w:w="3190" w:type="dxa"/>
-          </w:tcPr>
-          <w:p>
-            <w:pPr>
-              <w:rPr>
-                <w:rFonts w:ascii="Times New Roman" w:hAnsi="Times New Roman" w:cs="Times New Roman"/>
-                <w:lang w:val="en-US"/>
-              </w:rPr>
-            </w:pPr>
-          </w:p>
-        </w:tc>
-        <w:tc>
-          <w:tcPr>
-            <w:tcW w:w="2872" w:type="dxa"/>
-            <w:gridSpan w:val="9"/>
-          </w:tcPr>
-          <w:p>
-            <w:pPr>
-              <w:rPr>
-                <w:rFonts w:ascii="Times New Roman" w:hAnsi="Times New Roman" w:cs="Times New Roman"/>
-                <w:lang w:val="en-US"/>
-              </w:rPr>
-            </w:pPr>
-          </w:p>
-        </w:tc>
-        <w:tc>
-          <w:tcPr>
-            <w:tcW w:w="3509" w:type="dxa"/>
-          </w:tcPr>
-          <w:p>
-            <w:pPr>
-              <w:rPr>
-                <w:rFonts w:ascii="Times New Roman" w:hAnsi="Times New Roman" w:cs="Times New Roman"/>
-                <w:lang w:val="en-US"/>
-              </w:rPr>
-            </w:pPr>
-          </w:p>
-        </w:tc>
-      </w:tr>
-      <w:tr>
-        <w:tc>
-          <w:tcPr>
-            <w:tcW w:w="3190" w:type="dxa"/>
-          </w:tcPr>
-          <w:p>
-            <w:pPr>
-              <w:rPr>
-                <w:rFonts w:ascii="Times New Roman" w:hAnsi="Times New Roman" w:cs="Times New Roman"/>
-                <w:lang w:val="en-US"/>
-              </w:rPr>
-            </w:pPr>
-          </w:p>
-        </w:tc>
-        <w:tc>
-          <w:tcPr>
-            <w:tcW w:w="2872" w:type="dxa"/>
-            <w:gridSpan w:val="9"/>
-          </w:tcPr>
-          <w:p>
-            <w:pPr>
-              <w:rPr>
-                <w:rFonts w:ascii="Times New Roman" w:hAnsi="Times New Roman" w:cs="Times New Roman"/>
-                <w:lang w:val="en-US"/>
-              </w:rPr>
-            </w:pPr>
-          </w:p>
-        </w:tc>
-        <w:tc>
-          <w:tcPr>
-            <w:tcW w:w="3509" w:type="dxa"/>
-          </w:tcPr>
-          <w:p>
-            <w:pPr>
-              <w:rPr>
-                <w:rFonts w:ascii="Times New Roman" w:hAnsi="Times New Roman" w:cs="Times New Roman"/>
-                <w:lang w:val="en-US"/>
-              </w:rPr>
-            </w:pPr>
-          </w:p>
-        </w:tc>
-      </w:tr>
-      <w:tr>
-        <w:tc>
-          <w:tcPr>
-            <w:tcW w:w="3190" w:type="dxa"/>
-          </w:tcPr>
-          <w:p>
-            <w:pPr>
-              <w:rPr>
-                <w:rFonts w:ascii="Times New Roman" w:hAnsi="Times New Roman" w:cs="Times New Roman"/>
-                <w:lang w:val="en-US"/>
-              </w:rPr>
-            </w:pPr>
-          </w:p>
-        </w:tc>
-        <w:tc>
-          <w:tcPr>
-            <w:tcW w:w="2872" w:type="dxa"/>
-            <w:gridSpan w:val="9"/>
-          </w:tcPr>
-          <w:p>
-            <w:pPr>
-              <w:rPr>
-                <w:rFonts w:ascii="Times New Roman" w:hAnsi="Times New Roman" w:cs="Times New Roman"/>
-                <w:lang w:val="en-US"/>
-              </w:rPr>
-            </w:pPr>
-          </w:p>
-        </w:tc>
-        <w:tc>
-          <w:tcPr>
-            <w:tcW w:w="3509" w:type="dxa"/>
-          </w:tcPr>
-          <w:p>
-            <w:pPr>
-              <w:rPr>
-                <w:rFonts w:ascii="Times New Roman" w:hAnsi="Times New Roman" w:cs="Times New Roman"/>
-                <w:lang w:val="en-US"/>
-              </w:rPr>
-            </w:pPr>
-          </w:p>
-        </w:tc>
-      </w:tr>
-      <w:tr>
-        <w:tc>
-          <w:tcPr>
-            <w:tcW w:w="3190" w:type="dxa"/>
-          </w:tcPr>
-          <w:p>
-            <w:pPr>
-              <w:rPr>
-                <w:rFonts w:ascii="Times New Roman" w:hAnsi="Times New Roman" w:cs="Times New Roman"/>
-                <w:lang w:val="en-US"/>
-              </w:rPr>
-            </w:pPr>
-          </w:p>
-        </w:tc>
-        <w:tc>
-          <w:tcPr>
-            <w:tcW w:w="2872" w:type="dxa"/>
-            <w:gridSpan w:val="9"/>
-          </w:tcPr>
-          <w:p>
-            <w:pPr>
-              <w:rPr>
-                <w:rFonts w:ascii="Times New Roman" w:hAnsi="Times New Roman" w:cs="Times New Roman"/>
-                <w:lang w:val="en-US"/>
-              </w:rPr>
-            </w:pPr>
-          </w:p>
-        </w:tc>
-        <w:tc>
-          <w:tcPr>
-            <w:tcW w:w="3509" w:type="dxa"/>
-          </w:tcPr>
-          <w:p>
-            <w:pPr>
-              <w:rPr>
-                <w:rFonts w:ascii="Times New Roman" w:hAnsi="Times New Roman" w:cs="Times New Roman"/>
-                <w:lang w:val="en-US"/>
-              </w:rPr>
-            </w:pPr>
-          </w:p>
-        </w:tc>
-      </w:tr>
-      <w:tr>
-        <w:tc>
-          <w:tcPr>
-            <w:tcW w:w="3190" w:type="dxa"/>
-          </w:tcPr>
-          <w:p>
-            <w:pPr>
-              <w:rPr>
-                <w:rFonts w:ascii="Times New Roman" w:hAnsi="Times New Roman" w:cs="Times New Roman"/>
-                <w:lang w:val="en-US"/>
-              </w:rPr>
-            </w:pPr>
-          </w:p>
-        </w:tc>
-        <w:tc>
-          <w:tcPr>
-            <w:tcW w:w="2872" w:type="dxa"/>
-            <w:gridSpan w:val="9"/>
-          </w:tcPr>
-          <w:p>
-            <w:pPr>
-              <w:rPr>
-                <w:rFonts w:ascii="Times New Roman" w:hAnsi="Times New Roman" w:cs="Times New Roman"/>
-                <w:lang w:val="en-US"/>
-              </w:rPr>
-            </w:pPr>
-          </w:p>
-        </w:tc>
-        <w:tc>
-          <w:tcPr>
-            <w:tcW w:w="3509" w:type="dxa"/>
-          </w:tcPr>
-          <w:p>
-            <w:pPr>
-              <w:rPr>
-                <w:rFonts w:ascii="Times New Roman" w:hAnsi="Times New Roman" w:cs="Times New Roman"/>
-                <w:lang w:val="en-US"/>
-              </w:rPr>
-            </w:pPr>
-          </w:p>
-        </w:tc>
-      </w:tr>
-      <w:tr>
-        <w:tc>
-          <w:tcPr>
-            <w:tcW w:w="3190" w:type="dxa"/>
-          </w:tcPr>
-          <w:p>
-            <w:pPr>
-              <w:rPr>
-                <w:rFonts w:ascii="Times New Roman" w:hAnsi="Times New Roman" w:cs="Times New Roman"/>
-                <w:lang w:val="en-US"/>
-              </w:rPr>
-            </w:pPr>
-          </w:p>
-        </w:tc>
-        <w:tc>
-          <w:tcPr>
-            <w:tcW w:w="2872" w:type="dxa"/>
-            <w:gridSpan w:val="9"/>
-          </w:tcPr>
-          <w:p>
-            <w:pPr>
-              <w:rPr>
-                <w:rFonts w:ascii="Times New Roman" w:hAnsi="Times New Roman" w:cs="Times New Roman"/>
-                <w:lang w:val="en-US"/>
-              </w:rPr>
-            </w:pPr>
-          </w:p>
-        </w:tc>
-        <w:tc>
-          <w:tcPr>
-            <w:tcW w:w="3509" w:type="dxa"/>
-          </w:tcPr>
-          <w:p>
-            <w:pPr>
-              <w:rPr>
-                <w:rFonts w:ascii="Times New Roman" w:hAnsi="Times New Roman" w:cs="Times New Roman"/>
-                <w:lang w:val="en-US"/>
-              </w:rPr>
-            </w:pPr>
-          </w:p>
-        </w:tc>
-      </w:tr>
-      <w:tr>
-        <w:tc>
-          <w:tcPr>
-            <w:tcW w:w="3190" w:type="dxa"/>
-          </w:tcPr>
-          <w:p>
-            <w:pPr>
-              <w:rPr>
-                <w:rFonts w:ascii="Times New Roman" w:hAnsi="Times New Roman" w:cs="Times New Roman"/>
-                <w:lang w:val="en-US"/>
-              </w:rPr>
-            </w:pPr>
-          </w:p>
-        </w:tc>
-        <w:tc>
-          <w:tcPr>
-            <w:tcW w:w="2872" w:type="dxa"/>
-            <w:gridSpan w:val="9"/>
-          </w:tcPr>
-          <w:p>
-            <w:pPr>
-              <w:rPr>
-                <w:rFonts w:ascii="Times New Roman" w:hAnsi="Times New Roman" w:cs="Times New Roman"/>
-                <w:lang w:val="en-US"/>
-              </w:rPr>
-            </w:pPr>
-          </w:p>
-        </w:tc>
-        <w:tc>
-          <w:tcPr>
-            <w:tcW w:w="3509" w:type="dxa"/>
-          </w:tcPr>
-          <w:p>
-            <w:pPr>
-              <w:rPr>
-                <w:rFonts w:ascii="Times New Roman" w:hAnsi="Times New Roman" w:cs="Times New Roman"/>
-                <w:lang w:val="en-US"/>
-              </w:rPr>
-            </w:pPr>
-          </w:p>
-        </w:tc>
-      </w:tr>
-      <w:tr>
-        <w:tc>
-          <w:tcPr>
-            <w:tcW w:w="3190" w:type="dxa"/>
-          </w:tcPr>
-          <w:p>
-            <w:pPr>
-              <w:rPr>
-                <w:rFonts w:ascii="Times New Roman" w:hAnsi="Times New Roman" w:cs="Times New Roman"/>
-                <w:lang w:val="en-US"/>
-              </w:rPr>
-            </w:pPr>
-          </w:p>
-        </w:tc>
-        <w:tc>
-          <w:tcPr>
-            <w:tcW w:w="2872" w:type="dxa"/>
-            <w:gridSpan w:val="9"/>
-          </w:tcPr>
-          <w:p>
-            <w:pPr>
-              <w:rPr>
-                <w:rFonts w:ascii="Times New Roman" w:hAnsi="Times New Roman" w:cs="Times New Roman"/>
-                <w:lang w:val="en-US"/>
-              </w:rPr>
-            </w:pPr>
-          </w:p>
-        </w:tc>
-        <w:tc>
-          <w:tcPr>
-            <w:tcW w:w="3509" w:type="dxa"/>
-          </w:tcPr>
-          <w:p>
-            <w:pPr>
-              <w:rPr>
-                <w:rFonts w:ascii="Times New Roman" w:hAnsi="Times New Roman" w:cs="Times New Roman"/>
-                <w:lang w:val="en-US"/>
-              </w:rPr>
-            </w:pPr>
-          </w:p>
-        </w:tc>
-      </w:tr>
-      <w:tr>
-        <w:tc>
-          <w:tcPr>
-            <w:tcW w:w="3190" w:type="dxa"/>
-          </w:tcPr>
-          <w:p>
-            <w:pPr>
-              <w:rPr>
-                <w:rFonts w:ascii="Times New Roman" w:hAnsi="Times New Roman" w:cs="Times New Roman"/>
-                <w:lang w:val="en-US"/>
-              </w:rPr>
-            </w:pPr>
-          </w:p>
-        </w:tc>
-        <w:tc>
-          <w:tcPr>
-            <w:tcW w:w="2872" w:type="dxa"/>
-            <w:gridSpan w:val="9"/>
-          </w:tcPr>
-          <w:p>
-            <w:pPr>
-              <w:rPr>
-                <w:rFonts w:ascii="Times New Roman" w:hAnsi="Times New Roman" w:cs="Times New Roman"/>
-                <w:lang w:val="en-US"/>
-              </w:rPr>
-            </w:pPr>
-          </w:p>
-        </w:tc>
-        <w:tc>
-          <w:tcPr>
-            <w:tcW w:w="3509" w:type="dxa"/>
-          </w:tcPr>
-          <w:p>
-            <w:pPr>
-              <w:rPr>
-                <w:rFonts w:ascii="Times New Roman" w:hAnsi="Times New Roman" w:cs="Times New Roman"/>
-                <w:lang w:val="en-US"/>
-              </w:rPr>
-            </w:pPr>
           </w:p>
         </w:tc>
       </w:tr>
@@ -8371,13 +7830,2240 @@
           <w:lang w:val="en-US"/>
         </w:rPr>
       </w:pPr>
+      <w:r>
+        <w:rPr>
+          <w:rFonts w:ascii="Times New Roman" w:hAnsi="Times New Roman" w:cs="Times New Roman"/>
+        </w:rPr>
+        <w:lastRenderedPageBreak/>
+        <w:t xml:space="preserve">1 </w:t>
+      </w:r>
+      <w:r>
+        <w:rPr>
+          <w:rFonts w:ascii="Times New Roman" w:hAnsi="Times New Roman" w:cs="Times New Roman"/>
+          <w:lang w:val="en-US"/>
+        </w:rPr>
+        <w:t>B</w:t>
+      </w:r>
+      <w:r>
+        <w:rPr>
+          <w:rFonts w:ascii="Times New Roman" w:hAnsi="Times New Roman" w:cs="Times New Roman"/>
+        </w:rPr>
+        <w:t xml:space="preserve"> </w:t>
+      </w:r>
+      <w:r>
+        <w:rPr>
+          <w:rFonts w:ascii="Times New Roman" w:hAnsi="Times New Roman" w:cs="Times New Roman"/>
+          <w:lang w:val="en-US"/>
+        </w:rPr>
+        <w:t>UppI</w:t>
+      </w:r>
     </w:p>
+    <w:tbl>
+      <w:tblPr>
+        <w:tblStyle w:val="a3"/>
+        <w:tblpPr w:leftFromText="180" w:rightFromText="180" w:vertAnchor="page" w:horzAnchor="margin" w:tblpY="1228"/>
+        <w:tblW w:w="0" w:type="auto"/>
+        <w:tblLayout w:type="fixed"/>
+        <w:tblLook w:val="04A0"/>
+      </w:tblPr>
+      <w:tblGrid>
+        <w:gridCol w:w="3190"/>
+        <w:gridCol w:w="1265"/>
+        <w:gridCol w:w="189"/>
+        <w:gridCol w:w="1418"/>
+        <w:gridCol w:w="3509"/>
+      </w:tblGrid>
+      <w:tr>
+        <w:tc>
+          <w:tcPr>
+            <w:tcW w:w="3190" w:type="dxa"/>
+          </w:tcPr>
+          <w:p>
+            <w:pPr>
+              <w:rPr>
+                <w:rFonts w:ascii="Times New Roman" w:hAnsi="Times New Roman" w:cs="Times New Roman"/>
+                <w:b/>
+                <w:lang w:val="en-US"/>
+              </w:rPr>
+            </w:pPr>
+            <w:r>
+              <w:rPr>
+                <w:rFonts w:ascii="Times New Roman" w:hAnsi="Times New Roman" w:cs="Times New Roman"/>
+                <w:b/>
+                <w:lang w:val="en-US"/>
+              </w:rPr>
+              <w:t>Workbook</w:t>
+            </w:r>
+          </w:p>
+        </w:tc>
+        <w:tc>
+          <w:tcPr>
+            <w:tcW w:w="2872" w:type="dxa"/>
+            <w:gridSpan w:val="3"/>
+          </w:tcPr>
+          <w:p>
+            <w:pPr>
+              <w:rPr>
+                <w:rFonts w:ascii="Times New Roman" w:hAnsi="Times New Roman" w:cs="Times New Roman"/>
+              </w:rPr>
+            </w:pPr>
+          </w:p>
+        </w:tc>
+        <w:tc>
+          <w:tcPr>
+            <w:tcW w:w="3509" w:type="dxa"/>
+          </w:tcPr>
+          <w:p>
+            <w:pPr>
+              <w:rPr>
+                <w:rFonts w:ascii="Times New Roman" w:hAnsi="Times New Roman" w:cs="Times New Roman"/>
+              </w:rPr>
+            </w:pPr>
+          </w:p>
+        </w:tc>
+      </w:tr>
+      <w:tr>
+        <w:tc>
+          <w:tcPr>
+            <w:tcW w:w="3190" w:type="dxa"/>
+          </w:tcPr>
+          <w:p>
+            <w:pPr>
+              <w:rPr>
+                <w:rFonts w:ascii="Times New Roman" w:hAnsi="Times New Roman" w:cs="Times New Roman"/>
+                <w:lang w:val="en-US"/>
+              </w:rPr>
+            </w:pPr>
+            <w:r>
+              <w:rPr>
+                <w:rFonts w:ascii="Times New Roman" w:hAnsi="Times New Roman" w:cs="Times New Roman"/>
+                <w:lang w:val="en-US"/>
+              </w:rPr>
+              <w:t>The dream destination for astrology addicts.</w:t>
+            </w:r>
+          </w:p>
+        </w:tc>
+        <w:tc>
+          <w:tcPr>
+            <w:tcW w:w="2872" w:type="dxa"/>
+            <w:gridSpan w:val="3"/>
+          </w:tcPr>
+          <w:p>
+            <w:pPr>
+              <w:rPr>
+                <w:rFonts w:ascii="Times New Roman" w:hAnsi="Times New Roman" w:cs="Times New Roman"/>
+                <w:lang w:val="en-US"/>
+              </w:rPr>
+            </w:pPr>
+            <w:r>
+              <w:rPr>
+                <w:rFonts w:ascii="Times New Roman" w:hAnsi="Times New Roman" w:cs="Times New Roman"/>
+                <w:lang w:val="en-US"/>
+              </w:rPr>
+              <w:t>[əsˈtrɔləʤɪ]</w:t>
+            </w:r>
+            <w:r>
+              <w:rPr>
+                <w:rFonts w:ascii="Times New Roman" w:hAnsi="Times New Roman" w:cs="Times New Roman"/>
+                <w:lang w:val="en-US"/>
+              </w:rPr>
+              <w:t xml:space="preserve"> </w:t>
+            </w:r>
+            <w:r>
+              <w:t xml:space="preserve"> </w:t>
+            </w:r>
+            <w:r>
+              <w:rPr>
+                <w:rFonts w:ascii="Times New Roman" w:hAnsi="Times New Roman" w:cs="Times New Roman"/>
+                <w:lang w:val="en-US"/>
+              </w:rPr>
+              <w:t>[əˈdɪkts]</w:t>
+            </w:r>
+          </w:p>
+        </w:tc>
+        <w:tc>
+          <w:tcPr>
+            <w:tcW w:w="3509" w:type="dxa"/>
+          </w:tcPr>
+          <w:p>
+            <w:pPr>
+              <w:rPr>
+                <w:rFonts w:ascii="Times New Roman" w:hAnsi="Times New Roman" w:cs="Times New Roman"/>
+                <w:lang w:val="en-US"/>
+              </w:rPr>
+            </w:pPr>
+          </w:p>
+        </w:tc>
+      </w:tr>
+      <w:tr>
+        <w:tc>
+          <w:tcPr>
+            <w:tcW w:w="4644" w:type="dxa"/>
+            <w:gridSpan w:val="3"/>
+          </w:tcPr>
+          <w:p>
+            <w:pPr>
+              <w:rPr>
+                <w:rFonts w:ascii="Times New Roman" w:hAnsi="Times New Roman" w:cs="Times New Roman"/>
+                <w:lang w:val="en-US"/>
+              </w:rPr>
+            </w:pPr>
+            <w:r>
+              <w:rPr>
+                <w:rFonts w:ascii="Times New Roman" w:hAnsi="Times New Roman" w:cs="Times New Roman"/>
+                <w:lang w:val="en-US"/>
+              </w:rPr>
+              <w:t>The general belief in astrology is limited to glancing at horoscopes in newspapers and magazines.</w:t>
+            </w:r>
+          </w:p>
+        </w:tc>
+        <w:tc>
+          <w:tcPr>
+            <w:tcW w:w="4927" w:type="dxa"/>
+            <w:gridSpan w:val="2"/>
+          </w:tcPr>
+          <w:p>
+            <w:pPr>
+              <w:rPr>
+                <w:rFonts w:ascii="Times New Roman" w:hAnsi="Times New Roman" w:cs="Times New Roman"/>
+              </w:rPr>
+            </w:pPr>
+            <w:r>
+              <w:rPr>
+                <w:rFonts w:ascii="Times New Roman" w:hAnsi="Times New Roman" w:cs="Times New Roman"/>
+              </w:rPr>
+              <w:t>Общая вера в астрологию сводится к просмотру гороскопов в газетах и журналах.</w:t>
+            </w:r>
+          </w:p>
+        </w:tc>
+      </w:tr>
+      <w:tr>
+        <w:tc>
+          <w:tcPr>
+            <w:tcW w:w="3190" w:type="dxa"/>
+          </w:tcPr>
+          <w:p>
+            <w:pPr>
+              <w:rPr>
+                <w:rFonts w:ascii="Times New Roman" w:hAnsi="Times New Roman" w:cs="Times New Roman"/>
+                <w:lang w:val="en-US"/>
+              </w:rPr>
+            </w:pPr>
+            <w:r>
+              <w:rPr>
+                <w:rFonts w:ascii="Times New Roman" w:hAnsi="Times New Roman" w:cs="Times New Roman"/>
+              </w:rPr>
+              <w:t>glanc</w:t>
+            </w:r>
+            <w:r>
+              <w:rPr>
+                <w:rFonts w:ascii="Times New Roman" w:hAnsi="Times New Roman" w:cs="Times New Roman"/>
+                <w:lang w:val="en-US"/>
+              </w:rPr>
+              <w:t>e</w:t>
+            </w:r>
+          </w:p>
+        </w:tc>
+        <w:tc>
+          <w:tcPr>
+            <w:tcW w:w="1454" w:type="dxa"/>
+            <w:gridSpan w:val="2"/>
+          </w:tcPr>
+          <w:p>
+            <w:pPr>
+              <w:rPr>
+                <w:rFonts w:ascii="Times New Roman" w:hAnsi="Times New Roman" w:cs="Times New Roman"/>
+              </w:rPr>
+            </w:pPr>
+            <w:r>
+              <w:rPr>
+                <w:rFonts w:ascii="Times New Roman" w:hAnsi="Times New Roman" w:cs="Times New Roman"/>
+              </w:rPr>
+              <w:t>[glɑːns]</w:t>
+            </w:r>
+          </w:p>
+        </w:tc>
+        <w:tc>
+          <w:tcPr>
+            <w:tcW w:w="1418" w:type="dxa"/>
+          </w:tcPr>
+          <w:p>
+            <w:pPr>
+              <w:rPr>
+                <w:rFonts w:ascii="Times New Roman" w:hAnsi="Times New Roman" w:cs="Times New Roman"/>
+              </w:rPr>
+            </w:pPr>
+          </w:p>
+        </w:tc>
+        <w:tc>
+          <w:tcPr>
+            <w:tcW w:w="3509" w:type="dxa"/>
+          </w:tcPr>
+          <w:p>
+            <w:pPr>
+              <w:rPr>
+                <w:rFonts w:ascii="Times New Roman" w:hAnsi="Times New Roman" w:cs="Times New Roman"/>
+              </w:rPr>
+            </w:pPr>
+            <w:r>
+              <w:rPr>
+                <w:rFonts w:ascii="Times New Roman" w:hAnsi="Times New Roman" w:cs="Times New Roman"/>
+              </w:rPr>
+              <w:t>бегло просмотреть</w:t>
+            </w:r>
+          </w:p>
+        </w:tc>
+      </w:tr>
+      <w:tr>
+        <w:tc>
+          <w:tcPr>
+            <w:tcW w:w="3190" w:type="dxa"/>
+          </w:tcPr>
+          <w:p>
+            <w:pPr>
+              <w:rPr>
+                <w:rFonts w:ascii="Times New Roman" w:hAnsi="Times New Roman" w:cs="Times New Roman"/>
+                <w:lang w:val="en-US"/>
+              </w:rPr>
+            </w:pPr>
+            <w:r>
+              <w:rPr>
+                <w:rFonts w:ascii="Times New Roman" w:hAnsi="Times New Roman" w:cs="Times New Roman"/>
+                <w:lang w:val="en-US"/>
+              </w:rPr>
+              <w:t>people take their star signs very seriously indeed</w:t>
+            </w:r>
+          </w:p>
+        </w:tc>
+        <w:tc>
+          <w:tcPr>
+            <w:tcW w:w="1454" w:type="dxa"/>
+            <w:gridSpan w:val="2"/>
+          </w:tcPr>
+          <w:p>
+            <w:pPr>
+              <w:rPr>
+                <w:rFonts w:ascii="Times New Roman" w:hAnsi="Times New Roman" w:cs="Times New Roman"/>
+                <w:lang w:val="en-US"/>
+              </w:rPr>
+            </w:pPr>
+            <w:r>
+              <w:rPr>
+                <w:rFonts w:ascii="Times New Roman" w:hAnsi="Times New Roman" w:cs="Times New Roman"/>
+                <w:lang w:val="en-US"/>
+              </w:rPr>
+              <w:t>[saɪn]</w:t>
+            </w:r>
+          </w:p>
+        </w:tc>
+        <w:tc>
+          <w:tcPr>
+            <w:tcW w:w="1418" w:type="dxa"/>
+          </w:tcPr>
+          <w:p>
+            <w:pPr>
+              <w:rPr>
+                <w:rFonts w:ascii="Times New Roman" w:hAnsi="Times New Roman" w:cs="Times New Roman"/>
+                <w:lang w:val="en-US"/>
+              </w:rPr>
+            </w:pPr>
+          </w:p>
+        </w:tc>
+        <w:tc>
+          <w:tcPr>
+            <w:tcW w:w="3509" w:type="dxa"/>
+          </w:tcPr>
+          <w:p>
+            <w:pPr>
+              <w:rPr>
+                <w:rFonts w:ascii="Times New Roman" w:hAnsi="Times New Roman" w:cs="Times New Roman"/>
+              </w:rPr>
+            </w:pPr>
+            <w:r>
+              <w:rPr>
+                <w:rFonts w:ascii="Times New Roman" w:hAnsi="Times New Roman" w:cs="Times New Roman"/>
+              </w:rPr>
+              <w:t>люди очень серьезно относятся к своим звездным знакам</w:t>
+            </w:r>
+          </w:p>
+        </w:tc>
+      </w:tr>
+      <w:tr>
+        <w:tc>
+          <w:tcPr>
+            <w:tcW w:w="4644" w:type="dxa"/>
+            <w:gridSpan w:val="3"/>
+          </w:tcPr>
+          <w:p>
+            <w:pPr>
+              <w:rPr>
+                <w:rFonts w:ascii="Times New Roman" w:hAnsi="Times New Roman" w:cs="Times New Roman"/>
+                <w:lang w:val="en-US"/>
+              </w:rPr>
+            </w:pPr>
+            <w:r>
+              <w:rPr>
+                <w:rFonts w:ascii="Times New Roman" w:hAnsi="Times New Roman" w:cs="Times New Roman"/>
+                <w:lang w:val="en-US"/>
+              </w:rPr>
+              <w:t>At least a dozen stations are devoted entirely to astrology 24 hours a day.</w:t>
+            </w:r>
+          </w:p>
+        </w:tc>
+        <w:tc>
+          <w:tcPr>
+            <w:tcW w:w="4927" w:type="dxa"/>
+            <w:gridSpan w:val="2"/>
+          </w:tcPr>
+          <w:p>
+            <w:pPr>
+              <w:rPr>
+                <w:rFonts w:ascii="Times New Roman" w:hAnsi="Times New Roman" w:cs="Times New Roman"/>
+              </w:rPr>
+            </w:pPr>
+            <w:r>
+              <w:rPr>
+                <w:rFonts w:ascii="Times New Roman" w:hAnsi="Times New Roman" w:cs="Times New Roman"/>
+              </w:rPr>
+              <w:t>Не менее десятка станций посвящены исключительно астрологии 24 часа в сутки.</w:t>
+            </w:r>
+          </w:p>
+        </w:tc>
+      </w:tr>
+      <w:tr>
+        <w:tc>
+          <w:tcPr>
+            <w:tcW w:w="3190" w:type="dxa"/>
+          </w:tcPr>
+          <w:p>
+            <w:pPr>
+              <w:rPr>
+                <w:rFonts w:ascii="Times New Roman" w:hAnsi="Times New Roman" w:cs="Times New Roman"/>
+              </w:rPr>
+            </w:pPr>
+            <w:r>
+              <w:rPr>
+                <w:rFonts w:ascii="Times New Roman" w:hAnsi="Times New Roman" w:cs="Times New Roman"/>
+              </w:rPr>
+              <w:t>to find out</w:t>
+            </w:r>
+          </w:p>
+        </w:tc>
+        <w:tc>
+          <w:tcPr>
+            <w:tcW w:w="1454" w:type="dxa"/>
+            <w:gridSpan w:val="2"/>
+          </w:tcPr>
+          <w:p>
+            <w:pPr>
+              <w:rPr>
+                <w:rFonts w:ascii="Times New Roman" w:hAnsi="Times New Roman" w:cs="Times New Roman"/>
+              </w:rPr>
+            </w:pPr>
+            <w:r>
+              <w:rPr>
+                <w:rFonts w:ascii="Times New Roman" w:hAnsi="Times New Roman" w:cs="Times New Roman"/>
+              </w:rPr>
+              <w:t>[faɪnd aʊt]</w:t>
+            </w:r>
+          </w:p>
+        </w:tc>
+        <w:tc>
+          <w:tcPr>
+            <w:tcW w:w="1418" w:type="dxa"/>
+          </w:tcPr>
+          <w:p>
+            <w:pPr>
+              <w:rPr>
+                <w:rFonts w:ascii="Times New Roman" w:hAnsi="Times New Roman" w:cs="Times New Roman"/>
+              </w:rPr>
+            </w:pPr>
+          </w:p>
+        </w:tc>
+        <w:tc>
+          <w:tcPr>
+            <w:tcW w:w="3509" w:type="dxa"/>
+          </w:tcPr>
+          <w:p>
+            <w:pPr>
+              <w:rPr>
+                <w:rFonts w:ascii="Times New Roman" w:hAnsi="Times New Roman" w:cs="Times New Roman"/>
+              </w:rPr>
+            </w:pPr>
+            <w:r>
+              <w:rPr>
+                <w:rFonts w:ascii="Times New Roman" w:hAnsi="Times New Roman" w:cs="Times New Roman"/>
+              </w:rPr>
+              <w:t>выяснить</w:t>
+            </w:r>
+          </w:p>
+        </w:tc>
+      </w:tr>
+      <w:tr>
+        <w:tc>
+          <w:tcPr>
+            <w:tcW w:w="4644" w:type="dxa"/>
+            <w:gridSpan w:val="3"/>
+          </w:tcPr>
+          <w:p>
+            <w:pPr>
+              <w:rPr>
+                <w:rFonts w:ascii="Times New Roman" w:hAnsi="Times New Roman" w:cs="Times New Roman"/>
+                <w:lang w:val="en-US"/>
+              </w:rPr>
+            </w:pPr>
+            <w:r>
+              <w:rPr>
+                <w:rFonts w:ascii="Times New Roman" w:hAnsi="Times New Roman" w:cs="Times New Roman"/>
+                <w:lang w:val="en-US"/>
+              </w:rPr>
+              <w:t>to find out what the day holds for her</w:t>
+            </w:r>
+          </w:p>
+        </w:tc>
+        <w:tc>
+          <w:tcPr>
+            <w:tcW w:w="4927" w:type="dxa"/>
+            <w:gridSpan w:val="2"/>
+          </w:tcPr>
+          <w:p>
+            <w:pPr>
+              <w:rPr>
+                <w:rFonts w:ascii="Times New Roman" w:hAnsi="Times New Roman" w:cs="Times New Roman"/>
+              </w:rPr>
+            </w:pPr>
+            <w:r>
+              <w:rPr>
+                <w:rFonts w:ascii="Times New Roman" w:hAnsi="Times New Roman" w:cs="Times New Roman"/>
+              </w:rPr>
+              <w:t>чтобы узнать, что ждет ее в этот день.</w:t>
+            </w:r>
+          </w:p>
+        </w:tc>
+      </w:tr>
+      <w:tr>
+        <w:tc>
+          <w:tcPr>
+            <w:tcW w:w="4644" w:type="dxa"/>
+            <w:gridSpan w:val="3"/>
+          </w:tcPr>
+          <w:p>
+            <w:pPr>
+              <w:rPr>
+                <w:rFonts w:ascii="Times New Roman" w:hAnsi="Times New Roman" w:cs="Times New Roman"/>
+                <w:lang w:val="en-US"/>
+              </w:rPr>
+            </w:pPr>
+            <w:r>
+              <w:rPr>
+                <w:rFonts w:ascii="Times New Roman" w:hAnsi="Times New Roman" w:cs="Times New Roman"/>
+                <w:lang w:val="en-US"/>
+              </w:rPr>
+              <w:t>whether she will have to face any kind of domestic crisis</w:t>
+            </w:r>
+          </w:p>
+        </w:tc>
+        <w:tc>
+          <w:tcPr>
+            <w:tcW w:w="4927" w:type="dxa"/>
+            <w:gridSpan w:val="2"/>
+          </w:tcPr>
+          <w:p>
+            <w:pPr>
+              <w:rPr>
+                <w:rFonts w:ascii="Times New Roman" w:hAnsi="Times New Roman" w:cs="Times New Roman"/>
+              </w:rPr>
+            </w:pPr>
+            <w:r>
+              <w:rPr>
+                <w:rFonts w:ascii="Times New Roman" w:hAnsi="Times New Roman" w:cs="Times New Roman"/>
+              </w:rPr>
+              <w:t>столкнется ли она с каким-либо внутренним</w:t>
+            </w:r>
+            <w:r>
+              <w:rPr>
+                <w:rFonts w:ascii="Times New Roman" w:hAnsi="Times New Roman" w:cs="Times New Roman"/>
+              </w:rPr>
+              <w:t xml:space="preserve"> (</w:t>
+            </w:r>
+            <w:r>
+              <w:rPr>
+                <w:rFonts w:ascii="Times New Roman" w:hAnsi="Times New Roman" w:cs="Times New Roman"/>
+              </w:rPr>
+              <w:t>домашним</w:t>
+            </w:r>
+            <w:r>
+              <w:rPr>
+                <w:rFonts w:ascii="Times New Roman" w:hAnsi="Times New Roman" w:cs="Times New Roman"/>
+              </w:rPr>
+              <w:t>)</w:t>
+            </w:r>
+            <w:r>
+              <w:rPr>
+                <w:rFonts w:ascii="Times New Roman" w:hAnsi="Times New Roman" w:cs="Times New Roman"/>
+              </w:rPr>
+              <w:t xml:space="preserve"> кризисом</w:t>
+            </w:r>
+          </w:p>
+        </w:tc>
+      </w:tr>
+      <w:tr>
+        <w:tc>
+          <w:tcPr>
+            <w:tcW w:w="4644" w:type="dxa"/>
+            <w:gridSpan w:val="3"/>
+          </w:tcPr>
+          <w:p>
+            <w:pPr>
+              <w:rPr>
+                <w:rFonts w:ascii="Times New Roman" w:hAnsi="Times New Roman" w:cs="Times New Roman"/>
+                <w:lang w:val="en-US"/>
+              </w:rPr>
+            </w:pPr>
+            <w:r>
+              <w:rPr>
+                <w:rFonts w:ascii="Times New Roman" w:hAnsi="Times New Roman" w:cs="Times New Roman"/>
+                <w:lang w:val="en-US"/>
+              </w:rPr>
+              <w:t>receives information on what food she should eat</w:t>
+            </w:r>
+          </w:p>
+        </w:tc>
+        <w:tc>
+          <w:tcPr>
+            <w:tcW w:w="4927" w:type="dxa"/>
+            <w:gridSpan w:val="2"/>
+          </w:tcPr>
+          <w:p>
+            <w:pPr>
+              <w:rPr>
+                <w:rFonts w:ascii="Times New Roman" w:hAnsi="Times New Roman" w:cs="Times New Roman"/>
+              </w:rPr>
+            </w:pPr>
+            <w:r>
+              <w:rPr>
+                <w:rFonts w:ascii="Times New Roman" w:hAnsi="Times New Roman" w:cs="Times New Roman"/>
+              </w:rPr>
+              <w:t>получает информацию о том, какую пищу она должна есть</w:t>
+            </w:r>
+          </w:p>
+        </w:tc>
+      </w:tr>
+      <w:tr>
+        <w:tc>
+          <w:tcPr>
+            <w:tcW w:w="4644" w:type="dxa"/>
+            <w:gridSpan w:val="3"/>
+          </w:tcPr>
+          <w:p>
+            <w:pPr>
+              <w:rPr>
+                <w:rFonts w:ascii="Times New Roman" w:hAnsi="Times New Roman" w:cs="Times New Roman"/>
+                <w:lang w:val="en-US"/>
+              </w:rPr>
+            </w:pPr>
+            <w:r>
+              <w:rPr>
+                <w:rFonts w:ascii="Times New Roman" w:hAnsi="Times New Roman" w:cs="Times New Roman"/>
+                <w:lang w:val="en-US"/>
+              </w:rPr>
+              <w:t>It gives me the confidence I need to face the day</w:t>
+            </w:r>
+          </w:p>
+        </w:tc>
+        <w:tc>
+          <w:tcPr>
+            <w:tcW w:w="4927" w:type="dxa"/>
+            <w:gridSpan w:val="2"/>
+          </w:tcPr>
+          <w:p>
+            <w:pPr>
+              <w:rPr>
+                <w:rFonts w:ascii="Times New Roman" w:hAnsi="Times New Roman" w:cs="Times New Roman"/>
+              </w:rPr>
+            </w:pPr>
+            <w:r>
+              <w:rPr>
+                <w:rFonts w:ascii="Times New Roman" w:hAnsi="Times New Roman" w:cs="Times New Roman"/>
+              </w:rPr>
+              <w:t>Это дает мне уверенность на целый день</w:t>
+            </w:r>
+          </w:p>
+        </w:tc>
+      </w:tr>
+      <w:tr>
+        <w:tc>
+          <w:tcPr>
+            <w:tcW w:w="4644" w:type="dxa"/>
+            <w:gridSpan w:val="3"/>
+          </w:tcPr>
+          <w:p>
+            <w:pPr>
+              <w:rPr>
+                <w:rFonts w:ascii="Times New Roman" w:hAnsi="Times New Roman" w:cs="Times New Roman"/>
+                <w:lang w:val="en-US"/>
+              </w:rPr>
+            </w:pPr>
+            <w:r>
+              <w:rPr>
+                <w:rFonts w:ascii="Times New Roman" w:hAnsi="Times New Roman" w:cs="Times New Roman"/>
+                <w:lang w:val="en-US"/>
+              </w:rPr>
+              <w:t>Americans go to a therapist every week to cope with life.</w:t>
+            </w:r>
+          </w:p>
+        </w:tc>
+        <w:tc>
+          <w:tcPr>
+            <w:tcW w:w="4927" w:type="dxa"/>
+            <w:gridSpan w:val="2"/>
+          </w:tcPr>
+          <w:p>
+            <w:pPr>
+              <w:rPr>
+                <w:rFonts w:ascii="Times New Roman" w:hAnsi="Times New Roman" w:cs="Times New Roman"/>
+              </w:rPr>
+            </w:pPr>
+            <w:r>
+              <w:rPr>
+                <w:rFonts w:ascii="Times New Roman" w:hAnsi="Times New Roman" w:cs="Times New Roman"/>
+              </w:rPr>
+              <w:t>Американцы ходят к психотерапевту каждую неделю, чтобы справиться с жизнью.</w:t>
+            </w:r>
+          </w:p>
+        </w:tc>
+      </w:tr>
+      <w:tr>
+        <w:tc>
+          <w:tcPr>
+            <w:tcW w:w="3190" w:type="dxa"/>
+          </w:tcPr>
+          <w:p>
+            <w:pPr>
+              <w:rPr>
+                <w:rFonts w:ascii="Times New Roman" w:hAnsi="Times New Roman" w:cs="Times New Roman"/>
+              </w:rPr>
+            </w:pPr>
+            <w:r>
+              <w:rPr>
+                <w:rFonts w:ascii="Times New Roman" w:hAnsi="Times New Roman" w:cs="Times New Roman"/>
+              </w:rPr>
+              <w:t>to cope with</w:t>
+            </w:r>
+          </w:p>
+        </w:tc>
+        <w:tc>
+          <w:tcPr>
+            <w:tcW w:w="1454" w:type="dxa"/>
+            <w:gridSpan w:val="2"/>
+          </w:tcPr>
+          <w:p>
+            <w:pPr>
+              <w:rPr>
+                <w:rFonts w:ascii="Times New Roman" w:hAnsi="Times New Roman" w:cs="Times New Roman"/>
+              </w:rPr>
+            </w:pPr>
+            <w:r>
+              <w:rPr>
+                <w:rFonts w:ascii="Times New Roman" w:hAnsi="Times New Roman" w:cs="Times New Roman"/>
+              </w:rPr>
+              <w:t>[kəʊp wɪð]</w:t>
+            </w:r>
+          </w:p>
+        </w:tc>
+        <w:tc>
+          <w:tcPr>
+            <w:tcW w:w="1418" w:type="dxa"/>
+          </w:tcPr>
+          <w:p>
+            <w:pPr>
+              <w:rPr>
+                <w:rFonts w:ascii="Times New Roman" w:hAnsi="Times New Roman" w:cs="Times New Roman"/>
+              </w:rPr>
+            </w:pPr>
+          </w:p>
+        </w:tc>
+        <w:tc>
+          <w:tcPr>
+            <w:tcW w:w="3509" w:type="dxa"/>
+          </w:tcPr>
+          <w:p>
+            <w:pPr>
+              <w:rPr>
+                <w:rFonts w:ascii="Times New Roman" w:hAnsi="Times New Roman" w:cs="Times New Roman"/>
+              </w:rPr>
+            </w:pPr>
+            <w:r>
+              <w:rPr>
+                <w:rFonts w:ascii="Times New Roman" w:hAnsi="Times New Roman" w:cs="Times New Roman"/>
+              </w:rPr>
+              <w:t>справляться</w:t>
+            </w:r>
+          </w:p>
+        </w:tc>
+      </w:tr>
+      <w:tr>
+        <w:tc>
+          <w:tcPr>
+            <w:tcW w:w="4644" w:type="dxa"/>
+            <w:gridSpan w:val="3"/>
+          </w:tcPr>
+          <w:p>
+            <w:pPr>
+              <w:rPr>
+                <w:rFonts w:ascii="Times New Roman" w:hAnsi="Times New Roman" w:cs="Times New Roman"/>
+                <w:lang w:val="en-US"/>
+              </w:rPr>
+            </w:pPr>
+            <w:r>
+              <w:rPr>
+                <w:rFonts w:ascii="Times New Roman" w:hAnsi="Times New Roman" w:cs="Times New Roman"/>
+                <w:lang w:val="en-US"/>
+              </w:rPr>
+              <w:t>I get my sense of wellbeing from the advice I get from astrologers.</w:t>
+            </w:r>
+          </w:p>
+        </w:tc>
+        <w:tc>
+          <w:tcPr>
+            <w:tcW w:w="4927" w:type="dxa"/>
+            <w:gridSpan w:val="2"/>
+          </w:tcPr>
+          <w:p>
+            <w:pPr>
+              <w:rPr>
+                <w:rFonts w:ascii="Times New Roman" w:hAnsi="Times New Roman" w:cs="Times New Roman"/>
+              </w:rPr>
+            </w:pPr>
+            <w:r>
+              <w:rPr>
+                <w:rFonts w:ascii="Times New Roman" w:hAnsi="Times New Roman" w:cs="Times New Roman"/>
+              </w:rPr>
+              <w:t>Я получаю свое чувство благополучия от советов астрологов.</w:t>
+            </w:r>
+          </w:p>
+        </w:tc>
+      </w:tr>
+      <w:tr>
+        <w:tc>
+          <w:tcPr>
+            <w:tcW w:w="3190" w:type="dxa"/>
+          </w:tcPr>
+          <w:p>
+            <w:pPr>
+              <w:rPr>
+                <w:rFonts w:ascii="Times New Roman" w:hAnsi="Times New Roman" w:cs="Times New Roman"/>
+                <w:lang w:val="en-US"/>
+              </w:rPr>
+            </w:pPr>
+            <w:r>
+              <w:rPr>
+                <w:rFonts w:ascii="Times New Roman" w:hAnsi="Times New Roman" w:cs="Times New Roman"/>
+                <w:lang w:val="en-US"/>
+              </w:rPr>
+              <w:t xml:space="preserve">sense of wellbeing </w:t>
+            </w:r>
+          </w:p>
+        </w:tc>
+        <w:tc>
+          <w:tcPr>
+            <w:tcW w:w="1454" w:type="dxa"/>
+            <w:gridSpan w:val="2"/>
+          </w:tcPr>
+          <w:p>
+            <w:pPr>
+              <w:rPr>
+                <w:rFonts w:ascii="Times New Roman" w:hAnsi="Times New Roman" w:cs="Times New Roman"/>
+                <w:lang w:val="en-US"/>
+              </w:rPr>
+            </w:pPr>
+            <w:r>
+              <w:rPr>
+                <w:rFonts w:ascii="Times New Roman" w:hAnsi="Times New Roman" w:cs="Times New Roman"/>
+                <w:lang w:val="en-US"/>
+              </w:rPr>
+              <w:t xml:space="preserve"> [sens ɔv ˈwelˈbiːɪŋ]</w:t>
+            </w:r>
+          </w:p>
+        </w:tc>
+        <w:tc>
+          <w:tcPr>
+            <w:tcW w:w="1418" w:type="dxa"/>
+          </w:tcPr>
+          <w:p>
+            <w:pPr>
+              <w:rPr>
+                <w:rFonts w:ascii="Times New Roman" w:hAnsi="Times New Roman" w:cs="Times New Roman"/>
+                <w:lang w:val="en-US"/>
+              </w:rPr>
+            </w:pPr>
+          </w:p>
+        </w:tc>
+        <w:tc>
+          <w:tcPr>
+            <w:tcW w:w="3509" w:type="dxa"/>
+          </w:tcPr>
+          <w:p>
+            <w:pPr>
+              <w:rPr>
+                <w:rFonts w:ascii="Times New Roman" w:hAnsi="Times New Roman" w:cs="Times New Roman"/>
+                <w:lang w:val="en-US"/>
+              </w:rPr>
+            </w:pPr>
+            <w:r>
+              <w:rPr>
+                <w:rFonts w:ascii="Times New Roman" w:hAnsi="Times New Roman" w:cs="Times New Roman"/>
+                <w:lang w:val="en-US"/>
+              </w:rPr>
+              <w:t>чувство благополучия</w:t>
+            </w:r>
+          </w:p>
+        </w:tc>
+      </w:tr>
+      <w:tr>
+        <w:tc>
+          <w:tcPr>
+            <w:tcW w:w="4644" w:type="dxa"/>
+            <w:gridSpan w:val="3"/>
+          </w:tcPr>
+          <w:p>
+            <w:pPr>
+              <w:rPr>
+                <w:rFonts w:ascii="Times New Roman" w:hAnsi="Times New Roman" w:cs="Times New Roman"/>
+                <w:lang w:val="en-US"/>
+              </w:rPr>
+            </w:pPr>
+            <w:r>
+              <w:rPr>
+                <w:rFonts w:ascii="Times New Roman" w:hAnsi="Times New Roman" w:cs="Times New Roman"/>
+                <w:lang w:val="en-US"/>
+              </w:rPr>
+              <w:t>Astrology is important in India in all walks of life</w:t>
+            </w:r>
+          </w:p>
+        </w:tc>
+        <w:tc>
+          <w:tcPr>
+            <w:tcW w:w="4927" w:type="dxa"/>
+            <w:gridSpan w:val="2"/>
+          </w:tcPr>
+          <w:p>
+            <w:pPr>
+              <w:rPr>
+                <w:rFonts w:ascii="Times New Roman" w:hAnsi="Times New Roman" w:cs="Times New Roman"/>
+              </w:rPr>
+            </w:pPr>
+            <w:r>
+              <w:rPr>
+                <w:rFonts w:ascii="Times New Roman" w:hAnsi="Times New Roman" w:cs="Times New Roman"/>
+              </w:rPr>
+              <w:t>Астрология важна в Индии во всех сферах жизни</w:t>
+            </w:r>
+          </w:p>
+        </w:tc>
+      </w:tr>
+      <w:tr>
+        <w:tc>
+          <w:tcPr>
+            <w:tcW w:w="4644" w:type="dxa"/>
+            <w:gridSpan w:val="3"/>
+          </w:tcPr>
+          <w:p>
+            <w:pPr>
+              <w:rPr>
+                <w:rFonts w:ascii="Times New Roman" w:hAnsi="Times New Roman" w:cs="Times New Roman"/>
+                <w:lang w:val="en-US"/>
+              </w:rPr>
+            </w:pPr>
+            <w:r>
+              <w:rPr>
+                <w:rFonts w:ascii="Times New Roman" w:hAnsi="Times New Roman" w:cs="Times New Roman"/>
+                <w:lang w:val="en-US"/>
+              </w:rPr>
+              <w:t>Some astrological combinations are considered unfavourable, for example when the planet Mars is in a certain position on a person's birth chart.</w:t>
+            </w:r>
+          </w:p>
+        </w:tc>
+        <w:tc>
+          <w:tcPr>
+            <w:tcW w:w="4927" w:type="dxa"/>
+            <w:gridSpan w:val="2"/>
+          </w:tcPr>
+          <w:p>
+            <w:pPr>
+              <w:rPr>
+                <w:rFonts w:ascii="Times New Roman" w:hAnsi="Times New Roman" w:cs="Times New Roman"/>
+              </w:rPr>
+            </w:pPr>
+            <w:r>
+              <w:rPr>
+                <w:rFonts w:ascii="Times New Roman" w:hAnsi="Times New Roman" w:cs="Times New Roman"/>
+              </w:rPr>
+              <w:t>Некоторые астрологические комбинации считаются неблагоприятными, например, когда планета Марс находится в определенном положении на карте рождения</w:t>
+            </w:r>
+            <w:r>
+              <w:rPr>
+                <w:rFonts w:ascii="Times New Roman" w:hAnsi="Times New Roman" w:cs="Times New Roman"/>
+              </w:rPr>
+              <w:t xml:space="preserve"> (натальная карта)</w:t>
+            </w:r>
+            <w:r>
+              <w:rPr>
+                <w:rFonts w:ascii="Times New Roman" w:hAnsi="Times New Roman" w:cs="Times New Roman"/>
+              </w:rPr>
+              <w:t xml:space="preserve"> человека.</w:t>
+            </w:r>
+          </w:p>
+        </w:tc>
+      </w:tr>
+      <w:tr>
+        <w:tc>
+          <w:tcPr>
+            <w:tcW w:w="4644" w:type="dxa"/>
+            <w:gridSpan w:val="3"/>
+          </w:tcPr>
+          <w:p>
+            <w:pPr>
+              <w:rPr>
+                <w:rFonts w:ascii="Times New Roman" w:hAnsi="Times New Roman" w:cs="Times New Roman"/>
+                <w:lang w:val="en-US"/>
+              </w:rPr>
+            </w:pPr>
+            <w:r>
+              <w:rPr>
+                <w:rFonts w:ascii="Times New Roman" w:hAnsi="Times New Roman" w:cs="Times New Roman"/>
+                <w:lang w:val="en-US"/>
+              </w:rPr>
+              <w:t>The only way around this</w:t>
+            </w:r>
+          </w:p>
+        </w:tc>
+        <w:tc>
+          <w:tcPr>
+            <w:tcW w:w="4927" w:type="dxa"/>
+            <w:gridSpan w:val="2"/>
+          </w:tcPr>
+          <w:p>
+            <w:pPr>
+              <w:rPr>
+                <w:rFonts w:ascii="Times New Roman" w:hAnsi="Times New Roman" w:cs="Times New Roman"/>
+                <w:lang w:val="en-US"/>
+              </w:rPr>
+            </w:pPr>
+            <w:r>
+              <w:rPr>
+                <w:rFonts w:ascii="Times New Roman" w:hAnsi="Times New Roman" w:cs="Times New Roman"/>
+                <w:lang w:val="en-US"/>
+              </w:rPr>
+              <w:t>Единственный способ обойти это</w:t>
+            </w:r>
+          </w:p>
+        </w:tc>
+      </w:tr>
+      <w:tr>
+        <w:tc>
+          <w:tcPr>
+            <w:tcW w:w="4644" w:type="dxa"/>
+            <w:gridSpan w:val="3"/>
+          </w:tcPr>
+          <w:p>
+            <w:pPr>
+              <w:rPr>
+                <w:rFonts w:ascii="Times New Roman" w:hAnsi="Times New Roman" w:cs="Times New Roman"/>
+                <w:lang w:val="en-US"/>
+              </w:rPr>
+            </w:pPr>
+            <w:r>
+              <w:rPr>
+                <w:rFonts w:ascii="Times New Roman" w:hAnsi="Times New Roman" w:cs="Times New Roman"/>
+                <w:lang w:val="en-US"/>
+              </w:rPr>
+              <w:t>Yet, it is not only in the field of love that Indians seek astrological advice.</w:t>
+            </w:r>
+          </w:p>
+        </w:tc>
+        <w:tc>
+          <w:tcPr>
+            <w:tcW w:w="4927" w:type="dxa"/>
+            <w:gridSpan w:val="2"/>
+          </w:tcPr>
+          <w:p>
+            <w:pPr>
+              <w:rPr>
+                <w:rFonts w:ascii="Times New Roman" w:hAnsi="Times New Roman" w:cs="Times New Roman"/>
+              </w:rPr>
+            </w:pPr>
+            <w:r>
+              <w:rPr>
+                <w:rFonts w:ascii="Times New Roman" w:hAnsi="Times New Roman" w:cs="Times New Roman"/>
+              </w:rPr>
+              <w:t>Однако не только в области любви индийцы обращаются за астрологическими советами.</w:t>
+            </w:r>
+          </w:p>
+        </w:tc>
+      </w:tr>
+      <w:tr>
+        <w:tc>
+          <w:tcPr>
+            <w:tcW w:w="4644" w:type="dxa"/>
+            <w:gridSpan w:val="3"/>
+          </w:tcPr>
+          <w:p>
+            <w:pPr>
+              <w:rPr>
+                <w:rFonts w:ascii="Times New Roman" w:hAnsi="Times New Roman" w:cs="Times New Roman"/>
+                <w:lang w:val="en-US"/>
+              </w:rPr>
+            </w:pPr>
+            <w:r>
+              <w:rPr>
+                <w:rFonts w:ascii="Times New Roman" w:hAnsi="Times New Roman" w:cs="Times New Roman"/>
+                <w:lang w:val="en-US"/>
+              </w:rPr>
+              <w:t>with callers asking about health issues</w:t>
+            </w:r>
+          </w:p>
+        </w:tc>
+        <w:tc>
+          <w:tcPr>
+            <w:tcW w:w="4927" w:type="dxa"/>
+            <w:gridSpan w:val="2"/>
+          </w:tcPr>
+          <w:p>
+            <w:pPr>
+              <w:rPr>
+                <w:rFonts w:ascii="Times New Roman" w:hAnsi="Times New Roman" w:cs="Times New Roman"/>
+              </w:rPr>
+            </w:pPr>
+            <w:r>
+              <w:rPr>
+                <w:rFonts w:ascii="Times New Roman" w:hAnsi="Times New Roman" w:cs="Times New Roman"/>
+              </w:rPr>
+              <w:t>с абонентами, спрашивающими о проблемах со здоровьем</w:t>
+            </w:r>
+          </w:p>
+        </w:tc>
+      </w:tr>
+      <w:tr>
+        <w:tc>
+          <w:tcPr>
+            <w:tcW w:w="4644" w:type="dxa"/>
+            <w:gridSpan w:val="3"/>
+          </w:tcPr>
+          <w:p>
+            <w:pPr>
+              <w:rPr>
+                <w:rFonts w:ascii="Times New Roman" w:hAnsi="Times New Roman" w:cs="Times New Roman"/>
+                <w:lang w:val="en-US"/>
+              </w:rPr>
+            </w:pPr>
+            <w:r>
+              <w:rPr>
+                <w:rFonts w:ascii="Times New Roman" w:hAnsi="Times New Roman" w:cs="Times New Roman"/>
+                <w:lang w:val="en-US"/>
+              </w:rPr>
+              <w:t>Others provide investment and business advice.</w:t>
+            </w:r>
+          </w:p>
+        </w:tc>
+        <w:tc>
+          <w:tcPr>
+            <w:tcW w:w="4927" w:type="dxa"/>
+            <w:gridSpan w:val="2"/>
+          </w:tcPr>
+          <w:p>
+            <w:pPr>
+              <w:rPr>
+                <w:rFonts w:ascii="Times New Roman" w:hAnsi="Times New Roman" w:cs="Times New Roman"/>
+              </w:rPr>
+            </w:pPr>
+            <w:r>
+              <w:rPr>
+                <w:rFonts w:ascii="Times New Roman" w:hAnsi="Times New Roman" w:cs="Times New Roman"/>
+              </w:rPr>
+              <w:t>Другие предоставляют инвестиционные и Деловые консультации.</w:t>
+            </w:r>
+          </w:p>
+        </w:tc>
+      </w:tr>
+      <w:tr>
+        <w:tc>
+          <w:tcPr>
+            <w:tcW w:w="3190" w:type="dxa"/>
+          </w:tcPr>
+          <w:p>
+            <w:pPr>
+              <w:rPr>
+                <w:rFonts w:ascii="Times New Roman" w:hAnsi="Times New Roman" w:cs="Times New Roman"/>
+              </w:rPr>
+            </w:pPr>
+            <w:r>
+              <w:rPr>
+                <w:rFonts w:ascii="Times New Roman" w:hAnsi="Times New Roman" w:cs="Times New Roman"/>
+              </w:rPr>
+              <w:t>general election</w:t>
+            </w:r>
+          </w:p>
+        </w:tc>
+        <w:tc>
+          <w:tcPr>
+            <w:tcW w:w="1454" w:type="dxa"/>
+            <w:gridSpan w:val="2"/>
+          </w:tcPr>
+          <w:p>
+            <w:pPr>
+              <w:rPr>
+                <w:rFonts w:ascii="Times New Roman" w:hAnsi="Times New Roman" w:cs="Times New Roman"/>
+              </w:rPr>
+            </w:pPr>
+            <w:r>
+              <w:rPr>
+                <w:rFonts w:ascii="Times New Roman" w:hAnsi="Times New Roman" w:cs="Times New Roman"/>
+              </w:rPr>
+              <w:t>[ˈʤenərəl ɪˈlekʃn]</w:t>
+            </w:r>
+          </w:p>
+        </w:tc>
+        <w:tc>
+          <w:tcPr>
+            <w:tcW w:w="1418" w:type="dxa"/>
+          </w:tcPr>
+          <w:p>
+            <w:pPr>
+              <w:rPr>
+                <w:rFonts w:ascii="Times New Roman" w:hAnsi="Times New Roman" w:cs="Times New Roman"/>
+              </w:rPr>
+            </w:pPr>
+          </w:p>
+        </w:tc>
+        <w:tc>
+          <w:tcPr>
+            <w:tcW w:w="3509" w:type="dxa"/>
+          </w:tcPr>
+          <w:p>
+            <w:pPr>
+              <w:rPr>
+                <w:rFonts w:ascii="Times New Roman" w:hAnsi="Times New Roman" w:cs="Times New Roman"/>
+              </w:rPr>
+            </w:pPr>
+            <w:r>
+              <w:rPr>
+                <w:rFonts w:ascii="Times New Roman" w:hAnsi="Times New Roman" w:cs="Times New Roman"/>
+              </w:rPr>
+              <w:t>всеобщие выборы</w:t>
+            </w:r>
+          </w:p>
+        </w:tc>
+      </w:tr>
+      <w:tr>
+        <w:tc>
+          <w:tcPr>
+            <w:tcW w:w="4644" w:type="dxa"/>
+            <w:gridSpan w:val="3"/>
+          </w:tcPr>
+          <w:p>
+            <w:pPr>
+              <w:rPr>
+                <w:rFonts w:ascii="Times New Roman" w:hAnsi="Times New Roman" w:cs="Times New Roman"/>
+                <w:lang w:val="en-US"/>
+              </w:rPr>
+            </w:pPr>
+            <w:r>
+              <w:rPr>
+                <w:rFonts w:ascii="Times New Roman" w:hAnsi="Times New Roman" w:cs="Times New Roman"/>
+                <w:lang w:val="en-US"/>
+              </w:rPr>
+              <w:t>Nowadays it is almost obligatory for Indian parents to have a horoscope drawn up when a baby is born.</w:t>
+            </w:r>
+          </w:p>
+        </w:tc>
+        <w:tc>
+          <w:tcPr>
+            <w:tcW w:w="4927" w:type="dxa"/>
+            <w:gridSpan w:val="2"/>
+          </w:tcPr>
+          <w:p>
+            <w:pPr>
+              <w:rPr>
+                <w:rFonts w:ascii="Times New Roman" w:hAnsi="Times New Roman" w:cs="Times New Roman"/>
+              </w:rPr>
+            </w:pPr>
+            <w:r>
+              <w:rPr>
+                <w:rFonts w:ascii="Times New Roman" w:hAnsi="Times New Roman" w:cs="Times New Roman"/>
+              </w:rPr>
+              <w:t>В настоящее время индийским родителям почти обязательно составлять гороскоп при рождении ребенка.</w:t>
+            </w:r>
+          </w:p>
+        </w:tc>
+      </w:tr>
+      <w:tr>
+        <w:tc>
+          <w:tcPr>
+            <w:tcW w:w="4644" w:type="dxa"/>
+            <w:gridSpan w:val="3"/>
+          </w:tcPr>
+          <w:p>
+            <w:pPr>
+              <w:rPr>
+                <w:rFonts w:ascii="Times New Roman" w:hAnsi="Times New Roman" w:cs="Times New Roman"/>
+                <w:lang w:val="en-US"/>
+              </w:rPr>
+            </w:pPr>
+            <w:r>
+              <w:rPr>
+                <w:rFonts w:ascii="Times New Roman" w:hAnsi="Times New Roman" w:cs="Times New Roman"/>
+                <w:lang w:val="en-US"/>
+              </w:rPr>
+              <w:t>They either visit the maternity wards or wait outside until new parents leave to offer their services.</w:t>
+            </w:r>
+          </w:p>
+        </w:tc>
+        <w:tc>
+          <w:tcPr>
+            <w:tcW w:w="4927" w:type="dxa"/>
+            <w:gridSpan w:val="2"/>
+          </w:tcPr>
+          <w:p>
+            <w:pPr>
+              <w:rPr>
+                <w:rFonts w:ascii="Times New Roman" w:hAnsi="Times New Roman" w:cs="Times New Roman"/>
+              </w:rPr>
+            </w:pPr>
+            <w:r>
+              <w:rPr>
+                <w:rFonts w:ascii="Times New Roman" w:hAnsi="Times New Roman" w:cs="Times New Roman"/>
+              </w:rPr>
+              <w:t>Они либо посещают родильные отделения, либо ждут снаружи, пока новые родители не уйдут, чтобы предложить свои услуги.</w:t>
+            </w:r>
+          </w:p>
+        </w:tc>
+      </w:tr>
+      <w:tr>
+        <w:tc>
+          <w:tcPr>
+            <w:tcW w:w="3190" w:type="dxa"/>
+          </w:tcPr>
+          <w:p>
+            <w:pPr>
+              <w:rPr>
+                <w:rFonts w:ascii="Times New Roman" w:hAnsi="Times New Roman" w:cs="Times New Roman"/>
+              </w:rPr>
+            </w:pPr>
+            <w:r>
+              <w:rPr>
+                <w:rFonts w:ascii="Times New Roman" w:hAnsi="Times New Roman" w:cs="Times New Roman"/>
+              </w:rPr>
+              <w:t>maternity ward</w:t>
+            </w:r>
+          </w:p>
+        </w:tc>
+        <w:tc>
+          <w:tcPr>
+            <w:tcW w:w="2872" w:type="dxa"/>
+            <w:gridSpan w:val="3"/>
+          </w:tcPr>
+          <w:p>
+            <w:pPr>
+              <w:rPr>
+                <w:rFonts w:ascii="Times New Roman" w:hAnsi="Times New Roman" w:cs="Times New Roman"/>
+              </w:rPr>
+            </w:pPr>
+            <w:r>
+              <w:rPr>
+                <w:rFonts w:ascii="Times New Roman" w:hAnsi="Times New Roman" w:cs="Times New Roman"/>
+              </w:rPr>
+              <w:t>[məˈtɜːnɪtɪ wɔːd]</w:t>
+            </w:r>
+          </w:p>
+        </w:tc>
+        <w:tc>
+          <w:tcPr>
+            <w:tcW w:w="3509" w:type="dxa"/>
+          </w:tcPr>
+          <w:p>
+            <w:pPr>
+              <w:rPr>
+                <w:rFonts w:ascii="Times New Roman" w:hAnsi="Times New Roman" w:cs="Times New Roman"/>
+              </w:rPr>
+            </w:pPr>
+            <w:r>
+              <w:rPr>
+                <w:rFonts w:ascii="Times New Roman" w:hAnsi="Times New Roman" w:cs="Times New Roman"/>
+              </w:rPr>
+              <w:t>родильное отделение</w:t>
+            </w:r>
+          </w:p>
+        </w:tc>
+      </w:tr>
+      <w:tr>
+        <w:tc>
+          <w:tcPr>
+            <w:tcW w:w="3190" w:type="dxa"/>
+          </w:tcPr>
+          <w:p>
+            <w:pPr>
+              <w:rPr>
+                <w:rFonts w:ascii="Times New Roman" w:hAnsi="Times New Roman" w:cs="Times New Roman"/>
+              </w:rPr>
+            </w:pPr>
+            <w:r>
+              <w:rPr>
+                <w:rFonts w:ascii="Times New Roman" w:hAnsi="Times New Roman" w:cs="Times New Roman"/>
+                <w:lang w:val="en-US"/>
+              </w:rPr>
+              <w:t xml:space="preserve">for </w:t>
+            </w:r>
+            <w:r>
+              <w:rPr>
+                <w:rFonts w:ascii="Times New Roman" w:hAnsi="Times New Roman" w:cs="Times New Roman"/>
+              </w:rPr>
+              <w:t>delighted</w:t>
+            </w:r>
+            <w:r>
+              <w:rPr>
+                <w:rFonts w:ascii="Times New Roman" w:hAnsi="Times New Roman" w:cs="Times New Roman"/>
+              </w:rPr>
+              <w:t xml:space="preserve"> </w:t>
+            </w:r>
+            <w:r>
+              <w:t xml:space="preserve"> </w:t>
+            </w:r>
+            <w:r>
+              <w:rPr>
+                <w:rFonts w:ascii="Times New Roman" w:hAnsi="Times New Roman" w:cs="Times New Roman"/>
+              </w:rPr>
+              <w:t>parents</w:t>
+            </w:r>
+          </w:p>
+        </w:tc>
+        <w:tc>
+          <w:tcPr>
+            <w:tcW w:w="2872" w:type="dxa"/>
+            <w:gridSpan w:val="3"/>
+          </w:tcPr>
+          <w:p>
+            <w:pPr>
+              <w:rPr>
+                <w:rFonts w:ascii="Times New Roman" w:hAnsi="Times New Roman" w:cs="Times New Roman"/>
+              </w:rPr>
+            </w:pPr>
+            <w:r>
+              <w:rPr>
+                <w:rFonts w:ascii="Times New Roman" w:hAnsi="Times New Roman" w:cs="Times New Roman"/>
+              </w:rPr>
+              <w:t>[dɪˈlaɪtɪd]</w:t>
+            </w:r>
+            <w:r>
+              <w:t xml:space="preserve"> </w:t>
+            </w:r>
+            <w:r>
+              <w:rPr>
+                <w:rFonts w:ascii="Times New Roman" w:hAnsi="Times New Roman" w:cs="Times New Roman"/>
+              </w:rPr>
+              <w:t>[ˈpɛərənt]</w:t>
+            </w:r>
+          </w:p>
+        </w:tc>
+        <w:tc>
+          <w:tcPr>
+            <w:tcW w:w="3509" w:type="dxa"/>
+          </w:tcPr>
+          <w:p>
+            <w:pPr>
+              <w:rPr>
+                <w:rFonts w:ascii="Times New Roman" w:hAnsi="Times New Roman" w:cs="Times New Roman"/>
+              </w:rPr>
+            </w:pPr>
+            <w:r>
+              <w:rPr>
+                <w:rFonts w:ascii="Times New Roman" w:hAnsi="Times New Roman" w:cs="Times New Roman"/>
+              </w:rPr>
+              <w:t xml:space="preserve">для </w:t>
+            </w:r>
+            <w:r>
+              <w:rPr>
+                <w:rFonts w:ascii="Times New Roman" w:hAnsi="Times New Roman" w:cs="Times New Roman"/>
+              </w:rPr>
+              <w:t>восхищенн</w:t>
+            </w:r>
+            <w:r>
+              <w:rPr>
+                <w:rFonts w:ascii="Times New Roman" w:hAnsi="Times New Roman" w:cs="Times New Roman"/>
+              </w:rPr>
+              <w:t>ых родителей</w:t>
+            </w:r>
+          </w:p>
+        </w:tc>
+      </w:tr>
+      <w:tr>
+        <w:tc>
+          <w:tcPr>
+            <w:tcW w:w="4455" w:type="dxa"/>
+            <w:gridSpan w:val="2"/>
+          </w:tcPr>
+          <w:p>
+            <w:pPr>
+              <w:rPr>
+                <w:rFonts w:ascii="Times New Roman" w:hAnsi="Times New Roman" w:cs="Times New Roman"/>
+                <w:lang w:val="en-US"/>
+              </w:rPr>
+            </w:pPr>
+            <w:r>
+              <w:rPr>
+                <w:rFonts w:ascii="Times New Roman" w:hAnsi="Times New Roman" w:cs="Times New Roman"/>
+                <w:lang w:val="en-US"/>
+              </w:rPr>
+              <w:t>The glamorous Sunita Menon, India's most famous fortune-teller, was an air hostess until a tarot reader predicted that she would change jobs.</w:t>
+            </w:r>
+          </w:p>
+        </w:tc>
+        <w:tc>
+          <w:tcPr>
+            <w:tcW w:w="5116" w:type="dxa"/>
+            <w:gridSpan w:val="3"/>
+          </w:tcPr>
+          <w:p>
+            <w:pPr>
+              <w:rPr>
+                <w:rFonts w:ascii="Times New Roman" w:hAnsi="Times New Roman" w:cs="Times New Roman"/>
+              </w:rPr>
+            </w:pPr>
+            <w:r>
+              <w:rPr>
+                <w:rFonts w:ascii="Times New Roman" w:hAnsi="Times New Roman" w:cs="Times New Roman"/>
+              </w:rPr>
+              <w:t>Очаровательная Сунита Менон, самая известная гадалка Индии, была стюардессой до тех пор, пока гадалка по Таро не предсказала, что она сменит работу.</w:t>
+            </w:r>
+          </w:p>
+        </w:tc>
+      </w:tr>
+      <w:tr>
+        <w:tc>
+          <w:tcPr>
+            <w:tcW w:w="3190" w:type="dxa"/>
+          </w:tcPr>
+          <w:p>
+            <w:pPr>
+              <w:rPr>
+                <w:rFonts w:ascii="Times New Roman" w:hAnsi="Times New Roman" w:cs="Times New Roman"/>
+              </w:rPr>
+            </w:pPr>
+            <w:r>
+              <w:rPr>
+                <w:rFonts w:ascii="Times New Roman" w:hAnsi="Times New Roman" w:cs="Times New Roman"/>
+              </w:rPr>
+              <w:t>hugely popular television programme</w:t>
+            </w:r>
+          </w:p>
+        </w:tc>
+        <w:tc>
+          <w:tcPr>
+            <w:tcW w:w="2872" w:type="dxa"/>
+            <w:gridSpan w:val="3"/>
+          </w:tcPr>
+          <w:p>
+            <w:pPr>
+              <w:rPr>
+                <w:rFonts w:ascii="Times New Roman" w:hAnsi="Times New Roman" w:cs="Times New Roman"/>
+              </w:rPr>
+            </w:pPr>
+            <w:r>
+              <w:rPr>
+                <w:rFonts w:ascii="Times New Roman" w:hAnsi="Times New Roman" w:cs="Times New Roman"/>
+              </w:rPr>
+              <w:t>[ˈhjuːʤlɪ]</w:t>
+            </w:r>
+          </w:p>
+        </w:tc>
+        <w:tc>
+          <w:tcPr>
+            <w:tcW w:w="3509" w:type="dxa"/>
+          </w:tcPr>
+          <w:p>
+            <w:pPr>
+              <w:rPr>
+                <w:rFonts w:ascii="Times New Roman" w:hAnsi="Times New Roman" w:cs="Times New Roman"/>
+              </w:rPr>
+            </w:pPr>
+            <w:r>
+              <w:rPr>
+                <w:rFonts w:ascii="Times New Roman" w:hAnsi="Times New Roman" w:cs="Times New Roman"/>
+              </w:rPr>
+              <w:t>чрезвычайно популярная телевизионная программа</w:t>
+            </w:r>
+          </w:p>
+        </w:tc>
+      </w:tr>
+      <w:tr>
+        <w:tc>
+          <w:tcPr>
+            <w:tcW w:w="3190" w:type="dxa"/>
+          </w:tcPr>
+          <w:p>
+            <w:pPr>
+              <w:rPr>
+                <w:rFonts w:ascii="Times New Roman" w:hAnsi="Times New Roman" w:cs="Times New Roman"/>
+              </w:rPr>
+            </w:pPr>
+          </w:p>
+        </w:tc>
+        <w:tc>
+          <w:tcPr>
+            <w:tcW w:w="2872" w:type="dxa"/>
+            <w:gridSpan w:val="3"/>
+          </w:tcPr>
+          <w:p>
+            <w:pPr>
+              <w:rPr>
+                <w:rFonts w:ascii="Times New Roman" w:hAnsi="Times New Roman" w:cs="Times New Roman"/>
+              </w:rPr>
+            </w:pPr>
+          </w:p>
+        </w:tc>
+        <w:tc>
+          <w:tcPr>
+            <w:tcW w:w="3509" w:type="dxa"/>
+          </w:tcPr>
+          <w:p>
+            <w:pPr>
+              <w:rPr>
+                <w:rFonts w:ascii="Times New Roman" w:hAnsi="Times New Roman" w:cs="Times New Roman"/>
+              </w:rPr>
+            </w:pPr>
+          </w:p>
+        </w:tc>
+      </w:tr>
+      <w:tr>
+        <w:tc>
+          <w:tcPr>
+            <w:tcW w:w="3190" w:type="dxa"/>
+          </w:tcPr>
+          <w:p>
+            <w:pPr>
+              <w:rPr>
+                <w:rFonts w:ascii="Times New Roman" w:hAnsi="Times New Roman" w:cs="Times New Roman"/>
+              </w:rPr>
+            </w:pPr>
+          </w:p>
+        </w:tc>
+        <w:tc>
+          <w:tcPr>
+            <w:tcW w:w="2872" w:type="dxa"/>
+            <w:gridSpan w:val="3"/>
+          </w:tcPr>
+          <w:p>
+            <w:pPr>
+              <w:rPr>
+                <w:rFonts w:ascii="Times New Roman" w:hAnsi="Times New Roman" w:cs="Times New Roman"/>
+              </w:rPr>
+            </w:pPr>
+          </w:p>
+        </w:tc>
+        <w:tc>
+          <w:tcPr>
+            <w:tcW w:w="3509" w:type="dxa"/>
+          </w:tcPr>
+          <w:p>
+            <w:pPr>
+              <w:rPr>
+                <w:rFonts w:ascii="Times New Roman" w:hAnsi="Times New Roman" w:cs="Times New Roman"/>
+              </w:rPr>
+            </w:pPr>
+          </w:p>
+        </w:tc>
+      </w:tr>
+      <w:tr>
+        <w:tc>
+          <w:tcPr>
+            <w:tcW w:w="3190" w:type="dxa"/>
+          </w:tcPr>
+          <w:p>
+            <w:pPr>
+              <w:rPr>
+                <w:rFonts w:ascii="Times New Roman" w:hAnsi="Times New Roman" w:cs="Times New Roman"/>
+              </w:rPr>
+            </w:pPr>
+          </w:p>
+        </w:tc>
+        <w:tc>
+          <w:tcPr>
+            <w:tcW w:w="2872" w:type="dxa"/>
+            <w:gridSpan w:val="3"/>
+          </w:tcPr>
+          <w:p>
+            <w:pPr>
+              <w:rPr>
+                <w:rFonts w:ascii="Times New Roman" w:hAnsi="Times New Roman" w:cs="Times New Roman"/>
+              </w:rPr>
+            </w:pPr>
+          </w:p>
+        </w:tc>
+        <w:tc>
+          <w:tcPr>
+            <w:tcW w:w="3509" w:type="dxa"/>
+          </w:tcPr>
+          <w:p>
+            <w:pPr>
+              <w:rPr>
+                <w:rFonts w:ascii="Times New Roman" w:hAnsi="Times New Roman" w:cs="Times New Roman"/>
+              </w:rPr>
+            </w:pPr>
+          </w:p>
+        </w:tc>
+      </w:tr>
+      <w:tr>
+        <w:tc>
+          <w:tcPr>
+            <w:tcW w:w="3190" w:type="dxa"/>
+          </w:tcPr>
+          <w:p>
+            <w:pPr>
+              <w:rPr>
+                <w:rFonts w:ascii="Times New Roman" w:hAnsi="Times New Roman" w:cs="Times New Roman"/>
+              </w:rPr>
+            </w:pPr>
+          </w:p>
+        </w:tc>
+        <w:tc>
+          <w:tcPr>
+            <w:tcW w:w="2872" w:type="dxa"/>
+            <w:gridSpan w:val="3"/>
+          </w:tcPr>
+          <w:p>
+            <w:pPr>
+              <w:rPr>
+                <w:rFonts w:ascii="Times New Roman" w:hAnsi="Times New Roman" w:cs="Times New Roman"/>
+              </w:rPr>
+            </w:pPr>
+          </w:p>
+        </w:tc>
+        <w:tc>
+          <w:tcPr>
+            <w:tcW w:w="3509" w:type="dxa"/>
+          </w:tcPr>
+          <w:p>
+            <w:pPr>
+              <w:rPr>
+                <w:rFonts w:ascii="Times New Roman" w:hAnsi="Times New Roman" w:cs="Times New Roman"/>
+              </w:rPr>
+            </w:pPr>
+          </w:p>
+        </w:tc>
+      </w:tr>
+      <w:tr>
+        <w:tc>
+          <w:tcPr>
+            <w:tcW w:w="3190" w:type="dxa"/>
+          </w:tcPr>
+          <w:p>
+            <w:pPr>
+              <w:rPr>
+                <w:rFonts w:ascii="Times New Roman" w:hAnsi="Times New Roman" w:cs="Times New Roman"/>
+              </w:rPr>
+            </w:pPr>
+          </w:p>
+        </w:tc>
+        <w:tc>
+          <w:tcPr>
+            <w:tcW w:w="2872" w:type="dxa"/>
+            <w:gridSpan w:val="3"/>
+          </w:tcPr>
+          <w:p>
+            <w:pPr>
+              <w:rPr>
+                <w:rFonts w:ascii="Times New Roman" w:hAnsi="Times New Roman" w:cs="Times New Roman"/>
+              </w:rPr>
+            </w:pPr>
+          </w:p>
+        </w:tc>
+        <w:tc>
+          <w:tcPr>
+            <w:tcW w:w="3509" w:type="dxa"/>
+          </w:tcPr>
+          <w:p>
+            <w:pPr>
+              <w:rPr>
+                <w:rFonts w:ascii="Times New Roman" w:hAnsi="Times New Roman" w:cs="Times New Roman"/>
+              </w:rPr>
+            </w:pPr>
+          </w:p>
+        </w:tc>
+      </w:tr>
+      <w:tr>
+        <w:tc>
+          <w:tcPr>
+            <w:tcW w:w="3190" w:type="dxa"/>
+          </w:tcPr>
+          <w:p>
+            <w:pPr>
+              <w:rPr>
+                <w:rFonts w:ascii="Times New Roman" w:hAnsi="Times New Roman" w:cs="Times New Roman"/>
+              </w:rPr>
+            </w:pPr>
+          </w:p>
+        </w:tc>
+        <w:tc>
+          <w:tcPr>
+            <w:tcW w:w="2872" w:type="dxa"/>
+            <w:gridSpan w:val="3"/>
+          </w:tcPr>
+          <w:p>
+            <w:pPr>
+              <w:rPr>
+                <w:rFonts w:ascii="Times New Roman" w:hAnsi="Times New Roman" w:cs="Times New Roman"/>
+              </w:rPr>
+            </w:pPr>
+          </w:p>
+        </w:tc>
+        <w:tc>
+          <w:tcPr>
+            <w:tcW w:w="3509" w:type="dxa"/>
+          </w:tcPr>
+          <w:p>
+            <w:pPr>
+              <w:rPr>
+                <w:rFonts w:ascii="Times New Roman" w:hAnsi="Times New Roman" w:cs="Times New Roman"/>
+              </w:rPr>
+            </w:pPr>
+          </w:p>
+        </w:tc>
+      </w:tr>
+      <w:tr>
+        <w:tc>
+          <w:tcPr>
+            <w:tcW w:w="3190" w:type="dxa"/>
+          </w:tcPr>
+          <w:p>
+            <w:pPr>
+              <w:rPr>
+                <w:rFonts w:ascii="Times New Roman" w:hAnsi="Times New Roman" w:cs="Times New Roman"/>
+              </w:rPr>
+            </w:pPr>
+          </w:p>
+        </w:tc>
+        <w:tc>
+          <w:tcPr>
+            <w:tcW w:w="2872" w:type="dxa"/>
+            <w:gridSpan w:val="3"/>
+          </w:tcPr>
+          <w:p>
+            <w:pPr>
+              <w:rPr>
+                <w:rFonts w:ascii="Times New Roman" w:hAnsi="Times New Roman" w:cs="Times New Roman"/>
+              </w:rPr>
+            </w:pPr>
+          </w:p>
+        </w:tc>
+        <w:tc>
+          <w:tcPr>
+            <w:tcW w:w="3509" w:type="dxa"/>
+          </w:tcPr>
+          <w:p>
+            <w:pPr>
+              <w:rPr>
+                <w:rFonts w:ascii="Times New Roman" w:hAnsi="Times New Roman" w:cs="Times New Roman"/>
+              </w:rPr>
+            </w:pPr>
+          </w:p>
+        </w:tc>
+      </w:tr>
+      <w:tr>
+        <w:tc>
+          <w:tcPr>
+            <w:tcW w:w="3190" w:type="dxa"/>
+          </w:tcPr>
+          <w:p>
+            <w:pPr>
+              <w:rPr>
+                <w:rFonts w:ascii="Times New Roman" w:hAnsi="Times New Roman" w:cs="Times New Roman"/>
+              </w:rPr>
+            </w:pPr>
+          </w:p>
+        </w:tc>
+        <w:tc>
+          <w:tcPr>
+            <w:tcW w:w="2872" w:type="dxa"/>
+            <w:gridSpan w:val="3"/>
+          </w:tcPr>
+          <w:p>
+            <w:pPr>
+              <w:rPr>
+                <w:rFonts w:ascii="Times New Roman" w:hAnsi="Times New Roman" w:cs="Times New Roman"/>
+              </w:rPr>
+            </w:pPr>
+          </w:p>
+        </w:tc>
+        <w:tc>
+          <w:tcPr>
+            <w:tcW w:w="3509" w:type="dxa"/>
+          </w:tcPr>
+          <w:p>
+            <w:pPr>
+              <w:rPr>
+                <w:rFonts w:ascii="Times New Roman" w:hAnsi="Times New Roman" w:cs="Times New Roman"/>
+              </w:rPr>
+            </w:pPr>
+          </w:p>
+        </w:tc>
+      </w:tr>
+      <w:tr>
+        <w:tc>
+          <w:tcPr>
+            <w:tcW w:w="3190" w:type="dxa"/>
+          </w:tcPr>
+          <w:p>
+            <w:pPr>
+              <w:rPr>
+                <w:rFonts w:ascii="Times New Roman" w:hAnsi="Times New Roman" w:cs="Times New Roman"/>
+              </w:rPr>
+            </w:pPr>
+          </w:p>
+        </w:tc>
+        <w:tc>
+          <w:tcPr>
+            <w:tcW w:w="2872" w:type="dxa"/>
+            <w:gridSpan w:val="3"/>
+          </w:tcPr>
+          <w:p>
+            <w:pPr>
+              <w:rPr>
+                <w:rFonts w:ascii="Times New Roman" w:hAnsi="Times New Roman" w:cs="Times New Roman"/>
+              </w:rPr>
+            </w:pPr>
+          </w:p>
+        </w:tc>
+        <w:tc>
+          <w:tcPr>
+            <w:tcW w:w="3509" w:type="dxa"/>
+          </w:tcPr>
+          <w:p>
+            <w:pPr>
+              <w:rPr>
+                <w:rFonts w:ascii="Times New Roman" w:hAnsi="Times New Roman" w:cs="Times New Roman"/>
+              </w:rPr>
+            </w:pPr>
+          </w:p>
+        </w:tc>
+      </w:tr>
+      <w:tr>
+        <w:tc>
+          <w:tcPr>
+            <w:tcW w:w="3190" w:type="dxa"/>
+          </w:tcPr>
+          <w:p>
+            <w:pPr>
+              <w:rPr>
+                <w:rFonts w:ascii="Times New Roman" w:hAnsi="Times New Roman" w:cs="Times New Roman"/>
+              </w:rPr>
+            </w:pPr>
+          </w:p>
+        </w:tc>
+        <w:tc>
+          <w:tcPr>
+            <w:tcW w:w="2872" w:type="dxa"/>
+            <w:gridSpan w:val="3"/>
+          </w:tcPr>
+          <w:p>
+            <w:pPr>
+              <w:rPr>
+                <w:rFonts w:ascii="Times New Roman" w:hAnsi="Times New Roman" w:cs="Times New Roman"/>
+              </w:rPr>
+            </w:pPr>
+          </w:p>
+        </w:tc>
+        <w:tc>
+          <w:tcPr>
+            <w:tcW w:w="3509" w:type="dxa"/>
+          </w:tcPr>
+          <w:p>
+            <w:pPr>
+              <w:rPr>
+                <w:rFonts w:ascii="Times New Roman" w:hAnsi="Times New Roman" w:cs="Times New Roman"/>
+              </w:rPr>
+            </w:pPr>
+          </w:p>
+        </w:tc>
+      </w:tr>
+      <w:tr>
+        <w:tc>
+          <w:tcPr>
+            <w:tcW w:w="3190" w:type="dxa"/>
+          </w:tcPr>
+          <w:p>
+            <w:pPr>
+              <w:rPr>
+                <w:rFonts w:ascii="Times New Roman" w:hAnsi="Times New Roman" w:cs="Times New Roman"/>
+              </w:rPr>
+            </w:pPr>
+          </w:p>
+        </w:tc>
+        <w:tc>
+          <w:tcPr>
+            <w:tcW w:w="2872" w:type="dxa"/>
+            <w:gridSpan w:val="3"/>
+          </w:tcPr>
+          <w:p>
+            <w:pPr>
+              <w:rPr>
+                <w:rFonts w:ascii="Times New Roman" w:hAnsi="Times New Roman" w:cs="Times New Roman"/>
+              </w:rPr>
+            </w:pPr>
+          </w:p>
+        </w:tc>
+        <w:tc>
+          <w:tcPr>
+            <w:tcW w:w="3509" w:type="dxa"/>
+          </w:tcPr>
+          <w:p>
+            <w:pPr>
+              <w:rPr>
+                <w:rFonts w:ascii="Times New Roman" w:hAnsi="Times New Roman" w:cs="Times New Roman"/>
+              </w:rPr>
+            </w:pPr>
+          </w:p>
+        </w:tc>
+      </w:tr>
+      <w:tr>
+        <w:tc>
+          <w:tcPr>
+            <w:tcW w:w="3190" w:type="dxa"/>
+          </w:tcPr>
+          <w:p>
+            <w:pPr>
+              <w:rPr>
+                <w:rFonts w:ascii="Times New Roman" w:hAnsi="Times New Roman" w:cs="Times New Roman"/>
+              </w:rPr>
+            </w:pPr>
+          </w:p>
+        </w:tc>
+        <w:tc>
+          <w:tcPr>
+            <w:tcW w:w="2872" w:type="dxa"/>
+            <w:gridSpan w:val="3"/>
+          </w:tcPr>
+          <w:p>
+            <w:pPr>
+              <w:rPr>
+                <w:rFonts w:ascii="Times New Roman" w:hAnsi="Times New Roman" w:cs="Times New Roman"/>
+              </w:rPr>
+            </w:pPr>
+          </w:p>
+        </w:tc>
+        <w:tc>
+          <w:tcPr>
+            <w:tcW w:w="3509" w:type="dxa"/>
+          </w:tcPr>
+          <w:p>
+            <w:pPr>
+              <w:rPr>
+                <w:rFonts w:ascii="Times New Roman" w:hAnsi="Times New Roman" w:cs="Times New Roman"/>
+              </w:rPr>
+            </w:pPr>
+          </w:p>
+        </w:tc>
+      </w:tr>
+      <w:tr>
+        <w:tc>
+          <w:tcPr>
+            <w:tcW w:w="3190" w:type="dxa"/>
+          </w:tcPr>
+          <w:p>
+            <w:pPr>
+              <w:rPr>
+                <w:rFonts w:ascii="Times New Roman" w:hAnsi="Times New Roman" w:cs="Times New Roman"/>
+              </w:rPr>
+            </w:pPr>
+          </w:p>
+        </w:tc>
+        <w:tc>
+          <w:tcPr>
+            <w:tcW w:w="2872" w:type="dxa"/>
+            <w:gridSpan w:val="3"/>
+          </w:tcPr>
+          <w:p>
+            <w:pPr>
+              <w:rPr>
+                <w:rFonts w:ascii="Times New Roman" w:hAnsi="Times New Roman" w:cs="Times New Roman"/>
+              </w:rPr>
+            </w:pPr>
+          </w:p>
+        </w:tc>
+        <w:tc>
+          <w:tcPr>
+            <w:tcW w:w="3509" w:type="dxa"/>
+          </w:tcPr>
+          <w:p>
+            <w:pPr>
+              <w:rPr>
+                <w:rFonts w:ascii="Times New Roman" w:hAnsi="Times New Roman" w:cs="Times New Roman"/>
+              </w:rPr>
+            </w:pPr>
+          </w:p>
+        </w:tc>
+      </w:tr>
+      <w:tr>
+        <w:tc>
+          <w:tcPr>
+            <w:tcW w:w="3190" w:type="dxa"/>
+          </w:tcPr>
+          <w:p>
+            <w:pPr>
+              <w:rPr>
+                <w:rFonts w:ascii="Times New Roman" w:hAnsi="Times New Roman" w:cs="Times New Roman"/>
+              </w:rPr>
+            </w:pPr>
+          </w:p>
+        </w:tc>
+        <w:tc>
+          <w:tcPr>
+            <w:tcW w:w="2872" w:type="dxa"/>
+            <w:gridSpan w:val="3"/>
+          </w:tcPr>
+          <w:p>
+            <w:pPr>
+              <w:rPr>
+                <w:rFonts w:ascii="Times New Roman" w:hAnsi="Times New Roman" w:cs="Times New Roman"/>
+              </w:rPr>
+            </w:pPr>
+          </w:p>
+        </w:tc>
+        <w:tc>
+          <w:tcPr>
+            <w:tcW w:w="3509" w:type="dxa"/>
+          </w:tcPr>
+          <w:p>
+            <w:pPr>
+              <w:rPr>
+                <w:rFonts w:ascii="Times New Roman" w:hAnsi="Times New Roman" w:cs="Times New Roman"/>
+              </w:rPr>
+            </w:pPr>
+          </w:p>
+        </w:tc>
+      </w:tr>
+      <w:tr>
+        <w:tc>
+          <w:tcPr>
+            <w:tcW w:w="3190" w:type="dxa"/>
+          </w:tcPr>
+          <w:p>
+            <w:pPr>
+              <w:rPr>
+                <w:rFonts w:ascii="Times New Roman" w:hAnsi="Times New Roman" w:cs="Times New Roman"/>
+              </w:rPr>
+            </w:pPr>
+          </w:p>
+        </w:tc>
+        <w:tc>
+          <w:tcPr>
+            <w:tcW w:w="2872" w:type="dxa"/>
+            <w:gridSpan w:val="3"/>
+          </w:tcPr>
+          <w:p>
+            <w:pPr>
+              <w:rPr>
+                <w:rFonts w:ascii="Times New Roman" w:hAnsi="Times New Roman" w:cs="Times New Roman"/>
+              </w:rPr>
+            </w:pPr>
+          </w:p>
+        </w:tc>
+        <w:tc>
+          <w:tcPr>
+            <w:tcW w:w="3509" w:type="dxa"/>
+          </w:tcPr>
+          <w:p>
+            <w:pPr>
+              <w:rPr>
+                <w:rFonts w:ascii="Times New Roman" w:hAnsi="Times New Roman" w:cs="Times New Roman"/>
+              </w:rPr>
+            </w:pPr>
+          </w:p>
+        </w:tc>
+      </w:tr>
+      <w:tr>
+        <w:tc>
+          <w:tcPr>
+            <w:tcW w:w="3190" w:type="dxa"/>
+          </w:tcPr>
+          <w:p>
+            <w:pPr>
+              <w:rPr>
+                <w:rFonts w:ascii="Times New Roman" w:hAnsi="Times New Roman" w:cs="Times New Roman"/>
+              </w:rPr>
+            </w:pPr>
+          </w:p>
+        </w:tc>
+        <w:tc>
+          <w:tcPr>
+            <w:tcW w:w="2872" w:type="dxa"/>
+            <w:gridSpan w:val="3"/>
+          </w:tcPr>
+          <w:p>
+            <w:pPr>
+              <w:rPr>
+                <w:rFonts w:ascii="Times New Roman" w:hAnsi="Times New Roman" w:cs="Times New Roman"/>
+              </w:rPr>
+            </w:pPr>
+          </w:p>
+        </w:tc>
+        <w:tc>
+          <w:tcPr>
+            <w:tcW w:w="3509" w:type="dxa"/>
+          </w:tcPr>
+          <w:p>
+            <w:pPr>
+              <w:rPr>
+                <w:rFonts w:ascii="Times New Roman" w:hAnsi="Times New Roman" w:cs="Times New Roman"/>
+              </w:rPr>
+            </w:pPr>
+          </w:p>
+        </w:tc>
+      </w:tr>
+      <w:tr>
+        <w:tc>
+          <w:tcPr>
+            <w:tcW w:w="3190" w:type="dxa"/>
+          </w:tcPr>
+          <w:p>
+            <w:pPr>
+              <w:rPr>
+                <w:rFonts w:ascii="Times New Roman" w:hAnsi="Times New Roman" w:cs="Times New Roman"/>
+              </w:rPr>
+            </w:pPr>
+          </w:p>
+        </w:tc>
+        <w:tc>
+          <w:tcPr>
+            <w:tcW w:w="2872" w:type="dxa"/>
+            <w:gridSpan w:val="3"/>
+          </w:tcPr>
+          <w:p>
+            <w:pPr>
+              <w:rPr>
+                <w:rFonts w:ascii="Times New Roman" w:hAnsi="Times New Roman" w:cs="Times New Roman"/>
+              </w:rPr>
+            </w:pPr>
+          </w:p>
+        </w:tc>
+        <w:tc>
+          <w:tcPr>
+            <w:tcW w:w="3509" w:type="dxa"/>
+          </w:tcPr>
+          <w:p>
+            <w:pPr>
+              <w:rPr>
+                <w:rFonts w:ascii="Times New Roman" w:hAnsi="Times New Roman" w:cs="Times New Roman"/>
+              </w:rPr>
+            </w:pPr>
+          </w:p>
+        </w:tc>
+      </w:tr>
+    </w:tbl>
     <w:p>
       <w:pPr>
         <w:ind w:left="-709"/>
         <w:rPr>
           <w:rFonts w:ascii="Times New Roman" w:hAnsi="Times New Roman" w:cs="Times New Roman"/>
-          <w:lang w:val="en-US"/>
         </w:rPr>
       </w:pPr>
     </w:p>
@@ -8385,7 +10071,6 @@
       <w:pPr>
         <w:rPr>
           <w:rFonts w:ascii="Times New Roman" w:hAnsi="Times New Roman" w:cs="Times New Roman"/>
-          <w:lang w:val="en-US"/>
         </w:rPr>
       </w:pPr>
     </w:p>
@@ -8393,7 +10078,6 @@
       <w:pPr>
         <w:rPr>
           <w:rFonts w:ascii="Times New Roman" w:hAnsi="Times New Roman" w:cs="Times New Roman"/>
-          <w:lang w:val="en-US"/>
         </w:rPr>
       </w:pPr>
     </w:p>
@@ -8495,7 +10179,7 @@
             <w:rFonts w:ascii="Times New Roman" w:hAnsi="Times New Roman" w:cs="Times New Roman"/>
             <w:noProof/>
           </w:rPr>
-          <w:t>3</w:t>
+          <w:t>5</w:t>
         </w:r>
         <w:r>
           <w:rPr>

--- a/dictionary_UpI.docx
+++ b/dictionary_UpI.docx
@@ -9404,8 +9404,18 @@
             <w:pPr>
               <w:rPr>
                 <w:rFonts w:ascii="Times New Roman" w:hAnsi="Times New Roman" w:cs="Times New Roman"/>
-              </w:rPr>
-            </w:pPr>
+                <w:b/>
+                <w:lang w:val="en-US"/>
+              </w:rPr>
+            </w:pPr>
+            <w:r>
+              <w:rPr>
+                <w:rFonts w:ascii="Times New Roman" w:hAnsi="Times New Roman" w:cs="Times New Roman"/>
+                <w:b/>
+                <w:lang w:val="en-US"/>
+              </w:rPr>
+              <w:t>Students book</w:t>
+            </w:r>
           </w:p>
         </w:tc>
         <w:tc>
@@ -9437,14 +9447,390 @@
       <w:tr>
         <w:tc>
           <w:tcPr>
+            <w:tcW w:w="4644" w:type="dxa"/>
+            <w:gridSpan w:val="3"/>
+          </w:tcPr>
+          <w:p>
+            <w:pPr>
+              <w:rPr>
+                <w:rFonts w:ascii="Times New Roman" w:hAnsi="Times New Roman" w:cs="Times New Roman"/>
+                <w:lang w:val="en-US"/>
+              </w:rPr>
+            </w:pPr>
+            <w:r>
+              <w:rPr>
+                <w:rFonts w:ascii="Times New Roman" w:hAnsi="Times New Roman" w:cs="Times New Roman"/>
+                <w:lang w:val="en-US"/>
+              </w:rPr>
+              <w:t xml:space="preserve">About six months ago, my husband Russ and I </w:t>
+            </w:r>
+            <w:r>
+              <w:rPr>
+                <w:rFonts w:ascii="Times New Roman" w:hAnsi="Times New Roman" w:cs="Times New Roman"/>
+                <w:lang w:val="en-US"/>
+              </w:rPr>
+              <w:lastRenderedPageBreak/>
+              <w:t>moved into a house in the country.</w:t>
+            </w:r>
+          </w:p>
+        </w:tc>
+        <w:tc>
+          <w:tcPr>
+            <w:tcW w:w="4927" w:type="dxa"/>
+            <w:gridSpan w:val="2"/>
+          </w:tcPr>
+          <w:p>
+            <w:pPr>
+              <w:rPr>
+                <w:rFonts w:ascii="Times New Roman" w:hAnsi="Times New Roman" w:cs="Times New Roman"/>
+              </w:rPr>
+            </w:pPr>
+            <w:r>
+              <w:rPr>
+                <w:rFonts w:ascii="Times New Roman" w:hAnsi="Times New Roman" w:cs="Times New Roman"/>
+              </w:rPr>
+              <w:lastRenderedPageBreak/>
+              <w:t xml:space="preserve">Около полугода назад мы с мужем Рассом </w:t>
+            </w:r>
+            <w:r>
+              <w:rPr>
+                <w:rFonts w:ascii="Times New Roman" w:hAnsi="Times New Roman" w:cs="Times New Roman"/>
+              </w:rPr>
+              <w:lastRenderedPageBreak/>
+              <w:t>переехали в загородный дом.</w:t>
+            </w:r>
+          </w:p>
+        </w:tc>
+      </w:tr>
+      <w:tr>
+        <w:tc>
+          <w:tcPr>
+            <w:tcW w:w="4644" w:type="dxa"/>
+            <w:gridSpan w:val="3"/>
+          </w:tcPr>
+          <w:p>
+            <w:pPr>
+              <w:rPr>
+                <w:rFonts w:ascii="Times New Roman" w:hAnsi="Times New Roman" w:cs="Times New Roman"/>
+                <w:lang w:val="en-US"/>
+              </w:rPr>
+            </w:pPr>
+            <w:r>
+              <w:rPr>
+                <w:rFonts w:ascii="Times New Roman" w:hAnsi="Times New Roman" w:cs="Times New Roman"/>
+                <w:lang w:val="en-US"/>
+              </w:rPr>
+              <w:lastRenderedPageBreak/>
+              <w:t>Our house is the middle one of three terraced houses and it's more than a hundred years old.</w:t>
+            </w:r>
+          </w:p>
+        </w:tc>
+        <w:tc>
+          <w:tcPr>
+            <w:tcW w:w="4927" w:type="dxa"/>
+            <w:gridSpan w:val="2"/>
+          </w:tcPr>
+          <w:p>
+            <w:pPr>
+              <w:rPr>
+                <w:rFonts w:ascii="Times New Roman" w:hAnsi="Times New Roman" w:cs="Times New Roman"/>
+              </w:rPr>
+            </w:pPr>
+            <w:r>
+              <w:rPr>
+                <w:rFonts w:ascii="Times New Roman" w:hAnsi="Times New Roman" w:cs="Times New Roman"/>
+              </w:rPr>
+              <w:t>Наш дом-средний из трех домов с террасами, и ему больше ста лет.</w:t>
+            </w:r>
+          </w:p>
+        </w:tc>
+      </w:tr>
+      <w:tr>
+        <w:tc>
+          <w:tcPr>
+            <w:tcW w:w="4644" w:type="dxa"/>
+            <w:gridSpan w:val="3"/>
+          </w:tcPr>
+          <w:p>
+            <w:pPr>
+              <w:rPr>
+                <w:rFonts w:ascii="Times New Roman" w:hAnsi="Times New Roman" w:cs="Times New Roman"/>
+                <w:lang w:val="en-US"/>
+              </w:rPr>
+            </w:pPr>
+            <w:r>
+              <w:rPr>
+                <w:rFonts w:ascii="Times New Roman" w:hAnsi="Times New Roman" w:cs="Times New Roman"/>
+                <w:lang w:val="en-US"/>
+              </w:rPr>
+              <w:t>A young couple live in the house on our right, but the house on our left was empty and for sale.</w:t>
+            </w:r>
+          </w:p>
+        </w:tc>
+        <w:tc>
+          <w:tcPr>
+            <w:tcW w:w="4927" w:type="dxa"/>
+            <w:gridSpan w:val="2"/>
+          </w:tcPr>
+          <w:p>
+            <w:pPr>
+              <w:rPr>
+                <w:rFonts w:ascii="Times New Roman" w:hAnsi="Times New Roman" w:cs="Times New Roman"/>
+              </w:rPr>
+            </w:pPr>
+            <w:r>
+              <w:rPr>
+                <w:rFonts w:ascii="Times New Roman" w:hAnsi="Times New Roman" w:cs="Times New Roman"/>
+              </w:rPr>
+              <w:t>Молодая пара живет в доме справа от нас, но дом слева был пуст и выставлен на продажу.</w:t>
+            </w:r>
+          </w:p>
+        </w:tc>
+      </w:tr>
+      <w:tr>
+        <w:tc>
+          <w:tcPr>
+            <w:tcW w:w="4644" w:type="dxa"/>
+            <w:gridSpan w:val="3"/>
+          </w:tcPr>
+          <w:p>
+            <w:pPr>
+              <w:rPr>
+                <w:rFonts w:ascii="Times New Roman" w:hAnsi="Times New Roman" w:cs="Times New Roman"/>
+                <w:lang w:val="en-US"/>
+              </w:rPr>
+            </w:pPr>
+            <w:r>
+              <w:rPr>
+                <w:rFonts w:ascii="Times New Roman" w:hAnsi="Times New Roman" w:cs="Times New Roman"/>
+                <w:lang w:val="en-US"/>
+              </w:rPr>
+              <w:t>I can still remember it vividly</w:t>
+            </w:r>
+          </w:p>
+        </w:tc>
+        <w:tc>
+          <w:tcPr>
+            <w:tcW w:w="4927" w:type="dxa"/>
+            <w:gridSpan w:val="2"/>
+          </w:tcPr>
+          <w:p>
+            <w:pPr>
+              <w:rPr>
+                <w:rFonts w:ascii="Times New Roman" w:hAnsi="Times New Roman" w:cs="Times New Roman"/>
+              </w:rPr>
+            </w:pPr>
+            <w:r>
+              <w:rPr>
+                <w:rFonts w:ascii="Times New Roman" w:hAnsi="Times New Roman" w:cs="Times New Roman"/>
+              </w:rPr>
+              <w:t>Я до сих пор отчетливо это помню.</w:t>
+            </w:r>
+          </w:p>
+        </w:tc>
+      </w:tr>
+      <w:tr>
+        <w:tc>
+          <w:tcPr>
+            <w:tcW w:w="4644" w:type="dxa"/>
+            <w:gridSpan w:val="3"/>
+          </w:tcPr>
+          <w:p>
+            <w:pPr>
+              <w:rPr>
+                <w:rFonts w:ascii="Times New Roman" w:hAnsi="Times New Roman" w:cs="Times New Roman"/>
+                <w:lang w:val="en-US"/>
+              </w:rPr>
+            </w:pPr>
+            <w:r>
+              <w:rPr>
+                <w:rFonts w:ascii="Times New Roman" w:hAnsi="Times New Roman" w:cs="Times New Roman"/>
+                <w:lang w:val="en-US"/>
+              </w:rPr>
+              <w:t>to train secondary school teachers in a school on the outskirts of Istanbul.</w:t>
+            </w:r>
+          </w:p>
+        </w:tc>
+        <w:tc>
+          <w:tcPr>
+            <w:tcW w:w="4927" w:type="dxa"/>
+            <w:gridSpan w:val="2"/>
+          </w:tcPr>
+          <w:p>
+            <w:pPr>
+              <w:rPr>
+                <w:rFonts w:ascii="Times New Roman" w:hAnsi="Times New Roman" w:cs="Times New Roman"/>
+              </w:rPr>
+            </w:pPr>
+            <w:r>
+              <w:rPr>
+                <w:rFonts w:ascii="Times New Roman" w:hAnsi="Times New Roman" w:cs="Times New Roman"/>
+              </w:rPr>
+              <w:t>для подготовки учителей средней школы в школе на окраине Стамбула.</w:t>
+            </w:r>
+          </w:p>
+        </w:tc>
+      </w:tr>
+      <w:tr>
+        <w:tc>
+          <w:tcPr>
+            <w:tcW w:w="4644" w:type="dxa"/>
+            <w:gridSpan w:val="3"/>
+          </w:tcPr>
+          <w:p>
+            <w:pPr>
+              <w:rPr>
+                <w:rFonts w:ascii="Times New Roman" w:hAnsi="Times New Roman" w:cs="Times New Roman"/>
+                <w:lang w:val="en-US"/>
+              </w:rPr>
+            </w:pPr>
+            <w:r>
+              <w:rPr>
+                <w:rFonts w:ascii="Times New Roman" w:hAnsi="Times New Roman" w:cs="Times New Roman"/>
+                <w:lang w:val="en-US"/>
+              </w:rPr>
+              <w:t>I called her and we agreed to meet in a hotel in the centre of Istanbul.</w:t>
+            </w:r>
+          </w:p>
+        </w:tc>
+        <w:tc>
+          <w:tcPr>
+            <w:tcW w:w="4927" w:type="dxa"/>
+            <w:gridSpan w:val="2"/>
+          </w:tcPr>
+          <w:p>
+            <w:pPr>
+              <w:rPr>
+                <w:rFonts w:ascii="Times New Roman" w:hAnsi="Times New Roman" w:cs="Times New Roman"/>
+              </w:rPr>
+            </w:pPr>
+            <w:r>
+              <w:rPr>
+                <w:rFonts w:ascii="Times New Roman" w:hAnsi="Times New Roman" w:cs="Times New Roman"/>
+              </w:rPr>
+              <w:t>Я позвонил ей и мы договорились встретиться в отеле в центре Стамбула.</w:t>
+            </w:r>
+          </w:p>
+        </w:tc>
+      </w:tr>
+      <w:tr>
+        <w:tc>
+          <w:tcPr>
+            <w:tcW w:w="4644" w:type="dxa"/>
+            <w:gridSpan w:val="3"/>
+          </w:tcPr>
+          <w:p>
+            <w:pPr>
+              <w:rPr>
+                <w:rFonts w:ascii="Times New Roman" w:hAnsi="Times New Roman" w:cs="Times New Roman"/>
+                <w:lang w:val="en-US"/>
+              </w:rPr>
+            </w:pPr>
+            <w:r>
+              <w:rPr>
+                <w:rFonts w:ascii="Times New Roman" w:hAnsi="Times New Roman" w:cs="Times New Roman"/>
+                <w:lang w:val="en-US"/>
+              </w:rPr>
+              <w:t>and the three of us had a very pleasant dinner together.</w:t>
+            </w:r>
+          </w:p>
+        </w:tc>
+        <w:tc>
+          <w:tcPr>
+            <w:tcW w:w="4927" w:type="dxa"/>
+            <w:gridSpan w:val="2"/>
+          </w:tcPr>
+          <w:p>
+            <w:pPr>
+              <w:rPr>
+                <w:rFonts w:ascii="Times New Roman" w:hAnsi="Times New Roman" w:cs="Times New Roman"/>
+              </w:rPr>
+            </w:pPr>
+            <w:r>
+              <w:rPr>
+                <w:rFonts w:ascii="Times New Roman" w:hAnsi="Times New Roman" w:cs="Times New Roman"/>
+              </w:rPr>
+              <w:t>и мы втроем очень приятно поужинали.</w:t>
+            </w:r>
+          </w:p>
+        </w:tc>
+      </w:tr>
+      <w:tr>
+        <w:tc>
+          <w:tcPr>
             <w:tcW w:w="3190" w:type="dxa"/>
           </w:tcPr>
           <w:p>
             <w:pPr>
               <w:rPr>
                 <w:rFonts w:ascii="Times New Roman" w:hAnsi="Times New Roman" w:cs="Times New Roman"/>
-              </w:rPr>
-            </w:pPr>
+                <w:lang w:val="en-US"/>
+              </w:rPr>
+            </w:pPr>
+            <w:r>
+              <w:rPr>
+                <w:rFonts w:ascii="Times New Roman" w:hAnsi="Times New Roman" w:cs="Times New Roman"/>
+                <w:lang w:val="en-US"/>
+              </w:rPr>
+              <w:t>and we chatted for a while.</w:t>
+            </w:r>
+          </w:p>
+        </w:tc>
+        <w:tc>
+          <w:tcPr>
+            <w:tcW w:w="1454" w:type="dxa"/>
+            <w:gridSpan w:val="2"/>
+          </w:tcPr>
+          <w:p>
+            <w:pPr>
+              <w:rPr>
+                <w:rFonts w:ascii="Times New Roman" w:hAnsi="Times New Roman" w:cs="Times New Roman"/>
+                <w:lang w:val="en-US"/>
+              </w:rPr>
+            </w:pPr>
+          </w:p>
+        </w:tc>
+        <w:tc>
+          <w:tcPr>
+            <w:tcW w:w="4927" w:type="dxa"/>
+            <w:gridSpan w:val="2"/>
+          </w:tcPr>
+          <w:p>
+            <w:pPr>
+              <w:rPr>
+                <w:rFonts w:ascii="Times New Roman" w:hAnsi="Times New Roman" w:cs="Times New Roman"/>
+                <w:lang w:val="en-US"/>
+              </w:rPr>
+            </w:pPr>
+            <w:r>
+              <w:rPr>
+                <w:rFonts w:ascii="Times New Roman" w:hAnsi="Times New Roman" w:cs="Times New Roman"/>
+                <w:lang w:val="en-US"/>
+              </w:rPr>
+              <w:t>и мы немного поболтали.</w:t>
+            </w:r>
+          </w:p>
+        </w:tc>
+      </w:tr>
+      <w:tr>
+        <w:tc>
+          <w:tcPr>
+            <w:tcW w:w="3190" w:type="dxa"/>
+          </w:tcPr>
+          <w:p>
+            <w:pPr>
+              <w:rPr>
+                <w:rFonts w:ascii="Times New Roman" w:hAnsi="Times New Roman" w:cs="Times New Roman"/>
+                <w:lang w:val="en-US"/>
+              </w:rPr>
+            </w:pPr>
+            <w:r>
+              <w:rPr>
+                <w:rFonts w:ascii="Times New Roman" w:hAnsi="Times New Roman" w:cs="Times New Roman"/>
+                <w:lang w:val="en-US"/>
+              </w:rPr>
+              <w:t>I don't really believe in clairvoyants and fortune-telling.</w:t>
+            </w:r>
           </w:p>
         </w:tc>
         <w:tc>
@@ -9456,8 +9842,16 @@
             <w:pPr>
               <w:rPr>
                 <w:rFonts w:ascii="Times New Roman" w:hAnsi="Times New Roman" w:cs="Times New Roman"/>
-              </w:rPr>
-            </w:pPr>
+                <w:lang w:val="en-US"/>
+              </w:rPr>
+            </w:pPr>
+            <w:r>
+              <w:rPr>
+                <w:rFonts w:ascii="Times New Roman" w:hAnsi="Times New Roman" w:cs="Times New Roman"/>
+                <w:lang w:val="en-US"/>
+              </w:rPr>
+              <w:t>[klɛəˈvɔɪənt]</w:t>
+            </w:r>
           </w:p>
         </w:tc>
         <w:tc>
@@ -9470,357 +9864,54 @@
                 <w:rFonts w:ascii="Times New Roman" w:hAnsi="Times New Roman" w:cs="Times New Roman"/>
               </w:rPr>
             </w:pPr>
-          </w:p>
-        </w:tc>
-      </w:tr>
-      <w:tr>
-        <w:tc>
-          <w:tcPr>
-            <w:tcW w:w="3190" w:type="dxa"/>
-          </w:tcPr>
-          <w:p>
-            <w:pPr>
-              <w:rPr>
-                <w:rFonts w:ascii="Times New Roman" w:hAnsi="Times New Roman" w:cs="Times New Roman"/>
-              </w:rPr>
-            </w:pPr>
-          </w:p>
-        </w:tc>
-        <w:tc>
-          <w:tcPr>
-            <w:tcW w:w="2872" w:type="dxa"/>
+            <w:r>
+              <w:rPr>
+                <w:rFonts w:ascii="Times New Roman" w:hAnsi="Times New Roman" w:cs="Times New Roman"/>
+              </w:rPr>
+              <w:t>Я не верю в ясновидящих и гадания.</w:t>
+            </w:r>
+          </w:p>
+        </w:tc>
+      </w:tr>
+      <w:tr>
+        <w:tc>
+          <w:tcPr>
+            <w:tcW w:w="4644" w:type="dxa"/>
             <w:gridSpan w:val="3"/>
           </w:tcPr>
           <w:p>
             <w:pPr>
               <w:rPr>
                 <w:rFonts w:ascii="Times New Roman" w:hAnsi="Times New Roman" w:cs="Times New Roman"/>
-              </w:rPr>
-            </w:pPr>
-          </w:p>
-        </w:tc>
-        <w:tc>
-          <w:tcPr>
-            <w:tcW w:w="3509" w:type="dxa"/>
-          </w:tcPr>
-          <w:p>
-            <w:pPr>
-              <w:rPr>
-                <w:rFonts w:ascii="Times New Roman" w:hAnsi="Times New Roman" w:cs="Times New Roman"/>
-              </w:rPr>
-            </w:pPr>
-          </w:p>
-        </w:tc>
-      </w:tr>
-      <w:tr>
-        <w:tc>
-          <w:tcPr>
-            <w:tcW w:w="3190" w:type="dxa"/>
-          </w:tcPr>
-          <w:p>
-            <w:pPr>
-              <w:rPr>
-                <w:rFonts w:ascii="Times New Roman" w:hAnsi="Times New Roman" w:cs="Times New Roman"/>
-              </w:rPr>
-            </w:pPr>
-          </w:p>
-        </w:tc>
-        <w:tc>
-          <w:tcPr>
-            <w:tcW w:w="2872" w:type="dxa"/>
-            <w:gridSpan w:val="3"/>
-          </w:tcPr>
-          <w:p>
-            <w:pPr>
-              <w:rPr>
-                <w:rFonts w:ascii="Times New Roman" w:hAnsi="Times New Roman" w:cs="Times New Roman"/>
-              </w:rPr>
-            </w:pPr>
-          </w:p>
-        </w:tc>
-        <w:tc>
-          <w:tcPr>
-            <w:tcW w:w="3509" w:type="dxa"/>
-          </w:tcPr>
-          <w:p>
-            <w:pPr>
-              <w:rPr>
-                <w:rFonts w:ascii="Times New Roman" w:hAnsi="Times New Roman" w:cs="Times New Roman"/>
-              </w:rPr>
-            </w:pPr>
-          </w:p>
-        </w:tc>
-      </w:tr>
-      <w:tr>
-        <w:tc>
-          <w:tcPr>
-            <w:tcW w:w="3190" w:type="dxa"/>
-          </w:tcPr>
-          <w:p>
-            <w:pPr>
-              <w:rPr>
-                <w:rFonts w:ascii="Times New Roman" w:hAnsi="Times New Roman" w:cs="Times New Roman"/>
-              </w:rPr>
-            </w:pPr>
-          </w:p>
-        </w:tc>
-        <w:tc>
-          <w:tcPr>
-            <w:tcW w:w="2872" w:type="dxa"/>
-            <w:gridSpan w:val="3"/>
-          </w:tcPr>
-          <w:p>
-            <w:pPr>
-              <w:rPr>
-                <w:rFonts w:ascii="Times New Roman" w:hAnsi="Times New Roman" w:cs="Times New Roman"/>
-              </w:rPr>
-            </w:pPr>
-          </w:p>
-        </w:tc>
-        <w:tc>
-          <w:tcPr>
-            <w:tcW w:w="3509" w:type="dxa"/>
-          </w:tcPr>
-          <w:p>
-            <w:pPr>
-              <w:rPr>
-                <w:rFonts w:ascii="Times New Roman" w:hAnsi="Times New Roman" w:cs="Times New Roman"/>
-              </w:rPr>
-            </w:pPr>
-          </w:p>
-        </w:tc>
-      </w:tr>
-      <w:tr>
-        <w:tc>
-          <w:tcPr>
-            <w:tcW w:w="3190" w:type="dxa"/>
-          </w:tcPr>
-          <w:p>
-            <w:pPr>
-              <w:rPr>
-                <w:rFonts w:ascii="Times New Roman" w:hAnsi="Times New Roman" w:cs="Times New Roman"/>
-              </w:rPr>
-            </w:pPr>
-          </w:p>
-        </w:tc>
-        <w:tc>
-          <w:tcPr>
-            <w:tcW w:w="2872" w:type="dxa"/>
-            <w:gridSpan w:val="3"/>
-          </w:tcPr>
-          <w:p>
-            <w:pPr>
-              <w:rPr>
-                <w:rFonts w:ascii="Times New Roman" w:hAnsi="Times New Roman" w:cs="Times New Roman"/>
-              </w:rPr>
-            </w:pPr>
-          </w:p>
-        </w:tc>
-        <w:tc>
-          <w:tcPr>
-            <w:tcW w:w="3509" w:type="dxa"/>
-          </w:tcPr>
-          <w:p>
-            <w:pPr>
-              <w:rPr>
-                <w:rFonts w:ascii="Times New Roman" w:hAnsi="Times New Roman" w:cs="Times New Roman"/>
-              </w:rPr>
-            </w:pPr>
-          </w:p>
-        </w:tc>
-      </w:tr>
-      <w:tr>
-        <w:tc>
-          <w:tcPr>
-            <w:tcW w:w="3190" w:type="dxa"/>
-          </w:tcPr>
-          <w:p>
-            <w:pPr>
-              <w:rPr>
-                <w:rFonts w:ascii="Times New Roman" w:hAnsi="Times New Roman" w:cs="Times New Roman"/>
-              </w:rPr>
-            </w:pPr>
-          </w:p>
-        </w:tc>
-        <w:tc>
-          <w:tcPr>
-            <w:tcW w:w="2872" w:type="dxa"/>
-            <w:gridSpan w:val="3"/>
-          </w:tcPr>
-          <w:p>
-            <w:pPr>
-              <w:rPr>
-                <w:rFonts w:ascii="Times New Roman" w:hAnsi="Times New Roman" w:cs="Times New Roman"/>
-              </w:rPr>
-            </w:pPr>
-          </w:p>
-        </w:tc>
-        <w:tc>
-          <w:tcPr>
-            <w:tcW w:w="3509" w:type="dxa"/>
-          </w:tcPr>
-          <w:p>
-            <w:pPr>
-              <w:rPr>
-                <w:rFonts w:ascii="Times New Roman" w:hAnsi="Times New Roman" w:cs="Times New Roman"/>
-              </w:rPr>
-            </w:pPr>
-          </w:p>
-        </w:tc>
-      </w:tr>
-      <w:tr>
-        <w:tc>
-          <w:tcPr>
-            <w:tcW w:w="3190" w:type="dxa"/>
-          </w:tcPr>
-          <w:p>
-            <w:pPr>
-              <w:rPr>
-                <w:rFonts w:ascii="Times New Roman" w:hAnsi="Times New Roman" w:cs="Times New Roman"/>
-              </w:rPr>
-            </w:pPr>
-          </w:p>
-        </w:tc>
-        <w:tc>
-          <w:tcPr>
-            <w:tcW w:w="2872" w:type="dxa"/>
-            <w:gridSpan w:val="3"/>
-          </w:tcPr>
-          <w:p>
-            <w:pPr>
-              <w:rPr>
-                <w:rFonts w:ascii="Times New Roman" w:hAnsi="Times New Roman" w:cs="Times New Roman"/>
-              </w:rPr>
-            </w:pPr>
-          </w:p>
-        </w:tc>
-        <w:tc>
-          <w:tcPr>
-            <w:tcW w:w="3509" w:type="dxa"/>
-          </w:tcPr>
-          <w:p>
-            <w:pPr>
-              <w:rPr>
-                <w:rFonts w:ascii="Times New Roman" w:hAnsi="Times New Roman" w:cs="Times New Roman"/>
-              </w:rPr>
-            </w:pPr>
-          </w:p>
-        </w:tc>
-      </w:tr>
-      <w:tr>
-        <w:tc>
-          <w:tcPr>
-            <w:tcW w:w="3190" w:type="dxa"/>
-          </w:tcPr>
-          <w:p>
-            <w:pPr>
-              <w:rPr>
-                <w:rFonts w:ascii="Times New Roman" w:hAnsi="Times New Roman" w:cs="Times New Roman"/>
-              </w:rPr>
-            </w:pPr>
-          </w:p>
-        </w:tc>
-        <w:tc>
-          <w:tcPr>
-            <w:tcW w:w="2872" w:type="dxa"/>
-            <w:gridSpan w:val="3"/>
-          </w:tcPr>
-          <w:p>
-            <w:pPr>
-              <w:rPr>
-                <w:rFonts w:ascii="Times New Roman" w:hAnsi="Times New Roman" w:cs="Times New Roman"/>
-              </w:rPr>
-            </w:pPr>
-          </w:p>
-        </w:tc>
-        <w:tc>
-          <w:tcPr>
-            <w:tcW w:w="3509" w:type="dxa"/>
-          </w:tcPr>
-          <w:p>
-            <w:pPr>
-              <w:rPr>
-                <w:rFonts w:ascii="Times New Roman" w:hAnsi="Times New Roman" w:cs="Times New Roman"/>
-              </w:rPr>
-            </w:pPr>
-          </w:p>
-        </w:tc>
-      </w:tr>
-      <w:tr>
-        <w:tc>
-          <w:tcPr>
-            <w:tcW w:w="3190" w:type="dxa"/>
-          </w:tcPr>
-          <w:p>
-            <w:pPr>
-              <w:rPr>
-                <w:rFonts w:ascii="Times New Roman" w:hAnsi="Times New Roman" w:cs="Times New Roman"/>
-              </w:rPr>
-            </w:pPr>
-          </w:p>
-        </w:tc>
-        <w:tc>
-          <w:tcPr>
-            <w:tcW w:w="2872" w:type="dxa"/>
-            <w:gridSpan w:val="3"/>
-          </w:tcPr>
-          <w:p>
-            <w:pPr>
-              <w:rPr>
-                <w:rFonts w:ascii="Times New Roman" w:hAnsi="Times New Roman" w:cs="Times New Roman"/>
-              </w:rPr>
-            </w:pPr>
-          </w:p>
-        </w:tc>
-        <w:tc>
-          <w:tcPr>
-            <w:tcW w:w="3509" w:type="dxa"/>
-          </w:tcPr>
-          <w:p>
-            <w:pPr>
-              <w:rPr>
-                <w:rFonts w:ascii="Times New Roman" w:hAnsi="Times New Roman" w:cs="Times New Roman"/>
-              </w:rPr>
-            </w:pPr>
-          </w:p>
-        </w:tc>
-      </w:tr>
-      <w:tr>
-        <w:tc>
-          <w:tcPr>
-            <w:tcW w:w="3190" w:type="dxa"/>
-          </w:tcPr>
-          <w:p>
-            <w:pPr>
-              <w:rPr>
-                <w:rFonts w:ascii="Times New Roman" w:hAnsi="Times New Roman" w:cs="Times New Roman"/>
-              </w:rPr>
-            </w:pPr>
-          </w:p>
-        </w:tc>
-        <w:tc>
-          <w:tcPr>
-            <w:tcW w:w="2872" w:type="dxa"/>
-            <w:gridSpan w:val="3"/>
-          </w:tcPr>
-          <w:p>
-            <w:pPr>
-              <w:rPr>
-                <w:rFonts w:ascii="Times New Roman" w:hAnsi="Times New Roman" w:cs="Times New Roman"/>
-              </w:rPr>
-            </w:pPr>
-          </w:p>
-        </w:tc>
-        <w:tc>
-          <w:tcPr>
-            <w:tcW w:w="3509" w:type="dxa"/>
-          </w:tcPr>
-          <w:p>
-            <w:pPr>
-              <w:rPr>
-                <w:rFonts w:ascii="Times New Roman" w:hAnsi="Times New Roman" w:cs="Times New Roman"/>
-              </w:rPr>
-            </w:pPr>
+                <w:lang w:val="en-US"/>
+              </w:rPr>
+            </w:pPr>
+            <w:r>
+              <w:rPr>
+                <w:rFonts w:ascii="Times New Roman" w:hAnsi="Times New Roman" w:cs="Times New Roman"/>
+                <w:lang w:val="en-US"/>
+              </w:rPr>
+              <w:t>But Chris immediately said he would be happy for her to read his coffee cup.</w:t>
+            </w:r>
+          </w:p>
+        </w:tc>
+        <w:tc>
+          <w:tcPr>
+            <w:tcW w:w="4927" w:type="dxa"/>
+            <w:gridSpan w:val="2"/>
+          </w:tcPr>
+          <w:p>
+            <w:pPr>
+              <w:rPr>
+                <w:rFonts w:ascii="Times New Roman" w:hAnsi="Times New Roman" w:cs="Times New Roman"/>
+              </w:rPr>
+            </w:pPr>
+            <w:r>
+              <w:rPr>
+                <w:rFonts w:ascii="Times New Roman" w:hAnsi="Times New Roman" w:cs="Times New Roman"/>
+              </w:rPr>
+              <w:t>Но Крис сразу же сказал, что будет рад, если она прочтет его кофейную чашку.</w:t>
+            </w:r>
           </w:p>
         </w:tc>
       </w:tr>

--- a/dictionary_UpI.docx
+++ b/dictionary_UpI.docx
@@ -7870,7 +7870,7 @@
         <w:gridCol w:w="3190"/>
         <w:gridCol w:w="1265"/>
         <w:gridCol w:w="189"/>
-        <w:gridCol w:w="1418"/>
+        <w:gridCol w:w="1419"/>
         <w:gridCol w:w="3509"/>
       </w:tblGrid>
       <w:tr>
@@ -7898,7 +7898,7 @@
         </w:tc>
         <w:tc>
           <w:tcPr>
-            <w:tcW w:w="2872" w:type="dxa"/>
+            <w:tcW w:w="2873" w:type="dxa"/>
             <w:gridSpan w:val="3"/>
           </w:tcPr>
           <w:p>
@@ -7945,7 +7945,7 @@
         </w:tc>
         <w:tc>
           <w:tcPr>
-            <w:tcW w:w="2872" w:type="dxa"/>
+            <w:tcW w:w="2873" w:type="dxa"/>
             <w:gridSpan w:val="3"/>
           </w:tcPr>
           <w:p>
@@ -8019,7 +8019,7 @@
         </w:tc>
         <w:tc>
           <w:tcPr>
-            <w:tcW w:w="4927" w:type="dxa"/>
+            <w:tcW w:w="4928" w:type="dxa"/>
             <w:gridSpan w:val="2"/>
           </w:tcPr>
           <w:p>
@@ -8085,7 +8085,7 @@
         </w:tc>
         <w:tc>
           <w:tcPr>
-            <w:tcW w:w="1418" w:type="dxa"/>
+            <w:tcW w:w="1419" w:type="dxa"/>
           </w:tcPr>
           <w:p>
             <w:pPr>
@@ -8158,7 +8158,7 @@
         </w:tc>
         <w:tc>
           <w:tcPr>
-            <w:tcW w:w="1418" w:type="dxa"/>
+            <w:tcW w:w="1419" w:type="dxa"/>
           </w:tcPr>
           <w:p>
             <w:pPr>
@@ -8212,7 +8212,7 @@
         </w:tc>
         <w:tc>
           <w:tcPr>
-            <w:tcW w:w="4927" w:type="dxa"/>
+            <w:tcW w:w="4928" w:type="dxa"/>
             <w:gridSpan w:val="2"/>
           </w:tcPr>
           <w:p>
@@ -8270,7 +8270,7 @@
         </w:tc>
         <w:tc>
           <w:tcPr>
-            <w:tcW w:w="1418" w:type="dxa"/>
+            <w:tcW w:w="1419" w:type="dxa"/>
           </w:tcPr>
           <w:p>
             <w:pPr>
@@ -8323,7 +8323,7 @@
         </w:tc>
         <w:tc>
           <w:tcPr>
-            <w:tcW w:w="4927" w:type="dxa"/>
+            <w:tcW w:w="4928" w:type="dxa"/>
             <w:gridSpan w:val="2"/>
           </w:tcPr>
           <w:p>
@@ -8365,7 +8365,7 @@
         </w:tc>
         <w:tc>
           <w:tcPr>
-            <w:tcW w:w="4927" w:type="dxa"/>
+            <w:tcW w:w="4928" w:type="dxa"/>
             <w:gridSpan w:val="2"/>
           </w:tcPr>
           <w:p>
@@ -8431,7 +8431,7 @@
         </w:tc>
         <w:tc>
           <w:tcPr>
-            <w:tcW w:w="4927" w:type="dxa"/>
+            <w:tcW w:w="4928" w:type="dxa"/>
             <w:gridSpan w:val="2"/>
           </w:tcPr>
           <w:p>
@@ -8473,7 +8473,7 @@
         </w:tc>
         <w:tc>
           <w:tcPr>
-            <w:tcW w:w="4927" w:type="dxa"/>
+            <w:tcW w:w="4928" w:type="dxa"/>
             <w:gridSpan w:val="2"/>
           </w:tcPr>
           <w:p>
@@ -8515,7 +8515,7 @@
         </w:tc>
         <w:tc>
           <w:tcPr>
-            <w:tcW w:w="4927" w:type="dxa"/>
+            <w:tcW w:w="4928" w:type="dxa"/>
             <w:gridSpan w:val="2"/>
           </w:tcPr>
           <w:p>
@@ -8573,7 +8573,7 @@
         </w:tc>
         <w:tc>
           <w:tcPr>
-            <w:tcW w:w="1418" w:type="dxa"/>
+            <w:tcW w:w="1419" w:type="dxa"/>
           </w:tcPr>
           <w:p>
             <w:pPr>
@@ -8626,7 +8626,7 @@
         </w:tc>
         <w:tc>
           <w:tcPr>
-            <w:tcW w:w="4927" w:type="dxa"/>
+            <w:tcW w:w="4928" w:type="dxa"/>
             <w:gridSpan w:val="2"/>
           </w:tcPr>
           <w:p>
@@ -8688,7 +8688,7 @@
         </w:tc>
         <w:tc>
           <w:tcPr>
-            <w:tcW w:w="1418" w:type="dxa"/>
+            <w:tcW w:w="1419" w:type="dxa"/>
           </w:tcPr>
           <w:p>
             <w:pPr>
@@ -8744,7 +8744,7 @@
         </w:tc>
         <w:tc>
           <w:tcPr>
-            <w:tcW w:w="4927" w:type="dxa"/>
+            <w:tcW w:w="4928" w:type="dxa"/>
             <w:gridSpan w:val="2"/>
           </w:tcPr>
           <w:p>
@@ -8786,7 +8786,7 @@
         </w:tc>
         <w:tc>
           <w:tcPr>
-            <w:tcW w:w="4927" w:type="dxa"/>
+            <w:tcW w:w="4928" w:type="dxa"/>
             <w:gridSpan w:val="2"/>
           </w:tcPr>
           <w:p>
@@ -8840,7 +8840,7 @@
         </w:tc>
         <w:tc>
           <w:tcPr>
-            <w:tcW w:w="4927" w:type="dxa"/>
+            <w:tcW w:w="4928" w:type="dxa"/>
             <w:gridSpan w:val="2"/>
           </w:tcPr>
           <w:p>
@@ -8884,7 +8884,7 @@
         </w:tc>
         <w:tc>
           <w:tcPr>
-            <w:tcW w:w="4927" w:type="dxa"/>
+            <w:tcW w:w="4928" w:type="dxa"/>
             <w:gridSpan w:val="2"/>
           </w:tcPr>
           <w:p>
@@ -8926,7 +8926,7 @@
         </w:tc>
         <w:tc>
           <w:tcPr>
-            <w:tcW w:w="4927" w:type="dxa"/>
+            <w:tcW w:w="4928" w:type="dxa"/>
             <w:gridSpan w:val="2"/>
           </w:tcPr>
           <w:p>
@@ -8968,7 +8968,7 @@
         </w:tc>
         <w:tc>
           <w:tcPr>
-            <w:tcW w:w="4927" w:type="dxa"/>
+            <w:tcW w:w="4928" w:type="dxa"/>
             <w:gridSpan w:val="2"/>
           </w:tcPr>
           <w:p>
@@ -9026,7 +9026,7 @@
         </w:tc>
         <w:tc>
           <w:tcPr>
-            <w:tcW w:w="1418" w:type="dxa"/>
+            <w:tcW w:w="1419" w:type="dxa"/>
           </w:tcPr>
           <w:p>
             <w:pPr>
@@ -9079,7 +9079,7 @@
         </w:tc>
         <w:tc>
           <w:tcPr>
-            <w:tcW w:w="4927" w:type="dxa"/>
+            <w:tcW w:w="4928" w:type="dxa"/>
             <w:gridSpan w:val="2"/>
           </w:tcPr>
           <w:p>
@@ -9121,7 +9121,7 @@
         </w:tc>
         <w:tc>
           <w:tcPr>
-            <w:tcW w:w="4927" w:type="dxa"/>
+            <w:tcW w:w="4928" w:type="dxa"/>
             <w:gridSpan w:val="2"/>
           </w:tcPr>
           <w:p>
@@ -9160,7 +9160,7 @@
         </w:tc>
         <w:tc>
           <w:tcPr>
-            <w:tcW w:w="2872" w:type="dxa"/>
+            <w:tcW w:w="2873" w:type="dxa"/>
             <w:gridSpan w:val="3"/>
           </w:tcPr>
           <w:p>
@@ -9239,7 +9239,7 @@
         </w:tc>
         <w:tc>
           <w:tcPr>
-            <w:tcW w:w="2872" w:type="dxa"/>
+            <w:tcW w:w="2873" w:type="dxa"/>
             <w:gridSpan w:val="3"/>
           </w:tcPr>
           <w:p>
@@ -9320,7 +9320,7 @@
         </w:tc>
         <w:tc>
           <w:tcPr>
-            <w:tcW w:w="5116" w:type="dxa"/>
+            <w:tcW w:w="5117" w:type="dxa"/>
             <w:gridSpan w:val="3"/>
           </w:tcPr>
           <w:p>
@@ -9359,7 +9359,7 @@
         </w:tc>
         <w:tc>
           <w:tcPr>
-            <w:tcW w:w="2872" w:type="dxa"/>
+            <w:tcW w:w="2873" w:type="dxa"/>
             <w:gridSpan w:val="3"/>
           </w:tcPr>
           <w:p>
@@ -9420,7 +9420,7 @@
         </w:tc>
         <w:tc>
           <w:tcPr>
-            <w:tcW w:w="2872" w:type="dxa"/>
+            <w:tcW w:w="2873" w:type="dxa"/>
             <w:gridSpan w:val="3"/>
           </w:tcPr>
           <w:p>
@@ -9476,7 +9476,7 @@
         </w:tc>
         <w:tc>
           <w:tcPr>
-            <w:tcW w:w="4927" w:type="dxa"/>
+            <w:tcW w:w="4928" w:type="dxa"/>
             <w:gridSpan w:val="2"/>
           </w:tcPr>
           <w:p>
@@ -9527,7 +9527,7 @@
         </w:tc>
         <w:tc>
           <w:tcPr>
-            <w:tcW w:w="4927" w:type="dxa"/>
+            <w:tcW w:w="4928" w:type="dxa"/>
             <w:gridSpan w:val="2"/>
           </w:tcPr>
           <w:p>
@@ -9569,7 +9569,7 @@
         </w:tc>
         <w:tc>
           <w:tcPr>
-            <w:tcW w:w="4927" w:type="dxa"/>
+            <w:tcW w:w="4928" w:type="dxa"/>
             <w:gridSpan w:val="2"/>
           </w:tcPr>
           <w:p>
@@ -9611,7 +9611,7 @@
         </w:tc>
         <w:tc>
           <w:tcPr>
-            <w:tcW w:w="4927" w:type="dxa"/>
+            <w:tcW w:w="4928" w:type="dxa"/>
             <w:gridSpan w:val="2"/>
           </w:tcPr>
           <w:p>
@@ -9653,7 +9653,7 @@
         </w:tc>
         <w:tc>
           <w:tcPr>
-            <w:tcW w:w="4927" w:type="dxa"/>
+            <w:tcW w:w="4928" w:type="dxa"/>
             <w:gridSpan w:val="2"/>
           </w:tcPr>
           <w:p>
@@ -9695,7 +9695,7 @@
         </w:tc>
         <w:tc>
           <w:tcPr>
-            <w:tcW w:w="4927" w:type="dxa"/>
+            <w:tcW w:w="4928" w:type="dxa"/>
             <w:gridSpan w:val="2"/>
           </w:tcPr>
           <w:p>
@@ -9737,7 +9737,7 @@
         </w:tc>
         <w:tc>
           <w:tcPr>
-            <w:tcW w:w="4927" w:type="dxa"/>
+            <w:tcW w:w="4928" w:type="dxa"/>
             <w:gridSpan w:val="2"/>
           </w:tcPr>
           <w:p>
@@ -9792,7 +9792,7 @@
         </w:tc>
         <w:tc>
           <w:tcPr>
-            <w:tcW w:w="4927" w:type="dxa"/>
+            <w:tcW w:w="4928" w:type="dxa"/>
             <w:gridSpan w:val="2"/>
           </w:tcPr>
           <w:p>
@@ -9835,7 +9835,7 @@
         </w:tc>
         <w:tc>
           <w:tcPr>
-            <w:tcW w:w="2872" w:type="dxa"/>
+            <w:tcW w:w="2873" w:type="dxa"/>
             <w:gridSpan w:val="3"/>
           </w:tcPr>
           <w:p>
@@ -9897,7 +9897,7 @@
         </w:tc>
         <w:tc>
           <w:tcPr>
-            <w:tcW w:w="4927" w:type="dxa"/>
+            <w:tcW w:w="4928" w:type="dxa"/>
             <w:gridSpan w:val="2"/>
           </w:tcPr>
           <w:p>
@@ -9918,27 +9918,253 @@
       <w:tr>
         <w:tc>
           <w:tcPr>
+            <w:tcW w:w="4644" w:type="dxa"/>
+            <w:gridSpan w:val="3"/>
+          </w:tcPr>
+          <w:p>
+            <w:pPr>
+              <w:rPr>
+                <w:rFonts w:ascii="Times New Roman" w:hAnsi="Times New Roman" w:cs="Times New Roman"/>
+                <w:lang w:val="en-US"/>
+              </w:rPr>
+            </w:pPr>
+            <w:r>
+              <w:rPr>
+                <w:rFonts w:ascii="Times New Roman" w:hAnsi="Times New Roman" w:cs="Times New Roman"/>
+                <w:lang w:val="en-US"/>
+              </w:rPr>
+              <w:t>a strange shape in the familiar landscape</w:t>
+            </w:r>
+          </w:p>
+        </w:tc>
+        <w:tc>
+          <w:tcPr>
+            <w:tcW w:w="4928" w:type="dxa"/>
+            <w:gridSpan w:val="2"/>
+          </w:tcPr>
+          <w:p>
+            <w:pPr>
+              <w:rPr>
+                <w:rFonts w:ascii="Times New Roman" w:hAnsi="Times New Roman" w:cs="Times New Roman"/>
+              </w:rPr>
+            </w:pPr>
+            <w:r>
+              <w:rPr>
+                <w:rFonts w:ascii="Times New Roman" w:hAnsi="Times New Roman" w:cs="Times New Roman"/>
+              </w:rPr>
+              <w:t>странная фигура в знакомом пейзаже</w:t>
+            </w:r>
+          </w:p>
+        </w:tc>
+      </w:tr>
+      <w:tr>
+        <w:tc>
+          <w:tcPr>
+            <w:tcW w:w="4644" w:type="dxa"/>
+            <w:gridSpan w:val="3"/>
+          </w:tcPr>
+          <w:p>
+            <w:pPr>
+              <w:rPr>
+                <w:rFonts w:ascii="Times New Roman" w:hAnsi="Times New Roman" w:cs="Times New Roman"/>
+                <w:lang w:val="en-US"/>
+              </w:rPr>
+            </w:pPr>
+            <w:r>
+              <w:rPr>
+                <w:rFonts w:ascii="Times New Roman" w:hAnsi="Times New Roman" w:cs="Times New Roman"/>
+                <w:lang w:val="en-US"/>
+              </w:rPr>
+              <w:t>It was a mile or so to the north, on the top of the next hill.</w:t>
+            </w:r>
+          </w:p>
+        </w:tc>
+        <w:tc>
+          <w:tcPr>
+            <w:tcW w:w="4928" w:type="dxa"/>
+            <w:gridSpan w:val="2"/>
+          </w:tcPr>
+          <w:p>
+            <w:pPr>
+              <w:rPr>
+                <w:rFonts w:ascii="Times New Roman" w:hAnsi="Times New Roman" w:cs="Times New Roman"/>
+              </w:rPr>
+            </w:pPr>
+            <w:r>
+              <w:rPr>
+                <w:rFonts w:ascii="Times New Roman" w:hAnsi="Times New Roman" w:cs="Times New Roman"/>
+              </w:rPr>
+              <w:t>Это было примерно в миле к северу, на вершине следующего холма.</w:t>
+            </w:r>
+          </w:p>
+        </w:tc>
+      </w:tr>
+      <w:tr>
+        <w:tc>
+          <w:tcPr>
+            <w:tcW w:w="4644" w:type="dxa"/>
+            <w:gridSpan w:val="3"/>
+          </w:tcPr>
+          <w:p>
+            <w:pPr>
+              <w:rPr>
+                <w:rFonts w:ascii="Times New Roman" w:hAnsi="Times New Roman" w:cs="Times New Roman"/>
+                <w:lang w:val="en-US"/>
+              </w:rPr>
+            </w:pPr>
+            <w:r>
+              <w:rPr>
+                <w:rFonts w:ascii="Times New Roman" w:hAnsi="Times New Roman" w:cs="Times New Roman"/>
+                <w:lang w:val="en-US"/>
+              </w:rPr>
+              <w:t>it looked like a dome or an igloo</w:t>
+            </w:r>
+          </w:p>
+        </w:tc>
+        <w:tc>
+          <w:tcPr>
+            <w:tcW w:w="4928" w:type="dxa"/>
+            <w:gridSpan w:val="2"/>
+          </w:tcPr>
+          <w:p>
+            <w:pPr>
+              <w:rPr>
+                <w:rFonts w:ascii="Times New Roman" w:hAnsi="Times New Roman" w:cs="Times New Roman"/>
+              </w:rPr>
+            </w:pPr>
+            <w:r>
+              <w:rPr>
+                <w:rFonts w:ascii="Times New Roman" w:hAnsi="Times New Roman" w:cs="Times New Roman"/>
+              </w:rPr>
+              <w:t>это было похоже на купол или иглу.</w:t>
+            </w:r>
+          </w:p>
+        </w:tc>
+      </w:tr>
+      <w:tr>
+        <w:tc>
+          <w:tcPr>
+            <w:tcW w:w="4644" w:type="dxa"/>
+            <w:gridSpan w:val="3"/>
+          </w:tcPr>
+          <w:p>
+            <w:pPr>
+              <w:rPr>
+                <w:rFonts w:ascii="Times New Roman" w:hAnsi="Times New Roman" w:cs="Times New Roman"/>
+                <w:lang w:val="en-US"/>
+              </w:rPr>
+            </w:pPr>
+            <w:r>
+              <w:rPr>
+                <w:rFonts w:ascii="Times New Roman" w:hAnsi="Times New Roman" w:cs="Times New Roman"/>
+                <w:lang w:val="en-US"/>
+              </w:rPr>
+              <w:t>I was carrying binoculars, so I could see it clearly.</w:t>
+            </w:r>
+          </w:p>
+        </w:tc>
+        <w:tc>
+          <w:tcPr>
+            <w:tcW w:w="4928" w:type="dxa"/>
+            <w:gridSpan w:val="2"/>
+          </w:tcPr>
+          <w:p>
+            <w:pPr>
+              <w:rPr>
+                <w:rFonts w:ascii="Times New Roman" w:hAnsi="Times New Roman" w:cs="Times New Roman"/>
+              </w:rPr>
+            </w:pPr>
+            <w:r>
+              <w:rPr>
+                <w:rFonts w:ascii="Times New Roman" w:hAnsi="Times New Roman" w:cs="Times New Roman"/>
+              </w:rPr>
+              <w:t>В руках у меня был бинокль, так что я его хорошо видел.</w:t>
+            </w:r>
+          </w:p>
+        </w:tc>
+      </w:tr>
+      <w:tr>
+        <w:tc>
+          <w:tcPr>
+            <w:tcW w:w="4644" w:type="dxa"/>
+            <w:gridSpan w:val="3"/>
+          </w:tcPr>
+          <w:p>
+            <w:pPr>
+              <w:rPr>
+                <w:rFonts w:ascii="Times New Roman" w:hAnsi="Times New Roman" w:cs="Times New Roman"/>
+                <w:lang w:val="en-US"/>
+              </w:rPr>
+            </w:pPr>
+            <w:r>
+              <w:rPr>
+                <w:rFonts w:ascii="Times New Roman" w:hAnsi="Times New Roman" w:cs="Times New Roman"/>
+                <w:lang w:val="en-US"/>
+              </w:rPr>
+              <w:t>but it didn't seem to have any doors or windows</w:t>
+            </w:r>
+          </w:p>
+        </w:tc>
+        <w:tc>
+          <w:tcPr>
+            <w:tcW w:w="4928" w:type="dxa"/>
+            <w:gridSpan w:val="2"/>
+          </w:tcPr>
+          <w:p>
+            <w:pPr>
+              <w:rPr>
+                <w:rFonts w:ascii="Times New Roman" w:hAnsi="Times New Roman" w:cs="Times New Roman"/>
+              </w:rPr>
+            </w:pPr>
+            <w:r>
+              <w:rPr>
+                <w:rFonts w:ascii="Times New Roman" w:hAnsi="Times New Roman" w:cs="Times New Roman"/>
+              </w:rPr>
+              <w:t>но в нем не было ни окон, ни дверей</w:t>
+            </w:r>
+          </w:p>
+        </w:tc>
+      </w:tr>
+      <w:tr>
+        <w:tc>
+          <w:tcPr>
             <w:tcW w:w="3190" w:type="dxa"/>
           </w:tcPr>
           <w:p>
             <w:pPr>
               <w:rPr>
                 <w:rFonts w:ascii="Times New Roman" w:hAnsi="Times New Roman" w:cs="Times New Roman"/>
-              </w:rPr>
-            </w:pPr>
-          </w:p>
-        </w:tc>
-        <w:tc>
-          <w:tcPr>
-            <w:tcW w:w="2872" w:type="dxa"/>
+                <w:lang w:val="en-US"/>
+              </w:rPr>
+            </w:pPr>
+            <w:r>
+              <w:rPr>
+                <w:rFonts w:ascii="Times New Roman" w:hAnsi="Times New Roman" w:cs="Times New Roman"/>
+                <w:lang w:val="en-US"/>
+              </w:rPr>
+              <w:t>I kept staring at the dome.</w:t>
+            </w:r>
+          </w:p>
+        </w:tc>
+        <w:tc>
+          <w:tcPr>
+            <w:tcW w:w="2873" w:type="dxa"/>
             <w:gridSpan w:val="3"/>
           </w:tcPr>
           <w:p>
             <w:pPr>
               <w:rPr>
                 <w:rFonts w:ascii="Times New Roman" w:hAnsi="Times New Roman" w:cs="Times New Roman"/>
-              </w:rPr>
-            </w:pPr>
+                <w:lang w:val="en-US"/>
+              </w:rPr>
+            </w:pPr>
+            <w:r>
+              <w:rPr>
+                <w:rFonts w:ascii="Times New Roman" w:hAnsi="Times New Roman" w:cs="Times New Roman"/>
+                <w:lang w:val="en-US"/>
+              </w:rPr>
+              <w:t>[dəʊm]</w:t>
+            </w:r>
           </w:p>
         </w:tc>
         <w:tc>
@@ -9951,6 +10177,96 @@
                 <w:rFonts w:ascii="Times New Roman" w:hAnsi="Times New Roman" w:cs="Times New Roman"/>
               </w:rPr>
             </w:pPr>
+            <w:r>
+              <w:rPr>
+                <w:rFonts w:ascii="Times New Roman" w:hAnsi="Times New Roman" w:cs="Times New Roman"/>
+              </w:rPr>
+              <w:t>Я продолжал смотреть на купол.</w:t>
+            </w:r>
+          </w:p>
+        </w:tc>
+      </w:tr>
+      <w:tr>
+        <w:tc>
+          <w:tcPr>
+            <w:tcW w:w="4644" w:type="dxa"/>
+            <w:gridSpan w:val="3"/>
+          </w:tcPr>
+          <w:p>
+            <w:pPr>
+              <w:rPr>
+                <w:rFonts w:ascii="Times New Roman" w:hAnsi="Times New Roman" w:cs="Times New Roman"/>
+                <w:lang w:val="en-US"/>
+              </w:rPr>
+            </w:pPr>
+            <w:r>
+              <w:rPr>
+                <w:rFonts w:ascii="Times New Roman" w:hAnsi="Times New Roman" w:cs="Times New Roman"/>
+                <w:lang w:val="en-US"/>
+              </w:rPr>
+              <w:t>Not in the direction of the wind but almost directly against it.</w:t>
+            </w:r>
+          </w:p>
+        </w:tc>
+        <w:tc>
+          <w:tcPr>
+            <w:tcW w:w="4928" w:type="dxa"/>
+            <w:gridSpan w:val="2"/>
+          </w:tcPr>
+          <w:p>
+            <w:pPr>
+              <w:rPr>
+                <w:rFonts w:ascii="Times New Roman" w:hAnsi="Times New Roman" w:cs="Times New Roman"/>
+              </w:rPr>
+            </w:pPr>
+            <w:r>
+              <w:rPr>
+                <w:rFonts w:ascii="Times New Roman" w:hAnsi="Times New Roman" w:cs="Times New Roman"/>
+              </w:rPr>
+              <w:t>Не в направлении ветра, а почти против него.</w:t>
+            </w:r>
+          </w:p>
+        </w:tc>
+      </w:tr>
+      <w:tr>
+        <w:tc>
+          <w:tcPr>
+            <w:tcW w:w="4644" w:type="dxa"/>
+            <w:gridSpan w:val="3"/>
+          </w:tcPr>
+          <w:p>
+            <w:pPr>
+              <w:rPr>
+                <w:rFonts w:ascii="Times New Roman" w:hAnsi="Times New Roman" w:cs="Times New Roman"/>
+                <w:lang w:val="en-US"/>
+              </w:rPr>
+            </w:pPr>
+            <w:r>
+              <w:rPr>
+                <w:rFonts w:ascii="Times New Roman" w:hAnsi="Times New Roman" w:cs="Times New Roman"/>
+                <w:lang w:val="en-US"/>
+              </w:rPr>
+              <w:t>It looked as if it might be gliding a few inches above the grass.</w:t>
+            </w:r>
+          </w:p>
+        </w:tc>
+        <w:tc>
+          <w:tcPr>
+            <w:tcW w:w="4928" w:type="dxa"/>
+            <w:gridSpan w:val="2"/>
+          </w:tcPr>
+          <w:p>
+            <w:pPr>
+              <w:rPr>
+                <w:rFonts w:ascii="Times New Roman" w:hAnsi="Times New Roman" w:cs="Times New Roman"/>
+              </w:rPr>
+            </w:pPr>
+            <w:r>
+              <w:rPr>
+                <w:rFonts w:ascii="Times New Roman" w:hAnsi="Times New Roman" w:cs="Times New Roman"/>
+              </w:rPr>
+              <w:t>Казалось, он скользит в нескольких дюймах над травой.</w:t>
+            </w:r>
           </w:p>
         </w:tc>
       </w:tr>
@@ -9965,11 +10281,17 @@
                 <w:rFonts w:ascii="Times New Roman" w:hAnsi="Times New Roman" w:cs="Times New Roman"/>
               </w:rPr>
             </w:pPr>
-          </w:p>
-        </w:tc>
-        <w:tc>
-          <w:tcPr>
-            <w:tcW w:w="2872" w:type="dxa"/>
+            <w:r>
+              <w:rPr>
+                <w:rFonts w:ascii="Times New Roman" w:hAnsi="Times New Roman" w:cs="Times New Roman"/>
+              </w:rPr>
+              <w:t>hallucination</w:t>
+            </w:r>
+          </w:p>
+        </w:tc>
+        <w:tc>
+          <w:tcPr>
+            <w:tcW w:w="2873" w:type="dxa"/>
             <w:gridSpan w:val="3"/>
           </w:tcPr>
           <w:p>
@@ -9978,6 +10300,12 @@
                 <w:rFonts w:ascii="Times New Roman" w:hAnsi="Times New Roman" w:cs="Times New Roman"/>
               </w:rPr>
             </w:pPr>
+            <w:r>
+              <w:rPr>
+                <w:rFonts w:ascii="Times New Roman" w:hAnsi="Times New Roman" w:cs="Times New Roman"/>
+              </w:rPr>
+              <w:t>[həluːsɪˈneɪʃn]</w:t>
+            </w:r>
           </w:p>
         </w:tc>
         <w:tc>
@@ -9990,6 +10318,12 @@
                 <w:rFonts w:ascii="Times New Roman" w:hAnsi="Times New Roman" w:cs="Times New Roman"/>
               </w:rPr>
             </w:pPr>
+            <w:r>
+              <w:rPr>
+                <w:rFonts w:ascii="Times New Roman" w:hAnsi="Times New Roman" w:cs="Times New Roman"/>
+              </w:rPr>
+              <w:t>галлюцинация</w:t>
+            </w:r>
           </w:p>
         </w:tc>
       </w:tr>
@@ -10004,11 +10338,25 @@
                 <w:rFonts w:ascii="Times New Roman" w:hAnsi="Times New Roman" w:cs="Times New Roman"/>
               </w:rPr>
             </w:pPr>
-          </w:p>
-        </w:tc>
-        <w:tc>
-          <w:tcPr>
-            <w:tcW w:w="2872" w:type="dxa"/>
+            <w:r>
+              <w:rPr>
+                <w:rFonts w:ascii="Times New Roman" w:hAnsi="Times New Roman" w:cs="Times New Roman"/>
+                <w:color w:val="202020"/>
+              </w:rPr>
+              <w:t xml:space="preserve">(to </w:t>
+            </w:r>
+            <w:r>
+              <w:rPr>
+                <w:rFonts w:ascii="Times New Roman" w:hAnsi="Times New Roman" w:cs="Times New Roman"/>
+                <w:color w:val="0F1011"/>
+              </w:rPr>
+              <w:t>be) spot on</w:t>
+            </w:r>
+          </w:p>
+        </w:tc>
+        <w:tc>
+          <w:tcPr>
+            <w:tcW w:w="2873" w:type="dxa"/>
             <w:gridSpan w:val="3"/>
           </w:tcPr>
           <w:p>
@@ -10029,6 +10377,41 @@
                 <w:rFonts w:ascii="Times New Roman" w:hAnsi="Times New Roman" w:cs="Times New Roman"/>
               </w:rPr>
             </w:pPr>
+            <w:r>
+              <w:rPr>
+                <w:rFonts w:ascii="Times New Roman" w:hAnsi="Times New Roman" w:cs="Times New Roman"/>
+                <w:color w:val="202020"/>
+              </w:rPr>
+              <w:t xml:space="preserve">(to </w:t>
+            </w:r>
+            <w:r>
+              <w:rPr>
+                <w:rFonts w:ascii="Times New Roman" w:hAnsi="Times New Roman" w:cs="Times New Roman"/>
+                <w:color w:val="0F1011"/>
+              </w:rPr>
+              <w:t xml:space="preserve">be) </w:t>
+            </w:r>
+            <w:r>
+              <w:rPr>
+                <w:rFonts w:ascii="Times New Roman" w:hAnsi="Times New Roman" w:cs="Times New Roman"/>
+                <w:color w:val="202020"/>
+              </w:rPr>
+              <w:t xml:space="preserve">exactly </w:t>
+            </w:r>
+            <w:r>
+              <w:rPr>
+                <w:rFonts w:ascii="Times New Roman" w:hAnsi="Times New Roman" w:cs="Times New Roman"/>
+                <w:color w:val="303030"/>
+              </w:rPr>
+              <w:t>ri</w:t>
+            </w:r>
+            <w:r>
+              <w:rPr>
+                <w:rFonts w:ascii="Times New Roman" w:hAnsi="Times New Roman" w:cs="Times New Roman"/>
+                <w:color w:val="0F1011"/>
+              </w:rPr>
+              <w:t>ght</w:t>
+            </w:r>
           </w:p>
         </w:tc>
       </w:tr>
@@ -10043,11 +10426,18 @@
                 <w:rFonts w:ascii="Times New Roman" w:hAnsi="Times New Roman" w:cs="Times New Roman"/>
               </w:rPr>
             </w:pPr>
-          </w:p>
-        </w:tc>
-        <w:tc>
-          <w:tcPr>
-            <w:tcW w:w="2872" w:type="dxa"/>
+            <w:r>
+              <w:rPr>
+                <w:rFonts w:ascii="Times New Roman" w:hAnsi="Times New Roman" w:cs="Times New Roman"/>
+                <w:color w:val="0F1011"/>
+              </w:rPr>
+              <w:t>laid-back</w:t>
+            </w:r>
+          </w:p>
+        </w:tc>
+        <w:tc>
+          <w:tcPr>
+            <w:tcW w:w="2873" w:type="dxa"/>
             <w:gridSpan w:val="3"/>
           </w:tcPr>
           <w:p>
@@ -10068,6 +10458,43 @@
                 <w:rFonts w:ascii="Times New Roman" w:hAnsi="Times New Roman" w:cs="Times New Roman"/>
               </w:rPr>
             </w:pPr>
+            <w:r>
+              <w:rPr>
+                <w:rFonts w:ascii="Times New Roman" w:hAnsi="Times New Roman" w:cs="Times New Roman"/>
+                <w:color w:val="0F1011"/>
+              </w:rPr>
+              <w:t>rela</w:t>
+            </w:r>
+            <w:r>
+              <w:rPr>
+                <w:rFonts w:ascii="Times New Roman" w:hAnsi="Times New Roman" w:cs="Times New Roman"/>
+                <w:color w:val="303030"/>
+              </w:rPr>
+              <w:t>x</w:t>
+            </w:r>
+            <w:r>
+              <w:rPr>
+                <w:rFonts w:ascii="Times New Roman" w:hAnsi="Times New Roman" w:cs="Times New Roman"/>
+                <w:color w:val="0F1011"/>
+              </w:rPr>
+              <w:t xml:space="preserve">ed </w:t>
+            </w:r>
+            <w:r>
+              <w:rPr>
+                <w:rFonts w:ascii="Times New Roman" w:hAnsi="Times New Roman" w:cs="Times New Roman"/>
+                <w:i/>
+                <w:iCs/>
+                <w:color w:val="303030"/>
+              </w:rPr>
+              <w:t xml:space="preserve">I </w:t>
+            </w:r>
+            <w:r>
+              <w:rPr>
+                <w:rFonts w:ascii="Times New Roman" w:hAnsi="Times New Roman" w:cs="Times New Roman"/>
+                <w:color w:val="0F1011"/>
+              </w:rPr>
+              <w:t>easy-going</w:t>
+            </w:r>
           </w:p>
         </w:tc>
       </w:tr>
@@ -10082,11 +10509,18 @@
                 <w:rFonts w:ascii="Times New Roman" w:hAnsi="Times New Roman" w:cs="Times New Roman"/>
               </w:rPr>
             </w:pPr>
-          </w:p>
-        </w:tc>
-        <w:tc>
-          <w:tcPr>
-            <w:tcW w:w="2872" w:type="dxa"/>
+            <w:r>
+              <w:rPr>
+                <w:rFonts w:ascii="Times New Roman" w:hAnsi="Times New Roman" w:cs="Times New Roman"/>
+                <w:color w:val="0F1011"/>
+              </w:rPr>
+              <w:t>weird</w:t>
+            </w:r>
+          </w:p>
+        </w:tc>
+        <w:tc>
+          <w:tcPr>
+            <w:tcW w:w="2873" w:type="dxa"/>
             <w:gridSpan w:val="3"/>
           </w:tcPr>
           <w:p>
@@ -10103,10 +10537,21 @@
           </w:tcPr>
           <w:p>
             <w:pPr>
-              <w:rPr>
-                <w:rFonts w:ascii="Times New Roman" w:hAnsi="Times New Roman" w:cs="Times New Roman"/>
-              </w:rPr>
-            </w:pPr>
+              <w:autoSpaceDE w:val="0"/>
+              <w:autoSpaceDN w:val="0"/>
+              <w:adjustRightInd w:val="0"/>
+              <w:rPr>
+                <w:rFonts w:ascii="Times New Roman" w:hAnsi="Times New Roman" w:cs="Times New Roman"/>
+                <w:color w:val="0F1011"/>
+              </w:rPr>
+            </w:pPr>
+            <w:r>
+              <w:rPr>
+                <w:rFonts w:ascii="Times New Roman" w:hAnsi="Times New Roman" w:cs="Times New Roman"/>
+                <w:color w:val="0F1011"/>
+              </w:rPr>
+              <w:t>strange</w:t>
+            </w:r>
           </w:p>
         </w:tc>
       </w:tr>
@@ -10121,11 +10566,999 @@
                 <w:rFonts w:ascii="Times New Roman" w:hAnsi="Times New Roman" w:cs="Times New Roman"/>
               </w:rPr>
             </w:pPr>
-          </w:p>
-        </w:tc>
-        <w:tc>
-          <w:tcPr>
-            <w:tcW w:w="2872" w:type="dxa"/>
+            <w:r>
+              <w:rPr>
+                <w:rFonts w:ascii="Times New Roman" w:hAnsi="Times New Roman" w:cs="Times New Roman"/>
+                <w:color w:val="0F1011"/>
+              </w:rPr>
+              <w:t>spooky coincidence</w:t>
+            </w:r>
+          </w:p>
+        </w:tc>
+        <w:tc>
+          <w:tcPr>
+            <w:tcW w:w="6382" w:type="dxa"/>
+            <w:gridSpan w:val="4"/>
+          </w:tcPr>
+          <w:p>
+            <w:pPr>
+              <w:autoSpaceDE w:val="0"/>
+              <w:autoSpaceDN w:val="0"/>
+              <w:adjustRightInd w:val="0"/>
+              <w:rPr>
+                <w:rFonts w:ascii="Times New Roman" w:hAnsi="Times New Roman" w:cs="Times New Roman"/>
+                <w:color w:val="202020"/>
+                <w:lang w:val="en-US"/>
+              </w:rPr>
+            </w:pPr>
+            <w:r>
+              <w:rPr>
+                <w:rFonts w:ascii="Times New Roman" w:hAnsi="Times New Roman" w:cs="Times New Roman"/>
+                <w:color w:val="202020"/>
+                <w:lang w:val="en-US"/>
+              </w:rPr>
+              <w:t xml:space="preserve">strange </w:t>
+            </w:r>
+            <w:r>
+              <w:rPr>
+                <w:rFonts w:ascii="Times New Roman" w:hAnsi="Times New Roman" w:cs="Times New Roman"/>
+                <w:color w:val="0F1011"/>
+                <w:lang w:val="en-US"/>
+              </w:rPr>
+              <w:t>and frighten</w:t>
+            </w:r>
+            <w:r>
+              <w:rPr>
+                <w:rFonts w:ascii="Times New Roman" w:hAnsi="Times New Roman" w:cs="Times New Roman"/>
+                <w:color w:val="303030"/>
+                <w:lang w:val="en-US"/>
+              </w:rPr>
+              <w:t xml:space="preserve">ing </w:t>
+            </w:r>
+            <w:r>
+              <w:rPr>
+                <w:rFonts w:ascii="Times New Roman" w:hAnsi="Times New Roman" w:cs="Times New Roman"/>
+                <w:color w:val="202020"/>
+                <w:lang w:val="en-US"/>
+              </w:rPr>
+              <w:t>fact of</w:t>
+            </w:r>
+            <w:r>
+              <w:rPr>
+                <w:rFonts w:ascii="Times New Roman" w:hAnsi="Times New Roman" w:cs="Times New Roman"/>
+                <w:color w:val="202020"/>
+                <w:lang w:val="en-US"/>
+              </w:rPr>
+              <w:t xml:space="preserve"> </w:t>
+            </w:r>
+            <w:r>
+              <w:rPr>
+                <w:rFonts w:ascii="Times New Roman" w:hAnsi="Times New Roman" w:cs="Times New Roman"/>
+                <w:color w:val="0F1011"/>
+                <w:lang w:val="en-US"/>
+              </w:rPr>
+              <w:t>two things happening at the same time by chance</w:t>
+            </w:r>
+            <w:r>
+              <w:rPr>
+                <w:rFonts w:ascii="Times New Roman" w:hAnsi="Times New Roman" w:cs="Times New Roman"/>
+                <w:color w:val="303030"/>
+                <w:lang w:val="en-US"/>
+              </w:rPr>
+              <w:t xml:space="preserve">, </w:t>
+            </w:r>
+            <w:r>
+              <w:rPr>
+                <w:rFonts w:ascii="Times New Roman" w:hAnsi="Times New Roman" w:cs="Times New Roman"/>
+                <w:color w:val="0F1011"/>
+                <w:lang w:val="en-US"/>
+              </w:rPr>
+              <w:t>in a surprising way</w:t>
+            </w:r>
+          </w:p>
+        </w:tc>
+      </w:tr>
+      <w:tr>
+        <w:tc>
+          <w:tcPr>
+            <w:tcW w:w="3190" w:type="dxa"/>
+          </w:tcPr>
+          <w:p>
+            <w:pPr>
+              <w:rPr>
+                <w:rFonts w:ascii="Times New Roman" w:hAnsi="Times New Roman" w:cs="Times New Roman"/>
+              </w:rPr>
+            </w:pPr>
+            <w:r>
+              <w:rPr>
+                <w:rFonts w:ascii="Times New Roman" w:hAnsi="Times New Roman" w:cs="Times New Roman"/>
+                <w:color w:val="0F1011"/>
+              </w:rPr>
+              <w:t>sceptical</w:t>
+            </w:r>
+          </w:p>
+        </w:tc>
+        <w:tc>
+          <w:tcPr>
+            <w:tcW w:w="2873" w:type="dxa"/>
+            <w:gridSpan w:val="3"/>
+          </w:tcPr>
+          <w:p>
+            <w:pPr>
+              <w:rPr>
+                <w:rFonts w:ascii="Times New Roman" w:hAnsi="Times New Roman" w:cs="Times New Roman"/>
+              </w:rPr>
+            </w:pPr>
+            <w:r>
+              <w:rPr>
+                <w:rFonts w:ascii="Times New Roman" w:hAnsi="Times New Roman" w:cs="Times New Roman"/>
+                <w:color w:val="303030"/>
+              </w:rPr>
+              <w:t>/</w:t>
+            </w:r>
+            <w:r>
+              <w:rPr>
+                <w:rFonts w:ascii="Times New Roman" w:hAnsi="Times New Roman" w:cs="Times New Roman"/>
+                <w:color w:val="0F1011"/>
+              </w:rPr>
+              <w:t>'</w:t>
+            </w:r>
+            <w:r>
+              <w:rPr>
+                <w:rFonts w:ascii="Times New Roman" w:hAnsi="Times New Roman" w:cs="Times New Roman"/>
+                <w:color w:val="303030"/>
+              </w:rPr>
+              <w:t>ske</w:t>
+            </w:r>
+            <w:r>
+              <w:rPr>
+                <w:rFonts w:ascii="Times New Roman" w:hAnsi="Times New Roman" w:cs="Times New Roman"/>
+                <w:color w:val="0F1011"/>
+              </w:rPr>
+              <w:t>pt1kl/</w:t>
+            </w:r>
+          </w:p>
+        </w:tc>
+        <w:tc>
+          <w:tcPr>
+            <w:tcW w:w="3509" w:type="dxa"/>
+          </w:tcPr>
+          <w:p>
+            <w:pPr>
+              <w:autoSpaceDE w:val="0"/>
+              <w:autoSpaceDN w:val="0"/>
+              <w:adjustRightInd w:val="0"/>
+              <w:rPr>
+                <w:rFonts w:ascii="Times New Roman" w:hAnsi="Times New Roman" w:cs="Times New Roman"/>
+                <w:color w:val="202020"/>
+                <w:lang w:val="en-US"/>
+              </w:rPr>
+            </w:pPr>
+            <w:r>
+              <w:rPr>
+                <w:rFonts w:ascii="Times New Roman" w:hAnsi="Times New Roman" w:cs="Times New Roman"/>
+                <w:color w:val="0F1011"/>
+                <w:lang w:val="en-US"/>
+              </w:rPr>
+              <w:t xml:space="preserve">not </w:t>
+            </w:r>
+            <w:r>
+              <w:rPr>
+                <w:rFonts w:ascii="Times New Roman" w:hAnsi="Times New Roman" w:cs="Times New Roman"/>
+                <w:color w:val="202020"/>
+                <w:lang w:val="en-US"/>
+              </w:rPr>
+              <w:t xml:space="preserve">convinced </w:t>
+            </w:r>
+            <w:r>
+              <w:rPr>
+                <w:rFonts w:ascii="Times New Roman" w:hAnsi="Times New Roman" w:cs="Times New Roman"/>
+                <w:color w:val="0F1011"/>
+                <w:lang w:val="en-US"/>
+              </w:rPr>
+              <w:t xml:space="preserve">that </w:t>
+            </w:r>
+            <w:r>
+              <w:rPr>
+                <w:rFonts w:ascii="Times New Roman" w:hAnsi="Times New Roman" w:cs="Times New Roman"/>
+                <w:color w:val="202020"/>
+                <w:lang w:val="en-US"/>
+              </w:rPr>
+              <w:t xml:space="preserve">something </w:t>
+            </w:r>
+            <w:r>
+              <w:rPr>
+                <w:rFonts w:ascii="Times New Roman" w:hAnsi="Times New Roman" w:cs="Times New Roman"/>
+                <w:color w:val="303030"/>
+                <w:lang w:val="en-US"/>
+              </w:rPr>
+              <w:t xml:space="preserve">is </w:t>
+            </w:r>
+            <w:r>
+              <w:rPr>
+                <w:rFonts w:ascii="Times New Roman" w:hAnsi="Times New Roman" w:cs="Times New Roman"/>
+                <w:color w:val="202020"/>
+                <w:lang w:val="en-US"/>
+              </w:rPr>
+              <w:t xml:space="preserve">true </w:t>
+            </w:r>
+            <w:r>
+              <w:rPr>
+                <w:rFonts w:ascii="Times New Roman" w:hAnsi="Times New Roman" w:cs="Times New Roman"/>
+                <w:color w:val="0F1011"/>
+                <w:lang w:val="en-US"/>
+              </w:rPr>
+              <w:t>or that something w</w:t>
+            </w:r>
+            <w:r>
+              <w:rPr>
+                <w:rFonts w:ascii="Times New Roman" w:hAnsi="Times New Roman" w:cs="Times New Roman"/>
+                <w:color w:val="303030"/>
+                <w:lang w:val="en-US"/>
+              </w:rPr>
+              <w:t>i</w:t>
+            </w:r>
+            <w:r>
+              <w:rPr>
+                <w:rFonts w:ascii="Times New Roman" w:hAnsi="Times New Roman" w:cs="Times New Roman"/>
+                <w:color w:val="0F1011"/>
+                <w:lang w:val="en-US"/>
+              </w:rPr>
+              <w:t>ll happen</w:t>
+            </w:r>
+          </w:p>
+        </w:tc>
+      </w:tr>
+      <w:tr>
+        <w:tc>
+          <w:tcPr>
+            <w:tcW w:w="9572" w:type="dxa"/>
+            <w:gridSpan w:val="5"/>
+          </w:tcPr>
+          <w:p>
+            <w:pPr>
+              <w:rPr>
+                <w:rFonts w:ascii="Times New Roman" w:hAnsi="Times New Roman" w:cs="Times New Roman"/>
+                <w:lang w:val="en-US"/>
+              </w:rPr>
+            </w:pPr>
+            <w:r>
+              <w:rPr>
+                <w:rFonts w:ascii="Times New Roman" w:hAnsi="Times New Roman" w:cs="Times New Roman"/>
+                <w:lang w:val="en-US"/>
+              </w:rPr>
+              <w:t>1 Well, Carla, Chris's girlfriend at the time, was blonde, so that was spot on, too.</w:t>
+            </w:r>
+          </w:p>
+        </w:tc>
+      </w:tr>
+      <w:tr>
+        <w:tc>
+          <w:tcPr>
+            <w:tcW w:w="9572" w:type="dxa"/>
+            <w:gridSpan w:val="5"/>
+          </w:tcPr>
+          <w:p>
+            <w:pPr>
+              <w:rPr>
+                <w:rFonts w:ascii="Times New Roman" w:hAnsi="Times New Roman" w:cs="Times New Roman"/>
+                <w:lang w:val="en-US"/>
+              </w:rPr>
+            </w:pPr>
+            <w:r>
+              <w:rPr>
+                <w:rFonts w:ascii="Times New Roman" w:hAnsi="Times New Roman" w:cs="Times New Roman"/>
+                <w:lang w:val="en-US"/>
+              </w:rPr>
+              <w:t>2 But Chris is quite a laid-back sort of person and he didn't</w:t>
+            </w:r>
+            <w:r>
+              <w:rPr>
+                <w:rFonts w:ascii="Times New Roman" w:hAnsi="Times New Roman" w:cs="Times New Roman"/>
+                <w:lang w:val="en-US"/>
+              </w:rPr>
+              <w:t xml:space="preserve"> </w:t>
+            </w:r>
+            <w:r>
+              <w:rPr>
+                <w:rFonts w:ascii="Times New Roman" w:hAnsi="Times New Roman" w:cs="Times New Roman"/>
+                <w:lang w:val="en-US"/>
+              </w:rPr>
+              <w:t>seem to be too worried by what she'd said.</w:t>
+            </w:r>
+          </w:p>
+        </w:tc>
+      </w:tr>
+      <w:tr>
+        <w:tc>
+          <w:tcPr>
+            <w:tcW w:w="9572" w:type="dxa"/>
+            <w:gridSpan w:val="5"/>
+          </w:tcPr>
+          <w:p>
+            <w:pPr>
+              <w:rPr>
+                <w:rFonts w:ascii="Times New Roman" w:hAnsi="Times New Roman" w:cs="Times New Roman"/>
+                <w:lang w:val="en-US"/>
+              </w:rPr>
+            </w:pPr>
+            <w:r>
+              <w:rPr>
+                <w:rFonts w:ascii="Times New Roman" w:hAnsi="Times New Roman" w:cs="Times New Roman"/>
+                <w:lang w:val="en-US"/>
+              </w:rPr>
+              <w:t>3 It was a slightly weird end to what had been a very</w:t>
+            </w:r>
+            <w:r>
+              <w:rPr>
+                <w:rFonts w:ascii="Times New Roman" w:hAnsi="Times New Roman" w:cs="Times New Roman"/>
+                <w:lang w:val="en-US"/>
+              </w:rPr>
+              <w:t xml:space="preserve"> </w:t>
+            </w:r>
+            <w:r>
+              <w:rPr>
+                <w:rFonts w:ascii="Times New Roman" w:hAnsi="Times New Roman" w:cs="Times New Roman"/>
+                <w:lang w:val="en-US"/>
+              </w:rPr>
+              <w:t>enjoyable evening.</w:t>
+            </w:r>
+          </w:p>
+        </w:tc>
+      </w:tr>
+      <w:tr>
+        <w:tc>
+          <w:tcPr>
+            <w:tcW w:w="9572" w:type="dxa"/>
+            <w:gridSpan w:val="5"/>
+          </w:tcPr>
+          <w:p>
+            <w:pPr>
+              <w:rPr>
+                <w:rFonts w:ascii="Times New Roman" w:hAnsi="Times New Roman" w:cs="Times New Roman"/>
+                <w:lang w:val="en-US"/>
+              </w:rPr>
+            </w:pPr>
+            <w:r>
+              <w:rPr>
+                <w:rFonts w:ascii="Times New Roman" w:hAnsi="Times New Roman" w:cs="Times New Roman"/>
+                <w:lang w:val="en-US"/>
+              </w:rPr>
+              <w:t>4 So, was it just a spooky coincidence?</w:t>
+            </w:r>
+          </w:p>
+        </w:tc>
+      </w:tr>
+      <w:tr>
+        <w:tc>
+          <w:tcPr>
+            <w:tcW w:w="9572" w:type="dxa"/>
+            <w:gridSpan w:val="5"/>
+          </w:tcPr>
+          <w:p>
+            <w:pPr>
+              <w:rPr>
+                <w:rFonts w:ascii="Times New Roman" w:hAnsi="Times New Roman" w:cs="Times New Roman"/>
+                <w:lang w:val="en-US"/>
+              </w:rPr>
+            </w:pPr>
+            <w:r>
+              <w:rPr>
+                <w:rFonts w:ascii="Times New Roman" w:hAnsi="Times New Roman" w:cs="Times New Roman"/>
+                <w:lang w:val="en-US"/>
+              </w:rPr>
+              <w:t>5 I always used to be very sceptical about fortune-telling ...</w:t>
+            </w:r>
+          </w:p>
+        </w:tc>
+      </w:tr>
+      <w:tr>
+        <w:tc>
+          <w:tcPr>
+            <w:tcW w:w="3190" w:type="dxa"/>
+          </w:tcPr>
+          <w:p>
+            <w:pPr>
+              <w:rPr>
+                <w:rFonts w:ascii="Times New Roman" w:hAnsi="Times New Roman" w:cs="Times New Roman"/>
+                <w:lang w:val="en-US"/>
+              </w:rPr>
+            </w:pPr>
+            <w:r>
+              <w:rPr>
+                <w:rFonts w:ascii="Times New Roman" w:hAnsi="Times New Roman" w:cs="Times New Roman"/>
+                <w:lang w:val="en-US"/>
+              </w:rPr>
+              <w:t>coffee grounds</w:t>
+            </w:r>
+          </w:p>
+        </w:tc>
+        <w:tc>
+          <w:tcPr>
+            <w:tcW w:w="2873" w:type="dxa"/>
+            <w:gridSpan w:val="3"/>
+          </w:tcPr>
+          <w:p>
+            <w:pPr>
+              <w:rPr>
+                <w:rFonts w:ascii="Times New Roman" w:hAnsi="Times New Roman" w:cs="Times New Roman"/>
+                <w:lang w:val="en-US"/>
+              </w:rPr>
+            </w:pPr>
+            <w:r>
+              <w:rPr>
+                <w:rFonts w:ascii="Times New Roman" w:hAnsi="Times New Roman" w:cs="Times New Roman"/>
+                <w:lang w:val="en-US"/>
+              </w:rPr>
+              <w:t>[ˈkɒfɪ graʊndz]</w:t>
+            </w:r>
+          </w:p>
+        </w:tc>
+        <w:tc>
+          <w:tcPr>
+            <w:tcW w:w="3509" w:type="dxa"/>
+          </w:tcPr>
+          <w:p>
+            <w:pPr>
+              <w:rPr>
+                <w:rFonts w:ascii="Times New Roman" w:hAnsi="Times New Roman" w:cs="Times New Roman"/>
+                <w:lang w:val="en-US"/>
+              </w:rPr>
+            </w:pPr>
+            <w:r>
+              <w:rPr>
+                <w:rFonts w:ascii="Times New Roman" w:hAnsi="Times New Roman" w:cs="Times New Roman"/>
+                <w:lang w:val="en-US"/>
+              </w:rPr>
+              <w:t>кофейная гуща</w:t>
+            </w:r>
+          </w:p>
+        </w:tc>
+      </w:tr>
+      <w:tr>
+        <w:tc>
+          <w:tcPr>
+            <w:tcW w:w="3190" w:type="dxa"/>
+          </w:tcPr>
+          <w:p>
+            <w:pPr>
+              <w:rPr>
+                <w:rFonts w:ascii="Times New Roman" w:hAnsi="Times New Roman" w:cs="Times New Roman"/>
+                <w:lang w:val="en-US"/>
+              </w:rPr>
+            </w:pPr>
+            <w:r>
+              <w:rPr>
+                <w:rFonts w:ascii="Times New Roman" w:hAnsi="Times New Roman" w:cs="Times New Roman"/>
+                <w:lang w:val="en-US"/>
+              </w:rPr>
+              <w:t>sacks of money</w:t>
+            </w:r>
+          </w:p>
+        </w:tc>
+        <w:tc>
+          <w:tcPr>
+            <w:tcW w:w="2873" w:type="dxa"/>
+            <w:gridSpan w:val="3"/>
+          </w:tcPr>
+          <w:p>
+            <w:pPr>
+              <w:rPr>
+                <w:rFonts w:ascii="Times New Roman" w:hAnsi="Times New Roman" w:cs="Times New Roman"/>
+                <w:lang w:val="en-US"/>
+              </w:rPr>
+            </w:pPr>
+            <w:r>
+              <w:rPr>
+                <w:rFonts w:ascii="Times New Roman" w:hAnsi="Times New Roman" w:cs="Times New Roman"/>
+                <w:lang w:val="en-US"/>
+              </w:rPr>
+              <w:t>[sæk]</w:t>
+            </w:r>
+          </w:p>
+        </w:tc>
+        <w:tc>
+          <w:tcPr>
+            <w:tcW w:w="3509" w:type="dxa"/>
+          </w:tcPr>
+          <w:p>
+            <w:pPr>
+              <w:rPr>
+                <w:rFonts w:ascii="Times New Roman" w:hAnsi="Times New Roman" w:cs="Times New Roman"/>
+                <w:lang w:val="en-US"/>
+              </w:rPr>
+            </w:pPr>
+            <w:r>
+              <w:rPr>
+                <w:rFonts w:ascii="Times New Roman" w:hAnsi="Times New Roman" w:cs="Times New Roman"/>
+                <w:lang w:val="en-US"/>
+              </w:rPr>
+              <w:t>мешки денег</w:t>
+            </w:r>
+          </w:p>
+        </w:tc>
+      </w:tr>
+      <w:tr>
+        <w:tc>
+          <w:tcPr>
+            <w:tcW w:w="3190" w:type="dxa"/>
+          </w:tcPr>
+          <w:p>
+            <w:pPr>
+              <w:rPr>
+                <w:rFonts w:ascii="Times New Roman" w:hAnsi="Times New Roman" w:cs="Times New Roman"/>
+                <w:lang w:val="en-US"/>
+              </w:rPr>
+            </w:pPr>
+            <w:r>
+              <w:rPr>
+                <w:rFonts w:ascii="Times New Roman" w:hAnsi="Times New Roman" w:cs="Times New Roman"/>
+                <w:lang w:val="en-US"/>
+              </w:rPr>
+              <w:t>and said our goodbyes</w:t>
+            </w:r>
+          </w:p>
+        </w:tc>
+        <w:tc>
+          <w:tcPr>
+            <w:tcW w:w="2873" w:type="dxa"/>
+            <w:gridSpan w:val="3"/>
+          </w:tcPr>
+          <w:p>
+            <w:pPr>
+              <w:rPr>
+                <w:rFonts w:ascii="Times New Roman" w:hAnsi="Times New Roman" w:cs="Times New Roman"/>
+                <w:lang w:val="en-US"/>
+              </w:rPr>
+            </w:pPr>
+          </w:p>
+        </w:tc>
+        <w:tc>
+          <w:tcPr>
+            <w:tcW w:w="3509" w:type="dxa"/>
+          </w:tcPr>
+          <w:p>
+            <w:pPr>
+              <w:rPr>
+                <w:rFonts w:ascii="Times New Roman" w:hAnsi="Times New Roman" w:cs="Times New Roman"/>
+                <w:lang w:val="en-US"/>
+              </w:rPr>
+            </w:pPr>
+            <w:r>
+              <w:rPr>
+                <w:rFonts w:ascii="Times New Roman" w:hAnsi="Times New Roman" w:cs="Times New Roman"/>
+                <w:lang w:val="en-US"/>
+              </w:rPr>
+              <w:t>и попрощались</w:t>
+            </w:r>
+          </w:p>
+        </w:tc>
+      </w:tr>
+      <w:tr>
+        <w:tc>
+          <w:tcPr>
+            <w:tcW w:w="3190" w:type="dxa"/>
+          </w:tcPr>
+          <w:p>
+            <w:pPr>
+              <w:rPr>
+                <w:rFonts w:ascii="Times New Roman" w:hAnsi="Times New Roman" w:cs="Times New Roman"/>
+                <w:lang w:val="en-US"/>
+              </w:rPr>
+            </w:pPr>
+            <w:r>
+              <w:rPr>
+                <w:rFonts w:ascii="Times New Roman" w:hAnsi="Times New Roman" w:cs="Times New Roman"/>
+                <w:lang w:val="en-US"/>
+              </w:rPr>
+              <w:t>It was a slightly weird end to what had been a very enjoyable evening.</w:t>
+            </w:r>
+          </w:p>
+        </w:tc>
+        <w:tc>
+          <w:tcPr>
+            <w:tcW w:w="2873" w:type="dxa"/>
+            <w:gridSpan w:val="3"/>
+          </w:tcPr>
+          <w:p>
+            <w:pPr>
+              <w:rPr>
+                <w:rFonts w:ascii="Times New Roman" w:hAnsi="Times New Roman" w:cs="Times New Roman"/>
+                <w:lang w:val="en-US"/>
+              </w:rPr>
+            </w:pPr>
+            <w:r>
+              <w:rPr>
+                <w:rFonts w:ascii="Times New Roman" w:hAnsi="Times New Roman" w:cs="Times New Roman"/>
+                <w:lang w:val="en-US"/>
+              </w:rPr>
+              <w:t>[wɪəd]</w:t>
+            </w:r>
+          </w:p>
+        </w:tc>
+        <w:tc>
+          <w:tcPr>
+            <w:tcW w:w="3509" w:type="dxa"/>
+          </w:tcPr>
+          <w:p>
+            <w:pPr>
+              <w:rPr>
+                <w:rFonts w:ascii="Times New Roman" w:hAnsi="Times New Roman" w:cs="Times New Roman"/>
+              </w:rPr>
+            </w:pPr>
+            <w:r>
+              <w:rPr>
+                <w:rFonts w:ascii="Times New Roman" w:hAnsi="Times New Roman" w:cs="Times New Roman"/>
+              </w:rPr>
+              <w:t>Это был немного странный конец того, что было очень приятным вечером.</w:t>
+            </w:r>
+          </w:p>
+        </w:tc>
+      </w:tr>
+      <w:tr>
+        <w:tc>
+          <w:tcPr>
+            <w:tcW w:w="3190" w:type="dxa"/>
+          </w:tcPr>
+          <w:p>
+            <w:pPr>
+              <w:rPr>
+                <w:rFonts w:ascii="Times New Roman" w:hAnsi="Times New Roman" w:cs="Times New Roman"/>
+              </w:rPr>
+            </w:pPr>
+            <w:r>
+              <w:rPr>
+                <w:rFonts w:ascii="Times New Roman" w:hAnsi="Times New Roman" w:cs="Times New Roman"/>
+              </w:rPr>
+              <w:t>feeling quite relieved</w:t>
+            </w:r>
+          </w:p>
+        </w:tc>
+        <w:tc>
+          <w:tcPr>
+            <w:tcW w:w="2873" w:type="dxa"/>
+            <w:gridSpan w:val="3"/>
+          </w:tcPr>
+          <w:p>
+            <w:pPr>
+              <w:rPr>
+                <w:rFonts w:ascii="Times New Roman" w:hAnsi="Times New Roman" w:cs="Times New Roman"/>
+              </w:rPr>
+            </w:pPr>
+          </w:p>
+        </w:tc>
+        <w:tc>
+          <w:tcPr>
+            <w:tcW w:w="3509" w:type="dxa"/>
+          </w:tcPr>
+          <w:p>
+            <w:pPr>
+              <w:rPr>
+                <w:rFonts w:ascii="Times New Roman" w:hAnsi="Times New Roman" w:cs="Times New Roman"/>
+              </w:rPr>
+            </w:pPr>
+            <w:r>
+              <w:rPr>
+                <w:rFonts w:ascii="Times New Roman" w:hAnsi="Times New Roman" w:cs="Times New Roman"/>
+              </w:rPr>
+              <w:t>чувствую облегчение</w:t>
+            </w:r>
+          </w:p>
+        </w:tc>
+      </w:tr>
+      <w:tr>
+        <w:tc>
+          <w:tcPr>
+            <w:tcW w:w="3190" w:type="dxa"/>
+          </w:tcPr>
+          <w:p>
+            <w:pPr>
+              <w:rPr>
+                <w:rFonts w:ascii="Times New Roman" w:hAnsi="Times New Roman" w:cs="Times New Roman"/>
+              </w:rPr>
+            </w:pPr>
+            <w:r>
+              <w:rPr>
+                <w:rFonts w:ascii="Times New Roman" w:hAnsi="Times New Roman" w:cs="Times New Roman"/>
+              </w:rPr>
+              <w:t>urgently</w:t>
+            </w:r>
+          </w:p>
+        </w:tc>
+        <w:tc>
+          <w:tcPr>
+            <w:tcW w:w="2873" w:type="dxa"/>
+            <w:gridSpan w:val="3"/>
+          </w:tcPr>
+          <w:p>
+            <w:pPr>
+              <w:rPr>
+                <w:rFonts w:ascii="Times New Roman" w:hAnsi="Times New Roman" w:cs="Times New Roman"/>
+              </w:rPr>
+            </w:pPr>
+            <w:r>
+              <w:rPr>
+                <w:rFonts w:ascii="Times New Roman" w:hAnsi="Times New Roman" w:cs="Times New Roman"/>
+              </w:rPr>
+              <w:t>[ˈɜːʤəntlɪ]</w:t>
+            </w:r>
+          </w:p>
+        </w:tc>
+        <w:tc>
+          <w:tcPr>
+            <w:tcW w:w="3509" w:type="dxa"/>
+          </w:tcPr>
+          <w:p>
+            <w:pPr>
+              <w:rPr>
+                <w:rFonts w:ascii="Times New Roman" w:hAnsi="Times New Roman" w:cs="Times New Roman"/>
+              </w:rPr>
+            </w:pPr>
+            <w:r>
+              <w:rPr>
+                <w:rFonts w:ascii="Times New Roman" w:hAnsi="Times New Roman" w:cs="Times New Roman"/>
+              </w:rPr>
+              <w:t>срочно</w:t>
+            </w:r>
+          </w:p>
+        </w:tc>
+      </w:tr>
+      <w:tr>
+        <w:tc>
+          <w:tcPr>
+            <w:tcW w:w="3190" w:type="dxa"/>
+          </w:tcPr>
+          <w:p>
+            <w:pPr>
+              <w:rPr>
+                <w:rFonts w:ascii="Times New Roman" w:hAnsi="Times New Roman" w:cs="Times New Roman"/>
+                <w:lang w:val="en-US"/>
+              </w:rPr>
+            </w:pPr>
+            <w:r>
+              <w:rPr>
+                <w:rFonts w:ascii="Times New Roman" w:hAnsi="Times New Roman" w:cs="Times New Roman"/>
+                <w:lang w:val="en-US"/>
+              </w:rPr>
+              <w:t>I felt a shiver run down my spine</w:t>
+            </w:r>
+          </w:p>
+        </w:tc>
+        <w:tc>
+          <w:tcPr>
+            <w:tcW w:w="2873" w:type="dxa"/>
+            <w:gridSpan w:val="3"/>
+          </w:tcPr>
+          <w:p>
+            <w:pPr>
+              <w:rPr>
+                <w:rFonts w:ascii="Times New Roman" w:hAnsi="Times New Roman" w:cs="Times New Roman"/>
+              </w:rPr>
+            </w:pPr>
+            <w:r>
+              <w:rPr>
+                <w:rFonts w:ascii="Times New Roman" w:hAnsi="Times New Roman" w:cs="Times New Roman"/>
+                <w:lang w:val="en-US"/>
+              </w:rPr>
+              <w:t>[ˈʃɪvə]</w:t>
+            </w:r>
+            <w:r>
+              <w:rPr>
+                <w:rFonts w:ascii="Times New Roman" w:hAnsi="Times New Roman" w:cs="Times New Roman"/>
+              </w:rPr>
+              <w:t xml:space="preserve"> </w:t>
+            </w:r>
+            <w:r>
+              <w:rPr>
+                <w:rFonts w:ascii="Times New Roman" w:hAnsi="Times New Roman" w:cs="Times New Roman"/>
+              </w:rPr>
+              <w:t xml:space="preserve"> [spaɪn]</w:t>
+            </w:r>
+          </w:p>
+        </w:tc>
+        <w:tc>
+          <w:tcPr>
+            <w:tcW w:w="3509" w:type="dxa"/>
+          </w:tcPr>
+          <w:p>
+            <w:pPr>
+              <w:rPr>
+                <w:rFonts w:ascii="Times New Roman" w:hAnsi="Times New Roman" w:cs="Times New Roman"/>
+              </w:rPr>
+            </w:pPr>
+            <w:r>
+              <w:rPr>
+                <w:rFonts w:ascii="Times New Roman" w:hAnsi="Times New Roman" w:cs="Times New Roman"/>
+              </w:rPr>
+              <w:t xml:space="preserve">я почувствовал, как по спине </w:t>
+            </w:r>
+            <w:r>
+              <w:rPr>
+                <w:rFonts w:ascii="Times New Roman" w:hAnsi="Times New Roman" w:cs="Times New Roman"/>
+              </w:rPr>
+              <w:t xml:space="preserve">(позвоночник) </w:t>
+            </w:r>
+            <w:r>
+              <w:rPr>
+                <w:rFonts w:ascii="Times New Roman" w:hAnsi="Times New Roman" w:cs="Times New Roman"/>
+              </w:rPr>
+              <w:t>пробежала дрожь.</w:t>
+            </w:r>
+          </w:p>
+        </w:tc>
+      </w:tr>
+      <w:tr>
+        <w:tc>
+          <w:tcPr>
+            <w:tcW w:w="3190" w:type="dxa"/>
+          </w:tcPr>
+          <w:p>
+            <w:pPr>
+              <w:rPr>
+                <w:rFonts w:ascii="Times New Roman" w:hAnsi="Times New Roman" w:cs="Times New Roman"/>
+              </w:rPr>
+            </w:pPr>
+          </w:p>
+        </w:tc>
+        <w:tc>
+          <w:tcPr>
+            <w:tcW w:w="2873" w:type="dxa"/>
+            <w:gridSpan w:val="3"/>
+          </w:tcPr>
+          <w:p>
+            <w:pPr>
+              <w:rPr>
+                <w:rFonts w:ascii="Times New Roman" w:hAnsi="Times New Roman" w:cs="Times New Roman"/>
+              </w:rPr>
+            </w:pPr>
+          </w:p>
+        </w:tc>
+        <w:tc>
+          <w:tcPr>
+            <w:tcW w:w="3509" w:type="dxa"/>
+          </w:tcPr>
+          <w:p>
+            <w:pPr>
+              <w:rPr>
+                <w:rFonts w:ascii="Times New Roman" w:hAnsi="Times New Roman" w:cs="Times New Roman"/>
+              </w:rPr>
+            </w:pPr>
+          </w:p>
+        </w:tc>
+      </w:tr>
+      <w:tr>
+        <w:tc>
+          <w:tcPr>
+            <w:tcW w:w="3190" w:type="dxa"/>
+          </w:tcPr>
+          <w:p>
+            <w:pPr>
+              <w:rPr>
+                <w:rFonts w:ascii="Times New Roman" w:hAnsi="Times New Roman" w:cs="Times New Roman"/>
+              </w:rPr>
+            </w:pPr>
+          </w:p>
+        </w:tc>
+        <w:tc>
+          <w:tcPr>
+            <w:tcW w:w="2873" w:type="dxa"/>
+            <w:gridSpan w:val="3"/>
+          </w:tcPr>
+          <w:p>
+            <w:pPr>
+              <w:rPr>
+                <w:rFonts w:ascii="Times New Roman" w:hAnsi="Times New Roman" w:cs="Times New Roman"/>
+              </w:rPr>
+            </w:pPr>
+          </w:p>
+        </w:tc>
+        <w:tc>
+          <w:tcPr>
+            <w:tcW w:w="3509" w:type="dxa"/>
+          </w:tcPr>
+          <w:p>
+            <w:pPr>
+              <w:rPr>
+                <w:rFonts w:ascii="Times New Roman" w:hAnsi="Times New Roman" w:cs="Times New Roman"/>
+              </w:rPr>
+            </w:pPr>
+          </w:p>
+        </w:tc>
+      </w:tr>
+      <w:tr>
+        <w:tc>
+          <w:tcPr>
+            <w:tcW w:w="3190" w:type="dxa"/>
+          </w:tcPr>
+          <w:p>
+            <w:pPr>
+              <w:rPr>
+                <w:rFonts w:ascii="Times New Roman" w:hAnsi="Times New Roman" w:cs="Times New Roman"/>
+              </w:rPr>
+            </w:pPr>
+          </w:p>
+        </w:tc>
+        <w:tc>
+          <w:tcPr>
+            <w:tcW w:w="2873" w:type="dxa"/>
+            <w:gridSpan w:val="3"/>
+          </w:tcPr>
+          <w:p>
+            <w:pPr>
+              <w:rPr>
+                <w:rFonts w:ascii="Times New Roman" w:hAnsi="Times New Roman" w:cs="Times New Roman"/>
+              </w:rPr>
+            </w:pPr>
+          </w:p>
+        </w:tc>
+        <w:tc>
+          <w:tcPr>
+            <w:tcW w:w="3509" w:type="dxa"/>
+          </w:tcPr>
+          <w:p>
+            <w:pPr>
+              <w:rPr>
+                <w:rFonts w:ascii="Times New Roman" w:hAnsi="Times New Roman" w:cs="Times New Roman"/>
+              </w:rPr>
+            </w:pPr>
+          </w:p>
+        </w:tc>
+      </w:tr>
+      <w:tr>
+        <w:tc>
+          <w:tcPr>
+            <w:tcW w:w="3190" w:type="dxa"/>
+          </w:tcPr>
+          <w:p>
+            <w:pPr>
+              <w:rPr>
+                <w:rFonts w:ascii="Times New Roman" w:hAnsi="Times New Roman" w:cs="Times New Roman"/>
+              </w:rPr>
+            </w:pPr>
+          </w:p>
+        </w:tc>
+        <w:tc>
+          <w:tcPr>
+            <w:tcW w:w="2873" w:type="dxa"/>
+            <w:gridSpan w:val="3"/>
+          </w:tcPr>
+          <w:p>
+            <w:pPr>
+              <w:rPr>
+                <w:rFonts w:ascii="Times New Roman" w:hAnsi="Times New Roman" w:cs="Times New Roman"/>
+              </w:rPr>
+            </w:pPr>
+          </w:p>
+        </w:tc>
+        <w:tc>
+          <w:tcPr>
+            <w:tcW w:w="3509" w:type="dxa"/>
+          </w:tcPr>
+          <w:p>
+            <w:pPr>
+              <w:rPr>
+                <w:rFonts w:ascii="Times New Roman" w:hAnsi="Times New Roman" w:cs="Times New Roman"/>
+              </w:rPr>
+            </w:pPr>
+          </w:p>
+        </w:tc>
+      </w:tr>
+      <w:tr>
+        <w:tc>
+          <w:tcPr>
+            <w:tcW w:w="3190" w:type="dxa"/>
+          </w:tcPr>
+          <w:p>
+            <w:pPr>
+              <w:rPr>
+                <w:rFonts w:ascii="Times New Roman" w:hAnsi="Times New Roman" w:cs="Times New Roman"/>
+              </w:rPr>
+            </w:pPr>
+          </w:p>
+        </w:tc>
+        <w:tc>
+          <w:tcPr>
+            <w:tcW w:w="2873" w:type="dxa"/>
             <w:gridSpan w:val="3"/>
           </w:tcPr>
           <w:p>

--- a/dictionary_UpI.docx
+++ b/dictionary_UpI.docx
@@ -11543,65 +11543,4506 @@
           </w:p>
         </w:tc>
       </w:tr>
-      <w:tr>
-        <w:tc>
-          <w:tcPr>
-            <w:tcW w:w="3190" w:type="dxa"/>
-          </w:tcPr>
-          <w:p>
-            <w:pPr>
-              <w:rPr>
-                <w:rFonts w:ascii="Times New Roman" w:hAnsi="Times New Roman" w:cs="Times New Roman"/>
-              </w:rPr>
-            </w:pPr>
-          </w:p>
-        </w:tc>
-        <w:tc>
-          <w:tcPr>
-            <w:tcW w:w="2873" w:type="dxa"/>
-            <w:gridSpan w:val="3"/>
-          </w:tcPr>
-          <w:p>
-            <w:pPr>
-              <w:rPr>
-                <w:rFonts w:ascii="Times New Roman" w:hAnsi="Times New Roman" w:cs="Times New Roman"/>
-              </w:rPr>
-            </w:pPr>
-          </w:p>
-        </w:tc>
-        <w:tc>
-          <w:tcPr>
-            <w:tcW w:w="3509" w:type="dxa"/>
-          </w:tcPr>
-          <w:p>
-            <w:pPr>
-              <w:rPr>
-                <w:rFonts w:ascii="Times New Roman" w:hAnsi="Times New Roman" w:cs="Times New Roman"/>
-              </w:rPr>
-            </w:pPr>
-          </w:p>
-        </w:tc>
-      </w:tr>
     </w:tbl>
     <w:p>
       <w:pPr>
-        <w:ind w:left="-709"/>
+        <w:spacing w:after="0"/>
+        <w:ind w:left="-284"/>
+        <w:rPr>
+          <w:rFonts w:ascii="Times New Roman" w:hAnsi="Times New Roman" w:cs="Times New Roman"/>
+          <w:lang w:val="en-US"/>
+        </w:rPr>
+      </w:pPr>
+      <w:r>
+        <w:rPr>
+          <w:rFonts w:ascii="Times New Roman" w:hAnsi="Times New Roman" w:cs="Times New Roman"/>
+          <w:lang w:val="en-US"/>
+        </w:rPr>
+        <w:lastRenderedPageBreak/>
+        <w:t>2</w:t>
+      </w:r>
+      <w:r>
         <w:rPr>
           <w:rFonts w:ascii="Times New Roman" w:hAnsi="Times New Roman" w:cs="Times New Roman"/>
         </w:rPr>
-      </w:pPr>
+        <w:t xml:space="preserve"> А </w:t>
+      </w:r>
+      <w:r>
+        <w:rPr>
+          <w:rFonts w:ascii="Times New Roman" w:hAnsi="Times New Roman" w:cs="Times New Roman"/>
+          <w:lang w:val="en-US"/>
+        </w:rPr>
+        <w:t>UppI</w:t>
+      </w:r>
     </w:p>
+    <w:tbl>
+      <w:tblPr>
+        <w:tblStyle w:val="a3"/>
+        <w:tblpPr w:leftFromText="180" w:rightFromText="180" w:vertAnchor="page" w:horzAnchor="margin" w:tblpY="1228"/>
+        <w:tblW w:w="0" w:type="auto"/>
+        <w:tblLook w:val="04A0"/>
+      </w:tblPr>
+      <w:tblGrid>
+        <w:gridCol w:w="3190"/>
+        <w:gridCol w:w="2872"/>
+        <w:gridCol w:w="3509"/>
+      </w:tblGrid>
+      <w:tr>
+        <w:tc>
+          <w:tcPr>
+            <w:tcW w:w="3190" w:type="dxa"/>
+          </w:tcPr>
+          <w:p>
+            <w:pPr>
+              <w:rPr>
+                <w:rFonts w:ascii="Times New Roman" w:hAnsi="Times New Roman" w:cs="Times New Roman"/>
+                <w:b/>
+                <w:lang w:val="en-US"/>
+              </w:rPr>
+            </w:pPr>
+            <w:r>
+              <w:rPr>
+                <w:rFonts w:ascii="Times New Roman" w:hAnsi="Times New Roman" w:cs="Times New Roman"/>
+                <w:b/>
+                <w:lang w:val="en-US"/>
+              </w:rPr>
+              <w:t>Students book</w:t>
+            </w:r>
+          </w:p>
+        </w:tc>
+        <w:tc>
+          <w:tcPr>
+            <w:tcW w:w="2872" w:type="dxa"/>
+          </w:tcPr>
+          <w:p>
+            <w:pPr>
+              <w:rPr>
+                <w:rFonts w:ascii="Times New Roman" w:hAnsi="Times New Roman" w:cs="Times New Roman"/>
+              </w:rPr>
+            </w:pPr>
+          </w:p>
+        </w:tc>
+        <w:tc>
+          <w:tcPr>
+            <w:tcW w:w="3509" w:type="dxa"/>
+          </w:tcPr>
+          <w:p>
+            <w:pPr>
+              <w:rPr>
+                <w:rFonts w:ascii="Times New Roman" w:hAnsi="Times New Roman" w:cs="Times New Roman"/>
+              </w:rPr>
+            </w:pPr>
+          </w:p>
+        </w:tc>
+      </w:tr>
+      <w:tr>
+        <w:tc>
+          <w:tcPr>
+            <w:tcW w:w="3190" w:type="dxa"/>
+          </w:tcPr>
+          <w:p>
+            <w:pPr>
+              <w:rPr>
+                <w:rFonts w:ascii="Times New Roman" w:hAnsi="Times New Roman" w:cs="Times New Roman"/>
+              </w:rPr>
+            </w:pPr>
+            <w:r>
+              <w:rPr>
+                <w:rFonts w:ascii="Times New Roman" w:hAnsi="Times New Roman" w:cs="Times New Roman"/>
+              </w:rPr>
+              <w:t>a cough</w:t>
+            </w:r>
+          </w:p>
+        </w:tc>
+        <w:tc>
+          <w:tcPr>
+            <w:tcW w:w="2872" w:type="dxa"/>
+          </w:tcPr>
+          <w:p>
+            <w:pPr>
+              <w:rPr>
+                <w:rFonts w:ascii="Times New Roman" w:hAnsi="Times New Roman" w:cs="Times New Roman"/>
+                <w:lang w:val="en-US"/>
+              </w:rPr>
+            </w:pPr>
+            <w:r>
+              <w:rPr>
+                <w:rFonts w:ascii="Times New Roman" w:hAnsi="Times New Roman" w:cs="Times New Roman"/>
+                <w:lang w:val="en-US"/>
+              </w:rPr>
+              <w:t>[kɔf]</w:t>
+            </w:r>
+          </w:p>
+        </w:tc>
+        <w:tc>
+          <w:tcPr>
+            <w:tcW w:w="3509" w:type="dxa"/>
+          </w:tcPr>
+          <w:p>
+            <w:pPr>
+              <w:rPr>
+                <w:rFonts w:ascii="Times New Roman" w:hAnsi="Times New Roman" w:cs="Times New Roman"/>
+              </w:rPr>
+            </w:pPr>
+            <w:r>
+              <w:rPr>
+                <w:rFonts w:ascii="Times New Roman" w:hAnsi="Times New Roman" w:cs="Times New Roman"/>
+              </w:rPr>
+              <w:t>кашель</w:t>
+            </w:r>
+          </w:p>
+        </w:tc>
+      </w:tr>
+      <w:tr>
+        <w:tc>
+          <w:tcPr>
+            <w:tcW w:w="3190" w:type="dxa"/>
+          </w:tcPr>
+          <w:p>
+            <w:pPr>
+              <w:rPr>
+                <w:rFonts w:ascii="Times New Roman" w:hAnsi="Times New Roman" w:cs="Times New Roman"/>
+                <w:lang w:val="en-US"/>
+              </w:rPr>
+            </w:pPr>
+            <w:r>
+              <w:rPr>
+                <w:rFonts w:ascii="Times New Roman" w:hAnsi="Times New Roman" w:cs="Times New Roman"/>
+                <w:lang w:val="en-US"/>
+              </w:rPr>
+              <w:t>a headache</w:t>
+            </w:r>
+            <w:r>
+              <w:rPr>
+                <w:rFonts w:ascii="Times New Roman" w:hAnsi="Times New Roman" w:cs="Times New Roman"/>
+                <w:lang w:val="en-US"/>
+              </w:rPr>
+              <w:t xml:space="preserve"> </w:t>
+            </w:r>
+            <w:r>
+              <w:rPr>
+                <w:rFonts w:ascii="Times New Roman" w:hAnsi="Times New Roman" w:cs="Times New Roman"/>
+                <w:lang w:val="en-US"/>
+              </w:rPr>
+              <w:t>(earache, stomach ache, toothache, etc.)</w:t>
+            </w:r>
+          </w:p>
+        </w:tc>
+        <w:tc>
+          <w:tcPr>
+            <w:tcW w:w="2872" w:type="dxa"/>
+          </w:tcPr>
+          <w:p>
+            <w:pPr>
+              <w:rPr>
+                <w:rFonts w:ascii="Times New Roman" w:hAnsi="Times New Roman" w:cs="Times New Roman"/>
+              </w:rPr>
+            </w:pPr>
+            <w:r>
+              <w:rPr>
+                <w:rFonts w:ascii="Times New Roman" w:hAnsi="Times New Roman" w:cs="Times New Roman"/>
+              </w:rPr>
+              <w:t>[ˈhedeɪk]</w:t>
+            </w:r>
+          </w:p>
+        </w:tc>
+        <w:tc>
+          <w:tcPr>
+            <w:tcW w:w="3509" w:type="dxa"/>
+          </w:tcPr>
+          <w:p>
+            <w:pPr>
+              <w:rPr>
+                <w:rFonts w:ascii="Times New Roman" w:hAnsi="Times New Roman" w:cs="Times New Roman"/>
+              </w:rPr>
+            </w:pPr>
+            <w:r>
+              <w:rPr>
+                <w:rFonts w:ascii="Times New Roman" w:hAnsi="Times New Roman" w:cs="Times New Roman"/>
+              </w:rPr>
+              <w:t>головная боль</w:t>
+            </w:r>
+          </w:p>
+        </w:tc>
+      </w:tr>
+      <w:tr>
+        <w:tc>
+          <w:tcPr>
+            <w:tcW w:w="3190" w:type="dxa"/>
+          </w:tcPr>
+          <w:p>
+            <w:pPr>
+              <w:rPr>
+                <w:rFonts w:ascii="Times New Roman" w:hAnsi="Times New Roman" w:cs="Times New Roman"/>
+                <w:lang w:val="en-US"/>
+              </w:rPr>
+            </w:pPr>
+            <w:r>
+              <w:rPr>
+                <w:rFonts w:ascii="Times New Roman" w:hAnsi="Times New Roman" w:cs="Times New Roman"/>
+                <w:lang w:val="en-US"/>
+              </w:rPr>
+              <w:t>a rash</w:t>
+            </w:r>
+          </w:p>
+        </w:tc>
+        <w:tc>
+          <w:tcPr>
+            <w:tcW w:w="2872" w:type="dxa"/>
+          </w:tcPr>
+          <w:p>
+            <w:pPr>
+              <w:rPr>
+                <w:rFonts w:ascii="Times New Roman" w:hAnsi="Times New Roman" w:cs="Times New Roman"/>
+                <w:lang w:val="en-US"/>
+              </w:rPr>
+            </w:pPr>
+            <w:r>
+              <w:rPr>
+                <w:rFonts w:ascii="Times New Roman" w:hAnsi="Times New Roman" w:cs="Times New Roman"/>
+                <w:lang w:val="en-US"/>
+              </w:rPr>
+              <w:t>[ræʃ]</w:t>
+            </w:r>
+          </w:p>
+        </w:tc>
+        <w:tc>
+          <w:tcPr>
+            <w:tcW w:w="3509" w:type="dxa"/>
+          </w:tcPr>
+          <w:p>
+            <w:pPr>
+              <w:rPr>
+                <w:rFonts w:ascii="Times New Roman" w:hAnsi="Times New Roman" w:cs="Times New Roman"/>
+                <w:lang w:val="en-US"/>
+              </w:rPr>
+            </w:pPr>
+            <w:r>
+              <w:rPr>
+                <w:rFonts w:ascii="Times New Roman" w:hAnsi="Times New Roman" w:cs="Times New Roman"/>
+                <w:lang w:val="en-US"/>
+              </w:rPr>
+              <w:t>сыпь</w:t>
+            </w:r>
+          </w:p>
+        </w:tc>
+      </w:tr>
+      <w:tr>
+        <w:tc>
+          <w:tcPr>
+            <w:tcW w:w="3190" w:type="dxa"/>
+          </w:tcPr>
+          <w:p>
+            <w:pPr>
+              <w:rPr>
+                <w:rFonts w:ascii="Times New Roman" w:hAnsi="Times New Roman" w:cs="Times New Roman"/>
+                <w:lang w:val="en-US"/>
+              </w:rPr>
+            </w:pPr>
+            <w:r>
+              <w:rPr>
+                <w:rFonts w:ascii="Times New Roman" w:hAnsi="Times New Roman" w:cs="Times New Roman"/>
+                <w:lang w:val="en-US"/>
+              </w:rPr>
+              <w:t>a temperature</w:t>
+            </w:r>
+          </w:p>
+        </w:tc>
+        <w:tc>
+          <w:tcPr>
+            <w:tcW w:w="2872" w:type="dxa"/>
+          </w:tcPr>
+          <w:p>
+            <w:pPr>
+              <w:rPr>
+                <w:rFonts w:ascii="Times New Roman" w:hAnsi="Times New Roman" w:cs="Times New Roman"/>
+                <w:lang w:val="en-US"/>
+              </w:rPr>
+            </w:pPr>
+            <w:r>
+              <w:rPr>
+                <w:rFonts w:ascii="Times New Roman" w:hAnsi="Times New Roman" w:cs="Times New Roman"/>
+                <w:lang w:val="en-US"/>
+              </w:rPr>
+              <w:t>[ˈtemprɪʧə]</w:t>
+            </w:r>
+          </w:p>
+        </w:tc>
+        <w:tc>
+          <w:tcPr>
+            <w:tcW w:w="3509" w:type="dxa"/>
+          </w:tcPr>
+          <w:p>
+            <w:pPr>
+              <w:rPr>
+                <w:rFonts w:ascii="Times New Roman" w:hAnsi="Times New Roman" w:cs="Times New Roman"/>
+                <w:lang w:val="en-US"/>
+              </w:rPr>
+            </w:pPr>
+            <w:r>
+              <w:rPr>
+                <w:rFonts w:ascii="Times New Roman" w:hAnsi="Times New Roman" w:cs="Times New Roman"/>
+                <w:lang w:val="en-US"/>
+              </w:rPr>
+              <w:t>температура</w:t>
+            </w:r>
+          </w:p>
+        </w:tc>
+      </w:tr>
+      <w:tr>
+        <w:tc>
+          <w:tcPr>
+            <w:tcW w:w="3190" w:type="dxa"/>
+          </w:tcPr>
+          <w:p>
+            <w:pPr>
+              <w:rPr>
+                <w:rFonts w:ascii="Times New Roman" w:hAnsi="Times New Roman" w:cs="Times New Roman"/>
+                <w:lang w:val="en-US"/>
+              </w:rPr>
+            </w:pPr>
+            <w:r>
+              <w:rPr>
+                <w:rFonts w:ascii="Times New Roman" w:hAnsi="Times New Roman" w:cs="Times New Roman"/>
+                <w:lang w:val="en-US"/>
+              </w:rPr>
+              <w:t>sunburn</w:t>
+            </w:r>
+          </w:p>
+        </w:tc>
+        <w:tc>
+          <w:tcPr>
+            <w:tcW w:w="2872" w:type="dxa"/>
+          </w:tcPr>
+          <w:p>
+            <w:pPr>
+              <w:rPr>
+                <w:rFonts w:ascii="Times New Roman" w:hAnsi="Times New Roman" w:cs="Times New Roman"/>
+                <w:lang w:val="en-US"/>
+              </w:rPr>
+            </w:pPr>
+            <w:r>
+              <w:rPr>
+                <w:rFonts w:ascii="Times New Roman" w:hAnsi="Times New Roman" w:cs="Times New Roman"/>
+                <w:lang w:val="en-US"/>
+              </w:rPr>
+              <w:t>[ˈsʌnbɜːn]</w:t>
+            </w:r>
+          </w:p>
+        </w:tc>
+        <w:tc>
+          <w:tcPr>
+            <w:tcW w:w="3509" w:type="dxa"/>
+          </w:tcPr>
+          <w:p>
+            <w:pPr>
+              <w:rPr>
+                <w:rFonts w:ascii="Times New Roman" w:hAnsi="Times New Roman" w:cs="Times New Roman"/>
+                <w:lang w:val="en-US"/>
+              </w:rPr>
+            </w:pPr>
+            <w:r>
+              <w:rPr>
+                <w:rFonts w:ascii="Times New Roman" w:hAnsi="Times New Roman" w:cs="Times New Roman"/>
+                <w:lang w:val="en-US"/>
+              </w:rPr>
+              <w:t>загар</w:t>
+            </w:r>
+          </w:p>
+        </w:tc>
+      </w:tr>
+      <w:tr>
+        <w:tc>
+          <w:tcPr>
+            <w:tcW w:w="3190" w:type="dxa"/>
+          </w:tcPr>
+          <w:p>
+            <w:pPr>
+              <w:rPr>
+                <w:rFonts w:ascii="Times New Roman" w:hAnsi="Times New Roman" w:cs="Times New Roman"/>
+                <w:lang w:val="en-US"/>
+              </w:rPr>
+            </w:pPr>
+            <w:r>
+              <w:rPr>
+                <w:rFonts w:ascii="Times New Roman" w:hAnsi="Times New Roman" w:cs="Times New Roman"/>
+                <w:lang w:val="en-US"/>
+              </w:rPr>
+              <w:t>She's being sick</w:t>
+            </w:r>
+          </w:p>
+        </w:tc>
+        <w:tc>
+          <w:tcPr>
+            <w:tcW w:w="2872" w:type="dxa"/>
+          </w:tcPr>
+          <w:p>
+            <w:pPr>
+              <w:rPr>
+                <w:rFonts w:ascii="Times New Roman" w:hAnsi="Times New Roman" w:cs="Times New Roman"/>
+                <w:lang w:val="en-US"/>
+              </w:rPr>
+            </w:pPr>
+          </w:p>
+        </w:tc>
+        <w:tc>
+          <w:tcPr>
+            <w:tcW w:w="3509" w:type="dxa"/>
+          </w:tcPr>
+          <w:p>
+            <w:pPr>
+              <w:rPr>
+                <w:rFonts w:ascii="Times New Roman" w:hAnsi="Times New Roman" w:cs="Times New Roman"/>
+                <w:lang w:val="en-US"/>
+              </w:rPr>
+            </w:pPr>
+            <w:r>
+              <w:rPr>
+                <w:rFonts w:ascii="Times New Roman" w:hAnsi="Times New Roman" w:cs="Times New Roman"/>
+                <w:lang w:val="en-US"/>
+              </w:rPr>
+              <w:t>Ее тошнит</w:t>
+            </w:r>
+          </w:p>
+        </w:tc>
+      </w:tr>
+      <w:tr>
+        <w:tc>
+          <w:tcPr>
+            <w:tcW w:w="3190" w:type="dxa"/>
+          </w:tcPr>
+          <w:p>
+            <w:pPr>
+              <w:rPr>
+                <w:rFonts w:ascii="Times New Roman" w:hAnsi="Times New Roman" w:cs="Times New Roman"/>
+                <w:lang w:val="en-US"/>
+              </w:rPr>
+            </w:pPr>
+            <w:r>
+              <w:rPr>
+                <w:rFonts w:ascii="Times New Roman" w:hAnsi="Times New Roman" w:cs="Times New Roman"/>
+                <w:lang w:val="en-US"/>
+              </w:rPr>
+              <w:t>She's vomiting</w:t>
+            </w:r>
+          </w:p>
+        </w:tc>
+        <w:tc>
+          <w:tcPr>
+            <w:tcW w:w="2872" w:type="dxa"/>
+          </w:tcPr>
+          <w:p>
+            <w:pPr>
+              <w:rPr>
+                <w:rFonts w:ascii="Times New Roman" w:hAnsi="Times New Roman" w:cs="Times New Roman"/>
+                <w:lang w:val="en-US"/>
+              </w:rPr>
+            </w:pPr>
+            <w:r>
+              <w:rPr>
+                <w:rFonts w:ascii="Times New Roman" w:hAnsi="Times New Roman" w:cs="Times New Roman"/>
+                <w:lang w:val="en-US"/>
+              </w:rPr>
+              <w:t>[ˈvɒmɪtɪŋ]</w:t>
+            </w:r>
+          </w:p>
+        </w:tc>
+        <w:tc>
+          <w:tcPr>
+            <w:tcW w:w="3509" w:type="dxa"/>
+          </w:tcPr>
+          <w:p>
+            <w:pPr>
+              <w:rPr>
+                <w:rFonts w:ascii="Times New Roman" w:hAnsi="Times New Roman" w:cs="Times New Roman"/>
+                <w:lang w:val="en-US"/>
+              </w:rPr>
+            </w:pPr>
+            <w:r>
+              <w:rPr>
+                <w:rFonts w:ascii="Times New Roman" w:hAnsi="Times New Roman" w:cs="Times New Roman"/>
+                <w:lang w:val="en-US"/>
+              </w:rPr>
+              <w:t>Ее рвет</w:t>
+            </w:r>
+            <w:r>
+              <w:rPr>
+                <w:rFonts w:ascii="Times New Roman" w:hAnsi="Times New Roman" w:cs="Times New Roman"/>
+                <w:lang w:val="en-US"/>
+              </w:rPr>
+              <w:t xml:space="preserve"> (</w:t>
+            </w:r>
+            <w:r>
+              <w:rPr>
+                <w:rFonts w:ascii="Times New Roman" w:hAnsi="Times New Roman" w:cs="Times New Roman"/>
+              </w:rPr>
+              <w:t>тошнит</w:t>
+            </w:r>
+            <w:r>
+              <w:rPr>
+                <w:rFonts w:ascii="Times New Roman" w:hAnsi="Times New Roman" w:cs="Times New Roman"/>
+                <w:lang w:val="en-US"/>
+              </w:rPr>
+              <w:t>)</w:t>
+            </w:r>
+          </w:p>
+        </w:tc>
+      </w:tr>
+      <w:tr>
+        <w:tc>
+          <w:tcPr>
+            <w:tcW w:w="3190" w:type="dxa"/>
+          </w:tcPr>
+          <w:p>
+            <w:pPr>
+              <w:rPr>
+                <w:rFonts w:ascii="Times New Roman" w:hAnsi="Times New Roman" w:cs="Times New Roman"/>
+                <w:lang w:val="en-US"/>
+              </w:rPr>
+            </w:pPr>
+            <w:r>
+              <w:rPr>
+                <w:rFonts w:ascii="Times New Roman" w:hAnsi="Times New Roman" w:cs="Times New Roman"/>
+                <w:lang w:val="en-US"/>
+              </w:rPr>
+              <w:t>She's sneezing</w:t>
+            </w:r>
+          </w:p>
+        </w:tc>
+        <w:tc>
+          <w:tcPr>
+            <w:tcW w:w="2872" w:type="dxa"/>
+          </w:tcPr>
+          <w:p>
+            <w:pPr>
+              <w:rPr>
+                <w:rFonts w:ascii="Times New Roman" w:hAnsi="Times New Roman" w:cs="Times New Roman"/>
+                <w:lang w:val="en-US"/>
+              </w:rPr>
+            </w:pPr>
+            <w:r>
+              <w:rPr>
+                <w:rFonts w:ascii="Times New Roman" w:hAnsi="Times New Roman" w:cs="Times New Roman"/>
+                <w:lang w:val="en-US"/>
+              </w:rPr>
+              <w:t>[ˈsniːzɪŋ]</w:t>
+            </w:r>
+          </w:p>
+        </w:tc>
+        <w:tc>
+          <w:tcPr>
+            <w:tcW w:w="3509" w:type="dxa"/>
+          </w:tcPr>
+          <w:p>
+            <w:pPr>
+              <w:rPr>
+                <w:rFonts w:ascii="Times New Roman" w:hAnsi="Times New Roman" w:cs="Times New Roman"/>
+                <w:lang w:val="en-US"/>
+              </w:rPr>
+            </w:pPr>
+            <w:r>
+              <w:rPr>
+                <w:rFonts w:ascii="Times New Roman" w:hAnsi="Times New Roman" w:cs="Times New Roman"/>
+                <w:lang w:val="en-US"/>
+              </w:rPr>
+              <w:t>Она чихает</w:t>
+            </w:r>
+          </w:p>
+        </w:tc>
+      </w:tr>
+      <w:tr>
+        <w:tc>
+          <w:tcPr>
+            <w:tcW w:w="3190" w:type="dxa"/>
+          </w:tcPr>
+          <w:p>
+            <w:pPr>
+              <w:rPr>
+                <w:rFonts w:ascii="Times New Roman" w:hAnsi="Times New Roman" w:cs="Times New Roman"/>
+                <w:lang w:val="en-US"/>
+              </w:rPr>
+            </w:pPr>
+            <w:r>
+              <w:rPr>
+                <w:rFonts w:ascii="Times New Roman" w:hAnsi="Times New Roman" w:cs="Times New Roman"/>
+                <w:lang w:val="en-US"/>
+              </w:rPr>
+              <w:t>Her ankle is swollen</w:t>
+            </w:r>
+          </w:p>
+        </w:tc>
+        <w:tc>
+          <w:tcPr>
+            <w:tcW w:w="2872" w:type="dxa"/>
+          </w:tcPr>
+          <w:p>
+            <w:pPr>
+              <w:rPr>
+                <w:rFonts w:ascii="Times New Roman" w:hAnsi="Times New Roman" w:cs="Times New Roman"/>
+                <w:lang w:val="en-US"/>
+              </w:rPr>
+            </w:pPr>
+            <w:r>
+              <w:rPr>
+                <w:rFonts w:ascii="Times New Roman" w:hAnsi="Times New Roman" w:cs="Times New Roman"/>
+                <w:lang w:val="en-US"/>
+              </w:rPr>
+              <w:t>[æŋkl]</w:t>
+            </w:r>
+            <w:r>
+              <w:rPr>
+                <w:rFonts w:ascii="Times New Roman" w:hAnsi="Times New Roman" w:cs="Times New Roman"/>
+              </w:rPr>
+              <w:t xml:space="preserve"> </w:t>
+            </w:r>
+            <w:r>
+              <w:rPr>
+                <w:rFonts w:ascii="Times New Roman" w:hAnsi="Times New Roman" w:cs="Times New Roman"/>
+                <w:lang w:val="en-US"/>
+              </w:rPr>
+              <w:t>[ˈswəʊlən]</w:t>
+            </w:r>
+          </w:p>
+        </w:tc>
+        <w:tc>
+          <w:tcPr>
+            <w:tcW w:w="3509" w:type="dxa"/>
+          </w:tcPr>
+          <w:p>
+            <w:pPr>
+              <w:rPr>
+                <w:rFonts w:ascii="Times New Roman" w:hAnsi="Times New Roman" w:cs="Times New Roman"/>
+                <w:lang w:val="en-US"/>
+              </w:rPr>
+            </w:pPr>
+            <w:r>
+              <w:rPr>
+                <w:rFonts w:ascii="Times New Roman" w:hAnsi="Times New Roman" w:cs="Times New Roman"/>
+                <w:lang w:val="en-US"/>
+              </w:rPr>
+              <w:t>Лодыжка распухла.</w:t>
+            </w:r>
+          </w:p>
+        </w:tc>
+      </w:tr>
+      <w:tr>
+        <w:tc>
+          <w:tcPr>
+            <w:tcW w:w="3190" w:type="dxa"/>
+          </w:tcPr>
+          <w:p>
+            <w:pPr>
+              <w:rPr>
+                <w:rFonts w:ascii="Times New Roman" w:hAnsi="Times New Roman" w:cs="Times New Roman"/>
+                <w:lang w:val="en-US"/>
+              </w:rPr>
+            </w:pPr>
+            <w:r>
+              <w:rPr>
+                <w:rFonts w:ascii="Times New Roman" w:hAnsi="Times New Roman" w:cs="Times New Roman"/>
+                <w:lang w:val="en-US"/>
+              </w:rPr>
+              <w:t>Her back hurts</w:t>
+            </w:r>
+          </w:p>
+        </w:tc>
+        <w:tc>
+          <w:tcPr>
+            <w:tcW w:w="2872" w:type="dxa"/>
+          </w:tcPr>
+          <w:p>
+            <w:pPr>
+              <w:rPr>
+                <w:rFonts w:ascii="Times New Roman" w:hAnsi="Times New Roman" w:cs="Times New Roman"/>
+                <w:lang w:val="en-US"/>
+              </w:rPr>
+            </w:pPr>
+            <w:r>
+              <w:rPr>
+                <w:rFonts w:ascii="Times New Roman" w:hAnsi="Times New Roman" w:cs="Times New Roman"/>
+                <w:lang w:val="en-US"/>
+              </w:rPr>
+              <w:t>[hɜːt]</w:t>
+            </w:r>
+          </w:p>
+        </w:tc>
+        <w:tc>
+          <w:tcPr>
+            <w:tcW w:w="3509" w:type="dxa"/>
+          </w:tcPr>
+          <w:p>
+            <w:pPr>
+              <w:rPr>
+                <w:rFonts w:ascii="Times New Roman" w:hAnsi="Times New Roman" w:cs="Times New Roman"/>
+                <w:lang w:val="en-US"/>
+              </w:rPr>
+            </w:pPr>
+            <w:r>
+              <w:rPr>
+                <w:rFonts w:ascii="Times New Roman" w:hAnsi="Times New Roman" w:cs="Times New Roman"/>
+                <w:lang w:val="en-US"/>
+              </w:rPr>
+              <w:t>У нее болит спина.</w:t>
+            </w:r>
+          </w:p>
+        </w:tc>
+      </w:tr>
+      <w:tr>
+        <w:tc>
+          <w:tcPr>
+            <w:tcW w:w="3190" w:type="dxa"/>
+          </w:tcPr>
+          <w:p>
+            <w:pPr>
+              <w:rPr>
+                <w:rFonts w:ascii="Times New Roman" w:hAnsi="Times New Roman" w:cs="Times New Roman"/>
+                <w:lang w:val="en-US"/>
+              </w:rPr>
+            </w:pPr>
+            <w:r>
+              <w:rPr>
+                <w:rFonts w:ascii="Times New Roman" w:hAnsi="Times New Roman" w:cs="Times New Roman"/>
+                <w:lang w:val="en-US"/>
+              </w:rPr>
+              <w:t>Her back aches</w:t>
+            </w:r>
+          </w:p>
+        </w:tc>
+        <w:tc>
+          <w:tcPr>
+            <w:tcW w:w="2872" w:type="dxa"/>
+          </w:tcPr>
+          <w:p>
+            <w:pPr>
+              <w:rPr>
+                <w:rFonts w:ascii="Times New Roman" w:hAnsi="Times New Roman" w:cs="Times New Roman"/>
+                <w:lang w:val="en-US"/>
+              </w:rPr>
+            </w:pPr>
+            <w:r>
+              <w:rPr>
+                <w:rFonts w:ascii="Times New Roman" w:hAnsi="Times New Roman" w:cs="Times New Roman"/>
+                <w:lang w:val="en-US"/>
+              </w:rPr>
+              <w:t>[eɪk]</w:t>
+            </w:r>
+          </w:p>
+        </w:tc>
+        <w:tc>
+          <w:tcPr>
+            <w:tcW w:w="3509" w:type="dxa"/>
+          </w:tcPr>
+          <w:p>
+            <w:pPr>
+              <w:rPr>
+                <w:rFonts w:ascii="Times New Roman" w:hAnsi="Times New Roman" w:cs="Times New Roman"/>
+                <w:lang w:val="en-US"/>
+              </w:rPr>
+            </w:pPr>
+            <w:r>
+              <w:rPr>
+                <w:rFonts w:ascii="Times New Roman" w:hAnsi="Times New Roman" w:cs="Times New Roman"/>
+                <w:lang w:val="en-US"/>
+              </w:rPr>
+              <w:t>У нее болит спина.</w:t>
+            </w:r>
+          </w:p>
+        </w:tc>
+      </w:tr>
+      <w:tr>
+        <w:tc>
+          <w:tcPr>
+            <w:tcW w:w="3190" w:type="dxa"/>
+          </w:tcPr>
+          <w:p>
+            <w:pPr>
+              <w:rPr>
+                <w:rFonts w:ascii="Times New Roman" w:hAnsi="Times New Roman" w:cs="Times New Roman"/>
+                <w:lang w:val="en-US"/>
+              </w:rPr>
+            </w:pPr>
+            <w:r>
+              <w:rPr>
+                <w:rFonts w:ascii="Times New Roman" w:hAnsi="Times New Roman" w:cs="Times New Roman"/>
+                <w:lang w:val="en-US"/>
+              </w:rPr>
+              <w:t>Her finger is bleeding</w:t>
+            </w:r>
+          </w:p>
+        </w:tc>
+        <w:tc>
+          <w:tcPr>
+            <w:tcW w:w="2872" w:type="dxa"/>
+          </w:tcPr>
+          <w:p>
+            <w:pPr>
+              <w:rPr>
+                <w:rFonts w:ascii="Times New Roman" w:hAnsi="Times New Roman" w:cs="Times New Roman"/>
+                <w:lang w:val="en-US"/>
+              </w:rPr>
+            </w:pPr>
+            <w:r>
+              <w:rPr>
+                <w:rFonts w:ascii="Times New Roman" w:hAnsi="Times New Roman" w:cs="Times New Roman"/>
+                <w:lang w:val="en-US"/>
+              </w:rPr>
+              <w:t>[ˈbliːdɪŋ]</w:t>
+            </w:r>
+          </w:p>
+        </w:tc>
+        <w:tc>
+          <w:tcPr>
+            <w:tcW w:w="3509" w:type="dxa"/>
+          </w:tcPr>
+          <w:p>
+            <w:pPr>
+              <w:rPr>
+                <w:rFonts w:ascii="Times New Roman" w:hAnsi="Times New Roman" w:cs="Times New Roman"/>
+              </w:rPr>
+            </w:pPr>
+            <w:r>
+              <w:rPr>
+                <w:rFonts w:ascii="Times New Roman" w:hAnsi="Times New Roman" w:cs="Times New Roman"/>
+                <w:lang w:val="en-US"/>
+              </w:rPr>
+              <w:t>У нее палец кровоточит</w:t>
+            </w:r>
+          </w:p>
+        </w:tc>
+      </w:tr>
+      <w:tr>
+        <w:tc>
+          <w:tcPr>
+            <w:tcW w:w="3190" w:type="dxa"/>
+          </w:tcPr>
+          <w:p>
+            <w:pPr>
+              <w:rPr>
+                <w:rFonts w:ascii="Times New Roman" w:hAnsi="Times New Roman" w:cs="Times New Roman"/>
+                <w:lang w:val="en-US"/>
+              </w:rPr>
+            </w:pPr>
+            <w:r>
+              <w:rPr>
+                <w:rFonts w:ascii="Times New Roman" w:hAnsi="Times New Roman" w:cs="Times New Roman"/>
+                <w:lang w:val="en-US"/>
+              </w:rPr>
+              <w:t>He has a sore throat</w:t>
+            </w:r>
+            <w:r>
+              <w:rPr>
+                <w:rFonts w:ascii="Times New Roman" w:hAnsi="Times New Roman" w:cs="Times New Roman"/>
+                <w:lang w:val="en-US"/>
+              </w:rPr>
+              <w:t>.</w:t>
+            </w:r>
+          </w:p>
+        </w:tc>
+        <w:tc>
+          <w:tcPr>
+            <w:tcW w:w="2872" w:type="dxa"/>
+          </w:tcPr>
+          <w:p>
+            <w:pPr>
+              <w:rPr>
+                <w:rFonts w:ascii="Times New Roman" w:hAnsi="Times New Roman" w:cs="Times New Roman"/>
+                <w:lang w:val="en-US"/>
+              </w:rPr>
+            </w:pPr>
+            <w:r>
+              <w:rPr>
+                <w:rFonts w:ascii="Times New Roman" w:hAnsi="Times New Roman" w:cs="Times New Roman"/>
+                <w:lang w:val="en-US"/>
+              </w:rPr>
+              <w:t>[sɔː θrəʊt]</w:t>
+            </w:r>
+          </w:p>
+        </w:tc>
+        <w:tc>
+          <w:tcPr>
+            <w:tcW w:w="3509" w:type="dxa"/>
+          </w:tcPr>
+          <w:p>
+            <w:pPr>
+              <w:rPr>
+                <w:rFonts w:ascii="Times New Roman" w:hAnsi="Times New Roman" w:cs="Times New Roman"/>
+                <w:lang w:val="en-US"/>
+              </w:rPr>
+            </w:pPr>
+            <w:r>
+              <w:rPr>
+                <w:rFonts w:ascii="Times New Roman" w:hAnsi="Times New Roman" w:cs="Times New Roman"/>
+                <w:color w:val="353535"/>
+                <w:lang w:val="en-US"/>
+              </w:rPr>
+              <w:t xml:space="preserve">It </w:t>
+            </w:r>
+            <w:r>
+              <w:rPr>
+                <w:rFonts w:ascii="Times New Roman" w:hAnsi="Times New Roman" w:cs="Times New Roman"/>
+                <w:color w:val="1D1E1D"/>
+                <w:lang w:val="en-US"/>
+              </w:rPr>
+              <w:t xml:space="preserve">hurts </w:t>
+            </w:r>
+            <w:r>
+              <w:rPr>
+                <w:rFonts w:ascii="Times New Roman" w:hAnsi="Times New Roman" w:cs="Times New Roman"/>
+                <w:color w:val="353535"/>
+                <w:lang w:val="en-US"/>
+              </w:rPr>
+              <w:t xml:space="preserve">when </w:t>
+            </w:r>
+            <w:r>
+              <w:rPr>
+                <w:rFonts w:ascii="Times New Roman" w:hAnsi="Times New Roman" w:cs="Times New Roman"/>
+                <w:color w:val="1D1E1D"/>
+                <w:lang w:val="en-US"/>
+              </w:rPr>
+              <w:t xml:space="preserve">he talks </w:t>
+            </w:r>
+            <w:r>
+              <w:rPr>
+                <w:rFonts w:ascii="Times New Roman" w:hAnsi="Times New Roman" w:cs="Times New Roman"/>
+                <w:color w:val="353535"/>
+                <w:lang w:val="en-US"/>
+              </w:rPr>
+              <w:t>or swallows food.</w:t>
+            </w:r>
+          </w:p>
+        </w:tc>
+      </w:tr>
+      <w:tr>
+        <w:tc>
+          <w:tcPr>
+            <w:tcW w:w="3190" w:type="dxa"/>
+          </w:tcPr>
+          <w:p>
+            <w:pPr>
+              <w:rPr>
+                <w:rFonts w:ascii="Times New Roman" w:hAnsi="Times New Roman" w:cs="Times New Roman"/>
+                <w:lang w:val="en-US"/>
+              </w:rPr>
+            </w:pPr>
+            <w:r>
+              <w:rPr>
+                <w:rFonts w:ascii="Times New Roman" w:hAnsi="Times New Roman" w:cs="Times New Roman"/>
+                <w:color w:val="1D1E1D"/>
+              </w:rPr>
+              <w:t>He has diarrhoea</w:t>
+            </w:r>
+            <w:r>
+              <w:rPr>
+                <w:rFonts w:ascii="Times New Roman" w:hAnsi="Times New Roman" w:cs="Times New Roman"/>
+                <w:color w:val="1D1E1D"/>
+                <w:lang w:val="en-US"/>
+              </w:rPr>
+              <w:t>.</w:t>
+            </w:r>
+          </w:p>
+        </w:tc>
+        <w:tc>
+          <w:tcPr>
+            <w:tcW w:w="2872" w:type="dxa"/>
+          </w:tcPr>
+          <w:p>
+            <w:pPr>
+              <w:rPr>
+                <w:rFonts w:ascii="Times New Roman" w:hAnsi="Times New Roman" w:cs="Times New Roman"/>
+                <w:lang w:val="en-US"/>
+              </w:rPr>
+            </w:pPr>
+            <w:r>
+              <w:rPr>
+                <w:rFonts w:ascii="Times New Roman" w:hAnsi="Times New Roman" w:cs="Times New Roman"/>
+                <w:lang w:val="en-US"/>
+              </w:rPr>
+              <w:t>[daɪəˈrɪə]</w:t>
+            </w:r>
+          </w:p>
+        </w:tc>
+        <w:tc>
+          <w:tcPr>
+            <w:tcW w:w="3509" w:type="dxa"/>
+          </w:tcPr>
+          <w:p>
+            <w:pPr>
+              <w:autoSpaceDE w:val="0"/>
+              <w:autoSpaceDN w:val="0"/>
+              <w:adjustRightInd w:val="0"/>
+              <w:rPr>
+                <w:rFonts w:ascii="Times New Roman" w:hAnsi="Times New Roman" w:cs="Times New Roman"/>
+                <w:color w:val="252525"/>
+                <w:lang w:val="en-US"/>
+              </w:rPr>
+            </w:pPr>
+            <w:r>
+              <w:rPr>
+                <w:rFonts w:ascii="Times New Roman" w:hAnsi="Times New Roman" w:cs="Times New Roman"/>
+                <w:color w:val="151515"/>
+                <w:lang w:val="en-US"/>
+              </w:rPr>
+              <w:t>H</w:t>
+            </w:r>
+            <w:r>
+              <w:rPr>
+                <w:rFonts w:ascii="Times New Roman" w:hAnsi="Times New Roman" w:cs="Times New Roman"/>
+                <w:color w:val="343534"/>
+                <w:lang w:val="en-US"/>
+              </w:rPr>
+              <w:t xml:space="preserve">e's been </w:t>
+            </w:r>
+            <w:r>
+              <w:rPr>
+                <w:rFonts w:ascii="Times New Roman" w:hAnsi="Times New Roman" w:cs="Times New Roman"/>
+                <w:color w:val="252525"/>
+                <w:lang w:val="en-US"/>
+              </w:rPr>
+              <w:t xml:space="preserve">to </w:t>
+            </w:r>
+            <w:r>
+              <w:rPr>
+                <w:rFonts w:ascii="Times New Roman" w:hAnsi="Times New Roman" w:cs="Times New Roman"/>
+                <w:color w:val="343534"/>
+                <w:lang w:val="en-US"/>
+              </w:rPr>
+              <w:t xml:space="preserve">t </w:t>
+            </w:r>
+            <w:r>
+              <w:rPr>
+                <w:rFonts w:ascii="Times New Roman" w:hAnsi="Times New Roman" w:cs="Times New Roman"/>
+                <w:color w:val="151515"/>
+                <w:lang w:val="en-US"/>
+              </w:rPr>
+              <w:t xml:space="preserve">he </w:t>
+            </w:r>
+            <w:r>
+              <w:rPr>
+                <w:rFonts w:ascii="Times New Roman" w:hAnsi="Times New Roman" w:cs="Times New Roman"/>
+                <w:color w:val="252525"/>
+                <w:lang w:val="en-US"/>
+              </w:rPr>
+              <w:t>toilet five time</w:t>
+            </w:r>
+            <w:r>
+              <w:rPr>
+                <w:rFonts w:ascii="Times New Roman" w:hAnsi="Times New Roman" w:cs="Times New Roman"/>
+                <w:color w:val="4C4C4C"/>
+                <w:lang w:val="en-US"/>
+              </w:rPr>
+              <w:t xml:space="preserve">s </w:t>
+            </w:r>
+            <w:r>
+              <w:rPr>
+                <w:rFonts w:ascii="Times New Roman" w:hAnsi="Times New Roman" w:cs="Times New Roman"/>
+                <w:color w:val="252525"/>
+                <w:lang w:val="en-US"/>
+              </w:rPr>
+              <w:t>this</w:t>
+            </w:r>
+          </w:p>
+          <w:p>
+            <w:pPr>
+              <w:rPr>
+                <w:rFonts w:ascii="Times New Roman" w:hAnsi="Times New Roman" w:cs="Times New Roman"/>
+                <w:lang w:val="en-US"/>
+              </w:rPr>
+            </w:pPr>
+            <w:r>
+              <w:rPr>
+                <w:rFonts w:ascii="Times New Roman" w:hAnsi="Times New Roman" w:cs="Times New Roman"/>
+                <w:color w:val="252525"/>
+              </w:rPr>
+              <w:t>morning.</w:t>
+            </w:r>
+          </w:p>
+        </w:tc>
+      </w:tr>
+      <w:tr>
+        <w:tc>
+          <w:tcPr>
+            <w:tcW w:w="3190" w:type="dxa"/>
+          </w:tcPr>
+          <w:p>
+            <w:pPr>
+              <w:rPr>
+                <w:rFonts w:ascii="Times New Roman" w:hAnsi="Times New Roman" w:cs="Times New Roman"/>
+                <w:lang w:val="en-US"/>
+              </w:rPr>
+            </w:pPr>
+            <w:r>
+              <w:rPr>
+                <w:rFonts w:ascii="Times New Roman" w:hAnsi="Times New Roman" w:cs="Times New Roman"/>
+                <w:color w:val="353535"/>
+              </w:rPr>
+              <w:t xml:space="preserve">He </w:t>
+            </w:r>
+            <w:r>
+              <w:rPr>
+                <w:rFonts w:ascii="Times New Roman" w:hAnsi="Times New Roman" w:cs="Times New Roman"/>
+                <w:color w:val="1D1E1D"/>
+              </w:rPr>
+              <w:t>feels sick</w:t>
+            </w:r>
+            <w:r>
+              <w:rPr>
+                <w:rFonts w:ascii="Times New Roman" w:hAnsi="Times New Roman" w:cs="Times New Roman"/>
+                <w:color w:val="1D1E1D"/>
+                <w:lang w:val="en-US"/>
+              </w:rPr>
+              <w:t>.</w:t>
+            </w:r>
+          </w:p>
+        </w:tc>
+        <w:tc>
+          <w:tcPr>
+            <w:tcW w:w="2872" w:type="dxa"/>
+          </w:tcPr>
+          <w:p>
+            <w:pPr>
+              <w:rPr>
+                <w:rFonts w:ascii="Times New Roman" w:hAnsi="Times New Roman" w:cs="Times New Roman"/>
+                <w:lang w:val="en-US"/>
+              </w:rPr>
+            </w:pPr>
+            <w:r>
+              <w:rPr>
+                <w:rFonts w:ascii="Times New Roman" w:hAnsi="Times New Roman" w:cs="Times New Roman"/>
+                <w:lang w:val="en-US"/>
+              </w:rPr>
+              <w:t>[fiːl</w:t>
+            </w:r>
+            <w:r>
+              <w:rPr>
+                <w:rFonts w:ascii="Times New Roman" w:hAnsi="Times New Roman" w:cs="Times New Roman"/>
+                <w:lang w:val="en-US"/>
+              </w:rPr>
+              <w:t xml:space="preserve">z </w:t>
+            </w:r>
+            <w:r>
+              <w:rPr>
+                <w:rFonts w:ascii="Times New Roman" w:hAnsi="Times New Roman" w:cs="Times New Roman"/>
+                <w:lang w:val="en-US"/>
+              </w:rPr>
+              <w:t xml:space="preserve"> sik]</w:t>
+            </w:r>
+          </w:p>
+        </w:tc>
+        <w:tc>
+          <w:tcPr>
+            <w:tcW w:w="3509" w:type="dxa"/>
+          </w:tcPr>
+          <w:p>
+            <w:pPr>
+              <w:rPr>
+                <w:rFonts w:ascii="Times New Roman" w:hAnsi="Times New Roman" w:cs="Times New Roman"/>
+                <w:lang w:val="en-US"/>
+              </w:rPr>
+            </w:pPr>
+            <w:r>
+              <w:rPr>
+                <w:rFonts w:ascii="Times New Roman" w:hAnsi="Times New Roman" w:cs="Times New Roman"/>
+                <w:color w:val="151515"/>
+                <w:lang w:val="en-US"/>
+              </w:rPr>
+              <w:t>H</w:t>
+            </w:r>
+            <w:r>
+              <w:rPr>
+                <w:rFonts w:ascii="Times New Roman" w:hAnsi="Times New Roman" w:cs="Times New Roman"/>
+                <w:color w:val="343534"/>
+                <w:lang w:val="en-US"/>
+              </w:rPr>
+              <w:t xml:space="preserve">e </w:t>
+            </w:r>
+            <w:r>
+              <w:rPr>
+                <w:rFonts w:ascii="Times New Roman" w:hAnsi="Times New Roman" w:cs="Times New Roman"/>
+                <w:color w:val="252525"/>
+                <w:lang w:val="en-US"/>
+              </w:rPr>
+              <w:t xml:space="preserve">feels </w:t>
+            </w:r>
+            <w:r>
+              <w:rPr>
+                <w:rFonts w:ascii="Times New Roman" w:hAnsi="Times New Roman" w:cs="Times New Roman"/>
+                <w:color w:val="151515"/>
+                <w:lang w:val="en-US"/>
+              </w:rPr>
+              <w:t>th</w:t>
+            </w:r>
+            <w:r>
+              <w:rPr>
+                <w:rFonts w:ascii="Times New Roman" w:hAnsi="Times New Roman" w:cs="Times New Roman"/>
+                <w:color w:val="343534"/>
+                <w:lang w:val="en-US"/>
+              </w:rPr>
+              <w:t xml:space="preserve">at </w:t>
+            </w:r>
+            <w:r>
+              <w:rPr>
+                <w:rFonts w:ascii="Times New Roman" w:hAnsi="Times New Roman" w:cs="Times New Roman"/>
+                <w:color w:val="151515"/>
+                <w:lang w:val="en-US"/>
+              </w:rPr>
+              <w:t>he'</w:t>
+            </w:r>
+            <w:r>
+              <w:rPr>
+                <w:rFonts w:ascii="Times New Roman" w:hAnsi="Times New Roman" w:cs="Times New Roman"/>
+                <w:color w:val="343534"/>
+                <w:lang w:val="en-US"/>
+              </w:rPr>
+              <w:t xml:space="preserve">s </w:t>
+            </w:r>
+            <w:r>
+              <w:rPr>
+                <w:rFonts w:ascii="Times New Roman" w:hAnsi="Times New Roman" w:cs="Times New Roman"/>
+                <w:color w:val="252525"/>
+                <w:lang w:val="en-US"/>
+              </w:rPr>
+              <w:t>going to vomit.</w:t>
+            </w:r>
+          </w:p>
+        </w:tc>
+      </w:tr>
+      <w:tr>
+        <w:tc>
+          <w:tcPr>
+            <w:tcW w:w="3190" w:type="dxa"/>
+          </w:tcPr>
+          <w:p>
+            <w:pPr>
+              <w:rPr>
+                <w:rFonts w:ascii="Times New Roman" w:hAnsi="Times New Roman" w:cs="Times New Roman"/>
+                <w:lang w:val="en-US"/>
+              </w:rPr>
+            </w:pPr>
+            <w:r>
+              <w:rPr>
+                <w:rFonts w:ascii="Times New Roman" w:hAnsi="Times New Roman" w:cs="Times New Roman"/>
+                <w:color w:val="1D1E1D"/>
+              </w:rPr>
+              <w:t>He</w:t>
+            </w:r>
+            <w:r>
+              <w:rPr>
+                <w:rFonts w:ascii="Times New Roman" w:hAnsi="Times New Roman" w:cs="Times New Roman"/>
+                <w:color w:val="5E5E5D"/>
+              </w:rPr>
+              <w:t>'</w:t>
+            </w:r>
+            <w:r>
+              <w:rPr>
+                <w:rFonts w:ascii="Times New Roman" w:hAnsi="Times New Roman" w:cs="Times New Roman"/>
+                <w:color w:val="353535"/>
+              </w:rPr>
+              <w:t xml:space="preserve">s </w:t>
+            </w:r>
+            <w:r>
+              <w:rPr>
+                <w:rFonts w:ascii="Times New Roman" w:hAnsi="Times New Roman" w:cs="Times New Roman"/>
+                <w:color w:val="1D1E1D"/>
+              </w:rPr>
+              <w:t>fainted</w:t>
+            </w:r>
+            <w:r>
+              <w:rPr>
+                <w:rFonts w:ascii="Times New Roman" w:hAnsi="Times New Roman" w:cs="Times New Roman"/>
+                <w:color w:val="1D1E1D"/>
+                <w:lang w:val="en-US"/>
+              </w:rPr>
+              <w:t>.</w:t>
+            </w:r>
+          </w:p>
+        </w:tc>
+        <w:tc>
+          <w:tcPr>
+            <w:tcW w:w="2872" w:type="dxa"/>
+          </w:tcPr>
+          <w:p>
+            <w:pPr>
+              <w:rPr>
+                <w:rFonts w:ascii="Times New Roman" w:hAnsi="Times New Roman" w:cs="Times New Roman"/>
+                <w:lang w:val="en-US"/>
+              </w:rPr>
+            </w:pPr>
+            <w:r>
+              <w:rPr>
+                <w:rFonts w:ascii="Times New Roman" w:hAnsi="Times New Roman" w:cs="Times New Roman"/>
+                <w:lang w:val="en-US"/>
+              </w:rPr>
+              <w:t>[feɪnt]</w:t>
+            </w:r>
+          </w:p>
+        </w:tc>
+        <w:tc>
+          <w:tcPr>
+            <w:tcW w:w="3509" w:type="dxa"/>
+          </w:tcPr>
+          <w:p>
+            <w:pPr>
+              <w:autoSpaceDE w:val="0"/>
+              <w:autoSpaceDN w:val="0"/>
+              <w:adjustRightInd w:val="0"/>
+              <w:rPr>
+                <w:rFonts w:ascii="Times New Roman" w:hAnsi="Times New Roman" w:cs="Times New Roman"/>
+                <w:color w:val="151515"/>
+                <w:lang w:val="en-US"/>
+              </w:rPr>
+            </w:pPr>
+            <w:r>
+              <w:rPr>
+                <w:rFonts w:ascii="Times New Roman" w:hAnsi="Times New Roman" w:cs="Times New Roman"/>
+                <w:color w:val="151515"/>
+                <w:lang w:val="en-US"/>
+              </w:rPr>
+              <w:t>It</w:t>
+            </w:r>
+            <w:r>
+              <w:rPr>
+                <w:rFonts w:ascii="Times New Roman" w:hAnsi="Times New Roman" w:cs="Times New Roman"/>
+                <w:color w:val="343534"/>
+                <w:lang w:val="en-US"/>
+              </w:rPr>
+              <w:t xml:space="preserve">'s </w:t>
+            </w:r>
+            <w:r>
+              <w:rPr>
+                <w:rFonts w:ascii="Times New Roman" w:hAnsi="Times New Roman" w:cs="Times New Roman"/>
+                <w:color w:val="252525"/>
+                <w:lang w:val="en-US"/>
+              </w:rPr>
+              <w:t xml:space="preserve">so </w:t>
+            </w:r>
+            <w:r>
+              <w:rPr>
+                <w:rFonts w:ascii="Times New Roman" w:hAnsi="Times New Roman" w:cs="Times New Roman"/>
+                <w:color w:val="151515"/>
+                <w:lang w:val="en-US"/>
+              </w:rPr>
+              <w:t xml:space="preserve">hot </w:t>
+            </w:r>
+            <w:r>
+              <w:rPr>
+                <w:rFonts w:ascii="Times New Roman" w:hAnsi="Times New Roman" w:cs="Times New Roman"/>
+                <w:color w:val="252525"/>
+                <w:lang w:val="en-US"/>
+              </w:rPr>
+              <w:t xml:space="preserve">in the </w:t>
+            </w:r>
+            <w:r>
+              <w:rPr>
+                <w:rFonts w:ascii="Times New Roman" w:hAnsi="Times New Roman" w:cs="Times New Roman"/>
+                <w:color w:val="151515"/>
+                <w:lang w:val="en-US"/>
+              </w:rPr>
+              <w:t>room that he's lost</w:t>
+            </w:r>
+          </w:p>
+          <w:p>
+            <w:pPr>
+              <w:rPr>
+                <w:rFonts w:ascii="Times New Roman" w:hAnsi="Times New Roman" w:cs="Times New Roman"/>
+                <w:lang w:val="en-US"/>
+              </w:rPr>
+            </w:pPr>
+            <w:r>
+              <w:rPr>
+                <w:rFonts w:ascii="Times New Roman" w:hAnsi="Times New Roman" w:cs="Times New Roman"/>
+                <w:color w:val="343534"/>
+              </w:rPr>
+              <w:t>co</w:t>
+            </w:r>
+            <w:r>
+              <w:rPr>
+                <w:rFonts w:ascii="Times New Roman" w:hAnsi="Times New Roman" w:cs="Times New Roman"/>
+                <w:color w:val="151515"/>
+              </w:rPr>
+              <w:t>n</w:t>
+            </w:r>
+            <w:r>
+              <w:rPr>
+                <w:rFonts w:ascii="Times New Roman" w:hAnsi="Times New Roman" w:cs="Times New Roman"/>
+                <w:color w:val="343534"/>
+              </w:rPr>
+              <w:t>sc</w:t>
+            </w:r>
+            <w:r>
+              <w:rPr>
+                <w:rFonts w:ascii="Times New Roman" w:hAnsi="Times New Roman" w:cs="Times New Roman"/>
+                <w:color w:val="151515"/>
+              </w:rPr>
+              <w:t>i</w:t>
+            </w:r>
+            <w:r>
+              <w:rPr>
+                <w:rFonts w:ascii="Times New Roman" w:hAnsi="Times New Roman" w:cs="Times New Roman"/>
+                <w:color w:val="343534"/>
+              </w:rPr>
+              <w:t>o</w:t>
+            </w:r>
+            <w:r>
+              <w:rPr>
+                <w:rFonts w:ascii="Times New Roman" w:hAnsi="Times New Roman" w:cs="Times New Roman"/>
+                <w:color w:val="151515"/>
+              </w:rPr>
+              <w:t>u</w:t>
+            </w:r>
+            <w:r>
+              <w:rPr>
+                <w:rFonts w:ascii="Times New Roman" w:hAnsi="Times New Roman" w:cs="Times New Roman"/>
+                <w:color w:val="343534"/>
+              </w:rPr>
+              <w:t>s</w:t>
+            </w:r>
+            <w:r>
+              <w:rPr>
+                <w:rFonts w:ascii="Times New Roman" w:hAnsi="Times New Roman" w:cs="Times New Roman"/>
+                <w:color w:val="151515"/>
+              </w:rPr>
+              <w:t>n</w:t>
+            </w:r>
+            <w:r>
+              <w:rPr>
+                <w:rFonts w:ascii="Times New Roman" w:hAnsi="Times New Roman" w:cs="Times New Roman"/>
+                <w:color w:val="343534"/>
+              </w:rPr>
+              <w:t>ess.</w:t>
+            </w:r>
+          </w:p>
+        </w:tc>
+      </w:tr>
+      <w:tr>
+        <w:tc>
+          <w:tcPr>
+            <w:tcW w:w="3190" w:type="dxa"/>
+          </w:tcPr>
+          <w:p>
+            <w:pPr>
+              <w:rPr>
+                <w:rFonts w:ascii="Times New Roman" w:hAnsi="Times New Roman" w:cs="Times New Roman"/>
+                <w:lang w:val="en-US"/>
+              </w:rPr>
+            </w:pPr>
+            <w:r>
+              <w:rPr>
+                <w:rFonts w:ascii="Times New Roman" w:hAnsi="Times New Roman" w:cs="Times New Roman"/>
+                <w:color w:val="1D1E1D"/>
+                <w:lang w:val="en-US"/>
+              </w:rPr>
+              <w:t xml:space="preserve">He has </w:t>
+            </w:r>
+            <w:r>
+              <w:rPr>
+                <w:rFonts w:ascii="Times New Roman" w:hAnsi="Times New Roman" w:cs="Times New Roman"/>
+                <w:color w:val="353535"/>
+                <w:lang w:val="en-US"/>
+              </w:rPr>
+              <w:t xml:space="preserve">a </w:t>
+            </w:r>
+            <w:r>
+              <w:rPr>
+                <w:rFonts w:ascii="Times New Roman" w:hAnsi="Times New Roman" w:cs="Times New Roman"/>
+                <w:color w:val="090E0B"/>
+                <w:lang w:val="en-US"/>
+              </w:rPr>
+              <w:t xml:space="preserve">blister </w:t>
+            </w:r>
+            <w:r>
+              <w:rPr>
+                <w:rFonts w:ascii="Times New Roman" w:hAnsi="Times New Roman" w:cs="Times New Roman"/>
+                <w:color w:val="353535"/>
+                <w:lang w:val="en-US"/>
+              </w:rPr>
+              <w:t xml:space="preserve">on </w:t>
+            </w:r>
+            <w:r>
+              <w:rPr>
+                <w:rFonts w:ascii="Times New Roman" w:hAnsi="Times New Roman" w:cs="Times New Roman"/>
+                <w:color w:val="1D1E1D"/>
+                <w:lang w:val="en-US"/>
+              </w:rPr>
+              <w:t xml:space="preserve">his </w:t>
+            </w:r>
+            <w:r>
+              <w:rPr>
+                <w:rFonts w:ascii="Times New Roman" w:hAnsi="Times New Roman" w:cs="Times New Roman"/>
+                <w:color w:val="353535"/>
+                <w:lang w:val="en-US"/>
+              </w:rPr>
+              <w:t>foot.</w:t>
+            </w:r>
+          </w:p>
+        </w:tc>
+        <w:tc>
+          <w:tcPr>
+            <w:tcW w:w="2872" w:type="dxa"/>
+          </w:tcPr>
+          <w:p>
+            <w:pPr>
+              <w:rPr>
+                <w:rFonts w:ascii="Times New Roman" w:hAnsi="Times New Roman" w:cs="Times New Roman"/>
+                <w:lang w:val="en-US"/>
+              </w:rPr>
+            </w:pPr>
+            <w:r>
+              <w:rPr>
+                <w:rFonts w:ascii="Times New Roman" w:hAnsi="Times New Roman" w:cs="Times New Roman"/>
+                <w:lang w:val="en-US"/>
+              </w:rPr>
+              <w:t>[ˈblɪstə]</w:t>
+            </w:r>
+          </w:p>
+        </w:tc>
+        <w:tc>
+          <w:tcPr>
+            <w:tcW w:w="3509" w:type="dxa"/>
+          </w:tcPr>
+          <w:p>
+            <w:pPr>
+              <w:autoSpaceDE w:val="0"/>
+              <w:autoSpaceDN w:val="0"/>
+              <w:adjustRightInd w:val="0"/>
+              <w:rPr>
+                <w:rFonts w:ascii="Times New Roman" w:hAnsi="Times New Roman" w:cs="Times New Roman"/>
+                <w:color w:val="252525"/>
+                <w:lang w:val="en-US"/>
+              </w:rPr>
+            </w:pPr>
+            <w:r>
+              <w:rPr>
+                <w:rFonts w:ascii="Times New Roman" w:hAnsi="Times New Roman" w:cs="Times New Roman"/>
+                <w:color w:val="151515"/>
+                <w:lang w:val="en-US"/>
+              </w:rPr>
+              <w:t>H</w:t>
+            </w:r>
+            <w:r>
+              <w:rPr>
+                <w:rFonts w:ascii="Times New Roman" w:hAnsi="Times New Roman" w:cs="Times New Roman"/>
+                <w:color w:val="343534"/>
+                <w:lang w:val="en-US"/>
+              </w:rPr>
+              <w:t>e</w:t>
+            </w:r>
+            <w:r>
+              <w:rPr>
+                <w:rFonts w:ascii="Times New Roman" w:hAnsi="Times New Roman" w:cs="Times New Roman"/>
+                <w:color w:val="151515"/>
+                <w:lang w:val="en-US"/>
+              </w:rPr>
+              <w:t>'</w:t>
+            </w:r>
+            <w:r>
+              <w:rPr>
+                <w:rFonts w:ascii="Times New Roman" w:hAnsi="Times New Roman" w:cs="Times New Roman"/>
+                <w:color w:val="343534"/>
+                <w:lang w:val="en-US"/>
+              </w:rPr>
+              <w:t>s been walki</w:t>
+            </w:r>
+            <w:r>
+              <w:rPr>
+                <w:rFonts w:ascii="Times New Roman" w:hAnsi="Times New Roman" w:cs="Times New Roman"/>
+                <w:color w:val="151515"/>
+                <w:lang w:val="en-US"/>
+              </w:rPr>
+              <w:t xml:space="preserve">ng </w:t>
+            </w:r>
+            <w:r>
+              <w:rPr>
+                <w:rFonts w:ascii="Times New Roman" w:hAnsi="Times New Roman" w:cs="Times New Roman"/>
+                <w:color w:val="252525"/>
+                <w:lang w:val="en-US"/>
+              </w:rPr>
+              <w:t xml:space="preserve">in </w:t>
+            </w:r>
+            <w:r>
+              <w:rPr>
+                <w:rFonts w:ascii="Times New Roman" w:hAnsi="Times New Roman" w:cs="Times New Roman"/>
+                <w:color w:val="151515"/>
+                <w:lang w:val="en-US"/>
+              </w:rPr>
+              <w:t>un</w:t>
+            </w:r>
+            <w:r>
+              <w:rPr>
+                <w:rFonts w:ascii="Times New Roman" w:hAnsi="Times New Roman" w:cs="Times New Roman"/>
+                <w:color w:val="343534"/>
+                <w:lang w:val="en-US"/>
+              </w:rPr>
+              <w:t>comfo</w:t>
+            </w:r>
+            <w:r>
+              <w:rPr>
+                <w:rFonts w:ascii="Times New Roman" w:hAnsi="Times New Roman" w:cs="Times New Roman"/>
+                <w:color w:val="151515"/>
+                <w:lang w:val="en-US"/>
+              </w:rPr>
+              <w:t>rta</w:t>
+            </w:r>
+            <w:r>
+              <w:rPr>
+                <w:rFonts w:ascii="Times New Roman" w:hAnsi="Times New Roman" w:cs="Times New Roman"/>
+                <w:color w:val="343534"/>
+                <w:lang w:val="en-US"/>
+              </w:rPr>
+              <w:t xml:space="preserve">ble </w:t>
+            </w:r>
+            <w:r>
+              <w:rPr>
+                <w:rFonts w:ascii="Times New Roman" w:hAnsi="Times New Roman" w:cs="Times New Roman"/>
+                <w:color w:val="252525"/>
+                <w:lang w:val="en-US"/>
+              </w:rPr>
+              <w:t>shoes</w:t>
+            </w:r>
+            <w:r>
+              <w:rPr>
+                <w:rFonts w:ascii="Times New Roman" w:hAnsi="Times New Roman" w:cs="Times New Roman"/>
+                <w:color w:val="4C4C4C"/>
+                <w:lang w:val="en-US"/>
+              </w:rPr>
+              <w:t>.</w:t>
+            </w:r>
+          </w:p>
+        </w:tc>
+      </w:tr>
+      <w:tr>
+        <w:tc>
+          <w:tcPr>
+            <w:tcW w:w="3190" w:type="dxa"/>
+          </w:tcPr>
+          <w:p>
+            <w:pPr>
+              <w:rPr>
+                <w:rFonts w:ascii="Times New Roman" w:hAnsi="Times New Roman" w:cs="Times New Roman"/>
+                <w:lang w:val="en-US"/>
+              </w:rPr>
+            </w:pPr>
+            <w:r>
+              <w:rPr>
+                <w:rFonts w:ascii="Times New Roman" w:hAnsi="Times New Roman" w:cs="Times New Roman"/>
+                <w:color w:val="1D1E1D"/>
+              </w:rPr>
+              <w:t>He has a cold</w:t>
+            </w:r>
+            <w:r>
+              <w:rPr>
+                <w:rFonts w:ascii="Times New Roman" w:hAnsi="Times New Roman" w:cs="Times New Roman"/>
+                <w:color w:val="1D1E1D"/>
+                <w:lang w:val="en-US"/>
+              </w:rPr>
+              <w:t>.</w:t>
+            </w:r>
+          </w:p>
+        </w:tc>
+        <w:tc>
+          <w:tcPr>
+            <w:tcW w:w="2872" w:type="dxa"/>
+          </w:tcPr>
+          <w:p>
+            <w:pPr>
+              <w:rPr>
+                <w:rFonts w:ascii="Times New Roman" w:hAnsi="Times New Roman" w:cs="Times New Roman"/>
+                <w:lang w:val="en-US"/>
+              </w:rPr>
+            </w:pPr>
+          </w:p>
+        </w:tc>
+        <w:tc>
+          <w:tcPr>
+            <w:tcW w:w="3509" w:type="dxa"/>
+          </w:tcPr>
+          <w:p>
+            <w:pPr>
+              <w:rPr>
+                <w:rFonts w:ascii="Times New Roman" w:hAnsi="Times New Roman" w:cs="Times New Roman"/>
+                <w:lang w:val="en-US"/>
+              </w:rPr>
+            </w:pPr>
+            <w:r>
+              <w:rPr>
+                <w:rFonts w:ascii="Times New Roman" w:hAnsi="Times New Roman" w:cs="Times New Roman"/>
+                <w:color w:val="151515"/>
+                <w:lang w:val="en-US"/>
+              </w:rPr>
+              <w:t>He</w:t>
+            </w:r>
+            <w:r>
+              <w:rPr>
+                <w:rFonts w:ascii="Times New Roman" w:hAnsi="Times New Roman" w:cs="Times New Roman"/>
+                <w:color w:val="343534"/>
+                <w:lang w:val="en-US"/>
+              </w:rPr>
+              <w:t>'s s</w:t>
+            </w:r>
+            <w:r>
+              <w:rPr>
+                <w:rFonts w:ascii="Times New Roman" w:hAnsi="Times New Roman" w:cs="Times New Roman"/>
+                <w:color w:val="151515"/>
+                <w:lang w:val="en-US"/>
+              </w:rPr>
+              <w:t>n</w:t>
+            </w:r>
+            <w:r>
+              <w:rPr>
+                <w:rFonts w:ascii="Times New Roman" w:hAnsi="Times New Roman" w:cs="Times New Roman"/>
+                <w:color w:val="343534"/>
+                <w:lang w:val="en-US"/>
+              </w:rPr>
+              <w:t>eez</w:t>
+            </w:r>
+            <w:r>
+              <w:rPr>
+                <w:rFonts w:ascii="Times New Roman" w:hAnsi="Times New Roman" w:cs="Times New Roman"/>
+                <w:color w:val="151515"/>
+                <w:lang w:val="en-US"/>
+              </w:rPr>
+              <w:t>in</w:t>
+            </w:r>
+            <w:r>
+              <w:rPr>
+                <w:rFonts w:ascii="Times New Roman" w:hAnsi="Times New Roman" w:cs="Times New Roman"/>
+                <w:color w:val="343534"/>
+                <w:lang w:val="en-US"/>
+              </w:rPr>
+              <w:t xml:space="preserve">g </w:t>
+            </w:r>
+            <w:r>
+              <w:rPr>
+                <w:rFonts w:ascii="Times New Roman" w:hAnsi="Times New Roman" w:cs="Times New Roman"/>
+                <w:color w:val="252525"/>
+                <w:lang w:val="en-US"/>
+              </w:rPr>
+              <w:t xml:space="preserve">a </w:t>
+            </w:r>
+            <w:r>
+              <w:rPr>
+                <w:rFonts w:ascii="Times New Roman" w:hAnsi="Times New Roman" w:cs="Times New Roman"/>
+                <w:color w:val="151515"/>
+                <w:lang w:val="en-US"/>
+              </w:rPr>
+              <w:t>l</w:t>
+            </w:r>
+            <w:r>
+              <w:rPr>
+                <w:rFonts w:ascii="Times New Roman" w:hAnsi="Times New Roman" w:cs="Times New Roman"/>
+                <w:color w:val="343534"/>
+                <w:lang w:val="en-US"/>
+              </w:rPr>
+              <w:t xml:space="preserve">ot </w:t>
+            </w:r>
+            <w:r>
+              <w:rPr>
+                <w:rFonts w:ascii="Times New Roman" w:hAnsi="Times New Roman" w:cs="Times New Roman"/>
+                <w:color w:val="252525"/>
+                <w:lang w:val="en-US"/>
+              </w:rPr>
+              <w:t xml:space="preserve">and </w:t>
+            </w:r>
+            <w:r>
+              <w:rPr>
+                <w:rFonts w:ascii="Times New Roman" w:hAnsi="Times New Roman" w:cs="Times New Roman"/>
+                <w:color w:val="151515"/>
+                <w:lang w:val="en-US"/>
+              </w:rPr>
+              <w:t>he ha</w:t>
+            </w:r>
+            <w:r>
+              <w:rPr>
+                <w:rFonts w:ascii="Times New Roman" w:hAnsi="Times New Roman" w:cs="Times New Roman"/>
+                <w:color w:val="343534"/>
+                <w:lang w:val="en-US"/>
+              </w:rPr>
+              <w:t>s a coug</w:t>
+            </w:r>
+            <w:r>
+              <w:rPr>
+                <w:rFonts w:ascii="Times New Roman" w:hAnsi="Times New Roman" w:cs="Times New Roman"/>
+                <w:color w:val="151515"/>
+                <w:lang w:val="en-US"/>
+              </w:rPr>
+              <w:t>h.</w:t>
+            </w:r>
+          </w:p>
+        </w:tc>
+      </w:tr>
+      <w:tr>
+        <w:tc>
+          <w:tcPr>
+            <w:tcW w:w="3190" w:type="dxa"/>
+          </w:tcPr>
+          <w:p>
+            <w:pPr>
+              <w:rPr>
+                <w:rFonts w:ascii="Times New Roman" w:hAnsi="Times New Roman" w:cs="Times New Roman"/>
+                <w:lang w:val="en-US"/>
+              </w:rPr>
+            </w:pPr>
+            <w:r>
+              <w:rPr>
+                <w:rFonts w:ascii="Times New Roman" w:hAnsi="Times New Roman" w:cs="Times New Roman"/>
+                <w:color w:val="1D1E1D"/>
+              </w:rPr>
+              <w:t>He has flu</w:t>
+            </w:r>
+            <w:r>
+              <w:rPr>
+                <w:rFonts w:ascii="Times New Roman" w:hAnsi="Times New Roman" w:cs="Times New Roman"/>
+                <w:color w:val="1D1E1D"/>
+                <w:lang w:val="en-US"/>
+              </w:rPr>
+              <w:t>.</w:t>
+            </w:r>
+          </w:p>
+        </w:tc>
+        <w:tc>
+          <w:tcPr>
+            <w:tcW w:w="2872" w:type="dxa"/>
+          </w:tcPr>
+          <w:p>
+            <w:pPr>
+              <w:rPr>
+                <w:rFonts w:ascii="Times New Roman" w:hAnsi="Times New Roman" w:cs="Times New Roman"/>
+                <w:lang w:val="en-US"/>
+              </w:rPr>
+            </w:pPr>
+          </w:p>
+        </w:tc>
+        <w:tc>
+          <w:tcPr>
+            <w:tcW w:w="3509" w:type="dxa"/>
+          </w:tcPr>
+          <w:p>
+            <w:pPr>
+              <w:rPr>
+                <w:rFonts w:ascii="Times New Roman" w:hAnsi="Times New Roman" w:cs="Times New Roman"/>
+                <w:lang w:val="en-US"/>
+              </w:rPr>
+            </w:pPr>
+            <w:r>
+              <w:rPr>
+                <w:rFonts w:ascii="Times New Roman" w:hAnsi="Times New Roman" w:cs="Times New Roman"/>
+                <w:color w:val="252525"/>
+                <w:lang w:val="en-US"/>
+              </w:rPr>
+              <w:t xml:space="preserve">He </w:t>
+            </w:r>
+            <w:r>
+              <w:rPr>
+                <w:rFonts w:ascii="Times New Roman" w:hAnsi="Times New Roman" w:cs="Times New Roman"/>
+                <w:color w:val="151515"/>
+                <w:lang w:val="en-US"/>
+              </w:rPr>
+              <w:t>h</w:t>
+            </w:r>
+            <w:r>
+              <w:rPr>
+                <w:rFonts w:ascii="Times New Roman" w:hAnsi="Times New Roman" w:cs="Times New Roman"/>
+                <w:color w:val="343534"/>
+                <w:lang w:val="en-US"/>
+              </w:rPr>
+              <w:t xml:space="preserve">as a </w:t>
+            </w:r>
+            <w:r>
+              <w:rPr>
+                <w:rFonts w:ascii="Times New Roman" w:hAnsi="Times New Roman" w:cs="Times New Roman"/>
+                <w:color w:val="151515"/>
+                <w:lang w:val="en-US"/>
+              </w:rPr>
+              <w:t xml:space="preserve">t </w:t>
+            </w:r>
+            <w:r>
+              <w:rPr>
+                <w:rFonts w:ascii="Times New Roman" w:hAnsi="Times New Roman" w:cs="Times New Roman"/>
+                <w:color w:val="343534"/>
+                <w:lang w:val="en-US"/>
+              </w:rPr>
+              <w:t xml:space="preserve">emperature and </w:t>
+            </w:r>
+            <w:r>
+              <w:rPr>
+                <w:rFonts w:ascii="Times New Roman" w:hAnsi="Times New Roman" w:cs="Times New Roman"/>
+                <w:color w:val="151515"/>
+                <w:lang w:val="en-US"/>
+              </w:rPr>
+              <w:t>h</w:t>
+            </w:r>
+            <w:r>
+              <w:rPr>
+                <w:rFonts w:ascii="Times New Roman" w:hAnsi="Times New Roman" w:cs="Times New Roman"/>
+                <w:color w:val="343534"/>
+                <w:lang w:val="en-US"/>
+              </w:rPr>
+              <w:t>e ac</w:t>
+            </w:r>
+            <w:r>
+              <w:rPr>
+                <w:rFonts w:ascii="Times New Roman" w:hAnsi="Times New Roman" w:cs="Times New Roman"/>
+                <w:color w:val="151515"/>
+                <w:lang w:val="en-US"/>
+              </w:rPr>
+              <w:t>h</w:t>
+            </w:r>
+            <w:r>
+              <w:rPr>
+                <w:rFonts w:ascii="Times New Roman" w:hAnsi="Times New Roman" w:cs="Times New Roman"/>
+                <w:color w:val="343534"/>
+                <w:lang w:val="en-US"/>
+              </w:rPr>
+              <w:t>es a</w:t>
+            </w:r>
+            <w:r>
+              <w:rPr>
+                <w:rFonts w:ascii="Times New Roman" w:hAnsi="Times New Roman" w:cs="Times New Roman"/>
+                <w:color w:val="151515"/>
+                <w:lang w:val="en-US"/>
+              </w:rPr>
+              <w:t xml:space="preserve">ll </w:t>
+            </w:r>
+            <w:r>
+              <w:rPr>
+                <w:rFonts w:ascii="Times New Roman" w:hAnsi="Times New Roman" w:cs="Times New Roman"/>
+                <w:color w:val="252525"/>
+                <w:lang w:val="en-US"/>
+              </w:rPr>
+              <w:t>over</w:t>
+            </w:r>
+            <w:r>
+              <w:rPr>
+                <w:rFonts w:ascii="Times New Roman" w:hAnsi="Times New Roman" w:cs="Times New Roman"/>
+                <w:color w:val="4C4C4C"/>
+                <w:lang w:val="en-US"/>
+              </w:rPr>
+              <w:t>.</w:t>
+            </w:r>
+          </w:p>
+        </w:tc>
+      </w:tr>
+      <w:tr>
+        <w:tc>
+          <w:tcPr>
+            <w:tcW w:w="3190" w:type="dxa"/>
+          </w:tcPr>
+          <w:p>
+            <w:pPr>
+              <w:rPr>
+                <w:rFonts w:ascii="Times New Roman" w:hAnsi="Times New Roman" w:cs="Times New Roman"/>
+                <w:lang w:val="en-US"/>
+              </w:rPr>
+            </w:pPr>
+            <w:r>
+              <w:rPr>
+                <w:rFonts w:ascii="Times New Roman" w:hAnsi="Times New Roman" w:cs="Times New Roman"/>
+                <w:color w:val="1D1E1D"/>
+              </w:rPr>
+              <w:t xml:space="preserve">He </w:t>
+            </w:r>
+            <w:r>
+              <w:rPr>
+                <w:rFonts w:ascii="Times New Roman" w:hAnsi="Times New Roman" w:cs="Times New Roman"/>
+                <w:color w:val="353535"/>
+              </w:rPr>
+              <w:t>fee</w:t>
+            </w:r>
+            <w:r>
+              <w:rPr>
+                <w:rFonts w:ascii="Times New Roman" w:hAnsi="Times New Roman" w:cs="Times New Roman"/>
+                <w:color w:val="090E0B"/>
+              </w:rPr>
+              <w:t>l</w:t>
+            </w:r>
+            <w:r>
+              <w:rPr>
+                <w:rFonts w:ascii="Times New Roman" w:hAnsi="Times New Roman" w:cs="Times New Roman"/>
+                <w:color w:val="353535"/>
+              </w:rPr>
+              <w:t xml:space="preserve">s </w:t>
+            </w:r>
+            <w:r>
+              <w:rPr>
+                <w:rFonts w:ascii="Times New Roman" w:hAnsi="Times New Roman" w:cs="Times New Roman"/>
+                <w:color w:val="1D1E1D"/>
+              </w:rPr>
+              <w:t>dizzy</w:t>
+            </w:r>
+            <w:r>
+              <w:rPr>
+                <w:rFonts w:ascii="Times New Roman" w:hAnsi="Times New Roman" w:cs="Times New Roman"/>
+                <w:color w:val="1D1E1D"/>
+                <w:lang w:val="en-US"/>
+              </w:rPr>
+              <w:t>.</w:t>
+            </w:r>
+          </w:p>
+        </w:tc>
+        <w:tc>
+          <w:tcPr>
+            <w:tcW w:w="2872" w:type="dxa"/>
+          </w:tcPr>
+          <w:p>
+            <w:pPr>
+              <w:rPr>
+                <w:rFonts w:ascii="Times New Roman" w:hAnsi="Times New Roman" w:cs="Times New Roman"/>
+                <w:lang w:val="en-US"/>
+              </w:rPr>
+            </w:pPr>
+          </w:p>
+        </w:tc>
+        <w:tc>
+          <w:tcPr>
+            <w:tcW w:w="3509" w:type="dxa"/>
+          </w:tcPr>
+          <w:p>
+            <w:pPr>
+              <w:rPr>
+                <w:rFonts w:ascii="Times New Roman" w:hAnsi="Times New Roman" w:cs="Times New Roman"/>
+                <w:lang w:val="en-US"/>
+              </w:rPr>
+            </w:pPr>
+            <w:r>
+              <w:rPr>
+                <w:rFonts w:ascii="Times New Roman" w:hAnsi="Times New Roman" w:cs="Times New Roman"/>
+                <w:color w:val="151515"/>
+                <w:lang w:val="en-US"/>
+              </w:rPr>
+              <w:t xml:space="preserve">He </w:t>
+            </w:r>
+            <w:r>
+              <w:rPr>
+                <w:rFonts w:ascii="Times New Roman" w:hAnsi="Times New Roman" w:cs="Times New Roman"/>
+                <w:color w:val="252525"/>
+                <w:lang w:val="en-US"/>
+              </w:rPr>
+              <w:t xml:space="preserve">feels </w:t>
+            </w:r>
+            <w:r>
+              <w:rPr>
+                <w:rFonts w:ascii="Times New Roman" w:hAnsi="Times New Roman" w:cs="Times New Roman"/>
+                <w:color w:val="151515"/>
+                <w:lang w:val="en-US"/>
+              </w:rPr>
+              <w:t>th</w:t>
+            </w:r>
+            <w:r>
+              <w:rPr>
+                <w:rFonts w:ascii="Times New Roman" w:hAnsi="Times New Roman" w:cs="Times New Roman"/>
+                <w:color w:val="343534"/>
+                <w:lang w:val="en-US"/>
+              </w:rPr>
+              <w:t xml:space="preserve">at </w:t>
+            </w:r>
+            <w:r>
+              <w:rPr>
+                <w:rFonts w:ascii="Times New Roman" w:hAnsi="Times New Roman" w:cs="Times New Roman"/>
+                <w:color w:val="252525"/>
+                <w:lang w:val="en-US"/>
+              </w:rPr>
+              <w:t xml:space="preserve">everything </w:t>
+            </w:r>
+            <w:r>
+              <w:rPr>
+                <w:rFonts w:ascii="Times New Roman" w:hAnsi="Times New Roman" w:cs="Times New Roman"/>
+                <w:color w:val="151515"/>
+                <w:lang w:val="en-US"/>
+              </w:rPr>
+              <w:t xml:space="preserve">is </w:t>
+            </w:r>
+            <w:r>
+              <w:rPr>
+                <w:rFonts w:ascii="Times New Roman" w:hAnsi="Times New Roman" w:cs="Times New Roman"/>
+                <w:color w:val="252525"/>
+                <w:lang w:val="en-US"/>
+              </w:rPr>
+              <w:t xml:space="preserve">spinning </w:t>
+            </w:r>
+            <w:r>
+              <w:rPr>
+                <w:rFonts w:ascii="Times New Roman" w:hAnsi="Times New Roman" w:cs="Times New Roman"/>
+                <w:color w:val="343534"/>
+                <w:lang w:val="en-US"/>
+              </w:rPr>
+              <w:t>round.</w:t>
+            </w:r>
+          </w:p>
+        </w:tc>
+      </w:tr>
+      <w:tr>
+        <w:tc>
+          <w:tcPr>
+            <w:tcW w:w="3190" w:type="dxa"/>
+          </w:tcPr>
+          <w:p>
+            <w:pPr>
+              <w:rPr>
+                <w:rFonts w:ascii="Times New Roman" w:hAnsi="Times New Roman" w:cs="Times New Roman"/>
+                <w:b/>
+                <w:lang w:val="en-US"/>
+              </w:rPr>
+            </w:pPr>
+            <w:r>
+              <w:rPr>
+                <w:rFonts w:ascii="Times New Roman" w:hAnsi="Times New Roman" w:cs="Times New Roman"/>
+                <w:color w:val="353535"/>
+              </w:rPr>
+              <w:t xml:space="preserve">He's </w:t>
+            </w:r>
+            <w:r>
+              <w:rPr>
+                <w:rFonts w:ascii="Times New Roman" w:hAnsi="Times New Roman" w:cs="Times New Roman"/>
+                <w:color w:val="1D1E1D"/>
+              </w:rPr>
+              <w:t>cut himself</w:t>
+            </w:r>
+            <w:r>
+              <w:rPr>
+                <w:rFonts w:ascii="Times New Roman" w:hAnsi="Times New Roman" w:cs="Times New Roman"/>
+                <w:color w:val="1D1E1D"/>
+                <w:lang w:val="en-US"/>
+              </w:rPr>
+              <w:t>.</w:t>
+            </w:r>
+          </w:p>
+        </w:tc>
+        <w:tc>
+          <w:tcPr>
+            <w:tcW w:w="2872" w:type="dxa"/>
+          </w:tcPr>
+          <w:p>
+            <w:pPr>
+              <w:rPr>
+                <w:rFonts w:ascii="Times New Roman" w:hAnsi="Times New Roman" w:cs="Times New Roman"/>
+                <w:lang w:val="en-US"/>
+              </w:rPr>
+            </w:pPr>
+          </w:p>
+        </w:tc>
+        <w:tc>
+          <w:tcPr>
+            <w:tcW w:w="3509" w:type="dxa"/>
+          </w:tcPr>
+          <w:p>
+            <w:pPr>
+              <w:rPr>
+                <w:rFonts w:ascii="Times New Roman" w:hAnsi="Times New Roman" w:cs="Times New Roman"/>
+                <w:lang w:val="en-US"/>
+              </w:rPr>
+            </w:pPr>
+            <w:r>
+              <w:rPr>
+                <w:rFonts w:ascii="Times New Roman" w:hAnsi="Times New Roman" w:cs="Times New Roman"/>
+                <w:color w:val="252525"/>
+              </w:rPr>
+              <w:t>He's bleeding.</w:t>
+            </w:r>
+          </w:p>
+        </w:tc>
+      </w:tr>
+      <w:tr>
+        <w:tc>
+          <w:tcPr>
+            <w:tcW w:w="3190" w:type="dxa"/>
+          </w:tcPr>
+          <w:p>
+            <w:pPr>
+              <w:rPr>
+                <w:rFonts w:ascii="Times New Roman" w:hAnsi="Times New Roman" w:cs="Times New Roman"/>
+                <w:lang w:val="en-US"/>
+              </w:rPr>
+            </w:pPr>
+            <w:r>
+              <w:rPr>
+                <w:rFonts w:ascii="Times New Roman" w:hAnsi="Times New Roman" w:cs="Times New Roman"/>
+                <w:color w:val="151515"/>
+              </w:rPr>
+              <w:t>H</w:t>
+            </w:r>
+            <w:r>
+              <w:rPr>
+                <w:rFonts w:ascii="Times New Roman" w:hAnsi="Times New Roman" w:cs="Times New Roman"/>
+                <w:color w:val="343534"/>
+              </w:rPr>
+              <w:t>e's unco</w:t>
+            </w:r>
+            <w:r>
+              <w:rPr>
+                <w:rFonts w:ascii="Times New Roman" w:hAnsi="Times New Roman" w:cs="Times New Roman"/>
+                <w:color w:val="151515"/>
+              </w:rPr>
+              <w:t>n</w:t>
+            </w:r>
+            <w:r>
+              <w:rPr>
+                <w:rFonts w:ascii="Times New Roman" w:hAnsi="Times New Roman" w:cs="Times New Roman"/>
+                <w:color w:val="4C4C4C"/>
+              </w:rPr>
+              <w:t>scio</w:t>
+            </w:r>
+            <w:r>
+              <w:rPr>
+                <w:rFonts w:ascii="Times New Roman" w:hAnsi="Times New Roman" w:cs="Times New Roman"/>
+                <w:color w:val="252525"/>
+              </w:rPr>
+              <w:t>u</w:t>
+            </w:r>
+            <w:r>
+              <w:rPr>
+                <w:rFonts w:ascii="Times New Roman" w:hAnsi="Times New Roman" w:cs="Times New Roman"/>
+                <w:color w:val="4C4C4C"/>
+              </w:rPr>
+              <w:t>s.</w:t>
+            </w:r>
+          </w:p>
+        </w:tc>
+        <w:tc>
+          <w:tcPr>
+            <w:tcW w:w="2872" w:type="dxa"/>
+          </w:tcPr>
+          <w:p>
+            <w:pPr>
+              <w:rPr>
+                <w:rFonts w:ascii="Times New Roman" w:hAnsi="Times New Roman" w:cs="Times New Roman"/>
+                <w:lang w:val="en-US"/>
+              </w:rPr>
+            </w:pPr>
+          </w:p>
+        </w:tc>
+        <w:tc>
+          <w:tcPr>
+            <w:tcW w:w="3509" w:type="dxa"/>
+          </w:tcPr>
+          <w:p>
+            <w:pPr>
+              <w:autoSpaceDE w:val="0"/>
+              <w:autoSpaceDN w:val="0"/>
+              <w:adjustRightInd w:val="0"/>
+              <w:rPr>
+                <w:rFonts w:ascii="Times New Roman" w:hAnsi="Times New Roman" w:cs="Times New Roman"/>
+                <w:color w:val="343534"/>
+                <w:lang w:val="en-US"/>
+              </w:rPr>
+            </w:pPr>
+            <w:r>
+              <w:rPr>
+                <w:rFonts w:ascii="Times New Roman" w:hAnsi="Times New Roman" w:cs="Times New Roman"/>
+                <w:color w:val="151515"/>
+                <w:lang w:val="en-US"/>
+              </w:rPr>
+              <w:t>H</w:t>
+            </w:r>
+            <w:r>
+              <w:rPr>
+                <w:rFonts w:ascii="Times New Roman" w:hAnsi="Times New Roman" w:cs="Times New Roman"/>
+                <w:color w:val="4C4C4C"/>
+                <w:lang w:val="en-US"/>
+              </w:rPr>
+              <w:t>e</w:t>
+            </w:r>
+            <w:r>
+              <w:rPr>
+                <w:rFonts w:ascii="Times New Roman" w:hAnsi="Times New Roman" w:cs="Times New Roman"/>
+                <w:color w:val="151515"/>
+                <w:lang w:val="en-US"/>
+              </w:rPr>
+              <w:t>'</w:t>
+            </w:r>
+            <w:r>
+              <w:rPr>
+                <w:rFonts w:ascii="Times New Roman" w:hAnsi="Times New Roman" w:cs="Times New Roman"/>
+                <w:color w:val="4C4C4C"/>
+                <w:lang w:val="en-US"/>
+              </w:rPr>
+              <w:t xml:space="preserve">s </w:t>
+            </w:r>
+            <w:r>
+              <w:rPr>
+                <w:rFonts w:ascii="Times New Roman" w:hAnsi="Times New Roman" w:cs="Times New Roman"/>
+                <w:color w:val="343534"/>
+                <w:lang w:val="en-US"/>
+              </w:rPr>
+              <w:t>b</w:t>
+            </w:r>
+            <w:r>
+              <w:rPr>
+                <w:rFonts w:ascii="Times New Roman" w:hAnsi="Times New Roman" w:cs="Times New Roman"/>
+                <w:color w:val="151515"/>
+                <w:lang w:val="en-US"/>
+              </w:rPr>
+              <w:t>r</w:t>
+            </w:r>
+            <w:r>
+              <w:rPr>
+                <w:rFonts w:ascii="Times New Roman" w:hAnsi="Times New Roman" w:cs="Times New Roman"/>
+                <w:color w:val="343534"/>
+                <w:lang w:val="en-US"/>
+              </w:rPr>
+              <w:t>eath</w:t>
+            </w:r>
+            <w:r>
+              <w:rPr>
+                <w:rFonts w:ascii="Times New Roman" w:hAnsi="Times New Roman" w:cs="Times New Roman"/>
+                <w:color w:val="151515"/>
+                <w:lang w:val="en-US"/>
+              </w:rPr>
+              <w:t>in</w:t>
+            </w:r>
+            <w:r>
+              <w:rPr>
+                <w:rFonts w:ascii="Times New Roman" w:hAnsi="Times New Roman" w:cs="Times New Roman"/>
+                <w:color w:val="343534"/>
+                <w:lang w:val="en-US"/>
+              </w:rPr>
+              <w:t xml:space="preserve">g, </w:t>
+            </w:r>
+            <w:r>
+              <w:rPr>
+                <w:rFonts w:ascii="Times New Roman" w:hAnsi="Times New Roman" w:cs="Times New Roman"/>
+                <w:color w:val="252525"/>
+                <w:lang w:val="en-US"/>
+              </w:rPr>
+              <w:t xml:space="preserve">but </w:t>
+            </w:r>
+            <w:r>
+              <w:rPr>
+                <w:rFonts w:ascii="Times New Roman" w:hAnsi="Times New Roman" w:cs="Times New Roman"/>
+                <w:color w:val="151515"/>
+                <w:lang w:val="en-US"/>
+              </w:rPr>
+              <w:t>hi</w:t>
+            </w:r>
+            <w:r>
+              <w:rPr>
+                <w:rFonts w:ascii="Times New Roman" w:hAnsi="Times New Roman" w:cs="Times New Roman"/>
+                <w:color w:val="343534"/>
+                <w:lang w:val="en-US"/>
+              </w:rPr>
+              <w:t>s eyes a</w:t>
+            </w:r>
+            <w:r>
+              <w:rPr>
+                <w:rFonts w:ascii="Times New Roman" w:hAnsi="Times New Roman" w:cs="Times New Roman"/>
+                <w:color w:val="151515"/>
+                <w:lang w:val="en-US"/>
+              </w:rPr>
+              <w:t>r</w:t>
+            </w:r>
+            <w:r>
+              <w:rPr>
+                <w:rFonts w:ascii="Times New Roman" w:hAnsi="Times New Roman" w:cs="Times New Roman"/>
+                <w:color w:val="343534"/>
+                <w:lang w:val="en-US"/>
+              </w:rPr>
+              <w:t>e closed</w:t>
+            </w:r>
+          </w:p>
+          <w:p>
+            <w:pPr>
+              <w:rPr>
+                <w:rFonts w:ascii="Times New Roman" w:hAnsi="Times New Roman" w:cs="Times New Roman"/>
+                <w:lang w:val="en-US"/>
+              </w:rPr>
+            </w:pPr>
+            <w:r>
+              <w:rPr>
+                <w:rFonts w:ascii="Times New Roman" w:hAnsi="Times New Roman" w:cs="Times New Roman"/>
+                <w:color w:val="343534"/>
+                <w:lang w:val="en-US"/>
+              </w:rPr>
+              <w:t xml:space="preserve">and </w:t>
+            </w:r>
+            <w:r>
+              <w:rPr>
+                <w:rFonts w:ascii="Times New Roman" w:hAnsi="Times New Roman" w:cs="Times New Roman"/>
+                <w:color w:val="252525"/>
+                <w:lang w:val="en-US"/>
+              </w:rPr>
+              <w:t xml:space="preserve">he </w:t>
+            </w:r>
+            <w:r>
+              <w:rPr>
+                <w:rFonts w:ascii="Times New Roman" w:hAnsi="Times New Roman" w:cs="Times New Roman"/>
+                <w:color w:val="343534"/>
+                <w:lang w:val="en-US"/>
+              </w:rPr>
+              <w:t xml:space="preserve">can't </w:t>
+            </w:r>
+            <w:r>
+              <w:rPr>
+                <w:rFonts w:ascii="Times New Roman" w:hAnsi="Times New Roman" w:cs="Times New Roman"/>
+                <w:color w:val="151515"/>
+                <w:lang w:val="en-US"/>
+              </w:rPr>
+              <w:t>h</w:t>
+            </w:r>
+            <w:r>
+              <w:rPr>
+                <w:rFonts w:ascii="Times New Roman" w:hAnsi="Times New Roman" w:cs="Times New Roman"/>
+                <w:color w:val="4C4C4C"/>
+                <w:lang w:val="en-US"/>
+              </w:rPr>
+              <w:t>ea</w:t>
+            </w:r>
+            <w:r>
+              <w:rPr>
+                <w:rFonts w:ascii="Times New Roman" w:hAnsi="Times New Roman" w:cs="Times New Roman"/>
+                <w:color w:val="252525"/>
+                <w:lang w:val="en-US"/>
+              </w:rPr>
+              <w:t xml:space="preserve">r </w:t>
+            </w:r>
+            <w:r>
+              <w:rPr>
+                <w:rFonts w:ascii="Times New Roman" w:hAnsi="Times New Roman" w:cs="Times New Roman"/>
+                <w:color w:val="343534"/>
+                <w:lang w:val="en-US"/>
+              </w:rPr>
+              <w:t>or fee</w:t>
+            </w:r>
+            <w:r>
+              <w:rPr>
+                <w:rFonts w:ascii="Times New Roman" w:hAnsi="Times New Roman" w:cs="Times New Roman"/>
+                <w:color w:val="151515"/>
+                <w:lang w:val="en-US"/>
+              </w:rPr>
+              <w:t xml:space="preserve">l </w:t>
+            </w:r>
+            <w:r>
+              <w:rPr>
+                <w:rFonts w:ascii="Times New Roman" w:hAnsi="Times New Roman" w:cs="Times New Roman"/>
+                <w:color w:val="343534"/>
+                <w:lang w:val="en-US"/>
+              </w:rPr>
+              <w:t>anyt</w:t>
+            </w:r>
+            <w:r>
+              <w:rPr>
+                <w:rFonts w:ascii="Times New Roman" w:hAnsi="Times New Roman" w:cs="Times New Roman"/>
+                <w:color w:val="151515"/>
+                <w:lang w:val="en-US"/>
+              </w:rPr>
+              <w:t>hin</w:t>
+            </w:r>
+            <w:r>
+              <w:rPr>
+                <w:rFonts w:ascii="Times New Roman" w:hAnsi="Times New Roman" w:cs="Times New Roman"/>
+                <w:color w:val="4C4C4C"/>
+                <w:lang w:val="en-US"/>
+              </w:rPr>
+              <w:t>g.</w:t>
+            </w:r>
+          </w:p>
+        </w:tc>
+      </w:tr>
+      <w:tr>
+        <w:tc>
+          <w:tcPr>
+            <w:tcW w:w="3190" w:type="dxa"/>
+          </w:tcPr>
+          <w:p>
+            <w:pPr>
+              <w:rPr>
+                <w:rFonts w:ascii="Times New Roman" w:hAnsi="Times New Roman" w:cs="Times New Roman"/>
+                <w:lang w:val="en-US"/>
+              </w:rPr>
+            </w:pPr>
+            <w:r>
+              <w:rPr>
+                <w:rFonts w:ascii="Times New Roman" w:hAnsi="Times New Roman" w:cs="Times New Roman"/>
+                <w:color w:val="252525"/>
+                <w:lang w:val="en-US"/>
+              </w:rPr>
+              <w:t>He</w:t>
+            </w:r>
+            <w:r>
+              <w:rPr>
+                <w:rFonts w:ascii="Times New Roman" w:hAnsi="Times New Roman" w:cs="Times New Roman"/>
+                <w:color w:val="4C4C4C"/>
+                <w:lang w:val="en-US"/>
+              </w:rPr>
+              <w:t xml:space="preserve">'s </w:t>
+            </w:r>
+            <w:r>
+              <w:rPr>
+                <w:rFonts w:ascii="Times New Roman" w:hAnsi="Times New Roman" w:cs="Times New Roman"/>
+                <w:color w:val="343534"/>
+                <w:lang w:val="en-US"/>
+              </w:rPr>
+              <w:t>had an allerg</w:t>
+            </w:r>
+            <w:r>
+              <w:rPr>
+                <w:rFonts w:ascii="Times New Roman" w:hAnsi="Times New Roman" w:cs="Times New Roman"/>
+                <w:color w:val="151515"/>
+                <w:lang w:val="en-US"/>
+              </w:rPr>
+              <w:t>i</w:t>
+            </w:r>
+            <w:r>
+              <w:rPr>
+                <w:rFonts w:ascii="Times New Roman" w:hAnsi="Times New Roman" w:cs="Times New Roman"/>
+                <w:color w:val="4C4C4C"/>
+                <w:lang w:val="en-US"/>
+              </w:rPr>
+              <w:t xml:space="preserve">c </w:t>
+            </w:r>
+            <w:r>
+              <w:rPr>
+                <w:rFonts w:ascii="Times New Roman" w:hAnsi="Times New Roman" w:cs="Times New Roman"/>
+                <w:color w:val="252525"/>
+                <w:lang w:val="en-US"/>
+              </w:rPr>
+              <w:t>r</w:t>
+            </w:r>
+            <w:r>
+              <w:rPr>
+                <w:rFonts w:ascii="Times New Roman" w:hAnsi="Times New Roman" w:cs="Times New Roman"/>
+                <w:color w:val="4C4C4C"/>
+                <w:lang w:val="en-US"/>
+              </w:rPr>
+              <w:t>eactio</w:t>
+            </w:r>
+            <w:r>
+              <w:rPr>
+                <w:rFonts w:ascii="Times New Roman" w:hAnsi="Times New Roman" w:cs="Times New Roman"/>
+                <w:color w:val="252525"/>
+                <w:lang w:val="en-US"/>
+              </w:rPr>
+              <w:t>n</w:t>
+            </w:r>
+            <w:r>
+              <w:rPr>
+                <w:rFonts w:ascii="Times New Roman" w:hAnsi="Times New Roman" w:cs="Times New Roman"/>
+                <w:color w:val="636363"/>
+                <w:lang w:val="en-US"/>
+              </w:rPr>
+              <w:t>.</w:t>
+            </w:r>
+          </w:p>
+        </w:tc>
+        <w:tc>
+          <w:tcPr>
+            <w:tcW w:w="2872" w:type="dxa"/>
+          </w:tcPr>
+          <w:p>
+            <w:pPr>
+              <w:rPr>
+                <w:rFonts w:ascii="Times New Roman" w:hAnsi="Times New Roman" w:cs="Times New Roman"/>
+                <w:lang w:val="en-US"/>
+              </w:rPr>
+            </w:pPr>
+          </w:p>
+        </w:tc>
+        <w:tc>
+          <w:tcPr>
+            <w:tcW w:w="3509" w:type="dxa"/>
+          </w:tcPr>
+          <w:p>
+            <w:pPr>
+              <w:autoSpaceDE w:val="0"/>
+              <w:autoSpaceDN w:val="0"/>
+              <w:adjustRightInd w:val="0"/>
+              <w:rPr>
+                <w:rFonts w:ascii="Times New Roman" w:hAnsi="Times New Roman" w:cs="Times New Roman"/>
+                <w:color w:val="343534"/>
+                <w:lang w:val="en-US"/>
+              </w:rPr>
+            </w:pPr>
+            <w:r>
+              <w:rPr>
+                <w:rFonts w:ascii="Times New Roman" w:hAnsi="Times New Roman" w:cs="Times New Roman"/>
+                <w:color w:val="151515"/>
+                <w:lang w:val="en-US"/>
+              </w:rPr>
+              <w:t>H</w:t>
+            </w:r>
+            <w:r>
+              <w:rPr>
+                <w:rFonts w:ascii="Times New Roman" w:hAnsi="Times New Roman" w:cs="Times New Roman"/>
+                <w:color w:val="343534"/>
+                <w:lang w:val="en-US"/>
+              </w:rPr>
+              <w:t xml:space="preserve">e was </w:t>
+            </w:r>
+            <w:r>
+              <w:rPr>
+                <w:rFonts w:ascii="Times New Roman" w:hAnsi="Times New Roman" w:cs="Times New Roman"/>
+                <w:color w:val="4C4C4C"/>
+                <w:lang w:val="en-US"/>
+              </w:rPr>
+              <w:t>s</w:t>
+            </w:r>
+            <w:r>
+              <w:rPr>
+                <w:rFonts w:ascii="Times New Roman" w:hAnsi="Times New Roman" w:cs="Times New Roman"/>
+                <w:color w:val="252525"/>
+                <w:lang w:val="en-US"/>
+              </w:rPr>
+              <w:t xml:space="preserve">tung </w:t>
+            </w:r>
+            <w:r>
+              <w:rPr>
+                <w:rFonts w:ascii="Times New Roman" w:hAnsi="Times New Roman" w:cs="Times New Roman"/>
+                <w:color w:val="343534"/>
+                <w:lang w:val="en-US"/>
+              </w:rPr>
+              <w:t xml:space="preserve">by </w:t>
+            </w:r>
+            <w:r>
+              <w:rPr>
+                <w:rFonts w:ascii="Times New Roman" w:hAnsi="Times New Roman" w:cs="Times New Roman"/>
+                <w:color w:val="4C4C4C"/>
+                <w:lang w:val="en-US"/>
+              </w:rPr>
+              <w:t xml:space="preserve">a </w:t>
+            </w:r>
+            <w:r>
+              <w:rPr>
+                <w:rFonts w:ascii="Times New Roman" w:hAnsi="Times New Roman" w:cs="Times New Roman"/>
+                <w:color w:val="343534"/>
+                <w:lang w:val="en-US"/>
+              </w:rPr>
+              <w:t>wasp and</w:t>
+            </w:r>
+          </w:p>
+          <w:p>
+            <w:pPr>
+              <w:rPr>
+                <w:rFonts w:ascii="Times New Roman" w:hAnsi="Times New Roman" w:cs="Times New Roman"/>
+                <w:lang w:val="en-US"/>
+              </w:rPr>
+            </w:pPr>
+            <w:r>
+              <w:rPr>
+                <w:rFonts w:ascii="Times New Roman" w:hAnsi="Times New Roman" w:cs="Times New Roman"/>
+                <w:color w:val="151515"/>
+                <w:lang w:val="en-US"/>
+              </w:rPr>
+              <w:t>n</w:t>
+            </w:r>
+            <w:r>
+              <w:rPr>
+                <w:rFonts w:ascii="Times New Roman" w:hAnsi="Times New Roman" w:cs="Times New Roman"/>
+                <w:color w:val="343534"/>
+                <w:lang w:val="en-US"/>
+              </w:rPr>
+              <w:t xml:space="preserve">ow </w:t>
+            </w:r>
+            <w:r>
+              <w:rPr>
+                <w:rFonts w:ascii="Times New Roman" w:hAnsi="Times New Roman" w:cs="Times New Roman"/>
+                <w:color w:val="252525"/>
+                <w:lang w:val="en-US"/>
+              </w:rPr>
+              <w:t>he ha</w:t>
+            </w:r>
+            <w:r>
+              <w:rPr>
+                <w:rFonts w:ascii="Times New Roman" w:hAnsi="Times New Roman" w:cs="Times New Roman"/>
+                <w:color w:val="4C4C4C"/>
+                <w:lang w:val="en-US"/>
+              </w:rPr>
+              <w:t xml:space="preserve">s </w:t>
+            </w:r>
+            <w:r>
+              <w:rPr>
+                <w:rFonts w:ascii="Times New Roman" w:hAnsi="Times New Roman" w:cs="Times New Roman"/>
+                <w:color w:val="343534"/>
+                <w:lang w:val="en-US"/>
+              </w:rPr>
+              <w:t xml:space="preserve">a </w:t>
+            </w:r>
+            <w:r>
+              <w:rPr>
+                <w:rFonts w:ascii="Times New Roman" w:hAnsi="Times New Roman" w:cs="Times New Roman"/>
+                <w:color w:val="252525"/>
+                <w:lang w:val="en-US"/>
+              </w:rPr>
+              <w:t>ra</w:t>
+            </w:r>
+            <w:r>
+              <w:rPr>
+                <w:rFonts w:ascii="Times New Roman" w:hAnsi="Times New Roman" w:cs="Times New Roman"/>
+                <w:color w:val="4C4C4C"/>
+                <w:lang w:val="en-US"/>
+              </w:rPr>
+              <w:t>s</w:t>
+            </w:r>
+            <w:r>
+              <w:rPr>
+                <w:rFonts w:ascii="Times New Roman" w:hAnsi="Times New Roman" w:cs="Times New Roman"/>
+                <w:color w:val="151515"/>
+                <w:lang w:val="en-US"/>
+              </w:rPr>
+              <w:t xml:space="preserve">h </w:t>
+            </w:r>
+            <w:r>
+              <w:rPr>
+                <w:rFonts w:ascii="Times New Roman" w:hAnsi="Times New Roman" w:cs="Times New Roman"/>
+                <w:color w:val="343534"/>
+                <w:lang w:val="en-US"/>
+              </w:rPr>
+              <w:t xml:space="preserve">and </w:t>
+            </w:r>
+            <w:r>
+              <w:rPr>
+                <w:rFonts w:ascii="Times New Roman" w:hAnsi="Times New Roman" w:cs="Times New Roman"/>
+                <w:color w:val="252525"/>
+                <w:lang w:val="en-US"/>
+              </w:rPr>
+              <w:t>ha</w:t>
+            </w:r>
+            <w:r>
+              <w:rPr>
+                <w:rFonts w:ascii="Times New Roman" w:hAnsi="Times New Roman" w:cs="Times New Roman"/>
+                <w:color w:val="4C4C4C"/>
+                <w:lang w:val="en-US"/>
+              </w:rPr>
+              <w:t xml:space="preserve">s </w:t>
+            </w:r>
+            <w:r>
+              <w:rPr>
+                <w:rFonts w:ascii="Times New Roman" w:hAnsi="Times New Roman" w:cs="Times New Roman"/>
+                <w:color w:val="252525"/>
+                <w:lang w:val="en-US"/>
+              </w:rPr>
+              <w:t>difficulty breathin</w:t>
+            </w:r>
+            <w:r>
+              <w:rPr>
+                <w:rFonts w:ascii="Times New Roman" w:hAnsi="Times New Roman" w:cs="Times New Roman"/>
+                <w:color w:val="4C4C4C"/>
+                <w:lang w:val="en-US"/>
+              </w:rPr>
+              <w:t>g.</w:t>
+            </w:r>
+          </w:p>
+        </w:tc>
+      </w:tr>
+      <w:tr>
+        <w:tc>
+          <w:tcPr>
+            <w:tcW w:w="3190" w:type="dxa"/>
+          </w:tcPr>
+          <w:p>
+            <w:pPr>
+              <w:rPr>
+                <w:rFonts w:ascii="Times New Roman" w:hAnsi="Times New Roman" w:cs="Times New Roman"/>
+                <w:lang w:val="en-US"/>
+              </w:rPr>
+            </w:pPr>
+            <w:r>
+              <w:rPr>
+                <w:rFonts w:ascii="Times New Roman" w:hAnsi="Times New Roman" w:cs="Times New Roman"/>
+                <w:color w:val="252525"/>
+                <w:lang w:val="en-US"/>
+              </w:rPr>
+              <w:t>H</w:t>
+            </w:r>
+            <w:r>
+              <w:rPr>
+                <w:rFonts w:ascii="Times New Roman" w:hAnsi="Times New Roman" w:cs="Times New Roman"/>
+                <w:color w:val="4C4C4C"/>
+                <w:lang w:val="en-US"/>
+              </w:rPr>
+              <w:t xml:space="preserve">e's </w:t>
+            </w:r>
+            <w:r>
+              <w:rPr>
+                <w:rFonts w:ascii="Times New Roman" w:hAnsi="Times New Roman" w:cs="Times New Roman"/>
+                <w:color w:val="343534"/>
+                <w:lang w:val="en-US"/>
+              </w:rPr>
+              <w:t>tw</w:t>
+            </w:r>
+            <w:r>
+              <w:rPr>
+                <w:rFonts w:ascii="Times New Roman" w:hAnsi="Times New Roman" w:cs="Times New Roman"/>
+                <w:color w:val="151515"/>
+                <w:lang w:val="en-US"/>
+              </w:rPr>
+              <w:t>i</w:t>
+            </w:r>
+            <w:r>
+              <w:rPr>
+                <w:rFonts w:ascii="Times New Roman" w:hAnsi="Times New Roman" w:cs="Times New Roman"/>
+                <w:color w:val="4C4C4C"/>
+                <w:lang w:val="en-US"/>
+              </w:rPr>
+              <w:t>s</w:t>
+            </w:r>
+            <w:r>
+              <w:rPr>
+                <w:rFonts w:ascii="Times New Roman" w:hAnsi="Times New Roman" w:cs="Times New Roman"/>
+                <w:color w:val="252525"/>
+                <w:lang w:val="en-US"/>
+              </w:rPr>
+              <w:t xml:space="preserve">ted </w:t>
+            </w:r>
+            <w:r>
+              <w:rPr>
+                <w:rFonts w:ascii="Times New Roman" w:hAnsi="Times New Roman" w:cs="Times New Roman"/>
+                <w:color w:val="151515"/>
+                <w:lang w:val="en-US"/>
+              </w:rPr>
+              <w:t>hi</w:t>
+            </w:r>
+            <w:r>
+              <w:rPr>
+                <w:rFonts w:ascii="Times New Roman" w:hAnsi="Times New Roman" w:cs="Times New Roman"/>
+                <w:color w:val="4C4C4C"/>
+                <w:lang w:val="en-US"/>
+              </w:rPr>
+              <w:t xml:space="preserve">s </w:t>
+            </w:r>
+            <w:r>
+              <w:rPr>
+                <w:rFonts w:ascii="Times New Roman" w:hAnsi="Times New Roman" w:cs="Times New Roman"/>
+                <w:color w:val="343534"/>
+                <w:lang w:val="en-US"/>
+              </w:rPr>
+              <w:t>ank</w:t>
+            </w:r>
+            <w:r>
+              <w:rPr>
+                <w:rFonts w:ascii="Times New Roman" w:hAnsi="Times New Roman" w:cs="Times New Roman"/>
+                <w:color w:val="151515"/>
+                <w:lang w:val="en-US"/>
+              </w:rPr>
+              <w:t>l</w:t>
+            </w:r>
+            <w:r>
+              <w:rPr>
+                <w:rFonts w:ascii="Times New Roman" w:hAnsi="Times New Roman" w:cs="Times New Roman"/>
+                <w:color w:val="343534"/>
+                <w:lang w:val="en-US"/>
+              </w:rPr>
+              <w:t xml:space="preserve">e. </w:t>
+            </w:r>
+            <w:r>
+              <w:rPr>
+                <w:rFonts w:ascii="Times New Roman" w:hAnsi="Times New Roman" w:cs="Times New Roman"/>
+                <w:i/>
+                <w:iCs/>
+                <w:color w:val="4C4C4C"/>
+                <w:lang w:val="en-US"/>
+              </w:rPr>
+              <w:t xml:space="preserve">I </w:t>
+            </w:r>
+            <w:r>
+              <w:rPr>
+                <w:rFonts w:ascii="Times New Roman" w:hAnsi="Times New Roman" w:cs="Times New Roman"/>
+                <w:color w:val="343534"/>
+                <w:lang w:val="en-US"/>
+              </w:rPr>
+              <w:t xml:space="preserve">He's </w:t>
+            </w:r>
+            <w:r>
+              <w:rPr>
+                <w:rFonts w:ascii="Times New Roman" w:hAnsi="Times New Roman" w:cs="Times New Roman"/>
+                <w:color w:val="4C4C4C"/>
+                <w:lang w:val="en-US"/>
+              </w:rPr>
+              <w:t>sp</w:t>
+            </w:r>
+            <w:r>
+              <w:rPr>
+                <w:rFonts w:ascii="Times New Roman" w:hAnsi="Times New Roman" w:cs="Times New Roman"/>
+                <w:color w:val="252525"/>
+                <w:lang w:val="en-US"/>
+              </w:rPr>
+              <w:t xml:space="preserve">rained </w:t>
+            </w:r>
+            <w:r>
+              <w:rPr>
+                <w:rFonts w:ascii="Times New Roman" w:hAnsi="Times New Roman" w:cs="Times New Roman"/>
+                <w:color w:val="151515"/>
+                <w:lang w:val="en-US"/>
+              </w:rPr>
+              <w:t>hi</w:t>
+            </w:r>
+            <w:r>
+              <w:rPr>
+                <w:rFonts w:ascii="Times New Roman" w:hAnsi="Times New Roman" w:cs="Times New Roman"/>
+                <w:color w:val="4C4C4C"/>
+                <w:lang w:val="en-US"/>
+              </w:rPr>
+              <w:t>s a</w:t>
+            </w:r>
+            <w:r>
+              <w:rPr>
+                <w:rFonts w:ascii="Times New Roman" w:hAnsi="Times New Roman" w:cs="Times New Roman"/>
+                <w:color w:val="252525"/>
+                <w:lang w:val="en-US"/>
+              </w:rPr>
+              <w:t>nkle.</w:t>
+            </w:r>
+          </w:p>
+        </w:tc>
+        <w:tc>
+          <w:tcPr>
+            <w:tcW w:w="2872" w:type="dxa"/>
+          </w:tcPr>
+          <w:p>
+            <w:pPr>
+              <w:rPr>
+                <w:rFonts w:ascii="Times New Roman" w:hAnsi="Times New Roman" w:cs="Times New Roman"/>
+                <w:lang w:val="en-US"/>
+              </w:rPr>
+            </w:pPr>
+          </w:p>
+        </w:tc>
+        <w:tc>
+          <w:tcPr>
+            <w:tcW w:w="3509" w:type="dxa"/>
+          </w:tcPr>
+          <w:p>
+            <w:pPr>
+              <w:autoSpaceDE w:val="0"/>
+              <w:autoSpaceDN w:val="0"/>
+              <w:adjustRightInd w:val="0"/>
+              <w:rPr>
+                <w:rFonts w:ascii="Times New Roman" w:hAnsi="Times New Roman" w:cs="Times New Roman"/>
+                <w:color w:val="151515"/>
+                <w:lang w:val="en-US"/>
+              </w:rPr>
+            </w:pPr>
+            <w:r>
+              <w:rPr>
+                <w:rFonts w:ascii="Times New Roman" w:hAnsi="Times New Roman" w:cs="Times New Roman"/>
+                <w:color w:val="252525"/>
+                <w:lang w:val="en-US"/>
+              </w:rPr>
+              <w:t>H</w:t>
+            </w:r>
+            <w:r>
+              <w:rPr>
+                <w:rFonts w:ascii="Times New Roman" w:hAnsi="Times New Roman" w:cs="Times New Roman"/>
+                <w:color w:val="4C4C4C"/>
+                <w:lang w:val="en-US"/>
+              </w:rPr>
+              <w:t xml:space="preserve">e </w:t>
+            </w:r>
+            <w:r>
+              <w:rPr>
+                <w:rFonts w:ascii="Times New Roman" w:hAnsi="Times New Roman" w:cs="Times New Roman"/>
+                <w:color w:val="343534"/>
+                <w:lang w:val="en-US"/>
+              </w:rPr>
+              <w:t>fe</w:t>
+            </w:r>
+            <w:r>
+              <w:rPr>
+                <w:rFonts w:ascii="Times New Roman" w:hAnsi="Times New Roman" w:cs="Times New Roman"/>
+                <w:color w:val="151515"/>
+                <w:lang w:val="en-US"/>
+              </w:rPr>
+              <w:t xml:space="preserve">ll </w:t>
+            </w:r>
+            <w:r>
+              <w:rPr>
+                <w:rFonts w:ascii="Times New Roman" w:hAnsi="Times New Roman" w:cs="Times New Roman"/>
+                <w:color w:val="343534"/>
+                <w:lang w:val="en-US"/>
+              </w:rPr>
+              <w:t>bad</w:t>
+            </w:r>
+            <w:r>
+              <w:rPr>
+                <w:rFonts w:ascii="Times New Roman" w:hAnsi="Times New Roman" w:cs="Times New Roman"/>
+                <w:color w:val="151515"/>
+                <w:lang w:val="en-US"/>
+              </w:rPr>
+              <w:t xml:space="preserve">ly </w:t>
+            </w:r>
+            <w:r>
+              <w:rPr>
+                <w:rFonts w:ascii="Times New Roman" w:hAnsi="Times New Roman" w:cs="Times New Roman"/>
+                <w:color w:val="343534"/>
+                <w:lang w:val="en-US"/>
+              </w:rPr>
+              <w:t>a</w:t>
+            </w:r>
+            <w:r>
+              <w:rPr>
+                <w:rFonts w:ascii="Times New Roman" w:hAnsi="Times New Roman" w:cs="Times New Roman"/>
+                <w:color w:val="151515"/>
+                <w:lang w:val="en-US"/>
+              </w:rPr>
+              <w:t>nd n</w:t>
+            </w:r>
+            <w:r>
+              <w:rPr>
+                <w:rFonts w:ascii="Times New Roman" w:hAnsi="Times New Roman" w:cs="Times New Roman"/>
+                <w:color w:val="343534"/>
+                <w:lang w:val="en-US"/>
+              </w:rPr>
+              <w:t xml:space="preserve">ow </w:t>
+            </w:r>
+            <w:r>
+              <w:rPr>
+                <w:rFonts w:ascii="Times New Roman" w:hAnsi="Times New Roman" w:cs="Times New Roman"/>
+                <w:color w:val="252525"/>
+                <w:lang w:val="en-US"/>
+              </w:rPr>
+              <w:t>it'</w:t>
+            </w:r>
+            <w:r>
+              <w:rPr>
+                <w:rFonts w:ascii="Times New Roman" w:hAnsi="Times New Roman" w:cs="Times New Roman"/>
+                <w:color w:val="4C4C4C"/>
+                <w:lang w:val="en-US"/>
+              </w:rPr>
+              <w:t>s s</w:t>
+            </w:r>
+            <w:r>
+              <w:rPr>
+                <w:rFonts w:ascii="Times New Roman" w:hAnsi="Times New Roman" w:cs="Times New Roman"/>
+                <w:color w:val="151515"/>
+                <w:lang w:val="en-US"/>
+              </w:rPr>
+              <w:t>w</w:t>
+            </w:r>
+            <w:r>
+              <w:rPr>
+                <w:rFonts w:ascii="Times New Roman" w:hAnsi="Times New Roman" w:cs="Times New Roman"/>
+                <w:color w:val="343534"/>
+                <w:lang w:val="en-US"/>
+              </w:rPr>
+              <w:t>o</w:t>
+            </w:r>
+            <w:r>
+              <w:rPr>
+                <w:rFonts w:ascii="Times New Roman" w:hAnsi="Times New Roman" w:cs="Times New Roman"/>
+                <w:color w:val="151515"/>
+                <w:lang w:val="en-US"/>
+              </w:rPr>
+              <w:t>ll</w:t>
+            </w:r>
+            <w:r>
+              <w:rPr>
+                <w:rFonts w:ascii="Times New Roman" w:hAnsi="Times New Roman" w:cs="Times New Roman"/>
+                <w:color w:val="343534"/>
+                <w:lang w:val="en-US"/>
+              </w:rPr>
+              <w:t>en</w:t>
+            </w:r>
+            <w:r>
+              <w:rPr>
+                <w:rFonts w:ascii="Times New Roman" w:hAnsi="Times New Roman" w:cs="Times New Roman"/>
+                <w:color w:val="151515"/>
+                <w:lang w:val="en-US"/>
+              </w:rPr>
+              <w:t>.</w:t>
+            </w:r>
+          </w:p>
+        </w:tc>
+      </w:tr>
+      <w:tr>
+        <w:tc>
+          <w:tcPr>
+            <w:tcW w:w="3190" w:type="dxa"/>
+          </w:tcPr>
+          <w:p>
+            <w:pPr>
+              <w:rPr>
+                <w:rFonts w:ascii="Times New Roman" w:hAnsi="Times New Roman" w:cs="Times New Roman"/>
+                <w:lang w:val="en-US"/>
+              </w:rPr>
+            </w:pPr>
+            <w:r>
+              <w:rPr>
+                <w:rFonts w:ascii="Times New Roman" w:hAnsi="Times New Roman" w:cs="Times New Roman"/>
+                <w:color w:val="151515"/>
+                <w:lang w:val="en-US"/>
+              </w:rPr>
+              <w:t xml:space="preserve">He </w:t>
+            </w:r>
+            <w:r>
+              <w:rPr>
+                <w:rFonts w:ascii="Times New Roman" w:hAnsi="Times New Roman" w:cs="Times New Roman"/>
+                <w:color w:val="252525"/>
+                <w:lang w:val="en-US"/>
+              </w:rPr>
+              <w:t xml:space="preserve">has </w:t>
+            </w:r>
+            <w:r>
+              <w:rPr>
+                <w:rFonts w:ascii="Times New Roman" w:hAnsi="Times New Roman" w:cs="Times New Roman"/>
+                <w:color w:val="151515"/>
+                <w:lang w:val="en-US"/>
+              </w:rPr>
+              <w:t>high blood pressure.</w:t>
+            </w:r>
+          </w:p>
+        </w:tc>
+        <w:tc>
+          <w:tcPr>
+            <w:tcW w:w="2872" w:type="dxa"/>
+          </w:tcPr>
+          <w:p>
+            <w:pPr>
+              <w:rPr>
+                <w:rFonts w:ascii="Times New Roman" w:hAnsi="Times New Roman" w:cs="Times New Roman"/>
+                <w:lang w:val="en-US"/>
+              </w:rPr>
+            </w:pPr>
+          </w:p>
+        </w:tc>
+        <w:tc>
+          <w:tcPr>
+            <w:tcW w:w="3509" w:type="dxa"/>
+          </w:tcPr>
+          <w:p>
+            <w:pPr>
+              <w:rPr>
+                <w:rFonts w:ascii="Times New Roman" w:hAnsi="Times New Roman" w:cs="Times New Roman"/>
+                <w:lang w:val="en-US"/>
+              </w:rPr>
+            </w:pPr>
+            <w:r>
+              <w:rPr>
+                <w:rFonts w:ascii="Times New Roman" w:hAnsi="Times New Roman" w:cs="Times New Roman"/>
+                <w:color w:val="151515"/>
+              </w:rPr>
+              <w:t xml:space="preserve">It's 18 </w:t>
+            </w:r>
+            <w:r>
+              <w:rPr>
+                <w:rFonts w:ascii="Times New Roman" w:hAnsi="Times New Roman" w:cs="Times New Roman"/>
+                <w:color w:val="252525"/>
+              </w:rPr>
+              <w:t xml:space="preserve">over </w:t>
+            </w:r>
+            <w:r>
+              <w:rPr>
+                <w:rFonts w:ascii="Times New Roman" w:hAnsi="Times New Roman" w:cs="Times New Roman"/>
+                <w:color w:val="151515"/>
+              </w:rPr>
+              <w:t>14</w:t>
+            </w:r>
+            <w:r>
+              <w:rPr>
+                <w:rFonts w:ascii="Times New Roman" w:hAnsi="Times New Roman" w:cs="Times New Roman"/>
+                <w:color w:val="636363"/>
+              </w:rPr>
+              <w:t>.</w:t>
+            </w:r>
+          </w:p>
+        </w:tc>
+      </w:tr>
+      <w:tr>
+        <w:tc>
+          <w:tcPr>
+            <w:tcW w:w="3190" w:type="dxa"/>
+          </w:tcPr>
+          <w:p>
+            <w:pPr>
+              <w:rPr>
+                <w:rFonts w:ascii="Times New Roman" w:hAnsi="Times New Roman" w:cs="Times New Roman"/>
+                <w:lang w:val="en-US"/>
+              </w:rPr>
+            </w:pPr>
+            <w:r>
+              <w:rPr>
+                <w:rFonts w:ascii="Times New Roman" w:hAnsi="Times New Roman" w:cs="Times New Roman"/>
+                <w:color w:val="151515"/>
+              </w:rPr>
+              <w:t>He ha</w:t>
+            </w:r>
+            <w:r>
+              <w:rPr>
+                <w:rFonts w:ascii="Times New Roman" w:hAnsi="Times New Roman" w:cs="Times New Roman"/>
+                <w:color w:val="343534"/>
+              </w:rPr>
+              <w:t xml:space="preserve">s </w:t>
+            </w:r>
+            <w:r>
+              <w:rPr>
+                <w:rFonts w:ascii="Times New Roman" w:hAnsi="Times New Roman" w:cs="Times New Roman"/>
+                <w:color w:val="252525"/>
+              </w:rPr>
+              <w:t xml:space="preserve">food </w:t>
+            </w:r>
+            <w:r>
+              <w:rPr>
+                <w:rFonts w:ascii="Times New Roman" w:hAnsi="Times New Roman" w:cs="Times New Roman"/>
+                <w:color w:val="151515"/>
+              </w:rPr>
+              <w:t>poi</w:t>
+            </w:r>
+            <w:r>
+              <w:rPr>
+                <w:rFonts w:ascii="Times New Roman" w:hAnsi="Times New Roman" w:cs="Times New Roman"/>
+                <w:color w:val="343534"/>
+              </w:rPr>
+              <w:t>son</w:t>
+            </w:r>
+            <w:r>
+              <w:rPr>
+                <w:rFonts w:ascii="Times New Roman" w:hAnsi="Times New Roman" w:cs="Times New Roman"/>
+                <w:color w:val="151515"/>
+              </w:rPr>
+              <w:t>ing</w:t>
+            </w:r>
+            <w:r>
+              <w:rPr>
+                <w:rFonts w:ascii="Times New Roman" w:hAnsi="Times New Roman" w:cs="Times New Roman"/>
+                <w:color w:val="343534"/>
+              </w:rPr>
+              <w:t>.</w:t>
+            </w:r>
+          </w:p>
+        </w:tc>
+        <w:tc>
+          <w:tcPr>
+            <w:tcW w:w="2872" w:type="dxa"/>
+          </w:tcPr>
+          <w:p>
+            <w:pPr>
+              <w:rPr>
+                <w:rFonts w:ascii="Times New Roman" w:hAnsi="Times New Roman" w:cs="Times New Roman"/>
+                <w:lang w:val="en-US"/>
+              </w:rPr>
+            </w:pPr>
+          </w:p>
+        </w:tc>
+        <w:tc>
+          <w:tcPr>
+            <w:tcW w:w="3509" w:type="dxa"/>
+          </w:tcPr>
+          <w:p>
+            <w:pPr>
+              <w:rPr>
+                <w:rFonts w:ascii="Times New Roman" w:hAnsi="Times New Roman" w:cs="Times New Roman"/>
+                <w:lang w:val="en-US"/>
+              </w:rPr>
+            </w:pPr>
+            <w:r>
+              <w:rPr>
+                <w:rFonts w:ascii="Times New Roman" w:hAnsi="Times New Roman" w:cs="Times New Roman"/>
+                <w:color w:val="151515"/>
+                <w:lang w:val="en-US"/>
+              </w:rPr>
+              <w:t xml:space="preserve">He </w:t>
+            </w:r>
+            <w:r>
+              <w:rPr>
+                <w:rFonts w:ascii="Times New Roman" w:hAnsi="Times New Roman" w:cs="Times New Roman"/>
+                <w:color w:val="252525"/>
+                <w:lang w:val="en-US"/>
+              </w:rPr>
+              <w:t xml:space="preserve">ate some </w:t>
+            </w:r>
+            <w:r>
+              <w:rPr>
+                <w:rFonts w:ascii="Times New Roman" w:hAnsi="Times New Roman" w:cs="Times New Roman"/>
+                <w:color w:val="151515"/>
+                <w:lang w:val="en-US"/>
+              </w:rPr>
+              <w:t>prawn</w:t>
+            </w:r>
+            <w:r>
+              <w:rPr>
+                <w:rFonts w:ascii="Times New Roman" w:hAnsi="Times New Roman" w:cs="Times New Roman"/>
+                <w:color w:val="343534"/>
+                <w:lang w:val="en-US"/>
+              </w:rPr>
+              <w:t xml:space="preserve">s </w:t>
+            </w:r>
+            <w:r>
+              <w:rPr>
+                <w:rFonts w:ascii="Times New Roman" w:hAnsi="Times New Roman" w:cs="Times New Roman"/>
+                <w:color w:val="252525"/>
+                <w:lang w:val="en-US"/>
+              </w:rPr>
+              <w:t xml:space="preserve">that </w:t>
+            </w:r>
+            <w:r>
+              <w:rPr>
+                <w:rFonts w:ascii="Times New Roman" w:hAnsi="Times New Roman" w:cs="Times New Roman"/>
+                <w:color w:val="343534"/>
+                <w:lang w:val="en-US"/>
+              </w:rPr>
+              <w:t>were off.</w:t>
+            </w:r>
+          </w:p>
+        </w:tc>
+      </w:tr>
+      <w:tr>
+        <w:tc>
+          <w:tcPr>
+            <w:tcW w:w="3190" w:type="dxa"/>
+          </w:tcPr>
+          <w:p>
+            <w:pPr>
+              <w:rPr>
+                <w:rFonts w:ascii="Times New Roman" w:hAnsi="Times New Roman" w:cs="Times New Roman"/>
+                <w:lang w:val="en-US"/>
+              </w:rPr>
+            </w:pPr>
+            <w:r>
+              <w:rPr>
+                <w:rFonts w:ascii="Times New Roman" w:hAnsi="Times New Roman" w:cs="Times New Roman"/>
+                <w:color w:val="151515"/>
+              </w:rPr>
+              <w:t>He</w:t>
+            </w:r>
+            <w:r>
+              <w:rPr>
+                <w:rFonts w:ascii="Times New Roman" w:hAnsi="Times New Roman" w:cs="Times New Roman"/>
+                <w:color w:val="343534"/>
+              </w:rPr>
+              <w:t>'</w:t>
+            </w:r>
+            <w:r>
+              <w:rPr>
+                <w:rFonts w:ascii="Times New Roman" w:hAnsi="Times New Roman" w:cs="Times New Roman"/>
+                <w:color w:val="151515"/>
+              </w:rPr>
+              <w:t xml:space="preserve">s </w:t>
+            </w:r>
+            <w:r>
+              <w:rPr>
+                <w:rFonts w:ascii="Times New Roman" w:hAnsi="Times New Roman" w:cs="Times New Roman"/>
+                <w:color w:val="252525"/>
+              </w:rPr>
+              <w:t>choking.</w:t>
+            </w:r>
+          </w:p>
+        </w:tc>
+        <w:tc>
+          <w:tcPr>
+            <w:tcW w:w="2872" w:type="dxa"/>
+          </w:tcPr>
+          <w:p>
+            <w:pPr>
+              <w:rPr>
+                <w:rFonts w:ascii="Times New Roman" w:hAnsi="Times New Roman" w:cs="Times New Roman"/>
+                <w:lang w:val="en-US"/>
+              </w:rPr>
+            </w:pPr>
+          </w:p>
+        </w:tc>
+        <w:tc>
+          <w:tcPr>
+            <w:tcW w:w="3509" w:type="dxa"/>
+          </w:tcPr>
+          <w:p>
+            <w:pPr>
+              <w:autoSpaceDE w:val="0"/>
+              <w:autoSpaceDN w:val="0"/>
+              <w:adjustRightInd w:val="0"/>
+              <w:rPr>
+                <w:rFonts w:ascii="Times New Roman" w:hAnsi="Times New Roman" w:cs="Times New Roman"/>
+                <w:color w:val="151515"/>
+                <w:lang w:val="en-US"/>
+              </w:rPr>
+            </w:pPr>
+            <w:r>
+              <w:rPr>
+                <w:rFonts w:ascii="Times New Roman" w:hAnsi="Times New Roman" w:cs="Times New Roman"/>
+                <w:color w:val="151515"/>
+                <w:lang w:val="en-US"/>
+              </w:rPr>
+              <w:t xml:space="preserve">He </w:t>
+            </w:r>
+            <w:r>
+              <w:rPr>
+                <w:rFonts w:ascii="Times New Roman" w:hAnsi="Times New Roman" w:cs="Times New Roman"/>
+                <w:color w:val="252525"/>
+                <w:lang w:val="en-US"/>
+              </w:rPr>
+              <w:t xml:space="preserve">was eating a steak </w:t>
+            </w:r>
+            <w:r>
+              <w:rPr>
+                <w:rFonts w:ascii="Times New Roman" w:hAnsi="Times New Roman" w:cs="Times New Roman"/>
+                <w:color w:val="151515"/>
+                <w:lang w:val="en-US"/>
+              </w:rPr>
+              <w:t xml:space="preserve">and </w:t>
+            </w:r>
+            <w:r>
+              <w:rPr>
+                <w:rFonts w:ascii="Times New Roman" w:hAnsi="Times New Roman" w:cs="Times New Roman"/>
+                <w:color w:val="252525"/>
+                <w:lang w:val="en-US"/>
+              </w:rPr>
+              <w:t xml:space="preserve">a piece got </w:t>
+            </w:r>
+            <w:r>
+              <w:rPr>
+                <w:rFonts w:ascii="Times New Roman" w:hAnsi="Times New Roman" w:cs="Times New Roman"/>
+                <w:color w:val="343534"/>
+                <w:lang w:val="en-US"/>
+              </w:rPr>
+              <w:t>s</w:t>
+            </w:r>
+            <w:r>
+              <w:rPr>
+                <w:rFonts w:ascii="Times New Roman" w:hAnsi="Times New Roman" w:cs="Times New Roman"/>
+                <w:color w:val="151515"/>
+                <w:lang w:val="en-US"/>
+              </w:rPr>
+              <w:t xml:space="preserve">tuck in </w:t>
+            </w:r>
+            <w:r>
+              <w:rPr>
+                <w:rFonts w:ascii="Times New Roman" w:hAnsi="Times New Roman" w:cs="Times New Roman"/>
+                <w:color w:val="252525"/>
+                <w:lang w:val="en-US"/>
+              </w:rPr>
+              <w:t>his throat</w:t>
+            </w:r>
+            <w:r>
+              <w:rPr>
+                <w:rFonts w:ascii="Times New Roman" w:hAnsi="Times New Roman" w:cs="Times New Roman"/>
+                <w:color w:val="4C4C4C"/>
+                <w:lang w:val="en-US"/>
+              </w:rPr>
+              <w:t>.</w:t>
+            </w:r>
+          </w:p>
+        </w:tc>
+      </w:tr>
+      <w:tr>
+        <w:tc>
+          <w:tcPr>
+            <w:tcW w:w="3190" w:type="dxa"/>
+          </w:tcPr>
+          <w:p>
+            <w:pPr>
+              <w:rPr>
+                <w:rFonts w:ascii="Times New Roman" w:hAnsi="Times New Roman" w:cs="Times New Roman"/>
+                <w:lang w:val="en-US"/>
+              </w:rPr>
+            </w:pPr>
+            <w:r>
+              <w:rPr>
+                <w:rFonts w:ascii="Times New Roman" w:hAnsi="Times New Roman" w:cs="Times New Roman"/>
+                <w:color w:val="151515"/>
+              </w:rPr>
+              <w:t>He's burnt himself.</w:t>
+            </w:r>
+          </w:p>
+        </w:tc>
+        <w:tc>
+          <w:tcPr>
+            <w:tcW w:w="2872" w:type="dxa"/>
+          </w:tcPr>
+          <w:p>
+            <w:pPr>
+              <w:rPr>
+                <w:rFonts w:ascii="Times New Roman" w:hAnsi="Times New Roman" w:cs="Times New Roman"/>
+                <w:lang w:val="en-US"/>
+              </w:rPr>
+            </w:pPr>
+          </w:p>
+        </w:tc>
+        <w:tc>
+          <w:tcPr>
+            <w:tcW w:w="3509" w:type="dxa"/>
+          </w:tcPr>
+          <w:p>
+            <w:pPr>
+              <w:rPr>
+                <w:rFonts w:ascii="Times New Roman" w:hAnsi="Times New Roman" w:cs="Times New Roman"/>
+                <w:lang w:val="en-US"/>
+              </w:rPr>
+            </w:pPr>
+            <w:r>
+              <w:rPr>
+                <w:rFonts w:ascii="Times New Roman" w:hAnsi="Times New Roman" w:cs="Times New Roman"/>
+                <w:color w:val="151515"/>
+                <w:lang w:val="en-US"/>
+              </w:rPr>
+              <w:t xml:space="preserve">He </w:t>
+            </w:r>
+            <w:r>
+              <w:rPr>
+                <w:rFonts w:ascii="Times New Roman" w:hAnsi="Times New Roman" w:cs="Times New Roman"/>
+                <w:color w:val="252525"/>
+                <w:lang w:val="en-US"/>
+              </w:rPr>
+              <w:t xml:space="preserve">spilt </w:t>
+            </w:r>
+            <w:r>
+              <w:rPr>
+                <w:rFonts w:ascii="Times New Roman" w:hAnsi="Times New Roman" w:cs="Times New Roman"/>
+                <w:color w:val="343534"/>
+                <w:lang w:val="en-US"/>
+              </w:rPr>
+              <w:t>so</w:t>
+            </w:r>
+            <w:r>
+              <w:rPr>
+                <w:rFonts w:ascii="Times New Roman" w:hAnsi="Times New Roman" w:cs="Times New Roman"/>
+                <w:color w:val="151515"/>
+                <w:lang w:val="en-US"/>
+              </w:rPr>
+              <w:t>me bo</w:t>
+            </w:r>
+            <w:r>
+              <w:rPr>
+                <w:rFonts w:ascii="Times New Roman" w:hAnsi="Times New Roman" w:cs="Times New Roman"/>
+                <w:color w:val="343534"/>
+                <w:lang w:val="en-US"/>
+              </w:rPr>
+              <w:t>i</w:t>
+            </w:r>
+            <w:r>
+              <w:rPr>
+                <w:rFonts w:ascii="Times New Roman" w:hAnsi="Times New Roman" w:cs="Times New Roman"/>
+                <w:color w:val="151515"/>
+                <w:lang w:val="en-US"/>
+              </w:rPr>
+              <w:t xml:space="preserve">ling </w:t>
+            </w:r>
+            <w:r>
+              <w:rPr>
+                <w:rFonts w:ascii="Times New Roman" w:hAnsi="Times New Roman" w:cs="Times New Roman"/>
+                <w:color w:val="252525"/>
+                <w:lang w:val="en-US"/>
+              </w:rPr>
+              <w:t xml:space="preserve">water </w:t>
+            </w:r>
+            <w:r>
+              <w:rPr>
+                <w:rFonts w:ascii="Times New Roman" w:hAnsi="Times New Roman" w:cs="Times New Roman"/>
+                <w:color w:val="151515"/>
+                <w:lang w:val="en-US"/>
+              </w:rPr>
+              <w:t>on him</w:t>
+            </w:r>
+            <w:r>
+              <w:rPr>
+                <w:rFonts w:ascii="Times New Roman" w:hAnsi="Times New Roman" w:cs="Times New Roman"/>
+                <w:color w:val="343534"/>
+                <w:lang w:val="en-US"/>
+              </w:rPr>
+              <w:t>se</w:t>
+            </w:r>
+            <w:r>
+              <w:rPr>
+                <w:rFonts w:ascii="Times New Roman" w:hAnsi="Times New Roman" w:cs="Times New Roman"/>
+                <w:color w:val="151515"/>
+                <w:lang w:val="en-US"/>
+              </w:rPr>
+              <w:t>lf.</w:t>
+            </w:r>
+          </w:p>
+        </w:tc>
+      </w:tr>
+      <w:tr>
+        <w:tc>
+          <w:tcPr>
+            <w:tcW w:w="3190" w:type="dxa"/>
+          </w:tcPr>
+          <w:p>
+            <w:pPr>
+              <w:rPr>
+                <w:rFonts w:ascii="Times New Roman" w:hAnsi="Times New Roman" w:cs="Times New Roman"/>
+                <w:lang w:val="en-US"/>
+              </w:rPr>
+            </w:pPr>
+          </w:p>
+        </w:tc>
+        <w:tc>
+          <w:tcPr>
+            <w:tcW w:w="2872" w:type="dxa"/>
+          </w:tcPr>
+          <w:p>
+            <w:pPr>
+              <w:rPr>
+                <w:rFonts w:ascii="Times New Roman" w:hAnsi="Times New Roman" w:cs="Times New Roman"/>
+                <w:lang w:val="en-US"/>
+              </w:rPr>
+            </w:pPr>
+          </w:p>
+        </w:tc>
+        <w:tc>
+          <w:tcPr>
+            <w:tcW w:w="3509" w:type="dxa"/>
+          </w:tcPr>
+          <w:p>
+            <w:pPr>
+              <w:rPr>
+                <w:rFonts w:ascii="Times New Roman" w:hAnsi="Times New Roman" w:cs="Times New Roman"/>
+                <w:lang w:val="en-US"/>
+              </w:rPr>
+            </w:pPr>
+          </w:p>
+        </w:tc>
+      </w:tr>
+      <w:tr>
+        <w:tc>
+          <w:tcPr>
+            <w:tcW w:w="3190" w:type="dxa"/>
+          </w:tcPr>
+          <w:p>
+            <w:pPr>
+              <w:rPr>
+                <w:rFonts w:ascii="Times New Roman" w:hAnsi="Times New Roman" w:cs="Times New Roman"/>
+                <w:lang w:val="en-US"/>
+              </w:rPr>
+            </w:pPr>
+          </w:p>
+        </w:tc>
+        <w:tc>
+          <w:tcPr>
+            <w:tcW w:w="2872" w:type="dxa"/>
+          </w:tcPr>
+          <w:p>
+            <w:pPr>
+              <w:rPr>
+                <w:rFonts w:ascii="Times New Roman" w:hAnsi="Times New Roman" w:cs="Times New Roman"/>
+                <w:lang w:val="en-US"/>
+              </w:rPr>
+            </w:pPr>
+          </w:p>
+        </w:tc>
+        <w:tc>
+          <w:tcPr>
+            <w:tcW w:w="3509" w:type="dxa"/>
+          </w:tcPr>
+          <w:p>
+            <w:pPr>
+              <w:rPr>
+                <w:rFonts w:ascii="Times New Roman" w:hAnsi="Times New Roman" w:cs="Times New Roman"/>
+                <w:lang w:val="en-US"/>
+              </w:rPr>
+            </w:pPr>
+          </w:p>
+        </w:tc>
+      </w:tr>
+      <w:tr>
+        <w:tc>
+          <w:tcPr>
+            <w:tcW w:w="3190" w:type="dxa"/>
+          </w:tcPr>
+          <w:p>
+            <w:pPr>
+              <w:rPr>
+                <w:rFonts w:ascii="Times New Roman" w:hAnsi="Times New Roman" w:cs="Times New Roman"/>
+                <w:lang w:val="en-US"/>
+              </w:rPr>
+            </w:pPr>
+          </w:p>
+        </w:tc>
+        <w:tc>
+          <w:tcPr>
+            <w:tcW w:w="2872" w:type="dxa"/>
+          </w:tcPr>
+          <w:p>
+            <w:pPr>
+              <w:rPr>
+                <w:rFonts w:ascii="Times New Roman" w:hAnsi="Times New Roman" w:cs="Times New Roman"/>
+                <w:lang w:val="en-US"/>
+              </w:rPr>
+            </w:pPr>
+          </w:p>
+        </w:tc>
+        <w:tc>
+          <w:tcPr>
+            <w:tcW w:w="3509" w:type="dxa"/>
+          </w:tcPr>
+          <w:p>
+            <w:pPr>
+              <w:rPr>
+                <w:rFonts w:ascii="Times New Roman" w:hAnsi="Times New Roman" w:cs="Times New Roman"/>
+                <w:lang w:val="en-US"/>
+              </w:rPr>
+            </w:pPr>
+          </w:p>
+        </w:tc>
+      </w:tr>
+      <w:tr>
+        <w:tc>
+          <w:tcPr>
+            <w:tcW w:w="3190" w:type="dxa"/>
+          </w:tcPr>
+          <w:p>
+            <w:pPr>
+              <w:rPr>
+                <w:rFonts w:ascii="Times New Roman" w:hAnsi="Times New Roman" w:cs="Times New Roman"/>
+                <w:lang w:val="en-US"/>
+              </w:rPr>
+            </w:pPr>
+          </w:p>
+        </w:tc>
+        <w:tc>
+          <w:tcPr>
+            <w:tcW w:w="2872" w:type="dxa"/>
+          </w:tcPr>
+          <w:p>
+            <w:pPr>
+              <w:rPr>
+                <w:rFonts w:ascii="Times New Roman" w:hAnsi="Times New Roman" w:cs="Times New Roman"/>
+                <w:lang w:val="en-US"/>
+              </w:rPr>
+            </w:pPr>
+          </w:p>
+        </w:tc>
+        <w:tc>
+          <w:tcPr>
+            <w:tcW w:w="3509" w:type="dxa"/>
+          </w:tcPr>
+          <w:p>
+            <w:pPr>
+              <w:rPr>
+                <w:rFonts w:ascii="Times New Roman" w:hAnsi="Times New Roman" w:cs="Times New Roman"/>
+                <w:lang w:val="en-US"/>
+              </w:rPr>
+            </w:pPr>
+          </w:p>
+        </w:tc>
+      </w:tr>
+      <w:tr>
+        <w:tc>
+          <w:tcPr>
+            <w:tcW w:w="3190" w:type="dxa"/>
+          </w:tcPr>
+          <w:p>
+            <w:pPr>
+              <w:rPr>
+                <w:rFonts w:ascii="Times New Roman" w:hAnsi="Times New Roman" w:cs="Times New Roman"/>
+                <w:lang w:val="en-US"/>
+              </w:rPr>
+            </w:pPr>
+          </w:p>
+        </w:tc>
+        <w:tc>
+          <w:tcPr>
+            <w:tcW w:w="2872" w:type="dxa"/>
+          </w:tcPr>
+          <w:p>
+            <w:pPr>
+              <w:rPr>
+                <w:rFonts w:ascii="Times New Roman" w:hAnsi="Times New Roman" w:cs="Times New Roman"/>
+                <w:lang w:val="en-US"/>
+              </w:rPr>
+            </w:pPr>
+          </w:p>
+        </w:tc>
+        <w:tc>
+          <w:tcPr>
+            <w:tcW w:w="3509" w:type="dxa"/>
+          </w:tcPr>
+          <w:p>
+            <w:pPr>
+              <w:rPr>
+                <w:rFonts w:ascii="Times New Roman" w:hAnsi="Times New Roman" w:cs="Times New Roman"/>
+                <w:lang w:val="en-US"/>
+              </w:rPr>
+            </w:pPr>
+          </w:p>
+        </w:tc>
+      </w:tr>
+      <w:tr>
+        <w:tc>
+          <w:tcPr>
+            <w:tcW w:w="3190" w:type="dxa"/>
+          </w:tcPr>
+          <w:p>
+            <w:pPr>
+              <w:rPr>
+                <w:rFonts w:ascii="Times New Roman" w:hAnsi="Times New Roman" w:cs="Times New Roman"/>
+                <w:lang w:val="en-US"/>
+              </w:rPr>
+            </w:pPr>
+          </w:p>
+        </w:tc>
+        <w:tc>
+          <w:tcPr>
+            <w:tcW w:w="2872" w:type="dxa"/>
+          </w:tcPr>
+          <w:p>
+            <w:pPr>
+              <w:rPr>
+                <w:rFonts w:ascii="Times New Roman" w:hAnsi="Times New Roman" w:cs="Times New Roman"/>
+                <w:lang w:val="en-US"/>
+              </w:rPr>
+            </w:pPr>
+          </w:p>
+        </w:tc>
+        <w:tc>
+          <w:tcPr>
+            <w:tcW w:w="3509" w:type="dxa"/>
+          </w:tcPr>
+          <w:p>
+            <w:pPr>
+              <w:rPr>
+                <w:rFonts w:ascii="Times New Roman" w:hAnsi="Times New Roman" w:cs="Times New Roman"/>
+                <w:lang w:val="en-US"/>
+              </w:rPr>
+            </w:pPr>
+          </w:p>
+        </w:tc>
+      </w:tr>
+      <w:tr>
+        <w:tc>
+          <w:tcPr>
+            <w:tcW w:w="3190" w:type="dxa"/>
+          </w:tcPr>
+          <w:p>
+            <w:pPr>
+              <w:rPr>
+                <w:rFonts w:ascii="Times New Roman" w:hAnsi="Times New Roman" w:cs="Times New Roman"/>
+                <w:lang w:val="en-US"/>
+              </w:rPr>
+            </w:pPr>
+          </w:p>
+        </w:tc>
+        <w:tc>
+          <w:tcPr>
+            <w:tcW w:w="2872" w:type="dxa"/>
+          </w:tcPr>
+          <w:p>
+            <w:pPr>
+              <w:rPr>
+                <w:rFonts w:ascii="Times New Roman" w:hAnsi="Times New Roman" w:cs="Times New Roman"/>
+                <w:lang w:val="en-US"/>
+              </w:rPr>
+            </w:pPr>
+          </w:p>
+        </w:tc>
+        <w:tc>
+          <w:tcPr>
+            <w:tcW w:w="3509" w:type="dxa"/>
+          </w:tcPr>
+          <w:p>
+            <w:pPr>
+              <w:rPr>
+                <w:rFonts w:ascii="Times New Roman" w:hAnsi="Times New Roman" w:cs="Times New Roman"/>
+                <w:lang w:val="en-US"/>
+              </w:rPr>
+            </w:pPr>
+          </w:p>
+        </w:tc>
+      </w:tr>
+      <w:tr>
+        <w:tc>
+          <w:tcPr>
+            <w:tcW w:w="3190" w:type="dxa"/>
+          </w:tcPr>
+          <w:p>
+            <w:pPr>
+              <w:rPr>
+                <w:rFonts w:ascii="Times New Roman" w:hAnsi="Times New Roman" w:cs="Times New Roman"/>
+                <w:lang w:val="en-US"/>
+              </w:rPr>
+            </w:pPr>
+          </w:p>
+        </w:tc>
+        <w:tc>
+          <w:tcPr>
+            <w:tcW w:w="2872" w:type="dxa"/>
+          </w:tcPr>
+          <w:p>
+            <w:pPr>
+              <w:rPr>
+                <w:rFonts w:ascii="Times New Roman" w:hAnsi="Times New Roman" w:cs="Times New Roman"/>
+                <w:lang w:val="en-US"/>
+              </w:rPr>
+            </w:pPr>
+          </w:p>
+        </w:tc>
+        <w:tc>
+          <w:tcPr>
+            <w:tcW w:w="3509" w:type="dxa"/>
+          </w:tcPr>
+          <w:p>
+            <w:pPr>
+              <w:rPr>
+                <w:rFonts w:ascii="Times New Roman" w:hAnsi="Times New Roman" w:cs="Times New Roman"/>
+                <w:lang w:val="en-US"/>
+              </w:rPr>
+            </w:pPr>
+          </w:p>
+        </w:tc>
+      </w:tr>
+      <w:tr>
+        <w:tc>
+          <w:tcPr>
+            <w:tcW w:w="3190" w:type="dxa"/>
+          </w:tcPr>
+          <w:p>
+            <w:pPr>
+              <w:rPr>
+                <w:rFonts w:ascii="Times New Roman" w:hAnsi="Times New Roman" w:cs="Times New Roman"/>
+                <w:lang w:val="en-US"/>
+              </w:rPr>
+            </w:pPr>
+          </w:p>
+        </w:tc>
+        <w:tc>
+          <w:tcPr>
+            <w:tcW w:w="2872" w:type="dxa"/>
+          </w:tcPr>
+          <w:p>
+            <w:pPr>
+              <w:rPr>
+                <w:rFonts w:ascii="Times New Roman" w:hAnsi="Times New Roman" w:cs="Times New Roman"/>
+                <w:lang w:val="en-US"/>
+              </w:rPr>
+            </w:pPr>
+          </w:p>
+        </w:tc>
+        <w:tc>
+          <w:tcPr>
+            <w:tcW w:w="3509" w:type="dxa"/>
+          </w:tcPr>
+          <w:p>
+            <w:pPr>
+              <w:rPr>
+                <w:rFonts w:ascii="Times New Roman" w:hAnsi="Times New Roman" w:cs="Times New Roman"/>
+                <w:lang w:val="en-US"/>
+              </w:rPr>
+            </w:pPr>
+          </w:p>
+        </w:tc>
+      </w:tr>
+      <w:tr>
+        <w:tc>
+          <w:tcPr>
+            <w:tcW w:w="3190" w:type="dxa"/>
+          </w:tcPr>
+          <w:p>
+            <w:pPr>
+              <w:rPr>
+                <w:rFonts w:ascii="Times New Roman" w:hAnsi="Times New Roman" w:cs="Times New Roman"/>
+                <w:lang w:val="en-US"/>
+              </w:rPr>
+            </w:pPr>
+          </w:p>
+        </w:tc>
+        <w:tc>
+          <w:tcPr>
+            <w:tcW w:w="2872" w:type="dxa"/>
+          </w:tcPr>
+          <w:p>
+            <w:pPr>
+              <w:rPr>
+                <w:rFonts w:ascii="Times New Roman" w:hAnsi="Times New Roman" w:cs="Times New Roman"/>
+                <w:lang w:val="en-US"/>
+              </w:rPr>
+            </w:pPr>
+          </w:p>
+        </w:tc>
+        <w:tc>
+          <w:tcPr>
+            <w:tcW w:w="3509" w:type="dxa"/>
+          </w:tcPr>
+          <w:p>
+            <w:pPr>
+              <w:rPr>
+                <w:rFonts w:ascii="Times New Roman" w:hAnsi="Times New Roman" w:cs="Times New Roman"/>
+                <w:lang w:val="en-US"/>
+              </w:rPr>
+            </w:pPr>
+          </w:p>
+        </w:tc>
+      </w:tr>
+      <w:tr>
+        <w:tc>
+          <w:tcPr>
+            <w:tcW w:w="3190" w:type="dxa"/>
+          </w:tcPr>
+          <w:p>
+            <w:pPr>
+              <w:rPr>
+                <w:rFonts w:ascii="Times New Roman" w:hAnsi="Times New Roman" w:cs="Times New Roman"/>
+                <w:lang w:val="en-US"/>
+              </w:rPr>
+            </w:pPr>
+          </w:p>
+        </w:tc>
+        <w:tc>
+          <w:tcPr>
+            <w:tcW w:w="2872" w:type="dxa"/>
+          </w:tcPr>
+          <w:p>
+            <w:pPr>
+              <w:rPr>
+                <w:rFonts w:ascii="Times New Roman" w:hAnsi="Times New Roman" w:cs="Times New Roman"/>
+                <w:lang w:val="en-US"/>
+              </w:rPr>
+            </w:pPr>
+          </w:p>
+        </w:tc>
+        <w:tc>
+          <w:tcPr>
+            <w:tcW w:w="3509" w:type="dxa"/>
+          </w:tcPr>
+          <w:p>
+            <w:pPr>
+              <w:rPr>
+                <w:rFonts w:ascii="Times New Roman" w:hAnsi="Times New Roman" w:cs="Times New Roman"/>
+                <w:lang w:val="en-US"/>
+              </w:rPr>
+            </w:pPr>
+          </w:p>
+        </w:tc>
+      </w:tr>
+      <w:tr>
+        <w:tc>
+          <w:tcPr>
+            <w:tcW w:w="3190" w:type="dxa"/>
+          </w:tcPr>
+          <w:p>
+            <w:pPr>
+              <w:rPr>
+                <w:rFonts w:ascii="Times New Roman" w:hAnsi="Times New Roman" w:cs="Times New Roman"/>
+                <w:lang w:val="en-US"/>
+              </w:rPr>
+            </w:pPr>
+          </w:p>
+        </w:tc>
+        <w:tc>
+          <w:tcPr>
+            <w:tcW w:w="2872" w:type="dxa"/>
+          </w:tcPr>
+          <w:p>
+            <w:pPr>
+              <w:rPr>
+                <w:rFonts w:ascii="Times New Roman" w:hAnsi="Times New Roman" w:cs="Times New Roman"/>
+                <w:lang w:val="en-US"/>
+              </w:rPr>
+            </w:pPr>
+          </w:p>
+        </w:tc>
+        <w:tc>
+          <w:tcPr>
+            <w:tcW w:w="3509" w:type="dxa"/>
+          </w:tcPr>
+          <w:p>
+            <w:pPr>
+              <w:rPr>
+                <w:rFonts w:ascii="Times New Roman" w:hAnsi="Times New Roman" w:cs="Times New Roman"/>
+                <w:lang w:val="en-US"/>
+              </w:rPr>
+            </w:pPr>
+          </w:p>
+        </w:tc>
+      </w:tr>
+      <w:tr>
+        <w:tc>
+          <w:tcPr>
+            <w:tcW w:w="3190" w:type="dxa"/>
+          </w:tcPr>
+          <w:p>
+            <w:pPr>
+              <w:rPr>
+                <w:rFonts w:ascii="Times New Roman" w:hAnsi="Times New Roman" w:cs="Times New Roman"/>
+                <w:lang w:val="en-US"/>
+              </w:rPr>
+            </w:pPr>
+          </w:p>
+        </w:tc>
+        <w:tc>
+          <w:tcPr>
+            <w:tcW w:w="2872" w:type="dxa"/>
+          </w:tcPr>
+          <w:p>
+            <w:pPr>
+              <w:rPr>
+                <w:rFonts w:ascii="Times New Roman" w:hAnsi="Times New Roman" w:cs="Times New Roman"/>
+                <w:lang w:val="en-US"/>
+              </w:rPr>
+            </w:pPr>
+          </w:p>
+        </w:tc>
+        <w:tc>
+          <w:tcPr>
+            <w:tcW w:w="3509" w:type="dxa"/>
+          </w:tcPr>
+          <w:p>
+            <w:pPr>
+              <w:rPr>
+                <w:rFonts w:ascii="Times New Roman" w:hAnsi="Times New Roman" w:cs="Times New Roman"/>
+                <w:lang w:val="en-US"/>
+              </w:rPr>
+            </w:pPr>
+          </w:p>
+        </w:tc>
+      </w:tr>
+      <w:tr>
+        <w:tc>
+          <w:tcPr>
+            <w:tcW w:w="3190" w:type="dxa"/>
+          </w:tcPr>
+          <w:p>
+            <w:pPr>
+              <w:rPr>
+                <w:rFonts w:ascii="Times New Roman" w:hAnsi="Times New Roman" w:cs="Times New Roman"/>
+                <w:lang w:val="en-US"/>
+              </w:rPr>
+            </w:pPr>
+          </w:p>
+        </w:tc>
+        <w:tc>
+          <w:tcPr>
+            <w:tcW w:w="2872" w:type="dxa"/>
+          </w:tcPr>
+          <w:p>
+            <w:pPr>
+              <w:rPr>
+                <w:rFonts w:ascii="Times New Roman" w:hAnsi="Times New Roman" w:cs="Times New Roman"/>
+                <w:lang w:val="en-US"/>
+              </w:rPr>
+            </w:pPr>
+          </w:p>
+        </w:tc>
+        <w:tc>
+          <w:tcPr>
+            <w:tcW w:w="3509" w:type="dxa"/>
+          </w:tcPr>
+          <w:p>
+            <w:pPr>
+              <w:rPr>
+                <w:rFonts w:ascii="Times New Roman" w:hAnsi="Times New Roman" w:cs="Times New Roman"/>
+                <w:lang w:val="en-US"/>
+              </w:rPr>
+            </w:pPr>
+          </w:p>
+        </w:tc>
+      </w:tr>
+      <w:tr>
+        <w:tc>
+          <w:tcPr>
+            <w:tcW w:w="3190" w:type="dxa"/>
+          </w:tcPr>
+          <w:p>
+            <w:pPr>
+              <w:rPr>
+                <w:rFonts w:ascii="Times New Roman" w:hAnsi="Times New Roman" w:cs="Times New Roman"/>
+                <w:lang w:val="en-US"/>
+              </w:rPr>
+            </w:pPr>
+          </w:p>
+        </w:tc>
+        <w:tc>
+          <w:tcPr>
+            <w:tcW w:w="2872" w:type="dxa"/>
+          </w:tcPr>
+          <w:p>
+            <w:pPr>
+              <w:rPr>
+                <w:rFonts w:ascii="Times New Roman" w:hAnsi="Times New Roman" w:cs="Times New Roman"/>
+                <w:lang w:val="en-US"/>
+              </w:rPr>
+            </w:pPr>
+          </w:p>
+        </w:tc>
+        <w:tc>
+          <w:tcPr>
+            <w:tcW w:w="3509" w:type="dxa"/>
+          </w:tcPr>
+          <w:p>
+            <w:pPr>
+              <w:rPr>
+                <w:rFonts w:ascii="Times New Roman" w:hAnsi="Times New Roman" w:cs="Times New Roman"/>
+                <w:lang w:val="en-US"/>
+              </w:rPr>
+            </w:pPr>
+          </w:p>
+        </w:tc>
+      </w:tr>
+      <w:tr>
+        <w:tc>
+          <w:tcPr>
+            <w:tcW w:w="3190" w:type="dxa"/>
+          </w:tcPr>
+          <w:p>
+            <w:pPr>
+              <w:rPr>
+                <w:rFonts w:ascii="Times New Roman" w:hAnsi="Times New Roman" w:cs="Times New Roman"/>
+                <w:lang w:val="en-US"/>
+              </w:rPr>
+            </w:pPr>
+          </w:p>
+        </w:tc>
+        <w:tc>
+          <w:tcPr>
+            <w:tcW w:w="2872" w:type="dxa"/>
+          </w:tcPr>
+          <w:p>
+            <w:pPr>
+              <w:rPr>
+                <w:rFonts w:ascii="Times New Roman" w:hAnsi="Times New Roman" w:cs="Times New Roman"/>
+                <w:lang w:val="en-US"/>
+              </w:rPr>
+            </w:pPr>
+          </w:p>
+        </w:tc>
+        <w:tc>
+          <w:tcPr>
+            <w:tcW w:w="3509" w:type="dxa"/>
+          </w:tcPr>
+          <w:p>
+            <w:pPr>
+              <w:rPr>
+                <w:rFonts w:ascii="Times New Roman" w:hAnsi="Times New Roman" w:cs="Times New Roman"/>
+                <w:lang w:val="en-US"/>
+              </w:rPr>
+            </w:pPr>
+          </w:p>
+        </w:tc>
+      </w:tr>
+      <w:tr>
+        <w:tc>
+          <w:tcPr>
+            <w:tcW w:w="3190" w:type="dxa"/>
+          </w:tcPr>
+          <w:p>
+            <w:pPr>
+              <w:rPr>
+                <w:rFonts w:ascii="Times New Roman" w:hAnsi="Times New Roman" w:cs="Times New Roman"/>
+                <w:lang w:val="en-US"/>
+              </w:rPr>
+            </w:pPr>
+          </w:p>
+        </w:tc>
+        <w:tc>
+          <w:tcPr>
+            <w:tcW w:w="2872" w:type="dxa"/>
+          </w:tcPr>
+          <w:p>
+            <w:pPr>
+              <w:rPr>
+                <w:rFonts w:ascii="Times New Roman" w:hAnsi="Times New Roman" w:cs="Times New Roman"/>
+                <w:lang w:val="en-US"/>
+              </w:rPr>
+            </w:pPr>
+          </w:p>
+        </w:tc>
+        <w:tc>
+          <w:tcPr>
+            <w:tcW w:w="3509" w:type="dxa"/>
+          </w:tcPr>
+          <w:p>
+            <w:pPr>
+              <w:rPr>
+                <w:rFonts w:ascii="Times New Roman" w:hAnsi="Times New Roman" w:cs="Times New Roman"/>
+                <w:lang w:val="en-US"/>
+              </w:rPr>
+            </w:pPr>
+          </w:p>
+        </w:tc>
+      </w:tr>
+      <w:tr>
+        <w:tc>
+          <w:tcPr>
+            <w:tcW w:w="3190" w:type="dxa"/>
+          </w:tcPr>
+          <w:p>
+            <w:pPr>
+              <w:rPr>
+                <w:rFonts w:ascii="Times New Roman" w:hAnsi="Times New Roman" w:cs="Times New Roman"/>
+                <w:lang w:val="en-US"/>
+              </w:rPr>
+            </w:pPr>
+          </w:p>
+        </w:tc>
+        <w:tc>
+          <w:tcPr>
+            <w:tcW w:w="2872" w:type="dxa"/>
+          </w:tcPr>
+          <w:p>
+            <w:pPr>
+              <w:rPr>
+                <w:rFonts w:ascii="Times New Roman" w:hAnsi="Times New Roman" w:cs="Times New Roman"/>
+                <w:lang w:val="en-US"/>
+              </w:rPr>
+            </w:pPr>
+          </w:p>
+        </w:tc>
+        <w:tc>
+          <w:tcPr>
+            <w:tcW w:w="3509" w:type="dxa"/>
+          </w:tcPr>
+          <w:p>
+            <w:pPr>
+              <w:rPr>
+                <w:rFonts w:ascii="Times New Roman" w:hAnsi="Times New Roman" w:cs="Times New Roman"/>
+                <w:lang w:val="en-US"/>
+              </w:rPr>
+            </w:pPr>
+          </w:p>
+        </w:tc>
+      </w:tr>
+      <w:tr>
+        <w:tc>
+          <w:tcPr>
+            <w:tcW w:w="3190" w:type="dxa"/>
+          </w:tcPr>
+          <w:p>
+            <w:pPr>
+              <w:rPr>
+                <w:rFonts w:ascii="Times New Roman" w:hAnsi="Times New Roman" w:cs="Times New Roman"/>
+                <w:lang w:val="en-US"/>
+              </w:rPr>
+            </w:pPr>
+          </w:p>
+        </w:tc>
+        <w:tc>
+          <w:tcPr>
+            <w:tcW w:w="2872" w:type="dxa"/>
+          </w:tcPr>
+          <w:p>
+            <w:pPr>
+              <w:rPr>
+                <w:rFonts w:ascii="Times New Roman" w:hAnsi="Times New Roman" w:cs="Times New Roman"/>
+                <w:lang w:val="en-US"/>
+              </w:rPr>
+            </w:pPr>
+          </w:p>
+        </w:tc>
+        <w:tc>
+          <w:tcPr>
+            <w:tcW w:w="3509" w:type="dxa"/>
+          </w:tcPr>
+          <w:p>
+            <w:pPr>
+              <w:rPr>
+                <w:rFonts w:ascii="Times New Roman" w:hAnsi="Times New Roman" w:cs="Times New Roman"/>
+                <w:lang w:val="en-US"/>
+              </w:rPr>
+            </w:pPr>
+          </w:p>
+        </w:tc>
+      </w:tr>
+      <w:tr>
+        <w:tc>
+          <w:tcPr>
+            <w:tcW w:w="3190" w:type="dxa"/>
+          </w:tcPr>
+          <w:p>
+            <w:pPr>
+              <w:rPr>
+                <w:rFonts w:ascii="Times New Roman" w:hAnsi="Times New Roman" w:cs="Times New Roman"/>
+                <w:lang w:val="en-US"/>
+              </w:rPr>
+            </w:pPr>
+          </w:p>
+        </w:tc>
+        <w:tc>
+          <w:tcPr>
+            <w:tcW w:w="2872" w:type="dxa"/>
+          </w:tcPr>
+          <w:p>
+            <w:pPr>
+              <w:rPr>
+                <w:rFonts w:ascii="Times New Roman" w:hAnsi="Times New Roman" w:cs="Times New Roman"/>
+                <w:lang w:val="en-US"/>
+              </w:rPr>
+            </w:pPr>
+          </w:p>
+        </w:tc>
+        <w:tc>
+          <w:tcPr>
+            <w:tcW w:w="3509" w:type="dxa"/>
+          </w:tcPr>
+          <w:p>
+            <w:pPr>
+              <w:rPr>
+                <w:rFonts w:ascii="Times New Roman" w:hAnsi="Times New Roman" w:cs="Times New Roman"/>
+                <w:lang w:val="en-US"/>
+              </w:rPr>
+            </w:pPr>
+          </w:p>
+        </w:tc>
+      </w:tr>
+      <w:tr>
+        <w:tc>
+          <w:tcPr>
+            <w:tcW w:w="3190" w:type="dxa"/>
+          </w:tcPr>
+          <w:p>
+            <w:pPr>
+              <w:rPr>
+                <w:rFonts w:ascii="Times New Roman" w:hAnsi="Times New Roman" w:cs="Times New Roman"/>
+                <w:lang w:val="en-US"/>
+              </w:rPr>
+            </w:pPr>
+          </w:p>
+        </w:tc>
+        <w:tc>
+          <w:tcPr>
+            <w:tcW w:w="2872" w:type="dxa"/>
+          </w:tcPr>
+          <w:p>
+            <w:pPr>
+              <w:rPr>
+                <w:rFonts w:ascii="Times New Roman" w:hAnsi="Times New Roman" w:cs="Times New Roman"/>
+                <w:lang w:val="en-US"/>
+              </w:rPr>
+            </w:pPr>
+          </w:p>
+        </w:tc>
+        <w:tc>
+          <w:tcPr>
+            <w:tcW w:w="3509" w:type="dxa"/>
+          </w:tcPr>
+          <w:p>
+            <w:pPr>
+              <w:rPr>
+                <w:rFonts w:ascii="Times New Roman" w:hAnsi="Times New Roman" w:cs="Times New Roman"/>
+                <w:lang w:val="en-US"/>
+              </w:rPr>
+            </w:pPr>
+          </w:p>
+        </w:tc>
+      </w:tr>
+      <w:tr>
+        <w:tc>
+          <w:tcPr>
+            <w:tcW w:w="3190" w:type="dxa"/>
+          </w:tcPr>
+          <w:p>
+            <w:pPr>
+              <w:rPr>
+                <w:rFonts w:ascii="Times New Roman" w:hAnsi="Times New Roman" w:cs="Times New Roman"/>
+                <w:lang w:val="en-US"/>
+              </w:rPr>
+            </w:pPr>
+          </w:p>
+        </w:tc>
+        <w:tc>
+          <w:tcPr>
+            <w:tcW w:w="2872" w:type="dxa"/>
+          </w:tcPr>
+          <w:p>
+            <w:pPr>
+              <w:rPr>
+                <w:rFonts w:ascii="Times New Roman" w:hAnsi="Times New Roman" w:cs="Times New Roman"/>
+                <w:lang w:val="en-US"/>
+              </w:rPr>
+            </w:pPr>
+          </w:p>
+        </w:tc>
+        <w:tc>
+          <w:tcPr>
+            <w:tcW w:w="3509" w:type="dxa"/>
+          </w:tcPr>
+          <w:p>
+            <w:pPr>
+              <w:rPr>
+                <w:rFonts w:ascii="Times New Roman" w:hAnsi="Times New Roman" w:cs="Times New Roman"/>
+                <w:lang w:val="en-US"/>
+              </w:rPr>
+            </w:pPr>
+          </w:p>
+        </w:tc>
+      </w:tr>
+    </w:tbl>
     <w:p>
       <w:pPr>
         <w:rPr>
           <w:rFonts w:ascii="Times New Roman" w:hAnsi="Times New Roman" w:cs="Times New Roman"/>
-        </w:rPr>
-      </w:pPr>
-    </w:p>
-    <w:p>
-      <w:pPr>
-        <w:rPr>
-          <w:rFonts w:ascii="Times New Roman" w:hAnsi="Times New Roman" w:cs="Times New Roman"/>
+          <w:lang w:val="en-US"/>
         </w:rPr>
       </w:pPr>
     </w:p>
@@ -11703,7 +16144,7 @@
             <w:rFonts w:ascii="Times New Roman" w:hAnsi="Times New Roman" w:cs="Times New Roman"/>
             <w:noProof/>
           </w:rPr>
-          <w:t>5</w:t>
+          <w:t>6</w:t>
         </w:r>
         <w:r>
           <w:rPr>

--- a/dictionary_UpI.docx
+++ b/dictionary_UpI.docx
@@ -11584,7 +11584,11 @@
       </w:tblPr>
       <w:tblGrid>
         <w:gridCol w:w="3190"/>
-        <w:gridCol w:w="2872"/>
+        <w:gridCol w:w="1240"/>
+        <w:gridCol w:w="37"/>
+        <w:gridCol w:w="25"/>
+        <w:gridCol w:w="13"/>
+        <w:gridCol w:w="1557"/>
         <w:gridCol w:w="3509"/>
       </w:tblGrid>
       <w:tr>
@@ -11613,6 +11617,7 @@
         <w:tc>
           <w:tcPr>
             <w:tcW w:w="2872" w:type="dxa"/>
+            <w:gridSpan w:val="5"/>
           </w:tcPr>
           <w:p>
             <w:pPr>
@@ -11657,6 +11662,7 @@
         <w:tc>
           <w:tcPr>
             <w:tcW w:w="2872" w:type="dxa"/>
+            <w:gridSpan w:val="5"/>
           </w:tcPr>
           <w:p>
             <w:pPr>
@@ -11731,6 +11737,7 @@
         <w:tc>
           <w:tcPr>
             <w:tcW w:w="2872" w:type="dxa"/>
+            <w:gridSpan w:val="5"/>
           </w:tcPr>
           <w:p>
             <w:pPr>
@@ -11789,6 +11796,7 @@
         <w:tc>
           <w:tcPr>
             <w:tcW w:w="2872" w:type="dxa"/>
+            <w:gridSpan w:val="5"/>
           </w:tcPr>
           <w:p>
             <w:pPr>
@@ -11851,6 +11859,7 @@
         <w:tc>
           <w:tcPr>
             <w:tcW w:w="2872" w:type="dxa"/>
+            <w:gridSpan w:val="5"/>
           </w:tcPr>
           <w:p>
             <w:pPr>
@@ -11913,6 +11922,7 @@
         <w:tc>
           <w:tcPr>
             <w:tcW w:w="2872" w:type="dxa"/>
+            <w:gridSpan w:val="5"/>
           </w:tcPr>
           <w:p>
             <w:pPr>
@@ -11975,6 +11985,7 @@
         <w:tc>
           <w:tcPr>
             <w:tcW w:w="2872" w:type="dxa"/>
+            <w:gridSpan w:val="5"/>
           </w:tcPr>
           <w:p>
             <w:pPr>
@@ -12030,6 +12041,7 @@
         <w:tc>
           <w:tcPr>
             <w:tcW w:w="2872" w:type="dxa"/>
+            <w:gridSpan w:val="5"/>
           </w:tcPr>
           <w:p>
             <w:pPr>
@@ -12112,6 +12124,7 @@
         <w:tc>
           <w:tcPr>
             <w:tcW w:w="2872" w:type="dxa"/>
+            <w:gridSpan w:val="5"/>
           </w:tcPr>
           <w:p>
             <w:pPr>
@@ -12174,6 +12187,7 @@
         <w:tc>
           <w:tcPr>
             <w:tcW w:w="2872" w:type="dxa"/>
+            <w:gridSpan w:val="5"/>
           </w:tcPr>
           <w:p>
             <w:pPr>
@@ -12249,6 +12263,7 @@
         <w:tc>
           <w:tcPr>
             <w:tcW w:w="2872" w:type="dxa"/>
+            <w:gridSpan w:val="5"/>
           </w:tcPr>
           <w:p>
             <w:pPr>
@@ -12311,6 +12326,7 @@
         <w:tc>
           <w:tcPr>
             <w:tcW w:w="2872" w:type="dxa"/>
+            <w:gridSpan w:val="5"/>
           </w:tcPr>
           <w:p>
             <w:pPr>
@@ -12373,6 +12389,7 @@
         <w:tc>
           <w:tcPr>
             <w:tcW w:w="2872" w:type="dxa"/>
+            <w:gridSpan w:val="5"/>
           </w:tcPr>
           <w:p>
             <w:pPr>
@@ -12441,6 +12458,7 @@
         <w:tc>
           <w:tcPr>
             <w:tcW w:w="2872" w:type="dxa"/>
+            <w:gridSpan w:val="5"/>
           </w:tcPr>
           <w:p>
             <w:pPr>
@@ -12544,6 +12562,7 @@
         <w:tc>
           <w:tcPr>
             <w:tcW w:w="2872" w:type="dxa"/>
+            <w:gridSpan w:val="5"/>
           </w:tcPr>
           <w:p>
             <w:pPr>
@@ -12697,6 +12716,7 @@
         <w:tc>
           <w:tcPr>
             <w:tcW w:w="2872" w:type="dxa"/>
+            <w:gridSpan w:val="5"/>
           </w:tcPr>
           <w:p>
             <w:pPr>
@@ -12859,6 +12879,7 @@
         <w:tc>
           <w:tcPr>
             <w:tcW w:w="2872" w:type="dxa"/>
+            <w:gridSpan w:val="5"/>
           </w:tcPr>
           <w:p>
             <w:pPr>
@@ -13078,6 +13099,7 @@
         <w:tc>
           <w:tcPr>
             <w:tcW w:w="2872" w:type="dxa"/>
+            <w:gridSpan w:val="5"/>
           </w:tcPr>
           <w:p>
             <w:pPr>
@@ -13241,14 +13263,22 @@
         <w:tc>
           <w:tcPr>
             <w:tcW w:w="2872" w:type="dxa"/>
-          </w:tcPr>
-          <w:p>
-            <w:pPr>
-              <w:rPr>
-                <w:rFonts w:ascii="Times New Roman" w:hAnsi="Times New Roman" w:cs="Times New Roman"/>
-                <w:lang w:val="en-US"/>
-              </w:rPr>
-            </w:pPr>
+            <w:gridSpan w:val="5"/>
+          </w:tcPr>
+          <w:p>
+            <w:pPr>
+              <w:rPr>
+                <w:rFonts w:ascii="Times New Roman" w:hAnsi="Times New Roman" w:cs="Times New Roman"/>
+                <w:lang w:val="en-US"/>
+              </w:rPr>
+            </w:pPr>
+            <w:r>
+              <w:rPr>
+                <w:rFonts w:ascii="Times New Roman" w:hAnsi="Times New Roman" w:cs="Times New Roman"/>
+                <w:lang w:val="en-US"/>
+              </w:rPr>
+              <w:t>[kəʊld]</w:t>
+            </w:r>
           </w:p>
         </w:tc>
         <w:tc>
@@ -13401,14 +13431,22 @@
         <w:tc>
           <w:tcPr>
             <w:tcW w:w="2872" w:type="dxa"/>
-          </w:tcPr>
-          <w:p>
-            <w:pPr>
-              <w:rPr>
-                <w:rFonts w:ascii="Times New Roman" w:hAnsi="Times New Roman" w:cs="Times New Roman"/>
-                <w:lang w:val="en-US"/>
-              </w:rPr>
-            </w:pPr>
+            <w:gridSpan w:val="5"/>
+          </w:tcPr>
+          <w:p>
+            <w:pPr>
+              <w:rPr>
+                <w:rFonts w:ascii="Times New Roman" w:hAnsi="Times New Roman" w:cs="Times New Roman"/>
+                <w:lang w:val="en-US"/>
+              </w:rPr>
+            </w:pPr>
+            <w:r>
+              <w:rPr>
+                <w:rFonts w:ascii="Times New Roman" w:hAnsi="Times New Roman" w:cs="Times New Roman"/>
+                <w:lang w:val="en-US"/>
+              </w:rPr>
+              <w:t>[fluː]</w:t>
+            </w:r>
           </w:p>
         </w:tc>
         <w:tc>
@@ -13581,14 +13619,22 @@
         <w:tc>
           <w:tcPr>
             <w:tcW w:w="2872" w:type="dxa"/>
-          </w:tcPr>
-          <w:p>
-            <w:pPr>
-              <w:rPr>
-                <w:rFonts w:ascii="Times New Roman" w:hAnsi="Times New Roman" w:cs="Times New Roman"/>
-                <w:lang w:val="en-US"/>
-              </w:rPr>
-            </w:pPr>
+            <w:gridSpan w:val="5"/>
+          </w:tcPr>
+          <w:p>
+            <w:pPr>
+              <w:rPr>
+                <w:rFonts w:ascii="Times New Roman" w:hAnsi="Times New Roman" w:cs="Times New Roman"/>
+                <w:lang w:val="en-US"/>
+              </w:rPr>
+            </w:pPr>
+            <w:r>
+              <w:rPr>
+                <w:rFonts w:ascii="Times New Roman" w:hAnsi="Times New Roman" w:cs="Times New Roman"/>
+                <w:lang w:val="en-US"/>
+              </w:rPr>
+              <w:t>[ˈdɪzɪ]</w:t>
+            </w:r>
           </w:p>
         </w:tc>
         <w:tc>
@@ -13709,6 +13755,7 @@
         <w:tc>
           <w:tcPr>
             <w:tcW w:w="2872" w:type="dxa"/>
+            <w:gridSpan w:val="5"/>
           </w:tcPr>
           <w:p>
             <w:pPr>
@@ -13799,14 +13846,22 @@
         <w:tc>
           <w:tcPr>
             <w:tcW w:w="2872" w:type="dxa"/>
-          </w:tcPr>
-          <w:p>
-            <w:pPr>
-              <w:rPr>
-                <w:rFonts w:ascii="Times New Roman" w:hAnsi="Times New Roman" w:cs="Times New Roman"/>
-                <w:lang w:val="en-US"/>
-              </w:rPr>
-            </w:pPr>
+            <w:gridSpan w:val="5"/>
+          </w:tcPr>
+          <w:p>
+            <w:pPr>
+              <w:rPr>
+                <w:rFonts w:ascii="Times New Roman" w:hAnsi="Times New Roman" w:cs="Times New Roman"/>
+                <w:lang w:val="en-US"/>
+              </w:rPr>
+            </w:pPr>
+            <w:r>
+              <w:rPr>
+                <w:rFonts w:ascii="Times New Roman" w:hAnsi="Times New Roman" w:cs="Times New Roman"/>
+                <w:lang w:val="en-US"/>
+              </w:rPr>
+              <w:t>[ʌnˈkɔnʃəs]</w:t>
+            </w:r>
           </w:p>
         </w:tc>
         <w:tc>
@@ -13820,17 +13875,176 @@
               <w:adjustRightInd w:val="0"/>
               <w:rPr>
                 <w:rFonts w:ascii="Times New Roman" w:hAnsi="Times New Roman" w:cs="Times New Roman"/>
+                <w:lang w:val="en-US"/>
+              </w:rPr>
+            </w:pPr>
+            <w:r>
+              <w:rPr>
+                <w:rFonts w:ascii="Times New Roman" w:hAnsi="Times New Roman" w:cs="Times New Roman"/>
+                <w:color w:val="151515"/>
+                <w:lang w:val="en-US"/>
+              </w:rPr>
+              <w:t>H</w:t>
+            </w:r>
+            <w:r>
+              <w:rPr>
+                <w:rFonts w:ascii="Times New Roman" w:hAnsi="Times New Roman" w:cs="Times New Roman"/>
+                <w:color w:val="4C4C4C"/>
+                <w:lang w:val="en-US"/>
+              </w:rPr>
+              <w:t>e</w:t>
+            </w:r>
+            <w:r>
+              <w:rPr>
+                <w:rFonts w:ascii="Times New Roman" w:hAnsi="Times New Roman" w:cs="Times New Roman"/>
+                <w:color w:val="151515"/>
+                <w:lang w:val="en-US"/>
+              </w:rPr>
+              <w:t>'</w:t>
+            </w:r>
+            <w:r>
+              <w:rPr>
+                <w:rFonts w:ascii="Times New Roman" w:hAnsi="Times New Roman" w:cs="Times New Roman"/>
+                <w:color w:val="4C4C4C"/>
+                <w:lang w:val="en-US"/>
+              </w:rPr>
+              <w:t xml:space="preserve">s </w:t>
+            </w:r>
+            <w:r>
+              <w:rPr>
+                <w:rFonts w:ascii="Times New Roman" w:hAnsi="Times New Roman" w:cs="Times New Roman"/>
                 <w:color w:val="343534"/>
                 <w:lang w:val="en-US"/>
               </w:rPr>
-            </w:pPr>
+              <w:t>b</w:t>
+            </w:r>
             <w:r>
               <w:rPr>
                 <w:rFonts w:ascii="Times New Roman" w:hAnsi="Times New Roman" w:cs="Times New Roman"/>
                 <w:color w:val="151515"/>
                 <w:lang w:val="en-US"/>
               </w:rPr>
-              <w:t>H</w:t>
+              <w:t>r</w:t>
+            </w:r>
+            <w:r>
+              <w:rPr>
+                <w:rFonts w:ascii="Times New Roman" w:hAnsi="Times New Roman" w:cs="Times New Roman"/>
+                <w:color w:val="343534"/>
+                <w:lang w:val="en-US"/>
+              </w:rPr>
+              <w:t>eath</w:t>
+            </w:r>
+            <w:r>
+              <w:rPr>
+                <w:rFonts w:ascii="Times New Roman" w:hAnsi="Times New Roman" w:cs="Times New Roman"/>
+                <w:color w:val="151515"/>
+                <w:lang w:val="en-US"/>
+              </w:rPr>
+              <w:t>in</w:t>
+            </w:r>
+            <w:r>
+              <w:rPr>
+                <w:rFonts w:ascii="Times New Roman" w:hAnsi="Times New Roman" w:cs="Times New Roman"/>
+                <w:color w:val="343534"/>
+                <w:lang w:val="en-US"/>
+              </w:rPr>
+              <w:t xml:space="preserve">g, </w:t>
+            </w:r>
+            <w:r>
+              <w:rPr>
+                <w:rFonts w:ascii="Times New Roman" w:hAnsi="Times New Roman" w:cs="Times New Roman"/>
+                <w:color w:val="252525"/>
+                <w:lang w:val="en-US"/>
+              </w:rPr>
+              <w:t xml:space="preserve">but </w:t>
+            </w:r>
+            <w:r>
+              <w:rPr>
+                <w:rFonts w:ascii="Times New Roman" w:hAnsi="Times New Roman" w:cs="Times New Roman"/>
+                <w:color w:val="151515"/>
+                <w:lang w:val="en-US"/>
+              </w:rPr>
+              <w:t>hi</w:t>
+            </w:r>
+            <w:r>
+              <w:rPr>
+                <w:rFonts w:ascii="Times New Roman" w:hAnsi="Times New Roman" w:cs="Times New Roman"/>
+                <w:color w:val="343534"/>
+                <w:lang w:val="en-US"/>
+              </w:rPr>
+              <w:t>s eyes a</w:t>
+            </w:r>
+            <w:r>
+              <w:rPr>
+                <w:rFonts w:ascii="Times New Roman" w:hAnsi="Times New Roman" w:cs="Times New Roman"/>
+                <w:color w:val="151515"/>
+                <w:lang w:val="en-US"/>
+              </w:rPr>
+              <w:t>r</w:t>
+            </w:r>
+            <w:r>
+              <w:rPr>
+                <w:rFonts w:ascii="Times New Roman" w:hAnsi="Times New Roman" w:cs="Times New Roman"/>
+                <w:color w:val="343534"/>
+                <w:lang w:val="en-US"/>
+              </w:rPr>
+              <w:t>e</w:t>
+            </w:r>
+            <w:r>
+              <w:rPr>
+                <w:rFonts w:ascii="Times New Roman" w:hAnsi="Times New Roman" w:cs="Times New Roman"/>
+                <w:color w:val="343534"/>
+                <w:lang w:val="en-US"/>
+              </w:rPr>
+              <w:t xml:space="preserve"> </w:t>
+            </w:r>
+            <w:r>
+              <w:rPr>
+                <w:rFonts w:ascii="Times New Roman" w:hAnsi="Times New Roman" w:cs="Times New Roman"/>
+                <w:color w:val="343534"/>
+                <w:lang w:val="en-US"/>
+              </w:rPr>
+              <w:t>closed</w:t>
+            </w:r>
+            <w:r>
+              <w:rPr>
+                <w:rFonts w:ascii="Times New Roman" w:hAnsi="Times New Roman" w:cs="Times New Roman"/>
+                <w:color w:val="343534"/>
+                <w:lang w:val="en-US"/>
+              </w:rPr>
+              <w:t xml:space="preserve"> </w:t>
+            </w:r>
+            <w:r>
+              <w:rPr>
+                <w:rFonts w:ascii="Times New Roman" w:hAnsi="Times New Roman" w:cs="Times New Roman"/>
+                <w:color w:val="343534"/>
+                <w:lang w:val="en-US"/>
+              </w:rPr>
+              <w:t xml:space="preserve">and </w:t>
+            </w:r>
+            <w:r>
+              <w:rPr>
+                <w:rFonts w:ascii="Times New Roman" w:hAnsi="Times New Roman" w:cs="Times New Roman"/>
+                <w:color w:val="252525"/>
+                <w:lang w:val="en-US"/>
+              </w:rPr>
+              <w:t xml:space="preserve">he </w:t>
+            </w:r>
+            <w:r>
+              <w:rPr>
+                <w:rFonts w:ascii="Times New Roman" w:hAnsi="Times New Roman" w:cs="Times New Roman"/>
+                <w:color w:val="343534"/>
+                <w:lang w:val="en-US"/>
+              </w:rPr>
+              <w:t xml:space="preserve">can't </w:t>
+            </w:r>
+            <w:r>
+              <w:rPr>
+                <w:rFonts w:ascii="Times New Roman" w:hAnsi="Times New Roman" w:cs="Times New Roman"/>
+                <w:color w:val="151515"/>
+                <w:lang w:val="en-US"/>
+              </w:rPr>
+              <w:t>h</w:t>
             </w:r>
             <w:r>
               <w:rPr>
@@ -13838,7 +14052,23 @@
                 <w:color w:val="4C4C4C"/>
                 <w:lang w:val="en-US"/>
               </w:rPr>
-              <w:t>e</w:t>
+              <w:t>ea</w:t>
+            </w:r>
+            <w:r>
+              <w:rPr>
+                <w:rFonts w:ascii="Times New Roman" w:hAnsi="Times New Roman" w:cs="Times New Roman"/>
+                <w:color w:val="252525"/>
+                <w:lang w:val="en-US"/>
+              </w:rPr>
+              <w:t xml:space="preserve">r </w:t>
+            </w:r>
+            <w:r>
+              <w:rPr>
+                <w:rFonts w:ascii="Times New Roman" w:hAnsi="Times New Roman" w:cs="Times New Roman"/>
+                <w:color w:val="343534"/>
+                <w:lang w:val="en-US"/>
+              </w:rPr>
+              <w:t>or fee</w:t>
             </w:r>
             <w:r>
               <w:rPr>
@@ -13846,7 +14076,23 @@
                 <w:color w:val="151515"/>
                 <w:lang w:val="en-US"/>
               </w:rPr>
-              <w:t>'</w:t>
+              <w:t xml:space="preserve">l </w:t>
+            </w:r>
+            <w:r>
+              <w:rPr>
+                <w:rFonts w:ascii="Times New Roman" w:hAnsi="Times New Roman" w:cs="Times New Roman"/>
+                <w:color w:val="343534"/>
+                <w:lang w:val="en-US"/>
+              </w:rPr>
+              <w:t>anyt</w:t>
+            </w:r>
+            <w:r>
+              <w:rPr>
+                <w:rFonts w:ascii="Times New Roman" w:hAnsi="Times New Roman" w:cs="Times New Roman"/>
+                <w:color w:val="151515"/>
+                <w:lang w:val="en-US"/>
+              </w:rPr>
+              <w:t>hin</w:t>
             </w:r>
             <w:r>
               <w:rPr>
@@ -13854,7 +14100,38 @@
                 <w:color w:val="4C4C4C"/>
                 <w:lang w:val="en-US"/>
               </w:rPr>
-              <w:t xml:space="preserve">s </w:t>
+              <w:t>g.</w:t>
+            </w:r>
+          </w:p>
+        </w:tc>
+      </w:tr>
+      <w:tr>
+        <w:tc>
+          <w:tcPr>
+            <w:tcW w:w="3190" w:type="dxa"/>
+          </w:tcPr>
+          <w:p>
+            <w:pPr>
+              <w:rPr>
+                <w:rFonts w:ascii="Times New Roman" w:hAnsi="Times New Roman" w:cs="Times New Roman"/>
+                <w:lang w:val="en-US"/>
+              </w:rPr>
+            </w:pPr>
+            <w:r>
+              <w:rPr>
+                <w:rFonts w:ascii="Times New Roman" w:hAnsi="Times New Roman" w:cs="Times New Roman"/>
+                <w:color w:val="252525"/>
+                <w:lang w:val="en-US"/>
+              </w:rPr>
+              <w:t>He</w:t>
+            </w:r>
+            <w:r>
+              <w:rPr>
+                <w:rFonts w:ascii="Times New Roman" w:hAnsi="Times New Roman" w:cs="Times New Roman"/>
+                <w:color w:val="4C4C4C"/>
+                <w:lang w:val="en-US"/>
+              </w:rPr>
+              <w:t xml:space="preserve">'s </w:t>
             </w:r>
             <w:r>
               <w:rPr>
@@ -13862,7 +14139,7 @@
                 <w:color w:val="343534"/>
                 <w:lang w:val="en-US"/>
               </w:rPr>
-              <w:t>b</w:t>
+              <w:t>had an allerg</w:t>
             </w:r>
             <w:r>
               <w:rPr>
@@ -13870,31 +14147,31 @@
                 <w:color w:val="151515"/>
                 <w:lang w:val="en-US"/>
               </w:rPr>
+              <w:t>i</w:t>
+            </w:r>
+            <w:r>
+              <w:rPr>
+                <w:rFonts w:ascii="Times New Roman" w:hAnsi="Times New Roman" w:cs="Times New Roman"/>
+                <w:color w:val="4C4C4C"/>
+                <w:lang w:val="en-US"/>
+              </w:rPr>
+              <w:t xml:space="preserve">c </w:t>
+            </w:r>
+            <w:r>
+              <w:rPr>
+                <w:rFonts w:ascii="Times New Roman" w:hAnsi="Times New Roman" w:cs="Times New Roman"/>
+                <w:color w:val="252525"/>
+                <w:lang w:val="en-US"/>
+              </w:rPr>
               <w:t>r</w:t>
             </w:r>
             <w:r>
               <w:rPr>
                 <w:rFonts w:ascii="Times New Roman" w:hAnsi="Times New Roman" w:cs="Times New Roman"/>
-                <w:color w:val="343534"/>
-                <w:lang w:val="en-US"/>
-              </w:rPr>
-              <w:t>eath</w:t>
-            </w:r>
-            <w:r>
-              <w:rPr>
-                <w:rFonts w:ascii="Times New Roman" w:hAnsi="Times New Roman" w:cs="Times New Roman"/>
-                <w:color w:val="151515"/>
-                <w:lang w:val="en-US"/>
-              </w:rPr>
-              <w:t>in</w:t>
-            </w:r>
-            <w:r>
-              <w:rPr>
-                <w:rFonts w:ascii="Times New Roman" w:hAnsi="Times New Roman" w:cs="Times New Roman"/>
-                <w:color w:val="343534"/>
-                <w:lang w:val="en-US"/>
-              </w:rPr>
-              <w:t xml:space="preserve">g, </w:t>
+                <w:color w:val="4C4C4C"/>
+                <w:lang w:val="en-US"/>
+              </w:rPr>
+              <w:t>eactio</w:t>
             </w:r>
             <w:r>
               <w:rPr>
@@ -13902,213 +14179,6 @@
                 <w:color w:val="252525"/>
                 <w:lang w:val="en-US"/>
               </w:rPr>
-              <w:t xml:space="preserve">but </w:t>
-            </w:r>
-            <w:r>
-              <w:rPr>
-                <w:rFonts w:ascii="Times New Roman" w:hAnsi="Times New Roman" w:cs="Times New Roman"/>
-                <w:color w:val="151515"/>
-                <w:lang w:val="en-US"/>
-              </w:rPr>
-              <w:t>hi</w:t>
-            </w:r>
-            <w:r>
-              <w:rPr>
-                <w:rFonts w:ascii="Times New Roman" w:hAnsi="Times New Roman" w:cs="Times New Roman"/>
-                <w:color w:val="343534"/>
-                <w:lang w:val="en-US"/>
-              </w:rPr>
-              <w:t>s eyes a</w:t>
-            </w:r>
-            <w:r>
-              <w:rPr>
-                <w:rFonts w:ascii="Times New Roman" w:hAnsi="Times New Roman" w:cs="Times New Roman"/>
-                <w:color w:val="151515"/>
-                <w:lang w:val="en-US"/>
-              </w:rPr>
-              <w:t>r</w:t>
-            </w:r>
-            <w:r>
-              <w:rPr>
-                <w:rFonts w:ascii="Times New Roman" w:hAnsi="Times New Roman" w:cs="Times New Roman"/>
-                <w:color w:val="343534"/>
-                <w:lang w:val="en-US"/>
-              </w:rPr>
-              <w:t>e closed</w:t>
-            </w:r>
-          </w:p>
-          <w:p>
-            <w:pPr>
-              <w:rPr>
-                <w:rFonts w:ascii="Times New Roman" w:hAnsi="Times New Roman" w:cs="Times New Roman"/>
-                <w:lang w:val="en-US"/>
-              </w:rPr>
-            </w:pPr>
-            <w:r>
-              <w:rPr>
-                <w:rFonts w:ascii="Times New Roman" w:hAnsi="Times New Roman" w:cs="Times New Roman"/>
-                <w:color w:val="343534"/>
-                <w:lang w:val="en-US"/>
-              </w:rPr>
-              <w:t xml:space="preserve">and </w:t>
-            </w:r>
-            <w:r>
-              <w:rPr>
-                <w:rFonts w:ascii="Times New Roman" w:hAnsi="Times New Roman" w:cs="Times New Roman"/>
-                <w:color w:val="252525"/>
-                <w:lang w:val="en-US"/>
-              </w:rPr>
-              <w:t xml:space="preserve">he </w:t>
-            </w:r>
-            <w:r>
-              <w:rPr>
-                <w:rFonts w:ascii="Times New Roman" w:hAnsi="Times New Roman" w:cs="Times New Roman"/>
-                <w:color w:val="343534"/>
-                <w:lang w:val="en-US"/>
-              </w:rPr>
-              <w:t xml:space="preserve">can't </w:t>
-            </w:r>
-            <w:r>
-              <w:rPr>
-                <w:rFonts w:ascii="Times New Roman" w:hAnsi="Times New Roman" w:cs="Times New Roman"/>
-                <w:color w:val="151515"/>
-                <w:lang w:val="en-US"/>
-              </w:rPr>
-              <w:t>h</w:t>
-            </w:r>
-            <w:r>
-              <w:rPr>
-                <w:rFonts w:ascii="Times New Roman" w:hAnsi="Times New Roman" w:cs="Times New Roman"/>
-                <w:color w:val="4C4C4C"/>
-                <w:lang w:val="en-US"/>
-              </w:rPr>
-              <w:t>ea</w:t>
-            </w:r>
-            <w:r>
-              <w:rPr>
-                <w:rFonts w:ascii="Times New Roman" w:hAnsi="Times New Roman" w:cs="Times New Roman"/>
-                <w:color w:val="252525"/>
-                <w:lang w:val="en-US"/>
-              </w:rPr>
-              <w:t xml:space="preserve">r </w:t>
-            </w:r>
-            <w:r>
-              <w:rPr>
-                <w:rFonts w:ascii="Times New Roman" w:hAnsi="Times New Roman" w:cs="Times New Roman"/>
-                <w:color w:val="343534"/>
-                <w:lang w:val="en-US"/>
-              </w:rPr>
-              <w:t>or fee</w:t>
-            </w:r>
-            <w:r>
-              <w:rPr>
-                <w:rFonts w:ascii="Times New Roman" w:hAnsi="Times New Roman" w:cs="Times New Roman"/>
-                <w:color w:val="151515"/>
-                <w:lang w:val="en-US"/>
-              </w:rPr>
-              <w:t xml:space="preserve">l </w:t>
-            </w:r>
-            <w:r>
-              <w:rPr>
-                <w:rFonts w:ascii="Times New Roman" w:hAnsi="Times New Roman" w:cs="Times New Roman"/>
-                <w:color w:val="343534"/>
-                <w:lang w:val="en-US"/>
-              </w:rPr>
-              <w:t>anyt</w:t>
-            </w:r>
-            <w:r>
-              <w:rPr>
-                <w:rFonts w:ascii="Times New Roman" w:hAnsi="Times New Roman" w:cs="Times New Roman"/>
-                <w:color w:val="151515"/>
-                <w:lang w:val="en-US"/>
-              </w:rPr>
-              <w:t>hin</w:t>
-            </w:r>
-            <w:r>
-              <w:rPr>
-                <w:rFonts w:ascii="Times New Roman" w:hAnsi="Times New Roman" w:cs="Times New Roman"/>
-                <w:color w:val="4C4C4C"/>
-                <w:lang w:val="en-US"/>
-              </w:rPr>
-              <w:t>g.</w:t>
-            </w:r>
-          </w:p>
-        </w:tc>
-      </w:tr>
-      <w:tr>
-        <w:tc>
-          <w:tcPr>
-            <w:tcW w:w="3190" w:type="dxa"/>
-          </w:tcPr>
-          <w:p>
-            <w:pPr>
-              <w:rPr>
-                <w:rFonts w:ascii="Times New Roman" w:hAnsi="Times New Roman" w:cs="Times New Roman"/>
-                <w:lang w:val="en-US"/>
-              </w:rPr>
-            </w:pPr>
-            <w:r>
-              <w:rPr>
-                <w:rFonts w:ascii="Times New Roman" w:hAnsi="Times New Roman" w:cs="Times New Roman"/>
-                <w:color w:val="252525"/>
-                <w:lang w:val="en-US"/>
-              </w:rPr>
-              <w:t>He</w:t>
-            </w:r>
-            <w:r>
-              <w:rPr>
-                <w:rFonts w:ascii="Times New Roman" w:hAnsi="Times New Roman" w:cs="Times New Roman"/>
-                <w:color w:val="4C4C4C"/>
-                <w:lang w:val="en-US"/>
-              </w:rPr>
-              <w:t xml:space="preserve">'s </w:t>
-            </w:r>
-            <w:r>
-              <w:rPr>
-                <w:rFonts w:ascii="Times New Roman" w:hAnsi="Times New Roman" w:cs="Times New Roman"/>
-                <w:color w:val="343534"/>
-                <w:lang w:val="en-US"/>
-              </w:rPr>
-              <w:t>had an allerg</w:t>
-            </w:r>
-            <w:r>
-              <w:rPr>
-                <w:rFonts w:ascii="Times New Roman" w:hAnsi="Times New Roman" w:cs="Times New Roman"/>
-                <w:color w:val="151515"/>
-                <w:lang w:val="en-US"/>
-              </w:rPr>
-              <w:t>i</w:t>
-            </w:r>
-            <w:r>
-              <w:rPr>
-                <w:rFonts w:ascii="Times New Roman" w:hAnsi="Times New Roman" w:cs="Times New Roman"/>
-                <w:color w:val="4C4C4C"/>
-                <w:lang w:val="en-US"/>
-              </w:rPr>
-              <w:t xml:space="preserve">c </w:t>
-            </w:r>
-            <w:r>
-              <w:rPr>
-                <w:rFonts w:ascii="Times New Roman" w:hAnsi="Times New Roman" w:cs="Times New Roman"/>
-                <w:color w:val="252525"/>
-                <w:lang w:val="en-US"/>
-              </w:rPr>
-              <w:t>r</w:t>
-            </w:r>
-            <w:r>
-              <w:rPr>
-                <w:rFonts w:ascii="Times New Roman" w:hAnsi="Times New Roman" w:cs="Times New Roman"/>
-                <w:color w:val="4C4C4C"/>
-                <w:lang w:val="en-US"/>
-              </w:rPr>
-              <w:t>eactio</w:t>
-            </w:r>
-            <w:r>
-              <w:rPr>
-                <w:rFonts w:ascii="Times New Roman" w:hAnsi="Times New Roman" w:cs="Times New Roman"/>
-                <w:color w:val="252525"/>
-                <w:lang w:val="en-US"/>
-              </w:rPr>
               <w:t>n</w:t>
             </w:r>
             <w:r>
@@ -14124,14 +14194,22 @@
         <w:tc>
           <w:tcPr>
             <w:tcW w:w="2872" w:type="dxa"/>
-          </w:tcPr>
-          <w:p>
-            <w:pPr>
-              <w:rPr>
-                <w:rFonts w:ascii="Times New Roman" w:hAnsi="Times New Roman" w:cs="Times New Roman"/>
-                <w:lang w:val="en-US"/>
-              </w:rPr>
-            </w:pPr>
+            <w:gridSpan w:val="5"/>
+          </w:tcPr>
+          <w:p>
+            <w:pPr>
+              <w:rPr>
+                <w:rFonts w:ascii="Times New Roman" w:hAnsi="Times New Roman" w:cs="Times New Roman"/>
+                <w:lang w:val="en-US"/>
+              </w:rPr>
+            </w:pPr>
+            <w:r>
+              <w:rPr>
+                <w:rFonts w:ascii="Times New Roman" w:hAnsi="Times New Roman" w:cs="Times New Roman"/>
+                <w:lang w:val="en-US"/>
+              </w:rPr>
+              <w:t>[əˈlɜːʤɪk riːˈækʃn]</w:t>
+            </w:r>
           </w:p>
         </w:tc>
         <w:tc>
@@ -14483,14 +14561,34 @@
         <w:tc>
           <w:tcPr>
             <w:tcW w:w="2872" w:type="dxa"/>
-          </w:tcPr>
-          <w:p>
-            <w:pPr>
-              <w:rPr>
-                <w:rFonts w:ascii="Times New Roman" w:hAnsi="Times New Roman" w:cs="Times New Roman"/>
-                <w:lang w:val="en-US"/>
-              </w:rPr>
-            </w:pPr>
+            <w:gridSpan w:val="5"/>
+          </w:tcPr>
+          <w:p>
+            <w:pPr>
+              <w:rPr>
+                <w:rFonts w:ascii="Times New Roman" w:hAnsi="Times New Roman" w:cs="Times New Roman"/>
+              </w:rPr>
+            </w:pPr>
+            <w:r>
+              <w:rPr>
+                <w:rFonts w:ascii="Times New Roman" w:hAnsi="Times New Roman" w:cs="Times New Roman"/>
+                <w:lang w:val="en-US"/>
+              </w:rPr>
+              <w:t>[ˈtwɪstɪd æŋkl]</w:t>
+            </w:r>
+          </w:p>
+          <w:p>
+            <w:pPr>
+              <w:rPr>
+                <w:rFonts w:ascii="Times New Roman" w:hAnsi="Times New Roman" w:cs="Times New Roman"/>
+              </w:rPr>
+            </w:pPr>
+            <w:r>
+              <w:rPr>
+                <w:rFonts w:ascii="Times New Roman" w:hAnsi="Times New Roman" w:cs="Times New Roman"/>
+              </w:rPr>
+              <w:t>[spreɪn]</w:t>
+            </w:r>
           </w:p>
         </w:tc>
         <w:tc>
@@ -14680,14 +14778,22 @@
         <w:tc>
           <w:tcPr>
             <w:tcW w:w="2872" w:type="dxa"/>
-          </w:tcPr>
-          <w:p>
-            <w:pPr>
-              <w:rPr>
-                <w:rFonts w:ascii="Times New Roman" w:hAnsi="Times New Roman" w:cs="Times New Roman"/>
-                <w:lang w:val="en-US"/>
-              </w:rPr>
-            </w:pPr>
+            <w:gridSpan w:val="5"/>
+          </w:tcPr>
+          <w:p>
+            <w:pPr>
+              <w:rPr>
+                <w:rFonts w:ascii="Times New Roman" w:hAnsi="Times New Roman" w:cs="Times New Roman"/>
+                <w:lang w:val="en-US"/>
+              </w:rPr>
+            </w:pPr>
+            <w:r>
+              <w:rPr>
+                <w:rFonts w:ascii="Times New Roman" w:hAnsi="Times New Roman" w:cs="Times New Roman"/>
+                <w:lang w:val="en-US"/>
+              </w:rPr>
+              <w:t>[ˈblʌdpreʃə]</w:t>
+            </w:r>
           </w:p>
         </w:tc>
         <w:tc>
@@ -14798,14 +14904,22 @@
         <w:tc>
           <w:tcPr>
             <w:tcW w:w="2872" w:type="dxa"/>
-          </w:tcPr>
-          <w:p>
-            <w:pPr>
-              <w:rPr>
-                <w:rFonts w:ascii="Times New Roman" w:hAnsi="Times New Roman" w:cs="Times New Roman"/>
-                <w:lang w:val="en-US"/>
-              </w:rPr>
-            </w:pPr>
+            <w:gridSpan w:val="5"/>
+          </w:tcPr>
+          <w:p>
+            <w:pPr>
+              <w:rPr>
+                <w:rFonts w:ascii="Times New Roman" w:hAnsi="Times New Roman" w:cs="Times New Roman"/>
+                <w:lang w:val="en-US"/>
+              </w:rPr>
+            </w:pPr>
+            <w:r>
+              <w:rPr>
+                <w:rFonts w:ascii="Times New Roman" w:hAnsi="Times New Roman" w:cs="Times New Roman"/>
+                <w:lang w:val="en-US"/>
+              </w:rPr>
+              <w:t>[fuːd ˈpɔɪznɪŋ]</w:t>
+            </w:r>
           </w:p>
         </w:tc>
         <w:tc>
@@ -14915,14 +15029,22 @@
         <w:tc>
           <w:tcPr>
             <w:tcW w:w="2872" w:type="dxa"/>
-          </w:tcPr>
-          <w:p>
-            <w:pPr>
-              <w:rPr>
-                <w:rFonts w:ascii="Times New Roman" w:hAnsi="Times New Roman" w:cs="Times New Roman"/>
-                <w:lang w:val="en-US"/>
-              </w:rPr>
-            </w:pPr>
+            <w:gridSpan w:val="5"/>
+          </w:tcPr>
+          <w:p>
+            <w:pPr>
+              <w:rPr>
+                <w:rFonts w:ascii="Times New Roman" w:hAnsi="Times New Roman" w:cs="Times New Roman"/>
+                <w:lang w:val="en-US"/>
+              </w:rPr>
+            </w:pPr>
+            <w:r>
+              <w:rPr>
+                <w:rFonts w:ascii="Times New Roman" w:hAnsi="Times New Roman" w:cs="Times New Roman"/>
+                <w:lang w:val="en-US"/>
+              </w:rPr>
+              <w:t>[ˈʧəʊkɪŋ]</w:t>
+            </w:r>
           </w:p>
         </w:tc>
         <w:tc>
@@ -15031,14 +15153,22 @@
         <w:tc>
           <w:tcPr>
             <w:tcW w:w="2872" w:type="dxa"/>
-          </w:tcPr>
-          <w:p>
-            <w:pPr>
-              <w:rPr>
-                <w:rFonts w:ascii="Times New Roman" w:hAnsi="Times New Roman" w:cs="Times New Roman"/>
-                <w:lang w:val="en-US"/>
-              </w:rPr>
-            </w:pPr>
+            <w:gridSpan w:val="5"/>
+          </w:tcPr>
+          <w:p>
+            <w:pPr>
+              <w:rPr>
+                <w:rFonts w:ascii="Times New Roman" w:hAnsi="Times New Roman" w:cs="Times New Roman"/>
+                <w:lang w:val="en-US"/>
+              </w:rPr>
+            </w:pPr>
+            <w:r>
+              <w:rPr>
+                <w:rFonts w:ascii="Times New Roman" w:hAnsi="Times New Roman" w:cs="Times New Roman"/>
+                <w:lang w:val="en-US"/>
+              </w:rPr>
+              <w:t>[bɜːnt]</w:t>
+            </w:r>
           </w:p>
         </w:tc>
         <w:tc>
@@ -15147,19 +15277,34 @@
                 <w:lang w:val="en-US"/>
               </w:rPr>
             </w:pPr>
+            <w:r>
+              <w:rPr>
+                <w:rFonts w:ascii="Times New Roman" w:hAnsi="Times New Roman" w:cs="Times New Roman"/>
+                <w:lang w:val="en-US"/>
+              </w:rPr>
+              <w:t>prawns</w:t>
+            </w:r>
           </w:p>
         </w:tc>
         <w:tc>
           <w:tcPr>
             <w:tcW w:w="2872" w:type="dxa"/>
-          </w:tcPr>
-          <w:p>
-            <w:pPr>
-              <w:rPr>
-                <w:rFonts w:ascii="Times New Roman" w:hAnsi="Times New Roman" w:cs="Times New Roman"/>
-                <w:lang w:val="en-US"/>
-              </w:rPr>
-            </w:pPr>
+            <w:gridSpan w:val="5"/>
+          </w:tcPr>
+          <w:p>
+            <w:pPr>
+              <w:rPr>
+                <w:rFonts w:ascii="Times New Roman" w:hAnsi="Times New Roman" w:cs="Times New Roman"/>
+                <w:lang w:val="en-US"/>
+              </w:rPr>
+            </w:pPr>
+            <w:r>
+              <w:rPr>
+                <w:rFonts w:ascii="Times New Roman" w:hAnsi="Times New Roman" w:cs="Times New Roman"/>
+                <w:lang w:val="en-US"/>
+              </w:rPr>
+              <w:t>[prɔːn]</w:t>
+            </w:r>
           </w:p>
         </w:tc>
         <w:tc>
@@ -15173,6 +15318,13 @@
                 <w:lang w:val="en-US"/>
               </w:rPr>
             </w:pPr>
+            <w:r>
+              <w:rPr>
+                <w:rFonts w:ascii="Times New Roman" w:hAnsi="Times New Roman" w:cs="Times New Roman"/>
+                <w:lang w:val="en-US"/>
+              </w:rPr>
+              <w:t>креветка</w:t>
+            </w:r>
           </w:p>
         </w:tc>
       </w:tr>
@@ -15188,19 +15340,56 @@
                 <w:lang w:val="en-US"/>
               </w:rPr>
             </w:pPr>
+            <w:r>
+              <w:rPr>
+                <w:rFonts w:ascii="Times New Roman" w:hAnsi="Times New Roman" w:cs="Times New Roman"/>
+                <w:color w:val="252525"/>
+              </w:rPr>
+              <w:t xml:space="preserve">food </w:t>
+            </w:r>
+            <w:r>
+              <w:rPr>
+                <w:rFonts w:ascii="Times New Roman" w:hAnsi="Times New Roman" w:cs="Times New Roman"/>
+                <w:color w:val="151515"/>
+              </w:rPr>
+              <w:t>poi</w:t>
+            </w:r>
+            <w:r>
+              <w:rPr>
+                <w:rFonts w:ascii="Times New Roman" w:hAnsi="Times New Roman" w:cs="Times New Roman"/>
+                <w:color w:val="343534"/>
+              </w:rPr>
+              <w:t>son</w:t>
+            </w:r>
+            <w:r>
+              <w:rPr>
+                <w:rFonts w:ascii="Times New Roman" w:hAnsi="Times New Roman" w:cs="Times New Roman"/>
+                <w:color w:val="151515"/>
+              </w:rPr>
+              <w:t>ing</w:t>
+            </w:r>
           </w:p>
         </w:tc>
         <w:tc>
           <w:tcPr>
             <w:tcW w:w="2872" w:type="dxa"/>
-          </w:tcPr>
-          <w:p>
-            <w:pPr>
-              <w:rPr>
-                <w:rFonts w:ascii="Times New Roman" w:hAnsi="Times New Roman" w:cs="Times New Roman"/>
-                <w:lang w:val="en-US"/>
-              </w:rPr>
-            </w:pPr>
+            <w:gridSpan w:val="5"/>
+          </w:tcPr>
+          <w:p>
+            <w:pPr>
+              <w:rPr>
+                <w:rFonts w:ascii="Times New Roman" w:hAnsi="Times New Roman" w:cs="Times New Roman"/>
+                <w:b/>
+                <w:lang w:val="en-US"/>
+              </w:rPr>
+            </w:pPr>
+            <w:r>
+              <w:rPr>
+                <w:rFonts w:ascii="Times New Roman" w:hAnsi="Times New Roman" w:cs="Times New Roman"/>
+                <w:lang w:val="en-US"/>
+              </w:rPr>
+              <w:t>[fuːd ˈpɔɪznɪŋ]</w:t>
+            </w:r>
           </w:p>
         </w:tc>
         <w:tc>
@@ -15214,6 +15403,13 @@
                 <w:lang w:val="en-US"/>
               </w:rPr>
             </w:pPr>
+            <w:r>
+              <w:rPr>
+                <w:rFonts w:ascii="Times New Roman" w:hAnsi="Times New Roman" w:cs="Times New Roman"/>
+                <w:lang w:val="en-US"/>
+              </w:rPr>
+              <w:t>пищевое отравление</w:t>
+            </w:r>
           </w:p>
         </w:tc>
       </w:tr>
@@ -15229,19 +15425,34 @@
                 <w:lang w:val="en-US"/>
               </w:rPr>
             </w:pPr>
+            <w:r>
+              <w:rPr>
+                <w:rFonts w:ascii="Times New Roman" w:hAnsi="Times New Roman" w:cs="Times New Roman"/>
+                <w:lang w:val="en-US"/>
+              </w:rPr>
+              <w:t>take painkillers</w:t>
+            </w:r>
           </w:p>
         </w:tc>
         <w:tc>
           <w:tcPr>
             <w:tcW w:w="2872" w:type="dxa"/>
-          </w:tcPr>
-          <w:p>
-            <w:pPr>
-              <w:rPr>
-                <w:rFonts w:ascii="Times New Roman" w:hAnsi="Times New Roman" w:cs="Times New Roman"/>
-                <w:lang w:val="en-US"/>
-              </w:rPr>
-            </w:pPr>
+            <w:gridSpan w:val="5"/>
+          </w:tcPr>
+          <w:p>
+            <w:pPr>
+              <w:rPr>
+                <w:rFonts w:ascii="Times New Roman" w:hAnsi="Times New Roman" w:cs="Times New Roman"/>
+                <w:lang w:val="en-US"/>
+              </w:rPr>
+            </w:pPr>
+            <w:r>
+              <w:rPr>
+                <w:rFonts w:ascii="Times New Roman" w:hAnsi="Times New Roman" w:cs="Times New Roman"/>
+                <w:lang w:val="en-US"/>
+              </w:rPr>
+              <w:t>[ˈpeɪnkɪləz]</w:t>
+            </w:r>
           </w:p>
         </w:tc>
         <w:tc>
@@ -15255,6 +15466,13 @@
                 <w:lang w:val="en-US"/>
               </w:rPr>
             </w:pPr>
+            <w:r>
+              <w:rPr>
+                <w:rFonts w:ascii="Times New Roman" w:hAnsi="Times New Roman" w:cs="Times New Roman"/>
+                <w:lang w:val="en-US"/>
+              </w:rPr>
+              <w:t>принимать обезболивающие</w:t>
+            </w:r>
           </w:p>
         </w:tc>
       </w:tr>
@@ -15270,19 +15488,34 @@
                 <w:lang w:val="en-US"/>
               </w:rPr>
             </w:pPr>
+            <w:r>
+              <w:rPr>
+                <w:rFonts w:ascii="Times New Roman" w:hAnsi="Times New Roman" w:cs="Times New Roman"/>
+                <w:lang w:val="en-US"/>
+              </w:rPr>
+              <w:t>take antibiotics</w:t>
+            </w:r>
           </w:p>
         </w:tc>
         <w:tc>
           <w:tcPr>
             <w:tcW w:w="2872" w:type="dxa"/>
-          </w:tcPr>
-          <w:p>
-            <w:pPr>
-              <w:rPr>
-                <w:rFonts w:ascii="Times New Roman" w:hAnsi="Times New Roman" w:cs="Times New Roman"/>
-                <w:lang w:val="en-US"/>
-              </w:rPr>
-            </w:pPr>
+            <w:gridSpan w:val="5"/>
+          </w:tcPr>
+          <w:p>
+            <w:pPr>
+              <w:rPr>
+                <w:rFonts w:ascii="Times New Roman" w:hAnsi="Times New Roman" w:cs="Times New Roman"/>
+                <w:lang w:val="en-US"/>
+              </w:rPr>
+            </w:pPr>
+            <w:r>
+              <w:rPr>
+                <w:rFonts w:ascii="Times New Roman" w:hAnsi="Times New Roman" w:cs="Times New Roman"/>
+                <w:lang w:val="en-US"/>
+              </w:rPr>
+              <w:t>[teɪk æntɪbaɪˈɒtɪks]</w:t>
+            </w:r>
           </w:p>
         </w:tc>
         <w:tc>
@@ -15296,6 +15529,13 @@
                 <w:lang w:val="en-US"/>
               </w:rPr>
             </w:pPr>
+            <w:r>
+              <w:rPr>
+                <w:rFonts w:ascii="Times New Roman" w:hAnsi="Times New Roman" w:cs="Times New Roman"/>
+                <w:lang w:val="en-US"/>
+              </w:rPr>
+              <w:t>принимать антибиотики</w:t>
+            </w:r>
           </w:p>
         </w:tc>
       </w:tr>
@@ -15311,19 +15551,34 @@
                 <w:lang w:val="en-US"/>
               </w:rPr>
             </w:pPr>
+            <w:r>
+              <w:rPr>
+                <w:rFonts w:ascii="Times New Roman" w:hAnsi="Times New Roman" w:cs="Times New Roman"/>
+                <w:lang w:val="en-US"/>
+              </w:rPr>
+              <w:t>put ice on it and bandage it</w:t>
+            </w:r>
           </w:p>
         </w:tc>
         <w:tc>
           <w:tcPr>
             <w:tcW w:w="2872" w:type="dxa"/>
-          </w:tcPr>
-          <w:p>
-            <w:pPr>
-              <w:rPr>
-                <w:rFonts w:ascii="Times New Roman" w:hAnsi="Times New Roman" w:cs="Times New Roman"/>
-                <w:lang w:val="en-US"/>
-              </w:rPr>
-            </w:pPr>
+            <w:gridSpan w:val="5"/>
+          </w:tcPr>
+          <w:p>
+            <w:pPr>
+              <w:rPr>
+                <w:rFonts w:ascii="Times New Roman" w:hAnsi="Times New Roman" w:cs="Times New Roman"/>
+                <w:lang w:val="en-US"/>
+              </w:rPr>
+            </w:pPr>
+            <w:r>
+              <w:rPr>
+                <w:rFonts w:ascii="Times New Roman" w:hAnsi="Times New Roman" w:cs="Times New Roman"/>
+                <w:lang w:val="en-US"/>
+              </w:rPr>
+              <w:t>[ˈbændɪʤ]</w:t>
+            </w:r>
           </w:p>
         </w:tc>
         <w:tc>
@@ -15337,6 +15592,13 @@
                 <w:lang w:val="en-US"/>
               </w:rPr>
             </w:pPr>
+            <w:r>
+              <w:rPr>
+                <w:rFonts w:ascii="Times New Roman" w:hAnsi="Times New Roman" w:cs="Times New Roman"/>
+                <w:lang w:val="en-US"/>
+              </w:rPr>
+              <w:t>приложи лед и перевяжи.</w:t>
+            </w:r>
           </w:p>
         </w:tc>
       </w:tr>
@@ -15352,19 +15614,45 @@
                 <w:lang w:val="en-US"/>
               </w:rPr>
             </w:pPr>
+            <w:r>
+              <w:rPr>
+                <w:rFonts w:ascii="Times New Roman" w:hAnsi="Times New Roman" w:cs="Times New Roman"/>
+                <w:lang w:val="en-US"/>
+              </w:rPr>
+              <w:t>ake antihistamine tablets or cream</w:t>
+            </w:r>
           </w:p>
         </w:tc>
         <w:tc>
           <w:tcPr>
             <w:tcW w:w="2872" w:type="dxa"/>
-          </w:tcPr>
-          <w:p>
-            <w:pPr>
-              <w:rPr>
-                <w:rFonts w:ascii="Times New Roman" w:hAnsi="Times New Roman" w:cs="Times New Roman"/>
-                <w:lang w:val="en-US"/>
-              </w:rPr>
-            </w:pPr>
+            <w:gridSpan w:val="5"/>
+          </w:tcPr>
+          <w:p>
+            <w:pPr>
+              <w:rPr>
+                <w:rFonts w:ascii="Times New Roman" w:hAnsi="Times New Roman" w:cs="Times New Roman"/>
+              </w:rPr>
+            </w:pPr>
+            <w:r>
+              <w:rPr>
+                <w:rFonts w:ascii="Times New Roman" w:hAnsi="Times New Roman" w:cs="Times New Roman"/>
+                <w:lang w:val="en-US"/>
+              </w:rPr>
+              <w:t>[æntɪˈhɪstəmən</w:t>
+            </w:r>
+            <w:r>
+              <w:rPr>
+                <w:rFonts w:ascii="Times New Roman" w:hAnsi="Times New Roman" w:cs="Times New Roman"/>
+              </w:rPr>
+              <w:t xml:space="preserve"> </w:t>
+            </w:r>
+            <w:r>
+              <w:rPr>
+                <w:rFonts w:ascii="Times New Roman" w:hAnsi="Times New Roman" w:cs="Times New Roman"/>
+              </w:rPr>
+              <w:t>ˈtæblɪt]</w:t>
+            </w:r>
           </w:p>
         </w:tc>
         <w:tc>
@@ -15378,6 +15666,13 @@
                 <w:lang w:val="en-US"/>
               </w:rPr>
             </w:pPr>
+            <w:r>
+              <w:rPr>
+                <w:rFonts w:ascii="Times New Roman" w:hAnsi="Times New Roman" w:cs="Times New Roman"/>
+                <w:lang w:val="en-US"/>
+              </w:rPr>
+              <w:t>антигистаминные таблетки или крем</w:t>
+            </w:r>
           </w:p>
         </w:tc>
       </w:tr>
@@ -15393,19 +15688,45 @@
                 <w:lang w:val="en-US"/>
               </w:rPr>
             </w:pPr>
+            <w:r>
+              <w:rPr>
+                <w:rFonts w:ascii="Times New Roman" w:hAnsi="Times New Roman" w:cs="Times New Roman"/>
+                <w:lang w:val="en-US"/>
+              </w:rPr>
+              <w:t>put a plaster on it (AmE band aid) and antiseptic cream</w:t>
+            </w:r>
           </w:p>
         </w:tc>
         <w:tc>
           <w:tcPr>
             <w:tcW w:w="2872" w:type="dxa"/>
-          </w:tcPr>
-          <w:p>
-            <w:pPr>
-              <w:rPr>
-                <w:rFonts w:ascii="Times New Roman" w:hAnsi="Times New Roman" w:cs="Times New Roman"/>
-                <w:lang w:val="en-US"/>
-              </w:rPr>
-            </w:pPr>
+            <w:gridSpan w:val="5"/>
+          </w:tcPr>
+          <w:p>
+            <w:pPr>
+              <w:rPr>
+                <w:rFonts w:ascii="Times New Roman" w:hAnsi="Times New Roman" w:cs="Times New Roman"/>
+              </w:rPr>
+            </w:pPr>
+            <w:r>
+              <w:rPr>
+                <w:rFonts w:ascii="Times New Roman" w:hAnsi="Times New Roman" w:cs="Times New Roman"/>
+                <w:lang w:val="en-US"/>
+              </w:rPr>
+              <w:t>[ˈplɑːstə]</w:t>
+            </w:r>
+            <w:r>
+              <w:rPr>
+                <w:rFonts w:ascii="Times New Roman" w:hAnsi="Times New Roman" w:cs="Times New Roman"/>
+              </w:rPr>
+              <w:t xml:space="preserve"> </w:t>
+            </w:r>
+            <w:r>
+              <w:rPr>
+                <w:rFonts w:ascii="Times New Roman" w:hAnsi="Times New Roman" w:cs="Times New Roman"/>
+              </w:rPr>
+              <w:t xml:space="preserve"> [æntɪˈseptɪk]</w:t>
+            </w:r>
           </w:p>
         </w:tc>
         <w:tc>
@@ -15416,9 +15737,53 @@
             <w:pPr>
               <w:rPr>
                 <w:rFonts w:ascii="Times New Roman" w:hAnsi="Times New Roman" w:cs="Times New Roman"/>
-                <w:lang w:val="en-US"/>
-              </w:rPr>
-            </w:pPr>
+              </w:rPr>
+            </w:pPr>
+            <w:r>
+              <w:rPr>
+                <w:rFonts w:ascii="Times New Roman" w:hAnsi="Times New Roman" w:cs="Times New Roman"/>
+              </w:rPr>
+              <w:t>наложите на него пластырь (</w:t>
+            </w:r>
+            <w:r>
+              <w:rPr>
+                <w:rFonts w:ascii="Times New Roman" w:hAnsi="Times New Roman" w:cs="Times New Roman"/>
+                <w:lang w:val="en-US"/>
+              </w:rPr>
+              <w:t>Ame</w:t>
+            </w:r>
+            <w:r>
+              <w:rPr>
+                <w:rFonts w:ascii="Times New Roman" w:hAnsi="Times New Roman" w:cs="Times New Roman"/>
+              </w:rPr>
+              <w:t xml:space="preserve"> </w:t>
+            </w:r>
+            <w:r>
+              <w:rPr>
+                <w:rFonts w:ascii="Times New Roman" w:hAnsi="Times New Roman" w:cs="Times New Roman"/>
+                <w:lang w:val="en-US"/>
+              </w:rPr>
+              <w:t>band</w:t>
+            </w:r>
+            <w:r>
+              <w:rPr>
+                <w:rFonts w:ascii="Times New Roman" w:hAnsi="Times New Roman" w:cs="Times New Roman"/>
+              </w:rPr>
+              <w:t xml:space="preserve"> </w:t>
+            </w:r>
+            <w:r>
+              <w:rPr>
+                <w:rFonts w:ascii="Times New Roman" w:hAnsi="Times New Roman" w:cs="Times New Roman"/>
+                <w:lang w:val="en-US"/>
+              </w:rPr>
+              <w:t>aid</w:t>
+            </w:r>
+            <w:r>
+              <w:rPr>
+                <w:rFonts w:ascii="Times New Roman" w:hAnsi="Times New Roman" w:cs="Times New Roman"/>
+              </w:rPr>
+              <w:t>) и антисептический крем</w:t>
+            </w:r>
           </w:p>
         </w:tc>
       </w:tr>
@@ -15434,19 +15799,34 @@
                 <w:lang w:val="en-US"/>
               </w:rPr>
             </w:pPr>
+            <w:r>
+              <w:rPr>
+                <w:rFonts w:ascii="Times New Roman" w:hAnsi="Times New Roman" w:cs="Times New Roman"/>
+                <w:lang w:val="en-US"/>
+              </w:rPr>
+              <w:t>passed out</w:t>
+            </w:r>
           </w:p>
         </w:tc>
         <w:tc>
           <w:tcPr>
             <w:tcW w:w="2872" w:type="dxa"/>
-          </w:tcPr>
-          <w:p>
-            <w:pPr>
-              <w:rPr>
-                <w:rFonts w:ascii="Times New Roman" w:hAnsi="Times New Roman" w:cs="Times New Roman"/>
-                <w:lang w:val="en-US"/>
-              </w:rPr>
-            </w:pPr>
+            <w:gridSpan w:val="5"/>
+          </w:tcPr>
+          <w:p>
+            <w:pPr>
+              <w:rPr>
+                <w:rFonts w:ascii="Times New Roman" w:hAnsi="Times New Roman" w:cs="Times New Roman"/>
+                <w:lang w:val="en-US"/>
+              </w:rPr>
+            </w:pPr>
+            <w:r>
+              <w:rPr>
+                <w:rFonts w:ascii="Times New Roman" w:hAnsi="Times New Roman" w:cs="Times New Roman"/>
+                <w:lang w:val="en-US"/>
+              </w:rPr>
+              <w:t>[pɑːs aʊt]</w:t>
+            </w:r>
           </w:p>
         </w:tc>
         <w:tc>
@@ -15460,6 +15840,13 @@
                 <w:lang w:val="en-US"/>
               </w:rPr>
             </w:pPr>
+            <w:r>
+              <w:rPr>
+                <w:rFonts w:ascii="Times New Roman" w:hAnsi="Times New Roman" w:cs="Times New Roman"/>
+                <w:lang w:val="en-US"/>
+              </w:rPr>
+              <w:t>терять сознание, отключиться</w:t>
+            </w:r>
           </w:p>
         </w:tc>
       </w:tr>
@@ -15475,19 +15862,34 @@
                 <w:lang w:val="en-US"/>
               </w:rPr>
             </w:pPr>
+            <w:r>
+              <w:rPr>
+                <w:rFonts w:ascii="Times New Roman" w:hAnsi="Times New Roman" w:cs="Times New Roman"/>
+                <w:lang w:val="en-US"/>
+              </w:rPr>
+              <w:t>come round</w:t>
+            </w:r>
           </w:p>
         </w:tc>
         <w:tc>
           <w:tcPr>
             <w:tcW w:w="2872" w:type="dxa"/>
-          </w:tcPr>
-          <w:p>
-            <w:pPr>
-              <w:rPr>
-                <w:rFonts w:ascii="Times New Roman" w:hAnsi="Times New Roman" w:cs="Times New Roman"/>
-                <w:lang w:val="en-US"/>
-              </w:rPr>
-            </w:pPr>
+            <w:gridSpan w:val="5"/>
+          </w:tcPr>
+          <w:p>
+            <w:pPr>
+              <w:rPr>
+                <w:rFonts w:ascii="Times New Roman" w:hAnsi="Times New Roman" w:cs="Times New Roman"/>
+                <w:lang w:val="en-US"/>
+              </w:rPr>
+            </w:pPr>
+            <w:r>
+              <w:rPr>
+                <w:rFonts w:ascii="Times New Roman" w:hAnsi="Times New Roman" w:cs="Times New Roman"/>
+                <w:lang w:val="en-US"/>
+              </w:rPr>
+              <w:t>[kʌm raʊnd]</w:t>
+            </w:r>
           </w:p>
         </w:tc>
         <w:tc>
@@ -15501,6 +15903,13 @@
                 <w:lang w:val="en-US"/>
               </w:rPr>
             </w:pPr>
+            <w:r>
+              <w:rPr>
+                <w:rFonts w:ascii="Times New Roman" w:hAnsi="Times New Roman" w:cs="Times New Roman"/>
+                <w:lang w:val="en-US"/>
+              </w:rPr>
+              <w:t>приходить в себя, опомниться</w:t>
+            </w:r>
           </w:p>
         </w:tc>
       </w:tr>
@@ -15516,19 +15925,35 @@
                 <w:lang w:val="en-US"/>
               </w:rPr>
             </w:pPr>
+            <w:r>
+              <w:rPr>
+                <w:rFonts w:ascii="Times New Roman" w:hAnsi="Times New Roman" w:cs="Times New Roman"/>
+                <w:lang w:val="en-US"/>
+              </w:rPr>
+              <w:lastRenderedPageBreak/>
+              <w:t>to throw up</w:t>
+            </w:r>
           </w:p>
         </w:tc>
         <w:tc>
           <w:tcPr>
             <w:tcW w:w="2872" w:type="dxa"/>
-          </w:tcPr>
-          <w:p>
-            <w:pPr>
-              <w:rPr>
-                <w:rFonts w:ascii="Times New Roman" w:hAnsi="Times New Roman" w:cs="Times New Roman"/>
-                <w:lang w:val="en-US"/>
-              </w:rPr>
-            </w:pPr>
+            <w:gridSpan w:val="5"/>
+          </w:tcPr>
+          <w:p>
+            <w:pPr>
+              <w:rPr>
+                <w:rFonts w:ascii="Times New Roman" w:hAnsi="Times New Roman" w:cs="Times New Roman"/>
+                <w:lang w:val="en-US"/>
+              </w:rPr>
+            </w:pPr>
+            <w:r>
+              <w:rPr>
+                <w:rFonts w:ascii="Times New Roman" w:hAnsi="Times New Roman" w:cs="Times New Roman"/>
+                <w:lang w:val="en-US"/>
+              </w:rPr>
+              <w:t>[θrəʊ ʌp]</w:t>
+            </w:r>
           </w:p>
         </w:tc>
         <w:tc>
@@ -15542,6 +15967,13 @@
                 <w:lang w:val="en-US"/>
               </w:rPr>
             </w:pPr>
+            <w:r>
+              <w:rPr>
+                <w:rFonts w:ascii="Times New Roman" w:hAnsi="Times New Roman" w:cs="Times New Roman"/>
+                <w:lang w:val="en-US"/>
+              </w:rPr>
+              <w:t>вырвать</w:t>
+            </w:r>
           </w:p>
         </w:tc>
       </w:tr>
@@ -15557,19 +15989,34 @@
                 <w:lang w:val="en-US"/>
               </w:rPr>
             </w:pPr>
+            <w:r>
+              <w:rPr>
+                <w:rFonts w:ascii="Times New Roman" w:hAnsi="Times New Roman" w:cs="Times New Roman"/>
+                <w:lang w:val="en-US"/>
+              </w:rPr>
+              <w:t>get over flu</w:t>
+            </w:r>
           </w:p>
         </w:tc>
         <w:tc>
           <w:tcPr>
             <w:tcW w:w="2872" w:type="dxa"/>
-          </w:tcPr>
-          <w:p>
-            <w:pPr>
-              <w:rPr>
-                <w:rFonts w:ascii="Times New Roman" w:hAnsi="Times New Roman" w:cs="Times New Roman"/>
-                <w:lang w:val="en-US"/>
-              </w:rPr>
-            </w:pPr>
+            <w:gridSpan w:val="5"/>
+          </w:tcPr>
+          <w:p>
+            <w:pPr>
+              <w:rPr>
+                <w:rFonts w:ascii="Times New Roman" w:hAnsi="Times New Roman" w:cs="Times New Roman"/>
+                <w:lang w:val="en-US"/>
+              </w:rPr>
+            </w:pPr>
+            <w:r>
+              <w:rPr>
+                <w:rFonts w:ascii="Times New Roman" w:hAnsi="Times New Roman" w:cs="Times New Roman"/>
+                <w:lang w:val="en-US"/>
+              </w:rPr>
+              <w:t>[ˈəʊvə fluː]</w:t>
+            </w:r>
           </w:p>
         </w:tc>
         <w:tc>
@@ -15583,6 +16030,13 @@
                 <w:lang w:val="en-US"/>
               </w:rPr>
             </w:pPr>
+            <w:r>
+              <w:rPr>
+                <w:rFonts w:ascii="Times New Roman" w:hAnsi="Times New Roman" w:cs="Times New Roman"/>
+                <w:lang w:val="en-US"/>
+              </w:rPr>
+              <w:t>переболеть гриппом</w:t>
+            </w:r>
           </w:p>
         </w:tc>
       </w:tr>
@@ -15598,19 +16052,34 @@
                 <w:lang w:val="en-US"/>
               </w:rPr>
             </w:pPr>
+            <w:r>
+              <w:rPr>
+                <w:rFonts w:ascii="Times New Roman" w:hAnsi="Times New Roman" w:cs="Times New Roman"/>
+                <w:lang w:val="en-US"/>
+              </w:rPr>
+              <w:t>Please lie down on the couch.</w:t>
+            </w:r>
           </w:p>
         </w:tc>
         <w:tc>
           <w:tcPr>
             <w:tcW w:w="2872" w:type="dxa"/>
-          </w:tcPr>
-          <w:p>
-            <w:pPr>
-              <w:rPr>
-                <w:rFonts w:ascii="Times New Roman" w:hAnsi="Times New Roman" w:cs="Times New Roman"/>
-                <w:lang w:val="en-US"/>
-              </w:rPr>
-            </w:pPr>
+            <w:gridSpan w:val="5"/>
+          </w:tcPr>
+          <w:p>
+            <w:pPr>
+              <w:rPr>
+                <w:rFonts w:ascii="Times New Roman" w:hAnsi="Times New Roman" w:cs="Times New Roman"/>
+                <w:lang w:val="en-US"/>
+              </w:rPr>
+            </w:pPr>
+            <w:r>
+              <w:rPr>
+                <w:rFonts w:ascii="Times New Roman" w:hAnsi="Times New Roman" w:cs="Times New Roman"/>
+                <w:lang w:val="en-US"/>
+              </w:rPr>
+              <w:t>[kaʊʧ]</w:t>
+            </w:r>
           </w:p>
         </w:tc>
         <w:tc>
@@ -15624,6 +16093,13 @@
                 <w:lang w:val="en-US"/>
               </w:rPr>
             </w:pPr>
+            <w:r>
+              <w:rPr>
+                <w:rFonts w:ascii="Times New Roman" w:hAnsi="Times New Roman" w:cs="Times New Roman"/>
+                <w:lang w:val="en-US"/>
+              </w:rPr>
+              <w:t>Пожалуйста, ложитесь на диван.</w:t>
+            </w:r>
           </w:p>
         </w:tc>
       </w:tr>
@@ -15639,19 +16115,34 @@
                 <w:lang w:val="en-US"/>
               </w:rPr>
             </w:pPr>
+            <w:r>
+              <w:rPr>
+                <w:rFonts w:ascii="Times New Roman" w:hAnsi="Times New Roman" w:cs="Times New Roman"/>
+                <w:lang w:val="en-US"/>
+              </w:rPr>
+              <w:t>medical emergencies</w:t>
+            </w:r>
           </w:p>
         </w:tc>
         <w:tc>
           <w:tcPr>
             <w:tcW w:w="2872" w:type="dxa"/>
-          </w:tcPr>
-          <w:p>
-            <w:pPr>
-              <w:rPr>
-                <w:rFonts w:ascii="Times New Roman" w:hAnsi="Times New Roman" w:cs="Times New Roman"/>
-                <w:lang w:val="en-US"/>
-              </w:rPr>
-            </w:pPr>
+            <w:gridSpan w:val="5"/>
+          </w:tcPr>
+          <w:p>
+            <w:pPr>
+              <w:rPr>
+                <w:rFonts w:ascii="Times New Roman" w:hAnsi="Times New Roman" w:cs="Times New Roman"/>
+                <w:lang w:val="en-US"/>
+              </w:rPr>
+            </w:pPr>
+            <w:r>
+              <w:rPr>
+                <w:rFonts w:ascii="Times New Roman" w:hAnsi="Times New Roman" w:cs="Times New Roman"/>
+                <w:lang w:val="en-US"/>
+              </w:rPr>
+              <w:t>[ˈmedɪkl ɪˈmɜːʤənsɪz]</w:t>
+            </w:r>
           </w:p>
         </w:tc>
         <w:tc>
@@ -15665,6 +16156,362 @@
                 <w:lang w:val="en-US"/>
               </w:rPr>
             </w:pPr>
+            <w:r>
+              <w:rPr>
+                <w:rFonts w:ascii="Times New Roman" w:hAnsi="Times New Roman" w:cs="Times New Roman"/>
+                <w:lang w:val="en-US"/>
+              </w:rPr>
+              <w:t>экстренная медицинская помощь</w:t>
+            </w:r>
+          </w:p>
+        </w:tc>
+      </w:tr>
+      <w:tr>
+        <w:tc>
+          <w:tcPr>
+            <w:tcW w:w="4492" w:type="dxa"/>
+            <w:gridSpan w:val="4"/>
+          </w:tcPr>
+          <w:p>
+            <w:pPr>
+              <w:rPr>
+                <w:rFonts w:ascii="Times New Roman" w:hAnsi="Times New Roman" w:cs="Times New Roman"/>
+                <w:lang w:val="en-US"/>
+              </w:rPr>
+            </w:pPr>
+            <w:r>
+              <w:rPr>
+                <w:rFonts w:ascii="Times New Roman" w:hAnsi="Times New Roman" w:cs="Times New Roman"/>
+                <w:lang w:val="en-US"/>
+              </w:rPr>
+              <w:t>If someone is choking, you should ...</w:t>
+            </w:r>
+          </w:p>
+        </w:tc>
+        <w:tc>
+          <w:tcPr>
+            <w:tcW w:w="5079" w:type="dxa"/>
+            <w:gridSpan w:val="3"/>
+          </w:tcPr>
+          <w:p>
+            <w:pPr>
+              <w:rPr>
+                <w:rFonts w:ascii="Times New Roman" w:hAnsi="Times New Roman" w:cs="Times New Roman"/>
+              </w:rPr>
+            </w:pPr>
+            <w:r>
+              <w:rPr>
+                <w:rFonts w:ascii="Times New Roman" w:hAnsi="Times New Roman" w:cs="Times New Roman"/>
+              </w:rPr>
+              <w:t>Если кто-то задыхается, вы должны ...</w:t>
+            </w:r>
+          </w:p>
+        </w:tc>
+      </w:tr>
+      <w:tr>
+        <w:tc>
+          <w:tcPr>
+            <w:tcW w:w="4492" w:type="dxa"/>
+            <w:gridSpan w:val="4"/>
+          </w:tcPr>
+          <w:p>
+            <w:pPr>
+              <w:rPr>
+                <w:rFonts w:ascii="Times New Roman" w:hAnsi="Times New Roman" w:cs="Times New Roman"/>
+                <w:lang w:val="en-US"/>
+              </w:rPr>
+            </w:pPr>
+            <w:r>
+              <w:rPr>
+                <w:rFonts w:ascii="Times New Roman" w:hAnsi="Times New Roman" w:cs="Times New Roman"/>
+                <w:lang w:val="en-US"/>
+              </w:rPr>
+              <w:t>hit them on the back</w:t>
+            </w:r>
+          </w:p>
+        </w:tc>
+        <w:tc>
+          <w:tcPr>
+            <w:tcW w:w="5079" w:type="dxa"/>
+            <w:gridSpan w:val="3"/>
+          </w:tcPr>
+          <w:p>
+            <w:pPr>
+              <w:rPr>
+                <w:rFonts w:ascii="Times New Roman" w:hAnsi="Times New Roman" w:cs="Times New Roman"/>
+                <w:lang w:val="en-US"/>
+              </w:rPr>
+            </w:pPr>
+            <w:r>
+              <w:rPr>
+                <w:rFonts w:ascii="Times New Roman" w:hAnsi="Times New Roman" w:cs="Times New Roman"/>
+                <w:lang w:val="en-US"/>
+              </w:rPr>
+              <w:t>ударь их по спине</w:t>
+            </w:r>
+          </w:p>
+        </w:tc>
+      </w:tr>
+      <w:tr>
+        <w:tc>
+          <w:tcPr>
+            <w:tcW w:w="4492" w:type="dxa"/>
+            <w:gridSpan w:val="4"/>
+          </w:tcPr>
+          <w:p>
+            <w:pPr>
+              <w:rPr>
+                <w:rFonts w:ascii="Times New Roman" w:hAnsi="Times New Roman" w:cs="Times New Roman"/>
+                <w:lang w:val="en-US"/>
+              </w:rPr>
+            </w:pPr>
+            <w:r>
+              <w:rPr>
+                <w:rFonts w:ascii="Times New Roman" w:hAnsi="Times New Roman" w:cs="Times New Roman"/>
+                <w:lang w:val="en-US"/>
+              </w:rPr>
+              <w:t>lean them backwards</w:t>
+            </w:r>
+          </w:p>
+        </w:tc>
+        <w:tc>
+          <w:tcPr>
+            <w:tcW w:w="5079" w:type="dxa"/>
+            <w:gridSpan w:val="3"/>
+          </w:tcPr>
+          <w:p>
+            <w:pPr>
+              <w:rPr>
+                <w:rFonts w:ascii="Times New Roman" w:hAnsi="Times New Roman" w:cs="Times New Roman"/>
+                <w:lang w:val="en-US"/>
+              </w:rPr>
+            </w:pPr>
+            <w:r>
+              <w:rPr>
+                <w:rFonts w:ascii="Times New Roman" w:hAnsi="Times New Roman" w:cs="Times New Roman"/>
+                <w:lang w:val="en-US"/>
+              </w:rPr>
+              <w:t>откиньте их назад</w:t>
+            </w:r>
+          </w:p>
+        </w:tc>
+      </w:tr>
+      <w:tr>
+        <w:tc>
+          <w:tcPr>
+            <w:tcW w:w="4492" w:type="dxa"/>
+            <w:gridSpan w:val="4"/>
+          </w:tcPr>
+          <w:p>
+            <w:pPr>
+              <w:rPr>
+                <w:rFonts w:ascii="Times New Roman" w:hAnsi="Times New Roman" w:cs="Times New Roman"/>
+                <w:lang w:val="en-US"/>
+              </w:rPr>
+            </w:pPr>
+            <w:r>
+              <w:rPr>
+                <w:rFonts w:ascii="Times New Roman" w:hAnsi="Times New Roman" w:cs="Times New Roman"/>
+                <w:lang w:val="en-US"/>
+              </w:rPr>
+              <w:t>lie them on their side</w:t>
+            </w:r>
+          </w:p>
+        </w:tc>
+        <w:tc>
+          <w:tcPr>
+            <w:tcW w:w="5079" w:type="dxa"/>
+            <w:gridSpan w:val="3"/>
+          </w:tcPr>
+          <w:p>
+            <w:pPr>
+              <w:rPr>
+                <w:rFonts w:ascii="Times New Roman" w:hAnsi="Times New Roman" w:cs="Times New Roman"/>
+                <w:lang w:val="en-US"/>
+              </w:rPr>
+            </w:pPr>
+            <w:r>
+              <w:rPr>
+                <w:rFonts w:ascii="Times New Roman" w:hAnsi="Times New Roman" w:cs="Times New Roman"/>
+                <w:lang w:val="en-US"/>
+              </w:rPr>
+              <w:t>уложи их на бок</w:t>
+            </w:r>
+          </w:p>
+        </w:tc>
+      </w:tr>
+      <w:tr>
+        <w:tc>
+          <w:tcPr>
+            <w:tcW w:w="4492" w:type="dxa"/>
+            <w:gridSpan w:val="4"/>
+          </w:tcPr>
+          <w:p>
+            <w:pPr>
+              <w:rPr>
+                <w:rFonts w:ascii="Times New Roman" w:hAnsi="Times New Roman" w:cs="Times New Roman"/>
+                <w:lang w:val="en-US"/>
+              </w:rPr>
+            </w:pPr>
+            <w:r>
+              <w:rPr>
+                <w:rFonts w:ascii="Times New Roman" w:hAnsi="Times New Roman" w:cs="Times New Roman"/>
+                <w:lang w:val="en-US"/>
+              </w:rPr>
+              <w:t>What is the best thing to put on a burn at first?</w:t>
+            </w:r>
+          </w:p>
+        </w:tc>
+        <w:tc>
+          <w:tcPr>
+            <w:tcW w:w="5079" w:type="dxa"/>
+            <w:gridSpan w:val="3"/>
+          </w:tcPr>
+          <w:p>
+            <w:pPr>
+              <w:rPr>
+                <w:rFonts w:ascii="Times New Roman" w:hAnsi="Times New Roman" w:cs="Times New Roman"/>
+              </w:rPr>
+            </w:pPr>
+            <w:r>
+              <w:rPr>
+                <w:rFonts w:ascii="Times New Roman" w:hAnsi="Times New Roman" w:cs="Times New Roman"/>
+              </w:rPr>
+              <w:t>Что лучше всего сначала поставить на ожог?</w:t>
+            </w:r>
+          </w:p>
+        </w:tc>
+      </w:tr>
+      <w:tr>
+        <w:tc>
+          <w:tcPr>
+            <w:tcW w:w="4492" w:type="dxa"/>
+            <w:gridSpan w:val="4"/>
+          </w:tcPr>
+          <w:p>
+            <w:pPr>
+              <w:rPr>
+                <w:rFonts w:ascii="Times New Roman" w:hAnsi="Times New Roman" w:cs="Times New Roman"/>
+              </w:rPr>
+            </w:pPr>
+            <w:r>
+              <w:rPr>
+                <w:rFonts w:ascii="Times New Roman" w:hAnsi="Times New Roman" w:cs="Times New Roman"/>
+                <w:lang w:val="en-US"/>
+              </w:rPr>
+              <w:t>warm running water</w:t>
+            </w:r>
+          </w:p>
+        </w:tc>
+        <w:tc>
+          <w:tcPr>
+            <w:tcW w:w="5079" w:type="dxa"/>
+            <w:gridSpan w:val="3"/>
+          </w:tcPr>
+          <w:p>
+            <w:pPr>
+              <w:rPr>
+                <w:rFonts w:ascii="Times New Roman" w:hAnsi="Times New Roman" w:cs="Times New Roman"/>
+              </w:rPr>
+            </w:pPr>
+            <w:r>
+              <w:rPr>
+                <w:rFonts w:ascii="Times New Roman" w:hAnsi="Times New Roman" w:cs="Times New Roman"/>
+              </w:rPr>
+              <w:t>теплая проточная вода</w:t>
+            </w:r>
+          </w:p>
+        </w:tc>
+      </w:tr>
+      <w:tr>
+        <w:trPr>
+          <w:trHeight w:val="60"/>
+        </w:trPr>
+        <w:tc>
+          <w:tcPr>
+            <w:tcW w:w="4492" w:type="dxa"/>
+            <w:gridSpan w:val="4"/>
+          </w:tcPr>
+          <w:p>
+            <w:pPr>
+              <w:rPr>
+                <w:rFonts w:ascii="Times New Roman" w:hAnsi="Times New Roman" w:cs="Times New Roman"/>
+              </w:rPr>
+            </w:pPr>
+            <w:r>
+              <w:rPr>
+                <w:rFonts w:ascii="Times New Roman" w:hAnsi="Times New Roman" w:cs="Times New Roman"/>
+              </w:rPr>
+              <w:t>kitchen film</w:t>
+            </w:r>
+          </w:p>
+        </w:tc>
+        <w:tc>
+          <w:tcPr>
+            <w:tcW w:w="5079" w:type="dxa"/>
+            <w:gridSpan w:val="3"/>
+          </w:tcPr>
+          <w:p>
+            <w:pPr>
+              <w:rPr>
+                <w:rFonts w:ascii="Times New Roman" w:hAnsi="Times New Roman" w:cs="Times New Roman"/>
+              </w:rPr>
+            </w:pPr>
+            <w:r>
+              <w:rPr>
+                <w:rFonts w:ascii="Times New Roman" w:hAnsi="Times New Roman" w:cs="Times New Roman"/>
+              </w:rPr>
+              <w:t>кухонная пленка</w:t>
+            </w:r>
+          </w:p>
+        </w:tc>
+      </w:tr>
+      <w:tr>
+        <w:tc>
+          <w:tcPr>
+            <w:tcW w:w="4492" w:type="dxa"/>
+            <w:gridSpan w:val="4"/>
+          </w:tcPr>
+          <w:p>
+            <w:pPr>
+              <w:rPr>
+                <w:rFonts w:ascii="Times New Roman" w:hAnsi="Times New Roman" w:cs="Times New Roman"/>
+                <w:lang w:val="en-US"/>
+              </w:rPr>
+            </w:pPr>
+            <w:r>
+              <w:rPr>
+                <w:rFonts w:ascii="Times New Roman" w:hAnsi="Times New Roman" w:cs="Times New Roman"/>
+                <w:lang w:val="en-US"/>
+              </w:rPr>
+              <w:t>If someone has a cut which is bleeding badly, you should first</w:t>
+            </w:r>
+            <w:r>
+              <w:rPr>
+                <w:rFonts w:ascii="Times New Roman" w:hAnsi="Times New Roman" w:cs="Times New Roman"/>
+                <w:lang w:val="en-US"/>
+              </w:rPr>
+              <w:t xml:space="preserve"> ...</w:t>
+            </w:r>
+          </w:p>
+        </w:tc>
+        <w:tc>
+          <w:tcPr>
+            <w:tcW w:w="5079" w:type="dxa"/>
+            <w:gridSpan w:val="3"/>
+          </w:tcPr>
+          <w:p>
+            <w:pPr>
+              <w:rPr>
+                <w:rFonts w:ascii="Times New Roman" w:hAnsi="Times New Roman" w:cs="Times New Roman"/>
+              </w:rPr>
+            </w:pPr>
+            <w:r>
+              <w:rPr>
+                <w:rFonts w:ascii="Times New Roman" w:hAnsi="Times New Roman" w:cs="Times New Roman"/>
+              </w:rPr>
+              <w:t>Если у кого-то есть порез, который сильно кровоточит, вы должны сначала ...</w:t>
+            </w:r>
           </w:p>
         </w:tc>
       </w:tr>
@@ -15677,22 +16524,33 @@
             <w:pPr>
               <w:rPr>
                 <w:rFonts w:ascii="Times New Roman" w:hAnsi="Times New Roman" w:cs="Times New Roman"/>
-                <w:lang w:val="en-US"/>
-              </w:rPr>
-            </w:pPr>
+              </w:rPr>
+            </w:pPr>
+            <w:r>
+              <w:rPr>
+                <w:rFonts w:ascii="Times New Roman" w:hAnsi="Times New Roman" w:cs="Times New Roman"/>
+              </w:rPr>
+              <w:t>press on the wound</w:t>
+            </w:r>
           </w:p>
         </w:tc>
         <w:tc>
           <w:tcPr>
             <w:tcW w:w="2872" w:type="dxa"/>
-          </w:tcPr>
-          <w:p>
-            <w:pPr>
-              <w:rPr>
-                <w:rFonts w:ascii="Times New Roman" w:hAnsi="Times New Roman" w:cs="Times New Roman"/>
-                <w:lang w:val="en-US"/>
-              </w:rPr>
-            </w:pPr>
+            <w:gridSpan w:val="5"/>
+          </w:tcPr>
+          <w:p>
+            <w:pPr>
+              <w:rPr>
+                <w:rFonts w:ascii="Times New Roman" w:hAnsi="Times New Roman" w:cs="Times New Roman"/>
+              </w:rPr>
+            </w:pPr>
+            <w:r>
+              <w:rPr>
+                <w:rFonts w:ascii="Times New Roman" w:hAnsi="Times New Roman" w:cs="Times New Roman"/>
+              </w:rPr>
+              <w:t>[wuːnd]</w:t>
+            </w:r>
           </w:p>
         </w:tc>
         <w:tc>
@@ -15703,9 +16561,140 @@
             <w:pPr>
               <w:rPr>
                 <w:rFonts w:ascii="Times New Roman" w:hAnsi="Times New Roman" w:cs="Times New Roman"/>
-                <w:lang w:val="en-US"/>
-              </w:rPr>
-            </w:pPr>
+              </w:rPr>
+            </w:pPr>
+            <w:r>
+              <w:rPr>
+                <w:rFonts w:ascii="Times New Roman" w:hAnsi="Times New Roman" w:cs="Times New Roman"/>
+              </w:rPr>
+              <w:t>надавите на рану</w:t>
+            </w:r>
+          </w:p>
+        </w:tc>
+      </w:tr>
+      <w:tr>
+        <w:tc>
+          <w:tcPr>
+            <w:tcW w:w="4492" w:type="dxa"/>
+            <w:gridSpan w:val="4"/>
+          </w:tcPr>
+          <w:p>
+            <w:pPr>
+              <w:rPr>
+                <w:rFonts w:ascii="Times New Roman" w:hAnsi="Times New Roman" w:cs="Times New Roman"/>
+                <w:lang w:val="en-US"/>
+              </w:rPr>
+            </w:pPr>
+            <w:r>
+              <w:rPr>
+                <w:rFonts w:ascii="Times New Roman" w:hAnsi="Times New Roman" w:cs="Times New Roman"/>
+                <w:lang w:val="en-US"/>
+              </w:rPr>
+              <w:t>wash the wound under running water</w:t>
+            </w:r>
+          </w:p>
+        </w:tc>
+        <w:tc>
+          <w:tcPr>
+            <w:tcW w:w="5079" w:type="dxa"/>
+            <w:gridSpan w:val="3"/>
+          </w:tcPr>
+          <w:p>
+            <w:pPr>
+              <w:rPr>
+                <w:rFonts w:ascii="Times New Roman" w:hAnsi="Times New Roman" w:cs="Times New Roman"/>
+              </w:rPr>
+            </w:pPr>
+            <w:r>
+              <w:rPr>
+                <w:rFonts w:ascii="Times New Roman" w:hAnsi="Times New Roman" w:cs="Times New Roman"/>
+              </w:rPr>
+              <w:t>промыть рану под проточной водой</w:t>
+            </w:r>
+          </w:p>
+        </w:tc>
+      </w:tr>
+      <w:tr>
+        <w:tc>
+          <w:tcPr>
+            <w:tcW w:w="4492" w:type="dxa"/>
+            <w:gridSpan w:val="4"/>
+          </w:tcPr>
+          <w:p>
+            <w:pPr>
+              <w:rPr>
+                <w:rFonts w:ascii="Times New Roman" w:hAnsi="Times New Roman" w:cs="Times New Roman"/>
+                <w:lang w:val="en-US"/>
+              </w:rPr>
+            </w:pPr>
+            <w:r>
+              <w:rPr>
+                <w:rFonts w:ascii="Times New Roman" w:hAnsi="Times New Roman" w:cs="Times New Roman"/>
+                <w:lang w:val="en-US"/>
+              </w:rPr>
+              <w:t>Which of these is the best way to treat a nose bleed?</w:t>
+            </w:r>
+          </w:p>
+        </w:tc>
+        <w:tc>
+          <w:tcPr>
+            <w:tcW w:w="5079" w:type="dxa"/>
+            <w:gridSpan w:val="3"/>
+          </w:tcPr>
+          <w:p>
+            <w:pPr>
+              <w:rPr>
+                <w:rFonts w:ascii="Times New Roman" w:hAnsi="Times New Roman" w:cs="Times New Roman"/>
+              </w:rPr>
+            </w:pPr>
+            <w:r>
+              <w:rPr>
+                <w:rFonts w:ascii="Times New Roman" w:hAnsi="Times New Roman" w:cs="Times New Roman"/>
+              </w:rPr>
+              <w:t>Какой из них лучший способ лечения кровотечения из носа?</w:t>
+            </w:r>
+          </w:p>
+        </w:tc>
+      </w:tr>
+      <w:tr>
+        <w:tc>
+          <w:tcPr>
+            <w:tcW w:w="4492" w:type="dxa"/>
+            <w:gridSpan w:val="4"/>
+          </w:tcPr>
+          <w:p>
+            <w:pPr>
+              <w:rPr>
+                <w:rFonts w:ascii="Times New Roman" w:hAnsi="Times New Roman" w:cs="Times New Roman"/>
+                <w:lang w:val="en-US"/>
+              </w:rPr>
+            </w:pPr>
+            <w:r>
+              <w:rPr>
+                <w:rFonts w:ascii="Times New Roman" w:hAnsi="Times New Roman" w:cs="Times New Roman"/>
+                <w:lang w:val="en-US"/>
+              </w:rPr>
+              <w:t>lean your head forwards and pinch the soft part of the nose</w:t>
+            </w:r>
+          </w:p>
+        </w:tc>
+        <w:tc>
+          <w:tcPr>
+            <w:tcW w:w="5079" w:type="dxa"/>
+            <w:gridSpan w:val="3"/>
+          </w:tcPr>
+          <w:p>
+            <w:pPr>
+              <w:rPr>
+                <w:rFonts w:ascii="Times New Roman" w:hAnsi="Times New Roman" w:cs="Times New Roman"/>
+              </w:rPr>
+            </w:pPr>
+            <w:r>
+              <w:rPr>
+                <w:rFonts w:ascii="Times New Roman" w:hAnsi="Times New Roman" w:cs="Times New Roman"/>
+              </w:rPr>
+              <w:t>наклоните голову вперед и зажмите мягкую часть носа.</w:t>
+            </w:r>
           </w:p>
         </w:tc>
       </w:tr>
@@ -15721,19 +16710,34 @@
                 <w:lang w:val="en-US"/>
               </w:rPr>
             </w:pPr>
+            <w:r>
+              <w:rPr>
+                <w:rFonts w:ascii="Times New Roman" w:hAnsi="Times New Roman" w:cs="Times New Roman"/>
+                <w:lang w:val="en-US"/>
+              </w:rPr>
+              <w:t>If you find someone collapsed on the ground, what should you do first?</w:t>
+            </w:r>
           </w:p>
         </w:tc>
         <w:tc>
           <w:tcPr>
             <w:tcW w:w="2872" w:type="dxa"/>
-          </w:tcPr>
-          <w:p>
-            <w:pPr>
-              <w:rPr>
-                <w:rFonts w:ascii="Times New Roman" w:hAnsi="Times New Roman" w:cs="Times New Roman"/>
-                <w:lang w:val="en-US"/>
-              </w:rPr>
-            </w:pPr>
+            <w:gridSpan w:val="5"/>
+          </w:tcPr>
+          <w:p>
+            <w:pPr>
+              <w:rPr>
+                <w:rFonts w:ascii="Times New Roman" w:hAnsi="Times New Roman" w:cs="Times New Roman"/>
+                <w:lang w:val="en-US"/>
+              </w:rPr>
+            </w:pPr>
+            <w:r>
+              <w:rPr>
+                <w:rFonts w:ascii="Times New Roman" w:hAnsi="Times New Roman" w:cs="Times New Roman"/>
+                <w:lang w:val="en-US"/>
+              </w:rPr>
+              <w:t>[kəˈlæpst]</w:t>
+            </w:r>
           </w:p>
         </w:tc>
         <w:tc>
@@ -15744,6 +16748,469 @@
             <w:pPr>
               <w:rPr>
                 <w:rFonts w:ascii="Times New Roman" w:hAnsi="Times New Roman" w:cs="Times New Roman"/>
+              </w:rPr>
+            </w:pPr>
+            <w:r>
+              <w:rPr>
+                <w:rFonts w:ascii="Times New Roman" w:hAnsi="Times New Roman" w:cs="Times New Roman"/>
+              </w:rPr>
+              <w:t>Если вы обнаружите, что кто-то упал на землю, что вы должны сделать в первую очередь?</w:t>
+            </w:r>
+          </w:p>
+        </w:tc>
+      </w:tr>
+      <w:tr>
+        <w:tc>
+          <w:tcPr>
+            <w:tcW w:w="4492" w:type="dxa"/>
+            <w:gridSpan w:val="4"/>
+          </w:tcPr>
+          <w:p>
+            <w:pPr>
+              <w:rPr>
+                <w:rFonts w:ascii="Times New Roman" w:hAnsi="Times New Roman" w:cs="Times New Roman"/>
+                <w:lang w:val="en-US"/>
+              </w:rPr>
+            </w:pPr>
+            <w:r>
+              <w:rPr>
+                <w:rFonts w:ascii="Times New Roman" w:hAnsi="Times New Roman" w:cs="Times New Roman"/>
+                <w:lang w:val="en-US"/>
+              </w:rPr>
+              <w:t>put your jacket over them to keep them warm</w:t>
+            </w:r>
+          </w:p>
+        </w:tc>
+        <w:tc>
+          <w:tcPr>
+            <w:tcW w:w="5079" w:type="dxa"/>
+            <w:gridSpan w:val="3"/>
+          </w:tcPr>
+          <w:p>
+            <w:pPr>
+              <w:rPr>
+                <w:rFonts w:ascii="Times New Roman" w:hAnsi="Times New Roman" w:cs="Times New Roman"/>
+              </w:rPr>
+            </w:pPr>
+            <w:r>
+              <w:rPr>
+                <w:rFonts w:ascii="Times New Roman" w:hAnsi="Times New Roman" w:cs="Times New Roman"/>
+              </w:rPr>
+              <w:t>надень на них куртку, чтобы они не замерзли.</w:t>
+            </w:r>
+          </w:p>
+        </w:tc>
+      </w:tr>
+      <w:tr>
+        <w:tc>
+          <w:tcPr>
+            <w:tcW w:w="4492" w:type="dxa"/>
+            <w:gridSpan w:val="4"/>
+          </w:tcPr>
+          <w:p>
+            <w:pPr>
+              <w:rPr>
+                <w:rFonts w:ascii="Times New Roman" w:hAnsi="Times New Roman" w:cs="Times New Roman"/>
+                <w:lang w:val="en-US"/>
+              </w:rPr>
+            </w:pPr>
+            <w:r>
+              <w:rPr>
+                <w:rFonts w:ascii="Times New Roman" w:hAnsi="Times New Roman" w:cs="Times New Roman"/>
+                <w:lang w:val="en-US"/>
+              </w:rPr>
+              <w:t>check if they are breathing</w:t>
+            </w:r>
+          </w:p>
+        </w:tc>
+        <w:tc>
+          <w:tcPr>
+            <w:tcW w:w="5079" w:type="dxa"/>
+            <w:gridSpan w:val="3"/>
+          </w:tcPr>
+          <w:p>
+            <w:pPr>
+              <w:rPr>
+                <w:rFonts w:ascii="Times New Roman" w:hAnsi="Times New Roman" w:cs="Times New Roman"/>
+                <w:lang w:val="en-US"/>
+              </w:rPr>
+            </w:pPr>
+            <w:r>
+              <w:rPr>
+                <w:rFonts w:ascii="Times New Roman" w:hAnsi="Times New Roman" w:cs="Times New Roman"/>
+                <w:lang w:val="en-US"/>
+              </w:rPr>
+              <w:t>проверьте, дышат ли они.</w:t>
+            </w:r>
+          </w:p>
+        </w:tc>
+      </w:tr>
+      <w:tr>
+        <w:tc>
+          <w:tcPr>
+            <w:tcW w:w="4492" w:type="dxa"/>
+            <w:gridSpan w:val="4"/>
+          </w:tcPr>
+          <w:p>
+            <w:pPr>
+              <w:rPr>
+                <w:rFonts w:ascii="Times New Roman" w:hAnsi="Times New Roman" w:cs="Times New Roman"/>
+                <w:lang w:val="en-US"/>
+              </w:rPr>
+            </w:pPr>
+            <w:r>
+              <w:rPr>
+                <w:rFonts w:ascii="Times New Roman" w:hAnsi="Times New Roman" w:cs="Times New Roman"/>
+                <w:lang w:val="en-US"/>
+              </w:rPr>
+              <w:t>run off to find someone else to help</w:t>
+            </w:r>
+          </w:p>
+        </w:tc>
+        <w:tc>
+          <w:tcPr>
+            <w:tcW w:w="5079" w:type="dxa"/>
+            <w:gridSpan w:val="3"/>
+          </w:tcPr>
+          <w:p>
+            <w:pPr>
+              <w:rPr>
+                <w:rFonts w:ascii="Times New Roman" w:hAnsi="Times New Roman" w:cs="Times New Roman"/>
+              </w:rPr>
+            </w:pPr>
+            <w:r>
+              <w:rPr>
+                <w:rFonts w:ascii="Times New Roman" w:hAnsi="Times New Roman" w:cs="Times New Roman"/>
+              </w:rPr>
+              <w:t>беги, чтобы найти кого-то еще, кто поможет.</w:t>
+            </w:r>
+          </w:p>
+        </w:tc>
+      </w:tr>
+      <w:tr>
+        <w:tc>
+          <w:tcPr>
+            <w:tcW w:w="4492" w:type="dxa"/>
+            <w:gridSpan w:val="4"/>
+          </w:tcPr>
+          <w:p>
+            <w:pPr>
+              <w:rPr>
+                <w:rFonts w:ascii="Times New Roman" w:hAnsi="Times New Roman" w:cs="Times New Roman"/>
+                <w:lang w:val="en-US"/>
+              </w:rPr>
+            </w:pPr>
+            <w:r>
+              <w:rPr>
+                <w:rFonts w:ascii="Times New Roman" w:hAnsi="Times New Roman" w:cs="Times New Roman"/>
+                <w:lang w:val="en-US"/>
+              </w:rPr>
+              <w:t>If someone has fallen and you think they may have broken</w:t>
+            </w:r>
+          </w:p>
+          <w:p>
+            <w:pPr>
+              <w:rPr>
+                <w:rFonts w:ascii="Times New Roman" w:hAnsi="Times New Roman" w:cs="Times New Roman"/>
+              </w:rPr>
+            </w:pPr>
+            <w:r>
+              <w:rPr>
+                <w:rFonts w:ascii="Times New Roman" w:hAnsi="Times New Roman" w:cs="Times New Roman"/>
+              </w:rPr>
+              <w:t>their leg, you should ...</w:t>
+            </w:r>
+          </w:p>
+        </w:tc>
+        <w:tc>
+          <w:tcPr>
+            <w:tcW w:w="5079" w:type="dxa"/>
+            <w:gridSpan w:val="3"/>
+          </w:tcPr>
+          <w:p>
+            <w:pPr>
+              <w:rPr>
+                <w:rFonts w:ascii="Times New Roman" w:hAnsi="Times New Roman" w:cs="Times New Roman"/>
+              </w:rPr>
+            </w:pPr>
+            <w:r>
+              <w:rPr>
+                <w:rFonts w:ascii="Times New Roman" w:hAnsi="Times New Roman" w:cs="Times New Roman"/>
+              </w:rPr>
+              <w:t>Если кто-то упал, и вы думаете, что он, возможно, сломался</w:t>
+            </w:r>
+          </w:p>
+          <w:p>
+            <w:pPr>
+              <w:rPr>
+                <w:rFonts w:ascii="Times New Roman" w:hAnsi="Times New Roman" w:cs="Times New Roman"/>
+              </w:rPr>
+            </w:pPr>
+            <w:r>
+              <w:rPr>
+                <w:rFonts w:ascii="Times New Roman" w:hAnsi="Times New Roman" w:cs="Times New Roman"/>
+              </w:rPr>
+              <w:t>их нога, ты должен ...</w:t>
+            </w:r>
+          </w:p>
+        </w:tc>
+      </w:tr>
+      <w:tr>
+        <w:tc>
+          <w:tcPr>
+            <w:tcW w:w="4492" w:type="dxa"/>
+            <w:gridSpan w:val="4"/>
+          </w:tcPr>
+          <w:p>
+            <w:pPr>
+              <w:rPr>
+                <w:rFonts w:ascii="Times New Roman" w:hAnsi="Times New Roman" w:cs="Times New Roman"/>
+                <w:lang w:val="en-US"/>
+              </w:rPr>
+            </w:pPr>
+            <w:r>
+              <w:rPr>
+                <w:rFonts w:ascii="Times New Roman" w:hAnsi="Times New Roman" w:cs="Times New Roman"/>
+                <w:lang w:val="en-US"/>
+              </w:rPr>
+              <w:t>try to move their leg into a straight position</w:t>
+            </w:r>
+          </w:p>
+        </w:tc>
+        <w:tc>
+          <w:tcPr>
+            <w:tcW w:w="5079" w:type="dxa"/>
+            <w:gridSpan w:val="3"/>
+          </w:tcPr>
+          <w:p>
+            <w:pPr>
+              <w:rPr>
+                <w:rFonts w:ascii="Times New Roman" w:hAnsi="Times New Roman" w:cs="Times New Roman"/>
+              </w:rPr>
+            </w:pPr>
+            <w:r>
+              <w:rPr>
+                <w:rFonts w:ascii="Times New Roman" w:hAnsi="Times New Roman" w:cs="Times New Roman"/>
+              </w:rPr>
+              <w:t>старайтесь двигать ногами в прямом положении</w:t>
+            </w:r>
+          </w:p>
+        </w:tc>
+      </w:tr>
+      <w:tr>
+        <w:tc>
+          <w:tcPr>
+            <w:tcW w:w="4492" w:type="dxa"/>
+            <w:gridSpan w:val="4"/>
+          </w:tcPr>
+          <w:p>
+            <w:pPr>
+              <w:rPr>
+                <w:rFonts w:ascii="Times New Roman" w:hAnsi="Times New Roman" w:cs="Times New Roman"/>
+                <w:lang w:val="en-US"/>
+              </w:rPr>
+            </w:pPr>
+            <w:r>
+              <w:rPr>
+                <w:rFonts w:ascii="Times New Roman" w:hAnsi="Times New Roman" w:cs="Times New Roman"/>
+                <w:lang w:val="en-US"/>
+              </w:rPr>
+              <w:t>make sure the leg is supported to prevent unnecessary movement</w:t>
+            </w:r>
+          </w:p>
+        </w:tc>
+        <w:tc>
+          <w:tcPr>
+            <w:tcW w:w="5079" w:type="dxa"/>
+            <w:gridSpan w:val="3"/>
+          </w:tcPr>
+          <w:p>
+            <w:pPr>
+              <w:rPr>
+                <w:rFonts w:ascii="Times New Roman" w:hAnsi="Times New Roman" w:cs="Times New Roman"/>
+              </w:rPr>
+            </w:pPr>
+            <w:r>
+              <w:rPr>
+                <w:rFonts w:ascii="Times New Roman" w:hAnsi="Times New Roman" w:cs="Times New Roman"/>
+              </w:rPr>
+              <w:t>убедитесь, что нога поддерживается, чтобы предотвратить ненужное движение</w:t>
+            </w:r>
+          </w:p>
+        </w:tc>
+      </w:tr>
+      <w:tr>
+        <w:tc>
+          <w:tcPr>
+            <w:tcW w:w="4492" w:type="dxa"/>
+            <w:gridSpan w:val="4"/>
+          </w:tcPr>
+          <w:p>
+            <w:pPr>
+              <w:rPr>
+                <w:rFonts w:ascii="Times New Roman" w:hAnsi="Times New Roman" w:cs="Times New Roman"/>
+                <w:lang w:val="en-US"/>
+              </w:rPr>
+            </w:pPr>
+            <w:r>
+              <w:rPr>
+                <w:rFonts w:ascii="Times New Roman" w:hAnsi="Times New Roman" w:cs="Times New Roman"/>
+                <w:lang w:val="en-US"/>
+              </w:rPr>
+              <w:t>put a bandage on their leg where you think the break is</w:t>
+            </w:r>
+          </w:p>
+        </w:tc>
+        <w:tc>
+          <w:tcPr>
+            <w:tcW w:w="5079" w:type="dxa"/>
+            <w:gridSpan w:val="3"/>
+          </w:tcPr>
+          <w:p>
+            <w:pPr>
+              <w:rPr>
+                <w:rFonts w:ascii="Times New Roman" w:hAnsi="Times New Roman" w:cs="Times New Roman"/>
+              </w:rPr>
+            </w:pPr>
+            <w:r>
+              <w:rPr>
+                <w:rFonts w:ascii="Times New Roman" w:hAnsi="Times New Roman" w:cs="Times New Roman"/>
+              </w:rPr>
+              <w:t>наложи повязку на их ногу там, где, по-твоему, перелом.</w:t>
+            </w:r>
+          </w:p>
+        </w:tc>
+      </w:tr>
+      <w:tr>
+        <w:tc>
+          <w:tcPr>
+            <w:tcW w:w="6062" w:type="dxa"/>
+            <w:gridSpan w:val="6"/>
+          </w:tcPr>
+          <w:p>
+            <w:pPr>
+              <w:rPr>
+                <w:rFonts w:ascii="Times New Roman" w:hAnsi="Times New Roman" w:cs="Times New Roman"/>
+                <w:lang w:val="en-US"/>
+              </w:rPr>
+            </w:pPr>
+            <w:r>
+              <w:rPr>
+                <w:rFonts w:ascii="Times New Roman" w:hAnsi="Times New Roman" w:cs="Times New Roman"/>
+                <w:b/>
+                <w:lang w:val="en-US"/>
+              </w:rPr>
+              <w:t>pass out</w:t>
+            </w:r>
+            <w:r>
+              <w:rPr>
+                <w:rFonts w:ascii="Times New Roman" w:hAnsi="Times New Roman" w:cs="Times New Roman"/>
+                <w:lang w:val="en-US"/>
+              </w:rPr>
+              <w:t xml:space="preserve"> means faint</w:t>
+            </w:r>
+          </w:p>
+          <w:p>
+            <w:pPr>
+              <w:rPr>
+                <w:rFonts w:ascii="Times New Roman" w:hAnsi="Times New Roman" w:cs="Times New Roman"/>
+                <w:lang w:val="en-US"/>
+              </w:rPr>
+            </w:pPr>
+            <w:r>
+              <w:rPr>
+                <w:rFonts w:ascii="Times New Roman" w:hAnsi="Times New Roman" w:cs="Times New Roman"/>
+                <w:b/>
+                <w:lang w:val="en-US"/>
+              </w:rPr>
+              <w:t>lie down</w:t>
+            </w:r>
+            <w:r>
+              <w:rPr>
+                <w:rFonts w:ascii="Times New Roman" w:hAnsi="Times New Roman" w:cs="Times New Roman"/>
+                <w:lang w:val="en-US"/>
+              </w:rPr>
+              <w:t xml:space="preserve"> means put your body in a horizontal position</w:t>
+            </w:r>
+          </w:p>
+          <w:p>
+            <w:pPr>
+              <w:rPr>
+                <w:rFonts w:ascii="Times New Roman" w:hAnsi="Times New Roman" w:cs="Times New Roman"/>
+                <w:lang w:val="en-US"/>
+              </w:rPr>
+            </w:pPr>
+            <w:r>
+              <w:rPr>
+                <w:rFonts w:ascii="Times New Roman" w:hAnsi="Times New Roman" w:cs="Times New Roman"/>
+                <w:b/>
+                <w:lang w:val="en-US"/>
+              </w:rPr>
+              <w:t>throw up</w:t>
+            </w:r>
+            <w:r>
+              <w:rPr>
+                <w:rFonts w:ascii="Times New Roman" w:hAnsi="Times New Roman" w:cs="Times New Roman"/>
+                <w:lang w:val="en-US"/>
+              </w:rPr>
+              <w:t xml:space="preserve"> means vomit, be sick</w:t>
+            </w:r>
+          </w:p>
+          <w:p>
+            <w:pPr>
+              <w:rPr>
+                <w:rFonts w:ascii="Times New Roman" w:hAnsi="Times New Roman" w:cs="Times New Roman"/>
+                <w:lang w:val="en-US"/>
+              </w:rPr>
+            </w:pPr>
+            <w:r>
+              <w:rPr>
+                <w:rFonts w:ascii="Times New Roman" w:hAnsi="Times New Roman" w:cs="Times New Roman"/>
+                <w:b/>
+                <w:lang w:val="en-US"/>
+              </w:rPr>
+              <w:t>get over</w:t>
+            </w:r>
+            <w:r>
+              <w:rPr>
+                <w:rFonts w:ascii="Times New Roman" w:hAnsi="Times New Roman" w:cs="Times New Roman"/>
+                <w:lang w:val="en-US"/>
+              </w:rPr>
+              <w:t xml:space="preserve"> means get better, recover from something</w:t>
+            </w:r>
+          </w:p>
+          <w:p>
+            <w:pPr>
+              <w:rPr>
+                <w:rFonts w:ascii="Times New Roman" w:hAnsi="Times New Roman" w:cs="Times New Roman"/>
+                <w:lang w:val="en-US"/>
+              </w:rPr>
+            </w:pPr>
+            <w:r>
+              <w:rPr>
+                <w:rFonts w:ascii="Times New Roman" w:hAnsi="Times New Roman" w:cs="Times New Roman"/>
+                <w:b/>
+                <w:lang w:val="en-US"/>
+              </w:rPr>
+              <w:t>come round</w:t>
+            </w:r>
+            <w:r>
+              <w:rPr>
+                <w:rFonts w:ascii="Times New Roman" w:hAnsi="Times New Roman" w:cs="Times New Roman"/>
+                <w:lang w:val="en-US"/>
+              </w:rPr>
+              <w:t xml:space="preserve"> means become conscious again</w:t>
+            </w:r>
+          </w:p>
+        </w:tc>
+        <w:tc>
+          <w:tcPr>
+            <w:tcW w:w="3509" w:type="dxa"/>
+          </w:tcPr>
+          <w:p>
+            <w:pPr>
+              <w:rPr>
+                <w:rFonts w:ascii="Times New Roman" w:hAnsi="Times New Roman" w:cs="Times New Roman"/>
                 <w:lang w:val="en-US"/>
               </w:rPr>
             </w:pPr>
@@ -15762,19 +17229,34 @@
                 <w:lang w:val="en-US"/>
               </w:rPr>
             </w:pPr>
+            <w:r>
+              <w:rPr>
+                <w:rFonts w:ascii="Times New Roman" w:hAnsi="Times New Roman" w:cs="Times New Roman"/>
+                <w:lang w:val="en-US"/>
+              </w:rPr>
+              <w:t>Minor illnesses and conditions</w:t>
+            </w:r>
           </w:p>
         </w:tc>
         <w:tc>
           <w:tcPr>
             <w:tcW w:w="2872" w:type="dxa"/>
-          </w:tcPr>
-          <w:p>
-            <w:pPr>
-              <w:rPr>
-                <w:rFonts w:ascii="Times New Roman" w:hAnsi="Times New Roman" w:cs="Times New Roman"/>
-                <w:lang w:val="en-US"/>
-              </w:rPr>
-            </w:pPr>
+            <w:gridSpan w:val="5"/>
+          </w:tcPr>
+          <w:p>
+            <w:pPr>
+              <w:rPr>
+                <w:rFonts w:ascii="Times New Roman" w:hAnsi="Times New Roman" w:cs="Times New Roman"/>
+                <w:lang w:val="en-US"/>
+              </w:rPr>
+            </w:pPr>
+            <w:r>
+              <w:rPr>
+                <w:rFonts w:ascii="Times New Roman" w:hAnsi="Times New Roman" w:cs="Times New Roman"/>
+                <w:lang w:val="en-US"/>
+              </w:rPr>
+              <w:t>[ˈmaɪnə ˈɪlnɪs]</w:t>
+            </w:r>
           </w:p>
         </w:tc>
         <w:tc>
@@ -15785,9 +17267,80 @@
             <w:pPr>
               <w:rPr>
                 <w:rFonts w:ascii="Times New Roman" w:hAnsi="Times New Roman" w:cs="Times New Roman"/>
-                <w:lang w:val="en-US"/>
-              </w:rPr>
-            </w:pPr>
+              </w:rPr>
+            </w:pPr>
+            <w:r>
+              <w:rPr>
+                <w:rFonts w:ascii="Times New Roman" w:hAnsi="Times New Roman" w:cs="Times New Roman"/>
+              </w:rPr>
+              <w:t xml:space="preserve">Незначительные заболевания и </w:t>
+            </w:r>
+            <w:r>
+              <w:rPr>
+                <w:rFonts w:ascii="Times New Roman" w:hAnsi="Times New Roman" w:cs="Times New Roman"/>
+              </w:rPr>
+              <w:t>легкие недомогания</w:t>
+            </w:r>
+          </w:p>
+        </w:tc>
+      </w:tr>
+      <w:tr>
+        <w:tc>
+          <w:tcPr>
+            <w:tcW w:w="9571" w:type="dxa"/>
+            <w:gridSpan w:val="7"/>
+          </w:tcPr>
+          <w:p>
+            <w:pPr>
+              <w:rPr>
+                <w:rFonts w:ascii="Times New Roman" w:hAnsi="Times New Roman" w:cs="Times New Roman"/>
+                <w:lang w:val="en-US"/>
+              </w:rPr>
+            </w:pPr>
+            <w:r>
+              <w:rPr>
+                <w:rFonts w:ascii="Times New Roman" w:hAnsi="Times New Roman" w:cs="Times New Roman"/>
+                <w:lang w:val="en-US"/>
+              </w:rPr>
+              <w:t>ill</w:t>
+            </w:r>
+            <w:r>
+              <w:rPr>
+                <w:rFonts w:ascii="Times New Roman" w:hAnsi="Times New Roman" w:cs="Times New Roman"/>
+                <w:lang w:val="en-US"/>
+              </w:rPr>
+              <w:t xml:space="preserve">ness (n) = the general term for </w:t>
+            </w:r>
+            <w:r>
+              <w:rPr>
+                <w:rFonts w:ascii="Times New Roman" w:hAnsi="Times New Roman" w:cs="Times New Roman"/>
+                <w:lang w:val="en-US"/>
+              </w:rPr>
+              <w:t>the state of being unwell</w:t>
+            </w:r>
+          </w:p>
+        </w:tc>
+      </w:tr>
+      <w:tr>
+        <w:tc>
+          <w:tcPr>
+            <w:tcW w:w="9571" w:type="dxa"/>
+            <w:gridSpan w:val="7"/>
+          </w:tcPr>
+          <w:p>
+            <w:pPr>
+              <w:rPr>
+                <w:rFonts w:ascii="Times New Roman" w:hAnsi="Times New Roman" w:cs="Times New Roman"/>
+                <w:lang w:val="en-US"/>
+              </w:rPr>
+            </w:pPr>
+            <w:r>
+              <w:rPr>
+                <w:rFonts w:ascii="Times New Roman" w:hAnsi="Times New Roman" w:cs="Times New Roman"/>
+                <w:lang w:val="en-US"/>
+              </w:rPr>
+              <w:t>disease (n) = is used for infectious illnesses, e.g. malaria, and for illnesses affecting the organs, e.g. She has heart disease, and illnesses which have a person's name, e.g. Parkinson's disease.</w:t>
+            </w:r>
           </w:p>
         </w:tc>
       </w:tr>
@@ -15800,22 +17353,33 @@
             <w:pPr>
               <w:rPr>
                 <w:rFonts w:ascii="Times New Roman" w:hAnsi="Times New Roman" w:cs="Times New Roman"/>
-                <w:lang w:val="en-US"/>
-              </w:rPr>
-            </w:pPr>
+              </w:rPr>
+            </w:pPr>
+            <w:r>
+              <w:rPr>
+                <w:rFonts w:ascii="Times New Roman" w:hAnsi="Times New Roman" w:cs="Times New Roman"/>
+              </w:rPr>
+              <w:t>antibiotics</w:t>
+            </w:r>
           </w:p>
         </w:tc>
         <w:tc>
           <w:tcPr>
             <w:tcW w:w="2872" w:type="dxa"/>
-          </w:tcPr>
-          <w:p>
-            <w:pPr>
-              <w:rPr>
-                <w:rFonts w:ascii="Times New Roman" w:hAnsi="Times New Roman" w:cs="Times New Roman"/>
-                <w:lang w:val="en-US"/>
-              </w:rPr>
-            </w:pPr>
+            <w:gridSpan w:val="5"/>
+          </w:tcPr>
+          <w:p>
+            <w:pPr>
+              <w:rPr>
+                <w:rFonts w:ascii="Times New Roman" w:hAnsi="Times New Roman" w:cs="Times New Roman"/>
+              </w:rPr>
+            </w:pPr>
+            <w:r>
+              <w:rPr>
+                <w:rFonts w:ascii="Times New Roman" w:hAnsi="Times New Roman" w:cs="Times New Roman"/>
+              </w:rPr>
+              <w:t>[ˈæntɪbaɪˈɔtɪk]</w:t>
+            </w:r>
           </w:p>
         </w:tc>
         <w:tc>
@@ -15826,9 +17390,14 @@
             <w:pPr>
               <w:rPr>
                 <w:rFonts w:ascii="Times New Roman" w:hAnsi="Times New Roman" w:cs="Times New Roman"/>
-                <w:lang w:val="en-US"/>
-              </w:rPr>
-            </w:pPr>
+              </w:rPr>
+            </w:pPr>
+            <w:r>
+              <w:rPr>
+                <w:rFonts w:ascii="Times New Roman" w:hAnsi="Times New Roman" w:cs="Times New Roman"/>
+              </w:rPr>
+              <w:t>антибиотики</w:t>
+            </w:r>
           </w:p>
         </w:tc>
       </w:tr>
@@ -15841,22 +17410,33 @@
             <w:pPr>
               <w:rPr>
                 <w:rFonts w:ascii="Times New Roman" w:hAnsi="Times New Roman" w:cs="Times New Roman"/>
-                <w:lang w:val="en-US"/>
-              </w:rPr>
-            </w:pPr>
+              </w:rPr>
+            </w:pPr>
+            <w:r>
+              <w:rPr>
+                <w:rFonts w:ascii="Times New Roman" w:hAnsi="Times New Roman" w:cs="Times New Roman"/>
+              </w:rPr>
+              <w:t>symptom</w:t>
+            </w:r>
           </w:p>
         </w:tc>
         <w:tc>
           <w:tcPr>
             <w:tcW w:w="2872" w:type="dxa"/>
-          </w:tcPr>
-          <w:p>
-            <w:pPr>
-              <w:rPr>
-                <w:rFonts w:ascii="Times New Roman" w:hAnsi="Times New Roman" w:cs="Times New Roman"/>
-                <w:lang w:val="en-US"/>
-              </w:rPr>
-            </w:pPr>
+            <w:gridSpan w:val="5"/>
+          </w:tcPr>
+          <w:p>
+            <w:pPr>
+              <w:rPr>
+                <w:rFonts w:ascii="Times New Roman" w:hAnsi="Times New Roman" w:cs="Times New Roman"/>
+              </w:rPr>
+            </w:pPr>
+            <w:r>
+              <w:rPr>
+                <w:rFonts w:ascii="Times New Roman" w:hAnsi="Times New Roman" w:cs="Times New Roman"/>
+              </w:rPr>
+              <w:t>[ˈsɪmptəm]</w:t>
+            </w:r>
           </w:p>
         </w:tc>
         <w:tc>
@@ -15867,9 +17447,14 @@
             <w:pPr>
               <w:rPr>
                 <w:rFonts w:ascii="Times New Roman" w:hAnsi="Times New Roman" w:cs="Times New Roman"/>
-                <w:lang w:val="en-US"/>
-              </w:rPr>
-            </w:pPr>
+              </w:rPr>
+            </w:pPr>
+            <w:r>
+              <w:rPr>
+                <w:rFonts w:ascii="Times New Roman" w:hAnsi="Times New Roman" w:cs="Times New Roman"/>
+              </w:rPr>
+              <w:t>симптом</w:t>
+            </w:r>
           </w:p>
         </w:tc>
       </w:tr>
@@ -15882,22 +17467,33 @@
             <w:pPr>
               <w:rPr>
                 <w:rFonts w:ascii="Times New Roman" w:hAnsi="Times New Roman" w:cs="Times New Roman"/>
-                <w:lang w:val="en-US"/>
-              </w:rPr>
-            </w:pPr>
+              </w:rPr>
+            </w:pPr>
+            <w:r>
+              <w:rPr>
+                <w:rFonts w:ascii="Times New Roman" w:hAnsi="Times New Roman" w:cs="Times New Roman"/>
+              </w:rPr>
+              <w:t>medicine</w:t>
+            </w:r>
           </w:p>
         </w:tc>
         <w:tc>
           <w:tcPr>
             <w:tcW w:w="2872" w:type="dxa"/>
-          </w:tcPr>
-          <w:p>
-            <w:pPr>
-              <w:rPr>
-                <w:rFonts w:ascii="Times New Roman" w:hAnsi="Times New Roman" w:cs="Times New Roman"/>
-                <w:lang w:val="en-US"/>
-              </w:rPr>
-            </w:pPr>
+            <w:gridSpan w:val="5"/>
+          </w:tcPr>
+          <w:p>
+            <w:pPr>
+              <w:rPr>
+                <w:rFonts w:ascii="Times New Roman" w:hAnsi="Times New Roman" w:cs="Times New Roman"/>
+              </w:rPr>
+            </w:pPr>
+            <w:r>
+              <w:rPr>
+                <w:rFonts w:ascii="Times New Roman" w:hAnsi="Times New Roman" w:cs="Times New Roman"/>
+              </w:rPr>
+              <w:t>[ˈmedsɪn]</w:t>
+            </w:r>
           </w:p>
         </w:tc>
         <w:tc>
@@ -15908,9 +17504,47 @@
             <w:pPr>
               <w:rPr>
                 <w:rFonts w:ascii="Times New Roman" w:hAnsi="Times New Roman" w:cs="Times New Roman"/>
-                <w:lang w:val="en-US"/>
-              </w:rPr>
-            </w:pPr>
+              </w:rPr>
+            </w:pPr>
+            <w:r>
+              <w:rPr>
+                <w:rFonts w:ascii="Times New Roman" w:hAnsi="Times New Roman" w:cs="Times New Roman"/>
+              </w:rPr>
+              <w:t>медицина</w:t>
+            </w:r>
+            <w:r>
+              <w:rPr>
+                <w:rFonts w:ascii="Times New Roman" w:hAnsi="Times New Roman" w:cs="Times New Roman"/>
+                <w:lang w:val="en-US"/>
+              </w:rPr>
+              <w:t xml:space="preserve">, </w:t>
+            </w:r>
+            <w:r>
+              <w:rPr>
+                <w:rFonts w:ascii="Times New Roman" w:hAnsi="Times New Roman" w:cs="Times New Roman"/>
+                <w:lang w:val="en-US"/>
+              </w:rPr>
+              <w:t>лекарств</w:t>
+            </w:r>
+            <w:r>
+              <w:rPr>
+                <w:rFonts w:ascii="Times New Roman" w:hAnsi="Times New Roman" w:cs="Times New Roman"/>
+              </w:rPr>
+              <w:t>о</w:t>
+            </w:r>
+            <w:r>
+              <w:rPr>
+                <w:rFonts w:ascii="Times New Roman" w:hAnsi="Times New Roman" w:cs="Times New Roman"/>
+                <w:lang w:val="en-US"/>
+              </w:rPr>
+              <w:t xml:space="preserve">, </w:t>
+            </w:r>
+            <w:r>
+              <w:rPr>
+                <w:rFonts w:ascii="Times New Roman" w:hAnsi="Times New Roman" w:cs="Times New Roman"/>
+              </w:rPr>
+              <w:t>лечение</w:t>
+            </w:r>
           </w:p>
         </w:tc>
       </w:tr>
@@ -15923,22 +17557,33 @@
             <w:pPr>
               <w:rPr>
                 <w:rFonts w:ascii="Times New Roman" w:hAnsi="Times New Roman" w:cs="Times New Roman"/>
-                <w:lang w:val="en-US"/>
-              </w:rPr>
-            </w:pPr>
+              </w:rPr>
+            </w:pPr>
+            <w:r>
+              <w:rPr>
+                <w:rFonts w:ascii="Times New Roman" w:hAnsi="Times New Roman" w:cs="Times New Roman"/>
+              </w:rPr>
+              <w:t>emergency</w:t>
+            </w:r>
           </w:p>
         </w:tc>
         <w:tc>
           <w:tcPr>
             <w:tcW w:w="2872" w:type="dxa"/>
-          </w:tcPr>
-          <w:p>
-            <w:pPr>
-              <w:rPr>
-                <w:rFonts w:ascii="Times New Roman" w:hAnsi="Times New Roman" w:cs="Times New Roman"/>
-                <w:lang w:val="en-US"/>
-              </w:rPr>
-            </w:pPr>
+            <w:gridSpan w:val="5"/>
+          </w:tcPr>
+          <w:p>
+            <w:pPr>
+              <w:rPr>
+                <w:rFonts w:ascii="Times New Roman" w:hAnsi="Times New Roman" w:cs="Times New Roman"/>
+              </w:rPr>
+            </w:pPr>
+            <w:r>
+              <w:rPr>
+                <w:rFonts w:ascii="Times New Roman" w:hAnsi="Times New Roman" w:cs="Times New Roman"/>
+              </w:rPr>
+              <w:t>[ɪˈmɜːʤənsɪ]</w:t>
+            </w:r>
           </w:p>
         </w:tc>
         <w:tc>
@@ -15949,9 +17594,14 @@
             <w:pPr>
               <w:rPr>
                 <w:rFonts w:ascii="Times New Roman" w:hAnsi="Times New Roman" w:cs="Times New Roman"/>
-                <w:lang w:val="en-US"/>
-              </w:rPr>
-            </w:pPr>
+              </w:rPr>
+            </w:pPr>
+            <w:r>
+              <w:rPr>
+                <w:rFonts w:ascii="Times New Roman" w:hAnsi="Times New Roman" w:cs="Times New Roman"/>
+              </w:rPr>
+              <w:t>чрезвычайная ситуация</w:t>
+            </w:r>
           </w:p>
         </w:tc>
       </w:tr>
@@ -15964,22 +17614,33 @@
             <w:pPr>
               <w:rPr>
                 <w:rFonts w:ascii="Times New Roman" w:hAnsi="Times New Roman" w:cs="Times New Roman"/>
-                <w:lang w:val="en-US"/>
-              </w:rPr>
-            </w:pPr>
+              </w:rPr>
+            </w:pPr>
+            <w:r>
+              <w:rPr>
+                <w:rFonts w:ascii="Times New Roman" w:hAnsi="Times New Roman" w:cs="Times New Roman"/>
+              </w:rPr>
+              <w:t>operation</w:t>
+            </w:r>
           </w:p>
         </w:tc>
         <w:tc>
           <w:tcPr>
             <w:tcW w:w="2872" w:type="dxa"/>
-          </w:tcPr>
-          <w:p>
-            <w:pPr>
-              <w:rPr>
-                <w:rFonts w:ascii="Times New Roman" w:hAnsi="Times New Roman" w:cs="Times New Roman"/>
-                <w:lang w:val="en-US"/>
-              </w:rPr>
-            </w:pPr>
+            <w:gridSpan w:val="5"/>
+          </w:tcPr>
+          <w:p>
+            <w:pPr>
+              <w:rPr>
+                <w:rFonts w:ascii="Times New Roman" w:hAnsi="Times New Roman" w:cs="Times New Roman"/>
+              </w:rPr>
+            </w:pPr>
+            <w:r>
+              <w:rPr>
+                <w:rFonts w:ascii="Times New Roman" w:hAnsi="Times New Roman" w:cs="Times New Roman"/>
+              </w:rPr>
+              <w:t>[ɔpəˈreɪʃn]</w:t>
+            </w:r>
           </w:p>
         </w:tc>
         <w:tc>
@@ -15990,9 +17651,14 @@
             <w:pPr>
               <w:rPr>
                 <w:rFonts w:ascii="Times New Roman" w:hAnsi="Times New Roman" w:cs="Times New Roman"/>
-                <w:lang w:val="en-US"/>
-              </w:rPr>
-            </w:pPr>
+              </w:rPr>
+            </w:pPr>
+            <w:r>
+              <w:rPr>
+                <w:rFonts w:ascii="Times New Roman" w:hAnsi="Times New Roman" w:cs="Times New Roman"/>
+              </w:rPr>
+              <w:t>операция</w:t>
+            </w:r>
           </w:p>
         </w:tc>
       </w:tr>
@@ -16005,22 +17671,33 @@
             <w:pPr>
               <w:rPr>
                 <w:rFonts w:ascii="Times New Roman" w:hAnsi="Times New Roman" w:cs="Times New Roman"/>
-                <w:lang w:val="en-US"/>
-              </w:rPr>
-            </w:pPr>
+              </w:rPr>
+            </w:pPr>
+            <w:r>
+              <w:rPr>
+                <w:rFonts w:ascii="Times New Roman" w:hAnsi="Times New Roman" w:cs="Times New Roman"/>
+              </w:rPr>
+              <w:t>aspirin</w:t>
+            </w:r>
           </w:p>
         </w:tc>
         <w:tc>
           <w:tcPr>
             <w:tcW w:w="2872" w:type="dxa"/>
-          </w:tcPr>
-          <w:p>
-            <w:pPr>
-              <w:rPr>
-                <w:rFonts w:ascii="Times New Roman" w:hAnsi="Times New Roman" w:cs="Times New Roman"/>
-                <w:lang w:val="en-US"/>
-              </w:rPr>
-            </w:pPr>
+            <w:gridSpan w:val="5"/>
+          </w:tcPr>
+          <w:p>
+            <w:pPr>
+              <w:rPr>
+                <w:rFonts w:ascii="Times New Roman" w:hAnsi="Times New Roman" w:cs="Times New Roman"/>
+              </w:rPr>
+            </w:pPr>
+            <w:r>
+              <w:rPr>
+                <w:rFonts w:ascii="Times New Roman" w:hAnsi="Times New Roman" w:cs="Times New Roman"/>
+              </w:rPr>
+              <w:t>[ˈæspərɪn]</w:t>
+            </w:r>
           </w:p>
         </w:tc>
         <w:tc>
@@ -16031,7 +17708,3338 @@
             <w:pPr>
               <w:rPr>
                 <w:rFonts w:ascii="Times New Roman" w:hAnsi="Times New Roman" w:cs="Times New Roman"/>
-                <w:lang w:val="en-US"/>
+              </w:rPr>
+            </w:pPr>
+            <w:r>
+              <w:rPr>
+                <w:rFonts w:ascii="Times New Roman" w:hAnsi="Times New Roman" w:cs="Times New Roman"/>
+              </w:rPr>
+              <w:t>аспирин</w:t>
+            </w:r>
+          </w:p>
+        </w:tc>
+      </w:tr>
+      <w:tr>
+        <w:tc>
+          <w:tcPr>
+            <w:tcW w:w="3190" w:type="dxa"/>
+          </w:tcPr>
+          <w:p>
+            <w:pPr>
+              <w:rPr>
+                <w:rFonts w:ascii="Times New Roman" w:hAnsi="Times New Roman" w:cs="Times New Roman"/>
+              </w:rPr>
+            </w:pPr>
+            <w:r>
+              <w:rPr>
+                <w:rFonts w:ascii="Times New Roman" w:hAnsi="Times New Roman" w:cs="Times New Roman"/>
+              </w:rPr>
+              <w:t>specialist</w:t>
+            </w:r>
+          </w:p>
+        </w:tc>
+        <w:tc>
+          <w:tcPr>
+            <w:tcW w:w="2872" w:type="dxa"/>
+            <w:gridSpan w:val="5"/>
+          </w:tcPr>
+          <w:p>
+            <w:pPr>
+              <w:rPr>
+                <w:rFonts w:ascii="Times New Roman" w:hAnsi="Times New Roman" w:cs="Times New Roman"/>
+              </w:rPr>
+            </w:pPr>
+            <w:r>
+              <w:rPr>
+                <w:rFonts w:ascii="Times New Roman" w:hAnsi="Times New Roman" w:cs="Times New Roman"/>
+              </w:rPr>
+              <w:t>[ˈspeʃəlɪst]</w:t>
+            </w:r>
+          </w:p>
+        </w:tc>
+        <w:tc>
+          <w:tcPr>
+            <w:tcW w:w="3509" w:type="dxa"/>
+          </w:tcPr>
+          <w:p>
+            <w:pPr>
+              <w:rPr>
+                <w:rFonts w:ascii="Times New Roman" w:hAnsi="Times New Roman" w:cs="Times New Roman"/>
+              </w:rPr>
+            </w:pPr>
+            <w:r>
+              <w:rPr>
+                <w:rFonts w:ascii="Times New Roman" w:hAnsi="Times New Roman" w:cs="Times New Roman"/>
+              </w:rPr>
+              <w:t>специалист</w:t>
+            </w:r>
+          </w:p>
+        </w:tc>
+      </w:tr>
+      <w:tr>
+        <w:tc>
+          <w:tcPr>
+            <w:tcW w:w="3190" w:type="dxa"/>
+          </w:tcPr>
+          <w:p>
+            <w:pPr>
+              <w:rPr>
+                <w:rFonts w:ascii="Times New Roman" w:hAnsi="Times New Roman" w:cs="Times New Roman"/>
+              </w:rPr>
+            </w:pPr>
+            <w:r>
+              <w:rPr>
+                <w:rFonts w:ascii="Times New Roman" w:hAnsi="Times New Roman" w:cs="Times New Roman"/>
+              </w:rPr>
+              <w:t>paracetamol</w:t>
+            </w:r>
+          </w:p>
+        </w:tc>
+        <w:tc>
+          <w:tcPr>
+            <w:tcW w:w="2872" w:type="dxa"/>
+            <w:gridSpan w:val="5"/>
+          </w:tcPr>
+          <w:p>
+            <w:pPr>
+              <w:rPr>
+                <w:rFonts w:ascii="Times New Roman" w:hAnsi="Times New Roman" w:cs="Times New Roman"/>
+              </w:rPr>
+            </w:pPr>
+            <w:r>
+              <w:rPr>
+                <w:rFonts w:ascii="Times New Roman" w:hAnsi="Times New Roman" w:cs="Times New Roman"/>
+              </w:rPr>
+              <w:t>[pærəˈstæməl]</w:t>
+            </w:r>
+          </w:p>
+        </w:tc>
+        <w:tc>
+          <w:tcPr>
+            <w:tcW w:w="3509" w:type="dxa"/>
+          </w:tcPr>
+          <w:p>
+            <w:pPr>
+              <w:rPr>
+                <w:rFonts w:ascii="Times New Roman" w:hAnsi="Times New Roman" w:cs="Times New Roman"/>
+              </w:rPr>
+            </w:pPr>
+            <w:r>
+              <w:rPr>
+                <w:rFonts w:ascii="Times New Roman" w:hAnsi="Times New Roman" w:cs="Times New Roman"/>
+              </w:rPr>
+              <w:t>парацетамол</w:t>
+            </w:r>
+          </w:p>
+        </w:tc>
+      </w:tr>
+      <w:tr>
+        <w:tc>
+          <w:tcPr>
+            <w:tcW w:w="3190" w:type="dxa"/>
+          </w:tcPr>
+          <w:p>
+            <w:pPr>
+              <w:rPr>
+                <w:rFonts w:ascii="Times New Roman" w:hAnsi="Times New Roman" w:cs="Times New Roman"/>
+              </w:rPr>
+            </w:pPr>
+            <w:r>
+              <w:rPr>
+                <w:rFonts w:ascii="Times New Roman" w:hAnsi="Times New Roman" w:cs="Times New Roman"/>
+              </w:rPr>
+              <w:t>X-ray</w:t>
+            </w:r>
+          </w:p>
+        </w:tc>
+        <w:tc>
+          <w:tcPr>
+            <w:tcW w:w="2872" w:type="dxa"/>
+            <w:gridSpan w:val="5"/>
+          </w:tcPr>
+          <w:p>
+            <w:pPr>
+              <w:rPr>
+                <w:rFonts w:ascii="Times New Roman" w:hAnsi="Times New Roman" w:cs="Times New Roman"/>
+              </w:rPr>
+            </w:pPr>
+            <w:r>
+              <w:rPr>
+                <w:rFonts w:ascii="Times New Roman" w:hAnsi="Times New Roman" w:cs="Times New Roman"/>
+              </w:rPr>
+              <w:t>[ˈeksˈreɪ]</w:t>
+            </w:r>
+          </w:p>
+        </w:tc>
+        <w:tc>
+          <w:tcPr>
+            <w:tcW w:w="3509" w:type="dxa"/>
+          </w:tcPr>
+          <w:p>
+            <w:pPr>
+              <w:rPr>
+                <w:rFonts w:ascii="Times New Roman" w:hAnsi="Times New Roman" w:cs="Times New Roman"/>
+              </w:rPr>
+            </w:pPr>
+            <w:r>
+              <w:rPr>
+                <w:rFonts w:ascii="Times New Roman" w:hAnsi="Times New Roman" w:cs="Times New Roman"/>
+              </w:rPr>
+              <w:t>Рентгеновский</w:t>
+            </w:r>
+          </w:p>
+        </w:tc>
+      </w:tr>
+      <w:tr>
+        <w:tc>
+          <w:tcPr>
+            <w:tcW w:w="3190" w:type="dxa"/>
+          </w:tcPr>
+          <w:p>
+            <w:pPr>
+              <w:rPr>
+                <w:rFonts w:ascii="Times New Roman" w:hAnsi="Times New Roman" w:cs="Times New Roman"/>
+              </w:rPr>
+            </w:pPr>
+            <w:r>
+              <w:rPr>
+                <w:rFonts w:ascii="Times New Roman" w:hAnsi="Times New Roman" w:cs="Times New Roman"/>
+              </w:rPr>
+              <w:t>cholesterol</w:t>
+            </w:r>
+          </w:p>
+        </w:tc>
+        <w:tc>
+          <w:tcPr>
+            <w:tcW w:w="2872" w:type="dxa"/>
+            <w:gridSpan w:val="5"/>
+          </w:tcPr>
+          <w:p>
+            <w:pPr>
+              <w:rPr>
+                <w:rFonts w:ascii="Times New Roman" w:hAnsi="Times New Roman" w:cs="Times New Roman"/>
+              </w:rPr>
+            </w:pPr>
+            <w:r>
+              <w:rPr>
+                <w:rFonts w:ascii="Times New Roman" w:hAnsi="Times New Roman" w:cs="Times New Roman"/>
+              </w:rPr>
+              <w:t>[kəˈlestərəl]</w:t>
+            </w:r>
+          </w:p>
+        </w:tc>
+        <w:tc>
+          <w:tcPr>
+            <w:tcW w:w="3509" w:type="dxa"/>
+          </w:tcPr>
+          <w:p>
+            <w:pPr>
+              <w:rPr>
+                <w:rFonts w:ascii="Times New Roman" w:hAnsi="Times New Roman" w:cs="Times New Roman"/>
+              </w:rPr>
+            </w:pPr>
+            <w:r>
+              <w:rPr>
+                <w:rFonts w:ascii="Times New Roman" w:hAnsi="Times New Roman" w:cs="Times New Roman"/>
+              </w:rPr>
+              <w:t>холестерин</w:t>
+            </w:r>
+          </w:p>
+        </w:tc>
+      </w:tr>
+      <w:tr>
+        <w:tc>
+          <w:tcPr>
+            <w:tcW w:w="3190" w:type="dxa"/>
+          </w:tcPr>
+          <w:p>
+            <w:pPr>
+              <w:rPr>
+                <w:rFonts w:ascii="Times New Roman" w:hAnsi="Times New Roman" w:cs="Times New Roman"/>
+              </w:rPr>
+            </w:pPr>
+            <w:r>
+              <w:rPr>
+                <w:rFonts w:ascii="Times New Roman" w:hAnsi="Times New Roman" w:cs="Times New Roman"/>
+              </w:rPr>
+              <w:t>injection</w:t>
+            </w:r>
+          </w:p>
+        </w:tc>
+        <w:tc>
+          <w:tcPr>
+            <w:tcW w:w="2872" w:type="dxa"/>
+            <w:gridSpan w:val="5"/>
+          </w:tcPr>
+          <w:p>
+            <w:pPr>
+              <w:rPr>
+                <w:rFonts w:ascii="Times New Roman" w:hAnsi="Times New Roman" w:cs="Times New Roman"/>
+              </w:rPr>
+            </w:pPr>
+            <w:r>
+              <w:rPr>
+                <w:rFonts w:ascii="Times New Roman" w:hAnsi="Times New Roman" w:cs="Times New Roman"/>
+              </w:rPr>
+              <w:t>[ɪnˈʤekʃn]</w:t>
+            </w:r>
+          </w:p>
+        </w:tc>
+        <w:tc>
+          <w:tcPr>
+            <w:tcW w:w="3509" w:type="dxa"/>
+          </w:tcPr>
+          <w:p>
+            <w:pPr>
+              <w:rPr>
+                <w:rFonts w:ascii="Times New Roman" w:hAnsi="Times New Roman" w:cs="Times New Roman"/>
+              </w:rPr>
+            </w:pPr>
+            <w:r>
+              <w:rPr>
+                <w:rFonts w:ascii="Times New Roman" w:hAnsi="Times New Roman" w:cs="Times New Roman"/>
+              </w:rPr>
+              <w:t>инъекция</w:t>
+            </w:r>
+          </w:p>
+        </w:tc>
+      </w:tr>
+      <w:tr>
+        <w:tc>
+          <w:tcPr>
+            <w:tcW w:w="3190" w:type="dxa"/>
+          </w:tcPr>
+          <w:p>
+            <w:pPr>
+              <w:rPr>
+                <w:rFonts w:ascii="Times New Roman" w:hAnsi="Times New Roman" w:cs="Times New Roman"/>
+              </w:rPr>
+            </w:pPr>
+            <w:r>
+              <w:rPr>
+                <w:rFonts w:ascii="Times New Roman" w:hAnsi="Times New Roman" w:cs="Times New Roman"/>
+              </w:rPr>
+              <w:t>scan</w:t>
+            </w:r>
+          </w:p>
+        </w:tc>
+        <w:tc>
+          <w:tcPr>
+            <w:tcW w:w="2872" w:type="dxa"/>
+            <w:gridSpan w:val="5"/>
+          </w:tcPr>
+          <w:p>
+            <w:pPr>
+              <w:rPr>
+                <w:rFonts w:ascii="Times New Roman" w:hAnsi="Times New Roman" w:cs="Times New Roman"/>
+              </w:rPr>
+            </w:pPr>
+            <w:r>
+              <w:rPr>
+                <w:rFonts w:ascii="Times New Roman" w:hAnsi="Times New Roman" w:cs="Times New Roman"/>
+              </w:rPr>
+              <w:t>[skæn]</w:t>
+            </w:r>
+          </w:p>
+        </w:tc>
+        <w:tc>
+          <w:tcPr>
+            <w:tcW w:w="3509" w:type="dxa"/>
+          </w:tcPr>
+          <w:p>
+            <w:pPr>
+              <w:rPr>
+                <w:rFonts w:ascii="Times New Roman" w:hAnsi="Times New Roman" w:cs="Times New Roman"/>
+              </w:rPr>
+            </w:pPr>
+            <w:r>
+              <w:rPr>
+                <w:rFonts w:ascii="Times New Roman" w:hAnsi="Times New Roman" w:cs="Times New Roman"/>
+              </w:rPr>
+              <w:t>сканирование</w:t>
+            </w:r>
+          </w:p>
+        </w:tc>
+      </w:tr>
+      <w:tr>
+        <w:tc>
+          <w:tcPr>
+            <w:tcW w:w="9571" w:type="dxa"/>
+            <w:gridSpan w:val="7"/>
+          </w:tcPr>
+          <w:p>
+            <w:pPr>
+              <w:rPr>
+                <w:rFonts w:ascii="Times New Roman" w:hAnsi="Times New Roman" w:cs="Times New Roman"/>
+                <w:lang w:val="en-US"/>
+              </w:rPr>
+            </w:pPr>
+            <w:r>
+              <w:rPr>
+                <w:rFonts w:ascii="Times New Roman" w:hAnsi="Times New Roman" w:cs="Times New Roman"/>
+                <w:lang w:val="en-US"/>
+              </w:rPr>
+              <w:t>He has a sore throat. It hurts when he talks or swallows food.</w:t>
+            </w:r>
+          </w:p>
+          <w:p>
+            <w:pPr>
+              <w:rPr>
+                <w:rFonts w:ascii="Times New Roman" w:hAnsi="Times New Roman" w:cs="Times New Roman"/>
+                <w:lang w:val="en-US"/>
+              </w:rPr>
+            </w:pPr>
+            <w:r>
+              <w:rPr>
+                <w:rFonts w:ascii="Times New Roman" w:hAnsi="Times New Roman" w:cs="Times New Roman"/>
+                <w:lang w:val="en-US"/>
+              </w:rPr>
+              <w:lastRenderedPageBreak/>
+              <w:t>He has diarrhoea. He's been to the toilet five times this morning.</w:t>
+            </w:r>
+          </w:p>
+          <w:p>
+            <w:pPr>
+              <w:rPr>
+                <w:rFonts w:ascii="Times New Roman" w:hAnsi="Times New Roman" w:cs="Times New Roman"/>
+                <w:lang w:val="en-US"/>
+              </w:rPr>
+            </w:pPr>
+            <w:r>
+              <w:rPr>
+                <w:rFonts w:ascii="Times New Roman" w:hAnsi="Times New Roman" w:cs="Times New Roman"/>
+                <w:lang w:val="en-US"/>
+              </w:rPr>
+              <w:t>He feels sick. He feels that he's going to vomit.</w:t>
+            </w:r>
+          </w:p>
+          <w:p>
+            <w:pPr>
+              <w:rPr>
+                <w:rFonts w:ascii="Times New Roman" w:hAnsi="Times New Roman" w:cs="Times New Roman"/>
+                <w:lang w:val="en-US"/>
+              </w:rPr>
+            </w:pPr>
+            <w:r>
+              <w:rPr>
+                <w:rFonts w:ascii="Times New Roman" w:hAnsi="Times New Roman" w:cs="Times New Roman"/>
+                <w:lang w:val="en-US"/>
+              </w:rPr>
+              <w:t>He's fainted. It's so hot in the room that he's lost consciousness.</w:t>
+            </w:r>
+          </w:p>
+          <w:p>
+            <w:pPr>
+              <w:rPr>
+                <w:rFonts w:ascii="Times New Roman" w:hAnsi="Times New Roman" w:cs="Times New Roman"/>
+                <w:lang w:val="en-US"/>
+              </w:rPr>
+            </w:pPr>
+            <w:r>
+              <w:rPr>
+                <w:rFonts w:ascii="Times New Roman" w:hAnsi="Times New Roman" w:cs="Times New Roman"/>
+                <w:lang w:val="en-US"/>
+              </w:rPr>
+              <w:t>He has a blist</w:t>
+            </w:r>
+            <w:r>
+              <w:rPr>
+                <w:rFonts w:ascii="Times New Roman" w:hAnsi="Times New Roman" w:cs="Times New Roman"/>
+                <w:lang w:val="en-US"/>
+              </w:rPr>
+              <w:t>er on his foot. He's been walking in uncomfortable shoes.</w:t>
+            </w:r>
+          </w:p>
+          <w:p>
+            <w:pPr>
+              <w:rPr>
+                <w:rFonts w:ascii="Times New Roman" w:hAnsi="Times New Roman" w:cs="Times New Roman"/>
+                <w:lang w:val="en-US"/>
+              </w:rPr>
+            </w:pPr>
+            <w:r>
+              <w:rPr>
+                <w:rFonts w:ascii="Times New Roman" w:hAnsi="Times New Roman" w:cs="Times New Roman"/>
+                <w:lang w:val="en-US"/>
+              </w:rPr>
+              <w:t>He has a cold. He's sneezing a lot and he has a cough.</w:t>
+            </w:r>
+          </w:p>
+          <w:p>
+            <w:pPr>
+              <w:rPr>
+                <w:rFonts w:ascii="Times New Roman" w:hAnsi="Times New Roman" w:cs="Times New Roman"/>
+                <w:lang w:val="en-US"/>
+              </w:rPr>
+            </w:pPr>
+            <w:r>
+              <w:rPr>
+                <w:rFonts w:ascii="Times New Roman" w:hAnsi="Times New Roman" w:cs="Times New Roman"/>
+                <w:lang w:val="en-US"/>
+              </w:rPr>
+              <w:t>He has flu. He has a t</w:t>
+            </w:r>
+            <w:r>
+              <w:rPr>
+                <w:rFonts w:ascii="Times New Roman" w:hAnsi="Times New Roman" w:cs="Times New Roman"/>
+                <w:lang w:val="en-US"/>
+              </w:rPr>
+              <w:t>emperature and he aches all over.</w:t>
+            </w:r>
+          </w:p>
+          <w:p>
+            <w:pPr>
+              <w:rPr>
+                <w:rFonts w:ascii="Times New Roman" w:hAnsi="Times New Roman" w:cs="Times New Roman"/>
+                <w:lang w:val="en-US"/>
+              </w:rPr>
+            </w:pPr>
+            <w:r>
+              <w:rPr>
+                <w:rFonts w:ascii="Times New Roman" w:hAnsi="Times New Roman" w:cs="Times New Roman"/>
+                <w:lang w:val="en-US"/>
+              </w:rPr>
+              <w:t>He feels dizzy. He feels that everything is spinning round.</w:t>
+            </w:r>
+          </w:p>
+          <w:p>
+            <w:pPr>
+              <w:rPr>
+                <w:rFonts w:ascii="Times New Roman" w:hAnsi="Times New Roman" w:cs="Times New Roman"/>
+                <w:lang w:val="en-US"/>
+              </w:rPr>
+            </w:pPr>
+            <w:r>
+              <w:rPr>
+                <w:rFonts w:ascii="Times New Roman" w:hAnsi="Times New Roman" w:cs="Times New Roman"/>
+                <w:lang w:val="en-US"/>
+              </w:rPr>
+              <w:t>He's cut himself. He's bleeding.</w:t>
+            </w:r>
+          </w:p>
+        </w:tc>
+      </w:tr>
+      <w:tr>
+        <w:tc>
+          <w:tcPr>
+            <w:tcW w:w="3190" w:type="dxa"/>
+          </w:tcPr>
+          <w:p>
+            <w:pPr>
+              <w:rPr>
+                <w:rFonts w:ascii="Times New Roman" w:hAnsi="Times New Roman" w:cs="Times New Roman"/>
+                <w:lang w:val="en-US"/>
+              </w:rPr>
+            </w:pPr>
+            <w:r>
+              <w:rPr>
+                <w:rFonts w:ascii="Times New Roman" w:hAnsi="Times New Roman" w:cs="Times New Roman"/>
+                <w:lang w:val="en-US"/>
+              </w:rPr>
+              <w:lastRenderedPageBreak/>
+              <w:t>swallow</w:t>
+            </w:r>
+          </w:p>
+        </w:tc>
+        <w:tc>
+          <w:tcPr>
+            <w:tcW w:w="2872" w:type="dxa"/>
+            <w:gridSpan w:val="5"/>
+          </w:tcPr>
+          <w:p>
+            <w:pPr>
+              <w:rPr>
+                <w:rFonts w:ascii="Times New Roman" w:hAnsi="Times New Roman" w:cs="Times New Roman"/>
+                <w:lang w:val="en-US"/>
+              </w:rPr>
+            </w:pPr>
+            <w:r>
+              <w:rPr>
+                <w:rFonts w:ascii="Times New Roman" w:hAnsi="Times New Roman" w:cs="Times New Roman"/>
+                <w:lang w:val="en-US"/>
+              </w:rPr>
+              <w:t>[ˈswɔləʊ]</w:t>
+            </w:r>
+          </w:p>
+        </w:tc>
+        <w:tc>
+          <w:tcPr>
+            <w:tcW w:w="3509" w:type="dxa"/>
+          </w:tcPr>
+          <w:p>
+            <w:pPr>
+              <w:rPr>
+                <w:rFonts w:ascii="Times New Roman" w:hAnsi="Times New Roman" w:cs="Times New Roman"/>
+                <w:lang w:val="en-US"/>
+              </w:rPr>
+            </w:pPr>
+            <w:r>
+              <w:rPr>
+                <w:rFonts w:ascii="Times New Roman" w:hAnsi="Times New Roman" w:cs="Times New Roman"/>
+                <w:lang w:val="en-US"/>
+              </w:rPr>
+              <w:t>глотание</w:t>
+            </w:r>
+          </w:p>
+        </w:tc>
+      </w:tr>
+      <w:tr>
+        <w:tc>
+          <w:tcPr>
+            <w:tcW w:w="9571" w:type="dxa"/>
+            <w:gridSpan w:val="7"/>
+          </w:tcPr>
+          <w:p>
+            <w:pPr>
+              <w:rPr>
+                <w:rFonts w:ascii="Times New Roman" w:hAnsi="Times New Roman" w:cs="Times New Roman"/>
+                <w:lang w:val="en-US"/>
+              </w:rPr>
+            </w:pPr>
+            <w:r>
+              <w:rPr>
+                <w:rFonts w:ascii="Times New Roman" w:hAnsi="Times New Roman" w:cs="Times New Roman"/>
+                <w:lang w:val="en-US"/>
+              </w:rPr>
+              <w:t>choke (v) =to be unable to breathe because the passage to your lungs is blocked</w:t>
+            </w:r>
+          </w:p>
+          <w:p>
+            <w:pPr>
+              <w:rPr>
+                <w:rFonts w:ascii="Times New Roman" w:hAnsi="Times New Roman" w:cs="Times New Roman"/>
+                <w:lang w:val="en-US"/>
+              </w:rPr>
+            </w:pPr>
+            <w:r>
+              <w:rPr>
+                <w:rFonts w:ascii="Times New Roman" w:hAnsi="Times New Roman" w:cs="Times New Roman"/>
+                <w:lang w:val="en-US"/>
+              </w:rPr>
+              <w:t>lean (v) = to bend or move from a vertical position</w:t>
+            </w:r>
+          </w:p>
+          <w:p>
+            <w:pPr>
+              <w:rPr>
+                <w:rFonts w:ascii="Times New Roman" w:hAnsi="Times New Roman" w:cs="Times New Roman"/>
+                <w:lang w:val="en-US"/>
+              </w:rPr>
+            </w:pPr>
+            <w:r>
+              <w:rPr>
+                <w:rFonts w:ascii="Times New Roman" w:hAnsi="Times New Roman" w:cs="Times New Roman"/>
+                <w:lang w:val="en-US"/>
+              </w:rPr>
+              <w:t>burn (n) = an injury or a mark caused by fire, heat or acid</w:t>
+            </w:r>
+          </w:p>
+          <w:p>
+            <w:pPr>
+              <w:rPr>
+                <w:rFonts w:ascii="Times New Roman" w:hAnsi="Times New Roman" w:cs="Times New Roman"/>
+                <w:lang w:val="en-US"/>
+              </w:rPr>
+            </w:pPr>
+            <w:r>
+              <w:rPr>
+                <w:rFonts w:ascii="Times New Roman" w:hAnsi="Times New Roman" w:cs="Times New Roman"/>
+                <w:lang w:val="en-US"/>
+              </w:rPr>
+              <w:t>bleed (v) =to lose blood, especially from a wound or an injury</w:t>
+            </w:r>
+          </w:p>
+          <w:p>
+            <w:pPr>
+              <w:rPr>
+                <w:rFonts w:ascii="Times New Roman" w:hAnsi="Times New Roman" w:cs="Times New Roman"/>
+                <w:lang w:val="en-US"/>
+              </w:rPr>
+            </w:pPr>
+            <w:r>
+              <w:rPr>
+                <w:rFonts w:ascii="Times New Roman" w:hAnsi="Times New Roman" w:cs="Times New Roman"/>
+                <w:lang w:val="en-US"/>
+              </w:rPr>
+              <w:t>press (v) =to push something closely and firmly against something</w:t>
+            </w:r>
+          </w:p>
+          <w:p>
+            <w:pPr>
+              <w:rPr>
+                <w:rFonts w:ascii="Times New Roman" w:hAnsi="Times New Roman" w:cs="Times New Roman"/>
+                <w:lang w:val="en-US"/>
+              </w:rPr>
+            </w:pPr>
+            <w:r>
+              <w:rPr>
+                <w:rFonts w:ascii="Times New Roman" w:hAnsi="Times New Roman" w:cs="Times New Roman"/>
+                <w:lang w:val="en-US"/>
+              </w:rPr>
+              <w:t>wound /wu:nd/ (n) = a general word for an injury on the body, especially when there is a cut or hole</w:t>
+            </w:r>
+          </w:p>
+          <w:p>
+            <w:pPr>
+              <w:rPr>
+                <w:rFonts w:ascii="Times New Roman" w:hAnsi="Times New Roman" w:cs="Times New Roman"/>
+                <w:lang w:val="en-US"/>
+              </w:rPr>
+            </w:pPr>
+            <w:r>
+              <w:rPr>
+                <w:rFonts w:ascii="Times New Roman" w:hAnsi="Times New Roman" w:cs="Times New Roman"/>
+                <w:lang w:val="en-US"/>
+              </w:rPr>
+              <w:t>treat (v) = to give medical care or attention to a person, an illness, an injury, etc.</w:t>
+            </w:r>
+          </w:p>
+          <w:p>
+            <w:pPr>
+              <w:rPr>
+                <w:rFonts w:ascii="Times New Roman" w:hAnsi="Times New Roman" w:cs="Times New Roman"/>
+                <w:lang w:val="en-US"/>
+              </w:rPr>
+            </w:pPr>
+            <w:r>
+              <w:rPr>
+                <w:rFonts w:ascii="Times New Roman" w:hAnsi="Times New Roman" w:cs="Times New Roman"/>
+                <w:lang w:val="en-US"/>
+              </w:rPr>
+              <w:t>pinch (v) =to hold something tightly between the thumb and finger</w:t>
+            </w:r>
+          </w:p>
+          <w:p>
+            <w:pPr>
+              <w:rPr>
+                <w:rFonts w:ascii="Times New Roman" w:hAnsi="Times New Roman" w:cs="Times New Roman"/>
+                <w:lang w:val="en-US"/>
+              </w:rPr>
+            </w:pPr>
+            <w:r>
+              <w:rPr>
+                <w:rFonts w:ascii="Times New Roman" w:hAnsi="Times New Roman" w:cs="Times New Roman"/>
+                <w:lang w:val="en-US"/>
+              </w:rPr>
+              <w:t>collapse (n) =to fall down (and usually become unconscious), especially because you are very ill I sick</w:t>
+            </w:r>
+          </w:p>
+          <w:p>
+            <w:pPr>
+              <w:rPr>
+                <w:rFonts w:ascii="Times New Roman" w:hAnsi="Times New Roman" w:cs="Times New Roman"/>
+                <w:lang w:val="en-US"/>
+              </w:rPr>
+            </w:pPr>
+            <w:r>
+              <w:rPr>
+                <w:rFonts w:ascii="Times New Roman" w:hAnsi="Times New Roman" w:cs="Times New Roman"/>
+                <w:lang w:val="en-US"/>
+              </w:rPr>
+              <w:t>bandage (n) = a strip of cloth used for tying around a part of the body that</w:t>
+            </w:r>
+          </w:p>
+        </w:tc>
+      </w:tr>
+      <w:tr>
+        <w:tc>
+          <w:tcPr>
+            <w:tcW w:w="9571" w:type="dxa"/>
+            <w:gridSpan w:val="7"/>
+          </w:tcPr>
+          <w:p>
+            <w:pPr>
+              <w:rPr>
+                <w:rFonts w:ascii="Times New Roman" w:hAnsi="Times New Roman" w:cs="Times New Roman"/>
+                <w:lang w:val="en-US"/>
+              </w:rPr>
+            </w:pPr>
+            <w:r>
+              <w:rPr>
+                <w:rFonts w:ascii="Times New Roman" w:hAnsi="Times New Roman" w:cs="Times New Roman"/>
+                <w:lang w:val="en-US"/>
+              </w:rPr>
+              <w:t>He's unconscious. He's breathing, but his eyes are closed and he can't hear or feel anything.</w:t>
+            </w:r>
+          </w:p>
+          <w:p>
+            <w:pPr>
+              <w:rPr>
+                <w:rFonts w:ascii="Times New Roman" w:hAnsi="Times New Roman" w:cs="Times New Roman"/>
+                <w:lang w:val="en-US"/>
+              </w:rPr>
+            </w:pPr>
+            <w:r>
+              <w:rPr>
+                <w:rFonts w:ascii="Times New Roman" w:hAnsi="Times New Roman" w:cs="Times New Roman"/>
+                <w:lang w:val="en-US"/>
+              </w:rPr>
+              <w:t>He's had an allergic reaction. He was stung by a wasp and now he has a rash and has difficulty breathing.</w:t>
+            </w:r>
+          </w:p>
+          <w:p>
+            <w:pPr>
+              <w:rPr>
+                <w:rFonts w:ascii="Times New Roman" w:hAnsi="Times New Roman" w:cs="Times New Roman"/>
+                <w:lang w:val="en-US"/>
+              </w:rPr>
+            </w:pPr>
+            <w:r>
+              <w:rPr>
+                <w:rFonts w:ascii="Times New Roman" w:hAnsi="Times New Roman" w:cs="Times New Roman"/>
+                <w:lang w:val="en-US"/>
+              </w:rPr>
+              <w:t>He's twisted his ankle. I He's sprained his ankle. He fell badly and now it's swollen.</w:t>
+            </w:r>
+          </w:p>
+          <w:p>
+            <w:pPr>
+              <w:rPr>
+                <w:rFonts w:ascii="Times New Roman" w:hAnsi="Times New Roman" w:cs="Times New Roman"/>
+                <w:lang w:val="en-US"/>
+              </w:rPr>
+            </w:pPr>
+            <w:r>
+              <w:rPr>
+                <w:rFonts w:ascii="Times New Roman" w:hAnsi="Times New Roman" w:cs="Times New Roman"/>
+                <w:lang w:val="en-US"/>
+              </w:rPr>
+              <w:t>He has high blood pressure. It's 18 over 14.</w:t>
+            </w:r>
+          </w:p>
+          <w:p>
+            <w:pPr>
+              <w:rPr>
+                <w:rFonts w:ascii="Times New Roman" w:hAnsi="Times New Roman" w:cs="Times New Roman"/>
+                <w:lang w:val="en-US"/>
+              </w:rPr>
+            </w:pPr>
+            <w:r>
+              <w:rPr>
+                <w:rFonts w:ascii="Times New Roman" w:hAnsi="Times New Roman" w:cs="Times New Roman"/>
+                <w:lang w:val="en-US"/>
+              </w:rPr>
+              <w:t>He has food poisoning. He ate some prawns that were off.</w:t>
+            </w:r>
+          </w:p>
+          <w:p>
+            <w:pPr>
+              <w:rPr>
+                <w:rFonts w:ascii="Times New Roman" w:hAnsi="Times New Roman" w:cs="Times New Roman"/>
+                <w:lang w:val="en-US"/>
+              </w:rPr>
+            </w:pPr>
+            <w:r>
+              <w:rPr>
+                <w:rFonts w:ascii="Times New Roman" w:hAnsi="Times New Roman" w:cs="Times New Roman"/>
+                <w:lang w:val="en-US"/>
+              </w:rPr>
+              <w:t>He's choking. He was eating a steak and a piece got stuck in his throat.</w:t>
+            </w:r>
+          </w:p>
+          <w:p>
+            <w:pPr>
+              <w:rPr>
+                <w:rFonts w:ascii="Times New Roman" w:hAnsi="Times New Roman" w:cs="Times New Roman"/>
+                <w:lang w:val="en-US"/>
+              </w:rPr>
+            </w:pPr>
+            <w:r>
+              <w:rPr>
+                <w:rFonts w:ascii="Times New Roman" w:hAnsi="Times New Roman" w:cs="Times New Roman"/>
+                <w:lang w:val="en-US"/>
+              </w:rPr>
+              <w:t>He's burnt himself. He spilt some boiling water on himself.</w:t>
+            </w:r>
+          </w:p>
+        </w:tc>
+      </w:tr>
+      <w:tr>
+        <w:tc>
+          <w:tcPr>
+            <w:tcW w:w="9571" w:type="dxa"/>
+            <w:gridSpan w:val="7"/>
+          </w:tcPr>
+          <w:p>
+            <w:pPr>
+              <w:rPr>
+                <w:rFonts w:ascii="Times New Roman" w:hAnsi="Times New Roman" w:cs="Times New Roman"/>
+                <w:lang w:val="en-US"/>
+              </w:rPr>
+            </w:pPr>
+            <w:r>
+              <w:rPr>
+                <w:rFonts w:ascii="Times New Roman" w:hAnsi="Times New Roman" w:cs="Times New Roman"/>
+                <w:b/>
+                <w:lang w:val="en-US"/>
+              </w:rPr>
+              <w:t>GP</w:t>
+            </w:r>
+            <w:r>
+              <w:rPr>
+                <w:rFonts w:ascii="Times New Roman" w:hAnsi="Times New Roman" w:cs="Times New Roman"/>
+                <w:lang w:val="en-US"/>
+              </w:rPr>
+              <w:t xml:space="preserve"> general practitioner (= family doctor)</w:t>
+            </w:r>
+          </w:p>
+        </w:tc>
+      </w:tr>
+      <w:tr>
+        <w:tc>
+          <w:tcPr>
+            <w:tcW w:w="9571" w:type="dxa"/>
+            <w:gridSpan w:val="7"/>
+          </w:tcPr>
+          <w:p>
+            <w:pPr>
+              <w:rPr>
+                <w:rFonts w:ascii="Times New Roman" w:hAnsi="Times New Roman" w:cs="Times New Roman"/>
+                <w:lang w:val="en-US"/>
+              </w:rPr>
+            </w:pPr>
+            <w:r>
+              <w:rPr>
+                <w:rFonts w:ascii="Times New Roman" w:hAnsi="Times New Roman" w:cs="Times New Roman"/>
+                <w:b/>
+                <w:lang w:val="en-US"/>
+              </w:rPr>
+              <w:t>A&amp;E</w:t>
+            </w:r>
+            <w:r>
+              <w:rPr>
+                <w:rFonts w:ascii="Times New Roman" w:hAnsi="Times New Roman" w:cs="Times New Roman"/>
+                <w:lang w:val="en-US"/>
+              </w:rPr>
+              <w:t xml:space="preserve"> Accident and Emergency depar tment of a hospital</w:t>
+            </w:r>
+          </w:p>
+        </w:tc>
+      </w:tr>
+      <w:tr>
+        <w:tc>
+          <w:tcPr>
+            <w:tcW w:w="9571" w:type="dxa"/>
+            <w:gridSpan w:val="7"/>
+          </w:tcPr>
+          <w:p>
+            <w:pPr>
+              <w:rPr>
+                <w:rFonts w:ascii="Times New Roman" w:hAnsi="Times New Roman" w:cs="Times New Roman"/>
+                <w:lang w:val="en-US"/>
+              </w:rPr>
+            </w:pPr>
+            <w:r>
+              <w:rPr>
+                <w:rFonts w:ascii="Times New Roman" w:hAnsi="Times New Roman" w:cs="Times New Roman"/>
+                <w:b/>
+                <w:lang w:val="en-US"/>
+              </w:rPr>
+              <w:t>ECG</w:t>
+            </w:r>
+            <w:r>
+              <w:rPr>
+                <w:rFonts w:ascii="Times New Roman" w:hAnsi="Times New Roman" w:cs="Times New Roman"/>
+                <w:lang w:val="en-US"/>
+              </w:rPr>
+              <w:t xml:space="preserve"> machine electrocardiogram machine used to test people's heart rate</w:t>
+            </w:r>
+          </w:p>
+        </w:tc>
+      </w:tr>
+      <w:tr>
+        <w:tc>
+          <w:tcPr>
+            <w:tcW w:w="9571" w:type="dxa"/>
+            <w:gridSpan w:val="7"/>
+          </w:tcPr>
+          <w:p>
+            <w:pPr>
+              <w:rPr>
+                <w:rFonts w:ascii="Times New Roman" w:hAnsi="Times New Roman" w:cs="Times New Roman"/>
+                <w:lang w:val="en-US"/>
+              </w:rPr>
+            </w:pPr>
+            <w:r>
+              <w:rPr>
+                <w:rFonts w:ascii="Times New Roman" w:hAnsi="Times New Roman" w:cs="Times New Roman"/>
+                <w:b/>
+                <w:lang w:val="en-US"/>
+              </w:rPr>
+              <w:t>scare stories</w:t>
+            </w:r>
+            <w:r>
+              <w:rPr>
+                <w:rFonts w:ascii="Times New Roman" w:hAnsi="Times New Roman" w:cs="Times New Roman"/>
+                <w:lang w:val="en-US"/>
+              </w:rPr>
+              <w:t xml:space="preserve"> stories in the news, e.g. 'Mobile phones give you cancer' which make people worry about their health</w:t>
+            </w:r>
+          </w:p>
+        </w:tc>
+      </w:tr>
+      <w:tr>
+        <w:tc>
+          <w:tcPr>
+            <w:tcW w:w="3190" w:type="dxa"/>
+          </w:tcPr>
+          <w:p>
+            <w:pPr>
+              <w:rPr>
+                <w:rFonts w:ascii="Times New Roman" w:hAnsi="Times New Roman" w:cs="Times New Roman"/>
+              </w:rPr>
+            </w:pPr>
+            <w:r>
+              <w:rPr>
+                <w:rFonts w:ascii="Times New Roman" w:hAnsi="Times New Roman" w:cs="Times New Roman"/>
+              </w:rPr>
+              <w:t>sprain</w:t>
+            </w:r>
+          </w:p>
+        </w:tc>
+        <w:tc>
+          <w:tcPr>
+            <w:tcW w:w="2872" w:type="dxa"/>
+            <w:gridSpan w:val="5"/>
+          </w:tcPr>
+          <w:p>
+            <w:pPr>
+              <w:rPr>
+                <w:rFonts w:ascii="Times New Roman" w:hAnsi="Times New Roman" w:cs="Times New Roman"/>
+                <w:lang w:val="en-US"/>
+              </w:rPr>
+            </w:pPr>
+            <w:r>
+              <w:rPr>
+                <w:rFonts w:ascii="Times New Roman" w:hAnsi="Times New Roman" w:cs="Times New Roman"/>
+                <w:lang w:val="en-US"/>
+              </w:rPr>
+              <w:t>[spreɪn]</w:t>
+            </w:r>
+          </w:p>
+        </w:tc>
+        <w:tc>
+          <w:tcPr>
+            <w:tcW w:w="3509" w:type="dxa"/>
+          </w:tcPr>
+          <w:p>
+            <w:pPr>
+              <w:rPr>
+                <w:rFonts w:ascii="Times New Roman" w:hAnsi="Times New Roman" w:cs="Times New Roman"/>
+                <w:lang w:val="en-US"/>
+              </w:rPr>
+            </w:pPr>
+            <w:r>
+              <w:rPr>
+                <w:rFonts w:ascii="Times New Roman" w:hAnsi="Times New Roman" w:cs="Times New Roman"/>
+                <w:lang w:val="en-US"/>
+              </w:rPr>
+              <w:t>растяжение связок, вывих</w:t>
+            </w:r>
+          </w:p>
+        </w:tc>
+      </w:tr>
+      <w:tr>
+        <w:tc>
+          <w:tcPr>
+            <w:tcW w:w="3190" w:type="dxa"/>
+          </w:tcPr>
+          <w:p>
+            <w:pPr>
+              <w:rPr>
+                <w:rFonts w:ascii="Times New Roman" w:hAnsi="Times New Roman" w:cs="Times New Roman"/>
+              </w:rPr>
+            </w:pPr>
+            <w:r>
+              <w:rPr>
+                <w:rFonts w:ascii="Times New Roman" w:hAnsi="Times New Roman" w:cs="Times New Roman"/>
+              </w:rPr>
+              <w:t>ligaments</w:t>
+            </w:r>
+          </w:p>
+        </w:tc>
+        <w:tc>
+          <w:tcPr>
+            <w:tcW w:w="2872" w:type="dxa"/>
+            <w:gridSpan w:val="5"/>
+          </w:tcPr>
+          <w:p>
+            <w:pPr>
+              <w:rPr>
+                <w:rFonts w:ascii="Times New Roman" w:hAnsi="Times New Roman" w:cs="Times New Roman"/>
+                <w:lang w:val="en-US"/>
+              </w:rPr>
+            </w:pPr>
+            <w:r>
+              <w:rPr>
+                <w:rFonts w:ascii="Times New Roman" w:hAnsi="Times New Roman" w:cs="Times New Roman"/>
+                <w:lang w:val="en-US"/>
+              </w:rPr>
+              <w:t>[ˈlɪgəmənt]</w:t>
+            </w:r>
+          </w:p>
+        </w:tc>
+        <w:tc>
+          <w:tcPr>
+            <w:tcW w:w="3509" w:type="dxa"/>
+          </w:tcPr>
+          <w:p>
+            <w:pPr>
+              <w:rPr>
+                <w:rFonts w:ascii="Times New Roman" w:hAnsi="Times New Roman" w:cs="Times New Roman"/>
+                <w:lang w:val="en-US"/>
+              </w:rPr>
+            </w:pPr>
+            <w:r>
+              <w:rPr>
+                <w:rFonts w:ascii="Times New Roman" w:hAnsi="Times New Roman" w:cs="Times New Roman"/>
+                <w:lang w:val="en-US"/>
+              </w:rPr>
+              <w:t>связкаж, сухожилие</w:t>
+            </w:r>
+          </w:p>
+        </w:tc>
+      </w:tr>
+      <w:tr>
+        <w:tc>
+          <w:tcPr>
+            <w:tcW w:w="9571" w:type="dxa"/>
+            <w:gridSpan w:val="7"/>
+          </w:tcPr>
+          <w:p>
+            <w:pPr>
+              <w:rPr>
+                <w:rFonts w:ascii="Times New Roman" w:hAnsi="Times New Roman" w:cs="Times New Roman"/>
+                <w:lang w:val="en-US"/>
+              </w:rPr>
+            </w:pPr>
+            <w:r>
+              <w:rPr>
+                <w:rFonts w:ascii="Times New Roman" w:hAnsi="Times New Roman" w:cs="Times New Roman"/>
+                <w:color w:val="0A0A0C"/>
+                <w:sz w:val="23"/>
+                <w:szCs w:val="23"/>
+                <w:lang w:val="en-US"/>
+              </w:rPr>
+              <w:t>li</w:t>
+            </w:r>
+            <w:r>
+              <w:rPr>
+                <w:rFonts w:ascii="Times New Roman" w:hAnsi="Times New Roman" w:cs="Times New Roman"/>
+                <w:color w:val="323232"/>
+                <w:sz w:val="23"/>
+                <w:szCs w:val="23"/>
+                <w:lang w:val="en-US"/>
+              </w:rPr>
+              <w:t>fe-t</w:t>
+            </w:r>
+            <w:r>
+              <w:rPr>
+                <w:rFonts w:ascii="Times New Roman" w:hAnsi="Times New Roman" w:cs="Times New Roman"/>
+                <w:color w:val="0A0A0C"/>
+                <w:sz w:val="23"/>
+                <w:szCs w:val="23"/>
+                <w:lang w:val="en-US"/>
+              </w:rPr>
+              <w:t>hr</w:t>
+            </w:r>
+            <w:r>
+              <w:rPr>
+                <w:rFonts w:ascii="Times New Roman" w:hAnsi="Times New Roman" w:cs="Times New Roman"/>
+                <w:color w:val="323232"/>
+                <w:sz w:val="23"/>
+                <w:szCs w:val="23"/>
+                <w:lang w:val="en-US"/>
+              </w:rPr>
+              <w:t>ea</w:t>
+            </w:r>
+            <w:r>
+              <w:rPr>
+                <w:rFonts w:ascii="Times New Roman" w:hAnsi="Times New Roman" w:cs="Times New Roman"/>
+                <w:color w:val="0A0A0C"/>
+                <w:sz w:val="23"/>
+                <w:szCs w:val="23"/>
+                <w:lang w:val="en-US"/>
+              </w:rPr>
+              <w:t>t</w:t>
+            </w:r>
+            <w:r>
+              <w:rPr>
+                <w:rFonts w:ascii="Times New Roman" w:hAnsi="Times New Roman" w:cs="Times New Roman"/>
+                <w:color w:val="323232"/>
+                <w:sz w:val="23"/>
+                <w:szCs w:val="23"/>
+                <w:lang w:val="en-US"/>
+              </w:rPr>
+              <w:t>e</w:t>
+            </w:r>
+            <w:r>
+              <w:rPr>
+                <w:rFonts w:ascii="Times New Roman" w:hAnsi="Times New Roman" w:cs="Times New Roman"/>
+                <w:color w:val="0A0A0C"/>
+                <w:sz w:val="23"/>
+                <w:szCs w:val="23"/>
+                <w:lang w:val="en-US"/>
+              </w:rPr>
+              <w:t xml:space="preserve">ning </w:t>
+            </w:r>
+            <w:r>
+              <w:rPr>
+                <w:rFonts w:ascii="Times New Roman" w:hAnsi="Times New Roman" w:cs="Times New Roman"/>
+                <w:b/>
+                <w:lang w:val="en-US"/>
+              </w:rPr>
+              <w:t>adj</w:t>
+            </w:r>
+            <w:r>
+              <w:rPr>
+                <w:rFonts w:ascii="Times New Roman" w:hAnsi="Times New Roman" w:cs="Times New Roman"/>
+                <w:lang w:val="en-US"/>
+              </w:rPr>
+              <w:t xml:space="preserve"> sth very serious, which could kill you</w:t>
+            </w:r>
+          </w:p>
+        </w:tc>
+      </w:tr>
+      <w:tr>
+        <w:tc>
+          <w:tcPr>
+            <w:tcW w:w="9571" w:type="dxa"/>
+            <w:gridSpan w:val="7"/>
+          </w:tcPr>
+          <w:p>
+            <w:pPr>
+              <w:rPr>
+                <w:rFonts w:ascii="Times New Roman" w:hAnsi="Times New Roman" w:cs="Times New Roman"/>
+                <w:lang w:val="en-US"/>
+              </w:rPr>
+            </w:pPr>
+            <w:r>
+              <w:rPr>
+                <w:rFonts w:ascii="Times New Roman" w:hAnsi="Times New Roman" w:cs="Times New Roman"/>
+                <w:color w:val="1E1E1F"/>
+                <w:sz w:val="23"/>
+                <w:szCs w:val="23"/>
+                <w:lang w:val="en-US"/>
+              </w:rPr>
+              <w:t xml:space="preserve">mouth ulcer </w:t>
+            </w:r>
+            <w:r>
+              <w:rPr>
+                <w:rFonts w:ascii="Times New Roman" w:hAnsi="Times New Roman" w:cs="Times New Roman"/>
+                <w:b/>
+                <w:lang w:val="en-US"/>
+              </w:rPr>
+              <w:t>noun</w:t>
+            </w:r>
+            <w:r>
+              <w:rPr>
+                <w:rFonts w:ascii="Times New Roman" w:hAnsi="Times New Roman" w:cs="Times New Roman"/>
+                <w:lang w:val="en-US"/>
+              </w:rPr>
+              <w:t xml:space="preserve"> a small blister in the mouth that can be very painful, but is not serious</w:t>
+            </w:r>
+          </w:p>
+        </w:tc>
+      </w:tr>
+      <w:tr>
+        <w:trPr>
+          <w:trHeight w:val="111"/>
+        </w:trPr>
+        <w:tc>
+          <w:tcPr>
+            <w:tcW w:w="9571" w:type="dxa"/>
+            <w:gridSpan w:val="7"/>
+          </w:tcPr>
+          <w:p>
+            <w:pPr>
+              <w:rPr>
+                <w:rFonts w:ascii="Times New Roman" w:hAnsi="Times New Roman" w:cs="Times New Roman"/>
+                <w:lang w:val="en-US"/>
+              </w:rPr>
+            </w:pPr>
+            <w:r>
+              <w:rPr>
+                <w:rFonts w:ascii="Times New Roman" w:hAnsi="Times New Roman" w:cs="Times New Roman"/>
+                <w:color w:val="323232"/>
+                <w:sz w:val="23"/>
+                <w:szCs w:val="23"/>
+                <w:lang w:val="en-US"/>
+              </w:rPr>
+              <w:t>a</w:t>
+            </w:r>
+            <w:r>
+              <w:rPr>
+                <w:rFonts w:ascii="Times New Roman" w:hAnsi="Times New Roman" w:cs="Times New Roman"/>
+                <w:color w:val="0A0A0C"/>
+                <w:sz w:val="23"/>
+                <w:szCs w:val="23"/>
+                <w:lang w:val="en-US"/>
+              </w:rPr>
+              <w:t>lt</w:t>
+            </w:r>
+            <w:r>
+              <w:rPr>
+                <w:rFonts w:ascii="Times New Roman" w:hAnsi="Times New Roman" w:cs="Times New Roman"/>
+                <w:color w:val="323232"/>
+                <w:sz w:val="23"/>
+                <w:szCs w:val="23"/>
+                <w:lang w:val="en-US"/>
+              </w:rPr>
+              <w:t xml:space="preserve">ernative </w:t>
+            </w:r>
+            <w:r>
+              <w:rPr>
+                <w:rFonts w:ascii="Times New Roman" w:hAnsi="Times New Roman" w:cs="Times New Roman"/>
+                <w:color w:val="1E1E1F"/>
+                <w:sz w:val="23"/>
+                <w:szCs w:val="23"/>
+                <w:lang w:val="en-US"/>
+              </w:rPr>
+              <w:t xml:space="preserve">remedies </w:t>
+            </w:r>
+            <w:r>
+              <w:rPr>
+                <w:rFonts w:ascii="Times New Roman" w:hAnsi="Times New Roman" w:cs="Times New Roman"/>
+                <w:b/>
+                <w:lang w:val="en-US"/>
+              </w:rPr>
+              <w:t>noun</w:t>
+            </w:r>
+            <w:r>
+              <w:rPr>
+                <w:rFonts w:ascii="Times New Roman" w:hAnsi="Times New Roman" w:cs="Times New Roman"/>
+                <w:lang w:val="en-US"/>
+              </w:rPr>
+              <w:t xml:space="preserve"> ways of curing illnesses that are not traditional medicine, e.g. herbal medicine</w:t>
+            </w:r>
+          </w:p>
+        </w:tc>
+      </w:tr>
+      <w:tr>
+        <w:tc>
+          <w:tcPr>
+            <w:tcW w:w="9571" w:type="dxa"/>
+            <w:gridSpan w:val="7"/>
+          </w:tcPr>
+          <w:p>
+            <w:pPr>
+              <w:rPr>
+                <w:rFonts w:ascii="Times New Roman" w:hAnsi="Times New Roman" w:cs="Times New Roman"/>
+                <w:lang w:val="en-US"/>
+              </w:rPr>
+            </w:pPr>
+            <w:r>
+              <w:rPr>
+                <w:rFonts w:ascii="Times New Roman" w:hAnsi="Times New Roman" w:cs="Times New Roman"/>
+                <w:color w:val="1E1E1F"/>
+                <w:sz w:val="23"/>
+                <w:szCs w:val="23"/>
+                <w:lang w:val="en-US"/>
+              </w:rPr>
+              <w:t xml:space="preserve">under the </w:t>
+            </w:r>
+            <w:r>
+              <w:rPr>
+                <w:rFonts w:ascii="Times New Roman" w:hAnsi="Times New Roman" w:cs="Times New Roman"/>
+                <w:color w:val="323232"/>
+                <w:sz w:val="23"/>
+                <w:szCs w:val="23"/>
+                <w:lang w:val="en-US"/>
+              </w:rPr>
+              <w:t xml:space="preserve">weather </w:t>
+            </w:r>
+            <w:r>
+              <w:rPr>
+                <w:rFonts w:ascii="Times New Roman" w:hAnsi="Times New Roman" w:cs="Times New Roman"/>
+                <w:b/>
+                <w:lang w:val="en-US"/>
+              </w:rPr>
+              <w:t>IDM</w:t>
+            </w:r>
+            <w:r>
+              <w:rPr>
+                <w:rFonts w:ascii="Times New Roman" w:hAnsi="Times New Roman" w:cs="Times New Roman"/>
+                <w:lang w:val="en-US"/>
+              </w:rPr>
+              <w:t xml:space="preserve"> not feeling very well</w:t>
+            </w:r>
+          </w:p>
+        </w:tc>
+      </w:tr>
+      <w:tr>
+        <w:tc>
+          <w:tcPr>
+            <w:tcW w:w="9571" w:type="dxa"/>
+            <w:gridSpan w:val="7"/>
+          </w:tcPr>
+          <w:p>
+            <w:pPr>
+              <w:rPr>
+                <w:rFonts w:ascii="Times New Roman" w:hAnsi="Times New Roman" w:cs="Times New Roman"/>
+                <w:lang w:val="en-US"/>
+              </w:rPr>
+            </w:pPr>
+            <w:r>
+              <w:rPr>
+                <w:rFonts w:ascii="Times New Roman" w:hAnsi="Times New Roman" w:cs="Times New Roman"/>
+                <w:color w:val="1E1E1F"/>
+                <w:sz w:val="23"/>
+                <w:szCs w:val="23"/>
+                <w:lang w:val="en-US"/>
+              </w:rPr>
+              <w:t xml:space="preserve">cancer </w:t>
+            </w:r>
+            <w:r>
+              <w:rPr>
+                <w:rFonts w:ascii="Times New Roman" w:hAnsi="Times New Roman" w:cs="Times New Roman"/>
+                <w:b/>
+                <w:lang w:val="en-US"/>
+              </w:rPr>
+              <w:t>noun</w:t>
+            </w:r>
+            <w:r>
+              <w:rPr>
+                <w:rFonts w:ascii="Times New Roman" w:hAnsi="Times New Roman" w:cs="Times New Roman"/>
+                <w:lang w:val="en-US"/>
+              </w:rPr>
+              <w:t xml:space="preserve"> a serious illness in which malignant cells form in the body and kill normal body cells</w:t>
+            </w:r>
+          </w:p>
+        </w:tc>
+      </w:tr>
+      <w:tr>
+        <w:tc>
+          <w:tcPr>
+            <w:tcW w:w="9571" w:type="dxa"/>
+            <w:gridSpan w:val="7"/>
+          </w:tcPr>
+          <w:p>
+            <w:pPr>
+              <w:rPr>
+                <w:rFonts w:ascii="Times New Roman" w:hAnsi="Times New Roman" w:cs="Times New Roman"/>
+                <w:lang w:val="en-US"/>
+              </w:rPr>
+            </w:pPr>
+            <w:r>
+              <w:rPr>
+                <w:rFonts w:ascii="Times New Roman" w:hAnsi="Times New Roman" w:cs="Times New Roman"/>
+                <w:color w:val="0A0A0C"/>
+                <w:sz w:val="23"/>
+                <w:szCs w:val="23"/>
+                <w:lang w:val="en-US"/>
+              </w:rPr>
+              <w:t>in</w:t>
+            </w:r>
+            <w:r>
+              <w:rPr>
+                <w:rFonts w:ascii="Times New Roman" w:hAnsi="Times New Roman" w:cs="Times New Roman"/>
+                <w:color w:val="323232"/>
+                <w:sz w:val="23"/>
+                <w:szCs w:val="23"/>
+                <w:lang w:val="en-US"/>
+              </w:rPr>
+              <w:t>fect</w:t>
+            </w:r>
+            <w:r>
+              <w:rPr>
+                <w:rFonts w:ascii="Times New Roman" w:hAnsi="Times New Roman" w:cs="Times New Roman"/>
+                <w:color w:val="0A0A0C"/>
+                <w:sz w:val="23"/>
+                <w:szCs w:val="23"/>
+                <w:lang w:val="en-US"/>
+              </w:rPr>
+              <w:t>i</w:t>
+            </w:r>
+            <w:r>
+              <w:rPr>
+                <w:rFonts w:ascii="Times New Roman" w:hAnsi="Times New Roman" w:cs="Times New Roman"/>
+                <w:color w:val="323232"/>
+                <w:sz w:val="23"/>
+                <w:szCs w:val="23"/>
+                <w:lang w:val="en-US"/>
+              </w:rPr>
+              <w:t xml:space="preserve">on </w:t>
+            </w:r>
+            <w:r>
+              <w:rPr>
+                <w:rFonts w:ascii="Times New Roman" w:hAnsi="Times New Roman" w:cs="Times New Roman"/>
+                <w:b/>
+                <w:lang w:val="en-US"/>
+              </w:rPr>
+              <w:t>noun</w:t>
+            </w:r>
+            <w:r>
+              <w:rPr>
+                <w:rFonts w:ascii="Times New Roman" w:hAnsi="Times New Roman" w:cs="Times New Roman"/>
+                <w:lang w:val="en-US"/>
+              </w:rPr>
+              <w:t xml:space="preserve"> an illness that is caused by bacteria or a virus</w:t>
+            </w:r>
+          </w:p>
+        </w:tc>
+      </w:tr>
+      <w:tr>
+        <w:tc>
+          <w:tcPr>
+            <w:tcW w:w="9571" w:type="dxa"/>
+            <w:gridSpan w:val="7"/>
+          </w:tcPr>
+          <w:p>
+            <w:pPr>
+              <w:rPr>
+                <w:rFonts w:ascii="Times New Roman" w:hAnsi="Times New Roman" w:cs="Times New Roman"/>
+                <w:lang w:val="en-US"/>
+              </w:rPr>
+            </w:pPr>
+            <w:r>
+              <w:rPr>
+                <w:rFonts w:ascii="Times New Roman" w:hAnsi="Times New Roman" w:cs="Times New Roman"/>
+                <w:color w:val="1E1E1F"/>
+                <w:sz w:val="23"/>
+                <w:szCs w:val="23"/>
+                <w:lang w:val="en-US"/>
+              </w:rPr>
+              <w:t xml:space="preserve">heart rate </w:t>
+            </w:r>
+            <w:r>
+              <w:rPr>
+                <w:rFonts w:ascii="Times New Roman" w:hAnsi="Times New Roman" w:cs="Times New Roman"/>
+                <w:b/>
+                <w:lang w:val="en-US"/>
+              </w:rPr>
+              <w:t>noun</w:t>
+            </w:r>
+            <w:r>
+              <w:rPr>
+                <w:rFonts w:ascii="Times New Roman" w:hAnsi="Times New Roman" w:cs="Times New Roman"/>
+                <w:lang w:val="en-US"/>
+              </w:rPr>
+              <w:t xml:space="preserve"> the speed at which your heart beats</w:t>
+            </w:r>
+          </w:p>
+        </w:tc>
+      </w:tr>
+      <w:tr>
+        <w:tc>
+          <w:tcPr>
+            <w:tcW w:w="9571" w:type="dxa"/>
+            <w:gridSpan w:val="7"/>
+          </w:tcPr>
+          <w:p>
+            <w:pPr>
+              <w:rPr>
+                <w:rFonts w:ascii="Times New Roman" w:hAnsi="Times New Roman" w:cs="Times New Roman"/>
+                <w:lang w:val="en-US"/>
+              </w:rPr>
+            </w:pPr>
+            <w:r>
+              <w:rPr>
+                <w:rFonts w:ascii="Times New Roman" w:hAnsi="Times New Roman" w:cs="Times New Roman"/>
+                <w:color w:val="323232"/>
+                <w:sz w:val="23"/>
+                <w:szCs w:val="23"/>
+                <w:lang w:val="en-US"/>
+              </w:rPr>
+              <w:t xml:space="preserve">surgery </w:t>
+            </w:r>
+            <w:r>
+              <w:rPr>
+                <w:rFonts w:ascii="Times New Roman" w:hAnsi="Times New Roman" w:cs="Times New Roman"/>
+                <w:b/>
+                <w:lang w:val="en-US"/>
+              </w:rPr>
+              <w:t>noun</w:t>
+            </w:r>
+            <w:r>
+              <w:rPr>
+                <w:rFonts w:ascii="Times New Roman" w:hAnsi="Times New Roman" w:cs="Times New Roman"/>
+                <w:lang w:val="en-US"/>
+              </w:rPr>
+              <w:t xml:space="preserve"> the medical treatment of an illness or injury that involves an operation</w:t>
+            </w:r>
+          </w:p>
+        </w:tc>
+      </w:tr>
+      <w:tr>
+        <w:tc>
+          <w:tcPr>
+            <w:tcW w:w="9571" w:type="dxa"/>
+            <w:gridSpan w:val="7"/>
+          </w:tcPr>
+          <w:p>
+            <w:pPr>
+              <w:rPr>
+                <w:rFonts w:ascii="Times New Roman" w:hAnsi="Times New Roman" w:cs="Times New Roman"/>
+                <w:lang w:val="en-US"/>
+              </w:rPr>
+            </w:pPr>
+            <w:r>
+              <w:rPr>
+                <w:rFonts w:ascii="Times New Roman" w:hAnsi="Times New Roman" w:cs="Times New Roman"/>
+                <w:color w:val="323232"/>
+                <w:sz w:val="23"/>
+                <w:szCs w:val="23"/>
+                <w:lang w:val="en-US"/>
+              </w:rPr>
+              <w:t>pu</w:t>
+            </w:r>
+            <w:r>
+              <w:rPr>
+                <w:rFonts w:ascii="Times New Roman" w:hAnsi="Times New Roman" w:cs="Times New Roman"/>
+                <w:color w:val="0A0A0C"/>
+                <w:sz w:val="23"/>
+                <w:szCs w:val="23"/>
+                <w:lang w:val="en-US"/>
+              </w:rPr>
+              <w:t>l</w:t>
+            </w:r>
+            <w:r>
+              <w:rPr>
+                <w:rFonts w:ascii="Times New Roman" w:hAnsi="Times New Roman" w:cs="Times New Roman"/>
+                <w:color w:val="464646"/>
+                <w:sz w:val="23"/>
+                <w:szCs w:val="23"/>
+                <w:lang w:val="en-US"/>
+              </w:rPr>
+              <w:t xml:space="preserve">se </w:t>
+            </w:r>
+            <w:r>
+              <w:rPr>
+                <w:rFonts w:ascii="Times New Roman" w:hAnsi="Times New Roman" w:cs="Times New Roman"/>
+                <w:b/>
+                <w:lang w:val="en-US"/>
+              </w:rPr>
+              <w:t>noun</w:t>
+            </w:r>
+            <w:r>
+              <w:rPr>
+                <w:rFonts w:ascii="Times New Roman" w:hAnsi="Times New Roman" w:cs="Times New Roman"/>
+                <w:lang w:val="en-US"/>
+              </w:rPr>
+              <w:t xml:space="preserve"> the number of times your heart beats in a minute</w:t>
+            </w:r>
+          </w:p>
+        </w:tc>
+      </w:tr>
+      <w:tr>
+        <w:tc>
+          <w:tcPr>
+            <w:tcW w:w="9571" w:type="dxa"/>
+            <w:gridSpan w:val="7"/>
+          </w:tcPr>
+          <w:p>
+            <w:pPr>
+              <w:rPr>
+                <w:rFonts w:ascii="Times New Roman" w:hAnsi="Times New Roman" w:cs="Times New Roman"/>
+                <w:lang w:val="en-US"/>
+              </w:rPr>
+            </w:pPr>
+            <w:r>
+              <w:rPr>
+                <w:rFonts w:ascii="Times New Roman" w:hAnsi="Times New Roman" w:cs="Times New Roman"/>
+                <w:color w:val="1E1E1F"/>
+                <w:sz w:val="23"/>
+                <w:szCs w:val="23"/>
+                <w:lang w:val="en-US"/>
+              </w:rPr>
+              <w:t xml:space="preserve">tumour </w:t>
+            </w:r>
+            <w:r>
+              <w:rPr>
+                <w:rFonts w:ascii="Times New Roman" w:hAnsi="Times New Roman" w:cs="Times New Roman"/>
+                <w:b/>
+                <w:lang w:val="en-US"/>
+              </w:rPr>
+              <w:t>noun</w:t>
+            </w:r>
+            <w:r>
+              <w:rPr>
+                <w:rFonts w:ascii="Times New Roman" w:hAnsi="Times New Roman" w:cs="Times New Roman"/>
+                <w:lang w:val="en-US"/>
+              </w:rPr>
+              <w:t xml:space="preserve"> a group of cells that are growing in a place where they should not be</w:t>
+            </w:r>
+          </w:p>
+        </w:tc>
+      </w:tr>
+      <w:tr>
+        <w:tc>
+          <w:tcPr>
+            <w:tcW w:w="9571" w:type="dxa"/>
+            <w:gridSpan w:val="7"/>
+          </w:tcPr>
+          <w:p>
+            <w:pPr>
+              <w:rPr>
+                <w:rFonts w:ascii="Times New Roman" w:hAnsi="Times New Roman" w:cs="Times New Roman"/>
+                <w:lang w:val="en-US"/>
+              </w:rPr>
+            </w:pPr>
+            <w:r>
+              <w:rPr>
+                <w:rFonts w:ascii="Times New Roman" w:hAnsi="Times New Roman" w:cs="Times New Roman"/>
+                <w:color w:val="1E1E1F"/>
+                <w:sz w:val="23"/>
+                <w:szCs w:val="23"/>
+                <w:lang w:val="en-US"/>
+              </w:rPr>
+              <w:t xml:space="preserve">miracle </w:t>
+            </w:r>
+            <w:r>
+              <w:rPr>
+                <w:rFonts w:ascii="Times New Roman" w:hAnsi="Times New Roman" w:cs="Times New Roman"/>
+                <w:color w:val="323232"/>
+                <w:sz w:val="23"/>
+                <w:szCs w:val="23"/>
+                <w:lang w:val="en-US"/>
+              </w:rPr>
+              <w:t xml:space="preserve">cures </w:t>
+            </w:r>
+            <w:r>
+              <w:rPr>
+                <w:rFonts w:ascii="Times New Roman" w:hAnsi="Times New Roman" w:cs="Times New Roman"/>
+                <w:b/>
+                <w:lang w:val="en-US"/>
+              </w:rPr>
+              <w:t>noun</w:t>
+            </w:r>
+            <w:r>
+              <w:rPr>
+                <w:rFonts w:ascii="Times New Roman" w:hAnsi="Times New Roman" w:cs="Times New Roman"/>
+                <w:lang w:val="en-US"/>
+              </w:rPr>
+              <w:t xml:space="preserve"> successful treatments for illnesses that were thought to be impossible to cure</w:t>
+            </w:r>
+          </w:p>
+        </w:tc>
+      </w:tr>
+      <w:tr>
+        <w:tc>
+          <w:tcPr>
+            <w:tcW w:w="3190" w:type="dxa"/>
+          </w:tcPr>
+          <w:p>
+            <w:pPr>
+              <w:rPr>
+                <w:rFonts w:ascii="Times New Roman" w:hAnsi="Times New Roman" w:cs="Times New Roman"/>
+                <w:lang w:val="en-US"/>
+              </w:rPr>
+            </w:pPr>
+            <w:r>
+              <w:rPr>
+                <w:rFonts w:ascii="Times New Roman" w:hAnsi="Times New Roman" w:cs="Times New Roman"/>
+                <w:lang w:val="en-US"/>
+              </w:rPr>
+              <w:t>confessions of cyberchondriac</w:t>
+            </w:r>
+          </w:p>
+        </w:tc>
+        <w:tc>
+          <w:tcPr>
+            <w:tcW w:w="2872" w:type="dxa"/>
+            <w:gridSpan w:val="5"/>
+          </w:tcPr>
+          <w:p>
+            <w:pPr>
+              <w:rPr>
+                <w:rFonts w:ascii="Times New Roman" w:hAnsi="Times New Roman" w:cs="Times New Roman"/>
+                <w:lang w:val="en-US"/>
+              </w:rPr>
+            </w:pPr>
+            <w:r>
+              <w:rPr>
+                <w:rFonts w:ascii="Times New Roman" w:hAnsi="Times New Roman" w:cs="Times New Roman"/>
+                <w:lang w:val="en-US"/>
+              </w:rPr>
+              <w:t>[kənˈfeʃnz]</w:t>
+            </w:r>
+          </w:p>
+        </w:tc>
+        <w:tc>
+          <w:tcPr>
+            <w:tcW w:w="3509" w:type="dxa"/>
+          </w:tcPr>
+          <w:p>
+            <w:pPr>
+              <w:rPr>
+                <w:rFonts w:ascii="Times New Roman" w:hAnsi="Times New Roman" w:cs="Times New Roman"/>
+                <w:lang w:val="en-US"/>
+              </w:rPr>
+            </w:pPr>
+            <w:r>
+              <w:rPr>
+                <w:rFonts w:ascii="Times New Roman" w:hAnsi="Times New Roman" w:cs="Times New Roman"/>
+                <w:lang w:val="en-US"/>
+              </w:rPr>
+              <w:t>признания киберхондриков</w:t>
+            </w:r>
+          </w:p>
+        </w:tc>
+      </w:tr>
+      <w:tr>
+        <w:tc>
+          <w:tcPr>
+            <w:tcW w:w="4505" w:type="dxa"/>
+            <w:gridSpan w:val="5"/>
+          </w:tcPr>
+          <w:p>
+            <w:pPr>
+              <w:rPr>
+                <w:rFonts w:ascii="Times New Roman" w:hAnsi="Times New Roman" w:cs="Times New Roman"/>
+                <w:lang w:val="en-US"/>
+              </w:rPr>
+            </w:pPr>
+            <w:r>
+              <w:rPr>
+                <w:rFonts w:ascii="Times New Roman" w:hAnsi="Times New Roman" w:cs="Times New Roman"/>
+                <w:lang w:val="en-US"/>
+              </w:rPr>
+              <w:t>I heard you were feeling under the weather.</w:t>
+            </w:r>
+          </w:p>
+        </w:tc>
+        <w:tc>
+          <w:tcPr>
+            <w:tcW w:w="5066" w:type="dxa"/>
+            <w:gridSpan w:val="2"/>
+          </w:tcPr>
+          <w:p>
+            <w:pPr>
+              <w:rPr>
+                <w:rFonts w:ascii="Times New Roman" w:hAnsi="Times New Roman" w:cs="Times New Roman"/>
+              </w:rPr>
+            </w:pPr>
+            <w:r>
+              <w:rPr>
+                <w:rFonts w:ascii="Times New Roman" w:hAnsi="Times New Roman" w:cs="Times New Roman"/>
+              </w:rPr>
+              <w:t>Я слышала, вы плохо себя чувствуете.</w:t>
+            </w:r>
+          </w:p>
+        </w:tc>
+      </w:tr>
+      <w:tr>
+        <w:tc>
+          <w:tcPr>
+            <w:tcW w:w="4505" w:type="dxa"/>
+            <w:gridSpan w:val="5"/>
+          </w:tcPr>
+          <w:p>
+            <w:pPr>
+              <w:rPr>
+                <w:rFonts w:ascii="Times New Roman" w:hAnsi="Times New Roman" w:cs="Times New Roman"/>
+                <w:lang w:val="en-US"/>
+              </w:rPr>
+            </w:pPr>
+            <w:r>
+              <w:rPr>
+                <w:rFonts w:ascii="Times New Roman" w:hAnsi="Times New Roman" w:cs="Times New Roman"/>
+                <w:lang w:val="en-US"/>
+              </w:rPr>
+              <w:t>After examining me she sent me off to A&amp;E to have some tests.</w:t>
+            </w:r>
+          </w:p>
+        </w:tc>
+        <w:tc>
+          <w:tcPr>
+            <w:tcW w:w="5066" w:type="dxa"/>
+            <w:gridSpan w:val="2"/>
+          </w:tcPr>
+          <w:p>
+            <w:pPr>
+              <w:rPr>
+                <w:rFonts w:ascii="Times New Roman" w:hAnsi="Times New Roman" w:cs="Times New Roman"/>
+              </w:rPr>
+            </w:pPr>
+            <w:r>
+              <w:rPr>
+                <w:rFonts w:ascii="Times New Roman" w:hAnsi="Times New Roman" w:cs="Times New Roman"/>
+              </w:rPr>
+              <w:t>Осмотрев меня, она отправила меня в A&amp;E, чтобы провести некоторые тесты.</w:t>
+            </w:r>
+          </w:p>
+        </w:tc>
+      </w:tr>
+      <w:tr>
+        <w:tc>
+          <w:tcPr>
+            <w:tcW w:w="3190" w:type="dxa"/>
+          </w:tcPr>
+          <w:p>
+            <w:pPr>
+              <w:rPr>
+                <w:rFonts w:ascii="Times New Roman" w:hAnsi="Times New Roman" w:cs="Times New Roman"/>
+                <w:lang w:val="en-US"/>
+              </w:rPr>
+            </w:pPr>
+            <w:r>
+              <w:rPr>
+                <w:rFonts w:ascii="Times New Roman" w:hAnsi="Times New Roman" w:cs="Times New Roman"/>
+                <w:lang w:val="en-US"/>
+              </w:rPr>
+              <w:t>Did I go straight there?</w:t>
+            </w:r>
+          </w:p>
+        </w:tc>
+        <w:tc>
+          <w:tcPr>
+            <w:tcW w:w="2872" w:type="dxa"/>
+            <w:gridSpan w:val="5"/>
+          </w:tcPr>
+          <w:p>
+            <w:pPr>
+              <w:rPr>
+                <w:rFonts w:ascii="Times New Roman" w:hAnsi="Times New Roman" w:cs="Times New Roman"/>
+                <w:lang w:val="en-US"/>
+              </w:rPr>
+            </w:pPr>
+          </w:p>
+        </w:tc>
+        <w:tc>
+          <w:tcPr>
+            <w:tcW w:w="3509" w:type="dxa"/>
+          </w:tcPr>
+          <w:p>
+            <w:pPr>
+              <w:rPr>
+                <w:rFonts w:ascii="Times New Roman" w:hAnsi="Times New Roman" w:cs="Times New Roman"/>
+                <w:lang w:val="en-US"/>
+              </w:rPr>
+            </w:pPr>
+            <w:r>
+              <w:rPr>
+                <w:rFonts w:ascii="Times New Roman" w:hAnsi="Times New Roman" w:cs="Times New Roman"/>
+                <w:lang w:val="en-US"/>
+              </w:rPr>
+              <w:t>Я</w:t>
+            </w:r>
+            <w:r>
+              <w:rPr>
+                <w:rFonts w:ascii="Times New Roman" w:hAnsi="Times New Roman" w:cs="Times New Roman"/>
+              </w:rPr>
+              <w:t xml:space="preserve"> сразу</w:t>
+            </w:r>
+            <w:r>
+              <w:rPr>
+                <w:rFonts w:ascii="Times New Roman" w:hAnsi="Times New Roman" w:cs="Times New Roman"/>
+                <w:lang w:val="en-US"/>
+              </w:rPr>
+              <w:t xml:space="preserve"> пошел</w:t>
+            </w:r>
+            <w:r>
+              <w:rPr>
+                <w:rFonts w:ascii="Times New Roman" w:hAnsi="Times New Roman" w:cs="Times New Roman"/>
+              </w:rPr>
+              <w:t xml:space="preserve"> </w:t>
+            </w:r>
+            <w:r>
+              <w:rPr>
+                <w:rFonts w:ascii="Times New Roman" w:hAnsi="Times New Roman" w:cs="Times New Roman"/>
+                <w:lang w:val="en-US"/>
+              </w:rPr>
+              <w:t>туда?</w:t>
+            </w:r>
+          </w:p>
+        </w:tc>
+      </w:tr>
+      <w:tr>
+        <w:tc>
+          <w:tcPr>
+            <w:tcW w:w="3190" w:type="dxa"/>
+          </w:tcPr>
+          <w:p>
+            <w:pPr>
+              <w:rPr>
+                <w:rFonts w:ascii="Times New Roman" w:hAnsi="Times New Roman" w:cs="Times New Roman"/>
+                <w:lang w:val="en-US"/>
+              </w:rPr>
+            </w:pPr>
+            <w:r>
+              <w:rPr>
+                <w:rFonts w:ascii="Times New Roman" w:hAnsi="Times New Roman" w:cs="Times New Roman"/>
+                <w:lang w:val="en-US"/>
+              </w:rPr>
+              <w:t>First I took out my phone.</w:t>
+            </w:r>
+          </w:p>
+        </w:tc>
+        <w:tc>
+          <w:tcPr>
+            <w:tcW w:w="2872" w:type="dxa"/>
+            <w:gridSpan w:val="5"/>
+          </w:tcPr>
+          <w:p>
+            <w:pPr>
+              <w:rPr>
+                <w:rFonts w:ascii="Times New Roman" w:hAnsi="Times New Roman" w:cs="Times New Roman"/>
+                <w:lang w:val="en-US"/>
+              </w:rPr>
+            </w:pPr>
+          </w:p>
+        </w:tc>
+        <w:tc>
+          <w:tcPr>
+            <w:tcW w:w="3509" w:type="dxa"/>
+          </w:tcPr>
+          <w:p>
+            <w:pPr>
+              <w:rPr>
+                <w:rFonts w:ascii="Times New Roman" w:hAnsi="Times New Roman" w:cs="Times New Roman"/>
+                <w:lang w:val="en-US"/>
+              </w:rPr>
+            </w:pPr>
+            <w:r>
+              <w:rPr>
+                <w:rFonts w:ascii="Times New Roman" w:hAnsi="Times New Roman" w:cs="Times New Roman"/>
+                <w:lang w:val="en-US"/>
+              </w:rPr>
+              <w:t>Сначала я достал телефон.</w:t>
+            </w:r>
+          </w:p>
+        </w:tc>
+      </w:tr>
+      <w:tr>
+        <w:tc>
+          <w:tcPr>
+            <w:tcW w:w="3190" w:type="dxa"/>
+          </w:tcPr>
+          <w:p>
+            <w:pPr>
+              <w:rPr>
+                <w:rFonts w:ascii="Times New Roman" w:hAnsi="Times New Roman" w:cs="Times New Roman"/>
+                <w:lang w:val="en-US"/>
+              </w:rPr>
+            </w:pPr>
+            <w:r>
+              <w:rPr>
+                <w:rFonts w:ascii="Times New Roman" w:hAnsi="Times New Roman" w:cs="Times New Roman"/>
+                <w:lang w:val="en-US"/>
+              </w:rPr>
+              <w:t>supraventricular tachycardia</w:t>
+            </w:r>
+          </w:p>
+        </w:tc>
+        <w:tc>
+          <w:tcPr>
+            <w:tcW w:w="2872" w:type="dxa"/>
+            <w:gridSpan w:val="5"/>
+          </w:tcPr>
+          <w:p>
+            <w:pPr>
+              <w:rPr>
+                <w:lang w:val="en-US"/>
+              </w:rPr>
+            </w:pPr>
+            <w:r>
+              <w:rPr>
+                <w:lang w:val="en-US"/>
+              </w:rPr>
+              <w:t>[suːprəˈventrɪkjʊlər ˈtæʧɪkɔːdɪə]</w:t>
+            </w:r>
+          </w:p>
+        </w:tc>
+        <w:tc>
+          <w:tcPr>
+            <w:tcW w:w="3509" w:type="dxa"/>
+          </w:tcPr>
+          <w:p>
+            <w:pPr>
+              <w:rPr>
+                <w:rFonts w:ascii="Times New Roman" w:hAnsi="Times New Roman" w:cs="Times New Roman"/>
+                <w:lang w:val="en-US"/>
+              </w:rPr>
+            </w:pPr>
+            <w:r>
+              <w:rPr>
+                <w:rFonts w:ascii="Times New Roman" w:hAnsi="Times New Roman" w:cs="Times New Roman"/>
+                <w:lang w:val="en-US"/>
+              </w:rPr>
+              <w:t>суправентрикулярная тахикардия, наджелудочковая тахикардия</w:t>
+            </w:r>
+          </w:p>
+        </w:tc>
+      </w:tr>
+      <w:tr>
+        <w:tc>
+          <w:tcPr>
+            <w:tcW w:w="3190" w:type="dxa"/>
+          </w:tcPr>
+          <w:p>
+            <w:pPr>
+              <w:rPr>
+                <w:rFonts w:ascii="Times New Roman" w:hAnsi="Times New Roman" w:cs="Times New Roman"/>
+                <w:lang w:val="en-US"/>
+              </w:rPr>
+            </w:pPr>
+            <w:r>
+              <w:rPr>
+                <w:rFonts w:ascii="Times New Roman" w:hAnsi="Times New Roman" w:cs="Times New Roman"/>
+                <w:lang w:val="en-US"/>
+              </w:rPr>
+              <w:t>a list of possible causes</w:t>
+            </w:r>
+          </w:p>
+        </w:tc>
+        <w:tc>
+          <w:tcPr>
+            <w:tcW w:w="2872" w:type="dxa"/>
+            <w:gridSpan w:val="5"/>
+          </w:tcPr>
+          <w:p>
+            <w:pPr>
+              <w:rPr>
+                <w:rFonts w:ascii="Times New Roman" w:hAnsi="Times New Roman" w:cs="Times New Roman"/>
+                <w:lang w:val="en-US"/>
+              </w:rPr>
+            </w:pPr>
+          </w:p>
+        </w:tc>
+        <w:tc>
+          <w:tcPr>
+            <w:tcW w:w="3509" w:type="dxa"/>
+          </w:tcPr>
+          <w:p>
+            <w:pPr>
+              <w:rPr>
+                <w:rFonts w:ascii="Times New Roman" w:hAnsi="Times New Roman" w:cs="Times New Roman"/>
+                <w:lang w:val="en-US"/>
+              </w:rPr>
+            </w:pPr>
+            <w:r>
+              <w:rPr>
+                <w:rFonts w:ascii="Times New Roman" w:hAnsi="Times New Roman" w:cs="Times New Roman"/>
+                <w:lang w:val="en-US"/>
+              </w:rPr>
+              <w:t>список возможных причин</w:t>
+            </w:r>
+          </w:p>
+        </w:tc>
+      </w:tr>
+      <w:tr>
+        <w:tc>
+          <w:tcPr>
+            <w:tcW w:w="3190" w:type="dxa"/>
+          </w:tcPr>
+          <w:p>
+            <w:pPr>
+              <w:rPr>
+                <w:rFonts w:ascii="Times New Roman" w:hAnsi="Times New Roman" w:cs="Times New Roman"/>
+                <w:lang w:val="en-US"/>
+              </w:rPr>
+            </w:pPr>
+            <w:r>
+              <w:rPr>
+                <w:rFonts w:ascii="Times New Roman" w:hAnsi="Times New Roman" w:cs="Times New Roman"/>
+                <w:lang w:val="en-US"/>
+              </w:rPr>
+              <w:t>I raced to the hospital</w:t>
+            </w:r>
+          </w:p>
+        </w:tc>
+        <w:tc>
+          <w:tcPr>
+            <w:tcW w:w="2872" w:type="dxa"/>
+            <w:gridSpan w:val="5"/>
+          </w:tcPr>
+          <w:p>
+            <w:pPr>
+              <w:rPr>
+                <w:rFonts w:ascii="Times New Roman" w:hAnsi="Times New Roman" w:cs="Times New Roman"/>
+                <w:lang w:val="en-US"/>
+              </w:rPr>
+            </w:pPr>
+          </w:p>
+        </w:tc>
+        <w:tc>
+          <w:tcPr>
+            <w:tcW w:w="3509" w:type="dxa"/>
+          </w:tcPr>
+          <w:p>
+            <w:pPr>
+              <w:rPr>
+                <w:rFonts w:ascii="Times New Roman" w:hAnsi="Times New Roman" w:cs="Times New Roman"/>
+              </w:rPr>
+            </w:pPr>
+            <w:r>
+              <w:rPr>
+                <w:rFonts w:ascii="Times New Roman" w:hAnsi="Times New Roman" w:cs="Times New Roman"/>
+                <w:lang w:val="en-US"/>
+              </w:rPr>
+              <w:t>Я помчался в больницу</w:t>
+            </w:r>
+          </w:p>
+        </w:tc>
+      </w:tr>
+      <w:tr>
+        <w:tc>
+          <w:tcPr>
+            <w:tcW w:w="3190" w:type="dxa"/>
+          </w:tcPr>
+          <w:p>
+            <w:pPr>
+              <w:rPr>
+                <w:rFonts w:ascii="Times New Roman" w:hAnsi="Times New Roman" w:cs="Times New Roman"/>
+                <w:lang w:val="en-US"/>
+              </w:rPr>
+            </w:pPr>
+            <w:r>
+              <w:rPr>
+                <w:rFonts w:ascii="Times New Roman" w:hAnsi="Times New Roman" w:cs="Times New Roman"/>
+                <w:lang w:val="en-US"/>
+              </w:rPr>
+              <w:t>convinced that I probably needed</w:t>
+            </w:r>
+          </w:p>
+        </w:tc>
+        <w:tc>
+          <w:tcPr>
+            <w:tcW w:w="1240" w:type="dxa"/>
+          </w:tcPr>
+          <w:p>
+            <w:pPr>
+              <w:rPr>
+                <w:rFonts w:ascii="Times New Roman" w:hAnsi="Times New Roman" w:cs="Times New Roman"/>
+                <w:lang w:val="en-US"/>
+              </w:rPr>
+            </w:pPr>
+            <w:r>
+              <w:rPr>
+                <w:rFonts w:ascii="Times New Roman" w:hAnsi="Times New Roman" w:cs="Times New Roman"/>
+                <w:lang w:val="en-US"/>
+              </w:rPr>
+              <w:t>[kənˈvɪnst]</w:t>
+            </w:r>
+          </w:p>
+        </w:tc>
+        <w:tc>
+          <w:tcPr>
+            <w:tcW w:w="1632" w:type="dxa"/>
+            <w:gridSpan w:val="4"/>
+          </w:tcPr>
+          <w:p>
+            <w:pPr>
+              <w:rPr>
+                <w:rFonts w:ascii="Times New Roman" w:hAnsi="Times New Roman" w:cs="Times New Roman"/>
+                <w:lang w:val="en-US"/>
+              </w:rPr>
+            </w:pPr>
+          </w:p>
+        </w:tc>
+        <w:tc>
+          <w:tcPr>
+            <w:tcW w:w="3509" w:type="dxa"/>
+          </w:tcPr>
+          <w:p>
+            <w:pPr>
+              <w:rPr>
+                <w:rFonts w:ascii="Times New Roman" w:hAnsi="Times New Roman" w:cs="Times New Roman"/>
+              </w:rPr>
+            </w:pPr>
+            <w:r>
+              <w:rPr>
+                <w:rFonts w:ascii="Times New Roman" w:hAnsi="Times New Roman" w:cs="Times New Roman"/>
+              </w:rPr>
+              <w:t>убежденный, что мне, вероятно, нужно</w:t>
+            </w:r>
+          </w:p>
+        </w:tc>
+      </w:tr>
+      <w:tr>
+        <w:tc>
+          <w:tcPr>
+            <w:tcW w:w="4430" w:type="dxa"/>
+            <w:gridSpan w:val="2"/>
+          </w:tcPr>
+          <w:p>
+            <w:pPr>
+              <w:rPr>
+                <w:rFonts w:ascii="Times New Roman" w:hAnsi="Times New Roman" w:cs="Times New Roman"/>
+              </w:rPr>
+            </w:pPr>
+            <w:r>
+              <w:rPr>
+                <w:rFonts w:ascii="Times New Roman" w:hAnsi="Times New Roman" w:cs="Times New Roman"/>
+              </w:rPr>
+              <w:lastRenderedPageBreak/>
+              <w:t>chest infection</w:t>
+            </w:r>
+          </w:p>
+        </w:tc>
+        <w:tc>
+          <w:tcPr>
+            <w:tcW w:w="5141" w:type="dxa"/>
+            <w:gridSpan w:val="5"/>
+          </w:tcPr>
+          <w:p>
+            <w:pPr>
+              <w:rPr>
+                <w:rFonts w:ascii="Times New Roman" w:hAnsi="Times New Roman" w:cs="Times New Roman"/>
+              </w:rPr>
+            </w:pPr>
+            <w:r>
+              <w:rPr>
+                <w:rFonts w:ascii="Times New Roman" w:hAnsi="Times New Roman" w:cs="Times New Roman"/>
+              </w:rPr>
+              <w:t xml:space="preserve">инфекция грудной клетки, </w:t>
+            </w:r>
+            <w:r>
+              <w:rPr>
+                <w:rFonts w:ascii="Times New Roman" w:hAnsi="Times New Roman" w:cs="Times New Roman"/>
+              </w:rPr>
+              <w:t>легкочная инфекция</w:t>
+            </w:r>
+          </w:p>
+        </w:tc>
+      </w:tr>
+      <w:tr>
+        <w:tc>
+          <w:tcPr>
+            <w:tcW w:w="4430" w:type="dxa"/>
+            <w:gridSpan w:val="2"/>
+          </w:tcPr>
+          <w:p>
+            <w:pPr>
+              <w:rPr>
+                <w:rFonts w:ascii="Times New Roman" w:hAnsi="Times New Roman" w:cs="Times New Roman"/>
+                <w:lang w:val="en-US"/>
+              </w:rPr>
+            </w:pPr>
+            <w:r>
+              <w:rPr>
+                <w:rFonts w:ascii="Times New Roman" w:hAnsi="Times New Roman" w:cs="Times New Roman"/>
+                <w:lang w:val="en-US"/>
+              </w:rPr>
+              <w:t>The only consolation for the latter condition is that I'm in good company.</w:t>
+            </w:r>
+          </w:p>
+        </w:tc>
+        <w:tc>
+          <w:tcPr>
+            <w:tcW w:w="5141" w:type="dxa"/>
+            <w:gridSpan w:val="5"/>
+          </w:tcPr>
+          <w:p>
+            <w:pPr>
+              <w:rPr>
+                <w:rFonts w:ascii="Times New Roman" w:hAnsi="Times New Roman" w:cs="Times New Roman"/>
+              </w:rPr>
+            </w:pPr>
+            <w:r>
+              <w:rPr>
+                <w:rFonts w:ascii="Times New Roman" w:hAnsi="Times New Roman" w:cs="Times New Roman"/>
+              </w:rPr>
+              <w:t>Единственное утешение в последнем случае - я нахожусь в хорошей компании.</w:t>
+            </w:r>
+          </w:p>
+        </w:tc>
+      </w:tr>
+      <w:tr>
+        <w:tc>
+          <w:tcPr>
+            <w:tcW w:w="4430" w:type="dxa"/>
+            <w:gridSpan w:val="2"/>
+          </w:tcPr>
+          <w:p>
+            <w:pPr>
+              <w:rPr>
+                <w:rFonts w:ascii="Times New Roman" w:hAnsi="Times New Roman" w:cs="Times New Roman"/>
+                <w:lang w:val="en-US"/>
+              </w:rPr>
+            </w:pPr>
+            <w:r>
+              <w:rPr>
+                <w:rFonts w:ascii="Times New Roman" w:hAnsi="Times New Roman" w:cs="Times New Roman"/>
+                <w:lang w:val="en-US"/>
+              </w:rPr>
+              <w:t>2% of all searches were health-related</w:t>
+            </w:r>
+          </w:p>
+        </w:tc>
+        <w:tc>
+          <w:tcPr>
+            <w:tcW w:w="5141" w:type="dxa"/>
+            <w:gridSpan w:val="5"/>
+          </w:tcPr>
+          <w:p>
+            <w:pPr>
+              <w:rPr>
+                <w:rFonts w:ascii="Times New Roman" w:hAnsi="Times New Roman" w:cs="Times New Roman"/>
+              </w:rPr>
+            </w:pPr>
+            <w:r>
+              <w:rPr>
+                <w:rFonts w:ascii="Times New Roman" w:hAnsi="Times New Roman" w:cs="Times New Roman"/>
+              </w:rPr>
+              <w:t>2% всех поисков были связаны со здоровьем</w:t>
+            </w:r>
+          </w:p>
+        </w:tc>
+      </w:tr>
+      <w:tr>
+        <w:tc>
+          <w:tcPr>
+            <w:tcW w:w="3190" w:type="dxa"/>
+          </w:tcPr>
+          <w:p>
+            <w:pPr>
+              <w:rPr>
+                <w:rFonts w:ascii="Times New Roman" w:hAnsi="Times New Roman" w:cs="Times New Roman"/>
+                <w:lang w:val="en-US"/>
+              </w:rPr>
+            </w:pPr>
+            <w:r>
+              <w:rPr>
+                <w:rFonts w:ascii="Times New Roman" w:hAnsi="Times New Roman" w:cs="Times New Roman"/>
+                <w:lang w:val="en-US"/>
+              </w:rPr>
+              <w:t>Since my trip to hospital, I have been obsessively checking my pulse, swapping symptoms in chatrooms, and reading all about worst-case scenarios.</w:t>
+            </w:r>
+          </w:p>
+        </w:tc>
+        <w:tc>
+          <w:tcPr>
+            <w:tcW w:w="2872" w:type="dxa"/>
+            <w:gridSpan w:val="5"/>
+          </w:tcPr>
+          <w:p>
+            <w:pPr>
+              <w:rPr>
+                <w:rFonts w:ascii="Times New Roman" w:hAnsi="Times New Roman" w:cs="Times New Roman"/>
+              </w:rPr>
+            </w:pPr>
+            <w:r>
+              <w:rPr>
+                <w:rFonts w:ascii="Times New Roman" w:hAnsi="Times New Roman" w:cs="Times New Roman"/>
+                <w:lang w:val="en-US"/>
+              </w:rPr>
+              <w:t>[əbˈsesɪvlɪ]</w:t>
+            </w:r>
+          </w:p>
+          <w:p>
+            <w:pPr>
+              <w:rPr>
+                <w:rFonts w:ascii="Times New Roman" w:hAnsi="Times New Roman" w:cs="Times New Roman"/>
+              </w:rPr>
+            </w:pPr>
+            <w:r>
+              <w:rPr>
+                <w:rFonts w:ascii="Times New Roman" w:hAnsi="Times New Roman" w:cs="Times New Roman"/>
+              </w:rPr>
+              <w:t>[ˈswɒpɪŋ]</w:t>
+            </w:r>
+          </w:p>
+          <w:p>
+            <w:pPr>
+              <w:rPr>
+                <w:rFonts w:ascii="Times New Roman" w:hAnsi="Times New Roman" w:cs="Times New Roman"/>
+              </w:rPr>
+            </w:pPr>
+            <w:r>
+              <w:rPr>
+                <w:rFonts w:ascii="Times New Roman" w:hAnsi="Times New Roman" w:cs="Times New Roman"/>
+              </w:rPr>
+              <w:t>[ˈsɪmptəmz]</w:t>
+            </w:r>
+          </w:p>
+          <w:p>
+            <w:pPr>
+              <w:rPr>
+                <w:rFonts w:ascii="Times New Roman" w:hAnsi="Times New Roman" w:cs="Times New Roman"/>
+              </w:rPr>
+            </w:pPr>
+            <w:r>
+              <w:rPr>
+                <w:rFonts w:ascii="Times New Roman" w:hAnsi="Times New Roman" w:cs="Times New Roman"/>
+              </w:rPr>
+              <w:t>[sɪˈnɑːrɪəʊ]</w:t>
+            </w:r>
+          </w:p>
+        </w:tc>
+        <w:tc>
+          <w:tcPr>
+            <w:tcW w:w="3509" w:type="dxa"/>
+          </w:tcPr>
+          <w:p>
+            <w:pPr>
+              <w:rPr>
+                <w:rFonts w:ascii="Times New Roman" w:hAnsi="Times New Roman" w:cs="Times New Roman"/>
+              </w:rPr>
+            </w:pPr>
+            <w:r>
+              <w:rPr>
+                <w:rFonts w:ascii="Times New Roman" w:hAnsi="Times New Roman" w:cs="Times New Roman"/>
+              </w:rPr>
+              <w:t>После поездки в больницу я постоянно проверял свой пульс, обменивался симптомами в чатах и читал все о наихудших сценариях.</w:t>
+            </w:r>
+          </w:p>
+        </w:tc>
+      </w:tr>
+      <w:tr>
+        <w:tc>
+          <w:tcPr>
+            <w:tcW w:w="3190" w:type="dxa"/>
+          </w:tcPr>
+          <w:p>
+            <w:pPr>
+              <w:rPr>
+                <w:rFonts w:ascii="Times New Roman" w:hAnsi="Times New Roman" w:cs="Times New Roman"/>
+                <w:lang w:val="en-US"/>
+              </w:rPr>
+            </w:pPr>
+            <w:r>
+              <w:rPr>
+                <w:rFonts w:ascii="Times New Roman" w:hAnsi="Times New Roman" w:cs="Times New Roman"/>
+                <w:lang w:val="en-US"/>
+              </w:rPr>
+              <w:t>It's exhausting trying to convince yourself</w:t>
+            </w:r>
+          </w:p>
+        </w:tc>
+        <w:tc>
+          <w:tcPr>
+            <w:tcW w:w="2872" w:type="dxa"/>
+            <w:gridSpan w:val="5"/>
+          </w:tcPr>
+          <w:p>
+            <w:pPr>
+              <w:rPr>
+                <w:rFonts w:ascii="Times New Roman" w:hAnsi="Times New Roman" w:cs="Times New Roman"/>
+              </w:rPr>
+            </w:pPr>
+            <w:r>
+              <w:rPr>
+                <w:rFonts w:ascii="Times New Roman" w:hAnsi="Times New Roman" w:cs="Times New Roman"/>
+              </w:rPr>
+              <w:t>[kənˈvɪns]</w:t>
+            </w:r>
+          </w:p>
+        </w:tc>
+        <w:tc>
+          <w:tcPr>
+            <w:tcW w:w="3509" w:type="dxa"/>
+          </w:tcPr>
+          <w:p>
+            <w:pPr>
+              <w:rPr>
+                <w:rFonts w:ascii="Times New Roman" w:hAnsi="Times New Roman" w:cs="Times New Roman"/>
+              </w:rPr>
+            </w:pPr>
+            <w:r>
+              <w:rPr>
+                <w:rFonts w:ascii="Times New Roman" w:hAnsi="Times New Roman" w:cs="Times New Roman"/>
+              </w:rPr>
+              <w:t>Это утомительно - пытаться убедить себя.</w:t>
+            </w:r>
+          </w:p>
+        </w:tc>
+      </w:tr>
+      <w:tr>
+        <w:tc>
+          <w:tcPr>
+            <w:tcW w:w="4467" w:type="dxa"/>
+            <w:gridSpan w:val="3"/>
+          </w:tcPr>
+          <w:p>
+            <w:pPr>
+              <w:rPr>
+                <w:rFonts w:ascii="Times New Roman" w:hAnsi="Times New Roman" w:cs="Times New Roman"/>
+                <w:lang w:val="en-US"/>
+              </w:rPr>
+            </w:pPr>
+            <w:r>
+              <w:rPr>
+                <w:rFonts w:ascii="Times New Roman" w:hAnsi="Times New Roman" w:cs="Times New Roman"/>
+                <w:lang w:val="en-US"/>
+              </w:rPr>
+              <w:t>One in four of all articles thrown up by an internet search</w:t>
+            </w:r>
+          </w:p>
+        </w:tc>
+        <w:tc>
+          <w:tcPr>
+            <w:tcW w:w="5104" w:type="dxa"/>
+            <w:gridSpan w:val="4"/>
+          </w:tcPr>
+          <w:p>
+            <w:pPr>
+              <w:rPr>
+                <w:rFonts w:ascii="Times New Roman" w:hAnsi="Times New Roman" w:cs="Times New Roman"/>
+              </w:rPr>
+            </w:pPr>
+            <w:r>
+              <w:rPr>
+                <w:rFonts w:ascii="Times New Roman" w:hAnsi="Times New Roman" w:cs="Times New Roman"/>
+              </w:rPr>
+              <w:t>Каждая четвертая статья</w:t>
+            </w:r>
+            <w:r>
+              <w:rPr>
+                <w:rFonts w:ascii="Times New Roman" w:hAnsi="Times New Roman" w:cs="Times New Roman"/>
+              </w:rPr>
+              <w:t xml:space="preserve">, </w:t>
+            </w:r>
+            <w:r>
+              <w:rPr>
+                <w:rFonts w:ascii="Times New Roman" w:hAnsi="Times New Roman" w:cs="Times New Roman"/>
+              </w:rPr>
+              <w:t>предложенная</w:t>
+            </w:r>
+            <w:r>
+              <w:rPr>
+                <w:rFonts w:ascii="Times New Roman" w:hAnsi="Times New Roman" w:cs="Times New Roman"/>
+              </w:rPr>
+              <w:t xml:space="preserve"> интернет-поиском</w:t>
+            </w:r>
+          </w:p>
+        </w:tc>
+      </w:tr>
+      <w:tr>
+        <w:tc>
+          <w:tcPr>
+            <w:tcW w:w="4467" w:type="dxa"/>
+            <w:gridSpan w:val="3"/>
+          </w:tcPr>
+          <w:p>
+            <w:pPr>
+              <w:rPr>
+                <w:rFonts w:ascii="Times New Roman" w:hAnsi="Times New Roman" w:cs="Times New Roman"/>
+                <w:lang w:val="en-US"/>
+              </w:rPr>
+            </w:pPr>
+            <w:r>
+              <w:rPr>
+                <w:rFonts w:ascii="Times New Roman" w:hAnsi="Times New Roman" w:cs="Times New Roman"/>
+                <w:lang w:val="en-US"/>
+              </w:rPr>
+              <w:t>in fact brain tumours develop in fewer than one in 50,000 people.</w:t>
+            </w:r>
+          </w:p>
+        </w:tc>
+        <w:tc>
+          <w:tcPr>
+            <w:tcW w:w="5104" w:type="dxa"/>
+            <w:gridSpan w:val="4"/>
+          </w:tcPr>
+          <w:p>
+            <w:pPr>
+              <w:rPr>
+                <w:rFonts w:ascii="Times New Roman" w:hAnsi="Times New Roman" w:cs="Times New Roman"/>
+              </w:rPr>
+            </w:pPr>
+            <w:r>
+              <w:rPr>
+                <w:rFonts w:ascii="Times New Roman" w:hAnsi="Times New Roman" w:cs="Times New Roman"/>
+              </w:rPr>
+              <w:t>на самом деле опухоли мозга развиваются менее чем у одного из 50 000 человек.</w:t>
+            </w:r>
+          </w:p>
+        </w:tc>
+      </w:tr>
+      <w:tr>
+        <w:tc>
+          <w:tcPr>
+            <w:tcW w:w="4467" w:type="dxa"/>
+            <w:gridSpan w:val="3"/>
+          </w:tcPr>
+          <w:p>
+            <w:pPr>
+              <w:rPr>
+                <w:rFonts w:ascii="Times New Roman" w:hAnsi="Times New Roman" w:cs="Times New Roman"/>
+                <w:lang w:val="en-US"/>
+              </w:rPr>
+            </w:pPr>
+            <w:r>
+              <w:rPr>
+                <w:rFonts w:ascii="Times New Roman" w:hAnsi="Times New Roman" w:cs="Times New Roman"/>
+                <w:lang w:val="en-US"/>
+              </w:rPr>
+              <w:t>People also assume that the first answers that come up in searches</w:t>
+            </w:r>
+          </w:p>
+        </w:tc>
+        <w:tc>
+          <w:tcPr>
+            <w:tcW w:w="5104" w:type="dxa"/>
+            <w:gridSpan w:val="4"/>
+          </w:tcPr>
+          <w:p>
+            <w:pPr>
+              <w:rPr>
+                <w:rFonts w:ascii="Times New Roman" w:hAnsi="Times New Roman" w:cs="Times New Roman"/>
+              </w:rPr>
+            </w:pPr>
+            <w:r>
+              <w:rPr>
+                <w:rFonts w:ascii="Times New Roman" w:hAnsi="Times New Roman" w:cs="Times New Roman"/>
+              </w:rPr>
+              <w:t>Люди также предполагают, что первые ответы, которые приходят в поиске</w:t>
+            </w:r>
+          </w:p>
+        </w:tc>
+      </w:tr>
+      <w:tr>
+        <w:tc>
+          <w:tcPr>
+            <w:tcW w:w="4467" w:type="dxa"/>
+            <w:gridSpan w:val="3"/>
+          </w:tcPr>
+          <w:p>
+            <w:pPr>
+              <w:rPr>
+                <w:rFonts w:ascii="Times New Roman" w:hAnsi="Times New Roman" w:cs="Times New Roman"/>
+                <w:lang w:val="en-US"/>
+              </w:rPr>
+            </w:pPr>
+            <w:r>
+              <w:rPr>
+                <w:rFonts w:ascii="Times New Roman" w:hAnsi="Times New Roman" w:cs="Times New Roman"/>
+                <w:lang w:val="en-US"/>
+              </w:rPr>
+              <w:t>However, this is not the case at all.</w:t>
+            </w:r>
+          </w:p>
+        </w:tc>
+        <w:tc>
+          <w:tcPr>
+            <w:tcW w:w="5104" w:type="dxa"/>
+            <w:gridSpan w:val="4"/>
+          </w:tcPr>
+          <w:p>
+            <w:pPr>
+              <w:rPr>
+                <w:rFonts w:ascii="Times New Roman" w:hAnsi="Times New Roman" w:cs="Times New Roman"/>
+              </w:rPr>
+            </w:pPr>
+            <w:r>
+              <w:rPr>
+                <w:rFonts w:ascii="Times New Roman" w:hAnsi="Times New Roman" w:cs="Times New Roman"/>
+              </w:rPr>
+              <w:t>Однако это совсем не так.</w:t>
+            </w:r>
+          </w:p>
+        </w:tc>
+      </w:tr>
+      <w:tr>
+        <w:tc>
+          <w:tcPr>
+            <w:tcW w:w="4467" w:type="dxa"/>
+            <w:gridSpan w:val="3"/>
+          </w:tcPr>
+          <w:p>
+            <w:pPr>
+              <w:rPr>
+                <w:rFonts w:ascii="Times New Roman" w:hAnsi="Times New Roman" w:cs="Times New Roman"/>
+              </w:rPr>
+            </w:pPr>
+            <w:r>
+              <w:rPr>
+                <w:rFonts w:ascii="Times New Roman" w:hAnsi="Times New Roman" w:cs="Times New Roman"/>
+              </w:rPr>
+              <w:t>I'm off to buy</w:t>
+            </w:r>
+          </w:p>
+        </w:tc>
+        <w:tc>
+          <w:tcPr>
+            <w:tcW w:w="5104" w:type="dxa"/>
+            <w:gridSpan w:val="4"/>
+          </w:tcPr>
+          <w:p>
+            <w:pPr>
+              <w:rPr>
+                <w:rFonts w:ascii="Times New Roman" w:hAnsi="Times New Roman" w:cs="Times New Roman"/>
+              </w:rPr>
+            </w:pPr>
+            <w:r>
+              <w:rPr>
+                <w:rFonts w:ascii="Times New Roman" w:hAnsi="Times New Roman" w:cs="Times New Roman"/>
+              </w:rPr>
+              <w:t>Я иду покупать</w:t>
+            </w:r>
+          </w:p>
+        </w:tc>
+      </w:tr>
+      <w:tr>
+        <w:tc>
+          <w:tcPr>
+            <w:tcW w:w="3190" w:type="dxa"/>
+          </w:tcPr>
+          <w:p>
+            <w:pPr>
+              <w:rPr>
+                <w:rFonts w:ascii="Times New Roman" w:hAnsi="Times New Roman" w:cs="Times New Roman"/>
+              </w:rPr>
+            </w:pPr>
+          </w:p>
+        </w:tc>
+        <w:tc>
+          <w:tcPr>
+            <w:tcW w:w="2872" w:type="dxa"/>
+            <w:gridSpan w:val="5"/>
+          </w:tcPr>
+          <w:p>
+            <w:pPr>
+              <w:rPr>
+                <w:rFonts w:ascii="Times New Roman" w:hAnsi="Times New Roman" w:cs="Times New Roman"/>
+              </w:rPr>
+            </w:pPr>
+          </w:p>
+        </w:tc>
+        <w:tc>
+          <w:tcPr>
+            <w:tcW w:w="3509" w:type="dxa"/>
+          </w:tcPr>
+          <w:p>
+            <w:pPr>
+              <w:rPr>
+                <w:rFonts w:ascii="Times New Roman" w:hAnsi="Times New Roman" w:cs="Times New Roman"/>
+              </w:rPr>
+            </w:pPr>
+          </w:p>
+        </w:tc>
+      </w:tr>
+      <w:tr>
+        <w:tc>
+          <w:tcPr>
+            <w:tcW w:w="3190" w:type="dxa"/>
+          </w:tcPr>
+          <w:p>
+            <w:pPr>
+              <w:rPr>
+                <w:rFonts w:ascii="Times New Roman" w:hAnsi="Times New Roman" w:cs="Times New Roman"/>
+              </w:rPr>
+            </w:pPr>
+          </w:p>
+        </w:tc>
+        <w:tc>
+          <w:tcPr>
+            <w:tcW w:w="2872" w:type="dxa"/>
+            <w:gridSpan w:val="5"/>
+          </w:tcPr>
+          <w:p>
+            <w:pPr>
+              <w:rPr>
+                <w:rFonts w:ascii="Times New Roman" w:hAnsi="Times New Roman" w:cs="Times New Roman"/>
+              </w:rPr>
+            </w:pPr>
+          </w:p>
+        </w:tc>
+        <w:tc>
+          <w:tcPr>
+            <w:tcW w:w="3509" w:type="dxa"/>
+          </w:tcPr>
+          <w:p>
+            <w:pPr>
+              <w:rPr>
+                <w:rFonts w:ascii="Times New Roman" w:hAnsi="Times New Roman" w:cs="Times New Roman"/>
+              </w:rPr>
+            </w:pPr>
+          </w:p>
+        </w:tc>
+      </w:tr>
+      <w:tr>
+        <w:tc>
+          <w:tcPr>
+            <w:tcW w:w="3190" w:type="dxa"/>
+          </w:tcPr>
+          <w:p>
+            <w:pPr>
+              <w:rPr>
+                <w:rFonts w:ascii="Times New Roman" w:hAnsi="Times New Roman" w:cs="Times New Roman"/>
+              </w:rPr>
+            </w:pPr>
+          </w:p>
+        </w:tc>
+        <w:tc>
+          <w:tcPr>
+            <w:tcW w:w="2872" w:type="dxa"/>
+            <w:gridSpan w:val="5"/>
+          </w:tcPr>
+          <w:p>
+            <w:pPr>
+              <w:rPr>
+                <w:rFonts w:ascii="Times New Roman" w:hAnsi="Times New Roman" w:cs="Times New Roman"/>
+              </w:rPr>
+            </w:pPr>
+          </w:p>
+        </w:tc>
+        <w:tc>
+          <w:tcPr>
+            <w:tcW w:w="3509" w:type="dxa"/>
+          </w:tcPr>
+          <w:p>
+            <w:pPr>
+              <w:rPr>
+                <w:rFonts w:ascii="Times New Roman" w:hAnsi="Times New Roman" w:cs="Times New Roman"/>
+              </w:rPr>
+            </w:pPr>
+          </w:p>
+        </w:tc>
+      </w:tr>
+      <w:tr>
+        <w:tc>
+          <w:tcPr>
+            <w:tcW w:w="3190" w:type="dxa"/>
+          </w:tcPr>
+          <w:p>
+            <w:pPr>
+              <w:rPr>
+                <w:rFonts w:ascii="Times New Roman" w:hAnsi="Times New Roman" w:cs="Times New Roman"/>
+              </w:rPr>
+            </w:pPr>
+          </w:p>
+        </w:tc>
+        <w:tc>
+          <w:tcPr>
+            <w:tcW w:w="2872" w:type="dxa"/>
+            <w:gridSpan w:val="5"/>
+          </w:tcPr>
+          <w:p>
+            <w:pPr>
+              <w:rPr>
+                <w:rFonts w:ascii="Times New Roman" w:hAnsi="Times New Roman" w:cs="Times New Roman"/>
+              </w:rPr>
+            </w:pPr>
+          </w:p>
+        </w:tc>
+        <w:tc>
+          <w:tcPr>
+            <w:tcW w:w="3509" w:type="dxa"/>
+          </w:tcPr>
+          <w:p>
+            <w:pPr>
+              <w:rPr>
+                <w:rFonts w:ascii="Times New Roman" w:hAnsi="Times New Roman" w:cs="Times New Roman"/>
+              </w:rPr>
+            </w:pPr>
+          </w:p>
+        </w:tc>
+      </w:tr>
+      <w:tr>
+        <w:tc>
+          <w:tcPr>
+            <w:tcW w:w="3190" w:type="dxa"/>
+          </w:tcPr>
+          <w:p>
+            <w:pPr>
+              <w:rPr>
+                <w:rFonts w:ascii="Times New Roman" w:hAnsi="Times New Roman" w:cs="Times New Roman"/>
+              </w:rPr>
+            </w:pPr>
+          </w:p>
+        </w:tc>
+        <w:tc>
+          <w:tcPr>
+            <w:tcW w:w="2872" w:type="dxa"/>
+            <w:gridSpan w:val="5"/>
+          </w:tcPr>
+          <w:p>
+            <w:pPr>
+              <w:rPr>
+                <w:rFonts w:ascii="Times New Roman" w:hAnsi="Times New Roman" w:cs="Times New Roman"/>
+              </w:rPr>
+            </w:pPr>
+          </w:p>
+        </w:tc>
+        <w:tc>
+          <w:tcPr>
+            <w:tcW w:w="3509" w:type="dxa"/>
+          </w:tcPr>
+          <w:p>
+            <w:pPr>
+              <w:rPr>
+                <w:rFonts w:ascii="Times New Roman" w:hAnsi="Times New Roman" w:cs="Times New Roman"/>
+              </w:rPr>
+            </w:pPr>
+          </w:p>
+        </w:tc>
+      </w:tr>
+      <w:tr>
+        <w:tc>
+          <w:tcPr>
+            <w:tcW w:w="3190" w:type="dxa"/>
+          </w:tcPr>
+          <w:p>
+            <w:pPr>
+              <w:rPr>
+                <w:rFonts w:ascii="Times New Roman" w:hAnsi="Times New Roman" w:cs="Times New Roman"/>
+              </w:rPr>
+            </w:pPr>
+          </w:p>
+        </w:tc>
+        <w:tc>
+          <w:tcPr>
+            <w:tcW w:w="2872" w:type="dxa"/>
+            <w:gridSpan w:val="5"/>
+          </w:tcPr>
+          <w:p>
+            <w:pPr>
+              <w:rPr>
+                <w:rFonts w:ascii="Times New Roman" w:hAnsi="Times New Roman" w:cs="Times New Roman"/>
+              </w:rPr>
+            </w:pPr>
+          </w:p>
+        </w:tc>
+        <w:tc>
+          <w:tcPr>
+            <w:tcW w:w="3509" w:type="dxa"/>
+          </w:tcPr>
+          <w:p>
+            <w:pPr>
+              <w:rPr>
+                <w:rFonts w:ascii="Times New Roman" w:hAnsi="Times New Roman" w:cs="Times New Roman"/>
+              </w:rPr>
+            </w:pPr>
+          </w:p>
+        </w:tc>
+      </w:tr>
+      <w:tr>
+        <w:tc>
+          <w:tcPr>
+            <w:tcW w:w="3190" w:type="dxa"/>
+          </w:tcPr>
+          <w:p>
+            <w:pPr>
+              <w:rPr>
+                <w:rFonts w:ascii="Times New Roman" w:hAnsi="Times New Roman" w:cs="Times New Roman"/>
+              </w:rPr>
+            </w:pPr>
+          </w:p>
+        </w:tc>
+        <w:tc>
+          <w:tcPr>
+            <w:tcW w:w="2872" w:type="dxa"/>
+            <w:gridSpan w:val="5"/>
+          </w:tcPr>
+          <w:p>
+            <w:pPr>
+              <w:rPr>
+                <w:rFonts w:ascii="Times New Roman" w:hAnsi="Times New Roman" w:cs="Times New Roman"/>
+              </w:rPr>
+            </w:pPr>
+          </w:p>
+        </w:tc>
+        <w:tc>
+          <w:tcPr>
+            <w:tcW w:w="3509" w:type="dxa"/>
+          </w:tcPr>
+          <w:p>
+            <w:pPr>
+              <w:rPr>
+                <w:rFonts w:ascii="Times New Roman" w:hAnsi="Times New Roman" w:cs="Times New Roman"/>
+              </w:rPr>
+            </w:pPr>
+          </w:p>
+        </w:tc>
+      </w:tr>
+      <w:tr>
+        <w:tc>
+          <w:tcPr>
+            <w:tcW w:w="3190" w:type="dxa"/>
+          </w:tcPr>
+          <w:p>
+            <w:pPr>
+              <w:rPr>
+                <w:rFonts w:ascii="Times New Roman" w:hAnsi="Times New Roman" w:cs="Times New Roman"/>
+              </w:rPr>
+            </w:pPr>
+          </w:p>
+        </w:tc>
+        <w:tc>
+          <w:tcPr>
+            <w:tcW w:w="2872" w:type="dxa"/>
+            <w:gridSpan w:val="5"/>
+          </w:tcPr>
+          <w:p>
+            <w:pPr>
+              <w:rPr>
+                <w:rFonts w:ascii="Times New Roman" w:hAnsi="Times New Roman" w:cs="Times New Roman"/>
+              </w:rPr>
+            </w:pPr>
+          </w:p>
+        </w:tc>
+        <w:tc>
+          <w:tcPr>
+            <w:tcW w:w="3509" w:type="dxa"/>
+          </w:tcPr>
+          <w:p>
+            <w:pPr>
+              <w:rPr>
+                <w:rFonts w:ascii="Times New Roman" w:hAnsi="Times New Roman" w:cs="Times New Roman"/>
+              </w:rPr>
+            </w:pPr>
+          </w:p>
+        </w:tc>
+      </w:tr>
+      <w:tr>
+        <w:tc>
+          <w:tcPr>
+            <w:tcW w:w="3190" w:type="dxa"/>
+          </w:tcPr>
+          <w:p>
+            <w:pPr>
+              <w:rPr>
+                <w:rFonts w:ascii="Times New Roman" w:hAnsi="Times New Roman" w:cs="Times New Roman"/>
+              </w:rPr>
+            </w:pPr>
+          </w:p>
+        </w:tc>
+        <w:tc>
+          <w:tcPr>
+            <w:tcW w:w="2872" w:type="dxa"/>
+            <w:gridSpan w:val="5"/>
+          </w:tcPr>
+          <w:p>
+            <w:pPr>
+              <w:rPr>
+                <w:rFonts w:ascii="Times New Roman" w:hAnsi="Times New Roman" w:cs="Times New Roman"/>
+              </w:rPr>
+            </w:pPr>
+          </w:p>
+        </w:tc>
+        <w:tc>
+          <w:tcPr>
+            <w:tcW w:w="3509" w:type="dxa"/>
+          </w:tcPr>
+          <w:p>
+            <w:pPr>
+              <w:rPr>
+                <w:rFonts w:ascii="Times New Roman" w:hAnsi="Times New Roman" w:cs="Times New Roman"/>
+              </w:rPr>
+            </w:pPr>
+          </w:p>
+        </w:tc>
+      </w:tr>
+      <w:tr>
+        <w:tc>
+          <w:tcPr>
+            <w:tcW w:w="3190" w:type="dxa"/>
+          </w:tcPr>
+          <w:p>
+            <w:pPr>
+              <w:rPr>
+                <w:rFonts w:ascii="Times New Roman" w:hAnsi="Times New Roman" w:cs="Times New Roman"/>
+              </w:rPr>
+            </w:pPr>
+          </w:p>
+        </w:tc>
+        <w:tc>
+          <w:tcPr>
+            <w:tcW w:w="2872" w:type="dxa"/>
+            <w:gridSpan w:val="5"/>
+          </w:tcPr>
+          <w:p>
+            <w:pPr>
+              <w:rPr>
+                <w:rFonts w:ascii="Times New Roman" w:hAnsi="Times New Roman" w:cs="Times New Roman"/>
+              </w:rPr>
+            </w:pPr>
+          </w:p>
+        </w:tc>
+        <w:tc>
+          <w:tcPr>
+            <w:tcW w:w="3509" w:type="dxa"/>
+          </w:tcPr>
+          <w:p>
+            <w:pPr>
+              <w:rPr>
+                <w:rFonts w:ascii="Times New Roman" w:hAnsi="Times New Roman" w:cs="Times New Roman"/>
+              </w:rPr>
+            </w:pPr>
+          </w:p>
+        </w:tc>
+      </w:tr>
+      <w:tr>
+        <w:tc>
+          <w:tcPr>
+            <w:tcW w:w="3190" w:type="dxa"/>
+          </w:tcPr>
+          <w:p>
+            <w:pPr>
+              <w:rPr>
+                <w:rFonts w:ascii="Times New Roman" w:hAnsi="Times New Roman" w:cs="Times New Roman"/>
+              </w:rPr>
+            </w:pPr>
+          </w:p>
+        </w:tc>
+        <w:tc>
+          <w:tcPr>
+            <w:tcW w:w="2872" w:type="dxa"/>
+            <w:gridSpan w:val="5"/>
+          </w:tcPr>
+          <w:p>
+            <w:pPr>
+              <w:rPr>
+                <w:rFonts w:ascii="Times New Roman" w:hAnsi="Times New Roman" w:cs="Times New Roman"/>
+              </w:rPr>
+            </w:pPr>
+          </w:p>
+        </w:tc>
+        <w:tc>
+          <w:tcPr>
+            <w:tcW w:w="3509" w:type="dxa"/>
+          </w:tcPr>
+          <w:p>
+            <w:pPr>
+              <w:rPr>
+                <w:rFonts w:ascii="Times New Roman" w:hAnsi="Times New Roman" w:cs="Times New Roman"/>
+              </w:rPr>
+            </w:pPr>
+          </w:p>
+        </w:tc>
+      </w:tr>
+      <w:tr>
+        <w:tc>
+          <w:tcPr>
+            <w:tcW w:w="3190" w:type="dxa"/>
+          </w:tcPr>
+          <w:p>
+            <w:pPr>
+              <w:rPr>
+                <w:rFonts w:ascii="Times New Roman" w:hAnsi="Times New Roman" w:cs="Times New Roman"/>
+              </w:rPr>
+            </w:pPr>
+          </w:p>
+        </w:tc>
+        <w:tc>
+          <w:tcPr>
+            <w:tcW w:w="2872" w:type="dxa"/>
+            <w:gridSpan w:val="5"/>
+          </w:tcPr>
+          <w:p>
+            <w:pPr>
+              <w:rPr>
+                <w:rFonts w:ascii="Times New Roman" w:hAnsi="Times New Roman" w:cs="Times New Roman"/>
+              </w:rPr>
+            </w:pPr>
+          </w:p>
+        </w:tc>
+        <w:tc>
+          <w:tcPr>
+            <w:tcW w:w="3509" w:type="dxa"/>
+          </w:tcPr>
+          <w:p>
+            <w:pPr>
+              <w:rPr>
+                <w:rFonts w:ascii="Times New Roman" w:hAnsi="Times New Roman" w:cs="Times New Roman"/>
+              </w:rPr>
+            </w:pPr>
+          </w:p>
+        </w:tc>
+      </w:tr>
+      <w:tr>
+        <w:tc>
+          <w:tcPr>
+            <w:tcW w:w="3190" w:type="dxa"/>
+          </w:tcPr>
+          <w:p>
+            <w:pPr>
+              <w:rPr>
+                <w:rFonts w:ascii="Times New Roman" w:hAnsi="Times New Roman" w:cs="Times New Roman"/>
+              </w:rPr>
+            </w:pPr>
+          </w:p>
+        </w:tc>
+        <w:tc>
+          <w:tcPr>
+            <w:tcW w:w="2872" w:type="dxa"/>
+            <w:gridSpan w:val="5"/>
+          </w:tcPr>
+          <w:p>
+            <w:pPr>
+              <w:rPr>
+                <w:rFonts w:ascii="Times New Roman" w:hAnsi="Times New Roman" w:cs="Times New Roman"/>
+              </w:rPr>
+            </w:pPr>
+          </w:p>
+        </w:tc>
+        <w:tc>
+          <w:tcPr>
+            <w:tcW w:w="3509" w:type="dxa"/>
+          </w:tcPr>
+          <w:p>
+            <w:pPr>
+              <w:rPr>
+                <w:rFonts w:ascii="Times New Roman" w:hAnsi="Times New Roman" w:cs="Times New Roman"/>
+              </w:rPr>
+            </w:pPr>
+          </w:p>
+        </w:tc>
+      </w:tr>
+      <w:tr>
+        <w:tc>
+          <w:tcPr>
+            <w:tcW w:w="3190" w:type="dxa"/>
+          </w:tcPr>
+          <w:p>
+            <w:pPr>
+              <w:rPr>
+                <w:rFonts w:ascii="Times New Roman" w:hAnsi="Times New Roman" w:cs="Times New Roman"/>
+              </w:rPr>
+            </w:pPr>
+          </w:p>
+        </w:tc>
+        <w:tc>
+          <w:tcPr>
+            <w:tcW w:w="2872" w:type="dxa"/>
+            <w:gridSpan w:val="5"/>
+          </w:tcPr>
+          <w:p>
+            <w:pPr>
+              <w:rPr>
+                <w:rFonts w:ascii="Times New Roman" w:hAnsi="Times New Roman" w:cs="Times New Roman"/>
+              </w:rPr>
+            </w:pPr>
+          </w:p>
+        </w:tc>
+        <w:tc>
+          <w:tcPr>
+            <w:tcW w:w="3509" w:type="dxa"/>
+          </w:tcPr>
+          <w:p>
+            <w:pPr>
+              <w:rPr>
+                <w:rFonts w:ascii="Times New Roman" w:hAnsi="Times New Roman" w:cs="Times New Roman"/>
+              </w:rPr>
+            </w:pPr>
+          </w:p>
+        </w:tc>
+      </w:tr>
+      <w:tr>
+        <w:tc>
+          <w:tcPr>
+            <w:tcW w:w="3190" w:type="dxa"/>
+          </w:tcPr>
+          <w:p>
+            <w:pPr>
+              <w:rPr>
+                <w:rFonts w:ascii="Times New Roman" w:hAnsi="Times New Roman" w:cs="Times New Roman"/>
+              </w:rPr>
+            </w:pPr>
+          </w:p>
+        </w:tc>
+        <w:tc>
+          <w:tcPr>
+            <w:tcW w:w="2872" w:type="dxa"/>
+            <w:gridSpan w:val="5"/>
+          </w:tcPr>
+          <w:p>
+            <w:pPr>
+              <w:rPr>
+                <w:rFonts w:ascii="Times New Roman" w:hAnsi="Times New Roman" w:cs="Times New Roman"/>
+              </w:rPr>
+            </w:pPr>
+          </w:p>
+        </w:tc>
+        <w:tc>
+          <w:tcPr>
+            <w:tcW w:w="3509" w:type="dxa"/>
+          </w:tcPr>
+          <w:p>
+            <w:pPr>
+              <w:rPr>
+                <w:rFonts w:ascii="Times New Roman" w:hAnsi="Times New Roman" w:cs="Times New Roman"/>
               </w:rPr>
             </w:pPr>
           </w:p>
@@ -16042,7 +21050,6 @@
       <w:pPr>
         <w:rPr>
           <w:rFonts w:ascii="Times New Roman" w:hAnsi="Times New Roman" w:cs="Times New Roman"/>
-          <w:lang w:val="en-US"/>
         </w:rPr>
       </w:pPr>
     </w:p>
@@ -16144,7 +21151,7 @@
             <w:rFonts w:ascii="Times New Roman" w:hAnsi="Times New Roman" w:cs="Times New Roman"/>
             <w:noProof/>
           </w:rPr>
-          <w:t>6</w:t>
+          <w:t>9</w:t>
         </w:r>
         <w:r>
           <w:rPr>
@@ -16413,7 +21420,6 @@
   <w:style w:type="character" w:default="1" w:styleId="a0">
     <w:name w:val="Default Paragraph Font"/>
     <w:uiPriority w:val="1"/>
-    <w:semiHidden/>
     <w:unhideWhenUsed/>
   </w:style>
   <w:style w:type="table" w:default="1" w:styleId="a1">

--- a/dictionary_UpI.docx
+++ b/dictionary_UpI.docx
@@ -30556,6 +30556,7 @@
             <w:pPr>
               <w:rPr>
                 <w:rFonts w:ascii="Times New Roman" w:hAnsi="Times New Roman" w:cs="Times New Roman"/>
+                <w:lang w:val="en-US"/>
               </w:rPr>
             </w:pPr>
             <w:r>
@@ -33513,6 +33514,5173 @@
         <w:rPr>
           <w:rFonts w:ascii="Times New Roman" w:hAnsi="Times New Roman" w:cs="Times New Roman"/>
           <w:lang w:val="en-US"/>
+        </w:rPr>
+      </w:pPr>
+    </w:p>
+    <w:p>
+      <w:pPr>
+        <w:rPr>
+          <w:rFonts w:ascii="Times New Roman" w:hAnsi="Times New Roman" w:cs="Times New Roman"/>
+          <w:lang w:val="en-US"/>
+        </w:rPr>
+      </w:pPr>
+      <w:r>
+        <w:rPr>
+          <w:rFonts w:ascii="Times New Roman" w:hAnsi="Times New Roman" w:cs="Times New Roman"/>
+          <w:lang w:val="en-US"/>
+        </w:rPr>
+        <w:br w:type="page"/>
+      </w:r>
+    </w:p>
+    <w:p>
+      <w:pPr>
+        <w:spacing w:after="0"/>
+        <w:ind w:left="-284"/>
+        <w:rPr>
+          <w:rFonts w:ascii="Times New Roman" w:hAnsi="Times New Roman" w:cs="Times New Roman"/>
+          <w:lang w:val="en-US"/>
+        </w:rPr>
+      </w:pPr>
+      <w:r>
+        <w:rPr>
+          <w:rFonts w:ascii="Times New Roman" w:hAnsi="Times New Roman" w:cs="Times New Roman"/>
+          <w:lang w:val="en-US"/>
+        </w:rPr>
+        <w:lastRenderedPageBreak/>
+        <w:t>4</w:t>
+      </w:r>
+      <w:r>
+        <w:rPr>
+          <w:rFonts w:ascii="Times New Roman" w:hAnsi="Times New Roman" w:cs="Times New Roman"/>
+          <w:lang w:val="en-US"/>
+        </w:rPr>
+        <w:t xml:space="preserve"> </w:t>
+      </w:r>
+      <w:r>
+        <w:rPr>
+          <w:rFonts w:ascii="Times New Roman" w:hAnsi="Times New Roman" w:cs="Times New Roman"/>
+        </w:rPr>
+        <w:t>А</w:t>
+      </w:r>
+      <w:r>
+        <w:rPr>
+          <w:rFonts w:ascii="Times New Roman" w:hAnsi="Times New Roman" w:cs="Times New Roman"/>
+          <w:lang w:val="en-US"/>
+        </w:rPr>
+        <w:t xml:space="preserve"> </w:t>
+      </w:r>
+      <w:r>
+        <w:rPr>
+          <w:rFonts w:ascii="Times New Roman" w:hAnsi="Times New Roman" w:cs="Times New Roman"/>
+          <w:lang w:val="en-US"/>
+        </w:rPr>
+        <w:t>UppI The truth about air travel</w:t>
+      </w:r>
+    </w:p>
+    <w:tbl>
+      <w:tblPr>
+        <w:tblStyle w:val="a3"/>
+        <w:tblpPr w:leftFromText="180" w:rightFromText="180" w:vertAnchor="page" w:horzAnchor="margin" w:tblpY="1228"/>
+        <w:tblW w:w="0" w:type="auto"/>
+        <w:tblLook w:val="04A0"/>
+      </w:tblPr>
+      <w:tblGrid>
+        <w:gridCol w:w="3190"/>
+        <w:gridCol w:w="1377"/>
+        <w:gridCol w:w="1495"/>
+        <w:gridCol w:w="3509"/>
+      </w:tblGrid>
+      <w:tr>
+        <w:tc>
+          <w:tcPr>
+            <w:tcW w:w="3190" w:type="dxa"/>
+          </w:tcPr>
+          <w:p>
+            <w:pPr>
+              <w:rPr>
+                <w:rFonts w:ascii="Times New Roman" w:hAnsi="Times New Roman" w:cs="Times New Roman"/>
+                <w:b/>
+                <w:lang w:val="en-US"/>
+              </w:rPr>
+            </w:pPr>
+            <w:r>
+              <w:rPr>
+                <w:rFonts w:ascii="Times New Roman" w:hAnsi="Times New Roman" w:cs="Times New Roman"/>
+                <w:b/>
+                <w:lang w:val="en-US"/>
+              </w:rPr>
+              <w:t>Students book</w:t>
+            </w:r>
+          </w:p>
+        </w:tc>
+        <w:tc>
+          <w:tcPr>
+            <w:tcW w:w="2872" w:type="dxa"/>
+            <w:gridSpan w:val="2"/>
+          </w:tcPr>
+          <w:p>
+            <w:pPr>
+              <w:rPr>
+                <w:rFonts w:ascii="Times New Roman" w:hAnsi="Times New Roman" w:cs="Times New Roman"/>
+              </w:rPr>
+            </w:pPr>
+          </w:p>
+        </w:tc>
+        <w:tc>
+          <w:tcPr>
+            <w:tcW w:w="3509" w:type="dxa"/>
+          </w:tcPr>
+          <w:p>
+            <w:pPr>
+              <w:rPr>
+                <w:rFonts w:ascii="Times New Roman" w:hAnsi="Times New Roman" w:cs="Times New Roman"/>
+              </w:rPr>
+            </w:pPr>
+          </w:p>
+        </w:tc>
+      </w:tr>
+      <w:tr>
+        <w:tc>
+          <w:tcPr>
+            <w:tcW w:w="3190" w:type="dxa"/>
+          </w:tcPr>
+          <w:p>
+            <w:pPr>
+              <w:rPr>
+                <w:rFonts w:ascii="Times New Roman" w:hAnsi="Times New Roman" w:cs="Times New Roman"/>
+                <w:lang w:val="en-US"/>
+              </w:rPr>
+            </w:pPr>
+            <w:r>
+              <w:rPr>
+                <w:rFonts w:ascii="Times New Roman" w:hAnsi="Times New Roman" w:cs="Times New Roman"/>
+                <w:lang w:val="en-US"/>
+              </w:rPr>
+              <w:t xml:space="preserve">The air coming up from the bottom of the tunnel was </w:t>
+            </w:r>
+            <w:r>
+              <w:rPr>
+                <w:rFonts w:ascii="Times New Roman" w:hAnsi="Times New Roman" w:cs="Times New Roman"/>
+                <w:b/>
+                <w:lang w:val="en-US"/>
+              </w:rPr>
+              <w:t>cool</w:t>
+            </w:r>
+            <w:r>
+              <w:rPr>
+                <w:rFonts w:ascii="Times New Roman" w:hAnsi="Times New Roman" w:cs="Times New Roman"/>
+                <w:lang w:val="en-US"/>
+              </w:rPr>
+              <w:t xml:space="preserve"> and dank.</w:t>
+            </w:r>
+          </w:p>
+        </w:tc>
+        <w:tc>
+          <w:tcPr>
+            <w:tcW w:w="2872" w:type="dxa"/>
+            <w:gridSpan w:val="2"/>
+          </w:tcPr>
+          <w:p>
+            <w:pPr>
+              <w:rPr>
+                <w:rFonts w:ascii="Times New Roman" w:hAnsi="Times New Roman" w:cs="Times New Roman"/>
+                <w:lang w:val="en-US"/>
+              </w:rPr>
+            </w:pPr>
+          </w:p>
+        </w:tc>
+        <w:tc>
+          <w:tcPr>
+            <w:tcW w:w="3509" w:type="dxa"/>
+          </w:tcPr>
+          <w:p>
+            <w:pPr>
+              <w:rPr>
+                <w:rFonts w:ascii="Times New Roman" w:hAnsi="Times New Roman" w:cs="Times New Roman"/>
+              </w:rPr>
+            </w:pPr>
+            <w:r>
+              <w:rPr>
+                <w:rFonts w:ascii="Times New Roman" w:hAnsi="Times New Roman" w:cs="Times New Roman"/>
+              </w:rPr>
+              <w:t>Воздух в тоннеле был влажным и прохладным.</w:t>
+            </w:r>
+          </w:p>
+        </w:tc>
+      </w:tr>
+      <w:tr>
+        <w:trPr>
+          <w:trHeight w:val="171"/>
+        </w:trPr>
+        <w:tc>
+          <w:tcPr>
+            <w:tcW w:w="3190" w:type="dxa"/>
+          </w:tcPr>
+          <w:p>
+            <w:pPr>
+              <w:rPr>
+                <w:rFonts w:ascii="Times New Roman" w:hAnsi="Times New Roman" w:cs="Times New Roman"/>
+                <w:lang w:val="en-US"/>
+              </w:rPr>
+            </w:pPr>
+            <w:r>
+              <w:rPr>
+                <w:rFonts w:ascii="Times New Roman" w:hAnsi="Times New Roman" w:cs="Times New Roman"/>
+                <w:lang w:val="en-US"/>
+              </w:rPr>
+              <w:t xml:space="preserve">It was growing quite </w:t>
+            </w:r>
+            <w:r>
+              <w:rPr>
+                <w:rFonts w:ascii="Times New Roman" w:hAnsi="Times New Roman" w:cs="Times New Roman"/>
+                <w:b/>
+                <w:lang w:val="en-US"/>
+              </w:rPr>
+              <w:t>chilly</w:t>
+            </w:r>
+          </w:p>
+        </w:tc>
+        <w:tc>
+          <w:tcPr>
+            <w:tcW w:w="2872" w:type="dxa"/>
+            <w:gridSpan w:val="2"/>
+          </w:tcPr>
+          <w:p>
+            <w:pPr>
+              <w:rPr>
+                <w:rFonts w:ascii="Times New Roman" w:hAnsi="Times New Roman" w:cs="Times New Roman"/>
+                <w:lang w:val="en-US"/>
+              </w:rPr>
+            </w:pPr>
+          </w:p>
+        </w:tc>
+        <w:tc>
+          <w:tcPr>
+            <w:tcW w:w="3509" w:type="dxa"/>
+          </w:tcPr>
+          <w:p>
+            <w:pPr>
+              <w:rPr>
+                <w:rFonts w:ascii="Times New Roman" w:hAnsi="Times New Roman" w:cs="Times New Roman"/>
+                <w:lang w:val="en-US"/>
+              </w:rPr>
+            </w:pPr>
+            <w:r>
+              <w:rPr>
+                <w:rFonts w:ascii="Times New Roman" w:hAnsi="Times New Roman" w:cs="Times New Roman"/>
+                <w:lang w:val="en-US"/>
+              </w:rPr>
+              <w:t>Уже становилось холодно.</w:t>
+            </w:r>
+          </w:p>
+        </w:tc>
+      </w:tr>
+      <w:tr>
+        <w:tc>
+          <w:tcPr>
+            <w:tcW w:w="3190" w:type="dxa"/>
+          </w:tcPr>
+          <w:p>
+            <w:pPr>
+              <w:rPr>
+                <w:rFonts w:ascii="Times New Roman" w:hAnsi="Times New Roman" w:cs="Times New Roman"/>
+                <w:lang w:val="en-US"/>
+              </w:rPr>
+            </w:pPr>
+            <w:r>
+              <w:rPr>
+                <w:rFonts w:ascii="Times New Roman" w:hAnsi="Times New Roman" w:cs="Times New Roman"/>
+                <w:color w:val="0D1E2F"/>
+                <w:sz w:val="21"/>
+                <w:szCs w:val="21"/>
+                <w:lang w:val="en-US"/>
+              </w:rPr>
+              <w:t xml:space="preserve">It was August, and bitterly </w:t>
+            </w:r>
+            <w:r>
+              <w:rPr>
+                <w:rFonts w:ascii="Times New Roman" w:hAnsi="Times New Roman" w:cs="Times New Roman"/>
+                <w:b/>
+                <w:color w:val="0D1E2F"/>
+                <w:sz w:val="21"/>
+                <w:szCs w:val="21"/>
+                <w:lang w:val="en-US"/>
+              </w:rPr>
+              <w:t>cold</w:t>
+            </w:r>
+            <w:r>
+              <w:rPr>
+                <w:rFonts w:ascii="Times New Roman" w:hAnsi="Times New Roman" w:cs="Times New Roman"/>
+                <w:color w:val="0D1E2F"/>
+                <w:sz w:val="21"/>
+                <w:szCs w:val="21"/>
+                <w:lang w:val="en-US"/>
+              </w:rPr>
+              <w:t>.</w:t>
+            </w:r>
+          </w:p>
+        </w:tc>
+        <w:tc>
+          <w:tcPr>
+            <w:tcW w:w="2872" w:type="dxa"/>
+            <w:gridSpan w:val="2"/>
+          </w:tcPr>
+          <w:p>
+            <w:pPr>
+              <w:rPr>
+                <w:rFonts w:ascii="Times New Roman" w:hAnsi="Times New Roman" w:cs="Times New Roman"/>
+                <w:lang w:val="en-US"/>
+              </w:rPr>
+            </w:pPr>
+          </w:p>
+        </w:tc>
+        <w:tc>
+          <w:tcPr>
+            <w:tcW w:w="3509" w:type="dxa"/>
+          </w:tcPr>
+          <w:p>
+            <w:pPr>
+              <w:rPr>
+                <w:rFonts w:ascii="Times New Roman" w:hAnsi="Times New Roman" w:cs="Times New Roman"/>
+              </w:rPr>
+            </w:pPr>
+            <w:r>
+              <w:rPr>
+                <w:rFonts w:ascii="Times New Roman" w:hAnsi="Times New Roman" w:cs="Times New Roman"/>
+              </w:rPr>
+              <w:t>Настал уже август и принес жестокие холода.</w:t>
+            </w:r>
+          </w:p>
+        </w:tc>
+      </w:tr>
+      <w:tr>
+        <w:tc>
+          <w:tcPr>
+            <w:tcW w:w="3190" w:type="dxa"/>
+          </w:tcPr>
+          <w:p>
+            <w:pPr>
+              <w:rPr>
+                <w:rFonts w:ascii="Times New Roman" w:hAnsi="Times New Roman" w:cs="Times New Roman"/>
+                <w:lang w:val="en-US"/>
+              </w:rPr>
+            </w:pPr>
+            <w:r>
+              <w:rPr>
+                <w:rFonts w:ascii="Times New Roman" w:hAnsi="Times New Roman" w:cs="Times New Roman"/>
+                <w:lang w:val="en-US"/>
+              </w:rPr>
+              <w:t xml:space="preserve">His habitat-- the </w:t>
+            </w:r>
+            <w:r>
+              <w:rPr>
+                <w:rFonts w:ascii="Times New Roman" w:hAnsi="Times New Roman" w:cs="Times New Roman"/>
+                <w:b/>
+                <w:lang w:val="en-US"/>
+              </w:rPr>
+              <w:t>frozen</w:t>
+            </w:r>
+            <w:r>
+              <w:rPr>
+                <w:rFonts w:ascii="Times New Roman" w:hAnsi="Times New Roman" w:cs="Times New Roman"/>
+                <w:lang w:val="en-US"/>
+              </w:rPr>
+              <w:t xml:space="preserve"> tundra of Soldier Field.</w:t>
+            </w:r>
+          </w:p>
+        </w:tc>
+        <w:tc>
+          <w:tcPr>
+            <w:tcW w:w="2872" w:type="dxa"/>
+            <w:gridSpan w:val="2"/>
+          </w:tcPr>
+          <w:p>
+            <w:pPr>
+              <w:rPr>
+                <w:rFonts w:ascii="Times New Roman" w:hAnsi="Times New Roman" w:cs="Times New Roman"/>
+                <w:lang w:val="en-US"/>
+              </w:rPr>
+            </w:pPr>
+          </w:p>
+        </w:tc>
+        <w:tc>
+          <w:tcPr>
+            <w:tcW w:w="3509" w:type="dxa"/>
+          </w:tcPr>
+          <w:p>
+            <w:pPr>
+              <w:rPr>
+                <w:rFonts w:ascii="Times New Roman" w:hAnsi="Times New Roman" w:cs="Times New Roman"/>
+              </w:rPr>
+            </w:pPr>
+            <w:r>
+              <w:rPr>
+                <w:rFonts w:ascii="Times New Roman" w:hAnsi="Times New Roman" w:cs="Times New Roman"/>
+              </w:rPr>
+              <w:t>Среда обитания - морозная тундра Солдер Филд.</w:t>
+            </w:r>
+          </w:p>
+        </w:tc>
+      </w:tr>
+      <w:tr>
+        <w:tc>
+          <w:tcPr>
+            <w:tcW w:w="3190" w:type="dxa"/>
+          </w:tcPr>
+          <w:p>
+            <w:pPr>
+              <w:rPr>
+                <w:rFonts w:ascii="Times New Roman" w:hAnsi="Times New Roman" w:cs="Times New Roman"/>
+              </w:rPr>
+            </w:pPr>
+            <w:r>
+              <w:rPr>
+                <w:rFonts w:ascii="Times New Roman" w:hAnsi="Times New Roman" w:cs="Times New Roman"/>
+              </w:rPr>
+              <w:t>It's below zero.</w:t>
+            </w:r>
+          </w:p>
+        </w:tc>
+        <w:tc>
+          <w:tcPr>
+            <w:tcW w:w="2872" w:type="dxa"/>
+            <w:gridSpan w:val="2"/>
+          </w:tcPr>
+          <w:p>
+            <w:pPr>
+              <w:rPr>
+                <w:rFonts w:ascii="Times New Roman" w:hAnsi="Times New Roman" w:cs="Times New Roman"/>
+              </w:rPr>
+            </w:pPr>
+            <w:r>
+              <w:rPr>
+                <w:rFonts w:ascii="Times New Roman" w:hAnsi="Times New Roman" w:cs="Times New Roman"/>
+              </w:rPr>
+              <w:t>[bɪˈləʊ ˈzɪərəʊ]</w:t>
+            </w:r>
+          </w:p>
+        </w:tc>
+        <w:tc>
+          <w:tcPr>
+            <w:tcW w:w="3509" w:type="dxa"/>
+          </w:tcPr>
+          <w:p>
+            <w:pPr>
+              <w:rPr>
+                <w:rFonts w:ascii="Times New Roman" w:hAnsi="Times New Roman" w:cs="Times New Roman"/>
+              </w:rPr>
+            </w:pPr>
+            <w:r>
+              <w:rPr>
+                <w:rFonts w:ascii="Times New Roman" w:hAnsi="Times New Roman" w:cs="Times New Roman"/>
+              </w:rPr>
+              <w:t>Это ниже нуля.</w:t>
+            </w:r>
+          </w:p>
+        </w:tc>
+      </w:tr>
+      <w:tr>
+        <w:tc>
+          <w:tcPr>
+            <w:tcW w:w="3190" w:type="dxa"/>
+          </w:tcPr>
+          <w:p>
+            <w:pPr>
+              <w:rPr>
+                <w:rFonts w:ascii="Times New Roman" w:hAnsi="Times New Roman" w:cs="Times New Roman"/>
+                <w:lang w:val="en-US"/>
+              </w:rPr>
+            </w:pPr>
+            <w:r>
+              <w:rPr>
+                <w:rFonts w:ascii="Times New Roman" w:hAnsi="Times New Roman" w:cs="Times New Roman"/>
+                <w:lang w:val="en-US"/>
+              </w:rPr>
+              <w:t xml:space="preserve">The </w:t>
+            </w:r>
+            <w:r>
+              <w:rPr>
+                <w:rFonts w:ascii="Times New Roman" w:hAnsi="Times New Roman" w:cs="Times New Roman"/>
+                <w:b/>
+                <w:lang w:val="en-US"/>
+              </w:rPr>
+              <w:t>mild</w:t>
+            </w:r>
+            <w:r>
+              <w:rPr>
+                <w:rFonts w:ascii="Times New Roman" w:hAnsi="Times New Roman" w:cs="Times New Roman"/>
+                <w:lang w:val="en-US"/>
+              </w:rPr>
+              <w:t xml:space="preserve"> weather has finally made it to the central coast.</w:t>
+            </w:r>
+          </w:p>
+        </w:tc>
+        <w:tc>
+          <w:tcPr>
+            <w:tcW w:w="2872" w:type="dxa"/>
+            <w:gridSpan w:val="2"/>
+          </w:tcPr>
+          <w:p>
+            <w:pPr>
+              <w:rPr>
+                <w:rFonts w:ascii="Times New Roman" w:hAnsi="Times New Roman" w:cs="Times New Roman"/>
+                <w:lang w:val="en-US"/>
+              </w:rPr>
+            </w:pPr>
+          </w:p>
+        </w:tc>
+        <w:tc>
+          <w:tcPr>
+            <w:tcW w:w="3509" w:type="dxa"/>
+          </w:tcPr>
+          <w:p>
+            <w:pPr>
+              <w:rPr>
+                <w:rFonts w:ascii="Times New Roman" w:hAnsi="Times New Roman" w:cs="Times New Roman"/>
+              </w:rPr>
+            </w:pPr>
+            <w:r>
+              <w:rPr>
+                <w:rFonts w:ascii="Times New Roman" w:hAnsi="Times New Roman" w:cs="Times New Roman"/>
+              </w:rPr>
+              <w:t>На центральном побережье наконец-то установилась тёплая погода.</w:t>
+            </w:r>
+          </w:p>
+        </w:tc>
+      </w:tr>
+      <w:tr>
+        <w:tc>
+          <w:tcPr>
+            <w:tcW w:w="3190" w:type="dxa"/>
+          </w:tcPr>
+          <w:p>
+            <w:pPr>
+              <w:rPr>
+                <w:rFonts w:ascii="Times New Roman" w:hAnsi="Times New Roman" w:cs="Times New Roman"/>
+                <w:lang w:val="en-US"/>
+              </w:rPr>
+            </w:pPr>
+            <w:r>
+              <w:rPr>
+                <w:rFonts w:ascii="Times New Roman" w:hAnsi="Times New Roman" w:cs="Times New Roman"/>
+                <w:lang w:val="en-US"/>
+              </w:rPr>
+              <w:t xml:space="preserve">In fact I thought it was rather </w:t>
+            </w:r>
+            <w:r>
+              <w:rPr>
+                <w:rFonts w:ascii="Times New Roman" w:hAnsi="Times New Roman" w:cs="Times New Roman"/>
+                <w:b/>
+                <w:lang w:val="en-US"/>
+              </w:rPr>
+              <w:t>warm</w:t>
+            </w:r>
+            <w:r>
+              <w:rPr>
+                <w:rFonts w:ascii="Times New Roman" w:hAnsi="Times New Roman" w:cs="Times New Roman"/>
+                <w:lang w:val="en-US"/>
+              </w:rPr>
+              <w:t>.</w:t>
+            </w:r>
+          </w:p>
+        </w:tc>
+        <w:tc>
+          <w:tcPr>
+            <w:tcW w:w="2872" w:type="dxa"/>
+            <w:gridSpan w:val="2"/>
+          </w:tcPr>
+          <w:p>
+            <w:pPr>
+              <w:rPr>
+                <w:rFonts w:ascii="Times New Roman" w:hAnsi="Times New Roman" w:cs="Times New Roman"/>
+                <w:lang w:val="en-US"/>
+              </w:rPr>
+            </w:pPr>
+          </w:p>
+        </w:tc>
+        <w:tc>
+          <w:tcPr>
+            <w:tcW w:w="3509" w:type="dxa"/>
+          </w:tcPr>
+          <w:p>
+            <w:pPr>
+              <w:rPr>
+                <w:rFonts w:ascii="Times New Roman" w:hAnsi="Times New Roman" w:cs="Times New Roman"/>
+              </w:rPr>
+            </w:pPr>
+            <w:r>
+              <w:rPr>
+                <w:rFonts w:ascii="Times New Roman" w:hAnsi="Times New Roman" w:cs="Times New Roman"/>
+              </w:rPr>
+              <w:t>Я бы сказал, было даже довольно тепло.</w:t>
+            </w:r>
+          </w:p>
+        </w:tc>
+      </w:tr>
+      <w:tr>
+        <w:tc>
+          <w:tcPr>
+            <w:tcW w:w="3190" w:type="dxa"/>
+          </w:tcPr>
+          <w:p>
+            <w:pPr>
+              <w:rPr>
+                <w:rFonts w:ascii="Times New Roman" w:hAnsi="Times New Roman" w:cs="Times New Roman"/>
+                <w:lang w:val="en-US"/>
+              </w:rPr>
+            </w:pPr>
+            <w:r>
+              <w:rPr>
+                <w:rFonts w:ascii="Times New Roman" w:hAnsi="Times New Roman" w:cs="Times New Roman"/>
+                <w:color w:val="0D1E2F"/>
+                <w:sz w:val="21"/>
+                <w:szCs w:val="21"/>
+                <w:lang w:val="en-US"/>
+              </w:rPr>
+              <w:t>Hot, wet darkness all engulfing her.</w:t>
+            </w:r>
+          </w:p>
+        </w:tc>
+        <w:tc>
+          <w:tcPr>
+            <w:tcW w:w="2872" w:type="dxa"/>
+            <w:gridSpan w:val="2"/>
+          </w:tcPr>
+          <w:p>
+            <w:pPr>
+              <w:rPr>
+                <w:rFonts w:ascii="Times New Roman" w:hAnsi="Times New Roman" w:cs="Times New Roman"/>
+                <w:lang w:val="en-US"/>
+              </w:rPr>
+            </w:pPr>
+          </w:p>
+        </w:tc>
+        <w:tc>
+          <w:tcPr>
+            <w:tcW w:w="3509" w:type="dxa"/>
+          </w:tcPr>
+          <w:p>
+            <w:pPr>
+              <w:rPr>
+                <w:rFonts w:ascii="Times New Roman" w:hAnsi="Times New Roman" w:cs="Times New Roman"/>
+              </w:rPr>
+            </w:pPr>
+            <w:r>
+              <w:rPr>
+                <w:rFonts w:ascii="Times New Roman" w:hAnsi="Times New Roman" w:cs="Times New Roman"/>
+              </w:rPr>
+              <w:t>Горячая, влажная тьма поглотила ее.</w:t>
+            </w:r>
+          </w:p>
+        </w:tc>
+      </w:tr>
+      <w:tr>
+        <w:tc>
+          <w:tcPr>
+            <w:tcW w:w="3190" w:type="dxa"/>
+          </w:tcPr>
+          <w:p>
+            <w:pPr>
+              <w:rPr>
+                <w:rFonts w:ascii="Times New Roman" w:hAnsi="Times New Roman" w:cs="Times New Roman"/>
+                <w:color w:val="0D1E2F"/>
+                <w:sz w:val="21"/>
+                <w:szCs w:val="21"/>
+                <w:lang w:val="en-US"/>
+              </w:rPr>
+            </w:pPr>
+            <w:r>
+              <w:rPr>
+                <w:rFonts w:ascii="Times New Roman" w:hAnsi="Times New Roman" w:cs="Times New Roman"/>
+                <w:color w:val="0D1E2F"/>
+                <w:sz w:val="21"/>
+                <w:szCs w:val="21"/>
+                <w:lang w:val="en-US"/>
+              </w:rPr>
+              <w:t>engulfing</w:t>
+            </w:r>
+          </w:p>
+        </w:tc>
+        <w:tc>
+          <w:tcPr>
+            <w:tcW w:w="2872" w:type="dxa"/>
+            <w:gridSpan w:val="2"/>
+          </w:tcPr>
+          <w:p>
+            <w:pPr>
+              <w:rPr>
+                <w:rFonts w:ascii="Times New Roman" w:hAnsi="Times New Roman" w:cs="Times New Roman"/>
+                <w:lang w:val="en-US"/>
+              </w:rPr>
+            </w:pPr>
+            <w:r>
+              <w:rPr>
+                <w:rFonts w:ascii="Times New Roman" w:hAnsi="Times New Roman" w:cs="Times New Roman"/>
+                <w:lang w:val="en-US"/>
+              </w:rPr>
+              <w:t>[ɪnˈgʌlfɪŋ]</w:t>
+            </w:r>
+          </w:p>
+        </w:tc>
+        <w:tc>
+          <w:tcPr>
+            <w:tcW w:w="3509" w:type="dxa"/>
+          </w:tcPr>
+          <w:p>
+            <w:pPr>
+              <w:rPr>
+                <w:rFonts w:ascii="Times New Roman" w:hAnsi="Times New Roman" w:cs="Times New Roman"/>
+              </w:rPr>
+            </w:pPr>
+            <w:r>
+              <w:rPr>
+                <w:rFonts w:ascii="Times New Roman" w:hAnsi="Times New Roman" w:cs="Times New Roman"/>
+              </w:rPr>
+              <w:t>охватывающий</w:t>
+            </w:r>
+            <w:r>
+              <w:rPr>
+                <w:rFonts w:ascii="Times New Roman" w:hAnsi="Times New Roman" w:cs="Times New Roman"/>
+              </w:rPr>
+              <w:t xml:space="preserve">, </w:t>
+            </w:r>
+            <w:r>
+              <w:t xml:space="preserve"> </w:t>
+            </w:r>
+            <w:r>
+              <w:rPr>
+                <w:rFonts w:ascii="Times New Roman" w:hAnsi="Times New Roman" w:cs="Times New Roman"/>
+              </w:rPr>
+              <w:t>поглощение</w:t>
+            </w:r>
+          </w:p>
+        </w:tc>
+      </w:tr>
+      <w:tr>
+        <w:tc>
+          <w:tcPr>
+            <w:tcW w:w="3190" w:type="dxa"/>
+          </w:tcPr>
+          <w:p>
+            <w:pPr>
+              <w:rPr>
+                <w:rFonts w:ascii="Times New Roman" w:hAnsi="Times New Roman" w:cs="Times New Roman"/>
+              </w:rPr>
+            </w:pPr>
+            <w:r>
+              <w:rPr>
+                <w:rFonts w:ascii="Times New Roman" w:hAnsi="Times New Roman" w:cs="Times New Roman"/>
+              </w:rPr>
+              <w:t>It's boiling. It's scorching.</w:t>
+            </w:r>
+          </w:p>
+        </w:tc>
+        <w:tc>
+          <w:tcPr>
+            <w:tcW w:w="2872" w:type="dxa"/>
+            <w:gridSpan w:val="2"/>
+          </w:tcPr>
+          <w:p>
+            <w:pPr>
+              <w:rPr>
+                <w:rFonts w:ascii="Times New Roman" w:hAnsi="Times New Roman" w:cs="Times New Roman"/>
+              </w:rPr>
+            </w:pPr>
+          </w:p>
+        </w:tc>
+        <w:tc>
+          <w:tcPr>
+            <w:tcW w:w="3509" w:type="dxa"/>
+          </w:tcPr>
+          <w:p>
+            <w:pPr>
+              <w:rPr>
+                <w:rFonts w:ascii="Times New Roman" w:hAnsi="Times New Roman" w:cs="Times New Roman"/>
+              </w:rPr>
+            </w:pPr>
+            <w:r>
+              <w:rPr>
+                <w:rFonts w:ascii="Times New Roman" w:hAnsi="Times New Roman" w:cs="Times New Roman"/>
+              </w:rPr>
+              <w:t>знойная погода</w:t>
+            </w:r>
+          </w:p>
+        </w:tc>
+      </w:tr>
+      <w:tr>
+        <w:tc>
+          <w:tcPr>
+            <w:tcW w:w="3190" w:type="dxa"/>
+          </w:tcPr>
+          <w:p>
+            <w:pPr>
+              <w:rPr>
+                <w:rFonts w:ascii="Times New Roman" w:hAnsi="Times New Roman" w:cs="Times New Roman"/>
+                <w:lang w:val="en-US"/>
+              </w:rPr>
+            </w:pPr>
+            <w:r>
+              <w:rPr>
+                <w:rFonts w:ascii="Times New Roman" w:hAnsi="Times New Roman" w:cs="Times New Roman"/>
+                <w:lang w:val="en-US"/>
+              </w:rPr>
+              <w:t xml:space="preserve">After I endured blistering winds, </w:t>
+            </w:r>
+            <w:r>
+              <w:rPr>
+                <w:rFonts w:ascii="Times New Roman" w:hAnsi="Times New Roman" w:cs="Times New Roman"/>
+                <w:b/>
+                <w:lang w:val="en-US"/>
+              </w:rPr>
+              <w:t>scorching</w:t>
+            </w:r>
+            <w:r>
+              <w:rPr>
+                <w:rFonts w:ascii="Times New Roman" w:hAnsi="Times New Roman" w:cs="Times New Roman"/>
+                <w:lang w:val="en-US"/>
+              </w:rPr>
+              <w:t xml:space="preserve"> desert...</w:t>
+            </w:r>
+          </w:p>
+        </w:tc>
+        <w:tc>
+          <w:tcPr>
+            <w:tcW w:w="2872" w:type="dxa"/>
+            <w:gridSpan w:val="2"/>
+          </w:tcPr>
+          <w:p>
+            <w:pPr>
+              <w:rPr>
+                <w:rFonts w:ascii="Times New Roman" w:hAnsi="Times New Roman" w:cs="Times New Roman"/>
+                <w:lang w:val="en-US"/>
+              </w:rPr>
+            </w:pPr>
+          </w:p>
+        </w:tc>
+        <w:tc>
+          <w:tcPr>
+            <w:tcW w:w="3509" w:type="dxa"/>
+          </w:tcPr>
+          <w:p>
+            <w:pPr>
+              <w:rPr>
+                <w:rFonts w:ascii="Times New Roman" w:hAnsi="Times New Roman" w:cs="Times New Roman"/>
+              </w:rPr>
+            </w:pPr>
+            <w:r>
+              <w:rPr>
+                <w:rFonts w:ascii="Times New Roman" w:hAnsi="Times New Roman" w:cs="Times New Roman"/>
+              </w:rPr>
+              <w:t>После того как я испытал на себе жгучие ветра, знойную пустыню...</w:t>
+            </w:r>
+          </w:p>
+        </w:tc>
+      </w:tr>
+      <w:tr>
+        <w:tc>
+          <w:tcPr>
+            <w:tcW w:w="3190" w:type="dxa"/>
+          </w:tcPr>
+          <w:p>
+            <w:pPr>
+              <w:rPr>
+                <w:rFonts w:ascii="Times New Roman" w:hAnsi="Times New Roman" w:cs="Times New Roman"/>
+                <w:lang w:val="en-US"/>
+              </w:rPr>
+            </w:pPr>
+            <w:r>
+              <w:rPr>
+                <w:rFonts w:ascii="Times New Roman" w:hAnsi="Times New Roman" w:cs="Times New Roman"/>
+                <w:lang w:val="en-US"/>
+              </w:rPr>
+              <w:t xml:space="preserve">He was down like a sprinter, his nose only a few inches from the </w:t>
+            </w:r>
+            <w:r>
+              <w:rPr>
+                <w:rFonts w:ascii="Times New Roman" w:hAnsi="Times New Roman" w:cs="Times New Roman"/>
+                <w:b/>
+                <w:lang w:val="en-US"/>
+              </w:rPr>
+              <w:t>humid</w:t>
+            </w:r>
+            <w:r>
+              <w:rPr>
+                <w:rFonts w:ascii="Times New Roman" w:hAnsi="Times New Roman" w:cs="Times New Roman"/>
+                <w:lang w:val="en-US"/>
+              </w:rPr>
+              <w:t xml:space="preserve"> earth.</w:t>
+            </w:r>
+          </w:p>
+        </w:tc>
+        <w:tc>
+          <w:tcPr>
+            <w:tcW w:w="2872" w:type="dxa"/>
+            <w:gridSpan w:val="2"/>
+          </w:tcPr>
+          <w:p>
+            <w:pPr>
+              <w:rPr>
+                <w:rFonts w:ascii="Times New Roman" w:hAnsi="Times New Roman" w:cs="Times New Roman"/>
+                <w:lang w:val="en-US"/>
+              </w:rPr>
+            </w:pPr>
+          </w:p>
+        </w:tc>
+        <w:tc>
+          <w:tcPr>
+            <w:tcW w:w="3509" w:type="dxa"/>
+          </w:tcPr>
+          <w:p>
+            <w:pPr>
+              <w:rPr>
+                <w:rFonts w:ascii="Times New Roman" w:hAnsi="Times New Roman" w:cs="Times New Roman"/>
+              </w:rPr>
+            </w:pPr>
+            <w:r>
+              <w:rPr>
+                <w:rFonts w:ascii="Times New Roman" w:hAnsi="Times New Roman" w:cs="Times New Roman"/>
+              </w:rPr>
+              <w:t>Он, как спринтер на старте, почти припал носом к влажной земле.</w:t>
+            </w:r>
+          </w:p>
+        </w:tc>
+      </w:tr>
+      <w:tr>
+        <w:tc>
+          <w:tcPr>
+            <w:tcW w:w="3190" w:type="dxa"/>
+          </w:tcPr>
+          <w:p>
+            <w:pPr>
+              <w:rPr>
+                <w:rFonts w:ascii="Times New Roman" w:hAnsi="Times New Roman" w:cs="Times New Roman"/>
+                <w:lang w:val="en-US"/>
+              </w:rPr>
+            </w:pPr>
+            <w:r>
+              <w:rPr>
+                <w:rFonts w:ascii="Times New Roman" w:hAnsi="Times New Roman" w:cs="Times New Roman"/>
+                <w:lang w:val="en-US"/>
+              </w:rPr>
+              <w:t xml:space="preserve">The court was very cool and a little </w:t>
+            </w:r>
+            <w:r>
+              <w:rPr>
+                <w:rFonts w:ascii="Times New Roman" w:hAnsi="Times New Roman" w:cs="Times New Roman"/>
+                <w:b/>
+                <w:lang w:val="en-US"/>
+              </w:rPr>
+              <w:t>damp</w:t>
+            </w:r>
+            <w:r>
+              <w:rPr>
+                <w:rFonts w:ascii="Times New Roman" w:hAnsi="Times New Roman" w:cs="Times New Roman"/>
+                <w:lang w:val="en-US"/>
+              </w:rPr>
+              <w:t>, and full of premature twilight, although the sky, high up overhead, was still bright with sunset.</w:t>
+            </w:r>
+          </w:p>
+        </w:tc>
+        <w:tc>
+          <w:tcPr>
+            <w:tcW w:w="2872" w:type="dxa"/>
+            <w:gridSpan w:val="2"/>
+          </w:tcPr>
+          <w:p>
+            <w:pPr>
+              <w:rPr>
+                <w:rFonts w:ascii="Times New Roman" w:hAnsi="Times New Roman" w:cs="Times New Roman"/>
+                <w:lang w:val="en-US"/>
+              </w:rPr>
+            </w:pPr>
+          </w:p>
+        </w:tc>
+        <w:tc>
+          <w:tcPr>
+            <w:tcW w:w="3509" w:type="dxa"/>
+          </w:tcPr>
+          <w:p>
+            <w:pPr>
+              <w:rPr>
+                <w:rFonts w:ascii="Times New Roman" w:hAnsi="Times New Roman" w:cs="Times New Roman"/>
+              </w:rPr>
+            </w:pPr>
+            <w:r>
+              <w:rPr>
+                <w:rFonts w:ascii="Times New Roman" w:hAnsi="Times New Roman" w:cs="Times New Roman"/>
+              </w:rPr>
+              <w:t>Во дворе было прохладно, веяло сыростью, и, хотя в небе высоко над их головами еще пылал закат, тут уже сгущались сумерки.</w:t>
+            </w:r>
+          </w:p>
+        </w:tc>
+      </w:tr>
+      <w:tr>
+        <w:tc>
+          <w:tcPr>
+            <w:tcW w:w="3190" w:type="dxa"/>
+          </w:tcPr>
+          <w:p>
+            <w:pPr>
+              <w:rPr>
+                <w:rFonts w:ascii="Times New Roman" w:hAnsi="Times New Roman" w:cs="Times New Roman"/>
+                <w:lang w:val="en-US"/>
+              </w:rPr>
+            </w:pPr>
+            <w:r>
+              <w:rPr>
+                <w:rFonts w:ascii="Times New Roman" w:hAnsi="Times New Roman" w:cs="Times New Roman"/>
+                <w:lang w:val="en-US"/>
+              </w:rPr>
+              <w:t>A fine rain, like dust, obstinate and tedious, had been drizzling since morning.</w:t>
+            </w:r>
+          </w:p>
+        </w:tc>
+        <w:tc>
+          <w:tcPr>
+            <w:tcW w:w="2872" w:type="dxa"/>
+            <w:gridSpan w:val="2"/>
+          </w:tcPr>
+          <w:p>
+            <w:pPr>
+              <w:rPr>
+                <w:rFonts w:ascii="Times New Roman" w:hAnsi="Times New Roman" w:cs="Times New Roman"/>
+                <w:lang w:val="en-US"/>
+              </w:rPr>
+            </w:pPr>
+          </w:p>
+        </w:tc>
+        <w:tc>
+          <w:tcPr>
+            <w:tcW w:w="3509" w:type="dxa"/>
+          </w:tcPr>
+          <w:p>
+            <w:pPr>
+              <w:rPr>
+                <w:rFonts w:ascii="Times New Roman" w:hAnsi="Times New Roman" w:cs="Times New Roman"/>
+              </w:rPr>
+            </w:pPr>
+            <w:r>
+              <w:rPr>
+                <w:rFonts w:ascii="Times New Roman" w:hAnsi="Times New Roman" w:cs="Times New Roman"/>
+              </w:rPr>
+              <w:t>С утра моросил мелкий, как пыль, дождик, упрямый и скучный.</w:t>
+            </w:r>
+            <w:r>
+              <w:rPr>
+                <w:rFonts w:ascii="Times New Roman" w:hAnsi="Times New Roman" w:cs="Times New Roman"/>
+              </w:rPr>
+              <w:t xml:space="preserve"> </w:t>
+            </w:r>
+          </w:p>
+        </w:tc>
+      </w:tr>
+      <w:tr>
+        <w:tc>
+          <w:tcPr>
+            <w:tcW w:w="3190" w:type="dxa"/>
+          </w:tcPr>
+          <w:p>
+            <w:pPr>
+              <w:rPr>
+                <w:rFonts w:ascii="Times New Roman" w:hAnsi="Times New Roman" w:cs="Times New Roman"/>
+                <w:lang w:val="en-US"/>
+              </w:rPr>
+            </w:pPr>
+            <w:r>
+              <w:rPr>
+                <w:rFonts w:ascii="Times New Roman" w:hAnsi="Times New Roman" w:cs="Times New Roman"/>
+                <w:color w:val="0D1E2F"/>
+                <w:sz w:val="21"/>
+                <w:szCs w:val="21"/>
+              </w:rPr>
+              <w:t>It</w:t>
+            </w:r>
+            <w:r>
+              <w:rPr>
+                <w:rFonts w:ascii="Times New Roman" w:hAnsi="Times New Roman" w:cs="Times New Roman"/>
+                <w:color w:val="204154"/>
+                <w:sz w:val="21"/>
+                <w:szCs w:val="21"/>
+              </w:rPr>
+              <w:t>'</w:t>
+            </w:r>
+            <w:r>
+              <w:rPr>
+                <w:rFonts w:ascii="Times New Roman" w:hAnsi="Times New Roman" w:cs="Times New Roman"/>
+                <w:color w:val="0D1E2F"/>
+                <w:sz w:val="21"/>
+                <w:szCs w:val="21"/>
+              </w:rPr>
+              <w:t xml:space="preserve">s raining </w:t>
+            </w:r>
+            <w:r>
+              <w:rPr>
+                <w:rFonts w:ascii="Times New Roman" w:hAnsi="Times New Roman" w:cs="Times New Roman"/>
+                <w:iCs/>
+                <w:color w:val="204154"/>
+                <w:lang w:val="en-US"/>
+              </w:rPr>
+              <w:t>/</w:t>
+            </w:r>
+            <w:r>
+              <w:rPr>
+                <w:rFonts w:ascii="Times New Roman" w:hAnsi="Times New Roman" w:cs="Times New Roman"/>
+                <w:iCs/>
+                <w:color w:val="204154"/>
+              </w:rPr>
+              <w:t xml:space="preserve"> </w:t>
+            </w:r>
+            <w:r>
+              <w:rPr>
+                <w:rFonts w:ascii="Times New Roman" w:hAnsi="Times New Roman" w:cs="Times New Roman"/>
+                <w:color w:val="0D1E2F"/>
+                <w:sz w:val="21"/>
+                <w:szCs w:val="21"/>
+              </w:rPr>
+              <w:t>wet</w:t>
+            </w:r>
+            <w:r>
+              <w:rPr>
+                <w:rFonts w:ascii="Times New Roman" w:hAnsi="Times New Roman" w:cs="Times New Roman"/>
+                <w:color w:val="204154"/>
+                <w:sz w:val="21"/>
+                <w:szCs w:val="21"/>
+              </w:rPr>
+              <w:t>.</w:t>
+            </w:r>
+          </w:p>
+        </w:tc>
+        <w:tc>
+          <w:tcPr>
+            <w:tcW w:w="2872" w:type="dxa"/>
+            <w:gridSpan w:val="2"/>
+          </w:tcPr>
+          <w:p>
+            <w:pPr>
+              <w:rPr>
+                <w:rFonts w:ascii="Times New Roman" w:hAnsi="Times New Roman" w:cs="Times New Roman"/>
+                <w:lang w:val="en-US"/>
+              </w:rPr>
+            </w:pPr>
+          </w:p>
+        </w:tc>
+        <w:tc>
+          <w:tcPr>
+            <w:tcW w:w="3509" w:type="dxa"/>
+          </w:tcPr>
+          <w:p>
+            <w:pPr>
+              <w:rPr>
+                <w:rFonts w:ascii="Times New Roman" w:hAnsi="Times New Roman" w:cs="Times New Roman"/>
+              </w:rPr>
+            </w:pPr>
+          </w:p>
+        </w:tc>
+      </w:tr>
+      <w:tr>
+        <w:trPr>
+          <w:trHeight w:val="171"/>
+        </w:trPr>
+        <w:tc>
+          <w:tcPr>
+            <w:tcW w:w="3190" w:type="dxa"/>
+          </w:tcPr>
+          <w:p>
+            <w:pPr>
+              <w:rPr>
+                <w:rFonts w:ascii="Times New Roman" w:hAnsi="Times New Roman" w:cs="Times New Roman"/>
+              </w:rPr>
+            </w:pPr>
+            <w:r>
+              <w:rPr>
+                <w:rFonts w:ascii="Times New Roman" w:hAnsi="Times New Roman" w:cs="Times New Roman"/>
+              </w:rPr>
+              <w:t>There are showers.</w:t>
+            </w:r>
+          </w:p>
+        </w:tc>
+        <w:tc>
+          <w:tcPr>
+            <w:tcW w:w="2872" w:type="dxa"/>
+            <w:gridSpan w:val="2"/>
+          </w:tcPr>
+          <w:p>
+            <w:pPr>
+              <w:rPr>
+                <w:rFonts w:ascii="Times New Roman" w:hAnsi="Times New Roman" w:cs="Times New Roman"/>
+                <w:lang w:val="en-US"/>
+              </w:rPr>
+            </w:pPr>
+          </w:p>
+        </w:tc>
+        <w:tc>
+          <w:tcPr>
+            <w:tcW w:w="3509" w:type="dxa"/>
+          </w:tcPr>
+          <w:p>
+            <w:pPr>
+              <w:rPr>
+                <w:rFonts w:ascii="Times New Roman" w:hAnsi="Times New Roman" w:cs="Times New Roman"/>
+              </w:rPr>
+            </w:pPr>
+          </w:p>
+        </w:tc>
+      </w:tr>
+      <w:tr>
+        <w:tc>
+          <w:tcPr>
+            <w:tcW w:w="3190" w:type="dxa"/>
+          </w:tcPr>
+          <w:p>
+            <w:pPr>
+              <w:rPr>
+                <w:rFonts w:ascii="Times New Roman" w:hAnsi="Times New Roman" w:cs="Times New Roman"/>
+              </w:rPr>
+            </w:pPr>
+            <w:r>
+              <w:rPr>
+                <w:rFonts w:ascii="Times New Roman" w:hAnsi="Times New Roman" w:cs="Times New Roman"/>
+              </w:rPr>
+              <w:t>It's pouring.</w:t>
+            </w:r>
+          </w:p>
+        </w:tc>
+        <w:tc>
+          <w:tcPr>
+            <w:tcW w:w="2872" w:type="dxa"/>
+            <w:gridSpan w:val="2"/>
+          </w:tcPr>
+          <w:p>
+            <w:pPr>
+              <w:rPr>
+                <w:rFonts w:ascii="Times New Roman" w:hAnsi="Times New Roman" w:cs="Times New Roman"/>
+                <w:lang w:val="en-US"/>
+              </w:rPr>
+            </w:pPr>
+          </w:p>
+        </w:tc>
+        <w:tc>
+          <w:tcPr>
+            <w:tcW w:w="3509" w:type="dxa"/>
+          </w:tcPr>
+          <w:p>
+            <w:pPr>
+              <w:rPr>
+                <w:rFonts w:ascii="Times New Roman" w:hAnsi="Times New Roman" w:cs="Times New Roman"/>
+              </w:rPr>
+            </w:pPr>
+          </w:p>
+        </w:tc>
+      </w:tr>
+      <w:tr>
+        <w:tc>
+          <w:tcPr>
+            <w:tcW w:w="3190" w:type="dxa"/>
+          </w:tcPr>
+          <w:p>
+            <w:pPr>
+              <w:rPr>
+                <w:rFonts w:ascii="Times New Roman" w:hAnsi="Times New Roman" w:cs="Times New Roman"/>
+                <w:lang w:val="en-US"/>
+              </w:rPr>
+            </w:pPr>
+            <w:r>
+              <w:rPr>
+                <w:rFonts w:ascii="Times New Roman" w:hAnsi="Times New Roman" w:cs="Times New Roman"/>
+                <w:lang w:val="en-US"/>
+              </w:rPr>
+              <w:t>There's a breeze.</w:t>
+            </w:r>
+          </w:p>
+        </w:tc>
+        <w:tc>
+          <w:tcPr>
+            <w:tcW w:w="2872" w:type="dxa"/>
+            <w:gridSpan w:val="2"/>
+          </w:tcPr>
+          <w:p>
+            <w:pPr>
+              <w:rPr>
+                <w:rFonts w:ascii="Times New Roman" w:hAnsi="Times New Roman" w:cs="Times New Roman"/>
+                <w:lang w:val="en-US"/>
+              </w:rPr>
+            </w:pPr>
+          </w:p>
+        </w:tc>
+        <w:tc>
+          <w:tcPr>
+            <w:tcW w:w="3509" w:type="dxa"/>
+          </w:tcPr>
+          <w:p>
+            <w:pPr>
+              <w:rPr>
+                <w:rFonts w:ascii="Times New Roman" w:hAnsi="Times New Roman" w:cs="Times New Roman"/>
+              </w:rPr>
+            </w:pPr>
+          </w:p>
+        </w:tc>
+      </w:tr>
+      <w:tr>
+        <w:tc>
+          <w:tcPr>
+            <w:tcW w:w="3190" w:type="dxa"/>
+          </w:tcPr>
+          <w:p>
+            <w:pPr>
+              <w:rPr>
+                <w:rFonts w:ascii="Times New Roman" w:hAnsi="Times New Roman" w:cs="Times New Roman"/>
+                <w:lang w:val="en-US"/>
+              </w:rPr>
+            </w:pPr>
+            <w:r>
+              <w:rPr>
+                <w:rFonts w:ascii="Times New Roman" w:hAnsi="Times New Roman" w:cs="Times New Roman"/>
+                <w:color w:val="0D1E2F"/>
+                <w:sz w:val="21"/>
+                <w:szCs w:val="21"/>
+              </w:rPr>
+              <w:t>I</w:t>
+            </w:r>
+            <w:r>
+              <w:rPr>
+                <w:rFonts w:ascii="Times New Roman" w:hAnsi="Times New Roman" w:cs="Times New Roman"/>
+                <w:color w:val="204154"/>
+                <w:sz w:val="21"/>
+                <w:szCs w:val="21"/>
+              </w:rPr>
+              <w:t xml:space="preserve">t </w:t>
+            </w:r>
+            <w:r>
+              <w:rPr>
+                <w:rFonts w:ascii="Times New Roman" w:hAnsi="Times New Roman" w:cs="Times New Roman"/>
+                <w:color w:val="0D1E2F"/>
+                <w:sz w:val="21"/>
+                <w:szCs w:val="21"/>
+              </w:rPr>
+              <w:t>'s wind</w:t>
+            </w:r>
+            <w:r>
+              <w:rPr>
+                <w:rFonts w:ascii="Times New Roman" w:hAnsi="Times New Roman" w:cs="Times New Roman"/>
+                <w:color w:val="333433"/>
+                <w:sz w:val="21"/>
+                <w:szCs w:val="21"/>
+              </w:rPr>
+              <w:t>y.</w:t>
+            </w:r>
+          </w:p>
+        </w:tc>
+        <w:tc>
+          <w:tcPr>
+            <w:tcW w:w="2872" w:type="dxa"/>
+            <w:gridSpan w:val="2"/>
+          </w:tcPr>
+          <w:p>
+            <w:pPr>
+              <w:rPr>
+                <w:rFonts w:ascii="Times New Roman" w:hAnsi="Times New Roman" w:cs="Times New Roman"/>
+                <w:lang w:val="en-US"/>
+              </w:rPr>
+            </w:pPr>
+          </w:p>
+        </w:tc>
+        <w:tc>
+          <w:tcPr>
+            <w:tcW w:w="3509" w:type="dxa"/>
+          </w:tcPr>
+          <w:p>
+            <w:pPr>
+              <w:rPr>
+                <w:rFonts w:ascii="Times New Roman" w:hAnsi="Times New Roman" w:cs="Times New Roman"/>
+              </w:rPr>
+            </w:pPr>
+          </w:p>
+        </w:tc>
+      </w:tr>
+      <w:tr>
+        <w:tc>
+          <w:tcPr>
+            <w:tcW w:w="3190" w:type="dxa"/>
+          </w:tcPr>
+          <w:p>
+            <w:pPr>
+              <w:rPr>
+                <w:rFonts w:ascii="Times New Roman" w:hAnsi="Times New Roman" w:cs="Times New Roman"/>
+              </w:rPr>
+            </w:pPr>
+            <w:r>
+              <w:rPr>
+                <w:rFonts w:ascii="Times New Roman" w:hAnsi="Times New Roman" w:cs="Times New Roman"/>
+              </w:rPr>
+              <w:t>It's cool.</w:t>
+            </w:r>
+            <w:r>
+              <w:rPr>
+                <w:rFonts w:ascii="Times New Roman" w:hAnsi="Times New Roman" w:cs="Times New Roman"/>
+                <w:lang w:val="en-US"/>
+              </w:rPr>
+              <w:t xml:space="preserve"> </w:t>
+            </w:r>
+            <w:r>
+              <w:rPr>
+                <w:rFonts w:ascii="Times New Roman" w:hAnsi="Times New Roman" w:cs="Times New Roman"/>
+                <w:color w:val="1F201F"/>
+                <w:sz w:val="21"/>
+                <w:szCs w:val="21"/>
+              </w:rPr>
+              <w:t>(quite cold)</w:t>
+            </w:r>
+          </w:p>
+        </w:tc>
+        <w:tc>
+          <w:tcPr>
+            <w:tcW w:w="2872" w:type="dxa"/>
+            <w:gridSpan w:val="2"/>
+          </w:tcPr>
+          <w:p>
+            <w:pPr>
+              <w:rPr>
+                <w:rFonts w:ascii="Times New Roman" w:hAnsi="Times New Roman" w:cs="Times New Roman"/>
+                <w:lang w:val="en-US"/>
+              </w:rPr>
+            </w:pPr>
+          </w:p>
+        </w:tc>
+        <w:tc>
+          <w:tcPr>
+            <w:tcW w:w="3509" w:type="dxa"/>
+          </w:tcPr>
+          <w:p>
+            <w:pPr>
+              <w:rPr>
+                <w:rFonts w:ascii="Times New Roman" w:hAnsi="Times New Roman" w:cs="Times New Roman"/>
+              </w:rPr>
+            </w:pPr>
+          </w:p>
+        </w:tc>
+      </w:tr>
+      <w:tr>
+        <w:tc>
+          <w:tcPr>
+            <w:tcW w:w="3190" w:type="dxa"/>
+          </w:tcPr>
+          <w:p>
+            <w:pPr>
+              <w:rPr>
+                <w:rFonts w:ascii="Times New Roman" w:hAnsi="Times New Roman" w:cs="Times New Roman"/>
+              </w:rPr>
+            </w:pPr>
+            <w:r>
+              <w:rPr>
+                <w:rFonts w:ascii="Times New Roman" w:hAnsi="Times New Roman" w:cs="Times New Roman"/>
+              </w:rPr>
+              <w:t>It's chilly</w:t>
+            </w:r>
+            <w:r>
+              <w:rPr>
+                <w:rFonts w:ascii="Times New Roman" w:hAnsi="Times New Roman" w:cs="Times New Roman"/>
+                <w:lang w:val="en-US"/>
+              </w:rPr>
+              <w:t xml:space="preserve">. </w:t>
+            </w:r>
+            <w:r>
+              <w:rPr>
+                <w:rFonts w:ascii="Times New Roman" w:hAnsi="Times New Roman" w:cs="Times New Roman"/>
+                <w:color w:val="1F201F"/>
+                <w:sz w:val="21"/>
+                <w:szCs w:val="21"/>
+              </w:rPr>
+              <w:t xml:space="preserve">(unpleasantly </w:t>
+            </w:r>
+            <w:r>
+              <w:rPr>
+                <w:rFonts w:ascii="Times New Roman" w:hAnsi="Times New Roman" w:cs="Times New Roman"/>
+                <w:color w:val="0D1E2F"/>
+                <w:sz w:val="21"/>
+                <w:szCs w:val="21"/>
+              </w:rPr>
+              <w:t>co</w:t>
+            </w:r>
+            <w:r>
+              <w:rPr>
+                <w:rFonts w:ascii="Times New Roman" w:hAnsi="Times New Roman" w:cs="Times New Roman"/>
+                <w:color w:val="000000"/>
+                <w:sz w:val="21"/>
+                <w:szCs w:val="21"/>
+              </w:rPr>
+              <w:t>l</w:t>
+            </w:r>
+            <w:r>
+              <w:rPr>
+                <w:rFonts w:ascii="Times New Roman" w:hAnsi="Times New Roman" w:cs="Times New Roman"/>
+                <w:color w:val="0D1E2F"/>
+                <w:sz w:val="21"/>
+                <w:szCs w:val="21"/>
+              </w:rPr>
+              <w:t>d)</w:t>
+            </w:r>
+          </w:p>
+        </w:tc>
+        <w:tc>
+          <w:tcPr>
+            <w:tcW w:w="2872" w:type="dxa"/>
+            <w:gridSpan w:val="2"/>
+          </w:tcPr>
+          <w:p>
+            <w:pPr>
+              <w:rPr>
+                <w:rFonts w:ascii="Times New Roman" w:hAnsi="Times New Roman" w:cs="Times New Roman"/>
+                <w:lang w:val="en-US"/>
+              </w:rPr>
+            </w:pPr>
+          </w:p>
+        </w:tc>
+        <w:tc>
+          <w:tcPr>
+            <w:tcW w:w="3509" w:type="dxa"/>
+          </w:tcPr>
+          <w:p>
+            <w:pPr>
+              <w:rPr>
+                <w:rFonts w:ascii="Times New Roman" w:hAnsi="Times New Roman" w:cs="Times New Roman"/>
+              </w:rPr>
+            </w:pPr>
+          </w:p>
+        </w:tc>
+      </w:tr>
+      <w:tr>
+        <w:tc>
+          <w:tcPr>
+            <w:tcW w:w="6062" w:type="dxa"/>
+            <w:gridSpan w:val="3"/>
+          </w:tcPr>
+          <w:p>
+            <w:pPr>
+              <w:rPr>
+                <w:rFonts w:ascii="Times New Roman" w:hAnsi="Times New Roman" w:cs="Times New Roman"/>
+                <w:lang w:val="en-US"/>
+              </w:rPr>
+            </w:pPr>
+            <w:r>
+              <w:rPr>
+                <w:rFonts w:ascii="Times New Roman" w:hAnsi="Times New Roman" w:cs="Times New Roman"/>
+              </w:rPr>
+              <w:t>It's cold.</w:t>
+            </w:r>
+            <w:r>
+              <w:rPr>
+                <w:rFonts w:ascii="Times New Roman" w:hAnsi="Times New Roman" w:cs="Times New Roman"/>
+                <w:lang w:val="en-US"/>
+              </w:rPr>
+              <w:t xml:space="preserve"> </w:t>
+            </w:r>
+          </w:p>
+        </w:tc>
+        <w:tc>
+          <w:tcPr>
+            <w:tcW w:w="3509" w:type="dxa"/>
+          </w:tcPr>
+          <w:p>
+            <w:pPr>
+              <w:rPr>
+                <w:rFonts w:ascii="Times New Roman" w:hAnsi="Times New Roman" w:cs="Times New Roman"/>
+              </w:rPr>
+            </w:pPr>
+          </w:p>
+        </w:tc>
+      </w:tr>
+      <w:tr>
+        <w:tc>
+          <w:tcPr>
+            <w:tcW w:w="6062" w:type="dxa"/>
+            <w:gridSpan w:val="3"/>
+          </w:tcPr>
+          <w:p>
+            <w:pPr>
+              <w:rPr>
+                <w:rFonts w:ascii="Times New Roman" w:hAnsi="Times New Roman" w:cs="Times New Roman"/>
+                <w:lang w:val="en-US"/>
+              </w:rPr>
+            </w:pPr>
+            <w:r>
+              <w:rPr>
+                <w:rFonts w:ascii="Times New Roman" w:hAnsi="Times New Roman" w:cs="Times New Roman"/>
+              </w:rPr>
+              <w:t>It's freezing.</w:t>
+            </w:r>
+            <w:r>
+              <w:rPr>
+                <w:rFonts w:ascii="Times New Roman" w:hAnsi="Times New Roman" w:cs="Times New Roman"/>
+                <w:lang w:val="en-US"/>
+              </w:rPr>
+              <w:t xml:space="preserve"> </w:t>
+            </w:r>
+            <w:r>
+              <w:rPr>
+                <w:rFonts w:ascii="Times New Roman" w:hAnsi="Times New Roman" w:cs="Times New Roman"/>
+                <w:color w:val="1F201F"/>
+                <w:sz w:val="21"/>
+                <w:szCs w:val="21"/>
+              </w:rPr>
+              <w:t xml:space="preserve">(very </w:t>
+            </w:r>
+            <w:r>
+              <w:rPr>
+                <w:rFonts w:ascii="Times New Roman" w:hAnsi="Times New Roman" w:cs="Times New Roman"/>
+                <w:color w:val="0D1E2F"/>
+                <w:sz w:val="21"/>
+                <w:szCs w:val="21"/>
+              </w:rPr>
+              <w:t>co</w:t>
+            </w:r>
+            <w:r>
+              <w:rPr>
+                <w:rFonts w:ascii="Times New Roman" w:hAnsi="Times New Roman" w:cs="Times New Roman"/>
+                <w:color w:val="000000"/>
+                <w:sz w:val="21"/>
+                <w:szCs w:val="21"/>
+              </w:rPr>
+              <w:t>l</w:t>
+            </w:r>
+            <w:r>
+              <w:rPr>
+                <w:rFonts w:ascii="Times New Roman" w:hAnsi="Times New Roman" w:cs="Times New Roman"/>
+                <w:color w:val="0D1E2F"/>
+                <w:sz w:val="21"/>
+                <w:szCs w:val="21"/>
+              </w:rPr>
+              <w:t>d)</w:t>
+            </w:r>
+          </w:p>
+        </w:tc>
+        <w:tc>
+          <w:tcPr>
+            <w:tcW w:w="3509" w:type="dxa"/>
+          </w:tcPr>
+          <w:p>
+            <w:pPr>
+              <w:rPr>
+                <w:rFonts w:ascii="Times New Roman" w:hAnsi="Times New Roman" w:cs="Times New Roman"/>
+              </w:rPr>
+            </w:pPr>
+          </w:p>
+        </w:tc>
+      </w:tr>
+      <w:tr>
+        <w:tc>
+          <w:tcPr>
+            <w:tcW w:w="6062" w:type="dxa"/>
+            <w:gridSpan w:val="3"/>
+          </w:tcPr>
+          <w:p>
+            <w:pPr>
+              <w:rPr>
+                <w:rFonts w:ascii="Times New Roman" w:hAnsi="Times New Roman" w:cs="Times New Roman"/>
+                <w:lang w:val="en-US"/>
+              </w:rPr>
+            </w:pPr>
+            <w:r>
+              <w:rPr>
+                <w:rFonts w:ascii="Times New Roman" w:hAnsi="Times New Roman" w:cs="Times New Roman"/>
+              </w:rPr>
+              <w:t>It's below zero.</w:t>
+            </w:r>
+            <w:r>
+              <w:rPr>
+                <w:rFonts w:ascii="Times New Roman" w:hAnsi="Times New Roman" w:cs="Times New Roman"/>
+                <w:lang w:val="en-US"/>
+              </w:rPr>
+              <w:t xml:space="preserve"> </w:t>
+            </w:r>
+            <w:r>
+              <w:rPr>
+                <w:rFonts w:ascii="Times New Roman" w:hAnsi="Times New Roman" w:cs="Times New Roman"/>
+                <w:color w:val="1F201F"/>
+                <w:sz w:val="21"/>
+                <w:szCs w:val="21"/>
+              </w:rPr>
+              <w:t>(-10</w:t>
+            </w:r>
+            <w:r>
+              <w:rPr>
+                <w:rFonts w:ascii="Times New Roman" w:hAnsi="Times New Roman" w:cs="Times New Roman"/>
+                <w:color w:val="0D1E2F"/>
+                <w:sz w:val="21"/>
+                <w:szCs w:val="21"/>
+              </w:rPr>
+              <w:t>)</w:t>
+            </w:r>
+          </w:p>
+        </w:tc>
+        <w:tc>
+          <w:tcPr>
+            <w:tcW w:w="3509" w:type="dxa"/>
+          </w:tcPr>
+          <w:p>
+            <w:pPr>
+              <w:rPr>
+                <w:rFonts w:ascii="Times New Roman" w:hAnsi="Times New Roman" w:cs="Times New Roman"/>
+              </w:rPr>
+            </w:pPr>
+          </w:p>
+        </w:tc>
+      </w:tr>
+      <w:tr>
+        <w:tc>
+          <w:tcPr>
+            <w:tcW w:w="6062" w:type="dxa"/>
+            <w:gridSpan w:val="3"/>
+          </w:tcPr>
+          <w:p>
+            <w:pPr>
+              <w:rPr>
+                <w:rFonts w:ascii="Times New Roman" w:hAnsi="Times New Roman" w:cs="Times New Roman"/>
+                <w:lang w:val="en-US"/>
+              </w:rPr>
+            </w:pPr>
+            <w:r>
+              <w:rPr>
+                <w:rFonts w:ascii="Times New Roman" w:hAnsi="Times New Roman" w:cs="Times New Roman"/>
+                <w:lang w:val="en-US"/>
+              </w:rPr>
+              <w:t xml:space="preserve">It's mild. </w:t>
+            </w:r>
+            <w:r>
+              <w:rPr>
+                <w:rFonts w:ascii="Times New Roman" w:hAnsi="Times New Roman" w:cs="Times New Roman"/>
+                <w:color w:val="333433"/>
+                <w:sz w:val="21"/>
+                <w:szCs w:val="21"/>
+                <w:lang w:val="en-US"/>
+              </w:rPr>
+              <w:t xml:space="preserve">(pleasant </w:t>
+            </w:r>
+            <w:r>
+              <w:rPr>
+                <w:rFonts w:ascii="Times New Roman" w:hAnsi="Times New Roman" w:cs="Times New Roman"/>
+                <w:color w:val="1F201F"/>
+                <w:sz w:val="21"/>
+                <w:szCs w:val="21"/>
+                <w:lang w:val="en-US"/>
+              </w:rPr>
+              <w:t xml:space="preserve">and not </w:t>
+            </w:r>
+            <w:r>
+              <w:rPr>
+                <w:rFonts w:ascii="Times New Roman" w:hAnsi="Times New Roman" w:cs="Times New Roman"/>
+                <w:color w:val="333433"/>
+                <w:sz w:val="21"/>
+                <w:szCs w:val="21"/>
+                <w:lang w:val="en-US"/>
+              </w:rPr>
+              <w:t>cold)</w:t>
+            </w:r>
+          </w:p>
+        </w:tc>
+        <w:tc>
+          <w:tcPr>
+            <w:tcW w:w="3509" w:type="dxa"/>
+          </w:tcPr>
+          <w:p>
+            <w:pPr>
+              <w:rPr>
+                <w:rFonts w:ascii="Times New Roman" w:hAnsi="Times New Roman" w:cs="Times New Roman"/>
+                <w:lang w:val="en-US"/>
+              </w:rPr>
+            </w:pPr>
+          </w:p>
+        </w:tc>
+      </w:tr>
+      <w:tr>
+        <w:tc>
+          <w:tcPr>
+            <w:tcW w:w="6062" w:type="dxa"/>
+            <w:gridSpan w:val="3"/>
+          </w:tcPr>
+          <w:p>
+            <w:pPr>
+              <w:rPr>
+                <w:rFonts w:ascii="Times New Roman" w:hAnsi="Times New Roman" w:cs="Times New Roman"/>
+                <w:lang w:val="en-US"/>
+              </w:rPr>
+            </w:pPr>
+            <w:r>
+              <w:rPr>
+                <w:rFonts w:ascii="Times New Roman" w:hAnsi="Times New Roman" w:cs="Times New Roman"/>
+                <w:lang w:val="en-US"/>
+              </w:rPr>
+              <w:t xml:space="preserve">It's warm. </w:t>
+            </w:r>
+            <w:r>
+              <w:rPr>
+                <w:rFonts w:ascii="Times New Roman" w:hAnsi="Times New Roman" w:cs="Times New Roman"/>
+                <w:color w:val="1F201F"/>
+                <w:sz w:val="21"/>
+                <w:szCs w:val="21"/>
+                <w:lang w:val="en-US"/>
+              </w:rPr>
+              <w:t>(a pleasantly high temperature)</w:t>
+            </w:r>
+          </w:p>
+        </w:tc>
+        <w:tc>
+          <w:tcPr>
+            <w:tcW w:w="3509" w:type="dxa"/>
+          </w:tcPr>
+          <w:p>
+            <w:pPr>
+              <w:rPr>
+                <w:rFonts w:ascii="Times New Roman" w:hAnsi="Times New Roman" w:cs="Times New Roman"/>
+                <w:lang w:val="en-US"/>
+              </w:rPr>
+            </w:pPr>
+          </w:p>
+        </w:tc>
+      </w:tr>
+      <w:tr>
+        <w:tc>
+          <w:tcPr>
+            <w:tcW w:w="6062" w:type="dxa"/>
+            <w:gridSpan w:val="3"/>
+          </w:tcPr>
+          <w:p>
+            <w:pPr>
+              <w:rPr>
+                <w:rFonts w:ascii="Times New Roman" w:hAnsi="Times New Roman" w:cs="Times New Roman"/>
+                <w:lang w:val="en-US"/>
+              </w:rPr>
+            </w:pPr>
+            <w:r>
+              <w:rPr>
+                <w:rFonts w:ascii="Times New Roman" w:hAnsi="Times New Roman" w:cs="Times New Roman"/>
+              </w:rPr>
+              <w:t>It's hot .</w:t>
+            </w:r>
+          </w:p>
+        </w:tc>
+        <w:tc>
+          <w:tcPr>
+            <w:tcW w:w="3509" w:type="dxa"/>
+          </w:tcPr>
+          <w:p>
+            <w:pPr>
+              <w:rPr>
+                <w:rFonts w:ascii="Times New Roman" w:hAnsi="Times New Roman" w:cs="Times New Roman"/>
+              </w:rPr>
+            </w:pPr>
+          </w:p>
+        </w:tc>
+      </w:tr>
+      <w:tr>
+        <w:tc>
+          <w:tcPr>
+            <w:tcW w:w="6062" w:type="dxa"/>
+            <w:gridSpan w:val="3"/>
+          </w:tcPr>
+          <w:p>
+            <w:pPr>
+              <w:rPr>
+                <w:rFonts w:ascii="Times New Roman" w:hAnsi="Times New Roman" w:cs="Times New Roman"/>
+                <w:lang w:val="en-US"/>
+              </w:rPr>
+            </w:pPr>
+            <w:r>
+              <w:rPr>
+                <w:rFonts w:ascii="Times New Roman" w:hAnsi="Times New Roman" w:cs="Times New Roman"/>
+                <w:lang w:val="en-US"/>
+              </w:rPr>
+              <w:t xml:space="preserve">It's boiling. / It's scorching. </w:t>
+            </w:r>
+            <w:r>
+              <w:rPr>
+                <w:rFonts w:ascii="Times New Roman" w:hAnsi="Times New Roman" w:cs="Times New Roman"/>
+                <w:color w:val="0D1E2F"/>
+                <w:sz w:val="21"/>
+                <w:szCs w:val="21"/>
+                <w:lang w:val="en-US"/>
+              </w:rPr>
+              <w:t>(</w:t>
+            </w:r>
+            <w:r>
+              <w:rPr>
+                <w:rFonts w:ascii="Times New Roman" w:hAnsi="Times New Roman" w:cs="Times New Roman"/>
+                <w:color w:val="000000"/>
+                <w:sz w:val="21"/>
+                <w:szCs w:val="21"/>
+                <w:lang w:val="en-US"/>
+              </w:rPr>
+              <w:t>u</w:t>
+            </w:r>
+            <w:r>
+              <w:rPr>
+                <w:rFonts w:ascii="Times New Roman" w:hAnsi="Times New Roman" w:cs="Times New Roman"/>
+                <w:color w:val="0D1E2F"/>
+                <w:sz w:val="21"/>
+                <w:szCs w:val="21"/>
+                <w:lang w:val="en-US"/>
+              </w:rPr>
+              <w:t>npleasant</w:t>
+            </w:r>
+            <w:r>
+              <w:rPr>
+                <w:rFonts w:ascii="Times New Roman" w:hAnsi="Times New Roman" w:cs="Times New Roman"/>
+                <w:color w:val="000000"/>
+                <w:sz w:val="21"/>
+                <w:szCs w:val="21"/>
+                <w:lang w:val="en-US"/>
+              </w:rPr>
+              <w:t>l</w:t>
+            </w:r>
+            <w:r>
+              <w:rPr>
+                <w:rFonts w:ascii="Times New Roman" w:hAnsi="Times New Roman" w:cs="Times New Roman"/>
+                <w:color w:val="0D1E2F"/>
+                <w:sz w:val="21"/>
+                <w:szCs w:val="21"/>
+                <w:lang w:val="en-US"/>
+              </w:rPr>
+              <w:t>y hot)</w:t>
+            </w:r>
+          </w:p>
+        </w:tc>
+        <w:tc>
+          <w:tcPr>
+            <w:tcW w:w="3509" w:type="dxa"/>
+          </w:tcPr>
+          <w:p>
+            <w:pPr>
+              <w:rPr>
+                <w:rFonts w:ascii="Times New Roman" w:hAnsi="Times New Roman" w:cs="Times New Roman"/>
+                <w:lang w:val="en-US"/>
+              </w:rPr>
+            </w:pPr>
+          </w:p>
+        </w:tc>
+      </w:tr>
+      <w:tr>
+        <w:tc>
+          <w:tcPr>
+            <w:tcW w:w="6062" w:type="dxa"/>
+            <w:gridSpan w:val="3"/>
+          </w:tcPr>
+          <w:p>
+            <w:pPr>
+              <w:rPr>
+                <w:rFonts w:ascii="Times New Roman" w:hAnsi="Times New Roman" w:cs="Times New Roman"/>
+                <w:lang w:val="en-US"/>
+              </w:rPr>
+            </w:pPr>
+            <w:r>
+              <w:rPr>
+                <w:rFonts w:ascii="Times New Roman" w:hAnsi="Times New Roman" w:cs="Times New Roman"/>
+                <w:lang w:val="en-US"/>
+              </w:rPr>
+              <w:t xml:space="preserve">It's humid. </w:t>
+            </w:r>
+            <w:r>
+              <w:rPr>
+                <w:rFonts w:ascii="Times New Roman" w:hAnsi="Times New Roman" w:cs="Times New Roman"/>
+                <w:color w:val="464746"/>
+                <w:sz w:val="21"/>
+                <w:szCs w:val="21"/>
+                <w:lang w:val="en-US"/>
+              </w:rPr>
+              <w:t>(</w:t>
+            </w:r>
+            <w:r>
+              <w:rPr>
+                <w:rFonts w:ascii="Times New Roman" w:hAnsi="Times New Roman" w:cs="Times New Roman"/>
+                <w:color w:val="1F201F"/>
+                <w:sz w:val="21"/>
+                <w:szCs w:val="21"/>
+                <w:lang w:val="en-US"/>
+              </w:rPr>
+              <w:t xml:space="preserve">a bit </w:t>
+            </w:r>
+            <w:r>
+              <w:rPr>
+                <w:rFonts w:ascii="Times New Roman" w:hAnsi="Times New Roman" w:cs="Times New Roman"/>
+                <w:color w:val="333433"/>
+                <w:sz w:val="21"/>
+                <w:szCs w:val="21"/>
+                <w:lang w:val="en-US"/>
+              </w:rPr>
+              <w:t xml:space="preserve">wet but </w:t>
+            </w:r>
+            <w:r>
+              <w:rPr>
+                <w:rFonts w:ascii="Times New Roman" w:hAnsi="Times New Roman" w:cs="Times New Roman"/>
+                <w:color w:val="1F201F"/>
+                <w:sz w:val="21"/>
+                <w:szCs w:val="21"/>
+                <w:lang w:val="en-US"/>
+              </w:rPr>
+              <w:t>not rain</w:t>
+            </w:r>
+            <w:r>
+              <w:rPr>
+                <w:rFonts w:ascii="Times New Roman" w:hAnsi="Times New Roman" w:cs="Times New Roman"/>
+                <w:color w:val="464746"/>
+                <w:sz w:val="21"/>
+                <w:szCs w:val="21"/>
+                <w:lang w:val="en-US"/>
+              </w:rPr>
+              <w:t>in</w:t>
+            </w:r>
+            <w:r>
+              <w:rPr>
+                <w:rFonts w:ascii="Times New Roman" w:hAnsi="Times New Roman" w:cs="Times New Roman"/>
+                <w:color w:val="1F201F"/>
+                <w:sz w:val="21"/>
+                <w:szCs w:val="21"/>
+                <w:lang w:val="en-US"/>
+              </w:rPr>
+              <w:t>g)</w:t>
+            </w:r>
+          </w:p>
+        </w:tc>
+        <w:tc>
+          <w:tcPr>
+            <w:tcW w:w="3509" w:type="dxa"/>
+          </w:tcPr>
+          <w:p>
+            <w:pPr>
+              <w:rPr>
+                <w:rFonts w:ascii="Times New Roman" w:hAnsi="Times New Roman" w:cs="Times New Roman"/>
+                <w:lang w:val="en-US"/>
+              </w:rPr>
+            </w:pPr>
+          </w:p>
+        </w:tc>
+      </w:tr>
+      <w:tr>
+        <w:tc>
+          <w:tcPr>
+            <w:tcW w:w="6062" w:type="dxa"/>
+            <w:gridSpan w:val="3"/>
+          </w:tcPr>
+          <w:p>
+            <w:pPr>
+              <w:rPr>
+                <w:rFonts w:ascii="Times New Roman" w:hAnsi="Times New Roman" w:cs="Times New Roman"/>
+                <w:lang w:val="en-US"/>
+              </w:rPr>
+            </w:pPr>
+            <w:r>
+              <w:rPr>
+                <w:rFonts w:ascii="Times New Roman" w:hAnsi="Times New Roman" w:cs="Times New Roman"/>
+              </w:rPr>
+              <w:t>It's damp.</w:t>
+            </w:r>
+            <w:r>
+              <w:rPr>
+                <w:rFonts w:ascii="Times New Roman" w:hAnsi="Times New Roman" w:cs="Times New Roman"/>
+                <w:lang w:val="en-US"/>
+              </w:rPr>
+              <w:t xml:space="preserve"> </w:t>
+            </w:r>
+            <w:r>
+              <w:rPr>
+                <w:rFonts w:ascii="Times New Roman" w:hAnsi="Times New Roman" w:cs="Times New Roman"/>
+                <w:color w:val="464746"/>
+                <w:sz w:val="21"/>
+                <w:szCs w:val="21"/>
+              </w:rPr>
+              <w:t>(</w:t>
+            </w:r>
+            <w:r>
+              <w:rPr>
+                <w:rFonts w:ascii="Times New Roman" w:hAnsi="Times New Roman" w:cs="Times New Roman"/>
+                <w:color w:val="1F201F"/>
+                <w:sz w:val="21"/>
+                <w:szCs w:val="21"/>
+              </w:rPr>
+              <w:t>rain</w:t>
+            </w:r>
+            <w:r>
+              <w:rPr>
+                <w:rFonts w:ascii="Times New Roman" w:hAnsi="Times New Roman" w:cs="Times New Roman"/>
+                <w:color w:val="5F605F"/>
+                <w:sz w:val="21"/>
+                <w:szCs w:val="21"/>
+              </w:rPr>
+              <w:t>i</w:t>
+            </w:r>
+            <w:r>
+              <w:rPr>
+                <w:rFonts w:ascii="Times New Roman" w:hAnsi="Times New Roman" w:cs="Times New Roman"/>
+                <w:color w:val="333433"/>
+                <w:sz w:val="21"/>
+                <w:szCs w:val="21"/>
+              </w:rPr>
+              <w:t>ng lightly)</w:t>
+            </w:r>
+          </w:p>
+        </w:tc>
+        <w:tc>
+          <w:tcPr>
+            <w:tcW w:w="3509" w:type="dxa"/>
+          </w:tcPr>
+          <w:p>
+            <w:pPr>
+              <w:rPr>
+                <w:rFonts w:ascii="Times New Roman" w:hAnsi="Times New Roman" w:cs="Times New Roman"/>
+              </w:rPr>
+            </w:pPr>
+          </w:p>
+        </w:tc>
+      </w:tr>
+      <w:tr>
+        <w:tc>
+          <w:tcPr>
+            <w:tcW w:w="6062" w:type="dxa"/>
+            <w:gridSpan w:val="3"/>
+          </w:tcPr>
+          <w:p>
+            <w:pPr>
+              <w:rPr>
+                <w:rFonts w:ascii="Times New Roman" w:hAnsi="Times New Roman" w:cs="Times New Roman"/>
+                <w:lang w:val="en-US"/>
+              </w:rPr>
+            </w:pPr>
+            <w:r>
+              <w:rPr>
+                <w:rFonts w:ascii="Times New Roman" w:hAnsi="Times New Roman" w:cs="Times New Roman"/>
+                <w:lang w:val="en-US"/>
+              </w:rPr>
+              <w:t xml:space="preserve">It's drizzling. </w:t>
+            </w:r>
+            <w:r>
+              <w:rPr>
+                <w:rFonts w:ascii="Times New Roman" w:hAnsi="Times New Roman" w:cs="Times New Roman"/>
+                <w:color w:val="333433"/>
+                <w:sz w:val="21"/>
+                <w:szCs w:val="21"/>
+                <w:lang w:val="en-US"/>
+              </w:rPr>
+              <w:t xml:space="preserve">(short period </w:t>
+            </w:r>
+            <w:r>
+              <w:rPr>
+                <w:rFonts w:ascii="Times New Roman" w:hAnsi="Times New Roman" w:cs="Times New Roman"/>
+                <w:color w:val="1F201F"/>
+                <w:sz w:val="21"/>
+                <w:szCs w:val="21"/>
+                <w:lang w:val="en-US"/>
+              </w:rPr>
+              <w:t xml:space="preserve">of </w:t>
+            </w:r>
+            <w:r>
+              <w:rPr>
+                <w:rFonts w:ascii="Times New Roman" w:hAnsi="Times New Roman" w:cs="Times New Roman"/>
+                <w:color w:val="333433"/>
+                <w:sz w:val="21"/>
+                <w:szCs w:val="21"/>
+                <w:lang w:val="en-US"/>
+              </w:rPr>
+              <w:t>rain)</w:t>
+            </w:r>
+          </w:p>
+        </w:tc>
+        <w:tc>
+          <w:tcPr>
+            <w:tcW w:w="3509" w:type="dxa"/>
+          </w:tcPr>
+          <w:p>
+            <w:pPr>
+              <w:rPr>
+                <w:rFonts w:ascii="Times New Roman" w:hAnsi="Times New Roman" w:cs="Times New Roman"/>
+                <w:lang w:val="en-US"/>
+              </w:rPr>
+            </w:pPr>
+          </w:p>
+        </w:tc>
+      </w:tr>
+      <w:tr>
+        <w:tc>
+          <w:tcPr>
+            <w:tcW w:w="6062" w:type="dxa"/>
+            <w:gridSpan w:val="3"/>
+          </w:tcPr>
+          <w:p>
+            <w:pPr>
+              <w:rPr>
+                <w:rFonts w:ascii="Times New Roman" w:hAnsi="Times New Roman" w:cs="Times New Roman"/>
+                <w:lang w:val="en-US"/>
+              </w:rPr>
+            </w:pPr>
+            <w:r>
+              <w:rPr>
+                <w:rFonts w:ascii="Times New Roman" w:hAnsi="Times New Roman" w:cs="Times New Roman"/>
+                <w:lang w:val="en-US"/>
+              </w:rPr>
+              <w:t>It's raining / wet.</w:t>
+            </w:r>
+          </w:p>
+        </w:tc>
+        <w:tc>
+          <w:tcPr>
+            <w:tcW w:w="3509" w:type="dxa"/>
+          </w:tcPr>
+          <w:p>
+            <w:pPr>
+              <w:rPr>
+                <w:rFonts w:ascii="Times New Roman" w:hAnsi="Times New Roman" w:cs="Times New Roman"/>
+                <w:lang w:val="en-US"/>
+              </w:rPr>
+            </w:pPr>
+          </w:p>
+        </w:tc>
+      </w:tr>
+      <w:tr>
+        <w:tc>
+          <w:tcPr>
+            <w:tcW w:w="3190" w:type="dxa"/>
+          </w:tcPr>
+          <w:p>
+            <w:pPr>
+              <w:rPr>
+                <w:rFonts w:ascii="Times New Roman" w:hAnsi="Times New Roman" w:cs="Times New Roman"/>
+                <w:lang w:val="en-US"/>
+              </w:rPr>
+            </w:pPr>
+            <w:r>
+              <w:rPr>
+                <w:rFonts w:ascii="Times New Roman" w:hAnsi="Times New Roman" w:cs="Times New Roman"/>
+                <w:lang w:val="en-US"/>
+              </w:rPr>
+              <w:t xml:space="preserve">There are showers. </w:t>
+            </w:r>
+            <w:r>
+              <w:rPr>
+                <w:rFonts w:ascii="Times New Roman" w:hAnsi="Times New Roman" w:cs="Times New Roman"/>
+                <w:color w:val="0D1E2F"/>
+                <w:sz w:val="21"/>
+                <w:szCs w:val="21"/>
+                <w:lang w:val="en-US"/>
+              </w:rPr>
+              <w:t>(raining intermittently</w:t>
+            </w:r>
+            <w:r>
+              <w:rPr>
+                <w:rFonts w:ascii="Times New Roman" w:hAnsi="Times New Roman" w:cs="Times New Roman"/>
+                <w:color w:val="333433"/>
+                <w:sz w:val="21"/>
+                <w:szCs w:val="21"/>
+                <w:lang w:val="en-US"/>
+              </w:rPr>
+              <w:t>)</w:t>
+            </w:r>
+          </w:p>
+        </w:tc>
+        <w:tc>
+          <w:tcPr>
+            <w:tcW w:w="2872" w:type="dxa"/>
+            <w:gridSpan w:val="2"/>
+          </w:tcPr>
+          <w:p>
+            <w:pPr>
+              <w:rPr>
+                <w:rFonts w:ascii="Times New Roman" w:hAnsi="Times New Roman" w:cs="Times New Roman"/>
+                <w:lang w:val="en-US"/>
+              </w:rPr>
+            </w:pPr>
+            <w:r>
+              <w:rPr>
+                <w:rFonts w:ascii="Times New Roman" w:hAnsi="Times New Roman" w:cs="Times New Roman"/>
+                <w:lang w:val="en-US"/>
+              </w:rPr>
+              <w:t>[ɪntəˈmɪtntlɪ]</w:t>
+            </w:r>
+          </w:p>
+        </w:tc>
+        <w:tc>
+          <w:tcPr>
+            <w:tcW w:w="3509" w:type="dxa"/>
+          </w:tcPr>
+          <w:p>
+            <w:pPr>
+              <w:rPr>
+                <w:rFonts w:ascii="Times New Roman" w:hAnsi="Times New Roman" w:cs="Times New Roman"/>
+                <w:lang w:val="en-US"/>
+              </w:rPr>
+            </w:pPr>
+            <w:r>
+              <w:rPr>
+                <w:rFonts w:ascii="Times New Roman" w:hAnsi="Times New Roman" w:cs="Times New Roman"/>
+                <w:lang w:val="en-US"/>
+              </w:rPr>
+              <w:t>периодически</w:t>
+            </w:r>
+            <w:r>
+              <w:rPr>
+                <w:rFonts w:ascii="Times New Roman" w:hAnsi="Times New Roman" w:cs="Times New Roman"/>
+                <w:lang w:val="en-US"/>
+              </w:rPr>
+              <w:t xml:space="preserve">, </w:t>
+            </w:r>
+            <w:r>
+              <w:t xml:space="preserve"> </w:t>
+            </w:r>
+            <w:r>
+              <w:rPr>
+                <w:rFonts w:ascii="Times New Roman" w:hAnsi="Times New Roman" w:cs="Times New Roman"/>
+                <w:lang w:val="en-US"/>
+              </w:rPr>
+              <w:t>с перерывами</w:t>
+            </w:r>
+          </w:p>
+        </w:tc>
+      </w:tr>
+      <w:tr>
+        <w:tc>
+          <w:tcPr>
+            <w:tcW w:w="6062" w:type="dxa"/>
+            <w:gridSpan w:val="3"/>
+          </w:tcPr>
+          <w:p>
+            <w:pPr>
+              <w:rPr>
+                <w:rFonts w:ascii="Times New Roman" w:hAnsi="Times New Roman" w:cs="Times New Roman"/>
+                <w:lang w:val="en-US"/>
+              </w:rPr>
+            </w:pPr>
+            <w:r>
+              <w:rPr>
+                <w:rFonts w:ascii="Times New Roman" w:hAnsi="Times New Roman" w:cs="Times New Roman"/>
+                <w:lang w:val="en-US"/>
+              </w:rPr>
+              <w:t xml:space="preserve">It's pouring. </w:t>
+            </w:r>
+            <w:r>
+              <w:rPr>
+                <w:rFonts w:ascii="Times New Roman" w:hAnsi="Times New Roman" w:cs="Times New Roman"/>
+                <w:color w:val="0D1E2F"/>
+                <w:sz w:val="21"/>
+                <w:szCs w:val="21"/>
+                <w:lang w:val="en-US"/>
+              </w:rPr>
+              <w:t>(raining a lot)</w:t>
+            </w:r>
+          </w:p>
+        </w:tc>
+        <w:tc>
+          <w:tcPr>
+            <w:tcW w:w="3509" w:type="dxa"/>
+          </w:tcPr>
+          <w:p>
+            <w:pPr>
+              <w:rPr>
+                <w:rFonts w:ascii="Times New Roman" w:hAnsi="Times New Roman" w:cs="Times New Roman"/>
+                <w:lang w:val="en-US"/>
+              </w:rPr>
+            </w:pPr>
+          </w:p>
+        </w:tc>
+      </w:tr>
+      <w:tr>
+        <w:tc>
+          <w:tcPr>
+            <w:tcW w:w="6062" w:type="dxa"/>
+            <w:gridSpan w:val="3"/>
+          </w:tcPr>
+          <w:p>
+            <w:pPr>
+              <w:rPr>
+                <w:rFonts w:ascii="Times New Roman" w:hAnsi="Times New Roman" w:cs="Times New Roman"/>
+                <w:lang w:val="en-US"/>
+              </w:rPr>
+            </w:pPr>
+            <w:r>
+              <w:rPr>
+                <w:rFonts w:ascii="Times New Roman" w:hAnsi="Times New Roman" w:cs="Times New Roman"/>
+                <w:lang w:val="en-US"/>
+              </w:rPr>
+              <w:t xml:space="preserve">There's a breeze. </w:t>
+            </w:r>
+            <w:r>
+              <w:rPr>
+                <w:rFonts w:ascii="Times New Roman" w:hAnsi="Times New Roman" w:cs="Times New Roman"/>
+                <w:color w:val="333433"/>
+                <w:sz w:val="21"/>
+                <w:szCs w:val="21"/>
+                <w:lang w:val="en-US"/>
+              </w:rPr>
+              <w:t>(a light wind)</w:t>
+            </w:r>
+          </w:p>
+        </w:tc>
+        <w:tc>
+          <w:tcPr>
+            <w:tcW w:w="3509" w:type="dxa"/>
+          </w:tcPr>
+          <w:p>
+            <w:pPr>
+              <w:rPr>
+                <w:rFonts w:ascii="Times New Roman" w:hAnsi="Times New Roman" w:cs="Times New Roman"/>
+                <w:lang w:val="en-US"/>
+              </w:rPr>
+            </w:pPr>
+          </w:p>
+        </w:tc>
+      </w:tr>
+      <w:tr>
+        <w:tc>
+          <w:tcPr>
+            <w:tcW w:w="6062" w:type="dxa"/>
+            <w:gridSpan w:val="3"/>
+          </w:tcPr>
+          <w:p>
+            <w:pPr>
+              <w:rPr>
+                <w:rFonts w:ascii="Times New Roman" w:hAnsi="Times New Roman" w:cs="Times New Roman"/>
+                <w:lang w:val="en-US"/>
+              </w:rPr>
+            </w:pPr>
+            <w:r>
+              <w:rPr>
+                <w:rFonts w:ascii="Times New Roman" w:hAnsi="Times New Roman" w:cs="Times New Roman"/>
+              </w:rPr>
+              <w:t>It 's windy.</w:t>
+            </w:r>
+          </w:p>
+        </w:tc>
+        <w:tc>
+          <w:tcPr>
+            <w:tcW w:w="3509" w:type="dxa"/>
+          </w:tcPr>
+          <w:p>
+            <w:pPr>
+              <w:rPr>
+                <w:rFonts w:ascii="Times New Roman" w:hAnsi="Times New Roman" w:cs="Times New Roman"/>
+              </w:rPr>
+            </w:pPr>
+          </w:p>
+        </w:tc>
+      </w:tr>
+      <w:tr>
+        <w:tc>
+          <w:tcPr>
+            <w:tcW w:w="9571" w:type="dxa"/>
+            <w:gridSpan w:val="4"/>
+          </w:tcPr>
+          <w:p>
+            <w:pPr>
+              <w:autoSpaceDE w:val="0"/>
+              <w:autoSpaceDN w:val="0"/>
+              <w:adjustRightInd w:val="0"/>
+              <w:rPr>
+                <w:rFonts w:ascii="Times New Roman" w:hAnsi="Times New Roman" w:cs="Times New Roman"/>
+                <w:color w:val="151515"/>
+                <w:lang w:val="en-US"/>
+              </w:rPr>
+            </w:pPr>
+            <w:r>
+              <w:rPr>
+                <w:rFonts w:ascii="Times New Roman" w:hAnsi="Times New Roman" w:cs="Times New Roman"/>
+                <w:color w:val="151515"/>
+                <w:lang w:val="en-US"/>
+              </w:rPr>
+              <w:lastRenderedPageBreak/>
+              <w:t xml:space="preserve">When the </w:t>
+            </w:r>
+            <w:r>
+              <w:rPr>
+                <w:rFonts w:ascii="Times New Roman" w:hAnsi="Times New Roman" w:cs="Times New Roman"/>
+                <w:color w:val="262525"/>
+                <w:lang w:val="en-US"/>
+              </w:rPr>
+              <w:t>weat</w:t>
+            </w:r>
+            <w:r>
+              <w:rPr>
+                <w:rFonts w:ascii="Times New Roman" w:hAnsi="Times New Roman" w:cs="Times New Roman"/>
+                <w:color w:val="060606"/>
+                <w:lang w:val="en-US"/>
+              </w:rPr>
+              <w:t>her</w:t>
+            </w:r>
+            <w:r>
+              <w:rPr>
+                <w:rFonts w:ascii="Times New Roman" w:hAnsi="Times New Roman" w:cs="Times New Roman"/>
+                <w:color w:val="262525"/>
+                <w:lang w:val="en-US"/>
+              </w:rPr>
+              <w:t xml:space="preserve">'s </w:t>
+            </w:r>
+            <w:r>
+              <w:rPr>
+                <w:rFonts w:ascii="Times New Roman" w:hAnsi="Times New Roman" w:cs="Times New Roman"/>
+                <w:color w:val="151515"/>
+                <w:lang w:val="en-US"/>
+              </w:rPr>
+              <w:t xml:space="preserve">foggy </w:t>
+            </w:r>
+            <w:r>
+              <w:rPr>
+                <w:rFonts w:ascii="Times New Roman" w:hAnsi="Times New Roman" w:cs="Times New Roman"/>
+                <w:color w:val="262525"/>
+                <w:lang w:val="en-US"/>
+              </w:rPr>
+              <w:t>o</w:t>
+            </w:r>
+            <w:r>
+              <w:rPr>
+                <w:rFonts w:ascii="Times New Roman" w:hAnsi="Times New Roman" w:cs="Times New Roman"/>
+                <w:color w:val="060606"/>
+                <w:lang w:val="en-US"/>
+              </w:rPr>
+              <w:t xml:space="preserve">r </w:t>
+            </w:r>
+            <w:r>
+              <w:rPr>
+                <w:rFonts w:ascii="Times New Roman" w:hAnsi="Times New Roman" w:cs="Times New Roman"/>
+                <w:color w:val="151515"/>
+                <w:lang w:val="en-US"/>
+              </w:rPr>
+              <w:t>misty</w:t>
+            </w:r>
+            <w:r>
+              <w:rPr>
+                <w:rFonts w:ascii="Times New Roman" w:hAnsi="Times New Roman" w:cs="Times New Roman"/>
+                <w:color w:val="3A3939"/>
+                <w:lang w:val="en-US"/>
+              </w:rPr>
+              <w:t xml:space="preserve">, </w:t>
+            </w:r>
+            <w:r>
+              <w:rPr>
+                <w:rFonts w:ascii="Times New Roman" w:hAnsi="Times New Roman" w:cs="Times New Roman"/>
+                <w:color w:val="151515"/>
+                <w:lang w:val="en-US"/>
+              </w:rPr>
+              <w:t xml:space="preserve">or there's </w:t>
+            </w:r>
+            <w:r>
+              <w:rPr>
+                <w:rFonts w:ascii="Times New Roman" w:hAnsi="Times New Roman" w:cs="Times New Roman"/>
+                <w:color w:val="262525"/>
+                <w:lang w:val="en-US"/>
+              </w:rPr>
+              <w:t xml:space="preserve">smog, </w:t>
+            </w:r>
+            <w:r>
+              <w:rPr>
+                <w:rFonts w:ascii="Times New Roman" w:hAnsi="Times New Roman" w:cs="Times New Roman"/>
+                <w:color w:val="060606"/>
+                <w:lang w:val="en-US"/>
+              </w:rPr>
+              <w:t>i</w:t>
+            </w:r>
+            <w:r>
+              <w:rPr>
+                <w:rFonts w:ascii="Times New Roman" w:hAnsi="Times New Roman" w:cs="Times New Roman"/>
+                <w:color w:val="262525"/>
+                <w:lang w:val="en-US"/>
+              </w:rPr>
+              <w:t xml:space="preserve">t's </w:t>
+            </w:r>
+            <w:r>
+              <w:rPr>
+                <w:rFonts w:ascii="Times New Roman" w:hAnsi="Times New Roman" w:cs="Times New Roman"/>
+                <w:color w:val="151515"/>
+                <w:lang w:val="en-US"/>
+              </w:rPr>
+              <w:t>difficult to see.</w:t>
+            </w:r>
+          </w:p>
+          <w:p>
+            <w:pPr>
+              <w:autoSpaceDE w:val="0"/>
+              <w:autoSpaceDN w:val="0"/>
+              <w:adjustRightInd w:val="0"/>
+              <w:rPr>
+                <w:rFonts w:ascii="Times New Roman" w:hAnsi="Times New Roman" w:cs="Times New Roman"/>
+                <w:color w:val="060606"/>
+                <w:lang w:val="en-US"/>
+              </w:rPr>
+            </w:pPr>
+            <w:r>
+              <w:rPr>
+                <w:rFonts w:ascii="Times New Roman" w:hAnsi="Times New Roman" w:cs="Times New Roman"/>
+                <w:b/>
+                <w:color w:val="060606"/>
+                <w:lang w:val="en-US"/>
+              </w:rPr>
+              <w:t>Mist</w:t>
+            </w:r>
+            <w:r>
+              <w:rPr>
+                <w:rFonts w:ascii="Times New Roman" w:hAnsi="Times New Roman" w:cs="Times New Roman"/>
+                <w:color w:val="060606"/>
+                <w:lang w:val="en-US"/>
+              </w:rPr>
+              <w:t xml:space="preserve"> </w:t>
+            </w:r>
+            <w:r>
+              <w:rPr>
+                <w:rFonts w:ascii="Times New Roman" w:hAnsi="Times New Roman" w:cs="Times New Roman"/>
+                <w:color w:val="151515"/>
+                <w:lang w:val="en-US"/>
+              </w:rPr>
+              <w:t xml:space="preserve">isn't usually very thick </w:t>
+            </w:r>
+            <w:r>
+              <w:rPr>
+                <w:rFonts w:ascii="Times New Roman" w:hAnsi="Times New Roman" w:cs="Times New Roman"/>
+                <w:color w:val="262525"/>
+                <w:lang w:val="en-US"/>
+              </w:rPr>
+              <w:t xml:space="preserve">and </w:t>
+            </w:r>
+            <w:r>
+              <w:rPr>
+                <w:rFonts w:ascii="Times New Roman" w:hAnsi="Times New Roman" w:cs="Times New Roman"/>
+                <w:color w:val="151515"/>
+                <w:lang w:val="en-US"/>
+              </w:rPr>
+              <w:t xml:space="preserve">it often </w:t>
+            </w:r>
+            <w:r>
+              <w:rPr>
+                <w:rFonts w:ascii="Times New Roman" w:hAnsi="Times New Roman" w:cs="Times New Roman"/>
+                <w:color w:val="262525"/>
+                <w:lang w:val="en-US"/>
+              </w:rPr>
+              <w:t xml:space="preserve">occurs </w:t>
+            </w:r>
+            <w:r>
+              <w:rPr>
+                <w:rFonts w:ascii="Times New Roman" w:hAnsi="Times New Roman" w:cs="Times New Roman"/>
+                <w:color w:val="151515"/>
+                <w:lang w:val="en-US"/>
+              </w:rPr>
+              <w:t xml:space="preserve">in </w:t>
+            </w:r>
+            <w:r>
+              <w:rPr>
+                <w:rFonts w:ascii="Times New Roman" w:hAnsi="Times New Roman" w:cs="Times New Roman"/>
+                <w:color w:val="060606"/>
+                <w:lang w:val="en-US"/>
+              </w:rPr>
+              <w:t xml:space="preserve">the </w:t>
+            </w:r>
+            <w:r>
+              <w:rPr>
+                <w:rFonts w:ascii="Times New Roman" w:hAnsi="Times New Roman" w:cs="Times New Roman"/>
+                <w:color w:val="151515"/>
+                <w:lang w:val="en-US"/>
+              </w:rPr>
+              <w:t xml:space="preserve">mountains </w:t>
+            </w:r>
+            <w:r>
+              <w:rPr>
+                <w:rFonts w:ascii="Times New Roman" w:hAnsi="Times New Roman" w:cs="Times New Roman"/>
+                <w:color w:val="262525"/>
+                <w:lang w:val="en-US"/>
+              </w:rPr>
+              <w:t>o</w:t>
+            </w:r>
+            <w:r>
+              <w:rPr>
+                <w:rFonts w:ascii="Times New Roman" w:hAnsi="Times New Roman" w:cs="Times New Roman"/>
+                <w:color w:val="060606"/>
+                <w:lang w:val="en-US"/>
+              </w:rPr>
+              <w:t xml:space="preserve">r </w:t>
+            </w:r>
+            <w:r>
+              <w:rPr>
+                <w:rFonts w:ascii="Times New Roman" w:hAnsi="Times New Roman" w:cs="Times New Roman"/>
+                <w:color w:val="151515"/>
+                <w:lang w:val="en-US"/>
+              </w:rPr>
+              <w:t xml:space="preserve">near the </w:t>
+            </w:r>
+            <w:r>
+              <w:rPr>
+                <w:rFonts w:ascii="Times New Roman" w:hAnsi="Times New Roman" w:cs="Times New Roman"/>
+                <w:color w:val="262525"/>
+                <w:lang w:val="en-US"/>
+              </w:rPr>
+              <w:t>sea</w:t>
+            </w:r>
+            <w:r>
+              <w:rPr>
+                <w:rFonts w:ascii="Times New Roman" w:hAnsi="Times New Roman" w:cs="Times New Roman"/>
+                <w:color w:val="626160"/>
+                <w:lang w:val="en-US"/>
+              </w:rPr>
+              <w:t>.</w:t>
+            </w:r>
+          </w:p>
+          <w:p>
+            <w:pPr>
+              <w:autoSpaceDE w:val="0"/>
+              <w:autoSpaceDN w:val="0"/>
+              <w:adjustRightInd w:val="0"/>
+              <w:rPr>
+                <w:rFonts w:ascii="Times New Roman" w:hAnsi="Times New Roman" w:cs="Times New Roman"/>
+                <w:color w:val="7E7E7E"/>
+                <w:lang w:val="en-US"/>
+              </w:rPr>
+            </w:pPr>
+            <w:r>
+              <w:rPr>
+                <w:rFonts w:ascii="Times New Roman" w:hAnsi="Times New Roman" w:cs="Times New Roman"/>
+                <w:b/>
+                <w:color w:val="060606"/>
+                <w:lang w:val="en-US"/>
+              </w:rPr>
+              <w:t>Fog</w:t>
+            </w:r>
+            <w:r>
+              <w:rPr>
+                <w:rFonts w:ascii="Times New Roman" w:hAnsi="Times New Roman" w:cs="Times New Roman"/>
+                <w:color w:val="060606"/>
+                <w:lang w:val="en-US"/>
+              </w:rPr>
+              <w:t xml:space="preserve"> </w:t>
+            </w:r>
+            <w:r>
+              <w:rPr>
+                <w:rFonts w:ascii="Times New Roman" w:hAnsi="Times New Roman" w:cs="Times New Roman"/>
+                <w:color w:val="151515"/>
+                <w:lang w:val="en-US"/>
+              </w:rPr>
+              <w:t xml:space="preserve">is thicker and </w:t>
+            </w:r>
+            <w:r>
+              <w:rPr>
+                <w:rFonts w:ascii="Times New Roman" w:hAnsi="Times New Roman" w:cs="Times New Roman"/>
+                <w:color w:val="262525"/>
+                <w:lang w:val="en-US"/>
+              </w:rPr>
+              <w:t xml:space="preserve">can </w:t>
+            </w:r>
+            <w:r>
+              <w:rPr>
+                <w:rFonts w:ascii="Times New Roman" w:hAnsi="Times New Roman" w:cs="Times New Roman"/>
+                <w:color w:val="151515"/>
+                <w:lang w:val="en-US"/>
+              </w:rPr>
+              <w:t xml:space="preserve">be found </w:t>
+            </w:r>
+            <w:r>
+              <w:rPr>
+                <w:rFonts w:ascii="Times New Roman" w:hAnsi="Times New Roman" w:cs="Times New Roman"/>
+                <w:color w:val="262525"/>
+                <w:lang w:val="en-US"/>
+              </w:rPr>
+              <w:t xml:space="preserve">in </w:t>
+            </w:r>
+            <w:r>
+              <w:rPr>
+                <w:rFonts w:ascii="Times New Roman" w:hAnsi="Times New Roman" w:cs="Times New Roman"/>
+                <w:color w:val="060606"/>
+                <w:lang w:val="en-US"/>
+              </w:rPr>
+              <w:t>t</w:t>
+            </w:r>
+            <w:r>
+              <w:rPr>
+                <w:rFonts w:ascii="Times New Roman" w:hAnsi="Times New Roman" w:cs="Times New Roman"/>
+                <w:color w:val="262525"/>
+                <w:lang w:val="en-US"/>
+              </w:rPr>
+              <w:t xml:space="preserve">owns and </w:t>
+            </w:r>
+            <w:r>
+              <w:rPr>
+                <w:rFonts w:ascii="Times New Roman" w:hAnsi="Times New Roman" w:cs="Times New Roman"/>
+                <w:color w:val="151515"/>
+                <w:lang w:val="en-US"/>
+              </w:rPr>
+              <w:t xml:space="preserve">in the </w:t>
+            </w:r>
+            <w:r>
+              <w:rPr>
+                <w:rFonts w:ascii="Times New Roman" w:hAnsi="Times New Roman" w:cs="Times New Roman"/>
+                <w:color w:val="262525"/>
+                <w:lang w:val="en-US"/>
+              </w:rPr>
+              <w:t>country</w:t>
+            </w:r>
+            <w:r>
+              <w:rPr>
+                <w:rFonts w:ascii="Times New Roman" w:hAnsi="Times New Roman" w:cs="Times New Roman"/>
+                <w:color w:val="7E7E7E"/>
+                <w:lang w:val="en-US"/>
+              </w:rPr>
+              <w:t>.</w:t>
+            </w:r>
+          </w:p>
+          <w:p>
+            <w:pPr>
+              <w:rPr>
+                <w:rFonts w:ascii="Times New Roman" w:hAnsi="Times New Roman" w:cs="Times New Roman"/>
+                <w:lang w:val="en-US"/>
+              </w:rPr>
+            </w:pPr>
+            <w:r>
+              <w:rPr>
+                <w:rFonts w:ascii="Times New Roman" w:hAnsi="Times New Roman" w:cs="Times New Roman"/>
+                <w:b/>
+                <w:color w:val="060606"/>
+                <w:lang w:val="en-US"/>
+              </w:rPr>
+              <w:t>Smog</w:t>
+            </w:r>
+            <w:r>
+              <w:rPr>
+                <w:rFonts w:ascii="Times New Roman" w:hAnsi="Times New Roman" w:cs="Times New Roman"/>
+                <w:color w:val="060606"/>
+                <w:lang w:val="en-US"/>
+              </w:rPr>
+              <w:t xml:space="preserve"> i</w:t>
+            </w:r>
+            <w:r>
+              <w:rPr>
+                <w:rFonts w:ascii="Times New Roman" w:hAnsi="Times New Roman" w:cs="Times New Roman"/>
+                <w:color w:val="262525"/>
+                <w:lang w:val="en-US"/>
+              </w:rPr>
+              <w:t xml:space="preserve">s caused </w:t>
+            </w:r>
+            <w:r>
+              <w:rPr>
+                <w:rFonts w:ascii="Times New Roman" w:hAnsi="Times New Roman" w:cs="Times New Roman"/>
+                <w:color w:val="151515"/>
+                <w:lang w:val="en-US"/>
+              </w:rPr>
+              <w:t xml:space="preserve">by </w:t>
+            </w:r>
+            <w:r>
+              <w:rPr>
+                <w:rFonts w:ascii="Times New Roman" w:hAnsi="Times New Roman" w:cs="Times New Roman"/>
+                <w:color w:val="262525"/>
+                <w:lang w:val="en-US"/>
+              </w:rPr>
+              <w:t>po</w:t>
+            </w:r>
+            <w:r>
+              <w:rPr>
+                <w:rFonts w:ascii="Times New Roman" w:hAnsi="Times New Roman" w:cs="Times New Roman"/>
+                <w:color w:val="060606"/>
+                <w:lang w:val="en-US"/>
+              </w:rPr>
+              <w:t xml:space="preserve">llution </w:t>
+            </w:r>
+            <w:r>
+              <w:rPr>
+                <w:rFonts w:ascii="Times New Roman" w:hAnsi="Times New Roman" w:cs="Times New Roman"/>
+                <w:color w:val="262525"/>
+                <w:lang w:val="en-US"/>
+              </w:rPr>
+              <w:t xml:space="preserve">and </w:t>
+            </w:r>
+            <w:r>
+              <w:rPr>
+                <w:rFonts w:ascii="Times New Roman" w:hAnsi="Times New Roman" w:cs="Times New Roman"/>
+                <w:color w:val="151515"/>
+                <w:lang w:val="en-US"/>
+              </w:rPr>
+              <w:t xml:space="preserve">usually </w:t>
+            </w:r>
+            <w:r>
+              <w:rPr>
+                <w:rFonts w:ascii="Times New Roman" w:hAnsi="Times New Roman" w:cs="Times New Roman"/>
+                <w:color w:val="262525"/>
+                <w:lang w:val="en-US"/>
+              </w:rPr>
+              <w:t xml:space="preserve">occurs </w:t>
+            </w:r>
+            <w:r>
+              <w:rPr>
+                <w:rFonts w:ascii="Times New Roman" w:hAnsi="Times New Roman" w:cs="Times New Roman"/>
+                <w:color w:val="151515"/>
+                <w:lang w:val="en-US"/>
+              </w:rPr>
+              <w:t xml:space="preserve">in big </w:t>
+            </w:r>
+            <w:r>
+              <w:rPr>
+                <w:rFonts w:ascii="Times New Roman" w:hAnsi="Times New Roman" w:cs="Times New Roman"/>
+                <w:color w:val="262525"/>
+                <w:lang w:val="en-US"/>
+              </w:rPr>
+              <w:t>cit</w:t>
+            </w:r>
+            <w:r>
+              <w:rPr>
+                <w:rFonts w:ascii="Times New Roman" w:hAnsi="Times New Roman" w:cs="Times New Roman"/>
+                <w:color w:val="060606"/>
+                <w:lang w:val="en-US"/>
+              </w:rPr>
+              <w:t>i</w:t>
+            </w:r>
+            <w:r>
+              <w:rPr>
+                <w:rFonts w:ascii="Times New Roman" w:hAnsi="Times New Roman" w:cs="Times New Roman"/>
+                <w:color w:val="262525"/>
+                <w:lang w:val="en-US"/>
+              </w:rPr>
+              <w:t>es.</w:t>
+            </w:r>
+          </w:p>
+        </w:tc>
+      </w:tr>
+      <w:tr>
+        <w:tc>
+          <w:tcPr>
+            <w:tcW w:w="4567" w:type="dxa"/>
+            <w:gridSpan w:val="2"/>
+          </w:tcPr>
+          <w:p>
+            <w:pPr>
+              <w:rPr>
+                <w:rFonts w:ascii="Times New Roman" w:hAnsi="Times New Roman" w:cs="Times New Roman"/>
+                <w:lang w:val="en-US"/>
+              </w:rPr>
+            </w:pPr>
+            <w:r>
+              <w:rPr>
+                <w:rFonts w:ascii="Times New Roman" w:hAnsi="Times New Roman" w:cs="Times New Roman"/>
+                <w:lang w:val="en-US"/>
+              </w:rPr>
+              <w:t>heatwave n a period of unusually hot weather</w:t>
+            </w:r>
+          </w:p>
+        </w:tc>
+        <w:tc>
+          <w:tcPr>
+            <w:tcW w:w="5004" w:type="dxa"/>
+            <w:gridSpan w:val="2"/>
+          </w:tcPr>
+          <w:p>
+            <w:pPr>
+              <w:rPr>
+                <w:rFonts w:ascii="Times New Roman" w:hAnsi="Times New Roman" w:cs="Times New Roman"/>
+              </w:rPr>
+            </w:pPr>
+            <w:r>
+              <w:rPr>
+                <w:rFonts w:ascii="Times New Roman" w:hAnsi="Times New Roman" w:cs="Times New Roman"/>
+              </w:rPr>
+              <w:t xml:space="preserve">жара </w:t>
+            </w:r>
+            <w:r>
+              <w:rPr>
+                <w:rFonts w:ascii="Times New Roman" w:hAnsi="Times New Roman" w:cs="Times New Roman"/>
+                <w:lang w:val="en-US"/>
+              </w:rPr>
+              <w:t>n</w:t>
+            </w:r>
+            <w:r>
+              <w:rPr>
+                <w:rFonts w:ascii="Times New Roman" w:hAnsi="Times New Roman" w:cs="Times New Roman"/>
+              </w:rPr>
+              <w:t xml:space="preserve"> период необычно жаркой погоды</w:t>
+            </w:r>
+          </w:p>
+        </w:tc>
+      </w:tr>
+      <w:tr>
+        <w:tc>
+          <w:tcPr>
+            <w:tcW w:w="4567" w:type="dxa"/>
+            <w:gridSpan w:val="2"/>
+          </w:tcPr>
+          <w:p>
+            <w:pPr>
+              <w:rPr>
+                <w:rFonts w:ascii="Times New Roman" w:hAnsi="Times New Roman" w:cs="Times New Roman"/>
+                <w:lang w:val="en-US"/>
+              </w:rPr>
+            </w:pPr>
+            <w:r>
+              <w:rPr>
+                <w:rFonts w:ascii="Times New Roman" w:hAnsi="Times New Roman" w:cs="Times New Roman"/>
+                <w:lang w:val="en-US"/>
+              </w:rPr>
+              <w:t>drought n a long, usually hot, dry period when there is little or no rain</w:t>
+            </w:r>
+          </w:p>
+        </w:tc>
+        <w:tc>
+          <w:tcPr>
+            <w:tcW w:w="5004" w:type="dxa"/>
+            <w:gridSpan w:val="2"/>
+          </w:tcPr>
+          <w:p>
+            <w:pPr>
+              <w:rPr>
+                <w:rFonts w:ascii="Times New Roman" w:hAnsi="Times New Roman" w:cs="Times New Roman"/>
+              </w:rPr>
+            </w:pPr>
+            <w:r>
+              <w:rPr>
+                <w:rFonts w:ascii="Times New Roman" w:hAnsi="Times New Roman" w:cs="Times New Roman"/>
+              </w:rPr>
+              <w:t xml:space="preserve">засуха </w:t>
+            </w:r>
+            <w:r>
+              <w:rPr>
+                <w:rFonts w:ascii="Times New Roman" w:hAnsi="Times New Roman" w:cs="Times New Roman"/>
+                <w:lang w:val="en-US"/>
+              </w:rPr>
+              <w:t>n</w:t>
+            </w:r>
+            <w:r>
+              <w:rPr>
+                <w:rFonts w:ascii="Times New Roman" w:hAnsi="Times New Roman" w:cs="Times New Roman"/>
+              </w:rPr>
+              <w:t xml:space="preserve"> длительный, обычно жаркий, сухой период, когда мало или нет дождя</w:t>
+            </w:r>
+          </w:p>
+        </w:tc>
+      </w:tr>
+      <w:tr>
+        <w:trPr>
+          <w:trHeight w:val="131"/>
+        </w:trPr>
+        <w:tc>
+          <w:tcPr>
+            <w:tcW w:w="4567" w:type="dxa"/>
+            <w:gridSpan w:val="2"/>
+          </w:tcPr>
+          <w:p>
+            <w:pPr>
+              <w:rPr>
+                <w:rFonts w:ascii="Times New Roman" w:hAnsi="Times New Roman" w:cs="Times New Roman"/>
+                <w:lang w:val="en-US"/>
+              </w:rPr>
+            </w:pPr>
+            <w:r>
+              <w:rPr>
+                <w:rFonts w:ascii="Times New Roman" w:hAnsi="Times New Roman" w:cs="Times New Roman"/>
+                <w:lang w:val="en-US"/>
+              </w:rPr>
+              <w:t>hail n and v small balls of ice that fall like rain</w:t>
+            </w:r>
+          </w:p>
+        </w:tc>
+        <w:tc>
+          <w:tcPr>
+            <w:tcW w:w="5004" w:type="dxa"/>
+            <w:gridSpan w:val="2"/>
+          </w:tcPr>
+          <w:p>
+            <w:pPr>
+              <w:rPr>
+                <w:rFonts w:ascii="Times New Roman" w:hAnsi="Times New Roman" w:cs="Times New Roman"/>
+              </w:rPr>
+            </w:pPr>
+            <w:r>
+              <w:rPr>
+                <w:rFonts w:ascii="Times New Roman" w:hAnsi="Times New Roman" w:cs="Times New Roman"/>
+              </w:rPr>
+              <w:t>Да здравствуют n и v, маленькие ледяные шарики, которые падают, как дождь.</w:t>
+            </w:r>
+          </w:p>
+        </w:tc>
+      </w:tr>
+      <w:tr>
+        <w:tc>
+          <w:tcPr>
+            <w:tcW w:w="4567" w:type="dxa"/>
+            <w:gridSpan w:val="2"/>
+          </w:tcPr>
+          <w:p>
+            <w:pPr>
+              <w:rPr>
+                <w:rFonts w:ascii="Times New Roman" w:hAnsi="Times New Roman" w:cs="Times New Roman"/>
+                <w:lang w:val="en-US"/>
+              </w:rPr>
+            </w:pPr>
+            <w:r>
+              <w:rPr>
+                <w:rFonts w:ascii="Times New Roman" w:hAnsi="Times New Roman" w:cs="Times New Roman"/>
+                <w:lang w:val="en-US"/>
+              </w:rPr>
+              <w:t>lightning n a flash of very bright light in the sky caused by electricity</w:t>
+            </w:r>
+          </w:p>
+        </w:tc>
+        <w:tc>
+          <w:tcPr>
+            <w:tcW w:w="5004" w:type="dxa"/>
+            <w:gridSpan w:val="2"/>
+          </w:tcPr>
+          <w:p>
+            <w:pPr>
+              <w:rPr>
+                <w:rFonts w:ascii="Times New Roman" w:hAnsi="Times New Roman" w:cs="Times New Roman"/>
+              </w:rPr>
+            </w:pPr>
+            <w:r>
+              <w:rPr>
+                <w:rFonts w:ascii="Times New Roman" w:hAnsi="Times New Roman" w:cs="Times New Roman"/>
+              </w:rPr>
+              <w:t xml:space="preserve">молния </w:t>
+            </w:r>
+            <w:r>
+              <w:rPr>
+                <w:rFonts w:ascii="Times New Roman" w:hAnsi="Times New Roman" w:cs="Times New Roman"/>
+                <w:lang w:val="en-US"/>
+              </w:rPr>
+              <w:t>n</w:t>
+            </w:r>
+            <w:r>
+              <w:rPr>
+                <w:rFonts w:ascii="Times New Roman" w:hAnsi="Times New Roman" w:cs="Times New Roman"/>
+              </w:rPr>
+              <w:t xml:space="preserve"> вспышка очень яркого света в небе, вызванная электричеством</w:t>
+            </w:r>
+          </w:p>
+        </w:tc>
+      </w:tr>
+      <w:tr>
+        <w:trPr>
+          <w:trHeight w:val="60"/>
+        </w:trPr>
+        <w:tc>
+          <w:tcPr>
+            <w:tcW w:w="4567" w:type="dxa"/>
+            <w:gridSpan w:val="2"/>
+          </w:tcPr>
+          <w:p>
+            <w:pPr>
+              <w:rPr>
+                <w:rFonts w:ascii="Times New Roman" w:hAnsi="Times New Roman" w:cs="Times New Roman"/>
+                <w:lang w:val="en-US"/>
+              </w:rPr>
+            </w:pPr>
+            <w:r>
+              <w:rPr>
+                <w:rFonts w:ascii="Times New Roman" w:hAnsi="Times New Roman" w:cs="Times New Roman"/>
+                <w:lang w:val="en-US"/>
+              </w:rPr>
+              <w:t>thunder n and v the loud noise that you hear during a storm</w:t>
+            </w:r>
+          </w:p>
+        </w:tc>
+        <w:tc>
+          <w:tcPr>
+            <w:tcW w:w="5004" w:type="dxa"/>
+            <w:gridSpan w:val="2"/>
+          </w:tcPr>
+          <w:p>
+            <w:pPr>
+              <w:rPr>
+                <w:rFonts w:ascii="Times New Roman" w:hAnsi="Times New Roman" w:cs="Times New Roman"/>
+              </w:rPr>
+            </w:pPr>
+            <w:r>
+              <w:rPr>
+                <w:rFonts w:ascii="Times New Roman" w:hAnsi="Times New Roman" w:cs="Times New Roman"/>
+              </w:rPr>
+              <w:t>гром n и v громкий шум, который вы слышите во время шторма</w:t>
+            </w:r>
+          </w:p>
+        </w:tc>
+      </w:tr>
+      <w:tr>
+        <w:tc>
+          <w:tcPr>
+            <w:tcW w:w="4567" w:type="dxa"/>
+            <w:gridSpan w:val="2"/>
+          </w:tcPr>
+          <w:p>
+            <w:pPr>
+              <w:rPr>
+                <w:rFonts w:ascii="Times New Roman" w:hAnsi="Times New Roman" w:cs="Times New Roman"/>
+                <w:lang w:val="en-US"/>
+              </w:rPr>
+            </w:pPr>
+            <w:r>
+              <w:rPr>
+                <w:rFonts w:ascii="Times New Roman" w:hAnsi="Times New Roman" w:cs="Times New Roman"/>
+                <w:lang w:val="en-US"/>
+              </w:rPr>
+              <w:t>blizzard n a snow storm with very strong winds</w:t>
+            </w:r>
+          </w:p>
+        </w:tc>
+        <w:tc>
+          <w:tcPr>
+            <w:tcW w:w="5004" w:type="dxa"/>
+            <w:gridSpan w:val="2"/>
+          </w:tcPr>
+          <w:p>
+            <w:pPr>
+              <w:rPr>
+                <w:rFonts w:ascii="Times New Roman" w:hAnsi="Times New Roman" w:cs="Times New Roman"/>
+              </w:rPr>
+            </w:pPr>
+            <w:r>
+              <w:rPr>
+                <w:rFonts w:ascii="Times New Roman" w:hAnsi="Times New Roman" w:cs="Times New Roman"/>
+              </w:rPr>
+              <w:t>метель и снежная буря с очень сильным ветром</w:t>
+            </w:r>
+          </w:p>
+        </w:tc>
+      </w:tr>
+      <w:tr>
+        <w:tc>
+          <w:tcPr>
+            <w:tcW w:w="4567" w:type="dxa"/>
+            <w:gridSpan w:val="2"/>
+          </w:tcPr>
+          <w:p>
+            <w:pPr>
+              <w:rPr>
+                <w:rFonts w:ascii="Times New Roman" w:hAnsi="Times New Roman" w:cs="Times New Roman"/>
+                <w:lang w:val="en-US"/>
+              </w:rPr>
+            </w:pPr>
+            <w:r>
+              <w:rPr>
+                <w:rFonts w:ascii="Times New Roman" w:hAnsi="Times New Roman" w:cs="Times New Roman"/>
+                <w:lang w:val="en-US"/>
+              </w:rPr>
+              <w:t>flood v and n when everything becomes covered with water</w:t>
+            </w:r>
+          </w:p>
+        </w:tc>
+        <w:tc>
+          <w:tcPr>
+            <w:tcW w:w="5004" w:type="dxa"/>
+            <w:gridSpan w:val="2"/>
+          </w:tcPr>
+          <w:p>
+            <w:pPr>
+              <w:rPr>
+                <w:rFonts w:ascii="Times New Roman" w:hAnsi="Times New Roman" w:cs="Times New Roman"/>
+              </w:rPr>
+            </w:pPr>
+            <w:r>
+              <w:rPr>
+                <w:rFonts w:ascii="Times New Roman" w:hAnsi="Times New Roman" w:cs="Times New Roman"/>
+              </w:rPr>
+              <w:t>наводнение v и n, когда все покрывается водой</w:t>
+            </w:r>
+          </w:p>
+        </w:tc>
+      </w:tr>
+      <w:tr>
+        <w:tc>
+          <w:tcPr>
+            <w:tcW w:w="4567" w:type="dxa"/>
+            <w:gridSpan w:val="2"/>
+          </w:tcPr>
+          <w:p>
+            <w:pPr>
+              <w:rPr>
+                <w:rFonts w:ascii="Times New Roman" w:hAnsi="Times New Roman" w:cs="Times New Roman"/>
+                <w:lang w:val="en-US"/>
+              </w:rPr>
+            </w:pPr>
+            <w:r>
+              <w:rPr>
+                <w:rFonts w:ascii="Times New Roman" w:hAnsi="Times New Roman" w:cs="Times New Roman"/>
+                <w:lang w:val="en-US"/>
+              </w:rPr>
+              <w:t>hurricane n a violent storm with very strong winds (also cyclone, tornado)</w:t>
+            </w:r>
+          </w:p>
+        </w:tc>
+        <w:tc>
+          <w:tcPr>
+            <w:tcW w:w="5004" w:type="dxa"/>
+            <w:gridSpan w:val="2"/>
+          </w:tcPr>
+          <w:p>
+            <w:pPr>
+              <w:rPr>
+                <w:rFonts w:ascii="Times New Roman" w:hAnsi="Times New Roman" w:cs="Times New Roman"/>
+              </w:rPr>
+            </w:pPr>
+            <w:r>
+              <w:rPr>
+                <w:rFonts w:ascii="Times New Roman" w:hAnsi="Times New Roman" w:cs="Times New Roman"/>
+              </w:rPr>
+              <w:t>ураган n сильный шторм с очень сильными ветрами (также Циклон, торнадо)</w:t>
+            </w:r>
+          </w:p>
+        </w:tc>
+      </w:tr>
+      <w:tr>
+        <w:tc>
+          <w:tcPr>
+            <w:tcW w:w="4567" w:type="dxa"/>
+            <w:gridSpan w:val="2"/>
+          </w:tcPr>
+          <w:p>
+            <w:pPr>
+              <w:rPr>
+                <w:rFonts w:ascii="Times New Roman" w:hAnsi="Times New Roman" w:cs="Times New Roman"/>
+                <w:lang w:val="en-US"/>
+              </w:rPr>
+            </w:pPr>
+            <w:r>
+              <w:rPr>
+                <w:rFonts w:ascii="Times New Roman" w:hAnsi="Times New Roman" w:cs="Times New Roman"/>
+                <w:lang w:val="en-US"/>
+              </w:rPr>
+              <w:t>monsoon n the season when it rains a lot in southern Asia</w:t>
+            </w:r>
+          </w:p>
+        </w:tc>
+        <w:tc>
+          <w:tcPr>
+            <w:tcW w:w="5004" w:type="dxa"/>
+            <w:gridSpan w:val="2"/>
+          </w:tcPr>
+          <w:p>
+            <w:pPr>
+              <w:rPr>
+                <w:rFonts w:ascii="Times New Roman" w:hAnsi="Times New Roman" w:cs="Times New Roman"/>
+              </w:rPr>
+            </w:pPr>
+            <w:r>
+              <w:rPr>
+                <w:rFonts w:ascii="Times New Roman" w:hAnsi="Times New Roman" w:cs="Times New Roman"/>
+              </w:rPr>
+              <w:t>Муссон n сезон, когда в Южной Азии много дождей</w:t>
+            </w:r>
+          </w:p>
+        </w:tc>
+      </w:tr>
+      <w:tr>
+        <w:tc>
+          <w:tcPr>
+            <w:tcW w:w="3190" w:type="dxa"/>
+          </w:tcPr>
+          <w:p>
+            <w:pPr>
+              <w:rPr>
+                <w:rFonts w:ascii="Times New Roman" w:hAnsi="Times New Roman" w:cs="Times New Roman"/>
+              </w:rPr>
+            </w:pPr>
+            <w:r>
+              <w:rPr>
+                <w:rFonts w:ascii="Times New Roman" w:hAnsi="Times New Roman" w:cs="Times New Roman"/>
+              </w:rPr>
+              <w:t>settled</w:t>
+            </w:r>
+          </w:p>
+        </w:tc>
+        <w:tc>
+          <w:tcPr>
+            <w:tcW w:w="2872" w:type="dxa"/>
+            <w:gridSpan w:val="2"/>
+          </w:tcPr>
+          <w:p>
+            <w:pPr>
+              <w:rPr>
+                <w:rFonts w:ascii="Times New Roman" w:hAnsi="Times New Roman" w:cs="Times New Roman"/>
+              </w:rPr>
+            </w:pPr>
+            <w:r>
+              <w:rPr>
+                <w:rFonts w:ascii="Times New Roman" w:hAnsi="Times New Roman" w:cs="Times New Roman"/>
+              </w:rPr>
+              <w:t>[setld]</w:t>
+            </w:r>
+          </w:p>
+        </w:tc>
+        <w:tc>
+          <w:tcPr>
+            <w:tcW w:w="3509" w:type="dxa"/>
+          </w:tcPr>
+          <w:p>
+            <w:pPr>
+              <w:rPr>
+                <w:rFonts w:ascii="Times New Roman" w:hAnsi="Times New Roman" w:cs="Times New Roman"/>
+              </w:rPr>
+            </w:pPr>
+            <w:r>
+              <w:rPr>
+                <w:rFonts w:ascii="Arial" w:hAnsi="Arial" w:cs="Arial"/>
+                <w:color w:val="333433"/>
+                <w:sz w:val="21"/>
+                <w:szCs w:val="21"/>
+              </w:rPr>
+              <w:t xml:space="preserve">not </w:t>
+            </w:r>
+            <w:r>
+              <w:rPr>
+                <w:rFonts w:ascii="Arial" w:hAnsi="Arial" w:cs="Arial"/>
+                <w:color w:val="1F201F"/>
+                <w:sz w:val="21"/>
+                <w:szCs w:val="21"/>
+              </w:rPr>
+              <w:t xml:space="preserve">likely to </w:t>
+            </w:r>
+            <w:r>
+              <w:rPr>
+                <w:rFonts w:ascii="Arial" w:hAnsi="Arial" w:cs="Arial"/>
+                <w:color w:val="333433"/>
+                <w:sz w:val="21"/>
+                <w:szCs w:val="21"/>
+              </w:rPr>
+              <w:t>change</w:t>
+            </w:r>
+          </w:p>
+        </w:tc>
+      </w:tr>
+      <w:tr>
+        <w:tc>
+          <w:tcPr>
+            <w:tcW w:w="3190" w:type="dxa"/>
+          </w:tcPr>
+          <w:p>
+            <w:pPr>
+              <w:rPr>
+                <w:rFonts w:ascii="Times New Roman" w:hAnsi="Times New Roman" w:cs="Times New Roman"/>
+              </w:rPr>
+            </w:pPr>
+            <w:r>
+              <w:rPr>
+                <w:rFonts w:ascii="Times New Roman" w:hAnsi="Times New Roman" w:cs="Times New Roman"/>
+              </w:rPr>
+              <w:t>addiction therapy</w:t>
+            </w:r>
+          </w:p>
+        </w:tc>
+        <w:tc>
+          <w:tcPr>
+            <w:tcW w:w="2872" w:type="dxa"/>
+            <w:gridSpan w:val="2"/>
+          </w:tcPr>
+          <w:p>
+            <w:pPr>
+              <w:rPr>
+                <w:rFonts w:ascii="Times New Roman" w:hAnsi="Times New Roman" w:cs="Times New Roman"/>
+              </w:rPr>
+            </w:pPr>
+            <w:r>
+              <w:rPr>
+                <w:rFonts w:ascii="Times New Roman" w:hAnsi="Times New Roman" w:cs="Times New Roman"/>
+              </w:rPr>
+              <w:t>[əˈdɪkʃ</w:t>
+            </w:r>
+            <w:r>
+              <w:rPr>
+                <w:rFonts w:ascii="Times New Roman" w:hAnsi="Times New Roman" w:cs="Times New Roman"/>
+              </w:rPr>
+              <w:t>n</w:t>
+            </w:r>
+            <w:r>
+              <w:rPr>
+                <w:rFonts w:ascii="Times New Roman" w:hAnsi="Times New Roman" w:cs="Times New Roman"/>
+                <w:lang w:val="en-US"/>
+              </w:rPr>
+              <w:t xml:space="preserve"> </w:t>
+            </w:r>
+            <w:r>
+              <w:rPr>
+                <w:rFonts w:ascii="Times New Roman" w:hAnsi="Times New Roman" w:cs="Times New Roman"/>
+              </w:rPr>
+              <w:t>ˈθerəpɪ]</w:t>
+            </w:r>
+          </w:p>
+        </w:tc>
+        <w:tc>
+          <w:tcPr>
+            <w:tcW w:w="3509" w:type="dxa"/>
+          </w:tcPr>
+          <w:p>
+            <w:pPr>
+              <w:rPr>
+                <w:rFonts w:ascii="Times New Roman" w:hAnsi="Times New Roman" w:cs="Times New Roman"/>
+              </w:rPr>
+            </w:pPr>
+            <w:r>
+              <w:rPr>
+                <w:rFonts w:ascii="Times New Roman" w:hAnsi="Times New Roman" w:cs="Times New Roman"/>
+              </w:rPr>
+              <w:t>лечение зависимости</w:t>
+            </w:r>
+          </w:p>
+        </w:tc>
+      </w:tr>
+      <w:tr>
+        <w:tc>
+          <w:tcPr>
+            <w:tcW w:w="3190" w:type="dxa"/>
+          </w:tcPr>
+          <w:p>
+            <w:pPr>
+              <w:rPr>
+                <w:rFonts w:ascii="Times New Roman" w:hAnsi="Times New Roman" w:cs="Times New Roman"/>
+              </w:rPr>
+            </w:pPr>
+            <w:r>
+              <w:rPr>
+                <w:rFonts w:ascii="Times New Roman" w:hAnsi="Times New Roman" w:cs="Times New Roman"/>
+              </w:rPr>
+              <w:t>speeding bikers</w:t>
+            </w:r>
+          </w:p>
+        </w:tc>
+        <w:tc>
+          <w:tcPr>
+            <w:tcW w:w="2872" w:type="dxa"/>
+            <w:gridSpan w:val="2"/>
+          </w:tcPr>
+          <w:p>
+            <w:pPr>
+              <w:rPr>
+                <w:rFonts w:ascii="Times New Roman" w:hAnsi="Times New Roman" w:cs="Times New Roman"/>
+              </w:rPr>
+            </w:pPr>
+            <w:r>
+              <w:rPr>
+                <w:rFonts w:ascii="Times New Roman" w:hAnsi="Times New Roman" w:cs="Times New Roman"/>
+              </w:rPr>
+              <w:t>[ˈspiːdɪŋ]</w:t>
+            </w:r>
+          </w:p>
+        </w:tc>
+        <w:tc>
+          <w:tcPr>
+            <w:tcW w:w="3509" w:type="dxa"/>
+          </w:tcPr>
+          <w:p>
+            <w:pPr>
+              <w:rPr>
+                <w:rFonts w:ascii="Times New Roman" w:hAnsi="Times New Roman" w:cs="Times New Roman"/>
+              </w:rPr>
+            </w:pPr>
+            <w:r>
+              <w:rPr>
+                <w:rFonts w:ascii="Times New Roman" w:hAnsi="Times New Roman" w:cs="Times New Roman"/>
+              </w:rPr>
+              <w:t>мчащихся байкеров</w:t>
+            </w:r>
+          </w:p>
+        </w:tc>
+      </w:tr>
+      <w:tr>
+        <w:tc>
+          <w:tcPr>
+            <w:tcW w:w="3190" w:type="dxa"/>
+          </w:tcPr>
+          <w:p>
+            <w:pPr>
+              <w:rPr>
+                <w:rFonts w:ascii="Times New Roman" w:hAnsi="Times New Roman" w:cs="Times New Roman"/>
+                <w:lang w:val="en-US"/>
+              </w:rPr>
+            </w:pPr>
+            <w:r>
+              <w:rPr>
+                <w:rFonts w:ascii="Times New Roman" w:hAnsi="Times New Roman" w:cs="Times New Roman"/>
+                <w:lang w:val="en-US"/>
+              </w:rPr>
+              <w:t>mixture that is just as powerful</w:t>
+            </w:r>
+          </w:p>
+        </w:tc>
+        <w:tc>
+          <w:tcPr>
+            <w:tcW w:w="2872" w:type="dxa"/>
+            <w:gridSpan w:val="2"/>
+          </w:tcPr>
+          <w:p>
+            <w:pPr>
+              <w:rPr>
+                <w:rFonts w:ascii="Times New Roman" w:hAnsi="Times New Roman" w:cs="Times New Roman"/>
+                <w:lang w:val="en-US"/>
+              </w:rPr>
+            </w:pPr>
+            <w:r>
+              <w:rPr>
+                <w:rFonts w:ascii="Times New Roman" w:hAnsi="Times New Roman" w:cs="Times New Roman"/>
+                <w:lang w:val="en-US"/>
+              </w:rPr>
+              <w:t>[ˈmɪksʧə]</w:t>
+            </w:r>
+          </w:p>
+        </w:tc>
+        <w:tc>
+          <w:tcPr>
+            <w:tcW w:w="3509" w:type="dxa"/>
+          </w:tcPr>
+          <w:p>
+            <w:pPr>
+              <w:rPr>
+                <w:rFonts w:ascii="Times New Roman" w:hAnsi="Times New Roman" w:cs="Times New Roman"/>
+              </w:rPr>
+            </w:pPr>
+            <w:r>
+              <w:rPr>
+                <w:rFonts w:ascii="Times New Roman" w:hAnsi="Times New Roman" w:cs="Times New Roman"/>
+              </w:rPr>
+              <w:t>смесь, которая так же сильна</w:t>
+            </w:r>
+          </w:p>
+        </w:tc>
+      </w:tr>
+      <w:tr>
+        <w:tc>
+          <w:tcPr>
+            <w:tcW w:w="3190" w:type="dxa"/>
+          </w:tcPr>
+          <w:p>
+            <w:pPr>
+              <w:rPr>
+                <w:rFonts w:ascii="Times New Roman" w:hAnsi="Times New Roman" w:cs="Times New Roman"/>
+                <w:lang w:val="en-US"/>
+              </w:rPr>
+            </w:pPr>
+            <w:r>
+              <w:rPr>
+                <w:rFonts w:ascii="Times New Roman" w:hAnsi="Times New Roman" w:cs="Times New Roman"/>
+                <w:lang w:val="en-US"/>
+              </w:rPr>
+              <w:t>an intoxicating combination of high-powered engines, testosterone and youth</w:t>
+            </w:r>
+          </w:p>
+        </w:tc>
+        <w:tc>
+          <w:tcPr>
+            <w:tcW w:w="2872" w:type="dxa"/>
+            <w:gridSpan w:val="2"/>
+          </w:tcPr>
+          <w:p>
+            <w:pPr>
+              <w:rPr>
+                <w:rFonts w:ascii="Times New Roman" w:hAnsi="Times New Roman" w:cs="Times New Roman"/>
+                <w:lang w:val="en-US"/>
+              </w:rPr>
+            </w:pPr>
+          </w:p>
+        </w:tc>
+        <w:tc>
+          <w:tcPr>
+            <w:tcW w:w="3509" w:type="dxa"/>
+          </w:tcPr>
+          <w:p>
+            <w:pPr>
+              <w:rPr>
+                <w:rFonts w:ascii="Times New Roman" w:hAnsi="Times New Roman" w:cs="Times New Roman"/>
+              </w:rPr>
+            </w:pPr>
+            <w:r>
+              <w:rPr>
+                <w:rFonts w:ascii="Times New Roman" w:hAnsi="Times New Roman" w:cs="Times New Roman"/>
+              </w:rPr>
+              <w:t>опьяняющее сочетание мощных двигателей, тестостерона и молодости</w:t>
+            </w:r>
+          </w:p>
+        </w:tc>
+      </w:tr>
+      <w:tr>
+        <w:tc>
+          <w:tcPr>
+            <w:tcW w:w="3190" w:type="dxa"/>
+          </w:tcPr>
+          <w:p>
+            <w:pPr>
+              <w:rPr>
+                <w:lang w:val="en-US"/>
+              </w:rPr>
+            </w:pPr>
+            <w:r>
+              <w:rPr>
+                <w:lang w:val="en-US"/>
+              </w:rPr>
+              <w:t>It's not the speed exactly</w:t>
+            </w:r>
+          </w:p>
+        </w:tc>
+        <w:tc>
+          <w:tcPr>
+            <w:tcW w:w="2872" w:type="dxa"/>
+            <w:gridSpan w:val="2"/>
+          </w:tcPr>
+          <w:p>
+            <w:pPr>
+              <w:rPr>
+                <w:rFonts w:ascii="Times New Roman" w:hAnsi="Times New Roman" w:cs="Times New Roman"/>
+                <w:lang w:val="en-US"/>
+              </w:rPr>
+            </w:pPr>
+            <w:r>
+              <w:rPr>
+                <w:rFonts w:ascii="Times New Roman" w:hAnsi="Times New Roman" w:cs="Times New Roman"/>
+                <w:lang w:val="en-US"/>
+              </w:rPr>
+              <w:t>[ɪgˈzæktlɪ]</w:t>
+            </w:r>
+          </w:p>
+        </w:tc>
+        <w:tc>
+          <w:tcPr>
+            <w:tcW w:w="3509" w:type="dxa"/>
+          </w:tcPr>
+          <w:p>
+            <w:pPr>
+              <w:rPr>
+                <w:rFonts w:ascii="Times New Roman" w:hAnsi="Times New Roman" w:cs="Times New Roman"/>
+                <w:lang w:val="en-US"/>
+              </w:rPr>
+            </w:pPr>
+            <w:r>
+              <w:rPr>
+                <w:rFonts w:ascii="Times New Roman" w:hAnsi="Times New Roman" w:cs="Times New Roman"/>
+                <w:lang w:val="en-US"/>
+              </w:rPr>
+              <w:t>Это не совсем скорость</w:t>
+            </w:r>
+          </w:p>
+        </w:tc>
+      </w:tr>
+      <w:tr>
+        <w:tc>
+          <w:tcPr>
+            <w:tcW w:w="3190" w:type="dxa"/>
+          </w:tcPr>
+          <w:p>
+            <w:r>
+              <w:t>It's the adrenaline.</w:t>
+            </w:r>
+          </w:p>
+        </w:tc>
+        <w:tc>
+          <w:tcPr>
+            <w:tcW w:w="2872" w:type="dxa"/>
+            <w:gridSpan w:val="2"/>
+          </w:tcPr>
+          <w:p>
+            <w:pPr>
+              <w:rPr>
+                <w:rFonts w:ascii="Times New Roman" w:hAnsi="Times New Roman" w:cs="Times New Roman"/>
+              </w:rPr>
+            </w:pPr>
+            <w:r>
+              <w:rPr>
+                <w:rFonts w:ascii="Times New Roman" w:hAnsi="Times New Roman" w:cs="Times New Roman"/>
+              </w:rPr>
+              <w:t>[əˈdrenəlɪn]</w:t>
+            </w:r>
+          </w:p>
+        </w:tc>
+        <w:tc>
+          <w:tcPr>
+            <w:tcW w:w="3509" w:type="dxa"/>
+          </w:tcPr>
+          <w:p>
+            <w:pPr>
+              <w:rPr>
+                <w:rFonts w:ascii="Times New Roman" w:hAnsi="Times New Roman" w:cs="Times New Roman"/>
+              </w:rPr>
+            </w:pPr>
+            <w:r>
+              <w:rPr>
+                <w:rFonts w:ascii="Times New Roman" w:hAnsi="Times New Roman" w:cs="Times New Roman"/>
+              </w:rPr>
+              <w:t>Это адреналин.</w:t>
+            </w:r>
+          </w:p>
+        </w:tc>
+      </w:tr>
+      <w:tr>
+        <w:tc>
+          <w:tcPr>
+            <w:tcW w:w="3190" w:type="dxa"/>
+          </w:tcPr>
+          <w:p>
+            <w:pPr>
+              <w:rPr>
+                <w:rFonts w:ascii="Times New Roman" w:hAnsi="Times New Roman" w:cs="Times New Roman"/>
+                <w:lang w:val="en-US"/>
+              </w:rPr>
+            </w:pPr>
+            <w:r>
+              <w:rPr>
+                <w:rFonts w:ascii="Times New Roman" w:hAnsi="Times New Roman" w:cs="Times New Roman"/>
+                <w:lang w:val="en-US"/>
+              </w:rPr>
+              <w:t>It's the buzz you get when you go fast.</w:t>
+            </w:r>
+          </w:p>
+        </w:tc>
+        <w:tc>
+          <w:tcPr>
+            <w:tcW w:w="2872" w:type="dxa"/>
+            <w:gridSpan w:val="2"/>
+          </w:tcPr>
+          <w:p>
+            <w:pPr>
+              <w:rPr>
+                <w:rFonts w:ascii="Times New Roman" w:hAnsi="Times New Roman" w:cs="Times New Roman"/>
+                <w:lang w:val="en-US"/>
+              </w:rPr>
+            </w:pPr>
+          </w:p>
+        </w:tc>
+        <w:tc>
+          <w:tcPr>
+            <w:tcW w:w="3509" w:type="dxa"/>
+          </w:tcPr>
+          <w:p>
+            <w:pPr>
+              <w:rPr>
+                <w:rFonts w:ascii="Times New Roman" w:hAnsi="Times New Roman" w:cs="Times New Roman"/>
+              </w:rPr>
+            </w:pPr>
+            <w:r>
+              <w:rPr>
+                <w:rFonts w:ascii="Times New Roman" w:hAnsi="Times New Roman" w:cs="Times New Roman"/>
+              </w:rPr>
+              <w:t>Это кайф, который ты получаешь, когда едешь быстро.</w:t>
+            </w:r>
+          </w:p>
+        </w:tc>
+      </w:tr>
+      <w:tr>
+        <w:tc>
+          <w:tcPr>
+            <w:tcW w:w="3190" w:type="dxa"/>
+          </w:tcPr>
+          <w:p>
+            <w:pPr>
+              <w:rPr>
+                <w:rFonts w:ascii="Times New Roman" w:hAnsi="Times New Roman" w:cs="Times New Roman"/>
+              </w:rPr>
+            </w:pPr>
+            <w:r>
+              <w:rPr>
+                <w:rFonts w:ascii="Times New Roman" w:hAnsi="Times New Roman" w:cs="Times New Roman"/>
+              </w:rPr>
+              <w:t>cure</w:t>
+            </w:r>
+          </w:p>
+        </w:tc>
+        <w:tc>
+          <w:tcPr>
+            <w:tcW w:w="2872" w:type="dxa"/>
+            <w:gridSpan w:val="2"/>
+          </w:tcPr>
+          <w:p>
+            <w:pPr>
+              <w:rPr>
+                <w:rFonts w:ascii="Times New Roman" w:hAnsi="Times New Roman" w:cs="Times New Roman"/>
+              </w:rPr>
+            </w:pPr>
+            <w:r>
+              <w:rPr>
+                <w:rFonts w:ascii="Times New Roman" w:hAnsi="Times New Roman" w:cs="Times New Roman"/>
+              </w:rPr>
+              <w:t>[kjʊə]</w:t>
+            </w:r>
+          </w:p>
+        </w:tc>
+        <w:tc>
+          <w:tcPr>
+            <w:tcW w:w="3509" w:type="dxa"/>
+          </w:tcPr>
+          <w:p>
+            <w:pPr>
+              <w:rPr>
+                <w:rFonts w:ascii="Times New Roman" w:hAnsi="Times New Roman" w:cs="Times New Roman"/>
+              </w:rPr>
+            </w:pPr>
+            <w:r>
+              <w:rPr>
+                <w:rFonts w:ascii="Times New Roman" w:hAnsi="Times New Roman" w:cs="Times New Roman"/>
+              </w:rPr>
+              <w:t>лечение</w:t>
+            </w:r>
+          </w:p>
+        </w:tc>
+      </w:tr>
+      <w:tr>
+        <w:tc>
+          <w:tcPr>
+            <w:tcW w:w="3190" w:type="dxa"/>
+          </w:tcPr>
+          <w:p>
+            <w:pPr>
+              <w:rPr>
+                <w:rFonts w:ascii="Times New Roman" w:hAnsi="Times New Roman" w:cs="Times New Roman"/>
+                <w:lang w:val="en-US"/>
+              </w:rPr>
+            </w:pPr>
+            <w:r>
+              <w:rPr>
+                <w:rFonts w:ascii="Times New Roman" w:hAnsi="Times New Roman" w:cs="Times New Roman"/>
+                <w:lang w:val="en-US"/>
+              </w:rPr>
+              <w:t>sooner or later you're going to get caught</w:t>
+            </w:r>
+          </w:p>
+        </w:tc>
+        <w:tc>
+          <w:tcPr>
+            <w:tcW w:w="2872" w:type="dxa"/>
+            <w:gridSpan w:val="2"/>
+          </w:tcPr>
+          <w:p>
+            <w:pPr>
+              <w:rPr>
+                <w:rFonts w:ascii="Times New Roman" w:hAnsi="Times New Roman" w:cs="Times New Roman"/>
+                <w:lang w:val="en-US"/>
+              </w:rPr>
+            </w:pPr>
+          </w:p>
+        </w:tc>
+        <w:tc>
+          <w:tcPr>
+            <w:tcW w:w="3509" w:type="dxa"/>
+          </w:tcPr>
+          <w:p>
+            <w:pPr>
+              <w:rPr>
+                <w:rFonts w:ascii="Times New Roman" w:hAnsi="Times New Roman" w:cs="Times New Roman"/>
+              </w:rPr>
+            </w:pPr>
+            <w:r>
+              <w:rPr>
+                <w:rFonts w:ascii="Times New Roman" w:hAnsi="Times New Roman" w:cs="Times New Roman"/>
+              </w:rPr>
+              <w:t>рано или поздно тебя поймают</w:t>
+            </w:r>
+          </w:p>
+        </w:tc>
+      </w:tr>
+      <w:tr>
+        <w:tc>
+          <w:tcPr>
+            <w:tcW w:w="3190" w:type="dxa"/>
+          </w:tcPr>
+          <w:p>
+            <w:pPr>
+              <w:rPr>
+                <w:rFonts w:ascii="Times New Roman" w:hAnsi="Times New Roman" w:cs="Times New Roman"/>
+                <w:lang w:val="en-US"/>
+              </w:rPr>
+            </w:pPr>
+            <w:r>
+              <w:rPr>
+                <w:rFonts w:ascii="Times New Roman" w:hAnsi="Times New Roman" w:cs="Times New Roman"/>
+                <w:lang w:val="en-US"/>
+              </w:rPr>
+              <w:t>attend a new programme designed to cure them of their need for speed.</w:t>
+            </w:r>
+          </w:p>
+        </w:tc>
+        <w:tc>
+          <w:tcPr>
+            <w:tcW w:w="2872" w:type="dxa"/>
+            <w:gridSpan w:val="2"/>
+          </w:tcPr>
+          <w:p>
+            <w:pPr>
+              <w:rPr>
+                <w:rFonts w:ascii="Times New Roman" w:hAnsi="Times New Roman" w:cs="Times New Roman"/>
+                <w:lang w:val="en-US"/>
+              </w:rPr>
+            </w:pPr>
+          </w:p>
+        </w:tc>
+        <w:tc>
+          <w:tcPr>
+            <w:tcW w:w="3509" w:type="dxa"/>
+          </w:tcPr>
+          <w:p>
+            <w:pPr>
+              <w:rPr>
+                <w:rFonts w:ascii="Times New Roman" w:hAnsi="Times New Roman" w:cs="Times New Roman"/>
+              </w:rPr>
+            </w:pPr>
+            <w:r>
+              <w:rPr>
+                <w:rFonts w:ascii="Times New Roman" w:hAnsi="Times New Roman" w:cs="Times New Roman"/>
+              </w:rPr>
+              <w:t>принять участие в новой программе, призванной излечить их от потребности в скорости.</w:t>
+            </w:r>
+          </w:p>
+        </w:tc>
+      </w:tr>
+      <w:tr>
+        <w:tc>
+          <w:tcPr>
+            <w:tcW w:w="3190" w:type="dxa"/>
+          </w:tcPr>
+          <w:p>
+            <w:pPr>
+              <w:rPr>
+                <w:rFonts w:ascii="Times New Roman" w:hAnsi="Times New Roman" w:cs="Times New Roman"/>
+                <w:lang w:val="en-US"/>
+              </w:rPr>
+            </w:pPr>
+            <w:r>
+              <w:rPr>
+                <w:rFonts w:ascii="Times New Roman" w:hAnsi="Times New Roman" w:cs="Times New Roman"/>
+                <w:lang w:val="en-US"/>
+              </w:rPr>
+              <w:t>the participants are asked to introduce themselves and admit that they have a problem</w:t>
+            </w:r>
+          </w:p>
+        </w:tc>
+        <w:tc>
+          <w:tcPr>
+            <w:tcW w:w="2872" w:type="dxa"/>
+            <w:gridSpan w:val="2"/>
+          </w:tcPr>
+          <w:p>
+            <w:pPr>
+              <w:rPr>
+                <w:rFonts w:ascii="Times New Roman" w:hAnsi="Times New Roman" w:cs="Times New Roman"/>
+                <w:lang w:val="en-US"/>
+              </w:rPr>
+            </w:pPr>
+          </w:p>
+        </w:tc>
+        <w:tc>
+          <w:tcPr>
+            <w:tcW w:w="3509" w:type="dxa"/>
+          </w:tcPr>
+          <w:p>
+            <w:pPr>
+              <w:rPr>
+                <w:rFonts w:ascii="Times New Roman" w:hAnsi="Times New Roman" w:cs="Times New Roman"/>
+              </w:rPr>
+            </w:pPr>
+            <w:r>
+              <w:rPr>
+                <w:rFonts w:ascii="Times New Roman" w:hAnsi="Times New Roman" w:cs="Times New Roman"/>
+              </w:rPr>
+              <w:t>участников просят представиться и признать, что у них есть проблема</w:t>
+            </w:r>
+          </w:p>
+        </w:tc>
+      </w:tr>
+      <w:tr>
+        <w:tc>
+          <w:tcPr>
+            <w:tcW w:w="3190" w:type="dxa"/>
+          </w:tcPr>
+          <w:p>
+            <w:pPr>
+              <w:rPr>
+                <w:rFonts w:ascii="Times New Roman" w:hAnsi="Times New Roman" w:cs="Times New Roman"/>
+                <w:lang w:val="en-US"/>
+              </w:rPr>
+            </w:pPr>
+            <w:r>
+              <w:rPr>
+                <w:rFonts w:ascii="Times New Roman" w:hAnsi="Times New Roman" w:cs="Times New Roman"/>
+                <w:lang w:val="en-US"/>
+              </w:rPr>
+              <w:t>for serious and habitual offenders</w:t>
+            </w:r>
+          </w:p>
+        </w:tc>
+        <w:tc>
+          <w:tcPr>
+            <w:tcW w:w="2872" w:type="dxa"/>
+            <w:gridSpan w:val="2"/>
+          </w:tcPr>
+          <w:p>
+            <w:pPr>
+              <w:rPr>
+                <w:rFonts w:ascii="Times New Roman" w:hAnsi="Times New Roman" w:cs="Times New Roman"/>
+                <w:lang w:val="en-US"/>
+              </w:rPr>
+            </w:pPr>
+            <w:r>
+              <w:rPr>
+                <w:rFonts w:ascii="Times New Roman" w:hAnsi="Times New Roman" w:cs="Times New Roman"/>
+                <w:lang w:val="en-US"/>
+              </w:rPr>
+              <w:t>[həˈbɪtjʊəl əˈfendə]</w:t>
+            </w:r>
+          </w:p>
+        </w:tc>
+        <w:tc>
+          <w:tcPr>
+            <w:tcW w:w="3509" w:type="dxa"/>
+          </w:tcPr>
+          <w:p>
+            <w:pPr>
+              <w:rPr>
+                <w:rFonts w:ascii="Times New Roman" w:hAnsi="Times New Roman" w:cs="Times New Roman"/>
+              </w:rPr>
+            </w:pPr>
+            <w:r>
+              <w:rPr>
+                <w:rFonts w:ascii="Times New Roman" w:hAnsi="Times New Roman" w:cs="Times New Roman"/>
+              </w:rPr>
+              <w:t xml:space="preserve">для серьезных и </w:t>
+            </w:r>
+            <w:r>
+              <w:rPr>
+                <w:rFonts w:ascii="Times New Roman" w:hAnsi="Times New Roman" w:cs="Times New Roman"/>
+              </w:rPr>
+              <w:t>закоренелых</w:t>
+            </w:r>
+            <w:r>
+              <w:rPr>
+                <w:rFonts w:ascii="Times New Roman" w:hAnsi="Times New Roman" w:cs="Times New Roman"/>
+              </w:rPr>
+              <w:t xml:space="preserve"> правонарушителей</w:t>
+            </w:r>
+          </w:p>
+        </w:tc>
+      </w:tr>
+      <w:tr>
+        <w:tc>
+          <w:tcPr>
+            <w:tcW w:w="3190" w:type="dxa"/>
+          </w:tcPr>
+          <w:p>
+            <w:pPr>
+              <w:rPr>
+                <w:rFonts w:ascii="Times New Roman" w:hAnsi="Times New Roman" w:cs="Times New Roman"/>
+                <w:lang w:val="en-US"/>
+              </w:rPr>
+            </w:pPr>
+            <w:r>
+              <w:rPr>
+                <w:rFonts w:ascii="Times New Roman" w:hAnsi="Times New Roman" w:cs="Times New Roman"/>
+                <w:lang w:val="en-US"/>
+              </w:rPr>
+              <w:t>It is based on research into the attitudes of young drivers and bikers.</w:t>
+            </w:r>
+          </w:p>
+        </w:tc>
+        <w:tc>
+          <w:tcPr>
+            <w:tcW w:w="2872" w:type="dxa"/>
+            <w:gridSpan w:val="2"/>
+          </w:tcPr>
+          <w:p>
+            <w:pPr>
+              <w:rPr>
+                <w:rFonts w:ascii="Times New Roman" w:hAnsi="Times New Roman" w:cs="Times New Roman"/>
+                <w:lang w:val="en-US"/>
+              </w:rPr>
+            </w:pPr>
+          </w:p>
+        </w:tc>
+        <w:tc>
+          <w:tcPr>
+            <w:tcW w:w="3509" w:type="dxa"/>
+          </w:tcPr>
+          <w:p>
+            <w:pPr>
+              <w:rPr>
+                <w:rFonts w:ascii="Times New Roman" w:hAnsi="Times New Roman" w:cs="Times New Roman"/>
+              </w:rPr>
+            </w:pPr>
+            <w:r>
+              <w:rPr>
+                <w:rFonts w:ascii="Times New Roman" w:hAnsi="Times New Roman" w:cs="Times New Roman"/>
+              </w:rPr>
+              <w:t>Он основан на исследовании отношения молодых водителей и байкеров.</w:t>
+            </w:r>
+          </w:p>
+        </w:tc>
+      </w:tr>
+      <w:tr>
+        <w:tc>
+          <w:tcPr>
+            <w:tcW w:w="3190" w:type="dxa"/>
+          </w:tcPr>
+          <w:p>
+            <w:pPr>
+              <w:rPr>
+                <w:rFonts w:ascii="Times New Roman" w:hAnsi="Times New Roman" w:cs="Times New Roman"/>
+              </w:rPr>
+            </w:pPr>
+            <w:r>
+              <w:rPr>
+                <w:rFonts w:ascii="Times New Roman" w:hAnsi="Times New Roman" w:cs="Times New Roman"/>
+              </w:rPr>
+              <w:t>sensation-seeking</w:t>
+            </w:r>
+          </w:p>
+        </w:tc>
+        <w:tc>
+          <w:tcPr>
+            <w:tcW w:w="2872" w:type="dxa"/>
+            <w:gridSpan w:val="2"/>
+          </w:tcPr>
+          <w:p>
+            <w:pPr>
+              <w:rPr>
+                <w:rFonts w:ascii="Times New Roman" w:hAnsi="Times New Roman" w:cs="Times New Roman"/>
+              </w:rPr>
+            </w:pPr>
+          </w:p>
+        </w:tc>
+        <w:tc>
+          <w:tcPr>
+            <w:tcW w:w="3509" w:type="dxa"/>
+          </w:tcPr>
+          <w:p>
+            <w:pPr>
+              <w:rPr>
+                <w:rFonts w:ascii="Times New Roman" w:hAnsi="Times New Roman" w:cs="Times New Roman"/>
+              </w:rPr>
+            </w:pPr>
+            <w:r>
+              <w:rPr>
+                <w:rFonts w:ascii="Times New Roman" w:hAnsi="Times New Roman" w:cs="Times New Roman"/>
+              </w:rPr>
+              <w:t>поиск ощущений</w:t>
+            </w:r>
+          </w:p>
+        </w:tc>
+      </w:tr>
+      <w:tr>
+        <w:tc>
+          <w:tcPr>
+            <w:tcW w:w="3190" w:type="dxa"/>
+          </w:tcPr>
+          <w:p>
+            <w:pPr>
+              <w:rPr>
+                <w:rFonts w:ascii="Times New Roman" w:hAnsi="Times New Roman" w:cs="Times New Roman"/>
+                <w:lang w:val="en-US"/>
+              </w:rPr>
+            </w:pPr>
+            <w:r>
+              <w:rPr>
+                <w:rFonts w:ascii="Times New Roman" w:hAnsi="Times New Roman" w:cs="Times New Roman"/>
+                <w:lang w:val="en-US"/>
+              </w:rPr>
+              <w:t>ignoring the potentially fatal consequences</w:t>
+            </w:r>
+          </w:p>
+        </w:tc>
+        <w:tc>
+          <w:tcPr>
+            <w:tcW w:w="2872" w:type="dxa"/>
+            <w:gridSpan w:val="2"/>
+          </w:tcPr>
+          <w:p>
+            <w:pPr>
+              <w:rPr>
+                <w:rFonts w:ascii="Times New Roman" w:hAnsi="Times New Roman" w:cs="Times New Roman"/>
+                <w:lang w:val="en-US"/>
+              </w:rPr>
+            </w:pPr>
+          </w:p>
+        </w:tc>
+        <w:tc>
+          <w:tcPr>
+            <w:tcW w:w="3509" w:type="dxa"/>
+          </w:tcPr>
+          <w:p>
+            <w:pPr>
+              <w:rPr>
+                <w:rFonts w:ascii="Times New Roman" w:hAnsi="Times New Roman" w:cs="Times New Roman"/>
+                <w:lang w:val="en-US"/>
+              </w:rPr>
+            </w:pPr>
+            <w:r>
+              <w:rPr>
+                <w:rFonts w:ascii="Times New Roman" w:hAnsi="Times New Roman" w:cs="Times New Roman"/>
+                <w:lang w:val="en-US"/>
+              </w:rPr>
+              <w:t>игнорирование потенциально фатальных последствий</w:t>
+            </w:r>
+          </w:p>
+        </w:tc>
+      </w:tr>
+      <w:tr>
+        <w:tc>
+          <w:tcPr>
+            <w:tcW w:w="3190" w:type="dxa"/>
+          </w:tcPr>
+          <w:p>
+            <w:pPr>
+              <w:rPr>
+                <w:rFonts w:ascii="Times New Roman" w:hAnsi="Times New Roman" w:cs="Times New Roman"/>
+                <w:lang w:val="en-US"/>
+              </w:rPr>
+            </w:pPr>
+            <w:r>
+              <w:rPr>
+                <w:rFonts w:ascii="Times New Roman" w:hAnsi="Times New Roman" w:cs="Times New Roman"/>
+                <w:lang w:val="en-US"/>
+              </w:rPr>
+              <w:t>fatal consequences</w:t>
+            </w:r>
+          </w:p>
+        </w:tc>
+        <w:tc>
+          <w:tcPr>
+            <w:tcW w:w="2872" w:type="dxa"/>
+            <w:gridSpan w:val="2"/>
+          </w:tcPr>
+          <w:p>
+            <w:pPr>
+              <w:rPr>
+                <w:rFonts w:ascii="Times New Roman" w:hAnsi="Times New Roman" w:cs="Times New Roman"/>
+                <w:lang w:val="en-US"/>
+              </w:rPr>
+            </w:pPr>
+            <w:r>
+              <w:rPr>
+                <w:rFonts w:ascii="Times New Roman" w:hAnsi="Times New Roman" w:cs="Times New Roman"/>
+                <w:lang w:val="en-US"/>
+              </w:rPr>
+              <w:t>[feɪtl ˈkɒnsɪkwənsɪz]</w:t>
+            </w:r>
+          </w:p>
+        </w:tc>
+        <w:tc>
+          <w:tcPr>
+            <w:tcW w:w="3509" w:type="dxa"/>
+          </w:tcPr>
+          <w:p>
+            <w:pPr>
+              <w:rPr>
+                <w:rFonts w:ascii="Times New Roman" w:hAnsi="Times New Roman" w:cs="Times New Roman"/>
+                <w:lang w:val="en-US"/>
+              </w:rPr>
+            </w:pPr>
+            <w:r>
+              <w:rPr>
+                <w:rFonts w:ascii="Times New Roman" w:hAnsi="Times New Roman" w:cs="Times New Roman"/>
+                <w:lang w:val="en-US"/>
+              </w:rPr>
+              <w:t>фатальные последствия</w:t>
+            </w:r>
+          </w:p>
+        </w:tc>
+      </w:tr>
+      <w:tr>
+        <w:tc>
+          <w:tcPr>
+            <w:tcW w:w="3190" w:type="dxa"/>
+          </w:tcPr>
+          <w:p>
+            <w:pPr>
+              <w:rPr>
+                <w:rFonts w:ascii="Times New Roman" w:hAnsi="Times New Roman" w:cs="Times New Roman"/>
+                <w:lang w:val="en-US"/>
+              </w:rPr>
+            </w:pPr>
+            <w:r>
+              <w:rPr>
+                <w:rFonts w:ascii="Times New Roman" w:hAnsi="Times New Roman" w:cs="Times New Roman"/>
+                <w:lang w:val="en-US"/>
+              </w:rPr>
+              <w:t>It's not going to happen to me</w:t>
+            </w:r>
+          </w:p>
+        </w:tc>
+        <w:tc>
+          <w:tcPr>
+            <w:tcW w:w="2872" w:type="dxa"/>
+            <w:gridSpan w:val="2"/>
+          </w:tcPr>
+          <w:p>
+            <w:pPr>
+              <w:rPr>
+                <w:rFonts w:ascii="Times New Roman" w:hAnsi="Times New Roman" w:cs="Times New Roman"/>
+                <w:lang w:val="en-US"/>
+              </w:rPr>
+            </w:pPr>
+          </w:p>
+        </w:tc>
+        <w:tc>
+          <w:tcPr>
+            <w:tcW w:w="3509" w:type="dxa"/>
+          </w:tcPr>
+          <w:p>
+            <w:pPr>
+              <w:rPr>
+                <w:rFonts w:ascii="Times New Roman" w:hAnsi="Times New Roman" w:cs="Times New Roman"/>
+              </w:rPr>
+            </w:pPr>
+            <w:r>
+              <w:rPr>
+                <w:rFonts w:ascii="Times New Roman" w:hAnsi="Times New Roman" w:cs="Times New Roman"/>
+              </w:rPr>
+              <w:t>Со мной этого не случится.</w:t>
+            </w:r>
+          </w:p>
+        </w:tc>
+      </w:tr>
+      <w:tr>
+        <w:tc>
+          <w:tcPr>
+            <w:tcW w:w="3190" w:type="dxa"/>
+          </w:tcPr>
+          <w:p>
+            <w:pPr>
+              <w:rPr>
+                <w:rFonts w:ascii="Times New Roman" w:hAnsi="Times New Roman" w:cs="Times New Roman"/>
+                <w:lang w:val="en-US"/>
+              </w:rPr>
+            </w:pPr>
+            <w:r>
+              <w:rPr>
+                <w:rFonts w:ascii="Times New Roman" w:hAnsi="Times New Roman" w:cs="Times New Roman"/>
+                <w:lang w:val="en-US"/>
+              </w:rPr>
+              <w:t>a senior investigator</w:t>
+            </w:r>
+          </w:p>
+        </w:tc>
+        <w:tc>
+          <w:tcPr>
+            <w:tcW w:w="2872" w:type="dxa"/>
+            <w:gridSpan w:val="2"/>
+          </w:tcPr>
+          <w:p>
+            <w:pPr>
+              <w:rPr>
+                <w:rFonts w:ascii="Times New Roman" w:hAnsi="Times New Roman" w:cs="Times New Roman"/>
+                <w:lang w:val="en-US"/>
+              </w:rPr>
+            </w:pPr>
+          </w:p>
+        </w:tc>
+        <w:tc>
+          <w:tcPr>
+            <w:tcW w:w="3509" w:type="dxa"/>
+          </w:tcPr>
+          <w:p>
+            <w:pPr>
+              <w:rPr>
+                <w:rFonts w:ascii="Times New Roman" w:hAnsi="Times New Roman" w:cs="Times New Roman"/>
+                <w:lang w:val="en-US"/>
+              </w:rPr>
+            </w:pPr>
+            <w:r>
+              <w:rPr>
+                <w:rFonts w:ascii="Times New Roman" w:hAnsi="Times New Roman" w:cs="Times New Roman"/>
+                <w:lang w:val="en-US"/>
+              </w:rPr>
+              <w:t>старший следователь</w:t>
+            </w:r>
+          </w:p>
+        </w:tc>
+      </w:tr>
+      <w:tr>
+        <w:tc>
+          <w:tcPr>
+            <w:tcW w:w="3190" w:type="dxa"/>
+          </w:tcPr>
+          <w:p>
+            <w:pPr>
+              <w:rPr>
+                <w:rFonts w:ascii="Times New Roman" w:hAnsi="Times New Roman" w:cs="Times New Roman"/>
+                <w:lang w:val="en-US"/>
+              </w:rPr>
+            </w:pPr>
+            <w:r>
+              <w:rPr>
+                <w:rFonts w:ascii="Times New Roman" w:hAnsi="Times New Roman" w:cs="Times New Roman"/>
+                <w:lang w:val="en-US"/>
+              </w:rPr>
+              <w:t>a keen biker himself</w:t>
+            </w:r>
+          </w:p>
+        </w:tc>
+        <w:tc>
+          <w:tcPr>
+            <w:tcW w:w="2872" w:type="dxa"/>
+            <w:gridSpan w:val="2"/>
+          </w:tcPr>
+          <w:p>
+            <w:pPr>
+              <w:rPr>
+                <w:rFonts w:ascii="Times New Roman" w:hAnsi="Times New Roman" w:cs="Times New Roman"/>
+                <w:lang w:val="en-US"/>
+              </w:rPr>
+            </w:pPr>
+          </w:p>
+        </w:tc>
+        <w:tc>
+          <w:tcPr>
+            <w:tcW w:w="3509" w:type="dxa"/>
+          </w:tcPr>
+          <w:p>
+            <w:pPr>
+              <w:rPr>
+                <w:rFonts w:ascii="Times New Roman" w:hAnsi="Times New Roman" w:cs="Times New Roman"/>
+                <w:lang w:val="en-US"/>
+              </w:rPr>
+            </w:pPr>
+            <w:r>
+              <w:rPr>
+                <w:rFonts w:ascii="Times New Roman" w:hAnsi="Times New Roman" w:cs="Times New Roman"/>
+                <w:lang w:val="en-US"/>
+              </w:rPr>
+              <w:t>сам заядлый байкер</w:t>
+            </w:r>
+          </w:p>
+        </w:tc>
+      </w:tr>
+      <w:tr>
+        <w:tc>
+          <w:tcPr>
+            <w:tcW w:w="3190" w:type="dxa"/>
+          </w:tcPr>
+          <w:p>
+            <w:pPr>
+              <w:rPr>
+                <w:rFonts w:ascii="Times New Roman" w:hAnsi="Times New Roman" w:cs="Times New Roman"/>
+                <w:lang w:val="en-US"/>
+              </w:rPr>
+            </w:pPr>
+            <w:r>
+              <w:rPr>
+                <w:rFonts w:ascii="Times New Roman" w:hAnsi="Times New Roman" w:cs="Times New Roman"/>
+                <w:lang w:val="en-US"/>
+              </w:rPr>
+              <w:t>gets straight to the point</w:t>
+            </w:r>
+          </w:p>
+        </w:tc>
+        <w:tc>
+          <w:tcPr>
+            <w:tcW w:w="2872" w:type="dxa"/>
+            <w:gridSpan w:val="2"/>
+          </w:tcPr>
+          <w:p>
+            <w:pPr>
+              <w:rPr>
+                <w:rFonts w:ascii="Times New Roman" w:hAnsi="Times New Roman" w:cs="Times New Roman"/>
+                <w:lang w:val="en-US"/>
+              </w:rPr>
+            </w:pPr>
+          </w:p>
+        </w:tc>
+        <w:tc>
+          <w:tcPr>
+            <w:tcW w:w="3509" w:type="dxa"/>
+          </w:tcPr>
+          <w:p>
+            <w:pPr>
+              <w:rPr>
+                <w:rFonts w:ascii="Times New Roman" w:hAnsi="Times New Roman" w:cs="Times New Roman"/>
+              </w:rPr>
+            </w:pPr>
+            <w:r>
+              <w:rPr>
+                <w:rFonts w:ascii="Times New Roman" w:hAnsi="Times New Roman" w:cs="Times New Roman"/>
+              </w:rPr>
+              <w:t xml:space="preserve">переходит </w:t>
+            </w:r>
+            <w:r>
+              <w:rPr>
+                <w:rFonts w:ascii="Times New Roman" w:hAnsi="Times New Roman" w:cs="Times New Roman"/>
+              </w:rPr>
+              <w:t>сразу к делу</w:t>
+            </w:r>
+          </w:p>
+        </w:tc>
+      </w:tr>
+      <w:tr>
+        <w:tc>
+          <w:tcPr>
+            <w:tcW w:w="3190" w:type="dxa"/>
+          </w:tcPr>
+          <w:p>
+            <w:pPr>
+              <w:rPr>
+                <w:rFonts w:ascii="Times New Roman" w:hAnsi="Times New Roman" w:cs="Times New Roman"/>
+                <w:lang w:val="en-US"/>
+              </w:rPr>
+            </w:pPr>
+            <w:r>
+              <w:rPr>
+                <w:rFonts w:ascii="Times New Roman" w:hAnsi="Times New Roman" w:cs="Times New Roman"/>
+                <w:lang w:val="en-US"/>
+              </w:rPr>
+              <w:t>vehicles</w:t>
+            </w:r>
+          </w:p>
+        </w:tc>
+        <w:tc>
+          <w:tcPr>
+            <w:tcW w:w="2872" w:type="dxa"/>
+            <w:gridSpan w:val="2"/>
+          </w:tcPr>
+          <w:p>
+            <w:pPr>
+              <w:rPr>
+                <w:rFonts w:ascii="Times New Roman" w:hAnsi="Times New Roman" w:cs="Times New Roman"/>
+                <w:lang w:val="en-US"/>
+              </w:rPr>
+            </w:pPr>
+            <w:r>
+              <w:rPr>
+                <w:rFonts w:ascii="Times New Roman" w:hAnsi="Times New Roman" w:cs="Times New Roman"/>
+                <w:lang w:val="en-US"/>
+              </w:rPr>
+              <w:t>[ˈviːɪklz]</w:t>
+            </w:r>
+          </w:p>
+        </w:tc>
+        <w:tc>
+          <w:tcPr>
+            <w:tcW w:w="3509" w:type="dxa"/>
+          </w:tcPr>
+          <w:p>
+            <w:pPr>
+              <w:rPr>
+                <w:rFonts w:ascii="Times New Roman" w:hAnsi="Times New Roman" w:cs="Times New Roman"/>
+                <w:lang w:val="en-US"/>
+              </w:rPr>
+            </w:pPr>
+            <w:r>
+              <w:rPr>
+                <w:rFonts w:ascii="Times New Roman" w:hAnsi="Times New Roman" w:cs="Times New Roman"/>
+                <w:lang w:val="en-US"/>
+              </w:rPr>
+              <w:t>транспортные средства</w:t>
+            </w:r>
+          </w:p>
+        </w:tc>
+      </w:tr>
+      <w:tr>
+        <w:tc>
+          <w:tcPr>
+            <w:tcW w:w="3190" w:type="dxa"/>
+          </w:tcPr>
+          <w:p>
+            <w:pPr>
+              <w:rPr>
+                <w:rFonts w:ascii="Times New Roman" w:hAnsi="Times New Roman" w:cs="Times New Roman"/>
+                <w:lang w:val="en-US"/>
+              </w:rPr>
+            </w:pPr>
+            <w:r>
+              <w:rPr>
+                <w:rFonts w:ascii="Times New Roman" w:hAnsi="Times New Roman" w:cs="Times New Roman"/>
+                <w:lang w:val="en-US"/>
+              </w:rPr>
+              <w:t>Unless something changes, if we meet up here in a year's time</w:t>
+            </w:r>
+          </w:p>
+        </w:tc>
+        <w:tc>
+          <w:tcPr>
+            <w:tcW w:w="2872" w:type="dxa"/>
+            <w:gridSpan w:val="2"/>
+          </w:tcPr>
+          <w:p>
+            <w:pPr>
+              <w:rPr>
+                <w:rFonts w:ascii="Times New Roman" w:hAnsi="Times New Roman" w:cs="Times New Roman"/>
+                <w:lang w:val="en-US"/>
+              </w:rPr>
+            </w:pPr>
+          </w:p>
+        </w:tc>
+        <w:tc>
+          <w:tcPr>
+            <w:tcW w:w="3509" w:type="dxa"/>
+          </w:tcPr>
+          <w:p>
+            <w:pPr>
+              <w:rPr>
+                <w:rFonts w:ascii="Times New Roman" w:hAnsi="Times New Roman" w:cs="Times New Roman"/>
+              </w:rPr>
+            </w:pPr>
+            <w:r>
+              <w:rPr>
+                <w:rFonts w:ascii="Times New Roman" w:hAnsi="Times New Roman" w:cs="Times New Roman"/>
+              </w:rPr>
+              <w:t>Если ничего не изменится, если мы встретимся здесь через год</w:t>
+            </w:r>
+          </w:p>
+        </w:tc>
+      </w:tr>
+      <w:tr>
+        <w:tc>
+          <w:tcPr>
+            <w:tcW w:w="3190" w:type="dxa"/>
+          </w:tcPr>
+          <w:p>
+            <w:pPr>
+              <w:rPr>
+                <w:rFonts w:ascii="Times New Roman" w:hAnsi="Times New Roman" w:cs="Times New Roman"/>
+                <w:lang w:val="en-US"/>
+              </w:rPr>
+            </w:pPr>
+            <w:r>
+              <w:rPr>
+                <w:rFonts w:ascii="Times New Roman" w:hAnsi="Times New Roman" w:cs="Times New Roman"/>
+                <w:lang w:val="en-US"/>
+              </w:rPr>
+              <w:t>a sense of their own vulnerability</w:t>
+            </w:r>
+          </w:p>
+        </w:tc>
+        <w:tc>
+          <w:tcPr>
+            <w:tcW w:w="2872" w:type="dxa"/>
+            <w:gridSpan w:val="2"/>
+          </w:tcPr>
+          <w:p>
+            <w:pPr>
+              <w:rPr>
+                <w:rFonts w:ascii="Times New Roman" w:hAnsi="Times New Roman" w:cs="Times New Roman"/>
+                <w:lang w:val="en-US"/>
+              </w:rPr>
+            </w:pPr>
+            <w:r>
+              <w:rPr>
+                <w:rFonts w:ascii="Times New Roman" w:hAnsi="Times New Roman" w:cs="Times New Roman"/>
+                <w:lang w:val="en-US"/>
+              </w:rPr>
+              <w:t>[vʌlnərəˈbɪlɪtɪ]</w:t>
+            </w:r>
+          </w:p>
+        </w:tc>
+        <w:tc>
+          <w:tcPr>
+            <w:tcW w:w="3509" w:type="dxa"/>
+          </w:tcPr>
+          <w:p>
+            <w:pPr>
+              <w:rPr>
+                <w:rFonts w:ascii="Times New Roman" w:hAnsi="Times New Roman" w:cs="Times New Roman"/>
+                <w:lang w:val="en-US"/>
+              </w:rPr>
+            </w:pPr>
+            <w:r>
+              <w:rPr>
+                <w:rFonts w:ascii="Times New Roman" w:hAnsi="Times New Roman" w:cs="Times New Roman"/>
+                <w:lang w:val="en-US"/>
+              </w:rPr>
+              <w:t>чувство собственной уязвимости</w:t>
+            </w:r>
+          </w:p>
+        </w:tc>
+      </w:tr>
+      <w:tr>
+        <w:tc>
+          <w:tcPr>
+            <w:tcW w:w="3190" w:type="dxa"/>
+          </w:tcPr>
+          <w:p>
+            <w:pPr>
+              <w:rPr>
+                <w:rFonts w:ascii="Times New Roman" w:hAnsi="Times New Roman" w:cs="Times New Roman"/>
+                <w:lang w:val="en-US"/>
+              </w:rPr>
+            </w:pPr>
+            <w:r>
+              <w:rPr>
+                <w:rFonts w:ascii="Times New Roman" w:hAnsi="Times New Roman" w:cs="Times New Roman"/>
+                <w:lang w:val="en-US"/>
+              </w:rPr>
+              <w:lastRenderedPageBreak/>
+              <w:t>human limitations</w:t>
+            </w:r>
+          </w:p>
+        </w:tc>
+        <w:tc>
+          <w:tcPr>
+            <w:tcW w:w="2872" w:type="dxa"/>
+            <w:gridSpan w:val="2"/>
+          </w:tcPr>
+          <w:p>
+            <w:pPr>
+              <w:rPr>
+                <w:rFonts w:ascii="Times New Roman" w:hAnsi="Times New Roman" w:cs="Times New Roman"/>
+                <w:lang w:val="en-US"/>
+              </w:rPr>
+            </w:pPr>
+            <w:r>
+              <w:rPr>
+                <w:rFonts w:ascii="Times New Roman" w:hAnsi="Times New Roman" w:cs="Times New Roman"/>
+                <w:lang w:val="en-US"/>
+              </w:rPr>
+              <w:t>[ˈhjuːmən lɪmɪˈteɪʃn]</w:t>
+            </w:r>
+          </w:p>
+        </w:tc>
+        <w:tc>
+          <w:tcPr>
+            <w:tcW w:w="3509" w:type="dxa"/>
+          </w:tcPr>
+          <w:p>
+            <w:pPr>
+              <w:rPr>
+                <w:rFonts w:ascii="Times New Roman" w:hAnsi="Times New Roman" w:cs="Times New Roman"/>
+                <w:lang w:val="en-US"/>
+              </w:rPr>
+            </w:pPr>
+            <w:r>
+              <w:rPr>
+                <w:rFonts w:ascii="Times New Roman" w:hAnsi="Times New Roman" w:cs="Times New Roman"/>
+                <w:lang w:val="en-US"/>
+              </w:rPr>
+              <w:t>человеческие ограничения</w:t>
+            </w:r>
+          </w:p>
+        </w:tc>
+      </w:tr>
+      <w:tr>
+        <w:tc>
+          <w:tcPr>
+            <w:tcW w:w="3190" w:type="dxa"/>
+          </w:tcPr>
+          <w:p>
+            <w:pPr>
+              <w:rPr>
+                <w:rFonts w:ascii="Times New Roman" w:hAnsi="Times New Roman" w:cs="Times New Roman"/>
+                <w:lang w:val="en-US"/>
+              </w:rPr>
+            </w:pPr>
+            <w:r>
+              <w:rPr>
+                <w:rFonts w:ascii="Times New Roman" w:hAnsi="Times New Roman" w:cs="Times New Roman"/>
+                <w:lang w:val="en-US"/>
+              </w:rPr>
+              <w:t>a realistic assessment of the risks involved</w:t>
+            </w:r>
+          </w:p>
+        </w:tc>
+        <w:tc>
+          <w:tcPr>
+            <w:tcW w:w="2872" w:type="dxa"/>
+            <w:gridSpan w:val="2"/>
+          </w:tcPr>
+          <w:p>
+            <w:pPr>
+              <w:rPr>
+                <w:rFonts w:ascii="Times New Roman" w:hAnsi="Times New Roman" w:cs="Times New Roman"/>
+                <w:lang w:val="en-US"/>
+              </w:rPr>
+            </w:pPr>
+          </w:p>
+        </w:tc>
+        <w:tc>
+          <w:tcPr>
+            <w:tcW w:w="3509" w:type="dxa"/>
+          </w:tcPr>
+          <w:p>
+            <w:pPr>
+              <w:rPr>
+                <w:rFonts w:ascii="Times New Roman" w:hAnsi="Times New Roman" w:cs="Times New Roman"/>
+                <w:lang w:val="en-US"/>
+              </w:rPr>
+            </w:pPr>
+            <w:r>
+              <w:rPr>
+                <w:rFonts w:ascii="Times New Roman" w:hAnsi="Times New Roman" w:cs="Times New Roman"/>
+                <w:lang w:val="en-US"/>
+              </w:rPr>
+              <w:t>реальная оценка рисков</w:t>
+            </w:r>
+          </w:p>
+        </w:tc>
+      </w:tr>
+      <w:tr>
+        <w:tc>
+          <w:tcPr>
+            <w:tcW w:w="3190" w:type="dxa"/>
+          </w:tcPr>
+          <w:p>
+            <w:pPr>
+              <w:rPr>
+                <w:rFonts w:ascii="Times New Roman" w:hAnsi="Times New Roman" w:cs="Times New Roman"/>
+                <w:lang w:val="en-US"/>
+              </w:rPr>
+            </w:pPr>
+            <w:r>
+              <w:rPr>
+                <w:rFonts w:ascii="Times New Roman" w:hAnsi="Times New Roman" w:cs="Times New Roman"/>
+                <w:lang w:val="en-US"/>
+              </w:rPr>
+              <w:t>The problem is that people get on their bikes and suddenly think they're</w:t>
+            </w:r>
+          </w:p>
+        </w:tc>
+        <w:tc>
+          <w:tcPr>
+            <w:tcW w:w="2872" w:type="dxa"/>
+            <w:gridSpan w:val="2"/>
+          </w:tcPr>
+          <w:p>
+            <w:pPr>
+              <w:rPr>
+                <w:rFonts w:ascii="Times New Roman" w:hAnsi="Times New Roman" w:cs="Times New Roman"/>
+                <w:lang w:val="en-US"/>
+              </w:rPr>
+            </w:pPr>
+          </w:p>
+        </w:tc>
+        <w:tc>
+          <w:tcPr>
+            <w:tcW w:w="3509" w:type="dxa"/>
+          </w:tcPr>
+          <w:p>
+            <w:pPr>
+              <w:rPr>
+                <w:rFonts w:ascii="Times New Roman" w:hAnsi="Times New Roman" w:cs="Times New Roman"/>
+              </w:rPr>
+            </w:pPr>
+            <w:r>
+              <w:rPr>
+                <w:rFonts w:ascii="Times New Roman" w:hAnsi="Times New Roman" w:cs="Times New Roman"/>
+              </w:rPr>
+              <w:t xml:space="preserve">Проблема в том, что люди садятся на </w:t>
+            </w:r>
+            <w:r>
+              <w:rPr>
+                <w:rFonts w:ascii="Times New Roman" w:hAnsi="Times New Roman" w:cs="Times New Roman"/>
+              </w:rPr>
+              <w:t>мотоциклы</w:t>
+            </w:r>
+            <w:r>
+              <w:rPr>
+                <w:rFonts w:ascii="Times New Roman" w:hAnsi="Times New Roman" w:cs="Times New Roman"/>
+              </w:rPr>
+              <w:t xml:space="preserve"> и внезапно думают, что они</w:t>
+            </w:r>
+          </w:p>
+        </w:tc>
+      </w:tr>
+      <w:tr>
+        <w:tc>
+          <w:tcPr>
+            <w:tcW w:w="3190" w:type="dxa"/>
+          </w:tcPr>
+          <w:p>
+            <w:pPr>
+              <w:rPr>
+                <w:rFonts w:ascii="Times New Roman" w:hAnsi="Times New Roman" w:cs="Times New Roman"/>
+                <w:lang w:val="en-US"/>
+              </w:rPr>
+            </w:pPr>
+            <w:r>
+              <w:rPr>
+                <w:rFonts w:ascii="Times New Roman" w:hAnsi="Times New Roman" w:cs="Times New Roman"/>
+                <w:lang w:val="en-US"/>
+              </w:rPr>
+              <w:t>the bikers seem to have taken everything they have heard very seriously</w:t>
+            </w:r>
+          </w:p>
+        </w:tc>
+        <w:tc>
+          <w:tcPr>
+            <w:tcW w:w="2872" w:type="dxa"/>
+            <w:gridSpan w:val="2"/>
+          </w:tcPr>
+          <w:p>
+            <w:pPr>
+              <w:rPr>
+                <w:rFonts w:ascii="Times New Roman" w:hAnsi="Times New Roman" w:cs="Times New Roman"/>
+                <w:lang w:val="en-US"/>
+              </w:rPr>
+            </w:pPr>
+          </w:p>
+        </w:tc>
+        <w:tc>
+          <w:tcPr>
+            <w:tcW w:w="3509" w:type="dxa"/>
+          </w:tcPr>
+          <w:p>
+            <w:pPr>
+              <w:rPr>
+                <w:rFonts w:ascii="Times New Roman" w:hAnsi="Times New Roman" w:cs="Times New Roman"/>
+              </w:rPr>
+            </w:pPr>
+            <w:r>
+              <w:rPr>
+                <w:rFonts w:ascii="Times New Roman" w:hAnsi="Times New Roman" w:cs="Times New Roman"/>
+              </w:rPr>
+              <w:t>байкеры, похоже, восприняли все, что они услышали, очень серьезно</w:t>
+            </w:r>
+          </w:p>
+        </w:tc>
+      </w:tr>
+      <w:tr>
+        <w:tc>
+          <w:tcPr>
+            <w:tcW w:w="3190" w:type="dxa"/>
+          </w:tcPr>
+          <w:p>
+            <w:pPr>
+              <w:rPr>
+                <w:rFonts w:ascii="Times New Roman" w:hAnsi="Times New Roman" w:cs="Times New Roman"/>
+                <w:lang w:val="en-US"/>
+              </w:rPr>
+            </w:pPr>
+            <w:r>
+              <w:rPr>
+                <w:rFonts w:ascii="Times New Roman" w:hAnsi="Times New Roman" w:cs="Times New Roman"/>
+                <w:lang w:val="en-US"/>
+              </w:rPr>
+              <w:t>It's certainly made me more aware.</w:t>
+            </w:r>
+          </w:p>
+        </w:tc>
+        <w:tc>
+          <w:tcPr>
+            <w:tcW w:w="2872" w:type="dxa"/>
+            <w:gridSpan w:val="2"/>
+          </w:tcPr>
+          <w:p>
+            <w:pPr>
+              <w:rPr>
+                <w:rFonts w:ascii="Times New Roman" w:hAnsi="Times New Roman" w:cs="Times New Roman"/>
+                <w:lang w:val="en-US"/>
+              </w:rPr>
+            </w:pPr>
+          </w:p>
+        </w:tc>
+        <w:tc>
+          <w:tcPr>
+            <w:tcW w:w="3509" w:type="dxa"/>
+          </w:tcPr>
+          <w:p>
+            <w:pPr>
+              <w:rPr>
+                <w:rFonts w:ascii="Times New Roman" w:hAnsi="Times New Roman" w:cs="Times New Roman"/>
+              </w:rPr>
+            </w:pPr>
+            <w:r>
+              <w:rPr>
+                <w:rFonts w:ascii="Times New Roman" w:hAnsi="Times New Roman" w:cs="Times New Roman"/>
+              </w:rPr>
+              <w:t>Это определенно сделало меня более осведомленным.</w:t>
+            </w:r>
+          </w:p>
+        </w:tc>
+      </w:tr>
+      <w:tr>
+        <w:tc>
+          <w:tcPr>
+            <w:tcW w:w="3190" w:type="dxa"/>
+          </w:tcPr>
+          <w:p>
+            <w:pPr>
+              <w:rPr>
+                <w:rFonts w:ascii="Times New Roman" w:hAnsi="Times New Roman" w:cs="Times New Roman"/>
+              </w:rPr>
+            </w:pPr>
+          </w:p>
+        </w:tc>
+        <w:tc>
+          <w:tcPr>
+            <w:tcW w:w="2872" w:type="dxa"/>
+            <w:gridSpan w:val="2"/>
+          </w:tcPr>
+          <w:p>
+            <w:pPr>
+              <w:rPr>
+                <w:rFonts w:ascii="Times New Roman" w:hAnsi="Times New Roman" w:cs="Times New Roman"/>
+              </w:rPr>
+            </w:pPr>
+          </w:p>
+        </w:tc>
+        <w:tc>
+          <w:tcPr>
+            <w:tcW w:w="3509" w:type="dxa"/>
+          </w:tcPr>
+          <w:p>
+            <w:pPr>
+              <w:rPr>
+                <w:rFonts w:ascii="Times New Roman" w:hAnsi="Times New Roman" w:cs="Times New Roman"/>
+              </w:rPr>
+            </w:pPr>
+          </w:p>
+        </w:tc>
+      </w:tr>
+      <w:tr>
+        <w:tc>
+          <w:tcPr>
+            <w:tcW w:w="3190" w:type="dxa"/>
+          </w:tcPr>
+          <w:p>
+            <w:pPr>
+              <w:rPr>
+                <w:rFonts w:ascii="Times New Roman" w:hAnsi="Times New Roman" w:cs="Times New Roman"/>
+              </w:rPr>
+            </w:pPr>
+          </w:p>
+        </w:tc>
+        <w:tc>
+          <w:tcPr>
+            <w:tcW w:w="2872" w:type="dxa"/>
+            <w:gridSpan w:val="2"/>
+          </w:tcPr>
+          <w:p>
+            <w:pPr>
+              <w:rPr>
+                <w:rFonts w:ascii="Times New Roman" w:hAnsi="Times New Roman" w:cs="Times New Roman"/>
+              </w:rPr>
+            </w:pPr>
+          </w:p>
+        </w:tc>
+        <w:tc>
+          <w:tcPr>
+            <w:tcW w:w="3509" w:type="dxa"/>
+          </w:tcPr>
+          <w:p>
+            <w:pPr>
+              <w:rPr>
+                <w:rFonts w:ascii="Times New Roman" w:hAnsi="Times New Roman" w:cs="Times New Roman"/>
+              </w:rPr>
+            </w:pPr>
+          </w:p>
+        </w:tc>
+      </w:tr>
+      <w:tr>
+        <w:tc>
+          <w:tcPr>
+            <w:tcW w:w="3190" w:type="dxa"/>
+          </w:tcPr>
+          <w:p>
+            <w:pPr>
+              <w:rPr>
+                <w:rFonts w:ascii="Times New Roman" w:hAnsi="Times New Roman" w:cs="Times New Roman"/>
+              </w:rPr>
+            </w:pPr>
+          </w:p>
+        </w:tc>
+        <w:tc>
+          <w:tcPr>
+            <w:tcW w:w="2872" w:type="dxa"/>
+            <w:gridSpan w:val="2"/>
+          </w:tcPr>
+          <w:p>
+            <w:pPr>
+              <w:rPr>
+                <w:rFonts w:ascii="Times New Roman" w:hAnsi="Times New Roman" w:cs="Times New Roman"/>
+              </w:rPr>
+            </w:pPr>
+          </w:p>
+        </w:tc>
+        <w:tc>
+          <w:tcPr>
+            <w:tcW w:w="3509" w:type="dxa"/>
+          </w:tcPr>
+          <w:p>
+            <w:pPr>
+              <w:rPr>
+                <w:rFonts w:ascii="Times New Roman" w:hAnsi="Times New Roman" w:cs="Times New Roman"/>
+              </w:rPr>
+            </w:pPr>
+          </w:p>
+        </w:tc>
+      </w:tr>
+    </w:tbl>
+    <w:p>
+      <w:pPr>
+        <w:rPr>
+          <w:rFonts w:ascii="Times New Roman" w:hAnsi="Times New Roman" w:cs="Times New Roman"/>
         </w:rPr>
       </w:pPr>
     </w:p>
@@ -33614,7 +38782,7 @@
             <w:rFonts w:ascii="Times New Roman" w:hAnsi="Times New Roman" w:cs="Times New Roman"/>
             <w:noProof/>
           </w:rPr>
-          <w:t>14</w:t>
+          <w:t>17</w:t>
         </w:r>
         <w:r>
           <w:rPr>

--- a/dictionary_UpI.docx
+++ b/dictionary_UpI.docx
@@ -18094,22 +18094,22 @@
                 <w:rFonts w:ascii="Times New Roman" w:hAnsi="Times New Roman" w:cs="Times New Roman"/>
                 <w:lang w:val="en-US"/>
               </w:rPr>
+              <w:t>He has diarrhoea. He's been to the toilet five times this morning.</w:t>
+            </w:r>
+          </w:p>
+          <w:p>
+            <w:pPr>
+              <w:rPr>
+                <w:rFonts w:ascii="Times New Roman" w:hAnsi="Times New Roman" w:cs="Times New Roman"/>
+                <w:lang w:val="en-US"/>
+              </w:rPr>
+            </w:pPr>
+            <w:r>
+              <w:rPr>
+                <w:rFonts w:ascii="Times New Roman" w:hAnsi="Times New Roman" w:cs="Times New Roman"/>
+                <w:lang w:val="en-US"/>
+              </w:rPr>
               <w:lastRenderedPageBreak/>
-              <w:t>He has diarrhoea. He's been to the toilet five times this morning.</w:t>
-            </w:r>
-          </w:p>
-          <w:p>
-            <w:pPr>
-              <w:rPr>
-                <w:rFonts w:ascii="Times New Roman" w:hAnsi="Times New Roman" w:cs="Times New Roman"/>
-                <w:lang w:val="en-US"/>
-              </w:rPr>
-            </w:pPr>
-            <w:r>
-              <w:rPr>
-                <w:rFonts w:ascii="Times New Roman" w:hAnsi="Times New Roman" w:cs="Times New Roman"/>
-                <w:lang w:val="en-US"/>
-              </w:rPr>
               <w:t>He feels sick. He feels that he's going to vomit.</w:t>
             </w:r>
           </w:p>
@@ -19961,7 +19961,6 @@
               <w:rPr>
                 <w:rFonts w:ascii="Times New Roman" w:hAnsi="Times New Roman" w:cs="Times New Roman"/>
               </w:rPr>
-              <w:lastRenderedPageBreak/>
               <w:t>chest infection</w:t>
             </w:r>
           </w:p>
@@ -20010,6 +20009,7 @@
                 <w:rFonts w:ascii="Times New Roman" w:hAnsi="Times New Roman" w:cs="Times New Roman"/>
                 <w:lang w:val="en-US"/>
               </w:rPr>
+              <w:lastRenderedPageBreak/>
               <w:t>The only consolation for the latter condition is that I'm in good company.</w:t>
             </w:r>
           </w:p>
@@ -33585,15 +33585,15 @@
         <w:tblLook w:val="04A0"/>
       </w:tblPr>
       <w:tblGrid>
-        <w:gridCol w:w="3190"/>
-        <w:gridCol w:w="1377"/>
-        <w:gridCol w:w="1495"/>
+        <w:gridCol w:w="3193"/>
+        <w:gridCol w:w="1374"/>
+        <w:gridCol w:w="1498"/>
         <w:gridCol w:w="3509"/>
       </w:tblGrid>
       <w:tr>
         <w:tc>
           <w:tcPr>
-            <w:tcW w:w="3190" w:type="dxa"/>
+            <w:tcW w:w="3193" w:type="dxa"/>
           </w:tcPr>
           <w:p>
             <w:pPr>
@@ -33642,7 +33642,7 @@
       <w:tr>
         <w:tc>
           <w:tcPr>
-            <w:tcW w:w="3190" w:type="dxa"/>
+            <w:tcW w:w="3193" w:type="dxa"/>
           </w:tcPr>
           <w:p>
             <w:pPr>
@@ -33714,7 +33714,7 @@
         </w:trPr>
         <w:tc>
           <w:tcPr>
-            <w:tcW w:w="3190" w:type="dxa"/>
+            <w:tcW w:w="3193" w:type="dxa"/>
           </w:tcPr>
           <w:p>
             <w:pPr>
@@ -33778,7 +33778,7 @@
       <w:tr>
         <w:tc>
           <w:tcPr>
-            <w:tcW w:w="3190" w:type="dxa"/>
+            <w:tcW w:w="3193" w:type="dxa"/>
           </w:tcPr>
           <w:p>
             <w:pPr>
@@ -33856,7 +33856,7 @@
       <w:tr>
         <w:tc>
           <w:tcPr>
-            <w:tcW w:w="3190" w:type="dxa"/>
+            <w:tcW w:w="3193" w:type="dxa"/>
           </w:tcPr>
           <w:p>
             <w:pPr>
@@ -33925,7 +33925,7 @@
       <w:tr>
         <w:tc>
           <w:tcPr>
-            <w:tcW w:w="3190" w:type="dxa"/>
+            <w:tcW w:w="3193" w:type="dxa"/>
           </w:tcPr>
           <w:p>
             <w:pPr>
@@ -33982,7 +33982,7 @@
       <w:tr>
         <w:tc>
           <w:tcPr>
-            <w:tcW w:w="3190" w:type="dxa"/>
+            <w:tcW w:w="3193" w:type="dxa"/>
           </w:tcPr>
           <w:p>
             <w:pPr>
@@ -34051,7 +34051,7 @@
       <w:tr>
         <w:tc>
           <w:tcPr>
-            <w:tcW w:w="3190" w:type="dxa"/>
+            <w:tcW w:w="3193" w:type="dxa"/>
           </w:tcPr>
           <w:p>
             <w:pPr>
@@ -34120,7 +34120,7 @@
       <w:tr>
         <w:tc>
           <w:tcPr>
-            <w:tcW w:w="3190" w:type="dxa"/>
+            <w:tcW w:w="3193" w:type="dxa"/>
           </w:tcPr>
           <w:p>
             <w:pPr>
@@ -34177,7 +34177,7 @@
       <w:tr>
         <w:tc>
           <w:tcPr>
-            <w:tcW w:w="3190" w:type="dxa"/>
+            <w:tcW w:w="3193" w:type="dxa"/>
           </w:tcPr>
           <w:p>
             <w:pPr>
@@ -34259,7 +34259,7 @@
       <w:tr>
         <w:tc>
           <w:tcPr>
-            <w:tcW w:w="3190" w:type="dxa"/>
+            <w:tcW w:w="3193" w:type="dxa"/>
           </w:tcPr>
           <w:p>
             <w:pPr>
@@ -34310,7 +34310,7 @@
       <w:tr>
         <w:tc>
           <w:tcPr>
-            <w:tcW w:w="3190" w:type="dxa"/>
+            <w:tcW w:w="3193" w:type="dxa"/>
           </w:tcPr>
           <w:p>
             <w:pPr>
@@ -34379,7 +34379,7 @@
       <w:tr>
         <w:tc>
           <w:tcPr>
-            <w:tcW w:w="3190" w:type="dxa"/>
+            <w:tcW w:w="3193" w:type="dxa"/>
           </w:tcPr>
           <w:p>
             <w:pPr>
@@ -34448,7 +34448,7 @@
       <w:tr>
         <w:tc>
           <w:tcPr>
-            <w:tcW w:w="3190" w:type="dxa"/>
+            <w:tcW w:w="3193" w:type="dxa"/>
           </w:tcPr>
           <w:p>
             <w:pPr>
@@ -34517,7 +34517,7 @@
       <w:tr>
         <w:tc>
           <w:tcPr>
-            <w:tcW w:w="3190" w:type="dxa"/>
+            <w:tcW w:w="3193" w:type="dxa"/>
           </w:tcPr>
           <w:p>
             <w:pPr>
@@ -34577,7 +34577,7 @@
       <w:tr>
         <w:tc>
           <w:tcPr>
-            <w:tcW w:w="3190" w:type="dxa"/>
+            <w:tcW w:w="3193" w:type="dxa"/>
           </w:tcPr>
           <w:p>
             <w:pPr>
@@ -34683,7 +34683,7 @@
         </w:trPr>
         <w:tc>
           <w:tcPr>
-            <w:tcW w:w="3190" w:type="dxa"/>
+            <w:tcW w:w="3193" w:type="dxa"/>
           </w:tcPr>
           <w:p>
             <w:pPr>
@@ -34729,7 +34729,7 @@
       <w:tr>
         <w:tc>
           <w:tcPr>
-            <w:tcW w:w="3190" w:type="dxa"/>
+            <w:tcW w:w="3193" w:type="dxa"/>
           </w:tcPr>
           <w:p>
             <w:pPr>
@@ -34775,7 +34775,7 @@
       <w:tr>
         <w:tc>
           <w:tcPr>
-            <w:tcW w:w="3190" w:type="dxa"/>
+            <w:tcW w:w="3193" w:type="dxa"/>
           </w:tcPr>
           <w:p>
             <w:pPr>
@@ -34823,7 +34823,7 @@
       <w:tr>
         <w:tc>
           <w:tcPr>
-            <w:tcW w:w="3190" w:type="dxa"/>
+            <w:tcW w:w="3193" w:type="dxa"/>
           </w:tcPr>
           <w:p>
             <w:pPr>
@@ -34900,12 +34900,14 @@
       <w:tr>
         <w:tc>
           <w:tcPr>
-            <w:tcW w:w="3190" w:type="dxa"/>
-          </w:tcPr>
-          <w:p>
-            <w:pPr>
-              <w:rPr>
-                <w:rFonts w:ascii="Times New Roman" w:hAnsi="Times New Roman" w:cs="Times New Roman"/>
+            <w:tcW w:w="6065" w:type="dxa"/>
+            <w:gridSpan w:val="3"/>
+          </w:tcPr>
+          <w:p>
+            <w:pPr>
+              <w:rPr>
+                <w:rFonts w:ascii="Times New Roman" w:hAnsi="Times New Roman" w:cs="Times New Roman"/>
+                <w:lang w:val="en-US"/>
               </w:rPr>
             </w:pPr>
             <w:r>
@@ -34934,40 +34936,28 @@
         </w:tc>
         <w:tc>
           <w:tcPr>
-            <w:tcW w:w="2872" w:type="dxa"/>
-            <w:gridSpan w:val="2"/>
-          </w:tcPr>
-          <w:p>
-            <w:pPr>
-              <w:rPr>
-                <w:rFonts w:ascii="Times New Roman" w:hAnsi="Times New Roman" w:cs="Times New Roman"/>
-                <w:lang w:val="en-US"/>
-              </w:rPr>
-            </w:pPr>
-          </w:p>
-        </w:tc>
-        <w:tc>
-          <w:tcPr>
-            <w:tcW w:w="3509" w:type="dxa"/>
-          </w:tcPr>
-          <w:p>
-            <w:pPr>
-              <w:rPr>
-                <w:rFonts w:ascii="Times New Roman" w:hAnsi="Times New Roman" w:cs="Times New Roman"/>
-              </w:rPr>
-            </w:pPr>
-          </w:p>
-        </w:tc>
-      </w:tr>
-      <w:tr>
-        <w:tc>
-          <w:tcPr>
-            <w:tcW w:w="3190" w:type="dxa"/>
-          </w:tcPr>
-          <w:p>
-            <w:pPr>
-              <w:rPr>
-                <w:rFonts w:ascii="Times New Roman" w:hAnsi="Times New Roman" w:cs="Times New Roman"/>
+            <w:tcW w:w="3509" w:type="dxa"/>
+          </w:tcPr>
+          <w:p>
+            <w:pPr>
+              <w:rPr>
+                <w:rFonts w:ascii="Times New Roman" w:hAnsi="Times New Roman" w:cs="Times New Roman"/>
+              </w:rPr>
+            </w:pPr>
+          </w:p>
+        </w:tc>
+      </w:tr>
+      <w:tr>
+        <w:tc>
+          <w:tcPr>
+            <w:tcW w:w="6065" w:type="dxa"/>
+            <w:gridSpan w:val="3"/>
+          </w:tcPr>
+          <w:p>
+            <w:pPr>
+              <w:rPr>
+                <w:rFonts w:ascii="Times New Roman" w:hAnsi="Times New Roman" w:cs="Times New Roman"/>
+                <w:lang w:val="en-US"/>
               </w:rPr>
             </w:pPr>
             <w:r>
@@ -35023,35 +35013,21 @@
         </w:tc>
         <w:tc>
           <w:tcPr>
-            <w:tcW w:w="2872" w:type="dxa"/>
-            <w:gridSpan w:val="2"/>
-          </w:tcPr>
-          <w:p>
-            <w:pPr>
-              <w:rPr>
-                <w:rFonts w:ascii="Times New Roman" w:hAnsi="Times New Roman" w:cs="Times New Roman"/>
-                <w:lang w:val="en-US"/>
-              </w:rPr>
-            </w:pPr>
-          </w:p>
-        </w:tc>
-        <w:tc>
-          <w:tcPr>
-            <w:tcW w:w="3509" w:type="dxa"/>
-          </w:tcPr>
-          <w:p>
-            <w:pPr>
-              <w:rPr>
-                <w:rFonts w:ascii="Times New Roman" w:hAnsi="Times New Roman" w:cs="Times New Roman"/>
-              </w:rPr>
-            </w:pPr>
-          </w:p>
-        </w:tc>
-      </w:tr>
-      <w:tr>
-        <w:tc>
-          <w:tcPr>
-            <w:tcW w:w="6062" w:type="dxa"/>
+            <w:tcW w:w="3509" w:type="dxa"/>
+          </w:tcPr>
+          <w:p>
+            <w:pPr>
+              <w:rPr>
+                <w:rFonts w:ascii="Times New Roman" w:hAnsi="Times New Roman" w:cs="Times New Roman"/>
+              </w:rPr>
+            </w:pPr>
+          </w:p>
+        </w:tc>
+      </w:tr>
+      <w:tr>
+        <w:tc>
+          <w:tcPr>
+            <w:tcW w:w="6065" w:type="dxa"/>
             <w:gridSpan w:val="3"/>
           </w:tcPr>
           <w:p>
@@ -35092,7 +35068,7 @@
       <w:tr>
         <w:tc>
           <w:tcPr>
-            <w:tcW w:w="6062" w:type="dxa"/>
+            <w:tcW w:w="6065" w:type="dxa"/>
             <w:gridSpan w:val="3"/>
           </w:tcPr>
           <w:p>
@@ -35169,7 +35145,7 @@
       <w:tr>
         <w:tc>
           <w:tcPr>
-            <w:tcW w:w="6062" w:type="dxa"/>
+            <w:tcW w:w="6065" w:type="dxa"/>
             <w:gridSpan w:val="3"/>
           </w:tcPr>
           <w:p>
@@ -35228,7 +35204,7 @@
       <w:tr>
         <w:tc>
           <w:tcPr>
-            <w:tcW w:w="6062" w:type="dxa"/>
+            <w:tcW w:w="6065" w:type="dxa"/>
             <w:gridSpan w:val="3"/>
           </w:tcPr>
           <w:p>
@@ -35294,7 +35270,7 @@
       <w:tr>
         <w:tc>
           <w:tcPr>
-            <w:tcW w:w="6062" w:type="dxa"/>
+            <w:tcW w:w="6065" w:type="dxa"/>
             <w:gridSpan w:val="3"/>
           </w:tcPr>
           <w:p>
@@ -35340,7 +35316,7 @@
       <w:tr>
         <w:tc>
           <w:tcPr>
-            <w:tcW w:w="6062" w:type="dxa"/>
+            <w:tcW w:w="6065" w:type="dxa"/>
             <w:gridSpan w:val="3"/>
           </w:tcPr>
           <w:p>
@@ -35374,7 +35350,7 @@
       <w:tr>
         <w:tc>
           <w:tcPr>
-            <w:tcW w:w="6062" w:type="dxa"/>
+            <w:tcW w:w="6065" w:type="dxa"/>
             <w:gridSpan w:val="3"/>
           </w:tcPr>
           <w:p>
@@ -35460,7 +35436,7 @@
       <w:tr>
         <w:tc>
           <w:tcPr>
-            <w:tcW w:w="6062" w:type="dxa"/>
+            <w:tcW w:w="6065" w:type="dxa"/>
             <w:gridSpan w:val="3"/>
           </w:tcPr>
           <w:p>
@@ -35556,7 +35532,7 @@
       <w:tr>
         <w:tc>
           <w:tcPr>
-            <w:tcW w:w="6062" w:type="dxa"/>
+            <w:tcW w:w="6065" w:type="dxa"/>
             <w:gridSpan w:val="3"/>
           </w:tcPr>
           <w:p>
@@ -35633,7 +35609,7 @@
       <w:tr>
         <w:tc>
           <w:tcPr>
-            <w:tcW w:w="6062" w:type="dxa"/>
+            <w:tcW w:w="6065" w:type="dxa"/>
             <w:gridSpan w:val="3"/>
           </w:tcPr>
           <w:p>
@@ -35699,7 +35675,7 @@
       <w:tr>
         <w:tc>
           <w:tcPr>
-            <w:tcW w:w="6062" w:type="dxa"/>
+            <w:tcW w:w="6065" w:type="dxa"/>
             <w:gridSpan w:val="3"/>
           </w:tcPr>
           <w:p>
@@ -35735,7 +35711,7 @@
       <w:tr>
         <w:tc>
           <w:tcPr>
-            <w:tcW w:w="3190" w:type="dxa"/>
+            <w:tcW w:w="3193" w:type="dxa"/>
           </w:tcPr>
           <w:p>
             <w:pPr>
@@ -35835,8 +35811,7 @@
       <w:tr>
         <w:tc>
           <w:tcPr>
-            <w:tcW w:w="6062" w:type="dxa"/>
-            <w:gridSpan w:val="3"/>
+            <w:tcW w:w="3193" w:type="dxa"/>
           </w:tcPr>
           <w:p>
             <w:pPr>
@@ -35866,22 +35841,43 @@
         </w:tc>
         <w:tc>
           <w:tcPr>
-            <w:tcW w:w="3509" w:type="dxa"/>
-          </w:tcPr>
-          <w:p>
-            <w:pPr>
-              <w:rPr>
-                <w:rFonts w:ascii="Times New Roman" w:hAnsi="Times New Roman" w:cs="Times New Roman"/>
-                <w:lang w:val="en-US"/>
-              </w:rPr>
-            </w:pPr>
-          </w:p>
-        </w:tc>
-      </w:tr>
-      <w:tr>
-        <w:tc>
-          <w:tcPr>
-            <w:tcW w:w="6062" w:type="dxa"/>
+            <w:tcW w:w="2872" w:type="dxa"/>
+            <w:gridSpan w:val="2"/>
+          </w:tcPr>
+          <w:p>
+            <w:pPr>
+              <w:rPr>
+                <w:rFonts w:ascii="Times New Roman" w:hAnsi="Times New Roman" w:cs="Times New Roman"/>
+                <w:lang w:val="en-US"/>
+              </w:rPr>
+            </w:pPr>
+            <w:r>
+              <w:rPr>
+                <w:rFonts w:ascii="Times New Roman" w:hAnsi="Times New Roman" w:cs="Times New Roman"/>
+                <w:lang w:val="en-US"/>
+              </w:rPr>
+              <w:t>[ˈpɔːrɪŋ]</w:t>
+            </w:r>
+          </w:p>
+        </w:tc>
+        <w:tc>
+          <w:tcPr>
+            <w:tcW w:w="3509" w:type="dxa"/>
+          </w:tcPr>
+          <w:p>
+            <w:pPr>
+              <w:rPr>
+                <w:rFonts w:ascii="Times New Roman" w:hAnsi="Times New Roman" w:cs="Times New Roman"/>
+                <w:lang w:val="en-US"/>
+              </w:rPr>
+            </w:pPr>
+          </w:p>
+        </w:tc>
+      </w:tr>
+      <w:tr>
+        <w:tc>
+          <w:tcPr>
+            <w:tcW w:w="6065" w:type="dxa"/>
             <w:gridSpan w:val="3"/>
           </w:tcPr>
           <w:p>
@@ -35927,7 +35923,7 @@
       <w:tr>
         <w:tc>
           <w:tcPr>
-            <w:tcW w:w="6062" w:type="dxa"/>
+            <w:tcW w:w="6065" w:type="dxa"/>
             <w:gridSpan w:val="3"/>
           </w:tcPr>
           <w:p>
@@ -35961,7 +35957,7 @@
       <w:tr>
         <w:tc>
           <w:tcPr>
-            <w:tcW w:w="9571" w:type="dxa"/>
+            <w:tcW w:w="9574" w:type="dxa"/>
             <w:gridSpan w:val="4"/>
           </w:tcPr>
           <w:p>
@@ -35981,7 +35977,6 @@
                 <w:color w:val="151515"/>
                 <w:lang w:val="en-US"/>
               </w:rPr>
-              <w:lastRenderedPageBreak/>
               <w:t xml:space="preserve">When the </w:t>
             </w:r>
             <w:r>
@@ -36107,6 +36102,7 @@
                 <w:color w:val="060606"/>
                 <w:lang w:val="en-US"/>
               </w:rPr>
+              <w:lastRenderedPageBreak/>
               <w:t>Mist</w:t>
             </w:r>
             <w:r>
@@ -36448,13 +36444,14 @@
                 <w:rFonts w:ascii="Times New Roman" w:hAnsi="Times New Roman" w:cs="Times New Roman"/>
                 <w:lang w:val="en-US"/>
               </w:rPr>
+              <w:lastRenderedPageBreak/>
               <w:t>heatwave n a period of unusually hot weather</w:t>
             </w:r>
           </w:p>
         </w:tc>
         <w:tc>
           <w:tcPr>
-            <w:tcW w:w="5004" w:type="dxa"/>
+            <w:tcW w:w="5007" w:type="dxa"/>
             <w:gridSpan w:val="2"/>
           </w:tcPr>
           <w:p>
@@ -36509,7 +36506,7 @@
         </w:tc>
         <w:tc>
           <w:tcPr>
-            <w:tcW w:w="5004" w:type="dxa"/>
+            <w:tcW w:w="5007" w:type="dxa"/>
             <w:gridSpan w:val="2"/>
           </w:tcPr>
           <w:p>
@@ -36567,7 +36564,7 @@
         </w:tc>
         <w:tc>
           <w:tcPr>
-            <w:tcW w:w="5004" w:type="dxa"/>
+            <w:tcW w:w="5007" w:type="dxa"/>
             <w:gridSpan w:val="2"/>
           </w:tcPr>
           <w:p>
@@ -36609,7 +36606,7 @@
         </w:tc>
         <w:tc>
           <w:tcPr>
-            <w:tcW w:w="5004" w:type="dxa"/>
+            <w:tcW w:w="5007" w:type="dxa"/>
             <w:gridSpan w:val="2"/>
           </w:tcPr>
           <w:p>
@@ -36667,7 +36664,7 @@
         </w:tc>
         <w:tc>
           <w:tcPr>
-            <w:tcW w:w="5004" w:type="dxa"/>
+            <w:tcW w:w="5007" w:type="dxa"/>
             <w:gridSpan w:val="2"/>
           </w:tcPr>
           <w:p>
@@ -36709,7 +36706,7 @@
         </w:tc>
         <w:tc>
           <w:tcPr>
-            <w:tcW w:w="5004" w:type="dxa"/>
+            <w:tcW w:w="5007" w:type="dxa"/>
             <w:gridSpan w:val="2"/>
           </w:tcPr>
           <w:p>
@@ -36751,7 +36748,7 @@
         </w:tc>
         <w:tc>
           <w:tcPr>
-            <w:tcW w:w="5004" w:type="dxa"/>
+            <w:tcW w:w="5007" w:type="dxa"/>
             <w:gridSpan w:val="2"/>
           </w:tcPr>
           <w:p>
@@ -36793,7 +36790,7 @@
         </w:tc>
         <w:tc>
           <w:tcPr>
-            <w:tcW w:w="5004" w:type="dxa"/>
+            <w:tcW w:w="5007" w:type="dxa"/>
             <w:gridSpan w:val="2"/>
           </w:tcPr>
           <w:p>
@@ -36835,7 +36832,7 @@
         </w:tc>
         <w:tc>
           <w:tcPr>
-            <w:tcW w:w="5004" w:type="dxa"/>
+            <w:tcW w:w="5007" w:type="dxa"/>
             <w:gridSpan w:val="2"/>
           </w:tcPr>
           <w:p>
@@ -36853,10 +36850,47 @@
           </w:p>
         </w:tc>
       </w:tr>
-      <w:tr>
-        <w:tc>
-          <w:tcPr>
-            <w:tcW w:w="3190" w:type="dxa"/>
+    </w:tbl>
+    <w:p>
+      <w:r>
+        <w:br w:type="page"/>
+      </w:r>
+    </w:p>
+    <w:p>
+      <w:pPr>
+        <w:spacing w:after="0"/>
+        <w:rPr>
+          <w:rFonts w:ascii="Times New Roman" w:hAnsi="Times New Roman" w:cs="Times New Roman"/>
+          <w:b/>
+          <w:lang w:val="en-US"/>
+        </w:rPr>
+      </w:pPr>
+      <w:r>
+        <w:rPr>
+          <w:rFonts w:ascii="Times New Roman" w:hAnsi="Times New Roman" w:cs="Times New Roman"/>
+          <w:b/>
+          <w:lang w:val="en-US"/>
+        </w:rPr>
+        <w:lastRenderedPageBreak/>
+        <w:t>4B Are you a risk taker?</w:t>
+      </w:r>
+    </w:p>
+    <w:tbl>
+      <w:tblPr>
+        <w:tblStyle w:val="a3"/>
+        <w:tblpPr w:leftFromText="180" w:rightFromText="180" w:vertAnchor="page" w:horzAnchor="margin" w:tblpY="1291"/>
+        <w:tblW w:w="0" w:type="auto"/>
+        <w:tblLook w:val="04A0"/>
+      </w:tblPr>
+      <w:tblGrid>
+        <w:gridCol w:w="3193"/>
+        <w:gridCol w:w="2872"/>
+        <w:gridCol w:w="3509"/>
+      </w:tblGrid>
+      <w:tr>
+        <w:tc>
+          <w:tcPr>
+            <w:tcW w:w="3193" w:type="dxa"/>
           </w:tcPr>
           <w:p>
             <w:pPr>
@@ -36875,7 +36909,6 @@
         <w:tc>
           <w:tcPr>
             <w:tcW w:w="2872" w:type="dxa"/>
-            <w:gridSpan w:val="2"/>
           </w:tcPr>
           <w:p>
             <w:pPr>
@@ -36903,7 +36936,7 @@
             </w:pPr>
             <w:r>
               <w:rPr>
-                <w:rFonts w:ascii="Arial" w:hAnsi="Arial" w:cs="Arial"/>
+                <w:rFonts w:ascii="Times New Roman" w:hAnsi="Times New Roman" w:cs="Times New Roman"/>
                 <w:color w:val="333433"/>
                 <w:sz w:val="21"/>
                 <w:szCs w:val="21"/>
@@ -36912,7 +36945,7 @@
             </w:r>
             <w:r>
               <w:rPr>
-                <w:rFonts w:ascii="Arial" w:hAnsi="Arial" w:cs="Arial"/>
+                <w:rFonts w:ascii="Times New Roman" w:hAnsi="Times New Roman" w:cs="Times New Roman"/>
                 <w:color w:val="1F201F"/>
                 <w:sz w:val="21"/>
                 <w:szCs w:val="21"/>
@@ -36921,7 +36954,7 @@
             </w:r>
             <w:r>
               <w:rPr>
-                <w:rFonts w:ascii="Arial" w:hAnsi="Arial" w:cs="Arial"/>
+                <w:rFonts w:ascii="Times New Roman" w:hAnsi="Times New Roman" w:cs="Times New Roman"/>
                 <w:color w:val="333433"/>
                 <w:sz w:val="21"/>
                 <w:szCs w:val="21"/>
@@ -36934,7 +36967,7 @@
       <w:tr>
         <w:tc>
           <w:tcPr>
-            <w:tcW w:w="3190" w:type="dxa"/>
+            <w:tcW w:w="3193" w:type="dxa"/>
           </w:tcPr>
           <w:p>
             <w:pPr>
@@ -36953,29 +36986,3520 @@
         <w:tc>
           <w:tcPr>
             <w:tcW w:w="2872" w:type="dxa"/>
+          </w:tcPr>
+          <w:p>
+            <w:pPr>
+              <w:rPr>
+                <w:rFonts w:ascii="Times New Roman" w:hAnsi="Times New Roman" w:cs="Times New Roman"/>
+              </w:rPr>
+            </w:pPr>
+            <w:r>
+              <w:rPr>
+                <w:rFonts w:ascii="Times New Roman" w:hAnsi="Times New Roman" w:cs="Times New Roman"/>
+              </w:rPr>
+              <w:t>[əˈdɪkʃn</w:t>
+            </w:r>
+            <w:r>
+              <w:rPr>
+                <w:rFonts w:ascii="Times New Roman" w:hAnsi="Times New Roman" w:cs="Times New Roman"/>
+                <w:lang w:val="en-US"/>
+              </w:rPr>
+              <w:t xml:space="preserve"> </w:t>
+            </w:r>
+            <w:r>
+              <w:rPr>
+                <w:rFonts w:ascii="Times New Roman" w:hAnsi="Times New Roman" w:cs="Times New Roman"/>
+              </w:rPr>
+              <w:t>ˈθerəpɪ]</w:t>
+            </w:r>
+          </w:p>
+        </w:tc>
+        <w:tc>
+          <w:tcPr>
+            <w:tcW w:w="3509" w:type="dxa"/>
+          </w:tcPr>
+          <w:p>
+            <w:pPr>
+              <w:rPr>
+                <w:rFonts w:ascii="Times New Roman" w:hAnsi="Times New Roman" w:cs="Times New Roman"/>
+              </w:rPr>
+            </w:pPr>
+            <w:r>
+              <w:rPr>
+                <w:rFonts w:ascii="Times New Roman" w:hAnsi="Times New Roman" w:cs="Times New Roman"/>
+              </w:rPr>
+              <w:t>лечение зависимости</w:t>
+            </w:r>
+          </w:p>
+        </w:tc>
+      </w:tr>
+      <w:tr>
+        <w:tc>
+          <w:tcPr>
+            <w:tcW w:w="3193" w:type="dxa"/>
+          </w:tcPr>
+          <w:p>
+            <w:pPr>
+              <w:rPr>
+                <w:rFonts w:ascii="Times New Roman" w:hAnsi="Times New Roman" w:cs="Times New Roman"/>
+              </w:rPr>
+            </w:pPr>
+            <w:r>
+              <w:rPr>
+                <w:rFonts w:ascii="Times New Roman" w:hAnsi="Times New Roman" w:cs="Times New Roman"/>
+              </w:rPr>
+              <w:t>speeding bikers</w:t>
+            </w:r>
+          </w:p>
+        </w:tc>
+        <w:tc>
+          <w:tcPr>
+            <w:tcW w:w="2872" w:type="dxa"/>
+          </w:tcPr>
+          <w:p>
+            <w:pPr>
+              <w:rPr>
+                <w:rFonts w:ascii="Times New Roman" w:hAnsi="Times New Roman" w:cs="Times New Roman"/>
+              </w:rPr>
+            </w:pPr>
+            <w:r>
+              <w:rPr>
+                <w:rFonts w:ascii="Times New Roman" w:hAnsi="Times New Roman" w:cs="Times New Roman"/>
+              </w:rPr>
+              <w:t>[ˈspiːdɪŋ]</w:t>
+            </w:r>
+          </w:p>
+        </w:tc>
+        <w:tc>
+          <w:tcPr>
+            <w:tcW w:w="3509" w:type="dxa"/>
+          </w:tcPr>
+          <w:p>
+            <w:pPr>
+              <w:rPr>
+                <w:rFonts w:ascii="Times New Roman" w:hAnsi="Times New Roman" w:cs="Times New Roman"/>
+              </w:rPr>
+            </w:pPr>
+            <w:r>
+              <w:rPr>
+                <w:rFonts w:ascii="Times New Roman" w:hAnsi="Times New Roman" w:cs="Times New Roman"/>
+              </w:rPr>
+              <w:t>мчащихся байкеров</w:t>
+            </w:r>
+          </w:p>
+        </w:tc>
+      </w:tr>
+      <w:tr>
+        <w:tc>
+          <w:tcPr>
+            <w:tcW w:w="3193" w:type="dxa"/>
+          </w:tcPr>
+          <w:p>
+            <w:pPr>
+              <w:rPr>
+                <w:rFonts w:ascii="Times New Roman" w:hAnsi="Times New Roman" w:cs="Times New Roman"/>
+                <w:lang w:val="en-US"/>
+              </w:rPr>
+            </w:pPr>
+            <w:r>
+              <w:rPr>
+                <w:rFonts w:ascii="Times New Roman" w:hAnsi="Times New Roman" w:cs="Times New Roman"/>
+                <w:lang w:val="en-US"/>
+              </w:rPr>
+              <w:t>mixture that is just as powerful</w:t>
+            </w:r>
+          </w:p>
+        </w:tc>
+        <w:tc>
+          <w:tcPr>
+            <w:tcW w:w="2872" w:type="dxa"/>
+          </w:tcPr>
+          <w:p>
+            <w:pPr>
+              <w:rPr>
+                <w:rFonts w:ascii="Times New Roman" w:hAnsi="Times New Roman" w:cs="Times New Roman"/>
+                <w:lang w:val="en-US"/>
+              </w:rPr>
+            </w:pPr>
+            <w:r>
+              <w:rPr>
+                <w:rFonts w:ascii="Times New Roman" w:hAnsi="Times New Roman" w:cs="Times New Roman"/>
+                <w:lang w:val="en-US"/>
+              </w:rPr>
+              <w:t>[ˈmɪksʧə]</w:t>
+            </w:r>
+          </w:p>
+        </w:tc>
+        <w:tc>
+          <w:tcPr>
+            <w:tcW w:w="3509" w:type="dxa"/>
+          </w:tcPr>
+          <w:p>
+            <w:pPr>
+              <w:rPr>
+                <w:rFonts w:ascii="Times New Roman" w:hAnsi="Times New Roman" w:cs="Times New Roman"/>
+              </w:rPr>
+            </w:pPr>
+            <w:r>
+              <w:rPr>
+                <w:rFonts w:ascii="Times New Roman" w:hAnsi="Times New Roman" w:cs="Times New Roman"/>
+              </w:rPr>
+              <w:t>смесь, которая так же сильна</w:t>
+            </w:r>
+          </w:p>
+        </w:tc>
+      </w:tr>
+      <w:tr>
+        <w:tc>
+          <w:tcPr>
+            <w:tcW w:w="3193" w:type="dxa"/>
+          </w:tcPr>
+          <w:p>
+            <w:pPr>
+              <w:rPr>
+                <w:rFonts w:ascii="Times New Roman" w:hAnsi="Times New Roman" w:cs="Times New Roman"/>
+                <w:lang w:val="en-US"/>
+              </w:rPr>
+            </w:pPr>
+            <w:r>
+              <w:rPr>
+                <w:rFonts w:ascii="Times New Roman" w:hAnsi="Times New Roman" w:cs="Times New Roman"/>
+                <w:lang w:val="en-US"/>
+              </w:rPr>
+              <w:t>an intoxicating combination of high-powered engines, testosterone and youth</w:t>
+            </w:r>
+          </w:p>
+        </w:tc>
+        <w:tc>
+          <w:tcPr>
+            <w:tcW w:w="2872" w:type="dxa"/>
+          </w:tcPr>
+          <w:p>
+            <w:pPr>
+              <w:rPr>
+                <w:rFonts w:ascii="Times New Roman" w:hAnsi="Times New Roman" w:cs="Times New Roman"/>
+                <w:lang w:val="en-US"/>
+              </w:rPr>
+            </w:pPr>
+          </w:p>
+        </w:tc>
+        <w:tc>
+          <w:tcPr>
+            <w:tcW w:w="3509" w:type="dxa"/>
+          </w:tcPr>
+          <w:p>
+            <w:pPr>
+              <w:rPr>
+                <w:rFonts w:ascii="Times New Roman" w:hAnsi="Times New Roman" w:cs="Times New Roman"/>
+              </w:rPr>
+            </w:pPr>
+            <w:r>
+              <w:rPr>
+                <w:rFonts w:ascii="Times New Roman" w:hAnsi="Times New Roman" w:cs="Times New Roman"/>
+              </w:rPr>
+              <w:t>опьяняющее сочетание мощных двигателей, тестостерона и молодости</w:t>
+            </w:r>
+          </w:p>
+        </w:tc>
+      </w:tr>
+      <w:tr>
+        <w:tc>
+          <w:tcPr>
+            <w:tcW w:w="3193" w:type="dxa"/>
+          </w:tcPr>
+          <w:p>
+            <w:pPr>
+              <w:rPr>
+                <w:rFonts w:ascii="Times New Roman" w:hAnsi="Times New Roman" w:cs="Times New Roman"/>
+                <w:lang w:val="en-US"/>
+              </w:rPr>
+            </w:pPr>
+            <w:r>
+              <w:rPr>
+                <w:rFonts w:ascii="Times New Roman" w:hAnsi="Times New Roman" w:cs="Times New Roman"/>
+                <w:lang w:val="en-US"/>
+              </w:rPr>
+              <w:t>It's not the speed exactly</w:t>
+            </w:r>
+          </w:p>
+        </w:tc>
+        <w:tc>
+          <w:tcPr>
+            <w:tcW w:w="2872" w:type="dxa"/>
+          </w:tcPr>
+          <w:p>
+            <w:pPr>
+              <w:rPr>
+                <w:rFonts w:ascii="Times New Roman" w:hAnsi="Times New Roman" w:cs="Times New Roman"/>
+                <w:lang w:val="en-US"/>
+              </w:rPr>
+            </w:pPr>
+            <w:r>
+              <w:rPr>
+                <w:rFonts w:ascii="Times New Roman" w:hAnsi="Times New Roman" w:cs="Times New Roman"/>
+                <w:lang w:val="en-US"/>
+              </w:rPr>
+              <w:t>[ɪgˈzæktlɪ]</w:t>
+            </w:r>
+          </w:p>
+        </w:tc>
+        <w:tc>
+          <w:tcPr>
+            <w:tcW w:w="3509" w:type="dxa"/>
+          </w:tcPr>
+          <w:p>
+            <w:pPr>
+              <w:rPr>
+                <w:rFonts w:ascii="Times New Roman" w:hAnsi="Times New Roman" w:cs="Times New Roman"/>
+                <w:lang w:val="en-US"/>
+              </w:rPr>
+            </w:pPr>
+            <w:r>
+              <w:rPr>
+                <w:rFonts w:ascii="Times New Roman" w:hAnsi="Times New Roman" w:cs="Times New Roman"/>
+                <w:lang w:val="en-US"/>
+              </w:rPr>
+              <w:t>Это не совсем скорость</w:t>
+            </w:r>
+          </w:p>
+        </w:tc>
+      </w:tr>
+      <w:tr>
+        <w:tc>
+          <w:tcPr>
+            <w:tcW w:w="3193" w:type="dxa"/>
+          </w:tcPr>
+          <w:p>
+            <w:pPr>
+              <w:rPr>
+                <w:rFonts w:ascii="Times New Roman" w:hAnsi="Times New Roman" w:cs="Times New Roman"/>
+              </w:rPr>
+            </w:pPr>
+            <w:r>
+              <w:rPr>
+                <w:rFonts w:ascii="Times New Roman" w:hAnsi="Times New Roman" w:cs="Times New Roman"/>
+              </w:rPr>
+              <w:t>It's the adrenaline.</w:t>
+            </w:r>
+          </w:p>
+        </w:tc>
+        <w:tc>
+          <w:tcPr>
+            <w:tcW w:w="2872" w:type="dxa"/>
+          </w:tcPr>
+          <w:p>
+            <w:pPr>
+              <w:rPr>
+                <w:rFonts w:ascii="Times New Roman" w:hAnsi="Times New Roman" w:cs="Times New Roman"/>
+              </w:rPr>
+            </w:pPr>
+            <w:r>
+              <w:rPr>
+                <w:rFonts w:ascii="Times New Roman" w:hAnsi="Times New Roman" w:cs="Times New Roman"/>
+              </w:rPr>
+              <w:t>[əˈdrenəlɪn]</w:t>
+            </w:r>
+          </w:p>
+        </w:tc>
+        <w:tc>
+          <w:tcPr>
+            <w:tcW w:w="3509" w:type="dxa"/>
+          </w:tcPr>
+          <w:p>
+            <w:pPr>
+              <w:rPr>
+                <w:rFonts w:ascii="Times New Roman" w:hAnsi="Times New Roman" w:cs="Times New Roman"/>
+              </w:rPr>
+            </w:pPr>
+            <w:r>
+              <w:rPr>
+                <w:rFonts w:ascii="Times New Roman" w:hAnsi="Times New Roman" w:cs="Times New Roman"/>
+              </w:rPr>
+              <w:t>Это адреналин.</w:t>
+            </w:r>
+          </w:p>
+        </w:tc>
+      </w:tr>
+      <w:tr>
+        <w:tc>
+          <w:tcPr>
+            <w:tcW w:w="3193" w:type="dxa"/>
+          </w:tcPr>
+          <w:p>
+            <w:pPr>
+              <w:rPr>
+                <w:rFonts w:ascii="Times New Roman" w:hAnsi="Times New Roman" w:cs="Times New Roman"/>
+                <w:lang w:val="en-US"/>
+              </w:rPr>
+            </w:pPr>
+            <w:r>
+              <w:rPr>
+                <w:rFonts w:ascii="Times New Roman" w:hAnsi="Times New Roman" w:cs="Times New Roman"/>
+                <w:lang w:val="en-US"/>
+              </w:rPr>
+              <w:t>It's the buzz you get when you go fast.</w:t>
+            </w:r>
+          </w:p>
+        </w:tc>
+        <w:tc>
+          <w:tcPr>
+            <w:tcW w:w="2872" w:type="dxa"/>
+          </w:tcPr>
+          <w:p>
+            <w:pPr>
+              <w:rPr>
+                <w:rFonts w:ascii="Times New Roman" w:hAnsi="Times New Roman" w:cs="Times New Roman"/>
+                <w:lang w:val="en-US"/>
+              </w:rPr>
+            </w:pPr>
+          </w:p>
+        </w:tc>
+        <w:tc>
+          <w:tcPr>
+            <w:tcW w:w="3509" w:type="dxa"/>
+          </w:tcPr>
+          <w:p>
+            <w:pPr>
+              <w:rPr>
+                <w:rFonts w:ascii="Times New Roman" w:hAnsi="Times New Roman" w:cs="Times New Roman"/>
+              </w:rPr>
+            </w:pPr>
+            <w:r>
+              <w:rPr>
+                <w:rFonts w:ascii="Times New Roman" w:hAnsi="Times New Roman" w:cs="Times New Roman"/>
+              </w:rPr>
+              <w:t>Это кайф, который ты получаешь, когда едешь быстро.</w:t>
+            </w:r>
+          </w:p>
+        </w:tc>
+      </w:tr>
+      <w:tr>
+        <w:tc>
+          <w:tcPr>
+            <w:tcW w:w="3193" w:type="dxa"/>
+          </w:tcPr>
+          <w:p>
+            <w:pPr>
+              <w:rPr>
+                <w:rFonts w:ascii="Times New Roman" w:hAnsi="Times New Roman" w:cs="Times New Roman"/>
+              </w:rPr>
+            </w:pPr>
+            <w:r>
+              <w:rPr>
+                <w:rFonts w:ascii="Times New Roman" w:hAnsi="Times New Roman" w:cs="Times New Roman"/>
+              </w:rPr>
+              <w:t>cure</w:t>
+            </w:r>
+          </w:p>
+        </w:tc>
+        <w:tc>
+          <w:tcPr>
+            <w:tcW w:w="2872" w:type="dxa"/>
+          </w:tcPr>
+          <w:p>
+            <w:pPr>
+              <w:rPr>
+                <w:rFonts w:ascii="Times New Roman" w:hAnsi="Times New Roman" w:cs="Times New Roman"/>
+              </w:rPr>
+            </w:pPr>
+            <w:r>
+              <w:rPr>
+                <w:rFonts w:ascii="Times New Roman" w:hAnsi="Times New Roman" w:cs="Times New Roman"/>
+              </w:rPr>
+              <w:t>[kjʊə]</w:t>
+            </w:r>
+          </w:p>
+        </w:tc>
+        <w:tc>
+          <w:tcPr>
+            <w:tcW w:w="3509" w:type="dxa"/>
+          </w:tcPr>
+          <w:p>
+            <w:pPr>
+              <w:rPr>
+                <w:rFonts w:ascii="Times New Roman" w:hAnsi="Times New Roman" w:cs="Times New Roman"/>
+              </w:rPr>
+            </w:pPr>
+            <w:r>
+              <w:rPr>
+                <w:rFonts w:ascii="Times New Roman" w:hAnsi="Times New Roman" w:cs="Times New Roman"/>
+              </w:rPr>
+              <w:t>лечение</w:t>
+            </w:r>
+          </w:p>
+        </w:tc>
+      </w:tr>
+      <w:tr>
+        <w:tc>
+          <w:tcPr>
+            <w:tcW w:w="3193" w:type="dxa"/>
+          </w:tcPr>
+          <w:p>
+            <w:pPr>
+              <w:rPr>
+                <w:rFonts w:ascii="Times New Roman" w:hAnsi="Times New Roman" w:cs="Times New Roman"/>
+                <w:lang w:val="en-US"/>
+              </w:rPr>
+            </w:pPr>
+            <w:r>
+              <w:rPr>
+                <w:rFonts w:ascii="Times New Roman" w:hAnsi="Times New Roman" w:cs="Times New Roman"/>
+                <w:lang w:val="en-US"/>
+              </w:rPr>
+              <w:t>sooner or later you're going to get caught</w:t>
+            </w:r>
+          </w:p>
+        </w:tc>
+        <w:tc>
+          <w:tcPr>
+            <w:tcW w:w="2872" w:type="dxa"/>
+          </w:tcPr>
+          <w:p>
+            <w:pPr>
+              <w:rPr>
+                <w:rFonts w:ascii="Times New Roman" w:hAnsi="Times New Roman" w:cs="Times New Roman"/>
+                <w:lang w:val="en-US"/>
+              </w:rPr>
+            </w:pPr>
+          </w:p>
+        </w:tc>
+        <w:tc>
+          <w:tcPr>
+            <w:tcW w:w="3509" w:type="dxa"/>
+          </w:tcPr>
+          <w:p>
+            <w:pPr>
+              <w:rPr>
+                <w:rFonts w:ascii="Times New Roman" w:hAnsi="Times New Roman" w:cs="Times New Roman"/>
+              </w:rPr>
+            </w:pPr>
+            <w:r>
+              <w:rPr>
+                <w:rFonts w:ascii="Times New Roman" w:hAnsi="Times New Roman" w:cs="Times New Roman"/>
+              </w:rPr>
+              <w:t>рано или поздно тебя поймают</w:t>
+            </w:r>
+          </w:p>
+        </w:tc>
+      </w:tr>
+      <w:tr>
+        <w:tc>
+          <w:tcPr>
+            <w:tcW w:w="3193" w:type="dxa"/>
+          </w:tcPr>
+          <w:p>
+            <w:pPr>
+              <w:rPr>
+                <w:rFonts w:ascii="Times New Roman" w:hAnsi="Times New Roman" w:cs="Times New Roman"/>
+                <w:lang w:val="en-US"/>
+              </w:rPr>
+            </w:pPr>
+            <w:r>
+              <w:rPr>
+                <w:rFonts w:ascii="Times New Roman" w:hAnsi="Times New Roman" w:cs="Times New Roman"/>
+                <w:lang w:val="en-US"/>
+              </w:rPr>
+              <w:t>attend a new programme designed to cure them of their need for speed.</w:t>
+            </w:r>
+          </w:p>
+        </w:tc>
+        <w:tc>
+          <w:tcPr>
+            <w:tcW w:w="2872" w:type="dxa"/>
+          </w:tcPr>
+          <w:p>
+            <w:pPr>
+              <w:rPr>
+                <w:rFonts w:ascii="Times New Roman" w:hAnsi="Times New Roman" w:cs="Times New Roman"/>
+                <w:lang w:val="en-US"/>
+              </w:rPr>
+            </w:pPr>
+          </w:p>
+        </w:tc>
+        <w:tc>
+          <w:tcPr>
+            <w:tcW w:w="3509" w:type="dxa"/>
+          </w:tcPr>
+          <w:p>
+            <w:pPr>
+              <w:rPr>
+                <w:rFonts w:ascii="Times New Roman" w:hAnsi="Times New Roman" w:cs="Times New Roman"/>
+              </w:rPr>
+            </w:pPr>
+            <w:r>
+              <w:rPr>
+                <w:rFonts w:ascii="Times New Roman" w:hAnsi="Times New Roman" w:cs="Times New Roman"/>
+              </w:rPr>
+              <w:t>принять участие в новой программе, призванной излечить их от потребности в скорости.</w:t>
+            </w:r>
+          </w:p>
+        </w:tc>
+      </w:tr>
+      <w:tr>
+        <w:tc>
+          <w:tcPr>
+            <w:tcW w:w="3193" w:type="dxa"/>
+          </w:tcPr>
+          <w:p>
+            <w:pPr>
+              <w:rPr>
+                <w:rFonts w:ascii="Times New Roman" w:hAnsi="Times New Roman" w:cs="Times New Roman"/>
+                <w:lang w:val="en-US"/>
+              </w:rPr>
+            </w:pPr>
+            <w:r>
+              <w:rPr>
+                <w:rFonts w:ascii="Times New Roman" w:hAnsi="Times New Roman" w:cs="Times New Roman"/>
+                <w:lang w:val="en-US"/>
+              </w:rPr>
+              <w:t>the participants are asked to introduce themselves and admit that they have a problem</w:t>
+            </w:r>
+          </w:p>
+        </w:tc>
+        <w:tc>
+          <w:tcPr>
+            <w:tcW w:w="2872" w:type="dxa"/>
+          </w:tcPr>
+          <w:p>
+            <w:pPr>
+              <w:rPr>
+                <w:rFonts w:ascii="Times New Roman" w:hAnsi="Times New Roman" w:cs="Times New Roman"/>
+                <w:lang w:val="en-US"/>
+              </w:rPr>
+            </w:pPr>
+          </w:p>
+        </w:tc>
+        <w:tc>
+          <w:tcPr>
+            <w:tcW w:w="3509" w:type="dxa"/>
+          </w:tcPr>
+          <w:p>
+            <w:pPr>
+              <w:rPr>
+                <w:rFonts w:ascii="Times New Roman" w:hAnsi="Times New Roman" w:cs="Times New Roman"/>
+              </w:rPr>
+            </w:pPr>
+            <w:r>
+              <w:rPr>
+                <w:rFonts w:ascii="Times New Roman" w:hAnsi="Times New Roman" w:cs="Times New Roman"/>
+              </w:rPr>
+              <w:t>участников просят представиться и признать, что у них есть проблема</w:t>
+            </w:r>
+          </w:p>
+        </w:tc>
+      </w:tr>
+      <w:tr>
+        <w:tc>
+          <w:tcPr>
+            <w:tcW w:w="3193" w:type="dxa"/>
+          </w:tcPr>
+          <w:p>
+            <w:pPr>
+              <w:rPr>
+                <w:rFonts w:ascii="Times New Roman" w:hAnsi="Times New Roman" w:cs="Times New Roman"/>
+                <w:lang w:val="en-US"/>
+              </w:rPr>
+            </w:pPr>
+            <w:r>
+              <w:rPr>
+                <w:rFonts w:ascii="Times New Roman" w:hAnsi="Times New Roman" w:cs="Times New Roman"/>
+                <w:lang w:val="en-US"/>
+              </w:rPr>
+              <w:t>for serious and habitual offenders</w:t>
+            </w:r>
+          </w:p>
+        </w:tc>
+        <w:tc>
+          <w:tcPr>
+            <w:tcW w:w="2872" w:type="dxa"/>
+          </w:tcPr>
+          <w:p>
+            <w:pPr>
+              <w:rPr>
+                <w:rFonts w:ascii="Times New Roman" w:hAnsi="Times New Roman" w:cs="Times New Roman"/>
+                <w:lang w:val="en-US"/>
+              </w:rPr>
+            </w:pPr>
+            <w:r>
+              <w:rPr>
+                <w:rFonts w:ascii="Times New Roman" w:hAnsi="Times New Roman" w:cs="Times New Roman"/>
+                <w:lang w:val="en-US"/>
+              </w:rPr>
+              <w:t>[həˈbɪtjʊəl əˈfendə]</w:t>
+            </w:r>
+          </w:p>
+        </w:tc>
+        <w:tc>
+          <w:tcPr>
+            <w:tcW w:w="3509" w:type="dxa"/>
+          </w:tcPr>
+          <w:p>
+            <w:pPr>
+              <w:rPr>
+                <w:rFonts w:ascii="Times New Roman" w:hAnsi="Times New Roman" w:cs="Times New Roman"/>
+              </w:rPr>
+            </w:pPr>
+            <w:r>
+              <w:rPr>
+                <w:rFonts w:ascii="Times New Roman" w:hAnsi="Times New Roman" w:cs="Times New Roman"/>
+              </w:rPr>
+              <w:t xml:space="preserve">для серьезных и </w:t>
+            </w:r>
+            <w:r>
+              <w:rPr>
+                <w:rFonts w:ascii="Times New Roman" w:hAnsi="Times New Roman" w:cs="Times New Roman"/>
+              </w:rPr>
+              <w:t>закоренелых</w:t>
+            </w:r>
+            <w:r>
+              <w:rPr>
+                <w:rFonts w:ascii="Times New Roman" w:hAnsi="Times New Roman" w:cs="Times New Roman"/>
+              </w:rPr>
+              <w:t xml:space="preserve"> правонарушителей</w:t>
+            </w:r>
+          </w:p>
+        </w:tc>
+      </w:tr>
+      <w:tr>
+        <w:tc>
+          <w:tcPr>
+            <w:tcW w:w="3193" w:type="dxa"/>
+          </w:tcPr>
+          <w:p>
+            <w:pPr>
+              <w:rPr>
+                <w:rFonts w:ascii="Times New Roman" w:hAnsi="Times New Roman" w:cs="Times New Roman"/>
+                <w:lang w:val="en-US"/>
+              </w:rPr>
+            </w:pPr>
+            <w:r>
+              <w:rPr>
+                <w:rFonts w:ascii="Times New Roman" w:hAnsi="Times New Roman" w:cs="Times New Roman"/>
+                <w:lang w:val="en-US"/>
+              </w:rPr>
+              <w:t>It is based on research into the attitudes of young drivers and bikers.</w:t>
+            </w:r>
+          </w:p>
+        </w:tc>
+        <w:tc>
+          <w:tcPr>
+            <w:tcW w:w="2872" w:type="dxa"/>
+          </w:tcPr>
+          <w:p>
+            <w:pPr>
+              <w:rPr>
+                <w:rFonts w:ascii="Times New Roman" w:hAnsi="Times New Roman" w:cs="Times New Roman"/>
+                <w:lang w:val="en-US"/>
+              </w:rPr>
+            </w:pPr>
+          </w:p>
+        </w:tc>
+        <w:tc>
+          <w:tcPr>
+            <w:tcW w:w="3509" w:type="dxa"/>
+          </w:tcPr>
+          <w:p>
+            <w:pPr>
+              <w:rPr>
+                <w:rFonts w:ascii="Times New Roman" w:hAnsi="Times New Roman" w:cs="Times New Roman"/>
+              </w:rPr>
+            </w:pPr>
+            <w:r>
+              <w:rPr>
+                <w:rFonts w:ascii="Times New Roman" w:hAnsi="Times New Roman" w:cs="Times New Roman"/>
+              </w:rPr>
+              <w:t>Он основан на исследовании отношения молодых водителей и байкеров.</w:t>
+            </w:r>
+          </w:p>
+        </w:tc>
+      </w:tr>
+      <w:tr>
+        <w:tc>
+          <w:tcPr>
+            <w:tcW w:w="3193" w:type="dxa"/>
+          </w:tcPr>
+          <w:p>
+            <w:pPr>
+              <w:rPr>
+                <w:rFonts w:ascii="Times New Roman" w:hAnsi="Times New Roman" w:cs="Times New Roman"/>
+              </w:rPr>
+            </w:pPr>
+            <w:r>
+              <w:rPr>
+                <w:rFonts w:ascii="Times New Roman" w:hAnsi="Times New Roman" w:cs="Times New Roman"/>
+              </w:rPr>
+              <w:t>sensation-seeking</w:t>
+            </w:r>
+          </w:p>
+        </w:tc>
+        <w:tc>
+          <w:tcPr>
+            <w:tcW w:w="2872" w:type="dxa"/>
+          </w:tcPr>
+          <w:p>
+            <w:pPr>
+              <w:rPr>
+                <w:rFonts w:ascii="Times New Roman" w:hAnsi="Times New Roman" w:cs="Times New Roman"/>
+              </w:rPr>
+            </w:pPr>
+          </w:p>
+        </w:tc>
+        <w:tc>
+          <w:tcPr>
+            <w:tcW w:w="3509" w:type="dxa"/>
+          </w:tcPr>
+          <w:p>
+            <w:pPr>
+              <w:rPr>
+                <w:rFonts w:ascii="Times New Roman" w:hAnsi="Times New Roman" w:cs="Times New Roman"/>
+              </w:rPr>
+            </w:pPr>
+            <w:r>
+              <w:rPr>
+                <w:rFonts w:ascii="Times New Roman" w:hAnsi="Times New Roman" w:cs="Times New Roman"/>
+              </w:rPr>
+              <w:t>поиск ощущений</w:t>
+            </w:r>
+          </w:p>
+        </w:tc>
+      </w:tr>
+      <w:tr>
+        <w:tc>
+          <w:tcPr>
+            <w:tcW w:w="3193" w:type="dxa"/>
+          </w:tcPr>
+          <w:p>
+            <w:pPr>
+              <w:rPr>
+                <w:rFonts w:ascii="Times New Roman" w:hAnsi="Times New Roman" w:cs="Times New Roman"/>
+                <w:lang w:val="en-US"/>
+              </w:rPr>
+            </w:pPr>
+            <w:r>
+              <w:rPr>
+                <w:rFonts w:ascii="Times New Roman" w:hAnsi="Times New Roman" w:cs="Times New Roman"/>
+                <w:lang w:val="en-US"/>
+              </w:rPr>
+              <w:t>ignoring the potentially fatal consequences</w:t>
+            </w:r>
+          </w:p>
+        </w:tc>
+        <w:tc>
+          <w:tcPr>
+            <w:tcW w:w="2872" w:type="dxa"/>
+          </w:tcPr>
+          <w:p>
+            <w:pPr>
+              <w:rPr>
+                <w:rFonts w:ascii="Times New Roman" w:hAnsi="Times New Roman" w:cs="Times New Roman"/>
+                <w:lang w:val="en-US"/>
+              </w:rPr>
+            </w:pPr>
+          </w:p>
+        </w:tc>
+        <w:tc>
+          <w:tcPr>
+            <w:tcW w:w="3509" w:type="dxa"/>
+          </w:tcPr>
+          <w:p>
+            <w:pPr>
+              <w:rPr>
+                <w:rFonts w:ascii="Times New Roman" w:hAnsi="Times New Roman" w:cs="Times New Roman"/>
+                <w:lang w:val="en-US"/>
+              </w:rPr>
+            </w:pPr>
+            <w:r>
+              <w:rPr>
+                <w:rFonts w:ascii="Times New Roman" w:hAnsi="Times New Roman" w:cs="Times New Roman"/>
+                <w:lang w:val="en-US"/>
+              </w:rPr>
+              <w:t>игнорирование потенциально фатальных последствий</w:t>
+            </w:r>
+          </w:p>
+        </w:tc>
+      </w:tr>
+      <w:tr>
+        <w:tc>
+          <w:tcPr>
+            <w:tcW w:w="3193" w:type="dxa"/>
+          </w:tcPr>
+          <w:p>
+            <w:pPr>
+              <w:rPr>
+                <w:rFonts w:ascii="Times New Roman" w:hAnsi="Times New Roman" w:cs="Times New Roman"/>
+                <w:lang w:val="en-US"/>
+              </w:rPr>
+            </w:pPr>
+            <w:r>
+              <w:rPr>
+                <w:rFonts w:ascii="Times New Roman" w:hAnsi="Times New Roman" w:cs="Times New Roman"/>
+                <w:lang w:val="en-US"/>
+              </w:rPr>
+              <w:t>fatal consequences</w:t>
+            </w:r>
+          </w:p>
+        </w:tc>
+        <w:tc>
+          <w:tcPr>
+            <w:tcW w:w="2872" w:type="dxa"/>
+          </w:tcPr>
+          <w:p>
+            <w:pPr>
+              <w:rPr>
+                <w:rFonts w:ascii="Times New Roman" w:hAnsi="Times New Roman" w:cs="Times New Roman"/>
+                <w:lang w:val="en-US"/>
+              </w:rPr>
+            </w:pPr>
+            <w:r>
+              <w:rPr>
+                <w:rFonts w:ascii="Times New Roman" w:hAnsi="Times New Roman" w:cs="Times New Roman"/>
+                <w:lang w:val="en-US"/>
+              </w:rPr>
+              <w:t>[feɪtl ˈkɒnsɪkwənsɪz]</w:t>
+            </w:r>
+          </w:p>
+        </w:tc>
+        <w:tc>
+          <w:tcPr>
+            <w:tcW w:w="3509" w:type="dxa"/>
+          </w:tcPr>
+          <w:p>
+            <w:pPr>
+              <w:rPr>
+                <w:rFonts w:ascii="Times New Roman" w:hAnsi="Times New Roman" w:cs="Times New Roman"/>
+                <w:lang w:val="en-US"/>
+              </w:rPr>
+            </w:pPr>
+            <w:r>
+              <w:rPr>
+                <w:rFonts w:ascii="Times New Roman" w:hAnsi="Times New Roman" w:cs="Times New Roman"/>
+                <w:lang w:val="en-US"/>
+              </w:rPr>
+              <w:t>фатальные последствия</w:t>
+            </w:r>
+          </w:p>
+        </w:tc>
+      </w:tr>
+      <w:tr>
+        <w:tc>
+          <w:tcPr>
+            <w:tcW w:w="3193" w:type="dxa"/>
+          </w:tcPr>
+          <w:p>
+            <w:pPr>
+              <w:rPr>
+                <w:rFonts w:ascii="Times New Roman" w:hAnsi="Times New Roman" w:cs="Times New Roman"/>
+                <w:lang w:val="en-US"/>
+              </w:rPr>
+            </w:pPr>
+            <w:r>
+              <w:rPr>
+                <w:rFonts w:ascii="Times New Roman" w:hAnsi="Times New Roman" w:cs="Times New Roman"/>
+                <w:lang w:val="en-US"/>
+              </w:rPr>
+              <w:t>It's not going to happen to me</w:t>
+            </w:r>
+          </w:p>
+        </w:tc>
+        <w:tc>
+          <w:tcPr>
+            <w:tcW w:w="2872" w:type="dxa"/>
+          </w:tcPr>
+          <w:p>
+            <w:pPr>
+              <w:rPr>
+                <w:rFonts w:ascii="Times New Roman" w:hAnsi="Times New Roman" w:cs="Times New Roman"/>
+                <w:lang w:val="en-US"/>
+              </w:rPr>
+            </w:pPr>
+          </w:p>
+        </w:tc>
+        <w:tc>
+          <w:tcPr>
+            <w:tcW w:w="3509" w:type="dxa"/>
+          </w:tcPr>
+          <w:p>
+            <w:pPr>
+              <w:rPr>
+                <w:rFonts w:ascii="Times New Roman" w:hAnsi="Times New Roman" w:cs="Times New Roman"/>
+              </w:rPr>
+            </w:pPr>
+            <w:r>
+              <w:rPr>
+                <w:rFonts w:ascii="Times New Roman" w:hAnsi="Times New Roman" w:cs="Times New Roman"/>
+              </w:rPr>
+              <w:t>Со мной этого не случится.</w:t>
+            </w:r>
+          </w:p>
+        </w:tc>
+      </w:tr>
+      <w:tr>
+        <w:tc>
+          <w:tcPr>
+            <w:tcW w:w="3193" w:type="dxa"/>
+          </w:tcPr>
+          <w:p>
+            <w:pPr>
+              <w:rPr>
+                <w:rFonts w:ascii="Times New Roman" w:hAnsi="Times New Roman" w:cs="Times New Roman"/>
+                <w:lang w:val="en-US"/>
+              </w:rPr>
+            </w:pPr>
+            <w:r>
+              <w:rPr>
+                <w:rFonts w:ascii="Times New Roman" w:hAnsi="Times New Roman" w:cs="Times New Roman"/>
+                <w:lang w:val="en-US"/>
+              </w:rPr>
+              <w:t>a senior investigator</w:t>
+            </w:r>
+          </w:p>
+        </w:tc>
+        <w:tc>
+          <w:tcPr>
+            <w:tcW w:w="2872" w:type="dxa"/>
+          </w:tcPr>
+          <w:p>
+            <w:pPr>
+              <w:rPr>
+                <w:rFonts w:ascii="Times New Roman" w:hAnsi="Times New Roman" w:cs="Times New Roman"/>
+                <w:lang w:val="en-US"/>
+              </w:rPr>
+            </w:pPr>
+          </w:p>
+        </w:tc>
+        <w:tc>
+          <w:tcPr>
+            <w:tcW w:w="3509" w:type="dxa"/>
+          </w:tcPr>
+          <w:p>
+            <w:pPr>
+              <w:rPr>
+                <w:rFonts w:ascii="Times New Roman" w:hAnsi="Times New Roman" w:cs="Times New Roman"/>
+                <w:lang w:val="en-US"/>
+              </w:rPr>
+            </w:pPr>
+            <w:r>
+              <w:rPr>
+                <w:rFonts w:ascii="Times New Roman" w:hAnsi="Times New Roman" w:cs="Times New Roman"/>
+                <w:lang w:val="en-US"/>
+              </w:rPr>
+              <w:t>старший следователь</w:t>
+            </w:r>
+          </w:p>
+        </w:tc>
+      </w:tr>
+      <w:tr>
+        <w:tc>
+          <w:tcPr>
+            <w:tcW w:w="3193" w:type="dxa"/>
+          </w:tcPr>
+          <w:p>
+            <w:pPr>
+              <w:rPr>
+                <w:rFonts w:ascii="Times New Roman" w:hAnsi="Times New Roman" w:cs="Times New Roman"/>
+                <w:lang w:val="en-US"/>
+              </w:rPr>
+            </w:pPr>
+            <w:r>
+              <w:rPr>
+                <w:rFonts w:ascii="Times New Roman" w:hAnsi="Times New Roman" w:cs="Times New Roman"/>
+                <w:lang w:val="en-US"/>
+              </w:rPr>
+              <w:t>a keen biker himself</w:t>
+            </w:r>
+          </w:p>
+        </w:tc>
+        <w:tc>
+          <w:tcPr>
+            <w:tcW w:w="2872" w:type="dxa"/>
+          </w:tcPr>
+          <w:p>
+            <w:pPr>
+              <w:rPr>
+                <w:rFonts w:ascii="Times New Roman" w:hAnsi="Times New Roman" w:cs="Times New Roman"/>
+                <w:lang w:val="en-US"/>
+              </w:rPr>
+            </w:pPr>
+          </w:p>
+        </w:tc>
+        <w:tc>
+          <w:tcPr>
+            <w:tcW w:w="3509" w:type="dxa"/>
+          </w:tcPr>
+          <w:p>
+            <w:pPr>
+              <w:rPr>
+                <w:rFonts w:ascii="Times New Roman" w:hAnsi="Times New Roman" w:cs="Times New Roman"/>
+                <w:lang w:val="en-US"/>
+              </w:rPr>
+            </w:pPr>
+            <w:r>
+              <w:rPr>
+                <w:rFonts w:ascii="Times New Roman" w:hAnsi="Times New Roman" w:cs="Times New Roman"/>
+                <w:lang w:val="en-US"/>
+              </w:rPr>
+              <w:t>сам заядлый байкер</w:t>
+            </w:r>
+          </w:p>
+        </w:tc>
+      </w:tr>
+      <w:tr>
+        <w:tc>
+          <w:tcPr>
+            <w:tcW w:w="3193" w:type="dxa"/>
+          </w:tcPr>
+          <w:p>
+            <w:pPr>
+              <w:rPr>
+                <w:rFonts w:ascii="Times New Roman" w:hAnsi="Times New Roman" w:cs="Times New Roman"/>
+                <w:lang w:val="en-US"/>
+              </w:rPr>
+            </w:pPr>
+            <w:r>
+              <w:rPr>
+                <w:rFonts w:ascii="Times New Roman" w:hAnsi="Times New Roman" w:cs="Times New Roman"/>
+                <w:lang w:val="en-US"/>
+              </w:rPr>
+              <w:t>gets straight to the point</w:t>
+            </w:r>
+          </w:p>
+        </w:tc>
+        <w:tc>
+          <w:tcPr>
+            <w:tcW w:w="2872" w:type="dxa"/>
+          </w:tcPr>
+          <w:p>
+            <w:pPr>
+              <w:rPr>
+                <w:rFonts w:ascii="Times New Roman" w:hAnsi="Times New Roman" w:cs="Times New Roman"/>
+                <w:lang w:val="en-US"/>
+              </w:rPr>
+            </w:pPr>
+          </w:p>
+        </w:tc>
+        <w:tc>
+          <w:tcPr>
+            <w:tcW w:w="3509" w:type="dxa"/>
+          </w:tcPr>
+          <w:p>
+            <w:pPr>
+              <w:rPr>
+                <w:rFonts w:ascii="Times New Roman" w:hAnsi="Times New Roman" w:cs="Times New Roman"/>
+              </w:rPr>
+            </w:pPr>
+            <w:r>
+              <w:rPr>
+                <w:rFonts w:ascii="Times New Roman" w:hAnsi="Times New Roman" w:cs="Times New Roman"/>
+              </w:rPr>
+              <w:t xml:space="preserve">переходит </w:t>
+            </w:r>
+            <w:r>
+              <w:rPr>
+                <w:rFonts w:ascii="Times New Roman" w:hAnsi="Times New Roman" w:cs="Times New Roman"/>
+              </w:rPr>
+              <w:t>сразу к делу</w:t>
+            </w:r>
+          </w:p>
+        </w:tc>
+      </w:tr>
+      <w:tr>
+        <w:tc>
+          <w:tcPr>
+            <w:tcW w:w="3193" w:type="dxa"/>
+          </w:tcPr>
+          <w:p>
+            <w:pPr>
+              <w:rPr>
+                <w:rFonts w:ascii="Times New Roman" w:hAnsi="Times New Roman" w:cs="Times New Roman"/>
+                <w:lang w:val="en-US"/>
+              </w:rPr>
+            </w:pPr>
+            <w:r>
+              <w:rPr>
+                <w:rFonts w:ascii="Times New Roman" w:hAnsi="Times New Roman" w:cs="Times New Roman"/>
+                <w:lang w:val="en-US"/>
+              </w:rPr>
+              <w:t>vehicles</w:t>
+            </w:r>
+          </w:p>
+        </w:tc>
+        <w:tc>
+          <w:tcPr>
+            <w:tcW w:w="2872" w:type="dxa"/>
+          </w:tcPr>
+          <w:p>
+            <w:pPr>
+              <w:rPr>
+                <w:rFonts w:ascii="Times New Roman" w:hAnsi="Times New Roman" w:cs="Times New Roman"/>
+                <w:lang w:val="en-US"/>
+              </w:rPr>
+            </w:pPr>
+            <w:r>
+              <w:rPr>
+                <w:rFonts w:ascii="Times New Roman" w:hAnsi="Times New Roman" w:cs="Times New Roman"/>
+                <w:lang w:val="en-US"/>
+              </w:rPr>
+              <w:t>[ˈviːɪklz]</w:t>
+            </w:r>
+          </w:p>
+        </w:tc>
+        <w:tc>
+          <w:tcPr>
+            <w:tcW w:w="3509" w:type="dxa"/>
+          </w:tcPr>
+          <w:p>
+            <w:pPr>
+              <w:rPr>
+                <w:rFonts w:ascii="Times New Roman" w:hAnsi="Times New Roman" w:cs="Times New Roman"/>
+                <w:lang w:val="en-US"/>
+              </w:rPr>
+            </w:pPr>
+            <w:r>
+              <w:rPr>
+                <w:rFonts w:ascii="Times New Roman" w:hAnsi="Times New Roman" w:cs="Times New Roman"/>
+                <w:lang w:val="en-US"/>
+              </w:rPr>
+              <w:t>транспортные средства</w:t>
+            </w:r>
+          </w:p>
+        </w:tc>
+      </w:tr>
+      <w:tr>
+        <w:tc>
+          <w:tcPr>
+            <w:tcW w:w="3193" w:type="dxa"/>
+          </w:tcPr>
+          <w:p>
+            <w:pPr>
+              <w:rPr>
+                <w:rFonts w:ascii="Times New Roman" w:hAnsi="Times New Roman" w:cs="Times New Roman"/>
+                <w:lang w:val="en-US"/>
+              </w:rPr>
+            </w:pPr>
+            <w:r>
+              <w:rPr>
+                <w:rFonts w:ascii="Times New Roman" w:hAnsi="Times New Roman" w:cs="Times New Roman"/>
+                <w:lang w:val="en-US"/>
+              </w:rPr>
+              <w:t>Unless something changes, if we meet up here in a year's time</w:t>
+            </w:r>
+          </w:p>
+        </w:tc>
+        <w:tc>
+          <w:tcPr>
+            <w:tcW w:w="2872" w:type="dxa"/>
+          </w:tcPr>
+          <w:p>
+            <w:pPr>
+              <w:rPr>
+                <w:rFonts w:ascii="Times New Roman" w:hAnsi="Times New Roman" w:cs="Times New Roman"/>
+                <w:lang w:val="en-US"/>
+              </w:rPr>
+            </w:pPr>
+          </w:p>
+        </w:tc>
+        <w:tc>
+          <w:tcPr>
+            <w:tcW w:w="3509" w:type="dxa"/>
+          </w:tcPr>
+          <w:p>
+            <w:pPr>
+              <w:rPr>
+                <w:rFonts w:ascii="Times New Roman" w:hAnsi="Times New Roman" w:cs="Times New Roman"/>
+              </w:rPr>
+            </w:pPr>
+            <w:r>
+              <w:rPr>
+                <w:rFonts w:ascii="Times New Roman" w:hAnsi="Times New Roman" w:cs="Times New Roman"/>
+              </w:rPr>
+              <w:t>Если ничего не изменится, если мы встретимся здесь через год</w:t>
+            </w:r>
+          </w:p>
+        </w:tc>
+      </w:tr>
+      <w:tr>
+        <w:tc>
+          <w:tcPr>
+            <w:tcW w:w="3193" w:type="dxa"/>
+          </w:tcPr>
+          <w:p>
+            <w:pPr>
+              <w:rPr>
+                <w:rFonts w:ascii="Times New Roman" w:hAnsi="Times New Roman" w:cs="Times New Roman"/>
+                <w:lang w:val="en-US"/>
+              </w:rPr>
+            </w:pPr>
+            <w:r>
+              <w:rPr>
+                <w:rFonts w:ascii="Times New Roman" w:hAnsi="Times New Roman" w:cs="Times New Roman"/>
+                <w:lang w:val="en-US"/>
+              </w:rPr>
+              <w:t>a sense of their own vulnerability</w:t>
+            </w:r>
+          </w:p>
+        </w:tc>
+        <w:tc>
+          <w:tcPr>
+            <w:tcW w:w="2872" w:type="dxa"/>
+          </w:tcPr>
+          <w:p>
+            <w:pPr>
+              <w:rPr>
+                <w:rFonts w:ascii="Times New Roman" w:hAnsi="Times New Roman" w:cs="Times New Roman"/>
+                <w:lang w:val="en-US"/>
+              </w:rPr>
+            </w:pPr>
+            <w:r>
+              <w:rPr>
+                <w:rFonts w:ascii="Times New Roman" w:hAnsi="Times New Roman" w:cs="Times New Roman"/>
+                <w:lang w:val="en-US"/>
+              </w:rPr>
+              <w:t>[vʌlnərəˈbɪlɪtɪ]</w:t>
+            </w:r>
+          </w:p>
+        </w:tc>
+        <w:tc>
+          <w:tcPr>
+            <w:tcW w:w="3509" w:type="dxa"/>
+          </w:tcPr>
+          <w:p>
+            <w:pPr>
+              <w:rPr>
+                <w:rFonts w:ascii="Times New Roman" w:hAnsi="Times New Roman" w:cs="Times New Roman"/>
+                <w:lang w:val="en-US"/>
+              </w:rPr>
+            </w:pPr>
+            <w:r>
+              <w:rPr>
+                <w:rFonts w:ascii="Times New Roman" w:hAnsi="Times New Roman" w:cs="Times New Roman"/>
+                <w:lang w:val="en-US"/>
+              </w:rPr>
+              <w:t>чувство собственной уязвимости</w:t>
+            </w:r>
+          </w:p>
+        </w:tc>
+      </w:tr>
+      <w:tr>
+        <w:tc>
+          <w:tcPr>
+            <w:tcW w:w="3193" w:type="dxa"/>
+          </w:tcPr>
+          <w:p>
+            <w:pPr>
+              <w:rPr>
+                <w:rFonts w:ascii="Times New Roman" w:hAnsi="Times New Roman" w:cs="Times New Roman"/>
+                <w:lang w:val="en-US"/>
+              </w:rPr>
+            </w:pPr>
+            <w:r>
+              <w:rPr>
+                <w:rFonts w:ascii="Times New Roman" w:hAnsi="Times New Roman" w:cs="Times New Roman"/>
+                <w:lang w:val="en-US"/>
+              </w:rPr>
+              <w:t>human limitations</w:t>
+            </w:r>
+          </w:p>
+        </w:tc>
+        <w:tc>
+          <w:tcPr>
+            <w:tcW w:w="2872" w:type="dxa"/>
+          </w:tcPr>
+          <w:p>
+            <w:pPr>
+              <w:rPr>
+                <w:rFonts w:ascii="Times New Roman" w:hAnsi="Times New Roman" w:cs="Times New Roman"/>
+                <w:lang w:val="en-US"/>
+              </w:rPr>
+            </w:pPr>
+            <w:r>
+              <w:rPr>
+                <w:rFonts w:ascii="Times New Roman" w:hAnsi="Times New Roman" w:cs="Times New Roman"/>
+                <w:lang w:val="en-US"/>
+              </w:rPr>
+              <w:t>[ˈhjuːmən lɪmɪˈteɪʃn]</w:t>
+            </w:r>
+          </w:p>
+        </w:tc>
+        <w:tc>
+          <w:tcPr>
+            <w:tcW w:w="3509" w:type="dxa"/>
+          </w:tcPr>
+          <w:p>
+            <w:pPr>
+              <w:rPr>
+                <w:rFonts w:ascii="Times New Roman" w:hAnsi="Times New Roman" w:cs="Times New Roman"/>
+                <w:lang w:val="en-US"/>
+              </w:rPr>
+            </w:pPr>
+            <w:r>
+              <w:rPr>
+                <w:rFonts w:ascii="Times New Roman" w:hAnsi="Times New Roman" w:cs="Times New Roman"/>
+                <w:lang w:val="en-US"/>
+              </w:rPr>
+              <w:t>человеческие ограничения</w:t>
+            </w:r>
+          </w:p>
+        </w:tc>
+      </w:tr>
+      <w:tr>
+        <w:tc>
+          <w:tcPr>
+            <w:tcW w:w="3193" w:type="dxa"/>
+          </w:tcPr>
+          <w:p>
+            <w:pPr>
+              <w:rPr>
+                <w:rFonts w:ascii="Times New Roman" w:hAnsi="Times New Roman" w:cs="Times New Roman"/>
+                <w:lang w:val="en-US"/>
+              </w:rPr>
+            </w:pPr>
+            <w:r>
+              <w:rPr>
+                <w:rFonts w:ascii="Times New Roman" w:hAnsi="Times New Roman" w:cs="Times New Roman"/>
+                <w:lang w:val="en-US"/>
+              </w:rPr>
+              <w:t>a realistic assessment of the risks involved</w:t>
+            </w:r>
+          </w:p>
+        </w:tc>
+        <w:tc>
+          <w:tcPr>
+            <w:tcW w:w="2872" w:type="dxa"/>
+          </w:tcPr>
+          <w:p>
+            <w:pPr>
+              <w:rPr>
+                <w:rFonts w:ascii="Times New Roman" w:hAnsi="Times New Roman" w:cs="Times New Roman"/>
+                <w:lang w:val="en-US"/>
+              </w:rPr>
+            </w:pPr>
+          </w:p>
+        </w:tc>
+        <w:tc>
+          <w:tcPr>
+            <w:tcW w:w="3509" w:type="dxa"/>
+          </w:tcPr>
+          <w:p>
+            <w:pPr>
+              <w:rPr>
+                <w:rFonts w:ascii="Times New Roman" w:hAnsi="Times New Roman" w:cs="Times New Roman"/>
+                <w:lang w:val="en-US"/>
+              </w:rPr>
+            </w:pPr>
+            <w:r>
+              <w:rPr>
+                <w:rFonts w:ascii="Times New Roman" w:hAnsi="Times New Roman" w:cs="Times New Roman"/>
+                <w:lang w:val="en-US"/>
+              </w:rPr>
+              <w:t>реальная оценка рисков</w:t>
+            </w:r>
+          </w:p>
+        </w:tc>
+      </w:tr>
+      <w:tr>
+        <w:tc>
+          <w:tcPr>
+            <w:tcW w:w="3193" w:type="dxa"/>
+          </w:tcPr>
+          <w:p>
+            <w:pPr>
+              <w:rPr>
+                <w:rFonts w:ascii="Times New Roman" w:hAnsi="Times New Roman" w:cs="Times New Roman"/>
+                <w:lang w:val="en-US"/>
+              </w:rPr>
+            </w:pPr>
+            <w:r>
+              <w:rPr>
+                <w:rFonts w:ascii="Times New Roman" w:hAnsi="Times New Roman" w:cs="Times New Roman"/>
+                <w:lang w:val="en-US"/>
+              </w:rPr>
+              <w:t>The problem is that people get on their bikes and suddenly think they're</w:t>
+            </w:r>
+          </w:p>
+        </w:tc>
+        <w:tc>
+          <w:tcPr>
+            <w:tcW w:w="2872" w:type="dxa"/>
+          </w:tcPr>
+          <w:p>
+            <w:pPr>
+              <w:rPr>
+                <w:rFonts w:ascii="Times New Roman" w:hAnsi="Times New Roman" w:cs="Times New Roman"/>
+                <w:lang w:val="en-US"/>
+              </w:rPr>
+            </w:pPr>
+          </w:p>
+        </w:tc>
+        <w:tc>
+          <w:tcPr>
+            <w:tcW w:w="3509" w:type="dxa"/>
+          </w:tcPr>
+          <w:p>
+            <w:pPr>
+              <w:rPr>
+                <w:rFonts w:ascii="Times New Roman" w:hAnsi="Times New Roman" w:cs="Times New Roman"/>
+              </w:rPr>
+            </w:pPr>
+            <w:r>
+              <w:rPr>
+                <w:rFonts w:ascii="Times New Roman" w:hAnsi="Times New Roman" w:cs="Times New Roman"/>
+              </w:rPr>
+              <w:t xml:space="preserve">Проблема в том, что люди садятся на </w:t>
+            </w:r>
+            <w:r>
+              <w:rPr>
+                <w:rFonts w:ascii="Times New Roman" w:hAnsi="Times New Roman" w:cs="Times New Roman"/>
+              </w:rPr>
+              <w:t>мотоциклы</w:t>
+            </w:r>
+            <w:r>
+              <w:rPr>
+                <w:rFonts w:ascii="Times New Roman" w:hAnsi="Times New Roman" w:cs="Times New Roman"/>
+              </w:rPr>
+              <w:t xml:space="preserve"> и внезапно думают, что они</w:t>
+            </w:r>
+          </w:p>
+        </w:tc>
+      </w:tr>
+      <w:tr>
+        <w:tc>
+          <w:tcPr>
+            <w:tcW w:w="3193" w:type="dxa"/>
+          </w:tcPr>
+          <w:p>
+            <w:pPr>
+              <w:rPr>
+                <w:rFonts w:ascii="Times New Roman" w:hAnsi="Times New Roman" w:cs="Times New Roman"/>
+                <w:lang w:val="en-US"/>
+              </w:rPr>
+            </w:pPr>
+            <w:r>
+              <w:rPr>
+                <w:rFonts w:ascii="Times New Roman" w:hAnsi="Times New Roman" w:cs="Times New Roman"/>
+                <w:lang w:val="en-US"/>
+              </w:rPr>
+              <w:t>the bikers seem to have taken everything they have heard very seriously</w:t>
+            </w:r>
+          </w:p>
+        </w:tc>
+        <w:tc>
+          <w:tcPr>
+            <w:tcW w:w="2872" w:type="dxa"/>
+          </w:tcPr>
+          <w:p>
+            <w:pPr>
+              <w:rPr>
+                <w:rFonts w:ascii="Times New Roman" w:hAnsi="Times New Roman" w:cs="Times New Roman"/>
+                <w:lang w:val="en-US"/>
+              </w:rPr>
+            </w:pPr>
+          </w:p>
+        </w:tc>
+        <w:tc>
+          <w:tcPr>
+            <w:tcW w:w="3509" w:type="dxa"/>
+          </w:tcPr>
+          <w:p>
+            <w:pPr>
+              <w:rPr>
+                <w:rFonts w:ascii="Times New Roman" w:hAnsi="Times New Roman" w:cs="Times New Roman"/>
+              </w:rPr>
+            </w:pPr>
+            <w:r>
+              <w:rPr>
+                <w:rFonts w:ascii="Times New Roman" w:hAnsi="Times New Roman" w:cs="Times New Roman"/>
+              </w:rPr>
+              <w:t>байкеры, похоже, восприняли все, что они услышали, очень серьезно</w:t>
+            </w:r>
+          </w:p>
+        </w:tc>
+      </w:tr>
+      <w:tr>
+        <w:tc>
+          <w:tcPr>
+            <w:tcW w:w="3193" w:type="dxa"/>
+          </w:tcPr>
+          <w:p>
+            <w:pPr>
+              <w:rPr>
+                <w:rFonts w:ascii="Times New Roman" w:hAnsi="Times New Roman" w:cs="Times New Roman"/>
+                <w:lang w:val="en-US"/>
+              </w:rPr>
+            </w:pPr>
+            <w:r>
+              <w:rPr>
+                <w:rFonts w:ascii="Times New Roman" w:hAnsi="Times New Roman" w:cs="Times New Roman"/>
+                <w:lang w:val="en-US"/>
+              </w:rPr>
+              <w:t>It's certainly made me more aware.</w:t>
+            </w:r>
+          </w:p>
+        </w:tc>
+        <w:tc>
+          <w:tcPr>
+            <w:tcW w:w="2872" w:type="dxa"/>
+          </w:tcPr>
+          <w:p>
+            <w:pPr>
+              <w:rPr>
+                <w:rFonts w:ascii="Times New Roman" w:hAnsi="Times New Roman" w:cs="Times New Roman"/>
+                <w:lang w:val="en-US"/>
+              </w:rPr>
+            </w:pPr>
+          </w:p>
+        </w:tc>
+        <w:tc>
+          <w:tcPr>
+            <w:tcW w:w="3509" w:type="dxa"/>
+          </w:tcPr>
+          <w:p>
+            <w:pPr>
+              <w:rPr>
+                <w:rFonts w:ascii="Times New Roman" w:hAnsi="Times New Roman" w:cs="Times New Roman"/>
+              </w:rPr>
+            </w:pPr>
+            <w:r>
+              <w:rPr>
+                <w:rFonts w:ascii="Times New Roman" w:hAnsi="Times New Roman" w:cs="Times New Roman"/>
+              </w:rPr>
+              <w:t>Это определенно сделало меня более осведомленным.</w:t>
+            </w:r>
+          </w:p>
+        </w:tc>
+      </w:tr>
+      <w:tr>
+        <w:tc>
+          <w:tcPr>
+            <w:tcW w:w="3193" w:type="dxa"/>
+          </w:tcPr>
+          <w:p>
+            <w:pPr>
+              <w:rPr>
+                <w:rFonts w:ascii="Times New Roman" w:hAnsi="Times New Roman" w:cs="Times New Roman"/>
+                <w:lang w:val="en-US"/>
+              </w:rPr>
+            </w:pPr>
+            <w:r>
+              <w:rPr>
+                <w:rFonts w:ascii="Times New Roman" w:hAnsi="Times New Roman" w:cs="Times New Roman"/>
+                <w:lang w:val="en-US"/>
+              </w:rPr>
+              <w:t>The most dangerous thing to be on the road is a pedestrian</w:t>
+            </w:r>
+            <w:r>
+              <w:rPr>
+                <w:rFonts w:ascii="Times New Roman" w:hAnsi="Times New Roman" w:cs="Times New Roman"/>
+                <w:lang w:val="en-US"/>
+              </w:rPr>
+              <w:t>.</w:t>
+            </w:r>
+          </w:p>
+        </w:tc>
+        <w:tc>
+          <w:tcPr>
+            <w:tcW w:w="2872" w:type="dxa"/>
+          </w:tcPr>
+          <w:p>
+            <w:pPr>
+              <w:rPr>
+                <w:rFonts w:ascii="Times New Roman" w:hAnsi="Times New Roman" w:cs="Times New Roman"/>
+                <w:lang w:val="en-US"/>
+              </w:rPr>
+            </w:pPr>
+            <w:r>
+              <w:rPr>
+                <w:rFonts w:ascii="Times New Roman" w:hAnsi="Times New Roman" w:cs="Times New Roman"/>
+                <w:lang w:val="en-US"/>
+              </w:rPr>
+              <w:t>[pɪˈdestrɪən]</w:t>
+            </w:r>
+          </w:p>
+        </w:tc>
+        <w:tc>
+          <w:tcPr>
+            <w:tcW w:w="3509" w:type="dxa"/>
+          </w:tcPr>
+          <w:p>
+            <w:pPr>
+              <w:rPr>
+                <w:rFonts w:ascii="Times New Roman" w:hAnsi="Times New Roman" w:cs="Times New Roman"/>
+              </w:rPr>
+            </w:pPr>
+            <w:r>
+              <w:rPr>
+                <w:rFonts w:ascii="Times New Roman" w:hAnsi="Times New Roman" w:cs="Times New Roman"/>
+              </w:rPr>
+              <w:t>На дороге опаснее всего быть пешеходом.</w:t>
+            </w:r>
+          </w:p>
+        </w:tc>
+      </w:tr>
+      <w:tr>
+        <w:tc>
+          <w:tcPr>
+            <w:tcW w:w="3193" w:type="dxa"/>
+          </w:tcPr>
+          <w:p>
+            <w:pPr>
+              <w:rPr>
+                <w:rFonts w:ascii="Times New Roman" w:hAnsi="Times New Roman" w:cs="Times New Roman"/>
+              </w:rPr>
+            </w:pPr>
+            <w:r>
+              <w:rPr>
+                <w:rFonts w:ascii="Times New Roman" w:hAnsi="Times New Roman" w:cs="Times New Roman"/>
+              </w:rPr>
+              <w:t>motorways</w:t>
+            </w:r>
+          </w:p>
+        </w:tc>
+        <w:tc>
+          <w:tcPr>
+            <w:tcW w:w="2872" w:type="dxa"/>
+          </w:tcPr>
+          <w:p>
+            <w:pPr>
+              <w:rPr>
+                <w:rFonts w:ascii="Times New Roman" w:hAnsi="Times New Roman" w:cs="Times New Roman"/>
+              </w:rPr>
+            </w:pPr>
+            <w:r>
+              <w:rPr>
+                <w:rFonts w:ascii="Times New Roman" w:hAnsi="Times New Roman" w:cs="Times New Roman"/>
+              </w:rPr>
+              <w:t>[ˈməʊtəweɪ]</w:t>
+            </w:r>
+          </w:p>
+        </w:tc>
+        <w:tc>
+          <w:tcPr>
+            <w:tcW w:w="3509" w:type="dxa"/>
+          </w:tcPr>
+          <w:p>
+            <w:pPr>
+              <w:rPr>
+                <w:rFonts w:ascii="Times New Roman" w:hAnsi="Times New Roman" w:cs="Times New Roman"/>
+              </w:rPr>
+            </w:pPr>
+            <w:r>
+              <w:rPr>
+                <w:rFonts w:ascii="Times New Roman" w:hAnsi="Times New Roman" w:cs="Times New Roman"/>
+              </w:rPr>
+              <w:t>шоссейные дороги</w:t>
+            </w:r>
+          </w:p>
+        </w:tc>
+      </w:tr>
+      <w:tr>
+        <w:tc>
+          <w:tcPr>
+            <w:tcW w:w="3193" w:type="dxa"/>
+          </w:tcPr>
+          <w:p>
+            <w:pPr>
+              <w:rPr>
+                <w:rFonts w:ascii="Times New Roman" w:hAnsi="Times New Roman" w:cs="Times New Roman"/>
+              </w:rPr>
+            </w:pPr>
+            <w:r>
+              <w:rPr>
+                <w:rFonts w:ascii="Times New Roman" w:hAnsi="Times New Roman" w:cs="Times New Roman"/>
+              </w:rPr>
+              <w:t>urban roads</w:t>
+            </w:r>
+          </w:p>
+        </w:tc>
+        <w:tc>
+          <w:tcPr>
+            <w:tcW w:w="2872" w:type="dxa"/>
+          </w:tcPr>
+          <w:p>
+            <w:pPr>
+              <w:rPr>
+                <w:rFonts w:ascii="Times New Roman" w:hAnsi="Times New Roman" w:cs="Times New Roman"/>
+              </w:rPr>
+            </w:pPr>
+            <w:r>
+              <w:rPr>
+                <w:rFonts w:ascii="Times New Roman" w:hAnsi="Times New Roman" w:cs="Times New Roman"/>
+              </w:rPr>
+              <w:t>[ˈɜːbən rəʊd]</w:t>
+            </w:r>
+          </w:p>
+        </w:tc>
+        <w:tc>
+          <w:tcPr>
+            <w:tcW w:w="3509" w:type="dxa"/>
+          </w:tcPr>
+          <w:p>
+            <w:pPr>
+              <w:rPr>
+                <w:rFonts w:ascii="Times New Roman" w:hAnsi="Times New Roman" w:cs="Times New Roman"/>
+              </w:rPr>
+            </w:pPr>
+            <w:r>
+              <w:rPr>
+                <w:rFonts w:ascii="Times New Roman" w:hAnsi="Times New Roman" w:cs="Times New Roman"/>
+              </w:rPr>
+              <w:t>городская дорога</w:t>
+            </w:r>
+          </w:p>
+        </w:tc>
+      </w:tr>
+      <w:tr>
+        <w:tc>
+          <w:tcPr>
+            <w:tcW w:w="3193" w:type="dxa"/>
+          </w:tcPr>
+          <w:p>
+            <w:pPr>
+              <w:rPr>
+                <w:rFonts w:ascii="Times New Roman" w:hAnsi="Times New Roman" w:cs="Times New Roman"/>
+              </w:rPr>
+            </w:pPr>
+            <w:r>
+              <w:rPr>
+                <w:rFonts w:ascii="Times New Roman" w:hAnsi="Times New Roman" w:cs="Times New Roman"/>
+              </w:rPr>
+              <w:t>country roads</w:t>
+            </w:r>
+          </w:p>
+        </w:tc>
+        <w:tc>
+          <w:tcPr>
+            <w:tcW w:w="2872" w:type="dxa"/>
+          </w:tcPr>
+          <w:p>
+            <w:pPr>
+              <w:rPr>
+                <w:rFonts w:ascii="Times New Roman" w:hAnsi="Times New Roman" w:cs="Times New Roman"/>
+              </w:rPr>
+            </w:pPr>
+            <w:r>
+              <w:rPr>
+                <w:rFonts w:ascii="Times New Roman" w:hAnsi="Times New Roman" w:cs="Times New Roman"/>
+              </w:rPr>
+              <w:t>[ˈkʌntrɪ rəʊdz]</w:t>
+            </w:r>
+          </w:p>
+        </w:tc>
+        <w:tc>
+          <w:tcPr>
+            <w:tcW w:w="3509" w:type="dxa"/>
+          </w:tcPr>
+          <w:p>
+            <w:pPr>
+              <w:rPr>
+                <w:rFonts w:ascii="Times New Roman" w:hAnsi="Times New Roman" w:cs="Times New Roman"/>
+              </w:rPr>
+            </w:pPr>
+            <w:r>
+              <w:rPr>
+                <w:rFonts w:ascii="Times New Roman" w:hAnsi="Times New Roman" w:cs="Times New Roman"/>
+              </w:rPr>
+              <w:t>проселочная дорога</w:t>
+            </w:r>
+          </w:p>
+        </w:tc>
+      </w:tr>
+      <w:tr>
+        <w:tc>
+          <w:tcPr>
+            <w:tcW w:w="3193" w:type="dxa"/>
+          </w:tcPr>
+          <w:p>
+            <w:pPr>
+              <w:rPr>
+                <w:rFonts w:ascii="Times New Roman" w:hAnsi="Times New Roman" w:cs="Times New Roman"/>
+              </w:rPr>
+            </w:pPr>
+            <w:r>
+              <w:rPr>
+                <w:rFonts w:ascii="Times New Roman" w:hAnsi="Times New Roman" w:cs="Times New Roman"/>
+              </w:rPr>
+              <w:t>minor accidents</w:t>
+            </w:r>
+          </w:p>
+        </w:tc>
+        <w:tc>
+          <w:tcPr>
+            <w:tcW w:w="2872" w:type="dxa"/>
+          </w:tcPr>
+          <w:p>
+            <w:pPr>
+              <w:rPr>
+                <w:rFonts w:ascii="Times New Roman" w:hAnsi="Times New Roman" w:cs="Times New Roman"/>
+              </w:rPr>
+            </w:pPr>
+            <w:r>
+              <w:rPr>
+                <w:rFonts w:ascii="Times New Roman" w:hAnsi="Times New Roman" w:cs="Times New Roman"/>
+              </w:rPr>
+              <w:t>[ˈmaɪnə</w:t>
+            </w:r>
+            <w:r>
+              <w:rPr>
+                <w:rFonts w:ascii="Times New Roman" w:hAnsi="Times New Roman" w:cs="Times New Roman"/>
+                <w:lang w:val="en-US"/>
+              </w:rPr>
+              <w:t xml:space="preserve"> </w:t>
+            </w:r>
+            <w:r>
+              <w:rPr>
+                <w:rFonts w:ascii="Times New Roman" w:hAnsi="Times New Roman" w:cs="Times New Roman"/>
+              </w:rPr>
+              <w:t>ˈæksɪdənt]</w:t>
+            </w:r>
+          </w:p>
+        </w:tc>
+        <w:tc>
+          <w:tcPr>
+            <w:tcW w:w="3509" w:type="dxa"/>
+          </w:tcPr>
+          <w:p>
+            <w:pPr>
+              <w:rPr>
+                <w:rFonts w:ascii="Times New Roman" w:hAnsi="Times New Roman" w:cs="Times New Roman"/>
+              </w:rPr>
+            </w:pPr>
+            <w:r>
+              <w:rPr>
+                <w:rFonts w:ascii="Times New Roman" w:hAnsi="Times New Roman" w:cs="Times New Roman"/>
+              </w:rPr>
+              <w:t>мелкие аварии</w:t>
+            </w:r>
+          </w:p>
+        </w:tc>
+      </w:tr>
+      <w:tr>
+        <w:tc>
+          <w:tcPr>
+            <w:tcW w:w="3193" w:type="dxa"/>
+          </w:tcPr>
+          <w:p>
+            <w:pPr>
+              <w:rPr>
+                <w:rFonts w:ascii="Times New Roman" w:hAnsi="Times New Roman" w:cs="Times New Roman"/>
+              </w:rPr>
+            </w:pPr>
+            <w:r>
+              <w:rPr>
+                <w:rFonts w:ascii="Times New Roman" w:hAnsi="Times New Roman" w:cs="Times New Roman"/>
+              </w:rPr>
+              <w:t>serious accidents</w:t>
+            </w:r>
+          </w:p>
+        </w:tc>
+        <w:tc>
+          <w:tcPr>
+            <w:tcW w:w="2872" w:type="dxa"/>
+          </w:tcPr>
+          <w:p>
+            <w:pPr>
+              <w:rPr>
+                <w:rFonts w:ascii="Times New Roman" w:hAnsi="Times New Roman" w:cs="Times New Roman"/>
+              </w:rPr>
+            </w:pPr>
+            <w:r>
+              <w:rPr>
+                <w:rFonts w:ascii="Times New Roman" w:hAnsi="Times New Roman" w:cs="Times New Roman"/>
+              </w:rPr>
+              <w:t>[ˈsɪərɪəs ˈæksɪdənt]</w:t>
+            </w:r>
+          </w:p>
+        </w:tc>
+        <w:tc>
+          <w:tcPr>
+            <w:tcW w:w="3509" w:type="dxa"/>
+          </w:tcPr>
+          <w:p>
+            <w:pPr>
+              <w:rPr>
+                <w:rFonts w:ascii="Times New Roman" w:hAnsi="Times New Roman" w:cs="Times New Roman"/>
+              </w:rPr>
+            </w:pPr>
+            <w:r>
+              <w:rPr>
+                <w:rFonts w:ascii="Times New Roman" w:hAnsi="Times New Roman" w:cs="Times New Roman"/>
+              </w:rPr>
+              <w:t>серьезная авария</w:t>
+            </w:r>
+          </w:p>
+        </w:tc>
+      </w:tr>
+      <w:tr>
+        <w:tc>
+          <w:tcPr>
+            <w:tcW w:w="3193" w:type="dxa"/>
+          </w:tcPr>
+          <w:p>
+            <w:pPr>
+              <w:rPr>
+                <w:rFonts w:ascii="Times New Roman" w:hAnsi="Times New Roman" w:cs="Times New Roman"/>
+              </w:rPr>
+            </w:pPr>
+            <w:r>
+              <w:rPr>
+                <w:rFonts w:ascii="Times New Roman" w:hAnsi="Times New Roman" w:cs="Times New Roman"/>
+              </w:rPr>
+              <w:t>fatal accidents</w:t>
+            </w:r>
+          </w:p>
+        </w:tc>
+        <w:tc>
+          <w:tcPr>
+            <w:tcW w:w="2872" w:type="dxa"/>
+          </w:tcPr>
+          <w:p>
+            <w:pPr>
+              <w:rPr>
+                <w:rFonts w:ascii="Times New Roman" w:hAnsi="Times New Roman" w:cs="Times New Roman"/>
+              </w:rPr>
+            </w:pPr>
+            <w:r>
+              <w:rPr>
+                <w:rFonts w:ascii="Times New Roman" w:hAnsi="Times New Roman" w:cs="Times New Roman"/>
+              </w:rPr>
+              <w:t>[feɪtl ˈæksɪdənt]</w:t>
+            </w:r>
+          </w:p>
+        </w:tc>
+        <w:tc>
+          <w:tcPr>
+            <w:tcW w:w="3509" w:type="dxa"/>
+          </w:tcPr>
+          <w:p>
+            <w:pPr>
+              <w:rPr>
+                <w:rFonts w:ascii="Times New Roman" w:hAnsi="Times New Roman" w:cs="Times New Roman"/>
+              </w:rPr>
+            </w:pPr>
+            <w:r>
+              <w:rPr>
+                <w:rFonts w:ascii="Times New Roman" w:hAnsi="Times New Roman" w:cs="Times New Roman"/>
+              </w:rPr>
+              <w:t>смертельный случай</w:t>
+            </w:r>
+          </w:p>
+        </w:tc>
+      </w:tr>
+      <w:tr>
+        <w:tc>
+          <w:tcPr>
+            <w:tcW w:w="3193" w:type="dxa"/>
+          </w:tcPr>
+          <w:p>
+            <w:pPr>
+              <w:rPr>
+                <w:rFonts w:ascii="Times New Roman" w:hAnsi="Times New Roman" w:cs="Times New Roman"/>
+              </w:rPr>
+            </w:pPr>
+            <w:r>
+              <w:rPr>
+                <w:rFonts w:ascii="Times New Roman" w:hAnsi="Times New Roman" w:cs="Times New Roman"/>
+              </w:rPr>
+              <w:lastRenderedPageBreak/>
+              <w:t>statistics probably be similar</w:t>
+            </w:r>
+          </w:p>
+        </w:tc>
+        <w:tc>
+          <w:tcPr>
+            <w:tcW w:w="2872" w:type="dxa"/>
+          </w:tcPr>
+          <w:p>
+            <w:pPr>
+              <w:rPr>
+                <w:rFonts w:ascii="Times New Roman" w:hAnsi="Times New Roman" w:cs="Times New Roman"/>
+              </w:rPr>
+            </w:pPr>
+            <w:r>
+              <w:rPr>
+                <w:rFonts w:ascii="Times New Roman" w:hAnsi="Times New Roman" w:cs="Times New Roman"/>
+              </w:rPr>
+              <w:t>[ˈprɔbəblɪ]</w:t>
+            </w:r>
+          </w:p>
+        </w:tc>
+        <w:tc>
+          <w:tcPr>
+            <w:tcW w:w="3509" w:type="dxa"/>
+          </w:tcPr>
+          <w:p>
+            <w:pPr>
+              <w:rPr>
+                <w:rFonts w:ascii="Times New Roman" w:hAnsi="Times New Roman" w:cs="Times New Roman"/>
+              </w:rPr>
+            </w:pPr>
+            <w:r>
+              <w:rPr>
+                <w:rFonts w:ascii="Times New Roman" w:hAnsi="Times New Roman" w:cs="Times New Roman"/>
+              </w:rPr>
+              <w:t>статистика, вероятно, будет аналогичной</w:t>
+            </w:r>
+          </w:p>
+        </w:tc>
+      </w:tr>
+      <w:tr>
+        <w:tc>
+          <w:tcPr>
+            <w:tcW w:w="3193" w:type="dxa"/>
+          </w:tcPr>
+          <w:p>
+            <w:pPr>
+              <w:rPr>
+                <w:rFonts w:ascii="Times New Roman" w:hAnsi="Times New Roman" w:cs="Times New Roman"/>
+                <w:lang w:val="en-US"/>
+              </w:rPr>
+            </w:pPr>
+            <w:r>
+              <w:rPr>
+                <w:rFonts w:ascii="Times New Roman" w:hAnsi="Times New Roman" w:cs="Times New Roman"/>
+                <w:lang w:val="en-US"/>
+              </w:rPr>
+              <w:t>punishments for dangerous driving should be more severe</w:t>
+            </w:r>
+          </w:p>
+        </w:tc>
+        <w:tc>
+          <w:tcPr>
+            <w:tcW w:w="2872" w:type="dxa"/>
+          </w:tcPr>
+          <w:p>
+            <w:pPr>
+              <w:rPr>
+                <w:rFonts w:ascii="Times New Roman" w:hAnsi="Times New Roman" w:cs="Times New Roman"/>
+                <w:lang w:val="en-US"/>
+              </w:rPr>
+            </w:pPr>
+            <w:r>
+              <w:rPr>
+                <w:rFonts w:ascii="Times New Roman" w:hAnsi="Times New Roman" w:cs="Times New Roman"/>
+                <w:lang w:val="en-US"/>
+              </w:rPr>
+              <w:t>[ˈpʌnɪʃmənt]</w:t>
+            </w:r>
+          </w:p>
+          <w:p>
+            <w:pPr>
+              <w:rPr>
+                <w:rFonts w:ascii="Times New Roman" w:hAnsi="Times New Roman" w:cs="Times New Roman"/>
+                <w:lang w:val="en-US"/>
+              </w:rPr>
+            </w:pPr>
+            <w:r>
+              <w:rPr>
+                <w:rFonts w:ascii="Times New Roman" w:hAnsi="Times New Roman" w:cs="Times New Roman"/>
+                <w:lang w:val="en-US"/>
+              </w:rPr>
+              <w:t>[sɪˈvɪə]</w:t>
+            </w:r>
+          </w:p>
+        </w:tc>
+        <w:tc>
+          <w:tcPr>
+            <w:tcW w:w="3509" w:type="dxa"/>
+          </w:tcPr>
+          <w:p>
+            <w:pPr>
+              <w:rPr>
+                <w:rFonts w:ascii="Times New Roman" w:hAnsi="Times New Roman" w:cs="Times New Roman"/>
+              </w:rPr>
+            </w:pPr>
+            <w:r>
+              <w:rPr>
+                <w:rFonts w:ascii="Times New Roman" w:hAnsi="Times New Roman" w:cs="Times New Roman"/>
+              </w:rPr>
+              <w:t>наказания за опасное вождение должны быть более суровыми</w:t>
+            </w:r>
+          </w:p>
+        </w:tc>
+      </w:tr>
+      <w:tr>
+        <w:tc>
+          <w:tcPr>
+            <w:tcW w:w="9574" w:type="dxa"/>
+            <w:gridSpan w:val="3"/>
+          </w:tcPr>
+          <w:p>
+            <w:pPr>
+              <w:autoSpaceDE w:val="0"/>
+              <w:autoSpaceDN w:val="0"/>
+              <w:adjustRightInd w:val="0"/>
+              <w:rPr>
+                <w:rFonts w:ascii="Times New Roman" w:hAnsi="Times New Roman" w:cs="Times New Roman"/>
+                <w:b/>
+                <w:color w:val="141517"/>
+                <w:lang w:val="en-US"/>
+              </w:rPr>
+            </w:pPr>
+            <w:r>
+              <w:rPr>
+                <w:rFonts w:ascii="Times New Roman" w:hAnsi="Times New Roman" w:cs="Times New Roman"/>
+                <w:color w:val="2D2D2E"/>
+                <w:lang w:val="en-US"/>
+              </w:rPr>
+              <w:t xml:space="preserve">Do you normally </w:t>
+            </w:r>
+            <w:r>
+              <w:rPr>
+                <w:rFonts w:ascii="Times New Roman" w:hAnsi="Times New Roman" w:cs="Times New Roman"/>
+                <w:b/>
+                <w:i/>
+                <w:color w:val="332A0C"/>
+                <w:lang w:val="en-US"/>
+              </w:rPr>
+              <w:t>take out</w:t>
+            </w:r>
+            <w:r>
+              <w:rPr>
+                <w:rFonts w:ascii="Times New Roman" w:hAnsi="Times New Roman" w:cs="Times New Roman"/>
+                <w:color w:val="332A0C"/>
+                <w:lang w:val="en-US"/>
+              </w:rPr>
+              <w:t xml:space="preserve"> insurance </w:t>
+            </w:r>
+            <w:r>
+              <w:rPr>
+                <w:rFonts w:ascii="Times New Roman" w:hAnsi="Times New Roman" w:cs="Times New Roman"/>
+                <w:color w:val="2D2D2E"/>
+                <w:lang w:val="en-US"/>
+              </w:rPr>
+              <w:t xml:space="preserve">when you </w:t>
+            </w:r>
+            <w:r>
+              <w:rPr>
+                <w:rFonts w:ascii="Times New Roman" w:hAnsi="Times New Roman" w:cs="Times New Roman"/>
+                <w:color w:val="404040"/>
+                <w:lang w:val="en-US"/>
+              </w:rPr>
+              <w:t>travel?</w:t>
+            </w:r>
+          </w:p>
+          <w:p>
+            <w:pPr>
+              <w:autoSpaceDE w:val="0"/>
+              <w:autoSpaceDN w:val="0"/>
+              <w:adjustRightInd w:val="0"/>
+              <w:rPr>
+                <w:rFonts w:ascii="Times New Roman" w:hAnsi="Times New Roman" w:cs="Times New Roman"/>
+                <w:color w:val="141517"/>
+                <w:lang w:val="en-US"/>
+              </w:rPr>
+            </w:pPr>
+            <w:r>
+              <w:rPr>
+                <w:rFonts w:ascii="Times New Roman" w:hAnsi="Times New Roman" w:cs="Times New Roman"/>
+                <w:b/>
+                <w:color w:val="141517"/>
+                <w:lang w:val="en-US"/>
+              </w:rPr>
+              <w:t>take out insurance</w:t>
+            </w:r>
+            <w:r>
+              <w:rPr>
+                <w:rFonts w:ascii="Times New Roman" w:hAnsi="Times New Roman" w:cs="Times New Roman"/>
+                <w:color w:val="141517"/>
+                <w:lang w:val="en-US"/>
+              </w:rPr>
+              <w:t xml:space="preserve"> </w:t>
+            </w:r>
+            <w:r>
+              <w:rPr>
+                <w:rFonts w:ascii="Times New Roman" w:hAnsi="Times New Roman" w:cs="Times New Roman"/>
+                <w:color w:val="2D2D2D"/>
+                <w:lang w:val="en-US"/>
+              </w:rPr>
+              <w:t xml:space="preserve">= </w:t>
+            </w:r>
+            <w:r>
+              <w:rPr>
+                <w:rFonts w:ascii="Times New Roman" w:hAnsi="Times New Roman" w:cs="Times New Roman"/>
+                <w:color w:val="141517"/>
+                <w:lang w:val="en-US"/>
+              </w:rPr>
+              <w:t>to pay fo</w:t>
+            </w:r>
+            <w:r>
+              <w:rPr>
+                <w:rFonts w:ascii="Times New Roman" w:hAnsi="Times New Roman" w:cs="Times New Roman"/>
+                <w:color w:val="2D2D2D"/>
+                <w:lang w:val="en-US"/>
+              </w:rPr>
+              <w:t xml:space="preserve">r a </w:t>
+            </w:r>
+            <w:r>
+              <w:rPr>
+                <w:rFonts w:ascii="Times New Roman" w:hAnsi="Times New Roman" w:cs="Times New Roman"/>
+                <w:color w:val="141517"/>
+                <w:lang w:val="en-US"/>
+              </w:rPr>
+              <w:t>servi</w:t>
+            </w:r>
+            <w:r>
+              <w:rPr>
+                <w:rFonts w:ascii="Times New Roman" w:hAnsi="Times New Roman" w:cs="Times New Roman"/>
+                <w:color w:val="2D2D2D"/>
+                <w:lang w:val="en-US"/>
+              </w:rPr>
+              <w:t>c</w:t>
+            </w:r>
+            <w:r>
+              <w:rPr>
+                <w:rFonts w:ascii="Times New Roman" w:hAnsi="Times New Roman" w:cs="Times New Roman"/>
+                <w:color w:val="141517"/>
+                <w:lang w:val="en-US"/>
+              </w:rPr>
+              <w:t>e (here to be insured wh</w:t>
+            </w:r>
+            <w:r>
+              <w:rPr>
+                <w:rFonts w:ascii="Times New Roman" w:hAnsi="Times New Roman" w:cs="Times New Roman"/>
+                <w:color w:val="2D2D2D"/>
+                <w:lang w:val="en-US"/>
+              </w:rPr>
+              <w:t>e</w:t>
+            </w:r>
+            <w:r>
+              <w:rPr>
+                <w:rFonts w:ascii="Times New Roman" w:hAnsi="Times New Roman" w:cs="Times New Roman"/>
+                <w:color w:val="141517"/>
+                <w:lang w:val="en-US"/>
+              </w:rPr>
+              <w:t>n you</w:t>
+            </w:r>
+            <w:r>
+              <w:rPr>
+                <w:rFonts w:ascii="Times New Roman" w:hAnsi="Times New Roman" w:cs="Times New Roman"/>
+                <w:color w:val="2D2D2D"/>
+                <w:lang w:val="en-US"/>
+              </w:rPr>
+              <w:t>'</w:t>
+            </w:r>
+            <w:r>
+              <w:rPr>
+                <w:rFonts w:ascii="Times New Roman" w:hAnsi="Times New Roman" w:cs="Times New Roman"/>
+                <w:color w:val="141517"/>
+                <w:lang w:val="en-US"/>
+              </w:rPr>
+              <w:t>re on holiday)</w:t>
+            </w:r>
+            <w:r>
+              <w:rPr>
+                <w:rFonts w:ascii="Times New Roman" w:hAnsi="Times New Roman" w:cs="Times New Roman"/>
+                <w:color w:val="141517"/>
+                <w:lang w:val="en-US"/>
+              </w:rPr>
+              <w:t>.</w:t>
+            </w:r>
+          </w:p>
+          <w:p>
+            <w:pPr>
+              <w:autoSpaceDE w:val="0"/>
+              <w:autoSpaceDN w:val="0"/>
+              <w:adjustRightInd w:val="0"/>
+              <w:rPr>
+                <w:rFonts w:ascii="Times New Roman" w:hAnsi="Times New Roman" w:cs="Times New Roman"/>
+                <w:color w:val="141517"/>
+                <w:lang w:val="en-US"/>
+              </w:rPr>
+            </w:pPr>
+            <w:r>
+              <w:rPr>
+                <w:rFonts w:ascii="Times New Roman" w:hAnsi="Times New Roman" w:cs="Times New Roman"/>
+                <w:color w:val="2D2D2E"/>
+                <w:lang w:val="en-US"/>
+              </w:rPr>
+              <w:t>It's sensation</w:t>
+            </w:r>
+            <w:r>
+              <w:rPr>
+                <w:rFonts w:ascii="Times New Roman" w:hAnsi="Times New Roman" w:cs="Times New Roman"/>
+                <w:color w:val="141619"/>
+                <w:lang w:val="en-US"/>
+              </w:rPr>
+              <w:t>-</w:t>
+            </w:r>
+            <w:r>
+              <w:rPr>
+                <w:rFonts w:ascii="Times New Roman" w:hAnsi="Times New Roman" w:cs="Times New Roman"/>
+                <w:color w:val="2D2D2E"/>
+                <w:lang w:val="en-US"/>
+              </w:rPr>
+              <w:t>seeking</w:t>
+            </w:r>
+            <w:r>
+              <w:rPr>
+                <w:rFonts w:ascii="Times New Roman" w:hAnsi="Times New Roman" w:cs="Times New Roman"/>
+                <w:color w:val="565656"/>
+                <w:lang w:val="en-US"/>
+              </w:rPr>
+              <w:t xml:space="preserve">, </w:t>
+            </w:r>
+            <w:r>
+              <w:rPr>
+                <w:rFonts w:ascii="Times New Roman" w:hAnsi="Times New Roman" w:cs="Times New Roman"/>
+                <w:color w:val="404040"/>
+                <w:lang w:val="en-US"/>
+              </w:rPr>
+              <w:t xml:space="preserve">it's </w:t>
+            </w:r>
+            <w:r>
+              <w:rPr>
+                <w:rFonts w:ascii="Times New Roman" w:hAnsi="Times New Roman" w:cs="Times New Roman"/>
+                <w:b/>
+                <w:i/>
+                <w:color w:val="332A0C"/>
+                <w:lang w:val="en-US"/>
+              </w:rPr>
+              <w:t>taking risks</w:t>
+            </w:r>
+            <w:r>
+              <w:rPr>
+                <w:rFonts w:ascii="Times New Roman" w:hAnsi="Times New Roman" w:cs="Times New Roman"/>
+                <w:color w:val="332A0C"/>
+                <w:lang w:val="en-US"/>
+              </w:rPr>
+              <w:t xml:space="preserve"> </w:t>
+            </w:r>
+            <w:r>
+              <w:rPr>
+                <w:rFonts w:ascii="Times New Roman" w:hAnsi="Times New Roman" w:cs="Times New Roman"/>
+                <w:color w:val="565656"/>
+                <w:lang w:val="en-US"/>
+              </w:rPr>
+              <w:t>...</w:t>
+            </w:r>
+          </w:p>
+          <w:p>
+            <w:pPr>
+              <w:autoSpaceDE w:val="0"/>
+              <w:autoSpaceDN w:val="0"/>
+              <w:adjustRightInd w:val="0"/>
+              <w:rPr>
+                <w:rFonts w:ascii="Times New Roman" w:hAnsi="Times New Roman" w:cs="Times New Roman"/>
+                <w:color w:val="141517"/>
+                <w:lang w:val="en-US"/>
+              </w:rPr>
+            </w:pPr>
+            <w:r>
+              <w:rPr>
+                <w:rFonts w:ascii="Times New Roman" w:hAnsi="Times New Roman" w:cs="Times New Roman"/>
+                <w:b/>
+                <w:color w:val="141517"/>
+                <w:lang w:val="en-US"/>
+              </w:rPr>
+              <w:t>taking risks</w:t>
+            </w:r>
+            <w:r>
+              <w:rPr>
+                <w:rFonts w:ascii="Times New Roman" w:hAnsi="Times New Roman" w:cs="Times New Roman"/>
+                <w:color w:val="141517"/>
+                <w:lang w:val="en-US"/>
+              </w:rPr>
+              <w:t xml:space="preserve"> = to </w:t>
+            </w:r>
+            <w:r>
+              <w:rPr>
+                <w:rFonts w:ascii="Times New Roman" w:hAnsi="Times New Roman" w:cs="Times New Roman"/>
+                <w:color w:val="2D2D2D"/>
+                <w:lang w:val="en-US"/>
+              </w:rPr>
+              <w:t>d</w:t>
+            </w:r>
+            <w:r>
+              <w:rPr>
+                <w:rFonts w:ascii="Times New Roman" w:hAnsi="Times New Roman" w:cs="Times New Roman"/>
+                <w:color w:val="141517"/>
+                <w:lang w:val="en-US"/>
+              </w:rPr>
+              <w:t xml:space="preserve">o </w:t>
+            </w:r>
+            <w:r>
+              <w:rPr>
+                <w:rFonts w:ascii="Times New Roman" w:hAnsi="Times New Roman" w:cs="Times New Roman"/>
+                <w:color w:val="2D2D2D"/>
+                <w:lang w:val="en-US"/>
+              </w:rPr>
+              <w:t>s</w:t>
+            </w:r>
+            <w:r>
+              <w:rPr>
+                <w:rFonts w:ascii="Times New Roman" w:hAnsi="Times New Roman" w:cs="Times New Roman"/>
+                <w:color w:val="141517"/>
+                <w:lang w:val="en-US"/>
+              </w:rPr>
+              <w:t>th dangerous even though you k</w:t>
+            </w:r>
+            <w:r>
+              <w:rPr>
+                <w:rFonts w:ascii="Times New Roman" w:hAnsi="Times New Roman" w:cs="Times New Roman"/>
+                <w:color w:val="2D2D2D"/>
+                <w:lang w:val="en-US"/>
+              </w:rPr>
+              <w:t>n</w:t>
+            </w:r>
+            <w:r>
+              <w:rPr>
+                <w:rFonts w:ascii="Times New Roman" w:hAnsi="Times New Roman" w:cs="Times New Roman"/>
+                <w:color w:val="141517"/>
+                <w:lang w:val="en-US"/>
+              </w:rPr>
+              <w:t>ow that s</w:t>
+            </w:r>
+            <w:r>
+              <w:rPr>
+                <w:rFonts w:ascii="Times New Roman" w:hAnsi="Times New Roman" w:cs="Times New Roman"/>
+                <w:color w:val="2D2D2D"/>
+                <w:lang w:val="en-US"/>
+              </w:rPr>
+              <w:t>t</w:t>
+            </w:r>
+            <w:r>
+              <w:rPr>
+                <w:rFonts w:ascii="Times New Roman" w:hAnsi="Times New Roman" w:cs="Times New Roman"/>
+                <w:color w:val="141517"/>
+                <w:lang w:val="en-US"/>
+              </w:rPr>
+              <w:t>h b</w:t>
+            </w:r>
+            <w:r>
+              <w:rPr>
+                <w:rFonts w:ascii="Times New Roman" w:hAnsi="Times New Roman" w:cs="Times New Roman"/>
+                <w:color w:val="2D2D2D"/>
+                <w:lang w:val="en-US"/>
+              </w:rPr>
+              <w:t>a</w:t>
+            </w:r>
+            <w:r>
+              <w:rPr>
+                <w:rFonts w:ascii="Times New Roman" w:hAnsi="Times New Roman" w:cs="Times New Roman"/>
+                <w:color w:val="141517"/>
+                <w:lang w:val="en-US"/>
+              </w:rPr>
+              <w:t xml:space="preserve">d </w:t>
+            </w:r>
+            <w:r>
+              <w:rPr>
+                <w:rFonts w:ascii="Times New Roman" w:hAnsi="Times New Roman" w:cs="Times New Roman"/>
+                <w:color w:val="2D2D2D"/>
+                <w:lang w:val="en-US"/>
+              </w:rPr>
+              <w:t>c</w:t>
+            </w:r>
+            <w:r>
+              <w:rPr>
+                <w:rFonts w:ascii="Times New Roman" w:hAnsi="Times New Roman" w:cs="Times New Roman"/>
+                <w:color w:val="141517"/>
+                <w:lang w:val="en-US"/>
+              </w:rPr>
+              <w:t>ould happ</w:t>
+            </w:r>
+            <w:r>
+              <w:rPr>
+                <w:rFonts w:ascii="Times New Roman" w:hAnsi="Times New Roman" w:cs="Times New Roman"/>
+                <w:color w:val="2D2D2D"/>
+                <w:lang w:val="en-US"/>
+              </w:rPr>
+              <w:t>e</w:t>
+            </w:r>
+            <w:r>
+              <w:rPr>
+                <w:rFonts w:ascii="Times New Roman" w:hAnsi="Times New Roman" w:cs="Times New Roman"/>
+                <w:color w:val="141517"/>
+                <w:lang w:val="en-US"/>
+              </w:rPr>
+              <w:t>n a</w:t>
+            </w:r>
+            <w:r>
+              <w:rPr>
+                <w:rFonts w:ascii="Times New Roman" w:hAnsi="Times New Roman" w:cs="Times New Roman"/>
+                <w:color w:val="2D2D2D"/>
+                <w:lang w:val="en-US"/>
+              </w:rPr>
+              <w:t xml:space="preserve">s </w:t>
+            </w:r>
+            <w:r>
+              <w:rPr>
+                <w:rFonts w:ascii="Times New Roman" w:hAnsi="Times New Roman" w:cs="Times New Roman"/>
+                <w:color w:val="141517"/>
+                <w:lang w:val="en-US"/>
+              </w:rPr>
+              <w:t>a re</w:t>
+            </w:r>
+            <w:r>
+              <w:rPr>
+                <w:rFonts w:ascii="Times New Roman" w:hAnsi="Times New Roman" w:cs="Times New Roman"/>
+                <w:color w:val="2D2D2D"/>
+                <w:lang w:val="en-US"/>
+              </w:rPr>
+              <w:t>s</w:t>
+            </w:r>
+            <w:r>
+              <w:rPr>
+                <w:rFonts w:ascii="Times New Roman" w:hAnsi="Times New Roman" w:cs="Times New Roman"/>
+                <w:color w:val="141517"/>
+                <w:lang w:val="en-US"/>
+              </w:rPr>
+              <w:t>ult</w:t>
+            </w:r>
+            <w:r>
+              <w:rPr>
+                <w:rFonts w:ascii="Times New Roman" w:hAnsi="Times New Roman" w:cs="Times New Roman"/>
+                <w:color w:val="141517"/>
+                <w:lang w:val="en-US"/>
+              </w:rPr>
+              <w:t>.</w:t>
+            </w:r>
+          </w:p>
+          <w:p>
+            <w:pPr>
+              <w:autoSpaceDE w:val="0"/>
+              <w:autoSpaceDN w:val="0"/>
+              <w:adjustRightInd w:val="0"/>
+              <w:rPr>
+                <w:rFonts w:ascii="Times New Roman" w:hAnsi="Times New Roman" w:cs="Times New Roman"/>
+                <w:color w:val="141517"/>
+                <w:lang w:val="en-US"/>
+              </w:rPr>
+            </w:pPr>
+            <w:r>
+              <w:rPr>
+                <w:rFonts w:ascii="Times New Roman" w:hAnsi="Times New Roman" w:cs="Times New Roman"/>
+                <w:color w:val="404040"/>
+                <w:lang w:val="en-US"/>
+              </w:rPr>
+              <w:t xml:space="preserve">... </w:t>
+            </w:r>
+            <w:r>
+              <w:rPr>
+                <w:rFonts w:ascii="Times New Roman" w:hAnsi="Times New Roman" w:cs="Times New Roman"/>
+                <w:color w:val="2D2D2E"/>
+                <w:lang w:val="en-US"/>
+              </w:rPr>
+              <w:t xml:space="preserve">we need to </w:t>
+            </w:r>
+            <w:r>
+              <w:rPr>
+                <w:rFonts w:ascii="Times New Roman" w:hAnsi="Times New Roman" w:cs="Times New Roman"/>
+                <w:b/>
+                <w:color w:val="332A0C"/>
+                <w:lang w:val="en-US"/>
+              </w:rPr>
+              <w:t>take</w:t>
+            </w:r>
+            <w:r>
+              <w:rPr>
+                <w:rFonts w:ascii="Times New Roman" w:hAnsi="Times New Roman" w:cs="Times New Roman"/>
+                <w:color w:val="332A0C"/>
+                <w:lang w:val="en-US"/>
+              </w:rPr>
+              <w:t xml:space="preserve"> </w:t>
+            </w:r>
+            <w:r>
+              <w:rPr>
+                <w:rFonts w:ascii="Times New Roman" w:hAnsi="Times New Roman" w:cs="Times New Roman"/>
+                <w:color w:val="2D2D2E"/>
+                <w:lang w:val="en-US"/>
+              </w:rPr>
+              <w:t xml:space="preserve">the risks </w:t>
+            </w:r>
+            <w:r>
+              <w:rPr>
+                <w:rFonts w:ascii="Times New Roman" w:hAnsi="Times New Roman" w:cs="Times New Roman"/>
+                <w:color w:val="404040"/>
+                <w:lang w:val="en-US"/>
+              </w:rPr>
+              <w:t xml:space="preserve">involved </w:t>
+            </w:r>
+            <w:r>
+              <w:rPr>
+                <w:rFonts w:ascii="Times New Roman" w:hAnsi="Times New Roman" w:cs="Times New Roman"/>
+                <w:color w:val="141619"/>
+                <w:lang w:val="en-US"/>
+              </w:rPr>
+              <w:t>i</w:t>
+            </w:r>
+            <w:r>
+              <w:rPr>
+                <w:rFonts w:ascii="Times New Roman" w:hAnsi="Times New Roman" w:cs="Times New Roman"/>
+                <w:color w:val="404040"/>
+                <w:lang w:val="en-US"/>
+              </w:rPr>
+              <w:t xml:space="preserve">n </w:t>
+            </w:r>
+            <w:r>
+              <w:rPr>
+                <w:rFonts w:ascii="Times New Roman" w:hAnsi="Times New Roman" w:cs="Times New Roman"/>
+                <w:color w:val="2D2D2E"/>
+                <w:lang w:val="en-US"/>
+              </w:rPr>
+              <w:t xml:space="preserve">driving </w:t>
+            </w:r>
+            <w:r>
+              <w:rPr>
+                <w:rFonts w:ascii="Times New Roman" w:hAnsi="Times New Roman" w:cs="Times New Roman"/>
+                <w:b/>
+                <w:color w:val="332A0C"/>
+                <w:lang w:val="en-US"/>
+              </w:rPr>
+              <w:t>very ser</w:t>
+            </w:r>
+            <w:r>
+              <w:rPr>
+                <w:rFonts w:ascii="Times New Roman" w:hAnsi="Times New Roman" w:cs="Times New Roman"/>
+                <w:b/>
+                <w:color w:val="574F0B"/>
+                <w:lang w:val="en-US"/>
+              </w:rPr>
+              <w:t>i</w:t>
+            </w:r>
+            <w:r>
+              <w:rPr>
+                <w:rFonts w:ascii="Times New Roman" w:hAnsi="Times New Roman" w:cs="Times New Roman"/>
+                <w:b/>
+                <w:color w:val="332A0C"/>
+                <w:lang w:val="en-US"/>
+              </w:rPr>
+              <w:t>ous</w:t>
+            </w:r>
+            <w:r>
+              <w:rPr>
+                <w:rFonts w:ascii="Times New Roman" w:hAnsi="Times New Roman" w:cs="Times New Roman"/>
+                <w:b/>
+                <w:color w:val="574F0B"/>
+                <w:lang w:val="en-US"/>
+              </w:rPr>
+              <w:t>l</w:t>
+            </w:r>
+            <w:r>
+              <w:rPr>
+                <w:rFonts w:ascii="Times New Roman" w:hAnsi="Times New Roman" w:cs="Times New Roman"/>
+                <w:b/>
+                <w:color w:val="332A0C"/>
+                <w:lang w:val="en-US"/>
+              </w:rPr>
+              <w:t>y</w:t>
+            </w:r>
+            <w:r>
+              <w:rPr>
+                <w:rFonts w:ascii="Times New Roman" w:hAnsi="Times New Roman" w:cs="Times New Roman"/>
+                <w:b/>
+                <w:color w:val="332A0C"/>
+                <w:lang w:val="en-US"/>
+              </w:rPr>
+              <w:t>.</w:t>
+            </w:r>
+          </w:p>
+          <w:p>
+            <w:pPr>
+              <w:autoSpaceDE w:val="0"/>
+              <w:autoSpaceDN w:val="0"/>
+              <w:adjustRightInd w:val="0"/>
+              <w:rPr>
+                <w:rFonts w:ascii="Times New Roman" w:hAnsi="Times New Roman" w:cs="Times New Roman"/>
+                <w:color w:val="141517"/>
+                <w:lang w:val="en-US"/>
+              </w:rPr>
+            </w:pPr>
+            <w:r>
+              <w:rPr>
+                <w:rFonts w:ascii="Times New Roman" w:hAnsi="Times New Roman" w:cs="Times New Roman"/>
+                <w:b/>
+                <w:color w:val="141517"/>
+                <w:lang w:val="en-US"/>
+              </w:rPr>
+              <w:t>take (sth) very seriously</w:t>
+            </w:r>
+            <w:r>
+              <w:rPr>
+                <w:rFonts w:ascii="Times New Roman" w:hAnsi="Times New Roman" w:cs="Times New Roman"/>
+                <w:color w:val="141517"/>
+                <w:lang w:val="en-US"/>
+              </w:rPr>
+              <w:t>= to think that sth i</w:t>
+            </w:r>
+            <w:r>
+              <w:rPr>
+                <w:rFonts w:ascii="Times New Roman" w:hAnsi="Times New Roman" w:cs="Times New Roman"/>
+                <w:color w:val="2D2D2D"/>
+                <w:lang w:val="en-US"/>
+              </w:rPr>
+              <w:t xml:space="preserve">s </w:t>
+            </w:r>
+            <w:r>
+              <w:rPr>
+                <w:rFonts w:ascii="Times New Roman" w:hAnsi="Times New Roman" w:cs="Times New Roman"/>
+                <w:color w:val="141517"/>
+                <w:lang w:val="en-US"/>
+              </w:rPr>
+              <w:t xml:space="preserve">important </w:t>
+            </w:r>
+            <w:r>
+              <w:rPr>
+                <w:rFonts w:ascii="Times New Roman" w:hAnsi="Times New Roman" w:cs="Times New Roman"/>
+                <w:color w:val="2D2D2D"/>
+                <w:lang w:val="en-US"/>
+              </w:rPr>
+              <w:t>a</w:t>
+            </w:r>
+            <w:r>
+              <w:rPr>
+                <w:rFonts w:ascii="Times New Roman" w:hAnsi="Times New Roman" w:cs="Times New Roman"/>
+                <w:color w:val="141517"/>
+                <w:lang w:val="en-US"/>
+              </w:rPr>
+              <w:t>nd n</w:t>
+            </w:r>
+            <w:r>
+              <w:rPr>
+                <w:rFonts w:ascii="Times New Roman" w:hAnsi="Times New Roman" w:cs="Times New Roman"/>
+                <w:color w:val="2D2D2D"/>
+                <w:lang w:val="en-US"/>
+              </w:rPr>
+              <w:t>e</w:t>
+            </w:r>
+            <w:r>
+              <w:rPr>
+                <w:rFonts w:ascii="Times New Roman" w:hAnsi="Times New Roman" w:cs="Times New Roman"/>
+                <w:color w:val="141517"/>
+                <w:lang w:val="en-US"/>
+              </w:rPr>
+              <w:t>ed</w:t>
+            </w:r>
+            <w:r>
+              <w:rPr>
+                <w:rFonts w:ascii="Times New Roman" w:hAnsi="Times New Roman" w:cs="Times New Roman"/>
+                <w:color w:val="2D2D2D"/>
+                <w:lang w:val="en-US"/>
+              </w:rPr>
+              <w:t xml:space="preserve">s </w:t>
+            </w:r>
+            <w:r>
+              <w:rPr>
+                <w:rFonts w:ascii="Times New Roman" w:hAnsi="Times New Roman" w:cs="Times New Roman"/>
+                <w:color w:val="141517"/>
+                <w:lang w:val="en-US"/>
+              </w:rPr>
+              <w:t>your att</w:t>
+            </w:r>
+            <w:r>
+              <w:rPr>
+                <w:rFonts w:ascii="Times New Roman" w:hAnsi="Times New Roman" w:cs="Times New Roman"/>
+                <w:color w:val="2D2D2D"/>
+                <w:lang w:val="en-US"/>
+              </w:rPr>
+              <w:t>e</w:t>
+            </w:r>
+            <w:r>
+              <w:rPr>
+                <w:rFonts w:ascii="Times New Roman" w:hAnsi="Times New Roman" w:cs="Times New Roman"/>
+                <w:color w:val="141517"/>
+                <w:lang w:val="en-US"/>
+              </w:rPr>
+              <w:t>nti</w:t>
+            </w:r>
+            <w:r>
+              <w:rPr>
+                <w:rFonts w:ascii="Times New Roman" w:hAnsi="Times New Roman" w:cs="Times New Roman"/>
+                <w:color w:val="2D2D2D"/>
+                <w:lang w:val="en-US"/>
+              </w:rPr>
+              <w:t>o</w:t>
+            </w:r>
+            <w:r>
+              <w:rPr>
+                <w:rFonts w:ascii="Times New Roman" w:hAnsi="Times New Roman" w:cs="Times New Roman"/>
+                <w:color w:val="141517"/>
+                <w:lang w:val="en-US"/>
+              </w:rPr>
+              <w:t>n</w:t>
+            </w:r>
+            <w:r>
+              <w:rPr>
+                <w:rFonts w:ascii="Times New Roman" w:hAnsi="Times New Roman" w:cs="Times New Roman"/>
+                <w:color w:val="141517"/>
+                <w:lang w:val="en-US"/>
+              </w:rPr>
+              <w:t>.</w:t>
+            </w:r>
+          </w:p>
+          <w:p>
+            <w:pPr>
+              <w:autoSpaceDE w:val="0"/>
+              <w:autoSpaceDN w:val="0"/>
+              <w:adjustRightInd w:val="0"/>
+              <w:rPr>
+                <w:rFonts w:ascii="Times New Roman" w:hAnsi="Times New Roman" w:cs="Times New Roman"/>
+                <w:lang w:val="en-US"/>
+              </w:rPr>
+            </w:pPr>
+            <w:r>
+              <w:rPr>
+                <w:rFonts w:ascii="Times New Roman" w:hAnsi="Times New Roman" w:cs="Times New Roman"/>
+                <w:i/>
+                <w:iCs/>
+                <w:color w:val="141517"/>
+                <w:lang w:val="en-US"/>
+              </w:rPr>
+              <w:t>T</w:t>
+            </w:r>
+            <w:r>
+              <w:rPr>
+                <w:rFonts w:ascii="Times New Roman" w:hAnsi="Times New Roman" w:cs="Times New Roman"/>
+                <w:i/>
+                <w:iCs/>
+                <w:color w:val="2D2D2D"/>
+                <w:lang w:val="en-US"/>
+              </w:rPr>
+              <w:t>a</w:t>
+            </w:r>
+            <w:r>
+              <w:rPr>
+                <w:rFonts w:ascii="Times New Roman" w:hAnsi="Times New Roman" w:cs="Times New Roman"/>
+                <w:i/>
+                <w:iCs/>
+                <w:color w:val="141517"/>
+                <w:lang w:val="en-US"/>
+              </w:rPr>
+              <w:t xml:space="preserve">ke out </w:t>
+            </w:r>
+            <w:r>
+              <w:rPr>
+                <w:rFonts w:ascii="Times New Roman" w:hAnsi="Times New Roman" w:cs="Times New Roman"/>
+                <w:color w:val="141517"/>
+                <w:lang w:val="en-US"/>
+              </w:rPr>
+              <w:t>i</w:t>
+            </w:r>
+            <w:r>
+              <w:rPr>
+                <w:rFonts w:ascii="Times New Roman" w:hAnsi="Times New Roman" w:cs="Times New Roman"/>
+                <w:color w:val="2D2D2D"/>
+                <w:lang w:val="en-US"/>
+              </w:rPr>
+              <w:t>s a p</w:t>
+            </w:r>
+            <w:r>
+              <w:rPr>
+                <w:rFonts w:ascii="Times New Roman" w:hAnsi="Times New Roman" w:cs="Times New Roman"/>
+                <w:color w:val="141517"/>
+                <w:lang w:val="en-US"/>
+              </w:rPr>
+              <w:t>h</w:t>
+            </w:r>
+            <w:r>
+              <w:rPr>
+                <w:rFonts w:ascii="Times New Roman" w:hAnsi="Times New Roman" w:cs="Times New Roman"/>
+                <w:color w:val="2D2D2D"/>
+                <w:lang w:val="en-US"/>
+              </w:rPr>
+              <w:t>ras</w:t>
+            </w:r>
+            <w:r>
+              <w:rPr>
+                <w:rFonts w:ascii="Times New Roman" w:hAnsi="Times New Roman" w:cs="Times New Roman"/>
+                <w:color w:val="141517"/>
+                <w:lang w:val="en-US"/>
+              </w:rPr>
+              <w:t>al ver</w:t>
+            </w:r>
+            <w:r>
+              <w:rPr>
+                <w:rFonts w:ascii="Times New Roman" w:hAnsi="Times New Roman" w:cs="Times New Roman"/>
+                <w:color w:val="2D2D2D"/>
+                <w:lang w:val="en-US"/>
+              </w:rPr>
+              <w:t>b.</w:t>
+            </w:r>
+          </w:p>
+        </w:tc>
+      </w:tr>
+      <w:tr>
+        <w:tc>
+          <w:tcPr>
+            <w:tcW w:w="3193" w:type="dxa"/>
+          </w:tcPr>
+          <w:p>
+            <w:pPr>
+              <w:autoSpaceDE w:val="0"/>
+              <w:autoSpaceDN w:val="0"/>
+              <w:adjustRightInd w:val="0"/>
+              <w:rPr>
+                <w:rFonts w:ascii="Times New Roman" w:hAnsi="Times New Roman" w:cs="Times New Roman"/>
+                <w:color w:val="2D2D2E"/>
+                <w:lang w:val="en-US"/>
+              </w:rPr>
+            </w:pPr>
+            <w:r>
+              <w:rPr>
+                <w:rFonts w:ascii="Times New Roman" w:hAnsi="Times New Roman" w:cs="Times New Roman"/>
+                <w:color w:val="2D2D2E"/>
+              </w:rPr>
+              <w:t>Expressions</w:t>
+            </w:r>
+            <w:r>
+              <w:rPr>
+                <w:rFonts w:ascii="Times New Roman" w:hAnsi="Times New Roman" w:cs="Times New Roman"/>
+                <w:color w:val="2D2D2E"/>
+                <w:lang w:val="en-US"/>
+              </w:rPr>
+              <w:t xml:space="preserve"> </w:t>
+            </w:r>
+            <w:r>
+              <w:rPr>
+                <w:rFonts w:ascii="Times New Roman" w:hAnsi="Times New Roman" w:cs="Times New Roman"/>
+                <w:color w:val="2D2D2E"/>
+              </w:rPr>
+              <w:t xml:space="preserve">with </w:t>
+            </w:r>
+            <w:r>
+              <w:rPr>
+                <w:rFonts w:ascii="Times New Roman" w:hAnsi="Times New Roman" w:cs="Times New Roman"/>
+                <w:i/>
+                <w:iCs/>
+                <w:color w:val="2D2D2E"/>
+              </w:rPr>
+              <w:t>take</w:t>
+            </w:r>
+          </w:p>
+        </w:tc>
+        <w:tc>
+          <w:tcPr>
+            <w:tcW w:w="6381" w:type="dxa"/>
             <w:gridSpan w:val="2"/>
           </w:tcPr>
           <w:p>
             <w:pPr>
               <w:rPr>
                 <w:rFonts w:ascii="Times New Roman" w:hAnsi="Times New Roman" w:cs="Times New Roman"/>
-              </w:rPr>
-            </w:pPr>
-            <w:r>
-              <w:rPr>
-                <w:rFonts w:ascii="Times New Roman" w:hAnsi="Times New Roman" w:cs="Times New Roman"/>
-              </w:rPr>
-              <w:t>[əˈdɪkʃ</w:t>
-            </w:r>
-            <w:r>
-              <w:rPr>
-                <w:rFonts w:ascii="Times New Roman" w:hAnsi="Times New Roman" w:cs="Times New Roman"/>
-              </w:rPr>
-              <w:t>n</w:t>
-            </w:r>
-            <w:r>
-              <w:rPr>
-                <w:rFonts w:ascii="Times New Roman" w:hAnsi="Times New Roman" w:cs="Times New Roman"/>
+                <w:lang w:val="en-US"/>
+              </w:rPr>
+            </w:pPr>
+          </w:p>
+        </w:tc>
+      </w:tr>
+      <w:tr>
+        <w:tc>
+          <w:tcPr>
+            <w:tcW w:w="3193" w:type="dxa"/>
+          </w:tcPr>
+          <w:p>
+            <w:pPr>
+              <w:rPr>
+                <w:rFonts w:ascii="Times New Roman" w:hAnsi="Times New Roman" w:cs="Times New Roman"/>
+                <w:lang w:val="en-US"/>
+              </w:rPr>
+            </w:pPr>
+            <w:r>
+              <w:rPr>
+                <w:rFonts w:ascii="Times New Roman" w:hAnsi="Times New Roman" w:cs="Times New Roman"/>
+                <w:color w:val="404040"/>
+              </w:rPr>
+              <w:t xml:space="preserve">take </w:t>
+            </w:r>
+            <w:r>
+              <w:rPr>
+                <w:rFonts w:ascii="Times New Roman" w:hAnsi="Times New Roman" w:cs="Times New Roman"/>
+                <w:color w:val="2D2D2E"/>
+              </w:rPr>
+              <w:t xml:space="preserve">care </w:t>
+            </w:r>
+            <w:r>
+              <w:rPr>
+                <w:rFonts w:ascii="Times New Roman" w:hAnsi="Times New Roman" w:cs="Times New Roman"/>
+                <w:color w:val="404040"/>
+              </w:rPr>
+              <w:t>of</w:t>
+            </w:r>
+          </w:p>
+        </w:tc>
+        <w:tc>
+          <w:tcPr>
+            <w:tcW w:w="2872" w:type="dxa"/>
+          </w:tcPr>
+          <w:p>
+            <w:pPr>
+              <w:rPr>
+                <w:rFonts w:ascii="Times New Roman" w:hAnsi="Times New Roman" w:cs="Times New Roman"/>
+                <w:lang w:val="en-US"/>
+              </w:rPr>
+            </w:pPr>
+          </w:p>
+        </w:tc>
+        <w:tc>
+          <w:tcPr>
+            <w:tcW w:w="3509" w:type="dxa"/>
+          </w:tcPr>
+          <w:p>
+            <w:pPr>
+              <w:rPr>
+                <w:rFonts w:ascii="Times New Roman" w:hAnsi="Times New Roman" w:cs="Times New Roman"/>
+                <w:lang w:val="en-US"/>
+              </w:rPr>
+            </w:pPr>
+            <w:r>
+              <w:rPr>
+                <w:rFonts w:ascii="Times New Roman" w:hAnsi="Times New Roman" w:cs="Times New Roman"/>
+                <w:color w:val="2D2D2E"/>
+              </w:rPr>
+              <w:t xml:space="preserve">look </w:t>
+            </w:r>
+            <w:r>
+              <w:rPr>
+                <w:rFonts w:ascii="Times New Roman" w:hAnsi="Times New Roman" w:cs="Times New Roman"/>
+                <w:color w:val="404040"/>
+              </w:rPr>
+              <w:t>after</w:t>
+            </w:r>
+          </w:p>
+        </w:tc>
+      </w:tr>
+      <w:tr>
+        <w:tc>
+          <w:tcPr>
+            <w:tcW w:w="3193" w:type="dxa"/>
+          </w:tcPr>
+          <w:p>
+            <w:pPr>
+              <w:rPr>
+                <w:rFonts w:ascii="Times New Roman" w:hAnsi="Times New Roman" w:cs="Times New Roman"/>
+                <w:lang w:val="en-US"/>
+              </w:rPr>
+            </w:pPr>
+            <w:r>
+              <w:rPr>
+                <w:rFonts w:ascii="Times New Roman" w:hAnsi="Times New Roman" w:cs="Times New Roman"/>
+                <w:color w:val="2D2D2E"/>
+              </w:rPr>
+              <w:t xml:space="preserve">take advantage </w:t>
+            </w:r>
+            <w:r>
+              <w:rPr>
+                <w:rFonts w:ascii="Times New Roman" w:hAnsi="Times New Roman" w:cs="Times New Roman"/>
+                <w:color w:val="404040"/>
+              </w:rPr>
+              <w:t>of</w:t>
+            </w:r>
+          </w:p>
+        </w:tc>
+        <w:tc>
+          <w:tcPr>
+            <w:tcW w:w="2872" w:type="dxa"/>
+          </w:tcPr>
+          <w:p>
+            <w:pPr>
+              <w:rPr>
+                <w:rFonts w:ascii="Times New Roman" w:hAnsi="Times New Roman" w:cs="Times New Roman"/>
+                <w:lang w:val="en-US"/>
+              </w:rPr>
+            </w:pPr>
+          </w:p>
+        </w:tc>
+        <w:tc>
+          <w:tcPr>
+            <w:tcW w:w="3509" w:type="dxa"/>
+          </w:tcPr>
+          <w:p>
+            <w:pPr>
+              <w:autoSpaceDE w:val="0"/>
+              <w:autoSpaceDN w:val="0"/>
+              <w:adjustRightInd w:val="0"/>
+              <w:rPr>
+                <w:rFonts w:ascii="Times New Roman" w:hAnsi="Times New Roman" w:cs="Times New Roman"/>
+                <w:color w:val="404040"/>
+                <w:lang w:val="en-US"/>
+              </w:rPr>
+            </w:pPr>
+            <w:r>
+              <w:rPr>
+                <w:rFonts w:ascii="Times New Roman" w:hAnsi="Times New Roman" w:cs="Times New Roman"/>
+                <w:color w:val="2D2D2E"/>
+                <w:lang w:val="en-US"/>
+              </w:rPr>
+              <w:t>make us</w:t>
+            </w:r>
+            <w:r>
+              <w:rPr>
+                <w:rFonts w:ascii="Times New Roman" w:hAnsi="Times New Roman" w:cs="Times New Roman"/>
+                <w:color w:val="565656"/>
+                <w:lang w:val="en-US"/>
+              </w:rPr>
+              <w:t xml:space="preserve">e </w:t>
+            </w:r>
+            <w:r>
+              <w:rPr>
+                <w:rFonts w:ascii="Times New Roman" w:hAnsi="Times New Roman" w:cs="Times New Roman"/>
+                <w:color w:val="404040"/>
+                <w:lang w:val="en-US"/>
+              </w:rPr>
+              <w:t>of an opportunity</w:t>
+            </w:r>
+          </w:p>
+        </w:tc>
+      </w:tr>
+      <w:tr>
+        <w:tc>
+          <w:tcPr>
+            <w:tcW w:w="3193" w:type="dxa"/>
+          </w:tcPr>
+          <w:p>
+            <w:pPr>
+              <w:rPr>
+                <w:rFonts w:ascii="Times New Roman" w:hAnsi="Times New Roman" w:cs="Times New Roman"/>
+                <w:lang w:val="en-US"/>
+              </w:rPr>
+            </w:pPr>
+            <w:r>
+              <w:rPr>
+                <w:rFonts w:ascii="Times New Roman" w:hAnsi="Times New Roman" w:cs="Times New Roman"/>
+                <w:color w:val="2D2D2E"/>
+              </w:rPr>
+              <w:t>take part in</w:t>
+            </w:r>
+          </w:p>
+        </w:tc>
+        <w:tc>
+          <w:tcPr>
+            <w:tcW w:w="2872" w:type="dxa"/>
+          </w:tcPr>
+          <w:p>
+            <w:pPr>
+              <w:rPr>
+                <w:rFonts w:ascii="Times New Roman" w:hAnsi="Times New Roman" w:cs="Times New Roman"/>
+                <w:lang w:val="en-US"/>
+              </w:rPr>
+            </w:pPr>
+          </w:p>
+        </w:tc>
+        <w:tc>
+          <w:tcPr>
+            <w:tcW w:w="3509" w:type="dxa"/>
+          </w:tcPr>
+          <w:p>
+            <w:pPr>
+              <w:rPr>
+                <w:rFonts w:ascii="Times New Roman" w:hAnsi="Times New Roman" w:cs="Times New Roman"/>
+                <w:lang w:val="en-US"/>
+              </w:rPr>
+            </w:pPr>
+            <w:r>
+              <w:rPr>
+                <w:rFonts w:ascii="Times New Roman" w:hAnsi="Times New Roman" w:cs="Times New Roman"/>
+                <w:color w:val="404040"/>
+              </w:rPr>
+              <w:t xml:space="preserve">participate </w:t>
+            </w:r>
+            <w:r>
+              <w:rPr>
+                <w:rFonts w:ascii="Times New Roman" w:hAnsi="Times New Roman" w:cs="Times New Roman"/>
+                <w:color w:val="2D2D2E"/>
+              </w:rPr>
+              <w:t>in</w:t>
+            </w:r>
+          </w:p>
+        </w:tc>
+      </w:tr>
+      <w:tr>
+        <w:tc>
+          <w:tcPr>
+            <w:tcW w:w="3193" w:type="dxa"/>
+          </w:tcPr>
+          <w:p>
+            <w:pPr>
+              <w:rPr>
+                <w:rFonts w:ascii="Times New Roman" w:hAnsi="Times New Roman" w:cs="Times New Roman"/>
+                <w:lang w:val="en-US"/>
+              </w:rPr>
+            </w:pPr>
+            <w:r>
+              <w:rPr>
+                <w:rFonts w:ascii="Times New Roman" w:hAnsi="Times New Roman" w:cs="Times New Roman"/>
+                <w:color w:val="2D2D2E"/>
+              </w:rPr>
+              <w:t>take p</w:t>
+            </w:r>
+            <w:r>
+              <w:rPr>
+                <w:rFonts w:ascii="Times New Roman" w:hAnsi="Times New Roman" w:cs="Times New Roman"/>
+                <w:color w:val="141619"/>
+              </w:rPr>
+              <w:t>l</w:t>
+            </w:r>
+            <w:r>
+              <w:rPr>
+                <w:rFonts w:ascii="Times New Roman" w:hAnsi="Times New Roman" w:cs="Times New Roman"/>
+                <w:color w:val="404040"/>
+              </w:rPr>
+              <w:t>ace</w:t>
+            </w:r>
+          </w:p>
+        </w:tc>
+        <w:tc>
+          <w:tcPr>
+            <w:tcW w:w="2872" w:type="dxa"/>
+          </w:tcPr>
+          <w:p>
+            <w:pPr>
+              <w:rPr>
+                <w:rFonts w:ascii="Times New Roman" w:hAnsi="Times New Roman" w:cs="Times New Roman"/>
+                <w:lang w:val="en-US"/>
+              </w:rPr>
+            </w:pPr>
+          </w:p>
+        </w:tc>
+        <w:tc>
+          <w:tcPr>
+            <w:tcW w:w="3509" w:type="dxa"/>
+          </w:tcPr>
+          <w:p>
+            <w:pPr>
+              <w:rPr>
+                <w:rFonts w:ascii="Times New Roman" w:hAnsi="Times New Roman" w:cs="Times New Roman"/>
+                <w:lang w:val="en-US"/>
+              </w:rPr>
+            </w:pPr>
+            <w:r>
+              <w:rPr>
+                <w:rFonts w:ascii="Times New Roman" w:hAnsi="Times New Roman" w:cs="Times New Roman"/>
+                <w:color w:val="2D2D2E"/>
+              </w:rPr>
+              <w:t>happen</w:t>
+            </w:r>
+          </w:p>
+        </w:tc>
+      </w:tr>
+      <w:tr>
+        <w:tc>
+          <w:tcPr>
+            <w:tcW w:w="3193" w:type="dxa"/>
+          </w:tcPr>
+          <w:p>
+            <w:pPr>
+              <w:rPr>
+                <w:rFonts w:ascii="Times New Roman" w:hAnsi="Times New Roman" w:cs="Times New Roman"/>
+                <w:lang w:val="en-US"/>
+              </w:rPr>
+            </w:pPr>
+            <w:r>
+              <w:rPr>
+                <w:rFonts w:ascii="Times New Roman" w:hAnsi="Times New Roman" w:cs="Times New Roman"/>
+                <w:color w:val="2D2D2E"/>
+              </w:rPr>
+              <w:t xml:space="preserve">take </w:t>
+            </w:r>
+            <w:r>
+              <w:rPr>
+                <w:rFonts w:ascii="Times New Roman" w:hAnsi="Times New Roman" w:cs="Times New Roman"/>
+                <w:color w:val="404040"/>
+              </w:rPr>
+              <w:t xml:space="preserve">(your) </w:t>
+            </w:r>
+            <w:r>
+              <w:rPr>
+                <w:rFonts w:ascii="Times New Roman" w:hAnsi="Times New Roman" w:cs="Times New Roman"/>
+                <w:color w:val="2D2D2E"/>
+              </w:rPr>
+              <w:t>time</w:t>
+            </w:r>
+          </w:p>
+        </w:tc>
+        <w:tc>
+          <w:tcPr>
+            <w:tcW w:w="2872" w:type="dxa"/>
+          </w:tcPr>
+          <w:p>
+            <w:pPr>
+              <w:rPr>
+                <w:rFonts w:ascii="Times New Roman" w:hAnsi="Times New Roman" w:cs="Times New Roman"/>
+                <w:lang w:val="en-US"/>
+              </w:rPr>
+            </w:pPr>
+          </w:p>
+        </w:tc>
+        <w:tc>
+          <w:tcPr>
+            <w:tcW w:w="3509" w:type="dxa"/>
+          </w:tcPr>
+          <w:p>
+            <w:pPr>
+              <w:autoSpaceDE w:val="0"/>
+              <w:autoSpaceDN w:val="0"/>
+              <w:adjustRightInd w:val="0"/>
+              <w:rPr>
+                <w:rFonts w:ascii="Times New Roman" w:hAnsi="Times New Roman" w:cs="Times New Roman"/>
+                <w:color w:val="565656"/>
+                <w:lang w:val="en-US"/>
+              </w:rPr>
+            </w:pPr>
+            <w:r>
+              <w:rPr>
+                <w:rFonts w:ascii="Times New Roman" w:hAnsi="Times New Roman" w:cs="Times New Roman"/>
+                <w:color w:val="2D2D2E"/>
+                <w:lang w:val="en-US"/>
+              </w:rPr>
+              <w:t xml:space="preserve">do </w:t>
+            </w:r>
+            <w:r>
+              <w:rPr>
+                <w:rFonts w:ascii="Times New Roman" w:hAnsi="Times New Roman" w:cs="Times New Roman"/>
+                <w:color w:val="404040"/>
+                <w:lang w:val="en-US"/>
+              </w:rPr>
+              <w:t xml:space="preserve">sth slowly, </w:t>
+            </w:r>
+            <w:r>
+              <w:rPr>
+                <w:rFonts w:ascii="Times New Roman" w:hAnsi="Times New Roman" w:cs="Times New Roman"/>
+                <w:color w:val="2D2D2E"/>
+                <w:lang w:val="en-US"/>
+              </w:rPr>
+              <w:t xml:space="preserve">not </w:t>
+            </w:r>
+            <w:r>
+              <w:rPr>
+                <w:rFonts w:ascii="Times New Roman" w:hAnsi="Times New Roman" w:cs="Times New Roman"/>
+                <w:color w:val="404040"/>
+                <w:lang w:val="en-US"/>
+              </w:rPr>
+              <w:t xml:space="preserve">in </w:t>
+            </w:r>
+            <w:r>
+              <w:rPr>
+                <w:rFonts w:ascii="Times New Roman" w:hAnsi="Times New Roman" w:cs="Times New Roman"/>
+                <w:color w:val="565656"/>
+                <w:lang w:val="en-US"/>
+              </w:rPr>
+              <w:t xml:space="preserve">a </w:t>
+            </w:r>
+            <w:r>
+              <w:rPr>
+                <w:rFonts w:ascii="Times New Roman" w:hAnsi="Times New Roman" w:cs="Times New Roman"/>
+                <w:color w:val="2D2D2E"/>
+                <w:lang w:val="en-US"/>
+              </w:rPr>
+              <w:t>hurr</w:t>
+            </w:r>
+            <w:r>
+              <w:rPr>
+                <w:rFonts w:ascii="Times New Roman" w:hAnsi="Times New Roman" w:cs="Times New Roman"/>
+                <w:color w:val="565656"/>
+                <w:lang w:val="en-US"/>
+              </w:rPr>
+              <w:t>y</w:t>
+            </w:r>
+          </w:p>
+        </w:tc>
+      </w:tr>
+      <w:tr>
+        <w:tc>
+          <w:tcPr>
+            <w:tcW w:w="3193" w:type="dxa"/>
+          </w:tcPr>
+          <w:p>
+            <w:pPr>
+              <w:rPr>
+                <w:rFonts w:ascii="Times New Roman" w:hAnsi="Times New Roman" w:cs="Times New Roman"/>
+                <w:lang w:val="en-US"/>
+              </w:rPr>
+            </w:pPr>
+            <w:r>
+              <w:rPr>
+                <w:rFonts w:ascii="Times New Roman" w:hAnsi="Times New Roman" w:cs="Times New Roman"/>
+                <w:color w:val="2D2D2E"/>
+              </w:rPr>
+              <w:t>take into account</w:t>
+            </w:r>
+          </w:p>
+        </w:tc>
+        <w:tc>
+          <w:tcPr>
+            <w:tcW w:w="2872" w:type="dxa"/>
+          </w:tcPr>
+          <w:p>
+            <w:pPr>
+              <w:rPr>
+                <w:rFonts w:ascii="Times New Roman" w:hAnsi="Times New Roman" w:cs="Times New Roman"/>
+                <w:lang w:val="en-US"/>
+              </w:rPr>
+            </w:pPr>
+          </w:p>
+        </w:tc>
+        <w:tc>
+          <w:tcPr>
+            <w:tcW w:w="3509" w:type="dxa"/>
+          </w:tcPr>
+          <w:p>
+            <w:pPr>
+              <w:autoSpaceDE w:val="0"/>
+              <w:autoSpaceDN w:val="0"/>
+              <w:adjustRightInd w:val="0"/>
+              <w:rPr>
+                <w:rFonts w:ascii="Times New Roman" w:hAnsi="Times New Roman" w:cs="Times New Roman"/>
+                <w:color w:val="565656"/>
+                <w:lang w:val="en-US"/>
+              </w:rPr>
+            </w:pPr>
+            <w:r>
+              <w:rPr>
+                <w:rFonts w:ascii="Times New Roman" w:hAnsi="Times New Roman" w:cs="Times New Roman"/>
+                <w:color w:val="2D2D2E"/>
+                <w:lang w:val="en-US"/>
+              </w:rPr>
+              <w:t>think abou</w:t>
+            </w:r>
+            <w:r>
+              <w:rPr>
+                <w:rFonts w:ascii="Times New Roman" w:hAnsi="Times New Roman" w:cs="Times New Roman"/>
+                <w:color w:val="565656"/>
+                <w:lang w:val="en-US"/>
+              </w:rPr>
+              <w:t xml:space="preserve">t </w:t>
+            </w:r>
+            <w:r>
+              <w:rPr>
+                <w:rFonts w:ascii="Times New Roman" w:hAnsi="Times New Roman" w:cs="Times New Roman"/>
+                <w:color w:val="404040"/>
+                <w:lang w:val="en-US"/>
+              </w:rPr>
+              <w:t xml:space="preserve">sb </w:t>
+            </w:r>
+            <w:r>
+              <w:rPr>
+                <w:rFonts w:ascii="Times New Roman" w:hAnsi="Times New Roman" w:cs="Times New Roman"/>
+                <w:color w:val="565656"/>
+                <w:lang w:val="en-US"/>
+              </w:rPr>
+              <w:t xml:space="preserve">/ </w:t>
+            </w:r>
+            <w:r>
+              <w:rPr>
+                <w:rFonts w:ascii="Times New Roman" w:hAnsi="Times New Roman" w:cs="Times New Roman"/>
+                <w:color w:val="404040"/>
+                <w:lang w:val="en-US"/>
+              </w:rPr>
+              <w:t xml:space="preserve">sth </w:t>
+            </w:r>
+            <w:r>
+              <w:rPr>
+                <w:rFonts w:ascii="Times New Roman" w:hAnsi="Times New Roman" w:cs="Times New Roman"/>
+                <w:color w:val="565656"/>
+                <w:lang w:val="en-US"/>
+              </w:rPr>
+              <w:t>when yo</w:t>
+            </w:r>
+            <w:r>
+              <w:rPr>
+                <w:rFonts w:ascii="Times New Roman" w:hAnsi="Times New Roman" w:cs="Times New Roman"/>
+                <w:color w:val="2D2D2E"/>
+                <w:lang w:val="en-US"/>
+              </w:rPr>
+              <w:t>u</w:t>
+            </w:r>
+            <w:r>
+              <w:rPr>
+                <w:rFonts w:ascii="Times New Roman" w:hAnsi="Times New Roman" w:cs="Times New Roman"/>
+                <w:color w:val="2D2D2E"/>
                 <w:lang w:val="en-US"/>
               </w:rPr>
               <w:t xml:space="preserve"> </w:t>
@@ -36983,1677 +40507,1251 @@
             <w:r>
               <w:rPr>
                 <w:rFonts w:ascii="Times New Roman" w:hAnsi="Times New Roman" w:cs="Times New Roman"/>
-              </w:rPr>
-              <w:t>ˈθerəpɪ]</w:t>
-            </w:r>
-          </w:p>
-        </w:tc>
-        <w:tc>
-          <w:tcPr>
-            <w:tcW w:w="3509" w:type="dxa"/>
-          </w:tcPr>
-          <w:p>
-            <w:pPr>
-              <w:rPr>
-                <w:rFonts w:ascii="Times New Roman" w:hAnsi="Times New Roman" w:cs="Times New Roman"/>
-              </w:rPr>
-            </w:pPr>
-            <w:r>
-              <w:rPr>
-                <w:rFonts w:ascii="Times New Roman" w:hAnsi="Times New Roman" w:cs="Times New Roman"/>
-              </w:rPr>
-              <w:t>лечение зависимости</w:t>
-            </w:r>
-          </w:p>
-        </w:tc>
-      </w:tr>
-      <w:tr>
-        <w:tc>
-          <w:tcPr>
-            <w:tcW w:w="3190" w:type="dxa"/>
-          </w:tcPr>
-          <w:p>
-            <w:pPr>
-              <w:rPr>
-                <w:rFonts w:ascii="Times New Roman" w:hAnsi="Times New Roman" w:cs="Times New Roman"/>
-              </w:rPr>
-            </w:pPr>
-            <w:r>
-              <w:rPr>
-                <w:rFonts w:ascii="Times New Roman" w:hAnsi="Times New Roman" w:cs="Times New Roman"/>
-              </w:rPr>
-              <w:t>speeding bikers</w:t>
+                <w:color w:val="404040"/>
+                <w:lang w:val="en-US"/>
+              </w:rPr>
+              <w:t xml:space="preserve">are making a </w:t>
+            </w:r>
+            <w:r>
+              <w:rPr>
+                <w:rFonts w:ascii="Times New Roman" w:hAnsi="Times New Roman" w:cs="Times New Roman"/>
+                <w:color w:val="2D2D2E"/>
+                <w:lang w:val="en-US"/>
+              </w:rPr>
+              <w:t>decision</w:t>
+            </w:r>
+          </w:p>
+        </w:tc>
+      </w:tr>
+      <w:tr>
+        <w:tc>
+          <w:tcPr>
+            <w:tcW w:w="3193" w:type="dxa"/>
+          </w:tcPr>
+          <w:p>
+            <w:pPr>
+              <w:autoSpaceDE w:val="0"/>
+              <w:autoSpaceDN w:val="0"/>
+              <w:adjustRightInd w:val="0"/>
+              <w:rPr>
+                <w:rFonts w:ascii="Times New Roman" w:hAnsi="Times New Roman" w:cs="Times New Roman"/>
+                <w:lang w:val="en-US"/>
+              </w:rPr>
+            </w:pPr>
+            <w:r>
+              <w:rPr>
+                <w:rFonts w:ascii="Times New Roman" w:hAnsi="Times New Roman" w:cs="Times New Roman"/>
+                <w:color w:val="2D2D2E"/>
+              </w:rPr>
+              <w:t>Phrasal verbs</w:t>
+            </w:r>
+            <w:r>
+              <w:rPr>
+                <w:rFonts w:ascii="Times New Roman" w:hAnsi="Times New Roman" w:cs="Times New Roman"/>
+                <w:color w:val="2D2D2E"/>
+                <w:lang w:val="en-US"/>
+              </w:rPr>
+              <w:t xml:space="preserve"> </w:t>
+            </w:r>
+            <w:r>
+              <w:rPr>
+                <w:rFonts w:ascii="Times New Roman" w:hAnsi="Times New Roman" w:cs="Times New Roman"/>
+                <w:color w:val="2D2D2E"/>
+              </w:rPr>
+              <w:t xml:space="preserve">with </w:t>
+            </w:r>
+            <w:r>
+              <w:rPr>
+                <w:rFonts w:ascii="Times New Roman" w:hAnsi="Times New Roman" w:cs="Times New Roman"/>
+                <w:i/>
+                <w:iCs/>
+                <w:color w:val="2D2D2E"/>
+              </w:rPr>
+              <w:t>take</w:t>
+            </w:r>
+          </w:p>
+        </w:tc>
+        <w:tc>
+          <w:tcPr>
+            <w:tcW w:w="6381" w:type="dxa"/>
+            <w:gridSpan w:val="2"/>
+          </w:tcPr>
+          <w:p>
+            <w:pPr>
+              <w:rPr>
+                <w:rFonts w:ascii="Times New Roman" w:hAnsi="Times New Roman" w:cs="Times New Roman"/>
+                <w:lang w:val="en-US"/>
+              </w:rPr>
+            </w:pPr>
+          </w:p>
+        </w:tc>
+      </w:tr>
+      <w:tr>
+        <w:tc>
+          <w:tcPr>
+            <w:tcW w:w="3193" w:type="dxa"/>
+          </w:tcPr>
+          <w:p>
+            <w:pPr>
+              <w:rPr>
+                <w:rFonts w:ascii="Times New Roman" w:hAnsi="Times New Roman" w:cs="Times New Roman"/>
+                <w:lang w:val="en-US"/>
+              </w:rPr>
+            </w:pPr>
+            <w:r>
+              <w:rPr>
+                <w:rFonts w:ascii="Times New Roman" w:hAnsi="Times New Roman" w:cs="Times New Roman"/>
+                <w:color w:val="2D2D2E"/>
+              </w:rPr>
+              <w:t xml:space="preserve">take </w:t>
+            </w:r>
+            <w:r>
+              <w:rPr>
+                <w:rFonts w:ascii="Times New Roman" w:hAnsi="Times New Roman" w:cs="Times New Roman"/>
+                <w:color w:val="404040"/>
+              </w:rPr>
+              <w:t>after</w:t>
             </w:r>
           </w:p>
         </w:tc>
         <w:tc>
           <w:tcPr>
             <w:tcW w:w="2872" w:type="dxa"/>
-            <w:gridSpan w:val="2"/>
-          </w:tcPr>
-          <w:p>
-            <w:pPr>
-              <w:rPr>
-                <w:rFonts w:ascii="Times New Roman" w:hAnsi="Times New Roman" w:cs="Times New Roman"/>
-              </w:rPr>
-            </w:pPr>
-            <w:r>
-              <w:rPr>
-                <w:rFonts w:ascii="Times New Roman" w:hAnsi="Times New Roman" w:cs="Times New Roman"/>
-              </w:rPr>
-              <w:t>[ˈspiːdɪŋ]</w:t>
-            </w:r>
-          </w:p>
-        </w:tc>
-        <w:tc>
-          <w:tcPr>
-            <w:tcW w:w="3509" w:type="dxa"/>
-          </w:tcPr>
-          <w:p>
-            <w:pPr>
-              <w:rPr>
-                <w:rFonts w:ascii="Times New Roman" w:hAnsi="Times New Roman" w:cs="Times New Roman"/>
-              </w:rPr>
-            </w:pPr>
-            <w:r>
-              <w:rPr>
-                <w:rFonts w:ascii="Times New Roman" w:hAnsi="Times New Roman" w:cs="Times New Roman"/>
-              </w:rPr>
-              <w:t>мчащихся байкеров</w:t>
-            </w:r>
-          </w:p>
-        </w:tc>
-      </w:tr>
-      <w:tr>
-        <w:tc>
-          <w:tcPr>
-            <w:tcW w:w="3190" w:type="dxa"/>
-          </w:tcPr>
-          <w:p>
-            <w:pPr>
-              <w:rPr>
-                <w:rFonts w:ascii="Times New Roman" w:hAnsi="Times New Roman" w:cs="Times New Roman"/>
-                <w:lang w:val="en-US"/>
-              </w:rPr>
-            </w:pPr>
-            <w:r>
-              <w:rPr>
-                <w:rFonts w:ascii="Times New Roman" w:hAnsi="Times New Roman" w:cs="Times New Roman"/>
-                <w:lang w:val="en-US"/>
-              </w:rPr>
-              <w:t>mixture that is just as powerful</w:t>
+          </w:tcPr>
+          <w:p>
+            <w:pPr>
+              <w:rPr>
+                <w:rFonts w:ascii="Times New Roman" w:hAnsi="Times New Roman" w:cs="Times New Roman"/>
+                <w:lang w:val="en-US"/>
+              </w:rPr>
+            </w:pPr>
+          </w:p>
+        </w:tc>
+        <w:tc>
+          <w:tcPr>
+            <w:tcW w:w="3509" w:type="dxa"/>
+          </w:tcPr>
+          <w:p>
+            <w:pPr>
+              <w:rPr>
+                <w:rFonts w:ascii="Times New Roman" w:hAnsi="Times New Roman" w:cs="Times New Roman"/>
+                <w:lang w:val="en-US"/>
+              </w:rPr>
+            </w:pPr>
+            <w:r>
+              <w:rPr>
+                <w:rFonts w:ascii="Times New Roman" w:hAnsi="Times New Roman" w:cs="Times New Roman"/>
+                <w:color w:val="2D2D2E"/>
+              </w:rPr>
+              <w:t xml:space="preserve">be </w:t>
+            </w:r>
+            <w:r>
+              <w:rPr>
+                <w:rFonts w:ascii="Times New Roman" w:hAnsi="Times New Roman" w:cs="Times New Roman"/>
+                <w:color w:val="404040"/>
+              </w:rPr>
+              <w:t>similar to sb</w:t>
+            </w:r>
+          </w:p>
+        </w:tc>
+      </w:tr>
+      <w:tr>
+        <w:tc>
+          <w:tcPr>
+            <w:tcW w:w="3193" w:type="dxa"/>
+          </w:tcPr>
+          <w:p>
+            <w:pPr>
+              <w:rPr>
+                <w:rFonts w:ascii="Times New Roman" w:hAnsi="Times New Roman" w:cs="Times New Roman"/>
+                <w:lang w:val="en-US"/>
+              </w:rPr>
+            </w:pPr>
+            <w:r>
+              <w:rPr>
+                <w:rFonts w:ascii="Times New Roman" w:hAnsi="Times New Roman" w:cs="Times New Roman"/>
+                <w:color w:val="2D2D2E"/>
+              </w:rPr>
+              <w:t xml:space="preserve">take </w:t>
+            </w:r>
+            <w:r>
+              <w:rPr>
+                <w:rFonts w:ascii="Times New Roman" w:hAnsi="Times New Roman" w:cs="Times New Roman"/>
+                <w:color w:val="404040"/>
+              </w:rPr>
+              <w:t>off</w:t>
             </w:r>
           </w:p>
         </w:tc>
         <w:tc>
           <w:tcPr>
             <w:tcW w:w="2872" w:type="dxa"/>
-            <w:gridSpan w:val="2"/>
-          </w:tcPr>
-          <w:p>
-            <w:pPr>
-              <w:rPr>
-                <w:rFonts w:ascii="Times New Roman" w:hAnsi="Times New Roman" w:cs="Times New Roman"/>
-                <w:lang w:val="en-US"/>
-              </w:rPr>
-            </w:pPr>
-            <w:r>
-              <w:rPr>
-                <w:rFonts w:ascii="Times New Roman" w:hAnsi="Times New Roman" w:cs="Times New Roman"/>
-                <w:lang w:val="en-US"/>
-              </w:rPr>
-              <w:t>[ˈmɪksʧə]</w:t>
-            </w:r>
-          </w:p>
-        </w:tc>
-        <w:tc>
-          <w:tcPr>
-            <w:tcW w:w="3509" w:type="dxa"/>
-          </w:tcPr>
-          <w:p>
-            <w:pPr>
-              <w:rPr>
-                <w:rFonts w:ascii="Times New Roman" w:hAnsi="Times New Roman" w:cs="Times New Roman"/>
-              </w:rPr>
-            </w:pPr>
-            <w:r>
-              <w:rPr>
-                <w:rFonts w:ascii="Times New Roman" w:hAnsi="Times New Roman" w:cs="Times New Roman"/>
-              </w:rPr>
-              <w:t>смесь, которая так же сильна</w:t>
-            </w:r>
-          </w:p>
-        </w:tc>
-      </w:tr>
-      <w:tr>
-        <w:tc>
-          <w:tcPr>
-            <w:tcW w:w="3190" w:type="dxa"/>
-          </w:tcPr>
-          <w:p>
-            <w:pPr>
-              <w:rPr>
-                <w:rFonts w:ascii="Times New Roman" w:hAnsi="Times New Roman" w:cs="Times New Roman"/>
-                <w:lang w:val="en-US"/>
-              </w:rPr>
-            </w:pPr>
-            <w:r>
-              <w:rPr>
-                <w:rFonts w:ascii="Times New Roman" w:hAnsi="Times New Roman" w:cs="Times New Roman"/>
-                <w:lang w:val="en-US"/>
-              </w:rPr>
-              <w:t>an intoxicating combination of high-powered engines, testosterone and youth</w:t>
+          </w:tcPr>
+          <w:p>
+            <w:pPr>
+              <w:rPr>
+                <w:rFonts w:ascii="Times New Roman" w:hAnsi="Times New Roman" w:cs="Times New Roman"/>
+                <w:lang w:val="en-US"/>
+              </w:rPr>
+            </w:pPr>
+          </w:p>
+        </w:tc>
+        <w:tc>
+          <w:tcPr>
+            <w:tcW w:w="3509" w:type="dxa"/>
+          </w:tcPr>
+          <w:p>
+            <w:pPr>
+              <w:autoSpaceDE w:val="0"/>
+              <w:autoSpaceDN w:val="0"/>
+              <w:adjustRightInd w:val="0"/>
+              <w:rPr>
+                <w:rFonts w:ascii="Times New Roman" w:hAnsi="Times New Roman" w:cs="Times New Roman"/>
+                <w:color w:val="2D2D2E"/>
+                <w:lang w:val="en-US"/>
+              </w:rPr>
+            </w:pPr>
+            <w:r>
+              <w:rPr>
+                <w:rFonts w:ascii="Times New Roman" w:hAnsi="Times New Roman" w:cs="Times New Roman"/>
+                <w:color w:val="141619"/>
+                <w:lang w:val="en-US"/>
+              </w:rPr>
+              <w:t xml:space="preserve">1 </w:t>
+            </w:r>
+            <w:r>
+              <w:rPr>
+                <w:rFonts w:ascii="Times New Roman" w:hAnsi="Times New Roman" w:cs="Times New Roman"/>
+                <w:i/>
+                <w:iCs/>
+                <w:color w:val="2D2D2E"/>
+                <w:lang w:val="en-US"/>
+              </w:rPr>
+              <w:t xml:space="preserve">(for </w:t>
+            </w:r>
+            <w:r>
+              <w:rPr>
+                <w:rFonts w:ascii="Times New Roman" w:hAnsi="Times New Roman" w:cs="Times New Roman"/>
+                <w:i/>
+                <w:iCs/>
+                <w:color w:val="404040"/>
+                <w:lang w:val="en-US"/>
+              </w:rPr>
+              <w:t xml:space="preserve">planes) </w:t>
+            </w:r>
+            <w:r>
+              <w:rPr>
+                <w:rFonts w:ascii="Times New Roman" w:hAnsi="Times New Roman" w:cs="Times New Roman"/>
+                <w:color w:val="2D2D2E"/>
+                <w:lang w:val="en-US"/>
+              </w:rPr>
+              <w:t>leave the</w:t>
+            </w:r>
+            <w:r>
+              <w:rPr>
+                <w:rFonts w:ascii="Times New Roman" w:hAnsi="Times New Roman" w:cs="Times New Roman"/>
+                <w:color w:val="2D2D2E"/>
+                <w:lang w:val="en-US"/>
+              </w:rPr>
+              <w:t xml:space="preserve"> </w:t>
+            </w:r>
+            <w:r>
+              <w:rPr>
+                <w:rFonts w:ascii="Times New Roman" w:hAnsi="Times New Roman" w:cs="Times New Roman"/>
+                <w:color w:val="404040"/>
+                <w:lang w:val="en-US"/>
+              </w:rPr>
+              <w:t xml:space="preserve">ground; </w:t>
+            </w:r>
+            <w:r>
+              <w:rPr>
+                <w:rFonts w:ascii="Times New Roman" w:hAnsi="Times New Roman" w:cs="Times New Roman"/>
+                <w:color w:val="2D2D2E"/>
+                <w:lang w:val="en-US"/>
+              </w:rPr>
+              <w:t xml:space="preserve">2 </w:t>
+            </w:r>
+            <w:r>
+              <w:rPr>
+                <w:rFonts w:ascii="Times New Roman" w:hAnsi="Times New Roman" w:cs="Times New Roman"/>
+                <w:i/>
+                <w:iCs/>
+                <w:color w:val="404040"/>
+                <w:lang w:val="en-US"/>
+              </w:rPr>
+              <w:t>(for clothes)</w:t>
+            </w:r>
+            <w:r>
+              <w:rPr>
+                <w:rFonts w:ascii="Times New Roman" w:hAnsi="Times New Roman" w:cs="Times New Roman"/>
+                <w:color w:val="2D2D2E"/>
+                <w:lang w:val="en-US"/>
+              </w:rPr>
+              <w:t xml:space="preserve"> </w:t>
+            </w:r>
+            <w:r>
+              <w:rPr>
+                <w:rFonts w:ascii="Times New Roman" w:hAnsi="Times New Roman" w:cs="Times New Roman"/>
+                <w:color w:val="2D2D2E"/>
+                <w:lang w:val="en-US"/>
+              </w:rPr>
+              <w:t>remove</w:t>
+            </w:r>
+          </w:p>
+        </w:tc>
+      </w:tr>
+      <w:tr>
+        <w:tc>
+          <w:tcPr>
+            <w:tcW w:w="3193" w:type="dxa"/>
+          </w:tcPr>
+          <w:p>
+            <w:pPr>
+              <w:rPr>
+                <w:rFonts w:ascii="Times New Roman" w:hAnsi="Times New Roman" w:cs="Times New Roman"/>
+                <w:lang w:val="en-US"/>
+              </w:rPr>
+            </w:pPr>
+            <w:r>
+              <w:rPr>
+                <w:rFonts w:ascii="Times New Roman" w:hAnsi="Times New Roman" w:cs="Times New Roman"/>
+                <w:color w:val="2D2D2E"/>
+              </w:rPr>
+              <w:t>take up</w:t>
             </w:r>
           </w:p>
         </w:tc>
         <w:tc>
           <w:tcPr>
             <w:tcW w:w="2872" w:type="dxa"/>
-            <w:gridSpan w:val="2"/>
-          </w:tcPr>
-          <w:p>
-            <w:pPr>
-              <w:rPr>
-                <w:rFonts w:ascii="Times New Roman" w:hAnsi="Times New Roman" w:cs="Times New Roman"/>
-                <w:lang w:val="en-US"/>
-              </w:rPr>
-            </w:pPr>
-          </w:p>
-        </w:tc>
-        <w:tc>
-          <w:tcPr>
-            <w:tcW w:w="3509" w:type="dxa"/>
-          </w:tcPr>
-          <w:p>
-            <w:pPr>
-              <w:rPr>
-                <w:rFonts w:ascii="Times New Roman" w:hAnsi="Times New Roman" w:cs="Times New Roman"/>
-              </w:rPr>
-            </w:pPr>
-            <w:r>
-              <w:rPr>
-                <w:rFonts w:ascii="Times New Roman" w:hAnsi="Times New Roman" w:cs="Times New Roman"/>
-              </w:rPr>
-              <w:t>опьяняющее сочетание мощных двигателей, тестостерона и молодости</w:t>
-            </w:r>
-          </w:p>
-        </w:tc>
-      </w:tr>
-      <w:tr>
-        <w:tc>
-          <w:tcPr>
-            <w:tcW w:w="3190" w:type="dxa"/>
-          </w:tcPr>
-          <w:p>
-            <w:pPr>
-              <w:rPr>
-                <w:lang w:val="en-US"/>
-              </w:rPr>
-            </w:pPr>
-            <w:r>
-              <w:rPr>
-                <w:lang w:val="en-US"/>
-              </w:rPr>
-              <w:t>It's not the speed exactly</w:t>
+          </w:tcPr>
+          <w:p>
+            <w:pPr>
+              <w:rPr>
+                <w:rFonts w:ascii="Times New Roman" w:hAnsi="Times New Roman" w:cs="Times New Roman"/>
+                <w:lang w:val="en-US"/>
+              </w:rPr>
+            </w:pPr>
+          </w:p>
+        </w:tc>
+        <w:tc>
+          <w:tcPr>
+            <w:tcW w:w="3509" w:type="dxa"/>
+          </w:tcPr>
+          <w:p>
+            <w:pPr>
+              <w:rPr>
+                <w:rFonts w:ascii="Times New Roman" w:hAnsi="Times New Roman" w:cs="Times New Roman"/>
+                <w:lang w:val="en-US"/>
+              </w:rPr>
+            </w:pPr>
+            <w:r>
+              <w:rPr>
+                <w:rFonts w:ascii="Times New Roman" w:hAnsi="Times New Roman" w:cs="Times New Roman"/>
+                <w:color w:val="2D2D2E"/>
+              </w:rPr>
+              <w:t xml:space="preserve">begin </w:t>
+            </w:r>
+            <w:r>
+              <w:rPr>
+                <w:rFonts w:ascii="Times New Roman" w:hAnsi="Times New Roman" w:cs="Times New Roman"/>
+                <w:color w:val="404040"/>
+              </w:rPr>
+              <w:t xml:space="preserve">a </w:t>
+            </w:r>
+            <w:r>
+              <w:rPr>
+                <w:rFonts w:ascii="Times New Roman" w:hAnsi="Times New Roman" w:cs="Times New Roman"/>
+                <w:color w:val="2D2D2E"/>
+              </w:rPr>
+              <w:t xml:space="preserve">new </w:t>
+            </w:r>
+            <w:r>
+              <w:rPr>
+                <w:rFonts w:ascii="Times New Roman" w:hAnsi="Times New Roman" w:cs="Times New Roman"/>
+                <w:color w:val="404040"/>
+              </w:rPr>
+              <w:t>activity</w:t>
+            </w:r>
+          </w:p>
+        </w:tc>
+      </w:tr>
+      <w:tr>
+        <w:tc>
+          <w:tcPr>
+            <w:tcW w:w="3193" w:type="dxa"/>
+          </w:tcPr>
+          <w:p>
+            <w:pPr>
+              <w:rPr>
+                <w:rFonts w:ascii="Times New Roman" w:hAnsi="Times New Roman" w:cs="Times New Roman"/>
+                <w:lang w:val="en-US"/>
+              </w:rPr>
+            </w:pPr>
+            <w:r>
+              <w:rPr>
+                <w:rFonts w:ascii="Times New Roman" w:hAnsi="Times New Roman" w:cs="Times New Roman"/>
+                <w:lang w:val="en-US"/>
+              </w:rPr>
+              <w:t>for example / for instance</w:t>
             </w:r>
           </w:p>
         </w:tc>
         <w:tc>
           <w:tcPr>
             <w:tcW w:w="2872" w:type="dxa"/>
-            <w:gridSpan w:val="2"/>
-          </w:tcPr>
-          <w:p>
-            <w:pPr>
-              <w:rPr>
-                <w:rFonts w:ascii="Times New Roman" w:hAnsi="Times New Roman" w:cs="Times New Roman"/>
-                <w:lang w:val="en-US"/>
-              </w:rPr>
-            </w:pPr>
-            <w:r>
-              <w:rPr>
-                <w:rFonts w:ascii="Times New Roman" w:hAnsi="Times New Roman" w:cs="Times New Roman"/>
-                <w:lang w:val="en-US"/>
-              </w:rPr>
-              <w:t>[ɪgˈzæktlɪ]</w:t>
-            </w:r>
-          </w:p>
-        </w:tc>
-        <w:tc>
-          <w:tcPr>
-            <w:tcW w:w="3509" w:type="dxa"/>
-          </w:tcPr>
-          <w:p>
-            <w:pPr>
-              <w:rPr>
-                <w:rFonts w:ascii="Times New Roman" w:hAnsi="Times New Roman" w:cs="Times New Roman"/>
-                <w:lang w:val="en-US"/>
-              </w:rPr>
-            </w:pPr>
-            <w:r>
-              <w:rPr>
-                <w:rFonts w:ascii="Times New Roman" w:hAnsi="Times New Roman" w:cs="Times New Roman"/>
-                <w:lang w:val="en-US"/>
-              </w:rPr>
-              <w:t>Это не совсем скорость</w:t>
-            </w:r>
-          </w:p>
-        </w:tc>
-      </w:tr>
-      <w:tr>
-        <w:tc>
-          <w:tcPr>
-            <w:tcW w:w="3190" w:type="dxa"/>
-          </w:tcPr>
-          <w:p>
-            <w:r>
-              <w:t>It's the adrenaline.</w:t>
-            </w:r>
+          </w:tcPr>
+          <w:p>
+            <w:pPr>
+              <w:rPr>
+                <w:rFonts w:ascii="Times New Roman" w:hAnsi="Times New Roman" w:cs="Times New Roman"/>
+                <w:lang w:val="en-US"/>
+              </w:rPr>
+            </w:pPr>
+            <w:r>
+              <w:rPr>
+                <w:rFonts w:ascii="Times New Roman" w:hAnsi="Times New Roman" w:cs="Times New Roman"/>
+                <w:lang w:val="en-US"/>
+              </w:rPr>
+              <w:t>[fɔː ɪgˈzɑːmpl]</w:t>
+            </w:r>
+            <w:r>
+              <w:rPr>
+                <w:rFonts w:ascii="Times New Roman" w:hAnsi="Times New Roman" w:cs="Times New Roman"/>
+                <w:lang w:val="en-US"/>
+              </w:rPr>
+              <w:t xml:space="preserve"> / </w:t>
+            </w:r>
+            <w:r>
+              <w:rPr>
+                <w:rFonts w:ascii="Times New Roman" w:hAnsi="Times New Roman" w:cs="Times New Roman"/>
+                <w:lang w:val="en-US"/>
+              </w:rPr>
+              <w:t>[fɔː ˈɪnstəns]</w:t>
+            </w:r>
+          </w:p>
+        </w:tc>
+        <w:tc>
+          <w:tcPr>
+            <w:tcW w:w="3509" w:type="dxa"/>
+          </w:tcPr>
+          <w:p>
+            <w:pPr>
+              <w:rPr>
+                <w:rFonts w:ascii="Times New Roman" w:hAnsi="Times New Roman" w:cs="Times New Roman"/>
+                <w:lang w:val="en-US"/>
+              </w:rPr>
+            </w:pPr>
+            <w:r>
+              <w:rPr>
+                <w:rFonts w:ascii="Times New Roman" w:hAnsi="Times New Roman" w:cs="Times New Roman"/>
+                <w:lang w:val="en-US"/>
+              </w:rPr>
+              <w:t>например</w:t>
+            </w:r>
+          </w:p>
+        </w:tc>
+      </w:tr>
+      <w:tr>
+        <w:tc>
+          <w:tcPr>
+            <w:tcW w:w="3193" w:type="dxa"/>
+          </w:tcPr>
+          <w:p>
+            <w:pPr>
+              <w:rPr>
+                <w:rFonts w:ascii="Times New Roman" w:hAnsi="Times New Roman" w:cs="Times New Roman"/>
+                <w:lang w:val="en-US"/>
+              </w:rPr>
+            </w:pPr>
           </w:p>
         </w:tc>
         <w:tc>
           <w:tcPr>
             <w:tcW w:w="2872" w:type="dxa"/>
-            <w:gridSpan w:val="2"/>
-          </w:tcPr>
-          <w:p>
-            <w:pPr>
-              <w:rPr>
-                <w:rFonts w:ascii="Times New Roman" w:hAnsi="Times New Roman" w:cs="Times New Roman"/>
-              </w:rPr>
-            </w:pPr>
-            <w:r>
-              <w:rPr>
-                <w:rFonts w:ascii="Times New Roman" w:hAnsi="Times New Roman" w:cs="Times New Roman"/>
-              </w:rPr>
-              <w:t>[əˈdrenəlɪn]</w:t>
-            </w:r>
-          </w:p>
-        </w:tc>
-        <w:tc>
-          <w:tcPr>
-            <w:tcW w:w="3509" w:type="dxa"/>
-          </w:tcPr>
-          <w:p>
-            <w:pPr>
-              <w:rPr>
-                <w:rFonts w:ascii="Times New Roman" w:hAnsi="Times New Roman" w:cs="Times New Roman"/>
-              </w:rPr>
-            </w:pPr>
-            <w:r>
-              <w:rPr>
-                <w:rFonts w:ascii="Times New Roman" w:hAnsi="Times New Roman" w:cs="Times New Roman"/>
-              </w:rPr>
-              <w:t>Это адреналин.</w:t>
-            </w:r>
-          </w:p>
-        </w:tc>
-      </w:tr>
-      <w:tr>
-        <w:tc>
-          <w:tcPr>
-            <w:tcW w:w="3190" w:type="dxa"/>
-          </w:tcPr>
-          <w:p>
-            <w:pPr>
-              <w:rPr>
-                <w:rFonts w:ascii="Times New Roman" w:hAnsi="Times New Roman" w:cs="Times New Roman"/>
-                <w:lang w:val="en-US"/>
-              </w:rPr>
-            </w:pPr>
-            <w:r>
-              <w:rPr>
-                <w:rFonts w:ascii="Times New Roman" w:hAnsi="Times New Roman" w:cs="Times New Roman"/>
-                <w:lang w:val="en-US"/>
-              </w:rPr>
-              <w:t>It's the buzz you get when you go fast.</w:t>
+          </w:tcPr>
+          <w:p>
+            <w:pPr>
+              <w:rPr>
+                <w:rFonts w:ascii="Times New Roman" w:hAnsi="Times New Roman" w:cs="Times New Roman"/>
+                <w:lang w:val="en-US"/>
+              </w:rPr>
+            </w:pPr>
+          </w:p>
+        </w:tc>
+        <w:tc>
+          <w:tcPr>
+            <w:tcW w:w="3509" w:type="dxa"/>
+          </w:tcPr>
+          <w:p>
+            <w:pPr>
+              <w:rPr>
+                <w:rFonts w:ascii="Times New Roman" w:hAnsi="Times New Roman" w:cs="Times New Roman"/>
+                <w:lang w:val="en-US"/>
+              </w:rPr>
+            </w:pPr>
+          </w:p>
+        </w:tc>
+      </w:tr>
+      <w:tr>
+        <w:tc>
+          <w:tcPr>
+            <w:tcW w:w="3193" w:type="dxa"/>
+          </w:tcPr>
+          <w:p>
+            <w:pPr>
+              <w:rPr>
+                <w:rFonts w:ascii="Times New Roman" w:hAnsi="Times New Roman" w:cs="Times New Roman"/>
+                <w:lang w:val="en-US"/>
+              </w:rPr>
+            </w:pPr>
+            <w:r>
+              <w:rPr>
+                <w:rFonts w:ascii="Times New Roman" w:hAnsi="Times New Roman" w:cs="Times New Roman"/>
+                <w:lang w:val="en-US"/>
+              </w:rPr>
+              <w:t>Imagine that you had a dream where you were standing on the edge of a precipice.</w:t>
             </w:r>
           </w:p>
         </w:tc>
         <w:tc>
           <w:tcPr>
             <w:tcW w:w="2872" w:type="dxa"/>
-            <w:gridSpan w:val="2"/>
-          </w:tcPr>
-          <w:p>
-            <w:pPr>
-              <w:rPr>
-                <w:rFonts w:ascii="Times New Roman" w:hAnsi="Times New Roman" w:cs="Times New Roman"/>
-                <w:lang w:val="en-US"/>
-              </w:rPr>
-            </w:pPr>
-          </w:p>
-        </w:tc>
-        <w:tc>
-          <w:tcPr>
-            <w:tcW w:w="3509" w:type="dxa"/>
-          </w:tcPr>
-          <w:p>
-            <w:pPr>
-              <w:rPr>
-                <w:rFonts w:ascii="Times New Roman" w:hAnsi="Times New Roman" w:cs="Times New Roman"/>
-              </w:rPr>
-            </w:pPr>
-            <w:r>
-              <w:rPr>
-                <w:rFonts w:ascii="Times New Roman" w:hAnsi="Times New Roman" w:cs="Times New Roman"/>
-              </w:rPr>
-              <w:t>Это кайф, который ты получаешь, когда едешь быстро.</w:t>
-            </w:r>
-          </w:p>
-        </w:tc>
-      </w:tr>
-      <w:tr>
-        <w:tc>
-          <w:tcPr>
-            <w:tcW w:w="3190" w:type="dxa"/>
-          </w:tcPr>
-          <w:p>
-            <w:pPr>
-              <w:rPr>
-                <w:rFonts w:ascii="Times New Roman" w:hAnsi="Times New Roman" w:cs="Times New Roman"/>
-              </w:rPr>
-            </w:pPr>
-            <w:r>
-              <w:rPr>
-                <w:rFonts w:ascii="Times New Roman" w:hAnsi="Times New Roman" w:cs="Times New Roman"/>
-              </w:rPr>
-              <w:t>cure</w:t>
+          </w:tcPr>
+          <w:p>
+            <w:pPr>
+              <w:rPr>
+                <w:rFonts w:ascii="Times New Roman" w:hAnsi="Times New Roman" w:cs="Times New Roman"/>
+                <w:lang w:val="en-US"/>
+              </w:rPr>
+            </w:pPr>
+          </w:p>
+        </w:tc>
+        <w:tc>
+          <w:tcPr>
+            <w:tcW w:w="3509" w:type="dxa"/>
+          </w:tcPr>
+          <w:p>
+            <w:pPr>
+              <w:rPr>
+                <w:rFonts w:ascii="Times New Roman" w:hAnsi="Times New Roman" w:cs="Times New Roman"/>
+              </w:rPr>
+            </w:pPr>
+            <w:r>
+              <w:rPr>
+                <w:rFonts w:ascii="Times New Roman" w:hAnsi="Times New Roman" w:cs="Times New Roman"/>
+              </w:rPr>
+              <w:t>Представьте, что вам приснился сон, в котором вы стоите на краю пропасти.</w:t>
+            </w:r>
+          </w:p>
+        </w:tc>
+      </w:tr>
+      <w:tr>
+        <w:tc>
+          <w:tcPr>
+            <w:tcW w:w="3193" w:type="dxa"/>
+          </w:tcPr>
+          <w:p>
+            <w:pPr>
+              <w:rPr>
+                <w:rFonts w:ascii="Times New Roman" w:hAnsi="Times New Roman" w:cs="Times New Roman"/>
+              </w:rPr>
+            </w:pPr>
+            <w:r>
+              <w:rPr>
+                <w:rFonts w:ascii="Times New Roman" w:hAnsi="Times New Roman" w:cs="Times New Roman"/>
+              </w:rPr>
+              <w:t>precipice</w:t>
             </w:r>
           </w:p>
         </w:tc>
         <w:tc>
           <w:tcPr>
             <w:tcW w:w="2872" w:type="dxa"/>
-            <w:gridSpan w:val="2"/>
-          </w:tcPr>
-          <w:p>
-            <w:pPr>
-              <w:rPr>
-                <w:rFonts w:ascii="Times New Roman" w:hAnsi="Times New Roman" w:cs="Times New Roman"/>
-              </w:rPr>
-            </w:pPr>
-            <w:r>
-              <w:rPr>
-                <w:rFonts w:ascii="Times New Roman" w:hAnsi="Times New Roman" w:cs="Times New Roman"/>
-              </w:rPr>
-              <w:t>[kjʊə]</w:t>
-            </w:r>
-          </w:p>
-        </w:tc>
-        <w:tc>
-          <w:tcPr>
-            <w:tcW w:w="3509" w:type="dxa"/>
-          </w:tcPr>
-          <w:p>
-            <w:pPr>
-              <w:rPr>
-                <w:rFonts w:ascii="Times New Roman" w:hAnsi="Times New Roman" w:cs="Times New Roman"/>
-              </w:rPr>
-            </w:pPr>
-            <w:r>
-              <w:rPr>
-                <w:rFonts w:ascii="Times New Roman" w:hAnsi="Times New Roman" w:cs="Times New Roman"/>
-              </w:rPr>
-              <w:t>лечение</w:t>
-            </w:r>
-          </w:p>
-        </w:tc>
-      </w:tr>
-      <w:tr>
-        <w:tc>
-          <w:tcPr>
-            <w:tcW w:w="3190" w:type="dxa"/>
-          </w:tcPr>
-          <w:p>
-            <w:pPr>
-              <w:rPr>
-                <w:rFonts w:ascii="Times New Roman" w:hAnsi="Times New Roman" w:cs="Times New Roman"/>
-                <w:lang w:val="en-US"/>
-              </w:rPr>
-            </w:pPr>
-            <w:r>
-              <w:rPr>
-                <w:rFonts w:ascii="Times New Roman" w:hAnsi="Times New Roman" w:cs="Times New Roman"/>
-                <w:lang w:val="en-US"/>
-              </w:rPr>
-              <w:t>sooner or later you're going to get caught</w:t>
+          </w:tcPr>
+          <w:p>
+            <w:pPr>
+              <w:rPr>
+                <w:rFonts w:ascii="Times New Roman" w:hAnsi="Times New Roman" w:cs="Times New Roman"/>
+              </w:rPr>
+            </w:pPr>
+            <w:r>
+              <w:rPr>
+                <w:rFonts w:ascii="Times New Roman" w:hAnsi="Times New Roman" w:cs="Times New Roman"/>
+              </w:rPr>
+              <w:t>[ˈpresɪpɪs]</w:t>
+            </w:r>
+          </w:p>
+        </w:tc>
+        <w:tc>
+          <w:tcPr>
+            <w:tcW w:w="3509" w:type="dxa"/>
+          </w:tcPr>
+          <w:p>
+            <w:pPr>
+              <w:rPr>
+                <w:rFonts w:ascii="Times New Roman" w:hAnsi="Times New Roman" w:cs="Times New Roman"/>
+              </w:rPr>
+            </w:pPr>
+            <w:r>
+              <w:rPr>
+                <w:rFonts w:ascii="Times New Roman" w:hAnsi="Times New Roman" w:cs="Times New Roman"/>
+              </w:rPr>
+              <w:t>пропасть</w:t>
+            </w:r>
+            <w:r>
+              <w:rPr>
+                <w:rFonts w:ascii="Times New Roman" w:hAnsi="Times New Roman" w:cs="Times New Roman"/>
+              </w:rPr>
+              <w:t xml:space="preserve">, </w:t>
+            </w:r>
+            <w:r>
+              <w:t xml:space="preserve"> </w:t>
+            </w:r>
+            <w:r>
+              <w:rPr>
+                <w:rFonts w:ascii="Times New Roman" w:hAnsi="Times New Roman" w:cs="Times New Roman"/>
+              </w:rPr>
+              <w:t>обрыв</w:t>
+            </w:r>
+            <w:r>
+              <w:rPr>
+                <w:rFonts w:ascii="Times New Roman" w:hAnsi="Times New Roman" w:cs="Times New Roman"/>
+              </w:rPr>
+              <w:t>, бездна</w:t>
+            </w:r>
+          </w:p>
+        </w:tc>
+      </w:tr>
+      <w:tr>
+        <w:tc>
+          <w:tcPr>
+            <w:tcW w:w="3193" w:type="dxa"/>
+          </w:tcPr>
+          <w:p>
+            <w:pPr>
+              <w:rPr>
+                <w:rFonts w:ascii="Times New Roman" w:hAnsi="Times New Roman" w:cs="Times New Roman"/>
+              </w:rPr>
+            </w:pPr>
+            <w:r>
+              <w:rPr>
+                <w:rFonts w:ascii="Times New Roman" w:hAnsi="Times New Roman" w:cs="Times New Roman"/>
+                <w:lang w:val="en-US"/>
+              </w:rPr>
+              <w:t>What sort of dream would it be for you?</w:t>
             </w:r>
           </w:p>
         </w:tc>
         <w:tc>
           <w:tcPr>
             <w:tcW w:w="2872" w:type="dxa"/>
-            <w:gridSpan w:val="2"/>
-          </w:tcPr>
-          <w:p>
-            <w:pPr>
-              <w:rPr>
-                <w:rFonts w:ascii="Times New Roman" w:hAnsi="Times New Roman" w:cs="Times New Roman"/>
-                <w:lang w:val="en-US"/>
-              </w:rPr>
-            </w:pPr>
-          </w:p>
-        </w:tc>
-        <w:tc>
-          <w:tcPr>
-            <w:tcW w:w="3509" w:type="dxa"/>
-          </w:tcPr>
-          <w:p>
-            <w:pPr>
-              <w:rPr>
-                <w:rFonts w:ascii="Times New Roman" w:hAnsi="Times New Roman" w:cs="Times New Roman"/>
-              </w:rPr>
-            </w:pPr>
-            <w:r>
-              <w:rPr>
-                <w:rFonts w:ascii="Times New Roman" w:hAnsi="Times New Roman" w:cs="Times New Roman"/>
-              </w:rPr>
-              <w:t>рано или поздно тебя поймают</w:t>
-            </w:r>
-          </w:p>
-        </w:tc>
-      </w:tr>
-      <w:tr>
-        <w:tc>
-          <w:tcPr>
-            <w:tcW w:w="3190" w:type="dxa"/>
-          </w:tcPr>
-          <w:p>
-            <w:pPr>
-              <w:rPr>
-                <w:rFonts w:ascii="Times New Roman" w:hAnsi="Times New Roman" w:cs="Times New Roman"/>
-                <w:lang w:val="en-US"/>
-              </w:rPr>
-            </w:pPr>
-            <w:r>
-              <w:rPr>
-                <w:rFonts w:ascii="Times New Roman" w:hAnsi="Times New Roman" w:cs="Times New Roman"/>
-                <w:lang w:val="en-US"/>
-              </w:rPr>
-              <w:t>attend a new programme designed to cure them of their need for speed.</w:t>
+          </w:tcPr>
+          <w:p>
+            <w:pPr>
+              <w:rPr>
+                <w:rFonts w:ascii="Times New Roman" w:hAnsi="Times New Roman" w:cs="Times New Roman"/>
+                <w:lang w:val="en-US"/>
+              </w:rPr>
+            </w:pPr>
+          </w:p>
+        </w:tc>
+        <w:tc>
+          <w:tcPr>
+            <w:tcW w:w="3509" w:type="dxa"/>
+          </w:tcPr>
+          <w:p>
+            <w:pPr>
+              <w:rPr>
+                <w:rFonts w:ascii="Times New Roman" w:hAnsi="Times New Roman" w:cs="Times New Roman"/>
+              </w:rPr>
+            </w:pPr>
+            <w:r>
+              <w:rPr>
+                <w:rFonts w:ascii="Times New Roman" w:hAnsi="Times New Roman" w:cs="Times New Roman"/>
+              </w:rPr>
+              <w:t>Что это будет за сон для тебя?</w:t>
+            </w:r>
+          </w:p>
+        </w:tc>
+      </w:tr>
+      <w:tr>
+        <w:tc>
+          <w:tcPr>
+            <w:tcW w:w="3193" w:type="dxa"/>
+          </w:tcPr>
+          <w:p>
+            <w:pPr>
+              <w:rPr>
+                <w:rFonts w:ascii="Times New Roman" w:hAnsi="Times New Roman" w:cs="Times New Roman"/>
+              </w:rPr>
+            </w:pPr>
+            <w:r>
+              <w:rPr>
+                <w:rFonts w:ascii="Times New Roman" w:hAnsi="Times New Roman" w:cs="Times New Roman"/>
+              </w:rPr>
+              <w:t>nightmare</w:t>
             </w:r>
           </w:p>
         </w:tc>
         <w:tc>
           <w:tcPr>
             <w:tcW w:w="2872" w:type="dxa"/>
-            <w:gridSpan w:val="2"/>
-          </w:tcPr>
-          <w:p>
-            <w:pPr>
-              <w:rPr>
-                <w:rFonts w:ascii="Times New Roman" w:hAnsi="Times New Roman" w:cs="Times New Roman"/>
-                <w:lang w:val="en-US"/>
-              </w:rPr>
-            </w:pPr>
-          </w:p>
-        </w:tc>
-        <w:tc>
-          <w:tcPr>
-            <w:tcW w:w="3509" w:type="dxa"/>
-          </w:tcPr>
-          <w:p>
-            <w:pPr>
-              <w:rPr>
-                <w:rFonts w:ascii="Times New Roman" w:hAnsi="Times New Roman" w:cs="Times New Roman"/>
-              </w:rPr>
-            </w:pPr>
-            <w:r>
-              <w:rPr>
-                <w:rFonts w:ascii="Times New Roman" w:hAnsi="Times New Roman" w:cs="Times New Roman"/>
-              </w:rPr>
-              <w:t>принять участие в новой программе, призванной излечить их от потребности в скорости.</w:t>
-            </w:r>
-          </w:p>
-        </w:tc>
-      </w:tr>
-      <w:tr>
-        <w:tc>
-          <w:tcPr>
-            <w:tcW w:w="3190" w:type="dxa"/>
-          </w:tcPr>
-          <w:p>
-            <w:pPr>
-              <w:rPr>
-                <w:rFonts w:ascii="Times New Roman" w:hAnsi="Times New Roman" w:cs="Times New Roman"/>
-                <w:lang w:val="en-US"/>
-              </w:rPr>
-            </w:pPr>
-            <w:r>
-              <w:rPr>
-                <w:rFonts w:ascii="Times New Roman" w:hAnsi="Times New Roman" w:cs="Times New Roman"/>
-                <w:lang w:val="en-US"/>
-              </w:rPr>
-              <w:t>the participants are asked to introduce themselves and admit that they have a problem</w:t>
+          </w:tcPr>
+          <w:p>
+            <w:pPr>
+              <w:rPr>
+                <w:rFonts w:ascii="Times New Roman" w:hAnsi="Times New Roman" w:cs="Times New Roman"/>
+              </w:rPr>
+            </w:pPr>
+            <w:r>
+              <w:rPr>
+                <w:rFonts w:ascii="Times New Roman" w:hAnsi="Times New Roman" w:cs="Times New Roman"/>
+              </w:rPr>
+              <w:t>[ˈnaɪtmɛə]</w:t>
+            </w:r>
+          </w:p>
+        </w:tc>
+        <w:tc>
+          <w:tcPr>
+            <w:tcW w:w="3509" w:type="dxa"/>
+          </w:tcPr>
+          <w:p>
+            <w:pPr>
+              <w:rPr>
+                <w:rFonts w:ascii="Times New Roman" w:hAnsi="Times New Roman" w:cs="Times New Roman"/>
+              </w:rPr>
+            </w:pPr>
+            <w:r>
+              <w:rPr>
+                <w:rFonts w:ascii="Times New Roman" w:hAnsi="Times New Roman" w:cs="Times New Roman"/>
+              </w:rPr>
+              <w:t>кошмар</w:t>
+            </w:r>
+          </w:p>
+        </w:tc>
+      </w:tr>
+      <w:tr>
+        <w:tc>
+          <w:tcPr>
+            <w:tcW w:w="3193" w:type="dxa"/>
+          </w:tcPr>
+          <w:p>
+            <w:pPr>
+              <w:rPr>
+                <w:rFonts w:ascii="Times New Roman" w:hAnsi="Times New Roman" w:cs="Times New Roman"/>
+                <w:lang w:val="en-US"/>
+              </w:rPr>
+            </w:pPr>
+            <w:r>
+              <w:rPr>
+                <w:rFonts w:ascii="Times New Roman" w:hAnsi="Times New Roman" w:cs="Times New Roman"/>
+                <w:lang w:val="en-US"/>
+              </w:rPr>
+              <w:t>Are you a risk taker?</w:t>
             </w:r>
           </w:p>
         </w:tc>
         <w:tc>
           <w:tcPr>
             <w:tcW w:w="2872" w:type="dxa"/>
-            <w:gridSpan w:val="2"/>
-          </w:tcPr>
-          <w:p>
-            <w:pPr>
-              <w:rPr>
-                <w:rFonts w:ascii="Times New Roman" w:hAnsi="Times New Roman" w:cs="Times New Roman"/>
-                <w:lang w:val="en-US"/>
-              </w:rPr>
-            </w:pPr>
-          </w:p>
-        </w:tc>
-        <w:tc>
-          <w:tcPr>
-            <w:tcW w:w="3509" w:type="dxa"/>
-          </w:tcPr>
-          <w:p>
-            <w:pPr>
-              <w:rPr>
-                <w:rFonts w:ascii="Times New Roman" w:hAnsi="Times New Roman" w:cs="Times New Roman"/>
-              </w:rPr>
-            </w:pPr>
-            <w:r>
-              <w:rPr>
-                <w:rFonts w:ascii="Times New Roman" w:hAnsi="Times New Roman" w:cs="Times New Roman"/>
-              </w:rPr>
-              <w:t>участников просят представиться и признать, что у них есть проблема</w:t>
-            </w:r>
-          </w:p>
-        </w:tc>
-      </w:tr>
-      <w:tr>
-        <w:tc>
-          <w:tcPr>
-            <w:tcW w:w="3190" w:type="dxa"/>
-          </w:tcPr>
-          <w:p>
-            <w:pPr>
-              <w:rPr>
-                <w:rFonts w:ascii="Times New Roman" w:hAnsi="Times New Roman" w:cs="Times New Roman"/>
-                <w:lang w:val="en-US"/>
-              </w:rPr>
-            </w:pPr>
-            <w:r>
-              <w:rPr>
-                <w:rFonts w:ascii="Times New Roman" w:hAnsi="Times New Roman" w:cs="Times New Roman"/>
-                <w:lang w:val="en-US"/>
-              </w:rPr>
-              <w:t>for serious and habitual offenders</w:t>
+          </w:tcPr>
+          <w:p>
+            <w:pPr>
+              <w:rPr>
+                <w:rFonts w:ascii="Times New Roman" w:hAnsi="Times New Roman" w:cs="Times New Roman"/>
+                <w:lang w:val="en-US"/>
+              </w:rPr>
+            </w:pPr>
+          </w:p>
+        </w:tc>
+        <w:tc>
+          <w:tcPr>
+            <w:tcW w:w="3509" w:type="dxa"/>
+          </w:tcPr>
+          <w:p>
+            <w:pPr>
+              <w:rPr>
+                <w:rFonts w:ascii="Times New Roman" w:hAnsi="Times New Roman" w:cs="Times New Roman"/>
+              </w:rPr>
+            </w:pPr>
+            <w:r>
+              <w:rPr>
+                <w:rFonts w:ascii="Times New Roman" w:hAnsi="Times New Roman" w:cs="Times New Roman"/>
+              </w:rPr>
+              <w:t>Вы рисковый человек?</w:t>
+            </w:r>
+          </w:p>
+        </w:tc>
+      </w:tr>
+      <w:tr>
+        <w:tc>
+          <w:tcPr>
+            <w:tcW w:w="3193" w:type="dxa"/>
+          </w:tcPr>
+          <w:p>
+            <w:pPr>
+              <w:rPr>
+                <w:rFonts w:ascii="Times New Roman" w:hAnsi="Times New Roman" w:cs="Times New Roman"/>
+                <w:lang w:val="en-US"/>
+              </w:rPr>
+            </w:pPr>
+            <w:r>
+              <w:rPr>
+                <w:rFonts w:ascii="Times New Roman" w:hAnsi="Times New Roman" w:cs="Times New Roman"/>
+                <w:lang w:val="en-US"/>
+              </w:rPr>
+              <w:t>attitude to risk is different from what it was before</w:t>
             </w:r>
           </w:p>
         </w:tc>
         <w:tc>
           <w:tcPr>
             <w:tcW w:w="2872" w:type="dxa"/>
-            <w:gridSpan w:val="2"/>
-          </w:tcPr>
-          <w:p>
-            <w:pPr>
-              <w:rPr>
-                <w:rFonts w:ascii="Times New Roman" w:hAnsi="Times New Roman" w:cs="Times New Roman"/>
-                <w:lang w:val="en-US"/>
-              </w:rPr>
-            </w:pPr>
-            <w:r>
-              <w:rPr>
-                <w:rFonts w:ascii="Times New Roman" w:hAnsi="Times New Roman" w:cs="Times New Roman"/>
-                <w:lang w:val="en-US"/>
-              </w:rPr>
-              <w:t>[həˈbɪtjʊəl əˈfendə]</w:t>
-            </w:r>
-          </w:p>
-        </w:tc>
-        <w:tc>
-          <w:tcPr>
-            <w:tcW w:w="3509" w:type="dxa"/>
-          </w:tcPr>
-          <w:p>
-            <w:pPr>
-              <w:rPr>
-                <w:rFonts w:ascii="Times New Roman" w:hAnsi="Times New Roman" w:cs="Times New Roman"/>
-              </w:rPr>
-            </w:pPr>
-            <w:r>
-              <w:rPr>
-                <w:rFonts w:ascii="Times New Roman" w:hAnsi="Times New Roman" w:cs="Times New Roman"/>
-              </w:rPr>
-              <w:t xml:space="preserve">для серьезных и </w:t>
-            </w:r>
-            <w:r>
-              <w:rPr>
-                <w:rFonts w:ascii="Times New Roman" w:hAnsi="Times New Roman" w:cs="Times New Roman"/>
-              </w:rPr>
-              <w:t>закоренелых</w:t>
-            </w:r>
-            <w:r>
-              <w:rPr>
-                <w:rFonts w:ascii="Times New Roman" w:hAnsi="Times New Roman" w:cs="Times New Roman"/>
-              </w:rPr>
-              <w:t xml:space="preserve"> правонарушителей</w:t>
-            </w:r>
-          </w:p>
-        </w:tc>
-      </w:tr>
-      <w:tr>
-        <w:tc>
-          <w:tcPr>
-            <w:tcW w:w="3190" w:type="dxa"/>
-          </w:tcPr>
-          <w:p>
-            <w:pPr>
-              <w:rPr>
-                <w:rFonts w:ascii="Times New Roman" w:hAnsi="Times New Roman" w:cs="Times New Roman"/>
-                <w:lang w:val="en-US"/>
-              </w:rPr>
-            </w:pPr>
-            <w:r>
-              <w:rPr>
-                <w:rFonts w:ascii="Times New Roman" w:hAnsi="Times New Roman" w:cs="Times New Roman"/>
-                <w:lang w:val="en-US"/>
-              </w:rPr>
-              <w:t>It is based on research into the attitudes of young drivers and bikers.</w:t>
-            </w:r>
+          </w:tcPr>
+          <w:p>
+            <w:pPr>
+              <w:rPr>
+                <w:rFonts w:ascii="Times New Roman" w:hAnsi="Times New Roman" w:cs="Times New Roman"/>
+              </w:rPr>
+            </w:pPr>
+            <w:r>
+              <w:rPr>
+                <w:rFonts w:ascii="Times New Roman" w:hAnsi="Times New Roman" w:cs="Times New Roman"/>
+                <w:lang w:val="en-US"/>
+              </w:rPr>
+              <w:t>[ˈætɪtjuːd tuː rɪsk]</w:t>
+            </w:r>
+          </w:p>
+          <w:p>
+            <w:pPr>
+              <w:rPr>
+                <w:rFonts w:ascii="Times New Roman" w:hAnsi="Times New Roman" w:cs="Times New Roman"/>
+              </w:rPr>
+            </w:pPr>
+            <w:r>
+              <w:rPr>
+                <w:rFonts w:ascii="Times New Roman" w:hAnsi="Times New Roman" w:cs="Times New Roman"/>
+              </w:rPr>
+              <w:t>(attitude towards risk)</w:t>
+            </w:r>
+          </w:p>
+        </w:tc>
+        <w:tc>
+          <w:tcPr>
+            <w:tcW w:w="3509" w:type="dxa"/>
+          </w:tcPr>
+          <w:p>
+            <w:pPr>
+              <w:rPr>
+                <w:rFonts w:ascii="Times New Roman" w:hAnsi="Times New Roman" w:cs="Times New Roman"/>
+              </w:rPr>
+            </w:pPr>
+            <w:r>
+              <w:rPr>
+                <w:rFonts w:ascii="Times New Roman" w:hAnsi="Times New Roman" w:cs="Times New Roman"/>
+              </w:rPr>
+              <w:t>отношение к риску отличается от того, что было раньше</w:t>
+            </w:r>
+          </w:p>
+        </w:tc>
+      </w:tr>
+      <w:tr>
+        <w:tc>
+          <w:tcPr>
+            <w:tcW w:w="3193" w:type="dxa"/>
+          </w:tcPr>
+          <w:p>
+            <w:pPr>
+              <w:rPr>
+                <w:rFonts w:ascii="Times New Roman" w:hAnsi="Times New Roman" w:cs="Times New Roman"/>
+              </w:rPr>
+            </w:pPr>
           </w:p>
         </w:tc>
         <w:tc>
           <w:tcPr>
             <w:tcW w:w="2872" w:type="dxa"/>
-            <w:gridSpan w:val="2"/>
-          </w:tcPr>
-          <w:p>
-            <w:pPr>
-              <w:rPr>
-                <w:rFonts w:ascii="Times New Roman" w:hAnsi="Times New Roman" w:cs="Times New Roman"/>
-                <w:lang w:val="en-US"/>
-              </w:rPr>
-            </w:pPr>
-          </w:p>
-        </w:tc>
-        <w:tc>
-          <w:tcPr>
-            <w:tcW w:w="3509" w:type="dxa"/>
-          </w:tcPr>
-          <w:p>
-            <w:pPr>
-              <w:rPr>
-                <w:rFonts w:ascii="Times New Roman" w:hAnsi="Times New Roman" w:cs="Times New Roman"/>
-              </w:rPr>
-            </w:pPr>
-            <w:r>
-              <w:rPr>
-                <w:rFonts w:ascii="Times New Roman" w:hAnsi="Times New Roman" w:cs="Times New Roman"/>
-              </w:rPr>
-              <w:t>Он основан на исследовании отношения молодых водителей и байкеров.</w:t>
-            </w:r>
-          </w:p>
-        </w:tc>
-      </w:tr>
-      <w:tr>
-        <w:tc>
-          <w:tcPr>
-            <w:tcW w:w="3190" w:type="dxa"/>
-          </w:tcPr>
-          <w:p>
-            <w:pPr>
-              <w:rPr>
-                <w:rFonts w:ascii="Times New Roman" w:hAnsi="Times New Roman" w:cs="Times New Roman"/>
-              </w:rPr>
-            </w:pPr>
-            <w:r>
-              <w:rPr>
-                <w:rFonts w:ascii="Times New Roman" w:hAnsi="Times New Roman" w:cs="Times New Roman"/>
-              </w:rPr>
-              <w:t>sensation-seeking</w:t>
-            </w:r>
+          </w:tcPr>
+          <w:p>
+            <w:pPr>
+              <w:rPr>
+                <w:rFonts w:ascii="Times New Roman" w:hAnsi="Times New Roman" w:cs="Times New Roman"/>
+              </w:rPr>
+            </w:pPr>
+          </w:p>
+        </w:tc>
+        <w:tc>
+          <w:tcPr>
+            <w:tcW w:w="3509" w:type="dxa"/>
+          </w:tcPr>
+          <w:p>
+            <w:pPr>
+              <w:rPr>
+                <w:rFonts w:ascii="Times New Roman" w:hAnsi="Times New Roman" w:cs="Times New Roman"/>
+              </w:rPr>
+            </w:pPr>
+          </w:p>
+        </w:tc>
+      </w:tr>
+      <w:tr>
+        <w:tc>
+          <w:tcPr>
+            <w:tcW w:w="3193" w:type="dxa"/>
+          </w:tcPr>
+          <w:p>
+            <w:pPr>
+              <w:rPr>
+                <w:rFonts w:ascii="Times New Roman" w:hAnsi="Times New Roman" w:cs="Times New Roman"/>
+              </w:rPr>
+            </w:pPr>
           </w:p>
         </w:tc>
         <w:tc>
           <w:tcPr>
             <w:tcW w:w="2872" w:type="dxa"/>
-            <w:gridSpan w:val="2"/>
-          </w:tcPr>
-          <w:p>
-            <w:pPr>
-              <w:rPr>
-                <w:rFonts w:ascii="Times New Roman" w:hAnsi="Times New Roman" w:cs="Times New Roman"/>
-              </w:rPr>
-            </w:pPr>
-          </w:p>
-        </w:tc>
-        <w:tc>
-          <w:tcPr>
-            <w:tcW w:w="3509" w:type="dxa"/>
-          </w:tcPr>
-          <w:p>
-            <w:pPr>
-              <w:rPr>
-                <w:rFonts w:ascii="Times New Roman" w:hAnsi="Times New Roman" w:cs="Times New Roman"/>
-              </w:rPr>
-            </w:pPr>
-            <w:r>
-              <w:rPr>
-                <w:rFonts w:ascii="Times New Roman" w:hAnsi="Times New Roman" w:cs="Times New Roman"/>
-              </w:rPr>
-              <w:t>поиск ощущений</w:t>
-            </w:r>
-          </w:p>
-        </w:tc>
-      </w:tr>
-      <w:tr>
-        <w:tc>
-          <w:tcPr>
-            <w:tcW w:w="3190" w:type="dxa"/>
-          </w:tcPr>
-          <w:p>
-            <w:pPr>
-              <w:rPr>
-                <w:rFonts w:ascii="Times New Roman" w:hAnsi="Times New Roman" w:cs="Times New Roman"/>
-                <w:lang w:val="en-US"/>
-              </w:rPr>
-            </w:pPr>
-            <w:r>
-              <w:rPr>
-                <w:rFonts w:ascii="Times New Roman" w:hAnsi="Times New Roman" w:cs="Times New Roman"/>
-                <w:lang w:val="en-US"/>
-              </w:rPr>
-              <w:t>ignoring the potentially fatal consequences</w:t>
-            </w:r>
+          </w:tcPr>
+          <w:p>
+            <w:pPr>
+              <w:rPr>
+                <w:rFonts w:ascii="Times New Roman" w:hAnsi="Times New Roman" w:cs="Times New Roman"/>
+              </w:rPr>
+            </w:pPr>
+          </w:p>
+        </w:tc>
+        <w:tc>
+          <w:tcPr>
+            <w:tcW w:w="3509" w:type="dxa"/>
+          </w:tcPr>
+          <w:p>
+            <w:pPr>
+              <w:rPr>
+                <w:rFonts w:ascii="Times New Roman" w:hAnsi="Times New Roman" w:cs="Times New Roman"/>
+              </w:rPr>
+            </w:pPr>
+          </w:p>
+        </w:tc>
+      </w:tr>
+      <w:tr>
+        <w:tc>
+          <w:tcPr>
+            <w:tcW w:w="3193" w:type="dxa"/>
+          </w:tcPr>
+          <w:p>
+            <w:pPr>
+              <w:rPr>
+                <w:rFonts w:ascii="Times New Roman" w:hAnsi="Times New Roman" w:cs="Times New Roman"/>
+              </w:rPr>
+            </w:pPr>
           </w:p>
         </w:tc>
         <w:tc>
           <w:tcPr>
             <w:tcW w:w="2872" w:type="dxa"/>
-            <w:gridSpan w:val="2"/>
-          </w:tcPr>
-          <w:p>
-            <w:pPr>
-              <w:rPr>
-                <w:rFonts w:ascii="Times New Roman" w:hAnsi="Times New Roman" w:cs="Times New Roman"/>
-                <w:lang w:val="en-US"/>
-              </w:rPr>
-            </w:pPr>
-          </w:p>
-        </w:tc>
-        <w:tc>
-          <w:tcPr>
-            <w:tcW w:w="3509" w:type="dxa"/>
-          </w:tcPr>
-          <w:p>
-            <w:pPr>
-              <w:rPr>
-                <w:rFonts w:ascii="Times New Roman" w:hAnsi="Times New Roman" w:cs="Times New Roman"/>
-                <w:lang w:val="en-US"/>
-              </w:rPr>
-            </w:pPr>
-            <w:r>
-              <w:rPr>
-                <w:rFonts w:ascii="Times New Roman" w:hAnsi="Times New Roman" w:cs="Times New Roman"/>
-                <w:lang w:val="en-US"/>
-              </w:rPr>
-              <w:t>игнорирование потенциально фатальных последствий</w:t>
-            </w:r>
-          </w:p>
-        </w:tc>
-      </w:tr>
-      <w:tr>
-        <w:tc>
-          <w:tcPr>
-            <w:tcW w:w="3190" w:type="dxa"/>
-          </w:tcPr>
-          <w:p>
-            <w:pPr>
-              <w:rPr>
-                <w:rFonts w:ascii="Times New Roman" w:hAnsi="Times New Roman" w:cs="Times New Roman"/>
-                <w:lang w:val="en-US"/>
-              </w:rPr>
-            </w:pPr>
-            <w:r>
-              <w:rPr>
-                <w:rFonts w:ascii="Times New Roman" w:hAnsi="Times New Roman" w:cs="Times New Roman"/>
-                <w:lang w:val="en-US"/>
-              </w:rPr>
-              <w:t>fatal consequences</w:t>
-            </w:r>
+          </w:tcPr>
+          <w:p>
+            <w:pPr>
+              <w:rPr>
+                <w:rFonts w:ascii="Times New Roman" w:hAnsi="Times New Roman" w:cs="Times New Roman"/>
+              </w:rPr>
+            </w:pPr>
+          </w:p>
+        </w:tc>
+        <w:tc>
+          <w:tcPr>
+            <w:tcW w:w="3509" w:type="dxa"/>
+          </w:tcPr>
+          <w:p>
+            <w:pPr>
+              <w:rPr>
+                <w:rFonts w:ascii="Times New Roman" w:hAnsi="Times New Roman" w:cs="Times New Roman"/>
+              </w:rPr>
+            </w:pPr>
+          </w:p>
+        </w:tc>
+      </w:tr>
+      <w:tr>
+        <w:tc>
+          <w:tcPr>
+            <w:tcW w:w="3193" w:type="dxa"/>
+          </w:tcPr>
+          <w:p>
+            <w:pPr>
+              <w:rPr>
+                <w:rFonts w:ascii="Times New Roman" w:hAnsi="Times New Roman" w:cs="Times New Roman"/>
+              </w:rPr>
+            </w:pPr>
           </w:p>
         </w:tc>
         <w:tc>
           <w:tcPr>
             <w:tcW w:w="2872" w:type="dxa"/>
-            <w:gridSpan w:val="2"/>
-          </w:tcPr>
-          <w:p>
-            <w:pPr>
-              <w:rPr>
-                <w:rFonts w:ascii="Times New Roman" w:hAnsi="Times New Roman" w:cs="Times New Roman"/>
-                <w:lang w:val="en-US"/>
-              </w:rPr>
-            </w:pPr>
-            <w:r>
-              <w:rPr>
-                <w:rFonts w:ascii="Times New Roman" w:hAnsi="Times New Roman" w:cs="Times New Roman"/>
-                <w:lang w:val="en-US"/>
-              </w:rPr>
-              <w:t>[feɪtl ˈkɒnsɪkwənsɪz]</w:t>
-            </w:r>
-          </w:p>
-        </w:tc>
-        <w:tc>
-          <w:tcPr>
-            <w:tcW w:w="3509" w:type="dxa"/>
-          </w:tcPr>
-          <w:p>
-            <w:pPr>
-              <w:rPr>
-                <w:rFonts w:ascii="Times New Roman" w:hAnsi="Times New Roman" w:cs="Times New Roman"/>
-                <w:lang w:val="en-US"/>
-              </w:rPr>
-            </w:pPr>
-            <w:r>
-              <w:rPr>
-                <w:rFonts w:ascii="Times New Roman" w:hAnsi="Times New Roman" w:cs="Times New Roman"/>
-                <w:lang w:val="en-US"/>
-              </w:rPr>
-              <w:t>фатальные последствия</w:t>
-            </w:r>
-          </w:p>
-        </w:tc>
-      </w:tr>
-      <w:tr>
-        <w:tc>
-          <w:tcPr>
-            <w:tcW w:w="3190" w:type="dxa"/>
-          </w:tcPr>
-          <w:p>
-            <w:pPr>
-              <w:rPr>
-                <w:rFonts w:ascii="Times New Roman" w:hAnsi="Times New Roman" w:cs="Times New Roman"/>
-                <w:lang w:val="en-US"/>
-              </w:rPr>
-            </w:pPr>
-            <w:r>
-              <w:rPr>
-                <w:rFonts w:ascii="Times New Roman" w:hAnsi="Times New Roman" w:cs="Times New Roman"/>
-                <w:lang w:val="en-US"/>
-              </w:rPr>
-              <w:t>It's not going to happen to me</w:t>
-            </w:r>
+          </w:tcPr>
+          <w:p>
+            <w:pPr>
+              <w:rPr>
+                <w:rFonts w:ascii="Times New Roman" w:hAnsi="Times New Roman" w:cs="Times New Roman"/>
+              </w:rPr>
+            </w:pPr>
+          </w:p>
+        </w:tc>
+        <w:tc>
+          <w:tcPr>
+            <w:tcW w:w="3509" w:type="dxa"/>
+          </w:tcPr>
+          <w:p>
+            <w:pPr>
+              <w:rPr>
+                <w:rFonts w:ascii="Times New Roman" w:hAnsi="Times New Roman" w:cs="Times New Roman"/>
+              </w:rPr>
+            </w:pPr>
+          </w:p>
+        </w:tc>
+      </w:tr>
+      <w:tr>
+        <w:tc>
+          <w:tcPr>
+            <w:tcW w:w="3193" w:type="dxa"/>
+          </w:tcPr>
+          <w:p>
+            <w:pPr>
+              <w:rPr>
+                <w:rFonts w:ascii="Times New Roman" w:hAnsi="Times New Roman" w:cs="Times New Roman"/>
+              </w:rPr>
+            </w:pPr>
           </w:p>
         </w:tc>
         <w:tc>
           <w:tcPr>
             <w:tcW w:w="2872" w:type="dxa"/>
-            <w:gridSpan w:val="2"/>
-          </w:tcPr>
-          <w:p>
-            <w:pPr>
-              <w:rPr>
-                <w:rFonts w:ascii="Times New Roman" w:hAnsi="Times New Roman" w:cs="Times New Roman"/>
-                <w:lang w:val="en-US"/>
-              </w:rPr>
-            </w:pPr>
-          </w:p>
-        </w:tc>
-        <w:tc>
-          <w:tcPr>
-            <w:tcW w:w="3509" w:type="dxa"/>
-          </w:tcPr>
-          <w:p>
-            <w:pPr>
-              <w:rPr>
-                <w:rFonts w:ascii="Times New Roman" w:hAnsi="Times New Roman" w:cs="Times New Roman"/>
-              </w:rPr>
-            </w:pPr>
-            <w:r>
-              <w:rPr>
-                <w:rFonts w:ascii="Times New Roman" w:hAnsi="Times New Roman" w:cs="Times New Roman"/>
-              </w:rPr>
-              <w:t>Со мной этого не случится.</w:t>
-            </w:r>
-          </w:p>
-        </w:tc>
-      </w:tr>
-      <w:tr>
-        <w:tc>
-          <w:tcPr>
-            <w:tcW w:w="3190" w:type="dxa"/>
-          </w:tcPr>
-          <w:p>
-            <w:pPr>
-              <w:rPr>
-                <w:rFonts w:ascii="Times New Roman" w:hAnsi="Times New Roman" w:cs="Times New Roman"/>
-                <w:lang w:val="en-US"/>
-              </w:rPr>
-            </w:pPr>
-            <w:r>
-              <w:rPr>
-                <w:rFonts w:ascii="Times New Roman" w:hAnsi="Times New Roman" w:cs="Times New Roman"/>
-                <w:lang w:val="en-US"/>
-              </w:rPr>
-              <w:t>a senior investigator</w:t>
-            </w:r>
+          </w:tcPr>
+          <w:p>
+            <w:pPr>
+              <w:rPr>
+                <w:rFonts w:ascii="Times New Roman" w:hAnsi="Times New Roman" w:cs="Times New Roman"/>
+              </w:rPr>
+            </w:pPr>
+          </w:p>
+        </w:tc>
+        <w:tc>
+          <w:tcPr>
+            <w:tcW w:w="3509" w:type="dxa"/>
+          </w:tcPr>
+          <w:p>
+            <w:pPr>
+              <w:rPr>
+                <w:rFonts w:ascii="Times New Roman" w:hAnsi="Times New Roman" w:cs="Times New Roman"/>
+              </w:rPr>
+            </w:pPr>
+          </w:p>
+        </w:tc>
+      </w:tr>
+      <w:tr>
+        <w:tc>
+          <w:tcPr>
+            <w:tcW w:w="3193" w:type="dxa"/>
+          </w:tcPr>
+          <w:p>
+            <w:pPr>
+              <w:rPr>
+                <w:rFonts w:ascii="Times New Roman" w:hAnsi="Times New Roman" w:cs="Times New Roman"/>
+              </w:rPr>
+            </w:pPr>
           </w:p>
         </w:tc>
         <w:tc>
           <w:tcPr>
             <w:tcW w:w="2872" w:type="dxa"/>
-            <w:gridSpan w:val="2"/>
-          </w:tcPr>
-          <w:p>
-            <w:pPr>
-              <w:rPr>
-                <w:rFonts w:ascii="Times New Roman" w:hAnsi="Times New Roman" w:cs="Times New Roman"/>
-                <w:lang w:val="en-US"/>
-              </w:rPr>
-            </w:pPr>
-          </w:p>
-        </w:tc>
-        <w:tc>
-          <w:tcPr>
-            <w:tcW w:w="3509" w:type="dxa"/>
-          </w:tcPr>
-          <w:p>
-            <w:pPr>
-              <w:rPr>
-                <w:rFonts w:ascii="Times New Roman" w:hAnsi="Times New Roman" w:cs="Times New Roman"/>
-                <w:lang w:val="en-US"/>
-              </w:rPr>
-            </w:pPr>
-            <w:r>
-              <w:rPr>
-                <w:rFonts w:ascii="Times New Roman" w:hAnsi="Times New Roman" w:cs="Times New Roman"/>
-                <w:lang w:val="en-US"/>
-              </w:rPr>
-              <w:t>старший следователь</w:t>
-            </w:r>
-          </w:p>
-        </w:tc>
-      </w:tr>
-      <w:tr>
-        <w:tc>
-          <w:tcPr>
-            <w:tcW w:w="3190" w:type="dxa"/>
-          </w:tcPr>
-          <w:p>
-            <w:pPr>
-              <w:rPr>
-                <w:rFonts w:ascii="Times New Roman" w:hAnsi="Times New Roman" w:cs="Times New Roman"/>
-                <w:lang w:val="en-US"/>
-              </w:rPr>
-            </w:pPr>
-            <w:r>
-              <w:rPr>
-                <w:rFonts w:ascii="Times New Roman" w:hAnsi="Times New Roman" w:cs="Times New Roman"/>
-                <w:lang w:val="en-US"/>
-              </w:rPr>
-              <w:t>a keen biker himself</w:t>
-            </w:r>
+          </w:tcPr>
+          <w:p>
+            <w:pPr>
+              <w:rPr>
+                <w:rFonts w:ascii="Times New Roman" w:hAnsi="Times New Roman" w:cs="Times New Roman"/>
+              </w:rPr>
+            </w:pPr>
+          </w:p>
+        </w:tc>
+        <w:tc>
+          <w:tcPr>
+            <w:tcW w:w="3509" w:type="dxa"/>
+          </w:tcPr>
+          <w:p>
+            <w:pPr>
+              <w:rPr>
+                <w:rFonts w:ascii="Times New Roman" w:hAnsi="Times New Roman" w:cs="Times New Roman"/>
+              </w:rPr>
+            </w:pPr>
+          </w:p>
+        </w:tc>
+      </w:tr>
+      <w:tr>
+        <w:tc>
+          <w:tcPr>
+            <w:tcW w:w="3193" w:type="dxa"/>
+          </w:tcPr>
+          <w:p>
+            <w:pPr>
+              <w:rPr>
+                <w:rFonts w:ascii="Times New Roman" w:hAnsi="Times New Roman" w:cs="Times New Roman"/>
+              </w:rPr>
+            </w:pPr>
           </w:p>
         </w:tc>
         <w:tc>
           <w:tcPr>
             <w:tcW w:w="2872" w:type="dxa"/>
-            <w:gridSpan w:val="2"/>
-          </w:tcPr>
-          <w:p>
-            <w:pPr>
-              <w:rPr>
-                <w:rFonts w:ascii="Times New Roman" w:hAnsi="Times New Roman" w:cs="Times New Roman"/>
-                <w:lang w:val="en-US"/>
-              </w:rPr>
-            </w:pPr>
-          </w:p>
-        </w:tc>
-        <w:tc>
-          <w:tcPr>
-            <w:tcW w:w="3509" w:type="dxa"/>
-          </w:tcPr>
-          <w:p>
-            <w:pPr>
-              <w:rPr>
-                <w:rFonts w:ascii="Times New Roman" w:hAnsi="Times New Roman" w:cs="Times New Roman"/>
-                <w:lang w:val="en-US"/>
-              </w:rPr>
-            </w:pPr>
-            <w:r>
-              <w:rPr>
-                <w:rFonts w:ascii="Times New Roman" w:hAnsi="Times New Roman" w:cs="Times New Roman"/>
-                <w:lang w:val="en-US"/>
-              </w:rPr>
-              <w:t>сам заядлый байкер</w:t>
-            </w:r>
-          </w:p>
-        </w:tc>
-      </w:tr>
-      <w:tr>
-        <w:tc>
-          <w:tcPr>
-            <w:tcW w:w="3190" w:type="dxa"/>
-          </w:tcPr>
-          <w:p>
-            <w:pPr>
-              <w:rPr>
-                <w:rFonts w:ascii="Times New Roman" w:hAnsi="Times New Roman" w:cs="Times New Roman"/>
-                <w:lang w:val="en-US"/>
-              </w:rPr>
-            </w:pPr>
-            <w:r>
-              <w:rPr>
-                <w:rFonts w:ascii="Times New Roman" w:hAnsi="Times New Roman" w:cs="Times New Roman"/>
-                <w:lang w:val="en-US"/>
-              </w:rPr>
-              <w:t>gets straight to the point</w:t>
-            </w:r>
+          </w:tcPr>
+          <w:p>
+            <w:pPr>
+              <w:rPr>
+                <w:rFonts w:ascii="Times New Roman" w:hAnsi="Times New Roman" w:cs="Times New Roman"/>
+              </w:rPr>
+            </w:pPr>
+          </w:p>
+        </w:tc>
+        <w:tc>
+          <w:tcPr>
+            <w:tcW w:w="3509" w:type="dxa"/>
+          </w:tcPr>
+          <w:p>
+            <w:pPr>
+              <w:rPr>
+                <w:rFonts w:ascii="Times New Roman" w:hAnsi="Times New Roman" w:cs="Times New Roman"/>
+              </w:rPr>
+            </w:pPr>
+          </w:p>
+        </w:tc>
+      </w:tr>
+      <w:tr>
+        <w:tc>
+          <w:tcPr>
+            <w:tcW w:w="3193" w:type="dxa"/>
+          </w:tcPr>
+          <w:p>
+            <w:pPr>
+              <w:rPr>
+                <w:rFonts w:ascii="Times New Roman" w:hAnsi="Times New Roman" w:cs="Times New Roman"/>
+              </w:rPr>
+            </w:pPr>
           </w:p>
         </w:tc>
         <w:tc>
           <w:tcPr>
             <w:tcW w:w="2872" w:type="dxa"/>
-            <w:gridSpan w:val="2"/>
-          </w:tcPr>
-          <w:p>
-            <w:pPr>
-              <w:rPr>
-                <w:rFonts w:ascii="Times New Roman" w:hAnsi="Times New Roman" w:cs="Times New Roman"/>
-                <w:lang w:val="en-US"/>
-              </w:rPr>
-            </w:pPr>
-          </w:p>
-        </w:tc>
-        <w:tc>
-          <w:tcPr>
-            <w:tcW w:w="3509" w:type="dxa"/>
-          </w:tcPr>
-          <w:p>
-            <w:pPr>
-              <w:rPr>
-                <w:rFonts w:ascii="Times New Roman" w:hAnsi="Times New Roman" w:cs="Times New Roman"/>
-              </w:rPr>
-            </w:pPr>
-            <w:r>
-              <w:rPr>
-                <w:rFonts w:ascii="Times New Roman" w:hAnsi="Times New Roman" w:cs="Times New Roman"/>
-              </w:rPr>
-              <w:t xml:space="preserve">переходит </w:t>
-            </w:r>
-            <w:r>
-              <w:rPr>
-                <w:rFonts w:ascii="Times New Roman" w:hAnsi="Times New Roman" w:cs="Times New Roman"/>
-              </w:rPr>
-              <w:t>сразу к делу</w:t>
-            </w:r>
-          </w:p>
-        </w:tc>
-      </w:tr>
-      <w:tr>
-        <w:tc>
-          <w:tcPr>
-            <w:tcW w:w="3190" w:type="dxa"/>
-          </w:tcPr>
-          <w:p>
-            <w:pPr>
-              <w:rPr>
-                <w:rFonts w:ascii="Times New Roman" w:hAnsi="Times New Roman" w:cs="Times New Roman"/>
-                <w:lang w:val="en-US"/>
-              </w:rPr>
-            </w:pPr>
-            <w:r>
-              <w:rPr>
-                <w:rFonts w:ascii="Times New Roman" w:hAnsi="Times New Roman" w:cs="Times New Roman"/>
-                <w:lang w:val="en-US"/>
-              </w:rPr>
-              <w:t>vehicles</w:t>
-            </w:r>
+          </w:tcPr>
+          <w:p>
+            <w:pPr>
+              <w:rPr>
+                <w:rFonts w:ascii="Times New Roman" w:hAnsi="Times New Roman" w:cs="Times New Roman"/>
+              </w:rPr>
+            </w:pPr>
+          </w:p>
+        </w:tc>
+        <w:tc>
+          <w:tcPr>
+            <w:tcW w:w="3509" w:type="dxa"/>
+          </w:tcPr>
+          <w:p>
+            <w:pPr>
+              <w:rPr>
+                <w:rFonts w:ascii="Times New Roman" w:hAnsi="Times New Roman" w:cs="Times New Roman"/>
+              </w:rPr>
+            </w:pPr>
+          </w:p>
+        </w:tc>
+      </w:tr>
+      <w:tr>
+        <w:tc>
+          <w:tcPr>
+            <w:tcW w:w="3193" w:type="dxa"/>
+          </w:tcPr>
+          <w:p>
+            <w:pPr>
+              <w:rPr>
+                <w:rFonts w:ascii="Times New Roman" w:hAnsi="Times New Roman" w:cs="Times New Roman"/>
+              </w:rPr>
+            </w:pPr>
           </w:p>
         </w:tc>
         <w:tc>
           <w:tcPr>
             <w:tcW w:w="2872" w:type="dxa"/>
-            <w:gridSpan w:val="2"/>
-          </w:tcPr>
-          <w:p>
-            <w:pPr>
-              <w:rPr>
-                <w:rFonts w:ascii="Times New Roman" w:hAnsi="Times New Roman" w:cs="Times New Roman"/>
-                <w:lang w:val="en-US"/>
-              </w:rPr>
-            </w:pPr>
-            <w:r>
-              <w:rPr>
-                <w:rFonts w:ascii="Times New Roman" w:hAnsi="Times New Roman" w:cs="Times New Roman"/>
-                <w:lang w:val="en-US"/>
-              </w:rPr>
-              <w:t>[ˈviːɪklz]</w:t>
-            </w:r>
-          </w:p>
-        </w:tc>
-        <w:tc>
-          <w:tcPr>
-            <w:tcW w:w="3509" w:type="dxa"/>
-          </w:tcPr>
-          <w:p>
-            <w:pPr>
-              <w:rPr>
-                <w:rFonts w:ascii="Times New Roman" w:hAnsi="Times New Roman" w:cs="Times New Roman"/>
-                <w:lang w:val="en-US"/>
-              </w:rPr>
-            </w:pPr>
-            <w:r>
-              <w:rPr>
-                <w:rFonts w:ascii="Times New Roman" w:hAnsi="Times New Roman" w:cs="Times New Roman"/>
-                <w:lang w:val="en-US"/>
-              </w:rPr>
-              <w:t>транспортные средства</w:t>
-            </w:r>
-          </w:p>
-        </w:tc>
-      </w:tr>
-      <w:tr>
-        <w:tc>
-          <w:tcPr>
-            <w:tcW w:w="3190" w:type="dxa"/>
-          </w:tcPr>
-          <w:p>
-            <w:pPr>
-              <w:rPr>
-                <w:rFonts w:ascii="Times New Roman" w:hAnsi="Times New Roman" w:cs="Times New Roman"/>
-                <w:lang w:val="en-US"/>
-              </w:rPr>
-            </w:pPr>
-            <w:r>
-              <w:rPr>
-                <w:rFonts w:ascii="Times New Roman" w:hAnsi="Times New Roman" w:cs="Times New Roman"/>
-                <w:lang w:val="en-US"/>
-              </w:rPr>
-              <w:t>Unless something changes, if we meet up here in a year's time</w:t>
-            </w:r>
+          </w:tcPr>
+          <w:p>
+            <w:pPr>
+              <w:rPr>
+                <w:rFonts w:ascii="Times New Roman" w:hAnsi="Times New Roman" w:cs="Times New Roman"/>
+              </w:rPr>
+            </w:pPr>
+          </w:p>
+        </w:tc>
+        <w:tc>
+          <w:tcPr>
+            <w:tcW w:w="3509" w:type="dxa"/>
+          </w:tcPr>
+          <w:p>
+            <w:pPr>
+              <w:rPr>
+                <w:rFonts w:ascii="Times New Roman" w:hAnsi="Times New Roman" w:cs="Times New Roman"/>
+              </w:rPr>
+            </w:pPr>
+          </w:p>
+        </w:tc>
+      </w:tr>
+      <w:tr>
+        <w:tc>
+          <w:tcPr>
+            <w:tcW w:w="3193" w:type="dxa"/>
+          </w:tcPr>
+          <w:p>
+            <w:pPr>
+              <w:rPr>
+                <w:rFonts w:ascii="Times New Roman" w:hAnsi="Times New Roman" w:cs="Times New Roman"/>
+              </w:rPr>
+            </w:pPr>
           </w:p>
         </w:tc>
         <w:tc>
           <w:tcPr>
             <w:tcW w:w="2872" w:type="dxa"/>
-            <w:gridSpan w:val="2"/>
-          </w:tcPr>
-          <w:p>
-            <w:pPr>
-              <w:rPr>
-                <w:rFonts w:ascii="Times New Roman" w:hAnsi="Times New Roman" w:cs="Times New Roman"/>
-                <w:lang w:val="en-US"/>
-              </w:rPr>
-            </w:pPr>
-          </w:p>
-        </w:tc>
-        <w:tc>
-          <w:tcPr>
-            <w:tcW w:w="3509" w:type="dxa"/>
-          </w:tcPr>
-          <w:p>
-            <w:pPr>
-              <w:rPr>
-                <w:rFonts w:ascii="Times New Roman" w:hAnsi="Times New Roman" w:cs="Times New Roman"/>
-              </w:rPr>
-            </w:pPr>
-            <w:r>
-              <w:rPr>
-                <w:rFonts w:ascii="Times New Roman" w:hAnsi="Times New Roman" w:cs="Times New Roman"/>
-              </w:rPr>
-              <w:t>Если ничего не изменится, если мы встретимся здесь через год</w:t>
-            </w:r>
-          </w:p>
-        </w:tc>
-      </w:tr>
-      <w:tr>
-        <w:tc>
-          <w:tcPr>
-            <w:tcW w:w="3190" w:type="dxa"/>
-          </w:tcPr>
-          <w:p>
-            <w:pPr>
-              <w:rPr>
-                <w:rFonts w:ascii="Times New Roman" w:hAnsi="Times New Roman" w:cs="Times New Roman"/>
-                <w:lang w:val="en-US"/>
-              </w:rPr>
-            </w:pPr>
-            <w:r>
-              <w:rPr>
-                <w:rFonts w:ascii="Times New Roman" w:hAnsi="Times New Roman" w:cs="Times New Roman"/>
-                <w:lang w:val="en-US"/>
-              </w:rPr>
-              <w:t>a sense of their own vulnerability</w:t>
-            </w:r>
+          </w:tcPr>
+          <w:p>
+            <w:pPr>
+              <w:rPr>
+                <w:rFonts w:ascii="Times New Roman" w:hAnsi="Times New Roman" w:cs="Times New Roman"/>
+              </w:rPr>
+            </w:pPr>
+          </w:p>
+        </w:tc>
+        <w:tc>
+          <w:tcPr>
+            <w:tcW w:w="3509" w:type="dxa"/>
+          </w:tcPr>
+          <w:p>
+            <w:pPr>
+              <w:rPr>
+                <w:rFonts w:ascii="Times New Roman" w:hAnsi="Times New Roman" w:cs="Times New Roman"/>
+              </w:rPr>
+            </w:pPr>
+          </w:p>
+        </w:tc>
+      </w:tr>
+      <w:tr>
+        <w:tc>
+          <w:tcPr>
+            <w:tcW w:w="3193" w:type="dxa"/>
+          </w:tcPr>
+          <w:p>
+            <w:pPr>
+              <w:rPr>
+                <w:rFonts w:ascii="Times New Roman" w:hAnsi="Times New Roman" w:cs="Times New Roman"/>
+              </w:rPr>
+            </w:pPr>
           </w:p>
         </w:tc>
         <w:tc>
           <w:tcPr>
             <w:tcW w:w="2872" w:type="dxa"/>
-            <w:gridSpan w:val="2"/>
-          </w:tcPr>
-          <w:p>
-            <w:pPr>
-              <w:rPr>
-                <w:rFonts w:ascii="Times New Roman" w:hAnsi="Times New Roman" w:cs="Times New Roman"/>
-                <w:lang w:val="en-US"/>
-              </w:rPr>
-            </w:pPr>
-            <w:r>
-              <w:rPr>
-                <w:rFonts w:ascii="Times New Roman" w:hAnsi="Times New Roman" w:cs="Times New Roman"/>
-                <w:lang w:val="en-US"/>
-              </w:rPr>
-              <w:t>[vʌlnərəˈbɪlɪtɪ]</w:t>
-            </w:r>
-          </w:p>
-        </w:tc>
-        <w:tc>
-          <w:tcPr>
-            <w:tcW w:w="3509" w:type="dxa"/>
-          </w:tcPr>
-          <w:p>
-            <w:pPr>
-              <w:rPr>
-                <w:rFonts w:ascii="Times New Roman" w:hAnsi="Times New Roman" w:cs="Times New Roman"/>
-                <w:lang w:val="en-US"/>
-              </w:rPr>
-            </w:pPr>
-            <w:r>
-              <w:rPr>
-                <w:rFonts w:ascii="Times New Roman" w:hAnsi="Times New Roman" w:cs="Times New Roman"/>
-                <w:lang w:val="en-US"/>
-              </w:rPr>
-              <w:t>чувство собственной уязвимости</w:t>
-            </w:r>
-          </w:p>
-        </w:tc>
-      </w:tr>
-      <w:tr>
-        <w:tc>
-          <w:tcPr>
-            <w:tcW w:w="3190" w:type="dxa"/>
-          </w:tcPr>
-          <w:p>
-            <w:pPr>
-              <w:rPr>
-                <w:rFonts w:ascii="Times New Roman" w:hAnsi="Times New Roman" w:cs="Times New Roman"/>
-                <w:lang w:val="en-US"/>
-              </w:rPr>
-            </w:pPr>
-            <w:r>
-              <w:rPr>
-                <w:rFonts w:ascii="Times New Roman" w:hAnsi="Times New Roman" w:cs="Times New Roman"/>
-                <w:lang w:val="en-US"/>
-              </w:rPr>
-              <w:lastRenderedPageBreak/>
-              <w:t>human limitations</w:t>
-            </w:r>
-          </w:p>
-        </w:tc>
-        <w:tc>
-          <w:tcPr>
-            <w:tcW w:w="2872" w:type="dxa"/>
-            <w:gridSpan w:val="2"/>
-          </w:tcPr>
-          <w:p>
-            <w:pPr>
-              <w:rPr>
-                <w:rFonts w:ascii="Times New Roman" w:hAnsi="Times New Roman" w:cs="Times New Roman"/>
-                <w:lang w:val="en-US"/>
-              </w:rPr>
-            </w:pPr>
-            <w:r>
-              <w:rPr>
-                <w:rFonts w:ascii="Times New Roman" w:hAnsi="Times New Roman" w:cs="Times New Roman"/>
-                <w:lang w:val="en-US"/>
-              </w:rPr>
-              <w:t>[ˈhjuːmən lɪmɪˈteɪʃn]</w:t>
-            </w:r>
-          </w:p>
-        </w:tc>
-        <w:tc>
-          <w:tcPr>
-            <w:tcW w:w="3509" w:type="dxa"/>
-          </w:tcPr>
-          <w:p>
-            <w:pPr>
-              <w:rPr>
-                <w:rFonts w:ascii="Times New Roman" w:hAnsi="Times New Roman" w:cs="Times New Roman"/>
-                <w:lang w:val="en-US"/>
-              </w:rPr>
-            </w:pPr>
-            <w:r>
-              <w:rPr>
-                <w:rFonts w:ascii="Times New Roman" w:hAnsi="Times New Roman" w:cs="Times New Roman"/>
-                <w:lang w:val="en-US"/>
-              </w:rPr>
-              <w:t>человеческие ограничения</w:t>
-            </w:r>
-          </w:p>
-        </w:tc>
-      </w:tr>
-      <w:tr>
-        <w:tc>
-          <w:tcPr>
-            <w:tcW w:w="3190" w:type="dxa"/>
-          </w:tcPr>
-          <w:p>
-            <w:pPr>
-              <w:rPr>
-                <w:rFonts w:ascii="Times New Roman" w:hAnsi="Times New Roman" w:cs="Times New Roman"/>
-                <w:lang w:val="en-US"/>
-              </w:rPr>
-            </w:pPr>
-            <w:r>
-              <w:rPr>
-                <w:rFonts w:ascii="Times New Roman" w:hAnsi="Times New Roman" w:cs="Times New Roman"/>
-                <w:lang w:val="en-US"/>
-              </w:rPr>
-              <w:t>a realistic assessment of the risks involved</w:t>
-            </w:r>
-          </w:p>
-        </w:tc>
-        <w:tc>
-          <w:tcPr>
-            <w:tcW w:w="2872" w:type="dxa"/>
-            <w:gridSpan w:val="2"/>
-          </w:tcPr>
-          <w:p>
-            <w:pPr>
-              <w:rPr>
-                <w:rFonts w:ascii="Times New Roman" w:hAnsi="Times New Roman" w:cs="Times New Roman"/>
-                <w:lang w:val="en-US"/>
-              </w:rPr>
-            </w:pPr>
-          </w:p>
-        </w:tc>
-        <w:tc>
-          <w:tcPr>
-            <w:tcW w:w="3509" w:type="dxa"/>
-          </w:tcPr>
-          <w:p>
-            <w:pPr>
-              <w:rPr>
-                <w:rFonts w:ascii="Times New Roman" w:hAnsi="Times New Roman" w:cs="Times New Roman"/>
-                <w:lang w:val="en-US"/>
-              </w:rPr>
-            </w:pPr>
-            <w:r>
-              <w:rPr>
-                <w:rFonts w:ascii="Times New Roman" w:hAnsi="Times New Roman" w:cs="Times New Roman"/>
-                <w:lang w:val="en-US"/>
-              </w:rPr>
-              <w:t>реальная оценка рисков</w:t>
-            </w:r>
-          </w:p>
-        </w:tc>
-      </w:tr>
-      <w:tr>
-        <w:tc>
-          <w:tcPr>
-            <w:tcW w:w="3190" w:type="dxa"/>
-          </w:tcPr>
-          <w:p>
-            <w:pPr>
-              <w:rPr>
-                <w:rFonts w:ascii="Times New Roman" w:hAnsi="Times New Roman" w:cs="Times New Roman"/>
-                <w:lang w:val="en-US"/>
-              </w:rPr>
-            </w:pPr>
-            <w:r>
-              <w:rPr>
-                <w:rFonts w:ascii="Times New Roman" w:hAnsi="Times New Roman" w:cs="Times New Roman"/>
-                <w:lang w:val="en-US"/>
-              </w:rPr>
-              <w:t>The problem is that people get on their bikes and suddenly think they're</w:t>
-            </w:r>
-          </w:p>
-        </w:tc>
-        <w:tc>
-          <w:tcPr>
-            <w:tcW w:w="2872" w:type="dxa"/>
-            <w:gridSpan w:val="2"/>
-          </w:tcPr>
-          <w:p>
-            <w:pPr>
-              <w:rPr>
-                <w:rFonts w:ascii="Times New Roman" w:hAnsi="Times New Roman" w:cs="Times New Roman"/>
-                <w:lang w:val="en-US"/>
-              </w:rPr>
-            </w:pPr>
-          </w:p>
-        </w:tc>
-        <w:tc>
-          <w:tcPr>
-            <w:tcW w:w="3509" w:type="dxa"/>
-          </w:tcPr>
-          <w:p>
-            <w:pPr>
-              <w:rPr>
-                <w:rFonts w:ascii="Times New Roman" w:hAnsi="Times New Roman" w:cs="Times New Roman"/>
-              </w:rPr>
-            </w:pPr>
-            <w:r>
-              <w:rPr>
-                <w:rFonts w:ascii="Times New Roman" w:hAnsi="Times New Roman" w:cs="Times New Roman"/>
-              </w:rPr>
-              <w:t xml:space="preserve">Проблема в том, что люди садятся на </w:t>
-            </w:r>
-            <w:r>
-              <w:rPr>
-                <w:rFonts w:ascii="Times New Roman" w:hAnsi="Times New Roman" w:cs="Times New Roman"/>
-              </w:rPr>
-              <w:t>мотоциклы</w:t>
-            </w:r>
-            <w:r>
-              <w:rPr>
-                <w:rFonts w:ascii="Times New Roman" w:hAnsi="Times New Roman" w:cs="Times New Roman"/>
-              </w:rPr>
-              <w:t xml:space="preserve"> и внезапно думают, что они</w:t>
-            </w:r>
-          </w:p>
-        </w:tc>
-      </w:tr>
-      <w:tr>
-        <w:tc>
-          <w:tcPr>
-            <w:tcW w:w="3190" w:type="dxa"/>
-          </w:tcPr>
-          <w:p>
-            <w:pPr>
-              <w:rPr>
-                <w:rFonts w:ascii="Times New Roman" w:hAnsi="Times New Roman" w:cs="Times New Roman"/>
-                <w:lang w:val="en-US"/>
-              </w:rPr>
-            </w:pPr>
-            <w:r>
-              <w:rPr>
-                <w:rFonts w:ascii="Times New Roman" w:hAnsi="Times New Roman" w:cs="Times New Roman"/>
-                <w:lang w:val="en-US"/>
-              </w:rPr>
-              <w:t>the bikers seem to have taken everything they have heard very seriously</w:t>
-            </w:r>
-          </w:p>
-        </w:tc>
-        <w:tc>
-          <w:tcPr>
-            <w:tcW w:w="2872" w:type="dxa"/>
-            <w:gridSpan w:val="2"/>
-          </w:tcPr>
-          <w:p>
-            <w:pPr>
-              <w:rPr>
-                <w:rFonts w:ascii="Times New Roman" w:hAnsi="Times New Roman" w:cs="Times New Roman"/>
-                <w:lang w:val="en-US"/>
-              </w:rPr>
-            </w:pPr>
-          </w:p>
-        </w:tc>
-        <w:tc>
-          <w:tcPr>
-            <w:tcW w:w="3509" w:type="dxa"/>
-          </w:tcPr>
-          <w:p>
-            <w:pPr>
-              <w:rPr>
-                <w:rFonts w:ascii="Times New Roman" w:hAnsi="Times New Roman" w:cs="Times New Roman"/>
-              </w:rPr>
-            </w:pPr>
-            <w:r>
-              <w:rPr>
-                <w:rFonts w:ascii="Times New Roman" w:hAnsi="Times New Roman" w:cs="Times New Roman"/>
-              </w:rPr>
-              <w:t>байкеры, похоже, восприняли все, что они услышали, очень серьезно</w:t>
-            </w:r>
-          </w:p>
-        </w:tc>
-      </w:tr>
-      <w:tr>
-        <w:tc>
-          <w:tcPr>
-            <w:tcW w:w="3190" w:type="dxa"/>
-          </w:tcPr>
-          <w:p>
-            <w:pPr>
-              <w:rPr>
-                <w:rFonts w:ascii="Times New Roman" w:hAnsi="Times New Roman" w:cs="Times New Roman"/>
-                <w:lang w:val="en-US"/>
-              </w:rPr>
-            </w:pPr>
-            <w:r>
-              <w:rPr>
-                <w:rFonts w:ascii="Times New Roman" w:hAnsi="Times New Roman" w:cs="Times New Roman"/>
-                <w:lang w:val="en-US"/>
-              </w:rPr>
-              <w:t>It's certainly made me more aware.</w:t>
-            </w:r>
-          </w:p>
-        </w:tc>
-        <w:tc>
-          <w:tcPr>
-            <w:tcW w:w="2872" w:type="dxa"/>
-            <w:gridSpan w:val="2"/>
-          </w:tcPr>
-          <w:p>
-            <w:pPr>
-              <w:rPr>
-                <w:rFonts w:ascii="Times New Roman" w:hAnsi="Times New Roman" w:cs="Times New Roman"/>
-                <w:lang w:val="en-US"/>
-              </w:rPr>
-            </w:pPr>
-          </w:p>
-        </w:tc>
-        <w:tc>
-          <w:tcPr>
-            <w:tcW w:w="3509" w:type="dxa"/>
-          </w:tcPr>
-          <w:p>
-            <w:pPr>
-              <w:rPr>
-                <w:rFonts w:ascii="Times New Roman" w:hAnsi="Times New Roman" w:cs="Times New Roman"/>
-              </w:rPr>
-            </w:pPr>
-            <w:r>
-              <w:rPr>
-                <w:rFonts w:ascii="Times New Roman" w:hAnsi="Times New Roman" w:cs="Times New Roman"/>
-              </w:rPr>
-              <w:t>Это определенно сделало меня более осведомленным.</w:t>
-            </w:r>
-          </w:p>
-        </w:tc>
-      </w:tr>
-      <w:tr>
-        <w:tc>
-          <w:tcPr>
-            <w:tcW w:w="3190" w:type="dxa"/>
-          </w:tcPr>
-          <w:p>
-            <w:pPr>
-              <w:rPr>
-                <w:rFonts w:ascii="Times New Roman" w:hAnsi="Times New Roman" w:cs="Times New Roman"/>
-              </w:rPr>
-            </w:pPr>
-          </w:p>
-        </w:tc>
-        <w:tc>
-          <w:tcPr>
-            <w:tcW w:w="2872" w:type="dxa"/>
-            <w:gridSpan w:val="2"/>
-          </w:tcPr>
-          <w:p>
-            <w:pPr>
-              <w:rPr>
-                <w:rFonts w:ascii="Times New Roman" w:hAnsi="Times New Roman" w:cs="Times New Roman"/>
-              </w:rPr>
-            </w:pPr>
-          </w:p>
-        </w:tc>
-        <w:tc>
-          <w:tcPr>
-            <w:tcW w:w="3509" w:type="dxa"/>
-          </w:tcPr>
-          <w:p>
-            <w:pPr>
-              <w:rPr>
-                <w:rFonts w:ascii="Times New Roman" w:hAnsi="Times New Roman" w:cs="Times New Roman"/>
-              </w:rPr>
-            </w:pPr>
-          </w:p>
-        </w:tc>
-      </w:tr>
-      <w:tr>
-        <w:tc>
-          <w:tcPr>
-            <w:tcW w:w="3190" w:type="dxa"/>
-          </w:tcPr>
-          <w:p>
-            <w:pPr>
-              <w:rPr>
-                <w:rFonts w:ascii="Times New Roman" w:hAnsi="Times New Roman" w:cs="Times New Roman"/>
-              </w:rPr>
-            </w:pPr>
-          </w:p>
-        </w:tc>
-        <w:tc>
-          <w:tcPr>
-            <w:tcW w:w="2872" w:type="dxa"/>
-            <w:gridSpan w:val="2"/>
-          </w:tcPr>
-          <w:p>
-            <w:pPr>
-              <w:rPr>
-                <w:rFonts w:ascii="Times New Roman" w:hAnsi="Times New Roman" w:cs="Times New Roman"/>
-              </w:rPr>
-            </w:pPr>
-          </w:p>
-        </w:tc>
-        <w:tc>
-          <w:tcPr>
-            <w:tcW w:w="3509" w:type="dxa"/>
-          </w:tcPr>
-          <w:p>
-            <w:pPr>
-              <w:rPr>
-                <w:rFonts w:ascii="Times New Roman" w:hAnsi="Times New Roman" w:cs="Times New Roman"/>
-              </w:rPr>
-            </w:pPr>
-          </w:p>
-        </w:tc>
-      </w:tr>
-      <w:tr>
-        <w:tc>
-          <w:tcPr>
-            <w:tcW w:w="3190" w:type="dxa"/>
-          </w:tcPr>
-          <w:p>
-            <w:pPr>
-              <w:rPr>
-                <w:rFonts w:ascii="Times New Roman" w:hAnsi="Times New Roman" w:cs="Times New Roman"/>
-              </w:rPr>
-            </w:pPr>
-          </w:p>
-        </w:tc>
-        <w:tc>
-          <w:tcPr>
-            <w:tcW w:w="2872" w:type="dxa"/>
-            <w:gridSpan w:val="2"/>
           </w:tcPr>
           <w:p>
             <w:pPr>
@@ -38679,18 +41777,15 @@
     </w:tbl>
     <w:p>
       <w:pPr>
+        <w:spacing w:after="0"/>
         <w:rPr>
           <w:rFonts w:ascii="Times New Roman" w:hAnsi="Times New Roman" w:cs="Times New Roman"/>
+          <w:b/>
         </w:rPr>
       </w:pPr>
     </w:p>
     <w:sectPr>
-      <w:headerReference w:type="even" r:id="rId6"/>
-      <w:headerReference w:type="default" r:id="rId7"/>
-      <w:footerReference w:type="even" r:id="rId8"/>
-      <w:footerReference w:type="default" r:id="rId9"/>
-      <w:headerReference w:type="first" r:id="rId10"/>
-      <w:footerReference w:type="first" r:id="rId11"/>
+      <w:footerReference w:type="default" r:id="rId6"/>
       <w:pgSz w:w="11906" w:h="16838"/>
       <w:pgMar w:top="851" w:right="850" w:bottom="1134" w:left="1418" w:header="624" w:footer="138" w:gutter="0"/>
       <w:cols w:space="708"/>
@@ -38726,16 +41821,6 @@
 </file>
 
 <file path=word/footer1.xml><?xml version="1.0" encoding="utf-8"?>
-<w:ftr xmlns:ve="http://schemas.openxmlformats.org/markup-compatibility/2006" xmlns:o="urn:schemas-microsoft-com:office:office" xmlns:r="http://schemas.openxmlformats.org/officeDocument/2006/relationships" xmlns:m="http://schemas.openxmlformats.org/officeDocument/2006/math" xmlns:v="urn:schemas-microsoft-com:vml" xmlns:wp="http://schemas.openxmlformats.org/drawingml/2006/wordprocessingDrawing" xmlns:w10="urn:schemas-microsoft-com:office:word" xmlns:w="http://schemas.openxmlformats.org/wordprocessingml/2006/main" xmlns:wne="http://schemas.microsoft.com/office/word/2006/wordml">
-  <w:p>
-    <w:pPr>
-      <w:pStyle w:val="a7"/>
-    </w:pPr>
-  </w:p>
-</w:ftr>
-</file>
-
-<file path=word/footer2.xml><?xml version="1.0" encoding="utf-8"?>
 <w:ftr xmlns:ve="http://schemas.openxmlformats.org/markup-compatibility/2006" xmlns:o="urn:schemas-microsoft-com:office:office" xmlns:r="http://schemas.openxmlformats.org/officeDocument/2006/relationships" xmlns:m="http://schemas.openxmlformats.org/officeDocument/2006/math" xmlns:v="urn:schemas-microsoft-com:vml" xmlns:wp="http://schemas.openxmlformats.org/drawingml/2006/wordprocessingDrawing" xmlns:w10="urn:schemas-microsoft-com:office:word" xmlns:w="http://schemas.openxmlformats.org/wordprocessingml/2006/main" xmlns:wne="http://schemas.microsoft.com/office/word/2006/wordml">
   <w:sdt>
     <w:sdtPr>
@@ -38782,7 +41867,7 @@
             <w:rFonts w:ascii="Times New Roman" w:hAnsi="Times New Roman" w:cs="Times New Roman"/>
             <w:noProof/>
           </w:rPr>
-          <w:t>17</w:t>
+          <w:t>18</w:t>
         </w:r>
         <w:r>
           <w:rPr>
@@ -38793,16 +41878,6 @@
       </w:p>
     </w:sdtContent>
   </w:sdt>
-  <w:p>
-    <w:pPr>
-      <w:pStyle w:val="a7"/>
-    </w:pPr>
-  </w:p>
-</w:ftr>
-</file>
-
-<file path=word/footer3.xml><?xml version="1.0" encoding="utf-8"?>
-<w:ftr xmlns:ve="http://schemas.openxmlformats.org/markup-compatibility/2006" xmlns:o="urn:schemas-microsoft-com:office:office" xmlns:r="http://schemas.openxmlformats.org/officeDocument/2006/relationships" xmlns:m="http://schemas.openxmlformats.org/officeDocument/2006/math" xmlns:v="urn:schemas-microsoft-com:vml" xmlns:wp="http://schemas.openxmlformats.org/drawingml/2006/wordprocessingDrawing" xmlns:w10="urn:schemas-microsoft-com:office:word" xmlns:w="http://schemas.openxmlformats.org/wordprocessingml/2006/main" xmlns:wne="http://schemas.microsoft.com/office/word/2006/wordml">
   <w:p>
     <w:pPr>
       <w:pStyle w:val="a7"/>
@@ -38834,36 +41909,6 @@
     </w:p>
   </w:footnote>
 </w:footnotes>
-</file>
-
-<file path=word/header1.xml><?xml version="1.0" encoding="utf-8"?>
-<w:hdr xmlns:ve="http://schemas.openxmlformats.org/markup-compatibility/2006" xmlns:o="urn:schemas-microsoft-com:office:office" xmlns:r="http://schemas.openxmlformats.org/officeDocument/2006/relationships" xmlns:m="http://schemas.openxmlformats.org/officeDocument/2006/math" xmlns:v="urn:schemas-microsoft-com:vml" xmlns:wp="http://schemas.openxmlformats.org/drawingml/2006/wordprocessingDrawing" xmlns:w10="urn:schemas-microsoft-com:office:word" xmlns:w="http://schemas.openxmlformats.org/wordprocessingml/2006/main" xmlns:wne="http://schemas.microsoft.com/office/word/2006/wordml">
-  <w:p>
-    <w:pPr>
-      <w:pStyle w:val="a5"/>
-    </w:pPr>
-  </w:p>
-</w:hdr>
-</file>
-
-<file path=word/header2.xml><?xml version="1.0" encoding="utf-8"?>
-<w:hdr xmlns:ve="http://schemas.openxmlformats.org/markup-compatibility/2006" xmlns:o="urn:schemas-microsoft-com:office:office" xmlns:r="http://schemas.openxmlformats.org/officeDocument/2006/relationships" xmlns:m="http://schemas.openxmlformats.org/officeDocument/2006/math" xmlns:v="urn:schemas-microsoft-com:vml" xmlns:wp="http://schemas.openxmlformats.org/drawingml/2006/wordprocessingDrawing" xmlns:w10="urn:schemas-microsoft-com:office:word" xmlns:w="http://schemas.openxmlformats.org/wordprocessingml/2006/main" xmlns:wne="http://schemas.microsoft.com/office/word/2006/wordml">
-  <w:p>
-    <w:pPr>
-      <w:pStyle w:val="a5"/>
-    </w:pPr>
-  </w:p>
-</w:hdr>
-</file>
-
-<file path=word/header3.xml><?xml version="1.0" encoding="utf-8"?>
-<w:hdr xmlns:ve="http://schemas.openxmlformats.org/markup-compatibility/2006" xmlns:o="urn:schemas-microsoft-com:office:office" xmlns:r="http://schemas.openxmlformats.org/officeDocument/2006/relationships" xmlns:m="http://schemas.openxmlformats.org/officeDocument/2006/math" xmlns:v="urn:schemas-microsoft-com:vml" xmlns:wp="http://schemas.openxmlformats.org/drawingml/2006/wordprocessingDrawing" xmlns:w10="urn:schemas-microsoft-com:office:word" xmlns:w="http://schemas.openxmlformats.org/wordprocessingml/2006/main" xmlns:wne="http://schemas.microsoft.com/office/word/2006/wordml">
-  <w:p>
-    <w:pPr>
-      <w:pStyle w:val="a5"/>
-    </w:pPr>
-  </w:p>
-</w:hdr>
 </file>
 
 <file path=word/styles.xml><?xml version="1.0" encoding="utf-8"?>
@@ -39051,7 +42096,6 @@
   <w:style w:type="character" w:default="1" w:styleId="a0">
     <w:name w:val="Default Paragraph Font"/>
     <w:uiPriority w:val="1"/>
-    <w:semiHidden/>
     <w:unhideWhenUsed/>
   </w:style>
   <w:style w:type="table" w:default="1" w:styleId="a1">

--- a/dictionary_UpI.docx
+++ b/dictionary_UpI.docx
@@ -43672,8 +43672,13 @@
       </w:tblPr>
       <w:tblGrid>
         <w:gridCol w:w="3193"/>
-        <w:gridCol w:w="1877"/>
-        <w:gridCol w:w="567"/>
+        <w:gridCol w:w="1302"/>
+        <w:gridCol w:w="25"/>
+        <w:gridCol w:w="13"/>
+        <w:gridCol w:w="12"/>
+        <w:gridCol w:w="13"/>
+        <w:gridCol w:w="12"/>
+        <w:gridCol w:w="1067"/>
         <w:gridCol w:w="428"/>
         <w:gridCol w:w="3509"/>
       </w:tblGrid>
@@ -43681,7 +43686,7 @@
         <w:tc>
           <w:tcPr>
             <w:tcW w:w="9574" w:type="dxa"/>
-            <w:gridSpan w:val="5"/>
+            <w:gridSpan w:val="10"/>
           </w:tcPr>
           <w:p>
             <w:pPr>
@@ -43733,7 +43738,7 @@
         <w:tc>
           <w:tcPr>
             <w:tcW w:w="6381" w:type="dxa"/>
-            <w:gridSpan w:val="4"/>
+            <w:gridSpan w:val="9"/>
           </w:tcPr>
           <w:p>
             <w:pPr>
@@ -43815,7 +43820,7 @@
         <w:tc>
           <w:tcPr>
             <w:tcW w:w="6381" w:type="dxa"/>
-            <w:gridSpan w:val="4"/>
+            <w:gridSpan w:val="9"/>
           </w:tcPr>
           <w:p>
             <w:pPr>
@@ -43905,7 +43910,7 @@
         <w:tc>
           <w:tcPr>
             <w:tcW w:w="6381" w:type="dxa"/>
-            <w:gridSpan w:val="4"/>
+            <w:gridSpan w:val="9"/>
           </w:tcPr>
           <w:p>
             <w:pPr>
@@ -44019,7 +44024,7 @@
         <w:tc>
           <w:tcPr>
             <w:tcW w:w="6381" w:type="dxa"/>
-            <w:gridSpan w:val="4"/>
+            <w:gridSpan w:val="9"/>
           </w:tcPr>
           <w:p>
             <w:pPr>
@@ -44092,7 +44097,7 @@
         <w:tc>
           <w:tcPr>
             <w:tcW w:w="6381" w:type="dxa"/>
-            <w:gridSpan w:val="4"/>
+            <w:gridSpan w:val="9"/>
           </w:tcPr>
           <w:p>
             <w:pPr>
@@ -44178,7 +44183,7 @@
         <w:tc>
           <w:tcPr>
             <w:tcW w:w="6381" w:type="dxa"/>
-            <w:gridSpan w:val="4"/>
+            <w:gridSpan w:val="9"/>
           </w:tcPr>
           <w:p>
             <w:pPr>
@@ -44268,7 +44273,7 @@
         <w:tc>
           <w:tcPr>
             <w:tcW w:w="6381" w:type="dxa"/>
-            <w:gridSpan w:val="4"/>
+            <w:gridSpan w:val="9"/>
           </w:tcPr>
           <w:p>
             <w:pPr>
@@ -44351,7 +44356,7 @@
         <w:tc>
           <w:tcPr>
             <w:tcW w:w="6381" w:type="dxa"/>
-            <w:gridSpan w:val="4"/>
+            <w:gridSpan w:val="9"/>
           </w:tcPr>
           <w:p>
             <w:pPr>
@@ -44439,7 +44444,7 @@
         <w:tc>
           <w:tcPr>
             <w:tcW w:w="6381" w:type="dxa"/>
-            <w:gridSpan w:val="4"/>
+            <w:gridSpan w:val="9"/>
           </w:tcPr>
           <w:p>
             <w:pPr>
@@ -44564,7 +44569,7 @@
         <w:tc>
           <w:tcPr>
             <w:tcW w:w="6381" w:type="dxa"/>
-            <w:gridSpan w:val="4"/>
+            <w:gridSpan w:val="9"/>
           </w:tcPr>
           <w:p>
             <w:pPr>
@@ -44689,7 +44694,7 @@
         <w:tc>
           <w:tcPr>
             <w:tcW w:w="6381" w:type="dxa"/>
-            <w:gridSpan w:val="4"/>
+            <w:gridSpan w:val="9"/>
           </w:tcPr>
           <w:p>
             <w:pPr>
@@ -44831,7 +44836,7 @@
         <w:tc>
           <w:tcPr>
             <w:tcW w:w="6381" w:type="dxa"/>
-            <w:gridSpan w:val="4"/>
+            <w:gridSpan w:val="9"/>
           </w:tcPr>
           <w:p>
             <w:pPr>
@@ -44977,7 +44982,7 @@
         <w:tc>
           <w:tcPr>
             <w:tcW w:w="6381" w:type="dxa"/>
-            <w:gridSpan w:val="4"/>
+            <w:gridSpan w:val="9"/>
           </w:tcPr>
           <w:p>
             <w:pPr>
@@ -45110,7 +45115,7 @@
         <w:tc>
           <w:tcPr>
             <w:tcW w:w="6381" w:type="dxa"/>
-            <w:gridSpan w:val="4"/>
+            <w:gridSpan w:val="9"/>
           </w:tcPr>
           <w:p>
             <w:pPr>
@@ -45196,7 +45201,7 @@
         <w:tc>
           <w:tcPr>
             <w:tcW w:w="6381" w:type="dxa"/>
-            <w:gridSpan w:val="4"/>
+            <w:gridSpan w:val="9"/>
           </w:tcPr>
           <w:p>
             <w:pPr>
@@ -45306,7 +45311,7 @@
         <w:tc>
           <w:tcPr>
             <w:tcW w:w="6381" w:type="dxa"/>
-            <w:gridSpan w:val="4"/>
+            <w:gridSpan w:val="9"/>
           </w:tcPr>
           <w:p>
             <w:pPr>
@@ -45440,7 +45445,7 @@
         <w:tc>
           <w:tcPr>
             <w:tcW w:w="6381" w:type="dxa"/>
-            <w:gridSpan w:val="4"/>
+            <w:gridSpan w:val="9"/>
           </w:tcPr>
           <w:p>
             <w:pPr>
@@ -45577,7 +45582,7 @@
         <w:tc>
           <w:tcPr>
             <w:tcW w:w="6381" w:type="dxa"/>
-            <w:gridSpan w:val="4"/>
+            <w:gridSpan w:val="9"/>
           </w:tcPr>
           <w:p>
             <w:pPr>
@@ -45665,7 +45670,7 @@
         <w:tc>
           <w:tcPr>
             <w:tcW w:w="2872" w:type="dxa"/>
-            <w:gridSpan w:val="3"/>
+            <w:gridSpan w:val="8"/>
           </w:tcPr>
           <w:p>
             <w:pPr>
@@ -45729,7 +45734,7 @@
         <w:tc>
           <w:tcPr>
             <w:tcW w:w="2872" w:type="dxa"/>
-            <w:gridSpan w:val="3"/>
+            <w:gridSpan w:val="8"/>
           </w:tcPr>
           <w:p>
             <w:pPr>
@@ -45792,7 +45797,7 @@
         <w:tc>
           <w:tcPr>
             <w:tcW w:w="2872" w:type="dxa"/>
-            <w:gridSpan w:val="3"/>
+            <w:gridSpan w:val="8"/>
           </w:tcPr>
           <w:p>
             <w:pPr>
@@ -45855,7 +45860,7 @@
         <w:tc>
           <w:tcPr>
             <w:tcW w:w="2872" w:type="dxa"/>
-            <w:gridSpan w:val="3"/>
+            <w:gridSpan w:val="8"/>
           </w:tcPr>
           <w:p>
             <w:pPr>
@@ -45905,7 +45910,7 @@
         <w:tc>
           <w:tcPr>
             <w:tcW w:w="9574" w:type="dxa"/>
-            <w:gridSpan w:val="5"/>
+            <w:gridSpan w:val="10"/>
           </w:tcPr>
           <w:p>
             <w:pPr>
@@ -46204,7 +46209,7 @@
         <w:tc>
           <w:tcPr>
             <w:tcW w:w="2444" w:type="dxa"/>
-            <w:gridSpan w:val="2"/>
+            <w:gridSpan w:val="7"/>
           </w:tcPr>
           <w:p>
             <w:pPr>
@@ -46267,7 +46272,7 @@
         <w:tc>
           <w:tcPr>
             <w:tcW w:w="2444" w:type="dxa"/>
-            <w:gridSpan w:val="2"/>
+            <w:gridSpan w:val="7"/>
           </w:tcPr>
           <w:p>
             <w:pPr>
@@ -46330,7 +46335,7 @@
         <w:tc>
           <w:tcPr>
             <w:tcW w:w="2444" w:type="dxa"/>
-            <w:gridSpan w:val="2"/>
+            <w:gridSpan w:val="7"/>
           </w:tcPr>
           <w:p>
             <w:pPr>
@@ -46393,7 +46398,7 @@
         <w:tc>
           <w:tcPr>
             <w:tcW w:w="2444" w:type="dxa"/>
-            <w:gridSpan w:val="2"/>
+            <w:gridSpan w:val="7"/>
           </w:tcPr>
           <w:p>
             <w:pPr>
@@ -46455,7 +46460,7 @@
         <w:tc>
           <w:tcPr>
             <w:tcW w:w="2444" w:type="dxa"/>
-            <w:gridSpan w:val="2"/>
+            <w:gridSpan w:val="7"/>
           </w:tcPr>
           <w:p>
             <w:pPr>
@@ -46518,7 +46523,7 @@
         <w:tc>
           <w:tcPr>
             <w:tcW w:w="2444" w:type="dxa"/>
-            <w:gridSpan w:val="2"/>
+            <w:gridSpan w:val="7"/>
           </w:tcPr>
           <w:p>
             <w:pPr>
@@ -46582,7 +46587,7 @@
         <w:tc>
           <w:tcPr>
             <w:tcW w:w="2444" w:type="dxa"/>
-            <w:gridSpan w:val="2"/>
+            <w:gridSpan w:val="7"/>
           </w:tcPr>
           <w:p>
             <w:pPr>
@@ -46645,7 +46650,7 @@
         <w:tc>
           <w:tcPr>
             <w:tcW w:w="2444" w:type="dxa"/>
-            <w:gridSpan w:val="2"/>
+            <w:gridSpan w:val="7"/>
           </w:tcPr>
           <w:p>
             <w:pPr>
@@ -46707,7 +46712,7 @@
         <w:tc>
           <w:tcPr>
             <w:tcW w:w="2444" w:type="dxa"/>
-            <w:gridSpan w:val="2"/>
+            <w:gridSpan w:val="7"/>
           </w:tcPr>
           <w:p>
             <w:pPr>
@@ -46771,7 +46776,7 @@
         <w:tc>
           <w:tcPr>
             <w:tcW w:w="6381" w:type="dxa"/>
-            <w:gridSpan w:val="4"/>
+            <w:gridSpan w:val="9"/>
           </w:tcPr>
           <w:p>
             <w:pPr>
@@ -46823,7 +46828,7 @@
         <w:tc>
           <w:tcPr>
             <w:tcW w:w="6381" w:type="dxa"/>
-            <w:gridSpan w:val="4"/>
+            <w:gridSpan w:val="9"/>
           </w:tcPr>
           <w:p>
             <w:pPr>
@@ -46866,7 +46871,7 @@
         <w:tc>
           <w:tcPr>
             <w:tcW w:w="6381" w:type="dxa"/>
-            <w:gridSpan w:val="4"/>
+            <w:gridSpan w:val="9"/>
           </w:tcPr>
           <w:p>
             <w:pPr>
@@ -46912,7 +46917,7 @@
         <w:tc>
           <w:tcPr>
             <w:tcW w:w="6381" w:type="dxa"/>
-            <w:gridSpan w:val="4"/>
+            <w:gridSpan w:val="9"/>
           </w:tcPr>
           <w:p>
             <w:pPr>
@@ -47024,7 +47029,7 @@
         <w:tc>
           <w:tcPr>
             <w:tcW w:w="6381" w:type="dxa"/>
-            <w:gridSpan w:val="4"/>
+            <w:gridSpan w:val="9"/>
           </w:tcPr>
           <w:p>
             <w:pPr>
@@ -47074,7 +47079,7 @@
         <w:tc>
           <w:tcPr>
             <w:tcW w:w="6381" w:type="dxa"/>
-            <w:gridSpan w:val="4"/>
+            <w:gridSpan w:val="9"/>
           </w:tcPr>
           <w:p>
             <w:pPr>
@@ -47152,7 +47157,7 @@
         <w:tc>
           <w:tcPr>
             <w:tcW w:w="6381" w:type="dxa"/>
-            <w:gridSpan w:val="4"/>
+            <w:gridSpan w:val="9"/>
           </w:tcPr>
           <w:p>
             <w:pPr>
@@ -47264,7 +47269,7 @@
         <w:tc>
           <w:tcPr>
             <w:tcW w:w="6381" w:type="dxa"/>
-            <w:gridSpan w:val="4"/>
+            <w:gridSpan w:val="9"/>
           </w:tcPr>
           <w:p>
             <w:pPr>
@@ -47332,7 +47337,7 @@
         <w:tc>
           <w:tcPr>
             <w:tcW w:w="6381" w:type="dxa"/>
-            <w:gridSpan w:val="4"/>
+            <w:gridSpan w:val="9"/>
           </w:tcPr>
           <w:p>
             <w:pPr>
@@ -47362,7 +47367,7 @@
         <w:tc>
           <w:tcPr>
             <w:tcW w:w="9574" w:type="dxa"/>
-            <w:gridSpan w:val="5"/>
+            <w:gridSpan w:val="10"/>
           </w:tcPr>
           <w:p>
             <w:pPr>
@@ -47557,7 +47562,7 @@
         <w:tc>
           <w:tcPr>
             <w:tcW w:w="9574" w:type="dxa"/>
-            <w:gridSpan w:val="5"/>
+            <w:gridSpan w:val="10"/>
           </w:tcPr>
           <w:p>
             <w:pPr>
@@ -47629,7 +47634,8 @@
         </w:tc>
         <w:tc>
           <w:tcPr>
-            <w:tcW w:w="1877" w:type="dxa"/>
+            <w:tcW w:w="2872" w:type="dxa"/>
+            <w:gridSpan w:val="8"/>
           </w:tcPr>
           <w:p>
             <w:pPr>
@@ -47648,32 +47654,72 @@
               <w:rPr>
                 <w:rFonts w:ascii="Times New Roman" w:hAnsi="Times New Roman" w:cs="Times New Roman"/>
               </w:rPr>
-              <w:t xml:space="preserve"> </w:t>
-            </w:r>
-            <w:r>
-              <w:rPr>
-                <w:rFonts w:ascii="Times New Roman" w:hAnsi="Times New Roman" w:cs="Times New Roman"/>
-              </w:rPr>
-              <w:t>stɪf]</w:t>
-            </w:r>
-          </w:p>
-        </w:tc>
-        <w:tc>
-          <w:tcPr>
-            <w:tcW w:w="4504" w:type="dxa"/>
-            <w:gridSpan w:val="3"/>
-          </w:tcPr>
-          <w:p>
-            <w:pPr>
-              <w:rPr>
-                <w:rFonts w:ascii="Times New Roman" w:hAnsi="Times New Roman" w:cs="Times New Roman"/>
-              </w:rPr>
-            </w:pPr>
-            <w:r>
-              <w:rPr>
-                <w:rFonts w:ascii="Times New Roman" w:hAnsi="Times New Roman" w:cs="Times New Roman"/>
-              </w:rPr>
-              <w:t>Я до смерти перепугалась, когда услышала, как открывается дверь спальни.</w:t>
+              <w:t xml:space="preserve"> stɪf]</w:t>
+            </w:r>
+          </w:p>
+          <w:p>
+            <w:pPr>
+              <w:rPr>
+                <w:rFonts w:ascii="Times New Roman" w:hAnsi="Times New Roman" w:cs="Times New Roman"/>
+                <w:i/>
+              </w:rPr>
+            </w:pPr>
+            <w:r>
+              <w:rPr>
+                <w:rFonts w:ascii="Times New Roman" w:hAnsi="Times New Roman" w:cs="Times New Roman"/>
+                <w:i/>
+                <w:color w:val="1F2321"/>
+              </w:rPr>
+              <w:t>t</w:t>
+            </w:r>
+            <w:r>
+              <w:rPr>
+                <w:rFonts w:ascii="Times New Roman" w:hAnsi="Times New Roman" w:cs="Times New Roman"/>
+                <w:i/>
+                <w:color w:val="494949"/>
+              </w:rPr>
+              <w:t>err</w:t>
+            </w:r>
+            <w:r>
+              <w:rPr>
+                <w:rFonts w:ascii="Times New Roman" w:hAnsi="Times New Roman" w:cs="Times New Roman"/>
+                <w:i/>
+                <w:color w:val="1F2321"/>
+              </w:rPr>
+              <w:t>ifi</w:t>
+            </w:r>
+            <w:r>
+              <w:rPr>
+                <w:rFonts w:ascii="Times New Roman" w:hAnsi="Times New Roman" w:cs="Times New Roman"/>
+                <w:i/>
+                <w:color w:val="494949"/>
+              </w:rPr>
+              <w:t>ed</w:t>
+            </w:r>
+          </w:p>
+        </w:tc>
+        <w:tc>
+          <w:tcPr>
+            <w:tcW w:w="3509" w:type="dxa"/>
+          </w:tcPr>
+          <w:p>
+            <w:pPr>
+              <w:rPr>
+                <w:rFonts w:ascii="Times New Roman" w:hAnsi="Times New Roman" w:cs="Times New Roman"/>
+              </w:rPr>
+            </w:pPr>
+            <w:r>
+              <w:rPr>
+                <w:rFonts w:ascii="Times New Roman" w:hAnsi="Times New Roman" w:cs="Times New Roman"/>
+              </w:rPr>
+              <w:t xml:space="preserve">Я до смерти перепугалась, когда услышала, как открывается дверь </w:t>
+            </w:r>
+            <w:r>
+              <w:rPr>
+                <w:rFonts w:ascii="Times New Roman" w:hAnsi="Times New Roman" w:cs="Times New Roman"/>
+              </w:rPr>
+              <w:lastRenderedPageBreak/>
+              <w:t>спальни.</w:t>
             </w:r>
           </w:p>
         </w:tc>
@@ -47722,19 +47768,1271 @@
         </w:tc>
         <w:tc>
           <w:tcPr>
-            <w:tcW w:w="1877" w:type="dxa"/>
-          </w:tcPr>
-          <w:p>
-            <w:pPr>
-              <w:rPr>
-                <w:rFonts w:ascii="Times New Roman" w:hAnsi="Times New Roman" w:cs="Times New Roman"/>
-              </w:rPr>
-            </w:pPr>
-          </w:p>
-        </w:tc>
-        <w:tc>
-          <w:tcPr>
-            <w:tcW w:w="4504" w:type="dxa"/>
+            <w:tcW w:w="2872" w:type="dxa"/>
+            <w:gridSpan w:val="8"/>
+          </w:tcPr>
+          <w:p>
+            <w:pPr>
+              <w:rPr>
+                <w:rFonts w:ascii="Times New Roman" w:hAnsi="Times New Roman" w:cs="Times New Roman"/>
+                <w:i/>
+              </w:rPr>
+            </w:pPr>
+            <w:r>
+              <w:rPr>
+                <w:rFonts w:ascii="Times New Roman" w:hAnsi="Times New Roman" w:cs="Times New Roman"/>
+                <w:i/>
+                <w:color w:val="494949"/>
+              </w:rPr>
+              <w:t xml:space="preserve">sad or </w:t>
+            </w:r>
+            <w:r>
+              <w:rPr>
+                <w:rFonts w:ascii="Times New Roman" w:hAnsi="Times New Roman" w:cs="Times New Roman"/>
+                <w:i/>
+                <w:color w:val="353535"/>
+              </w:rPr>
+              <w:t>depre</w:t>
+            </w:r>
+            <w:r>
+              <w:rPr>
+                <w:rFonts w:ascii="Times New Roman" w:hAnsi="Times New Roman" w:cs="Times New Roman"/>
+                <w:i/>
+                <w:color w:val="585959"/>
+              </w:rPr>
+              <w:t>sse</w:t>
+            </w:r>
+            <w:r>
+              <w:rPr>
+                <w:rFonts w:ascii="Times New Roman" w:hAnsi="Times New Roman" w:cs="Times New Roman"/>
+                <w:i/>
+                <w:color w:val="353535"/>
+              </w:rPr>
+              <w:t>d</w:t>
+            </w:r>
+          </w:p>
+        </w:tc>
+        <w:tc>
+          <w:tcPr>
+            <w:tcW w:w="3509" w:type="dxa"/>
+          </w:tcPr>
+          <w:p>
+            <w:pPr>
+              <w:rPr>
+                <w:rFonts w:ascii="Times New Roman" w:hAnsi="Times New Roman" w:cs="Times New Roman"/>
+              </w:rPr>
+            </w:pPr>
+            <w:r>
+              <w:rPr>
+                <w:rFonts w:ascii="Times New Roman" w:hAnsi="Times New Roman" w:cs="Times New Roman"/>
+              </w:rPr>
+              <w:t>Ты выглядишь немного подавленным. В чем проблема?</w:t>
+            </w:r>
+          </w:p>
+        </w:tc>
+      </w:tr>
+      <w:tr>
+        <w:tc>
+          <w:tcPr>
+            <w:tcW w:w="3193" w:type="dxa"/>
+          </w:tcPr>
+          <w:p>
+            <w:pPr>
+              <w:rPr>
+                <w:rFonts w:ascii="Times New Roman" w:hAnsi="Times New Roman" w:cs="Times New Roman"/>
+                <w:lang w:val="en-US"/>
+              </w:rPr>
+            </w:pPr>
+            <w:r>
+              <w:rPr>
+                <w:rFonts w:ascii="Times New Roman" w:hAnsi="Times New Roman" w:cs="Times New Roman"/>
+                <w:lang w:val="en-US"/>
+              </w:rPr>
+              <w:t xml:space="preserve">I'm absolutely </w:t>
+            </w:r>
+            <w:r>
+              <w:rPr>
+                <w:rFonts w:ascii="Times New Roman" w:hAnsi="Times New Roman" w:cs="Times New Roman"/>
+                <w:b/>
+                <w:lang w:val="en-US"/>
+              </w:rPr>
+              <w:t>shattered</w:t>
+            </w:r>
+            <w:r>
+              <w:rPr>
+                <w:rFonts w:ascii="Times New Roman" w:hAnsi="Times New Roman" w:cs="Times New Roman"/>
+                <w:lang w:val="en-US"/>
+              </w:rPr>
+              <w:t>. I want to relax and put my feet up.</w:t>
+            </w:r>
+          </w:p>
+        </w:tc>
+        <w:tc>
+          <w:tcPr>
+            <w:tcW w:w="2872" w:type="dxa"/>
+            <w:gridSpan w:val="8"/>
+          </w:tcPr>
+          <w:p>
+            <w:pPr>
+              <w:rPr>
+                <w:rFonts w:ascii="Times New Roman" w:hAnsi="Times New Roman" w:cs="Times New Roman"/>
+              </w:rPr>
+            </w:pPr>
+            <w:r>
+              <w:rPr>
+                <w:rFonts w:ascii="Times New Roman" w:hAnsi="Times New Roman" w:cs="Times New Roman"/>
+                <w:lang w:val="en-US"/>
+              </w:rPr>
+              <w:t>[ˈʃætəd]</w:t>
+            </w:r>
+          </w:p>
+          <w:p>
+            <w:pPr>
+              <w:rPr>
+                <w:rFonts w:ascii="Times New Roman" w:hAnsi="Times New Roman" w:cs="Times New Roman"/>
+                <w:i/>
+              </w:rPr>
+            </w:pPr>
+            <w:r>
+              <w:rPr>
+                <w:rFonts w:ascii="Times New Roman" w:hAnsi="Times New Roman" w:cs="Times New Roman"/>
+                <w:i/>
+                <w:color w:val="494949"/>
+              </w:rPr>
+              <w:t>ex</w:t>
+            </w:r>
+            <w:r>
+              <w:rPr>
+                <w:rFonts w:ascii="Times New Roman" w:hAnsi="Times New Roman" w:cs="Times New Roman"/>
+                <w:i/>
+                <w:color w:val="1F2321"/>
+              </w:rPr>
+              <w:t>h</w:t>
+            </w:r>
+            <w:r>
+              <w:rPr>
+                <w:rFonts w:ascii="Times New Roman" w:hAnsi="Times New Roman" w:cs="Times New Roman"/>
+                <w:i/>
+                <w:color w:val="585959"/>
+              </w:rPr>
+              <w:t>a</w:t>
+            </w:r>
+            <w:r>
+              <w:rPr>
+                <w:rFonts w:ascii="Times New Roman" w:hAnsi="Times New Roman" w:cs="Times New Roman"/>
+                <w:i/>
+                <w:color w:val="1F2321"/>
+              </w:rPr>
+              <w:t>u</w:t>
+            </w:r>
+            <w:r>
+              <w:rPr>
+                <w:rFonts w:ascii="Times New Roman" w:hAnsi="Times New Roman" w:cs="Times New Roman"/>
+                <w:i/>
+                <w:color w:val="494949"/>
+              </w:rPr>
+              <w:t>sted</w:t>
+            </w:r>
+          </w:p>
+        </w:tc>
+        <w:tc>
+          <w:tcPr>
+            <w:tcW w:w="3509" w:type="dxa"/>
+          </w:tcPr>
+          <w:p>
+            <w:pPr>
+              <w:rPr>
+                <w:rFonts w:ascii="Times New Roman" w:hAnsi="Times New Roman" w:cs="Times New Roman"/>
+              </w:rPr>
+            </w:pPr>
+            <w:r>
+              <w:rPr>
+                <w:rFonts w:ascii="Times New Roman" w:hAnsi="Times New Roman" w:cs="Times New Roman"/>
+              </w:rPr>
+              <w:t>Я совершенно разбита. Я хочу расслабиться и поднять ноги.</w:t>
+            </w:r>
+          </w:p>
+        </w:tc>
+      </w:tr>
+      <w:tr>
+        <w:tc>
+          <w:tcPr>
+            <w:tcW w:w="3193" w:type="dxa"/>
+          </w:tcPr>
+          <w:p>
+            <w:pPr>
+              <w:rPr>
+                <w:rFonts w:ascii="Times New Roman" w:hAnsi="Times New Roman" w:cs="Times New Roman"/>
+                <w:lang w:val="en-US"/>
+              </w:rPr>
+            </w:pPr>
+            <w:r>
+              <w:rPr>
+                <w:rFonts w:ascii="Times New Roman" w:hAnsi="Times New Roman" w:cs="Times New Roman"/>
+                <w:lang w:val="en-US"/>
+              </w:rPr>
+              <w:t xml:space="preserve">I was completely </w:t>
+            </w:r>
+            <w:r>
+              <w:rPr>
+                <w:rFonts w:ascii="Times New Roman" w:hAnsi="Times New Roman" w:cs="Times New Roman"/>
+                <w:b/>
+                <w:lang w:val="en-US"/>
+              </w:rPr>
+              <w:t>gobsmacked</w:t>
+            </w:r>
+            <w:r>
+              <w:rPr>
+                <w:rFonts w:ascii="Times New Roman" w:hAnsi="Times New Roman" w:cs="Times New Roman"/>
+                <w:lang w:val="en-US"/>
+              </w:rPr>
+              <w:t xml:space="preserve"> when I heard that Tina was getting married.</w:t>
+            </w:r>
+          </w:p>
+        </w:tc>
+        <w:tc>
+          <w:tcPr>
+            <w:tcW w:w="2872" w:type="dxa"/>
+            <w:gridSpan w:val="8"/>
+          </w:tcPr>
+          <w:p>
+            <w:pPr>
+              <w:rPr>
+                <w:rFonts w:ascii="Times New Roman" w:hAnsi="Times New Roman" w:cs="Times New Roman"/>
+                <w:i/>
+                <w:lang w:val="en-US"/>
+              </w:rPr>
+            </w:pPr>
+            <w:r>
+              <w:rPr>
+                <w:rFonts w:ascii="Times New Roman" w:hAnsi="Times New Roman" w:cs="Times New Roman"/>
+                <w:i/>
+                <w:color w:val="585959"/>
+              </w:rPr>
+              <w:t>as</w:t>
+            </w:r>
+            <w:r>
+              <w:rPr>
+                <w:rFonts w:ascii="Times New Roman" w:hAnsi="Times New Roman" w:cs="Times New Roman"/>
+                <w:i/>
+                <w:color w:val="353535"/>
+              </w:rPr>
+              <w:t>tonished</w:t>
+            </w:r>
+          </w:p>
+        </w:tc>
+        <w:tc>
+          <w:tcPr>
+            <w:tcW w:w="3509" w:type="dxa"/>
+          </w:tcPr>
+          <w:p>
+            <w:pPr>
+              <w:rPr>
+                <w:rFonts w:ascii="Times New Roman" w:hAnsi="Times New Roman" w:cs="Times New Roman"/>
+              </w:rPr>
+            </w:pPr>
+            <w:r>
+              <w:rPr>
+                <w:rFonts w:ascii="Times New Roman" w:hAnsi="Times New Roman" w:cs="Times New Roman"/>
+              </w:rPr>
+              <w:t>Я был совершенно ошеломлен, когда услышал, что Тина выходит замуж.</w:t>
+            </w:r>
+          </w:p>
+        </w:tc>
+      </w:tr>
+      <w:tr>
+        <w:tc>
+          <w:tcPr>
+            <w:tcW w:w="3193" w:type="dxa"/>
+          </w:tcPr>
+          <w:p>
+            <w:pPr>
+              <w:rPr>
+                <w:rFonts w:ascii="Times New Roman" w:hAnsi="Times New Roman" w:cs="Times New Roman"/>
+                <w:lang w:val="en-US"/>
+              </w:rPr>
+            </w:pPr>
+            <w:r>
+              <w:rPr>
+                <w:rFonts w:ascii="Times New Roman" w:hAnsi="Times New Roman" w:cs="Times New Roman"/>
+                <w:lang w:val="en-US"/>
+              </w:rPr>
+              <w:t xml:space="preserve">I'm </w:t>
+            </w:r>
+            <w:r>
+              <w:rPr>
+                <w:rFonts w:ascii="Times New Roman" w:hAnsi="Times New Roman" w:cs="Times New Roman"/>
+                <w:b/>
+                <w:lang w:val="en-US"/>
+              </w:rPr>
+              <w:t>sick of</w:t>
+            </w:r>
+            <w:r>
+              <w:rPr>
+                <w:rFonts w:ascii="Times New Roman" w:hAnsi="Times New Roman" w:cs="Times New Roman"/>
+                <w:lang w:val="en-US"/>
+              </w:rPr>
+              <w:t xml:space="preserve"> hearing you complain about your job.</w:t>
+            </w:r>
+          </w:p>
+        </w:tc>
+        <w:tc>
+          <w:tcPr>
+            <w:tcW w:w="2872" w:type="dxa"/>
+            <w:gridSpan w:val="8"/>
+          </w:tcPr>
+          <w:p>
+            <w:pPr>
+              <w:rPr>
+                <w:rFonts w:ascii="Times New Roman" w:hAnsi="Times New Roman" w:cs="Times New Roman"/>
+                <w:i/>
+                <w:lang w:val="en-US"/>
+              </w:rPr>
+            </w:pPr>
+            <w:r>
+              <w:rPr>
+                <w:rFonts w:ascii="Times New Roman" w:hAnsi="Times New Roman" w:cs="Times New Roman"/>
+                <w:i/>
+                <w:color w:val="353535"/>
+              </w:rPr>
+              <w:t xml:space="preserve">fed </w:t>
+            </w:r>
+            <w:r>
+              <w:rPr>
+                <w:rFonts w:ascii="Times New Roman" w:hAnsi="Times New Roman" w:cs="Times New Roman"/>
+                <w:i/>
+                <w:color w:val="1F2321"/>
+              </w:rPr>
+              <w:t xml:space="preserve">up </w:t>
+            </w:r>
+            <w:r>
+              <w:rPr>
+                <w:rFonts w:ascii="Times New Roman" w:hAnsi="Times New Roman" w:cs="Times New Roman"/>
+                <w:i/>
+                <w:color w:val="353535"/>
+              </w:rPr>
+              <w:t>or irritat</w:t>
+            </w:r>
+            <w:r>
+              <w:rPr>
+                <w:rFonts w:ascii="Times New Roman" w:hAnsi="Times New Roman" w:cs="Times New Roman"/>
+                <w:i/>
+                <w:color w:val="585959"/>
+              </w:rPr>
+              <w:t>e</w:t>
+            </w:r>
+            <w:r>
+              <w:rPr>
+                <w:rFonts w:ascii="Times New Roman" w:hAnsi="Times New Roman" w:cs="Times New Roman"/>
+                <w:i/>
+                <w:color w:val="353535"/>
+              </w:rPr>
+              <w:t>d</w:t>
+            </w:r>
+          </w:p>
+        </w:tc>
+        <w:tc>
+          <w:tcPr>
+            <w:tcW w:w="3509" w:type="dxa"/>
+          </w:tcPr>
+          <w:p>
+            <w:pPr>
+              <w:rPr>
+                <w:rFonts w:ascii="Times New Roman" w:hAnsi="Times New Roman" w:cs="Times New Roman"/>
+              </w:rPr>
+            </w:pPr>
+            <w:r>
+              <w:rPr>
+                <w:rFonts w:ascii="Times New Roman" w:hAnsi="Times New Roman" w:cs="Times New Roman"/>
+              </w:rPr>
+              <w:t>Мне надоело слушать, как ты жалуешься на свою работу.</w:t>
+            </w:r>
+          </w:p>
+        </w:tc>
+      </w:tr>
+      <w:tr>
+        <w:tc>
+          <w:tcPr>
+            <w:tcW w:w="3193" w:type="dxa"/>
+          </w:tcPr>
+          <w:p>
+            <w:pPr>
+              <w:rPr>
+                <w:rFonts w:ascii="Times New Roman" w:hAnsi="Times New Roman" w:cs="Times New Roman"/>
+                <w:lang w:val="en-US"/>
+              </w:rPr>
+            </w:pPr>
+            <w:r>
+              <w:rPr>
+                <w:rFonts w:ascii="Times New Roman" w:hAnsi="Times New Roman" w:cs="Times New Roman"/>
+                <w:lang w:val="en-US"/>
+              </w:rPr>
+              <w:t xml:space="preserve">When he missed that penalty I was absolutely </w:t>
+            </w:r>
+            <w:r>
+              <w:rPr>
+                <w:rFonts w:ascii="Times New Roman" w:hAnsi="Times New Roman" w:cs="Times New Roman"/>
+                <w:b/>
+                <w:lang w:val="en-US"/>
+              </w:rPr>
+              <w:t>gutted</w:t>
+            </w:r>
+            <w:r>
+              <w:rPr>
+                <w:rFonts w:ascii="Times New Roman" w:hAnsi="Times New Roman" w:cs="Times New Roman"/>
+                <w:lang w:val="en-US"/>
+              </w:rPr>
+              <w:t>.</w:t>
+            </w:r>
+          </w:p>
+        </w:tc>
+        <w:tc>
+          <w:tcPr>
+            <w:tcW w:w="2872" w:type="dxa"/>
+            <w:gridSpan w:val="8"/>
+          </w:tcPr>
+          <w:p>
+            <w:pPr>
+              <w:rPr>
+                <w:rFonts w:ascii="Times New Roman" w:hAnsi="Times New Roman" w:cs="Times New Roman"/>
+                <w:i/>
+                <w:lang w:val="en-US"/>
+              </w:rPr>
+            </w:pPr>
+            <w:r>
+              <w:rPr>
+                <w:rFonts w:ascii="Times New Roman" w:hAnsi="Times New Roman" w:cs="Times New Roman"/>
+                <w:i/>
+                <w:color w:val="353535"/>
+              </w:rPr>
+              <w:t>very disappointed</w:t>
+            </w:r>
+          </w:p>
+        </w:tc>
+        <w:tc>
+          <w:tcPr>
+            <w:tcW w:w="3509" w:type="dxa"/>
+          </w:tcPr>
+          <w:p>
+            <w:pPr>
+              <w:rPr>
+                <w:rFonts w:ascii="Times New Roman" w:hAnsi="Times New Roman" w:cs="Times New Roman"/>
+              </w:rPr>
+            </w:pPr>
+            <w:r>
+              <w:rPr>
+                <w:rFonts w:ascii="Times New Roman" w:hAnsi="Times New Roman" w:cs="Times New Roman"/>
+              </w:rPr>
+              <w:t>Когда он пропустил этот пенальти, я был совершенно раздавлен.</w:t>
+            </w:r>
+          </w:p>
+        </w:tc>
+      </w:tr>
+      <w:tr>
+        <w:tc>
+          <w:tcPr>
+            <w:tcW w:w="4495" w:type="dxa"/>
+            <w:gridSpan w:val="2"/>
+          </w:tcPr>
+          <w:p>
+            <w:pPr>
+              <w:rPr>
+                <w:rFonts w:ascii="Times New Roman" w:hAnsi="Times New Roman" w:cs="Times New Roman"/>
+                <w:lang w:val="en-US"/>
+              </w:rPr>
+            </w:pPr>
+            <w:r>
+              <w:rPr>
+                <w:rFonts w:ascii="Times New Roman" w:hAnsi="Times New Roman" w:cs="Times New Roman"/>
+                <w:lang w:val="en-US"/>
+              </w:rPr>
+              <w:t>life or death emergency situation.</w:t>
+            </w:r>
+          </w:p>
+        </w:tc>
+        <w:tc>
+          <w:tcPr>
+            <w:tcW w:w="5079" w:type="dxa"/>
+            <w:gridSpan w:val="8"/>
+          </w:tcPr>
+          <w:p>
+            <w:pPr>
+              <w:rPr>
+                <w:rFonts w:ascii="Times New Roman" w:hAnsi="Times New Roman" w:cs="Times New Roman"/>
+              </w:rPr>
+            </w:pPr>
+            <w:r>
+              <w:rPr>
+                <w:rFonts w:ascii="Times New Roman" w:hAnsi="Times New Roman" w:cs="Times New Roman"/>
+              </w:rPr>
+              <w:t>чрезвычайная ситуация жизни или смерти.</w:t>
+            </w:r>
+          </w:p>
+        </w:tc>
+      </w:tr>
+      <w:tr>
+        <w:tc>
+          <w:tcPr>
+            <w:tcW w:w="4495" w:type="dxa"/>
+            <w:gridSpan w:val="2"/>
+          </w:tcPr>
+          <w:p>
+            <w:pPr>
+              <w:rPr>
+                <w:rFonts w:ascii="Times New Roman" w:hAnsi="Times New Roman" w:cs="Times New Roman"/>
+              </w:rPr>
+            </w:pPr>
+            <w:r>
+              <w:rPr>
+                <w:rFonts w:ascii="Times New Roman" w:hAnsi="Times New Roman" w:cs="Times New Roman"/>
+              </w:rPr>
+              <w:t>act coolly and calmly</w:t>
+            </w:r>
+          </w:p>
+        </w:tc>
+        <w:tc>
+          <w:tcPr>
+            <w:tcW w:w="5079" w:type="dxa"/>
+            <w:gridSpan w:val="8"/>
+          </w:tcPr>
+          <w:p>
+            <w:pPr>
+              <w:rPr>
+                <w:rFonts w:ascii="Times New Roman" w:hAnsi="Times New Roman" w:cs="Times New Roman"/>
+              </w:rPr>
+            </w:pPr>
+            <w:r>
+              <w:rPr>
+                <w:rFonts w:ascii="Times New Roman" w:hAnsi="Times New Roman" w:cs="Times New Roman"/>
+              </w:rPr>
+              <w:t>действуйте хладнокровно и спокойно</w:t>
+            </w:r>
+          </w:p>
+        </w:tc>
+      </w:tr>
+      <w:tr>
+        <w:tc>
+          <w:tcPr>
+            <w:tcW w:w="4495" w:type="dxa"/>
+            <w:gridSpan w:val="2"/>
+          </w:tcPr>
+          <w:p>
+            <w:pPr>
+              <w:rPr>
+                <w:rFonts w:ascii="Times New Roman" w:hAnsi="Times New Roman" w:cs="Times New Roman"/>
+                <w:lang w:val="en-US"/>
+              </w:rPr>
+            </w:pPr>
+            <w:r>
+              <w:rPr>
+                <w:rFonts w:ascii="Times New Roman" w:hAnsi="Times New Roman" w:cs="Times New Roman"/>
+                <w:lang w:val="en-US"/>
+              </w:rPr>
+              <w:t>Would you carry on reading your book or magazine?</w:t>
+            </w:r>
+          </w:p>
+        </w:tc>
+        <w:tc>
+          <w:tcPr>
+            <w:tcW w:w="5079" w:type="dxa"/>
+            <w:gridSpan w:val="8"/>
+          </w:tcPr>
+          <w:p>
+            <w:pPr>
+              <w:rPr>
+                <w:rFonts w:ascii="Times New Roman" w:hAnsi="Times New Roman" w:cs="Times New Roman"/>
+              </w:rPr>
+            </w:pPr>
+            <w:r>
+              <w:rPr>
+                <w:rFonts w:ascii="Times New Roman" w:hAnsi="Times New Roman" w:cs="Times New Roman"/>
+              </w:rPr>
+              <w:t>Будете ли вы продолжать читать свою книгу или журнал?</w:t>
+            </w:r>
+          </w:p>
+        </w:tc>
+      </w:tr>
+      <w:tr>
+        <w:tc>
+          <w:tcPr>
+            <w:tcW w:w="4495" w:type="dxa"/>
+            <w:gridSpan w:val="2"/>
+          </w:tcPr>
+          <w:p>
+            <w:pPr>
+              <w:rPr>
+                <w:rFonts w:ascii="Times New Roman" w:hAnsi="Times New Roman" w:cs="Times New Roman"/>
+              </w:rPr>
+            </w:pPr>
+            <w:r>
+              <w:rPr>
+                <w:rFonts w:ascii="Times New Roman" w:hAnsi="Times New Roman" w:cs="Times New Roman"/>
+              </w:rPr>
+              <w:t>seat pocket</w:t>
+            </w:r>
+          </w:p>
+        </w:tc>
+        <w:tc>
+          <w:tcPr>
+            <w:tcW w:w="5079" w:type="dxa"/>
+            <w:gridSpan w:val="8"/>
+          </w:tcPr>
+          <w:p>
+            <w:pPr>
+              <w:rPr>
+                <w:rFonts w:ascii="Times New Roman" w:hAnsi="Times New Roman" w:cs="Times New Roman"/>
+              </w:rPr>
+            </w:pPr>
+            <w:r>
+              <w:rPr>
+                <w:rFonts w:ascii="Times New Roman" w:hAnsi="Times New Roman" w:cs="Times New Roman"/>
+              </w:rPr>
+              <w:t>карман сиденья</w:t>
+            </w:r>
+          </w:p>
+        </w:tc>
+      </w:tr>
+      <w:tr>
+        <w:tc>
+          <w:tcPr>
+            <w:tcW w:w="4495" w:type="dxa"/>
+            <w:gridSpan w:val="2"/>
+          </w:tcPr>
+          <w:p>
+            <w:pPr>
+              <w:rPr>
+                <w:rFonts w:ascii="Times New Roman" w:hAnsi="Times New Roman" w:cs="Times New Roman"/>
+              </w:rPr>
+            </w:pPr>
+            <w:r>
+              <w:rPr>
+                <w:rFonts w:ascii="Times New Roman" w:hAnsi="Times New Roman" w:cs="Times New Roman"/>
+              </w:rPr>
+              <w:t>got completely lost</w:t>
+            </w:r>
+          </w:p>
+        </w:tc>
+        <w:tc>
+          <w:tcPr>
+            <w:tcW w:w="5079" w:type="dxa"/>
+            <w:gridSpan w:val="8"/>
+          </w:tcPr>
+          <w:p>
+            <w:pPr>
+              <w:rPr>
+                <w:rFonts w:ascii="Times New Roman" w:hAnsi="Times New Roman" w:cs="Times New Roman"/>
+              </w:rPr>
+            </w:pPr>
+            <w:r>
+              <w:rPr>
+                <w:rFonts w:ascii="Times New Roman" w:hAnsi="Times New Roman" w:cs="Times New Roman"/>
+              </w:rPr>
+              <w:t>совсем потерялся</w:t>
+            </w:r>
+          </w:p>
+        </w:tc>
+      </w:tr>
+      <w:tr>
+        <w:tc>
+          <w:tcPr>
+            <w:tcW w:w="4495" w:type="dxa"/>
+            <w:gridSpan w:val="2"/>
+          </w:tcPr>
+          <w:p>
+            <w:pPr>
+              <w:rPr>
+                <w:rFonts w:ascii="Times New Roman" w:hAnsi="Times New Roman" w:cs="Times New Roman"/>
+                <w:lang w:val="en-US"/>
+              </w:rPr>
+            </w:pPr>
+            <w:r>
+              <w:rPr>
+                <w:rFonts w:ascii="Times New Roman" w:hAnsi="Times New Roman" w:cs="Times New Roman"/>
+                <w:lang w:val="en-US"/>
+              </w:rPr>
+              <w:t>I'd stay where I was and wait to be rescued.</w:t>
+            </w:r>
+          </w:p>
+        </w:tc>
+        <w:tc>
+          <w:tcPr>
+            <w:tcW w:w="5079" w:type="dxa"/>
+            <w:gridSpan w:val="8"/>
+          </w:tcPr>
+          <w:p>
+            <w:pPr>
+              <w:rPr>
+                <w:rFonts w:ascii="Times New Roman" w:hAnsi="Times New Roman" w:cs="Times New Roman"/>
+              </w:rPr>
+            </w:pPr>
+            <w:r>
+              <w:rPr>
+                <w:rFonts w:ascii="Times New Roman" w:hAnsi="Times New Roman" w:cs="Times New Roman"/>
+              </w:rPr>
+              <w:t>Я останусь здесь и буду ждать спасения.</w:t>
+            </w:r>
+          </w:p>
+        </w:tc>
+      </w:tr>
+      <w:tr>
+        <w:tc>
+          <w:tcPr>
+            <w:tcW w:w="3193" w:type="dxa"/>
+          </w:tcPr>
+          <w:p>
+            <w:pPr>
+              <w:rPr>
+                <w:rFonts w:ascii="Times New Roman" w:hAnsi="Times New Roman" w:cs="Times New Roman"/>
+              </w:rPr>
+            </w:pPr>
+            <w:r>
+              <w:rPr>
+                <w:rFonts w:ascii="Times New Roman" w:hAnsi="Times New Roman" w:cs="Times New Roman"/>
+              </w:rPr>
+              <w:t>intruder</w:t>
+            </w:r>
+          </w:p>
+        </w:tc>
+        <w:tc>
+          <w:tcPr>
+            <w:tcW w:w="2872" w:type="dxa"/>
+            <w:gridSpan w:val="8"/>
+          </w:tcPr>
+          <w:p>
+            <w:pPr>
+              <w:rPr>
+                <w:rFonts w:ascii="Times New Roman" w:hAnsi="Times New Roman" w:cs="Times New Roman"/>
+              </w:rPr>
+            </w:pPr>
+            <w:r>
+              <w:rPr>
+                <w:rFonts w:ascii="Times New Roman" w:hAnsi="Times New Roman" w:cs="Times New Roman"/>
+              </w:rPr>
+              <w:t>[ɪnˈtruːdə]</w:t>
+            </w:r>
+          </w:p>
+        </w:tc>
+        <w:tc>
+          <w:tcPr>
+            <w:tcW w:w="3509" w:type="dxa"/>
+          </w:tcPr>
+          <w:p>
+            <w:pPr>
+              <w:rPr>
+                <w:rFonts w:ascii="Times New Roman" w:hAnsi="Times New Roman" w:cs="Times New Roman"/>
+              </w:rPr>
+            </w:pPr>
+            <w:r>
+              <w:rPr>
+                <w:rFonts w:ascii="Times New Roman" w:hAnsi="Times New Roman" w:cs="Times New Roman"/>
+              </w:rPr>
+              <w:t>злоумышленник</w:t>
+            </w:r>
+            <w:r>
+              <w:rPr>
+                <w:rFonts w:ascii="Times New Roman" w:hAnsi="Times New Roman" w:cs="Times New Roman"/>
+              </w:rPr>
+              <w:t xml:space="preserve">, </w:t>
+            </w:r>
+            <w:r>
+              <w:t xml:space="preserve"> </w:t>
+            </w:r>
+            <w:r>
+              <w:rPr>
+                <w:rFonts w:ascii="Times New Roman" w:hAnsi="Times New Roman" w:cs="Times New Roman"/>
+              </w:rPr>
+              <w:t>нарушитель</w:t>
+            </w:r>
+          </w:p>
+        </w:tc>
+      </w:tr>
+      <w:tr>
+        <w:tc>
+          <w:tcPr>
+            <w:tcW w:w="3193" w:type="dxa"/>
+          </w:tcPr>
+          <w:p>
+            <w:pPr>
+              <w:rPr>
+                <w:rFonts w:ascii="Times New Roman" w:hAnsi="Times New Roman" w:cs="Times New Roman"/>
+              </w:rPr>
+            </w:pPr>
+            <w:r>
+              <w:rPr>
+                <w:rFonts w:ascii="Times New Roman" w:hAnsi="Times New Roman" w:cs="Times New Roman"/>
+              </w:rPr>
+              <w:t>I'd confront the intruder.</w:t>
+            </w:r>
+          </w:p>
+        </w:tc>
+        <w:tc>
+          <w:tcPr>
+            <w:tcW w:w="2872" w:type="dxa"/>
+            <w:gridSpan w:val="8"/>
+          </w:tcPr>
+          <w:p>
+            <w:pPr>
+              <w:rPr>
+                <w:rFonts w:ascii="Times New Roman" w:hAnsi="Times New Roman" w:cs="Times New Roman"/>
+              </w:rPr>
+            </w:pPr>
+            <w:r>
+              <w:rPr>
+                <w:rFonts w:ascii="Times New Roman" w:hAnsi="Times New Roman" w:cs="Times New Roman"/>
+              </w:rPr>
+              <w:t>[kənˈfrʌnt]</w:t>
+            </w:r>
+          </w:p>
+        </w:tc>
+        <w:tc>
+          <w:tcPr>
+            <w:tcW w:w="3509" w:type="dxa"/>
+          </w:tcPr>
+          <w:p>
+            <w:pPr>
+              <w:rPr>
+                <w:rFonts w:ascii="Times New Roman" w:hAnsi="Times New Roman" w:cs="Times New Roman"/>
+              </w:rPr>
+            </w:pPr>
+            <w:r>
+              <w:rPr>
+                <w:rFonts w:ascii="Times New Roman" w:hAnsi="Times New Roman" w:cs="Times New Roman"/>
+              </w:rPr>
+              <w:t>Я встречусь с незваным гостем.</w:t>
+            </w:r>
+          </w:p>
+        </w:tc>
+      </w:tr>
+      <w:tr>
+        <w:tc>
+          <w:tcPr>
+            <w:tcW w:w="4533" w:type="dxa"/>
+            <w:gridSpan w:val="4"/>
+          </w:tcPr>
+          <w:p>
+            <w:pPr>
+              <w:rPr>
+                <w:rFonts w:ascii="Times New Roman" w:hAnsi="Times New Roman" w:cs="Times New Roman"/>
+                <w:lang w:val="en-US"/>
+              </w:rPr>
+            </w:pPr>
+            <w:r>
+              <w:rPr>
+                <w:rFonts w:ascii="Times New Roman" w:hAnsi="Times New Roman" w:cs="Times New Roman"/>
+                <w:lang w:val="en-US"/>
+              </w:rPr>
+              <w:t>one bite at a time.</w:t>
+            </w:r>
+          </w:p>
+        </w:tc>
+        <w:tc>
+          <w:tcPr>
+            <w:tcW w:w="5041" w:type="dxa"/>
+            <w:gridSpan w:val="6"/>
+          </w:tcPr>
+          <w:p>
+            <w:pPr>
+              <w:rPr>
+                <w:rFonts w:ascii="Times New Roman" w:hAnsi="Times New Roman" w:cs="Times New Roman"/>
+                <w:lang w:val="en-US"/>
+              </w:rPr>
+            </w:pPr>
+            <w:r>
+              <w:rPr>
+                <w:rFonts w:ascii="Times New Roman" w:hAnsi="Times New Roman" w:cs="Times New Roman"/>
+                <w:lang w:val="en-US"/>
+              </w:rPr>
+              <w:t>кусочек за кусочком.</w:t>
+            </w:r>
+          </w:p>
+        </w:tc>
+      </w:tr>
+      <w:tr>
+        <w:tc>
+          <w:tcPr>
+            <w:tcW w:w="4533" w:type="dxa"/>
+            <w:gridSpan w:val="4"/>
+          </w:tcPr>
+          <w:p>
+            <w:pPr>
+              <w:rPr>
+                <w:rFonts w:ascii="Times New Roman" w:hAnsi="Times New Roman" w:cs="Times New Roman"/>
+                <w:lang w:val="en-US"/>
+              </w:rPr>
+            </w:pPr>
+            <w:r>
+              <w:rPr>
+                <w:rFonts w:ascii="Times New Roman" w:hAnsi="Times New Roman" w:cs="Times New Roman"/>
+                <w:lang w:val="en-US"/>
+              </w:rPr>
+              <w:t>all at once</w:t>
+            </w:r>
+          </w:p>
+        </w:tc>
+        <w:tc>
+          <w:tcPr>
+            <w:tcW w:w="5041" w:type="dxa"/>
+            <w:gridSpan w:val="6"/>
+          </w:tcPr>
+          <w:p>
+            <w:pPr>
+              <w:rPr>
+                <w:rFonts w:ascii="Times New Roman" w:hAnsi="Times New Roman" w:cs="Times New Roman"/>
+              </w:rPr>
+            </w:pPr>
+            <w:r>
+              <w:rPr>
+                <w:rFonts w:ascii="Times New Roman" w:hAnsi="Times New Roman" w:cs="Times New Roman"/>
+              </w:rPr>
+              <w:t>сразу</w:t>
+            </w:r>
+          </w:p>
+        </w:tc>
+      </w:tr>
+      <w:tr>
+        <w:tc>
+          <w:tcPr>
+            <w:tcW w:w="4533" w:type="dxa"/>
+            <w:gridSpan w:val="4"/>
+          </w:tcPr>
+          <w:p>
+            <w:pPr>
+              <w:rPr>
+                <w:rFonts w:ascii="Times New Roman" w:hAnsi="Times New Roman" w:cs="Times New Roman"/>
+                <w:lang w:val="en-US"/>
+              </w:rPr>
+            </w:pPr>
+            <w:r>
+              <w:rPr>
+                <w:rFonts w:ascii="Times New Roman" w:hAnsi="Times New Roman" w:cs="Times New Roman"/>
+                <w:lang w:val="en-US"/>
+              </w:rPr>
+              <w:t>The key to survival is to slow down and divide the challenges.</w:t>
+            </w:r>
+          </w:p>
+        </w:tc>
+        <w:tc>
+          <w:tcPr>
+            <w:tcW w:w="5041" w:type="dxa"/>
+            <w:gridSpan w:val="6"/>
+          </w:tcPr>
+          <w:p>
+            <w:pPr>
+              <w:rPr>
+                <w:rFonts w:ascii="Times New Roman" w:hAnsi="Times New Roman" w:cs="Times New Roman"/>
+              </w:rPr>
+            </w:pPr>
+            <w:r>
+              <w:rPr>
+                <w:rFonts w:ascii="Times New Roman" w:hAnsi="Times New Roman" w:cs="Times New Roman"/>
+              </w:rPr>
+              <w:t>Ключом к выживанию является замедление и разделение проблем.</w:t>
+            </w:r>
+          </w:p>
+        </w:tc>
+      </w:tr>
+      <w:tr>
+        <w:tc>
+          <w:tcPr>
+            <w:tcW w:w="4533" w:type="dxa"/>
+            <w:gridSpan w:val="4"/>
+          </w:tcPr>
+          <w:p>
+            <w:pPr>
+              <w:rPr>
+                <w:rFonts w:ascii="Times New Roman" w:hAnsi="Times New Roman" w:cs="Times New Roman"/>
+                <w:lang w:val="en-US"/>
+              </w:rPr>
+            </w:pPr>
+            <w:r>
+              <w:rPr>
+                <w:rFonts w:ascii="Times New Roman" w:hAnsi="Times New Roman" w:cs="Times New Roman"/>
+                <w:lang w:val="en-US"/>
+              </w:rPr>
+              <w:t>avalanche buried the survivors of a plane crash in the Andes.</w:t>
+            </w:r>
+          </w:p>
+        </w:tc>
+        <w:tc>
+          <w:tcPr>
+            <w:tcW w:w="5041" w:type="dxa"/>
+            <w:gridSpan w:val="6"/>
+          </w:tcPr>
+          <w:p>
+            <w:pPr>
+              <w:rPr>
+                <w:rFonts w:ascii="Times New Roman" w:hAnsi="Times New Roman" w:cs="Times New Roman"/>
+              </w:rPr>
+            </w:pPr>
+            <w:r>
+              <w:rPr>
+                <w:rFonts w:ascii="Times New Roman" w:hAnsi="Times New Roman" w:cs="Times New Roman"/>
+              </w:rPr>
+              <w:t xml:space="preserve">лавина </w:t>
+            </w:r>
+            <w:r>
+              <w:rPr>
+                <w:rFonts w:ascii="Times New Roman" w:hAnsi="Times New Roman" w:cs="Times New Roman"/>
+              </w:rPr>
+              <w:t>накрылаЫ</w:t>
+            </w:r>
+            <w:r>
+              <w:rPr>
+                <w:rFonts w:ascii="Times New Roman" w:hAnsi="Times New Roman" w:cs="Times New Roman"/>
+              </w:rPr>
+              <w:t xml:space="preserve"> выживших в авиакатастрофе в Андах.</w:t>
+            </w:r>
+          </w:p>
+        </w:tc>
+      </w:tr>
+      <w:tr>
+        <w:tc>
+          <w:tcPr>
+            <w:tcW w:w="4533" w:type="dxa"/>
+            <w:gridSpan w:val="4"/>
+          </w:tcPr>
+          <w:p>
+            <w:pPr>
+              <w:rPr>
+                <w:rFonts w:ascii="Times New Roman" w:hAnsi="Times New Roman" w:cs="Times New Roman"/>
+                <w:lang w:val="en-US"/>
+              </w:rPr>
+            </w:pPr>
+            <w:r>
+              <w:rPr>
+                <w:rFonts w:ascii="Times New Roman" w:hAnsi="Times New Roman" w:cs="Times New Roman"/>
+                <w:lang w:val="en-US"/>
+              </w:rPr>
+              <w:t>this approach kept them going until they found a way out.</w:t>
+            </w:r>
+          </w:p>
+        </w:tc>
+        <w:tc>
+          <w:tcPr>
+            <w:tcW w:w="5041" w:type="dxa"/>
+            <w:gridSpan w:val="6"/>
+          </w:tcPr>
+          <w:p>
+            <w:pPr>
+              <w:rPr>
+                <w:rFonts w:ascii="Times New Roman" w:hAnsi="Times New Roman" w:cs="Times New Roman"/>
+              </w:rPr>
+            </w:pPr>
+            <w:r>
+              <w:rPr>
+                <w:rFonts w:ascii="Times New Roman" w:hAnsi="Times New Roman" w:cs="Times New Roman"/>
+              </w:rPr>
+              <w:t>этот подход поддерживал их до тех пор, пока они не нашли выход.</w:t>
+            </w:r>
+          </w:p>
+        </w:tc>
+      </w:tr>
+      <w:tr>
+        <w:tc>
+          <w:tcPr>
+            <w:tcW w:w="3193" w:type="dxa"/>
+          </w:tcPr>
+          <w:p>
+            <w:pPr>
+              <w:rPr>
+                <w:rFonts w:ascii="Times New Roman" w:hAnsi="Times New Roman" w:cs="Times New Roman"/>
+              </w:rPr>
+            </w:pPr>
+            <w:r>
+              <w:rPr>
+                <w:rFonts w:ascii="Times New Roman" w:hAnsi="Times New Roman" w:cs="Times New Roman"/>
+              </w:rPr>
+              <w:t>This and much more</w:t>
+            </w:r>
+          </w:p>
+        </w:tc>
+        <w:tc>
+          <w:tcPr>
+            <w:tcW w:w="2872" w:type="dxa"/>
+            <w:gridSpan w:val="8"/>
+          </w:tcPr>
+          <w:p>
+            <w:pPr>
+              <w:rPr>
+                <w:rFonts w:ascii="Times New Roman" w:hAnsi="Times New Roman" w:cs="Times New Roman"/>
+              </w:rPr>
+            </w:pPr>
+          </w:p>
+        </w:tc>
+        <w:tc>
+          <w:tcPr>
+            <w:tcW w:w="3509" w:type="dxa"/>
+          </w:tcPr>
+          <w:p>
+            <w:pPr>
+              <w:rPr>
+                <w:rFonts w:ascii="Times New Roman" w:hAnsi="Times New Roman" w:cs="Times New Roman"/>
+              </w:rPr>
+            </w:pPr>
+            <w:r>
+              <w:rPr>
+                <w:rFonts w:ascii="Times New Roman" w:hAnsi="Times New Roman" w:cs="Times New Roman"/>
+              </w:rPr>
+              <w:t>Это и многое другое</w:t>
+            </w:r>
+          </w:p>
+        </w:tc>
+      </w:tr>
+      <w:tr>
+        <w:tc>
+          <w:tcPr>
+            <w:tcW w:w="3193" w:type="dxa"/>
+          </w:tcPr>
+          <w:p>
+            <w:pPr>
+              <w:rPr>
+                <w:rFonts w:ascii="Times New Roman" w:hAnsi="Times New Roman" w:cs="Times New Roman"/>
+              </w:rPr>
+            </w:pPr>
+            <w:r>
+              <w:rPr>
+                <w:rFonts w:ascii="Times New Roman" w:hAnsi="Times New Roman" w:cs="Times New Roman"/>
+              </w:rPr>
+              <w:t>brings together</w:t>
+            </w:r>
+          </w:p>
+        </w:tc>
+        <w:tc>
+          <w:tcPr>
+            <w:tcW w:w="2872" w:type="dxa"/>
+            <w:gridSpan w:val="8"/>
+          </w:tcPr>
+          <w:p>
+            <w:pPr>
+              <w:rPr>
+                <w:rFonts w:ascii="Times New Roman" w:hAnsi="Times New Roman" w:cs="Times New Roman"/>
+              </w:rPr>
+            </w:pPr>
+            <w:r>
+              <w:rPr>
+                <w:rFonts w:ascii="Times New Roman" w:hAnsi="Times New Roman" w:cs="Times New Roman"/>
+              </w:rPr>
+              <w:t>[brɪŋ təˈgeðə]</w:t>
+            </w:r>
+          </w:p>
+        </w:tc>
+        <w:tc>
+          <w:tcPr>
+            <w:tcW w:w="3509" w:type="dxa"/>
+          </w:tcPr>
+          <w:p>
+            <w:pPr>
+              <w:rPr>
+                <w:rFonts w:ascii="Times New Roman" w:hAnsi="Times New Roman" w:cs="Times New Roman"/>
+              </w:rPr>
+            </w:pPr>
+            <w:r>
+              <w:rPr>
+                <w:rFonts w:ascii="Times New Roman" w:hAnsi="Times New Roman" w:cs="Times New Roman"/>
+              </w:rPr>
+              <w:t>объединять</w:t>
+            </w:r>
+          </w:p>
+        </w:tc>
+      </w:tr>
+      <w:tr>
+        <w:tc>
+          <w:tcPr>
+            <w:tcW w:w="3193" w:type="dxa"/>
+          </w:tcPr>
+          <w:p>
+            <w:pPr>
+              <w:rPr>
+                <w:rFonts w:ascii="Times New Roman" w:hAnsi="Times New Roman" w:cs="Times New Roman"/>
+              </w:rPr>
+            </w:pPr>
+            <w:r>
+              <w:rPr>
+                <w:rFonts w:ascii="Times New Roman" w:hAnsi="Times New Roman" w:cs="Times New Roman"/>
+              </w:rPr>
+              <w:t>disaster</w:t>
+            </w:r>
+          </w:p>
+        </w:tc>
+        <w:tc>
+          <w:tcPr>
+            <w:tcW w:w="2872" w:type="dxa"/>
+            <w:gridSpan w:val="8"/>
+          </w:tcPr>
+          <w:p>
+            <w:pPr>
+              <w:rPr>
+                <w:rFonts w:ascii="Times New Roman" w:hAnsi="Times New Roman" w:cs="Times New Roman"/>
+              </w:rPr>
+            </w:pPr>
+            <w:r>
+              <w:rPr>
+                <w:rFonts w:ascii="Times New Roman" w:hAnsi="Times New Roman" w:cs="Times New Roman"/>
+              </w:rPr>
+              <w:t>[dɪˈzɑːstə]</w:t>
+            </w:r>
+          </w:p>
+        </w:tc>
+        <w:tc>
+          <w:tcPr>
+            <w:tcW w:w="3509" w:type="dxa"/>
+          </w:tcPr>
+          <w:p>
+            <w:pPr>
+              <w:rPr>
+                <w:rFonts w:ascii="Times New Roman" w:hAnsi="Times New Roman" w:cs="Times New Roman"/>
+              </w:rPr>
+            </w:pPr>
+            <w:r>
+              <w:rPr>
+                <w:rFonts w:ascii="Times New Roman" w:hAnsi="Times New Roman" w:cs="Times New Roman"/>
+              </w:rPr>
+              <w:t>катастрофа</w:t>
+            </w:r>
+          </w:p>
+        </w:tc>
+      </w:tr>
+      <w:tr>
+        <w:tc>
+          <w:tcPr>
+            <w:tcW w:w="4570" w:type="dxa"/>
+            <w:gridSpan w:val="7"/>
+          </w:tcPr>
+          <w:p>
+            <w:pPr>
+              <w:rPr>
+                <w:rFonts w:ascii="Times New Roman" w:hAnsi="Times New Roman" w:cs="Times New Roman"/>
+                <w:lang w:val="en-US"/>
+              </w:rPr>
+            </w:pPr>
+            <w:r>
+              <w:rPr>
+                <w:rFonts w:ascii="Times New Roman" w:hAnsi="Times New Roman" w:cs="Times New Roman"/>
+                <w:lang w:val="en-US"/>
+              </w:rPr>
+              <w:t xml:space="preserve">He </w:t>
+            </w:r>
+            <w:r>
+              <w:rPr>
+                <w:rFonts w:ascii="Times New Roman" w:hAnsi="Times New Roman" w:cs="Times New Roman"/>
+                <w:b/>
+                <w:i/>
+                <w:lang w:val="en-US"/>
+              </w:rPr>
+              <w:t>begins by explaining</w:t>
+            </w:r>
+            <w:r>
+              <w:rPr>
+                <w:rFonts w:ascii="Times New Roman" w:hAnsi="Times New Roman" w:cs="Times New Roman"/>
+                <w:lang w:val="en-US"/>
+              </w:rPr>
+              <w:t xml:space="preserve"> the 10-80-10 principle.</w:t>
+            </w:r>
+          </w:p>
+        </w:tc>
+        <w:tc>
+          <w:tcPr>
+            <w:tcW w:w="5004" w:type="dxa"/>
             <w:gridSpan w:val="3"/>
           </w:tcPr>
           <w:p>
@@ -47747,7 +49045,282 @@
               <w:rPr>
                 <w:rFonts w:ascii="Times New Roman" w:hAnsi="Times New Roman" w:cs="Times New Roman"/>
               </w:rPr>
-              <w:t>Ты выглядишь немного подавленным. В чем проблема?</w:t>
+              <w:t>Он начинает с объяснения принципа 10-80-10.</w:t>
+            </w:r>
+          </w:p>
+        </w:tc>
+      </w:tr>
+      <w:tr>
+        <w:tc>
+          <w:tcPr>
+            <w:tcW w:w="4570" w:type="dxa"/>
+            <w:gridSpan w:val="7"/>
+          </w:tcPr>
+          <w:p>
+            <w:pPr>
+              <w:rPr>
+                <w:rFonts w:ascii="Times New Roman" w:hAnsi="Times New Roman" w:cs="Times New Roman"/>
+              </w:rPr>
+            </w:pPr>
+            <w:r>
+              <w:rPr>
+                <w:rFonts w:ascii="Times New Roman" w:hAnsi="Times New Roman" w:cs="Times New Roman"/>
+                <w:b/>
+                <w:i/>
+              </w:rPr>
+              <w:t>turn into</w:t>
+            </w:r>
+            <w:r>
+              <w:rPr>
+                <w:rFonts w:ascii="Times New Roman" w:hAnsi="Times New Roman" w:cs="Times New Roman"/>
+              </w:rPr>
+              <w:t xml:space="preserve"> statues</w:t>
+            </w:r>
+          </w:p>
+        </w:tc>
+        <w:tc>
+          <w:tcPr>
+            <w:tcW w:w="5004" w:type="dxa"/>
+            <w:gridSpan w:val="3"/>
+          </w:tcPr>
+          <w:p>
+            <w:pPr>
+              <w:rPr>
+                <w:rFonts w:ascii="Times New Roman" w:hAnsi="Times New Roman" w:cs="Times New Roman"/>
+              </w:rPr>
+            </w:pPr>
+            <w:r>
+              <w:rPr>
+                <w:rFonts w:ascii="Times New Roman" w:hAnsi="Times New Roman" w:cs="Times New Roman"/>
+              </w:rPr>
+              <w:t>превращаются в статуи</w:t>
+            </w:r>
+          </w:p>
+        </w:tc>
+      </w:tr>
+      <w:tr>
+        <w:tc>
+          <w:tcPr>
+            <w:tcW w:w="4570" w:type="dxa"/>
+            <w:gridSpan w:val="7"/>
+          </w:tcPr>
+          <w:p>
+            <w:pPr>
+              <w:rPr>
+                <w:rFonts w:ascii="Times New Roman" w:hAnsi="Times New Roman" w:cs="Times New Roman"/>
+                <w:lang w:val="en-US"/>
+              </w:rPr>
+            </w:pPr>
+            <w:r>
+              <w:rPr>
+                <w:rFonts w:ascii="Times New Roman" w:hAnsi="Times New Roman" w:cs="Times New Roman"/>
+                <w:b/>
+                <w:i/>
+                <w:lang w:val="en-US"/>
+              </w:rPr>
+              <w:t>so bewildered by what</w:t>
+            </w:r>
+            <w:r>
+              <w:rPr>
+                <w:rFonts w:ascii="Times New Roman" w:hAnsi="Times New Roman" w:cs="Times New Roman"/>
+                <w:lang w:val="en-US"/>
+              </w:rPr>
+              <w:t xml:space="preserve"> is happening around them</w:t>
+            </w:r>
+          </w:p>
+        </w:tc>
+        <w:tc>
+          <w:tcPr>
+            <w:tcW w:w="5004" w:type="dxa"/>
+            <w:gridSpan w:val="3"/>
+          </w:tcPr>
+          <w:p>
+            <w:pPr>
+              <w:rPr>
+                <w:rFonts w:ascii="Times New Roman" w:hAnsi="Times New Roman" w:cs="Times New Roman"/>
+              </w:rPr>
+            </w:pPr>
+            <w:r>
+              <w:rPr>
+                <w:rFonts w:ascii="Times New Roman" w:hAnsi="Times New Roman" w:cs="Times New Roman"/>
+              </w:rPr>
+              <w:t>так озадачены тем, что происходит вокруг них</w:t>
+            </w:r>
+          </w:p>
+        </w:tc>
+      </w:tr>
+      <w:tr>
+        <w:tc>
+          <w:tcPr>
+            <w:tcW w:w="4570" w:type="dxa"/>
+            <w:gridSpan w:val="7"/>
+          </w:tcPr>
+          <w:p>
+            <w:pPr>
+              <w:rPr>
+                <w:rFonts w:ascii="Times New Roman" w:hAnsi="Times New Roman" w:cs="Times New Roman"/>
+                <w:lang w:val="en-US"/>
+              </w:rPr>
+            </w:pPr>
+            <w:r>
+              <w:rPr>
+                <w:rFonts w:ascii="Times New Roman" w:hAnsi="Times New Roman" w:cs="Times New Roman"/>
+                <w:lang w:val="en-US"/>
+              </w:rPr>
+              <w:t xml:space="preserve">They don't panic and they </w:t>
+            </w:r>
+            <w:r>
+              <w:rPr>
+                <w:rFonts w:ascii="Times New Roman" w:hAnsi="Times New Roman" w:cs="Times New Roman"/>
+                <w:b/>
+                <w:i/>
+                <w:lang w:val="en-US"/>
+              </w:rPr>
+              <w:t>assess the situation</w:t>
+            </w:r>
+            <w:r>
+              <w:rPr>
+                <w:rFonts w:ascii="Times New Roman" w:hAnsi="Times New Roman" w:cs="Times New Roman"/>
+                <w:lang w:val="en-US"/>
+              </w:rPr>
+              <w:t xml:space="preserve"> clearly and take decisions.</w:t>
+            </w:r>
+          </w:p>
+        </w:tc>
+        <w:tc>
+          <w:tcPr>
+            <w:tcW w:w="5004" w:type="dxa"/>
+            <w:gridSpan w:val="3"/>
+          </w:tcPr>
+          <w:p>
+            <w:pPr>
+              <w:rPr>
+                <w:rFonts w:ascii="Times New Roman" w:hAnsi="Times New Roman" w:cs="Times New Roman"/>
+              </w:rPr>
+            </w:pPr>
+            <w:r>
+              <w:rPr>
+                <w:rFonts w:ascii="Times New Roman" w:hAnsi="Times New Roman" w:cs="Times New Roman"/>
+              </w:rPr>
+              <w:t>Они не паникуют, четко оценивают ситуацию и принимают решения.</w:t>
+            </w:r>
+          </w:p>
+        </w:tc>
+      </w:tr>
+      <w:tr>
+        <w:tc>
+          <w:tcPr>
+            <w:tcW w:w="4570" w:type="dxa"/>
+            <w:gridSpan w:val="7"/>
+          </w:tcPr>
+          <w:p>
+            <w:pPr>
+              <w:rPr>
+                <w:rFonts w:ascii="Times New Roman" w:hAnsi="Times New Roman" w:cs="Times New Roman"/>
+                <w:lang w:val="en-US"/>
+              </w:rPr>
+            </w:pPr>
+            <w:r>
+              <w:rPr>
+                <w:rFonts w:ascii="Times New Roman" w:hAnsi="Times New Roman" w:cs="Times New Roman"/>
+                <w:lang w:val="en-US"/>
+              </w:rPr>
+              <w:t xml:space="preserve">try to </w:t>
+            </w:r>
+            <w:r>
+              <w:rPr>
+                <w:rFonts w:ascii="Times New Roman" w:hAnsi="Times New Roman" w:cs="Times New Roman"/>
+                <w:b/>
+                <w:i/>
+                <w:lang w:val="en-US"/>
+              </w:rPr>
+              <w:t>become more like them</w:t>
+            </w:r>
+          </w:p>
+        </w:tc>
+        <w:tc>
+          <w:tcPr>
+            <w:tcW w:w="5004" w:type="dxa"/>
+            <w:gridSpan w:val="3"/>
+          </w:tcPr>
+          <w:p>
+            <w:pPr>
+              <w:rPr>
+                <w:rFonts w:ascii="Times New Roman" w:hAnsi="Times New Roman" w:cs="Times New Roman"/>
+              </w:rPr>
+            </w:pPr>
+            <w:r>
+              <w:rPr>
+                <w:rFonts w:ascii="Times New Roman" w:hAnsi="Times New Roman" w:cs="Times New Roman"/>
+              </w:rPr>
+              <w:t>постарайтесь стать похожими на них</w:t>
+            </w:r>
+          </w:p>
+        </w:tc>
+      </w:tr>
+      <w:tr>
+        <w:tc>
+          <w:tcPr>
+            <w:tcW w:w="4570" w:type="dxa"/>
+            <w:gridSpan w:val="7"/>
+          </w:tcPr>
+          <w:p>
+            <w:pPr>
+              <w:rPr>
+                <w:rFonts w:ascii="Times New Roman" w:hAnsi="Times New Roman" w:cs="Times New Roman"/>
+                <w:lang w:val="en-US"/>
+              </w:rPr>
+            </w:pPr>
+            <w:r>
+              <w:rPr>
+                <w:rFonts w:ascii="Times New Roman" w:hAnsi="Times New Roman" w:cs="Times New Roman"/>
+                <w:lang w:val="en-US"/>
+              </w:rPr>
+              <w:t>He also reminds us that, apart from staying calm and not despairing</w:t>
+            </w:r>
+            <w:r>
+              <w:rPr>
+                <w:rFonts w:ascii="Times New Roman" w:hAnsi="Times New Roman" w:cs="Times New Roman"/>
+                <w:lang w:val="en-US"/>
+              </w:rPr>
+              <w:t>,</w:t>
+            </w:r>
+          </w:p>
+        </w:tc>
+        <w:tc>
+          <w:tcPr>
+            <w:tcW w:w="5004" w:type="dxa"/>
+            <w:gridSpan w:val="3"/>
+          </w:tcPr>
+          <w:p>
+            <w:pPr>
+              <w:rPr>
+                <w:rFonts w:ascii="Times New Roman" w:hAnsi="Times New Roman" w:cs="Times New Roman"/>
+              </w:rPr>
+            </w:pPr>
+            <w:r>
+              <w:rPr>
+                <w:rFonts w:ascii="Times New Roman" w:hAnsi="Times New Roman" w:cs="Times New Roman"/>
+              </w:rPr>
+              <w:t>Он также напоминает нам, что, помимо сохранения спокойствия и не отча</w:t>
+            </w:r>
+            <w:r>
+              <w:rPr>
+                <w:rFonts w:ascii="Times New Roman" w:hAnsi="Times New Roman" w:cs="Times New Roman"/>
+              </w:rPr>
+              <w:t>ива</w:t>
+            </w:r>
+            <w:r>
+              <w:rPr>
+                <w:rFonts w:ascii="Times New Roman" w:hAnsi="Times New Roman" w:cs="Times New Roman"/>
+              </w:rPr>
+              <w:t>ния</w:t>
+            </w:r>
+            <w:r>
+              <w:rPr>
+                <w:rFonts w:ascii="Times New Roman" w:hAnsi="Times New Roman" w:cs="Times New Roman"/>
+              </w:rPr>
+              <w:t>,</w:t>
             </w:r>
           </w:p>
         </w:tc>
@@ -47761,69 +49334,1172 @@
             <w:pPr>
               <w:rPr>
                 <w:rFonts w:ascii="Times New Roman" w:hAnsi="Times New Roman" w:cs="Times New Roman"/>
-                <w:lang w:val="en-US"/>
-              </w:rPr>
-            </w:pPr>
-            <w:r>
-              <w:rPr>
-                <w:rFonts w:ascii="Times New Roman" w:hAnsi="Times New Roman" w:cs="Times New Roman"/>
-                <w:lang w:val="en-US"/>
-              </w:rPr>
-              <w:t xml:space="preserve">I'm absolutely </w:t>
+              </w:rPr>
+            </w:pPr>
+            <w:r>
+              <w:rPr>
+                <w:rFonts w:ascii="Times New Roman" w:hAnsi="Times New Roman" w:cs="Times New Roman"/>
+              </w:rPr>
+              <w:t>also vital</w:t>
+            </w:r>
+          </w:p>
+        </w:tc>
+        <w:tc>
+          <w:tcPr>
+            <w:tcW w:w="2872" w:type="dxa"/>
+            <w:gridSpan w:val="8"/>
+          </w:tcPr>
+          <w:p>
+            <w:pPr>
+              <w:rPr>
+                <w:rFonts w:ascii="Times New Roman" w:hAnsi="Times New Roman" w:cs="Times New Roman"/>
+              </w:rPr>
+            </w:pPr>
+            <w:r>
+              <w:rPr>
+                <w:rFonts w:ascii="Times New Roman" w:hAnsi="Times New Roman" w:cs="Times New Roman"/>
+              </w:rPr>
+              <w:t>[ˈɔːlsəʊ vaɪtl]</w:t>
+            </w:r>
+          </w:p>
+        </w:tc>
+        <w:tc>
+          <w:tcPr>
+            <w:tcW w:w="3509" w:type="dxa"/>
+          </w:tcPr>
+          <w:p>
+            <w:pPr>
+              <w:rPr>
+                <w:rFonts w:ascii="Times New Roman" w:hAnsi="Times New Roman" w:cs="Times New Roman"/>
+              </w:rPr>
+            </w:pPr>
+            <w:r>
+              <w:rPr>
+                <w:rFonts w:ascii="Times New Roman" w:hAnsi="Times New Roman" w:cs="Times New Roman"/>
+              </w:rPr>
+              <w:t>также жизненно важно</w:t>
+            </w:r>
+          </w:p>
+        </w:tc>
+      </w:tr>
+      <w:tr>
+        <w:tc>
+          <w:tcPr>
+            <w:tcW w:w="4558" w:type="dxa"/>
+            <w:gridSpan w:val="6"/>
+          </w:tcPr>
+          <w:p>
+            <w:pPr>
+              <w:rPr>
+                <w:rFonts w:ascii="Times New Roman" w:hAnsi="Times New Roman" w:cs="Times New Roman"/>
+                <w:lang w:val="en-US"/>
+              </w:rPr>
+            </w:pPr>
+            <w:r>
+              <w:rPr>
+                <w:rFonts w:ascii="Times New Roman" w:hAnsi="Times New Roman" w:cs="Times New Roman"/>
+                <w:lang w:val="en-US"/>
+              </w:rPr>
+              <w:t>in most emergencies many more people survive than don't</w:t>
+            </w:r>
+          </w:p>
+        </w:tc>
+        <w:tc>
+          <w:tcPr>
+            <w:tcW w:w="5016" w:type="dxa"/>
+            <w:gridSpan w:val="4"/>
+          </w:tcPr>
+          <w:p>
+            <w:pPr>
+              <w:rPr>
+                <w:rFonts w:ascii="Times New Roman" w:hAnsi="Times New Roman" w:cs="Times New Roman"/>
+              </w:rPr>
+            </w:pPr>
+            <w:r>
+              <w:rPr>
+                <w:rFonts w:ascii="Times New Roman" w:hAnsi="Times New Roman" w:cs="Times New Roman"/>
+              </w:rPr>
+              <w:t>в большинстве чрезвычайных ситуаций гораздо больше людей выживают, чем нет</w:t>
+            </w:r>
+          </w:p>
+        </w:tc>
+      </w:tr>
+      <w:tr>
+        <w:tc>
+          <w:tcPr>
+            <w:tcW w:w="3193" w:type="dxa"/>
+          </w:tcPr>
+          <w:p>
+            <w:pPr>
+              <w:rPr>
+                <w:rFonts w:ascii="Times New Roman" w:hAnsi="Times New Roman" w:cs="Times New Roman"/>
+              </w:rPr>
+            </w:pPr>
+            <w:r>
+              <w:rPr>
+                <w:rFonts w:ascii="Times New Roman" w:hAnsi="Times New Roman" w:cs="Times New Roman"/>
+              </w:rPr>
+              <w:t>survival rate</w:t>
+            </w:r>
+          </w:p>
+        </w:tc>
+        <w:tc>
+          <w:tcPr>
+            <w:tcW w:w="2872" w:type="dxa"/>
+            <w:gridSpan w:val="8"/>
+          </w:tcPr>
+          <w:p>
+            <w:pPr>
+              <w:rPr>
+                <w:rFonts w:ascii="Times New Roman" w:hAnsi="Times New Roman" w:cs="Times New Roman"/>
+              </w:rPr>
+            </w:pPr>
+            <w:r>
+              <w:rPr>
+                <w:rFonts w:ascii="Times New Roman" w:hAnsi="Times New Roman" w:cs="Times New Roman"/>
+              </w:rPr>
+              <w:t>[səˈvaɪvəl reɪt]</w:t>
+            </w:r>
+          </w:p>
+        </w:tc>
+        <w:tc>
+          <w:tcPr>
+            <w:tcW w:w="3509" w:type="dxa"/>
+          </w:tcPr>
+          <w:p>
+            <w:pPr>
+              <w:rPr>
+                <w:rFonts w:ascii="Times New Roman" w:hAnsi="Times New Roman" w:cs="Times New Roman"/>
+              </w:rPr>
+            </w:pPr>
+            <w:r>
+              <w:rPr>
+                <w:rFonts w:ascii="Times New Roman" w:hAnsi="Times New Roman" w:cs="Times New Roman"/>
+              </w:rPr>
+              <w:t>выживаемость</w:t>
+            </w:r>
+          </w:p>
+        </w:tc>
+      </w:tr>
+      <w:tr>
+        <w:tc>
+          <w:tcPr>
+            <w:tcW w:w="4558" w:type="dxa"/>
+            <w:gridSpan w:val="6"/>
+          </w:tcPr>
+          <w:p>
+            <w:pPr>
+              <w:rPr>
+                <w:rFonts w:ascii="Times New Roman" w:hAnsi="Times New Roman" w:cs="Times New Roman"/>
+              </w:rPr>
+            </w:pPr>
+            <w:r>
+              <w:rPr>
+                <w:rFonts w:ascii="Times New Roman" w:hAnsi="Times New Roman" w:cs="Times New Roman"/>
+              </w:rPr>
+              <w:t>behave rationally and calmly</w:t>
+            </w:r>
+          </w:p>
+        </w:tc>
+        <w:tc>
+          <w:tcPr>
+            <w:tcW w:w="5016" w:type="dxa"/>
+            <w:gridSpan w:val="4"/>
+          </w:tcPr>
+          <w:p>
+            <w:pPr>
+              <w:rPr>
+                <w:rFonts w:ascii="Times New Roman" w:hAnsi="Times New Roman" w:cs="Times New Roman"/>
+              </w:rPr>
+            </w:pPr>
+            <w:r>
+              <w:rPr>
+                <w:rFonts w:ascii="Times New Roman" w:hAnsi="Times New Roman" w:cs="Times New Roman"/>
+              </w:rPr>
+              <w:t>вести себя рационально и спокойно</w:t>
+            </w:r>
+          </w:p>
+        </w:tc>
+      </w:tr>
+      <w:tr>
+        <w:tc>
+          <w:tcPr>
+            <w:tcW w:w="3193" w:type="dxa"/>
+          </w:tcPr>
+          <w:p>
+            <w:pPr>
+              <w:rPr>
+                <w:rFonts w:ascii="Times New Roman" w:hAnsi="Times New Roman" w:cs="Times New Roman"/>
+              </w:rPr>
+            </w:pPr>
+            <w:r>
+              <w:rPr>
+                <w:rFonts w:ascii="Times New Roman" w:hAnsi="Times New Roman" w:cs="Times New Roman"/>
+              </w:rPr>
+              <w:t>go backpacking</w:t>
+            </w:r>
+          </w:p>
+        </w:tc>
+        <w:tc>
+          <w:tcPr>
+            <w:tcW w:w="2872" w:type="dxa"/>
+            <w:gridSpan w:val="8"/>
+          </w:tcPr>
+          <w:p>
+            <w:pPr>
+              <w:rPr>
+                <w:rFonts w:ascii="Times New Roman" w:hAnsi="Times New Roman" w:cs="Times New Roman"/>
+              </w:rPr>
+            </w:pPr>
+            <w:r>
+              <w:rPr>
+                <w:rFonts w:ascii="Times New Roman" w:hAnsi="Times New Roman" w:cs="Times New Roman"/>
+              </w:rPr>
+              <w:t>[gəʊ</w:t>
+            </w:r>
+            <w:r>
+              <w:rPr>
+                <w:rFonts w:ascii="Times New Roman" w:hAnsi="Times New Roman" w:cs="Times New Roman"/>
+              </w:rPr>
+              <w:t xml:space="preserve"> </w:t>
+            </w:r>
+            <w:r>
+              <w:rPr>
+                <w:rFonts w:ascii="Times New Roman" w:hAnsi="Times New Roman" w:cs="Times New Roman"/>
+              </w:rPr>
+              <w:t>bækˈpækɪŋ]</w:t>
+            </w:r>
+          </w:p>
+        </w:tc>
+        <w:tc>
+          <w:tcPr>
+            <w:tcW w:w="3509" w:type="dxa"/>
+          </w:tcPr>
+          <w:p>
+            <w:pPr>
+              <w:rPr>
+                <w:rFonts w:ascii="Times New Roman" w:hAnsi="Times New Roman" w:cs="Times New Roman"/>
+              </w:rPr>
+            </w:pPr>
+            <w:r>
+              <w:rPr>
+                <w:rFonts w:ascii="Times New Roman" w:hAnsi="Times New Roman" w:cs="Times New Roman"/>
+              </w:rPr>
+              <w:t>сходить в поход</w:t>
+            </w:r>
+          </w:p>
+        </w:tc>
+      </w:tr>
+      <w:tr>
+        <w:tc>
+          <w:tcPr>
+            <w:tcW w:w="3193" w:type="dxa"/>
+          </w:tcPr>
+          <w:p>
+            <w:pPr>
+              <w:rPr>
+                <w:rFonts w:ascii="Times New Roman" w:hAnsi="Times New Roman" w:cs="Times New Roman"/>
+                <w:lang w:val="en-US"/>
+              </w:rPr>
+            </w:pPr>
+            <w:r>
+              <w:rPr>
+                <w:rFonts w:ascii="Times New Roman" w:hAnsi="Times New Roman" w:cs="Times New Roman"/>
+                <w:lang w:val="en-US"/>
+              </w:rPr>
+              <w:t>the adventure of a lifetime</w:t>
+            </w:r>
+          </w:p>
+        </w:tc>
+        <w:tc>
+          <w:tcPr>
+            <w:tcW w:w="2872" w:type="dxa"/>
+            <w:gridSpan w:val="8"/>
+          </w:tcPr>
+          <w:p>
+            <w:pPr>
+              <w:rPr>
+                <w:rFonts w:ascii="Times New Roman" w:hAnsi="Times New Roman" w:cs="Times New Roman"/>
+                <w:lang w:val="en-US"/>
+              </w:rPr>
+            </w:pPr>
+          </w:p>
+        </w:tc>
+        <w:tc>
+          <w:tcPr>
+            <w:tcW w:w="3509" w:type="dxa"/>
+          </w:tcPr>
+          <w:p>
+            <w:pPr>
+              <w:rPr>
+                <w:rFonts w:ascii="Times New Roman" w:hAnsi="Times New Roman" w:cs="Times New Roman"/>
+                <w:lang w:val="en-US"/>
+              </w:rPr>
+            </w:pPr>
+            <w:r>
+              <w:rPr>
+                <w:rFonts w:ascii="Times New Roman" w:hAnsi="Times New Roman" w:cs="Times New Roman"/>
+                <w:lang w:val="en-US"/>
+              </w:rPr>
+              <w:t>приключение всей жизни</w:t>
+            </w:r>
+          </w:p>
+        </w:tc>
+      </w:tr>
+      <w:tr>
+        <w:tc>
+          <w:tcPr>
+            <w:tcW w:w="3193" w:type="dxa"/>
+          </w:tcPr>
+          <w:p>
+            <w:pPr>
+              <w:rPr>
+                <w:rFonts w:ascii="Times New Roman" w:hAnsi="Times New Roman" w:cs="Times New Roman"/>
+                <w:lang w:val="en-US"/>
+              </w:rPr>
+            </w:pPr>
+            <w:r>
+              <w:rPr>
+                <w:rFonts w:ascii="Times New Roman" w:hAnsi="Times New Roman" w:cs="Times New Roman"/>
+                <w:lang w:val="en-US"/>
+              </w:rPr>
+              <w:t>come out</w:t>
+            </w:r>
+          </w:p>
+        </w:tc>
+        <w:tc>
+          <w:tcPr>
+            <w:tcW w:w="2872" w:type="dxa"/>
+            <w:gridSpan w:val="8"/>
+          </w:tcPr>
+          <w:p>
+            <w:pPr>
+              <w:rPr>
+                <w:rFonts w:ascii="Times New Roman" w:hAnsi="Times New Roman" w:cs="Times New Roman"/>
+                <w:lang w:val="en-US"/>
+              </w:rPr>
+            </w:pPr>
+            <w:r>
+              <w:rPr>
+                <w:rFonts w:ascii="Times New Roman" w:hAnsi="Times New Roman" w:cs="Times New Roman"/>
+                <w:lang w:val="en-US"/>
+              </w:rPr>
+              <w:t>[kʌm aʊt]</w:t>
+            </w:r>
+          </w:p>
+        </w:tc>
+        <w:tc>
+          <w:tcPr>
+            <w:tcW w:w="3509" w:type="dxa"/>
+          </w:tcPr>
+          <w:p>
+            <w:pPr>
+              <w:rPr>
+                <w:rFonts w:ascii="Times New Roman" w:hAnsi="Times New Roman" w:cs="Times New Roman"/>
+                <w:lang w:val="en-US"/>
+              </w:rPr>
+            </w:pPr>
+            <w:r>
+              <w:rPr>
+                <w:rFonts w:ascii="Times New Roman" w:hAnsi="Times New Roman" w:cs="Times New Roman"/>
+                <w:lang w:val="en-US"/>
+              </w:rPr>
+              <w:t>выйти</w:t>
+            </w:r>
+          </w:p>
+        </w:tc>
+      </w:tr>
+      <w:tr>
+        <w:tc>
+          <w:tcPr>
+            <w:tcW w:w="3193" w:type="dxa"/>
+          </w:tcPr>
+          <w:p>
+            <w:pPr>
+              <w:rPr>
+                <w:rFonts w:ascii="Times New Roman" w:hAnsi="Times New Roman" w:cs="Times New Roman"/>
+                <w:lang w:val="en-US"/>
+              </w:rPr>
+            </w:pPr>
+            <w:r>
+              <w:rPr>
+                <w:rFonts w:ascii="Times New Roman" w:hAnsi="Times New Roman" w:cs="Times New Roman"/>
+                <w:lang w:val="en-US"/>
+              </w:rPr>
+              <w:t>rainforest</w:t>
+            </w:r>
+          </w:p>
+        </w:tc>
+        <w:tc>
+          <w:tcPr>
+            <w:tcW w:w="2872" w:type="dxa"/>
+            <w:gridSpan w:val="8"/>
+          </w:tcPr>
+          <w:p>
+            <w:pPr>
+              <w:rPr>
+                <w:rFonts w:ascii="Times New Roman" w:hAnsi="Times New Roman" w:cs="Times New Roman"/>
+                <w:lang w:val="en-US"/>
+              </w:rPr>
+            </w:pPr>
+            <w:r>
+              <w:rPr>
+                <w:rFonts w:ascii="Times New Roman" w:hAnsi="Times New Roman" w:cs="Times New Roman"/>
+                <w:lang w:val="en-US"/>
+              </w:rPr>
+              <w:t>[ˈreɪnfɒrɪst]</w:t>
+            </w:r>
+          </w:p>
+        </w:tc>
+        <w:tc>
+          <w:tcPr>
+            <w:tcW w:w="3509" w:type="dxa"/>
+          </w:tcPr>
+          <w:p>
+            <w:pPr>
+              <w:rPr>
+                <w:rFonts w:ascii="Times New Roman" w:hAnsi="Times New Roman" w:cs="Times New Roman"/>
+                <w:lang w:val="en-US"/>
+              </w:rPr>
+            </w:pPr>
+            <w:r>
+              <w:rPr>
+                <w:rFonts w:ascii="Times New Roman" w:hAnsi="Times New Roman" w:cs="Times New Roman"/>
+                <w:lang w:val="en-US"/>
+              </w:rPr>
+              <w:t>тропический лес</w:t>
+            </w:r>
+          </w:p>
+        </w:tc>
+      </w:tr>
+      <w:tr>
+        <w:tc>
+          <w:tcPr>
+            <w:tcW w:w="3193" w:type="dxa"/>
+          </w:tcPr>
+          <w:p>
+            <w:pPr>
+              <w:rPr>
+                <w:rFonts w:ascii="Times New Roman" w:hAnsi="Times New Roman" w:cs="Times New Roman"/>
+                <w:lang w:val="en-US"/>
+              </w:rPr>
+            </w:pPr>
+            <w:r>
+              <w:rPr>
+                <w:rFonts w:ascii="Times New Roman" w:hAnsi="Times New Roman" w:cs="Times New Roman"/>
+                <w:lang w:val="en-US"/>
+              </w:rPr>
+              <w:t>roughly</w:t>
+            </w:r>
+          </w:p>
+        </w:tc>
+        <w:tc>
+          <w:tcPr>
+            <w:tcW w:w="2872" w:type="dxa"/>
+            <w:gridSpan w:val="8"/>
+          </w:tcPr>
+          <w:p>
+            <w:pPr>
+              <w:rPr>
+                <w:rFonts w:ascii="Times New Roman" w:hAnsi="Times New Roman" w:cs="Times New Roman"/>
+                <w:lang w:val="en-US"/>
+              </w:rPr>
+            </w:pPr>
+            <w:r>
+              <w:rPr>
+                <w:rFonts w:ascii="Times New Roman" w:hAnsi="Times New Roman" w:cs="Times New Roman"/>
+                <w:lang w:val="en-US"/>
+              </w:rPr>
+              <w:t>[ˈrʌflɪ]</w:t>
+            </w:r>
+          </w:p>
+        </w:tc>
+        <w:tc>
+          <w:tcPr>
+            <w:tcW w:w="3509" w:type="dxa"/>
+          </w:tcPr>
+          <w:p>
+            <w:pPr>
+              <w:rPr>
+                <w:rFonts w:ascii="Times New Roman" w:hAnsi="Times New Roman" w:cs="Times New Roman"/>
+              </w:rPr>
+            </w:pPr>
+            <w:r>
+              <w:rPr>
+                <w:rFonts w:ascii="Times New Roman" w:hAnsi="Times New Roman" w:cs="Times New Roman"/>
+                <w:lang w:val="en-US"/>
+              </w:rPr>
+              <w:t>примерно, приблизительно</w:t>
+            </w:r>
+            <w:r>
+              <w:rPr>
+                <w:rFonts w:ascii="Times New Roman" w:hAnsi="Times New Roman" w:cs="Times New Roman"/>
+              </w:rPr>
+              <w:t xml:space="preserve">, </w:t>
+            </w:r>
+            <w:r>
+              <w:t xml:space="preserve"> </w:t>
+            </w:r>
+            <w:r>
+              <w:rPr>
+                <w:rFonts w:ascii="Times New Roman" w:hAnsi="Times New Roman" w:cs="Times New Roman"/>
+              </w:rPr>
+              <w:t>грубо</w:t>
+            </w:r>
+          </w:p>
+        </w:tc>
+      </w:tr>
+      <w:tr>
+        <w:tc>
+          <w:tcPr>
+            <w:tcW w:w="3193" w:type="dxa"/>
+          </w:tcPr>
+          <w:p>
+            <w:pPr>
+              <w:rPr>
+                <w:rFonts w:ascii="Times New Roman" w:hAnsi="Times New Roman" w:cs="Times New Roman"/>
+                <w:lang w:val="en-US"/>
+              </w:rPr>
+            </w:pPr>
+            <w:r>
+              <w:rPr>
+                <w:rFonts w:ascii="Times New Roman" w:hAnsi="Times New Roman" w:cs="Times New Roman"/>
+                <w:lang w:val="en-US"/>
+              </w:rPr>
+              <w:t>animal species</w:t>
+            </w:r>
+          </w:p>
+        </w:tc>
+        <w:tc>
+          <w:tcPr>
+            <w:tcW w:w="2872" w:type="dxa"/>
+            <w:gridSpan w:val="8"/>
+          </w:tcPr>
+          <w:p>
+            <w:pPr>
+              <w:rPr>
+                <w:rFonts w:ascii="Times New Roman" w:hAnsi="Times New Roman" w:cs="Times New Roman"/>
+                <w:lang w:val="en-US"/>
+              </w:rPr>
+            </w:pPr>
+            <w:r>
+              <w:rPr>
+                <w:rFonts w:ascii="Times New Roman" w:hAnsi="Times New Roman" w:cs="Times New Roman"/>
+                <w:lang w:val="en-US"/>
+              </w:rPr>
+              <w:t>[ˈænɪməl ˈspiːʃiːz]</w:t>
+            </w:r>
+          </w:p>
+        </w:tc>
+        <w:tc>
+          <w:tcPr>
+            <w:tcW w:w="3509" w:type="dxa"/>
+          </w:tcPr>
+          <w:p>
+            <w:pPr>
+              <w:rPr>
+                <w:rFonts w:ascii="Times New Roman" w:hAnsi="Times New Roman" w:cs="Times New Roman"/>
+                <w:lang w:val="en-US"/>
+              </w:rPr>
+            </w:pPr>
+            <w:r>
+              <w:rPr>
+                <w:rFonts w:ascii="Times New Roman" w:hAnsi="Times New Roman" w:cs="Times New Roman"/>
+                <w:lang w:val="en-US"/>
+              </w:rPr>
+              <w:t>вид животных</w:t>
+            </w:r>
+          </w:p>
+        </w:tc>
+      </w:tr>
+      <w:tr>
+        <w:tc>
+          <w:tcPr>
+            <w:tcW w:w="4520" w:type="dxa"/>
+            <w:gridSpan w:val="3"/>
+          </w:tcPr>
+          <w:p>
+            <w:pPr>
+              <w:rPr>
+                <w:rFonts w:ascii="Times New Roman" w:hAnsi="Times New Roman" w:cs="Times New Roman"/>
+                <w:lang w:val="en-US"/>
+              </w:rPr>
+            </w:pPr>
+            <w:r>
+              <w:rPr>
+                <w:rFonts w:ascii="Times New Roman" w:hAnsi="Times New Roman" w:cs="Times New Roman"/>
+                <w:lang w:val="en-US"/>
+              </w:rPr>
+              <w:t>It is the home of more than half the plant and animal species known to man, many of which are lethal.</w:t>
+            </w:r>
+          </w:p>
+        </w:tc>
+        <w:tc>
+          <w:tcPr>
+            <w:tcW w:w="5054" w:type="dxa"/>
+            <w:gridSpan w:val="7"/>
+          </w:tcPr>
+          <w:p>
+            <w:pPr>
+              <w:rPr>
+                <w:rFonts w:ascii="Times New Roman" w:hAnsi="Times New Roman" w:cs="Times New Roman"/>
+              </w:rPr>
+            </w:pPr>
+            <w:r>
+              <w:rPr>
+                <w:rFonts w:ascii="Times New Roman" w:hAnsi="Times New Roman" w:cs="Times New Roman"/>
+              </w:rPr>
+              <w:t>Здесь обитает более половины известных человеку видов растений и животных, многие из которых смертельно опасны.</w:t>
+            </w:r>
+          </w:p>
+        </w:tc>
+      </w:tr>
+      <w:tr>
+        <w:tc>
+          <w:tcPr>
+            <w:tcW w:w="4520" w:type="dxa"/>
+            <w:gridSpan w:val="3"/>
+          </w:tcPr>
+          <w:p>
+            <w:pPr>
+              <w:rPr>
+                <w:rFonts w:ascii="Times New Roman" w:hAnsi="Times New Roman" w:cs="Times New Roman"/>
+              </w:rPr>
+            </w:pPr>
+            <w:r>
+              <w:rPr>
+                <w:rFonts w:ascii="Times New Roman" w:hAnsi="Times New Roman" w:cs="Times New Roman"/>
+              </w:rPr>
+              <w:t>remote area of Bolivia</w:t>
+            </w:r>
+          </w:p>
+        </w:tc>
+        <w:tc>
+          <w:tcPr>
+            <w:tcW w:w="5054" w:type="dxa"/>
+            <w:gridSpan w:val="7"/>
+          </w:tcPr>
+          <w:p>
+            <w:pPr>
+              <w:rPr>
+                <w:rFonts w:ascii="Times New Roman" w:hAnsi="Times New Roman" w:cs="Times New Roman"/>
+              </w:rPr>
+            </w:pPr>
+            <w:r>
+              <w:rPr>
+                <w:rFonts w:ascii="Times New Roman" w:hAnsi="Times New Roman" w:cs="Times New Roman"/>
+              </w:rPr>
+              <w:t>отдаленный район Боливии</w:t>
+            </w:r>
+          </w:p>
+        </w:tc>
+      </w:tr>
+      <w:tr>
+        <w:tc>
+          <w:tcPr>
+            <w:tcW w:w="4520" w:type="dxa"/>
+            <w:gridSpan w:val="3"/>
+          </w:tcPr>
+          <w:p>
+            <w:pPr>
+              <w:rPr>
+                <w:rFonts w:ascii="Times New Roman" w:hAnsi="Times New Roman" w:cs="Times New Roman"/>
+                <w:lang w:val="en-US"/>
+              </w:rPr>
+            </w:pPr>
+            <w:r>
+              <w:rPr>
+                <w:rFonts w:ascii="Times New Roman" w:hAnsi="Times New Roman" w:cs="Times New Roman"/>
+                <w:lang w:val="en-US"/>
+              </w:rPr>
+              <w:t>They hired an experienced guide</w:t>
+            </w:r>
+          </w:p>
+        </w:tc>
+        <w:tc>
+          <w:tcPr>
+            <w:tcW w:w="5054" w:type="dxa"/>
+            <w:gridSpan w:val="7"/>
+          </w:tcPr>
+          <w:p>
+            <w:pPr>
+              <w:rPr>
+                <w:rFonts w:ascii="Times New Roman" w:hAnsi="Times New Roman" w:cs="Times New Roman"/>
+                <w:lang w:val="en-US"/>
+              </w:rPr>
+            </w:pPr>
+            <w:r>
+              <w:rPr>
+                <w:rFonts w:ascii="Times New Roman" w:hAnsi="Times New Roman" w:cs="Times New Roman"/>
+                <w:lang w:val="en-US"/>
+              </w:rPr>
+              <w:t>Они наняли опытного гида</w:t>
+            </w:r>
+          </w:p>
+        </w:tc>
+      </w:tr>
+      <w:tr>
+        <w:tc>
+          <w:tcPr>
+            <w:tcW w:w="4520" w:type="dxa"/>
+            <w:gridSpan w:val="3"/>
+          </w:tcPr>
+          <w:p>
+            <w:pPr>
+              <w:rPr>
+                <w:rFonts w:ascii="Times New Roman" w:hAnsi="Times New Roman" w:cs="Times New Roman"/>
+                <w:lang w:val="en-US"/>
+              </w:rPr>
+            </w:pPr>
+            <w:r>
+              <w:rPr>
+                <w:rFonts w:ascii="Times New Roman" w:hAnsi="Times New Roman" w:cs="Times New Roman"/>
+                <w:lang w:val="en-US"/>
+              </w:rPr>
+              <w:lastRenderedPageBreak/>
+              <w:t xml:space="preserve">The four men </w:t>
             </w:r>
             <w:r>
               <w:rPr>
                 <w:rFonts w:ascii="Times New Roman" w:hAnsi="Times New Roman" w:cs="Times New Roman"/>
                 <w:b/>
-                <w:lang w:val="en-US"/>
-              </w:rPr>
-              <w:t>shattered</w:t>
-            </w:r>
-            <w:r>
-              <w:rPr>
-                <w:rFonts w:ascii="Times New Roman" w:hAnsi="Times New Roman" w:cs="Times New Roman"/>
-                <w:lang w:val="en-US"/>
-              </w:rPr>
-              <w:t>. I want to relax and put my feet up.</w:t>
-            </w:r>
-          </w:p>
-        </w:tc>
-        <w:tc>
-          <w:tcPr>
-            <w:tcW w:w="1877" w:type="dxa"/>
-          </w:tcPr>
-          <w:p>
-            <w:pPr>
-              <w:rPr>
-                <w:rFonts w:ascii="Times New Roman" w:hAnsi="Times New Roman" w:cs="Times New Roman"/>
-                <w:lang w:val="en-US"/>
-              </w:rPr>
-            </w:pPr>
-            <w:r>
-              <w:rPr>
-                <w:rFonts w:ascii="Times New Roman" w:hAnsi="Times New Roman" w:cs="Times New Roman"/>
-                <w:lang w:val="en-US"/>
-              </w:rPr>
-              <w:t>[ˈʃætəd]</w:t>
-            </w:r>
-          </w:p>
-        </w:tc>
-        <w:tc>
-          <w:tcPr>
-            <w:tcW w:w="4504" w:type="dxa"/>
+                <w:i/>
+                <w:lang w:val="en-US"/>
+              </w:rPr>
+              <w:t>set off</w:t>
+            </w:r>
+            <w:r>
+              <w:rPr>
+                <w:rFonts w:ascii="Times New Roman" w:hAnsi="Times New Roman" w:cs="Times New Roman"/>
+                <w:lang w:val="en-US"/>
+              </w:rPr>
+              <w:t xml:space="preserve"> from the town of Apolo and soon they had left civilization </w:t>
+            </w:r>
+            <w:r>
+              <w:rPr>
+                <w:rFonts w:ascii="Times New Roman" w:hAnsi="Times New Roman" w:cs="Times New Roman"/>
+                <w:b/>
+                <w:i/>
+                <w:lang w:val="en-US"/>
+              </w:rPr>
+              <w:t>far behind</w:t>
+            </w:r>
+            <w:r>
+              <w:rPr>
+                <w:rFonts w:ascii="Times New Roman" w:hAnsi="Times New Roman" w:cs="Times New Roman"/>
+                <w:lang w:val="en-US"/>
+              </w:rPr>
+              <w:t>.</w:t>
+            </w:r>
+          </w:p>
+        </w:tc>
+        <w:tc>
+          <w:tcPr>
+            <w:tcW w:w="5054" w:type="dxa"/>
+            <w:gridSpan w:val="7"/>
+          </w:tcPr>
+          <w:p>
+            <w:pPr>
+              <w:rPr>
+                <w:rFonts w:ascii="Times New Roman" w:hAnsi="Times New Roman" w:cs="Times New Roman"/>
+              </w:rPr>
+            </w:pPr>
+            <w:r>
+              <w:rPr>
+                <w:rFonts w:ascii="Times New Roman" w:hAnsi="Times New Roman" w:cs="Times New Roman"/>
+              </w:rPr>
+              <w:t>Четверо мужчин покинули город Аполо и вскоре оставили цивилизацию далеко позади.</w:t>
+            </w:r>
+          </w:p>
+        </w:tc>
+      </w:tr>
+      <w:tr>
+        <w:tc>
+          <w:tcPr>
+            <w:tcW w:w="3193" w:type="dxa"/>
+          </w:tcPr>
+          <w:p>
+            <w:pPr>
+              <w:rPr>
+                <w:rFonts w:ascii="Times New Roman" w:hAnsi="Times New Roman" w:cs="Times New Roman"/>
+                <w:lang w:val="en-US"/>
+              </w:rPr>
+            </w:pPr>
+            <w:r>
+              <w:rPr>
+                <w:rFonts w:ascii="Times New Roman" w:hAnsi="Times New Roman" w:cs="Times New Roman"/>
+                <w:lang w:val="en-US"/>
+              </w:rPr>
+              <w:t>tensions began to appear in the group</w:t>
+            </w:r>
+          </w:p>
+        </w:tc>
+        <w:tc>
+          <w:tcPr>
+            <w:tcW w:w="2872" w:type="dxa"/>
+            <w:gridSpan w:val="8"/>
+          </w:tcPr>
+          <w:p>
+            <w:pPr>
+              <w:rPr>
+                <w:rFonts w:ascii="Times New Roman" w:hAnsi="Times New Roman" w:cs="Times New Roman"/>
+                <w:lang w:val="en-US"/>
+              </w:rPr>
+            </w:pPr>
+            <w:r>
+              <w:rPr>
+                <w:rFonts w:ascii="Times New Roman" w:hAnsi="Times New Roman" w:cs="Times New Roman"/>
+                <w:lang w:val="en-US"/>
+              </w:rPr>
+              <w:t>[tenʃnz]</w:t>
+            </w:r>
+          </w:p>
+        </w:tc>
+        <w:tc>
+          <w:tcPr>
+            <w:tcW w:w="3509" w:type="dxa"/>
+          </w:tcPr>
+          <w:p>
+            <w:pPr>
+              <w:rPr>
+                <w:rFonts w:ascii="Times New Roman" w:hAnsi="Times New Roman" w:cs="Times New Roman"/>
+              </w:rPr>
+            </w:pPr>
+            <w:r>
+              <w:rPr>
+                <w:rFonts w:ascii="Times New Roman" w:hAnsi="Times New Roman" w:cs="Times New Roman"/>
+              </w:rPr>
+              <w:t>в группе начали появляться трения</w:t>
+            </w:r>
+          </w:p>
+        </w:tc>
+      </w:tr>
+      <w:tr>
+        <w:tc>
+          <w:tcPr>
+            <w:tcW w:w="3193" w:type="dxa"/>
+          </w:tcPr>
+          <w:p>
+            <w:pPr>
+              <w:rPr>
+                <w:rFonts w:ascii="Times New Roman" w:hAnsi="Times New Roman" w:cs="Times New Roman"/>
+              </w:rPr>
+            </w:pPr>
+            <w:r>
+              <w:rPr>
+                <w:rFonts w:ascii="Times New Roman" w:hAnsi="Times New Roman" w:cs="Times New Roman"/>
+              </w:rPr>
+              <w:t>suspect</w:t>
+            </w:r>
+          </w:p>
+        </w:tc>
+        <w:tc>
+          <w:tcPr>
+            <w:tcW w:w="2872" w:type="dxa"/>
+            <w:gridSpan w:val="8"/>
+          </w:tcPr>
+          <w:p>
+            <w:pPr>
+              <w:rPr>
+                <w:rFonts w:ascii="Times New Roman" w:hAnsi="Times New Roman" w:cs="Times New Roman"/>
+              </w:rPr>
+            </w:pPr>
+            <w:r>
+              <w:rPr>
+                <w:rFonts w:ascii="Times New Roman" w:hAnsi="Times New Roman" w:cs="Times New Roman"/>
+              </w:rPr>
+              <w:t>[ˈsʌspekt]</w:t>
+            </w:r>
+          </w:p>
+        </w:tc>
+        <w:tc>
+          <w:tcPr>
+            <w:tcW w:w="3509" w:type="dxa"/>
+          </w:tcPr>
+          <w:p>
+            <w:pPr>
+              <w:rPr>
+                <w:rFonts w:ascii="Times New Roman" w:hAnsi="Times New Roman" w:cs="Times New Roman"/>
+              </w:rPr>
+            </w:pPr>
+            <w:r>
+              <w:rPr>
+                <w:rFonts w:ascii="Times New Roman" w:hAnsi="Times New Roman" w:cs="Times New Roman"/>
+              </w:rPr>
+              <w:t>подозревать</w:t>
+            </w:r>
+          </w:p>
+        </w:tc>
+      </w:tr>
+      <w:tr>
+        <w:tc>
+          <w:tcPr>
+            <w:tcW w:w="3193" w:type="dxa"/>
+          </w:tcPr>
+          <w:p>
+            <w:pPr>
+              <w:rPr>
+                <w:rFonts w:ascii="Times New Roman" w:hAnsi="Times New Roman" w:cs="Times New Roman"/>
+                <w:lang w:val="en-US"/>
+              </w:rPr>
+            </w:pPr>
+            <w:r>
+              <w:rPr>
+                <w:rFonts w:ascii="Times New Roman" w:hAnsi="Times New Roman" w:cs="Times New Roman"/>
+                <w:lang w:val="en-US"/>
+              </w:rPr>
+              <w:t>began to get fed up with</w:t>
+            </w:r>
+          </w:p>
+        </w:tc>
+        <w:tc>
+          <w:tcPr>
+            <w:tcW w:w="2872" w:type="dxa"/>
+            <w:gridSpan w:val="8"/>
+          </w:tcPr>
+          <w:p>
+            <w:pPr>
+              <w:rPr>
+                <w:rFonts w:ascii="Times New Roman" w:hAnsi="Times New Roman" w:cs="Times New Roman"/>
+                <w:lang w:val="en-US"/>
+              </w:rPr>
+            </w:pPr>
+          </w:p>
+        </w:tc>
+        <w:tc>
+          <w:tcPr>
+            <w:tcW w:w="3509" w:type="dxa"/>
+          </w:tcPr>
+          <w:p>
+            <w:pPr>
+              <w:rPr>
+                <w:rFonts w:ascii="Times New Roman" w:hAnsi="Times New Roman" w:cs="Times New Roman"/>
+              </w:rPr>
+            </w:pPr>
+            <w:r>
+              <w:rPr>
+                <w:rFonts w:ascii="Times New Roman" w:hAnsi="Times New Roman" w:cs="Times New Roman"/>
+              </w:rPr>
+              <w:t>начали уставать от</w:t>
+            </w:r>
+          </w:p>
+        </w:tc>
+      </w:tr>
+      <w:tr>
+        <w:tc>
+          <w:tcPr>
+            <w:tcW w:w="4545" w:type="dxa"/>
+            <w:gridSpan w:val="5"/>
+          </w:tcPr>
+          <w:p>
+            <w:pPr>
+              <w:rPr>
+                <w:rFonts w:ascii="Times New Roman" w:hAnsi="Times New Roman" w:cs="Times New Roman"/>
+                <w:lang w:val="en-US"/>
+              </w:rPr>
+            </w:pPr>
+            <w:r>
+              <w:rPr>
+                <w:rFonts w:ascii="Times New Roman" w:hAnsi="Times New Roman" w:cs="Times New Roman"/>
+                <w:lang w:val="en-US"/>
+              </w:rPr>
+              <w:t xml:space="preserve">Eventually they decided to abandon the search for the village and just to hike back to Apolo (instead of rafting) </w:t>
+            </w:r>
+            <w:r>
+              <w:rPr>
+                <w:rFonts w:ascii="Times New Roman" w:hAnsi="Times New Roman" w:cs="Times New Roman"/>
+                <w:b/>
+                <w:i/>
+                <w:lang w:val="en-US"/>
+              </w:rPr>
+              <w:t>the way</w:t>
+            </w:r>
+            <w:r>
+              <w:rPr>
+                <w:rFonts w:ascii="Times New Roman" w:hAnsi="Times New Roman" w:cs="Times New Roman"/>
+                <w:lang w:val="en-US"/>
+              </w:rPr>
+              <w:t xml:space="preserve"> they had come.</w:t>
+            </w:r>
+          </w:p>
+        </w:tc>
+        <w:tc>
+          <w:tcPr>
+            <w:tcW w:w="5029" w:type="dxa"/>
+            <w:gridSpan w:val="5"/>
+          </w:tcPr>
+          <w:p>
+            <w:pPr>
+              <w:rPr>
+                <w:rFonts w:ascii="Times New Roman" w:hAnsi="Times New Roman" w:cs="Times New Roman"/>
+              </w:rPr>
+            </w:pPr>
+            <w:r>
+              <w:rPr>
+                <w:rFonts w:ascii="Times New Roman" w:hAnsi="Times New Roman" w:cs="Times New Roman"/>
+              </w:rPr>
+              <w:t>В конце концов они решили отказаться от поисков деревни и просто вернуться в Аполо (вместо сплава) тем же путем, каким пришли.</w:t>
+            </w:r>
+          </w:p>
+        </w:tc>
+      </w:tr>
+      <w:tr>
+        <w:tc>
+          <w:tcPr>
+            <w:tcW w:w="3193" w:type="dxa"/>
+          </w:tcPr>
+          <w:p>
+            <w:pPr>
+              <w:rPr>
+                <w:rFonts w:ascii="Times New Roman" w:hAnsi="Times New Roman" w:cs="Times New Roman"/>
+              </w:rPr>
+            </w:pPr>
+            <w:r>
+              <w:rPr>
+                <w:rFonts w:ascii="Times New Roman" w:hAnsi="Times New Roman" w:cs="Times New Roman"/>
+              </w:rPr>
+              <w:t>cut short their adventure</w:t>
+            </w:r>
+          </w:p>
+        </w:tc>
+        <w:tc>
+          <w:tcPr>
+            <w:tcW w:w="2872" w:type="dxa"/>
+            <w:gridSpan w:val="8"/>
+          </w:tcPr>
+          <w:p>
+            <w:pPr>
+              <w:rPr>
+                <w:rFonts w:ascii="Times New Roman" w:hAnsi="Times New Roman" w:cs="Times New Roman"/>
+              </w:rPr>
+            </w:pPr>
+          </w:p>
+        </w:tc>
+        <w:tc>
+          <w:tcPr>
+            <w:tcW w:w="3509" w:type="dxa"/>
+          </w:tcPr>
+          <w:p>
+            <w:pPr>
+              <w:rPr>
+                <w:rFonts w:ascii="Times New Roman" w:hAnsi="Times New Roman" w:cs="Times New Roman"/>
+              </w:rPr>
+            </w:pPr>
+            <w:r>
+              <w:rPr>
+                <w:rFonts w:ascii="Times New Roman" w:hAnsi="Times New Roman" w:cs="Times New Roman"/>
+              </w:rPr>
+              <w:t>прервать их приключение</w:t>
+            </w:r>
+          </w:p>
+        </w:tc>
+      </w:tr>
+      <w:tr>
+        <w:tc>
+          <w:tcPr>
+            <w:tcW w:w="3193" w:type="dxa"/>
+          </w:tcPr>
+          <w:p>
+            <w:pPr>
+              <w:rPr>
+                <w:rFonts w:ascii="Times New Roman" w:hAnsi="Times New Roman" w:cs="Times New Roman"/>
+              </w:rPr>
+            </w:pPr>
+            <w:r>
+              <w:rPr>
+                <w:rFonts w:ascii="Times New Roman" w:hAnsi="Times New Roman" w:cs="Times New Roman"/>
+              </w:rPr>
+              <w:t>persuade</w:t>
+            </w:r>
+          </w:p>
+        </w:tc>
+        <w:tc>
+          <w:tcPr>
+            <w:tcW w:w="2872" w:type="dxa"/>
+            <w:gridSpan w:val="8"/>
+          </w:tcPr>
+          <w:p>
+            <w:pPr>
+              <w:rPr>
+                <w:rFonts w:ascii="Times New Roman" w:hAnsi="Times New Roman" w:cs="Times New Roman"/>
+              </w:rPr>
+            </w:pPr>
+            <w:r>
+              <w:rPr>
+                <w:rFonts w:ascii="Times New Roman" w:hAnsi="Times New Roman" w:cs="Times New Roman"/>
+              </w:rPr>
+              <w:t>[pəˈsweɪd]</w:t>
+            </w:r>
+          </w:p>
+        </w:tc>
+        <w:tc>
+          <w:tcPr>
+            <w:tcW w:w="3509" w:type="dxa"/>
+          </w:tcPr>
+          <w:p>
+            <w:pPr>
+              <w:rPr>
+                <w:rFonts w:ascii="Times New Roman" w:hAnsi="Times New Roman" w:cs="Times New Roman"/>
+              </w:rPr>
+            </w:pPr>
+            <w:r>
+              <w:rPr>
+                <w:rFonts w:ascii="Times New Roman" w:hAnsi="Times New Roman" w:cs="Times New Roman"/>
+              </w:rPr>
+              <w:t>убедить</w:t>
+            </w:r>
+          </w:p>
+        </w:tc>
+      </w:tr>
+      <w:tr>
+        <w:tc>
+          <w:tcPr>
+            <w:tcW w:w="4520" w:type="dxa"/>
             <w:gridSpan w:val="3"/>
           </w:tcPr>
           <w:p>
             <w:pPr>
               <w:rPr>
                 <w:rFonts w:ascii="Times New Roman" w:hAnsi="Times New Roman" w:cs="Times New Roman"/>
-              </w:rPr>
-            </w:pPr>
-            <w:r>
-              <w:rPr>
-                <w:rFonts w:ascii="Times New Roman" w:hAnsi="Times New Roman" w:cs="Times New Roman"/>
-              </w:rPr>
-              <w:t>Я совершенно разбита. Я хочу расслабиться и поднять ноги.</w:t>
+                <w:lang w:val="en-US"/>
+              </w:rPr>
+            </w:pPr>
+            <w:r>
+              <w:rPr>
+                <w:rFonts w:ascii="Times New Roman" w:hAnsi="Times New Roman" w:cs="Times New Roman"/>
+                <w:b/>
+                <w:i/>
+                <w:lang w:val="en-US"/>
+              </w:rPr>
+              <w:t>set off on</w:t>
+            </w:r>
+            <w:r>
+              <w:rPr>
+                <w:rFonts w:ascii="Times New Roman" w:hAnsi="Times New Roman" w:cs="Times New Roman"/>
+                <w:lang w:val="en-US"/>
+              </w:rPr>
+              <w:t xml:space="preserve"> their different journeys</w:t>
+            </w:r>
+          </w:p>
+        </w:tc>
+        <w:tc>
+          <w:tcPr>
+            <w:tcW w:w="5054" w:type="dxa"/>
+            <w:gridSpan w:val="7"/>
+          </w:tcPr>
+          <w:p>
+            <w:pPr>
+              <w:rPr>
+                <w:rFonts w:ascii="Times New Roman" w:hAnsi="Times New Roman" w:cs="Times New Roman"/>
+                <w:lang w:val="en-US"/>
+              </w:rPr>
+            </w:pPr>
+            <w:r>
+              <w:rPr>
+                <w:rFonts w:ascii="Times New Roman" w:hAnsi="Times New Roman" w:cs="Times New Roman"/>
+                <w:lang w:val="en-US"/>
+              </w:rPr>
+              <w:t>отправились в разные путешествия.</w:t>
             </w:r>
           </w:p>
         </w:tc>
@@ -47845,55 +50521,51 @@
                 <w:rFonts w:ascii="Times New Roman" w:hAnsi="Times New Roman" w:cs="Times New Roman"/>
                 <w:lang w:val="en-US"/>
               </w:rPr>
-              <w:t xml:space="preserve">I was completely </w:t>
+              <w:t xml:space="preserve">We might </w:t>
             </w:r>
             <w:r>
               <w:rPr>
                 <w:rFonts w:ascii="Times New Roman" w:hAnsi="Times New Roman" w:cs="Times New Roman"/>
                 <w:b/>
-                <w:lang w:val="en-US"/>
-              </w:rPr>
-              <w:t>gobsmacked</w:t>
-            </w:r>
-            <w:r>
-              <w:rPr>
-                <w:rFonts w:ascii="Times New Roman" w:hAnsi="Times New Roman" w:cs="Times New Roman"/>
-                <w:lang w:val="en-US"/>
-              </w:rPr>
-              <w:t xml:space="preserve"> when I heard that Tina was getting married.</w:t>
-            </w:r>
-          </w:p>
-        </w:tc>
-        <w:tc>
-          <w:tcPr>
-            <w:tcW w:w="1877" w:type="dxa"/>
-          </w:tcPr>
-          <w:p>
-            <w:pPr>
-              <w:rPr>
-                <w:rFonts w:ascii="Times New Roman" w:hAnsi="Times New Roman" w:cs="Times New Roman"/>
-                <w:lang w:val="en-US"/>
-              </w:rPr>
-            </w:pPr>
-          </w:p>
-        </w:tc>
-        <w:tc>
-          <w:tcPr>
-            <w:tcW w:w="4504" w:type="dxa"/>
-            <w:gridSpan w:val="3"/>
-          </w:tcPr>
-          <w:p>
-            <w:pPr>
-              <w:rPr>
-                <w:rFonts w:ascii="Times New Roman" w:hAnsi="Times New Roman" w:cs="Times New Roman"/>
-              </w:rPr>
-            </w:pPr>
-            <w:r>
-              <w:rPr>
-                <w:rFonts w:ascii="Times New Roman" w:hAnsi="Times New Roman" w:cs="Times New Roman"/>
-              </w:rPr>
-              <w:t>Я был совершенно ошеломлен, когда услышал, что Тина выходит замуж.</w:t>
-            </w:r>
+                <w:i/>
+                <w:lang w:val="en-US"/>
+              </w:rPr>
+              <w:t>carry on</w:t>
+            </w:r>
+            <w:r>
+              <w:rPr>
+                <w:rFonts w:ascii="Times New Roman" w:hAnsi="Times New Roman" w:cs="Times New Roman"/>
+                <w:lang w:val="en-US"/>
+              </w:rPr>
+              <w:t xml:space="preserve"> into the interior.</w:t>
+            </w:r>
+          </w:p>
+        </w:tc>
+        <w:tc>
+          <w:tcPr>
+            <w:tcW w:w="2872" w:type="dxa"/>
+            <w:gridSpan w:val="8"/>
+          </w:tcPr>
+          <w:p>
+            <w:pPr>
+              <w:rPr>
+                <w:rFonts w:ascii="Times New Roman" w:hAnsi="Times New Roman" w:cs="Times New Roman"/>
+                <w:lang w:val="en-US"/>
+              </w:rPr>
+            </w:pPr>
+          </w:p>
+        </w:tc>
+        <w:tc>
+          <w:tcPr>
+            <w:tcW w:w="3509" w:type="dxa"/>
+          </w:tcPr>
+          <w:p>
+            <w:pPr>
+              <w:rPr>
+                <w:rFonts w:ascii="Times New Roman" w:hAnsi="Times New Roman" w:cs="Times New Roman"/>
+                <w:lang w:val="en-US"/>
+              </w:rPr>
+            </w:pPr>
           </w:p>
         </w:tc>
       </w:tr>
@@ -47914,54 +50586,71 @@
                 <w:rFonts w:ascii="Times New Roman" w:hAnsi="Times New Roman" w:cs="Times New Roman"/>
                 <w:lang w:val="en-US"/>
               </w:rPr>
-              <w:t xml:space="preserve">I'm </w:t>
+              <w:t xml:space="preserve">They </w:t>
             </w:r>
             <w:r>
               <w:rPr>
                 <w:rFonts w:ascii="Times New Roman" w:hAnsi="Times New Roman" w:cs="Times New Roman"/>
                 <w:b/>
-                <w:lang w:val="en-US"/>
-              </w:rPr>
-              <w:t>sick of</w:t>
-            </w:r>
-            <w:r>
-              <w:rPr>
-                <w:rFonts w:ascii="Times New Roman" w:hAnsi="Times New Roman" w:cs="Times New Roman"/>
-                <w:lang w:val="en-US"/>
-              </w:rPr>
-              <w:t xml:space="preserve"> hearing you complain about your job.</w:t>
-            </w:r>
-          </w:p>
-        </w:tc>
-        <w:tc>
-          <w:tcPr>
-            <w:tcW w:w="1877" w:type="dxa"/>
-          </w:tcPr>
-          <w:p>
-            <w:pPr>
-              <w:rPr>
-                <w:rFonts w:ascii="Times New Roman" w:hAnsi="Times New Roman" w:cs="Times New Roman"/>
-                <w:lang w:val="en-US"/>
-              </w:rPr>
-            </w:pPr>
-          </w:p>
-        </w:tc>
-        <w:tc>
-          <w:tcPr>
-            <w:tcW w:w="4504" w:type="dxa"/>
-            <w:gridSpan w:val="3"/>
-          </w:tcPr>
-          <w:p>
-            <w:pPr>
-              <w:rPr>
-                <w:rFonts w:ascii="Times New Roman" w:hAnsi="Times New Roman" w:cs="Times New Roman"/>
-              </w:rPr>
-            </w:pPr>
-            <w:r>
-              <w:rPr>
-                <w:rFonts w:ascii="Times New Roman" w:hAnsi="Times New Roman" w:cs="Times New Roman"/>
-              </w:rPr>
-              <w:t>Мне надоело слушать, как ты жалуешься на свою работу.</w:t>
+                <w:i/>
+                <w:lang w:val="en-US"/>
+              </w:rPr>
+              <w:t>made me</w:t>
+            </w:r>
+            <w:r>
+              <w:rPr>
+                <w:rFonts w:ascii="Times New Roman" w:hAnsi="Times New Roman" w:cs="Times New Roman"/>
+                <w:lang w:val="en-US"/>
+              </w:rPr>
+              <w:t xml:space="preserve"> give them my rucksack </w:t>
+            </w:r>
+            <w:r>
+              <w:rPr>
+                <w:rFonts w:ascii="Times New Roman" w:hAnsi="Times New Roman" w:cs="Times New Roman"/>
+                <w:b/>
+                <w:i/>
+                <w:lang w:val="en-US"/>
+              </w:rPr>
+              <w:t>which had</w:t>
+            </w:r>
+            <w:r>
+              <w:rPr>
+                <w:rFonts w:ascii="Times New Roman" w:hAnsi="Times New Roman" w:cs="Times New Roman"/>
+                <w:lang w:val="en-US"/>
+              </w:rPr>
+              <w:t xml:space="preserve"> my map, all my food, my passport, and my money.</w:t>
+            </w:r>
+          </w:p>
+        </w:tc>
+        <w:tc>
+          <w:tcPr>
+            <w:tcW w:w="2872" w:type="dxa"/>
+            <w:gridSpan w:val="8"/>
+          </w:tcPr>
+          <w:p>
+            <w:pPr>
+              <w:rPr>
+                <w:rFonts w:ascii="Times New Roman" w:hAnsi="Times New Roman" w:cs="Times New Roman"/>
+                <w:lang w:val="en-US"/>
+              </w:rPr>
+            </w:pPr>
+          </w:p>
+        </w:tc>
+        <w:tc>
+          <w:tcPr>
+            <w:tcW w:w="3509" w:type="dxa"/>
+          </w:tcPr>
+          <w:p>
+            <w:pPr>
+              <w:rPr>
+                <w:rFonts w:ascii="Times New Roman" w:hAnsi="Times New Roman" w:cs="Times New Roman"/>
+              </w:rPr>
+            </w:pPr>
+            <w:r>
+              <w:rPr>
+                <w:rFonts w:ascii="Times New Roman" w:hAnsi="Times New Roman" w:cs="Times New Roman"/>
+              </w:rPr>
+              <w:t>Они заставили меня отдать им рюкзак с картой, едой, паспортом и деньгами.</w:t>
             </w:r>
           </w:p>
         </w:tc>
@@ -47983,54 +50672,616 @@
                 <w:rFonts w:ascii="Times New Roman" w:hAnsi="Times New Roman" w:cs="Times New Roman"/>
                 <w:lang w:val="en-US"/>
               </w:rPr>
-              <w:t xml:space="preserve">When he missed that penalty I was absolutely </w:t>
+              <w:t>wander</w:t>
+            </w:r>
+          </w:p>
+        </w:tc>
+        <w:tc>
+          <w:tcPr>
+            <w:tcW w:w="2872" w:type="dxa"/>
+            <w:gridSpan w:val="8"/>
+          </w:tcPr>
+          <w:p>
+            <w:pPr>
+              <w:rPr>
+                <w:rFonts w:ascii="Times New Roman" w:hAnsi="Times New Roman" w:cs="Times New Roman"/>
+                <w:lang w:val="en-US"/>
+              </w:rPr>
+            </w:pPr>
+            <w:r>
+              <w:rPr>
+                <w:rFonts w:ascii="Times New Roman" w:hAnsi="Times New Roman" w:cs="Times New Roman"/>
+                <w:lang w:val="en-US"/>
+              </w:rPr>
+              <w:t>[ˈwɔndə]</w:t>
+            </w:r>
+          </w:p>
+        </w:tc>
+        <w:tc>
+          <w:tcPr>
+            <w:tcW w:w="3509" w:type="dxa"/>
+          </w:tcPr>
+          <w:p>
+            <w:pPr>
+              <w:rPr>
+                <w:rFonts w:ascii="Times New Roman" w:hAnsi="Times New Roman" w:cs="Times New Roman"/>
+                <w:lang w:val="en-US"/>
+              </w:rPr>
+            </w:pPr>
+            <w:r>
+              <w:rPr>
+                <w:rFonts w:ascii="Times New Roman" w:hAnsi="Times New Roman" w:cs="Times New Roman"/>
+                <w:lang w:val="en-US"/>
+              </w:rPr>
+              <w:t>бродить</w:t>
+            </w:r>
+          </w:p>
+        </w:tc>
+      </w:tr>
+      <w:tr>
+        <w:tc>
+          <w:tcPr>
+            <w:tcW w:w="3193" w:type="dxa"/>
+          </w:tcPr>
+          <w:p>
+            <w:pPr>
+              <w:rPr>
+                <w:rFonts w:ascii="Times New Roman" w:hAnsi="Times New Roman" w:cs="Times New Roman"/>
+                <w:lang w:val="en-US"/>
+              </w:rPr>
+            </w:pPr>
+            <w:r>
+              <w:rPr>
+                <w:rFonts w:ascii="Times New Roman" w:hAnsi="Times New Roman" w:cs="Times New Roman"/>
+                <w:lang w:val="en-US"/>
+              </w:rPr>
+              <w:t>backpacker</w:t>
+            </w:r>
+          </w:p>
+        </w:tc>
+        <w:tc>
+          <w:tcPr>
+            <w:tcW w:w="2872" w:type="dxa"/>
+            <w:gridSpan w:val="8"/>
+          </w:tcPr>
+          <w:p>
+            <w:pPr>
+              <w:rPr>
+                <w:rFonts w:ascii="Times New Roman" w:hAnsi="Times New Roman" w:cs="Times New Roman"/>
+                <w:lang w:val="en-US"/>
+              </w:rPr>
+            </w:pPr>
+            <w:r>
+              <w:rPr>
+                <w:rFonts w:ascii="Times New Roman" w:hAnsi="Times New Roman" w:cs="Times New Roman"/>
+                <w:lang w:val="en-US"/>
+              </w:rPr>
+              <w:t>[bækˈpækər]</w:t>
+            </w:r>
+          </w:p>
+        </w:tc>
+        <w:tc>
+          <w:tcPr>
+            <w:tcW w:w="3509" w:type="dxa"/>
+          </w:tcPr>
+          <w:p>
+            <w:pPr>
+              <w:rPr>
+                <w:rFonts w:ascii="Times New Roman" w:hAnsi="Times New Roman" w:cs="Times New Roman"/>
+                <w:lang w:val="en-US"/>
+              </w:rPr>
+            </w:pPr>
+            <w:r>
+              <w:rPr>
+                <w:rFonts w:ascii="Times New Roman" w:hAnsi="Times New Roman" w:cs="Times New Roman"/>
+                <w:lang w:val="en-US"/>
+              </w:rPr>
+              <w:t>турист</w:t>
+            </w:r>
+            <w:r>
+              <w:rPr>
+                <w:rFonts w:ascii="Times New Roman" w:hAnsi="Times New Roman" w:cs="Times New Roman"/>
+                <w:lang w:val="en-US"/>
+              </w:rPr>
+              <w:t>, путешественник</w:t>
+            </w:r>
+          </w:p>
+        </w:tc>
+      </w:tr>
+      <w:tr>
+        <w:tc>
+          <w:tcPr>
+            <w:tcW w:w="3193" w:type="dxa"/>
+          </w:tcPr>
+          <w:p>
+            <w:pPr>
+              <w:rPr>
+                <w:rFonts w:ascii="Times New Roman" w:hAnsi="Times New Roman" w:cs="Times New Roman"/>
+                <w:lang w:val="en-US"/>
+              </w:rPr>
+            </w:pPr>
+            <w:r>
+              <w:rPr>
+                <w:rFonts w:ascii="Times New Roman" w:hAnsi="Times New Roman" w:cs="Times New Roman"/>
+                <w:lang w:val="en-US"/>
+              </w:rPr>
+              <w:t>terrible fever</w:t>
+            </w:r>
+          </w:p>
+        </w:tc>
+        <w:tc>
+          <w:tcPr>
+            <w:tcW w:w="2872" w:type="dxa"/>
+            <w:gridSpan w:val="8"/>
+          </w:tcPr>
+          <w:p>
+            <w:pPr>
+              <w:rPr>
+                <w:rFonts w:ascii="Times New Roman" w:hAnsi="Times New Roman" w:cs="Times New Roman"/>
+                <w:lang w:val="en-US"/>
+              </w:rPr>
+            </w:pPr>
+            <w:r>
+              <w:rPr>
+                <w:rFonts w:ascii="Times New Roman" w:hAnsi="Times New Roman" w:cs="Times New Roman"/>
+                <w:lang w:val="en-US"/>
+              </w:rPr>
+              <w:t>[ˈterəbl</w:t>
+            </w:r>
+            <w:r>
+              <w:t xml:space="preserve"> </w:t>
+            </w:r>
+            <w:r>
+              <w:rPr>
+                <w:rFonts w:ascii="Times New Roman" w:hAnsi="Times New Roman" w:cs="Times New Roman"/>
+                <w:lang w:val="en-US"/>
+              </w:rPr>
+              <w:t>ˈfiːvə]</w:t>
+            </w:r>
+          </w:p>
+        </w:tc>
+        <w:tc>
+          <w:tcPr>
+            <w:tcW w:w="3509" w:type="dxa"/>
+          </w:tcPr>
+          <w:p>
+            <w:pPr>
+              <w:rPr>
+                <w:rFonts w:ascii="Times New Roman" w:hAnsi="Times New Roman" w:cs="Times New Roman"/>
+              </w:rPr>
+            </w:pPr>
+            <w:r>
+              <w:rPr>
+                <w:rFonts w:ascii="Times New Roman" w:hAnsi="Times New Roman" w:cs="Times New Roman"/>
+                <w:lang w:val="en-US"/>
+              </w:rPr>
+              <w:t>ужасная лихорадка</w:t>
+            </w:r>
+            <w:r>
+              <w:rPr>
+                <w:rFonts w:ascii="Times New Roman" w:hAnsi="Times New Roman" w:cs="Times New Roman"/>
+              </w:rPr>
+              <w:t>,</w:t>
+            </w:r>
+            <w:r>
+              <w:rPr>
+                <w:rFonts w:ascii="Times New Roman" w:hAnsi="Times New Roman" w:cs="Times New Roman"/>
+              </w:rPr>
+              <w:t xml:space="preserve"> </w:t>
+            </w:r>
+            <w:r>
+              <w:rPr>
+                <w:rFonts w:ascii="Times New Roman" w:hAnsi="Times New Roman" w:cs="Times New Roman"/>
+              </w:rPr>
+              <w:t>жар</w:t>
+            </w:r>
+          </w:p>
+        </w:tc>
+      </w:tr>
+      <w:tr>
+        <w:tc>
+          <w:tcPr>
+            <w:tcW w:w="3193" w:type="dxa"/>
+          </w:tcPr>
+          <w:p>
+            <w:pPr>
+              <w:rPr>
+                <w:rFonts w:ascii="Times New Roman" w:hAnsi="Times New Roman" w:cs="Times New Roman"/>
+                <w:lang w:val="en-US"/>
+              </w:rPr>
+            </w:pPr>
+            <w:r>
+              <w:rPr>
+                <w:rFonts w:ascii="Times New Roman" w:hAnsi="Times New Roman" w:cs="Times New Roman"/>
+                <w:lang w:val="en-US"/>
+              </w:rPr>
+              <w:t>It was three weeks before I was well enough to travel home.</w:t>
+            </w:r>
+          </w:p>
+        </w:tc>
+        <w:tc>
+          <w:tcPr>
+            <w:tcW w:w="2872" w:type="dxa"/>
+            <w:gridSpan w:val="8"/>
+          </w:tcPr>
+          <w:p>
+            <w:pPr>
+              <w:rPr>
+                <w:rFonts w:ascii="Times New Roman" w:hAnsi="Times New Roman" w:cs="Times New Roman"/>
+                <w:lang w:val="en-US"/>
+              </w:rPr>
+            </w:pPr>
+          </w:p>
+        </w:tc>
+        <w:tc>
+          <w:tcPr>
+            <w:tcW w:w="3509" w:type="dxa"/>
+          </w:tcPr>
+          <w:p>
+            <w:pPr>
+              <w:rPr>
+                <w:rFonts w:ascii="Times New Roman" w:hAnsi="Times New Roman" w:cs="Times New Roman"/>
+              </w:rPr>
+            </w:pPr>
+            <w:r>
+              <w:rPr>
+                <w:rFonts w:ascii="Times New Roman" w:hAnsi="Times New Roman" w:cs="Times New Roman"/>
+              </w:rPr>
+              <w:t>Прошло три недели, прежде чем я достаточно окреп, чтобы отправиться домой.</w:t>
+            </w:r>
+          </w:p>
+        </w:tc>
+      </w:tr>
+      <w:tr>
+        <w:tc>
+          <w:tcPr>
+            <w:tcW w:w="3193" w:type="dxa"/>
+          </w:tcPr>
+          <w:p>
+            <w:pPr>
+              <w:rPr>
+                <w:rFonts w:ascii="Times New Roman" w:hAnsi="Times New Roman" w:cs="Times New Roman"/>
+              </w:rPr>
+            </w:pPr>
+            <w:r>
+              <w:rPr>
+                <w:rFonts w:ascii="Times New Roman" w:hAnsi="Times New Roman" w:cs="Times New Roman"/>
+              </w:rPr>
+              <w:t>contacted my parents</w:t>
+            </w:r>
+          </w:p>
+        </w:tc>
+        <w:tc>
+          <w:tcPr>
+            <w:tcW w:w="2872" w:type="dxa"/>
+            <w:gridSpan w:val="8"/>
+          </w:tcPr>
+          <w:p>
+            <w:pPr>
+              <w:rPr>
+                <w:rFonts w:ascii="Times New Roman" w:hAnsi="Times New Roman" w:cs="Times New Roman"/>
+              </w:rPr>
+            </w:pPr>
+            <w:r>
+              <w:rPr>
+                <w:rFonts w:ascii="Times New Roman" w:hAnsi="Times New Roman" w:cs="Times New Roman"/>
+              </w:rPr>
+              <w:t>[ˈkɔntækt</w:t>
+            </w:r>
+            <w:r>
+              <w:t xml:space="preserve"> </w:t>
+            </w:r>
+            <w:r>
+              <w:rPr>
+                <w:rFonts w:ascii="Times New Roman" w:hAnsi="Times New Roman" w:cs="Times New Roman"/>
+              </w:rPr>
+              <w:t>maɪ ˈpeərənts]</w:t>
+            </w:r>
+          </w:p>
+        </w:tc>
+        <w:tc>
+          <w:tcPr>
+            <w:tcW w:w="3509" w:type="dxa"/>
+          </w:tcPr>
+          <w:p>
+            <w:pPr>
+              <w:rPr>
+                <w:rFonts w:ascii="Times New Roman" w:hAnsi="Times New Roman" w:cs="Times New Roman"/>
+              </w:rPr>
+            </w:pPr>
+            <w:r>
+              <w:rPr>
+                <w:rFonts w:ascii="Times New Roman" w:hAnsi="Times New Roman" w:cs="Times New Roman"/>
+              </w:rPr>
+              <w:t>связался с родителями</w:t>
+            </w:r>
+          </w:p>
+        </w:tc>
+      </w:tr>
+      <w:tr>
+        <w:tc>
+          <w:tcPr>
+            <w:tcW w:w="3193" w:type="dxa"/>
+          </w:tcPr>
+          <w:p>
+            <w:pPr>
+              <w:rPr>
+                <w:rFonts w:ascii="Times New Roman" w:hAnsi="Times New Roman" w:cs="Times New Roman"/>
+              </w:rPr>
+            </w:pPr>
+            <w:r>
+              <w:rPr>
+                <w:rFonts w:ascii="Times New Roman" w:hAnsi="Times New Roman" w:cs="Times New Roman"/>
+              </w:rPr>
+              <w:t>British Embassy</w:t>
+            </w:r>
+          </w:p>
+        </w:tc>
+        <w:tc>
+          <w:tcPr>
+            <w:tcW w:w="2872" w:type="dxa"/>
+            <w:gridSpan w:val="8"/>
+          </w:tcPr>
+          <w:p>
+            <w:pPr>
+              <w:rPr>
+                <w:rFonts w:ascii="Times New Roman" w:hAnsi="Times New Roman" w:cs="Times New Roman"/>
+              </w:rPr>
+            </w:pPr>
+            <w:r>
+              <w:rPr>
+                <w:rFonts w:ascii="Times New Roman" w:hAnsi="Times New Roman" w:cs="Times New Roman"/>
+              </w:rPr>
+              <w:t>[ˈbrɪtɪʃ ˈembəsɪ]</w:t>
+            </w:r>
+          </w:p>
+        </w:tc>
+        <w:tc>
+          <w:tcPr>
+            <w:tcW w:w="3509" w:type="dxa"/>
+          </w:tcPr>
+          <w:p>
+            <w:pPr>
+              <w:rPr>
+                <w:rFonts w:ascii="Times New Roman" w:hAnsi="Times New Roman" w:cs="Times New Roman"/>
+              </w:rPr>
+            </w:pPr>
+            <w:r>
+              <w:rPr>
+                <w:rFonts w:ascii="Times New Roman" w:hAnsi="Times New Roman" w:cs="Times New Roman"/>
+              </w:rPr>
+              <w:t>посольство Британии</w:t>
+            </w:r>
+          </w:p>
+        </w:tc>
+      </w:tr>
+      <w:tr>
+        <w:tc>
+          <w:tcPr>
+            <w:tcW w:w="3193" w:type="dxa"/>
+          </w:tcPr>
+          <w:p>
+            <w:pPr>
+              <w:rPr>
+                <w:rFonts w:ascii="Times New Roman" w:hAnsi="Times New Roman" w:cs="Times New Roman"/>
+                <w:lang w:val="en-US"/>
+              </w:rPr>
+            </w:pPr>
+            <w:r>
+              <w:rPr>
+                <w:rFonts w:ascii="Times New Roman" w:hAnsi="Times New Roman" w:cs="Times New Roman"/>
+                <w:lang w:val="en-US"/>
+              </w:rPr>
+              <w:t>they would be worried sick</w:t>
+            </w:r>
+          </w:p>
+        </w:tc>
+        <w:tc>
+          <w:tcPr>
+            <w:tcW w:w="2872" w:type="dxa"/>
+            <w:gridSpan w:val="8"/>
+          </w:tcPr>
+          <w:p>
+            <w:pPr>
+              <w:rPr>
+                <w:rFonts w:ascii="Times New Roman" w:hAnsi="Times New Roman" w:cs="Times New Roman"/>
+                <w:lang w:val="en-US"/>
+              </w:rPr>
+            </w:pPr>
+          </w:p>
+        </w:tc>
+        <w:tc>
+          <w:tcPr>
+            <w:tcW w:w="3509" w:type="dxa"/>
+          </w:tcPr>
+          <w:p>
+            <w:pPr>
+              <w:rPr>
+                <w:rFonts w:ascii="Times New Roman" w:hAnsi="Times New Roman" w:cs="Times New Roman"/>
+                <w:lang w:val="en-US"/>
+              </w:rPr>
+            </w:pPr>
+            <w:r>
+              <w:rPr>
+                <w:rFonts w:ascii="Times New Roman" w:hAnsi="Times New Roman" w:cs="Times New Roman"/>
+                <w:lang w:val="en-US"/>
+              </w:rPr>
+              <w:t>они будут очень волноваться.</w:t>
+            </w:r>
+          </w:p>
+        </w:tc>
+      </w:tr>
+      <w:tr>
+        <w:tc>
+          <w:tcPr>
+            <w:tcW w:w="3193" w:type="dxa"/>
+          </w:tcPr>
+          <w:p>
+            <w:pPr>
+              <w:rPr>
+                <w:rFonts w:ascii="Times New Roman" w:hAnsi="Times New Roman" w:cs="Times New Roman"/>
+                <w:lang w:val="en-US"/>
+              </w:rPr>
+            </w:pPr>
+            <w:r>
+              <w:rPr>
+                <w:rFonts w:ascii="Times New Roman" w:hAnsi="Times New Roman" w:cs="Times New Roman"/>
+                <w:lang w:val="en-US"/>
+              </w:rPr>
+              <w:t>We have a suggestion to make.</w:t>
+            </w:r>
+          </w:p>
+        </w:tc>
+        <w:tc>
+          <w:tcPr>
+            <w:tcW w:w="2872" w:type="dxa"/>
+            <w:gridSpan w:val="8"/>
+          </w:tcPr>
+          <w:p>
+            <w:pPr>
+              <w:rPr>
+                <w:rFonts w:ascii="Times New Roman" w:hAnsi="Times New Roman" w:cs="Times New Roman"/>
+                <w:lang w:val="en-US"/>
+              </w:rPr>
+            </w:pPr>
+            <w:r>
+              <w:rPr>
+                <w:rFonts w:ascii="Times New Roman" w:hAnsi="Times New Roman" w:cs="Times New Roman"/>
+                <w:lang w:val="en-US"/>
+              </w:rPr>
+              <w:t>[səˈʤesʧən]</w:t>
+            </w:r>
+          </w:p>
+        </w:tc>
+        <w:tc>
+          <w:tcPr>
+            <w:tcW w:w="3509" w:type="dxa"/>
+          </w:tcPr>
+          <w:p>
+            <w:pPr>
+              <w:rPr>
+                <w:rFonts w:ascii="Times New Roman" w:hAnsi="Times New Roman" w:cs="Times New Roman"/>
+                <w:lang w:val="en-US"/>
+              </w:rPr>
+            </w:pPr>
+            <w:r>
+              <w:rPr>
+                <w:rFonts w:ascii="Times New Roman" w:hAnsi="Times New Roman" w:cs="Times New Roman"/>
+                <w:lang w:val="en-US"/>
+              </w:rPr>
+              <w:t>У нас есть предложение.</w:t>
+            </w:r>
+          </w:p>
+        </w:tc>
+      </w:tr>
+      <w:tr>
+        <w:tc>
+          <w:tcPr>
+            <w:tcW w:w="3193" w:type="dxa"/>
+          </w:tcPr>
+          <w:p>
+            <w:pPr>
+              <w:rPr>
+                <w:rFonts w:ascii="Times New Roman" w:hAnsi="Times New Roman" w:cs="Times New Roman"/>
+                <w:lang w:val="en-US"/>
+              </w:rPr>
+            </w:pPr>
+          </w:p>
+        </w:tc>
+        <w:tc>
+          <w:tcPr>
+            <w:tcW w:w="2872" w:type="dxa"/>
+            <w:gridSpan w:val="8"/>
+          </w:tcPr>
+          <w:p>
+            <w:pPr>
+              <w:rPr>
+                <w:rFonts w:ascii="Times New Roman" w:hAnsi="Times New Roman" w:cs="Times New Roman"/>
+                <w:lang w:val="en-US"/>
+              </w:rPr>
+            </w:pPr>
+          </w:p>
+        </w:tc>
+        <w:tc>
+          <w:tcPr>
+            <w:tcW w:w="3509" w:type="dxa"/>
+          </w:tcPr>
+          <w:p>
+            <w:pPr>
+              <w:rPr>
+                <w:rFonts w:ascii="Times New Roman" w:hAnsi="Times New Roman" w:cs="Times New Roman"/>
+                <w:lang w:val="en-US"/>
+              </w:rPr>
+            </w:pPr>
+          </w:p>
+        </w:tc>
+      </w:tr>
+      <w:tr>
+        <w:tc>
+          <w:tcPr>
+            <w:tcW w:w="3193" w:type="dxa"/>
+          </w:tcPr>
+          <w:p>
+            <w:pPr>
+              <w:rPr>
+                <w:rFonts w:ascii="Times New Roman" w:hAnsi="Times New Roman" w:cs="Times New Roman"/>
+                <w:lang w:val="en-US"/>
+              </w:rPr>
+            </w:pPr>
+            <w:r>
+              <w:rPr>
+                <w:rFonts w:ascii="Times New Roman" w:hAnsi="Times New Roman" w:cs="Times New Roman"/>
+                <w:lang w:val="en-US"/>
+              </w:rPr>
+              <w:t xml:space="preserve">If you had not told me her name, I would have </w:t>
             </w:r>
             <w:r>
               <w:rPr>
                 <w:rFonts w:ascii="Times New Roman" w:hAnsi="Times New Roman" w:cs="Times New Roman"/>
                 <w:b/>
-                <w:lang w:val="en-US"/>
-              </w:rPr>
-              <w:t>gutted</w:t>
-            </w:r>
-            <w:r>
-              <w:rPr>
-                <w:rFonts w:ascii="Times New Roman" w:hAnsi="Times New Roman" w:cs="Times New Roman"/>
-                <w:lang w:val="en-US"/>
-              </w:rPr>
-              <w:t>.</w:t>
-            </w:r>
-          </w:p>
-        </w:tc>
-        <w:tc>
-          <w:tcPr>
-            <w:tcW w:w="1877" w:type="dxa"/>
-          </w:tcPr>
-          <w:p>
-            <w:pPr>
-              <w:rPr>
-                <w:rFonts w:ascii="Times New Roman" w:hAnsi="Times New Roman" w:cs="Times New Roman"/>
-                <w:lang w:val="en-US"/>
-              </w:rPr>
-            </w:pPr>
-          </w:p>
-        </w:tc>
-        <w:tc>
-          <w:tcPr>
-            <w:tcW w:w="4504" w:type="dxa"/>
-            <w:gridSpan w:val="3"/>
-          </w:tcPr>
-          <w:p>
-            <w:pPr>
-              <w:rPr>
-                <w:rFonts w:ascii="Times New Roman" w:hAnsi="Times New Roman" w:cs="Times New Roman"/>
-              </w:rPr>
-            </w:pPr>
-            <w:r>
-              <w:rPr>
-                <w:rFonts w:ascii="Times New Roman" w:hAnsi="Times New Roman" w:cs="Times New Roman"/>
-              </w:rPr>
-              <w:t>Когда он пропустил этот пенальти, я был совершенно раздавлен.</w:t>
+                <w:i/>
+                <w:lang w:val="en-US"/>
+              </w:rPr>
+              <w:t>found out from</w:t>
+            </w:r>
+            <w:r>
+              <w:rPr>
+                <w:rFonts w:ascii="Times New Roman" w:hAnsi="Times New Roman" w:cs="Times New Roman"/>
+                <w:lang w:val="en-US"/>
+              </w:rPr>
+              <w:t xml:space="preserve"> someone else.</w:t>
+            </w:r>
+          </w:p>
+        </w:tc>
+        <w:tc>
+          <w:tcPr>
+            <w:tcW w:w="2872" w:type="dxa"/>
+            <w:gridSpan w:val="8"/>
+          </w:tcPr>
+          <w:p>
+            <w:pPr>
+              <w:rPr>
+                <w:rFonts w:ascii="Times New Roman" w:hAnsi="Times New Roman" w:cs="Times New Roman"/>
+                <w:lang w:val="en-US"/>
+              </w:rPr>
+            </w:pPr>
+          </w:p>
+        </w:tc>
+        <w:tc>
+          <w:tcPr>
+            <w:tcW w:w="3509" w:type="dxa"/>
+          </w:tcPr>
+          <w:p>
+            <w:pPr>
+              <w:rPr>
+                <w:rFonts w:ascii="Times New Roman" w:hAnsi="Times New Roman" w:cs="Times New Roman"/>
+              </w:rPr>
+            </w:pPr>
+            <w:r>
+              <w:rPr>
+                <w:rFonts w:ascii="Times New Roman" w:hAnsi="Times New Roman" w:cs="Times New Roman"/>
+              </w:rPr>
+              <w:t>Если бы вы не сказали мне ее имя, я бы узнал от кого-нибудь другого.</w:t>
             </w:r>
           </w:p>
         </w:tc>
@@ -48044,19 +51295,37 @@
             <w:pPr>
               <w:rPr>
                 <w:rFonts w:ascii="Times New Roman" w:hAnsi="Times New Roman" w:cs="Times New Roman"/>
-              </w:rPr>
-            </w:pPr>
+                <w:lang w:val="en-US"/>
+              </w:rPr>
+            </w:pPr>
+            <w:r>
+              <w:rPr>
+                <w:rFonts w:ascii="Times New Roman" w:hAnsi="Times New Roman" w:cs="Times New Roman"/>
+                <w:b/>
+                <w:i/>
+                <w:lang w:val="en-US"/>
+              </w:rPr>
+              <w:t>Should you see Peter</w:t>
+            </w:r>
+            <w:r>
+              <w:rPr>
+                <w:rFonts w:ascii="Times New Roman" w:hAnsi="Times New Roman" w:cs="Times New Roman"/>
+                <w:lang w:val="en-US"/>
+              </w:rPr>
+              <w:t>, tell him to be here at 8.00.</w:t>
+            </w:r>
           </w:p>
         </w:tc>
         <w:tc>
           <w:tcPr>
             <w:tcW w:w="2872" w:type="dxa"/>
-            <w:gridSpan w:val="3"/>
-          </w:tcPr>
-          <w:p>
-            <w:pPr>
-              <w:rPr>
-                <w:rFonts w:ascii="Times New Roman" w:hAnsi="Times New Roman" w:cs="Times New Roman"/>
+            <w:gridSpan w:val="8"/>
+          </w:tcPr>
+          <w:p>
+            <w:pPr>
+              <w:rPr>
+                <w:rFonts w:ascii="Times New Roman" w:hAnsi="Times New Roman" w:cs="Times New Roman"/>
+                <w:lang w:val="en-US"/>
               </w:rPr>
             </w:pPr>
           </w:p>
@@ -48071,6 +51340,12 @@
                 <w:rFonts w:ascii="Times New Roman" w:hAnsi="Times New Roman" w:cs="Times New Roman"/>
               </w:rPr>
             </w:pPr>
+            <w:r>
+              <w:rPr>
+                <w:rFonts w:ascii="Times New Roman" w:hAnsi="Times New Roman" w:cs="Times New Roman"/>
+              </w:rPr>
+              <w:t>Если увидишь Питера, скажи ему быть здесь в 8.00.</w:t>
+            </w:r>
           </w:p>
         </w:tc>
       </w:tr>
@@ -48090,7 +51365,7 @@
         <w:tc>
           <w:tcPr>
             <w:tcW w:w="2872" w:type="dxa"/>
-            <w:gridSpan w:val="3"/>
+            <w:gridSpan w:val="8"/>
           </w:tcPr>
           <w:p>
             <w:pPr>
@@ -48129,7 +51404,7 @@
         <w:tc>
           <w:tcPr>
             <w:tcW w:w="2872" w:type="dxa"/>
-            <w:gridSpan w:val="3"/>
+            <w:gridSpan w:val="8"/>
           </w:tcPr>
           <w:p>
             <w:pPr>
@@ -48168,7 +51443,7 @@
         <w:tc>
           <w:tcPr>
             <w:tcW w:w="2872" w:type="dxa"/>
-            <w:gridSpan w:val="3"/>
+            <w:gridSpan w:val="8"/>
           </w:tcPr>
           <w:p>
             <w:pPr>
@@ -48207,7 +51482,7 @@
         <w:tc>
           <w:tcPr>
             <w:tcW w:w="2872" w:type="dxa"/>
-            <w:gridSpan w:val="3"/>
+            <w:gridSpan w:val="8"/>
           </w:tcPr>
           <w:p>
             <w:pPr>
@@ -48246,7 +51521,7 @@
         <w:tc>
           <w:tcPr>
             <w:tcW w:w="2872" w:type="dxa"/>
-            <w:gridSpan w:val="3"/>
+            <w:gridSpan w:val="8"/>
           </w:tcPr>
           <w:p>
             <w:pPr>
@@ -48285,1138 +51560,7 @@
         <w:tc>
           <w:tcPr>
             <w:tcW w:w="2872" w:type="dxa"/>
-            <w:gridSpan w:val="3"/>
-          </w:tcPr>
-          <w:p>
-            <w:pPr>
-              <w:rPr>
-                <w:rFonts w:ascii="Times New Roman" w:hAnsi="Times New Roman" w:cs="Times New Roman"/>
-              </w:rPr>
-            </w:pPr>
-          </w:p>
-        </w:tc>
-        <w:tc>
-          <w:tcPr>
-            <w:tcW w:w="3509" w:type="dxa"/>
-          </w:tcPr>
-          <w:p>
-            <w:pPr>
-              <w:rPr>
-                <w:rFonts w:ascii="Times New Roman" w:hAnsi="Times New Roman" w:cs="Times New Roman"/>
-              </w:rPr>
-            </w:pPr>
-          </w:p>
-        </w:tc>
-      </w:tr>
-      <w:tr>
-        <w:tc>
-          <w:tcPr>
-            <w:tcW w:w="3193" w:type="dxa"/>
-          </w:tcPr>
-          <w:p>
-            <w:pPr>
-              <w:rPr>
-                <w:rFonts w:ascii="Times New Roman" w:hAnsi="Times New Roman" w:cs="Times New Roman"/>
-              </w:rPr>
-            </w:pPr>
-          </w:p>
-        </w:tc>
-        <w:tc>
-          <w:tcPr>
-            <w:tcW w:w="2872" w:type="dxa"/>
-            <w:gridSpan w:val="3"/>
-          </w:tcPr>
-          <w:p>
-            <w:pPr>
-              <w:rPr>
-                <w:rFonts w:ascii="Times New Roman" w:hAnsi="Times New Roman" w:cs="Times New Roman"/>
-              </w:rPr>
-            </w:pPr>
-          </w:p>
-        </w:tc>
-        <w:tc>
-          <w:tcPr>
-            <w:tcW w:w="3509" w:type="dxa"/>
-          </w:tcPr>
-          <w:p>
-            <w:pPr>
-              <w:rPr>
-                <w:rFonts w:ascii="Times New Roman" w:hAnsi="Times New Roman" w:cs="Times New Roman"/>
-              </w:rPr>
-            </w:pPr>
-          </w:p>
-        </w:tc>
-      </w:tr>
-      <w:tr>
-        <w:tc>
-          <w:tcPr>
-            <w:tcW w:w="3193" w:type="dxa"/>
-          </w:tcPr>
-          <w:p>
-            <w:pPr>
-              <w:rPr>
-                <w:rFonts w:ascii="Times New Roman" w:hAnsi="Times New Roman" w:cs="Times New Roman"/>
-              </w:rPr>
-            </w:pPr>
-          </w:p>
-        </w:tc>
-        <w:tc>
-          <w:tcPr>
-            <w:tcW w:w="2872" w:type="dxa"/>
-            <w:gridSpan w:val="3"/>
-          </w:tcPr>
-          <w:p>
-            <w:pPr>
-              <w:rPr>
-                <w:rFonts w:ascii="Times New Roman" w:hAnsi="Times New Roman" w:cs="Times New Roman"/>
-              </w:rPr>
-            </w:pPr>
-          </w:p>
-        </w:tc>
-        <w:tc>
-          <w:tcPr>
-            <w:tcW w:w="3509" w:type="dxa"/>
-          </w:tcPr>
-          <w:p>
-            <w:pPr>
-              <w:rPr>
-                <w:rFonts w:ascii="Times New Roman" w:hAnsi="Times New Roman" w:cs="Times New Roman"/>
-              </w:rPr>
-            </w:pPr>
-          </w:p>
-        </w:tc>
-      </w:tr>
-      <w:tr>
-        <w:tc>
-          <w:tcPr>
-            <w:tcW w:w="3193" w:type="dxa"/>
-          </w:tcPr>
-          <w:p>
-            <w:pPr>
-              <w:rPr>
-                <w:rFonts w:ascii="Times New Roman" w:hAnsi="Times New Roman" w:cs="Times New Roman"/>
-              </w:rPr>
-            </w:pPr>
-          </w:p>
-        </w:tc>
-        <w:tc>
-          <w:tcPr>
-            <w:tcW w:w="2872" w:type="dxa"/>
-            <w:gridSpan w:val="3"/>
-          </w:tcPr>
-          <w:p>
-            <w:pPr>
-              <w:rPr>
-                <w:rFonts w:ascii="Times New Roman" w:hAnsi="Times New Roman" w:cs="Times New Roman"/>
-              </w:rPr>
-            </w:pPr>
-          </w:p>
-        </w:tc>
-        <w:tc>
-          <w:tcPr>
-            <w:tcW w:w="3509" w:type="dxa"/>
-          </w:tcPr>
-          <w:p>
-            <w:pPr>
-              <w:rPr>
-                <w:rFonts w:ascii="Times New Roman" w:hAnsi="Times New Roman" w:cs="Times New Roman"/>
-              </w:rPr>
-            </w:pPr>
-          </w:p>
-        </w:tc>
-      </w:tr>
-      <w:tr>
-        <w:tc>
-          <w:tcPr>
-            <w:tcW w:w="3193" w:type="dxa"/>
-          </w:tcPr>
-          <w:p>
-            <w:pPr>
-              <w:rPr>
-                <w:rFonts w:ascii="Times New Roman" w:hAnsi="Times New Roman" w:cs="Times New Roman"/>
-              </w:rPr>
-            </w:pPr>
-          </w:p>
-        </w:tc>
-        <w:tc>
-          <w:tcPr>
-            <w:tcW w:w="2872" w:type="dxa"/>
-            <w:gridSpan w:val="3"/>
-          </w:tcPr>
-          <w:p>
-            <w:pPr>
-              <w:rPr>
-                <w:rFonts w:ascii="Times New Roman" w:hAnsi="Times New Roman" w:cs="Times New Roman"/>
-              </w:rPr>
-            </w:pPr>
-          </w:p>
-        </w:tc>
-        <w:tc>
-          <w:tcPr>
-            <w:tcW w:w="3509" w:type="dxa"/>
-          </w:tcPr>
-          <w:p>
-            <w:pPr>
-              <w:rPr>
-                <w:rFonts w:ascii="Times New Roman" w:hAnsi="Times New Roman" w:cs="Times New Roman"/>
-              </w:rPr>
-            </w:pPr>
-          </w:p>
-        </w:tc>
-      </w:tr>
-      <w:tr>
-        <w:tc>
-          <w:tcPr>
-            <w:tcW w:w="3193" w:type="dxa"/>
-          </w:tcPr>
-          <w:p>
-            <w:pPr>
-              <w:rPr>
-                <w:rFonts w:ascii="Times New Roman" w:hAnsi="Times New Roman" w:cs="Times New Roman"/>
-              </w:rPr>
-            </w:pPr>
-          </w:p>
-        </w:tc>
-        <w:tc>
-          <w:tcPr>
-            <w:tcW w:w="2872" w:type="dxa"/>
-            <w:gridSpan w:val="3"/>
-          </w:tcPr>
-          <w:p>
-            <w:pPr>
-              <w:rPr>
-                <w:rFonts w:ascii="Times New Roman" w:hAnsi="Times New Roman" w:cs="Times New Roman"/>
-              </w:rPr>
-            </w:pPr>
-          </w:p>
-        </w:tc>
-        <w:tc>
-          <w:tcPr>
-            <w:tcW w:w="3509" w:type="dxa"/>
-          </w:tcPr>
-          <w:p>
-            <w:pPr>
-              <w:rPr>
-                <w:rFonts w:ascii="Times New Roman" w:hAnsi="Times New Roman" w:cs="Times New Roman"/>
-              </w:rPr>
-            </w:pPr>
-          </w:p>
-        </w:tc>
-      </w:tr>
-      <w:tr>
-        <w:tc>
-          <w:tcPr>
-            <w:tcW w:w="3193" w:type="dxa"/>
-          </w:tcPr>
-          <w:p>
-            <w:pPr>
-              <w:rPr>
-                <w:rFonts w:ascii="Times New Roman" w:hAnsi="Times New Roman" w:cs="Times New Roman"/>
-              </w:rPr>
-            </w:pPr>
-          </w:p>
-        </w:tc>
-        <w:tc>
-          <w:tcPr>
-            <w:tcW w:w="2872" w:type="dxa"/>
-            <w:gridSpan w:val="3"/>
-          </w:tcPr>
-          <w:p>
-            <w:pPr>
-              <w:rPr>
-                <w:rFonts w:ascii="Times New Roman" w:hAnsi="Times New Roman" w:cs="Times New Roman"/>
-              </w:rPr>
-            </w:pPr>
-          </w:p>
-        </w:tc>
-        <w:tc>
-          <w:tcPr>
-            <w:tcW w:w="3509" w:type="dxa"/>
-          </w:tcPr>
-          <w:p>
-            <w:pPr>
-              <w:rPr>
-                <w:rFonts w:ascii="Times New Roman" w:hAnsi="Times New Roman" w:cs="Times New Roman"/>
-              </w:rPr>
-            </w:pPr>
-          </w:p>
-        </w:tc>
-      </w:tr>
-      <w:tr>
-        <w:tc>
-          <w:tcPr>
-            <w:tcW w:w="3193" w:type="dxa"/>
-          </w:tcPr>
-          <w:p>
-            <w:pPr>
-              <w:rPr>
-                <w:rFonts w:ascii="Times New Roman" w:hAnsi="Times New Roman" w:cs="Times New Roman"/>
-              </w:rPr>
-            </w:pPr>
-          </w:p>
-        </w:tc>
-        <w:tc>
-          <w:tcPr>
-            <w:tcW w:w="2872" w:type="dxa"/>
-            <w:gridSpan w:val="3"/>
-          </w:tcPr>
-          <w:p>
-            <w:pPr>
-              <w:rPr>
-                <w:rFonts w:ascii="Times New Roman" w:hAnsi="Times New Roman" w:cs="Times New Roman"/>
-              </w:rPr>
-            </w:pPr>
-          </w:p>
-        </w:tc>
-        <w:tc>
-          <w:tcPr>
-            <w:tcW w:w="3509" w:type="dxa"/>
-          </w:tcPr>
-          <w:p>
-            <w:pPr>
-              <w:rPr>
-                <w:rFonts w:ascii="Times New Roman" w:hAnsi="Times New Roman" w:cs="Times New Roman"/>
-              </w:rPr>
-            </w:pPr>
-          </w:p>
-        </w:tc>
-      </w:tr>
-      <w:tr>
-        <w:tc>
-          <w:tcPr>
-            <w:tcW w:w="3193" w:type="dxa"/>
-          </w:tcPr>
-          <w:p>
-            <w:pPr>
-              <w:rPr>
-                <w:rFonts w:ascii="Times New Roman" w:hAnsi="Times New Roman" w:cs="Times New Roman"/>
-              </w:rPr>
-            </w:pPr>
-          </w:p>
-        </w:tc>
-        <w:tc>
-          <w:tcPr>
-            <w:tcW w:w="2872" w:type="dxa"/>
-            <w:gridSpan w:val="3"/>
-          </w:tcPr>
-          <w:p>
-            <w:pPr>
-              <w:rPr>
-                <w:rFonts w:ascii="Times New Roman" w:hAnsi="Times New Roman" w:cs="Times New Roman"/>
-              </w:rPr>
-            </w:pPr>
-          </w:p>
-        </w:tc>
-        <w:tc>
-          <w:tcPr>
-            <w:tcW w:w="3509" w:type="dxa"/>
-          </w:tcPr>
-          <w:p>
-            <w:pPr>
-              <w:rPr>
-                <w:rFonts w:ascii="Times New Roman" w:hAnsi="Times New Roman" w:cs="Times New Roman"/>
-              </w:rPr>
-            </w:pPr>
-          </w:p>
-        </w:tc>
-      </w:tr>
-      <w:tr>
-        <w:tc>
-          <w:tcPr>
-            <w:tcW w:w="3193" w:type="dxa"/>
-          </w:tcPr>
-          <w:p>
-            <w:pPr>
-              <w:rPr>
-                <w:rFonts w:ascii="Times New Roman" w:hAnsi="Times New Roman" w:cs="Times New Roman"/>
-              </w:rPr>
-            </w:pPr>
-          </w:p>
-        </w:tc>
-        <w:tc>
-          <w:tcPr>
-            <w:tcW w:w="2872" w:type="dxa"/>
-            <w:gridSpan w:val="3"/>
-          </w:tcPr>
-          <w:p>
-            <w:pPr>
-              <w:rPr>
-                <w:rFonts w:ascii="Times New Roman" w:hAnsi="Times New Roman" w:cs="Times New Roman"/>
-              </w:rPr>
-            </w:pPr>
-          </w:p>
-        </w:tc>
-        <w:tc>
-          <w:tcPr>
-            <w:tcW w:w="3509" w:type="dxa"/>
-          </w:tcPr>
-          <w:p>
-            <w:pPr>
-              <w:rPr>
-                <w:rFonts w:ascii="Times New Roman" w:hAnsi="Times New Roman" w:cs="Times New Roman"/>
-              </w:rPr>
-            </w:pPr>
-          </w:p>
-        </w:tc>
-      </w:tr>
-      <w:tr>
-        <w:tc>
-          <w:tcPr>
-            <w:tcW w:w="3193" w:type="dxa"/>
-          </w:tcPr>
-          <w:p>
-            <w:pPr>
-              <w:rPr>
-                <w:rFonts w:ascii="Times New Roman" w:hAnsi="Times New Roman" w:cs="Times New Roman"/>
-              </w:rPr>
-            </w:pPr>
-          </w:p>
-        </w:tc>
-        <w:tc>
-          <w:tcPr>
-            <w:tcW w:w="2872" w:type="dxa"/>
-            <w:gridSpan w:val="3"/>
-          </w:tcPr>
-          <w:p>
-            <w:pPr>
-              <w:rPr>
-                <w:rFonts w:ascii="Times New Roman" w:hAnsi="Times New Roman" w:cs="Times New Roman"/>
-              </w:rPr>
-            </w:pPr>
-          </w:p>
-        </w:tc>
-        <w:tc>
-          <w:tcPr>
-            <w:tcW w:w="3509" w:type="dxa"/>
-          </w:tcPr>
-          <w:p>
-            <w:pPr>
-              <w:rPr>
-                <w:rFonts w:ascii="Times New Roman" w:hAnsi="Times New Roman" w:cs="Times New Roman"/>
-              </w:rPr>
-            </w:pPr>
-          </w:p>
-        </w:tc>
-      </w:tr>
-      <w:tr>
-        <w:tc>
-          <w:tcPr>
-            <w:tcW w:w="3193" w:type="dxa"/>
-          </w:tcPr>
-          <w:p>
-            <w:pPr>
-              <w:rPr>
-                <w:rFonts w:ascii="Times New Roman" w:hAnsi="Times New Roman" w:cs="Times New Roman"/>
-              </w:rPr>
-            </w:pPr>
-          </w:p>
-        </w:tc>
-        <w:tc>
-          <w:tcPr>
-            <w:tcW w:w="2872" w:type="dxa"/>
-            <w:gridSpan w:val="3"/>
-          </w:tcPr>
-          <w:p>
-            <w:pPr>
-              <w:rPr>
-                <w:rFonts w:ascii="Times New Roman" w:hAnsi="Times New Roman" w:cs="Times New Roman"/>
-              </w:rPr>
-            </w:pPr>
-          </w:p>
-        </w:tc>
-        <w:tc>
-          <w:tcPr>
-            <w:tcW w:w="3509" w:type="dxa"/>
-          </w:tcPr>
-          <w:p>
-            <w:pPr>
-              <w:rPr>
-                <w:rFonts w:ascii="Times New Roman" w:hAnsi="Times New Roman" w:cs="Times New Roman"/>
-              </w:rPr>
-            </w:pPr>
-          </w:p>
-        </w:tc>
-      </w:tr>
-      <w:tr>
-        <w:tc>
-          <w:tcPr>
-            <w:tcW w:w="3193" w:type="dxa"/>
-          </w:tcPr>
-          <w:p>
-            <w:pPr>
-              <w:rPr>
-                <w:rFonts w:ascii="Times New Roman" w:hAnsi="Times New Roman" w:cs="Times New Roman"/>
-              </w:rPr>
-            </w:pPr>
-          </w:p>
-        </w:tc>
-        <w:tc>
-          <w:tcPr>
-            <w:tcW w:w="2872" w:type="dxa"/>
-            <w:gridSpan w:val="3"/>
-          </w:tcPr>
-          <w:p>
-            <w:pPr>
-              <w:rPr>
-                <w:rFonts w:ascii="Times New Roman" w:hAnsi="Times New Roman" w:cs="Times New Roman"/>
-              </w:rPr>
-            </w:pPr>
-          </w:p>
-        </w:tc>
-        <w:tc>
-          <w:tcPr>
-            <w:tcW w:w="3509" w:type="dxa"/>
-          </w:tcPr>
-          <w:p>
-            <w:pPr>
-              <w:rPr>
-                <w:rFonts w:ascii="Times New Roman" w:hAnsi="Times New Roman" w:cs="Times New Roman"/>
-              </w:rPr>
-            </w:pPr>
-          </w:p>
-        </w:tc>
-      </w:tr>
-      <w:tr>
-        <w:tc>
-          <w:tcPr>
-            <w:tcW w:w="3193" w:type="dxa"/>
-          </w:tcPr>
-          <w:p>
-            <w:pPr>
-              <w:rPr>
-                <w:rFonts w:ascii="Times New Roman" w:hAnsi="Times New Roman" w:cs="Times New Roman"/>
-              </w:rPr>
-            </w:pPr>
-          </w:p>
-        </w:tc>
-        <w:tc>
-          <w:tcPr>
-            <w:tcW w:w="2872" w:type="dxa"/>
-            <w:gridSpan w:val="3"/>
-          </w:tcPr>
-          <w:p>
-            <w:pPr>
-              <w:rPr>
-                <w:rFonts w:ascii="Times New Roman" w:hAnsi="Times New Roman" w:cs="Times New Roman"/>
-              </w:rPr>
-            </w:pPr>
-          </w:p>
-        </w:tc>
-        <w:tc>
-          <w:tcPr>
-            <w:tcW w:w="3509" w:type="dxa"/>
-          </w:tcPr>
-          <w:p>
-            <w:pPr>
-              <w:rPr>
-                <w:rFonts w:ascii="Times New Roman" w:hAnsi="Times New Roman" w:cs="Times New Roman"/>
-              </w:rPr>
-            </w:pPr>
-          </w:p>
-        </w:tc>
-      </w:tr>
-      <w:tr>
-        <w:tc>
-          <w:tcPr>
-            <w:tcW w:w="3193" w:type="dxa"/>
-          </w:tcPr>
-          <w:p>
-            <w:pPr>
-              <w:rPr>
-                <w:rFonts w:ascii="Times New Roman" w:hAnsi="Times New Roman" w:cs="Times New Roman"/>
-              </w:rPr>
-            </w:pPr>
-          </w:p>
-        </w:tc>
-        <w:tc>
-          <w:tcPr>
-            <w:tcW w:w="2872" w:type="dxa"/>
-            <w:gridSpan w:val="3"/>
-          </w:tcPr>
-          <w:p>
-            <w:pPr>
-              <w:rPr>
-                <w:rFonts w:ascii="Times New Roman" w:hAnsi="Times New Roman" w:cs="Times New Roman"/>
-              </w:rPr>
-            </w:pPr>
-          </w:p>
-        </w:tc>
-        <w:tc>
-          <w:tcPr>
-            <w:tcW w:w="3509" w:type="dxa"/>
-          </w:tcPr>
-          <w:p>
-            <w:pPr>
-              <w:rPr>
-                <w:rFonts w:ascii="Times New Roman" w:hAnsi="Times New Roman" w:cs="Times New Roman"/>
-              </w:rPr>
-            </w:pPr>
-          </w:p>
-        </w:tc>
-      </w:tr>
-      <w:tr>
-        <w:tc>
-          <w:tcPr>
-            <w:tcW w:w="3193" w:type="dxa"/>
-          </w:tcPr>
-          <w:p>
-            <w:pPr>
-              <w:rPr>
-                <w:rFonts w:ascii="Times New Roman" w:hAnsi="Times New Roman" w:cs="Times New Roman"/>
-              </w:rPr>
-            </w:pPr>
-          </w:p>
-        </w:tc>
-        <w:tc>
-          <w:tcPr>
-            <w:tcW w:w="2872" w:type="dxa"/>
-            <w:gridSpan w:val="3"/>
-          </w:tcPr>
-          <w:p>
-            <w:pPr>
-              <w:rPr>
-                <w:rFonts w:ascii="Times New Roman" w:hAnsi="Times New Roman" w:cs="Times New Roman"/>
-              </w:rPr>
-            </w:pPr>
-          </w:p>
-        </w:tc>
-        <w:tc>
-          <w:tcPr>
-            <w:tcW w:w="3509" w:type="dxa"/>
-          </w:tcPr>
-          <w:p>
-            <w:pPr>
-              <w:rPr>
-                <w:rFonts w:ascii="Times New Roman" w:hAnsi="Times New Roman" w:cs="Times New Roman"/>
-              </w:rPr>
-            </w:pPr>
-          </w:p>
-        </w:tc>
-      </w:tr>
-      <w:tr>
-        <w:tc>
-          <w:tcPr>
-            <w:tcW w:w="3193" w:type="dxa"/>
-          </w:tcPr>
-          <w:p>
-            <w:pPr>
-              <w:rPr>
-                <w:rFonts w:ascii="Times New Roman" w:hAnsi="Times New Roman" w:cs="Times New Roman"/>
-              </w:rPr>
-            </w:pPr>
-          </w:p>
-        </w:tc>
-        <w:tc>
-          <w:tcPr>
-            <w:tcW w:w="2872" w:type="dxa"/>
-            <w:gridSpan w:val="3"/>
-          </w:tcPr>
-          <w:p>
-            <w:pPr>
-              <w:rPr>
-                <w:rFonts w:ascii="Times New Roman" w:hAnsi="Times New Roman" w:cs="Times New Roman"/>
-              </w:rPr>
-            </w:pPr>
-          </w:p>
-        </w:tc>
-        <w:tc>
-          <w:tcPr>
-            <w:tcW w:w="3509" w:type="dxa"/>
-          </w:tcPr>
-          <w:p>
-            <w:pPr>
-              <w:rPr>
-                <w:rFonts w:ascii="Times New Roman" w:hAnsi="Times New Roman" w:cs="Times New Roman"/>
-              </w:rPr>
-            </w:pPr>
-          </w:p>
-        </w:tc>
-      </w:tr>
-      <w:tr>
-        <w:tc>
-          <w:tcPr>
-            <w:tcW w:w="3193" w:type="dxa"/>
-          </w:tcPr>
-          <w:p>
-            <w:pPr>
-              <w:rPr>
-                <w:rFonts w:ascii="Times New Roman" w:hAnsi="Times New Roman" w:cs="Times New Roman"/>
-              </w:rPr>
-            </w:pPr>
-          </w:p>
-        </w:tc>
-        <w:tc>
-          <w:tcPr>
-            <w:tcW w:w="2872" w:type="dxa"/>
-            <w:gridSpan w:val="3"/>
-          </w:tcPr>
-          <w:p>
-            <w:pPr>
-              <w:rPr>
-                <w:rFonts w:ascii="Times New Roman" w:hAnsi="Times New Roman" w:cs="Times New Roman"/>
-              </w:rPr>
-            </w:pPr>
-          </w:p>
-        </w:tc>
-        <w:tc>
-          <w:tcPr>
-            <w:tcW w:w="3509" w:type="dxa"/>
-          </w:tcPr>
-          <w:p>
-            <w:pPr>
-              <w:rPr>
-                <w:rFonts w:ascii="Times New Roman" w:hAnsi="Times New Roman" w:cs="Times New Roman"/>
-              </w:rPr>
-            </w:pPr>
-          </w:p>
-        </w:tc>
-      </w:tr>
-      <w:tr>
-        <w:tc>
-          <w:tcPr>
-            <w:tcW w:w="3193" w:type="dxa"/>
-          </w:tcPr>
-          <w:p>
-            <w:pPr>
-              <w:rPr>
-                <w:rFonts w:ascii="Times New Roman" w:hAnsi="Times New Roman" w:cs="Times New Roman"/>
-              </w:rPr>
-            </w:pPr>
-          </w:p>
-        </w:tc>
-        <w:tc>
-          <w:tcPr>
-            <w:tcW w:w="2872" w:type="dxa"/>
-            <w:gridSpan w:val="3"/>
-          </w:tcPr>
-          <w:p>
-            <w:pPr>
-              <w:rPr>
-                <w:rFonts w:ascii="Times New Roman" w:hAnsi="Times New Roman" w:cs="Times New Roman"/>
-              </w:rPr>
-            </w:pPr>
-          </w:p>
-        </w:tc>
-        <w:tc>
-          <w:tcPr>
-            <w:tcW w:w="3509" w:type="dxa"/>
-          </w:tcPr>
-          <w:p>
-            <w:pPr>
-              <w:rPr>
-                <w:rFonts w:ascii="Times New Roman" w:hAnsi="Times New Roman" w:cs="Times New Roman"/>
-              </w:rPr>
-            </w:pPr>
-          </w:p>
-        </w:tc>
-      </w:tr>
-      <w:tr>
-        <w:tc>
-          <w:tcPr>
-            <w:tcW w:w="3193" w:type="dxa"/>
-          </w:tcPr>
-          <w:p>
-            <w:pPr>
-              <w:rPr>
-                <w:rFonts w:ascii="Times New Roman" w:hAnsi="Times New Roman" w:cs="Times New Roman"/>
-              </w:rPr>
-            </w:pPr>
-          </w:p>
-        </w:tc>
-        <w:tc>
-          <w:tcPr>
-            <w:tcW w:w="2872" w:type="dxa"/>
-            <w:gridSpan w:val="3"/>
-          </w:tcPr>
-          <w:p>
-            <w:pPr>
-              <w:rPr>
-                <w:rFonts w:ascii="Times New Roman" w:hAnsi="Times New Roman" w:cs="Times New Roman"/>
-              </w:rPr>
-            </w:pPr>
-          </w:p>
-        </w:tc>
-        <w:tc>
-          <w:tcPr>
-            <w:tcW w:w="3509" w:type="dxa"/>
-          </w:tcPr>
-          <w:p>
-            <w:pPr>
-              <w:rPr>
-                <w:rFonts w:ascii="Times New Roman" w:hAnsi="Times New Roman" w:cs="Times New Roman"/>
-              </w:rPr>
-            </w:pPr>
-          </w:p>
-        </w:tc>
-      </w:tr>
-      <w:tr>
-        <w:tc>
-          <w:tcPr>
-            <w:tcW w:w="3193" w:type="dxa"/>
-          </w:tcPr>
-          <w:p>
-            <w:pPr>
-              <w:rPr>
-                <w:rFonts w:ascii="Times New Roman" w:hAnsi="Times New Roman" w:cs="Times New Roman"/>
-              </w:rPr>
-            </w:pPr>
-          </w:p>
-        </w:tc>
-        <w:tc>
-          <w:tcPr>
-            <w:tcW w:w="2872" w:type="dxa"/>
-            <w:gridSpan w:val="3"/>
-          </w:tcPr>
-          <w:p>
-            <w:pPr>
-              <w:rPr>
-                <w:rFonts w:ascii="Times New Roman" w:hAnsi="Times New Roman" w:cs="Times New Roman"/>
-              </w:rPr>
-            </w:pPr>
-          </w:p>
-        </w:tc>
-        <w:tc>
-          <w:tcPr>
-            <w:tcW w:w="3509" w:type="dxa"/>
-          </w:tcPr>
-          <w:p>
-            <w:pPr>
-              <w:rPr>
-                <w:rFonts w:ascii="Times New Roman" w:hAnsi="Times New Roman" w:cs="Times New Roman"/>
-              </w:rPr>
-            </w:pPr>
-          </w:p>
-        </w:tc>
-      </w:tr>
-      <w:tr>
-        <w:tc>
-          <w:tcPr>
-            <w:tcW w:w="3193" w:type="dxa"/>
-          </w:tcPr>
-          <w:p>
-            <w:pPr>
-              <w:rPr>
-                <w:rFonts w:ascii="Times New Roman" w:hAnsi="Times New Roman" w:cs="Times New Roman"/>
-              </w:rPr>
-            </w:pPr>
-          </w:p>
-        </w:tc>
-        <w:tc>
-          <w:tcPr>
-            <w:tcW w:w="2872" w:type="dxa"/>
-            <w:gridSpan w:val="3"/>
-          </w:tcPr>
-          <w:p>
-            <w:pPr>
-              <w:rPr>
-                <w:rFonts w:ascii="Times New Roman" w:hAnsi="Times New Roman" w:cs="Times New Roman"/>
-              </w:rPr>
-            </w:pPr>
-          </w:p>
-        </w:tc>
-        <w:tc>
-          <w:tcPr>
-            <w:tcW w:w="3509" w:type="dxa"/>
-          </w:tcPr>
-          <w:p>
-            <w:pPr>
-              <w:rPr>
-                <w:rFonts w:ascii="Times New Roman" w:hAnsi="Times New Roman" w:cs="Times New Roman"/>
-              </w:rPr>
-            </w:pPr>
-          </w:p>
-        </w:tc>
-      </w:tr>
-      <w:tr>
-        <w:tc>
-          <w:tcPr>
-            <w:tcW w:w="3193" w:type="dxa"/>
-          </w:tcPr>
-          <w:p>
-            <w:pPr>
-              <w:rPr>
-                <w:rFonts w:ascii="Times New Roman" w:hAnsi="Times New Roman" w:cs="Times New Roman"/>
-              </w:rPr>
-            </w:pPr>
-          </w:p>
-        </w:tc>
-        <w:tc>
-          <w:tcPr>
-            <w:tcW w:w="2872" w:type="dxa"/>
-            <w:gridSpan w:val="3"/>
-          </w:tcPr>
-          <w:p>
-            <w:pPr>
-              <w:rPr>
-                <w:rFonts w:ascii="Times New Roman" w:hAnsi="Times New Roman" w:cs="Times New Roman"/>
-              </w:rPr>
-            </w:pPr>
-          </w:p>
-        </w:tc>
-        <w:tc>
-          <w:tcPr>
-            <w:tcW w:w="3509" w:type="dxa"/>
-          </w:tcPr>
-          <w:p>
-            <w:pPr>
-              <w:rPr>
-                <w:rFonts w:ascii="Times New Roman" w:hAnsi="Times New Roman" w:cs="Times New Roman"/>
-              </w:rPr>
-            </w:pPr>
-          </w:p>
-        </w:tc>
-      </w:tr>
-      <w:tr>
-        <w:tc>
-          <w:tcPr>
-            <w:tcW w:w="3193" w:type="dxa"/>
-          </w:tcPr>
-          <w:p>
-            <w:pPr>
-              <w:rPr>
-                <w:rFonts w:ascii="Times New Roman" w:hAnsi="Times New Roman" w:cs="Times New Roman"/>
-              </w:rPr>
-            </w:pPr>
-          </w:p>
-        </w:tc>
-        <w:tc>
-          <w:tcPr>
-            <w:tcW w:w="2872" w:type="dxa"/>
-            <w:gridSpan w:val="3"/>
-          </w:tcPr>
-          <w:p>
-            <w:pPr>
-              <w:rPr>
-                <w:rFonts w:ascii="Times New Roman" w:hAnsi="Times New Roman" w:cs="Times New Roman"/>
-              </w:rPr>
-            </w:pPr>
-          </w:p>
-        </w:tc>
-        <w:tc>
-          <w:tcPr>
-            <w:tcW w:w="3509" w:type="dxa"/>
-          </w:tcPr>
-          <w:p>
-            <w:pPr>
-              <w:rPr>
-                <w:rFonts w:ascii="Times New Roman" w:hAnsi="Times New Roman" w:cs="Times New Roman"/>
-              </w:rPr>
-            </w:pPr>
-          </w:p>
-        </w:tc>
-      </w:tr>
-      <w:tr>
-        <w:tc>
-          <w:tcPr>
-            <w:tcW w:w="3193" w:type="dxa"/>
-          </w:tcPr>
-          <w:p>
-            <w:pPr>
-              <w:rPr>
-                <w:rFonts w:ascii="Times New Roman" w:hAnsi="Times New Roman" w:cs="Times New Roman"/>
-              </w:rPr>
-            </w:pPr>
-          </w:p>
-        </w:tc>
-        <w:tc>
-          <w:tcPr>
-            <w:tcW w:w="2872" w:type="dxa"/>
-            <w:gridSpan w:val="3"/>
-          </w:tcPr>
-          <w:p>
-            <w:pPr>
-              <w:rPr>
-                <w:rFonts w:ascii="Times New Roman" w:hAnsi="Times New Roman" w:cs="Times New Roman"/>
-              </w:rPr>
-            </w:pPr>
-          </w:p>
-        </w:tc>
-        <w:tc>
-          <w:tcPr>
-            <w:tcW w:w="3509" w:type="dxa"/>
-          </w:tcPr>
-          <w:p>
-            <w:pPr>
-              <w:rPr>
-                <w:rFonts w:ascii="Times New Roman" w:hAnsi="Times New Roman" w:cs="Times New Roman"/>
-              </w:rPr>
-            </w:pPr>
-          </w:p>
-        </w:tc>
-      </w:tr>
-      <w:tr>
-        <w:tc>
-          <w:tcPr>
-            <w:tcW w:w="3193" w:type="dxa"/>
-          </w:tcPr>
-          <w:p>
-            <w:pPr>
-              <w:rPr>
-                <w:rFonts w:ascii="Times New Roman" w:hAnsi="Times New Roman" w:cs="Times New Roman"/>
-              </w:rPr>
-            </w:pPr>
-          </w:p>
-        </w:tc>
-        <w:tc>
-          <w:tcPr>
-            <w:tcW w:w="2872" w:type="dxa"/>
-            <w:gridSpan w:val="3"/>
-          </w:tcPr>
-          <w:p>
-            <w:pPr>
-              <w:rPr>
-                <w:rFonts w:ascii="Times New Roman" w:hAnsi="Times New Roman" w:cs="Times New Roman"/>
-              </w:rPr>
-            </w:pPr>
-          </w:p>
-        </w:tc>
-        <w:tc>
-          <w:tcPr>
-            <w:tcW w:w="3509" w:type="dxa"/>
-          </w:tcPr>
-          <w:p>
-            <w:pPr>
-              <w:rPr>
-                <w:rFonts w:ascii="Times New Roman" w:hAnsi="Times New Roman" w:cs="Times New Roman"/>
-              </w:rPr>
-            </w:pPr>
-          </w:p>
-        </w:tc>
-      </w:tr>
-      <w:tr>
-        <w:tc>
-          <w:tcPr>
-            <w:tcW w:w="3193" w:type="dxa"/>
-          </w:tcPr>
-          <w:p>
-            <w:pPr>
-              <w:rPr>
-                <w:rFonts w:ascii="Times New Roman" w:hAnsi="Times New Roman" w:cs="Times New Roman"/>
-              </w:rPr>
-            </w:pPr>
-          </w:p>
-        </w:tc>
-        <w:tc>
-          <w:tcPr>
-            <w:tcW w:w="2872" w:type="dxa"/>
-            <w:gridSpan w:val="3"/>
-          </w:tcPr>
-          <w:p>
-            <w:pPr>
-              <w:rPr>
-                <w:rFonts w:ascii="Times New Roman" w:hAnsi="Times New Roman" w:cs="Times New Roman"/>
-              </w:rPr>
-            </w:pPr>
-          </w:p>
-        </w:tc>
-        <w:tc>
-          <w:tcPr>
-            <w:tcW w:w="3509" w:type="dxa"/>
-          </w:tcPr>
-          <w:p>
-            <w:pPr>
-              <w:rPr>
-                <w:rFonts w:ascii="Times New Roman" w:hAnsi="Times New Roman" w:cs="Times New Roman"/>
-              </w:rPr>
-            </w:pPr>
-          </w:p>
-        </w:tc>
-      </w:tr>
-      <w:tr>
-        <w:tc>
-          <w:tcPr>
-            <w:tcW w:w="3193" w:type="dxa"/>
-          </w:tcPr>
-          <w:p>
-            <w:pPr>
-              <w:rPr>
-                <w:rFonts w:ascii="Times New Roman" w:hAnsi="Times New Roman" w:cs="Times New Roman"/>
-              </w:rPr>
-            </w:pPr>
-          </w:p>
-        </w:tc>
-        <w:tc>
-          <w:tcPr>
-            <w:tcW w:w="2872" w:type="dxa"/>
-            <w:gridSpan w:val="3"/>
-          </w:tcPr>
-          <w:p>
-            <w:pPr>
-              <w:rPr>
-                <w:rFonts w:ascii="Times New Roman" w:hAnsi="Times New Roman" w:cs="Times New Roman"/>
-              </w:rPr>
-            </w:pPr>
-          </w:p>
-        </w:tc>
-        <w:tc>
-          <w:tcPr>
-            <w:tcW w:w="3509" w:type="dxa"/>
-          </w:tcPr>
-          <w:p>
-            <w:pPr>
-              <w:rPr>
-                <w:rFonts w:ascii="Times New Roman" w:hAnsi="Times New Roman" w:cs="Times New Roman"/>
-              </w:rPr>
-            </w:pPr>
-          </w:p>
-        </w:tc>
-      </w:tr>
-      <w:tr>
-        <w:tc>
-          <w:tcPr>
-            <w:tcW w:w="3193" w:type="dxa"/>
-          </w:tcPr>
-          <w:p>
-            <w:pPr>
-              <w:rPr>
-                <w:rFonts w:ascii="Times New Roman" w:hAnsi="Times New Roman" w:cs="Times New Roman"/>
-              </w:rPr>
-            </w:pPr>
-          </w:p>
-        </w:tc>
-        <w:tc>
-          <w:tcPr>
-            <w:tcW w:w="2872" w:type="dxa"/>
-            <w:gridSpan w:val="3"/>
-          </w:tcPr>
-          <w:p>
-            <w:pPr>
-              <w:rPr>
-                <w:rFonts w:ascii="Times New Roman" w:hAnsi="Times New Roman" w:cs="Times New Roman"/>
-              </w:rPr>
-            </w:pPr>
-          </w:p>
-        </w:tc>
-        <w:tc>
-          <w:tcPr>
-            <w:tcW w:w="3509" w:type="dxa"/>
-          </w:tcPr>
-          <w:p>
-            <w:pPr>
-              <w:rPr>
-                <w:rFonts w:ascii="Times New Roman" w:hAnsi="Times New Roman" w:cs="Times New Roman"/>
-              </w:rPr>
-            </w:pPr>
-          </w:p>
-        </w:tc>
-      </w:tr>
-      <w:tr>
-        <w:tc>
-          <w:tcPr>
-            <w:tcW w:w="3193" w:type="dxa"/>
-          </w:tcPr>
-          <w:p>
-            <w:pPr>
-              <w:rPr>
-                <w:rFonts w:ascii="Times New Roman" w:hAnsi="Times New Roman" w:cs="Times New Roman"/>
-              </w:rPr>
-            </w:pPr>
-          </w:p>
-        </w:tc>
-        <w:tc>
-          <w:tcPr>
-            <w:tcW w:w="2872" w:type="dxa"/>
-            <w:gridSpan w:val="3"/>
+            <w:gridSpan w:val="8"/>
           </w:tcPr>
           <w:p>
             <w:pPr>
@@ -49532,7 +51676,7 @@
             <w:rFonts w:ascii="Times New Roman" w:hAnsi="Times New Roman" w:cs="Times New Roman"/>
             <w:noProof/>
           </w:rPr>
-          <w:t>21</w:t>
+          <w:t>22</w:t>
         </w:r>
         <w:r>
           <w:rPr>

--- a/dictionary_UpI.docx
+++ b/dictionary_UpI.docx
@@ -51593,6 +51593,5738 @@
         </w:rPr>
       </w:pPr>
     </w:p>
+    <w:p>
+      <w:pPr>
+        <w:rPr>
+          <w:rFonts w:ascii="Times New Roman" w:hAnsi="Times New Roman" w:cs="Times New Roman"/>
+          <w:b/>
+        </w:rPr>
+      </w:pPr>
+      <w:r>
+        <w:rPr>
+          <w:rFonts w:ascii="Times New Roman" w:hAnsi="Times New Roman" w:cs="Times New Roman"/>
+          <w:b/>
+        </w:rPr>
+        <w:br w:type="page"/>
+      </w:r>
+    </w:p>
+    <w:p>
+      <w:pPr>
+        <w:spacing w:after="0"/>
+        <w:ind w:left="-284"/>
+        <w:rPr>
+          <w:rFonts w:ascii="Times New Roman" w:hAnsi="Times New Roman" w:cs="Times New Roman"/>
+          <w:lang w:val="en-US"/>
+        </w:rPr>
+      </w:pPr>
+      <w:r>
+        <w:rPr>
+          <w:rFonts w:ascii="Times New Roman" w:hAnsi="Times New Roman" w:cs="Times New Roman"/>
+          <w:lang w:val="en-US"/>
+        </w:rPr>
+        <w:lastRenderedPageBreak/>
+        <w:t>3</w:t>
+      </w:r>
+      <w:r>
+        <w:rPr>
+          <w:rFonts w:ascii="Times New Roman" w:hAnsi="Times New Roman" w:cs="Times New Roman"/>
+          <w:lang w:val="en-US"/>
+        </w:rPr>
+        <w:t xml:space="preserve"> </w:t>
+      </w:r>
+      <w:r>
+        <w:rPr>
+          <w:rFonts w:ascii="Times New Roman" w:hAnsi="Times New Roman" w:cs="Times New Roman"/>
+          <w:lang w:val="en-US"/>
+        </w:rPr>
+        <w:t>B</w:t>
+      </w:r>
+      <w:r>
+        <w:rPr>
+          <w:rFonts w:ascii="Times New Roman" w:hAnsi="Times New Roman" w:cs="Times New Roman"/>
+          <w:lang w:val="en-US"/>
+        </w:rPr>
+        <w:t xml:space="preserve"> </w:t>
+      </w:r>
+      <w:r>
+        <w:rPr>
+          <w:rFonts w:ascii="Times New Roman" w:hAnsi="Times New Roman" w:cs="Times New Roman"/>
+          <w:lang w:val="en-US"/>
+        </w:rPr>
+        <w:t>UppI Incredibly short stories</w:t>
+      </w:r>
+    </w:p>
+    <w:tbl>
+      <w:tblPr>
+        <w:tblStyle w:val="a3"/>
+        <w:tblpPr w:leftFromText="180" w:rightFromText="180" w:vertAnchor="page" w:horzAnchor="margin" w:tblpY="1228"/>
+        <w:tblW w:w="0" w:type="auto"/>
+        <w:tblLook w:val="04A0"/>
+      </w:tblPr>
+      <w:tblGrid>
+        <w:gridCol w:w="3190"/>
+        <w:gridCol w:w="1377"/>
+        <w:gridCol w:w="1495"/>
+        <w:gridCol w:w="3509"/>
+      </w:tblGrid>
+      <w:tr>
+        <w:tc>
+          <w:tcPr>
+            <w:tcW w:w="3190" w:type="dxa"/>
+          </w:tcPr>
+          <w:p>
+            <w:pPr>
+              <w:rPr>
+                <w:rFonts w:ascii="Times New Roman" w:hAnsi="Times New Roman" w:cs="Times New Roman"/>
+                <w:lang w:val="en-US"/>
+              </w:rPr>
+            </w:pPr>
+            <w:r>
+              <w:rPr>
+                <w:rFonts w:ascii="Times New Roman" w:hAnsi="Times New Roman" w:cs="Times New Roman"/>
+                <w:lang w:val="en-US"/>
+              </w:rPr>
+              <w:t xml:space="preserve">They had their target </w:t>
+            </w:r>
+            <w:r>
+              <w:rPr>
+                <w:rFonts w:ascii="Times New Roman" w:hAnsi="Times New Roman" w:cs="Times New Roman"/>
+                <w:b/>
+                <w:i/>
+                <w:lang w:val="en-US"/>
+              </w:rPr>
+              <w:t>in their sights</w:t>
+            </w:r>
+            <w:r>
+              <w:rPr>
+                <w:rFonts w:ascii="Times New Roman" w:hAnsi="Times New Roman" w:cs="Times New Roman"/>
+                <w:lang w:val="en-US"/>
+              </w:rPr>
+              <w:t xml:space="preserve">, and wouldn't stop until they had done what they </w:t>
+            </w:r>
+            <w:r>
+              <w:rPr>
+                <w:rFonts w:ascii="Times New Roman" w:hAnsi="Times New Roman" w:cs="Times New Roman"/>
+                <w:b/>
+                <w:i/>
+                <w:lang w:val="en-US"/>
+              </w:rPr>
+              <w:t>had set out</w:t>
+            </w:r>
+            <w:r>
+              <w:rPr>
+                <w:rFonts w:ascii="Times New Roman" w:hAnsi="Times New Roman" w:cs="Times New Roman"/>
+                <w:lang w:val="en-US"/>
+              </w:rPr>
+              <w:t xml:space="preserve"> to do.</w:t>
+            </w:r>
+          </w:p>
+        </w:tc>
+        <w:tc>
+          <w:tcPr>
+            <w:tcW w:w="2872" w:type="dxa"/>
+            <w:gridSpan w:val="2"/>
+          </w:tcPr>
+          <w:p>
+            <w:pPr>
+              <w:rPr>
+                <w:rFonts w:ascii="Times New Roman" w:hAnsi="Times New Roman" w:cs="Times New Roman"/>
+                <w:lang w:val="en-US"/>
+              </w:rPr>
+            </w:pPr>
+          </w:p>
+        </w:tc>
+        <w:tc>
+          <w:tcPr>
+            <w:tcW w:w="3509" w:type="dxa"/>
+          </w:tcPr>
+          <w:p>
+            <w:pPr>
+              <w:rPr>
+                <w:rFonts w:ascii="Times New Roman" w:hAnsi="Times New Roman" w:cs="Times New Roman"/>
+              </w:rPr>
+            </w:pPr>
+            <w:r>
+              <w:rPr>
+                <w:rFonts w:ascii="Times New Roman" w:hAnsi="Times New Roman" w:cs="Times New Roman"/>
+              </w:rPr>
+              <w:t>Цель была у них на прицеле, и они не остановятся, пока не сделают то, что задумали.</w:t>
+            </w:r>
+          </w:p>
+        </w:tc>
+      </w:tr>
+      <w:tr>
+        <w:tc>
+          <w:tcPr>
+            <w:tcW w:w="3190" w:type="dxa"/>
+          </w:tcPr>
+          <w:p>
+            <w:pPr>
+              <w:rPr>
+                <w:rFonts w:ascii="Times New Roman" w:hAnsi="Times New Roman" w:cs="Times New Roman"/>
+                <w:lang w:val="en-US"/>
+              </w:rPr>
+            </w:pPr>
+            <w:r>
+              <w:rPr>
+                <w:rFonts w:ascii="Times New Roman" w:hAnsi="Times New Roman" w:cs="Times New Roman"/>
+                <w:lang w:val="en-US"/>
+              </w:rPr>
+              <w:t>She ran from the hooded gang, stopped, and was cornered.</w:t>
+            </w:r>
+          </w:p>
+        </w:tc>
+        <w:tc>
+          <w:tcPr>
+            <w:tcW w:w="2872" w:type="dxa"/>
+            <w:gridSpan w:val="2"/>
+          </w:tcPr>
+          <w:p>
+            <w:pPr>
+              <w:rPr>
+                <w:rFonts w:ascii="Times New Roman" w:hAnsi="Times New Roman" w:cs="Times New Roman"/>
+                <w:lang w:val="en-US"/>
+              </w:rPr>
+            </w:pPr>
+          </w:p>
+        </w:tc>
+        <w:tc>
+          <w:tcPr>
+            <w:tcW w:w="3509" w:type="dxa"/>
+          </w:tcPr>
+          <w:p>
+            <w:pPr>
+              <w:rPr>
+                <w:rFonts w:ascii="Times New Roman" w:hAnsi="Times New Roman" w:cs="Times New Roman"/>
+              </w:rPr>
+            </w:pPr>
+            <w:r>
+              <w:rPr>
+                <w:rFonts w:ascii="Times New Roman" w:hAnsi="Times New Roman" w:cs="Times New Roman"/>
+              </w:rPr>
+              <w:t>Она побежала от</w:t>
+            </w:r>
+            <w:r>
+              <w:rPr>
+                <w:rFonts w:ascii="Times New Roman" w:hAnsi="Times New Roman" w:cs="Times New Roman"/>
+              </w:rPr>
+              <w:t xml:space="preserve"> банды в капюшонах, остановилась и была загнана в угол.</w:t>
+            </w:r>
+          </w:p>
+        </w:tc>
+      </w:tr>
+      <w:tr>
+        <w:tc>
+          <w:tcPr>
+            <w:tcW w:w="3190" w:type="dxa"/>
+          </w:tcPr>
+          <w:p>
+            <w:pPr>
+              <w:rPr>
+                <w:rFonts w:ascii="Times New Roman" w:hAnsi="Times New Roman" w:cs="Times New Roman"/>
+              </w:rPr>
+            </w:pPr>
+            <w:r>
+              <w:rPr>
+                <w:rFonts w:ascii="Times New Roman" w:hAnsi="Times New Roman" w:cs="Times New Roman"/>
+              </w:rPr>
+              <w:t>handbag</w:t>
+            </w:r>
+          </w:p>
+        </w:tc>
+        <w:tc>
+          <w:tcPr>
+            <w:tcW w:w="2872" w:type="dxa"/>
+            <w:gridSpan w:val="2"/>
+          </w:tcPr>
+          <w:p>
+            <w:pPr>
+              <w:rPr>
+                <w:rFonts w:ascii="Times New Roman" w:hAnsi="Times New Roman" w:cs="Times New Roman"/>
+              </w:rPr>
+            </w:pPr>
+          </w:p>
+        </w:tc>
+        <w:tc>
+          <w:tcPr>
+            <w:tcW w:w="3509" w:type="dxa"/>
+          </w:tcPr>
+          <w:p>
+            <w:pPr>
+              <w:rPr>
+                <w:rFonts w:ascii="Times New Roman" w:hAnsi="Times New Roman" w:cs="Times New Roman"/>
+              </w:rPr>
+            </w:pPr>
+            <w:r>
+              <w:rPr>
+                <w:rFonts w:ascii="Times New Roman" w:hAnsi="Times New Roman" w:cs="Times New Roman"/>
+              </w:rPr>
+              <w:t>дамская сумочка</w:t>
+            </w:r>
+          </w:p>
+        </w:tc>
+      </w:tr>
+      <w:tr>
+        <w:tc>
+          <w:tcPr>
+            <w:tcW w:w="3190" w:type="dxa"/>
+          </w:tcPr>
+          <w:p>
+            <w:pPr>
+              <w:rPr>
+                <w:rFonts w:ascii="Times New Roman" w:hAnsi="Times New Roman" w:cs="Times New Roman"/>
+                <w:lang w:val="en-US"/>
+              </w:rPr>
+            </w:pPr>
+            <w:r>
+              <w:rPr>
+                <w:rFonts w:ascii="Times New Roman" w:hAnsi="Times New Roman" w:cs="Times New Roman"/>
+                <w:lang w:val="en-US"/>
+              </w:rPr>
+              <w:t>They had been arguing bitterly the night before.</w:t>
+            </w:r>
+          </w:p>
+        </w:tc>
+        <w:tc>
+          <w:tcPr>
+            <w:tcW w:w="2872" w:type="dxa"/>
+            <w:gridSpan w:val="2"/>
+          </w:tcPr>
+          <w:p>
+            <w:pPr>
+              <w:rPr>
+                <w:rFonts w:ascii="Times New Roman" w:hAnsi="Times New Roman" w:cs="Times New Roman"/>
+                <w:lang w:val="en-US"/>
+              </w:rPr>
+            </w:pPr>
+          </w:p>
+        </w:tc>
+        <w:tc>
+          <w:tcPr>
+            <w:tcW w:w="3509" w:type="dxa"/>
+          </w:tcPr>
+          <w:p>
+            <w:pPr>
+              <w:rPr>
+                <w:rFonts w:ascii="Times New Roman" w:hAnsi="Times New Roman" w:cs="Times New Roman"/>
+              </w:rPr>
+            </w:pPr>
+            <w:r>
+              <w:rPr>
+                <w:rFonts w:ascii="Times New Roman" w:hAnsi="Times New Roman" w:cs="Times New Roman"/>
+              </w:rPr>
+              <w:t>Накануне вечером они ожесточенно спорили.</w:t>
+            </w:r>
+          </w:p>
+        </w:tc>
+      </w:tr>
+      <w:tr>
+        <w:tc>
+          <w:tcPr>
+            <w:tcW w:w="3190" w:type="dxa"/>
+          </w:tcPr>
+          <w:p>
+            <w:pPr>
+              <w:rPr>
+                <w:rFonts w:ascii="Times New Roman" w:hAnsi="Times New Roman" w:cs="Times New Roman"/>
+                <w:lang w:val="en-US"/>
+              </w:rPr>
+            </w:pPr>
+            <w:r>
+              <w:rPr>
+                <w:rFonts w:ascii="Times New Roman" w:hAnsi="Times New Roman" w:cs="Times New Roman"/>
+                <w:lang w:val="en-US"/>
+              </w:rPr>
+              <w:t>Fed up, desperate, she stabbed him.</w:t>
+            </w:r>
+          </w:p>
+        </w:tc>
+        <w:tc>
+          <w:tcPr>
+            <w:tcW w:w="2872" w:type="dxa"/>
+            <w:gridSpan w:val="2"/>
+          </w:tcPr>
+          <w:p>
+            <w:pPr>
+              <w:rPr>
+                <w:rFonts w:ascii="Times New Roman" w:hAnsi="Times New Roman" w:cs="Times New Roman"/>
+                <w:lang w:val="en-US"/>
+              </w:rPr>
+            </w:pPr>
+          </w:p>
+        </w:tc>
+        <w:tc>
+          <w:tcPr>
+            <w:tcW w:w="3509" w:type="dxa"/>
+          </w:tcPr>
+          <w:p>
+            <w:pPr>
+              <w:rPr>
+                <w:rFonts w:ascii="Times New Roman" w:hAnsi="Times New Roman" w:cs="Times New Roman"/>
+              </w:rPr>
+            </w:pPr>
+            <w:r>
+              <w:rPr>
+                <w:rFonts w:ascii="Times New Roman" w:hAnsi="Times New Roman" w:cs="Times New Roman"/>
+              </w:rPr>
+              <w:t>Пресытившись и отчаявшись, она ударила его ножом.</w:t>
+            </w:r>
+          </w:p>
+        </w:tc>
+      </w:tr>
+      <w:tr>
+        <w:tc>
+          <w:tcPr>
+            <w:tcW w:w="3190" w:type="dxa"/>
+          </w:tcPr>
+          <w:p>
+            <w:pPr>
+              <w:rPr>
+                <w:rFonts w:ascii="Times New Roman" w:hAnsi="Times New Roman" w:cs="Times New Roman"/>
+              </w:rPr>
+            </w:pPr>
+            <w:r>
+              <w:rPr>
+                <w:rFonts w:ascii="Times New Roman" w:hAnsi="Times New Roman" w:cs="Times New Roman"/>
+              </w:rPr>
+              <w:t>bitterly</w:t>
+            </w:r>
+          </w:p>
+        </w:tc>
+        <w:tc>
+          <w:tcPr>
+            <w:tcW w:w="2872" w:type="dxa"/>
+            <w:gridSpan w:val="2"/>
+          </w:tcPr>
+          <w:p>
+            <w:pPr>
+              <w:rPr>
+                <w:rFonts w:ascii="Times New Roman" w:hAnsi="Times New Roman" w:cs="Times New Roman"/>
+              </w:rPr>
+            </w:pPr>
+            <w:r>
+              <w:rPr>
+                <w:rFonts w:ascii="Times New Roman" w:hAnsi="Times New Roman" w:cs="Times New Roman"/>
+              </w:rPr>
+              <w:t>[ˈbɪtəlɪ]</w:t>
+            </w:r>
+          </w:p>
+        </w:tc>
+        <w:tc>
+          <w:tcPr>
+            <w:tcW w:w="3509" w:type="dxa"/>
+          </w:tcPr>
+          <w:p>
+            <w:pPr>
+              <w:rPr>
+                <w:rFonts w:ascii="Times New Roman" w:hAnsi="Times New Roman" w:cs="Times New Roman"/>
+              </w:rPr>
+            </w:pPr>
+            <w:r>
+              <w:rPr>
+                <w:rFonts w:ascii="Times New Roman" w:hAnsi="Times New Roman" w:cs="Times New Roman"/>
+              </w:rPr>
+              <w:t>ожесточенно</w:t>
+            </w:r>
+            <w:r>
+              <w:rPr>
+                <w:rFonts w:ascii="Times New Roman" w:hAnsi="Times New Roman" w:cs="Times New Roman"/>
+              </w:rPr>
+              <w:t xml:space="preserve">, </w:t>
+            </w:r>
+            <w:r>
+              <w:rPr>
+                <w:rFonts w:ascii="Times New Roman" w:hAnsi="Times New Roman" w:cs="Times New Roman"/>
+              </w:rPr>
+              <w:t>сильно</w:t>
+            </w:r>
+          </w:p>
+        </w:tc>
+      </w:tr>
+      <w:tr>
+        <w:tc>
+          <w:tcPr>
+            <w:tcW w:w="3190" w:type="dxa"/>
+          </w:tcPr>
+          <w:p>
+            <w:pPr>
+              <w:rPr>
+                <w:rFonts w:ascii="Times New Roman" w:hAnsi="Times New Roman" w:cs="Times New Roman"/>
+              </w:rPr>
+            </w:pPr>
+            <w:r>
+              <w:rPr>
+                <w:rFonts w:ascii="Times New Roman" w:hAnsi="Times New Roman" w:cs="Times New Roman"/>
+              </w:rPr>
+              <w:t>stabbed</w:t>
+            </w:r>
+          </w:p>
+        </w:tc>
+        <w:tc>
+          <w:tcPr>
+            <w:tcW w:w="2872" w:type="dxa"/>
+            <w:gridSpan w:val="2"/>
+          </w:tcPr>
+          <w:p>
+            <w:pPr>
+              <w:rPr>
+                <w:rFonts w:ascii="Times New Roman" w:hAnsi="Times New Roman" w:cs="Times New Roman"/>
+              </w:rPr>
+            </w:pPr>
+            <w:r>
+              <w:rPr>
+                <w:rFonts w:ascii="Times New Roman" w:hAnsi="Times New Roman" w:cs="Times New Roman"/>
+              </w:rPr>
+              <w:t>[stæb]</w:t>
+            </w:r>
+          </w:p>
+        </w:tc>
+        <w:tc>
+          <w:tcPr>
+            <w:tcW w:w="3509" w:type="dxa"/>
+          </w:tcPr>
+          <w:p>
+            <w:pPr>
+              <w:rPr>
+                <w:rFonts w:ascii="Times New Roman" w:hAnsi="Times New Roman" w:cs="Times New Roman"/>
+              </w:rPr>
+            </w:pPr>
+            <w:r>
+              <w:rPr>
+                <w:rFonts w:ascii="Times New Roman" w:hAnsi="Times New Roman" w:cs="Times New Roman"/>
+              </w:rPr>
+              <w:t>ударить ножом</w:t>
+            </w:r>
+          </w:p>
+        </w:tc>
+      </w:tr>
+      <w:tr>
+        <w:tc>
+          <w:tcPr>
+            <w:tcW w:w="3190" w:type="dxa"/>
+          </w:tcPr>
+          <w:p>
+            <w:pPr>
+              <w:rPr>
+                <w:rFonts w:ascii="Times New Roman" w:hAnsi="Times New Roman" w:cs="Times New Roman"/>
+              </w:rPr>
+            </w:pPr>
+            <w:r>
+              <w:rPr>
+                <w:rFonts w:ascii="Times New Roman" w:hAnsi="Times New Roman" w:cs="Times New Roman"/>
+              </w:rPr>
+              <w:t>along the cliff road</w:t>
+            </w:r>
+          </w:p>
+        </w:tc>
+        <w:tc>
+          <w:tcPr>
+            <w:tcW w:w="2872" w:type="dxa"/>
+            <w:gridSpan w:val="2"/>
+          </w:tcPr>
+          <w:p>
+            <w:pPr>
+              <w:rPr>
+                <w:rFonts w:ascii="Times New Roman" w:hAnsi="Times New Roman" w:cs="Times New Roman"/>
+              </w:rPr>
+            </w:pPr>
+          </w:p>
+        </w:tc>
+        <w:tc>
+          <w:tcPr>
+            <w:tcW w:w="3509" w:type="dxa"/>
+          </w:tcPr>
+          <w:p>
+            <w:pPr>
+              <w:rPr>
+                <w:rFonts w:ascii="Times New Roman" w:hAnsi="Times New Roman" w:cs="Times New Roman"/>
+              </w:rPr>
+            </w:pPr>
+            <w:r>
+              <w:rPr>
+                <w:rFonts w:ascii="Times New Roman" w:hAnsi="Times New Roman" w:cs="Times New Roman"/>
+              </w:rPr>
+              <w:t>вдоль обрывистой дороги</w:t>
+            </w:r>
+          </w:p>
+        </w:tc>
+      </w:tr>
+      <w:tr>
+        <w:tc>
+          <w:tcPr>
+            <w:tcW w:w="3190" w:type="dxa"/>
+          </w:tcPr>
+          <w:p>
+            <w:pPr>
+              <w:rPr>
+                <w:rFonts w:ascii="Times New Roman" w:hAnsi="Times New Roman" w:cs="Times New Roman"/>
+                <w:lang w:val="en-US"/>
+              </w:rPr>
+            </w:pPr>
+            <w:r>
+              <w:rPr>
+                <w:rFonts w:ascii="Times New Roman" w:hAnsi="Times New Roman" w:cs="Times New Roman"/>
+                <w:lang w:val="en-US"/>
+              </w:rPr>
+              <w:t>Unfortunately, since his wife's death his teenage daughter had become extremely difficult.</w:t>
+            </w:r>
+          </w:p>
+        </w:tc>
+        <w:tc>
+          <w:tcPr>
+            <w:tcW w:w="2872" w:type="dxa"/>
+            <w:gridSpan w:val="2"/>
+          </w:tcPr>
+          <w:p>
+            <w:pPr>
+              <w:rPr>
+                <w:rFonts w:ascii="Times New Roman" w:hAnsi="Times New Roman" w:cs="Times New Roman"/>
+                <w:lang w:val="en-US"/>
+              </w:rPr>
+            </w:pPr>
+          </w:p>
+        </w:tc>
+        <w:tc>
+          <w:tcPr>
+            <w:tcW w:w="3509" w:type="dxa"/>
+          </w:tcPr>
+          <w:p>
+            <w:pPr>
+              <w:rPr>
+                <w:rFonts w:ascii="Times New Roman" w:hAnsi="Times New Roman" w:cs="Times New Roman"/>
+              </w:rPr>
+            </w:pPr>
+            <w:r>
+              <w:rPr>
+                <w:rFonts w:ascii="Times New Roman" w:hAnsi="Times New Roman" w:cs="Times New Roman"/>
+              </w:rPr>
+              <w:t>К сожалению, после смерти жены с дочерью-подростком стало очень трудно.</w:t>
+            </w:r>
+          </w:p>
+        </w:tc>
+      </w:tr>
+      <w:tr>
+        <w:tc>
+          <w:tcPr>
+            <w:tcW w:w="3190" w:type="dxa"/>
+          </w:tcPr>
+          <w:p>
+            <w:pPr>
+              <w:rPr>
+                <w:rFonts w:ascii="Times New Roman" w:hAnsi="Times New Roman" w:cs="Times New Roman"/>
+                <w:lang w:val="en-US"/>
+              </w:rPr>
+            </w:pPr>
+            <w:r>
+              <w:rPr>
+                <w:rFonts w:ascii="Times New Roman" w:hAnsi="Times New Roman" w:cs="Times New Roman"/>
+                <w:lang w:val="en-US"/>
+              </w:rPr>
+              <w:t>He prepared himself for confrontation as the door opened.</w:t>
+            </w:r>
+          </w:p>
+        </w:tc>
+        <w:tc>
+          <w:tcPr>
+            <w:tcW w:w="2872" w:type="dxa"/>
+            <w:gridSpan w:val="2"/>
+          </w:tcPr>
+          <w:p>
+            <w:pPr>
+              <w:rPr>
+                <w:rFonts w:ascii="Times New Roman" w:hAnsi="Times New Roman" w:cs="Times New Roman"/>
+                <w:lang w:val="en-US"/>
+              </w:rPr>
+            </w:pPr>
+          </w:p>
+        </w:tc>
+        <w:tc>
+          <w:tcPr>
+            <w:tcW w:w="3509" w:type="dxa"/>
+          </w:tcPr>
+          <w:p>
+            <w:pPr>
+              <w:rPr>
+                <w:rFonts w:ascii="Times New Roman" w:hAnsi="Times New Roman" w:cs="Times New Roman"/>
+              </w:rPr>
+            </w:pPr>
+            <w:r>
+              <w:rPr>
+                <w:rFonts w:ascii="Times New Roman" w:hAnsi="Times New Roman" w:cs="Times New Roman"/>
+              </w:rPr>
+              <w:t>Он приготовился к конфронтации, когда дверь открылась.</w:t>
+            </w:r>
+          </w:p>
+        </w:tc>
+      </w:tr>
+      <w:tr>
+        <w:tc>
+          <w:tcPr>
+            <w:tcW w:w="3190" w:type="dxa"/>
+          </w:tcPr>
+          <w:p>
+            <w:pPr>
+              <w:rPr>
+                <w:rFonts w:ascii="Times New Roman" w:hAnsi="Times New Roman" w:cs="Times New Roman"/>
+                <w:lang w:val="en-US"/>
+              </w:rPr>
+            </w:pPr>
+            <w:r>
+              <w:rPr>
+                <w:rFonts w:ascii="Times New Roman" w:hAnsi="Times New Roman" w:cs="Times New Roman"/>
+                <w:lang w:val="en-US"/>
+              </w:rPr>
+              <w:t>I've been frantic.</w:t>
+            </w:r>
+          </w:p>
+        </w:tc>
+        <w:tc>
+          <w:tcPr>
+            <w:tcW w:w="2872" w:type="dxa"/>
+            <w:gridSpan w:val="2"/>
+          </w:tcPr>
+          <w:p>
+            <w:pPr>
+              <w:rPr>
+                <w:rFonts w:ascii="Times New Roman" w:hAnsi="Times New Roman" w:cs="Times New Roman"/>
+                <w:lang w:val="en-US"/>
+              </w:rPr>
+            </w:pPr>
+            <w:r>
+              <w:rPr>
+                <w:rFonts w:ascii="Times New Roman" w:hAnsi="Times New Roman" w:cs="Times New Roman"/>
+                <w:lang w:val="en-US"/>
+              </w:rPr>
+              <w:t>[ˈfræntɪk]</w:t>
+            </w:r>
+          </w:p>
+        </w:tc>
+        <w:tc>
+          <w:tcPr>
+            <w:tcW w:w="3509" w:type="dxa"/>
+          </w:tcPr>
+          <w:p>
+            <w:pPr>
+              <w:rPr>
+                <w:rFonts w:ascii="Times New Roman" w:hAnsi="Times New Roman" w:cs="Times New Roman"/>
+              </w:rPr>
+            </w:pPr>
+            <w:r>
+              <w:rPr>
+                <w:rFonts w:ascii="Times New Roman" w:hAnsi="Times New Roman" w:cs="Times New Roman"/>
+              </w:rPr>
+              <w:t>Я был вне себя.</w:t>
+            </w:r>
+            <w:r>
+              <w:rPr>
+                <w:rFonts w:ascii="Times New Roman" w:hAnsi="Times New Roman" w:cs="Times New Roman"/>
+              </w:rPr>
+              <w:t xml:space="preserve"> (Я чуть с ума не сошла.)</w:t>
+            </w:r>
+          </w:p>
+        </w:tc>
+      </w:tr>
+      <w:tr>
+        <w:tc>
+          <w:tcPr>
+            <w:tcW w:w="3190" w:type="dxa"/>
+          </w:tcPr>
+          <w:p>
+            <w:pPr>
+              <w:rPr>
+                <w:rFonts w:ascii="Times New Roman" w:hAnsi="Times New Roman" w:cs="Times New Roman"/>
+              </w:rPr>
+            </w:pPr>
+            <w:r>
+              <w:rPr>
+                <w:rFonts w:ascii="Times New Roman" w:hAnsi="Times New Roman" w:cs="Times New Roman"/>
+              </w:rPr>
+              <w:t>Feel fabulous.</w:t>
+            </w:r>
+          </w:p>
+        </w:tc>
+        <w:tc>
+          <w:tcPr>
+            <w:tcW w:w="2872" w:type="dxa"/>
+            <w:gridSpan w:val="2"/>
+          </w:tcPr>
+          <w:p>
+            <w:pPr>
+              <w:rPr>
+                <w:rFonts w:ascii="Times New Roman" w:hAnsi="Times New Roman" w:cs="Times New Roman"/>
+              </w:rPr>
+            </w:pPr>
+            <w:r>
+              <w:rPr>
+                <w:rFonts w:ascii="Times New Roman" w:hAnsi="Times New Roman" w:cs="Times New Roman"/>
+              </w:rPr>
+              <w:t>[ˈfæbjʊləs]</w:t>
+            </w:r>
+          </w:p>
+        </w:tc>
+        <w:tc>
+          <w:tcPr>
+            <w:tcW w:w="3509" w:type="dxa"/>
+          </w:tcPr>
+          <w:p>
+            <w:pPr>
+              <w:rPr>
+                <w:rFonts w:ascii="Times New Roman" w:hAnsi="Times New Roman" w:cs="Times New Roman"/>
+              </w:rPr>
+            </w:pPr>
+            <w:r>
+              <w:rPr>
+                <w:rFonts w:ascii="Times New Roman" w:hAnsi="Times New Roman" w:cs="Times New Roman"/>
+              </w:rPr>
+              <w:t>Чувствую себя потрясающе.</w:t>
+            </w:r>
+          </w:p>
+        </w:tc>
+      </w:tr>
+      <w:tr>
+        <w:tc>
+          <w:tcPr>
+            <w:tcW w:w="3190" w:type="dxa"/>
+          </w:tcPr>
+          <w:p>
+            <w:pPr>
+              <w:rPr>
+                <w:rFonts w:ascii="Times New Roman" w:hAnsi="Times New Roman" w:cs="Times New Roman"/>
+                <w:lang w:val="en-US"/>
+              </w:rPr>
+            </w:pPr>
+            <w:r>
+              <w:rPr>
+                <w:rFonts w:ascii="Times New Roman" w:hAnsi="Times New Roman" w:cs="Times New Roman"/>
+                <w:lang w:val="en-US"/>
+              </w:rPr>
+              <w:t>Eat normally but controlling intake.</w:t>
+            </w:r>
+          </w:p>
+        </w:tc>
+        <w:tc>
+          <w:tcPr>
+            <w:tcW w:w="2872" w:type="dxa"/>
+            <w:gridSpan w:val="2"/>
+          </w:tcPr>
+          <w:p>
+            <w:pPr>
+              <w:rPr>
+                <w:rFonts w:ascii="Times New Roman" w:hAnsi="Times New Roman" w:cs="Times New Roman"/>
+                <w:lang w:val="en-US"/>
+              </w:rPr>
+            </w:pPr>
+          </w:p>
+        </w:tc>
+        <w:tc>
+          <w:tcPr>
+            <w:tcW w:w="3509" w:type="dxa"/>
+          </w:tcPr>
+          <w:p>
+            <w:pPr>
+              <w:rPr>
+                <w:rFonts w:ascii="Times New Roman" w:hAnsi="Times New Roman" w:cs="Times New Roman"/>
+              </w:rPr>
+            </w:pPr>
+            <w:r>
+              <w:rPr>
+                <w:rFonts w:ascii="Times New Roman" w:hAnsi="Times New Roman" w:cs="Times New Roman"/>
+              </w:rPr>
+              <w:t>Ешьте нормально, но контролируйте потребление.</w:t>
+            </w:r>
+          </w:p>
+        </w:tc>
+      </w:tr>
+      <w:tr>
+        <w:tc>
+          <w:tcPr>
+            <w:tcW w:w="3190" w:type="dxa"/>
+          </w:tcPr>
+          <w:p>
+            <w:pPr>
+              <w:rPr>
+                <w:rFonts w:ascii="Times New Roman" w:hAnsi="Times New Roman" w:cs="Times New Roman"/>
+              </w:rPr>
+            </w:pPr>
+            <w:r>
+              <w:rPr>
+                <w:rFonts w:ascii="Times New Roman" w:hAnsi="Times New Roman" w:cs="Times New Roman"/>
+              </w:rPr>
+              <w:t>New clothes slightly tight.</w:t>
+            </w:r>
+          </w:p>
+        </w:tc>
+        <w:tc>
+          <w:tcPr>
+            <w:tcW w:w="2872" w:type="dxa"/>
+            <w:gridSpan w:val="2"/>
+          </w:tcPr>
+          <w:p>
+            <w:pPr>
+              <w:rPr>
+                <w:rFonts w:ascii="Times New Roman" w:hAnsi="Times New Roman" w:cs="Times New Roman"/>
+              </w:rPr>
+            </w:pPr>
+          </w:p>
+        </w:tc>
+        <w:tc>
+          <w:tcPr>
+            <w:tcW w:w="3509" w:type="dxa"/>
+          </w:tcPr>
+          <w:p>
+            <w:pPr>
+              <w:rPr>
+                <w:rFonts w:ascii="Times New Roman" w:hAnsi="Times New Roman" w:cs="Times New Roman"/>
+              </w:rPr>
+            </w:pPr>
+            <w:r>
+              <w:rPr>
+                <w:rFonts w:ascii="Times New Roman" w:hAnsi="Times New Roman" w:cs="Times New Roman"/>
+              </w:rPr>
+              <w:t>Новая одежда немного тесновата.</w:t>
+            </w:r>
+          </w:p>
+        </w:tc>
+      </w:tr>
+      <w:tr>
+        <w:tc>
+          <w:tcPr>
+            <w:tcW w:w="3190" w:type="dxa"/>
+          </w:tcPr>
+          <w:p>
+            <w:pPr>
+              <w:rPr>
+                <w:rFonts w:ascii="Times New Roman" w:hAnsi="Times New Roman" w:cs="Times New Roman"/>
+              </w:rPr>
+            </w:pPr>
+            <w:r>
+              <w:rPr>
+                <w:rFonts w:ascii="Times New Roman" w:hAnsi="Times New Roman" w:cs="Times New Roman"/>
+              </w:rPr>
+              <w:t>hardly ever</w:t>
+            </w:r>
+          </w:p>
+        </w:tc>
+        <w:tc>
+          <w:tcPr>
+            <w:tcW w:w="2872" w:type="dxa"/>
+            <w:gridSpan w:val="2"/>
+          </w:tcPr>
+          <w:p>
+            <w:pPr>
+              <w:rPr>
+                <w:rFonts w:ascii="Times New Roman" w:hAnsi="Times New Roman" w:cs="Times New Roman"/>
+              </w:rPr>
+            </w:pPr>
+            <w:r>
+              <w:rPr>
+                <w:rFonts w:ascii="Times New Roman" w:hAnsi="Times New Roman" w:cs="Times New Roman"/>
+              </w:rPr>
+              <w:t>[ˈhɑːdlɪ ˈevə]</w:t>
+            </w:r>
+          </w:p>
+        </w:tc>
+        <w:tc>
+          <w:tcPr>
+            <w:tcW w:w="3509" w:type="dxa"/>
+          </w:tcPr>
+          <w:p>
+            <w:pPr>
+              <w:rPr>
+                <w:rFonts w:ascii="Times New Roman" w:hAnsi="Times New Roman" w:cs="Times New Roman"/>
+              </w:rPr>
+            </w:pPr>
+            <w:r>
+              <w:rPr>
+                <w:rFonts w:ascii="Times New Roman" w:hAnsi="Times New Roman" w:cs="Times New Roman"/>
+              </w:rPr>
+              <w:t>почти никогда</w:t>
+            </w:r>
+          </w:p>
+        </w:tc>
+      </w:tr>
+      <w:tr>
+        <w:tc>
+          <w:tcPr>
+            <w:tcW w:w="3190" w:type="dxa"/>
+          </w:tcPr>
+          <w:p>
+            <w:pPr>
+              <w:rPr>
+                <w:rFonts w:ascii="Times New Roman" w:hAnsi="Times New Roman" w:cs="Times New Roman"/>
+              </w:rPr>
+            </w:pPr>
+            <w:r>
+              <w:rPr>
+                <w:rFonts w:ascii="Times New Roman" w:hAnsi="Times New Roman" w:cs="Times New Roman"/>
+              </w:rPr>
+              <w:t>fortunately</w:t>
+            </w:r>
+          </w:p>
+        </w:tc>
+        <w:tc>
+          <w:tcPr>
+            <w:tcW w:w="2872" w:type="dxa"/>
+            <w:gridSpan w:val="2"/>
+          </w:tcPr>
+          <w:p>
+            <w:pPr>
+              <w:rPr>
+                <w:rFonts w:ascii="Times New Roman" w:hAnsi="Times New Roman" w:cs="Times New Roman"/>
+              </w:rPr>
+            </w:pPr>
+            <w:r>
+              <w:rPr>
+                <w:rFonts w:ascii="Times New Roman" w:hAnsi="Times New Roman" w:cs="Times New Roman"/>
+              </w:rPr>
+              <w:t>[ˈfɔːʧənətlɪ]</w:t>
+            </w:r>
+          </w:p>
+        </w:tc>
+        <w:tc>
+          <w:tcPr>
+            <w:tcW w:w="3509" w:type="dxa"/>
+          </w:tcPr>
+          <w:p>
+            <w:pPr>
+              <w:rPr>
+                <w:rFonts w:ascii="Times New Roman" w:hAnsi="Times New Roman" w:cs="Times New Roman"/>
+              </w:rPr>
+            </w:pPr>
+            <w:r>
+              <w:rPr>
+                <w:rFonts w:ascii="Times New Roman" w:hAnsi="Times New Roman" w:cs="Times New Roman"/>
+              </w:rPr>
+              <w:t>к счастью</w:t>
+            </w:r>
+          </w:p>
+        </w:tc>
+      </w:tr>
+      <w:tr>
+        <w:tc>
+          <w:tcPr>
+            <w:tcW w:w="3190" w:type="dxa"/>
+          </w:tcPr>
+          <w:p>
+            <w:pPr>
+              <w:rPr>
+                <w:rFonts w:ascii="Times New Roman" w:hAnsi="Times New Roman" w:cs="Times New Roman"/>
+              </w:rPr>
+            </w:pPr>
+            <w:r>
+              <w:rPr>
+                <w:rFonts w:ascii="Times New Roman" w:hAnsi="Times New Roman" w:cs="Times New Roman"/>
+              </w:rPr>
+              <w:t>straightaway</w:t>
+            </w:r>
+          </w:p>
+        </w:tc>
+        <w:tc>
+          <w:tcPr>
+            <w:tcW w:w="2872" w:type="dxa"/>
+            <w:gridSpan w:val="2"/>
+          </w:tcPr>
+          <w:p>
+            <w:pPr>
+              <w:rPr>
+                <w:rFonts w:ascii="Times New Roman" w:hAnsi="Times New Roman" w:cs="Times New Roman"/>
+              </w:rPr>
+            </w:pPr>
+          </w:p>
+        </w:tc>
+        <w:tc>
+          <w:tcPr>
+            <w:tcW w:w="3509" w:type="dxa"/>
+          </w:tcPr>
+          <w:p>
+            <w:pPr>
+              <w:rPr>
+                <w:rFonts w:ascii="Times New Roman" w:hAnsi="Times New Roman" w:cs="Times New Roman"/>
+              </w:rPr>
+            </w:pPr>
+            <w:r>
+              <w:rPr>
+                <w:rFonts w:ascii="Times New Roman" w:hAnsi="Times New Roman" w:cs="Times New Roman"/>
+              </w:rPr>
+              <w:t>сразу</w:t>
+            </w:r>
+          </w:p>
+        </w:tc>
+      </w:tr>
+      <w:tr>
+        <w:tc>
+          <w:tcPr>
+            <w:tcW w:w="3190" w:type="dxa"/>
+          </w:tcPr>
+          <w:p>
+            <w:pPr>
+              <w:rPr>
+                <w:rFonts w:ascii="Times New Roman" w:hAnsi="Times New Roman" w:cs="Times New Roman"/>
+              </w:rPr>
+            </w:pPr>
+            <w:r>
+              <w:rPr>
+                <w:rFonts w:ascii="Times New Roman" w:hAnsi="Times New Roman" w:cs="Times New Roman"/>
+              </w:rPr>
+              <w:t>confusing</w:t>
+            </w:r>
+          </w:p>
+        </w:tc>
+        <w:tc>
+          <w:tcPr>
+            <w:tcW w:w="2872" w:type="dxa"/>
+            <w:gridSpan w:val="2"/>
+          </w:tcPr>
+          <w:p>
+            <w:pPr>
+              <w:rPr>
+                <w:rFonts w:ascii="Times New Roman" w:hAnsi="Times New Roman" w:cs="Times New Roman"/>
+              </w:rPr>
+            </w:pPr>
+            <w:r>
+              <w:rPr>
+                <w:rFonts w:ascii="Times New Roman" w:hAnsi="Times New Roman" w:cs="Times New Roman"/>
+              </w:rPr>
+              <w:t>[kənˈfjuːzɪŋ]</w:t>
+            </w:r>
+          </w:p>
+        </w:tc>
+        <w:tc>
+          <w:tcPr>
+            <w:tcW w:w="3509" w:type="dxa"/>
+          </w:tcPr>
+          <w:p>
+            <w:pPr>
+              <w:rPr>
+                <w:rFonts w:ascii="Times New Roman" w:hAnsi="Times New Roman" w:cs="Times New Roman"/>
+              </w:rPr>
+            </w:pPr>
+            <w:r>
+              <w:rPr>
+                <w:rFonts w:ascii="Times New Roman" w:hAnsi="Times New Roman" w:cs="Times New Roman"/>
+              </w:rPr>
+              <w:t>сбивающий с толку</w:t>
+            </w:r>
+          </w:p>
+        </w:tc>
+      </w:tr>
+      <w:tr>
+        <w:tc>
+          <w:tcPr>
+            <w:tcW w:w="9571" w:type="dxa"/>
+            <w:gridSpan w:val="4"/>
+          </w:tcPr>
+          <w:p>
+            <w:pPr>
+              <w:rPr>
+                <w:rFonts w:ascii="Times New Roman" w:hAnsi="Times New Roman" w:cs="Times New Roman"/>
+                <w:lang w:val="en-US"/>
+              </w:rPr>
+            </w:pPr>
+            <w:r>
+              <w:rPr>
+                <w:rFonts w:ascii="Times New Roman" w:hAnsi="Times New Roman" w:cs="Times New Roman"/>
+                <w:b/>
+                <w:i/>
+                <w:lang w:val="en-US"/>
+              </w:rPr>
+              <w:t>actually</w:t>
+            </w:r>
+            <w:r>
+              <w:rPr>
+                <w:rFonts w:ascii="Times New Roman" w:hAnsi="Times New Roman" w:cs="Times New Roman"/>
+                <w:lang w:val="en-US"/>
+              </w:rPr>
+              <w:t xml:space="preserve"> does not mean 'now' or 'at the present moment' (it's a false friend for some nationalities). It means 'in fact' and is used to emphasize a fact or comment, or to say that something is really true.</w:t>
+            </w:r>
+          </w:p>
+        </w:tc>
+      </w:tr>
+      <w:tr>
+        <w:tc>
+          <w:tcPr>
+            <w:tcW w:w="9571" w:type="dxa"/>
+            <w:gridSpan w:val="4"/>
+          </w:tcPr>
+          <w:p>
+            <w:pPr>
+              <w:rPr>
+                <w:rFonts w:ascii="Times New Roman" w:hAnsi="Times New Roman" w:cs="Times New Roman"/>
+                <w:lang w:val="en-US"/>
+              </w:rPr>
+            </w:pPr>
+            <w:r>
+              <w:rPr>
+                <w:rFonts w:ascii="Times New Roman" w:hAnsi="Times New Roman" w:cs="Times New Roman"/>
+                <w:b/>
+                <w:i/>
+                <w:lang w:val="en-US"/>
+              </w:rPr>
+              <w:t>especially</w:t>
+            </w:r>
+            <w:r>
+              <w:rPr>
+                <w:rFonts w:ascii="Times New Roman" w:hAnsi="Times New Roman" w:cs="Times New Roman"/>
+                <w:b/>
+                <w:i/>
+                <w:lang w:val="en-US"/>
+              </w:rPr>
+              <w:t xml:space="preserve"> </w:t>
+            </w:r>
+            <w:r>
+              <w:rPr>
+                <w:rFonts w:ascii="Times New Roman" w:hAnsi="Times New Roman" w:cs="Times New Roman"/>
+                <w:lang w:val="en-US"/>
+              </w:rPr>
+              <w:t>= above all (you can't use specially here) and specially is only used with a participle, e.g. It's a specially designed umbrella (NOT especially designed).</w:t>
+            </w:r>
+          </w:p>
+        </w:tc>
+      </w:tr>
+      <w:tr>
+        <w:tc>
+          <w:tcPr>
+            <w:tcW w:w="9571" w:type="dxa"/>
+            <w:gridSpan w:val="4"/>
+          </w:tcPr>
+          <w:p>
+            <w:pPr>
+              <w:rPr>
+                <w:rFonts w:ascii="Times New Roman" w:hAnsi="Times New Roman" w:cs="Times New Roman"/>
+                <w:lang w:val="en-US"/>
+              </w:rPr>
+            </w:pPr>
+            <w:r>
+              <w:rPr>
+                <w:rFonts w:ascii="Times New Roman" w:hAnsi="Times New Roman" w:cs="Times New Roman"/>
+                <w:b/>
+                <w:i/>
+                <w:lang w:val="en-US"/>
+              </w:rPr>
+              <w:t>at the end</w:t>
+            </w:r>
+            <w:r>
+              <w:rPr>
+                <w:rFonts w:ascii="Times New Roman" w:hAnsi="Times New Roman" w:cs="Times New Roman"/>
+                <w:b/>
+                <w:i/>
+                <w:lang w:val="en-US"/>
+              </w:rPr>
+              <w:t xml:space="preserve"> </w:t>
+            </w:r>
+            <w:r>
+              <w:rPr>
+                <w:rFonts w:ascii="Times New Roman" w:hAnsi="Times New Roman" w:cs="Times New Roman"/>
+                <w:lang w:val="en-US"/>
+              </w:rPr>
+              <w:t>= when something has finished, e.g. at the end of the class / film, etc. In the end= eventually, after a period of time or series of events or difficulties, e.g.</w:t>
+            </w:r>
+          </w:p>
+          <w:p>
+            <w:pPr>
+              <w:rPr>
+                <w:rFonts w:ascii="Times New Roman" w:hAnsi="Times New Roman" w:cs="Times New Roman"/>
+                <w:lang w:val="en-US"/>
+              </w:rPr>
+            </w:pPr>
+            <w:r>
+              <w:rPr>
+                <w:rFonts w:ascii="Times New Roman" w:hAnsi="Times New Roman" w:cs="Times New Roman"/>
+                <w:lang w:val="en-US"/>
+              </w:rPr>
+              <w:t>It took me two years, but in the end I passed my driving test.</w:t>
+            </w:r>
+          </w:p>
+        </w:tc>
+      </w:tr>
+      <w:tr>
+        <w:tc>
+          <w:tcPr>
+            <w:tcW w:w="9571" w:type="dxa"/>
+            <w:gridSpan w:val="4"/>
+          </w:tcPr>
+          <w:p>
+            <w:pPr>
+              <w:rPr>
+                <w:rFonts w:ascii="Times New Roman" w:hAnsi="Times New Roman" w:cs="Times New Roman"/>
+                <w:lang w:val="en-US"/>
+              </w:rPr>
+            </w:pPr>
+            <w:r>
+              <w:rPr>
+                <w:rFonts w:ascii="Times New Roman" w:hAnsi="Times New Roman" w:cs="Times New Roman"/>
+                <w:b/>
+                <w:i/>
+                <w:lang w:val="en-US"/>
+              </w:rPr>
+              <w:t>yet</w:t>
+            </w:r>
+            <w:r>
+              <w:rPr>
+                <w:rFonts w:ascii="Times New Roman" w:hAnsi="Times New Roman" w:cs="Times New Roman"/>
+                <w:lang w:val="en-US"/>
+              </w:rPr>
+              <w:t xml:space="preserve"> goes at the end of a phrase and still in the mid position, e.g. He hasn't found a</w:t>
+            </w:r>
+            <w:r>
+              <w:rPr>
+                <w:rFonts w:ascii="Times New Roman" w:hAnsi="Times New Roman" w:cs="Times New Roman"/>
+                <w:lang w:val="en-US"/>
+              </w:rPr>
+              <w:t xml:space="preserve"> </w:t>
+            </w:r>
+            <w:r>
+              <w:rPr>
+                <w:rFonts w:ascii="Times New Roman" w:hAnsi="Times New Roman" w:cs="Times New Roman"/>
+                <w:lang w:val="en-US"/>
+              </w:rPr>
+              <w:t>job yet. He still hasn't found a job (still= more emphatic).</w:t>
+            </w:r>
+          </w:p>
+        </w:tc>
+      </w:tr>
+      <w:tr>
+        <w:tc>
+          <w:tcPr>
+            <w:tcW w:w="3190" w:type="dxa"/>
+          </w:tcPr>
+          <w:p>
+            <w:pPr>
+              <w:rPr>
+                <w:rFonts w:ascii="Times New Roman" w:hAnsi="Times New Roman" w:cs="Times New Roman"/>
+                <w:lang w:val="en-US"/>
+              </w:rPr>
+            </w:pPr>
+            <w:r>
+              <w:rPr>
+                <w:rFonts w:ascii="Times New Roman" w:hAnsi="Times New Roman" w:cs="Times New Roman"/>
+                <w:lang w:val="en-US"/>
+              </w:rPr>
+              <w:t>participle</w:t>
+            </w:r>
+          </w:p>
+        </w:tc>
+        <w:tc>
+          <w:tcPr>
+            <w:tcW w:w="2872" w:type="dxa"/>
+            <w:gridSpan w:val="2"/>
+          </w:tcPr>
+          <w:p>
+            <w:pPr>
+              <w:rPr>
+                <w:rFonts w:ascii="Times New Roman" w:hAnsi="Times New Roman" w:cs="Times New Roman"/>
+                <w:lang w:val="en-US"/>
+              </w:rPr>
+            </w:pPr>
+            <w:r>
+              <w:rPr>
+                <w:rFonts w:ascii="Times New Roman" w:hAnsi="Times New Roman" w:cs="Times New Roman"/>
+                <w:lang w:val="en-US"/>
+              </w:rPr>
+              <w:t>[ˈpɑːtɪsɪpl]</w:t>
+            </w:r>
+          </w:p>
+        </w:tc>
+        <w:tc>
+          <w:tcPr>
+            <w:tcW w:w="3509" w:type="dxa"/>
+          </w:tcPr>
+          <w:p>
+            <w:pPr>
+              <w:rPr>
+                <w:rFonts w:ascii="Times New Roman" w:hAnsi="Times New Roman" w:cs="Times New Roman"/>
+                <w:lang w:val="en-US"/>
+              </w:rPr>
+            </w:pPr>
+            <w:r>
+              <w:rPr>
+                <w:rFonts w:ascii="Times New Roman" w:hAnsi="Times New Roman" w:cs="Times New Roman"/>
+                <w:lang w:val="en-US"/>
+              </w:rPr>
+              <w:t>причастие</w:t>
+            </w:r>
+          </w:p>
+        </w:tc>
+      </w:tr>
+      <w:tr>
+        <w:tc>
+          <w:tcPr>
+            <w:tcW w:w="3190" w:type="dxa"/>
+          </w:tcPr>
+          <w:p>
+            <w:pPr>
+              <w:rPr>
+                <w:rFonts w:ascii="Times New Roman" w:hAnsi="Times New Roman" w:cs="Times New Roman"/>
+                <w:lang w:val="en-US"/>
+              </w:rPr>
+            </w:pPr>
+            <w:r>
+              <w:rPr>
+                <w:rFonts w:ascii="Times New Roman" w:hAnsi="Times New Roman" w:cs="Times New Roman"/>
+                <w:lang w:val="en-US"/>
+              </w:rPr>
+              <w:t>emphatic</w:t>
+            </w:r>
+          </w:p>
+        </w:tc>
+        <w:tc>
+          <w:tcPr>
+            <w:tcW w:w="2872" w:type="dxa"/>
+            <w:gridSpan w:val="2"/>
+          </w:tcPr>
+          <w:p>
+            <w:pPr>
+              <w:rPr>
+                <w:rFonts w:ascii="Times New Roman" w:hAnsi="Times New Roman" w:cs="Times New Roman"/>
+                <w:lang w:val="en-US"/>
+              </w:rPr>
+            </w:pPr>
+            <w:r>
+              <w:rPr>
+                <w:rFonts w:ascii="Times New Roman" w:hAnsi="Times New Roman" w:cs="Times New Roman"/>
+                <w:lang w:val="en-US"/>
+              </w:rPr>
+              <w:t>[ɪmˈfætɪk]</w:t>
+            </w:r>
+          </w:p>
+        </w:tc>
+        <w:tc>
+          <w:tcPr>
+            <w:tcW w:w="3509" w:type="dxa"/>
+          </w:tcPr>
+          <w:p>
+            <w:pPr>
+              <w:rPr>
+                <w:rFonts w:ascii="Times New Roman" w:hAnsi="Times New Roman" w:cs="Times New Roman"/>
+                <w:lang w:val="en-US"/>
+              </w:rPr>
+            </w:pPr>
+            <w:r>
+              <w:rPr>
+                <w:rFonts w:ascii="Times New Roman" w:hAnsi="Times New Roman" w:cs="Times New Roman"/>
+                <w:lang w:val="en-US"/>
+              </w:rPr>
+              <w:t>впечатляющий</w:t>
+            </w:r>
+          </w:p>
+        </w:tc>
+      </w:tr>
+      <w:tr>
+        <w:tc>
+          <w:tcPr>
+            <w:tcW w:w="3190" w:type="dxa"/>
+          </w:tcPr>
+          <w:p>
+            <w:pPr>
+              <w:rPr>
+                <w:rFonts w:ascii="Times New Roman" w:hAnsi="Times New Roman" w:cs="Times New Roman"/>
+                <w:lang w:val="en-US"/>
+              </w:rPr>
+            </w:pPr>
+            <w:r>
+              <w:rPr>
+                <w:rFonts w:ascii="Times New Roman" w:hAnsi="Times New Roman" w:cs="Times New Roman"/>
+                <w:color w:val="20201F"/>
+              </w:rPr>
+              <w:t>ideally</w:t>
+            </w:r>
+          </w:p>
+        </w:tc>
+        <w:tc>
+          <w:tcPr>
+            <w:tcW w:w="6381" w:type="dxa"/>
+            <w:gridSpan w:val="3"/>
+          </w:tcPr>
+          <w:p>
+            <w:pPr>
+              <w:rPr>
+                <w:rFonts w:ascii="Times New Roman" w:hAnsi="Times New Roman" w:cs="Times New Roman"/>
+                <w:lang w:val="en-US"/>
+              </w:rPr>
+            </w:pPr>
+            <w:r>
+              <w:rPr>
+                <w:rFonts w:ascii="Times New Roman" w:hAnsi="Times New Roman" w:cs="Times New Roman"/>
+                <w:color w:val="2F2F2F"/>
+              </w:rPr>
+              <w:t xml:space="preserve">in a perfect </w:t>
+            </w:r>
+            <w:r>
+              <w:rPr>
+                <w:rFonts w:ascii="Times New Roman" w:hAnsi="Times New Roman" w:cs="Times New Roman"/>
+                <w:color w:val="424342"/>
+              </w:rPr>
+              <w:t>wo</w:t>
+            </w:r>
+            <w:r>
+              <w:rPr>
+                <w:rFonts w:ascii="Times New Roman" w:hAnsi="Times New Roman" w:cs="Times New Roman"/>
+                <w:color w:val="1E1E1E"/>
+              </w:rPr>
+              <w:t>rld</w:t>
+            </w:r>
+          </w:p>
+        </w:tc>
+      </w:tr>
+      <w:tr>
+        <w:tc>
+          <w:tcPr>
+            <w:tcW w:w="3190" w:type="dxa"/>
+          </w:tcPr>
+          <w:p>
+            <w:pPr>
+              <w:rPr>
+                <w:rFonts w:ascii="Times New Roman" w:hAnsi="Times New Roman" w:cs="Times New Roman"/>
+                <w:lang w:val="en-US"/>
+              </w:rPr>
+            </w:pPr>
+            <w:r>
+              <w:rPr>
+                <w:rFonts w:ascii="Times New Roman" w:hAnsi="Times New Roman" w:cs="Times New Roman"/>
+                <w:color w:val="20201F"/>
+              </w:rPr>
+              <w:t xml:space="preserve">in </w:t>
+            </w:r>
+            <w:r>
+              <w:rPr>
+                <w:rFonts w:ascii="Times New Roman" w:hAnsi="Times New Roman" w:cs="Times New Roman"/>
+                <w:color w:val="343434"/>
+              </w:rPr>
+              <w:t>fact</w:t>
+            </w:r>
+          </w:p>
+        </w:tc>
+        <w:tc>
+          <w:tcPr>
+            <w:tcW w:w="6381" w:type="dxa"/>
+            <w:gridSpan w:val="3"/>
+          </w:tcPr>
+          <w:p>
+            <w:pPr>
+              <w:autoSpaceDE w:val="0"/>
+              <w:autoSpaceDN w:val="0"/>
+              <w:adjustRightInd w:val="0"/>
+              <w:rPr>
+                <w:rFonts w:ascii="Times New Roman" w:hAnsi="Times New Roman" w:cs="Times New Roman"/>
+                <w:color w:val="424342"/>
+                <w:lang w:val="en-US"/>
+              </w:rPr>
+            </w:pPr>
+            <w:r>
+              <w:rPr>
+                <w:rFonts w:ascii="Times New Roman" w:hAnsi="Times New Roman" w:cs="Times New Roman"/>
+                <w:color w:val="2F2F2F"/>
+                <w:lang w:val="en-US"/>
+              </w:rPr>
+              <w:t xml:space="preserve">the truth </w:t>
+            </w:r>
+            <w:r>
+              <w:rPr>
+                <w:rFonts w:ascii="Times New Roman" w:hAnsi="Times New Roman" w:cs="Times New Roman"/>
+                <w:color w:val="424342"/>
+                <w:lang w:val="en-US"/>
+              </w:rPr>
+              <w:t xml:space="preserve">is; </w:t>
+            </w:r>
+            <w:r>
+              <w:rPr>
+                <w:rFonts w:ascii="Times New Roman" w:hAnsi="Times New Roman" w:cs="Times New Roman"/>
+                <w:color w:val="2F2F2F"/>
+                <w:lang w:val="en-US"/>
+              </w:rPr>
+              <w:t xml:space="preserve">actually (used to </w:t>
+            </w:r>
+            <w:r>
+              <w:rPr>
+                <w:rFonts w:ascii="Times New Roman" w:hAnsi="Times New Roman" w:cs="Times New Roman"/>
+                <w:color w:val="424342"/>
+                <w:lang w:val="en-US"/>
+              </w:rPr>
+              <w:t xml:space="preserve">emphasize something, </w:t>
+            </w:r>
+            <w:r>
+              <w:rPr>
+                <w:rFonts w:ascii="Times New Roman" w:hAnsi="Times New Roman" w:cs="Times New Roman"/>
+                <w:color w:val="2F2F2F"/>
+                <w:lang w:val="en-US"/>
+              </w:rPr>
+              <w:t xml:space="preserve">especially the opposite </w:t>
+            </w:r>
+            <w:r>
+              <w:rPr>
+                <w:rFonts w:ascii="Times New Roman" w:hAnsi="Times New Roman" w:cs="Times New Roman"/>
+                <w:color w:val="424342"/>
+                <w:lang w:val="en-US"/>
+              </w:rPr>
+              <w:t xml:space="preserve">of </w:t>
+            </w:r>
+            <w:r>
+              <w:rPr>
+                <w:rFonts w:ascii="Times New Roman" w:hAnsi="Times New Roman" w:cs="Times New Roman"/>
+                <w:color w:val="2F2F2F"/>
+                <w:lang w:val="en-US"/>
+              </w:rPr>
+              <w:t>what was previously said)</w:t>
+            </w:r>
+          </w:p>
+        </w:tc>
+      </w:tr>
+      <w:tr>
+        <w:tc>
+          <w:tcPr>
+            <w:tcW w:w="3190" w:type="dxa"/>
+          </w:tcPr>
+          <w:p>
+            <w:pPr>
+              <w:rPr>
+                <w:rFonts w:ascii="Times New Roman" w:hAnsi="Times New Roman" w:cs="Times New Roman"/>
+                <w:lang w:val="en-US"/>
+              </w:rPr>
+            </w:pPr>
+            <w:r>
+              <w:rPr>
+                <w:rFonts w:ascii="Times New Roman" w:hAnsi="Times New Roman" w:cs="Times New Roman"/>
+                <w:color w:val="20201F"/>
+              </w:rPr>
+              <w:t>basically</w:t>
+            </w:r>
+          </w:p>
+        </w:tc>
+        <w:tc>
+          <w:tcPr>
+            <w:tcW w:w="6381" w:type="dxa"/>
+            <w:gridSpan w:val="3"/>
+          </w:tcPr>
+          <w:p>
+            <w:pPr>
+              <w:rPr>
+                <w:rFonts w:ascii="Times New Roman" w:hAnsi="Times New Roman" w:cs="Times New Roman"/>
+                <w:lang w:val="en-US"/>
+              </w:rPr>
+            </w:pPr>
+            <w:r>
+              <w:rPr>
+                <w:rFonts w:ascii="Times New Roman" w:hAnsi="Times New Roman" w:cs="Times New Roman"/>
+                <w:color w:val="2F2F2F"/>
+                <w:lang w:val="en-US"/>
+              </w:rPr>
+              <w:t xml:space="preserve">in </w:t>
+            </w:r>
+            <w:r>
+              <w:rPr>
+                <w:rFonts w:ascii="Times New Roman" w:hAnsi="Times New Roman" w:cs="Times New Roman"/>
+                <w:color w:val="1E1E1E"/>
+                <w:lang w:val="en-US"/>
+              </w:rPr>
+              <w:t xml:space="preserve">the </w:t>
+            </w:r>
+            <w:r>
+              <w:rPr>
+                <w:rFonts w:ascii="Times New Roman" w:hAnsi="Times New Roman" w:cs="Times New Roman"/>
+                <w:color w:val="2F2F2F"/>
+                <w:lang w:val="en-US"/>
+              </w:rPr>
+              <w:t xml:space="preserve">most </w:t>
+            </w:r>
+            <w:r>
+              <w:rPr>
+                <w:rFonts w:ascii="Times New Roman" w:hAnsi="Times New Roman" w:cs="Times New Roman"/>
+                <w:color w:val="1E1E1E"/>
+                <w:lang w:val="en-US"/>
+              </w:rPr>
+              <w:t xml:space="preserve">important </w:t>
+            </w:r>
+            <w:r>
+              <w:rPr>
+                <w:rFonts w:ascii="Times New Roman" w:hAnsi="Times New Roman" w:cs="Times New Roman"/>
+                <w:color w:val="424342"/>
+                <w:lang w:val="en-US"/>
+              </w:rPr>
+              <w:t>wa</w:t>
+            </w:r>
+            <w:r>
+              <w:rPr>
+                <w:rFonts w:ascii="Times New Roman" w:hAnsi="Times New Roman" w:cs="Times New Roman"/>
+                <w:color w:val="5C5C5B"/>
+                <w:lang w:val="en-US"/>
+              </w:rPr>
+              <w:t>y</w:t>
+            </w:r>
+            <w:r>
+              <w:rPr>
+                <w:rFonts w:ascii="Times New Roman" w:hAnsi="Times New Roman" w:cs="Times New Roman"/>
+                <w:color w:val="424342"/>
+                <w:lang w:val="en-US"/>
+              </w:rPr>
+              <w:t>s</w:t>
+            </w:r>
+          </w:p>
+        </w:tc>
+      </w:tr>
+      <w:tr>
+        <w:tc>
+          <w:tcPr>
+            <w:tcW w:w="3190" w:type="dxa"/>
+          </w:tcPr>
+          <w:p>
+            <w:pPr>
+              <w:rPr>
+                <w:rFonts w:ascii="Times New Roman" w:hAnsi="Times New Roman" w:cs="Times New Roman"/>
+                <w:lang w:val="en-US"/>
+              </w:rPr>
+            </w:pPr>
+            <w:r>
+              <w:rPr>
+                <w:rFonts w:ascii="Times New Roman" w:hAnsi="Times New Roman" w:cs="Times New Roman"/>
+                <w:color w:val="343434"/>
+              </w:rPr>
+              <w:t>obviously</w:t>
+            </w:r>
+          </w:p>
+        </w:tc>
+        <w:tc>
+          <w:tcPr>
+            <w:tcW w:w="6381" w:type="dxa"/>
+            <w:gridSpan w:val="3"/>
+          </w:tcPr>
+          <w:p>
+            <w:pPr>
+              <w:autoSpaceDE w:val="0"/>
+              <w:autoSpaceDN w:val="0"/>
+              <w:adjustRightInd w:val="0"/>
+              <w:rPr>
+                <w:rFonts w:ascii="Times New Roman" w:hAnsi="Times New Roman" w:cs="Times New Roman"/>
+                <w:color w:val="1E1E1E"/>
+                <w:lang w:val="en-US"/>
+              </w:rPr>
+            </w:pPr>
+            <w:r>
+              <w:rPr>
+                <w:rFonts w:ascii="Times New Roman" w:hAnsi="Times New Roman" w:cs="Times New Roman"/>
+                <w:color w:val="2F2F2F"/>
+                <w:lang w:val="en-US"/>
+              </w:rPr>
+              <w:t xml:space="preserve">clearly </w:t>
+            </w:r>
+            <w:r>
+              <w:rPr>
+                <w:rFonts w:ascii="Times New Roman" w:hAnsi="Times New Roman" w:cs="Times New Roman"/>
+                <w:color w:val="424342"/>
+                <w:lang w:val="en-US"/>
+              </w:rPr>
+              <w:t>(</w:t>
+            </w:r>
+            <w:r>
+              <w:rPr>
+                <w:rFonts w:ascii="Times New Roman" w:hAnsi="Times New Roman" w:cs="Times New Roman"/>
+                <w:color w:val="1E1E1E"/>
+                <w:lang w:val="en-US"/>
+              </w:rPr>
+              <w:t>u</w:t>
+            </w:r>
+            <w:r>
+              <w:rPr>
+                <w:rFonts w:ascii="Times New Roman" w:hAnsi="Times New Roman" w:cs="Times New Roman"/>
+                <w:color w:val="424342"/>
+                <w:lang w:val="en-US"/>
+              </w:rPr>
+              <w:t xml:space="preserve">sed </w:t>
+            </w:r>
+            <w:r>
+              <w:rPr>
+                <w:rFonts w:ascii="Times New Roman" w:hAnsi="Times New Roman" w:cs="Times New Roman"/>
+                <w:color w:val="2F2F2F"/>
+                <w:lang w:val="en-US"/>
+              </w:rPr>
+              <w:t xml:space="preserve">to give information </w:t>
+            </w:r>
+            <w:r>
+              <w:rPr>
+                <w:rFonts w:ascii="Times New Roman" w:hAnsi="Times New Roman" w:cs="Times New Roman"/>
+                <w:color w:val="424342"/>
+                <w:lang w:val="en-US"/>
+              </w:rPr>
+              <w:t>yo</w:t>
+            </w:r>
+            <w:r>
+              <w:rPr>
+                <w:rFonts w:ascii="Times New Roman" w:hAnsi="Times New Roman" w:cs="Times New Roman"/>
+                <w:color w:val="1E1E1E"/>
+                <w:lang w:val="en-US"/>
+              </w:rPr>
+              <w:t xml:space="preserve">u </w:t>
+            </w:r>
+            <w:r>
+              <w:rPr>
+                <w:rFonts w:ascii="Times New Roman" w:hAnsi="Times New Roman" w:cs="Times New Roman"/>
+                <w:color w:val="2F2F2F"/>
+                <w:lang w:val="en-US"/>
+              </w:rPr>
+              <w:t xml:space="preserve">expect other </w:t>
+            </w:r>
+            <w:r>
+              <w:rPr>
+                <w:rFonts w:ascii="Times New Roman" w:hAnsi="Times New Roman" w:cs="Times New Roman"/>
+                <w:color w:val="1E1E1E"/>
+                <w:lang w:val="en-US"/>
+              </w:rPr>
+              <w:t xml:space="preserve">people to </w:t>
+            </w:r>
+            <w:r>
+              <w:rPr>
+                <w:rFonts w:ascii="Times New Roman" w:hAnsi="Times New Roman" w:cs="Times New Roman"/>
+                <w:color w:val="2F2F2F"/>
+                <w:lang w:val="en-US"/>
+              </w:rPr>
+              <w:t xml:space="preserve">know or </w:t>
+            </w:r>
+            <w:r>
+              <w:rPr>
+                <w:rFonts w:ascii="Times New Roman" w:hAnsi="Times New Roman" w:cs="Times New Roman"/>
+                <w:color w:val="424342"/>
+                <w:lang w:val="en-US"/>
+              </w:rPr>
+              <w:t>agree</w:t>
+            </w:r>
+            <w:r>
+              <w:rPr>
+                <w:rFonts w:ascii="Times New Roman" w:hAnsi="Times New Roman" w:cs="Times New Roman"/>
+                <w:color w:val="1E1E1E"/>
+                <w:lang w:val="en-US"/>
+              </w:rPr>
+              <w:t xml:space="preserve"> </w:t>
+            </w:r>
+            <w:r>
+              <w:rPr>
+                <w:rFonts w:ascii="Times New Roman" w:hAnsi="Times New Roman" w:cs="Times New Roman"/>
+                <w:color w:val="424342"/>
+                <w:lang w:val="en-US"/>
+              </w:rPr>
+              <w:t>wi</w:t>
+            </w:r>
+            <w:r>
+              <w:rPr>
+                <w:rFonts w:ascii="Times New Roman" w:hAnsi="Times New Roman" w:cs="Times New Roman"/>
+                <w:color w:val="1E1E1E"/>
+                <w:lang w:val="en-US"/>
+              </w:rPr>
+              <w:t>th</w:t>
+            </w:r>
+            <w:r>
+              <w:rPr>
+                <w:rFonts w:ascii="Times New Roman" w:hAnsi="Times New Roman" w:cs="Times New Roman"/>
+                <w:color w:val="424342"/>
+                <w:lang w:val="en-US"/>
+              </w:rPr>
+              <w:t>)</w:t>
+            </w:r>
+          </w:p>
+        </w:tc>
+      </w:tr>
+      <w:tr>
+        <w:tc>
+          <w:tcPr>
+            <w:tcW w:w="3190" w:type="dxa"/>
+          </w:tcPr>
+          <w:p>
+            <w:pPr>
+              <w:rPr>
+                <w:rFonts w:ascii="Times New Roman" w:hAnsi="Times New Roman" w:cs="Times New Roman"/>
+                <w:lang w:val="en-US"/>
+              </w:rPr>
+            </w:pPr>
+            <w:r>
+              <w:rPr>
+                <w:rFonts w:ascii="Times New Roman" w:hAnsi="Times New Roman" w:cs="Times New Roman"/>
+                <w:color w:val="343434"/>
+              </w:rPr>
+              <w:t>gradually</w:t>
+            </w:r>
+          </w:p>
+        </w:tc>
+        <w:tc>
+          <w:tcPr>
+            <w:tcW w:w="6381" w:type="dxa"/>
+            <w:gridSpan w:val="3"/>
+          </w:tcPr>
+          <w:p>
+            <w:pPr>
+              <w:rPr>
+                <w:rFonts w:ascii="Times New Roman" w:hAnsi="Times New Roman" w:cs="Times New Roman"/>
+                <w:lang w:val="en-US"/>
+              </w:rPr>
+            </w:pPr>
+            <w:r>
+              <w:rPr>
+                <w:rFonts w:ascii="Times New Roman" w:hAnsi="Times New Roman" w:cs="Times New Roman"/>
+                <w:color w:val="2F2F2F"/>
+              </w:rPr>
+              <w:t xml:space="preserve">little by </w:t>
+            </w:r>
+            <w:r>
+              <w:rPr>
+                <w:rFonts w:ascii="Times New Roman" w:hAnsi="Times New Roman" w:cs="Times New Roman"/>
+                <w:color w:val="1E1E1E"/>
+              </w:rPr>
+              <w:t>littl</w:t>
+            </w:r>
+            <w:r>
+              <w:rPr>
+                <w:rFonts w:ascii="Times New Roman" w:hAnsi="Times New Roman" w:cs="Times New Roman"/>
+                <w:color w:val="424342"/>
+              </w:rPr>
+              <w:t>e</w:t>
+            </w:r>
+          </w:p>
+        </w:tc>
+      </w:tr>
+      <w:tr>
+        <w:tc>
+          <w:tcPr>
+            <w:tcW w:w="3190" w:type="dxa"/>
+          </w:tcPr>
+          <w:p>
+            <w:pPr>
+              <w:rPr>
+                <w:rFonts w:ascii="Times New Roman" w:hAnsi="Times New Roman" w:cs="Times New Roman"/>
+                <w:lang w:val="en-US"/>
+              </w:rPr>
+            </w:pPr>
+            <w:r>
+              <w:rPr>
+                <w:rFonts w:ascii="Times New Roman" w:hAnsi="Times New Roman" w:cs="Times New Roman"/>
+                <w:color w:val="20201F"/>
+              </w:rPr>
+              <w:t>apparently</w:t>
+            </w:r>
+          </w:p>
+        </w:tc>
+        <w:tc>
+          <w:tcPr>
+            <w:tcW w:w="6381" w:type="dxa"/>
+            <w:gridSpan w:val="3"/>
+          </w:tcPr>
+          <w:p>
+            <w:pPr>
+              <w:rPr>
+                <w:rFonts w:ascii="Times New Roman" w:hAnsi="Times New Roman" w:cs="Times New Roman"/>
+                <w:lang w:val="en-US"/>
+              </w:rPr>
+            </w:pPr>
+            <w:r>
+              <w:rPr>
+                <w:rFonts w:ascii="Times New Roman" w:hAnsi="Times New Roman" w:cs="Times New Roman"/>
+                <w:color w:val="424342"/>
+                <w:lang w:val="en-US"/>
+              </w:rPr>
+              <w:t xml:space="preserve">according </w:t>
+            </w:r>
+            <w:r>
+              <w:rPr>
+                <w:rFonts w:ascii="Times New Roman" w:hAnsi="Times New Roman" w:cs="Times New Roman"/>
+                <w:color w:val="2F2F2F"/>
+                <w:lang w:val="en-US"/>
+              </w:rPr>
+              <w:t xml:space="preserve">to what </w:t>
+            </w:r>
+            <w:r>
+              <w:rPr>
+                <w:rFonts w:ascii="Times New Roman" w:hAnsi="Times New Roman" w:cs="Times New Roman"/>
+                <w:color w:val="5C5C5B"/>
+                <w:lang w:val="en-US"/>
+              </w:rPr>
+              <w:t>y</w:t>
+            </w:r>
+            <w:r>
+              <w:rPr>
+                <w:rFonts w:ascii="Times New Roman" w:hAnsi="Times New Roman" w:cs="Times New Roman"/>
+                <w:color w:val="2F2F2F"/>
+                <w:lang w:val="en-US"/>
+              </w:rPr>
+              <w:t xml:space="preserve">ou have heard </w:t>
+            </w:r>
+            <w:r>
+              <w:rPr>
+                <w:rFonts w:ascii="Times New Roman" w:hAnsi="Times New Roman" w:cs="Times New Roman"/>
+                <w:color w:val="424342"/>
+                <w:lang w:val="en-US"/>
+              </w:rPr>
+              <w:t xml:space="preserve">or </w:t>
+            </w:r>
+            <w:r>
+              <w:rPr>
+                <w:rFonts w:ascii="Times New Roman" w:hAnsi="Times New Roman" w:cs="Times New Roman"/>
+                <w:color w:val="2F2F2F"/>
+                <w:lang w:val="en-US"/>
+              </w:rPr>
+              <w:t>read</w:t>
+            </w:r>
+          </w:p>
+        </w:tc>
+      </w:tr>
+      <w:tr>
+        <w:tc>
+          <w:tcPr>
+            <w:tcW w:w="3190" w:type="dxa"/>
+          </w:tcPr>
+          <w:p>
+            <w:pPr>
+              <w:rPr>
+                <w:rFonts w:ascii="Times New Roman" w:hAnsi="Times New Roman" w:cs="Times New Roman"/>
+                <w:lang w:val="en-US"/>
+              </w:rPr>
+            </w:pPr>
+            <w:r>
+              <w:rPr>
+                <w:rFonts w:ascii="Times New Roman" w:hAnsi="Times New Roman" w:cs="Times New Roman"/>
+                <w:color w:val="343434"/>
+              </w:rPr>
+              <w:t>anyway</w:t>
+            </w:r>
+          </w:p>
+        </w:tc>
+        <w:tc>
+          <w:tcPr>
+            <w:tcW w:w="6381" w:type="dxa"/>
+            <w:gridSpan w:val="3"/>
+          </w:tcPr>
+          <w:p>
+            <w:pPr>
+              <w:autoSpaceDE w:val="0"/>
+              <w:autoSpaceDN w:val="0"/>
+              <w:adjustRightInd w:val="0"/>
+              <w:rPr>
+                <w:rFonts w:ascii="Times New Roman" w:hAnsi="Times New Roman" w:cs="Times New Roman"/>
+                <w:color w:val="424342"/>
+                <w:lang w:val="en-US"/>
+              </w:rPr>
+            </w:pPr>
+            <w:r>
+              <w:rPr>
+                <w:rFonts w:ascii="Times New Roman" w:hAnsi="Times New Roman" w:cs="Times New Roman"/>
+                <w:color w:val="1E1E1E"/>
+                <w:lang w:val="en-US"/>
+              </w:rPr>
+              <w:t xml:space="preserve">in </w:t>
+            </w:r>
+            <w:r>
+              <w:rPr>
+                <w:rFonts w:ascii="Times New Roman" w:hAnsi="Times New Roman" w:cs="Times New Roman"/>
+                <w:color w:val="2F2F2F"/>
+                <w:lang w:val="en-US"/>
+              </w:rPr>
+              <w:t xml:space="preserve">any case (used </w:t>
+            </w:r>
+            <w:r>
+              <w:rPr>
+                <w:rFonts w:ascii="Times New Roman" w:hAnsi="Times New Roman" w:cs="Times New Roman"/>
+                <w:color w:val="1E1E1E"/>
+                <w:lang w:val="en-US"/>
+              </w:rPr>
+              <w:t xml:space="preserve">to </w:t>
+            </w:r>
+            <w:r>
+              <w:rPr>
+                <w:rFonts w:ascii="Times New Roman" w:hAnsi="Times New Roman" w:cs="Times New Roman"/>
+                <w:color w:val="2F2F2F"/>
+                <w:lang w:val="en-US"/>
+              </w:rPr>
+              <w:t xml:space="preserve">change or finish </w:t>
+            </w:r>
+            <w:r>
+              <w:rPr>
+                <w:rFonts w:ascii="Times New Roman" w:hAnsi="Times New Roman" w:cs="Times New Roman"/>
+                <w:color w:val="424342"/>
+                <w:lang w:val="en-US"/>
+              </w:rPr>
+              <w:t xml:space="preserve">a </w:t>
+            </w:r>
+            <w:r>
+              <w:rPr>
+                <w:rFonts w:ascii="Times New Roman" w:hAnsi="Times New Roman" w:cs="Times New Roman"/>
+                <w:color w:val="2F2F2F"/>
+                <w:lang w:val="en-US"/>
+              </w:rPr>
+              <w:t>conversation)</w:t>
+            </w:r>
+          </w:p>
+        </w:tc>
+      </w:tr>
+      <w:tr>
+        <w:tc>
+          <w:tcPr>
+            <w:tcW w:w="3190" w:type="dxa"/>
+          </w:tcPr>
+          <w:p>
+            <w:pPr>
+              <w:rPr>
+                <w:rFonts w:ascii="Times New Roman" w:hAnsi="Times New Roman" w:cs="Times New Roman"/>
+                <w:lang w:val="en-US"/>
+              </w:rPr>
+            </w:pPr>
+            <w:r>
+              <w:rPr>
+                <w:rFonts w:ascii="Times New Roman" w:hAnsi="Times New Roman" w:cs="Times New Roman"/>
+                <w:color w:val="343434"/>
+              </w:rPr>
+              <w:t>eventually</w:t>
+            </w:r>
+          </w:p>
+        </w:tc>
+        <w:tc>
+          <w:tcPr>
+            <w:tcW w:w="6381" w:type="dxa"/>
+            <w:gridSpan w:val="3"/>
+          </w:tcPr>
+          <w:p>
+            <w:pPr>
+              <w:autoSpaceDE w:val="0"/>
+              <w:autoSpaceDN w:val="0"/>
+              <w:adjustRightInd w:val="0"/>
+              <w:rPr>
+                <w:rFonts w:ascii="Times New Roman" w:hAnsi="Times New Roman" w:cs="Times New Roman"/>
+                <w:color w:val="2F2F2F"/>
+                <w:lang w:val="en-US"/>
+              </w:rPr>
+            </w:pPr>
+            <w:r>
+              <w:rPr>
+                <w:rFonts w:ascii="Times New Roman" w:hAnsi="Times New Roman" w:cs="Times New Roman"/>
+                <w:color w:val="1E1E1E"/>
+                <w:lang w:val="en-US"/>
+              </w:rPr>
+              <w:t xml:space="preserve">in </w:t>
+            </w:r>
+            <w:r>
+              <w:rPr>
+                <w:rFonts w:ascii="Times New Roman" w:hAnsi="Times New Roman" w:cs="Times New Roman"/>
+                <w:color w:val="2F2F2F"/>
+                <w:lang w:val="en-US"/>
+              </w:rPr>
+              <w:t xml:space="preserve">the end; </w:t>
+            </w:r>
+            <w:r>
+              <w:rPr>
+                <w:rFonts w:ascii="Times New Roman" w:hAnsi="Times New Roman" w:cs="Times New Roman"/>
+                <w:color w:val="424342"/>
+                <w:lang w:val="en-US"/>
+              </w:rPr>
+              <w:t xml:space="preserve">after a series </w:t>
+            </w:r>
+            <w:r>
+              <w:rPr>
+                <w:rFonts w:ascii="Times New Roman" w:hAnsi="Times New Roman" w:cs="Times New Roman"/>
+                <w:color w:val="2F2F2F"/>
+                <w:lang w:val="en-US"/>
+              </w:rPr>
+              <w:t>of events or difficulties</w:t>
+            </w:r>
+          </w:p>
+        </w:tc>
+      </w:tr>
+      <w:tr>
+        <w:tc>
+          <w:tcPr>
+            <w:tcW w:w="9571" w:type="dxa"/>
+            <w:gridSpan w:val="4"/>
+          </w:tcPr>
+          <w:p>
+            <w:pPr>
+              <w:autoSpaceDE w:val="0"/>
+              <w:autoSpaceDN w:val="0"/>
+              <w:adjustRightInd w:val="0"/>
+              <w:rPr>
+                <w:rFonts w:ascii="Times New Roman" w:hAnsi="Times New Roman" w:cs="Times New Roman"/>
+                <w:lang w:val="en-US"/>
+              </w:rPr>
+            </w:pPr>
+            <w:r>
+              <w:rPr>
+                <w:rFonts w:ascii="Times New Roman" w:hAnsi="Times New Roman" w:cs="Times New Roman"/>
+                <w:color w:val="1E1E1E"/>
+                <w:lang w:val="en-US"/>
+              </w:rPr>
+              <w:t xml:space="preserve">It took us over </w:t>
+            </w:r>
+            <w:r>
+              <w:rPr>
+                <w:rFonts w:ascii="Times New Roman" w:hAnsi="Times New Roman" w:cs="Times New Roman"/>
+                <w:color w:val="2F2F2F"/>
+                <w:lang w:val="en-US"/>
+              </w:rPr>
+              <w:t xml:space="preserve">five hours </w:t>
+            </w:r>
+            <w:r>
+              <w:rPr>
+                <w:rFonts w:ascii="Times New Roman" w:hAnsi="Times New Roman" w:cs="Times New Roman"/>
+                <w:color w:val="1E1E1E"/>
+                <w:lang w:val="en-US"/>
+              </w:rPr>
+              <w:t xml:space="preserve">to </w:t>
+            </w:r>
+            <w:r>
+              <w:rPr>
+                <w:rFonts w:ascii="Times New Roman" w:hAnsi="Times New Roman" w:cs="Times New Roman"/>
+                <w:color w:val="2F2F2F"/>
+                <w:lang w:val="en-US"/>
+              </w:rPr>
+              <w:t xml:space="preserve">get </w:t>
+            </w:r>
+            <w:r>
+              <w:rPr>
+                <w:rFonts w:ascii="Times New Roman" w:hAnsi="Times New Roman" w:cs="Times New Roman"/>
+                <w:color w:val="1E1E1E"/>
+                <w:lang w:val="en-US"/>
+              </w:rPr>
+              <w:t>there</w:t>
+            </w:r>
+            <w:r>
+              <w:rPr>
+                <w:rFonts w:ascii="Times New Roman" w:hAnsi="Times New Roman" w:cs="Times New Roman"/>
+                <w:color w:val="424342"/>
+                <w:lang w:val="en-US"/>
+              </w:rPr>
+              <w:t xml:space="preserve">, </w:t>
+            </w:r>
+            <w:r>
+              <w:rPr>
+                <w:rFonts w:ascii="Times New Roman" w:hAnsi="Times New Roman" w:cs="Times New Roman"/>
+                <w:color w:val="1E1E1E"/>
+                <w:lang w:val="en-US"/>
+              </w:rPr>
+              <w:t xml:space="preserve">but </w:t>
+            </w:r>
+            <w:r>
+              <w:rPr>
+                <w:rFonts w:ascii="Times New Roman" w:hAnsi="Times New Roman" w:cs="Times New Roman"/>
+                <w:b/>
+                <w:i/>
+                <w:color w:val="1E1E1E"/>
+                <w:lang w:val="en-US"/>
+              </w:rPr>
+              <w:t>eventually</w:t>
+            </w:r>
+            <w:r>
+              <w:rPr>
+                <w:rFonts w:ascii="Times New Roman" w:hAnsi="Times New Roman" w:cs="Times New Roman"/>
+                <w:color w:val="1E1E1E"/>
+                <w:lang w:val="en-US"/>
+              </w:rPr>
+              <w:t xml:space="preserve"> </w:t>
+            </w:r>
+            <w:r>
+              <w:rPr>
+                <w:rFonts w:ascii="Times New Roman" w:hAnsi="Times New Roman" w:cs="Times New Roman"/>
+                <w:color w:val="2F2F2F"/>
+                <w:lang w:val="en-US"/>
+              </w:rPr>
+              <w:t xml:space="preserve">we were </w:t>
+            </w:r>
+            <w:r>
+              <w:rPr>
+                <w:rFonts w:ascii="Times New Roman" w:hAnsi="Times New Roman" w:cs="Times New Roman"/>
+                <w:color w:val="1E1E1E"/>
+                <w:lang w:val="en-US"/>
+              </w:rPr>
+              <w:t xml:space="preserve">able to </w:t>
+            </w:r>
+            <w:r>
+              <w:rPr>
+                <w:rFonts w:ascii="Times New Roman" w:hAnsi="Times New Roman" w:cs="Times New Roman"/>
+                <w:color w:val="2F2F2F"/>
+                <w:lang w:val="en-US"/>
+              </w:rPr>
+              <w:t>relax</w:t>
+            </w:r>
+            <w:r>
+              <w:rPr>
+                <w:rFonts w:ascii="Times New Roman" w:hAnsi="Times New Roman" w:cs="Times New Roman"/>
+                <w:color w:val="2F2F2F"/>
+                <w:lang w:val="en-US"/>
+              </w:rPr>
+              <w:t>.</w:t>
+            </w:r>
+            <w:r>
+              <w:rPr>
+                <w:rFonts w:ascii="Times New Roman" w:hAnsi="Times New Roman" w:cs="Times New Roman"/>
+                <w:color w:val="2F2F2F"/>
+                <w:lang w:val="en-US"/>
+              </w:rPr>
+              <w:t xml:space="preserve"> </w:t>
+            </w:r>
+            <w:r>
+              <w:rPr>
+                <w:rFonts w:ascii="Times New Roman" w:hAnsi="Times New Roman" w:cs="Times New Roman"/>
+                <w:color w:val="2F2F2F"/>
+                <w:lang w:val="en-US"/>
+              </w:rPr>
+              <w:t xml:space="preserve"> [ɪˈvenʧəlɪ]</w:t>
+            </w:r>
+          </w:p>
+        </w:tc>
+      </w:tr>
+      <w:tr>
+        <w:tc>
+          <w:tcPr>
+            <w:tcW w:w="9571" w:type="dxa"/>
+            <w:gridSpan w:val="4"/>
+          </w:tcPr>
+          <w:p>
+            <w:pPr>
+              <w:rPr>
+                <w:rFonts w:ascii="Times New Roman" w:hAnsi="Times New Roman" w:cs="Times New Roman"/>
+                <w:lang w:val="en-US"/>
+              </w:rPr>
+            </w:pPr>
+            <w:r>
+              <w:rPr>
+                <w:rFonts w:ascii="Times New Roman" w:hAnsi="Times New Roman" w:cs="Times New Roman"/>
+                <w:b/>
+                <w:i/>
+                <w:color w:val="1E1E1E"/>
+                <w:lang w:val="en-US"/>
+              </w:rPr>
+              <w:t>Ideally</w:t>
+            </w:r>
+            <w:r>
+              <w:rPr>
+                <w:rFonts w:ascii="Times New Roman" w:hAnsi="Times New Roman" w:cs="Times New Roman"/>
+                <w:color w:val="1E1E1E"/>
+                <w:lang w:val="en-US"/>
+              </w:rPr>
+              <w:t xml:space="preserve"> </w:t>
+            </w:r>
+            <w:r>
+              <w:rPr>
+                <w:rFonts w:ascii="Times New Roman" w:hAnsi="Times New Roman" w:cs="Times New Roman"/>
+                <w:color w:val="2F2F2F"/>
+                <w:lang w:val="en-US"/>
+              </w:rPr>
+              <w:t xml:space="preserve">we would go </w:t>
+            </w:r>
+            <w:r>
+              <w:rPr>
+                <w:rFonts w:ascii="Times New Roman" w:hAnsi="Times New Roman" w:cs="Times New Roman"/>
+                <w:color w:val="1E1E1E"/>
+                <w:lang w:val="en-US"/>
+              </w:rPr>
+              <w:t xml:space="preserve">to </w:t>
+            </w:r>
+            <w:r>
+              <w:rPr>
+                <w:rFonts w:ascii="Times New Roman" w:hAnsi="Times New Roman" w:cs="Times New Roman"/>
+                <w:color w:val="2F2F2F"/>
+                <w:lang w:val="en-US"/>
+              </w:rPr>
+              <w:t xml:space="preserve">Australia </w:t>
+            </w:r>
+            <w:r>
+              <w:rPr>
+                <w:rFonts w:ascii="Times New Roman" w:hAnsi="Times New Roman" w:cs="Times New Roman"/>
+                <w:color w:val="1E1E1E"/>
+                <w:lang w:val="en-US"/>
+              </w:rPr>
+              <w:t xml:space="preserve">if </w:t>
+            </w:r>
+            <w:r>
+              <w:rPr>
+                <w:rFonts w:ascii="Times New Roman" w:hAnsi="Times New Roman" w:cs="Times New Roman"/>
+                <w:color w:val="2F2F2F"/>
+                <w:lang w:val="en-US"/>
+              </w:rPr>
+              <w:t xml:space="preserve">we </w:t>
+            </w:r>
+            <w:r>
+              <w:rPr>
+                <w:rFonts w:ascii="Times New Roman" w:hAnsi="Times New Roman" w:cs="Times New Roman"/>
+                <w:color w:val="1E1E1E"/>
+                <w:lang w:val="en-US"/>
+              </w:rPr>
+              <w:t xml:space="preserve">could </w:t>
+            </w:r>
+            <w:r>
+              <w:rPr>
+                <w:rFonts w:ascii="Times New Roman" w:hAnsi="Times New Roman" w:cs="Times New Roman"/>
+                <w:color w:val="2F2F2F"/>
+                <w:lang w:val="en-US"/>
+              </w:rPr>
+              <w:t>afford it.</w:t>
+            </w:r>
+            <w:r>
+              <w:rPr>
+                <w:rFonts w:ascii="Times New Roman" w:hAnsi="Times New Roman" w:cs="Times New Roman"/>
+                <w:color w:val="2F2F2F"/>
+                <w:lang w:val="en-US"/>
+              </w:rPr>
+              <w:t xml:space="preserve"> </w:t>
+            </w:r>
+            <w:r>
+              <w:rPr>
+                <w:rFonts w:ascii="Times New Roman" w:hAnsi="Times New Roman" w:cs="Times New Roman"/>
+                <w:color w:val="2F2F2F"/>
+                <w:lang w:val="en-US"/>
+              </w:rPr>
+              <w:t xml:space="preserve"> [aɪˈdɪəlɪ]</w:t>
+            </w:r>
+          </w:p>
+        </w:tc>
+      </w:tr>
+      <w:tr>
+        <w:tc>
+          <w:tcPr>
+            <w:tcW w:w="9571" w:type="dxa"/>
+            <w:gridSpan w:val="4"/>
+          </w:tcPr>
+          <w:p>
+            <w:pPr>
+              <w:rPr>
+                <w:rFonts w:ascii="Times New Roman" w:hAnsi="Times New Roman" w:cs="Times New Roman"/>
+                <w:lang w:val="en-US"/>
+              </w:rPr>
+            </w:pPr>
+            <w:r>
+              <w:rPr>
+                <w:rFonts w:ascii="Times New Roman" w:hAnsi="Times New Roman" w:cs="Times New Roman"/>
+                <w:b/>
+                <w:i/>
+                <w:color w:val="1E1E1E"/>
+                <w:lang w:val="en-US"/>
+              </w:rPr>
+              <w:t>Basically</w:t>
+            </w:r>
+            <w:r>
+              <w:rPr>
+                <w:rFonts w:ascii="Times New Roman" w:hAnsi="Times New Roman" w:cs="Times New Roman"/>
+                <w:color w:val="1E1E1E"/>
+                <w:lang w:val="en-US"/>
+              </w:rPr>
+              <w:t xml:space="preserve"> it's quite </w:t>
+            </w:r>
+            <w:r>
+              <w:rPr>
+                <w:rFonts w:ascii="Times New Roman" w:hAnsi="Times New Roman" w:cs="Times New Roman"/>
+                <w:color w:val="2F2F2F"/>
+                <w:lang w:val="en-US"/>
+              </w:rPr>
+              <w:t>a simple idea</w:t>
+            </w:r>
+            <w:r>
+              <w:rPr>
+                <w:rFonts w:ascii="Times New Roman" w:hAnsi="Times New Roman" w:cs="Times New Roman"/>
+                <w:color w:val="2F2F2F"/>
+                <w:lang w:val="en-US"/>
+              </w:rPr>
+              <w:t>.</w:t>
+            </w:r>
+            <w:r>
+              <w:rPr>
+                <w:rFonts w:ascii="Times New Roman" w:hAnsi="Times New Roman" w:cs="Times New Roman"/>
+                <w:color w:val="2F2F2F"/>
+                <w:lang w:val="en-US"/>
+              </w:rPr>
+              <w:t xml:space="preserve"> </w:t>
+            </w:r>
+            <w:r>
+              <w:rPr>
+                <w:lang w:val="en-US"/>
+              </w:rPr>
+              <w:t xml:space="preserve"> </w:t>
+            </w:r>
+            <w:r>
+              <w:rPr>
+                <w:rFonts w:ascii="Times New Roman" w:hAnsi="Times New Roman" w:cs="Times New Roman"/>
+                <w:color w:val="2F2F2F"/>
+                <w:lang w:val="en-US"/>
+              </w:rPr>
+              <w:t>[ˈbeɪsɪkəlɪ]</w:t>
+            </w:r>
+          </w:p>
+        </w:tc>
+      </w:tr>
+      <w:tr>
+        <w:tc>
+          <w:tcPr>
+            <w:tcW w:w="9571" w:type="dxa"/>
+            <w:gridSpan w:val="4"/>
+          </w:tcPr>
+          <w:p>
+            <w:pPr>
+              <w:autoSpaceDE w:val="0"/>
+              <w:autoSpaceDN w:val="0"/>
+              <w:adjustRightInd w:val="0"/>
+              <w:rPr>
+                <w:rFonts w:ascii="Times New Roman" w:hAnsi="Times New Roman" w:cs="Times New Roman"/>
+                <w:lang w:val="en-US"/>
+              </w:rPr>
+            </w:pPr>
+            <w:r>
+              <w:rPr>
+                <w:rFonts w:ascii="Times New Roman" w:hAnsi="Times New Roman" w:cs="Times New Roman"/>
+                <w:color w:val="1E1E1E"/>
+                <w:lang w:val="en-US"/>
+              </w:rPr>
+              <w:t>I thought they</w:t>
+            </w:r>
+            <w:r>
+              <w:rPr>
+                <w:rFonts w:ascii="Times New Roman" w:hAnsi="Times New Roman" w:cs="Times New Roman"/>
+                <w:color w:val="5C5C5B"/>
+                <w:lang w:val="en-US"/>
+              </w:rPr>
+              <w:t>'</w:t>
+            </w:r>
+            <w:r>
+              <w:rPr>
+                <w:rFonts w:ascii="Times New Roman" w:hAnsi="Times New Roman" w:cs="Times New Roman"/>
+                <w:color w:val="1E1E1E"/>
+                <w:lang w:val="en-US"/>
+              </w:rPr>
+              <w:t>d broken up</w:t>
+            </w:r>
+            <w:r>
+              <w:rPr>
+                <w:rFonts w:ascii="Times New Roman" w:hAnsi="Times New Roman" w:cs="Times New Roman"/>
+                <w:color w:val="424342"/>
+                <w:lang w:val="en-US"/>
+              </w:rPr>
+              <w:t xml:space="preserve">, </w:t>
+            </w:r>
+            <w:r>
+              <w:rPr>
+                <w:rFonts w:ascii="Times New Roman" w:hAnsi="Times New Roman" w:cs="Times New Roman"/>
+                <w:color w:val="2F2F2F"/>
+                <w:lang w:val="en-US"/>
+              </w:rPr>
+              <w:t xml:space="preserve">but </w:t>
+            </w:r>
+            <w:r>
+              <w:rPr>
+                <w:rFonts w:ascii="Times New Roman" w:hAnsi="Times New Roman" w:cs="Times New Roman"/>
+                <w:b/>
+                <w:i/>
+                <w:color w:val="1E1E1E"/>
+                <w:lang w:val="en-US"/>
+              </w:rPr>
+              <w:t>appa</w:t>
+            </w:r>
+            <w:r>
+              <w:rPr>
+                <w:rFonts w:ascii="Times New Roman" w:hAnsi="Times New Roman" w:cs="Times New Roman"/>
+                <w:b/>
+                <w:i/>
+                <w:color w:val="1E1E1E"/>
+                <w:lang w:val="en-US"/>
+              </w:rPr>
+              <w:t>rently</w:t>
+            </w:r>
+            <w:r>
+              <w:rPr>
+                <w:rFonts w:ascii="Times New Roman" w:hAnsi="Times New Roman" w:cs="Times New Roman"/>
+                <w:color w:val="1E1E1E"/>
+                <w:lang w:val="en-US"/>
+              </w:rPr>
+              <w:t xml:space="preserve"> the</w:t>
+            </w:r>
+            <w:r>
+              <w:rPr>
+                <w:rFonts w:ascii="Times New Roman" w:hAnsi="Times New Roman" w:cs="Times New Roman"/>
+                <w:color w:val="424342"/>
+                <w:lang w:val="en-US"/>
+              </w:rPr>
+              <w:t xml:space="preserve">y're </w:t>
+            </w:r>
+            <w:r>
+              <w:rPr>
+                <w:rFonts w:ascii="Times New Roman" w:hAnsi="Times New Roman" w:cs="Times New Roman"/>
+                <w:color w:val="1E1E1E"/>
+                <w:lang w:val="en-US"/>
+              </w:rPr>
+              <w:t>b</w:t>
+            </w:r>
+            <w:r>
+              <w:rPr>
+                <w:rFonts w:ascii="Times New Roman" w:hAnsi="Times New Roman" w:cs="Times New Roman"/>
+                <w:color w:val="424342"/>
+                <w:lang w:val="en-US"/>
+              </w:rPr>
+              <w:t xml:space="preserve">ack </w:t>
+            </w:r>
+            <w:r>
+              <w:rPr>
+                <w:rFonts w:ascii="Times New Roman" w:hAnsi="Times New Roman" w:cs="Times New Roman"/>
+                <w:color w:val="1E1E1E"/>
+                <w:lang w:val="en-US"/>
+              </w:rPr>
+              <w:t xml:space="preserve">together </w:t>
+            </w:r>
+            <w:r>
+              <w:rPr>
+                <w:rFonts w:ascii="Times New Roman" w:hAnsi="Times New Roman" w:cs="Times New Roman"/>
+                <w:color w:val="2F2F2F"/>
+                <w:lang w:val="en-US"/>
+              </w:rPr>
+              <w:t>again</w:t>
+            </w:r>
+            <w:r>
+              <w:rPr>
+                <w:rFonts w:ascii="Times New Roman" w:hAnsi="Times New Roman" w:cs="Times New Roman"/>
+                <w:color w:val="2F2F2F"/>
+                <w:lang w:val="en-US"/>
+              </w:rPr>
+              <w:t>.</w:t>
+            </w:r>
+            <w:r>
+              <w:rPr>
+                <w:rFonts w:ascii="Times New Roman" w:hAnsi="Times New Roman" w:cs="Times New Roman"/>
+                <w:color w:val="2F2F2F"/>
+                <w:lang w:val="en-US"/>
+              </w:rPr>
+              <w:t xml:space="preserve"> </w:t>
+            </w:r>
+            <w:r>
+              <w:rPr>
+                <w:rFonts w:ascii="Times New Roman" w:hAnsi="Times New Roman" w:cs="Times New Roman"/>
+                <w:color w:val="2F2F2F"/>
+                <w:lang w:val="en-US"/>
+              </w:rPr>
+              <w:t xml:space="preserve"> [əˈpærəntlɪ]</w:t>
+            </w:r>
+          </w:p>
+        </w:tc>
+      </w:tr>
+      <w:tr>
+        <w:tc>
+          <w:tcPr>
+            <w:tcW w:w="9571" w:type="dxa"/>
+            <w:gridSpan w:val="4"/>
+          </w:tcPr>
+          <w:p>
+            <w:pPr>
+              <w:autoSpaceDE w:val="0"/>
+              <w:autoSpaceDN w:val="0"/>
+              <w:adjustRightInd w:val="0"/>
+              <w:rPr>
+                <w:rFonts w:ascii="Times New Roman" w:hAnsi="Times New Roman" w:cs="Times New Roman"/>
+                <w:lang w:val="en-US"/>
+              </w:rPr>
+            </w:pPr>
+            <w:r>
+              <w:rPr>
+                <w:rFonts w:ascii="Times New Roman" w:hAnsi="Times New Roman" w:cs="Times New Roman"/>
+                <w:color w:val="424342"/>
+                <w:lang w:val="en-US"/>
+              </w:rPr>
+              <w:t>.</w:t>
+            </w:r>
+            <w:r>
+              <w:rPr>
+                <w:rFonts w:ascii="Times New Roman" w:hAnsi="Times New Roman" w:cs="Times New Roman"/>
+                <w:color w:val="1E1E1E"/>
+                <w:lang w:val="en-US"/>
+              </w:rPr>
+              <w:t>.</w:t>
+            </w:r>
+            <w:r>
+              <w:rPr>
+                <w:rFonts w:ascii="Times New Roman" w:hAnsi="Times New Roman" w:cs="Times New Roman"/>
+                <w:color w:val="424342"/>
+                <w:lang w:val="en-US"/>
+              </w:rPr>
+              <w:t xml:space="preserve">. </w:t>
+            </w:r>
+            <w:r>
+              <w:rPr>
+                <w:rFonts w:ascii="Times New Roman" w:hAnsi="Times New Roman" w:cs="Times New Roman"/>
+                <w:color w:val="2F2F2F"/>
+                <w:lang w:val="en-US"/>
+              </w:rPr>
+              <w:t xml:space="preserve">so you can see </w:t>
+            </w:r>
+            <w:r>
+              <w:rPr>
+                <w:rFonts w:ascii="Times New Roman" w:hAnsi="Times New Roman" w:cs="Times New Roman"/>
+                <w:color w:val="1E1E1E"/>
+                <w:lang w:val="en-US"/>
+              </w:rPr>
+              <w:t xml:space="preserve">it </w:t>
+            </w:r>
+            <w:r>
+              <w:rPr>
+                <w:rFonts w:ascii="Times New Roman" w:hAnsi="Times New Roman" w:cs="Times New Roman"/>
+                <w:color w:val="2F2F2F"/>
+                <w:lang w:val="en-US"/>
+              </w:rPr>
+              <w:t xml:space="preserve">was a </w:t>
+            </w:r>
+            <w:r>
+              <w:rPr>
+                <w:rFonts w:ascii="Times New Roman" w:hAnsi="Times New Roman" w:cs="Times New Roman"/>
+                <w:color w:val="1E1E1E"/>
+                <w:lang w:val="en-US"/>
+              </w:rPr>
+              <w:t xml:space="preserve">really </w:t>
+            </w:r>
+            <w:r>
+              <w:rPr>
+                <w:rFonts w:ascii="Times New Roman" w:hAnsi="Times New Roman" w:cs="Times New Roman"/>
+                <w:color w:val="2F2F2F"/>
+                <w:lang w:val="en-US"/>
+              </w:rPr>
+              <w:t xml:space="preserve">awful weekend. </w:t>
+            </w:r>
+            <w:r>
+              <w:rPr>
+                <w:rFonts w:ascii="Times New Roman" w:hAnsi="Times New Roman" w:cs="Times New Roman"/>
+                <w:b/>
+                <w:i/>
+                <w:color w:val="2F2F2F"/>
+                <w:lang w:val="en-US"/>
+              </w:rPr>
+              <w:t>Anyway</w:t>
+            </w:r>
+            <w:r>
+              <w:rPr>
+                <w:rFonts w:ascii="Times New Roman" w:hAnsi="Times New Roman" w:cs="Times New Roman"/>
+                <w:color w:val="2F2F2F"/>
+                <w:lang w:val="en-US"/>
+              </w:rPr>
+              <w:t xml:space="preserve">, </w:t>
+            </w:r>
+            <w:r>
+              <w:rPr>
+                <w:rFonts w:ascii="Times New Roman" w:hAnsi="Times New Roman" w:cs="Times New Roman"/>
+                <w:color w:val="1E1E1E"/>
+                <w:lang w:val="en-US"/>
+              </w:rPr>
+              <w:t>l</w:t>
+            </w:r>
+            <w:r>
+              <w:rPr>
+                <w:rFonts w:ascii="Times New Roman" w:hAnsi="Times New Roman" w:cs="Times New Roman"/>
+                <w:color w:val="424342"/>
+                <w:lang w:val="en-US"/>
+              </w:rPr>
+              <w:t xml:space="preserve">et's </w:t>
+            </w:r>
+            <w:r>
+              <w:rPr>
+                <w:rFonts w:ascii="Times New Roman" w:hAnsi="Times New Roman" w:cs="Times New Roman"/>
+                <w:color w:val="2F2F2F"/>
+                <w:lang w:val="en-US"/>
+              </w:rPr>
+              <w:t xml:space="preserve">forget about </w:t>
+            </w:r>
+            <w:r>
+              <w:rPr>
+                <w:rFonts w:ascii="Times New Roman" w:hAnsi="Times New Roman" w:cs="Times New Roman"/>
+                <w:color w:val="1E1E1E"/>
+                <w:lang w:val="en-US"/>
+              </w:rPr>
+              <w:t xml:space="preserve">it </w:t>
+            </w:r>
+            <w:r>
+              <w:rPr>
+                <w:rFonts w:ascii="Times New Roman" w:hAnsi="Times New Roman" w:cs="Times New Roman"/>
+                <w:color w:val="2F2F2F"/>
+                <w:lang w:val="en-US"/>
+              </w:rPr>
+              <w:t xml:space="preserve">and </w:t>
+            </w:r>
+            <w:r>
+              <w:rPr>
+                <w:rFonts w:ascii="Times New Roman" w:hAnsi="Times New Roman" w:cs="Times New Roman"/>
+                <w:color w:val="1E1E1E"/>
+                <w:lang w:val="en-US"/>
+              </w:rPr>
+              <w:t xml:space="preserve">talk </w:t>
+            </w:r>
+            <w:r>
+              <w:rPr>
+                <w:rFonts w:ascii="Times New Roman" w:hAnsi="Times New Roman" w:cs="Times New Roman"/>
+                <w:color w:val="2F2F2F"/>
+                <w:lang w:val="en-US"/>
+              </w:rPr>
+              <w:t>about something</w:t>
+            </w:r>
+            <w:r>
+              <w:rPr>
+                <w:rFonts w:ascii="Times New Roman" w:hAnsi="Times New Roman" w:cs="Times New Roman"/>
+                <w:color w:val="2F2F2F"/>
+                <w:lang w:val="en-US"/>
+              </w:rPr>
+              <w:t xml:space="preserve"> </w:t>
+            </w:r>
+            <w:r>
+              <w:rPr>
+                <w:rFonts w:ascii="Times New Roman" w:hAnsi="Times New Roman" w:cs="Times New Roman"/>
+                <w:color w:val="2F2F2F"/>
+                <w:lang w:val="en-US"/>
+              </w:rPr>
+              <w:lastRenderedPageBreak/>
+              <w:t>else</w:t>
+            </w:r>
+            <w:r>
+              <w:rPr>
+                <w:rFonts w:ascii="Times New Roman" w:hAnsi="Times New Roman" w:cs="Times New Roman"/>
+                <w:color w:val="2F2F2F"/>
+                <w:lang w:val="en-US"/>
+              </w:rPr>
+              <w:t>.</w:t>
+            </w:r>
+            <w:r>
+              <w:rPr>
+                <w:rFonts w:ascii="Times New Roman" w:hAnsi="Times New Roman" w:cs="Times New Roman"/>
+                <w:color w:val="2F2F2F"/>
+                <w:lang w:val="en-US"/>
+              </w:rPr>
+              <w:t xml:space="preserve"> </w:t>
+            </w:r>
+            <w:r>
+              <w:rPr>
+                <w:lang w:val="en-US"/>
+              </w:rPr>
+              <w:t xml:space="preserve"> </w:t>
+            </w:r>
+            <w:r>
+              <w:rPr>
+                <w:rFonts w:ascii="Times New Roman" w:hAnsi="Times New Roman" w:cs="Times New Roman"/>
+                <w:color w:val="2F2F2F"/>
+                <w:lang w:val="en-US"/>
+              </w:rPr>
+              <w:t>[ˈenɪweɪ]</w:t>
+            </w:r>
+          </w:p>
+        </w:tc>
+      </w:tr>
+      <w:tr>
+        <w:tc>
+          <w:tcPr>
+            <w:tcW w:w="9571" w:type="dxa"/>
+            <w:gridSpan w:val="4"/>
+          </w:tcPr>
+          <w:p>
+            <w:pPr>
+              <w:rPr>
+                <w:rFonts w:ascii="Times New Roman" w:hAnsi="Times New Roman" w:cs="Times New Roman"/>
+                <w:lang w:val="en-US"/>
+              </w:rPr>
+            </w:pPr>
+            <w:r>
+              <w:rPr>
+                <w:rFonts w:ascii="Times New Roman" w:hAnsi="Times New Roman" w:cs="Times New Roman"/>
+                <w:color w:val="2F2F2F"/>
+                <w:lang w:val="en-US"/>
+              </w:rPr>
+              <w:lastRenderedPageBreak/>
+              <w:t xml:space="preserve">She's only </w:t>
+            </w:r>
+            <w:r>
+              <w:rPr>
+                <w:rFonts w:ascii="Times New Roman" w:hAnsi="Times New Roman" w:cs="Times New Roman"/>
+                <w:color w:val="1E1E1E"/>
+                <w:lang w:val="en-US"/>
+              </w:rPr>
+              <w:t>14</w:t>
+            </w:r>
+            <w:r>
+              <w:rPr>
+                <w:rFonts w:ascii="Times New Roman" w:hAnsi="Times New Roman" w:cs="Times New Roman"/>
+                <w:color w:val="424342"/>
+                <w:lang w:val="en-US"/>
+              </w:rPr>
+              <w:t xml:space="preserve">, </w:t>
+            </w:r>
+            <w:r>
+              <w:rPr>
+                <w:rFonts w:ascii="Times New Roman" w:hAnsi="Times New Roman" w:cs="Times New Roman"/>
+                <w:color w:val="2F2F2F"/>
+                <w:lang w:val="en-US"/>
+              </w:rPr>
+              <w:t xml:space="preserve">so </w:t>
+            </w:r>
+            <w:r>
+              <w:rPr>
+                <w:rFonts w:ascii="Times New Roman" w:hAnsi="Times New Roman" w:cs="Times New Roman"/>
+                <w:b/>
+                <w:i/>
+                <w:color w:val="1E1E1E"/>
+                <w:lang w:val="en-US"/>
+              </w:rPr>
+              <w:t>obviously</w:t>
+            </w:r>
+            <w:r>
+              <w:rPr>
+                <w:rFonts w:ascii="Times New Roman" w:hAnsi="Times New Roman" w:cs="Times New Roman"/>
+                <w:color w:val="1E1E1E"/>
+                <w:lang w:val="en-US"/>
+              </w:rPr>
+              <w:t xml:space="preserve"> </w:t>
+            </w:r>
+            <w:r>
+              <w:rPr>
+                <w:rFonts w:ascii="Times New Roman" w:hAnsi="Times New Roman" w:cs="Times New Roman"/>
+                <w:color w:val="2F2F2F"/>
+                <w:lang w:val="en-US"/>
+              </w:rPr>
+              <w:t xml:space="preserve">she can't stay at </w:t>
+            </w:r>
+            <w:r>
+              <w:rPr>
+                <w:rFonts w:ascii="Times New Roman" w:hAnsi="Times New Roman" w:cs="Times New Roman"/>
+                <w:color w:val="1E1E1E"/>
+                <w:lang w:val="en-US"/>
+              </w:rPr>
+              <w:t xml:space="preserve">home </w:t>
+            </w:r>
+            <w:r>
+              <w:rPr>
+                <w:rFonts w:ascii="Times New Roman" w:hAnsi="Times New Roman" w:cs="Times New Roman"/>
+                <w:color w:val="2F2F2F"/>
+                <w:lang w:val="en-US"/>
+              </w:rPr>
+              <w:t xml:space="preserve">on </w:t>
+            </w:r>
+            <w:r>
+              <w:rPr>
+                <w:rFonts w:ascii="Times New Roman" w:hAnsi="Times New Roman" w:cs="Times New Roman"/>
+                <w:color w:val="1E1E1E"/>
+                <w:lang w:val="en-US"/>
+              </w:rPr>
+              <w:t xml:space="preserve">her </w:t>
+            </w:r>
+            <w:r>
+              <w:rPr>
+                <w:rFonts w:ascii="Times New Roman" w:hAnsi="Times New Roman" w:cs="Times New Roman"/>
+                <w:color w:val="2F2F2F"/>
+                <w:lang w:val="en-US"/>
+              </w:rPr>
+              <w:t>own</w:t>
+            </w:r>
+            <w:r>
+              <w:rPr>
+                <w:rFonts w:ascii="Times New Roman" w:hAnsi="Times New Roman" w:cs="Times New Roman"/>
+                <w:color w:val="2F2F2F"/>
+                <w:lang w:val="en-US"/>
+              </w:rPr>
+              <w:t>.</w:t>
+            </w:r>
+            <w:r>
+              <w:rPr>
+                <w:rFonts w:ascii="Times New Roman" w:hAnsi="Times New Roman" w:cs="Times New Roman"/>
+                <w:color w:val="2F2F2F"/>
+                <w:lang w:val="en-US"/>
+              </w:rPr>
+              <w:t xml:space="preserve"> </w:t>
+            </w:r>
+            <w:r>
+              <w:rPr>
+                <w:rFonts w:ascii="Times New Roman" w:hAnsi="Times New Roman" w:cs="Times New Roman"/>
+                <w:color w:val="2F2F2F"/>
+                <w:lang w:val="en-US"/>
+              </w:rPr>
+              <w:t xml:space="preserve"> [ˈɒbvɪəslɪ]</w:t>
+            </w:r>
+          </w:p>
+        </w:tc>
+      </w:tr>
+      <w:tr>
+        <w:tc>
+          <w:tcPr>
+            <w:tcW w:w="9571" w:type="dxa"/>
+            <w:gridSpan w:val="4"/>
+          </w:tcPr>
+          <w:p>
+            <w:pPr>
+              <w:autoSpaceDE w:val="0"/>
+              <w:autoSpaceDN w:val="0"/>
+              <w:adjustRightInd w:val="0"/>
+              <w:rPr>
+                <w:rFonts w:ascii="Times New Roman" w:hAnsi="Times New Roman" w:cs="Times New Roman"/>
+                <w:lang w:val="en-US"/>
+              </w:rPr>
+            </w:pPr>
+            <w:r>
+              <w:rPr>
+                <w:rFonts w:ascii="Times New Roman" w:hAnsi="Times New Roman" w:cs="Times New Roman"/>
+                <w:color w:val="2F2F2F"/>
+                <w:lang w:val="en-US"/>
+              </w:rPr>
+              <w:t xml:space="preserve">She's </w:t>
+            </w:r>
+            <w:r>
+              <w:rPr>
+                <w:rFonts w:ascii="Times New Roman" w:hAnsi="Times New Roman" w:cs="Times New Roman"/>
+                <w:color w:val="1E1E1E"/>
+                <w:lang w:val="en-US"/>
+              </w:rPr>
+              <w:t xml:space="preserve">been ill </w:t>
+            </w:r>
+            <w:r>
+              <w:rPr>
+                <w:rFonts w:ascii="Times New Roman" w:hAnsi="Times New Roman" w:cs="Times New Roman"/>
+                <w:color w:val="2F2F2F"/>
+                <w:lang w:val="en-US"/>
+              </w:rPr>
+              <w:t xml:space="preserve">for weeks, </w:t>
+            </w:r>
+            <w:r>
+              <w:rPr>
+                <w:rFonts w:ascii="Times New Roman" w:hAnsi="Times New Roman" w:cs="Times New Roman"/>
+                <w:color w:val="1E1E1E"/>
+                <w:lang w:val="en-US"/>
+              </w:rPr>
+              <w:t xml:space="preserve">but </w:t>
+            </w:r>
+            <w:r>
+              <w:rPr>
+                <w:rFonts w:ascii="Times New Roman" w:hAnsi="Times New Roman" w:cs="Times New Roman"/>
+                <w:b/>
+                <w:i/>
+                <w:color w:val="1E1E1E"/>
+                <w:lang w:val="en-US"/>
+              </w:rPr>
+              <w:t>gradually</w:t>
+            </w:r>
+            <w:r>
+              <w:rPr>
+                <w:rFonts w:ascii="Times New Roman" w:hAnsi="Times New Roman" w:cs="Times New Roman"/>
+                <w:color w:val="1E1E1E"/>
+                <w:lang w:val="en-US"/>
+              </w:rPr>
+              <w:t xml:space="preserve"> </w:t>
+            </w:r>
+            <w:r>
+              <w:rPr>
+                <w:rFonts w:ascii="Times New Roman" w:hAnsi="Times New Roman" w:cs="Times New Roman"/>
+                <w:color w:val="2F2F2F"/>
+                <w:lang w:val="en-US"/>
+              </w:rPr>
+              <w:t xml:space="preserve">she's </w:t>
+            </w:r>
+            <w:r>
+              <w:rPr>
+                <w:rFonts w:ascii="Times New Roman" w:hAnsi="Times New Roman" w:cs="Times New Roman"/>
+                <w:color w:val="1E1E1E"/>
+                <w:lang w:val="en-US"/>
+              </w:rPr>
+              <w:t xml:space="preserve">beginning to </w:t>
+            </w:r>
+            <w:r>
+              <w:rPr>
+                <w:rFonts w:ascii="Times New Roman" w:hAnsi="Times New Roman" w:cs="Times New Roman"/>
+                <w:color w:val="2F2F2F"/>
+                <w:lang w:val="en-US"/>
+              </w:rPr>
+              <w:t xml:space="preserve">feel </w:t>
+            </w:r>
+            <w:r>
+              <w:rPr>
+                <w:rFonts w:ascii="Times New Roman" w:hAnsi="Times New Roman" w:cs="Times New Roman"/>
+                <w:color w:val="1E1E1E"/>
+                <w:lang w:val="en-US"/>
+              </w:rPr>
+              <w:t>better</w:t>
+            </w:r>
+            <w:r>
+              <w:rPr>
+                <w:rFonts w:ascii="Times New Roman" w:hAnsi="Times New Roman" w:cs="Times New Roman"/>
+                <w:color w:val="1E1E1E"/>
+                <w:lang w:val="en-US"/>
+              </w:rPr>
+              <w:t>.</w:t>
+            </w:r>
+            <w:r>
+              <w:rPr>
+                <w:rFonts w:ascii="Times New Roman" w:hAnsi="Times New Roman" w:cs="Times New Roman"/>
+                <w:color w:val="1E1E1E"/>
+                <w:lang w:val="en-US"/>
+              </w:rPr>
+              <w:t xml:space="preserve"> </w:t>
+            </w:r>
+            <w:r>
+              <w:rPr>
+                <w:lang w:val="en-US"/>
+              </w:rPr>
+              <w:t xml:space="preserve"> </w:t>
+            </w:r>
+            <w:r>
+              <w:rPr>
+                <w:rFonts w:ascii="Times New Roman" w:hAnsi="Times New Roman" w:cs="Times New Roman"/>
+                <w:color w:val="1E1E1E"/>
+                <w:lang w:val="en-US"/>
+              </w:rPr>
+              <w:t>[ˈgrædjʊəlɪ]</w:t>
+            </w:r>
+          </w:p>
+        </w:tc>
+      </w:tr>
+      <w:tr>
+        <w:tc>
+          <w:tcPr>
+            <w:tcW w:w="4567" w:type="dxa"/>
+            <w:gridSpan w:val="2"/>
+          </w:tcPr>
+          <w:p>
+            <w:pPr>
+              <w:rPr>
+                <w:rFonts w:ascii="Times New Roman" w:hAnsi="Times New Roman" w:cs="Times New Roman"/>
+                <w:lang w:val="en-US"/>
+              </w:rPr>
+            </w:pPr>
+            <w:r>
+              <w:rPr>
+                <w:rFonts w:ascii="Times New Roman" w:hAnsi="Times New Roman" w:cs="Times New Roman"/>
+                <w:lang w:val="en-US"/>
+              </w:rPr>
+              <w:t xml:space="preserve">There was a lot of traffic, and </w:t>
+            </w:r>
+            <w:r>
+              <w:rPr>
+                <w:rFonts w:ascii="Times New Roman" w:hAnsi="Times New Roman" w:cs="Times New Roman"/>
+                <w:b/>
+                <w:i/>
+                <w:lang w:val="en-US"/>
+              </w:rPr>
+              <w:t>unfortunately</w:t>
+            </w:r>
+            <w:r>
+              <w:rPr>
+                <w:rFonts w:ascii="Times New Roman" w:hAnsi="Times New Roman" w:cs="Times New Roman"/>
+                <w:lang w:val="en-US"/>
+              </w:rPr>
+              <w:t xml:space="preserve"> we arrived </w:t>
+            </w:r>
+            <w:r>
+              <w:rPr>
+                <w:rFonts w:ascii="Times New Roman" w:hAnsi="Times New Roman" w:cs="Times New Roman"/>
+                <w:b/>
+                <w:i/>
+                <w:lang w:val="en-US"/>
+              </w:rPr>
+              <w:t>extremely</w:t>
+            </w:r>
+            <w:r>
+              <w:rPr>
+                <w:rFonts w:ascii="Times New Roman" w:hAnsi="Times New Roman" w:cs="Times New Roman"/>
+                <w:lang w:val="en-US"/>
+              </w:rPr>
+              <w:t xml:space="preserve"> late.</w:t>
+            </w:r>
+          </w:p>
+        </w:tc>
+        <w:tc>
+          <w:tcPr>
+            <w:tcW w:w="5004" w:type="dxa"/>
+            <w:gridSpan w:val="2"/>
+          </w:tcPr>
+          <w:p>
+            <w:pPr>
+              <w:rPr>
+                <w:rFonts w:ascii="Times New Roman" w:hAnsi="Times New Roman" w:cs="Times New Roman"/>
+              </w:rPr>
+            </w:pPr>
+            <w:r>
+              <w:rPr>
+                <w:rFonts w:ascii="Times New Roman" w:hAnsi="Times New Roman" w:cs="Times New Roman"/>
+              </w:rPr>
+              <w:t>Было много движения, и, к сожалению, мы прибыли очень поздно.</w:t>
+            </w:r>
+          </w:p>
+        </w:tc>
+      </w:tr>
+      <w:tr>
+        <w:tc>
+          <w:tcPr>
+            <w:tcW w:w="4567" w:type="dxa"/>
+            <w:gridSpan w:val="2"/>
+          </w:tcPr>
+          <w:p>
+            <w:pPr>
+              <w:rPr>
+                <w:rFonts w:ascii="Times New Roman" w:hAnsi="Times New Roman" w:cs="Times New Roman"/>
+                <w:lang w:val="en-US"/>
+              </w:rPr>
+            </w:pPr>
+            <w:r>
+              <w:rPr>
+                <w:rFonts w:ascii="Times New Roman" w:hAnsi="Times New Roman" w:cs="Times New Roman"/>
+                <w:lang w:val="en-US"/>
+              </w:rPr>
+              <w:t xml:space="preserve">We </w:t>
+            </w:r>
+            <w:r>
+              <w:rPr>
+                <w:rFonts w:ascii="Times New Roman" w:hAnsi="Times New Roman" w:cs="Times New Roman"/>
+                <w:b/>
+                <w:i/>
+                <w:lang w:val="en-US"/>
+              </w:rPr>
+              <w:t>definitely</w:t>
+            </w:r>
+            <w:r>
+              <w:rPr>
+                <w:rFonts w:ascii="Times New Roman" w:hAnsi="Times New Roman" w:cs="Times New Roman"/>
+                <w:lang w:val="en-US"/>
+              </w:rPr>
+              <w:t xml:space="preserve"> want to go abroad this summer, </w:t>
+            </w:r>
+            <w:r>
+              <w:rPr>
+                <w:rFonts w:ascii="Times New Roman" w:hAnsi="Times New Roman" w:cs="Times New Roman"/>
+                <w:b/>
+                <w:i/>
+                <w:lang w:val="en-US"/>
+              </w:rPr>
+              <w:t>ideally</w:t>
+            </w:r>
+            <w:r>
+              <w:rPr>
+                <w:rFonts w:ascii="Times New Roman" w:hAnsi="Times New Roman" w:cs="Times New Roman"/>
+                <w:lang w:val="en-US"/>
+              </w:rPr>
+              <w:t xml:space="preserve"> somewhere hot.</w:t>
+            </w:r>
+          </w:p>
+        </w:tc>
+        <w:tc>
+          <w:tcPr>
+            <w:tcW w:w="5004" w:type="dxa"/>
+            <w:gridSpan w:val="2"/>
+          </w:tcPr>
+          <w:p>
+            <w:pPr>
+              <w:rPr>
+                <w:rFonts w:ascii="Times New Roman" w:hAnsi="Times New Roman" w:cs="Times New Roman"/>
+              </w:rPr>
+            </w:pPr>
+            <w:r>
+              <w:rPr>
+                <w:rFonts w:ascii="Times New Roman" w:hAnsi="Times New Roman" w:cs="Times New Roman"/>
+              </w:rPr>
+              <w:t>Мы определенно хотим поехать за границу этим летом, в идеале в какое-нибудь жаркое место.</w:t>
+            </w:r>
+          </w:p>
+        </w:tc>
+      </w:tr>
+      <w:tr>
+        <w:tc>
+          <w:tcPr>
+            <w:tcW w:w="4567" w:type="dxa"/>
+            <w:gridSpan w:val="2"/>
+          </w:tcPr>
+          <w:p>
+            <w:pPr>
+              <w:rPr>
+                <w:rFonts w:ascii="Times New Roman" w:hAnsi="Times New Roman" w:cs="Times New Roman"/>
+                <w:lang w:val="en-US"/>
+              </w:rPr>
+            </w:pPr>
+            <w:r>
+              <w:rPr>
+                <w:rFonts w:ascii="Times New Roman" w:hAnsi="Times New Roman" w:cs="Times New Roman"/>
+                <w:lang w:val="en-US"/>
+              </w:rPr>
+              <w:t xml:space="preserve">It's </w:t>
+            </w:r>
+            <w:r>
+              <w:rPr>
+                <w:rFonts w:ascii="Times New Roman" w:hAnsi="Times New Roman" w:cs="Times New Roman"/>
+                <w:b/>
+                <w:i/>
+                <w:lang w:val="en-US"/>
+              </w:rPr>
+              <w:t>incredibly</w:t>
+            </w:r>
+            <w:r>
+              <w:rPr>
+                <w:rFonts w:ascii="Times New Roman" w:hAnsi="Times New Roman" w:cs="Times New Roman"/>
+                <w:lang w:val="en-US"/>
+              </w:rPr>
+              <w:t xml:space="preserve"> easy- even a child could do it!</w:t>
+            </w:r>
+          </w:p>
+        </w:tc>
+        <w:tc>
+          <w:tcPr>
+            <w:tcW w:w="5004" w:type="dxa"/>
+            <w:gridSpan w:val="2"/>
+          </w:tcPr>
+          <w:p>
+            <w:pPr>
+              <w:rPr>
+                <w:rFonts w:ascii="Times New Roman" w:hAnsi="Times New Roman" w:cs="Times New Roman"/>
+              </w:rPr>
+            </w:pPr>
+            <w:r>
+              <w:rPr>
+                <w:rFonts w:ascii="Times New Roman" w:hAnsi="Times New Roman" w:cs="Times New Roman"/>
+              </w:rPr>
+              <w:t>Это невероятно легко - даже ребенок справится!</w:t>
+            </w:r>
+          </w:p>
+        </w:tc>
+      </w:tr>
+      <w:tr>
+        <w:tc>
+          <w:tcPr>
+            <w:tcW w:w="4567" w:type="dxa"/>
+            <w:gridSpan w:val="2"/>
+          </w:tcPr>
+          <w:p>
+            <w:pPr>
+              <w:rPr>
+                <w:rFonts w:ascii="Times New Roman" w:hAnsi="Times New Roman" w:cs="Times New Roman"/>
+                <w:lang w:val="en-US"/>
+              </w:rPr>
+            </w:pPr>
+            <w:r>
+              <w:rPr>
+                <w:rFonts w:ascii="Times New Roman" w:hAnsi="Times New Roman" w:cs="Times New Roman"/>
+                <w:lang w:val="en-US"/>
+              </w:rPr>
+              <w:t xml:space="preserve">Mark </w:t>
+            </w:r>
+            <w:r>
+              <w:rPr>
+                <w:rFonts w:ascii="Times New Roman" w:hAnsi="Times New Roman" w:cs="Times New Roman"/>
+                <w:b/>
+                <w:i/>
+                <w:lang w:val="en-US"/>
+              </w:rPr>
+              <w:t>gradually</w:t>
+            </w:r>
+            <w:r>
+              <w:rPr>
+                <w:rFonts w:ascii="Times New Roman" w:hAnsi="Times New Roman" w:cs="Times New Roman"/>
+                <w:lang w:val="en-US"/>
+              </w:rPr>
+              <w:t xml:space="preserve"> began to realize that Lily didn't love him any more.</w:t>
+            </w:r>
+          </w:p>
+        </w:tc>
+        <w:tc>
+          <w:tcPr>
+            <w:tcW w:w="5004" w:type="dxa"/>
+            <w:gridSpan w:val="2"/>
+          </w:tcPr>
+          <w:p>
+            <w:pPr>
+              <w:rPr>
+                <w:rFonts w:ascii="Times New Roman" w:hAnsi="Times New Roman" w:cs="Times New Roman"/>
+              </w:rPr>
+            </w:pPr>
+            <w:r>
+              <w:rPr>
+                <w:rFonts w:ascii="Times New Roman" w:hAnsi="Times New Roman" w:cs="Times New Roman"/>
+              </w:rPr>
+              <w:t>Постепенно Марк начал понимать, что Лили его больше не любит.</w:t>
+            </w:r>
+          </w:p>
+        </w:tc>
+      </w:tr>
+      <w:tr>
+        <w:tc>
+          <w:tcPr>
+            <w:tcW w:w="4567" w:type="dxa"/>
+            <w:gridSpan w:val="2"/>
+          </w:tcPr>
+          <w:p>
+            <w:pPr>
+              <w:rPr>
+                <w:rFonts w:ascii="Times New Roman" w:hAnsi="Times New Roman" w:cs="Times New Roman"/>
+                <w:lang w:val="en-US"/>
+              </w:rPr>
+            </w:pPr>
+            <w:r>
+              <w:rPr>
+                <w:rFonts w:ascii="Times New Roman" w:hAnsi="Times New Roman" w:cs="Times New Roman"/>
+                <w:lang w:val="en-US"/>
+              </w:rPr>
+              <w:t xml:space="preserve">I thought Roberto was Portuguese, but </w:t>
+            </w:r>
+            <w:r>
+              <w:rPr>
+                <w:rFonts w:ascii="Times New Roman" w:hAnsi="Times New Roman" w:cs="Times New Roman"/>
+                <w:b/>
+                <w:i/>
+                <w:lang w:val="en-US"/>
+              </w:rPr>
+              <w:t>actually</w:t>
+            </w:r>
+            <w:r>
+              <w:rPr>
+                <w:rFonts w:ascii="Times New Roman" w:hAnsi="Times New Roman" w:cs="Times New Roman"/>
+                <w:lang w:val="en-US"/>
+              </w:rPr>
+              <w:t xml:space="preserve"> he's Brazilian.</w:t>
+            </w:r>
+          </w:p>
+        </w:tc>
+        <w:tc>
+          <w:tcPr>
+            <w:tcW w:w="5004" w:type="dxa"/>
+            <w:gridSpan w:val="2"/>
+          </w:tcPr>
+          <w:p>
+            <w:pPr>
+              <w:rPr>
+                <w:rFonts w:ascii="Times New Roman" w:hAnsi="Times New Roman" w:cs="Times New Roman"/>
+              </w:rPr>
+            </w:pPr>
+            <w:r>
+              <w:rPr>
+                <w:rFonts w:ascii="Times New Roman" w:hAnsi="Times New Roman" w:cs="Times New Roman"/>
+              </w:rPr>
+              <w:t>Я думала, Роберто португалец, но на самом деле он бразилец.</w:t>
+            </w:r>
+          </w:p>
+        </w:tc>
+      </w:tr>
+      <w:tr>
+        <w:tc>
+          <w:tcPr>
+            <w:tcW w:w="4567" w:type="dxa"/>
+            <w:gridSpan w:val="2"/>
+          </w:tcPr>
+          <w:p>
+            <w:pPr>
+              <w:rPr>
+                <w:rFonts w:ascii="Times New Roman" w:hAnsi="Times New Roman" w:cs="Times New Roman"/>
+                <w:lang w:val="en-US"/>
+              </w:rPr>
+            </w:pPr>
+            <w:r>
+              <w:rPr>
+                <w:rFonts w:ascii="Times New Roman" w:hAnsi="Times New Roman" w:cs="Times New Roman"/>
+                <w:b/>
+                <w:i/>
+                <w:lang w:val="en-US"/>
+              </w:rPr>
+              <w:t>Apparently</w:t>
+            </w:r>
+            <w:r>
+              <w:rPr>
+                <w:rFonts w:ascii="Times New Roman" w:hAnsi="Times New Roman" w:cs="Times New Roman"/>
+                <w:lang w:val="en-US"/>
+              </w:rPr>
+              <w:t xml:space="preserve"> Jack has been offered a promotion at work, but it will mean moving to New York.</w:t>
+            </w:r>
+          </w:p>
+        </w:tc>
+        <w:tc>
+          <w:tcPr>
+            <w:tcW w:w="5004" w:type="dxa"/>
+            <w:gridSpan w:val="2"/>
+          </w:tcPr>
+          <w:p>
+            <w:pPr>
+              <w:rPr>
+                <w:rFonts w:ascii="Times New Roman" w:hAnsi="Times New Roman" w:cs="Times New Roman"/>
+              </w:rPr>
+            </w:pPr>
+            <w:r>
+              <w:rPr>
+                <w:rFonts w:ascii="Times New Roman" w:hAnsi="Times New Roman" w:cs="Times New Roman"/>
+              </w:rPr>
+              <w:t>Очевидно, Джеку предложили повышение по службе, но это будет означать переезд в Нью-Йорк.</w:t>
+            </w:r>
+          </w:p>
+        </w:tc>
+      </w:tr>
+      <w:tr>
+        <w:tc>
+          <w:tcPr>
+            <w:tcW w:w="4567" w:type="dxa"/>
+            <w:gridSpan w:val="2"/>
+          </w:tcPr>
+          <w:p>
+            <w:pPr>
+              <w:rPr>
+                <w:rFonts w:ascii="Times New Roman" w:hAnsi="Times New Roman" w:cs="Times New Roman"/>
+                <w:lang w:val="en-US"/>
+              </w:rPr>
+            </w:pPr>
+            <w:r>
+              <w:rPr>
+                <w:rFonts w:ascii="Times New Roman" w:hAnsi="Times New Roman" w:cs="Times New Roman"/>
+                <w:lang w:val="en-US"/>
+              </w:rPr>
+              <w:t xml:space="preserve">I </w:t>
+            </w:r>
+            <w:r>
+              <w:rPr>
+                <w:rFonts w:ascii="Times New Roman" w:hAnsi="Times New Roman" w:cs="Times New Roman"/>
+                <w:b/>
+                <w:i/>
+                <w:lang w:val="en-US"/>
+              </w:rPr>
+              <w:t>absolutely</w:t>
+            </w:r>
+            <w:r>
+              <w:rPr>
+                <w:rFonts w:ascii="Times New Roman" w:hAnsi="Times New Roman" w:cs="Times New Roman"/>
+                <w:lang w:val="en-US"/>
+              </w:rPr>
+              <w:t xml:space="preserve"> love Italian food, </w:t>
+            </w:r>
+            <w:r>
+              <w:rPr>
+                <w:rFonts w:ascii="Times New Roman" w:hAnsi="Times New Roman" w:cs="Times New Roman"/>
+                <w:b/>
+                <w:i/>
+                <w:lang w:val="en-US"/>
+              </w:rPr>
+              <w:t>especially</w:t>
+            </w:r>
+            <w:r>
+              <w:rPr>
+                <w:rFonts w:ascii="Times New Roman" w:hAnsi="Times New Roman" w:cs="Times New Roman"/>
+                <w:lang w:val="en-US"/>
+              </w:rPr>
+              <w:t xml:space="preserve"> pasta.</w:t>
+            </w:r>
+          </w:p>
+        </w:tc>
+        <w:tc>
+          <w:tcPr>
+            <w:tcW w:w="5004" w:type="dxa"/>
+            <w:gridSpan w:val="2"/>
+          </w:tcPr>
+          <w:p>
+            <w:pPr>
+              <w:rPr>
+                <w:rFonts w:ascii="Times New Roman" w:hAnsi="Times New Roman" w:cs="Times New Roman"/>
+              </w:rPr>
+            </w:pPr>
+            <w:r>
+              <w:rPr>
+                <w:rFonts w:ascii="Times New Roman" w:hAnsi="Times New Roman" w:cs="Times New Roman"/>
+              </w:rPr>
+              <w:t>Я очень люблю итальянскую кухню, особенно макароны.</w:t>
+            </w:r>
+          </w:p>
+        </w:tc>
+      </w:tr>
+      <w:tr>
+        <w:tc>
+          <w:tcPr>
+            <w:tcW w:w="3190" w:type="dxa"/>
+          </w:tcPr>
+          <w:p>
+            <w:pPr>
+              <w:rPr>
+                <w:rFonts w:ascii="Times New Roman" w:hAnsi="Times New Roman" w:cs="Times New Roman"/>
+              </w:rPr>
+            </w:pPr>
+            <w:r>
+              <w:rPr>
+                <w:rFonts w:ascii="Times New Roman" w:hAnsi="Times New Roman" w:cs="Times New Roman"/>
+              </w:rPr>
+              <w:t>A holiday romance</w:t>
+            </w:r>
+          </w:p>
+        </w:tc>
+        <w:tc>
+          <w:tcPr>
+            <w:tcW w:w="2872" w:type="dxa"/>
+            <w:gridSpan w:val="2"/>
+          </w:tcPr>
+          <w:p>
+            <w:pPr>
+              <w:rPr>
+                <w:rFonts w:ascii="Times New Roman" w:hAnsi="Times New Roman" w:cs="Times New Roman"/>
+              </w:rPr>
+            </w:pPr>
+            <w:r>
+              <w:rPr>
+                <w:rFonts w:ascii="Times New Roman" w:hAnsi="Times New Roman" w:cs="Times New Roman"/>
+              </w:rPr>
+              <w:t>[ˈhɔlədɪ rəʊˈmæns]</w:t>
+            </w:r>
+          </w:p>
+        </w:tc>
+        <w:tc>
+          <w:tcPr>
+            <w:tcW w:w="3509" w:type="dxa"/>
+          </w:tcPr>
+          <w:p>
+            <w:pPr>
+              <w:rPr>
+                <w:rFonts w:ascii="Times New Roman" w:hAnsi="Times New Roman" w:cs="Times New Roman"/>
+              </w:rPr>
+            </w:pPr>
+            <w:r>
+              <w:rPr>
+                <w:rFonts w:ascii="Times New Roman" w:hAnsi="Times New Roman" w:cs="Times New Roman"/>
+              </w:rPr>
+              <w:t>Курортный роман</w:t>
+            </w:r>
+          </w:p>
+        </w:tc>
+      </w:tr>
+      <w:tr>
+        <w:tc>
+          <w:tcPr>
+            <w:tcW w:w="3190" w:type="dxa"/>
+          </w:tcPr>
+          <w:p>
+            <w:pPr>
+              <w:rPr>
+                <w:rFonts w:ascii="Times New Roman" w:hAnsi="Times New Roman" w:cs="Times New Roman"/>
+              </w:rPr>
+            </w:pPr>
+            <w:r>
+              <w:rPr>
+                <w:rFonts w:ascii="Times New Roman" w:hAnsi="Times New Roman" w:cs="Times New Roman"/>
+              </w:rPr>
+              <w:t>Swap your drafts.</w:t>
+            </w:r>
+          </w:p>
+        </w:tc>
+        <w:tc>
+          <w:tcPr>
+            <w:tcW w:w="2872" w:type="dxa"/>
+            <w:gridSpan w:val="2"/>
+          </w:tcPr>
+          <w:p>
+            <w:pPr>
+              <w:rPr>
+                <w:rFonts w:ascii="Times New Roman" w:hAnsi="Times New Roman" w:cs="Times New Roman"/>
+              </w:rPr>
+            </w:pPr>
+            <w:r>
+              <w:rPr>
+                <w:rFonts w:ascii="Times New Roman" w:hAnsi="Times New Roman" w:cs="Times New Roman"/>
+              </w:rPr>
+              <w:t>[swɔp</w:t>
+            </w:r>
+            <w:r>
+              <w:rPr>
+                <w:rFonts w:ascii="Times New Roman" w:hAnsi="Times New Roman" w:cs="Times New Roman"/>
+              </w:rPr>
+              <w:t xml:space="preserve"> </w:t>
+            </w:r>
+            <w:r>
+              <w:rPr>
+                <w:rFonts w:ascii="Times New Roman" w:hAnsi="Times New Roman" w:cs="Times New Roman"/>
+              </w:rPr>
+              <w:t>jɔː drɑːft]</w:t>
+            </w:r>
+          </w:p>
+        </w:tc>
+        <w:tc>
+          <w:tcPr>
+            <w:tcW w:w="3509" w:type="dxa"/>
+          </w:tcPr>
+          <w:p>
+            <w:pPr>
+              <w:rPr>
+                <w:rFonts w:ascii="Times New Roman" w:hAnsi="Times New Roman" w:cs="Times New Roman"/>
+              </w:rPr>
+            </w:pPr>
+            <w:r>
+              <w:rPr>
+                <w:rFonts w:ascii="Times New Roman" w:hAnsi="Times New Roman" w:cs="Times New Roman"/>
+              </w:rPr>
+              <w:t>Поменяйтесь черновиками.</w:t>
+            </w:r>
+          </w:p>
+        </w:tc>
+      </w:tr>
+      <w:tr>
+        <w:tc>
+          <w:tcPr>
+            <w:tcW w:w="3190" w:type="dxa"/>
+          </w:tcPr>
+          <w:p>
+            <w:pPr>
+              <w:rPr>
+                <w:rFonts w:ascii="Times New Roman" w:hAnsi="Times New Roman" w:cs="Times New Roman"/>
+              </w:rPr>
+            </w:pPr>
+            <w:r>
+              <w:rPr>
+                <w:rFonts w:ascii="Times New Roman" w:hAnsi="Times New Roman" w:cs="Times New Roman"/>
+              </w:rPr>
+              <w:t>Reading habits questionnaire</w:t>
+            </w:r>
+          </w:p>
+        </w:tc>
+        <w:tc>
+          <w:tcPr>
+            <w:tcW w:w="2872" w:type="dxa"/>
+            <w:gridSpan w:val="2"/>
+          </w:tcPr>
+          <w:p>
+            <w:pPr>
+              <w:rPr>
+                <w:rFonts w:ascii="Times New Roman" w:hAnsi="Times New Roman" w:cs="Times New Roman"/>
+              </w:rPr>
+            </w:pPr>
+            <w:r>
+              <w:rPr>
+                <w:rFonts w:ascii="Times New Roman" w:hAnsi="Times New Roman" w:cs="Times New Roman"/>
+              </w:rPr>
+              <w:t>[ˈriːdɪŋ</w:t>
+            </w:r>
+            <w:r>
+              <w:rPr>
+                <w:rFonts w:ascii="Times New Roman" w:hAnsi="Times New Roman" w:cs="Times New Roman"/>
+              </w:rPr>
+              <w:t xml:space="preserve"> </w:t>
+            </w:r>
+            <w:r>
+              <w:rPr>
+                <w:rFonts w:ascii="Times New Roman" w:hAnsi="Times New Roman" w:cs="Times New Roman"/>
+              </w:rPr>
+              <w:t>ˈhæbɪts</w:t>
+            </w:r>
+            <w:r>
+              <w:rPr>
+                <w:rFonts w:ascii="Times New Roman" w:hAnsi="Times New Roman" w:cs="Times New Roman"/>
+              </w:rPr>
+              <w:t xml:space="preserve"> </w:t>
+            </w:r>
+            <w:r>
+              <w:rPr>
+                <w:rFonts w:ascii="Times New Roman" w:hAnsi="Times New Roman" w:cs="Times New Roman"/>
+              </w:rPr>
+              <w:t>kwestɪəˈnɛə]</w:t>
+            </w:r>
+          </w:p>
+        </w:tc>
+        <w:tc>
+          <w:tcPr>
+            <w:tcW w:w="3509" w:type="dxa"/>
+          </w:tcPr>
+          <w:p>
+            <w:pPr>
+              <w:rPr>
+                <w:rFonts w:ascii="Times New Roman" w:hAnsi="Times New Roman" w:cs="Times New Roman"/>
+              </w:rPr>
+            </w:pPr>
+            <w:r>
+              <w:rPr>
+                <w:rFonts w:ascii="Times New Roman" w:hAnsi="Times New Roman" w:cs="Times New Roman"/>
+              </w:rPr>
+              <w:t>опросник по книжным предпочтениям</w:t>
+            </w:r>
+          </w:p>
+        </w:tc>
+      </w:tr>
+      <w:tr>
+        <w:tc>
+          <w:tcPr>
+            <w:tcW w:w="3190" w:type="dxa"/>
+          </w:tcPr>
+          <w:p>
+            <w:pPr>
+              <w:rPr>
+                <w:rFonts w:ascii="Times New Roman" w:hAnsi="Times New Roman" w:cs="Times New Roman"/>
+              </w:rPr>
+            </w:pPr>
+            <w:r>
+              <w:rPr>
+                <w:rFonts w:ascii="Times New Roman" w:hAnsi="Times New Roman" w:cs="Times New Roman"/>
+              </w:rPr>
+              <w:t>national newspapers</w:t>
+            </w:r>
+          </w:p>
+        </w:tc>
+        <w:tc>
+          <w:tcPr>
+            <w:tcW w:w="2872" w:type="dxa"/>
+            <w:gridSpan w:val="2"/>
+          </w:tcPr>
+          <w:p>
+            <w:pPr>
+              <w:rPr>
+                <w:rFonts w:ascii="Times New Roman" w:hAnsi="Times New Roman" w:cs="Times New Roman"/>
+              </w:rPr>
+            </w:pPr>
+            <w:r>
+              <w:rPr>
+                <w:rFonts w:ascii="Times New Roman" w:hAnsi="Times New Roman" w:cs="Times New Roman"/>
+              </w:rPr>
+              <w:t>[ˈnæʃnəl ˈnjuːspeɪpəz]</w:t>
+            </w:r>
+          </w:p>
+        </w:tc>
+        <w:tc>
+          <w:tcPr>
+            <w:tcW w:w="3509" w:type="dxa"/>
+          </w:tcPr>
+          <w:p>
+            <w:pPr>
+              <w:rPr>
+                <w:rFonts w:ascii="Times New Roman" w:hAnsi="Times New Roman" w:cs="Times New Roman"/>
+              </w:rPr>
+            </w:pPr>
+            <w:r>
+              <w:rPr>
+                <w:rFonts w:ascii="Times New Roman" w:hAnsi="Times New Roman" w:cs="Times New Roman"/>
+              </w:rPr>
+              <w:t xml:space="preserve">национальная газета, </w:t>
+            </w:r>
+            <w:r>
+              <w:rPr>
+                <w:rFonts w:ascii="Times New Roman" w:hAnsi="Times New Roman" w:cs="Times New Roman"/>
+              </w:rPr>
+              <w:t>Республиканская газета</w:t>
+            </w:r>
+          </w:p>
+        </w:tc>
+      </w:tr>
+      <w:tr>
+        <w:tc>
+          <w:tcPr>
+            <w:tcW w:w="3190" w:type="dxa"/>
+          </w:tcPr>
+          <w:p>
+            <w:pPr>
+              <w:rPr>
+                <w:rFonts w:ascii="Times New Roman" w:hAnsi="Times New Roman" w:cs="Times New Roman"/>
+              </w:rPr>
+            </w:pPr>
+            <w:r>
+              <w:rPr>
+                <w:rFonts w:ascii="Times New Roman" w:hAnsi="Times New Roman" w:cs="Times New Roman"/>
+              </w:rPr>
+              <w:t>local papers</w:t>
+            </w:r>
+          </w:p>
+        </w:tc>
+        <w:tc>
+          <w:tcPr>
+            <w:tcW w:w="2872" w:type="dxa"/>
+            <w:gridSpan w:val="2"/>
+          </w:tcPr>
+          <w:p>
+            <w:pPr>
+              <w:rPr>
+                <w:rFonts w:ascii="Times New Roman" w:hAnsi="Times New Roman" w:cs="Times New Roman"/>
+              </w:rPr>
+            </w:pPr>
+            <w:r>
+              <w:rPr>
+                <w:rFonts w:ascii="Times New Roman" w:hAnsi="Times New Roman" w:cs="Times New Roman"/>
+              </w:rPr>
+              <w:t>[ləʊkl ˈpeɪpəz]</w:t>
+            </w:r>
+          </w:p>
+        </w:tc>
+        <w:tc>
+          <w:tcPr>
+            <w:tcW w:w="3509" w:type="dxa"/>
+          </w:tcPr>
+          <w:p>
+            <w:pPr>
+              <w:rPr>
+                <w:rFonts w:ascii="Times New Roman" w:hAnsi="Times New Roman" w:cs="Times New Roman"/>
+              </w:rPr>
+            </w:pPr>
+            <w:r>
+              <w:rPr>
+                <w:rFonts w:ascii="Times New Roman" w:hAnsi="Times New Roman" w:cs="Times New Roman"/>
+              </w:rPr>
+              <w:t>местные издания</w:t>
+            </w:r>
+            <w:r>
+              <w:rPr>
+                <w:rFonts w:ascii="Times New Roman" w:hAnsi="Times New Roman" w:cs="Times New Roman"/>
+              </w:rPr>
+              <w:t xml:space="preserve">, </w:t>
+            </w:r>
+            <w:r>
+              <w:rPr>
+                <w:rFonts w:ascii="Times New Roman" w:hAnsi="Times New Roman" w:cs="Times New Roman"/>
+              </w:rPr>
+              <w:t>местная газета</w:t>
+            </w:r>
+          </w:p>
+        </w:tc>
+      </w:tr>
+      <w:tr>
+        <w:tc>
+          <w:tcPr>
+            <w:tcW w:w="3190" w:type="dxa"/>
+          </w:tcPr>
+          <w:p>
+            <w:pPr>
+              <w:rPr>
+                <w:rFonts w:ascii="Times New Roman" w:hAnsi="Times New Roman" w:cs="Times New Roman"/>
+              </w:rPr>
+            </w:pPr>
+            <w:r>
+              <w:rPr>
+                <w:rFonts w:ascii="Times New Roman" w:hAnsi="Times New Roman" w:cs="Times New Roman"/>
+              </w:rPr>
+              <w:t>sports papers</w:t>
+            </w:r>
+          </w:p>
+        </w:tc>
+        <w:tc>
+          <w:tcPr>
+            <w:tcW w:w="2872" w:type="dxa"/>
+            <w:gridSpan w:val="2"/>
+          </w:tcPr>
+          <w:p>
+            <w:pPr>
+              <w:rPr>
+                <w:rFonts w:ascii="Times New Roman" w:hAnsi="Times New Roman" w:cs="Times New Roman"/>
+              </w:rPr>
+            </w:pPr>
+            <w:r>
+              <w:rPr>
+                <w:rFonts w:ascii="Times New Roman" w:hAnsi="Times New Roman" w:cs="Times New Roman"/>
+              </w:rPr>
+              <w:t>[spɔːts</w:t>
+            </w:r>
+            <w:r>
+              <w:rPr>
+                <w:rFonts w:ascii="Times New Roman" w:hAnsi="Times New Roman" w:cs="Times New Roman"/>
+              </w:rPr>
+              <w:t xml:space="preserve"> </w:t>
+            </w:r>
+            <w:r>
+              <w:rPr>
+                <w:rFonts w:ascii="Times New Roman" w:hAnsi="Times New Roman" w:cs="Times New Roman"/>
+              </w:rPr>
+              <w:t>ˈpeɪpə]</w:t>
+            </w:r>
+          </w:p>
+        </w:tc>
+        <w:tc>
+          <w:tcPr>
+            <w:tcW w:w="3509" w:type="dxa"/>
+          </w:tcPr>
+          <w:p>
+            <w:pPr>
+              <w:rPr>
+                <w:rFonts w:ascii="Times New Roman" w:hAnsi="Times New Roman" w:cs="Times New Roman"/>
+              </w:rPr>
+            </w:pPr>
+            <w:r>
+              <w:rPr>
+                <w:rFonts w:ascii="Times New Roman" w:hAnsi="Times New Roman" w:cs="Times New Roman"/>
+              </w:rPr>
+              <w:t>спортивные газеты</w:t>
+            </w:r>
+          </w:p>
+        </w:tc>
+      </w:tr>
+      <w:tr>
+        <w:tc>
+          <w:tcPr>
+            <w:tcW w:w="3190" w:type="dxa"/>
+          </w:tcPr>
+          <w:p>
+            <w:pPr>
+              <w:rPr>
+                <w:rFonts w:ascii="Times New Roman" w:hAnsi="Times New Roman" w:cs="Times New Roman"/>
+              </w:rPr>
+            </w:pPr>
+            <w:r>
+              <w:rPr>
+                <w:rFonts w:ascii="Times New Roman" w:hAnsi="Times New Roman" w:cs="Times New Roman"/>
+              </w:rPr>
+              <w:t>free papers</w:t>
+            </w:r>
+          </w:p>
+        </w:tc>
+        <w:tc>
+          <w:tcPr>
+            <w:tcW w:w="2872" w:type="dxa"/>
+            <w:gridSpan w:val="2"/>
+          </w:tcPr>
+          <w:p>
+            <w:pPr>
+              <w:rPr>
+                <w:rFonts w:ascii="Times New Roman" w:hAnsi="Times New Roman" w:cs="Times New Roman"/>
+              </w:rPr>
+            </w:pPr>
+            <w:r>
+              <w:rPr>
+                <w:rFonts w:ascii="Times New Roman" w:hAnsi="Times New Roman" w:cs="Times New Roman"/>
+              </w:rPr>
+              <w:t>[friː</w:t>
+            </w:r>
+            <w:r>
+              <w:rPr>
+                <w:rFonts w:ascii="Times New Roman" w:hAnsi="Times New Roman" w:cs="Times New Roman"/>
+              </w:rPr>
+              <w:t xml:space="preserve"> </w:t>
+            </w:r>
+            <w:r>
+              <w:rPr>
+                <w:rFonts w:ascii="Times New Roman" w:hAnsi="Times New Roman" w:cs="Times New Roman"/>
+              </w:rPr>
+              <w:t>ˈpeɪpə]</w:t>
+            </w:r>
+          </w:p>
+        </w:tc>
+        <w:tc>
+          <w:tcPr>
+            <w:tcW w:w="3509" w:type="dxa"/>
+          </w:tcPr>
+          <w:p>
+            <w:pPr>
+              <w:rPr>
+                <w:rFonts w:ascii="Times New Roman" w:hAnsi="Times New Roman" w:cs="Times New Roman"/>
+              </w:rPr>
+            </w:pPr>
+            <w:r>
+              <w:rPr>
+                <w:rFonts w:ascii="Times New Roman" w:hAnsi="Times New Roman" w:cs="Times New Roman"/>
+              </w:rPr>
+              <w:t>бесплатные газеты</w:t>
+            </w:r>
+          </w:p>
+        </w:tc>
+      </w:tr>
+      <w:tr>
+        <w:tc>
+          <w:tcPr>
+            <w:tcW w:w="3190" w:type="dxa"/>
+          </w:tcPr>
+          <w:p>
+            <w:pPr>
+              <w:rPr>
+                <w:rFonts w:ascii="Times New Roman" w:hAnsi="Times New Roman" w:cs="Times New Roman"/>
+              </w:rPr>
+            </w:pPr>
+            <w:r>
+              <w:rPr>
+                <w:rFonts w:ascii="Times New Roman" w:hAnsi="Times New Roman" w:cs="Times New Roman"/>
+              </w:rPr>
+              <w:t>comics</w:t>
+            </w:r>
+          </w:p>
+        </w:tc>
+        <w:tc>
+          <w:tcPr>
+            <w:tcW w:w="2872" w:type="dxa"/>
+            <w:gridSpan w:val="2"/>
+          </w:tcPr>
+          <w:p>
+            <w:pPr>
+              <w:rPr>
+                <w:rFonts w:ascii="Times New Roman" w:hAnsi="Times New Roman" w:cs="Times New Roman"/>
+              </w:rPr>
+            </w:pPr>
+            <w:r>
+              <w:rPr>
+                <w:rFonts w:ascii="Times New Roman" w:hAnsi="Times New Roman" w:cs="Times New Roman"/>
+              </w:rPr>
+              <w:t>[ˈkɔmɪks]</w:t>
+            </w:r>
+          </w:p>
+        </w:tc>
+        <w:tc>
+          <w:tcPr>
+            <w:tcW w:w="3509" w:type="dxa"/>
+          </w:tcPr>
+          <w:p>
+            <w:pPr>
+              <w:rPr>
+                <w:rFonts w:ascii="Times New Roman" w:hAnsi="Times New Roman" w:cs="Times New Roman"/>
+              </w:rPr>
+            </w:pPr>
+            <w:r>
+              <w:rPr>
+                <w:rFonts w:ascii="Times New Roman" w:hAnsi="Times New Roman" w:cs="Times New Roman"/>
+              </w:rPr>
+              <w:t>комиксы</w:t>
+            </w:r>
+          </w:p>
+        </w:tc>
+      </w:tr>
+      <w:tr>
+        <w:tc>
+          <w:tcPr>
+            <w:tcW w:w="3190" w:type="dxa"/>
+          </w:tcPr>
+          <w:p>
+            <w:pPr>
+              <w:rPr>
+                <w:rFonts w:ascii="Times New Roman" w:hAnsi="Times New Roman" w:cs="Times New Roman"/>
+              </w:rPr>
+            </w:pPr>
+            <w:r>
+              <w:rPr>
+                <w:rFonts w:ascii="Times New Roman" w:hAnsi="Times New Roman" w:cs="Times New Roman"/>
+              </w:rPr>
+              <w:t>academic journals</w:t>
+            </w:r>
+          </w:p>
+        </w:tc>
+        <w:tc>
+          <w:tcPr>
+            <w:tcW w:w="2872" w:type="dxa"/>
+            <w:gridSpan w:val="2"/>
+          </w:tcPr>
+          <w:p>
+            <w:pPr>
+              <w:rPr>
+                <w:rFonts w:ascii="Times New Roman" w:hAnsi="Times New Roman" w:cs="Times New Roman"/>
+              </w:rPr>
+            </w:pPr>
+            <w:r>
+              <w:rPr>
+                <w:rFonts w:ascii="Times New Roman" w:hAnsi="Times New Roman" w:cs="Times New Roman"/>
+              </w:rPr>
+              <w:t>[ækəˈdemɪk ʤɜːnl]</w:t>
+            </w:r>
+          </w:p>
+        </w:tc>
+        <w:tc>
+          <w:tcPr>
+            <w:tcW w:w="3509" w:type="dxa"/>
+          </w:tcPr>
+          <w:p>
+            <w:pPr>
+              <w:rPr>
+                <w:rFonts w:ascii="Times New Roman" w:hAnsi="Times New Roman" w:cs="Times New Roman"/>
+              </w:rPr>
+            </w:pPr>
+            <w:r>
+              <w:rPr>
+                <w:rFonts w:ascii="Times New Roman" w:hAnsi="Times New Roman" w:cs="Times New Roman"/>
+              </w:rPr>
+              <w:t>научный журнал</w:t>
+            </w:r>
+          </w:p>
+        </w:tc>
+      </w:tr>
+      <w:tr>
+        <w:tc>
+          <w:tcPr>
+            <w:tcW w:w="3190" w:type="dxa"/>
+          </w:tcPr>
+          <w:p>
+            <w:pPr>
+              <w:rPr>
+                <w:rFonts w:ascii="Times New Roman" w:hAnsi="Times New Roman" w:cs="Times New Roman"/>
+              </w:rPr>
+            </w:pPr>
+            <w:r>
+              <w:rPr>
+                <w:rFonts w:ascii="Times New Roman" w:hAnsi="Times New Roman" w:cs="Times New Roman"/>
+              </w:rPr>
+              <w:t>novels</w:t>
+            </w:r>
+          </w:p>
+        </w:tc>
+        <w:tc>
+          <w:tcPr>
+            <w:tcW w:w="2872" w:type="dxa"/>
+            <w:gridSpan w:val="2"/>
+          </w:tcPr>
+          <w:p>
+            <w:pPr>
+              <w:rPr>
+                <w:rFonts w:ascii="Times New Roman" w:hAnsi="Times New Roman" w:cs="Times New Roman"/>
+              </w:rPr>
+            </w:pPr>
+            <w:r>
+              <w:rPr>
+                <w:rFonts w:ascii="Times New Roman" w:hAnsi="Times New Roman" w:cs="Times New Roman"/>
+              </w:rPr>
+              <w:t>[ˈnɔvəl]</w:t>
+            </w:r>
+          </w:p>
+        </w:tc>
+        <w:tc>
+          <w:tcPr>
+            <w:tcW w:w="3509" w:type="dxa"/>
+          </w:tcPr>
+          <w:p>
+            <w:pPr>
+              <w:rPr>
+                <w:rFonts w:ascii="Times New Roman" w:hAnsi="Times New Roman" w:cs="Times New Roman"/>
+              </w:rPr>
+            </w:pPr>
+            <w:r>
+              <w:rPr>
+                <w:rFonts w:ascii="Times New Roman" w:hAnsi="Times New Roman" w:cs="Times New Roman"/>
+              </w:rPr>
+              <w:t>роман, Новелла</w:t>
+            </w:r>
+            <w:r>
+              <w:rPr>
+                <w:rFonts w:ascii="Times New Roman" w:hAnsi="Times New Roman" w:cs="Times New Roman"/>
+              </w:rPr>
+              <w:t>, повесть</w:t>
+            </w:r>
+          </w:p>
+        </w:tc>
+      </w:tr>
+      <w:tr>
+        <w:tc>
+          <w:tcPr>
+            <w:tcW w:w="3190" w:type="dxa"/>
+          </w:tcPr>
+          <w:p>
+            <w:pPr>
+              <w:rPr>
+                <w:rFonts w:ascii="Times New Roman" w:hAnsi="Times New Roman" w:cs="Times New Roman"/>
+              </w:rPr>
+            </w:pPr>
+            <w:r>
+              <w:rPr>
+                <w:rFonts w:ascii="Times New Roman" w:hAnsi="Times New Roman" w:cs="Times New Roman"/>
+              </w:rPr>
+              <w:t>classics</w:t>
+            </w:r>
+          </w:p>
+        </w:tc>
+        <w:tc>
+          <w:tcPr>
+            <w:tcW w:w="2872" w:type="dxa"/>
+            <w:gridSpan w:val="2"/>
+          </w:tcPr>
+          <w:p>
+            <w:pPr>
+              <w:rPr>
+                <w:rFonts w:ascii="Times New Roman" w:hAnsi="Times New Roman" w:cs="Times New Roman"/>
+              </w:rPr>
+            </w:pPr>
+            <w:r>
+              <w:rPr>
+                <w:rFonts w:ascii="Times New Roman" w:hAnsi="Times New Roman" w:cs="Times New Roman"/>
+              </w:rPr>
+              <w:t>[ˈklæsɪks]</w:t>
+            </w:r>
+          </w:p>
+        </w:tc>
+        <w:tc>
+          <w:tcPr>
+            <w:tcW w:w="3509" w:type="dxa"/>
+          </w:tcPr>
+          <w:p>
+            <w:pPr>
+              <w:rPr>
+                <w:rFonts w:ascii="Times New Roman" w:hAnsi="Times New Roman" w:cs="Times New Roman"/>
+              </w:rPr>
+            </w:pPr>
+            <w:r>
+              <w:rPr>
+                <w:rFonts w:ascii="Times New Roman" w:hAnsi="Times New Roman" w:cs="Times New Roman"/>
+              </w:rPr>
+              <w:t>классическая литература</w:t>
+            </w:r>
+          </w:p>
+        </w:tc>
+      </w:tr>
+      <w:tr>
+        <w:tc>
+          <w:tcPr>
+            <w:tcW w:w="3190" w:type="dxa"/>
+          </w:tcPr>
+          <w:p>
+            <w:pPr>
+              <w:rPr>
+                <w:rFonts w:ascii="Times New Roman" w:hAnsi="Times New Roman" w:cs="Times New Roman"/>
+              </w:rPr>
+            </w:pPr>
+            <w:r>
+              <w:rPr>
+                <w:rFonts w:ascii="Times New Roman" w:hAnsi="Times New Roman" w:cs="Times New Roman"/>
+              </w:rPr>
+              <w:t>textbooks</w:t>
+            </w:r>
+          </w:p>
+        </w:tc>
+        <w:tc>
+          <w:tcPr>
+            <w:tcW w:w="2872" w:type="dxa"/>
+            <w:gridSpan w:val="2"/>
+          </w:tcPr>
+          <w:p>
+            <w:pPr>
+              <w:rPr>
+                <w:rFonts w:ascii="Times New Roman" w:hAnsi="Times New Roman" w:cs="Times New Roman"/>
+              </w:rPr>
+            </w:pPr>
+            <w:r>
+              <w:rPr>
+                <w:rFonts w:ascii="Times New Roman" w:hAnsi="Times New Roman" w:cs="Times New Roman"/>
+              </w:rPr>
+              <w:t>[ˈtekstbʊk]</w:t>
+            </w:r>
+          </w:p>
+        </w:tc>
+        <w:tc>
+          <w:tcPr>
+            <w:tcW w:w="3509" w:type="dxa"/>
+          </w:tcPr>
+          <w:p>
+            <w:pPr>
+              <w:rPr>
+                <w:rFonts w:ascii="Times New Roman" w:hAnsi="Times New Roman" w:cs="Times New Roman"/>
+              </w:rPr>
+            </w:pPr>
+            <w:r>
+              <w:rPr>
+                <w:rFonts w:ascii="Times New Roman" w:hAnsi="Times New Roman" w:cs="Times New Roman"/>
+              </w:rPr>
+              <w:t>учебник</w:t>
+            </w:r>
+          </w:p>
+        </w:tc>
+      </w:tr>
+      <w:tr>
+        <w:tc>
+          <w:tcPr>
+            <w:tcW w:w="3190" w:type="dxa"/>
+          </w:tcPr>
+          <w:p>
+            <w:pPr>
+              <w:rPr>
+                <w:rFonts w:ascii="Times New Roman" w:hAnsi="Times New Roman" w:cs="Times New Roman"/>
+              </w:rPr>
+            </w:pPr>
+            <w:r>
+              <w:rPr>
+                <w:rFonts w:ascii="Times New Roman" w:hAnsi="Times New Roman" w:cs="Times New Roman"/>
+              </w:rPr>
+              <w:t>non-fiction</w:t>
+            </w:r>
+          </w:p>
+        </w:tc>
+        <w:tc>
+          <w:tcPr>
+            <w:tcW w:w="2872" w:type="dxa"/>
+            <w:gridSpan w:val="2"/>
+          </w:tcPr>
+          <w:p>
+            <w:pPr>
+              <w:rPr>
+                <w:rFonts w:ascii="Times New Roman" w:hAnsi="Times New Roman" w:cs="Times New Roman"/>
+              </w:rPr>
+            </w:pPr>
+            <w:r>
+              <w:rPr>
+                <w:rFonts w:ascii="Times New Roman" w:hAnsi="Times New Roman" w:cs="Times New Roman"/>
+              </w:rPr>
+              <w:t>[nɔn-fɪkʃn]</w:t>
+            </w:r>
+          </w:p>
+        </w:tc>
+        <w:tc>
+          <w:tcPr>
+            <w:tcW w:w="3509" w:type="dxa"/>
+          </w:tcPr>
+          <w:p>
+            <w:pPr>
+              <w:rPr>
+                <w:rFonts w:ascii="Times New Roman" w:hAnsi="Times New Roman" w:cs="Times New Roman"/>
+              </w:rPr>
+            </w:pPr>
+            <w:r>
+              <w:rPr>
+                <w:rFonts w:ascii="Times New Roman" w:hAnsi="Times New Roman" w:cs="Times New Roman"/>
+              </w:rPr>
+              <w:t>научная литература</w:t>
+            </w:r>
+          </w:p>
+        </w:tc>
+      </w:tr>
+      <w:tr>
+        <w:tc>
+          <w:tcPr>
+            <w:tcW w:w="3190" w:type="dxa"/>
+          </w:tcPr>
+          <w:p>
+            <w:pPr>
+              <w:rPr>
+                <w:rFonts w:ascii="Times New Roman" w:hAnsi="Times New Roman" w:cs="Times New Roman"/>
+              </w:rPr>
+            </w:pPr>
+            <w:r>
+              <w:rPr>
+                <w:rFonts w:ascii="Times New Roman" w:hAnsi="Times New Roman" w:cs="Times New Roman"/>
+              </w:rPr>
+              <w:t>self-help books</w:t>
+            </w:r>
+          </w:p>
+        </w:tc>
+        <w:tc>
+          <w:tcPr>
+            <w:tcW w:w="2872" w:type="dxa"/>
+            <w:gridSpan w:val="2"/>
+          </w:tcPr>
+          <w:p>
+            <w:pPr>
+              <w:rPr>
+                <w:rFonts w:ascii="Times New Roman" w:hAnsi="Times New Roman" w:cs="Times New Roman"/>
+              </w:rPr>
+            </w:pPr>
+            <w:r>
+              <w:rPr>
+                <w:rFonts w:ascii="Times New Roman" w:hAnsi="Times New Roman" w:cs="Times New Roman"/>
+              </w:rPr>
+              <w:t>[self help</w:t>
+            </w:r>
+            <w:r>
+              <w:rPr>
+                <w:rFonts w:ascii="Times New Roman" w:hAnsi="Times New Roman" w:cs="Times New Roman"/>
+              </w:rPr>
+              <w:t xml:space="preserve"> </w:t>
+            </w:r>
+            <w:r>
+              <w:rPr>
+                <w:rFonts w:ascii="Times New Roman" w:hAnsi="Times New Roman" w:cs="Times New Roman"/>
+              </w:rPr>
+              <w:t>bʊks]</w:t>
+            </w:r>
+          </w:p>
+        </w:tc>
+        <w:tc>
+          <w:tcPr>
+            <w:tcW w:w="3509" w:type="dxa"/>
+          </w:tcPr>
+          <w:p>
+            <w:pPr>
+              <w:rPr>
+                <w:rFonts w:ascii="Times New Roman" w:hAnsi="Times New Roman" w:cs="Times New Roman"/>
+              </w:rPr>
+            </w:pPr>
+            <w:r>
+              <w:rPr>
+                <w:rFonts w:ascii="Times New Roman" w:hAnsi="Times New Roman" w:cs="Times New Roman"/>
+              </w:rPr>
+              <w:t>книга самосовершенствования</w:t>
+            </w:r>
+          </w:p>
+        </w:tc>
+      </w:tr>
+      <w:tr>
+        <w:tc>
+          <w:tcPr>
+            <w:tcW w:w="3190" w:type="dxa"/>
+          </w:tcPr>
+          <w:p>
+            <w:pPr>
+              <w:rPr>
+                <w:rFonts w:ascii="Times New Roman" w:hAnsi="Times New Roman" w:cs="Times New Roman"/>
+              </w:rPr>
+            </w:pPr>
+            <w:r>
+              <w:rPr>
+                <w:rFonts w:ascii="Times New Roman" w:hAnsi="Times New Roman" w:cs="Times New Roman"/>
+              </w:rPr>
+              <w:t>short stories</w:t>
+            </w:r>
+          </w:p>
+        </w:tc>
+        <w:tc>
+          <w:tcPr>
+            <w:tcW w:w="2872" w:type="dxa"/>
+            <w:gridSpan w:val="2"/>
+          </w:tcPr>
+          <w:p>
+            <w:pPr>
+              <w:rPr>
+                <w:rFonts w:ascii="Times New Roman" w:hAnsi="Times New Roman" w:cs="Times New Roman"/>
+              </w:rPr>
+            </w:pPr>
+            <w:r>
+              <w:rPr>
+                <w:rFonts w:ascii="Times New Roman" w:hAnsi="Times New Roman" w:cs="Times New Roman"/>
+              </w:rPr>
+              <w:t>[ʃɔːt ˈstɔːrɪ]</w:t>
+            </w:r>
+          </w:p>
+        </w:tc>
+        <w:tc>
+          <w:tcPr>
+            <w:tcW w:w="3509" w:type="dxa"/>
+          </w:tcPr>
+          <w:p>
+            <w:pPr>
+              <w:rPr>
+                <w:rFonts w:ascii="Times New Roman" w:hAnsi="Times New Roman" w:cs="Times New Roman"/>
+              </w:rPr>
+            </w:pPr>
+            <w:r>
+              <w:rPr>
+                <w:rFonts w:ascii="Times New Roman" w:hAnsi="Times New Roman" w:cs="Times New Roman"/>
+              </w:rPr>
+              <w:t>небольшой рассказ</w:t>
+            </w:r>
+          </w:p>
+        </w:tc>
+      </w:tr>
+      <w:tr>
+        <w:tc>
+          <w:tcPr>
+            <w:tcW w:w="3190" w:type="dxa"/>
+          </w:tcPr>
+          <w:p>
+            <w:pPr>
+              <w:rPr>
+                <w:rFonts w:ascii="Times New Roman" w:hAnsi="Times New Roman" w:cs="Times New Roman"/>
+              </w:rPr>
+            </w:pPr>
+            <w:r>
+              <w:rPr>
+                <w:rFonts w:ascii="Times New Roman" w:hAnsi="Times New Roman" w:cs="Times New Roman"/>
+              </w:rPr>
+              <w:t>manuals</w:t>
+            </w:r>
+          </w:p>
+        </w:tc>
+        <w:tc>
+          <w:tcPr>
+            <w:tcW w:w="2872" w:type="dxa"/>
+            <w:gridSpan w:val="2"/>
+          </w:tcPr>
+          <w:p>
+            <w:pPr>
+              <w:rPr>
+                <w:rFonts w:ascii="Times New Roman" w:hAnsi="Times New Roman" w:cs="Times New Roman"/>
+              </w:rPr>
+            </w:pPr>
+            <w:r>
+              <w:rPr>
+                <w:rFonts w:ascii="Times New Roman" w:hAnsi="Times New Roman" w:cs="Times New Roman"/>
+              </w:rPr>
+              <w:t>[ˈmænjʊəl]</w:t>
+            </w:r>
+          </w:p>
+        </w:tc>
+        <w:tc>
+          <w:tcPr>
+            <w:tcW w:w="3509" w:type="dxa"/>
+          </w:tcPr>
+          <w:p>
+            <w:pPr>
+              <w:rPr>
+                <w:rFonts w:ascii="Times New Roman" w:hAnsi="Times New Roman" w:cs="Times New Roman"/>
+              </w:rPr>
+            </w:pPr>
+            <w:r>
+              <w:rPr>
+                <w:rFonts w:ascii="Times New Roman" w:hAnsi="Times New Roman" w:cs="Times New Roman"/>
+              </w:rPr>
+              <w:t>руководство</w:t>
+            </w:r>
+            <w:r>
+              <w:rPr>
+                <w:rFonts w:ascii="Times New Roman" w:hAnsi="Times New Roman" w:cs="Times New Roman"/>
+              </w:rPr>
+              <w:t>, инструкция</w:t>
+            </w:r>
+          </w:p>
+        </w:tc>
+      </w:tr>
+      <w:tr>
+        <w:tc>
+          <w:tcPr>
+            <w:tcW w:w="3190" w:type="dxa"/>
+          </w:tcPr>
+          <w:p>
+            <w:pPr>
+              <w:rPr>
+                <w:rFonts w:ascii="Times New Roman" w:hAnsi="Times New Roman" w:cs="Times New Roman"/>
+              </w:rPr>
+            </w:pPr>
+            <w:r>
+              <w:rPr>
+                <w:rFonts w:ascii="Times New Roman" w:hAnsi="Times New Roman" w:cs="Times New Roman"/>
+              </w:rPr>
+              <w:t>web pages</w:t>
+            </w:r>
+          </w:p>
+        </w:tc>
+        <w:tc>
+          <w:tcPr>
+            <w:tcW w:w="2872" w:type="dxa"/>
+            <w:gridSpan w:val="2"/>
+          </w:tcPr>
+          <w:p>
+            <w:pPr>
+              <w:rPr>
+                <w:rFonts w:ascii="Times New Roman" w:hAnsi="Times New Roman" w:cs="Times New Roman"/>
+              </w:rPr>
+            </w:pPr>
+            <w:r>
+              <w:rPr>
+                <w:rFonts w:ascii="Times New Roman" w:hAnsi="Times New Roman" w:cs="Times New Roman"/>
+              </w:rPr>
+              <w:t>[web ˈpeɪʤɪz]</w:t>
+            </w:r>
+          </w:p>
+        </w:tc>
+        <w:tc>
+          <w:tcPr>
+            <w:tcW w:w="3509" w:type="dxa"/>
+          </w:tcPr>
+          <w:p>
+            <w:pPr>
+              <w:rPr>
+                <w:rFonts w:ascii="Times New Roman" w:hAnsi="Times New Roman" w:cs="Times New Roman"/>
+              </w:rPr>
+            </w:pPr>
+            <w:r>
+              <w:rPr>
+                <w:rFonts w:ascii="Times New Roman" w:hAnsi="Times New Roman" w:cs="Times New Roman"/>
+              </w:rPr>
+              <w:t>интернет-страница</w:t>
+            </w:r>
+          </w:p>
+        </w:tc>
+      </w:tr>
+      <w:tr>
+        <w:tc>
+          <w:tcPr>
+            <w:tcW w:w="3190" w:type="dxa"/>
+          </w:tcPr>
+          <w:p>
+            <w:pPr>
+              <w:rPr>
+                <w:rFonts w:ascii="Times New Roman" w:hAnsi="Times New Roman" w:cs="Times New Roman"/>
+                <w:lang w:val="en-US"/>
+              </w:rPr>
+            </w:pPr>
+            <w:r>
+              <w:rPr>
+                <w:rFonts w:ascii="Times New Roman" w:hAnsi="Times New Roman" w:cs="Times New Roman"/>
+                <w:lang w:val="en-US"/>
+              </w:rPr>
+              <w:t>academic or work-related websites</w:t>
+            </w:r>
+          </w:p>
+        </w:tc>
+        <w:tc>
+          <w:tcPr>
+            <w:tcW w:w="2872" w:type="dxa"/>
+            <w:gridSpan w:val="2"/>
+          </w:tcPr>
+          <w:p>
+            <w:pPr>
+              <w:rPr>
+                <w:rFonts w:ascii="Times New Roman" w:hAnsi="Times New Roman" w:cs="Times New Roman"/>
+                <w:lang w:val="en-US"/>
+              </w:rPr>
+            </w:pPr>
+            <w:r>
+              <w:rPr>
+                <w:rFonts w:ascii="Times New Roman" w:hAnsi="Times New Roman" w:cs="Times New Roman"/>
+                <w:lang w:val="en-US"/>
+              </w:rPr>
+              <w:t>[ækəˈdemɪk ɔː wɜːk-rɪˈleɪtɪd ˈwebzɪts]</w:t>
+            </w:r>
+          </w:p>
+        </w:tc>
+        <w:tc>
+          <w:tcPr>
+            <w:tcW w:w="3509" w:type="dxa"/>
+          </w:tcPr>
+          <w:p>
+            <w:pPr>
+              <w:rPr>
+                <w:rFonts w:ascii="Times New Roman" w:hAnsi="Times New Roman" w:cs="Times New Roman"/>
+              </w:rPr>
+            </w:pPr>
+            <w:r>
+              <w:rPr>
+                <w:rFonts w:ascii="Times New Roman" w:hAnsi="Times New Roman" w:cs="Times New Roman"/>
+              </w:rPr>
+              <w:t>научные или связанные с работой сайты</w:t>
+            </w:r>
+          </w:p>
+        </w:tc>
+      </w:tr>
+      <w:tr>
+        <w:tc>
+          <w:tcPr>
+            <w:tcW w:w="3190" w:type="dxa"/>
+          </w:tcPr>
+          <w:p>
+            <w:pPr>
+              <w:rPr>
+                <w:rFonts w:ascii="Times New Roman" w:hAnsi="Times New Roman" w:cs="Times New Roman"/>
+              </w:rPr>
+            </w:pPr>
+            <w:r>
+              <w:rPr>
+                <w:rFonts w:ascii="Times New Roman" w:hAnsi="Times New Roman" w:cs="Times New Roman"/>
+              </w:rPr>
+              <w:t>blogs</w:t>
+            </w:r>
+          </w:p>
+        </w:tc>
+        <w:tc>
+          <w:tcPr>
+            <w:tcW w:w="2872" w:type="dxa"/>
+            <w:gridSpan w:val="2"/>
+          </w:tcPr>
+          <w:p>
+            <w:pPr>
+              <w:rPr>
+                <w:rFonts w:ascii="Times New Roman" w:hAnsi="Times New Roman" w:cs="Times New Roman"/>
+              </w:rPr>
+            </w:pPr>
+            <w:r>
+              <w:rPr>
+                <w:rFonts w:ascii="Times New Roman" w:hAnsi="Times New Roman" w:cs="Times New Roman"/>
+              </w:rPr>
+              <w:t>[blɒg]</w:t>
+            </w:r>
+          </w:p>
+        </w:tc>
+        <w:tc>
+          <w:tcPr>
+            <w:tcW w:w="3509" w:type="dxa"/>
+          </w:tcPr>
+          <w:p>
+            <w:pPr>
+              <w:rPr>
+                <w:rFonts w:ascii="Times New Roman" w:hAnsi="Times New Roman" w:cs="Times New Roman"/>
+              </w:rPr>
+            </w:pPr>
+            <w:r>
+              <w:rPr>
+                <w:rFonts w:ascii="Times New Roman" w:hAnsi="Times New Roman" w:cs="Times New Roman"/>
+              </w:rPr>
+              <w:t>блог</w:t>
+            </w:r>
+            <w:r>
+              <w:rPr>
+                <w:rFonts w:ascii="Times New Roman" w:hAnsi="Times New Roman" w:cs="Times New Roman"/>
+              </w:rPr>
+              <w:t>, сетевой дневник</w:t>
+            </w:r>
+          </w:p>
+        </w:tc>
+      </w:tr>
+      <w:tr>
+        <w:tc>
+          <w:tcPr>
+            <w:tcW w:w="3190" w:type="dxa"/>
+          </w:tcPr>
+          <w:p>
+            <w:pPr>
+              <w:rPr>
+                <w:rFonts w:ascii="Times New Roman" w:hAnsi="Times New Roman" w:cs="Times New Roman"/>
+              </w:rPr>
+            </w:pPr>
+            <w:r>
+              <w:rPr>
+                <w:rFonts w:ascii="Times New Roman" w:hAnsi="Times New Roman" w:cs="Times New Roman"/>
+              </w:rPr>
+              <w:t>news websites</w:t>
+            </w:r>
+          </w:p>
+        </w:tc>
+        <w:tc>
+          <w:tcPr>
+            <w:tcW w:w="2872" w:type="dxa"/>
+            <w:gridSpan w:val="2"/>
+          </w:tcPr>
+          <w:p>
+            <w:pPr>
+              <w:rPr>
+                <w:rFonts w:ascii="Times New Roman" w:hAnsi="Times New Roman" w:cs="Times New Roman"/>
+              </w:rPr>
+            </w:pPr>
+            <w:r>
+              <w:rPr>
+                <w:rFonts w:ascii="Times New Roman" w:hAnsi="Times New Roman" w:cs="Times New Roman"/>
+              </w:rPr>
+              <w:t>[njuːz</w:t>
+            </w:r>
+            <w:r>
+              <w:rPr>
+                <w:rFonts w:ascii="Times New Roman" w:hAnsi="Times New Roman" w:cs="Times New Roman"/>
+              </w:rPr>
+              <w:t xml:space="preserve"> </w:t>
+            </w:r>
+            <w:r>
+              <w:rPr>
+                <w:rFonts w:ascii="Times New Roman" w:hAnsi="Times New Roman" w:cs="Times New Roman"/>
+              </w:rPr>
+              <w:t>ˈwebzɪts]</w:t>
+            </w:r>
+          </w:p>
+        </w:tc>
+        <w:tc>
+          <w:tcPr>
+            <w:tcW w:w="3509" w:type="dxa"/>
+          </w:tcPr>
+          <w:p>
+            <w:pPr>
+              <w:rPr>
+                <w:rFonts w:ascii="Times New Roman" w:hAnsi="Times New Roman" w:cs="Times New Roman"/>
+              </w:rPr>
+            </w:pPr>
+            <w:r>
+              <w:rPr>
+                <w:rFonts w:ascii="Times New Roman" w:hAnsi="Times New Roman" w:cs="Times New Roman"/>
+              </w:rPr>
+              <w:t>новостные сайты</w:t>
+            </w:r>
+          </w:p>
+        </w:tc>
+      </w:tr>
+      <w:tr>
+        <w:tc>
+          <w:tcPr>
+            <w:tcW w:w="3190" w:type="dxa"/>
+          </w:tcPr>
+          <w:p>
+            <w:pPr>
+              <w:rPr>
+                <w:rFonts w:ascii="Times New Roman" w:hAnsi="Times New Roman" w:cs="Times New Roman"/>
+              </w:rPr>
+            </w:pPr>
+            <w:r>
+              <w:rPr>
+                <w:rFonts w:ascii="Times New Roman" w:hAnsi="Times New Roman" w:cs="Times New Roman"/>
+              </w:rPr>
+              <w:t>chat forums</w:t>
+            </w:r>
+          </w:p>
+        </w:tc>
+        <w:tc>
+          <w:tcPr>
+            <w:tcW w:w="2872" w:type="dxa"/>
+            <w:gridSpan w:val="2"/>
+          </w:tcPr>
+          <w:p>
+            <w:pPr>
+              <w:rPr>
+                <w:rFonts w:ascii="Times New Roman" w:hAnsi="Times New Roman" w:cs="Times New Roman"/>
+              </w:rPr>
+            </w:pPr>
+            <w:r>
+              <w:rPr>
+                <w:rFonts w:ascii="Times New Roman" w:hAnsi="Times New Roman" w:cs="Times New Roman"/>
+              </w:rPr>
+              <w:t>[ʧæt</w:t>
+            </w:r>
+            <w:r>
+              <w:rPr>
+                <w:rFonts w:ascii="Times New Roman" w:hAnsi="Times New Roman" w:cs="Times New Roman"/>
+              </w:rPr>
+              <w:t xml:space="preserve"> </w:t>
+            </w:r>
+            <w:r>
+              <w:rPr>
+                <w:rFonts w:ascii="Times New Roman" w:hAnsi="Times New Roman" w:cs="Times New Roman"/>
+              </w:rPr>
+              <w:t>ˈfɔːrəm]</w:t>
+            </w:r>
+          </w:p>
+        </w:tc>
+        <w:tc>
+          <w:tcPr>
+            <w:tcW w:w="3509" w:type="dxa"/>
+          </w:tcPr>
+          <w:p>
+            <w:pPr>
+              <w:rPr>
+                <w:rFonts w:ascii="Times New Roman" w:hAnsi="Times New Roman" w:cs="Times New Roman"/>
+              </w:rPr>
+            </w:pPr>
+            <w:r>
+              <w:rPr>
+                <w:rFonts w:ascii="Times New Roman" w:hAnsi="Times New Roman" w:cs="Times New Roman"/>
+              </w:rPr>
+              <w:t>дискуссионный форум</w:t>
+            </w:r>
+          </w:p>
+        </w:tc>
+      </w:tr>
+      <w:tr>
+        <w:tc>
+          <w:tcPr>
+            <w:tcW w:w="3190" w:type="dxa"/>
+          </w:tcPr>
+          <w:p>
+            <w:pPr>
+              <w:rPr>
+                <w:rFonts w:ascii="Times New Roman" w:hAnsi="Times New Roman" w:cs="Times New Roman"/>
+              </w:rPr>
+            </w:pPr>
+            <w:r>
+              <w:rPr>
+                <w:rFonts w:ascii="Times New Roman" w:hAnsi="Times New Roman" w:cs="Times New Roman"/>
+              </w:rPr>
+              <w:t>song lyrics</w:t>
+            </w:r>
+          </w:p>
+        </w:tc>
+        <w:tc>
+          <w:tcPr>
+            <w:tcW w:w="2872" w:type="dxa"/>
+            <w:gridSpan w:val="2"/>
+          </w:tcPr>
+          <w:p>
+            <w:pPr>
+              <w:rPr>
+                <w:rFonts w:ascii="Times New Roman" w:hAnsi="Times New Roman" w:cs="Times New Roman"/>
+              </w:rPr>
+            </w:pPr>
+            <w:r>
+              <w:rPr>
+                <w:rFonts w:ascii="Times New Roman" w:hAnsi="Times New Roman" w:cs="Times New Roman"/>
+              </w:rPr>
+              <w:t>[sɔŋ ˈlɪrɪks]</w:t>
+            </w:r>
+          </w:p>
+        </w:tc>
+        <w:tc>
+          <w:tcPr>
+            <w:tcW w:w="3509" w:type="dxa"/>
+          </w:tcPr>
+          <w:p>
+            <w:pPr>
+              <w:rPr>
+                <w:rFonts w:ascii="Times New Roman" w:hAnsi="Times New Roman" w:cs="Times New Roman"/>
+              </w:rPr>
+            </w:pPr>
+            <w:r>
+              <w:rPr>
+                <w:rFonts w:ascii="Times New Roman" w:hAnsi="Times New Roman" w:cs="Times New Roman"/>
+              </w:rPr>
+              <w:t>текст песен</w:t>
+            </w:r>
+          </w:p>
+        </w:tc>
+      </w:tr>
+      <w:tr>
+        <w:tc>
+          <w:tcPr>
+            <w:tcW w:w="3190" w:type="dxa"/>
+          </w:tcPr>
+          <w:p>
+            <w:pPr>
+              <w:rPr>
+                <w:rFonts w:ascii="Times New Roman" w:hAnsi="Times New Roman" w:cs="Times New Roman"/>
+                <w:lang w:val="en-US"/>
+              </w:rPr>
+            </w:pPr>
+            <w:r>
+              <w:rPr>
+                <w:rFonts w:ascii="Times New Roman" w:hAnsi="Times New Roman" w:cs="Times New Roman"/>
+                <w:lang w:val="en-US"/>
+              </w:rPr>
+              <w:t xml:space="preserve">What do you do </w:t>
+            </w:r>
+            <w:r>
+              <w:rPr>
+                <w:rFonts w:ascii="Times New Roman" w:hAnsi="Times New Roman" w:cs="Times New Roman"/>
+                <w:b/>
+                <w:i/>
+                <w:lang w:val="en-US"/>
+              </w:rPr>
+              <w:t>to pass the time</w:t>
+            </w:r>
+            <w:r>
+              <w:rPr>
+                <w:rFonts w:ascii="Times New Roman" w:hAnsi="Times New Roman" w:cs="Times New Roman"/>
+                <w:lang w:val="en-US"/>
+              </w:rPr>
+              <w:t xml:space="preserve"> when you are travelling?</w:t>
+            </w:r>
+          </w:p>
+        </w:tc>
+        <w:tc>
+          <w:tcPr>
+            <w:tcW w:w="2872" w:type="dxa"/>
+            <w:gridSpan w:val="2"/>
+          </w:tcPr>
+          <w:p>
+            <w:pPr>
+              <w:rPr>
+                <w:rFonts w:ascii="Times New Roman" w:hAnsi="Times New Roman" w:cs="Times New Roman"/>
+                <w:lang w:val="en-US"/>
+              </w:rPr>
+            </w:pPr>
+          </w:p>
+        </w:tc>
+        <w:tc>
+          <w:tcPr>
+            <w:tcW w:w="3509" w:type="dxa"/>
+          </w:tcPr>
+          <w:p>
+            <w:pPr>
+              <w:rPr>
+                <w:rFonts w:ascii="Times New Roman" w:hAnsi="Times New Roman" w:cs="Times New Roman"/>
+              </w:rPr>
+            </w:pPr>
+            <w:r>
+              <w:rPr>
+                <w:rFonts w:ascii="Times New Roman" w:hAnsi="Times New Roman" w:cs="Times New Roman"/>
+              </w:rPr>
+              <w:t>Что вы делаете, чтобы скоротать время во время путешествия?</w:t>
+            </w:r>
+          </w:p>
+        </w:tc>
+      </w:tr>
+      <w:tr>
+        <w:tc>
+          <w:tcPr>
+            <w:tcW w:w="9571" w:type="dxa"/>
+            <w:gridSpan w:val="4"/>
+          </w:tcPr>
+          <w:p>
+            <w:pPr>
+              <w:rPr>
+                <w:rFonts w:ascii="Times New Roman" w:hAnsi="Times New Roman" w:cs="Times New Roman"/>
+                <w:lang w:val="en-US"/>
+              </w:rPr>
+            </w:pPr>
+            <w:r>
+              <w:rPr>
+                <w:rFonts w:ascii="Times New Roman" w:hAnsi="Times New Roman" w:cs="Times New Roman"/>
+                <w:b/>
+                <w:i/>
+                <w:lang w:val="en-US"/>
+              </w:rPr>
+              <w:t>aimed</w:t>
+            </w:r>
+            <w:r>
+              <w:rPr>
+                <w:rFonts w:ascii="Times New Roman" w:hAnsi="Times New Roman" w:cs="Times New Roman"/>
+                <w:lang w:val="en-US"/>
+              </w:rPr>
+              <w:t xml:space="preserve"> </w:t>
+            </w:r>
+            <w:r>
+              <w:rPr>
+                <w:rFonts w:ascii="Times New Roman" w:hAnsi="Times New Roman" w:cs="Times New Roman"/>
+                <w:lang w:val="en-US"/>
+              </w:rPr>
+              <w:t xml:space="preserve">[eɪmd] </w:t>
+            </w:r>
+            <w:r>
+              <w:rPr>
+                <w:rFonts w:ascii="Times New Roman" w:hAnsi="Times New Roman" w:cs="Times New Roman"/>
+                <w:lang w:val="en-US"/>
+              </w:rPr>
+              <w:t>verb pointed a weapon at sth</w:t>
+            </w:r>
+          </w:p>
+        </w:tc>
+      </w:tr>
+      <w:tr>
+        <w:tc>
+          <w:tcPr>
+            <w:tcW w:w="9571" w:type="dxa"/>
+            <w:gridSpan w:val="4"/>
+          </w:tcPr>
+          <w:p>
+            <w:pPr>
+              <w:rPr>
+                <w:rFonts w:ascii="Times New Roman" w:hAnsi="Times New Roman" w:cs="Times New Roman"/>
+                <w:lang w:val="en-US"/>
+              </w:rPr>
+            </w:pPr>
+            <w:r>
+              <w:rPr>
+                <w:rFonts w:ascii="Times New Roman" w:hAnsi="Times New Roman" w:cs="Times New Roman"/>
+                <w:b/>
+                <w:i/>
+                <w:lang w:val="en-US"/>
+              </w:rPr>
+              <w:t>mugging</w:t>
+            </w:r>
+            <w:r>
+              <w:rPr>
+                <w:rFonts w:ascii="Times New Roman" w:hAnsi="Times New Roman" w:cs="Times New Roman"/>
+                <w:lang w:val="en-US"/>
+              </w:rPr>
+              <w:t xml:space="preserve"> [ˈmʌgɪŋ] </w:t>
+            </w:r>
+            <w:r>
+              <w:rPr>
+                <w:rFonts w:ascii="Times New Roman" w:hAnsi="Times New Roman" w:cs="Times New Roman"/>
+                <w:lang w:val="en-US"/>
+              </w:rPr>
+              <w:t>noun the crime of attacking sb, or threatening to do so, in order to steal from them</w:t>
+            </w:r>
+          </w:p>
+        </w:tc>
+      </w:tr>
+      <w:tr>
+        <w:tc>
+          <w:tcPr>
+            <w:tcW w:w="9571" w:type="dxa"/>
+            <w:gridSpan w:val="4"/>
+          </w:tcPr>
+          <w:p>
+            <w:pPr>
+              <w:rPr>
+                <w:rFonts w:ascii="Times New Roman" w:hAnsi="Times New Roman" w:cs="Times New Roman"/>
+                <w:lang w:val="en-US"/>
+              </w:rPr>
+            </w:pPr>
+            <w:r>
+              <w:rPr>
+                <w:rFonts w:ascii="Times New Roman" w:hAnsi="Times New Roman" w:cs="Times New Roman"/>
+                <w:b/>
+                <w:i/>
+                <w:lang w:val="en-US"/>
+              </w:rPr>
+              <w:t>trigger</w:t>
+            </w:r>
+            <w:r>
+              <w:rPr>
+                <w:rFonts w:ascii="Times New Roman" w:hAnsi="Times New Roman" w:cs="Times New Roman"/>
+                <w:lang w:val="en-US"/>
+              </w:rPr>
+              <w:t xml:space="preserve"> [ˈtrɪgə] </w:t>
+            </w:r>
+            <w:r>
+              <w:rPr>
+                <w:rFonts w:ascii="Times New Roman" w:hAnsi="Times New Roman" w:cs="Times New Roman"/>
+                <w:lang w:val="en-US"/>
+              </w:rPr>
+              <w:t>noun the part of a gun that you press in order to fire it</w:t>
+            </w:r>
+          </w:p>
+        </w:tc>
+      </w:tr>
+      <w:tr>
+        <w:tc>
+          <w:tcPr>
+            <w:tcW w:w="9571" w:type="dxa"/>
+            <w:gridSpan w:val="4"/>
+          </w:tcPr>
+          <w:p>
+            <w:pPr>
+              <w:rPr>
+                <w:rFonts w:ascii="Times New Roman" w:hAnsi="Times New Roman" w:cs="Times New Roman"/>
+                <w:lang w:val="en-US"/>
+              </w:rPr>
+            </w:pPr>
+            <w:r>
+              <w:rPr>
+                <w:rFonts w:ascii="Times New Roman" w:hAnsi="Times New Roman" w:cs="Times New Roman"/>
+                <w:b/>
+                <w:i/>
+                <w:lang w:val="en-US"/>
+              </w:rPr>
+              <w:t>John Wayne</w:t>
+            </w:r>
+            <w:r>
+              <w:rPr>
+                <w:rFonts w:ascii="Times New Roman" w:hAnsi="Times New Roman" w:cs="Times New Roman"/>
+                <w:lang w:val="en-US"/>
+              </w:rPr>
+              <w:t xml:space="preserve"> an American actor who often starred in Western and war films</w:t>
+            </w:r>
+          </w:p>
+        </w:tc>
+      </w:tr>
+      <w:tr>
+        <w:tc>
+          <w:tcPr>
+            <w:tcW w:w="9571" w:type="dxa"/>
+            <w:gridSpan w:val="4"/>
+          </w:tcPr>
+          <w:p>
+            <w:pPr>
+              <w:rPr>
+                <w:rFonts w:ascii="Times New Roman" w:hAnsi="Times New Roman" w:cs="Times New Roman"/>
+                <w:lang w:val="en-US"/>
+              </w:rPr>
+            </w:pPr>
+            <w:r>
+              <w:rPr>
+                <w:rFonts w:ascii="Times New Roman" w:hAnsi="Times New Roman" w:cs="Times New Roman"/>
+                <w:b/>
+                <w:i/>
+                <w:lang w:val="en-US"/>
+              </w:rPr>
+              <w:t>tough</w:t>
+            </w:r>
+            <w:r>
+              <w:rPr>
+                <w:rFonts w:ascii="Times New Roman" w:hAnsi="Times New Roman" w:cs="Times New Roman"/>
+                <w:lang w:val="en-US"/>
+              </w:rPr>
+              <w:t xml:space="preserve"> [tʌf] </w:t>
+            </w:r>
+            <w:r>
+              <w:rPr>
+                <w:rFonts w:ascii="Times New Roman" w:hAnsi="Times New Roman" w:cs="Times New Roman"/>
+                <w:lang w:val="en-US"/>
+              </w:rPr>
+              <w:t>adj strong enough to deal with a difficult situation</w:t>
+            </w:r>
+          </w:p>
+        </w:tc>
+      </w:tr>
+      <w:tr>
+        <w:tc>
+          <w:tcPr>
+            <w:tcW w:w="9571" w:type="dxa"/>
+            <w:gridSpan w:val="4"/>
+          </w:tcPr>
+          <w:p>
+            <w:pPr>
+              <w:rPr>
+                <w:rFonts w:ascii="Times New Roman" w:hAnsi="Times New Roman" w:cs="Times New Roman"/>
+                <w:lang w:val="en-US"/>
+              </w:rPr>
+            </w:pPr>
+            <w:r>
+              <w:rPr>
+                <w:rFonts w:ascii="Times New Roman" w:hAnsi="Times New Roman" w:cs="Times New Roman"/>
+                <w:b/>
+                <w:i/>
+                <w:lang w:val="en-US"/>
+              </w:rPr>
+              <w:t>bushes</w:t>
+            </w:r>
+            <w:r>
+              <w:rPr>
+                <w:rFonts w:ascii="Times New Roman" w:hAnsi="Times New Roman" w:cs="Times New Roman"/>
+                <w:b/>
+                <w:i/>
+                <w:lang w:val="en-US"/>
+              </w:rPr>
+              <w:t xml:space="preserve"> </w:t>
+            </w:r>
+            <w:r>
+              <w:rPr>
+                <w:rFonts w:ascii="Times New Roman" w:hAnsi="Times New Roman" w:cs="Times New Roman"/>
+                <w:lang w:val="en-US"/>
+              </w:rPr>
+              <w:t xml:space="preserve">[bʊʃ] </w:t>
+            </w:r>
+            <w:r>
+              <w:rPr>
+                <w:rFonts w:ascii="Times New Roman" w:hAnsi="Times New Roman" w:cs="Times New Roman"/>
+                <w:lang w:val="en-US"/>
+              </w:rPr>
+              <w:t xml:space="preserve"> noun medium-sized plants like small trees</w:t>
+            </w:r>
+          </w:p>
+        </w:tc>
+      </w:tr>
+      <w:tr>
+        <w:tc>
+          <w:tcPr>
+            <w:tcW w:w="3190" w:type="dxa"/>
+          </w:tcPr>
+          <w:p>
+            <w:pPr>
+              <w:rPr>
+                <w:rFonts w:ascii="Times New Roman" w:hAnsi="Times New Roman" w:cs="Times New Roman"/>
+                <w:lang w:val="en-US"/>
+              </w:rPr>
+            </w:pPr>
+            <w:r>
+              <w:rPr>
+                <w:rFonts w:ascii="Times New Roman" w:hAnsi="Times New Roman" w:cs="Times New Roman"/>
+                <w:lang w:val="en-US"/>
+              </w:rPr>
+              <w:t>stared at her</w:t>
+            </w:r>
+          </w:p>
+        </w:tc>
+        <w:tc>
+          <w:tcPr>
+            <w:tcW w:w="2872" w:type="dxa"/>
+            <w:gridSpan w:val="2"/>
+          </w:tcPr>
+          <w:p>
+            <w:pPr>
+              <w:rPr>
+                <w:rFonts w:ascii="Times New Roman" w:hAnsi="Times New Roman" w:cs="Times New Roman"/>
+                <w:lang w:val="en-US"/>
+              </w:rPr>
+            </w:pPr>
+            <w:r>
+              <w:rPr>
+                <w:rFonts w:ascii="Times New Roman" w:hAnsi="Times New Roman" w:cs="Times New Roman"/>
+                <w:lang w:val="en-US"/>
+              </w:rPr>
+              <w:t>[stɛə æt hɜː]</w:t>
+            </w:r>
+          </w:p>
+        </w:tc>
+        <w:tc>
+          <w:tcPr>
+            <w:tcW w:w="3509" w:type="dxa"/>
+          </w:tcPr>
+          <w:p>
+            <w:pPr>
+              <w:rPr>
+                <w:rFonts w:ascii="Times New Roman" w:hAnsi="Times New Roman" w:cs="Times New Roman"/>
+                <w:lang w:val="en-US"/>
+              </w:rPr>
+            </w:pPr>
+            <w:r>
+              <w:rPr>
+                <w:rFonts w:ascii="Times New Roman" w:hAnsi="Times New Roman" w:cs="Times New Roman"/>
+                <w:lang w:val="en-US"/>
+              </w:rPr>
+              <w:t>смотреть на нее</w:t>
+            </w:r>
+          </w:p>
+        </w:tc>
+      </w:tr>
+      <w:tr>
+        <w:tc>
+          <w:tcPr>
+            <w:tcW w:w="3190" w:type="dxa"/>
+          </w:tcPr>
+          <w:p>
+            <w:pPr>
+              <w:rPr>
+                <w:rFonts w:ascii="Times New Roman" w:hAnsi="Times New Roman" w:cs="Times New Roman"/>
+                <w:lang w:val="en-US"/>
+              </w:rPr>
+            </w:pPr>
+            <w:r>
+              <w:rPr>
+                <w:rFonts w:ascii="Times New Roman" w:hAnsi="Times New Roman" w:cs="Times New Roman"/>
+                <w:lang w:val="en-US"/>
+              </w:rPr>
+              <w:t>Stan Carpenter stared at her, a piece of toast in his hand.</w:t>
+            </w:r>
+          </w:p>
+        </w:tc>
+        <w:tc>
+          <w:tcPr>
+            <w:tcW w:w="2872" w:type="dxa"/>
+            <w:gridSpan w:val="2"/>
+          </w:tcPr>
+          <w:p>
+            <w:pPr>
+              <w:rPr>
+                <w:rFonts w:ascii="Times New Roman" w:hAnsi="Times New Roman" w:cs="Times New Roman"/>
+                <w:lang w:val="en-US"/>
+              </w:rPr>
+            </w:pPr>
+          </w:p>
+        </w:tc>
+        <w:tc>
+          <w:tcPr>
+            <w:tcW w:w="3509" w:type="dxa"/>
+          </w:tcPr>
+          <w:p>
+            <w:pPr>
+              <w:rPr>
+                <w:rFonts w:ascii="Times New Roman" w:hAnsi="Times New Roman" w:cs="Times New Roman"/>
+              </w:rPr>
+            </w:pPr>
+            <w:r>
+              <w:rPr>
+                <w:rFonts w:ascii="Times New Roman" w:hAnsi="Times New Roman" w:cs="Times New Roman"/>
+              </w:rPr>
+              <w:t>Стэн Карпентер уставился на нее, держа в руке тост.</w:t>
+            </w:r>
+          </w:p>
+        </w:tc>
+      </w:tr>
+      <w:tr>
+        <w:tc>
+          <w:tcPr>
+            <w:tcW w:w="3190" w:type="dxa"/>
+          </w:tcPr>
+          <w:p>
+            <w:pPr>
+              <w:rPr>
+                <w:rFonts w:ascii="Times New Roman" w:hAnsi="Times New Roman" w:cs="Times New Roman"/>
+              </w:rPr>
+            </w:pPr>
+          </w:p>
+        </w:tc>
+        <w:tc>
+          <w:tcPr>
+            <w:tcW w:w="2872" w:type="dxa"/>
+            <w:gridSpan w:val="2"/>
+          </w:tcPr>
+          <w:p>
+            <w:pPr>
+              <w:rPr>
+                <w:rFonts w:ascii="Times New Roman" w:hAnsi="Times New Roman" w:cs="Times New Roman"/>
+              </w:rPr>
+            </w:pPr>
+          </w:p>
+        </w:tc>
+        <w:tc>
+          <w:tcPr>
+            <w:tcW w:w="3509" w:type="dxa"/>
+          </w:tcPr>
+          <w:p>
+            <w:pPr>
+              <w:rPr>
+                <w:rFonts w:ascii="Times New Roman" w:hAnsi="Times New Roman" w:cs="Times New Roman"/>
+              </w:rPr>
+            </w:pPr>
+          </w:p>
+        </w:tc>
+      </w:tr>
+      <w:tr>
+        <w:tc>
+          <w:tcPr>
+            <w:tcW w:w="3190" w:type="dxa"/>
+          </w:tcPr>
+          <w:p>
+            <w:pPr>
+              <w:rPr>
+                <w:rFonts w:ascii="Times New Roman" w:hAnsi="Times New Roman" w:cs="Times New Roman"/>
+              </w:rPr>
+            </w:pPr>
+          </w:p>
+        </w:tc>
+        <w:tc>
+          <w:tcPr>
+            <w:tcW w:w="2872" w:type="dxa"/>
+            <w:gridSpan w:val="2"/>
+          </w:tcPr>
+          <w:p>
+            <w:pPr>
+              <w:rPr>
+                <w:rFonts w:ascii="Times New Roman" w:hAnsi="Times New Roman" w:cs="Times New Roman"/>
+              </w:rPr>
+            </w:pPr>
+          </w:p>
+        </w:tc>
+        <w:tc>
+          <w:tcPr>
+            <w:tcW w:w="3509" w:type="dxa"/>
+          </w:tcPr>
+          <w:p>
+            <w:pPr>
+              <w:rPr>
+                <w:rFonts w:ascii="Times New Roman" w:hAnsi="Times New Roman" w:cs="Times New Roman"/>
+              </w:rPr>
+            </w:pPr>
+          </w:p>
+        </w:tc>
+      </w:tr>
+      <w:tr>
+        <w:tc>
+          <w:tcPr>
+            <w:tcW w:w="3190" w:type="dxa"/>
+          </w:tcPr>
+          <w:p>
+            <w:pPr>
+              <w:rPr>
+                <w:rFonts w:ascii="Times New Roman" w:hAnsi="Times New Roman" w:cs="Times New Roman"/>
+              </w:rPr>
+            </w:pPr>
+          </w:p>
+        </w:tc>
+        <w:tc>
+          <w:tcPr>
+            <w:tcW w:w="2872" w:type="dxa"/>
+            <w:gridSpan w:val="2"/>
+          </w:tcPr>
+          <w:p>
+            <w:pPr>
+              <w:rPr>
+                <w:rFonts w:ascii="Times New Roman" w:hAnsi="Times New Roman" w:cs="Times New Roman"/>
+              </w:rPr>
+            </w:pPr>
+          </w:p>
+        </w:tc>
+        <w:tc>
+          <w:tcPr>
+            <w:tcW w:w="3509" w:type="dxa"/>
+          </w:tcPr>
+          <w:p>
+            <w:pPr>
+              <w:rPr>
+                <w:rFonts w:ascii="Times New Roman" w:hAnsi="Times New Roman" w:cs="Times New Roman"/>
+              </w:rPr>
+            </w:pPr>
+          </w:p>
+        </w:tc>
+      </w:tr>
+      <w:tr>
+        <w:tc>
+          <w:tcPr>
+            <w:tcW w:w="3190" w:type="dxa"/>
+          </w:tcPr>
+          <w:p>
+            <w:pPr>
+              <w:rPr>
+                <w:rFonts w:ascii="Times New Roman" w:hAnsi="Times New Roman" w:cs="Times New Roman"/>
+              </w:rPr>
+            </w:pPr>
+          </w:p>
+        </w:tc>
+        <w:tc>
+          <w:tcPr>
+            <w:tcW w:w="2872" w:type="dxa"/>
+            <w:gridSpan w:val="2"/>
+          </w:tcPr>
+          <w:p>
+            <w:pPr>
+              <w:rPr>
+                <w:rFonts w:ascii="Times New Roman" w:hAnsi="Times New Roman" w:cs="Times New Roman"/>
+              </w:rPr>
+            </w:pPr>
+          </w:p>
+        </w:tc>
+        <w:tc>
+          <w:tcPr>
+            <w:tcW w:w="3509" w:type="dxa"/>
+          </w:tcPr>
+          <w:p>
+            <w:pPr>
+              <w:rPr>
+                <w:rFonts w:ascii="Times New Roman" w:hAnsi="Times New Roman" w:cs="Times New Roman"/>
+              </w:rPr>
+            </w:pPr>
+          </w:p>
+        </w:tc>
+      </w:tr>
+      <w:tr>
+        <w:tc>
+          <w:tcPr>
+            <w:tcW w:w="3190" w:type="dxa"/>
+          </w:tcPr>
+          <w:p>
+            <w:pPr>
+              <w:rPr>
+                <w:rFonts w:ascii="Times New Roman" w:hAnsi="Times New Roman" w:cs="Times New Roman"/>
+              </w:rPr>
+            </w:pPr>
+          </w:p>
+        </w:tc>
+        <w:tc>
+          <w:tcPr>
+            <w:tcW w:w="2872" w:type="dxa"/>
+            <w:gridSpan w:val="2"/>
+          </w:tcPr>
+          <w:p>
+            <w:pPr>
+              <w:rPr>
+                <w:rFonts w:ascii="Times New Roman" w:hAnsi="Times New Roman" w:cs="Times New Roman"/>
+              </w:rPr>
+            </w:pPr>
+          </w:p>
+        </w:tc>
+        <w:tc>
+          <w:tcPr>
+            <w:tcW w:w="3509" w:type="dxa"/>
+          </w:tcPr>
+          <w:p>
+            <w:pPr>
+              <w:rPr>
+                <w:rFonts w:ascii="Times New Roman" w:hAnsi="Times New Roman" w:cs="Times New Roman"/>
+              </w:rPr>
+            </w:pPr>
+          </w:p>
+        </w:tc>
+      </w:tr>
+      <w:tr>
+        <w:tc>
+          <w:tcPr>
+            <w:tcW w:w="3190" w:type="dxa"/>
+          </w:tcPr>
+          <w:p>
+            <w:pPr>
+              <w:rPr>
+                <w:rFonts w:ascii="Times New Roman" w:hAnsi="Times New Roman" w:cs="Times New Roman"/>
+              </w:rPr>
+            </w:pPr>
+          </w:p>
+        </w:tc>
+        <w:tc>
+          <w:tcPr>
+            <w:tcW w:w="2872" w:type="dxa"/>
+            <w:gridSpan w:val="2"/>
+          </w:tcPr>
+          <w:p>
+            <w:pPr>
+              <w:rPr>
+                <w:rFonts w:ascii="Times New Roman" w:hAnsi="Times New Roman" w:cs="Times New Roman"/>
+              </w:rPr>
+            </w:pPr>
+          </w:p>
+        </w:tc>
+        <w:tc>
+          <w:tcPr>
+            <w:tcW w:w="3509" w:type="dxa"/>
+          </w:tcPr>
+          <w:p>
+            <w:pPr>
+              <w:rPr>
+                <w:rFonts w:ascii="Times New Roman" w:hAnsi="Times New Roman" w:cs="Times New Roman"/>
+              </w:rPr>
+            </w:pPr>
+          </w:p>
+        </w:tc>
+      </w:tr>
+      <w:tr>
+        <w:tc>
+          <w:tcPr>
+            <w:tcW w:w="3190" w:type="dxa"/>
+          </w:tcPr>
+          <w:p>
+            <w:pPr>
+              <w:rPr>
+                <w:rFonts w:ascii="Times New Roman" w:hAnsi="Times New Roman" w:cs="Times New Roman"/>
+              </w:rPr>
+            </w:pPr>
+          </w:p>
+        </w:tc>
+        <w:tc>
+          <w:tcPr>
+            <w:tcW w:w="2872" w:type="dxa"/>
+            <w:gridSpan w:val="2"/>
+          </w:tcPr>
+          <w:p>
+            <w:pPr>
+              <w:rPr>
+                <w:rFonts w:ascii="Times New Roman" w:hAnsi="Times New Roman" w:cs="Times New Roman"/>
+              </w:rPr>
+            </w:pPr>
+          </w:p>
+        </w:tc>
+        <w:tc>
+          <w:tcPr>
+            <w:tcW w:w="3509" w:type="dxa"/>
+          </w:tcPr>
+          <w:p>
+            <w:pPr>
+              <w:rPr>
+                <w:rFonts w:ascii="Times New Roman" w:hAnsi="Times New Roman" w:cs="Times New Roman"/>
+              </w:rPr>
+            </w:pPr>
+          </w:p>
+        </w:tc>
+      </w:tr>
+      <w:tr>
+        <w:tc>
+          <w:tcPr>
+            <w:tcW w:w="3190" w:type="dxa"/>
+          </w:tcPr>
+          <w:p>
+            <w:pPr>
+              <w:rPr>
+                <w:rFonts w:ascii="Times New Roman" w:hAnsi="Times New Roman" w:cs="Times New Roman"/>
+              </w:rPr>
+            </w:pPr>
+          </w:p>
+        </w:tc>
+        <w:tc>
+          <w:tcPr>
+            <w:tcW w:w="2872" w:type="dxa"/>
+            <w:gridSpan w:val="2"/>
+          </w:tcPr>
+          <w:p>
+            <w:pPr>
+              <w:rPr>
+                <w:rFonts w:ascii="Times New Roman" w:hAnsi="Times New Roman" w:cs="Times New Roman"/>
+              </w:rPr>
+            </w:pPr>
+          </w:p>
+        </w:tc>
+        <w:tc>
+          <w:tcPr>
+            <w:tcW w:w="3509" w:type="dxa"/>
+          </w:tcPr>
+          <w:p>
+            <w:pPr>
+              <w:rPr>
+                <w:rFonts w:ascii="Times New Roman" w:hAnsi="Times New Roman" w:cs="Times New Roman"/>
+              </w:rPr>
+            </w:pPr>
+          </w:p>
+        </w:tc>
+      </w:tr>
+      <w:tr>
+        <w:tc>
+          <w:tcPr>
+            <w:tcW w:w="3190" w:type="dxa"/>
+          </w:tcPr>
+          <w:p>
+            <w:pPr>
+              <w:rPr>
+                <w:rFonts w:ascii="Times New Roman" w:hAnsi="Times New Roman" w:cs="Times New Roman"/>
+              </w:rPr>
+            </w:pPr>
+          </w:p>
+        </w:tc>
+        <w:tc>
+          <w:tcPr>
+            <w:tcW w:w="2872" w:type="dxa"/>
+            <w:gridSpan w:val="2"/>
+          </w:tcPr>
+          <w:p>
+            <w:pPr>
+              <w:rPr>
+                <w:rFonts w:ascii="Times New Roman" w:hAnsi="Times New Roman" w:cs="Times New Roman"/>
+              </w:rPr>
+            </w:pPr>
+          </w:p>
+        </w:tc>
+        <w:tc>
+          <w:tcPr>
+            <w:tcW w:w="3509" w:type="dxa"/>
+          </w:tcPr>
+          <w:p>
+            <w:pPr>
+              <w:rPr>
+                <w:rFonts w:ascii="Times New Roman" w:hAnsi="Times New Roman" w:cs="Times New Roman"/>
+              </w:rPr>
+            </w:pPr>
+          </w:p>
+        </w:tc>
+      </w:tr>
+      <w:tr>
+        <w:tc>
+          <w:tcPr>
+            <w:tcW w:w="3190" w:type="dxa"/>
+          </w:tcPr>
+          <w:p>
+            <w:pPr>
+              <w:rPr>
+                <w:rFonts w:ascii="Times New Roman" w:hAnsi="Times New Roman" w:cs="Times New Roman"/>
+              </w:rPr>
+            </w:pPr>
+          </w:p>
+        </w:tc>
+        <w:tc>
+          <w:tcPr>
+            <w:tcW w:w="2872" w:type="dxa"/>
+            <w:gridSpan w:val="2"/>
+          </w:tcPr>
+          <w:p>
+            <w:pPr>
+              <w:rPr>
+                <w:rFonts w:ascii="Times New Roman" w:hAnsi="Times New Roman" w:cs="Times New Roman"/>
+              </w:rPr>
+            </w:pPr>
+          </w:p>
+        </w:tc>
+        <w:tc>
+          <w:tcPr>
+            <w:tcW w:w="3509" w:type="dxa"/>
+          </w:tcPr>
+          <w:p>
+            <w:pPr>
+              <w:rPr>
+                <w:rFonts w:ascii="Times New Roman" w:hAnsi="Times New Roman" w:cs="Times New Roman"/>
+              </w:rPr>
+            </w:pPr>
+          </w:p>
+        </w:tc>
+      </w:tr>
+    </w:tbl>
+    <w:p>
+      <w:pPr>
+        <w:spacing w:after="0"/>
+        <w:rPr>
+          <w:rFonts w:ascii="Times New Roman" w:hAnsi="Times New Roman" w:cs="Times New Roman"/>
+          <w:b/>
+        </w:rPr>
+      </w:pPr>
+    </w:p>
     <w:sectPr>
       <w:footerReference w:type="default" r:id="rId6"/>
       <w:pgSz w:w="11906" w:h="16838"/>
@@ -51676,7 +57408,7 @@
             <w:rFonts w:ascii="Times New Roman" w:hAnsi="Times New Roman" w:cs="Times New Roman"/>
             <w:noProof/>
           </w:rPr>
-          <w:t>22</w:t>
+          <w:t>24</w:t>
         </w:r>
         <w:r>
           <w:rPr>

--- a/dictionary_UpI.docx
+++ b/dictionary_UpI.docx
@@ -57042,6 +57042,52 @@
           </w:p>
         </w:tc>
       </w:tr>
+    </w:tbl>
+    <w:p>
+      <w:pPr>
+        <w:spacing w:after="0"/>
+        <w:ind w:left="-284"/>
+        <w:rPr>
+          <w:rFonts w:ascii="Times New Roman" w:hAnsi="Times New Roman" w:cs="Times New Roman"/>
+          <w:lang w:val="en-US"/>
+        </w:rPr>
+      </w:pPr>
+      <w:r>
+        <w:rPr>
+          <w:rFonts w:ascii="Times New Roman" w:hAnsi="Times New Roman" w:cs="Times New Roman"/>
+        </w:rPr>
+        <w:lastRenderedPageBreak/>
+        <w:t xml:space="preserve">6 А </w:t>
+      </w:r>
+      <w:r>
+        <w:rPr>
+          <w:rFonts w:ascii="Times New Roman" w:hAnsi="Times New Roman" w:cs="Times New Roman"/>
+          <w:lang w:val="en-US"/>
+        </w:rPr>
+        <w:t>UppI</w:t>
+      </w:r>
+      <w:r>
+        <w:rPr>
+          <w:rFonts w:ascii="Times New Roman" w:hAnsi="Times New Roman" w:cs="Times New Roman"/>
+          <w:lang w:val="en-US"/>
+        </w:rPr>
+        <w:t xml:space="preserve"> Music</w:t>
+      </w:r>
+    </w:p>
+    <w:tbl>
+      <w:tblPr>
+        <w:tblStyle w:val="a3"/>
+        <w:tblpPr w:leftFromText="180" w:rightFromText="180" w:vertAnchor="page" w:horzAnchor="margin" w:tblpY="1228"/>
+        <w:tblW w:w="0" w:type="auto"/>
+        <w:tblLook w:val="04A0"/>
+      </w:tblPr>
+      <w:tblGrid>
+        <w:gridCol w:w="3190"/>
+        <w:gridCol w:w="1738"/>
+        <w:gridCol w:w="143"/>
+        <w:gridCol w:w="994"/>
+        <w:gridCol w:w="3510"/>
+      </w:tblGrid>
       <w:tr>
         <w:tc>
           <w:tcPr>
@@ -57051,33 +57097,1118 @@
             <w:pPr>
               <w:rPr>
                 <w:rFonts w:ascii="Times New Roman" w:hAnsi="Times New Roman" w:cs="Times New Roman"/>
-              </w:rPr>
-            </w:pPr>
-          </w:p>
-        </w:tc>
-        <w:tc>
-          <w:tcPr>
-            <w:tcW w:w="2872" w:type="dxa"/>
+                <w:b/>
+                <w:lang w:val="en-US"/>
+              </w:rPr>
+            </w:pPr>
+            <w:r>
+              <w:rPr>
+                <w:rFonts w:ascii="Times New Roman" w:hAnsi="Times New Roman" w:cs="Times New Roman"/>
+                <w:b/>
+                <w:lang w:val="en-US"/>
+              </w:rPr>
+              <w:t>Workbook</w:t>
+            </w:r>
+          </w:p>
+        </w:tc>
+        <w:tc>
+          <w:tcPr>
+            <w:tcW w:w="2875" w:type="dxa"/>
+            <w:gridSpan w:val="3"/>
+          </w:tcPr>
+          <w:p>
+            <w:pPr>
+              <w:rPr>
+                <w:rFonts w:ascii="Times New Roman" w:hAnsi="Times New Roman" w:cs="Times New Roman"/>
+              </w:rPr>
+            </w:pPr>
+          </w:p>
+        </w:tc>
+        <w:tc>
+          <w:tcPr>
+            <w:tcW w:w="3510" w:type="dxa"/>
+          </w:tcPr>
+          <w:p>
+            <w:pPr>
+              <w:rPr>
+                <w:rFonts w:ascii="Times New Roman" w:hAnsi="Times New Roman" w:cs="Times New Roman"/>
+              </w:rPr>
+            </w:pPr>
+          </w:p>
+        </w:tc>
+      </w:tr>
+      <w:tr>
+        <w:tc>
+          <w:tcPr>
+            <w:tcW w:w="3190" w:type="dxa"/>
+          </w:tcPr>
+          <w:p>
+            <w:pPr>
+              <w:rPr>
+                <w:rFonts w:ascii="Times New Roman" w:eastAsia="Times New Roman" w:hAnsi="Times New Roman" w:cs="Times New Roman"/>
+                <w:color w:val="000000"/>
+                <w:lang w:val="en-US"/>
+              </w:rPr>
+            </w:pPr>
+            <w:r>
+              <w:rPr>
+                <w:rFonts w:ascii="Times New Roman" w:eastAsia="Times New Roman" w:hAnsi="Times New Roman" w:cs="Times New Roman"/>
+                <w:color w:val="000000"/>
+                <w:lang w:val="en-US"/>
+              </w:rPr>
+              <w:t>bass guitar</w:t>
+            </w:r>
+          </w:p>
+          <w:p>
+            <w:pPr>
+              <w:rPr>
+                <w:rFonts w:ascii="Times New Roman" w:hAnsi="Times New Roman" w:cs="Times New Roman"/>
+              </w:rPr>
+            </w:pPr>
+            <w:r>
+              <w:rPr>
+                <w:rFonts w:ascii="Times New Roman" w:hAnsi="Times New Roman" w:cs="Times New Roman"/>
+              </w:rPr>
+              <w:t>guitarist</w:t>
+            </w:r>
+          </w:p>
+        </w:tc>
+        <w:tc>
+          <w:tcPr>
+            <w:tcW w:w="2875" w:type="dxa"/>
+            <w:gridSpan w:val="3"/>
+          </w:tcPr>
+          <w:p>
+            <w:pPr>
+              <w:rPr>
+                <w:rFonts w:ascii="Times New Roman" w:hAnsi="Times New Roman" w:cs="Times New Roman"/>
+                <w:lang w:val="en-US"/>
+              </w:rPr>
+            </w:pPr>
+            <w:r>
+              <w:rPr>
+                <w:rFonts w:ascii="Times New Roman" w:hAnsi="Times New Roman" w:cs="Times New Roman"/>
+                <w:lang w:val="en-US"/>
+              </w:rPr>
+              <w:t>[</w:t>
+            </w:r>
+            <w:r>
+              <w:rPr>
+                <w:rFonts w:ascii="Times New Roman" w:eastAsia="Times New Roman" w:hAnsi="Times New Roman" w:cs="Times New Roman"/>
+                <w:color w:val="000000"/>
+                <w:lang w:val="en-US"/>
+              </w:rPr>
+              <w:t xml:space="preserve"> </w:t>
+            </w:r>
+            <w:r>
+              <w:rPr>
+                <w:rFonts w:ascii="Times New Roman" w:eastAsia="Times New Roman" w:hAnsi="Times New Roman" w:cs="Times New Roman"/>
+                <w:color w:val="000000"/>
+                <w:lang w:val="en-US"/>
+              </w:rPr>
+              <w:t>beis</w:t>
+            </w:r>
+            <w:r>
+              <w:rPr>
+                <w:rFonts w:ascii="Times New Roman" w:eastAsia="Times New Roman" w:hAnsi="Times New Roman" w:cs="Times New Roman"/>
+                <w:color w:val="000000"/>
+                <w:lang w:val="en-US"/>
+              </w:rPr>
+              <w:t xml:space="preserve"> </w:t>
+            </w:r>
+            <w:r>
+              <w:rPr>
+                <w:rFonts w:ascii="Times New Roman" w:hAnsi="Times New Roman" w:cs="Times New Roman"/>
+                <w:lang w:val="en-US"/>
+              </w:rPr>
+              <w:t>gɪˈtɑː]</w:t>
+            </w:r>
+          </w:p>
+          <w:p>
+            <w:pPr>
+              <w:rPr>
+                <w:rFonts w:ascii="Times New Roman" w:hAnsi="Times New Roman" w:cs="Times New Roman"/>
+                <w:lang w:val="en-US"/>
+              </w:rPr>
+            </w:pPr>
+            <w:r>
+              <w:rPr>
+                <w:rFonts w:ascii="Times New Roman" w:hAnsi="Times New Roman" w:cs="Times New Roman"/>
+                <w:lang w:val="en-US"/>
+              </w:rPr>
+              <w:t>[gɪˈtɑːrɪst]</w:t>
+            </w:r>
+          </w:p>
+        </w:tc>
+        <w:tc>
+          <w:tcPr>
+            <w:tcW w:w="3510" w:type="dxa"/>
+          </w:tcPr>
+          <w:p>
+            <w:pPr>
+              <w:rPr>
+                <w:rFonts w:ascii="Times New Roman" w:hAnsi="Times New Roman" w:cs="Times New Roman"/>
+                <w:lang w:val="en-US"/>
+              </w:rPr>
+            </w:pPr>
+            <w:r>
+              <w:rPr>
+                <w:rFonts w:ascii="Times New Roman" w:hAnsi="Times New Roman" w:cs="Times New Roman"/>
+              </w:rPr>
+              <w:t>бас-гитара</w:t>
+            </w:r>
+          </w:p>
+          <w:p>
+            <w:pPr>
+              <w:rPr>
+                <w:rFonts w:ascii="Times New Roman" w:hAnsi="Times New Roman" w:cs="Times New Roman"/>
+                <w:lang w:val="en-US"/>
+              </w:rPr>
+            </w:pPr>
+            <w:r>
+              <w:rPr>
+                <w:rFonts w:ascii="Times New Roman" w:hAnsi="Times New Roman" w:cs="Times New Roman"/>
+                <w:lang w:val="en-US"/>
+              </w:rPr>
+              <w:t>гитарист</w:t>
+            </w:r>
+          </w:p>
+        </w:tc>
+      </w:tr>
+      <w:tr>
+        <w:tc>
+          <w:tcPr>
+            <w:tcW w:w="3190" w:type="dxa"/>
+          </w:tcPr>
+          <w:p>
+            <w:pPr>
+              <w:rPr>
+                <w:rFonts w:ascii="Times New Roman" w:eastAsia="Times New Roman" w:hAnsi="Times New Roman" w:cs="Times New Roman"/>
+                <w:color w:val="000000"/>
+                <w:lang w:val="en-US"/>
+              </w:rPr>
+            </w:pPr>
+            <w:r>
+              <w:rPr>
+                <w:rFonts w:ascii="Times New Roman" w:eastAsia="Times New Roman" w:hAnsi="Times New Roman" w:cs="Times New Roman"/>
+                <w:color w:val="000000"/>
+                <w:lang w:val="en-US"/>
+              </w:rPr>
+              <w:t>cello</w:t>
+            </w:r>
+          </w:p>
+          <w:p>
+            <w:pPr>
+              <w:rPr>
+                <w:rFonts w:ascii="Times New Roman" w:hAnsi="Times New Roman" w:cs="Times New Roman"/>
+              </w:rPr>
+            </w:pPr>
+            <w:r>
+              <w:rPr>
+                <w:rFonts w:ascii="Times New Roman" w:hAnsi="Times New Roman" w:cs="Times New Roman"/>
+              </w:rPr>
+              <w:t>cellist</w:t>
+            </w:r>
+          </w:p>
+        </w:tc>
+        <w:tc>
+          <w:tcPr>
+            <w:tcW w:w="2875" w:type="dxa"/>
+            <w:gridSpan w:val="3"/>
+          </w:tcPr>
+          <w:p>
+            <w:pPr>
+              <w:rPr>
+                <w:rFonts w:ascii="Times New Roman" w:hAnsi="Times New Roman" w:cs="Times New Roman"/>
+                <w:lang w:val="en-US"/>
+              </w:rPr>
+            </w:pPr>
+            <w:r>
+              <w:rPr>
+                <w:rFonts w:ascii="Times New Roman" w:hAnsi="Times New Roman" w:cs="Times New Roman"/>
+              </w:rPr>
+              <w:t>[ˈʧeləʊ]</w:t>
+            </w:r>
+          </w:p>
+          <w:p>
+            <w:pPr>
+              <w:rPr>
+                <w:rFonts w:ascii="Times New Roman" w:hAnsi="Times New Roman" w:cs="Times New Roman"/>
+                <w:lang w:val="en-US"/>
+              </w:rPr>
+            </w:pPr>
+            <w:r>
+              <w:rPr>
+                <w:rFonts w:ascii="Times New Roman" w:hAnsi="Times New Roman" w:cs="Times New Roman"/>
+                <w:lang w:val="en-US"/>
+              </w:rPr>
+              <w:t>[ˈʧelɪst]</w:t>
+            </w:r>
+          </w:p>
+        </w:tc>
+        <w:tc>
+          <w:tcPr>
+            <w:tcW w:w="3510" w:type="dxa"/>
+          </w:tcPr>
+          <w:p>
+            <w:pPr>
+              <w:rPr>
+                <w:rFonts w:ascii="Times New Roman" w:hAnsi="Times New Roman" w:cs="Times New Roman"/>
+                <w:lang w:val="en-US"/>
+              </w:rPr>
+            </w:pPr>
+            <w:r>
+              <w:rPr>
+                <w:rFonts w:ascii="Times New Roman" w:hAnsi="Times New Roman" w:cs="Times New Roman"/>
+              </w:rPr>
+              <w:t>виолончель</w:t>
+            </w:r>
+          </w:p>
+          <w:p>
+            <w:pPr>
+              <w:rPr>
+                <w:rFonts w:ascii="Times New Roman" w:hAnsi="Times New Roman" w:cs="Times New Roman"/>
+                <w:lang w:val="en-US"/>
+              </w:rPr>
+            </w:pPr>
+            <w:r>
+              <w:rPr>
+                <w:rFonts w:ascii="Times New Roman" w:hAnsi="Times New Roman" w:cs="Times New Roman"/>
+                <w:lang w:val="en-US"/>
+              </w:rPr>
+              <w:t>виолончелист</w:t>
+            </w:r>
+          </w:p>
+        </w:tc>
+      </w:tr>
+      <w:tr>
+        <w:tc>
+          <w:tcPr>
+            <w:tcW w:w="3190" w:type="dxa"/>
+          </w:tcPr>
+          <w:p>
+            <w:pPr>
+              <w:rPr>
+                <w:rFonts w:ascii="Times New Roman" w:eastAsia="Times New Roman" w:hAnsi="Times New Roman" w:cs="Times New Roman"/>
+                <w:color w:val="000000"/>
+                <w:lang w:val="en-US"/>
+              </w:rPr>
+            </w:pPr>
+            <w:r>
+              <w:rPr>
+                <w:rFonts w:ascii="Times New Roman" w:eastAsia="Times New Roman" w:hAnsi="Times New Roman" w:cs="Times New Roman"/>
+                <w:color w:val="000000"/>
+                <w:lang w:val="en-US"/>
+              </w:rPr>
+              <w:t>drums</w:t>
+            </w:r>
+          </w:p>
+          <w:p>
+            <w:pPr>
+              <w:rPr>
+                <w:rFonts w:ascii="Times New Roman" w:eastAsia="Times New Roman" w:hAnsi="Times New Roman" w:cs="Times New Roman"/>
+                <w:color w:val="000000"/>
+                <w:lang w:val="en-US"/>
+              </w:rPr>
+            </w:pPr>
+            <w:r>
+              <w:rPr>
+                <w:rFonts w:ascii="Times New Roman" w:eastAsia="Times New Roman" w:hAnsi="Times New Roman" w:cs="Times New Roman"/>
+                <w:color w:val="000000"/>
+                <w:lang w:val="en-US"/>
+              </w:rPr>
+              <w:t>drummer</w:t>
+            </w:r>
+          </w:p>
+        </w:tc>
+        <w:tc>
+          <w:tcPr>
+            <w:tcW w:w="2875" w:type="dxa"/>
+            <w:gridSpan w:val="3"/>
+          </w:tcPr>
+          <w:p>
+            <w:pPr>
+              <w:rPr>
+                <w:rFonts w:ascii="Times New Roman" w:hAnsi="Times New Roman" w:cs="Times New Roman"/>
+                <w:lang w:val="en-US"/>
+              </w:rPr>
+            </w:pPr>
+            <w:r>
+              <w:rPr>
+                <w:rFonts w:ascii="Times New Roman" w:hAnsi="Times New Roman" w:cs="Times New Roman"/>
+              </w:rPr>
+              <w:t>[drʌmz]</w:t>
+            </w:r>
+          </w:p>
+          <w:p>
+            <w:pPr>
+              <w:rPr>
+                <w:rFonts w:ascii="Times New Roman" w:hAnsi="Times New Roman" w:cs="Times New Roman"/>
+                <w:lang w:val="en-US"/>
+              </w:rPr>
+            </w:pPr>
+            <w:r>
+              <w:rPr>
+                <w:rFonts w:ascii="Times New Roman" w:hAnsi="Times New Roman" w:cs="Times New Roman"/>
+                <w:lang w:val="en-US"/>
+              </w:rPr>
+              <w:t>[ˈdrʌmə]</w:t>
+            </w:r>
+          </w:p>
+        </w:tc>
+        <w:tc>
+          <w:tcPr>
+            <w:tcW w:w="3510" w:type="dxa"/>
+          </w:tcPr>
+          <w:p>
+            <w:pPr>
+              <w:rPr>
+                <w:rFonts w:ascii="Times New Roman" w:hAnsi="Times New Roman" w:cs="Times New Roman"/>
+                <w:lang w:val="en-US"/>
+              </w:rPr>
+            </w:pPr>
+            <w:r>
+              <w:rPr>
+                <w:rFonts w:ascii="Times New Roman" w:hAnsi="Times New Roman" w:cs="Times New Roman"/>
+              </w:rPr>
+              <w:t>барабаны</w:t>
+            </w:r>
+          </w:p>
+          <w:p>
+            <w:pPr>
+              <w:rPr>
+                <w:rFonts w:ascii="Times New Roman" w:hAnsi="Times New Roman" w:cs="Times New Roman"/>
+                <w:lang w:val="en-US"/>
+              </w:rPr>
+            </w:pPr>
+            <w:r>
+              <w:rPr>
+                <w:rFonts w:ascii="Times New Roman" w:hAnsi="Times New Roman" w:cs="Times New Roman"/>
+                <w:lang w:val="en-US"/>
+              </w:rPr>
+              <w:t>барабанщик</w:t>
+            </w:r>
+          </w:p>
+        </w:tc>
+      </w:tr>
+      <w:tr>
+        <w:tc>
+          <w:tcPr>
+            <w:tcW w:w="3190" w:type="dxa"/>
+          </w:tcPr>
+          <w:p>
+            <w:pPr>
+              <w:rPr>
+                <w:rFonts w:ascii="Times New Roman" w:eastAsia="Times New Roman" w:hAnsi="Times New Roman" w:cs="Times New Roman"/>
+                <w:color w:val="000000"/>
+                <w:lang w:val="en-US"/>
+              </w:rPr>
+            </w:pPr>
+            <w:r>
+              <w:rPr>
+                <w:rFonts w:ascii="Times New Roman" w:eastAsia="Times New Roman" w:hAnsi="Times New Roman" w:cs="Times New Roman"/>
+                <w:color w:val="000000"/>
+                <w:lang w:val="en-US"/>
+              </w:rPr>
+              <w:t>keyboard</w:t>
+            </w:r>
+          </w:p>
+          <w:p>
+            <w:pPr>
+              <w:rPr>
+                <w:rFonts w:ascii="Times New Roman" w:hAnsi="Times New Roman" w:cs="Times New Roman"/>
+                <w:lang w:val="en-US"/>
+              </w:rPr>
+            </w:pPr>
+            <w:r>
+              <w:rPr>
+                <w:rFonts w:ascii="Times New Roman" w:hAnsi="Times New Roman" w:cs="Times New Roman"/>
+                <w:lang w:val="en-US"/>
+              </w:rPr>
+              <w:t>keyboard player</w:t>
+            </w:r>
+          </w:p>
+        </w:tc>
+        <w:tc>
+          <w:tcPr>
+            <w:tcW w:w="2875" w:type="dxa"/>
+            <w:gridSpan w:val="3"/>
+          </w:tcPr>
+          <w:p>
+            <w:pPr>
+              <w:rPr>
+                <w:rFonts w:ascii="Times New Roman" w:hAnsi="Times New Roman" w:cs="Times New Roman"/>
+                <w:lang w:val="en-US"/>
+              </w:rPr>
+            </w:pPr>
+            <w:r>
+              <w:rPr>
+                <w:rFonts w:ascii="Times New Roman" w:hAnsi="Times New Roman" w:cs="Times New Roman"/>
+                <w:lang w:val="en-US"/>
+              </w:rPr>
+              <w:t>[ˈkiːbɔːd]</w:t>
+            </w:r>
+          </w:p>
+          <w:p>
+            <w:pPr>
+              <w:rPr>
+                <w:rFonts w:ascii="Times New Roman" w:hAnsi="Times New Roman" w:cs="Times New Roman"/>
+                <w:lang w:val="en-US"/>
+              </w:rPr>
+            </w:pPr>
+            <w:r>
+              <w:rPr>
+                <w:rFonts w:ascii="Times New Roman" w:hAnsi="Times New Roman" w:cs="Times New Roman"/>
+                <w:lang w:val="en-US"/>
+              </w:rPr>
+              <w:t>[ˈkiːbɔːd ˈpleɪə]</w:t>
+            </w:r>
+          </w:p>
+        </w:tc>
+        <w:tc>
+          <w:tcPr>
+            <w:tcW w:w="3510" w:type="dxa"/>
+          </w:tcPr>
+          <w:p>
+            <w:pPr>
+              <w:rPr>
+                <w:rFonts w:ascii="Times New Roman" w:hAnsi="Times New Roman" w:cs="Times New Roman"/>
+                <w:lang w:val="en-US"/>
+              </w:rPr>
+            </w:pPr>
+            <w:r>
+              <w:rPr>
+                <w:rFonts w:ascii="Times New Roman" w:hAnsi="Times New Roman" w:cs="Times New Roman"/>
+              </w:rPr>
+              <w:t>синтезатор</w:t>
+            </w:r>
+          </w:p>
+          <w:p>
+            <w:pPr>
+              <w:rPr>
+                <w:rFonts w:ascii="Times New Roman" w:hAnsi="Times New Roman" w:cs="Times New Roman"/>
+                <w:lang w:val="en-US"/>
+              </w:rPr>
+            </w:pPr>
+            <w:r>
+              <w:rPr>
+                <w:rFonts w:ascii="Times New Roman" w:hAnsi="Times New Roman" w:cs="Times New Roman"/>
+                <w:lang w:val="en-US"/>
+              </w:rPr>
+              <w:t>клавишник</w:t>
+            </w:r>
+          </w:p>
+        </w:tc>
+      </w:tr>
+      <w:tr>
+        <w:tc>
+          <w:tcPr>
+            <w:tcW w:w="3190" w:type="dxa"/>
+          </w:tcPr>
+          <w:p>
+            <w:pPr>
+              <w:rPr>
+                <w:rFonts w:ascii="Times New Roman" w:eastAsia="Times New Roman" w:hAnsi="Times New Roman" w:cs="Times New Roman"/>
+                <w:color w:val="000000"/>
+                <w:lang w:val="en-US"/>
+              </w:rPr>
+            </w:pPr>
+            <w:r>
+              <w:rPr>
+                <w:rFonts w:ascii="Times New Roman" w:eastAsia="Times New Roman" w:hAnsi="Times New Roman" w:cs="Times New Roman"/>
+                <w:color w:val="000000"/>
+                <w:lang w:val="en-US"/>
+              </w:rPr>
+              <w:t>organ</w:t>
+            </w:r>
+          </w:p>
+          <w:p>
+            <w:pPr>
+              <w:rPr>
+                <w:rFonts w:ascii="Times New Roman" w:hAnsi="Times New Roman" w:cs="Times New Roman"/>
+                <w:lang w:val="en-US"/>
+              </w:rPr>
+            </w:pPr>
+            <w:r>
+              <w:rPr>
+                <w:rFonts w:ascii="Times New Roman" w:eastAsia="Times New Roman" w:hAnsi="Times New Roman" w:cs="Times New Roman"/>
+                <w:color w:val="000000"/>
+                <w:lang w:val="en-US"/>
+              </w:rPr>
+              <w:t>organist</w:t>
+            </w:r>
+          </w:p>
+        </w:tc>
+        <w:tc>
+          <w:tcPr>
+            <w:tcW w:w="2875" w:type="dxa"/>
+            <w:gridSpan w:val="3"/>
+          </w:tcPr>
+          <w:p>
+            <w:pPr>
+              <w:rPr>
+                <w:rFonts w:ascii="Times New Roman" w:hAnsi="Times New Roman" w:cs="Times New Roman"/>
+                <w:lang w:val="en-US"/>
+              </w:rPr>
+            </w:pPr>
+            <w:r>
+              <w:rPr>
+                <w:rFonts w:ascii="Times New Roman" w:hAnsi="Times New Roman" w:cs="Times New Roman"/>
+                <w:lang w:val="en-US"/>
+              </w:rPr>
+              <w:t>[ˈɔːgən]</w:t>
+            </w:r>
+          </w:p>
+          <w:p>
+            <w:pPr>
+              <w:rPr>
+                <w:rFonts w:ascii="Times New Roman" w:hAnsi="Times New Roman" w:cs="Times New Roman"/>
+                <w:lang w:val="en-US"/>
+              </w:rPr>
+            </w:pPr>
+            <w:r>
+              <w:rPr>
+                <w:rFonts w:ascii="Times New Roman" w:hAnsi="Times New Roman" w:cs="Times New Roman"/>
+                <w:lang w:val="en-US"/>
+              </w:rPr>
+              <w:t>[ˈɔːgənɪst]</w:t>
+            </w:r>
+          </w:p>
+        </w:tc>
+        <w:tc>
+          <w:tcPr>
+            <w:tcW w:w="3510" w:type="dxa"/>
+          </w:tcPr>
+          <w:p>
+            <w:pPr>
+              <w:rPr>
+                <w:rFonts w:ascii="Times New Roman" w:hAnsi="Times New Roman" w:cs="Times New Roman"/>
+                <w:lang w:val="en-US"/>
+              </w:rPr>
+            </w:pPr>
+            <w:r>
+              <w:rPr>
+                <w:rFonts w:ascii="Times New Roman" w:hAnsi="Times New Roman" w:cs="Times New Roman"/>
+              </w:rPr>
+              <w:t>орган</w:t>
+            </w:r>
+          </w:p>
+          <w:p>
+            <w:pPr>
+              <w:rPr>
+                <w:rFonts w:ascii="Times New Roman" w:hAnsi="Times New Roman" w:cs="Times New Roman"/>
+                <w:lang w:val="en-US"/>
+              </w:rPr>
+            </w:pPr>
+            <w:r>
+              <w:rPr>
+                <w:rFonts w:ascii="Times New Roman" w:hAnsi="Times New Roman" w:cs="Times New Roman"/>
+                <w:lang w:val="en-US"/>
+              </w:rPr>
+              <w:t>органист</w:t>
+            </w:r>
+          </w:p>
+        </w:tc>
+      </w:tr>
+      <w:tr>
+        <w:tc>
+          <w:tcPr>
+            <w:tcW w:w="3190" w:type="dxa"/>
+          </w:tcPr>
+          <w:p>
+            <w:pPr>
+              <w:rPr>
+                <w:rFonts w:ascii="Times New Roman" w:eastAsia="Times New Roman" w:hAnsi="Times New Roman" w:cs="Times New Roman"/>
+                <w:color w:val="000000"/>
+                <w:lang w:val="en-US"/>
+              </w:rPr>
+            </w:pPr>
+            <w:r>
+              <w:rPr>
+                <w:rFonts w:ascii="Times New Roman" w:eastAsia="Times New Roman" w:hAnsi="Times New Roman" w:cs="Times New Roman"/>
+                <w:color w:val="000000"/>
+                <w:lang w:val="en-US"/>
+              </w:rPr>
+              <w:t>piano</w:t>
+            </w:r>
+          </w:p>
+          <w:p>
+            <w:pPr>
+              <w:rPr>
+                <w:rFonts w:ascii="Times New Roman" w:hAnsi="Times New Roman" w:cs="Times New Roman"/>
+                <w:lang w:val="en-US"/>
+              </w:rPr>
+            </w:pPr>
+            <w:r>
+              <w:rPr>
+                <w:rFonts w:ascii="Times New Roman" w:hAnsi="Times New Roman" w:cs="Times New Roman"/>
+                <w:lang w:val="en-US"/>
+              </w:rPr>
+              <w:t>pianist</w:t>
+            </w:r>
+          </w:p>
+        </w:tc>
+        <w:tc>
+          <w:tcPr>
+            <w:tcW w:w="2875" w:type="dxa"/>
+            <w:gridSpan w:val="3"/>
+          </w:tcPr>
+          <w:p>
+            <w:pPr>
+              <w:rPr>
+                <w:rFonts w:ascii="Times New Roman" w:hAnsi="Times New Roman" w:cs="Times New Roman"/>
+                <w:lang w:val="en-US"/>
+              </w:rPr>
+            </w:pPr>
+            <w:r>
+              <w:rPr>
+                <w:rFonts w:ascii="Times New Roman" w:hAnsi="Times New Roman" w:cs="Times New Roman"/>
+                <w:lang w:val="en-US"/>
+              </w:rPr>
+              <w:t>[pɪˈænəʊ]</w:t>
+            </w:r>
+          </w:p>
+          <w:p>
+            <w:pPr>
+              <w:rPr>
+                <w:rFonts w:ascii="Times New Roman" w:hAnsi="Times New Roman" w:cs="Times New Roman"/>
+                <w:lang w:val="en-US"/>
+              </w:rPr>
+            </w:pPr>
+            <w:r>
+              <w:rPr>
+                <w:rFonts w:ascii="Times New Roman" w:hAnsi="Times New Roman" w:cs="Times New Roman"/>
+                <w:lang w:val="en-US"/>
+              </w:rPr>
+              <w:t>[ˈpɪənɪst]</w:t>
+            </w:r>
+          </w:p>
+        </w:tc>
+        <w:tc>
+          <w:tcPr>
+            <w:tcW w:w="3510" w:type="dxa"/>
+          </w:tcPr>
+          <w:p>
+            <w:pPr>
+              <w:rPr>
+                <w:rFonts w:ascii="Times New Roman" w:hAnsi="Times New Roman" w:cs="Times New Roman"/>
+                <w:lang w:val="en-US"/>
+              </w:rPr>
+            </w:pPr>
+            <w:r>
+              <w:rPr>
+                <w:rFonts w:ascii="Times New Roman" w:hAnsi="Times New Roman" w:cs="Times New Roman"/>
+              </w:rPr>
+              <w:t>пианино</w:t>
+            </w:r>
+          </w:p>
+          <w:p>
+            <w:pPr>
+              <w:rPr>
+                <w:rFonts w:ascii="Times New Roman" w:hAnsi="Times New Roman" w:cs="Times New Roman"/>
+                <w:lang w:val="en-US"/>
+              </w:rPr>
+            </w:pPr>
+            <w:r>
+              <w:rPr>
+                <w:rFonts w:ascii="Times New Roman" w:hAnsi="Times New Roman" w:cs="Times New Roman"/>
+                <w:lang w:val="en-US"/>
+              </w:rPr>
+              <w:t>пианист</w:t>
+            </w:r>
+          </w:p>
+        </w:tc>
+      </w:tr>
+      <w:tr>
+        <w:tc>
+          <w:tcPr>
+            <w:tcW w:w="3190" w:type="dxa"/>
+          </w:tcPr>
+          <w:p>
+            <w:pPr>
+              <w:rPr>
+                <w:rFonts w:ascii="Times New Roman" w:eastAsia="Times New Roman" w:hAnsi="Times New Roman" w:cs="Times New Roman"/>
+                <w:color w:val="000000"/>
+                <w:lang w:val="en-US"/>
+              </w:rPr>
+            </w:pPr>
+            <w:r>
+              <w:rPr>
+                <w:rFonts w:ascii="Times New Roman" w:eastAsia="Times New Roman" w:hAnsi="Times New Roman" w:cs="Times New Roman"/>
+                <w:color w:val="000000"/>
+                <w:lang w:val="en-US"/>
+              </w:rPr>
+              <w:t>saxophone</w:t>
+            </w:r>
+          </w:p>
+          <w:p>
+            <w:pPr>
+              <w:rPr>
+                <w:rFonts w:ascii="Times New Roman" w:hAnsi="Times New Roman" w:cs="Times New Roman"/>
+                <w:lang w:val="en-US"/>
+              </w:rPr>
+            </w:pPr>
+            <w:r>
+              <w:rPr>
+                <w:rFonts w:ascii="Times New Roman" w:hAnsi="Times New Roman" w:cs="Times New Roman"/>
+                <w:lang w:val="en-US"/>
+              </w:rPr>
+              <w:t>saxophonist</w:t>
+            </w:r>
+          </w:p>
+        </w:tc>
+        <w:tc>
+          <w:tcPr>
+            <w:tcW w:w="2875" w:type="dxa"/>
+            <w:gridSpan w:val="3"/>
+          </w:tcPr>
+          <w:p>
+            <w:pPr>
+              <w:rPr>
+                <w:rFonts w:ascii="Times New Roman" w:hAnsi="Times New Roman" w:cs="Times New Roman"/>
+                <w:lang w:val="en-US"/>
+              </w:rPr>
+            </w:pPr>
+            <w:r>
+              <w:rPr>
+                <w:rFonts w:ascii="Times New Roman" w:hAnsi="Times New Roman" w:cs="Times New Roman"/>
+                <w:lang w:val="en-US"/>
+              </w:rPr>
+              <w:t>[ˈsæksəfəʊn]</w:t>
+            </w:r>
+          </w:p>
+          <w:p>
+            <w:pPr>
+              <w:rPr>
+                <w:rFonts w:ascii="Times New Roman" w:hAnsi="Times New Roman" w:cs="Times New Roman"/>
+                <w:lang w:val="en-US"/>
+              </w:rPr>
+            </w:pPr>
+            <w:r>
+              <w:rPr>
+                <w:rFonts w:ascii="Times New Roman" w:hAnsi="Times New Roman" w:cs="Times New Roman"/>
+                <w:lang w:val="en-US"/>
+              </w:rPr>
+              <w:t>[sækˈsɒfənɪst]</w:t>
+            </w:r>
+          </w:p>
+        </w:tc>
+        <w:tc>
+          <w:tcPr>
+            <w:tcW w:w="3510" w:type="dxa"/>
+          </w:tcPr>
+          <w:p>
+            <w:pPr>
+              <w:rPr>
+                <w:rFonts w:ascii="Times New Roman" w:hAnsi="Times New Roman" w:cs="Times New Roman"/>
+                <w:lang w:val="en-US"/>
+              </w:rPr>
+            </w:pPr>
+            <w:r>
+              <w:rPr>
+                <w:rFonts w:ascii="Times New Roman" w:hAnsi="Times New Roman" w:cs="Times New Roman"/>
+              </w:rPr>
+              <w:t>саксофон</w:t>
+            </w:r>
+          </w:p>
+          <w:p>
+            <w:pPr>
+              <w:rPr>
+                <w:rFonts w:ascii="Times New Roman" w:hAnsi="Times New Roman" w:cs="Times New Roman"/>
+                <w:lang w:val="en-US"/>
+              </w:rPr>
+            </w:pPr>
+            <w:r>
+              <w:rPr>
+                <w:rFonts w:ascii="Times New Roman" w:hAnsi="Times New Roman" w:cs="Times New Roman"/>
+                <w:lang w:val="en-US"/>
+              </w:rPr>
+              <w:t>саксофонист</w:t>
+            </w:r>
+          </w:p>
+        </w:tc>
+      </w:tr>
+      <w:tr>
+        <w:tc>
+          <w:tcPr>
+            <w:tcW w:w="3190" w:type="dxa"/>
+          </w:tcPr>
+          <w:p>
+            <w:pPr>
+              <w:rPr>
+                <w:rFonts w:ascii="Times New Roman" w:eastAsia="Times New Roman" w:hAnsi="Times New Roman" w:cs="Times New Roman"/>
+                <w:color w:val="000000"/>
+                <w:lang w:val="en-US"/>
+              </w:rPr>
+            </w:pPr>
+            <w:r>
+              <w:rPr>
+                <w:rFonts w:ascii="Times New Roman" w:eastAsia="Times New Roman" w:hAnsi="Times New Roman" w:cs="Times New Roman"/>
+                <w:color w:val="000000"/>
+                <w:lang w:val="en-US"/>
+              </w:rPr>
+              <w:t>trumpet</w:t>
+            </w:r>
+          </w:p>
+          <w:p>
+            <w:pPr>
+              <w:rPr>
+                <w:rFonts w:ascii="Times New Roman" w:hAnsi="Times New Roman" w:cs="Times New Roman"/>
+                <w:lang w:val="en-US"/>
+              </w:rPr>
+            </w:pPr>
+            <w:r>
+              <w:rPr>
+                <w:rFonts w:ascii="Times New Roman" w:hAnsi="Times New Roman" w:cs="Times New Roman"/>
+                <w:lang w:val="en-US"/>
+              </w:rPr>
+              <w:t>trumpeter</w:t>
+            </w:r>
+          </w:p>
+        </w:tc>
+        <w:tc>
+          <w:tcPr>
+            <w:tcW w:w="2875" w:type="dxa"/>
+            <w:gridSpan w:val="3"/>
+          </w:tcPr>
+          <w:p>
+            <w:pPr>
+              <w:rPr>
+                <w:rFonts w:ascii="Times New Roman" w:hAnsi="Times New Roman" w:cs="Times New Roman"/>
+                <w:lang w:val="en-US"/>
+              </w:rPr>
+            </w:pPr>
+            <w:r>
+              <w:rPr>
+                <w:rFonts w:ascii="Times New Roman" w:hAnsi="Times New Roman" w:cs="Times New Roman"/>
+                <w:lang w:val="en-US"/>
+              </w:rPr>
+              <w:t>[ˈtrʌmpɪt]</w:t>
+            </w:r>
+          </w:p>
+          <w:p>
+            <w:pPr>
+              <w:rPr>
+                <w:rFonts w:ascii="Times New Roman" w:hAnsi="Times New Roman" w:cs="Times New Roman"/>
+                <w:lang w:val="en-US"/>
+              </w:rPr>
+            </w:pPr>
+            <w:r>
+              <w:rPr>
+                <w:rFonts w:ascii="Times New Roman" w:hAnsi="Times New Roman" w:cs="Times New Roman"/>
+                <w:lang w:val="en-US"/>
+              </w:rPr>
+              <w:t>[ˈtrʌmpɪtə]</w:t>
+            </w:r>
+          </w:p>
+        </w:tc>
+        <w:tc>
+          <w:tcPr>
+            <w:tcW w:w="3510" w:type="dxa"/>
+          </w:tcPr>
+          <w:p>
+            <w:pPr>
+              <w:rPr>
+                <w:rFonts w:ascii="Times New Roman" w:hAnsi="Times New Roman" w:cs="Times New Roman"/>
+                <w:lang w:val="en-US"/>
+              </w:rPr>
+            </w:pPr>
+            <w:r>
+              <w:rPr>
+                <w:rFonts w:ascii="Times New Roman" w:hAnsi="Times New Roman" w:cs="Times New Roman"/>
+              </w:rPr>
+              <w:t>труба</w:t>
+            </w:r>
+          </w:p>
+          <w:p>
+            <w:pPr>
+              <w:rPr>
+                <w:rFonts w:ascii="Times New Roman" w:hAnsi="Times New Roman" w:cs="Times New Roman"/>
+                <w:lang w:val="en-US"/>
+              </w:rPr>
+            </w:pPr>
+            <w:r>
+              <w:rPr>
+                <w:rFonts w:ascii="Times New Roman" w:hAnsi="Times New Roman" w:cs="Times New Roman"/>
+                <w:lang w:val="en-US"/>
+              </w:rPr>
+              <w:t>трубач</w:t>
+            </w:r>
+          </w:p>
+        </w:tc>
+      </w:tr>
+      <w:tr>
+        <w:tc>
+          <w:tcPr>
+            <w:tcW w:w="3190" w:type="dxa"/>
+          </w:tcPr>
+          <w:p>
+            <w:pPr>
+              <w:rPr>
+                <w:rFonts w:ascii="Times New Roman" w:eastAsia="Times New Roman" w:hAnsi="Times New Roman" w:cs="Times New Roman"/>
+                <w:color w:val="000000"/>
+                <w:lang w:val="en-US"/>
+              </w:rPr>
+            </w:pPr>
+            <w:r>
+              <w:rPr>
+                <w:rFonts w:ascii="Times New Roman" w:eastAsia="Times New Roman" w:hAnsi="Times New Roman" w:cs="Times New Roman"/>
+                <w:color w:val="000000"/>
+                <w:lang w:val="en-US"/>
+              </w:rPr>
+              <w:t>violin</w:t>
+            </w:r>
+          </w:p>
+          <w:p>
+            <w:pPr>
+              <w:rPr>
+                <w:rFonts w:ascii="Times New Roman" w:hAnsi="Times New Roman" w:cs="Times New Roman"/>
+                <w:lang w:val="en-US"/>
+              </w:rPr>
+            </w:pPr>
+            <w:r>
+              <w:rPr>
+                <w:rFonts w:ascii="Times New Roman" w:hAnsi="Times New Roman" w:cs="Times New Roman"/>
+                <w:lang w:val="en-US"/>
+              </w:rPr>
+              <w:t>violinist</w:t>
+            </w:r>
+          </w:p>
+        </w:tc>
+        <w:tc>
+          <w:tcPr>
+            <w:tcW w:w="2875" w:type="dxa"/>
+            <w:gridSpan w:val="3"/>
+          </w:tcPr>
+          <w:p>
+            <w:pPr>
+              <w:rPr>
+                <w:rFonts w:ascii="Times New Roman" w:hAnsi="Times New Roman" w:cs="Times New Roman"/>
+                <w:lang w:val="en-US"/>
+              </w:rPr>
+            </w:pPr>
+            <w:r>
+              <w:rPr>
+                <w:rFonts w:ascii="Times New Roman" w:hAnsi="Times New Roman" w:cs="Times New Roman"/>
+                <w:lang w:val="en-US"/>
+              </w:rPr>
+              <w:t>[vaɪəˈlɪn]</w:t>
+            </w:r>
+          </w:p>
+          <w:p>
+            <w:pPr>
+              <w:rPr>
+                <w:rFonts w:ascii="Times New Roman" w:hAnsi="Times New Roman" w:cs="Times New Roman"/>
+                <w:lang w:val="en-US"/>
+              </w:rPr>
+            </w:pPr>
+            <w:r>
+              <w:rPr>
+                <w:rFonts w:ascii="Times New Roman" w:hAnsi="Times New Roman" w:cs="Times New Roman"/>
+                <w:lang w:val="en-US"/>
+              </w:rPr>
+              <w:t>[ˈvaɪəlɪnɪst]</w:t>
+            </w:r>
+          </w:p>
+        </w:tc>
+        <w:tc>
+          <w:tcPr>
+            <w:tcW w:w="3510" w:type="dxa"/>
+          </w:tcPr>
+          <w:p>
+            <w:pPr>
+              <w:rPr>
+                <w:rFonts w:ascii="Times New Roman" w:hAnsi="Times New Roman" w:cs="Times New Roman"/>
+                <w:lang w:val="en-US"/>
+              </w:rPr>
+            </w:pPr>
+            <w:r>
+              <w:rPr>
+                <w:rFonts w:ascii="Times New Roman" w:hAnsi="Times New Roman" w:cs="Times New Roman"/>
+              </w:rPr>
+              <w:t>скрипка</w:t>
+            </w:r>
+          </w:p>
+          <w:p>
+            <w:pPr>
+              <w:rPr>
+                <w:rFonts w:ascii="Times New Roman" w:hAnsi="Times New Roman" w:cs="Times New Roman"/>
+                <w:lang w:val="en-US"/>
+              </w:rPr>
+            </w:pPr>
+            <w:r>
+              <w:rPr>
+                <w:rFonts w:ascii="Times New Roman" w:hAnsi="Times New Roman" w:cs="Times New Roman"/>
+                <w:lang w:val="en-US"/>
+              </w:rPr>
+              <w:t>скрипач</w:t>
+            </w:r>
+          </w:p>
+        </w:tc>
+      </w:tr>
+      <w:tr>
+        <w:tc>
+          <w:tcPr>
+            <w:tcW w:w="3190" w:type="dxa"/>
+          </w:tcPr>
+          <w:p>
+            <w:pPr>
+              <w:rPr>
+                <w:rFonts w:ascii="Times New Roman" w:hAnsi="Times New Roman" w:cs="Times New Roman"/>
+                <w:lang w:val="en-US"/>
+              </w:rPr>
+            </w:pPr>
+            <w:r>
+              <w:rPr>
+                <w:rFonts w:ascii="Times New Roman" w:hAnsi="Times New Roman" w:cs="Times New Roman"/>
+                <w:lang w:val="en-US"/>
+              </w:rPr>
+              <w:t>tenor</w:t>
+            </w:r>
+          </w:p>
+        </w:tc>
+        <w:tc>
+          <w:tcPr>
+            <w:tcW w:w="1881" w:type="dxa"/>
             <w:gridSpan w:val="2"/>
           </w:tcPr>
           <w:p>
             <w:pPr>
               <w:rPr>
                 <w:rFonts w:ascii="Times New Roman" w:hAnsi="Times New Roman" w:cs="Times New Roman"/>
-              </w:rPr>
-            </w:pPr>
-          </w:p>
-        </w:tc>
-        <w:tc>
-          <w:tcPr>
-            <w:tcW w:w="3509" w:type="dxa"/>
-          </w:tcPr>
-          <w:p>
-            <w:pPr>
-              <w:rPr>
-                <w:rFonts w:ascii="Times New Roman" w:hAnsi="Times New Roman" w:cs="Times New Roman"/>
-              </w:rPr>
-            </w:pPr>
+                <w:lang w:val="en-US"/>
+              </w:rPr>
+            </w:pPr>
+            <w:r>
+              <w:rPr>
+                <w:rFonts w:ascii="Times New Roman" w:hAnsi="Times New Roman" w:cs="Times New Roman"/>
+                <w:lang w:val="en-US"/>
+              </w:rPr>
+              <w:t>[ˈtenə]</w:t>
+            </w:r>
+          </w:p>
+        </w:tc>
+        <w:tc>
+          <w:tcPr>
+            <w:tcW w:w="4504" w:type="dxa"/>
+            <w:gridSpan w:val="2"/>
+          </w:tcPr>
+          <w:p>
+            <w:pPr>
+              <w:rPr>
+                <w:rFonts w:ascii="Times New Roman" w:eastAsia="Times New Roman" w:hAnsi="Times New Roman" w:cs="Times New Roman"/>
+                <w:color w:val="000000"/>
+                <w:lang w:val="en-US"/>
+              </w:rPr>
+            </w:pPr>
+            <w:r>
+              <w:rPr>
+                <w:rFonts w:ascii="Times New Roman" w:eastAsia="Times New Roman" w:hAnsi="Times New Roman" w:cs="Times New Roman"/>
+                <w:color w:val="000000"/>
+                <w:lang w:val="en-US"/>
+              </w:rPr>
+              <w:t xml:space="preserve">a man who sings with quite a high-pitched voice </w:t>
+            </w:r>
           </w:p>
         </w:tc>
       </w:tr>
@@ -57090,13 +58221,21 @@
             <w:pPr>
               <w:rPr>
                 <w:rFonts w:ascii="Times New Roman" w:hAnsi="Times New Roman" w:cs="Times New Roman"/>
-              </w:rPr>
-            </w:pPr>
-          </w:p>
-        </w:tc>
-        <w:tc>
-          <w:tcPr>
-            <w:tcW w:w="2872" w:type="dxa"/>
+                <w:lang w:val="en-US"/>
+              </w:rPr>
+            </w:pPr>
+            <w:r>
+              <w:rPr>
+                <w:rFonts w:ascii="Times New Roman" w:hAnsi="Times New Roman" w:cs="Times New Roman"/>
+                <w:lang w:val="en-US"/>
+              </w:rPr>
+              <w:t>bass</w:t>
+            </w:r>
+          </w:p>
+        </w:tc>
+        <w:tc>
+          <w:tcPr>
+            <w:tcW w:w="1881" w:type="dxa"/>
             <w:gridSpan w:val="2"/>
           </w:tcPr>
           <w:p>
@@ -57105,18 +58244,59 @@
                 <w:rFonts w:ascii="Times New Roman" w:hAnsi="Times New Roman" w:cs="Times New Roman"/>
               </w:rPr>
             </w:pPr>
-          </w:p>
-        </w:tc>
-        <w:tc>
-          <w:tcPr>
-            <w:tcW w:w="3509" w:type="dxa"/>
-          </w:tcPr>
-          <w:p>
-            <w:pPr>
-              <w:rPr>
-                <w:rFonts w:ascii="Times New Roman" w:hAnsi="Times New Roman" w:cs="Times New Roman"/>
-              </w:rPr>
-            </w:pPr>
+            <w:r>
+              <w:rPr>
+                <w:rFonts w:ascii="Times New Roman" w:hAnsi="Times New Roman" w:cs="Times New Roman"/>
+                <w:lang w:val="en-US"/>
+              </w:rPr>
+              <w:t>[</w:t>
+            </w:r>
+            <w:r>
+              <w:rPr>
+                <w:rFonts w:ascii="Times New Roman" w:eastAsia="Times New Roman" w:hAnsi="Times New Roman" w:cs="Times New Roman"/>
+                <w:color w:val="000000"/>
+                <w:lang w:val="en-US"/>
+              </w:rPr>
+              <w:t xml:space="preserve"> </w:t>
+            </w:r>
+            <w:r>
+              <w:rPr>
+                <w:rFonts w:ascii="Times New Roman" w:eastAsia="Times New Roman" w:hAnsi="Times New Roman" w:cs="Times New Roman"/>
+                <w:color w:val="000000"/>
+                <w:lang w:val="en-US"/>
+              </w:rPr>
+              <w:t>beis</w:t>
+            </w:r>
+            <w:r>
+              <w:rPr>
+                <w:rFonts w:ascii="Times New Roman" w:hAnsi="Times New Roman" w:cs="Times New Roman"/>
+                <w:lang w:val="en-US"/>
+              </w:rPr>
+              <w:t>]</w:t>
+            </w:r>
+          </w:p>
+        </w:tc>
+        <w:tc>
+          <w:tcPr>
+            <w:tcW w:w="4504" w:type="dxa"/>
+            <w:gridSpan w:val="2"/>
+          </w:tcPr>
+          <w:p>
+            <w:pPr>
+              <w:rPr>
+                <w:rFonts w:ascii="Times New Roman" w:eastAsia="Times New Roman" w:hAnsi="Times New Roman" w:cs="Times New Roman"/>
+                <w:color w:val="000000"/>
+                <w:lang w:val="en-US"/>
+              </w:rPr>
+            </w:pPr>
+            <w:r>
+              <w:rPr>
+                <w:rFonts w:ascii="Times New Roman" w:eastAsia="Times New Roman" w:hAnsi="Times New Roman" w:cs="Times New Roman"/>
+                <w:color w:val="000000"/>
+                <w:lang w:val="en-US"/>
+              </w:rPr>
+              <w:t xml:space="preserve">a man who sings with a low-pitched voice </w:t>
+            </w:r>
           </w:p>
         </w:tc>
       </w:tr>
@@ -57129,33 +58309,59 @@
             <w:pPr>
               <w:rPr>
                 <w:rFonts w:ascii="Times New Roman" w:hAnsi="Times New Roman" w:cs="Times New Roman"/>
-              </w:rPr>
-            </w:pPr>
-          </w:p>
-        </w:tc>
-        <w:tc>
-          <w:tcPr>
-            <w:tcW w:w="2872" w:type="dxa"/>
+                <w:lang w:val="en-US"/>
+              </w:rPr>
+            </w:pPr>
+            <w:r>
+              <w:rPr>
+                <w:rFonts w:ascii="Times New Roman" w:hAnsi="Times New Roman" w:cs="Times New Roman"/>
+                <w:lang w:val="en-US"/>
+              </w:rPr>
+              <w:t>soprano</w:t>
+            </w:r>
+          </w:p>
+        </w:tc>
+        <w:tc>
+          <w:tcPr>
+            <w:tcW w:w="1881" w:type="dxa"/>
             <w:gridSpan w:val="2"/>
           </w:tcPr>
           <w:p>
             <w:pPr>
               <w:rPr>
                 <w:rFonts w:ascii="Times New Roman" w:hAnsi="Times New Roman" w:cs="Times New Roman"/>
-              </w:rPr>
-            </w:pPr>
-          </w:p>
-        </w:tc>
-        <w:tc>
-          <w:tcPr>
-            <w:tcW w:w="3509" w:type="dxa"/>
-          </w:tcPr>
-          <w:p>
-            <w:pPr>
-              <w:rPr>
-                <w:rFonts w:ascii="Times New Roman" w:hAnsi="Times New Roman" w:cs="Times New Roman"/>
-              </w:rPr>
-            </w:pPr>
+                <w:lang w:val="en-US"/>
+              </w:rPr>
+            </w:pPr>
+            <w:r>
+              <w:rPr>
+                <w:rFonts w:ascii="Times New Roman" w:hAnsi="Times New Roman" w:cs="Times New Roman"/>
+                <w:lang w:val="en-US"/>
+              </w:rPr>
+              <w:t>[səˈprɑːnəʊ]</w:t>
+            </w:r>
+          </w:p>
+        </w:tc>
+        <w:tc>
+          <w:tcPr>
+            <w:tcW w:w="4504" w:type="dxa"/>
+            <w:gridSpan w:val="2"/>
+          </w:tcPr>
+          <w:p>
+            <w:pPr>
+              <w:rPr>
+                <w:rFonts w:ascii="Times New Roman" w:eastAsia="Times New Roman" w:hAnsi="Times New Roman" w:cs="Times New Roman"/>
+                <w:lang w:val="en-US"/>
+              </w:rPr>
+            </w:pPr>
+            <w:r>
+              <w:rPr>
+                <w:rFonts w:ascii="Times New Roman" w:eastAsia="Times New Roman" w:hAnsi="Times New Roman" w:cs="Times New Roman"/>
+                <w:color w:val="000000"/>
+                <w:lang w:val="en-US"/>
+              </w:rPr>
+              <w:t>a woman who sings with a high-pitched voice</w:t>
+            </w:r>
           </w:p>
         </w:tc>
       </w:tr>
@@ -57168,33 +58374,59 @@
             <w:pPr>
               <w:rPr>
                 <w:rFonts w:ascii="Times New Roman" w:hAnsi="Times New Roman" w:cs="Times New Roman"/>
-              </w:rPr>
-            </w:pPr>
-          </w:p>
-        </w:tc>
-        <w:tc>
-          <w:tcPr>
-            <w:tcW w:w="2872" w:type="dxa"/>
+                <w:lang w:val="en-US"/>
+              </w:rPr>
+            </w:pPr>
+            <w:r>
+              <w:rPr>
+                <w:rFonts w:ascii="Times New Roman" w:hAnsi="Times New Roman" w:cs="Times New Roman"/>
+                <w:lang w:val="en-US"/>
+              </w:rPr>
+              <w:t>orchestra</w:t>
+            </w:r>
+          </w:p>
+        </w:tc>
+        <w:tc>
+          <w:tcPr>
+            <w:tcW w:w="1881" w:type="dxa"/>
             <w:gridSpan w:val="2"/>
           </w:tcPr>
           <w:p>
             <w:pPr>
               <w:rPr>
                 <w:rFonts w:ascii="Times New Roman" w:hAnsi="Times New Roman" w:cs="Times New Roman"/>
-              </w:rPr>
-            </w:pPr>
-          </w:p>
-        </w:tc>
-        <w:tc>
-          <w:tcPr>
-            <w:tcW w:w="3509" w:type="dxa"/>
-          </w:tcPr>
-          <w:p>
-            <w:pPr>
-              <w:rPr>
-                <w:rFonts w:ascii="Times New Roman" w:hAnsi="Times New Roman" w:cs="Times New Roman"/>
-              </w:rPr>
-            </w:pPr>
+                <w:lang w:val="en-US"/>
+              </w:rPr>
+            </w:pPr>
+            <w:r>
+              <w:rPr>
+                <w:rFonts w:ascii="Times New Roman" w:hAnsi="Times New Roman" w:cs="Times New Roman"/>
+                <w:lang w:val="en-US"/>
+              </w:rPr>
+              <w:t>[ˈɔːkɪstrə]</w:t>
+            </w:r>
+          </w:p>
+        </w:tc>
+        <w:tc>
+          <w:tcPr>
+            <w:tcW w:w="4504" w:type="dxa"/>
+            <w:gridSpan w:val="2"/>
+          </w:tcPr>
+          <w:p>
+            <w:pPr>
+              <w:rPr>
+                <w:rFonts w:ascii="Times New Roman" w:eastAsia="Times New Roman" w:hAnsi="Times New Roman" w:cs="Times New Roman"/>
+                <w:lang w:val="en-US"/>
+              </w:rPr>
+            </w:pPr>
+            <w:r>
+              <w:rPr>
+                <w:rFonts w:ascii="Times New Roman" w:eastAsia="Times New Roman" w:hAnsi="Times New Roman" w:cs="Times New Roman"/>
+                <w:color w:val="000000"/>
+                <w:lang w:val="en-US"/>
+              </w:rPr>
+              <w:t>a large group of musicians who play different musical instruments together</w:t>
+            </w:r>
           </w:p>
         </w:tc>
       </w:tr>
@@ -57207,33 +58439,59 @@
             <w:pPr>
               <w:rPr>
                 <w:rFonts w:ascii="Times New Roman" w:hAnsi="Times New Roman" w:cs="Times New Roman"/>
-              </w:rPr>
-            </w:pPr>
-          </w:p>
-        </w:tc>
-        <w:tc>
-          <w:tcPr>
-            <w:tcW w:w="2872" w:type="dxa"/>
+                <w:lang w:val="en-US"/>
+              </w:rPr>
+            </w:pPr>
+            <w:r>
+              <w:rPr>
+                <w:rFonts w:ascii="Times New Roman" w:hAnsi="Times New Roman" w:cs="Times New Roman"/>
+                <w:lang w:val="en-US"/>
+              </w:rPr>
+              <w:t>choir</w:t>
+            </w:r>
+          </w:p>
+        </w:tc>
+        <w:tc>
+          <w:tcPr>
+            <w:tcW w:w="1881" w:type="dxa"/>
             <w:gridSpan w:val="2"/>
           </w:tcPr>
           <w:p>
             <w:pPr>
               <w:rPr>
                 <w:rFonts w:ascii="Times New Roman" w:hAnsi="Times New Roman" w:cs="Times New Roman"/>
-              </w:rPr>
-            </w:pPr>
-          </w:p>
-        </w:tc>
-        <w:tc>
-          <w:tcPr>
-            <w:tcW w:w="3509" w:type="dxa"/>
-          </w:tcPr>
-          <w:p>
-            <w:pPr>
-              <w:rPr>
-                <w:rFonts w:ascii="Times New Roman" w:hAnsi="Times New Roman" w:cs="Times New Roman"/>
-              </w:rPr>
-            </w:pPr>
+                <w:lang w:val="en-US"/>
+              </w:rPr>
+            </w:pPr>
+            <w:r>
+              <w:rPr>
+                <w:rFonts w:ascii="Times New Roman" w:hAnsi="Times New Roman" w:cs="Times New Roman"/>
+                <w:lang w:val="en-US"/>
+              </w:rPr>
+              <w:t>[ˈkwaɪə]</w:t>
+            </w:r>
+          </w:p>
+        </w:tc>
+        <w:tc>
+          <w:tcPr>
+            <w:tcW w:w="4504" w:type="dxa"/>
+            <w:gridSpan w:val="2"/>
+          </w:tcPr>
+          <w:p>
+            <w:pPr>
+              <w:rPr>
+                <w:rFonts w:ascii="Times New Roman" w:eastAsia="Times New Roman" w:hAnsi="Times New Roman" w:cs="Times New Roman"/>
+                <w:lang w:val="en-US"/>
+              </w:rPr>
+            </w:pPr>
+            <w:r>
+              <w:rPr>
+                <w:rFonts w:ascii="Times New Roman" w:eastAsia="Times New Roman" w:hAnsi="Times New Roman" w:cs="Times New Roman"/>
+                <w:color w:val="000000"/>
+                <w:lang w:val="en-US"/>
+              </w:rPr>
+              <w:t>a group of people who sing together, for example in a church service</w:t>
+            </w:r>
           </w:p>
         </w:tc>
       </w:tr>
@@ -57246,33 +58504,89 @@
             <w:pPr>
               <w:rPr>
                 <w:rFonts w:ascii="Times New Roman" w:hAnsi="Times New Roman" w:cs="Times New Roman"/>
-              </w:rPr>
-            </w:pPr>
-          </w:p>
-        </w:tc>
-        <w:tc>
-          <w:tcPr>
-            <w:tcW w:w="2872" w:type="dxa"/>
+                <w:lang w:val="en-US"/>
+              </w:rPr>
+            </w:pPr>
+            <w:r>
+              <w:rPr>
+                <w:rFonts w:ascii="Times New Roman" w:hAnsi="Times New Roman" w:cs="Times New Roman"/>
+                <w:lang w:val="en-US"/>
+              </w:rPr>
+              <w:t>singer-songwriter</w:t>
+            </w:r>
+          </w:p>
+        </w:tc>
+        <w:tc>
+          <w:tcPr>
+            <w:tcW w:w="1881" w:type="dxa"/>
             <w:gridSpan w:val="2"/>
           </w:tcPr>
           <w:p>
             <w:pPr>
               <w:rPr>
                 <w:rFonts w:ascii="Times New Roman" w:hAnsi="Times New Roman" w:cs="Times New Roman"/>
-              </w:rPr>
-            </w:pPr>
-          </w:p>
-        </w:tc>
-        <w:tc>
-          <w:tcPr>
-            <w:tcW w:w="3509" w:type="dxa"/>
-          </w:tcPr>
-          <w:p>
-            <w:pPr>
-              <w:rPr>
-                <w:rFonts w:ascii="Times New Roman" w:hAnsi="Times New Roman" w:cs="Times New Roman"/>
-              </w:rPr>
-            </w:pPr>
+                <w:lang w:val="en-US"/>
+              </w:rPr>
+            </w:pPr>
+            <w:r>
+              <w:rPr>
+                <w:rFonts w:ascii="Times New Roman" w:hAnsi="Times New Roman" w:cs="Times New Roman"/>
+                <w:lang w:val="en-US"/>
+              </w:rPr>
+              <w:t>[ˈsɪŋə</w:t>
+            </w:r>
+            <w:r>
+              <w:rPr>
+                <w:rFonts w:ascii="Times New Roman" w:hAnsi="Times New Roman" w:cs="Times New Roman"/>
+                <w:lang w:val="en-US"/>
+              </w:rPr>
+              <w:t xml:space="preserve"> </w:t>
+            </w:r>
+            <w:r>
+              <w:rPr>
+                <w:rFonts w:ascii="Times New Roman" w:hAnsi="Times New Roman" w:cs="Times New Roman"/>
+                <w:lang w:val="en-US"/>
+              </w:rPr>
+              <w:t>ˈsɒŋgraɪtər]</w:t>
+            </w:r>
+          </w:p>
+        </w:tc>
+        <w:tc>
+          <w:tcPr>
+            <w:tcW w:w="4504" w:type="dxa"/>
+            <w:gridSpan w:val="2"/>
+          </w:tcPr>
+          <w:p>
+            <w:pPr>
+              <w:rPr>
+                <w:rFonts w:ascii="Times New Roman" w:eastAsia="Times New Roman" w:hAnsi="Times New Roman" w:cs="Times New Roman"/>
+                <w:lang w:val="en-US"/>
+              </w:rPr>
+            </w:pPr>
+            <w:r>
+              <w:rPr>
+                <w:rFonts w:ascii="Times New Roman" w:eastAsia="Times New Roman" w:hAnsi="Times New Roman" w:cs="Times New Roman"/>
+                <w:color w:val="000000"/>
+                <w:lang w:val="en-US"/>
+              </w:rPr>
+              <w:t xml:space="preserve">somebody who writes and sings his </w:t>
+            </w:r>
+            <w:r>
+              <w:rPr>
+                <w:rFonts w:ascii="Times New Roman" w:eastAsia="Times New Roman" w:hAnsi="Times New Roman" w:cs="Times New Roman"/>
+                <w:color w:val="000000"/>
+                <w:lang w:val="en-US" w:eastAsia="ru-RU"/>
+              </w:rPr>
+              <w:t xml:space="preserve">/ </w:t>
+            </w:r>
+            <w:r>
+              <w:rPr>
+                <w:rFonts w:ascii="Times New Roman" w:eastAsia="Times New Roman" w:hAnsi="Times New Roman" w:cs="Times New Roman"/>
+                <w:color w:val="000000"/>
+                <w:lang w:val="en-US"/>
+              </w:rPr>
+              <w:t>her own songs</w:t>
+            </w:r>
           </w:p>
         </w:tc>
       </w:tr>
@@ -57285,31 +58599,2140 @@
             <w:pPr>
               <w:rPr>
                 <w:rFonts w:ascii="Times New Roman" w:hAnsi="Times New Roman" w:cs="Times New Roman"/>
-              </w:rPr>
-            </w:pPr>
-          </w:p>
-        </w:tc>
-        <w:tc>
-          <w:tcPr>
-            <w:tcW w:w="2872" w:type="dxa"/>
+                <w:lang w:val="en-US"/>
+              </w:rPr>
+            </w:pPr>
+            <w:r>
+              <w:rPr>
+                <w:rFonts w:ascii="Times New Roman" w:hAnsi="Times New Roman" w:cs="Times New Roman"/>
+                <w:lang w:val="en-US"/>
+              </w:rPr>
+              <w:t>rapper</w:t>
+            </w:r>
+          </w:p>
+        </w:tc>
+        <w:tc>
+          <w:tcPr>
+            <w:tcW w:w="1881" w:type="dxa"/>
             <w:gridSpan w:val="2"/>
           </w:tcPr>
           <w:p>
             <w:pPr>
               <w:rPr>
                 <w:rFonts w:ascii="Times New Roman" w:hAnsi="Times New Roman" w:cs="Times New Roman"/>
-              </w:rPr>
-            </w:pPr>
-          </w:p>
-        </w:tc>
-        <w:tc>
-          <w:tcPr>
-            <w:tcW w:w="3509" w:type="dxa"/>
-          </w:tcPr>
-          <w:p>
-            <w:pPr>
-              <w:rPr>
-                <w:rFonts w:ascii="Times New Roman" w:hAnsi="Times New Roman" w:cs="Times New Roman"/>
+                <w:lang w:val="en-US"/>
+              </w:rPr>
+            </w:pPr>
+            <w:r>
+              <w:rPr>
+                <w:rFonts w:ascii="Times New Roman" w:hAnsi="Times New Roman" w:cs="Times New Roman"/>
+                <w:lang w:val="en-US"/>
+              </w:rPr>
+              <w:t>[ˈræpər]</w:t>
+            </w:r>
+          </w:p>
+        </w:tc>
+        <w:tc>
+          <w:tcPr>
+            <w:tcW w:w="4504" w:type="dxa"/>
+            <w:gridSpan w:val="2"/>
+          </w:tcPr>
+          <w:p>
+            <w:pPr>
+              <w:rPr>
+                <w:rFonts w:ascii="Times New Roman" w:eastAsia="Times New Roman" w:hAnsi="Times New Roman" w:cs="Times New Roman"/>
+                <w:lang w:val="en-US"/>
+              </w:rPr>
+            </w:pPr>
+            <w:r>
+              <w:rPr>
+                <w:rFonts w:ascii="Times New Roman" w:eastAsia="Times New Roman" w:hAnsi="Times New Roman" w:cs="Times New Roman"/>
+                <w:color w:val="000000"/>
+                <w:lang w:val="en-US"/>
+              </w:rPr>
+              <w:t>someone who speaks the words of a song</w:t>
+            </w:r>
+          </w:p>
+        </w:tc>
+      </w:tr>
+      <w:tr>
+        <w:tc>
+          <w:tcPr>
+            <w:tcW w:w="3190" w:type="dxa"/>
+          </w:tcPr>
+          <w:p>
+            <w:pPr>
+              <w:rPr>
+                <w:rFonts w:ascii="Times New Roman" w:hAnsi="Times New Roman" w:cs="Times New Roman"/>
+                <w:lang w:val="en-US"/>
+              </w:rPr>
+            </w:pPr>
+            <w:r>
+              <w:rPr>
+                <w:rFonts w:ascii="Times New Roman" w:hAnsi="Times New Roman" w:cs="Times New Roman"/>
+                <w:lang w:val="en-US"/>
+              </w:rPr>
+              <w:t>soloist</w:t>
+            </w:r>
+          </w:p>
+        </w:tc>
+        <w:tc>
+          <w:tcPr>
+            <w:tcW w:w="1881" w:type="dxa"/>
+            <w:gridSpan w:val="2"/>
+          </w:tcPr>
+          <w:p>
+            <w:pPr>
+              <w:rPr>
+                <w:rFonts w:ascii="Times New Roman" w:hAnsi="Times New Roman" w:cs="Times New Roman"/>
+                <w:lang w:val="en-US"/>
+              </w:rPr>
+            </w:pPr>
+            <w:r>
+              <w:rPr>
+                <w:rFonts w:ascii="Times New Roman" w:hAnsi="Times New Roman" w:cs="Times New Roman"/>
+                <w:lang w:val="en-US"/>
+              </w:rPr>
+              <w:t>[ˈsəʊləʊɪst]</w:t>
+            </w:r>
+          </w:p>
+        </w:tc>
+        <w:tc>
+          <w:tcPr>
+            <w:tcW w:w="4504" w:type="dxa"/>
+            <w:gridSpan w:val="2"/>
+          </w:tcPr>
+          <w:p>
+            <w:pPr>
+              <w:rPr>
+                <w:rFonts w:ascii="Times New Roman" w:eastAsia="Times New Roman" w:hAnsi="Times New Roman" w:cs="Times New Roman"/>
+                <w:lang w:val="en-US"/>
+              </w:rPr>
+            </w:pPr>
+            <w:r>
+              <w:rPr>
+                <w:rFonts w:ascii="Times New Roman" w:eastAsia="Times New Roman" w:hAnsi="Times New Roman" w:cs="Times New Roman"/>
+                <w:color w:val="000000"/>
+                <w:lang w:val="en-US"/>
+              </w:rPr>
+              <w:t>somebody who sings or plays an instrument on their own</w:t>
+            </w:r>
+          </w:p>
+        </w:tc>
+      </w:tr>
+      <w:tr>
+        <w:tc>
+          <w:tcPr>
+            <w:tcW w:w="3190" w:type="dxa"/>
+          </w:tcPr>
+          <w:p>
+            <w:pPr>
+              <w:rPr>
+                <w:rFonts w:ascii="Times New Roman" w:hAnsi="Times New Roman" w:cs="Times New Roman"/>
+                <w:lang w:val="en-US"/>
+              </w:rPr>
+            </w:pPr>
+            <w:r>
+              <w:rPr>
+                <w:rFonts w:ascii="Times New Roman" w:hAnsi="Times New Roman" w:cs="Times New Roman"/>
+                <w:lang w:val="en-US"/>
+              </w:rPr>
+              <w:t>lead singer</w:t>
+            </w:r>
+          </w:p>
+        </w:tc>
+        <w:tc>
+          <w:tcPr>
+            <w:tcW w:w="1881" w:type="dxa"/>
+            <w:gridSpan w:val="2"/>
+          </w:tcPr>
+          <w:p>
+            <w:pPr>
+              <w:rPr>
+                <w:rFonts w:ascii="Times New Roman" w:hAnsi="Times New Roman" w:cs="Times New Roman"/>
+                <w:lang w:val="en-US"/>
+              </w:rPr>
+            </w:pPr>
+            <w:r>
+              <w:rPr>
+                <w:rFonts w:ascii="Times New Roman" w:hAnsi="Times New Roman" w:cs="Times New Roman"/>
+                <w:lang w:val="en-US"/>
+              </w:rPr>
+              <w:t>[led ˈsɪŋə]</w:t>
+            </w:r>
+          </w:p>
+        </w:tc>
+        <w:tc>
+          <w:tcPr>
+            <w:tcW w:w="4504" w:type="dxa"/>
+            <w:gridSpan w:val="2"/>
+          </w:tcPr>
+          <w:p>
+            <w:pPr>
+              <w:rPr>
+                <w:rFonts w:ascii="Times New Roman" w:eastAsia="Times New Roman" w:hAnsi="Times New Roman" w:cs="Times New Roman"/>
+                <w:lang w:val="en-US"/>
+              </w:rPr>
+            </w:pPr>
+            <w:r>
+              <w:rPr>
+                <w:rFonts w:ascii="Times New Roman" w:eastAsia="Times New Roman" w:hAnsi="Times New Roman" w:cs="Times New Roman"/>
+                <w:color w:val="000000"/>
+                <w:lang w:val="en-US"/>
+              </w:rPr>
+              <w:t>the main singer in a band</w:t>
+            </w:r>
+          </w:p>
+        </w:tc>
+      </w:tr>
+      <w:tr>
+        <w:tc>
+          <w:tcPr>
+            <w:tcW w:w="3190" w:type="dxa"/>
+          </w:tcPr>
+          <w:p>
+            <w:pPr>
+              <w:rPr>
+                <w:rFonts w:ascii="Times New Roman" w:hAnsi="Times New Roman" w:cs="Times New Roman"/>
+                <w:lang w:val="en-US"/>
+              </w:rPr>
+            </w:pPr>
+            <w:r>
+              <w:rPr>
+                <w:rFonts w:ascii="Times New Roman" w:hAnsi="Times New Roman" w:cs="Times New Roman"/>
+                <w:lang w:val="en-US"/>
+              </w:rPr>
+              <w:t>conductor</w:t>
+            </w:r>
+          </w:p>
+        </w:tc>
+        <w:tc>
+          <w:tcPr>
+            <w:tcW w:w="1881" w:type="dxa"/>
+            <w:gridSpan w:val="2"/>
+          </w:tcPr>
+          <w:p>
+            <w:pPr>
+              <w:rPr>
+                <w:rFonts w:ascii="Times New Roman" w:hAnsi="Times New Roman" w:cs="Times New Roman"/>
+                <w:lang w:val="en-US"/>
+              </w:rPr>
+            </w:pPr>
+            <w:r>
+              <w:rPr>
+                <w:rFonts w:ascii="Times New Roman" w:hAnsi="Times New Roman" w:cs="Times New Roman"/>
+                <w:lang w:val="en-US"/>
+              </w:rPr>
+              <w:t>[kənˈdʌktə]</w:t>
+            </w:r>
+          </w:p>
+        </w:tc>
+        <w:tc>
+          <w:tcPr>
+            <w:tcW w:w="4504" w:type="dxa"/>
+            <w:gridSpan w:val="2"/>
+          </w:tcPr>
+          <w:p>
+            <w:pPr>
+              <w:rPr>
+                <w:rFonts w:ascii="Times New Roman" w:eastAsia="Times New Roman" w:hAnsi="Times New Roman" w:cs="Times New Roman"/>
+                <w:lang w:val="en-US"/>
+              </w:rPr>
+            </w:pPr>
+            <w:r>
+              <w:rPr>
+                <w:rFonts w:ascii="Times New Roman" w:eastAsia="Times New Roman" w:hAnsi="Times New Roman" w:cs="Times New Roman"/>
+                <w:color w:val="000000"/>
+                <w:lang w:val="en-US"/>
+              </w:rPr>
+              <w:t>the person who directs an orchestra</w:t>
+            </w:r>
+          </w:p>
+        </w:tc>
+      </w:tr>
+      <w:tr>
+        <w:tc>
+          <w:tcPr>
+            <w:tcW w:w="3190" w:type="dxa"/>
+          </w:tcPr>
+          <w:p>
+            <w:pPr>
+              <w:rPr>
+                <w:rFonts w:ascii="Times New Roman" w:hAnsi="Times New Roman" w:cs="Times New Roman"/>
+                <w:lang w:val="en-US"/>
+              </w:rPr>
+            </w:pPr>
+            <w:r>
+              <w:rPr>
+                <w:rFonts w:ascii="Times New Roman" w:hAnsi="Times New Roman" w:cs="Times New Roman"/>
+                <w:lang w:val="en-US"/>
+              </w:rPr>
+              <w:t>composer</w:t>
+            </w:r>
+          </w:p>
+        </w:tc>
+        <w:tc>
+          <w:tcPr>
+            <w:tcW w:w="1881" w:type="dxa"/>
+            <w:gridSpan w:val="2"/>
+          </w:tcPr>
+          <w:p>
+            <w:pPr>
+              <w:rPr>
+                <w:rFonts w:ascii="Times New Roman" w:hAnsi="Times New Roman" w:cs="Times New Roman"/>
+                <w:lang w:val="en-US"/>
+              </w:rPr>
+            </w:pPr>
+            <w:r>
+              <w:rPr>
+                <w:rFonts w:ascii="Times New Roman" w:hAnsi="Times New Roman" w:cs="Times New Roman"/>
+                <w:lang w:val="en-US"/>
+              </w:rPr>
+              <w:t>[kəmˈpəʊzə]</w:t>
+            </w:r>
+          </w:p>
+        </w:tc>
+        <w:tc>
+          <w:tcPr>
+            <w:tcW w:w="4504" w:type="dxa"/>
+            <w:gridSpan w:val="2"/>
+          </w:tcPr>
+          <w:p>
+            <w:pPr>
+              <w:rPr>
+                <w:rFonts w:ascii="Times New Roman" w:eastAsia="Times New Roman" w:hAnsi="Times New Roman" w:cs="Times New Roman"/>
+                <w:lang w:val="en-US"/>
+              </w:rPr>
+            </w:pPr>
+            <w:r>
+              <w:rPr>
+                <w:rFonts w:ascii="Times New Roman" w:eastAsia="Times New Roman" w:hAnsi="Times New Roman" w:cs="Times New Roman"/>
+                <w:color w:val="000000"/>
+                <w:lang w:val="en-US"/>
+              </w:rPr>
+              <w:t>somebody who writes music</w:t>
+            </w:r>
+          </w:p>
+        </w:tc>
+      </w:tr>
+      <w:tr>
+        <w:tc>
+          <w:tcPr>
+            <w:tcW w:w="3190" w:type="dxa"/>
+          </w:tcPr>
+          <w:p>
+            <w:pPr>
+              <w:rPr>
+                <w:rFonts w:ascii="Times New Roman" w:hAnsi="Times New Roman" w:cs="Times New Roman"/>
+                <w:lang w:val="en-US"/>
+              </w:rPr>
+            </w:pPr>
+            <w:r>
+              <w:rPr>
+                <w:rFonts w:ascii="Times New Roman" w:hAnsi="Times New Roman" w:cs="Times New Roman"/>
+                <w:lang w:val="en-US"/>
+              </w:rPr>
+              <w:t>DJ (disc jockey)</w:t>
+            </w:r>
+          </w:p>
+        </w:tc>
+        <w:tc>
+          <w:tcPr>
+            <w:tcW w:w="1881" w:type="dxa"/>
+            <w:gridSpan w:val="2"/>
+          </w:tcPr>
+          <w:p>
+            <w:pPr>
+              <w:rPr>
+                <w:rFonts w:ascii="Times New Roman" w:hAnsi="Times New Roman" w:cs="Times New Roman"/>
+                <w:lang w:val="en-US"/>
+              </w:rPr>
+            </w:pPr>
+            <w:r>
+              <w:rPr>
+                <w:rFonts w:ascii="Times New Roman" w:hAnsi="Times New Roman" w:cs="Times New Roman"/>
+                <w:lang w:val="en-US"/>
+              </w:rPr>
+              <w:t>[ʤ]</w:t>
+            </w:r>
+            <w:r>
+              <w:rPr>
+                <w:rFonts w:ascii="Times New Roman" w:hAnsi="Times New Roman" w:cs="Times New Roman"/>
+                <w:lang w:val="en-US"/>
+              </w:rPr>
+              <w:t xml:space="preserve"> </w:t>
+            </w:r>
+            <w:r>
+              <w:rPr>
+                <w:rFonts w:ascii="Times New Roman" w:hAnsi="Times New Roman" w:cs="Times New Roman"/>
+                <w:lang w:val="en-US"/>
+              </w:rPr>
+              <w:t>[ˈdɪskʤɔkɪ]</w:t>
+            </w:r>
+          </w:p>
+        </w:tc>
+        <w:tc>
+          <w:tcPr>
+            <w:tcW w:w="4504" w:type="dxa"/>
+            <w:gridSpan w:val="2"/>
+          </w:tcPr>
+          <w:p>
+            <w:pPr>
+              <w:rPr>
+                <w:rFonts w:ascii="Times New Roman" w:eastAsia="Times New Roman" w:hAnsi="Times New Roman" w:cs="Times New Roman"/>
+                <w:lang w:val="en-US"/>
+              </w:rPr>
+            </w:pPr>
+            <w:r>
+              <w:rPr>
+                <w:rFonts w:ascii="Times New Roman" w:eastAsia="Times New Roman" w:hAnsi="Times New Roman" w:cs="Times New Roman"/>
+                <w:color w:val="000000"/>
+                <w:lang w:val="en-US"/>
+              </w:rPr>
+              <w:t>the person who chooses, introduces, and plays music on the radio or in a club</w:t>
+            </w:r>
+          </w:p>
+        </w:tc>
+      </w:tr>
+      <w:tr>
+        <w:tc>
+          <w:tcPr>
+            <w:tcW w:w="5071" w:type="dxa"/>
+            <w:gridSpan w:val="3"/>
+          </w:tcPr>
+          <w:p>
+            <w:pPr>
+              <w:rPr>
+                <w:rFonts w:ascii="Times New Roman" w:hAnsi="Times New Roman" w:cs="Times New Roman"/>
+                <w:lang w:val="en-US"/>
+              </w:rPr>
+            </w:pPr>
+            <w:r>
+              <w:rPr>
+                <w:rFonts w:ascii="Times New Roman" w:eastAsia="Times New Roman" w:hAnsi="Times New Roman" w:cs="Times New Roman"/>
+                <w:color w:val="000000"/>
+                <w:lang w:val="en-US"/>
+              </w:rPr>
+              <w:t xml:space="preserve">This song has </w:t>
+            </w:r>
+            <w:r>
+              <w:rPr>
+                <w:rFonts w:ascii="Times New Roman" w:eastAsia="Times New Roman" w:hAnsi="Times New Roman" w:cs="Times New Roman"/>
+                <w:b/>
+                <w:i/>
+                <w:color w:val="000000"/>
+                <w:lang w:val="en-US"/>
+              </w:rPr>
+              <w:t>incomprehensible</w:t>
+            </w:r>
+            <w:r>
+              <w:rPr>
+                <w:rFonts w:ascii="Times New Roman" w:eastAsia="Times New Roman" w:hAnsi="Times New Roman" w:cs="Times New Roman"/>
+                <w:color w:val="000000"/>
+                <w:lang w:val="en-US"/>
+              </w:rPr>
+              <w:t xml:space="preserve"> lyrics.</w:t>
+            </w:r>
+          </w:p>
+        </w:tc>
+        <w:tc>
+          <w:tcPr>
+            <w:tcW w:w="4504" w:type="dxa"/>
+            <w:gridSpan w:val="2"/>
+          </w:tcPr>
+          <w:p>
+            <w:pPr>
+              <w:rPr>
+                <w:rFonts w:ascii="Times New Roman" w:eastAsia="Times New Roman" w:hAnsi="Times New Roman" w:cs="Times New Roman"/>
+                <w:lang w:val="en-US" w:eastAsia="ru-RU"/>
+              </w:rPr>
+            </w:pPr>
+            <w:r>
+              <w:rPr>
+                <w:rFonts w:ascii="Times New Roman" w:eastAsia="Times New Roman" w:hAnsi="Times New Roman" w:cs="Times New Roman"/>
+                <w:color w:val="000000"/>
+                <w:lang w:val="en-US"/>
+              </w:rPr>
+              <w:t>I can’t understand what it’s about.</w:t>
+            </w:r>
+          </w:p>
+        </w:tc>
+      </w:tr>
+      <w:tr>
+        <w:tc>
+          <w:tcPr>
+            <w:tcW w:w="5071" w:type="dxa"/>
+            <w:gridSpan w:val="3"/>
+          </w:tcPr>
+          <w:p>
+            <w:pPr>
+              <w:rPr>
+                <w:rFonts w:ascii="Times New Roman" w:hAnsi="Times New Roman" w:cs="Times New Roman"/>
+                <w:lang w:val="en-US"/>
+              </w:rPr>
+            </w:pPr>
+            <w:r>
+              <w:rPr>
+                <w:rFonts w:ascii="Times New Roman" w:eastAsia="Times New Roman" w:hAnsi="Times New Roman" w:cs="Times New Roman"/>
+                <w:color w:val="000000"/>
+                <w:lang w:val="en-US"/>
+              </w:rPr>
+              <w:t xml:space="preserve">It’s a very </w:t>
+            </w:r>
+            <w:r>
+              <w:rPr>
+                <w:rFonts w:ascii="Times New Roman" w:eastAsia="Times New Roman" w:hAnsi="Times New Roman" w:cs="Times New Roman"/>
+                <w:b/>
+                <w:i/>
+                <w:color w:val="000000"/>
+                <w:lang w:val="en-US"/>
+              </w:rPr>
+              <w:t>catchy</w:t>
+            </w:r>
+            <w:r>
+              <w:rPr>
+                <w:rFonts w:ascii="Times New Roman" w:eastAsia="Times New Roman" w:hAnsi="Times New Roman" w:cs="Times New Roman"/>
+                <w:color w:val="000000"/>
+                <w:lang w:val="en-US"/>
+              </w:rPr>
+              <w:t xml:space="preserve"> song.</w:t>
+            </w:r>
+          </w:p>
+        </w:tc>
+        <w:tc>
+          <w:tcPr>
+            <w:tcW w:w="4504" w:type="dxa"/>
+            <w:gridSpan w:val="2"/>
+          </w:tcPr>
+          <w:p>
+            <w:pPr>
+              <w:rPr>
+                <w:rFonts w:ascii="Times New Roman" w:hAnsi="Times New Roman" w:cs="Times New Roman"/>
+                <w:lang w:val="en-US"/>
+              </w:rPr>
+            </w:pPr>
+            <w:r>
+              <w:rPr>
+                <w:rFonts w:ascii="Times New Roman" w:eastAsia="Times New Roman" w:hAnsi="Times New Roman" w:cs="Times New Roman"/>
+                <w:color w:val="000000"/>
+                <w:lang w:val="en-US"/>
+              </w:rPr>
+              <w:t>I can’t get it out of my head.</w:t>
+            </w:r>
+          </w:p>
+        </w:tc>
+      </w:tr>
+      <w:tr>
+        <w:tc>
+          <w:tcPr>
+            <w:tcW w:w="5071" w:type="dxa"/>
+            <w:gridSpan w:val="3"/>
+          </w:tcPr>
+          <w:p>
+            <w:pPr>
+              <w:rPr>
+                <w:rFonts w:ascii="Times New Roman" w:hAnsi="Times New Roman" w:cs="Times New Roman"/>
+                <w:lang w:val="en-US"/>
+              </w:rPr>
+            </w:pPr>
+            <w:r>
+              <w:rPr>
+                <w:rFonts w:ascii="Times New Roman" w:eastAsia="Times New Roman" w:hAnsi="Times New Roman" w:cs="Times New Roman"/>
+                <w:color w:val="000000"/>
+                <w:lang w:val="en-US"/>
+              </w:rPr>
+              <w:t xml:space="preserve">This music is so </w:t>
+            </w:r>
+            <w:r>
+              <w:rPr>
+                <w:rFonts w:ascii="Times New Roman" w:eastAsia="Times New Roman" w:hAnsi="Times New Roman" w:cs="Times New Roman"/>
+                <w:b/>
+                <w:i/>
+                <w:color w:val="000000"/>
+                <w:lang w:val="en-US"/>
+              </w:rPr>
+              <w:t>moving</w:t>
+            </w:r>
+            <w:r>
+              <w:rPr>
+                <w:rFonts w:ascii="Times New Roman" w:eastAsia="Times New Roman" w:hAnsi="Times New Roman" w:cs="Times New Roman"/>
+                <w:color w:val="000000"/>
+                <w:lang w:val="en-US"/>
+              </w:rPr>
+              <w:t>.</w:t>
+            </w:r>
+          </w:p>
+        </w:tc>
+        <w:tc>
+          <w:tcPr>
+            <w:tcW w:w="4504" w:type="dxa"/>
+            <w:gridSpan w:val="2"/>
+          </w:tcPr>
+          <w:p>
+            <w:pPr>
+              <w:rPr>
+                <w:rFonts w:ascii="Times New Roman" w:hAnsi="Times New Roman" w:cs="Times New Roman"/>
+                <w:lang w:val="en-US"/>
+              </w:rPr>
+            </w:pPr>
+            <w:r>
+              <w:rPr>
+                <w:rFonts w:ascii="Times New Roman" w:eastAsia="Times New Roman" w:hAnsi="Times New Roman" w:cs="Times New Roman"/>
+                <w:color w:val="000000"/>
+                <w:lang w:val="en-US"/>
+              </w:rPr>
+              <w:t>It almost makes me want to cry.</w:t>
+            </w:r>
+          </w:p>
+        </w:tc>
+      </w:tr>
+      <w:tr>
+        <w:tc>
+          <w:tcPr>
+            <w:tcW w:w="5071" w:type="dxa"/>
+            <w:gridSpan w:val="3"/>
+          </w:tcPr>
+          <w:p>
+            <w:pPr>
+              <w:rPr>
+                <w:rFonts w:ascii="Times New Roman" w:hAnsi="Times New Roman" w:cs="Times New Roman"/>
+                <w:lang w:val="en-US"/>
+              </w:rPr>
+            </w:pPr>
+            <w:r>
+              <w:rPr>
+                <w:rFonts w:ascii="Times New Roman" w:eastAsia="Times New Roman" w:hAnsi="Times New Roman" w:cs="Times New Roman"/>
+                <w:color w:val="000000"/>
+                <w:lang w:val="en-US"/>
+              </w:rPr>
+              <w:t xml:space="preserve">It’s a song with a very strong </w:t>
+            </w:r>
+            <w:r>
+              <w:rPr>
+                <w:rFonts w:ascii="Times New Roman" w:eastAsia="Times New Roman" w:hAnsi="Times New Roman" w:cs="Times New Roman"/>
+                <w:b/>
+                <w:i/>
+                <w:color w:val="000000"/>
+                <w:lang w:val="en-US"/>
+              </w:rPr>
+              <w:t>beat</w:t>
+            </w:r>
+            <w:r>
+              <w:rPr>
+                <w:rFonts w:ascii="Times New Roman" w:eastAsia="Times New Roman" w:hAnsi="Times New Roman" w:cs="Times New Roman"/>
+                <w:color w:val="000000"/>
+                <w:lang w:val="en-US"/>
+              </w:rPr>
+              <w:t>.</w:t>
+            </w:r>
+          </w:p>
+        </w:tc>
+        <w:tc>
+          <w:tcPr>
+            <w:tcW w:w="4504" w:type="dxa"/>
+            <w:gridSpan w:val="2"/>
+          </w:tcPr>
+          <w:p>
+            <w:pPr>
+              <w:rPr>
+                <w:rFonts w:ascii="Times New Roman" w:hAnsi="Times New Roman" w:cs="Times New Roman"/>
+                <w:lang w:val="en-US"/>
+              </w:rPr>
+            </w:pPr>
+            <w:r>
+              <w:rPr>
+                <w:rFonts w:ascii="Times New Roman" w:eastAsia="Times New Roman" w:hAnsi="Times New Roman" w:cs="Times New Roman"/>
+                <w:color w:val="000000"/>
+                <w:lang w:val="en-US"/>
+              </w:rPr>
+              <w:t>The rhythm makes you want to tap your feet.</w:t>
+            </w:r>
+          </w:p>
+        </w:tc>
+      </w:tr>
+      <w:tr>
+        <w:tc>
+          <w:tcPr>
+            <w:tcW w:w="5071" w:type="dxa"/>
+            <w:gridSpan w:val="3"/>
+          </w:tcPr>
+          <w:p>
+            <w:pPr>
+              <w:rPr>
+                <w:rFonts w:ascii="Times New Roman" w:hAnsi="Times New Roman" w:cs="Times New Roman"/>
+                <w:lang w:val="en-US"/>
+              </w:rPr>
+            </w:pPr>
+            <w:r>
+              <w:rPr>
+                <w:rFonts w:ascii="Times New Roman" w:eastAsia="Times New Roman" w:hAnsi="Times New Roman" w:cs="Times New Roman"/>
+                <w:color w:val="000000"/>
+                <w:lang w:val="en-US"/>
+              </w:rPr>
+              <w:t xml:space="preserve">I think his voice is very </w:t>
+            </w:r>
+            <w:r>
+              <w:rPr>
+                <w:rFonts w:ascii="Times New Roman" w:eastAsia="Times New Roman" w:hAnsi="Times New Roman" w:cs="Times New Roman"/>
+                <w:b/>
+                <w:i/>
+                <w:color w:val="000000"/>
+                <w:lang w:val="en-US"/>
+              </w:rPr>
+              <w:t>monotonous</w:t>
+            </w:r>
+            <w:r>
+              <w:rPr>
+                <w:rFonts w:ascii="Times New Roman" w:eastAsia="Times New Roman" w:hAnsi="Times New Roman" w:cs="Times New Roman"/>
+                <w:color w:val="000000"/>
+                <w:lang w:val="en-US"/>
+              </w:rPr>
+              <w:t>.</w:t>
+            </w:r>
+          </w:p>
+        </w:tc>
+        <w:tc>
+          <w:tcPr>
+            <w:tcW w:w="4504" w:type="dxa"/>
+            <w:gridSpan w:val="2"/>
+          </w:tcPr>
+          <w:p>
+            <w:pPr>
+              <w:rPr>
+                <w:rFonts w:ascii="Times New Roman" w:hAnsi="Times New Roman" w:cs="Times New Roman"/>
+                <w:lang w:val="en-US"/>
+              </w:rPr>
+            </w:pPr>
+            <w:r>
+              <w:rPr>
+                <w:rFonts w:ascii="Times New Roman" w:eastAsia="Times New Roman" w:hAnsi="Times New Roman" w:cs="Times New Roman"/>
+                <w:color w:val="000000"/>
+                <w:lang w:val="en-US"/>
+              </w:rPr>
+              <w:t>It almost sends me to sleep.</w:t>
+            </w:r>
+          </w:p>
+        </w:tc>
+      </w:tr>
+      <w:tr>
+        <w:tc>
+          <w:tcPr>
+            <w:tcW w:w="5071" w:type="dxa"/>
+            <w:gridSpan w:val="3"/>
+          </w:tcPr>
+          <w:p>
+            <w:pPr>
+              <w:rPr>
+                <w:rFonts w:ascii="Times New Roman" w:hAnsi="Times New Roman" w:cs="Times New Roman"/>
+                <w:lang w:val="en-US"/>
+              </w:rPr>
+            </w:pPr>
+            <w:r>
+              <w:rPr>
+                <w:rFonts w:ascii="Times New Roman" w:eastAsia="Times New Roman" w:hAnsi="Times New Roman" w:cs="Times New Roman"/>
+                <w:color w:val="000000"/>
+                <w:lang w:val="en-US"/>
+              </w:rPr>
+              <w:t xml:space="preserve">I don’t know what it’s called but I recognize the </w:t>
+            </w:r>
+            <w:r>
+              <w:rPr>
+                <w:rFonts w:ascii="Times New Roman" w:eastAsia="Times New Roman" w:hAnsi="Times New Roman" w:cs="Times New Roman"/>
+                <w:b/>
+                <w:i/>
+                <w:color w:val="000000"/>
+                <w:lang w:val="en-US"/>
+              </w:rPr>
+              <w:t>tune</w:t>
+            </w:r>
+            <w:r>
+              <w:rPr>
+                <w:rFonts w:ascii="Times New Roman" w:eastAsia="Times New Roman" w:hAnsi="Times New Roman" w:cs="Times New Roman"/>
+                <w:color w:val="000000"/>
+                <w:lang w:val="en-US"/>
+              </w:rPr>
+              <w:t>.</w:t>
+            </w:r>
+          </w:p>
+        </w:tc>
+        <w:tc>
+          <w:tcPr>
+            <w:tcW w:w="4504" w:type="dxa"/>
+            <w:gridSpan w:val="2"/>
+          </w:tcPr>
+          <w:p>
+            <w:pPr>
+              <w:rPr>
+                <w:rFonts w:ascii="Times New Roman" w:hAnsi="Times New Roman" w:cs="Times New Roman"/>
+                <w:lang w:val="en-US"/>
+              </w:rPr>
+            </w:pPr>
+            <w:r>
+              <w:rPr>
+                <w:rFonts w:ascii="Times New Roman" w:eastAsia="Times New Roman" w:hAnsi="Times New Roman" w:cs="Times New Roman"/>
+                <w:color w:val="000000"/>
+                <w:lang w:val="en-US"/>
+              </w:rPr>
+              <w:t>The music sounds familiar.</w:t>
+            </w:r>
+          </w:p>
+        </w:tc>
+      </w:tr>
+      <w:tr>
+        <w:tc>
+          <w:tcPr>
+            <w:tcW w:w="3190" w:type="dxa"/>
+          </w:tcPr>
+          <w:p>
+            <w:pPr>
+              <w:rPr>
+                <w:rFonts w:ascii="Times New Roman" w:hAnsi="Times New Roman" w:cs="Times New Roman"/>
+                <w:lang w:val="en-US"/>
+              </w:rPr>
+            </w:pPr>
+            <w:r>
+              <w:rPr>
+                <w:rFonts w:ascii="Times New Roman" w:hAnsi="Times New Roman" w:cs="Times New Roman"/>
+                <w:lang w:val="en-US"/>
+              </w:rPr>
+              <w:t>incomprehensible</w:t>
+            </w:r>
+          </w:p>
+        </w:tc>
+        <w:tc>
+          <w:tcPr>
+            <w:tcW w:w="2875" w:type="dxa"/>
+            <w:gridSpan w:val="3"/>
+          </w:tcPr>
+          <w:p>
+            <w:pPr>
+              <w:rPr>
+                <w:rFonts w:ascii="Times New Roman" w:hAnsi="Times New Roman" w:cs="Times New Roman"/>
+                <w:lang w:val="en-US"/>
+              </w:rPr>
+            </w:pPr>
+            <w:r>
+              <w:rPr>
+                <w:rFonts w:ascii="Times New Roman" w:hAnsi="Times New Roman" w:cs="Times New Roman"/>
+                <w:lang w:val="en-US"/>
+              </w:rPr>
+              <w:t>[ɪnˈkɔmprɪˈhensəbl]</w:t>
+            </w:r>
+          </w:p>
+        </w:tc>
+        <w:tc>
+          <w:tcPr>
+            <w:tcW w:w="3510" w:type="dxa"/>
+          </w:tcPr>
+          <w:p>
+            <w:pPr>
+              <w:rPr>
+                <w:rFonts w:ascii="Times New Roman" w:hAnsi="Times New Roman" w:cs="Times New Roman"/>
+                <w:lang w:val="en-US"/>
+              </w:rPr>
+            </w:pPr>
+            <w:r>
+              <w:rPr>
+                <w:rFonts w:ascii="Times New Roman" w:hAnsi="Times New Roman" w:cs="Times New Roman"/>
+                <w:lang w:val="en-US"/>
+              </w:rPr>
+              <w:t>непонятный</w:t>
+            </w:r>
+          </w:p>
+        </w:tc>
+      </w:tr>
+      <w:tr>
+        <w:tc>
+          <w:tcPr>
+            <w:tcW w:w="3190" w:type="dxa"/>
+          </w:tcPr>
+          <w:p>
+            <w:pPr>
+              <w:rPr>
+                <w:lang w:val="en-US"/>
+              </w:rPr>
+            </w:pPr>
+            <w:r>
+              <w:t>catchy</w:t>
+            </w:r>
+          </w:p>
+        </w:tc>
+        <w:tc>
+          <w:tcPr>
+            <w:tcW w:w="2875" w:type="dxa"/>
+            <w:gridSpan w:val="3"/>
+          </w:tcPr>
+          <w:p>
+            <w:r>
+              <w:t>[ˈkæʧɪ]</w:t>
+            </w:r>
+          </w:p>
+        </w:tc>
+        <w:tc>
+          <w:tcPr>
+            <w:tcW w:w="3510" w:type="dxa"/>
+          </w:tcPr>
+          <w:p>
+            <w:pPr>
+              <w:rPr>
+                <w:rFonts w:ascii="Times New Roman" w:hAnsi="Times New Roman" w:cs="Times New Roman"/>
+              </w:rPr>
+            </w:pPr>
+            <w:r>
+              <w:rPr>
+                <w:rFonts w:ascii="Times New Roman" w:hAnsi="Times New Roman" w:cs="Times New Roman"/>
+                <w:lang w:val="en-US"/>
+              </w:rPr>
+              <w:t>броский</w:t>
+            </w:r>
+            <w:r>
+              <w:rPr>
+                <w:rFonts w:ascii="Times New Roman" w:hAnsi="Times New Roman" w:cs="Times New Roman"/>
+              </w:rPr>
+              <w:t>, запоминающий</w:t>
+            </w:r>
+            <w:r>
+              <w:rPr>
+                <w:rFonts w:ascii="Times New Roman" w:hAnsi="Times New Roman" w:cs="Times New Roman"/>
+              </w:rPr>
+              <w:t>ся</w:t>
+            </w:r>
+          </w:p>
+        </w:tc>
+      </w:tr>
+      <w:tr>
+        <w:tc>
+          <w:tcPr>
+            <w:tcW w:w="3190" w:type="dxa"/>
+          </w:tcPr>
+          <w:p>
+            <w:pPr>
+              <w:rPr>
+                <w:rFonts w:ascii="Times New Roman" w:hAnsi="Times New Roman" w:cs="Times New Roman"/>
+                <w:lang w:val="en-US"/>
+              </w:rPr>
+            </w:pPr>
+            <w:r>
+              <w:rPr>
+                <w:rFonts w:ascii="Times New Roman" w:hAnsi="Times New Roman" w:cs="Times New Roman"/>
+                <w:lang w:val="en-US"/>
+              </w:rPr>
+              <w:t>moving</w:t>
+            </w:r>
+          </w:p>
+        </w:tc>
+        <w:tc>
+          <w:tcPr>
+            <w:tcW w:w="2875" w:type="dxa"/>
+            <w:gridSpan w:val="3"/>
+          </w:tcPr>
+          <w:p>
+            <w:pPr>
+              <w:rPr>
+                <w:rFonts w:ascii="Times New Roman" w:hAnsi="Times New Roman" w:cs="Times New Roman"/>
+                <w:lang w:val="en-US"/>
+              </w:rPr>
+            </w:pPr>
+            <w:r>
+              <w:rPr>
+                <w:rFonts w:ascii="Times New Roman" w:hAnsi="Times New Roman" w:cs="Times New Roman"/>
+                <w:lang w:val="en-US"/>
+              </w:rPr>
+              <w:t>[ˈmuːvɪŋ]</w:t>
+            </w:r>
+          </w:p>
+        </w:tc>
+        <w:tc>
+          <w:tcPr>
+            <w:tcW w:w="3510" w:type="dxa"/>
+          </w:tcPr>
+          <w:p>
+            <w:pPr>
+              <w:rPr>
+                <w:rFonts w:ascii="Times New Roman" w:hAnsi="Times New Roman" w:cs="Times New Roman"/>
+              </w:rPr>
+            </w:pPr>
+            <w:r>
+              <w:rPr>
+                <w:rFonts w:ascii="Times New Roman" w:hAnsi="Times New Roman" w:cs="Times New Roman"/>
+                <w:lang w:val="en-US"/>
+              </w:rPr>
+              <w:t>волнующий</w:t>
+            </w:r>
+            <w:r>
+              <w:rPr>
+                <w:rFonts w:ascii="Times New Roman" w:hAnsi="Times New Roman" w:cs="Times New Roman"/>
+              </w:rPr>
+              <w:t>, трогательный</w:t>
+            </w:r>
+          </w:p>
+        </w:tc>
+      </w:tr>
+      <w:tr>
+        <w:tc>
+          <w:tcPr>
+            <w:tcW w:w="3190" w:type="dxa"/>
+          </w:tcPr>
+          <w:p>
+            <w:pPr>
+              <w:rPr>
+                <w:rFonts w:ascii="Times New Roman" w:hAnsi="Times New Roman" w:cs="Times New Roman"/>
+                <w:lang w:val="en-US"/>
+              </w:rPr>
+            </w:pPr>
+            <w:r>
+              <w:rPr>
+                <w:rFonts w:ascii="Times New Roman" w:hAnsi="Times New Roman" w:cs="Times New Roman"/>
+                <w:lang w:val="en-US"/>
+              </w:rPr>
+              <w:t>monotonous</w:t>
+            </w:r>
+          </w:p>
+        </w:tc>
+        <w:tc>
+          <w:tcPr>
+            <w:tcW w:w="2875" w:type="dxa"/>
+            <w:gridSpan w:val="3"/>
+          </w:tcPr>
+          <w:p>
+            <w:pPr>
+              <w:rPr>
+                <w:rFonts w:ascii="Times New Roman" w:hAnsi="Times New Roman" w:cs="Times New Roman"/>
+                <w:lang w:val="en-US"/>
+              </w:rPr>
+            </w:pPr>
+            <w:r>
+              <w:rPr>
+                <w:rFonts w:ascii="Times New Roman" w:hAnsi="Times New Roman" w:cs="Times New Roman"/>
+                <w:lang w:val="en-US"/>
+              </w:rPr>
+              <w:t>[məˈnɔtnəs]</w:t>
+            </w:r>
+          </w:p>
+        </w:tc>
+        <w:tc>
+          <w:tcPr>
+            <w:tcW w:w="3510" w:type="dxa"/>
+          </w:tcPr>
+          <w:p>
+            <w:pPr>
+              <w:rPr>
+                <w:rFonts w:ascii="Times New Roman" w:hAnsi="Times New Roman" w:cs="Times New Roman"/>
+                <w:lang w:val="en-US"/>
+              </w:rPr>
+            </w:pPr>
+            <w:r>
+              <w:rPr>
+                <w:rFonts w:ascii="Times New Roman" w:hAnsi="Times New Roman" w:cs="Times New Roman"/>
+                <w:lang w:val="en-US"/>
+              </w:rPr>
+              <w:t>монотонный, однообразный</w:t>
+            </w:r>
+          </w:p>
+        </w:tc>
+      </w:tr>
+      <w:tr>
+        <w:tc>
+          <w:tcPr>
+            <w:tcW w:w="3190" w:type="dxa"/>
+          </w:tcPr>
+          <w:p>
+            <w:pPr>
+              <w:rPr>
+                <w:rFonts w:ascii="Times New Roman" w:hAnsi="Times New Roman" w:cs="Times New Roman"/>
+                <w:lang w:val="en-US"/>
+              </w:rPr>
+            </w:pPr>
+            <w:r>
+              <w:rPr>
+                <w:rFonts w:ascii="Times New Roman" w:hAnsi="Times New Roman" w:cs="Times New Roman"/>
+                <w:lang w:val="en-US"/>
+              </w:rPr>
+              <w:t>tune</w:t>
+            </w:r>
+          </w:p>
+        </w:tc>
+        <w:tc>
+          <w:tcPr>
+            <w:tcW w:w="2875" w:type="dxa"/>
+            <w:gridSpan w:val="3"/>
+          </w:tcPr>
+          <w:p>
+            <w:pPr>
+              <w:rPr>
+                <w:rFonts w:ascii="Times New Roman" w:hAnsi="Times New Roman" w:cs="Times New Roman"/>
+                <w:lang w:val="en-US"/>
+              </w:rPr>
+            </w:pPr>
+            <w:r>
+              <w:rPr>
+                <w:rFonts w:ascii="Times New Roman" w:hAnsi="Times New Roman" w:cs="Times New Roman"/>
+                <w:lang w:val="en-US"/>
+              </w:rPr>
+              <w:t>[tjuːn]</w:t>
+            </w:r>
+          </w:p>
+        </w:tc>
+        <w:tc>
+          <w:tcPr>
+            <w:tcW w:w="3510" w:type="dxa"/>
+          </w:tcPr>
+          <w:p>
+            <w:pPr>
+              <w:rPr>
+                <w:rFonts w:ascii="Times New Roman" w:hAnsi="Times New Roman" w:cs="Times New Roman"/>
+                <w:lang w:val="en-US"/>
+              </w:rPr>
+            </w:pPr>
+            <w:r>
+              <w:rPr>
+                <w:rFonts w:ascii="Times New Roman" w:hAnsi="Times New Roman" w:cs="Times New Roman"/>
+                <w:lang w:val="en-US"/>
+              </w:rPr>
+              <w:t>мелодия</w:t>
+            </w:r>
+          </w:p>
+        </w:tc>
+      </w:tr>
+      <w:tr>
+        <w:tc>
+          <w:tcPr>
+            <w:tcW w:w="3190" w:type="dxa"/>
+          </w:tcPr>
+          <w:p>
+            <w:pPr>
+              <w:rPr>
+                <w:rFonts w:ascii="Times New Roman" w:hAnsi="Times New Roman" w:cs="Times New Roman"/>
+                <w:lang w:val="en-US"/>
+              </w:rPr>
+            </w:pPr>
+            <w:r>
+              <w:rPr>
+                <w:rFonts w:ascii="Times New Roman" w:eastAsia="Times New Roman" w:hAnsi="Times New Roman" w:cs="Times New Roman"/>
+                <w:color w:val="000000"/>
+                <w:lang w:val="en-US"/>
+              </w:rPr>
+              <w:t>blowing his own trumpet</w:t>
+            </w:r>
+          </w:p>
+        </w:tc>
+        <w:tc>
+          <w:tcPr>
+            <w:tcW w:w="2875" w:type="dxa"/>
+            <w:gridSpan w:val="3"/>
+          </w:tcPr>
+          <w:p>
+            <w:pPr>
+              <w:rPr>
+                <w:rFonts w:ascii="Times New Roman" w:hAnsi="Times New Roman" w:cs="Times New Roman"/>
+                <w:lang w:val="en-US"/>
+              </w:rPr>
+            </w:pPr>
+          </w:p>
+        </w:tc>
+        <w:tc>
+          <w:tcPr>
+            <w:tcW w:w="3510" w:type="dxa"/>
+          </w:tcPr>
+          <w:p>
+            <w:pPr>
+              <w:rPr>
+                <w:rFonts w:ascii="Times New Roman" w:hAnsi="Times New Roman" w:cs="Times New Roman"/>
+              </w:rPr>
+            </w:pPr>
+            <w:r>
+              <w:rPr>
+                <w:rFonts w:ascii="Times New Roman" w:hAnsi="Times New Roman" w:cs="Times New Roman"/>
+              </w:rPr>
+              <w:t>нахваливать себя</w:t>
+            </w:r>
+          </w:p>
+        </w:tc>
+      </w:tr>
+      <w:tr>
+        <w:tc>
+          <w:tcPr>
+            <w:tcW w:w="3190" w:type="dxa"/>
+          </w:tcPr>
+          <w:p>
+            <w:pPr>
+              <w:rPr>
+                <w:rFonts w:ascii="Times New Roman" w:hAnsi="Times New Roman" w:cs="Times New Roman"/>
+                <w:lang w:val="en-US"/>
+              </w:rPr>
+            </w:pPr>
+            <w:r>
+              <w:rPr>
+                <w:rFonts w:ascii="Times New Roman" w:hAnsi="Times New Roman" w:cs="Times New Roman"/>
+                <w:lang w:val="en-US"/>
+              </w:rPr>
+              <w:t>face the music</w:t>
+            </w:r>
+          </w:p>
+        </w:tc>
+        <w:tc>
+          <w:tcPr>
+            <w:tcW w:w="2875" w:type="dxa"/>
+            <w:gridSpan w:val="3"/>
+          </w:tcPr>
+          <w:p>
+            <w:pPr>
+              <w:rPr>
+                <w:rFonts w:ascii="Times New Roman" w:hAnsi="Times New Roman" w:cs="Times New Roman"/>
+                <w:lang w:val="en-US"/>
+              </w:rPr>
+            </w:pPr>
+          </w:p>
+        </w:tc>
+        <w:tc>
+          <w:tcPr>
+            <w:tcW w:w="3510" w:type="dxa"/>
+          </w:tcPr>
+          <w:p>
+            <w:pPr>
+              <w:rPr>
+                <w:rFonts w:ascii="Times New Roman" w:hAnsi="Times New Roman" w:cs="Times New Roman"/>
+                <w:lang w:val="en-US"/>
+              </w:rPr>
+            </w:pPr>
+            <w:r>
+              <w:rPr>
+                <w:rFonts w:ascii="Times New Roman" w:hAnsi="Times New Roman" w:cs="Times New Roman"/>
+                <w:lang w:val="en-US"/>
+              </w:rPr>
+              <w:t>расплачиваться за поступки</w:t>
+            </w:r>
+          </w:p>
+        </w:tc>
+      </w:tr>
+      <w:tr>
+        <w:tc>
+          <w:tcPr>
+            <w:tcW w:w="4928" w:type="dxa"/>
+            <w:gridSpan w:val="2"/>
+          </w:tcPr>
+          <w:p>
+            <w:pPr>
+              <w:rPr>
+                <w:rFonts w:ascii="Times New Roman" w:hAnsi="Times New Roman" w:cs="Times New Roman"/>
+                <w:lang w:val="en-US"/>
+              </w:rPr>
+            </w:pPr>
+            <w:r>
+              <w:rPr>
+                <w:lang w:val="en-US"/>
+              </w:rPr>
+              <w:t>He has a</w:t>
+            </w:r>
+            <w:r>
+              <w:rPr>
+                <w:lang w:val="en-US"/>
+              </w:rPr>
+              <w:t xml:space="preserve"> good ear for music. </w:t>
+            </w:r>
+          </w:p>
+        </w:tc>
+        <w:tc>
+          <w:tcPr>
+            <w:tcW w:w="4647" w:type="dxa"/>
+            <w:gridSpan w:val="3"/>
+          </w:tcPr>
+          <w:p>
+            <w:pPr>
+              <w:rPr>
+                <w:rFonts w:ascii="Times New Roman" w:hAnsi="Times New Roman" w:cs="Times New Roman"/>
+                <w:lang w:val="en-US"/>
+              </w:rPr>
+            </w:pPr>
+            <w:r>
+              <w:rPr>
+                <w:lang w:val="en-US"/>
+              </w:rPr>
+              <w:t>He can sing a tune as soon as he’s heard it.</w:t>
+            </w:r>
+          </w:p>
+        </w:tc>
+      </w:tr>
+      <w:tr>
+        <w:tc>
+          <w:tcPr>
+            <w:tcW w:w="4928" w:type="dxa"/>
+            <w:gridSpan w:val="2"/>
+          </w:tcPr>
+          <w:p>
+            <w:pPr>
+              <w:rPr>
+                <w:rFonts w:ascii="Times New Roman" w:hAnsi="Times New Roman" w:cs="Times New Roman"/>
+                <w:lang w:val="en-US"/>
+              </w:rPr>
+            </w:pPr>
+            <w:r>
+              <w:rPr>
+                <w:lang w:val="en-US"/>
+              </w:rPr>
+              <w:t xml:space="preserve">He’s not singing the same notes as we are. </w:t>
+            </w:r>
+          </w:p>
+        </w:tc>
+        <w:tc>
+          <w:tcPr>
+            <w:tcW w:w="4647" w:type="dxa"/>
+            <w:gridSpan w:val="3"/>
+          </w:tcPr>
+          <w:p>
+            <w:pPr>
+              <w:rPr>
+                <w:rFonts w:ascii="Times New Roman" w:hAnsi="Times New Roman" w:cs="Times New Roman"/>
+                <w:lang w:val="en-US"/>
+              </w:rPr>
+            </w:pPr>
+            <w:r>
+              <w:rPr>
+                <w:lang w:val="en-US"/>
+              </w:rPr>
+              <w:t>He’s completely out of tune!</w:t>
+            </w:r>
+          </w:p>
+        </w:tc>
+      </w:tr>
+      <w:tr>
+        <w:tc>
+          <w:tcPr>
+            <w:tcW w:w="4928" w:type="dxa"/>
+            <w:gridSpan w:val="2"/>
+          </w:tcPr>
+          <w:p>
+            <w:pPr>
+              <w:rPr>
+                <w:rFonts w:ascii="Times New Roman" w:hAnsi="Times New Roman" w:cs="Times New Roman"/>
+                <w:lang w:val="en-US"/>
+              </w:rPr>
+            </w:pPr>
+            <w:r>
+              <w:rPr>
+                <w:lang w:val="en-US"/>
+              </w:rPr>
+              <w:t xml:space="preserve">He’s always blowing his own trumpet. </w:t>
+            </w:r>
+          </w:p>
+        </w:tc>
+        <w:tc>
+          <w:tcPr>
+            <w:tcW w:w="4647" w:type="dxa"/>
+            <w:gridSpan w:val="3"/>
+          </w:tcPr>
+          <w:p>
+            <w:pPr>
+              <w:rPr>
+                <w:rFonts w:ascii="Times New Roman" w:hAnsi="Times New Roman" w:cs="Times New Roman"/>
+                <w:lang w:val="en-US"/>
+              </w:rPr>
+            </w:pPr>
+            <w:r>
+              <w:rPr>
+                <w:lang w:val="en-US"/>
+              </w:rPr>
+              <w:t>He tells everyone how wonderful he is.</w:t>
+            </w:r>
+          </w:p>
+        </w:tc>
+      </w:tr>
+      <w:tr>
+        <w:tc>
+          <w:tcPr>
+            <w:tcW w:w="4928" w:type="dxa"/>
+            <w:gridSpan w:val="2"/>
+          </w:tcPr>
+          <w:p>
+            <w:pPr>
+              <w:rPr>
+                <w:rFonts w:ascii="Times New Roman" w:hAnsi="Times New Roman" w:cs="Times New Roman"/>
+                <w:lang w:val="en-US"/>
+              </w:rPr>
+            </w:pPr>
+            <w:r>
+              <w:rPr>
+                <w:lang w:val="en-US"/>
+              </w:rPr>
+              <w:t xml:space="preserve">The others ran away, leaving him to face the music. </w:t>
+            </w:r>
+          </w:p>
+        </w:tc>
+        <w:tc>
+          <w:tcPr>
+            <w:tcW w:w="4647" w:type="dxa"/>
+            <w:gridSpan w:val="3"/>
+          </w:tcPr>
+          <w:p>
+            <w:pPr>
+              <w:rPr>
+                <w:rFonts w:ascii="Times New Roman" w:hAnsi="Times New Roman" w:cs="Times New Roman"/>
+                <w:lang w:val="en-US"/>
+              </w:rPr>
+            </w:pPr>
+            <w:r>
+              <w:rPr>
+                <w:lang w:val="en-US"/>
+              </w:rPr>
+              <w:t>He got punished for what they had all done.</w:t>
+            </w:r>
+          </w:p>
+        </w:tc>
+      </w:tr>
+      <w:tr>
+        <w:tc>
+          <w:tcPr>
+            <w:tcW w:w="4928" w:type="dxa"/>
+            <w:gridSpan w:val="2"/>
+          </w:tcPr>
+          <w:p>
+            <w:pPr>
+              <w:rPr>
+                <w:rFonts w:ascii="Times New Roman" w:hAnsi="Times New Roman" w:cs="Times New Roman"/>
+                <w:lang w:val="en-US"/>
+              </w:rPr>
+            </w:pPr>
+            <w:r>
+              <w:rPr>
+                <w:lang w:val="en-US"/>
+              </w:rPr>
+              <w:t xml:space="preserve">When I heard the news it was music to my ears. </w:t>
+            </w:r>
+          </w:p>
+        </w:tc>
+        <w:tc>
+          <w:tcPr>
+            <w:tcW w:w="4647" w:type="dxa"/>
+            <w:gridSpan w:val="3"/>
+          </w:tcPr>
+          <w:p>
+            <w:pPr>
+              <w:rPr>
+                <w:rFonts w:ascii="Times New Roman" w:hAnsi="Times New Roman" w:cs="Times New Roman"/>
+                <w:lang w:val="en-US"/>
+              </w:rPr>
+            </w:pPr>
+            <w:r>
+              <w:rPr>
+                <w:lang w:val="en-US"/>
+              </w:rPr>
+              <w:t>It was exactly what I wanted to hear.</w:t>
+            </w:r>
+          </w:p>
+        </w:tc>
+      </w:tr>
+      <w:tr>
+        <w:tc>
+          <w:tcPr>
+            <w:tcW w:w="3190" w:type="dxa"/>
+          </w:tcPr>
+          <w:p>
+            <w:pPr>
+              <w:rPr>
+                <w:rFonts w:ascii="Times New Roman" w:hAnsi="Times New Roman" w:cs="Times New Roman"/>
+                <w:lang w:val="en-US"/>
+              </w:rPr>
+            </w:pPr>
+          </w:p>
+        </w:tc>
+        <w:tc>
+          <w:tcPr>
+            <w:tcW w:w="2875" w:type="dxa"/>
+            <w:gridSpan w:val="3"/>
+          </w:tcPr>
+          <w:p>
+            <w:pPr>
+              <w:rPr>
+                <w:rFonts w:ascii="Times New Roman" w:hAnsi="Times New Roman" w:cs="Times New Roman"/>
+                <w:lang w:val="en-US"/>
+              </w:rPr>
+            </w:pPr>
+          </w:p>
+        </w:tc>
+        <w:tc>
+          <w:tcPr>
+            <w:tcW w:w="3510" w:type="dxa"/>
+          </w:tcPr>
+          <w:p>
+            <w:pPr>
+              <w:rPr>
+                <w:rFonts w:ascii="Times New Roman" w:hAnsi="Times New Roman" w:cs="Times New Roman"/>
+                <w:lang w:val="en-US"/>
+              </w:rPr>
+            </w:pPr>
+          </w:p>
+        </w:tc>
+      </w:tr>
+      <w:tr>
+        <w:tc>
+          <w:tcPr>
+            <w:tcW w:w="3190" w:type="dxa"/>
+          </w:tcPr>
+          <w:p>
+            <w:pPr>
+              <w:rPr>
+                <w:rFonts w:ascii="Times New Roman" w:hAnsi="Times New Roman" w:cs="Times New Roman"/>
+                <w:lang w:val="en-US"/>
+              </w:rPr>
+            </w:pPr>
+          </w:p>
+        </w:tc>
+        <w:tc>
+          <w:tcPr>
+            <w:tcW w:w="2875" w:type="dxa"/>
+            <w:gridSpan w:val="3"/>
+          </w:tcPr>
+          <w:p>
+            <w:pPr>
+              <w:rPr>
+                <w:rFonts w:ascii="Times New Roman" w:hAnsi="Times New Roman" w:cs="Times New Roman"/>
+                <w:lang w:val="en-US"/>
+              </w:rPr>
+            </w:pPr>
+          </w:p>
+        </w:tc>
+        <w:tc>
+          <w:tcPr>
+            <w:tcW w:w="3510" w:type="dxa"/>
+          </w:tcPr>
+          <w:p>
+            <w:pPr>
+              <w:rPr>
+                <w:rFonts w:ascii="Times New Roman" w:hAnsi="Times New Roman" w:cs="Times New Roman"/>
+                <w:lang w:val="en-US"/>
+              </w:rPr>
+            </w:pPr>
+          </w:p>
+        </w:tc>
+      </w:tr>
+      <w:tr>
+        <w:tc>
+          <w:tcPr>
+            <w:tcW w:w="3190" w:type="dxa"/>
+          </w:tcPr>
+          <w:p>
+            <w:pPr>
+              <w:rPr>
+                <w:rFonts w:ascii="Times New Roman" w:hAnsi="Times New Roman" w:cs="Times New Roman"/>
+                <w:lang w:val="en-US"/>
+              </w:rPr>
+            </w:pPr>
+          </w:p>
+        </w:tc>
+        <w:tc>
+          <w:tcPr>
+            <w:tcW w:w="2875" w:type="dxa"/>
+            <w:gridSpan w:val="3"/>
+          </w:tcPr>
+          <w:p>
+            <w:pPr>
+              <w:rPr>
+                <w:rFonts w:ascii="Times New Roman" w:hAnsi="Times New Roman" w:cs="Times New Roman"/>
+                <w:lang w:val="en-US"/>
+              </w:rPr>
+            </w:pPr>
+          </w:p>
+        </w:tc>
+        <w:tc>
+          <w:tcPr>
+            <w:tcW w:w="3510" w:type="dxa"/>
+          </w:tcPr>
+          <w:p>
+            <w:pPr>
+              <w:rPr>
+                <w:rFonts w:ascii="Times New Roman" w:hAnsi="Times New Roman" w:cs="Times New Roman"/>
+                <w:lang w:val="en-US"/>
+              </w:rPr>
+            </w:pPr>
+          </w:p>
+        </w:tc>
+      </w:tr>
+      <w:tr>
+        <w:trPr>
+          <w:trHeight w:val="221"/>
+        </w:trPr>
+        <w:tc>
+          <w:tcPr>
+            <w:tcW w:w="3190" w:type="dxa"/>
+          </w:tcPr>
+          <w:p>
+            <w:pPr>
+              <w:rPr>
+                <w:rFonts w:ascii="Times New Roman" w:hAnsi="Times New Roman" w:cs="Times New Roman"/>
+                <w:lang w:val="en-US"/>
+              </w:rPr>
+            </w:pPr>
+          </w:p>
+        </w:tc>
+        <w:tc>
+          <w:tcPr>
+            <w:tcW w:w="2875" w:type="dxa"/>
+            <w:gridSpan w:val="3"/>
+          </w:tcPr>
+          <w:p>
+            <w:pPr>
+              <w:rPr>
+                <w:rFonts w:ascii="Times New Roman" w:hAnsi="Times New Roman" w:cs="Times New Roman"/>
+                <w:lang w:val="en-US"/>
+              </w:rPr>
+            </w:pPr>
+          </w:p>
+        </w:tc>
+        <w:tc>
+          <w:tcPr>
+            <w:tcW w:w="3510" w:type="dxa"/>
+          </w:tcPr>
+          <w:p>
+            <w:pPr>
+              <w:rPr>
+                <w:rFonts w:ascii="Times New Roman" w:hAnsi="Times New Roman" w:cs="Times New Roman"/>
+                <w:lang w:val="en-US"/>
+              </w:rPr>
+            </w:pPr>
+          </w:p>
+        </w:tc>
+      </w:tr>
+      <w:tr>
+        <w:tc>
+          <w:tcPr>
+            <w:tcW w:w="3190" w:type="dxa"/>
+          </w:tcPr>
+          <w:p>
+            <w:pPr>
+              <w:rPr>
+                <w:rFonts w:ascii="Times New Roman" w:hAnsi="Times New Roman" w:cs="Times New Roman"/>
+                <w:lang w:val="en-US"/>
+              </w:rPr>
+            </w:pPr>
+          </w:p>
+        </w:tc>
+        <w:tc>
+          <w:tcPr>
+            <w:tcW w:w="2875" w:type="dxa"/>
+            <w:gridSpan w:val="3"/>
+          </w:tcPr>
+          <w:p>
+            <w:pPr>
+              <w:rPr>
+                <w:rFonts w:ascii="Times New Roman" w:hAnsi="Times New Roman" w:cs="Times New Roman"/>
+                <w:lang w:val="en-US"/>
+              </w:rPr>
+            </w:pPr>
+          </w:p>
+        </w:tc>
+        <w:tc>
+          <w:tcPr>
+            <w:tcW w:w="3510" w:type="dxa"/>
+          </w:tcPr>
+          <w:p>
+            <w:pPr>
+              <w:rPr>
+                <w:rFonts w:ascii="Times New Roman" w:hAnsi="Times New Roman" w:cs="Times New Roman"/>
+                <w:lang w:val="en-US"/>
+              </w:rPr>
+            </w:pPr>
+          </w:p>
+        </w:tc>
+      </w:tr>
+      <w:tr>
+        <w:tc>
+          <w:tcPr>
+            <w:tcW w:w="3190" w:type="dxa"/>
+          </w:tcPr>
+          <w:p>
+            <w:pPr>
+              <w:rPr>
+                <w:rFonts w:ascii="Times New Roman" w:hAnsi="Times New Roman" w:cs="Times New Roman"/>
+                <w:lang w:val="en-US"/>
+              </w:rPr>
+            </w:pPr>
+          </w:p>
+        </w:tc>
+        <w:tc>
+          <w:tcPr>
+            <w:tcW w:w="2875" w:type="dxa"/>
+            <w:gridSpan w:val="3"/>
+          </w:tcPr>
+          <w:p>
+            <w:pPr>
+              <w:rPr>
+                <w:rFonts w:ascii="Times New Roman" w:hAnsi="Times New Roman" w:cs="Times New Roman"/>
+                <w:lang w:val="en-US"/>
+              </w:rPr>
+            </w:pPr>
+          </w:p>
+        </w:tc>
+        <w:tc>
+          <w:tcPr>
+            <w:tcW w:w="3510" w:type="dxa"/>
+          </w:tcPr>
+          <w:p>
+            <w:pPr>
+              <w:rPr>
+                <w:rFonts w:ascii="Times New Roman" w:hAnsi="Times New Roman" w:cs="Times New Roman"/>
+                <w:lang w:val="en-US"/>
+              </w:rPr>
+            </w:pPr>
+          </w:p>
+        </w:tc>
+      </w:tr>
+      <w:tr>
+        <w:tc>
+          <w:tcPr>
+            <w:tcW w:w="3190" w:type="dxa"/>
+          </w:tcPr>
+          <w:p>
+            <w:pPr>
+              <w:rPr>
+                <w:rFonts w:ascii="Times New Roman" w:hAnsi="Times New Roman" w:cs="Times New Roman"/>
+                <w:lang w:val="en-US"/>
+              </w:rPr>
+            </w:pPr>
+          </w:p>
+        </w:tc>
+        <w:tc>
+          <w:tcPr>
+            <w:tcW w:w="2875" w:type="dxa"/>
+            <w:gridSpan w:val="3"/>
+          </w:tcPr>
+          <w:p>
+            <w:pPr>
+              <w:rPr>
+                <w:rFonts w:ascii="Times New Roman" w:hAnsi="Times New Roman" w:cs="Times New Roman"/>
+                <w:lang w:val="en-US"/>
+              </w:rPr>
+            </w:pPr>
+          </w:p>
+        </w:tc>
+        <w:tc>
+          <w:tcPr>
+            <w:tcW w:w="3510" w:type="dxa"/>
+          </w:tcPr>
+          <w:p>
+            <w:pPr>
+              <w:rPr>
+                <w:rFonts w:ascii="Times New Roman" w:hAnsi="Times New Roman" w:cs="Times New Roman"/>
+                <w:lang w:val="en-US"/>
+              </w:rPr>
+            </w:pPr>
+          </w:p>
+        </w:tc>
+      </w:tr>
+      <w:tr>
+        <w:tc>
+          <w:tcPr>
+            <w:tcW w:w="3190" w:type="dxa"/>
+          </w:tcPr>
+          <w:p>
+            <w:pPr>
+              <w:rPr>
+                <w:rFonts w:ascii="Times New Roman" w:hAnsi="Times New Roman" w:cs="Times New Roman"/>
+                <w:lang w:val="en-US"/>
+              </w:rPr>
+            </w:pPr>
+          </w:p>
+        </w:tc>
+        <w:tc>
+          <w:tcPr>
+            <w:tcW w:w="2875" w:type="dxa"/>
+            <w:gridSpan w:val="3"/>
+          </w:tcPr>
+          <w:p>
+            <w:pPr>
+              <w:rPr>
+                <w:rFonts w:ascii="Times New Roman" w:hAnsi="Times New Roman" w:cs="Times New Roman"/>
+                <w:lang w:val="en-US"/>
+              </w:rPr>
+            </w:pPr>
+          </w:p>
+        </w:tc>
+        <w:tc>
+          <w:tcPr>
+            <w:tcW w:w="3510" w:type="dxa"/>
+          </w:tcPr>
+          <w:p>
+            <w:pPr>
+              <w:rPr>
+                <w:rFonts w:ascii="Times New Roman" w:hAnsi="Times New Roman" w:cs="Times New Roman"/>
+                <w:lang w:val="en-US"/>
+              </w:rPr>
+            </w:pPr>
+          </w:p>
+        </w:tc>
+      </w:tr>
+      <w:tr>
+        <w:tc>
+          <w:tcPr>
+            <w:tcW w:w="3190" w:type="dxa"/>
+          </w:tcPr>
+          <w:p>
+            <w:pPr>
+              <w:rPr>
+                <w:rFonts w:ascii="Times New Roman" w:hAnsi="Times New Roman" w:cs="Times New Roman"/>
+                <w:lang w:val="en-US"/>
+              </w:rPr>
+            </w:pPr>
+          </w:p>
+        </w:tc>
+        <w:tc>
+          <w:tcPr>
+            <w:tcW w:w="2875" w:type="dxa"/>
+            <w:gridSpan w:val="3"/>
+          </w:tcPr>
+          <w:p>
+            <w:pPr>
+              <w:rPr>
+                <w:rFonts w:ascii="Times New Roman" w:hAnsi="Times New Roman" w:cs="Times New Roman"/>
+                <w:lang w:val="en-US"/>
+              </w:rPr>
+            </w:pPr>
+          </w:p>
+        </w:tc>
+        <w:tc>
+          <w:tcPr>
+            <w:tcW w:w="3510" w:type="dxa"/>
+          </w:tcPr>
+          <w:p>
+            <w:pPr>
+              <w:rPr>
+                <w:rFonts w:ascii="Times New Roman" w:hAnsi="Times New Roman" w:cs="Times New Roman"/>
+                <w:lang w:val="en-US"/>
+              </w:rPr>
+            </w:pPr>
+          </w:p>
+        </w:tc>
+      </w:tr>
+      <w:tr>
+        <w:tc>
+          <w:tcPr>
+            <w:tcW w:w="3190" w:type="dxa"/>
+          </w:tcPr>
+          <w:p>
+            <w:pPr>
+              <w:rPr>
+                <w:rFonts w:ascii="Times New Roman" w:hAnsi="Times New Roman" w:cs="Times New Roman"/>
+                <w:lang w:val="en-US"/>
+              </w:rPr>
+            </w:pPr>
+          </w:p>
+        </w:tc>
+        <w:tc>
+          <w:tcPr>
+            <w:tcW w:w="2875" w:type="dxa"/>
+            <w:gridSpan w:val="3"/>
+          </w:tcPr>
+          <w:p>
+            <w:pPr>
+              <w:rPr>
+                <w:rFonts w:ascii="Times New Roman" w:hAnsi="Times New Roman" w:cs="Times New Roman"/>
+                <w:lang w:val="en-US"/>
+              </w:rPr>
+            </w:pPr>
+          </w:p>
+        </w:tc>
+        <w:tc>
+          <w:tcPr>
+            <w:tcW w:w="3510" w:type="dxa"/>
+          </w:tcPr>
+          <w:p>
+            <w:pPr>
+              <w:rPr>
+                <w:rFonts w:ascii="Times New Roman" w:hAnsi="Times New Roman" w:cs="Times New Roman"/>
+                <w:lang w:val="en-US"/>
+              </w:rPr>
+            </w:pPr>
+          </w:p>
+        </w:tc>
+      </w:tr>
+      <w:tr>
+        <w:tc>
+          <w:tcPr>
+            <w:tcW w:w="3190" w:type="dxa"/>
+          </w:tcPr>
+          <w:p>
+            <w:pPr>
+              <w:rPr>
+                <w:rFonts w:ascii="Times New Roman" w:hAnsi="Times New Roman" w:cs="Times New Roman"/>
+                <w:lang w:val="en-US"/>
+              </w:rPr>
+            </w:pPr>
+          </w:p>
+        </w:tc>
+        <w:tc>
+          <w:tcPr>
+            <w:tcW w:w="2875" w:type="dxa"/>
+            <w:gridSpan w:val="3"/>
+          </w:tcPr>
+          <w:p>
+            <w:pPr>
+              <w:rPr>
+                <w:rFonts w:ascii="Times New Roman" w:hAnsi="Times New Roman" w:cs="Times New Roman"/>
+                <w:lang w:val="en-US"/>
+              </w:rPr>
+            </w:pPr>
+          </w:p>
+        </w:tc>
+        <w:tc>
+          <w:tcPr>
+            <w:tcW w:w="3510" w:type="dxa"/>
+          </w:tcPr>
+          <w:p>
+            <w:pPr>
+              <w:rPr>
+                <w:rFonts w:ascii="Times New Roman" w:hAnsi="Times New Roman" w:cs="Times New Roman"/>
+                <w:lang w:val="en-US"/>
+              </w:rPr>
+            </w:pPr>
+          </w:p>
+        </w:tc>
+      </w:tr>
+      <w:tr>
+        <w:tc>
+          <w:tcPr>
+            <w:tcW w:w="3190" w:type="dxa"/>
+          </w:tcPr>
+          <w:p>
+            <w:pPr>
+              <w:rPr>
+                <w:rFonts w:ascii="Times New Roman" w:hAnsi="Times New Roman" w:cs="Times New Roman"/>
+                <w:lang w:val="en-US"/>
+              </w:rPr>
+            </w:pPr>
+          </w:p>
+        </w:tc>
+        <w:tc>
+          <w:tcPr>
+            <w:tcW w:w="2875" w:type="dxa"/>
+            <w:gridSpan w:val="3"/>
+          </w:tcPr>
+          <w:p>
+            <w:pPr>
+              <w:rPr>
+                <w:rFonts w:ascii="Times New Roman" w:hAnsi="Times New Roman" w:cs="Times New Roman"/>
+                <w:lang w:val="en-US"/>
+              </w:rPr>
+            </w:pPr>
+          </w:p>
+        </w:tc>
+        <w:tc>
+          <w:tcPr>
+            <w:tcW w:w="3510" w:type="dxa"/>
+          </w:tcPr>
+          <w:p>
+            <w:pPr>
+              <w:rPr>
+                <w:rFonts w:ascii="Times New Roman" w:hAnsi="Times New Roman" w:cs="Times New Roman"/>
+                <w:lang w:val="en-US"/>
+              </w:rPr>
+            </w:pPr>
+          </w:p>
+        </w:tc>
+      </w:tr>
+      <w:tr>
+        <w:tc>
+          <w:tcPr>
+            <w:tcW w:w="3190" w:type="dxa"/>
+          </w:tcPr>
+          <w:p>
+            <w:pPr>
+              <w:rPr>
+                <w:rFonts w:ascii="Times New Roman" w:hAnsi="Times New Roman" w:cs="Times New Roman"/>
+                <w:lang w:val="en-US"/>
+              </w:rPr>
+            </w:pPr>
+          </w:p>
+        </w:tc>
+        <w:tc>
+          <w:tcPr>
+            <w:tcW w:w="2875" w:type="dxa"/>
+            <w:gridSpan w:val="3"/>
+          </w:tcPr>
+          <w:p>
+            <w:pPr>
+              <w:rPr>
+                <w:rFonts w:ascii="Times New Roman" w:hAnsi="Times New Roman" w:cs="Times New Roman"/>
+                <w:lang w:val="en-US"/>
+              </w:rPr>
+            </w:pPr>
+          </w:p>
+        </w:tc>
+        <w:tc>
+          <w:tcPr>
+            <w:tcW w:w="3510" w:type="dxa"/>
+          </w:tcPr>
+          <w:p>
+            <w:pPr>
+              <w:rPr>
+                <w:rFonts w:ascii="Times New Roman" w:hAnsi="Times New Roman" w:cs="Times New Roman"/>
+                <w:lang w:val="en-US"/>
+              </w:rPr>
+            </w:pPr>
+          </w:p>
+        </w:tc>
+      </w:tr>
+      <w:tr>
+        <w:tc>
+          <w:tcPr>
+            <w:tcW w:w="3190" w:type="dxa"/>
+          </w:tcPr>
+          <w:p>
+            <w:pPr>
+              <w:rPr>
+                <w:rFonts w:ascii="Times New Roman" w:hAnsi="Times New Roman" w:cs="Times New Roman"/>
+                <w:lang w:val="en-US"/>
+              </w:rPr>
+            </w:pPr>
+          </w:p>
+        </w:tc>
+        <w:tc>
+          <w:tcPr>
+            <w:tcW w:w="2875" w:type="dxa"/>
+            <w:gridSpan w:val="3"/>
+          </w:tcPr>
+          <w:p>
+            <w:pPr>
+              <w:rPr>
+                <w:rFonts w:ascii="Times New Roman" w:hAnsi="Times New Roman" w:cs="Times New Roman"/>
+                <w:lang w:val="en-US"/>
+              </w:rPr>
+            </w:pPr>
+          </w:p>
+        </w:tc>
+        <w:tc>
+          <w:tcPr>
+            <w:tcW w:w="3510" w:type="dxa"/>
+          </w:tcPr>
+          <w:p>
+            <w:pPr>
+              <w:rPr>
+                <w:rFonts w:ascii="Times New Roman" w:hAnsi="Times New Roman" w:cs="Times New Roman"/>
+                <w:lang w:val="en-US"/>
+              </w:rPr>
+            </w:pPr>
+          </w:p>
+        </w:tc>
+      </w:tr>
+      <w:tr>
+        <w:tc>
+          <w:tcPr>
+            <w:tcW w:w="3190" w:type="dxa"/>
+          </w:tcPr>
+          <w:p>
+            <w:pPr>
+              <w:rPr>
+                <w:rFonts w:ascii="Times New Roman" w:hAnsi="Times New Roman" w:cs="Times New Roman"/>
+                <w:lang w:val="en-US"/>
+              </w:rPr>
+            </w:pPr>
+          </w:p>
+        </w:tc>
+        <w:tc>
+          <w:tcPr>
+            <w:tcW w:w="2875" w:type="dxa"/>
+            <w:gridSpan w:val="3"/>
+          </w:tcPr>
+          <w:p>
+            <w:pPr>
+              <w:rPr>
+                <w:rFonts w:ascii="Times New Roman" w:hAnsi="Times New Roman" w:cs="Times New Roman"/>
+                <w:lang w:val="en-US"/>
+              </w:rPr>
+            </w:pPr>
+          </w:p>
+        </w:tc>
+        <w:tc>
+          <w:tcPr>
+            <w:tcW w:w="3510" w:type="dxa"/>
+          </w:tcPr>
+          <w:p>
+            <w:pPr>
+              <w:rPr>
+                <w:rFonts w:ascii="Times New Roman" w:hAnsi="Times New Roman" w:cs="Times New Roman"/>
+                <w:lang w:val="en-US"/>
+              </w:rPr>
+            </w:pPr>
+          </w:p>
+        </w:tc>
+      </w:tr>
+      <w:tr>
+        <w:tc>
+          <w:tcPr>
+            <w:tcW w:w="3190" w:type="dxa"/>
+          </w:tcPr>
+          <w:p>
+            <w:pPr>
+              <w:rPr>
+                <w:rFonts w:ascii="Times New Roman" w:hAnsi="Times New Roman" w:cs="Times New Roman"/>
+                <w:lang w:val="en-US"/>
+              </w:rPr>
+            </w:pPr>
+          </w:p>
+        </w:tc>
+        <w:tc>
+          <w:tcPr>
+            <w:tcW w:w="2875" w:type="dxa"/>
+            <w:gridSpan w:val="3"/>
+          </w:tcPr>
+          <w:p>
+            <w:pPr>
+              <w:rPr>
+                <w:rFonts w:ascii="Times New Roman" w:hAnsi="Times New Roman" w:cs="Times New Roman"/>
+                <w:lang w:val="en-US"/>
+              </w:rPr>
+            </w:pPr>
+          </w:p>
+        </w:tc>
+        <w:tc>
+          <w:tcPr>
+            <w:tcW w:w="3510" w:type="dxa"/>
+          </w:tcPr>
+          <w:p>
+            <w:pPr>
+              <w:rPr>
+                <w:rFonts w:ascii="Times New Roman" w:hAnsi="Times New Roman" w:cs="Times New Roman"/>
+                <w:lang w:val="en-US"/>
+              </w:rPr>
+            </w:pPr>
+          </w:p>
+        </w:tc>
+      </w:tr>
+      <w:tr>
+        <w:tc>
+          <w:tcPr>
+            <w:tcW w:w="3190" w:type="dxa"/>
+          </w:tcPr>
+          <w:p>
+            <w:pPr>
+              <w:rPr>
+                <w:rFonts w:ascii="Times New Roman" w:hAnsi="Times New Roman" w:cs="Times New Roman"/>
+                <w:lang w:val="en-US"/>
+              </w:rPr>
+            </w:pPr>
+          </w:p>
+        </w:tc>
+        <w:tc>
+          <w:tcPr>
+            <w:tcW w:w="2875" w:type="dxa"/>
+            <w:gridSpan w:val="3"/>
+          </w:tcPr>
+          <w:p>
+            <w:pPr>
+              <w:rPr>
+                <w:rFonts w:ascii="Times New Roman" w:hAnsi="Times New Roman" w:cs="Times New Roman"/>
+                <w:lang w:val="en-US"/>
+              </w:rPr>
+            </w:pPr>
+          </w:p>
+        </w:tc>
+        <w:tc>
+          <w:tcPr>
+            <w:tcW w:w="3510" w:type="dxa"/>
+          </w:tcPr>
+          <w:p>
+            <w:pPr>
+              <w:rPr>
+                <w:rFonts w:ascii="Times New Roman" w:hAnsi="Times New Roman" w:cs="Times New Roman"/>
+                <w:lang w:val="en-US"/>
               </w:rPr>
             </w:pPr>
           </w:p>
@@ -57322,6 +60745,7 @@
         <w:rPr>
           <w:rFonts w:ascii="Times New Roman" w:hAnsi="Times New Roman" w:cs="Times New Roman"/>
           <w:b/>
+          <w:lang w:val="en-US"/>
         </w:rPr>
       </w:pPr>
     </w:p>
@@ -57408,7 +60832,7 @@
             <w:rFonts w:ascii="Times New Roman" w:hAnsi="Times New Roman" w:cs="Times New Roman"/>
             <w:noProof/>
           </w:rPr>
-          <w:t>24</w:t>
+          <w:t>25</w:t>
         </w:r>
         <w:r>
           <w:rPr>
